--- a/Projeto de Informática.docx
+++ b/Projeto de Informática.docx
@@ -392,6 +392,48 @@
           <w:sz w:val="24"/>
           <w:szCs w:val="24"/>
         </w:rPr>
+        <w:t>&gt;</w:t>
+      </w:r>
+      <w:r>
+        <w:rPr>
+          <w:rFonts w:ascii="Times New Roman" w:hAnsi="Times New Roman" w:cs="Times New Roman"/>
+          <w:sz w:val="24"/>
+          <w:szCs w:val="24"/>
+        </w:rPr>
+        <w:t xml:space="preserve"> </w:t>
+      </w:r>
+      <w:r>
+        <w:rPr>
+          <w:rFonts w:ascii="Times New Roman" w:hAnsi="Times New Roman" w:cs="Times New Roman"/>
+          <w:sz w:val="24"/>
+          <w:szCs w:val="24"/>
+        </w:rPr>
+        <w:t>Registar</w:t>
+      </w:r>
+      <w:r>
+        <w:rPr>
+          <w:rFonts w:ascii="Times New Roman" w:hAnsi="Times New Roman" w:cs="Times New Roman"/>
+          <w:sz w:val="24"/>
+          <w:szCs w:val="24"/>
+        </w:rPr>
+        <w:t>, alterar e eliminar utilizadores.</w:t>
+      </w:r>
+    </w:p>
+    <w:p>
+      <w:pPr>
+        <w:jc w:val="both"/>
+        <w:rPr>
+          <w:rFonts w:ascii="Times New Roman" w:hAnsi="Times New Roman" w:cs="Times New Roman"/>
+          <w:sz w:val="24"/>
+          <w:szCs w:val="24"/>
+        </w:rPr>
+      </w:pPr>
+      <w:r>
+        <w:rPr>
+          <w:rFonts w:ascii="Times New Roman" w:hAnsi="Times New Roman" w:cs="Times New Roman"/>
+          <w:sz w:val="24"/>
+          <w:szCs w:val="24"/>
+        </w:rPr>
         <w:t>&gt;Criar, alterar e eliminar grupos entre os utilizadores</w:t>
       </w:r>
       <w:r>
@@ -444,29 +486,251 @@
           <w:sz w:val="24"/>
           <w:szCs w:val="24"/>
         </w:rPr>
+        <w:t>&gt;Organizar pedidos e ofertas de boleias dentro dos grupos</w:t>
+      </w:r>
+      <w:r>
+        <w:rPr>
+          <w:rFonts w:ascii="Times New Roman" w:hAnsi="Times New Roman" w:cs="Times New Roman"/>
+          <w:sz w:val="24"/>
+          <w:szCs w:val="24"/>
+        </w:rPr>
+        <w:t>.</w:t>
+      </w:r>
+    </w:p>
+    <w:p>
+      <w:pPr>
+        <w:jc w:val="both"/>
+        <w:rPr>
+          <w:rFonts w:ascii="Times New Roman" w:hAnsi="Times New Roman" w:cs="Times New Roman"/>
+          <w:sz w:val="24"/>
+          <w:szCs w:val="24"/>
+        </w:rPr>
+      </w:pPr>
+      <w:r>
+        <w:rPr>
+          <w:rFonts w:ascii="Times New Roman" w:hAnsi="Times New Roman" w:cs="Times New Roman"/>
+          <w:sz w:val="24"/>
+          <w:szCs w:val="24"/>
+        </w:rPr>
+        <w:t>&gt;Visualiza</w:t>
+      </w:r>
+      <w:r>
+        <w:rPr>
+          <w:rFonts w:ascii="Times New Roman" w:hAnsi="Times New Roman" w:cs="Times New Roman"/>
+          <w:sz w:val="24"/>
+          <w:szCs w:val="24"/>
+        </w:rPr>
+        <w:t>r</w:t>
+      </w:r>
+      <w:r>
+        <w:rPr>
+          <w:rFonts w:ascii="Times New Roman" w:hAnsi="Times New Roman" w:cs="Times New Roman"/>
+          <w:sz w:val="24"/>
+          <w:szCs w:val="24"/>
+        </w:rPr>
+        <w:t xml:space="preserve"> e altera</w:t>
+      </w:r>
+      <w:r>
+        <w:rPr>
+          <w:rFonts w:ascii="Times New Roman" w:hAnsi="Times New Roman" w:cs="Times New Roman"/>
+          <w:sz w:val="24"/>
+          <w:szCs w:val="24"/>
+        </w:rPr>
+        <w:t>r</w:t>
+      </w:r>
+      <w:r>
+        <w:rPr>
+          <w:rFonts w:ascii="Times New Roman" w:hAnsi="Times New Roman" w:cs="Times New Roman"/>
+          <w:sz w:val="24"/>
+          <w:szCs w:val="24"/>
+        </w:rPr>
+        <w:t xml:space="preserve"> mapas de boleias dos grupos</w:t>
+      </w:r>
+      <w:r>
+        <w:rPr>
+          <w:rFonts w:ascii="Times New Roman" w:hAnsi="Times New Roman" w:cs="Times New Roman"/>
+          <w:sz w:val="24"/>
+          <w:szCs w:val="24"/>
+        </w:rPr>
+        <w:t>.</w:t>
+      </w:r>
+    </w:p>
+    <w:p>
+      <w:pPr>
+        <w:jc w:val="both"/>
+        <w:rPr>
+          <w:rFonts w:ascii="Times New Roman" w:eastAsia="Times New Roman" w:hAnsi="Times New Roman" w:cs="Times New Roman"/>
+          <w:sz w:val="24"/>
+          <w:szCs w:val="24"/>
+          <w:lang w:eastAsia="ja-JP"/>
+        </w:rPr>
+      </w:pPr>
+      <w:r>
+        <w:rPr>
+          <w:rFonts w:ascii="Times New Roman" w:hAnsi="Times New Roman" w:cs="Times New Roman"/>
+          <w:sz w:val="24"/>
+          <w:szCs w:val="24"/>
+        </w:rPr>
         <w:t>&gt;</w:t>
       </w:r>
       <w:r>
         <w:rPr>
-          <w:rFonts w:ascii="Times New Roman" w:hAnsi="Times New Roman" w:cs="Times New Roman"/>
-          <w:sz w:val="24"/>
-          <w:szCs w:val="24"/>
-        </w:rPr>
-        <w:t xml:space="preserve">Organizar pedidos e ofertas de boleias </w:t>
-      </w:r>
-      <w:r>
-        <w:rPr>
-          <w:rFonts w:ascii="Times New Roman" w:hAnsi="Times New Roman" w:cs="Times New Roman"/>
-          <w:sz w:val="24"/>
-          <w:szCs w:val="24"/>
-        </w:rPr>
-        <w:t>dentro dos grupos</w:t>
-      </w:r>
-      <w:r>
-        <w:rPr>
-          <w:rFonts w:ascii="Times New Roman" w:hAnsi="Times New Roman" w:cs="Times New Roman"/>
-          <w:sz w:val="24"/>
-          <w:szCs w:val="24"/>
+          <w:rFonts w:ascii="Times New Roman" w:eastAsia="Times New Roman" w:hAnsi="Times New Roman" w:cs="Times New Roman"/>
+          <w:sz w:val="24"/>
+          <w:szCs w:val="24"/>
+          <w:lang w:eastAsia="ja-JP"/>
+        </w:rPr>
+        <w:t>Contabiliza</w:t>
+      </w:r>
+      <w:r>
+        <w:rPr>
+          <w:rFonts w:ascii="Times New Roman" w:eastAsia="Times New Roman" w:hAnsi="Times New Roman" w:cs="Times New Roman"/>
+          <w:sz w:val="24"/>
+          <w:szCs w:val="24"/>
+          <w:lang w:eastAsia="ja-JP"/>
+        </w:rPr>
+        <w:t>r</w:t>
+      </w:r>
+      <w:r>
+        <w:rPr>
+          <w:rFonts w:ascii="Times New Roman" w:eastAsia="Times New Roman" w:hAnsi="Times New Roman" w:cs="Times New Roman"/>
+          <w:sz w:val="24"/>
+          <w:szCs w:val="24"/>
+          <w:lang w:eastAsia="ja-JP"/>
+        </w:rPr>
+        <w:t xml:space="preserve"> boleias efectuadas e recebidas.</w:t>
+      </w:r>
+    </w:p>
+    <w:p>
+      <w:pPr>
+        <w:jc w:val="both"/>
+        <w:rPr>
+          <w:rFonts w:ascii="Times New Roman" w:hAnsi="Times New Roman" w:cs="Times New Roman"/>
+          <w:sz w:val="24"/>
+          <w:szCs w:val="24"/>
+        </w:rPr>
+      </w:pPr>
+      <w:r>
+        <w:rPr>
+          <w:rFonts w:ascii="Times New Roman" w:eastAsia="Times New Roman" w:hAnsi="Times New Roman" w:cs="Times New Roman"/>
+          <w:sz w:val="24"/>
+          <w:szCs w:val="24"/>
+          <w:lang w:eastAsia="ja-JP"/>
+        </w:rPr>
+        <w:t>&gt;</w:t>
+      </w:r>
+      <w:r>
+        <w:rPr>
+          <w:rFonts w:ascii="Times New Roman" w:hAnsi="Times New Roman" w:cs="Times New Roman"/>
+          <w:sz w:val="24"/>
+          <w:szCs w:val="24"/>
+        </w:rPr>
+        <w:t>Duplica</w:t>
+      </w:r>
+      <w:r>
+        <w:rPr>
+          <w:rFonts w:ascii="Times New Roman" w:hAnsi="Times New Roman" w:cs="Times New Roman"/>
+          <w:sz w:val="24"/>
+          <w:szCs w:val="24"/>
+        </w:rPr>
+        <w:t xml:space="preserve">r </w:t>
+      </w:r>
+      <w:r>
+        <w:rPr>
+          <w:rFonts w:ascii="Times New Roman" w:hAnsi="Times New Roman" w:cs="Times New Roman"/>
+          <w:sz w:val="24"/>
+          <w:szCs w:val="24"/>
+        </w:rPr>
+        <w:t>mapas de boleias para semestres, anos.</w:t>
+      </w:r>
+    </w:p>
+    <w:p>
+      <w:pPr>
+        <w:jc w:val="both"/>
+        <w:rPr>
+          <w:rFonts w:ascii="Times New Roman" w:eastAsia="Times New Roman" w:hAnsi="Times New Roman" w:cs="Times New Roman"/>
+          <w:sz w:val="24"/>
+          <w:szCs w:val="24"/>
+          <w:lang w:eastAsia="ja-JP"/>
+        </w:rPr>
+      </w:pPr>
+      <w:r>
+        <w:rPr>
+          <w:rFonts w:ascii="Times New Roman" w:hAnsi="Times New Roman" w:cs="Times New Roman"/>
+          <w:sz w:val="24"/>
+          <w:szCs w:val="24"/>
+        </w:rPr>
+        <w:t>&gt;</w:t>
+      </w:r>
+      <w:r>
+        <w:rPr>
+          <w:rFonts w:ascii="Times New Roman" w:eastAsia="Times New Roman" w:hAnsi="Times New Roman" w:cs="Times New Roman"/>
+          <w:sz w:val="24"/>
+          <w:szCs w:val="24"/>
+          <w:lang w:eastAsia="ja-JP"/>
+        </w:rPr>
+        <w:t>Envi</w:t>
+      </w:r>
+      <w:r>
+        <w:rPr>
+          <w:rFonts w:ascii="Times New Roman" w:eastAsia="Times New Roman" w:hAnsi="Times New Roman" w:cs="Times New Roman"/>
+          <w:sz w:val="24"/>
+          <w:szCs w:val="24"/>
+          <w:lang w:eastAsia="ja-JP"/>
+        </w:rPr>
+        <w:t>ar</w:t>
+      </w:r>
+      <w:r>
+        <w:rPr>
+          <w:rFonts w:ascii="Times New Roman" w:eastAsia="Times New Roman" w:hAnsi="Times New Roman" w:cs="Times New Roman"/>
+          <w:sz w:val="24"/>
+          <w:szCs w:val="24"/>
+          <w:lang w:eastAsia="ja-JP"/>
+        </w:rPr>
+        <w:t xml:space="preserve"> notificações por </w:t>
+      </w:r>
+      <w:r>
+        <w:rPr>
+          <w:rFonts w:ascii="Times New Roman" w:eastAsia="Times New Roman" w:hAnsi="Times New Roman" w:cs="Times New Roman"/>
+          <w:sz w:val="24"/>
+          <w:szCs w:val="24"/>
+          <w:lang w:eastAsia="ja-JP"/>
+        </w:rPr>
+        <w:t>e</w:t>
+      </w:r>
+      <w:r>
+        <w:rPr>
+          <w:rFonts w:ascii="Times New Roman" w:eastAsia="Times New Roman" w:hAnsi="Times New Roman" w:cs="Times New Roman"/>
+          <w:sz w:val="24"/>
+          <w:szCs w:val="24"/>
+          <w:lang w:eastAsia="ja-JP"/>
+        </w:rPr>
+        <w:t xml:space="preserve">mail acerca das próximas boleias ou alterações de boleias que </w:t>
+      </w:r>
+      <w:r>
+        <w:rPr>
+          <w:rFonts w:ascii="Times New Roman" w:eastAsia="Times New Roman" w:hAnsi="Times New Roman" w:cs="Times New Roman"/>
+          <w:sz w:val="24"/>
+          <w:szCs w:val="24"/>
+          <w:lang w:eastAsia="ja-JP"/>
+        </w:rPr>
+        <w:t>afectam</w:t>
+      </w:r>
+      <w:r>
+        <w:rPr>
+          <w:rFonts w:ascii="Times New Roman" w:eastAsia="Times New Roman" w:hAnsi="Times New Roman" w:cs="Times New Roman"/>
+          <w:sz w:val="24"/>
+          <w:szCs w:val="24"/>
+          <w:lang w:eastAsia="ja-JP"/>
+        </w:rPr>
+        <w:t xml:space="preserve"> o utilizador</w:t>
+      </w:r>
+      <w:r>
+        <w:rPr>
+          <w:rFonts w:ascii="Times New Roman" w:eastAsia="Times New Roman" w:hAnsi="Times New Roman" w:cs="Times New Roman"/>
+          <w:sz w:val="24"/>
+          <w:szCs w:val="24"/>
+          <w:lang w:eastAsia="ja-JP"/>
         </w:rPr>
         <w:t>.</w:t>
       </w:r>
@@ -482,43 +746,38 @@
       </w:pPr>
       <w:r>
         <w:rPr>
-          <w:rFonts w:ascii="Times New Roman" w:hAnsi="Times New Roman" w:cs="Times New Roman"/>
-          <w:sz w:val="24"/>
-          <w:szCs w:val="24"/>
-        </w:rPr>
-        <w:t>&gt;Visualiza</w:t>
-      </w:r>
-      <w:r>
-        <w:rPr>
-          <w:rFonts w:ascii="Times New Roman" w:hAnsi="Times New Roman" w:cs="Times New Roman"/>
-          <w:sz w:val="24"/>
-          <w:szCs w:val="24"/>
-        </w:rPr>
-        <w:t>r</w:t>
-      </w:r>
-      <w:r>
-        <w:rPr>
-          <w:rFonts w:ascii="Times New Roman" w:hAnsi="Times New Roman" w:cs="Times New Roman"/>
-          <w:sz w:val="24"/>
-          <w:szCs w:val="24"/>
-        </w:rPr>
-        <w:t xml:space="preserve"> e altera</w:t>
-      </w:r>
-      <w:r>
-        <w:rPr>
-          <w:rFonts w:ascii="Times New Roman" w:hAnsi="Times New Roman" w:cs="Times New Roman"/>
-          <w:sz w:val="24"/>
-          <w:szCs w:val="24"/>
-        </w:rPr>
-        <w:t>r</w:t>
-      </w:r>
-      <w:r>
-        <w:rPr>
-          <w:rFonts w:ascii="Times New Roman" w:hAnsi="Times New Roman" w:cs="Times New Roman"/>
-          <w:sz w:val="24"/>
-          <w:szCs w:val="24"/>
-        </w:rPr>
-        <w:t xml:space="preserve"> mapas de boleias dos grupos</w:t>
+          <w:rFonts w:ascii="Times New Roman" w:eastAsia="Times New Roman" w:hAnsi="Times New Roman" w:cs="Times New Roman"/>
+          <w:sz w:val="24"/>
+          <w:szCs w:val="24"/>
+          <w:lang w:eastAsia="ja-JP"/>
+        </w:rPr>
+        <w:t>&gt;</w:t>
+      </w:r>
+      <w:r>
+        <w:rPr>
+          <w:rFonts w:ascii="Times New Roman" w:hAnsi="Times New Roman" w:cs="Times New Roman"/>
+          <w:sz w:val="24"/>
+          <w:szCs w:val="24"/>
+        </w:rPr>
+        <w:t xml:space="preserve"> Calcular a redução  da  pegada  de  carbono.</w:t>
+      </w:r>
+    </w:p>
+    <w:p>
+      <w:pPr>
+        <w:jc w:val="both"/>
+        <w:rPr>
+          <w:rFonts w:ascii="Times New Roman" w:hAnsi="Times New Roman" w:cs="Times New Roman"/>
+          <w:sz w:val="24"/>
+          <w:szCs w:val="24"/>
+        </w:rPr>
+      </w:pPr>
+      <w:r>
+        <w:rPr>
+          <w:rFonts w:ascii="Times New Roman" w:hAnsi="Times New Roman" w:cs="Times New Roman"/>
+          <w:sz w:val="24"/>
+          <w:szCs w:val="24"/>
+        </w:rPr>
+        <w:t>&gt; Sincronizar a  BD  das  boleias  com  o  Google  Spreadsheet</w:t>
       </w:r>
       <w:r>
         <w:rPr>
@@ -528,281 +787,6 @@
         </w:rPr>
         <w:t>.</w:t>
       </w:r>
-    </w:p>
-    <w:p>
-      <w:pPr>
-        <w:jc w:val="both"/>
-        <w:rPr>
-          <w:rFonts w:ascii="Times New Roman" w:eastAsia="Times New Roman" w:hAnsi="Times New Roman" w:cs="Times New Roman"/>
-          <w:sz w:val="24"/>
-          <w:szCs w:val="24"/>
-          <w:lang w:eastAsia="ja-JP"/>
-        </w:rPr>
-      </w:pPr>
-      <w:r>
-        <w:rPr>
-          <w:rFonts w:ascii="Times New Roman" w:hAnsi="Times New Roman" w:cs="Times New Roman"/>
-          <w:sz w:val="24"/>
-          <w:szCs w:val="24"/>
-        </w:rPr>
-        <w:t>&gt;</w:t>
-      </w:r>
-      <w:r>
-        <w:rPr>
-          <w:rFonts w:ascii="Times New Roman" w:eastAsia="Times New Roman" w:hAnsi="Times New Roman" w:cs="Times New Roman"/>
-          <w:sz w:val="24"/>
-          <w:szCs w:val="24"/>
-          <w:lang w:eastAsia="ja-JP"/>
-        </w:rPr>
-        <w:t>Contabiliza</w:t>
-      </w:r>
-      <w:r>
-        <w:rPr>
-          <w:rFonts w:ascii="Times New Roman" w:eastAsia="Times New Roman" w:hAnsi="Times New Roman" w:cs="Times New Roman"/>
-          <w:sz w:val="24"/>
-          <w:szCs w:val="24"/>
-          <w:lang w:eastAsia="ja-JP"/>
-        </w:rPr>
-        <w:t>r</w:t>
-      </w:r>
-      <w:r>
-        <w:rPr>
-          <w:rFonts w:ascii="Times New Roman" w:eastAsia="Times New Roman" w:hAnsi="Times New Roman" w:cs="Times New Roman"/>
-          <w:sz w:val="24"/>
-          <w:szCs w:val="24"/>
-          <w:lang w:eastAsia="ja-JP"/>
-        </w:rPr>
-        <w:t xml:space="preserve"> boleias efectuadas e recebidas.</w:t>
-      </w:r>
-    </w:p>
-    <w:p>
-      <w:pPr>
-        <w:jc w:val="both"/>
-        <w:rPr>
-          <w:rFonts w:ascii="Times New Roman" w:hAnsi="Times New Roman" w:cs="Times New Roman"/>
-          <w:sz w:val="24"/>
-          <w:szCs w:val="24"/>
-        </w:rPr>
-      </w:pPr>
-      <w:r>
-        <w:rPr>
-          <w:rFonts w:ascii="Times New Roman" w:eastAsia="Times New Roman" w:hAnsi="Times New Roman" w:cs="Times New Roman"/>
-          <w:sz w:val="24"/>
-          <w:szCs w:val="24"/>
-          <w:lang w:eastAsia="ja-JP"/>
-        </w:rPr>
-        <w:t>&gt;</w:t>
-      </w:r>
-      <w:r>
-        <w:rPr>
-          <w:rFonts w:ascii="Times New Roman" w:hAnsi="Times New Roman" w:cs="Times New Roman"/>
-          <w:sz w:val="24"/>
-          <w:szCs w:val="24"/>
-        </w:rPr>
-        <w:t>Duplica</w:t>
-      </w:r>
-      <w:r>
-        <w:rPr>
-          <w:rFonts w:ascii="Times New Roman" w:hAnsi="Times New Roman" w:cs="Times New Roman"/>
-          <w:sz w:val="24"/>
-          <w:szCs w:val="24"/>
-        </w:rPr>
-        <w:t xml:space="preserve">r </w:t>
-      </w:r>
-      <w:r>
-        <w:rPr>
-          <w:rFonts w:ascii="Times New Roman" w:hAnsi="Times New Roman" w:cs="Times New Roman"/>
-          <w:sz w:val="24"/>
-          <w:szCs w:val="24"/>
-        </w:rPr>
-        <w:t xml:space="preserve">mapas de boleias para semestres, </w:t>
-      </w:r>
-      <w:r>
-        <w:rPr>
-          <w:rFonts w:ascii="Times New Roman" w:hAnsi="Times New Roman" w:cs="Times New Roman"/>
-          <w:sz w:val="24"/>
-          <w:szCs w:val="24"/>
-        </w:rPr>
-        <w:t>anos</w:t>
-      </w:r>
-      <w:r>
-        <w:rPr>
-          <w:rFonts w:ascii="Times New Roman" w:hAnsi="Times New Roman" w:cs="Times New Roman"/>
-          <w:sz w:val="24"/>
-          <w:szCs w:val="24"/>
-        </w:rPr>
-        <w:t>.</w:t>
-      </w:r>
-    </w:p>
-    <w:p>
-      <w:pPr>
-        <w:jc w:val="both"/>
-        <w:rPr>
-          <w:rFonts w:ascii="Times New Roman" w:eastAsia="Times New Roman" w:hAnsi="Times New Roman" w:cs="Times New Roman"/>
-          <w:sz w:val="24"/>
-          <w:szCs w:val="24"/>
-          <w:lang w:eastAsia="ja-JP"/>
-        </w:rPr>
-      </w:pPr>
-      <w:r>
-        <w:rPr>
-          <w:rFonts w:ascii="Times New Roman" w:hAnsi="Times New Roman" w:cs="Times New Roman"/>
-          <w:sz w:val="24"/>
-          <w:szCs w:val="24"/>
-        </w:rPr>
-        <w:t>&gt;</w:t>
-      </w:r>
-      <w:r>
-        <w:rPr>
-          <w:rFonts w:ascii="Times New Roman" w:eastAsia="Times New Roman" w:hAnsi="Times New Roman" w:cs="Times New Roman"/>
-          <w:sz w:val="24"/>
-          <w:szCs w:val="24"/>
-          <w:lang w:eastAsia="ja-JP"/>
-        </w:rPr>
-        <w:t>Envi</w:t>
-      </w:r>
-      <w:r>
-        <w:rPr>
-          <w:rFonts w:ascii="Times New Roman" w:eastAsia="Times New Roman" w:hAnsi="Times New Roman" w:cs="Times New Roman"/>
-          <w:sz w:val="24"/>
-          <w:szCs w:val="24"/>
-          <w:lang w:eastAsia="ja-JP"/>
-        </w:rPr>
-        <w:t>ar</w:t>
-      </w:r>
-      <w:r>
-        <w:rPr>
-          <w:rFonts w:ascii="Times New Roman" w:eastAsia="Times New Roman" w:hAnsi="Times New Roman" w:cs="Times New Roman"/>
-          <w:sz w:val="24"/>
-          <w:szCs w:val="24"/>
-          <w:lang w:eastAsia="ja-JP"/>
-        </w:rPr>
-        <w:t xml:space="preserve"> notificações por </w:t>
-      </w:r>
-      <w:r>
-        <w:rPr>
-          <w:rFonts w:ascii="Times New Roman" w:eastAsia="Times New Roman" w:hAnsi="Times New Roman" w:cs="Times New Roman"/>
-          <w:sz w:val="24"/>
-          <w:szCs w:val="24"/>
-          <w:lang w:eastAsia="ja-JP"/>
-        </w:rPr>
-        <w:t>e</w:t>
-      </w:r>
-      <w:r>
-        <w:rPr>
-          <w:rFonts w:ascii="Times New Roman" w:eastAsia="Times New Roman" w:hAnsi="Times New Roman" w:cs="Times New Roman"/>
-          <w:sz w:val="24"/>
-          <w:szCs w:val="24"/>
-          <w:lang w:eastAsia="ja-JP"/>
-        </w:rPr>
-        <w:t xml:space="preserve">mail acerca das próximas boleias ou alterações de boleias que </w:t>
-      </w:r>
-      <w:r>
-        <w:rPr>
-          <w:rFonts w:ascii="Times New Roman" w:eastAsia="Times New Roman" w:hAnsi="Times New Roman" w:cs="Times New Roman"/>
-          <w:sz w:val="24"/>
-          <w:szCs w:val="24"/>
-          <w:lang w:eastAsia="ja-JP"/>
-        </w:rPr>
-        <w:t>afectam</w:t>
-      </w:r>
-      <w:r>
-        <w:rPr>
-          <w:rFonts w:ascii="Times New Roman" w:eastAsia="Times New Roman" w:hAnsi="Times New Roman" w:cs="Times New Roman"/>
-          <w:sz w:val="24"/>
-          <w:szCs w:val="24"/>
-          <w:lang w:eastAsia="ja-JP"/>
-        </w:rPr>
-        <w:t xml:space="preserve"> o utilizador</w:t>
-      </w:r>
-      <w:r>
-        <w:rPr>
-          <w:rFonts w:ascii="Times New Roman" w:eastAsia="Times New Roman" w:hAnsi="Times New Roman" w:cs="Times New Roman"/>
-          <w:sz w:val="24"/>
-          <w:szCs w:val="24"/>
-          <w:lang w:eastAsia="ja-JP"/>
-        </w:rPr>
-        <w:t>.</w:t>
-      </w:r>
-    </w:p>
-    <w:p>
-      <w:pPr>
-        <w:jc w:val="both"/>
-        <w:rPr>
-          <w:rFonts w:ascii="Times New Roman" w:hAnsi="Times New Roman" w:cs="Times New Roman"/>
-          <w:sz w:val="24"/>
-          <w:szCs w:val="24"/>
-        </w:rPr>
-      </w:pPr>
-      <w:r>
-        <w:rPr>
-          <w:rFonts w:ascii="Times New Roman" w:eastAsia="Times New Roman" w:hAnsi="Times New Roman" w:cs="Times New Roman"/>
-          <w:sz w:val="24"/>
-          <w:szCs w:val="24"/>
-          <w:lang w:eastAsia="ja-JP"/>
-        </w:rPr>
-        <w:t>&gt;</w:t>
-      </w:r>
-      <w:r>
-        <w:rPr>
-          <w:rFonts w:ascii="Times New Roman" w:hAnsi="Times New Roman" w:cs="Times New Roman"/>
-          <w:sz w:val="24"/>
-          <w:szCs w:val="24"/>
-        </w:rPr>
-        <w:t xml:space="preserve"> Calcular a</w:t>
-      </w:r>
-      <w:r>
-        <w:rPr>
-          <w:rFonts w:ascii="Times New Roman" w:hAnsi="Times New Roman" w:cs="Times New Roman"/>
-          <w:sz w:val="24"/>
-          <w:szCs w:val="24"/>
-        </w:rPr>
-        <w:t> redução  da  pegada  de  carbono.</w:t>
-      </w:r>
-    </w:p>
-    <w:p>
-      <w:pPr>
-        <w:jc w:val="both"/>
-        <w:rPr>
-          <w:rFonts w:ascii="Times New Roman" w:hAnsi="Times New Roman" w:cs="Times New Roman"/>
-          <w:sz w:val="24"/>
-          <w:szCs w:val="24"/>
-        </w:rPr>
-      </w:pPr>
-      <w:r>
-        <w:rPr>
-          <w:rFonts w:ascii="Times New Roman" w:hAnsi="Times New Roman" w:cs="Times New Roman"/>
-          <w:sz w:val="24"/>
-          <w:szCs w:val="24"/>
-        </w:rPr>
-        <w:t>&gt; Sincronizar </w:t>
-      </w:r>
-      <w:r>
-        <w:rPr>
-          <w:rFonts w:ascii="Times New Roman" w:hAnsi="Times New Roman" w:cs="Times New Roman"/>
-          <w:sz w:val="24"/>
-          <w:szCs w:val="24"/>
-        </w:rPr>
-        <w:t>a  BD  das  boleias  com  o  Google  Spreadshe</w:t>
-      </w:r>
-      <w:r>
-        <w:rPr>
-          <w:rFonts w:ascii="Times New Roman" w:hAnsi="Times New Roman" w:cs="Times New Roman"/>
-          <w:sz w:val="24"/>
-          <w:szCs w:val="24"/>
-        </w:rPr>
-        <w:t>et</w:t>
-      </w:r>
-      <w:r>
-        <w:rPr>
-          <w:rFonts w:ascii="Times New Roman" w:hAnsi="Times New Roman" w:cs="Times New Roman"/>
-          <w:sz w:val="24"/>
-          <w:szCs w:val="24"/>
-        </w:rPr>
-        <w:t>.</w:t>
-      </w:r>
-      <w:bookmarkStart w:id="0" w:name="_GoBack"/>
-      <w:bookmarkEnd w:id="0"/>
     </w:p>
     <w:p>
       <w:pPr>
@@ -995,7 +979,6 @@
           <w:sz w:val="36"/>
           <w:szCs w:val="44"/>
         </w:rPr>
-        <w:lastRenderedPageBreak/>
         <w:t>Aplicações já existentes</w:t>
       </w:r>
     </w:p>
@@ -1097,237 +1080,103 @@
     </w:p>
     <w:p>
       <w:pPr>
-        <w:rPr>
-          <w:rFonts w:ascii="Times New Roman" w:hAnsi="Times New Roman" w:cs="Times New Roman"/>
-          <w:color w:val="4F81BD" w:themeColor="accent1"/>
-          <w:sz w:val="36"/>
-          <w:szCs w:val="44"/>
-        </w:rPr>
-      </w:pPr>
-    </w:p>
-    <w:p>
-      <w:pPr>
-        <w:pStyle w:val="ListParagraph"/>
-        <w:numPr>
-          <w:ilvl w:val="0"/>
-          <w:numId w:val="2"/>
-        </w:numPr>
         <w:jc w:val="both"/>
         <w:rPr>
           <w:rFonts w:ascii="Times New Roman" w:hAnsi="Times New Roman" w:cs="Times New Roman"/>
           <w:sz w:val="24"/>
-          <w:szCs w:val="24"/>
-        </w:rPr>
-      </w:pPr>
-      <w:r>
-        <w:rPr>
-          <w:rFonts w:ascii="Times New Roman" w:hAnsi="Times New Roman" w:cs="Times New Roman"/>
-          <w:sz w:val="24"/>
-          <w:szCs w:val="24"/>
-        </w:rPr>
-        <w:t>Tem pesquisa de boleias com vários filtros</w:t>
-      </w:r>
-    </w:p>
-    <w:p>
-      <w:pPr>
-        <w:pStyle w:val="ListParagraph"/>
-        <w:numPr>
-          <w:ilvl w:val="0"/>
-          <w:numId w:val="2"/>
-        </w:numPr>
-        <w:jc w:val="both"/>
-        <w:rPr>
-          <w:rFonts w:ascii="Times New Roman" w:hAnsi="Times New Roman" w:cs="Times New Roman"/>
-          <w:sz w:val="24"/>
-          <w:szCs w:val="24"/>
-        </w:rPr>
-      </w:pPr>
-      <w:r>
-        <w:rPr>
-          <w:rFonts w:ascii="Times New Roman" w:hAnsi="Times New Roman" w:cs="Times New Roman"/>
-          <w:sz w:val="24"/>
-          <w:szCs w:val="24"/>
-        </w:rPr>
-        <w:t>Condutores/</w:t>
-      </w:r>
-      <w:r>
-        <w:rPr>
-          <w:rFonts w:ascii="Times New Roman" w:hAnsi="Times New Roman" w:cs="Times New Roman"/>
-          <w:sz w:val="24"/>
-          <w:szCs w:val="24"/>
-        </w:rPr>
-        <w:t>passageiro</w:t>
-      </w:r>
-      <w:r>
-        <w:rPr>
-          <w:rFonts w:ascii="Times New Roman" w:hAnsi="Times New Roman" w:cs="Times New Roman"/>
-          <w:sz w:val="24"/>
-          <w:szCs w:val="24"/>
-        </w:rPr>
-        <w:t>s anunciam as suas viagens/pedidos no website</w:t>
-      </w:r>
-    </w:p>
-    <w:p>
-      <w:pPr>
-        <w:pStyle w:val="ListParagraph"/>
-        <w:numPr>
-          <w:ilvl w:val="0"/>
-          <w:numId w:val="2"/>
-        </w:numPr>
-        <w:jc w:val="both"/>
-        <w:rPr>
-          <w:rFonts w:ascii="Times New Roman" w:hAnsi="Times New Roman" w:cs="Times New Roman"/>
-          <w:sz w:val="24"/>
-          <w:szCs w:val="24"/>
-        </w:rPr>
-      </w:pPr>
-      <w:r>
-        <w:rPr>
-          <w:rFonts w:ascii="Times New Roman" w:hAnsi="Times New Roman" w:cs="Times New Roman"/>
-          <w:sz w:val="24"/>
-          <w:szCs w:val="24"/>
-        </w:rPr>
-        <w:t>Condutores são avaliados pelos utilizadores</w:t>
-      </w:r>
-    </w:p>
-    <w:p>
-      <w:pPr>
-        <w:pStyle w:val="ListParagraph"/>
-        <w:numPr>
-          <w:ilvl w:val="0"/>
-          <w:numId w:val="2"/>
-        </w:numPr>
-        <w:jc w:val="both"/>
-        <w:rPr>
-          <w:rFonts w:ascii="Times New Roman" w:hAnsi="Times New Roman" w:cs="Times New Roman"/>
-          <w:sz w:val="24"/>
-          <w:szCs w:val="24"/>
-        </w:rPr>
-      </w:pPr>
-      <w:r>
-        <w:rPr>
-          <w:rFonts w:ascii="Times New Roman" w:hAnsi="Times New Roman" w:cs="Times New Roman"/>
-          <w:sz w:val="24"/>
-          <w:szCs w:val="24"/>
-        </w:rPr>
-        <w:t>Conexão ao facebook</w:t>
-      </w:r>
-    </w:p>
-    <w:p>
-      <w:pPr>
-        <w:pStyle w:val="ListParagraph"/>
-        <w:numPr>
-          <w:ilvl w:val="0"/>
-          <w:numId w:val="2"/>
-        </w:numPr>
-        <w:jc w:val="both"/>
-        <w:rPr>
-          <w:rFonts w:ascii="Times New Roman" w:hAnsi="Times New Roman" w:cs="Times New Roman"/>
-          <w:sz w:val="24"/>
-          <w:szCs w:val="24"/>
-        </w:rPr>
-      </w:pPr>
-      <w:r>
-        <w:rPr>
-          <w:rFonts w:ascii="Times New Roman" w:hAnsi="Times New Roman" w:cs="Times New Roman"/>
-          <w:sz w:val="24"/>
-          <w:szCs w:val="24"/>
-        </w:rPr>
-        <w:t xml:space="preserve">Interação feita unicamente entre o condutor e o </w:t>
-      </w:r>
-      <w:r>
-        <w:rPr>
-          <w:rFonts w:ascii="Times New Roman" w:hAnsi="Times New Roman" w:cs="Times New Roman"/>
-          <w:sz w:val="24"/>
-          <w:szCs w:val="24"/>
-        </w:rPr>
-        <w:t>passageiro</w:t>
-      </w:r>
-    </w:p>
-    <w:p>
-      <w:pPr>
-        <w:pStyle w:val="ListParagraph"/>
-        <w:numPr>
-          <w:ilvl w:val="0"/>
-          <w:numId w:val="2"/>
-        </w:numPr>
-        <w:jc w:val="both"/>
-        <w:rPr>
-          <w:rFonts w:ascii="Times New Roman" w:hAnsi="Times New Roman" w:cs="Times New Roman"/>
-          <w:sz w:val="24"/>
-          <w:szCs w:val="24"/>
-        </w:rPr>
-      </w:pPr>
-      <w:r>
-        <w:rPr>
-          <w:rFonts w:ascii="Times New Roman" w:hAnsi="Times New Roman" w:cs="Times New Roman"/>
-          <w:sz w:val="24"/>
-          <w:szCs w:val="24"/>
-        </w:rPr>
-        <w:t xml:space="preserve">O </w:t>
-      </w:r>
-      <w:r>
-        <w:rPr>
-          <w:rFonts w:ascii="Times New Roman" w:hAnsi="Times New Roman" w:cs="Times New Roman"/>
-          <w:sz w:val="24"/>
-          <w:szCs w:val="24"/>
-        </w:rPr>
-        <w:t>passageiro</w:t>
-      </w:r>
-      <w:r>
-        <w:rPr>
-          <w:rFonts w:ascii="Times New Roman" w:hAnsi="Times New Roman" w:cs="Times New Roman"/>
-          <w:sz w:val="24"/>
-          <w:szCs w:val="24"/>
-        </w:rPr>
-        <w:t xml:space="preserve"> paga ao condutor através do website</w:t>
-      </w:r>
-    </w:p>
-    <w:p>
-      <w:pPr>
-        <w:pStyle w:val="ListParagraph"/>
-        <w:numPr>
-          <w:ilvl w:val="0"/>
-          <w:numId w:val="2"/>
-        </w:numPr>
-        <w:jc w:val="both"/>
-        <w:rPr>
-          <w:rFonts w:ascii="Times New Roman" w:hAnsi="Times New Roman" w:cs="Times New Roman"/>
-          <w:sz w:val="24"/>
-          <w:szCs w:val="24"/>
-        </w:rPr>
-      </w:pPr>
-      <w:r>
-        <w:rPr>
-          <w:rFonts w:ascii="Times New Roman" w:hAnsi="Times New Roman" w:cs="Times New Roman"/>
-          <w:sz w:val="24"/>
-          <w:szCs w:val="24"/>
-        </w:rPr>
-        <w:t>Não é possível fazer grupos entre os utilizadores</w:t>
-      </w:r>
-    </w:p>
-    <w:p>
-      <w:pPr>
-        <w:pStyle w:val="ListParagraph"/>
-        <w:numPr>
-          <w:ilvl w:val="0"/>
-          <w:numId w:val="2"/>
-        </w:numPr>
-        <w:jc w:val="both"/>
-        <w:rPr>
-          <w:rFonts w:ascii="Times New Roman" w:hAnsi="Times New Roman" w:cs="Times New Roman"/>
-          <w:sz w:val="24"/>
-          <w:szCs w:val="24"/>
-        </w:rPr>
-      </w:pPr>
-      <w:r>
-        <w:rPr>
-          <w:rFonts w:ascii="Times New Roman" w:hAnsi="Times New Roman" w:cs="Times New Roman"/>
-          <w:sz w:val="24"/>
-          <w:szCs w:val="24"/>
-        </w:rPr>
-        <w:t>Tem aplicação móvel</w:t>
-      </w:r>
+          <w:szCs w:val="28"/>
+        </w:rPr>
+      </w:pPr>
+      <w:r>
+        <w:rPr>
+          <w:rFonts w:ascii="Times New Roman" w:hAnsi="Times New Roman" w:cs="Times New Roman"/>
+          <w:sz w:val="24"/>
+          <w:szCs w:val="28"/>
+        </w:rPr>
+        <w:t>Blablacar é um</w:t>
+      </w:r>
+      <w:r>
+        <w:rPr>
+          <w:rFonts w:ascii="Times New Roman" w:hAnsi="Times New Roman" w:cs="Times New Roman"/>
+          <w:sz w:val="24"/>
+          <w:szCs w:val="28"/>
+        </w:rPr>
+        <w:t xml:space="preserve">a das aplicações web mais populares para a partilha de boleias. A aplicação </w:t>
+      </w:r>
+      <w:r>
+        <w:rPr>
+          <w:rFonts w:ascii="Times New Roman" w:hAnsi="Times New Roman" w:cs="Times New Roman"/>
+          <w:sz w:val="24"/>
+          <w:szCs w:val="28"/>
+        </w:rPr>
+        <w:t>permite aos passageiros pesquisar por viagens, quer por ponto de partida quer por destino, previemente anunciadas pelos condutores. Os passageiros pagam ao condutor através da aplicação</w:t>
+      </w:r>
+      <w:r>
+        <w:rPr>
+          <w:rFonts w:ascii="Times New Roman" w:hAnsi="Times New Roman" w:cs="Times New Roman"/>
+          <w:sz w:val="24"/>
+          <w:szCs w:val="28"/>
+        </w:rPr>
+        <w:t>. Além disso, tanto o condutor quer como o carro</w:t>
+      </w:r>
+      <w:r>
+        <w:rPr>
+          <w:rFonts w:ascii="Times New Roman" w:hAnsi="Times New Roman" w:cs="Times New Roman"/>
+          <w:sz w:val="24"/>
+          <w:szCs w:val="28"/>
+        </w:rPr>
+        <w:t xml:space="preserve"> são avaliados e comentados</w:t>
+      </w:r>
+      <w:r>
+        <w:rPr>
+          <w:rFonts w:ascii="Times New Roman" w:hAnsi="Times New Roman" w:cs="Times New Roman"/>
+          <w:sz w:val="24"/>
+          <w:szCs w:val="28"/>
+        </w:rPr>
+        <w:t xml:space="preserve"> pelos passageiros que recebem</w:t>
+      </w:r>
+      <w:r>
+        <w:rPr>
+          <w:rFonts w:ascii="Times New Roman" w:hAnsi="Times New Roman" w:cs="Times New Roman"/>
+          <w:sz w:val="24"/>
+          <w:szCs w:val="28"/>
+        </w:rPr>
+        <w:t>.</w:t>
+      </w:r>
+      <w:r>
+        <w:rPr>
+          <w:rFonts w:ascii="Times New Roman" w:hAnsi="Times New Roman" w:cs="Times New Roman"/>
+          <w:sz w:val="24"/>
+          <w:szCs w:val="28"/>
+        </w:rPr>
+        <w:t xml:space="preserve"> Estas avaliações servem como certificação aos passageiros da qualidade do condutor e da viagem. </w:t>
+      </w:r>
+      <w:r>
+        <w:rPr>
+          <w:rFonts w:ascii="Times New Roman" w:hAnsi="Times New Roman" w:cs="Times New Roman"/>
+          <w:sz w:val="24"/>
+          <w:szCs w:val="28"/>
+        </w:rPr>
+        <w:t>Também contém conexão ao facebook, de modo a ligar o perfil dos utilizadores ao facebook.</w:t>
+      </w:r>
+    </w:p>
+    <w:p>
+      <w:pPr>
+        <w:ind w:left="720"/>
+        <w:rPr>
+          <w:rFonts w:ascii="Times New Roman" w:hAnsi="Times New Roman" w:cs="Times New Roman"/>
+          <w:sz w:val="28"/>
+        </w:rPr>
+      </w:pPr>
+    </w:p>
+    <w:p>
+      <w:pPr>
+        <w:ind w:left="720"/>
+        <w:rPr>
+          <w:rFonts w:ascii="Times New Roman" w:hAnsi="Times New Roman" w:cs="Times New Roman"/>
+          <w:sz w:val="28"/>
+        </w:rPr>
+      </w:pPr>
     </w:p>
     <w:p>
       <w:pPr>
@@ -1502,347 +1351,163 @@
         <w:jc w:val="both"/>
         <w:rPr>
           <w:rFonts w:ascii="Times New Roman" w:hAnsi="Times New Roman" w:cs="Times New Roman"/>
+          <w:sz w:val="24"/>
+          <w:szCs w:val="24"/>
+        </w:rPr>
+      </w:pPr>
+      <w:r>
+        <w:rPr>
+          <w:rFonts w:ascii="Times New Roman" w:hAnsi="Times New Roman" w:cs="Times New Roman"/>
+          <w:sz w:val="24"/>
+          <w:szCs w:val="24"/>
+        </w:rPr>
+        <w:t xml:space="preserve">Boleia.net é, em muitos aspectos, parecido com o blablacar. </w:t>
+      </w:r>
+      <w:r>
+        <w:rPr>
+          <w:rFonts w:ascii="Times New Roman" w:hAnsi="Times New Roman" w:cs="Times New Roman"/>
+          <w:sz w:val="24"/>
+          <w:szCs w:val="24"/>
+        </w:rPr>
+        <w:t>Além de ter um sistema de pesquisa de boleias muito parecido, as boleias também são anunciadas pelos condutores na aplicação, na qual os passageiros aderem. Os passageiros também pagam aos condutores através da aplicação. Os condutores também são avaliados pelos passageiros. A única diferença entre o blablacar é que também está ligado ao twitter além do facebook.</w:t>
+      </w:r>
+    </w:p>
+    <w:p>
+      <w:pPr>
+        <w:ind w:left="720"/>
+        <w:jc w:val="both"/>
+        <w:rPr>
+          <w:rFonts w:ascii="Times New Roman" w:hAnsi="Times New Roman" w:cs="Times New Roman"/>
+          <w:sz w:val="28"/>
+        </w:rPr>
+      </w:pPr>
+    </w:p>
+    <w:p>
+      <w:pPr>
+        <w:ind w:left="720"/>
+        <w:rPr>
+          <w:rFonts w:ascii="Times New Roman" w:hAnsi="Times New Roman" w:cs="Times New Roman"/>
+          <w:sz w:val="28"/>
+        </w:rPr>
+      </w:pPr>
+    </w:p>
+    <w:p>
+      <w:pPr>
+        <w:ind w:left="720"/>
+        <w:rPr>
+          <w:rFonts w:ascii="Times New Roman" w:hAnsi="Times New Roman" w:cs="Times New Roman"/>
+          <w:sz w:val="28"/>
+        </w:rPr>
+      </w:pPr>
+    </w:p>
+    <w:p>
+      <w:pPr>
+        <w:ind w:left="720"/>
+        <w:rPr>
+          <w:rFonts w:ascii="Times New Roman" w:hAnsi="Times New Roman" w:cs="Times New Roman"/>
+          <w:sz w:val="28"/>
+        </w:rPr>
+      </w:pPr>
+    </w:p>
+    <w:p>
+      <w:pPr>
+        <w:ind w:left="720"/>
+        <w:rPr>
+          <w:rFonts w:ascii="Times New Roman" w:hAnsi="Times New Roman" w:cs="Times New Roman"/>
+          <w:sz w:val="28"/>
+        </w:rPr>
+      </w:pPr>
+    </w:p>
+    <w:p>
+      <w:pPr>
+        <w:ind w:left="720"/>
+        <w:rPr>
+          <w:rFonts w:ascii="Times New Roman" w:hAnsi="Times New Roman" w:cs="Times New Roman"/>
+          <w:sz w:val="28"/>
+        </w:rPr>
+      </w:pPr>
+    </w:p>
+    <w:p>
+      <w:pPr>
+        <w:ind w:left="720"/>
+        <w:rPr>
+          <w:rFonts w:ascii="Times New Roman" w:hAnsi="Times New Roman" w:cs="Times New Roman"/>
+          <w:sz w:val="28"/>
+        </w:rPr>
+      </w:pPr>
+    </w:p>
+    <w:p>
+      <w:pPr>
+        <w:ind w:left="720"/>
+        <w:rPr>
+          <w:rFonts w:ascii="Times New Roman" w:hAnsi="Times New Roman" w:cs="Times New Roman"/>
+          <w:sz w:val="28"/>
+        </w:rPr>
+      </w:pPr>
+    </w:p>
+    <w:p>
+      <w:pPr>
+        <w:ind w:left="720"/>
+        <w:rPr>
+          <w:rFonts w:ascii="Times New Roman" w:hAnsi="Times New Roman" w:cs="Times New Roman"/>
+          <w:sz w:val="28"/>
+        </w:rPr>
+      </w:pPr>
+    </w:p>
+    <w:p>
+      <w:pPr>
+        <w:ind w:left="720"/>
+        <w:rPr>
+          <w:rFonts w:ascii="Times New Roman" w:hAnsi="Times New Roman" w:cs="Times New Roman"/>
+          <w:sz w:val="28"/>
+        </w:rPr>
+      </w:pPr>
+    </w:p>
+    <w:p>
+      <w:pPr>
+        <w:ind w:left="720"/>
+        <w:rPr>
+          <w:rFonts w:ascii="Times New Roman" w:hAnsi="Times New Roman" w:cs="Times New Roman"/>
+          <w:sz w:val="28"/>
+        </w:rPr>
+      </w:pPr>
+    </w:p>
+    <w:p>
+      <w:pPr>
+        <w:ind w:left="720"/>
+        <w:rPr>
+          <w:rFonts w:ascii="Times New Roman" w:hAnsi="Times New Roman" w:cs="Times New Roman"/>
+          <w:sz w:val="28"/>
+        </w:rPr>
+      </w:pPr>
+    </w:p>
+    <w:p>
+      <w:pPr>
+        <w:ind w:left="720"/>
+        <w:rPr>
+          <w:rFonts w:ascii="Times New Roman" w:hAnsi="Times New Roman" w:cs="Times New Roman"/>
+          <w:sz w:val="28"/>
+        </w:rPr>
+      </w:pPr>
+    </w:p>
+    <w:p>
+      <w:pPr>
+        <w:rPr>
+          <w:rFonts w:ascii="Times New Roman" w:hAnsi="Times New Roman" w:cs="Times New Roman"/>
           <w:color w:val="4F81BD" w:themeColor="accent1"/>
           <w:sz w:val="28"/>
           <w:szCs w:val="28"/>
         </w:rPr>
       </w:pPr>
-    </w:p>
-    <w:p>
-      <w:pPr>
-        <w:pStyle w:val="ListParagraph"/>
-        <w:numPr>
-          <w:ilvl w:val="0"/>
-          <w:numId w:val="2"/>
-        </w:numPr>
-        <w:jc w:val="both"/>
-        <w:rPr>
-          <w:rFonts w:ascii="Times New Roman" w:hAnsi="Times New Roman" w:cs="Times New Roman"/>
-          <w:sz w:val="24"/>
-          <w:szCs w:val="24"/>
-        </w:rPr>
-      </w:pPr>
-      <w:r>
-        <w:rPr>
-          <w:rFonts w:ascii="Times New Roman" w:hAnsi="Times New Roman" w:cs="Times New Roman"/>
-          <w:sz w:val="24"/>
-          <w:szCs w:val="24"/>
-        </w:rPr>
-        <w:t>Tem pesquisa de boleias com vários filtros</w:t>
-      </w:r>
-    </w:p>
-    <w:p>
-      <w:pPr>
-        <w:pStyle w:val="ListParagraph"/>
-        <w:numPr>
-          <w:ilvl w:val="0"/>
-          <w:numId w:val="2"/>
-        </w:numPr>
-        <w:jc w:val="both"/>
-        <w:rPr>
-          <w:rFonts w:ascii="Times New Roman" w:hAnsi="Times New Roman" w:cs="Times New Roman"/>
-          <w:sz w:val="24"/>
-          <w:szCs w:val="24"/>
-        </w:rPr>
-      </w:pPr>
-      <w:r>
-        <w:rPr>
-          <w:rFonts w:ascii="Times New Roman" w:hAnsi="Times New Roman" w:cs="Times New Roman"/>
-          <w:sz w:val="24"/>
-          <w:szCs w:val="24"/>
-        </w:rPr>
-        <w:t>Condutores/</w:t>
-      </w:r>
-      <w:r>
-        <w:rPr>
-          <w:rFonts w:ascii="Times New Roman" w:hAnsi="Times New Roman" w:cs="Times New Roman"/>
-          <w:sz w:val="24"/>
-          <w:szCs w:val="24"/>
-        </w:rPr>
-        <w:t>passageiro</w:t>
-      </w:r>
-      <w:r>
-        <w:rPr>
-          <w:rFonts w:ascii="Times New Roman" w:hAnsi="Times New Roman" w:cs="Times New Roman"/>
-          <w:sz w:val="24"/>
-          <w:szCs w:val="24"/>
-        </w:rPr>
-        <w:t>s anunciam as suas viagens/pedidos no website</w:t>
-      </w:r>
-    </w:p>
-    <w:p>
-      <w:pPr>
-        <w:pStyle w:val="ListParagraph"/>
-        <w:numPr>
-          <w:ilvl w:val="0"/>
-          <w:numId w:val="2"/>
-        </w:numPr>
-        <w:jc w:val="both"/>
-        <w:rPr>
-          <w:rFonts w:ascii="Times New Roman" w:hAnsi="Times New Roman" w:cs="Times New Roman"/>
-          <w:sz w:val="24"/>
-          <w:szCs w:val="24"/>
-        </w:rPr>
-      </w:pPr>
-      <w:r>
-        <w:rPr>
-          <w:rFonts w:ascii="Times New Roman" w:hAnsi="Times New Roman" w:cs="Times New Roman"/>
-          <w:sz w:val="24"/>
-          <w:szCs w:val="24"/>
-        </w:rPr>
-        <w:t>Condutores são avaliados pelos utilizadores</w:t>
-      </w:r>
-    </w:p>
-    <w:p>
-      <w:pPr>
-        <w:pStyle w:val="ListParagraph"/>
-        <w:numPr>
-          <w:ilvl w:val="0"/>
-          <w:numId w:val="2"/>
-        </w:numPr>
-        <w:jc w:val="both"/>
-        <w:rPr>
-          <w:rFonts w:ascii="Times New Roman" w:hAnsi="Times New Roman" w:cs="Times New Roman"/>
-          <w:sz w:val="24"/>
-          <w:szCs w:val="24"/>
-        </w:rPr>
-      </w:pPr>
-      <w:r>
-        <w:rPr>
-          <w:rFonts w:ascii="Times New Roman" w:hAnsi="Times New Roman" w:cs="Times New Roman"/>
-          <w:sz w:val="24"/>
-          <w:szCs w:val="24"/>
-        </w:rPr>
-        <w:t>Conexão às redes sociais (facebook,twitter,etc...)</w:t>
-      </w:r>
-    </w:p>
-    <w:p>
-      <w:pPr>
-        <w:pStyle w:val="ListParagraph"/>
-        <w:numPr>
-          <w:ilvl w:val="0"/>
-          <w:numId w:val="2"/>
-        </w:numPr>
-        <w:jc w:val="both"/>
-        <w:rPr>
-          <w:rFonts w:ascii="Times New Roman" w:hAnsi="Times New Roman" w:cs="Times New Roman"/>
-          <w:sz w:val="24"/>
-          <w:szCs w:val="24"/>
-        </w:rPr>
-      </w:pPr>
-      <w:r>
-        <w:rPr>
-          <w:rFonts w:ascii="Times New Roman" w:hAnsi="Times New Roman" w:cs="Times New Roman"/>
-          <w:sz w:val="24"/>
-          <w:szCs w:val="24"/>
-        </w:rPr>
-        <w:t xml:space="preserve">Interação feita unicamente entre o condutor e o </w:t>
-      </w:r>
-      <w:r>
-        <w:rPr>
-          <w:rFonts w:ascii="Times New Roman" w:hAnsi="Times New Roman" w:cs="Times New Roman"/>
-          <w:sz w:val="24"/>
-          <w:szCs w:val="24"/>
-        </w:rPr>
-        <w:t>passageiro</w:t>
-      </w:r>
-    </w:p>
-    <w:p>
-      <w:pPr>
-        <w:pStyle w:val="ListParagraph"/>
-        <w:numPr>
-          <w:ilvl w:val="0"/>
-          <w:numId w:val="2"/>
-        </w:numPr>
-        <w:jc w:val="both"/>
-        <w:rPr>
-          <w:rFonts w:ascii="Times New Roman" w:hAnsi="Times New Roman" w:cs="Times New Roman"/>
-          <w:sz w:val="24"/>
-          <w:szCs w:val="24"/>
-        </w:rPr>
-      </w:pPr>
-      <w:r>
-        <w:rPr>
-          <w:rFonts w:ascii="Times New Roman" w:hAnsi="Times New Roman" w:cs="Times New Roman"/>
-          <w:sz w:val="24"/>
-          <w:szCs w:val="24"/>
-        </w:rPr>
-        <w:t xml:space="preserve">O </w:t>
-      </w:r>
-      <w:r>
-        <w:rPr>
-          <w:rFonts w:ascii="Times New Roman" w:hAnsi="Times New Roman" w:cs="Times New Roman"/>
-          <w:sz w:val="24"/>
-          <w:szCs w:val="24"/>
-        </w:rPr>
-        <w:t>passageiro</w:t>
-      </w:r>
-      <w:r>
-        <w:rPr>
-          <w:rFonts w:ascii="Times New Roman" w:hAnsi="Times New Roman" w:cs="Times New Roman"/>
-          <w:sz w:val="24"/>
-          <w:szCs w:val="24"/>
-        </w:rPr>
-        <w:t xml:space="preserve"> paga ao condutor através do website</w:t>
-      </w:r>
-    </w:p>
-    <w:p>
-      <w:pPr>
-        <w:pStyle w:val="ListParagraph"/>
-        <w:numPr>
-          <w:ilvl w:val="0"/>
-          <w:numId w:val="2"/>
-        </w:numPr>
-        <w:jc w:val="both"/>
-        <w:rPr>
-          <w:rFonts w:ascii="Times New Roman" w:hAnsi="Times New Roman" w:cs="Times New Roman"/>
-          <w:sz w:val="24"/>
-          <w:szCs w:val="24"/>
-        </w:rPr>
-      </w:pPr>
-      <w:r>
-        <w:rPr>
-          <w:rFonts w:ascii="Times New Roman" w:hAnsi="Times New Roman" w:cs="Times New Roman"/>
-          <w:sz w:val="24"/>
-          <w:szCs w:val="24"/>
-        </w:rPr>
-        <w:t>Não é possível fazer grupos entre os utilizadores</w:t>
-      </w:r>
-    </w:p>
-    <w:p>
-      <w:pPr>
-        <w:ind w:left="720"/>
-        <w:rPr>
-          <w:rFonts w:ascii="Times New Roman" w:hAnsi="Times New Roman" w:cs="Times New Roman"/>
-          <w:sz w:val="28"/>
-        </w:rPr>
-      </w:pPr>
-    </w:p>
-    <w:p>
-      <w:pPr>
-        <w:ind w:left="720"/>
-        <w:rPr>
-          <w:rFonts w:ascii="Times New Roman" w:hAnsi="Times New Roman" w:cs="Times New Roman"/>
-          <w:sz w:val="28"/>
-        </w:rPr>
-      </w:pPr>
-    </w:p>
-    <w:p>
-      <w:pPr>
-        <w:ind w:left="720"/>
-        <w:rPr>
-          <w:rFonts w:ascii="Times New Roman" w:hAnsi="Times New Roman" w:cs="Times New Roman"/>
-          <w:sz w:val="28"/>
-        </w:rPr>
-      </w:pPr>
-    </w:p>
-    <w:p>
-      <w:pPr>
-        <w:ind w:left="720"/>
-        <w:rPr>
-          <w:rFonts w:ascii="Times New Roman" w:hAnsi="Times New Roman" w:cs="Times New Roman"/>
-          <w:sz w:val="28"/>
-        </w:rPr>
-      </w:pPr>
-    </w:p>
-    <w:p>
-      <w:pPr>
-        <w:ind w:left="720"/>
-        <w:rPr>
-          <w:rFonts w:ascii="Times New Roman" w:hAnsi="Times New Roman" w:cs="Times New Roman"/>
-          <w:sz w:val="28"/>
-        </w:rPr>
-      </w:pPr>
-    </w:p>
-    <w:p>
-      <w:pPr>
-        <w:ind w:left="720"/>
-        <w:rPr>
-          <w:rFonts w:ascii="Times New Roman" w:hAnsi="Times New Roman" w:cs="Times New Roman"/>
-          <w:sz w:val="28"/>
-        </w:rPr>
-      </w:pPr>
-    </w:p>
-    <w:p>
-      <w:pPr>
-        <w:ind w:left="720"/>
-        <w:rPr>
-          <w:rFonts w:ascii="Times New Roman" w:hAnsi="Times New Roman" w:cs="Times New Roman"/>
-          <w:sz w:val="28"/>
-        </w:rPr>
-      </w:pPr>
-    </w:p>
-    <w:p>
-      <w:pPr>
-        <w:ind w:left="720"/>
-        <w:rPr>
-          <w:rFonts w:ascii="Times New Roman" w:hAnsi="Times New Roman" w:cs="Times New Roman"/>
-          <w:sz w:val="28"/>
-        </w:rPr>
-      </w:pPr>
-    </w:p>
-    <w:p>
-      <w:pPr>
-        <w:ind w:left="720"/>
-        <w:rPr>
-          <w:rFonts w:ascii="Times New Roman" w:hAnsi="Times New Roman" w:cs="Times New Roman"/>
-          <w:sz w:val="28"/>
-        </w:rPr>
-      </w:pPr>
-    </w:p>
-    <w:p>
-      <w:pPr>
-        <w:ind w:left="720"/>
-        <w:rPr>
-          <w:rFonts w:ascii="Times New Roman" w:hAnsi="Times New Roman" w:cs="Times New Roman"/>
-          <w:sz w:val="28"/>
-        </w:rPr>
-      </w:pPr>
-    </w:p>
-    <w:p>
-      <w:pPr>
-        <w:ind w:left="720"/>
-        <w:rPr>
-          <w:rFonts w:ascii="Times New Roman" w:hAnsi="Times New Roman" w:cs="Times New Roman"/>
-          <w:sz w:val="28"/>
-        </w:rPr>
-      </w:pPr>
-    </w:p>
-    <w:p>
-      <w:pPr>
-        <w:ind w:left="720"/>
-        <w:rPr>
-          <w:rFonts w:ascii="Times New Roman" w:hAnsi="Times New Roman" w:cs="Times New Roman"/>
-          <w:sz w:val="28"/>
-        </w:rPr>
-      </w:pPr>
-    </w:p>
-    <w:p>
-      <w:pPr>
+      <w:r>
         <w:rPr>
           <w:rFonts w:ascii="Times New Roman" w:hAnsi="Times New Roman" w:cs="Times New Roman"/>
           <w:color w:val="4F81BD" w:themeColor="accent1"/>
           <w:sz w:val="28"/>
           <w:szCs w:val="28"/>
         </w:rPr>
-      </w:pPr>
-      <w:r>
-        <w:rPr>
-          <w:rFonts w:ascii="Times New Roman" w:hAnsi="Times New Roman" w:cs="Times New Roman"/>
-          <w:color w:val="4F81BD" w:themeColor="accent1"/>
-          <w:sz w:val="28"/>
-          <w:szCs w:val="28"/>
-        </w:rPr>
-        <w:t>http://www.</w:t>
-      </w:r>
-      <w:r>
-        <w:rPr>
-          <w:rFonts w:ascii="Times New Roman" w:hAnsi="Times New Roman" w:cs="Times New Roman"/>
-          <w:color w:val="4F81BD" w:themeColor="accent1"/>
-          <w:sz w:val="28"/>
-          <w:szCs w:val="28"/>
-        </w:rPr>
-        <w:t>pendura.pt</w:t>
+        <w:lastRenderedPageBreak/>
+        <w:t>http://www.pendura.pt</w:t>
       </w:r>
     </w:p>
     <w:p>
@@ -1911,11 +1576,6 @@
     </w:p>
     <w:p>
       <w:pPr>
-        <w:pStyle w:val="ListParagraph"/>
-        <w:numPr>
-          <w:ilvl w:val="0"/>
-          <w:numId w:val="2"/>
-        </w:numPr>
         <w:jc w:val="both"/>
         <w:rPr>
           <w:rFonts w:ascii="Times New Roman" w:hAnsi="Times New Roman" w:cs="Times New Roman"/>
@@ -1929,16 +1589,19 @@
           <w:sz w:val="24"/>
           <w:szCs w:val="24"/>
         </w:rPr>
-        <w:t>Tem pesquisa de boleias com vários filtros</w:t>
-      </w:r>
-    </w:p>
-    <w:p>
-      <w:pPr>
-        <w:pStyle w:val="ListParagraph"/>
-        <w:numPr>
-          <w:ilvl w:val="0"/>
-          <w:numId w:val="2"/>
-        </w:numPr>
+        <w:t>Pendura.pt já não é tão sofisticado como as aplicações anteriores</w:t>
+      </w:r>
+      <w:r>
+        <w:rPr>
+          <w:rFonts w:ascii="Times New Roman" w:hAnsi="Times New Roman" w:cs="Times New Roman"/>
+          <w:sz w:val="24"/>
+          <w:szCs w:val="24"/>
+        </w:rPr>
+        <w:t xml:space="preserve"> e funciona quase como uma página de anúncios de jornal. Os utilizadores colocam ofertas ou pedidos no website juntamente com os seus contactos. Posteriormente, são contactados por quem estiver interessado fora da aplicação.</w:t>
+      </w:r>
+    </w:p>
+    <w:p>
+      <w:pPr>
         <w:jc w:val="both"/>
         <w:rPr>
           <w:rFonts w:ascii="Times New Roman" w:hAnsi="Times New Roman" w:cs="Times New Roman"/>
@@ -1946,70 +1609,38 @@
           <w:szCs w:val="24"/>
         </w:rPr>
       </w:pPr>
-      <w:r>
-        <w:rPr>
-          <w:rFonts w:ascii="Times New Roman" w:hAnsi="Times New Roman" w:cs="Times New Roman"/>
-          <w:sz w:val="24"/>
-          <w:szCs w:val="24"/>
-        </w:rPr>
-        <w:t>Condutores</w:t>
-      </w:r>
-      <w:r>
-        <w:rPr>
-          <w:rFonts w:ascii="Times New Roman" w:hAnsi="Times New Roman" w:cs="Times New Roman"/>
-          <w:sz w:val="24"/>
-          <w:szCs w:val="24"/>
-        </w:rPr>
-        <w:t>/</w:t>
-      </w:r>
-      <w:r>
-        <w:rPr>
-          <w:rFonts w:ascii="Times New Roman" w:hAnsi="Times New Roman" w:cs="Times New Roman"/>
-          <w:sz w:val="24"/>
-          <w:szCs w:val="24"/>
-        </w:rPr>
-        <w:t>passageiro</w:t>
-      </w:r>
-      <w:r>
-        <w:rPr>
-          <w:rFonts w:ascii="Times New Roman" w:hAnsi="Times New Roman" w:cs="Times New Roman"/>
-          <w:sz w:val="24"/>
-          <w:szCs w:val="24"/>
-        </w:rPr>
-        <w:t>s</w:t>
-      </w:r>
-      <w:r>
-        <w:rPr>
-          <w:rFonts w:ascii="Times New Roman" w:hAnsi="Times New Roman" w:cs="Times New Roman"/>
-          <w:sz w:val="24"/>
-          <w:szCs w:val="24"/>
-        </w:rPr>
-        <w:t xml:space="preserve"> anunciam as suas viagens</w:t>
-      </w:r>
-      <w:r>
-        <w:rPr>
-          <w:rFonts w:ascii="Times New Roman" w:hAnsi="Times New Roman" w:cs="Times New Roman"/>
-          <w:sz w:val="24"/>
-          <w:szCs w:val="24"/>
-        </w:rPr>
-        <w:t>/pedidos</w:t>
-      </w:r>
-      <w:r>
-        <w:rPr>
-          <w:rFonts w:ascii="Times New Roman" w:hAnsi="Times New Roman" w:cs="Times New Roman"/>
-          <w:sz w:val="24"/>
-          <w:szCs w:val="24"/>
-        </w:rPr>
-        <w:t xml:space="preserve"> no website</w:t>
-      </w:r>
-    </w:p>
-    <w:p>
-      <w:pPr>
-        <w:pStyle w:val="ListParagraph"/>
-        <w:numPr>
-          <w:ilvl w:val="0"/>
-          <w:numId w:val="2"/>
-        </w:numPr>
+      <w:bookmarkStart w:id="0" w:name="_GoBack"/>
+      <w:bookmarkEnd w:id="0"/>
+    </w:p>
+    <w:p>
+      <w:pPr>
+        <w:rPr>
+          <w:rFonts w:ascii="Times New Roman" w:hAnsi="Times New Roman" w:cs="Times New Roman"/>
+          <w:sz w:val="28"/>
+        </w:rPr>
+      </w:pPr>
+    </w:p>
+    <w:p>
+      <w:pPr>
+        <w:rPr>
+          <w:rFonts w:ascii="Times New Roman" w:hAnsi="Times New Roman" w:cs="Times New Roman"/>
+          <w:color w:val="4F81BD" w:themeColor="accent1"/>
+          <w:sz w:val="28"/>
+          <w:szCs w:val="28"/>
+        </w:rPr>
+      </w:pPr>
+      <w:r>
+        <w:rPr>
+          <w:rFonts w:ascii="Times New Roman" w:hAnsi="Times New Roman" w:cs="Times New Roman"/>
+          <w:color w:val="4F81BD" w:themeColor="accent1"/>
+          <w:sz w:val="28"/>
+          <w:szCs w:val="28"/>
+        </w:rPr>
+        <w:t>Avaliação</w:t>
+      </w:r>
+    </w:p>
+    <w:p>
+      <w:pPr>
         <w:jc w:val="both"/>
         <w:rPr>
           <w:rFonts w:ascii="Times New Roman" w:hAnsi="Times New Roman" w:cs="Times New Roman"/>
@@ -2023,24 +1654,43 @@
           <w:sz w:val="24"/>
           <w:szCs w:val="24"/>
         </w:rPr>
-        <w:t xml:space="preserve">Conexão </w:t>
-      </w:r>
-      <w:r>
-        <w:rPr>
-          <w:rFonts w:ascii="Times New Roman" w:hAnsi="Times New Roman" w:cs="Times New Roman"/>
-          <w:sz w:val="24"/>
-          <w:szCs w:val="24"/>
-        </w:rPr>
-        <w:t>ao facebook</w:t>
-      </w:r>
-    </w:p>
-    <w:p>
-      <w:pPr>
-        <w:pStyle w:val="ListParagraph"/>
-        <w:numPr>
-          <w:ilvl w:val="0"/>
-          <w:numId w:val="2"/>
-        </w:numPr>
+        <w:t xml:space="preserve">Apesar de constituírem sistemas de boleias, a interação </w:t>
+      </w:r>
+      <w:r>
+        <w:rPr>
+          <w:rFonts w:ascii="Times New Roman" w:hAnsi="Times New Roman" w:cs="Times New Roman"/>
+          <w:sz w:val="24"/>
+          <w:szCs w:val="24"/>
+        </w:rPr>
+        <w:t xml:space="preserve">destas aplicações </w:t>
+      </w:r>
+      <w:r>
+        <w:rPr>
+          <w:rFonts w:ascii="Times New Roman" w:hAnsi="Times New Roman" w:cs="Times New Roman"/>
+          <w:sz w:val="24"/>
+          <w:szCs w:val="24"/>
+        </w:rPr>
+        <w:t>é feita apenas entre o passageiro e o condutor, pelo que vai contra o objetivo principal da aplicação que é a interação entre grupos de amigos e a visualização de</w:t>
+      </w:r>
+      <w:r>
+        <w:rPr>
+          <w:rFonts w:ascii="Times New Roman" w:hAnsi="Times New Roman" w:cs="Times New Roman"/>
+          <w:sz w:val="24"/>
+          <w:szCs w:val="24"/>
+        </w:rPr>
+        <w:t xml:space="preserve"> </w:t>
+      </w:r>
+      <w:r>
+        <w:rPr>
+          <w:rFonts w:ascii="Times New Roman" w:hAnsi="Times New Roman" w:cs="Times New Roman"/>
+          <w:sz w:val="24"/>
+          <w:szCs w:val="24"/>
+        </w:rPr>
+        <w:t xml:space="preserve"> um único mapa de boleias entre eles todos. </w:t>
+      </w:r>
+    </w:p>
+    <w:p>
+      <w:pPr>
         <w:jc w:val="both"/>
         <w:rPr>
           <w:rFonts w:ascii="Times New Roman" w:hAnsi="Times New Roman" w:cs="Times New Roman"/>
@@ -2054,53 +1704,51 @@
           <w:sz w:val="24"/>
           <w:szCs w:val="24"/>
         </w:rPr>
-        <w:t xml:space="preserve">Interação feita </w:t>
-      </w:r>
-      <w:r>
-        <w:rPr>
-          <w:rFonts w:ascii="Times New Roman" w:hAnsi="Times New Roman" w:cs="Times New Roman"/>
-          <w:sz w:val="24"/>
-          <w:szCs w:val="24"/>
-        </w:rPr>
-        <w:t>através dos contactos que os utilizadores colocam no website</w:t>
-      </w:r>
-    </w:p>
-    <w:p>
-      <w:pPr>
-        <w:pStyle w:val="ListParagraph"/>
-        <w:numPr>
-          <w:ilvl w:val="0"/>
-          <w:numId w:val="2"/>
-        </w:numPr>
-        <w:jc w:val="both"/>
-        <w:rPr>
-          <w:rFonts w:ascii="Times New Roman" w:hAnsi="Times New Roman" w:cs="Times New Roman"/>
-          <w:sz w:val="24"/>
-          <w:szCs w:val="24"/>
-        </w:rPr>
-      </w:pPr>
-      <w:r>
-        <w:rPr>
-          <w:rFonts w:ascii="Times New Roman" w:hAnsi="Times New Roman" w:cs="Times New Roman"/>
-          <w:sz w:val="24"/>
-          <w:szCs w:val="24"/>
-        </w:rPr>
-        <w:t>Não é possível fazer grupos entre os utilizadores</w:t>
-      </w:r>
-    </w:p>
-    <w:p>
-      <w:pPr>
-        <w:rPr>
-          <w:rFonts w:ascii="Times New Roman" w:hAnsi="Times New Roman" w:cs="Times New Roman"/>
-          <w:sz w:val="28"/>
-        </w:rPr>
-      </w:pPr>
-    </w:p>
-    <w:p>
-      <w:pPr>
-        <w:rPr>
-          <w:rFonts w:ascii="Times New Roman" w:hAnsi="Times New Roman" w:cs="Times New Roman"/>
-          <w:sz w:val="28"/>
+        <w:t>No entanto, existem grupos online a partilhar boleias entre si mas estas partilhas são feitas em aplicações que não são especificadas para este propósito. Normalmente, estes grupos são criados em rede sociais (ex: facebook).</w:t>
+      </w:r>
+    </w:p>
+    <w:p>
+      <w:pPr>
+        <w:rPr>
+          <w:rFonts w:ascii="Times New Roman" w:hAnsi="Times New Roman" w:cs="Times New Roman"/>
+          <w:sz w:val="24"/>
+          <w:szCs w:val="24"/>
+        </w:rPr>
+      </w:pPr>
+    </w:p>
+    <w:p>
+      <w:pPr>
+        <w:rPr>
+          <w:rFonts w:ascii="Times New Roman" w:hAnsi="Times New Roman" w:cs="Times New Roman"/>
+          <w:sz w:val="24"/>
+          <w:szCs w:val="24"/>
+        </w:rPr>
+      </w:pPr>
+    </w:p>
+    <w:p>
+      <w:pPr>
+        <w:rPr>
+          <w:rFonts w:ascii="Times New Roman" w:hAnsi="Times New Roman" w:cs="Times New Roman"/>
+          <w:sz w:val="24"/>
+          <w:szCs w:val="24"/>
+        </w:rPr>
+      </w:pPr>
+    </w:p>
+    <w:p>
+      <w:pPr>
+        <w:rPr>
+          <w:rFonts w:ascii="Times New Roman" w:hAnsi="Times New Roman" w:cs="Times New Roman"/>
+          <w:sz w:val="24"/>
+          <w:szCs w:val="24"/>
+        </w:rPr>
+      </w:pPr>
+    </w:p>
+    <w:p>
+      <w:pPr>
+        <w:rPr>
+          <w:rFonts w:ascii="Times New Roman" w:hAnsi="Times New Roman" w:cs="Times New Roman"/>
+          <w:sz w:val="24"/>
+          <w:szCs w:val="24"/>
         </w:rPr>
       </w:pPr>
     </w:p>
@@ -2109,132 +1757,36 @@
         <w:rPr>
           <w:rFonts w:ascii="Times New Roman" w:hAnsi="Times New Roman" w:cs="Times New Roman"/>
           <w:color w:val="4F81BD" w:themeColor="accent1"/>
-          <w:sz w:val="28"/>
-          <w:szCs w:val="28"/>
+          <w:sz w:val="36"/>
+          <w:szCs w:val="44"/>
         </w:rPr>
       </w:pPr>
       <w:r>
         <w:rPr>
           <w:rFonts w:ascii="Times New Roman" w:hAnsi="Times New Roman" w:cs="Times New Roman"/>
           <w:color w:val="4F81BD" w:themeColor="accent1"/>
-          <w:sz w:val="28"/>
-          <w:szCs w:val="28"/>
-        </w:rPr>
-        <w:t>Avaliação</w:t>
-      </w:r>
-    </w:p>
-    <w:p>
-      <w:pPr>
-        <w:jc w:val="both"/>
-        <w:rPr>
-          <w:rFonts w:ascii="Times New Roman" w:hAnsi="Times New Roman" w:cs="Times New Roman"/>
-          <w:sz w:val="24"/>
-          <w:szCs w:val="24"/>
-        </w:rPr>
-      </w:pPr>
-      <w:r>
-        <w:rPr>
-          <w:rFonts w:ascii="Times New Roman" w:hAnsi="Times New Roman" w:cs="Times New Roman"/>
-          <w:sz w:val="24"/>
-          <w:szCs w:val="24"/>
-        </w:rPr>
-        <w:t xml:space="preserve">Apesar de constituírem sistemas de boleias, a interação </w:t>
-      </w:r>
-      <w:r>
-        <w:rPr>
-          <w:rFonts w:ascii="Times New Roman" w:hAnsi="Times New Roman" w:cs="Times New Roman"/>
-          <w:sz w:val="24"/>
-          <w:szCs w:val="24"/>
-        </w:rPr>
-        <w:t xml:space="preserve">destas aplicações </w:t>
-      </w:r>
-      <w:r>
-        <w:rPr>
-          <w:rFonts w:ascii="Times New Roman" w:hAnsi="Times New Roman" w:cs="Times New Roman"/>
-          <w:sz w:val="24"/>
-          <w:szCs w:val="24"/>
-        </w:rPr>
-        <w:t>é feita apenas entre o passageiro e o condutor, pelo que vai contra o objetivo principal da aplicação que é a interação entre grupos de amigos e a visualização de</w:t>
-      </w:r>
-      <w:r>
-        <w:rPr>
-          <w:rFonts w:ascii="Times New Roman" w:hAnsi="Times New Roman" w:cs="Times New Roman"/>
-          <w:sz w:val="24"/>
-          <w:szCs w:val="24"/>
-        </w:rPr>
-        <w:t xml:space="preserve"> </w:t>
-      </w:r>
-      <w:r>
-        <w:rPr>
-          <w:rFonts w:ascii="Times New Roman" w:hAnsi="Times New Roman" w:cs="Times New Roman"/>
-          <w:sz w:val="24"/>
-          <w:szCs w:val="24"/>
-        </w:rPr>
-        <w:t xml:space="preserve"> um único mapa de boleias entre eles todos. </w:t>
-      </w:r>
-    </w:p>
-    <w:p>
-      <w:pPr>
-        <w:jc w:val="both"/>
-        <w:rPr>
-          <w:rFonts w:ascii="Times New Roman" w:hAnsi="Times New Roman" w:cs="Times New Roman"/>
-          <w:sz w:val="24"/>
-          <w:szCs w:val="24"/>
-        </w:rPr>
-      </w:pPr>
-      <w:r>
-        <w:rPr>
-          <w:rFonts w:ascii="Times New Roman" w:hAnsi="Times New Roman" w:cs="Times New Roman"/>
-          <w:sz w:val="24"/>
-          <w:szCs w:val="24"/>
-        </w:rPr>
-        <w:t>No entanto, existem grupos online a partilhar boleias entre si mas estas partilhas são feitas em aplicações que não são especificadas para este propósito. Normalmente, estes grupos são criados em rede sociais (ex: facebook).</w:t>
-      </w:r>
-    </w:p>
-    <w:p>
-      <w:pPr>
-        <w:rPr>
-          <w:rFonts w:ascii="Times New Roman" w:hAnsi="Times New Roman" w:cs="Times New Roman"/>
-          <w:sz w:val="24"/>
-          <w:szCs w:val="24"/>
-        </w:rPr>
-      </w:pPr>
-    </w:p>
-    <w:p>
-      <w:pPr>
-        <w:rPr>
-          <w:rFonts w:ascii="Times New Roman" w:hAnsi="Times New Roman" w:cs="Times New Roman"/>
-          <w:sz w:val="24"/>
-          <w:szCs w:val="24"/>
-        </w:rPr>
-      </w:pPr>
-    </w:p>
-    <w:p>
-      <w:pPr>
-        <w:rPr>
-          <w:rFonts w:ascii="Times New Roman" w:hAnsi="Times New Roman" w:cs="Times New Roman"/>
-          <w:sz w:val="24"/>
-          <w:szCs w:val="24"/>
-        </w:rPr>
-      </w:pPr>
-    </w:p>
-    <w:p>
-      <w:pPr>
-        <w:rPr>
-          <w:rFonts w:ascii="Times New Roman" w:hAnsi="Times New Roman" w:cs="Times New Roman"/>
-          <w:sz w:val="24"/>
-          <w:szCs w:val="24"/>
-        </w:rPr>
-      </w:pPr>
-    </w:p>
-    <w:p>
-      <w:pPr>
-        <w:rPr>
-          <w:rFonts w:ascii="Times New Roman" w:hAnsi="Times New Roman" w:cs="Times New Roman"/>
-          <w:sz w:val="24"/>
-          <w:szCs w:val="24"/>
-        </w:rPr>
-      </w:pPr>
+          <w:sz w:val="36"/>
+          <w:szCs w:val="44"/>
+        </w:rPr>
+        <w:t>Ferramentas</w:t>
+      </w:r>
+    </w:p>
+    <w:p>
+      <w:pPr>
+        <w:rPr>
+          <w:rFonts w:ascii="Times New Roman" w:hAnsi="Times New Roman" w:cs="Times New Roman"/>
+          <w:sz w:val="28"/>
+          <w:szCs w:val="44"/>
+        </w:rPr>
+      </w:pPr>
+      <w:r>
+        <w:rPr>
+          <w:rFonts w:ascii="Times New Roman" w:hAnsi="Times New Roman" w:cs="Times New Roman"/>
+          <w:sz w:val="28"/>
+          <w:szCs w:val="44"/>
+        </w:rPr>
+        <w:t>...</w:t>
+      </w:r>
     </w:p>
     <w:p>
       <w:pPr>
@@ -2417,15 +1969,7 @@
                 <w:sz w:val="24"/>
                 <w:szCs w:val="24"/>
               </w:rPr>
-              <w:t>19-05</w:t>
-            </w:r>
-            <w:r>
-              <w:rPr>
-                <w:color w:val="000000" w:themeColor="text1"/>
-                <w:sz w:val="24"/>
-                <w:szCs w:val="24"/>
-              </w:rPr>
-              <w:t>-2015</w:t>
+              <w:t>19-05-2015</w:t>
             </w:r>
           </w:p>
         </w:tc>
@@ -2463,7 +2007,7 @@
                 <w:sz w:val="24"/>
                 <w:szCs w:val="24"/>
               </w:rPr>
-              <w:t>2</w:t>
+              <w:t>4</w:t>
             </w:r>
             <w:r>
               <w:rPr>
@@ -2750,6 +2294,507 @@
         <w:rPr>
           <w:rFonts w:ascii="Times New Roman" w:hAnsi="Times New Roman" w:cs="Times New Roman"/>
           <w:sz w:val="28"/>
+        </w:rPr>
+      </w:pPr>
+    </w:p>
+    <w:p>
+      <w:pPr>
+        <w:rPr>
+          <w:rFonts w:ascii="Times New Roman" w:hAnsi="Times New Roman" w:cs="Times New Roman"/>
+          <w:b/>
+          <w:sz w:val="28"/>
+        </w:rPr>
+      </w:pPr>
+    </w:p>
+    <w:p>
+      <w:pPr>
+        <w:rPr>
+          <w:rFonts w:ascii="Times New Roman" w:hAnsi="Times New Roman" w:cs="Times New Roman"/>
+          <w:b/>
+          <w:sz w:val="28"/>
+        </w:rPr>
+      </w:pPr>
+    </w:p>
+    <w:p>
+      <w:pPr>
+        <w:rPr>
+          <w:rFonts w:ascii="Times New Roman" w:hAnsi="Times New Roman" w:cs="Times New Roman"/>
+          <w:b/>
+          <w:sz w:val="28"/>
+        </w:rPr>
+      </w:pPr>
+    </w:p>
+    <w:p>
+      <w:pPr>
+        <w:spacing w:after="200" w:line="276" w:lineRule="auto"/>
+        <w:rPr>
+          <w:rFonts w:ascii="Times New Roman" w:hAnsi="Times New Roman" w:cs="Times New Roman"/>
+          <w:b/>
+          <w:sz w:val="28"/>
+        </w:rPr>
+      </w:pPr>
+      <w:r>
+        <w:rPr>
+          <w:rFonts w:ascii="Times New Roman" w:hAnsi="Times New Roman" w:cs="Times New Roman"/>
+          <w:b/>
+          <w:sz w:val="28"/>
+        </w:rPr>
+        <w:br w:type="page"/>
+      </w:r>
+    </w:p>
+    <w:p>
+      <w:pPr>
+        <w:rPr>
+          <w:rFonts w:ascii="Times New Roman" w:hAnsi="Times New Roman" w:cs="Times New Roman"/>
+          <w:b/>
+          <w:sz w:val="28"/>
+        </w:rPr>
+      </w:pPr>
+    </w:p>
+    <w:p>
+      <w:pPr>
+        <w:rPr>
+          <w:rFonts w:ascii="Times New Roman" w:hAnsi="Times New Roman" w:cs="Times New Roman"/>
+          <w:color w:val="4F81BD" w:themeColor="accent1"/>
+          <w:sz w:val="36"/>
+          <w:szCs w:val="44"/>
+        </w:rPr>
+      </w:pPr>
+      <w:r>
+        <w:rPr>
+          <w:rFonts w:ascii="Times New Roman" w:hAnsi="Times New Roman" w:cs="Times New Roman"/>
+          <w:color w:val="4F81BD" w:themeColor="accent1"/>
+          <w:sz w:val="36"/>
+          <w:szCs w:val="44"/>
+        </w:rPr>
+        <w:t>Descricão dos casos de uso</w:t>
+      </w:r>
+    </w:p>
+    <w:tbl>
+      <w:tblPr>
+        <w:tblStyle w:val="TableGrid"/>
+        <w:tblW w:w="0" w:type="auto"/>
+        <w:tblLook w:val="04A0" w:firstRow="1" w:lastRow="0" w:firstColumn="1" w:lastColumn="0" w:noHBand="0" w:noVBand="1"/>
+      </w:tblPr>
+      <w:tblGrid>
+        <w:gridCol w:w="1980"/>
+        <w:gridCol w:w="6514"/>
+      </w:tblGrid>
+      <w:tr>
+        <w:tc>
+          <w:tcPr>
+            <w:tcW w:w="1980" w:type="dxa"/>
+            <w:shd w:val="solid" w:color="BFBFBF" w:themeColor="background1" w:themeShade="BF" w:fill="auto"/>
+          </w:tcPr>
+          <w:p>
+            <w:pPr>
+              <w:rPr>
+                <w:b/>
+                <w:sz w:val="24"/>
+                <w:szCs w:val="24"/>
+              </w:rPr>
+            </w:pPr>
+            <w:r>
+              <w:rPr>
+                <w:b/>
+                <w:sz w:val="24"/>
+                <w:szCs w:val="24"/>
+              </w:rPr>
+              <w:t>Nome</w:t>
+            </w:r>
+          </w:p>
+        </w:tc>
+        <w:tc>
+          <w:tcPr>
+            <w:tcW w:w="6514" w:type="dxa"/>
+          </w:tcPr>
+          <w:p>
+            <w:r>
+              <w:t>Registar / Alterar utilizador</w:t>
+            </w:r>
+          </w:p>
+        </w:tc>
+      </w:tr>
+      <w:tr>
+        <w:tc>
+          <w:tcPr>
+            <w:tcW w:w="1980" w:type="dxa"/>
+            <w:shd w:val="solid" w:color="BFBFBF" w:themeColor="background1" w:themeShade="BF" w:fill="auto"/>
+          </w:tcPr>
+          <w:p>
+            <w:pPr>
+              <w:rPr>
+                <w:b/>
+                <w:sz w:val="24"/>
+                <w:szCs w:val="24"/>
+              </w:rPr>
+            </w:pPr>
+            <w:r>
+              <w:rPr>
+                <w:b/>
+                <w:sz w:val="24"/>
+                <w:szCs w:val="24"/>
+              </w:rPr>
+              <w:t>Objetivo</w:t>
+            </w:r>
+          </w:p>
+        </w:tc>
+        <w:tc>
+          <w:tcPr>
+            <w:tcW w:w="6514" w:type="dxa"/>
+          </w:tcPr>
+          <w:p>
+            <w:r>
+              <w:t>O ator regista ou altera um utilizador</w:t>
+            </w:r>
+          </w:p>
+        </w:tc>
+      </w:tr>
+      <w:tr>
+        <w:tc>
+          <w:tcPr>
+            <w:tcW w:w="1980" w:type="dxa"/>
+            <w:shd w:val="solid" w:color="BFBFBF" w:themeColor="background1" w:themeShade="BF" w:fill="auto"/>
+          </w:tcPr>
+          <w:p>
+            <w:pPr>
+              <w:rPr>
+                <w:b/>
+                <w:sz w:val="24"/>
+                <w:szCs w:val="24"/>
+              </w:rPr>
+            </w:pPr>
+            <w:r>
+              <w:rPr>
+                <w:b/>
+                <w:sz w:val="24"/>
+                <w:szCs w:val="24"/>
+              </w:rPr>
+              <w:t>Prioridade</w:t>
+            </w:r>
+          </w:p>
+        </w:tc>
+        <w:tc>
+          <w:tcPr>
+            <w:tcW w:w="6514" w:type="dxa"/>
+          </w:tcPr>
+          <w:p>
+            <w:r>
+              <w:t>Alta</w:t>
+            </w:r>
+          </w:p>
+        </w:tc>
+      </w:tr>
+      <w:tr>
+        <w:tc>
+          <w:tcPr>
+            <w:tcW w:w="1980" w:type="dxa"/>
+            <w:shd w:val="solid" w:color="BFBFBF" w:themeColor="background1" w:themeShade="BF" w:fill="auto"/>
+          </w:tcPr>
+          <w:p>
+            <w:pPr>
+              <w:rPr>
+                <w:b/>
+                <w:sz w:val="24"/>
+                <w:szCs w:val="24"/>
+              </w:rPr>
+            </w:pPr>
+            <w:r>
+              <w:rPr>
+                <w:b/>
+                <w:sz w:val="24"/>
+                <w:szCs w:val="24"/>
+              </w:rPr>
+              <w:t>Pré-condição</w:t>
+            </w:r>
+          </w:p>
+        </w:tc>
+        <w:tc>
+          <w:tcPr>
+            <w:tcW w:w="6514" w:type="dxa"/>
+          </w:tcPr>
+          <w:p/>
+        </w:tc>
+      </w:tr>
+      <w:tr>
+        <w:tc>
+          <w:tcPr>
+            <w:tcW w:w="1980" w:type="dxa"/>
+            <w:shd w:val="solid" w:color="BFBFBF" w:themeColor="background1" w:themeShade="BF" w:fill="auto"/>
+          </w:tcPr>
+          <w:p>
+            <w:pPr>
+              <w:rPr>
+                <w:b/>
+                <w:sz w:val="24"/>
+                <w:szCs w:val="24"/>
+              </w:rPr>
+            </w:pPr>
+            <w:r>
+              <w:rPr>
+                <w:b/>
+                <w:sz w:val="24"/>
+                <w:szCs w:val="24"/>
+              </w:rPr>
+              <w:t>Cenário principal</w:t>
+            </w:r>
+          </w:p>
+        </w:tc>
+        <w:tc>
+          <w:tcPr>
+            <w:tcW w:w="6514" w:type="dxa"/>
+          </w:tcPr>
+          <w:p>
+            <w:pPr>
+              <w:pStyle w:val="ListParagraph"/>
+              <w:numPr>
+                <w:ilvl w:val="0"/>
+                <w:numId w:val="3"/>
+              </w:numPr>
+              <w:spacing w:after="0" w:line="240" w:lineRule="auto"/>
+            </w:pPr>
+            <w:r>
+              <w:t>O Caso de Uso começa quando o ator clica no botão “Registar/Alterar Utilizador”</w:t>
+            </w:r>
+          </w:p>
+          <w:p>
+            <w:pPr>
+              <w:pStyle w:val="ListParagraph"/>
+              <w:numPr>
+                <w:ilvl w:val="0"/>
+                <w:numId w:val="3"/>
+              </w:numPr>
+              <w:spacing w:after="0" w:line="240" w:lineRule="auto"/>
+            </w:pPr>
+            <w:r>
+              <w:t>É mostrado o formulário “Registar/Alterar Utilizador”</w:t>
+            </w:r>
+          </w:p>
+          <w:p>
+            <w:pPr>
+              <w:pStyle w:val="ListParagraph"/>
+              <w:numPr>
+                <w:ilvl w:val="0"/>
+                <w:numId w:val="3"/>
+              </w:numPr>
+              <w:spacing w:after="0" w:line="240" w:lineRule="auto"/>
+            </w:pPr>
+            <w:r>
+              <w:t>O ator preenche os campos obrigatórios e possivelmente os facultativos</w:t>
+            </w:r>
+          </w:p>
+          <w:p>
+            <w:pPr>
+              <w:pStyle w:val="ListParagraph"/>
+              <w:numPr>
+                <w:ilvl w:val="0"/>
+                <w:numId w:val="3"/>
+              </w:numPr>
+              <w:spacing w:after="0" w:line="240" w:lineRule="auto"/>
+            </w:pPr>
+            <w:r>
+              <w:t>O ator clica no botão “Ok”, confirmando os dados</w:t>
+            </w:r>
+          </w:p>
+          <w:p>
+            <w:pPr>
+              <w:pStyle w:val="ListParagraph"/>
+              <w:numPr>
+                <w:ilvl w:val="0"/>
+                <w:numId w:val="3"/>
+              </w:numPr>
+              <w:spacing w:after="0" w:line="240" w:lineRule="auto"/>
+            </w:pPr>
+            <w:r>
+              <w:t>O sistema regista/actualiza os dados</w:t>
+            </w:r>
+          </w:p>
+        </w:tc>
+      </w:tr>
+      <w:tr>
+        <w:tc>
+          <w:tcPr>
+            <w:tcW w:w="1980" w:type="dxa"/>
+            <w:shd w:val="solid" w:color="BFBFBF" w:themeColor="background1" w:themeShade="BF" w:fill="auto"/>
+          </w:tcPr>
+          <w:p>
+            <w:pPr>
+              <w:rPr>
+                <w:b/>
+                <w:sz w:val="24"/>
+                <w:szCs w:val="24"/>
+              </w:rPr>
+            </w:pPr>
+            <w:r>
+              <w:rPr>
+                <w:b/>
+                <w:sz w:val="24"/>
+                <w:szCs w:val="24"/>
+              </w:rPr>
+              <w:t>Cenário alternativo</w:t>
+            </w:r>
+          </w:p>
+        </w:tc>
+        <w:tc>
+          <w:tcPr>
+            <w:tcW w:w="6514" w:type="dxa"/>
+          </w:tcPr>
+          <w:p>
+            <w:r>
+              <w:t>3. a. O ator não clica o botão “Ok” e clica no botão “Cancelar”</w:t>
+            </w:r>
+          </w:p>
+          <w:p>
+            <w:r>
+              <w:t>4. a. O ator não preenche todos os campos obrigatórios e aparece uma mensagem de erro</w:t>
+            </w:r>
+          </w:p>
+          <w:p>
+            <w:r>
+              <w:t>4. b. Se a sintaxe de algum campo estiver incorreta, mostra mensagem de erro</w:t>
+            </w:r>
+          </w:p>
+          <w:p>
+            <w:r>
+              <w:t>4.c Se o email introduzido já existir, aparece mensagem de erro</w:t>
+            </w:r>
+          </w:p>
+        </w:tc>
+      </w:tr>
+      <w:tr>
+        <w:tc>
+          <w:tcPr>
+            <w:tcW w:w="1980" w:type="dxa"/>
+            <w:shd w:val="solid" w:color="BFBFBF" w:themeColor="background1" w:themeShade="BF" w:fill="auto"/>
+          </w:tcPr>
+          <w:p>
+            <w:pPr>
+              <w:rPr>
+                <w:b/>
+                <w:sz w:val="24"/>
+                <w:szCs w:val="24"/>
+              </w:rPr>
+            </w:pPr>
+            <w:r>
+              <w:rPr>
+                <w:b/>
+                <w:sz w:val="24"/>
+                <w:szCs w:val="24"/>
+              </w:rPr>
+              <w:t>Pós-condição</w:t>
+            </w:r>
+          </w:p>
+        </w:tc>
+        <w:tc>
+          <w:tcPr>
+            <w:tcW w:w="6514" w:type="dxa"/>
+          </w:tcPr>
+          <w:p/>
+        </w:tc>
+      </w:tr>
+      <w:tr>
+        <w:tc>
+          <w:tcPr>
+            <w:tcW w:w="1980" w:type="dxa"/>
+            <w:shd w:val="solid" w:color="BFBFBF" w:themeColor="background1" w:themeShade="BF" w:fill="auto"/>
+          </w:tcPr>
+          <w:p>
+            <w:pPr>
+              <w:rPr>
+                <w:b/>
+                <w:sz w:val="24"/>
+                <w:szCs w:val="24"/>
+              </w:rPr>
+            </w:pPr>
+            <w:r>
+              <w:rPr>
+                <w:b/>
+                <w:sz w:val="24"/>
+                <w:szCs w:val="24"/>
+              </w:rPr>
+              <w:t>Casos de teste</w:t>
+            </w:r>
+          </w:p>
+        </w:tc>
+        <w:tc>
+          <w:tcPr>
+            <w:tcW w:w="6514" w:type="dxa"/>
+          </w:tcPr>
+          <w:p>
+            <w:pPr>
+              <w:pStyle w:val="ListParagraph"/>
+              <w:numPr>
+                <w:ilvl w:val="0"/>
+                <w:numId w:val="4"/>
+              </w:numPr>
+              <w:spacing w:after="0" w:line="240" w:lineRule="auto"/>
+            </w:pPr>
+            <w:r>
+              <w:t>Verificar se ao omitir campos obrigatórios, o sistema dá erro.</w:t>
+            </w:r>
+          </w:p>
+          <w:p>
+            <w:pPr>
+              <w:pStyle w:val="ListParagraph"/>
+              <w:numPr>
+                <w:ilvl w:val="0"/>
+                <w:numId w:val="4"/>
+              </w:numPr>
+              <w:spacing w:after="0" w:line="240" w:lineRule="auto"/>
+            </w:pPr>
+            <w:r>
+              <w:t>Verificar se os campos são preenchidos correctamente</w:t>
+            </w:r>
+          </w:p>
+          <w:p>
+            <w:pPr>
+              <w:pStyle w:val="ListParagraph"/>
+              <w:numPr>
+                <w:ilvl w:val="0"/>
+                <w:numId w:val="5"/>
+              </w:numPr>
+              <w:spacing w:after="0" w:line="240" w:lineRule="auto"/>
+            </w:pPr>
+            <w:r>
+              <w:t>Se os campos numéricos só contêm caraters núméricos</w:t>
+            </w:r>
+          </w:p>
+          <w:p>
+            <w:pPr>
+              <w:pStyle w:val="ListParagraph"/>
+              <w:numPr>
+                <w:ilvl w:val="0"/>
+                <w:numId w:val="5"/>
+              </w:numPr>
+              <w:spacing w:after="0" w:line="240" w:lineRule="auto"/>
+            </w:pPr>
+            <w:r>
+              <w:t>Se os campos alfabéticos só contêm caraters alfabéticos</w:t>
+            </w:r>
+          </w:p>
+          <w:p>
+            <w:pPr>
+              <w:pStyle w:val="ListParagraph"/>
+              <w:spacing w:after="0" w:line="240" w:lineRule="auto"/>
+              <w:ind w:left="1440"/>
+            </w:pPr>
+          </w:p>
+        </w:tc>
+      </w:tr>
+    </w:tbl>
+    <w:p/>
+    <w:p>
+      <w:r>
+        <w:br w:type="page"/>
+      </w:r>
+    </w:p>
+    <w:p>
+      <w:pPr>
+        <w:rPr>
+          <w:rFonts w:ascii="Times New Roman" w:hAnsi="Times New Roman" w:cs="Times New Roman"/>
+          <w:color w:val="4F81BD" w:themeColor="accent1"/>
+          <w:sz w:val="36"/>
+          <w:szCs w:val="44"/>
         </w:rPr>
       </w:pPr>
     </w:p>
@@ -2789,6 +2834,119 @@
 <file path=word/numbering.xml><?xml version="1.0" encoding="utf-8"?>
 <w:numbering xmlns:wpc="http://schemas.microsoft.com/office/word/2010/wordprocessingCanvas" xmlns:mc="http://schemas.openxmlformats.org/markup-compatibility/2006" xmlns:o="urn:schemas-microsoft-com:office:office" xmlns:r="http://schemas.openxmlformats.org/officeDocument/2006/relationships" xmlns:m="http://schemas.openxmlformats.org/officeDocument/2006/math" xmlns:v="urn:schemas-microsoft-com:vml" xmlns:wp14="http://schemas.microsoft.com/office/word/2010/wordprocessingDrawing" xmlns:wp="http://schemas.openxmlformats.org/drawingml/2006/wordprocessingDrawing" xmlns:w10="urn:schemas-microsoft-com:office:word" xmlns:w="http://schemas.openxmlformats.org/wordprocessingml/2006/main" xmlns:w14="http://schemas.microsoft.com/office/word/2010/wordml" xmlns:wpg="http://schemas.microsoft.com/office/word/2010/wordprocessingGroup" xmlns:wpi="http://schemas.microsoft.com/office/word/2010/wordprocessingInk" xmlns:wne="http://schemas.microsoft.com/office/word/2006/wordml" xmlns:wps="http://schemas.microsoft.com/office/word/2010/wordprocessingShape" mc:Ignorable="w14 wp14">
   <w:abstractNum w:abstractNumId="0">
+    <w:nsid w:val="02564A5C"/>
+    <w:multiLevelType w:val="hybridMultilevel"/>
+    <w:tmpl w:val="F7DA1764"/>
+    <w:lvl w:ilvl="0" w:tplc="08160003">
+      <w:start w:val="1"/>
+      <w:numFmt w:val="bullet"/>
+      <w:lvlText w:val="o"/>
+      <w:lvlJc w:val="left"/>
+      <w:pPr>
+        <w:ind w:left="1440" w:hanging="360"/>
+      </w:pPr>
+      <w:rPr>
+        <w:rFonts w:ascii="Courier New" w:hAnsi="Courier New" w:cs="Courier New" w:hint="default"/>
+      </w:rPr>
+    </w:lvl>
+    <w:lvl w:ilvl="1" w:tplc="08160003" w:tentative="1">
+      <w:start w:val="1"/>
+      <w:numFmt w:val="bullet"/>
+      <w:lvlText w:val="o"/>
+      <w:lvlJc w:val="left"/>
+      <w:pPr>
+        <w:ind w:left="2160" w:hanging="360"/>
+      </w:pPr>
+      <w:rPr>
+        <w:rFonts w:ascii="Courier New" w:hAnsi="Courier New" w:cs="Courier New" w:hint="default"/>
+      </w:rPr>
+    </w:lvl>
+    <w:lvl w:ilvl="2" w:tplc="08160005" w:tentative="1">
+      <w:start w:val="1"/>
+      <w:numFmt w:val="bullet"/>
+      <w:lvlText w:val=""/>
+      <w:lvlJc w:val="left"/>
+      <w:pPr>
+        <w:ind w:left="2880" w:hanging="360"/>
+      </w:pPr>
+      <w:rPr>
+        <w:rFonts w:ascii="Wingdings" w:hAnsi="Wingdings" w:hint="default"/>
+      </w:rPr>
+    </w:lvl>
+    <w:lvl w:ilvl="3" w:tplc="08160001" w:tentative="1">
+      <w:start w:val="1"/>
+      <w:numFmt w:val="bullet"/>
+      <w:lvlText w:val=""/>
+      <w:lvlJc w:val="left"/>
+      <w:pPr>
+        <w:ind w:left="3600" w:hanging="360"/>
+      </w:pPr>
+      <w:rPr>
+        <w:rFonts w:ascii="Symbol" w:hAnsi="Symbol" w:hint="default"/>
+      </w:rPr>
+    </w:lvl>
+    <w:lvl w:ilvl="4" w:tplc="08160003" w:tentative="1">
+      <w:start w:val="1"/>
+      <w:numFmt w:val="bullet"/>
+      <w:lvlText w:val="o"/>
+      <w:lvlJc w:val="left"/>
+      <w:pPr>
+        <w:ind w:left="4320" w:hanging="360"/>
+      </w:pPr>
+      <w:rPr>
+        <w:rFonts w:ascii="Courier New" w:hAnsi="Courier New" w:cs="Courier New" w:hint="default"/>
+      </w:rPr>
+    </w:lvl>
+    <w:lvl w:ilvl="5" w:tplc="08160005" w:tentative="1">
+      <w:start w:val="1"/>
+      <w:numFmt w:val="bullet"/>
+      <w:lvlText w:val=""/>
+      <w:lvlJc w:val="left"/>
+      <w:pPr>
+        <w:ind w:left="5040" w:hanging="360"/>
+      </w:pPr>
+      <w:rPr>
+        <w:rFonts w:ascii="Wingdings" w:hAnsi="Wingdings" w:hint="default"/>
+      </w:rPr>
+    </w:lvl>
+    <w:lvl w:ilvl="6" w:tplc="08160001" w:tentative="1">
+      <w:start w:val="1"/>
+      <w:numFmt w:val="bullet"/>
+      <w:lvlText w:val=""/>
+      <w:lvlJc w:val="left"/>
+      <w:pPr>
+        <w:ind w:left="5760" w:hanging="360"/>
+      </w:pPr>
+      <w:rPr>
+        <w:rFonts w:ascii="Symbol" w:hAnsi="Symbol" w:hint="default"/>
+      </w:rPr>
+    </w:lvl>
+    <w:lvl w:ilvl="7" w:tplc="08160003" w:tentative="1">
+      <w:start w:val="1"/>
+      <w:numFmt w:val="bullet"/>
+      <w:lvlText w:val="o"/>
+      <w:lvlJc w:val="left"/>
+      <w:pPr>
+        <w:ind w:left="6480" w:hanging="360"/>
+      </w:pPr>
+      <w:rPr>
+        <w:rFonts w:ascii="Courier New" w:hAnsi="Courier New" w:cs="Courier New" w:hint="default"/>
+      </w:rPr>
+    </w:lvl>
+    <w:lvl w:ilvl="8" w:tplc="08160005" w:tentative="1">
+      <w:start w:val="1"/>
+      <w:numFmt w:val="bullet"/>
+      <w:lvlText w:val=""/>
+      <w:lvlJc w:val="left"/>
+      <w:pPr>
+        <w:ind w:left="7200" w:hanging="360"/>
+      </w:pPr>
+      <w:rPr>
+        <w:rFonts w:ascii="Wingdings" w:hAnsi="Wingdings" w:hint="default"/>
+      </w:rPr>
+    </w:lvl>
+  </w:abstractNum>
+  <w:abstractNum w:abstractNumId="1">
     <w:nsid w:val="0A964F28"/>
     <w:multiLevelType w:val="hybridMultilevel"/>
     <w:tmpl w:val="DE84F386"/>
@@ -2901,7 +3059,206 @@
       </w:rPr>
     </w:lvl>
   </w:abstractNum>
-  <w:abstractNum w:abstractNumId="1">
+  <w:abstractNum w:abstractNumId="2">
+    <w:nsid w:val="1339246D"/>
+    <w:multiLevelType w:val="hybridMultilevel"/>
+    <w:tmpl w:val="64D4921A"/>
+    <w:lvl w:ilvl="0" w:tplc="0816000F">
+      <w:start w:val="1"/>
+      <w:numFmt w:val="decimal"/>
+      <w:lvlText w:val="%1."/>
+      <w:lvlJc w:val="left"/>
+      <w:pPr>
+        <w:ind w:left="720" w:hanging="360"/>
+      </w:pPr>
+    </w:lvl>
+    <w:lvl w:ilvl="1" w:tplc="08160019" w:tentative="1">
+      <w:start w:val="1"/>
+      <w:numFmt w:val="lowerLetter"/>
+      <w:lvlText w:val="%2."/>
+      <w:lvlJc w:val="left"/>
+      <w:pPr>
+        <w:ind w:left="1440" w:hanging="360"/>
+      </w:pPr>
+    </w:lvl>
+    <w:lvl w:ilvl="2" w:tplc="0816001B" w:tentative="1">
+      <w:start w:val="1"/>
+      <w:numFmt w:val="lowerRoman"/>
+      <w:lvlText w:val="%3."/>
+      <w:lvlJc w:val="right"/>
+      <w:pPr>
+        <w:ind w:left="2160" w:hanging="180"/>
+      </w:pPr>
+    </w:lvl>
+    <w:lvl w:ilvl="3" w:tplc="0816000F" w:tentative="1">
+      <w:start w:val="1"/>
+      <w:numFmt w:val="decimal"/>
+      <w:lvlText w:val="%4."/>
+      <w:lvlJc w:val="left"/>
+      <w:pPr>
+        <w:ind w:left="2880" w:hanging="360"/>
+      </w:pPr>
+    </w:lvl>
+    <w:lvl w:ilvl="4" w:tplc="08160019" w:tentative="1">
+      <w:start w:val="1"/>
+      <w:numFmt w:val="lowerLetter"/>
+      <w:lvlText w:val="%5."/>
+      <w:lvlJc w:val="left"/>
+      <w:pPr>
+        <w:ind w:left="3600" w:hanging="360"/>
+      </w:pPr>
+    </w:lvl>
+    <w:lvl w:ilvl="5" w:tplc="0816001B" w:tentative="1">
+      <w:start w:val="1"/>
+      <w:numFmt w:val="lowerRoman"/>
+      <w:lvlText w:val="%6."/>
+      <w:lvlJc w:val="right"/>
+      <w:pPr>
+        <w:ind w:left="4320" w:hanging="180"/>
+      </w:pPr>
+    </w:lvl>
+    <w:lvl w:ilvl="6" w:tplc="0816000F" w:tentative="1">
+      <w:start w:val="1"/>
+      <w:numFmt w:val="decimal"/>
+      <w:lvlText w:val="%7."/>
+      <w:lvlJc w:val="left"/>
+      <w:pPr>
+        <w:ind w:left="5040" w:hanging="360"/>
+      </w:pPr>
+    </w:lvl>
+    <w:lvl w:ilvl="7" w:tplc="08160019" w:tentative="1">
+      <w:start w:val="1"/>
+      <w:numFmt w:val="lowerLetter"/>
+      <w:lvlText w:val="%8."/>
+      <w:lvlJc w:val="left"/>
+      <w:pPr>
+        <w:ind w:left="5760" w:hanging="360"/>
+      </w:pPr>
+    </w:lvl>
+    <w:lvl w:ilvl="8" w:tplc="0816001B" w:tentative="1">
+      <w:start w:val="1"/>
+      <w:numFmt w:val="lowerRoman"/>
+      <w:lvlText w:val="%9."/>
+      <w:lvlJc w:val="right"/>
+      <w:pPr>
+        <w:ind w:left="6480" w:hanging="180"/>
+      </w:pPr>
+    </w:lvl>
+  </w:abstractNum>
+  <w:abstractNum w:abstractNumId="3">
+    <w:nsid w:val="77B22894"/>
+    <w:multiLevelType w:val="hybridMultilevel"/>
+    <w:tmpl w:val="FE4A0C4E"/>
+    <w:lvl w:ilvl="0" w:tplc="08160001">
+      <w:start w:val="1"/>
+      <w:numFmt w:val="bullet"/>
+      <w:lvlText w:val=""/>
+      <w:lvlJc w:val="left"/>
+      <w:pPr>
+        <w:ind w:left="720" w:hanging="360"/>
+      </w:pPr>
+      <w:rPr>
+        <w:rFonts w:ascii="Symbol" w:hAnsi="Symbol" w:hint="default"/>
+      </w:rPr>
+    </w:lvl>
+    <w:lvl w:ilvl="1" w:tplc="08160003">
+      <w:start w:val="1"/>
+      <w:numFmt w:val="bullet"/>
+      <w:lvlText w:val="o"/>
+      <w:lvlJc w:val="left"/>
+      <w:pPr>
+        <w:ind w:left="1440" w:hanging="360"/>
+      </w:pPr>
+      <w:rPr>
+        <w:rFonts w:ascii="Courier New" w:hAnsi="Courier New" w:cs="Courier New" w:hint="default"/>
+      </w:rPr>
+    </w:lvl>
+    <w:lvl w:ilvl="2" w:tplc="08160005" w:tentative="1">
+      <w:start w:val="1"/>
+      <w:numFmt w:val="bullet"/>
+      <w:lvlText w:val=""/>
+      <w:lvlJc w:val="left"/>
+      <w:pPr>
+        <w:ind w:left="2160" w:hanging="360"/>
+      </w:pPr>
+      <w:rPr>
+        <w:rFonts w:ascii="Wingdings" w:hAnsi="Wingdings" w:hint="default"/>
+      </w:rPr>
+    </w:lvl>
+    <w:lvl w:ilvl="3" w:tplc="08160001" w:tentative="1">
+      <w:start w:val="1"/>
+      <w:numFmt w:val="bullet"/>
+      <w:lvlText w:val=""/>
+      <w:lvlJc w:val="left"/>
+      <w:pPr>
+        <w:ind w:left="2880" w:hanging="360"/>
+      </w:pPr>
+      <w:rPr>
+        <w:rFonts w:ascii="Symbol" w:hAnsi="Symbol" w:hint="default"/>
+      </w:rPr>
+    </w:lvl>
+    <w:lvl w:ilvl="4" w:tplc="08160003" w:tentative="1">
+      <w:start w:val="1"/>
+      <w:numFmt w:val="bullet"/>
+      <w:lvlText w:val="o"/>
+      <w:lvlJc w:val="left"/>
+      <w:pPr>
+        <w:ind w:left="3600" w:hanging="360"/>
+      </w:pPr>
+      <w:rPr>
+        <w:rFonts w:ascii="Courier New" w:hAnsi="Courier New" w:cs="Courier New" w:hint="default"/>
+      </w:rPr>
+    </w:lvl>
+    <w:lvl w:ilvl="5" w:tplc="08160005" w:tentative="1">
+      <w:start w:val="1"/>
+      <w:numFmt w:val="bullet"/>
+      <w:lvlText w:val=""/>
+      <w:lvlJc w:val="left"/>
+      <w:pPr>
+        <w:ind w:left="4320" w:hanging="360"/>
+      </w:pPr>
+      <w:rPr>
+        <w:rFonts w:ascii="Wingdings" w:hAnsi="Wingdings" w:hint="default"/>
+      </w:rPr>
+    </w:lvl>
+    <w:lvl w:ilvl="6" w:tplc="08160001" w:tentative="1">
+      <w:start w:val="1"/>
+      <w:numFmt w:val="bullet"/>
+      <w:lvlText w:val=""/>
+      <w:lvlJc w:val="left"/>
+      <w:pPr>
+        <w:ind w:left="5040" w:hanging="360"/>
+      </w:pPr>
+      <w:rPr>
+        <w:rFonts w:ascii="Symbol" w:hAnsi="Symbol" w:hint="default"/>
+      </w:rPr>
+    </w:lvl>
+    <w:lvl w:ilvl="7" w:tplc="08160003" w:tentative="1">
+      <w:start w:val="1"/>
+      <w:numFmt w:val="bullet"/>
+      <w:lvlText w:val="o"/>
+      <w:lvlJc w:val="left"/>
+      <w:pPr>
+        <w:ind w:left="5760" w:hanging="360"/>
+      </w:pPr>
+      <w:rPr>
+        <w:rFonts w:ascii="Courier New" w:hAnsi="Courier New" w:cs="Courier New" w:hint="default"/>
+      </w:rPr>
+    </w:lvl>
+    <w:lvl w:ilvl="8" w:tplc="08160005" w:tentative="1">
+      <w:start w:val="1"/>
+      <w:numFmt w:val="bullet"/>
+      <w:lvlText w:val=""/>
+      <w:lvlJc w:val="left"/>
+      <w:pPr>
+        <w:ind w:left="6480" w:hanging="360"/>
+      </w:pPr>
+      <w:rPr>
+        <w:rFonts w:ascii="Wingdings" w:hAnsi="Wingdings" w:hint="default"/>
+      </w:rPr>
+    </w:lvl>
+  </w:abstractNum>
+  <w:abstractNum w:abstractNumId="4">
     <w:nsid w:val="7F8F6113"/>
     <w:multiLevelType w:val="hybridMultilevel"/>
     <w:tmpl w:val="ABF44D3A"/>
@@ -3015,10 +3372,19 @@
     </w:lvl>
   </w:abstractNum>
   <w:num w:numId="1">
-    <w:abstractNumId w:val="0"/>
+    <w:abstractNumId w:val="1"/>
   </w:num>
   <w:num w:numId="2">
-    <w:abstractNumId w:val="1"/>
+    <w:abstractNumId w:val="4"/>
+  </w:num>
+  <w:num w:numId="3">
+    <w:abstractNumId w:val="2"/>
+  </w:num>
+  <w:num w:numId="4">
+    <w:abstractNumId w:val="3"/>
+  </w:num>
+  <w:num w:numId="5">
+    <w:abstractNumId w:val="0"/>
   </w:num>
 </w:numbering>
 </file>
@@ -3066,7 +3432,7 @@
     <w:lsdException w:name="Subtitle" w:semiHidden="0" w:uiPriority="11" w:unhideWhenUsed="0" w:qFormat="1"/>
     <w:lsdException w:name="Strong" w:semiHidden="0" w:uiPriority="22" w:unhideWhenUsed="0" w:qFormat="1"/>
     <w:lsdException w:name="Emphasis" w:semiHidden="0" w:uiPriority="20" w:unhideWhenUsed="0" w:qFormat="1"/>
-    <w:lsdException w:name="Table Grid" w:semiHidden="0" w:uiPriority="59" w:unhideWhenUsed="0"/>
+    <w:lsdException w:name="Table Grid" w:semiHidden="0" w:uiPriority="39" w:unhideWhenUsed="0"/>
     <w:lsdException w:name="Placeholder Text" w:unhideWhenUsed="0"/>
     <w:lsdException w:name="No Spacing" w:semiHidden="0" w:uiPriority="1" w:unhideWhenUsed="0" w:qFormat="1"/>
     <w:lsdException w:name="Light Shading" w:semiHidden="0" w:uiPriority="60" w:unhideWhenUsed="0"/>
@@ -3274,7 +3640,7 @@
   <w:style w:type="table" w:styleId="TableGrid">
     <w:name w:val="Table Grid"/>
     <w:basedOn w:val="TableNormal"/>
-    <w:uiPriority w:val="59"/>
+    <w:uiPriority w:val="39"/>
     <w:rsid w:val="00171F87"/>
     <w:pPr>
       <w:spacing w:after="0" w:line="240" w:lineRule="auto"/>
@@ -3343,7 +3709,7 @@
     <w:lsdException w:name="Subtitle" w:semiHidden="0" w:uiPriority="11" w:unhideWhenUsed="0" w:qFormat="1"/>
     <w:lsdException w:name="Strong" w:semiHidden="0" w:uiPriority="22" w:unhideWhenUsed="0" w:qFormat="1"/>
     <w:lsdException w:name="Emphasis" w:semiHidden="0" w:uiPriority="20" w:unhideWhenUsed="0" w:qFormat="1"/>
-    <w:lsdException w:name="Table Grid" w:semiHidden="0" w:uiPriority="59" w:unhideWhenUsed="0"/>
+    <w:lsdException w:name="Table Grid" w:semiHidden="0" w:uiPriority="39" w:unhideWhenUsed="0"/>
     <w:lsdException w:name="Placeholder Text" w:unhideWhenUsed="0"/>
     <w:lsdException w:name="No Spacing" w:semiHidden="0" w:uiPriority="1" w:unhideWhenUsed="0" w:qFormat="1"/>
     <w:lsdException w:name="Light Shading" w:semiHidden="0" w:uiPriority="60" w:unhideWhenUsed="0"/>
@@ -3551,7 +3917,7 @@
   <w:style w:type="table" w:styleId="TableGrid">
     <w:name w:val="Table Grid"/>
     <w:basedOn w:val="TableNormal"/>
-    <w:uiPriority w:val="59"/>
+    <w:uiPriority w:val="39"/>
     <w:rsid w:val="00171F87"/>
     <w:pPr>
       <w:spacing w:after="0" w:line="240" w:lineRule="auto"/>

--- a/Projeto de Informática.docx
+++ b/Projeto de Informática.docx
@@ -309,23 +309,6 @@
       <w:pPr>
         <w:rPr>
           <w:rFonts w:ascii="Times New Roman" w:hAnsi="Times New Roman" w:cs="Times New Roman"/>
-          <w:sz w:val="28"/>
-          <w:szCs w:val="44"/>
-        </w:rPr>
-      </w:pPr>
-      <w:r>
-        <w:rPr>
-          <w:rFonts w:ascii="Times New Roman" w:hAnsi="Times New Roman" w:cs="Times New Roman"/>
-          <w:sz w:val="28"/>
-          <w:szCs w:val="44"/>
-        </w:rPr>
-        <w:t>...</w:t>
-      </w:r>
-    </w:p>
-    <w:p>
-      <w:pPr>
-        <w:rPr>
-          <w:rFonts w:ascii="Times New Roman" w:hAnsi="Times New Roman" w:cs="Times New Roman"/>
           <w:color w:val="4F81BD" w:themeColor="accent1"/>
           <w:sz w:val="36"/>
           <w:szCs w:val="44"/>
@@ -338,24 +321,61 @@
           <w:sz w:val="36"/>
           <w:szCs w:val="44"/>
         </w:rPr>
-        <w:t>Motivação</w:t>
-      </w:r>
-    </w:p>
-    <w:p>
-      <w:pPr>
-        <w:rPr>
-          <w:rFonts w:ascii="Times New Roman" w:hAnsi="Times New Roman" w:cs="Times New Roman"/>
-          <w:sz w:val="28"/>
-          <w:szCs w:val="44"/>
-        </w:rPr>
-      </w:pPr>
-      <w:r>
-        <w:rPr>
-          <w:rFonts w:ascii="Times New Roman" w:hAnsi="Times New Roman" w:cs="Times New Roman"/>
-          <w:sz w:val="28"/>
-          <w:szCs w:val="44"/>
-        </w:rPr>
-        <w:t>...</w:t>
+        <w:t>Contexto do projeto</w:t>
+      </w:r>
+    </w:p>
+    <w:p>
+      <w:pPr>
+        <w:jc w:val="both"/>
+        <w:rPr>
+          <w:rFonts w:ascii="Times New Roman" w:hAnsi="Times New Roman" w:cs="Times New Roman"/>
+          <w:sz w:val="24"/>
+          <w:szCs w:val="24"/>
+        </w:rPr>
+      </w:pPr>
+      <w:r>
+        <w:rPr>
+          <w:rFonts w:ascii="Times New Roman" w:hAnsi="Times New Roman" w:cs="Times New Roman"/>
+          <w:sz w:val="24"/>
+          <w:szCs w:val="24"/>
+        </w:rPr>
+        <w:t>O crescente aumento dos custos de combustíveis e portagens tem fomentado a partilha de boleias em viaturas (car pooling) nas deslocações entre cidades. Dado o potencial número de interessados nessas partilhas, é necessário recorrer a ferramentas informáticas que facilitem a sua organização e gestão.</w:t>
+      </w:r>
+    </w:p>
+    <w:p>
+      <w:pPr>
+        <w:jc w:val="both"/>
+        <w:rPr>
+          <w:rFonts w:ascii="Times New Roman" w:hAnsi="Times New Roman" w:cs="Times New Roman"/>
+          <w:sz w:val="24"/>
+          <w:szCs w:val="24"/>
+        </w:rPr>
+      </w:pPr>
+      <w:r>
+        <w:rPr>
+          <w:rFonts w:ascii="Times New Roman" w:hAnsi="Times New Roman" w:cs="Times New Roman"/>
+          <w:sz w:val="24"/>
+          <w:szCs w:val="24"/>
+        </w:rPr>
+        <w:t>Existe uma grande variedade de ferramentas/aplicações online que fornecem o serviço de partilha de  boleias entre os utilizadores, no entanto, muitas destas ferramentas só providenciam a troca de informações entre o passageiro e o condutor e não permitem o planeamento fácil de múltiplas viagens quer a curto ou a longo prazo.</w:t>
+      </w:r>
+    </w:p>
+    <w:p>
+      <w:pPr>
+        <w:jc w:val="both"/>
+        <w:rPr>
+          <w:rFonts w:ascii="Times New Roman" w:hAnsi="Times New Roman" w:cs="Times New Roman"/>
+          <w:sz w:val="24"/>
+          <w:szCs w:val="24"/>
+        </w:rPr>
+      </w:pPr>
+      <w:r>
+        <w:rPr>
+          <w:rFonts w:ascii="Times New Roman" w:hAnsi="Times New Roman" w:cs="Times New Roman"/>
+          <w:sz w:val="24"/>
+          <w:szCs w:val="24"/>
+        </w:rPr>
+        <w:t xml:space="preserve">Este projeto visa responder a estas necessidades através de uma aplicação online que permita criar grupos de utilizadores, de modo a haver um único mapa de boleias dentro desses grupos. Existirá uma variedade de ferramentas e opções disponíveis aos utilizadores para conseguirem actualizar, modificar e costumizar os mapas dos seus grupos consoante as suas próprias necessidades, de forma simples e eficaz. </w:t>
       </w:r>
     </w:p>
     <w:p>
@@ -392,6 +412,24 @@
           <w:sz w:val="24"/>
           <w:szCs w:val="24"/>
         </w:rPr>
+        <w:t>Tendo em conta os problemas referidos anteriormente, podemos estabelecer várias soluções que a aplicação terá de apresentar:</w:t>
+      </w:r>
+    </w:p>
+    <w:p>
+      <w:pPr>
+        <w:jc w:val="both"/>
+        <w:rPr>
+          <w:rFonts w:ascii="Times New Roman" w:hAnsi="Times New Roman" w:cs="Times New Roman"/>
+          <w:sz w:val="24"/>
+          <w:szCs w:val="24"/>
+        </w:rPr>
+      </w:pPr>
+      <w:r>
+        <w:rPr>
+          <w:rFonts w:ascii="Times New Roman" w:hAnsi="Times New Roman" w:cs="Times New Roman"/>
+          <w:sz w:val="24"/>
+          <w:szCs w:val="24"/>
+        </w:rPr>
         <w:t>&gt;</w:t>
       </w:r>
       <w:r>
@@ -434,13 +472,205 @@
           <w:sz w:val="24"/>
           <w:szCs w:val="24"/>
         </w:rPr>
-        <w:t>&gt;Criar, alterar e eliminar grupos entre os utilizadores</w:t>
-      </w:r>
-      <w:r>
-        <w:rPr>
-          <w:rFonts w:ascii="Times New Roman" w:hAnsi="Times New Roman" w:cs="Times New Roman"/>
-          <w:sz w:val="24"/>
-          <w:szCs w:val="24"/>
+        <w:t>&gt;Criar, alterar e eliminar grupos entre os utilizadores.</w:t>
+      </w:r>
+    </w:p>
+    <w:p>
+      <w:pPr>
+        <w:jc w:val="both"/>
+        <w:rPr>
+          <w:rFonts w:ascii="Times New Roman" w:hAnsi="Times New Roman" w:cs="Times New Roman"/>
+          <w:sz w:val="24"/>
+          <w:szCs w:val="24"/>
+        </w:rPr>
+      </w:pPr>
+      <w:r>
+        <w:rPr>
+          <w:rFonts w:ascii="Times New Roman" w:hAnsi="Times New Roman" w:cs="Times New Roman"/>
+          <w:sz w:val="24"/>
+          <w:szCs w:val="24"/>
+        </w:rPr>
+        <w:t>&gt;Adicionar e remover membros dos grupos.</w:t>
+      </w:r>
+    </w:p>
+    <w:p>
+      <w:pPr>
+        <w:jc w:val="both"/>
+        <w:rPr>
+          <w:rFonts w:ascii="Times New Roman" w:hAnsi="Times New Roman" w:cs="Times New Roman"/>
+          <w:sz w:val="24"/>
+          <w:szCs w:val="24"/>
+        </w:rPr>
+      </w:pPr>
+      <w:r>
+        <w:rPr>
+          <w:rFonts w:ascii="Times New Roman" w:hAnsi="Times New Roman" w:cs="Times New Roman"/>
+          <w:sz w:val="24"/>
+          <w:szCs w:val="24"/>
+        </w:rPr>
+        <w:t>&gt;Organizar pedidos e ofertas de boleias dentro dos grupos.</w:t>
+      </w:r>
+    </w:p>
+    <w:p>
+      <w:pPr>
+        <w:jc w:val="both"/>
+        <w:rPr>
+          <w:rFonts w:ascii="Times New Roman" w:hAnsi="Times New Roman" w:cs="Times New Roman"/>
+          <w:sz w:val="24"/>
+          <w:szCs w:val="24"/>
+        </w:rPr>
+      </w:pPr>
+      <w:r>
+        <w:rPr>
+          <w:rFonts w:ascii="Times New Roman" w:hAnsi="Times New Roman" w:cs="Times New Roman"/>
+          <w:sz w:val="24"/>
+          <w:szCs w:val="24"/>
+        </w:rPr>
+        <w:t>&gt;Visualizar e alterar mapas de boleias dos grupos.</w:t>
+      </w:r>
+    </w:p>
+    <w:p>
+      <w:pPr>
+        <w:jc w:val="both"/>
+        <w:rPr>
+          <w:rFonts w:ascii="Times New Roman" w:eastAsia="Times New Roman" w:hAnsi="Times New Roman" w:cs="Times New Roman"/>
+          <w:sz w:val="24"/>
+          <w:szCs w:val="24"/>
+          <w:lang w:eastAsia="ja-JP"/>
+        </w:rPr>
+      </w:pPr>
+      <w:r>
+        <w:rPr>
+          <w:rFonts w:ascii="Times New Roman" w:hAnsi="Times New Roman" w:cs="Times New Roman"/>
+          <w:sz w:val="24"/>
+          <w:szCs w:val="24"/>
+        </w:rPr>
+        <w:t>&gt;</w:t>
+      </w:r>
+      <w:r>
+        <w:rPr>
+          <w:rFonts w:ascii="Times New Roman" w:eastAsia="Times New Roman" w:hAnsi="Times New Roman" w:cs="Times New Roman"/>
+          <w:sz w:val="24"/>
+          <w:szCs w:val="24"/>
+          <w:lang w:eastAsia="ja-JP"/>
+        </w:rPr>
+        <w:t>Contabilizar boleias efectuadas e recebidas.</w:t>
+      </w:r>
+    </w:p>
+    <w:p>
+      <w:pPr>
+        <w:jc w:val="both"/>
+        <w:rPr>
+          <w:rFonts w:ascii="Times New Roman" w:hAnsi="Times New Roman" w:cs="Times New Roman"/>
+          <w:sz w:val="24"/>
+          <w:szCs w:val="24"/>
+        </w:rPr>
+      </w:pPr>
+      <w:r>
+        <w:rPr>
+          <w:rFonts w:ascii="Times New Roman" w:eastAsia="Times New Roman" w:hAnsi="Times New Roman" w:cs="Times New Roman"/>
+          <w:sz w:val="24"/>
+          <w:szCs w:val="24"/>
+          <w:lang w:eastAsia="ja-JP"/>
+        </w:rPr>
+        <w:t>&gt;</w:t>
+      </w:r>
+      <w:r>
+        <w:rPr>
+          <w:rFonts w:ascii="Times New Roman" w:hAnsi="Times New Roman" w:cs="Times New Roman"/>
+          <w:sz w:val="24"/>
+          <w:szCs w:val="24"/>
+        </w:rPr>
+        <w:t>Duplicar mapas de boleias para semestres, anos.</w:t>
+      </w:r>
+    </w:p>
+    <w:p>
+      <w:pPr>
+        <w:jc w:val="both"/>
+        <w:rPr>
+          <w:rFonts w:ascii="Times New Roman" w:hAnsi="Times New Roman" w:cs="Times New Roman"/>
+          <w:sz w:val="24"/>
+          <w:szCs w:val="24"/>
+        </w:rPr>
+      </w:pPr>
+      <w:r>
+        <w:rPr>
+          <w:rFonts w:ascii="Times New Roman" w:hAnsi="Times New Roman" w:cs="Times New Roman"/>
+          <w:sz w:val="24"/>
+          <w:szCs w:val="24"/>
+        </w:rPr>
+        <w:t>&gt;Preencher mapas automaticamente de acordo com as boleias contabilizadas de cada membro</w:t>
+      </w:r>
+    </w:p>
+    <w:p>
+      <w:pPr>
+        <w:jc w:val="both"/>
+        <w:rPr>
+          <w:rFonts w:ascii="Times New Roman" w:eastAsia="Times New Roman" w:hAnsi="Times New Roman" w:cs="Times New Roman"/>
+          <w:sz w:val="24"/>
+          <w:szCs w:val="24"/>
+          <w:lang w:eastAsia="ja-JP"/>
+        </w:rPr>
+      </w:pPr>
+      <w:r>
+        <w:rPr>
+          <w:rFonts w:ascii="Times New Roman" w:hAnsi="Times New Roman" w:cs="Times New Roman"/>
+          <w:sz w:val="24"/>
+          <w:szCs w:val="24"/>
+        </w:rPr>
+        <w:t>&gt;</w:t>
+      </w:r>
+      <w:r>
+        <w:rPr>
+          <w:rFonts w:ascii="Times New Roman" w:eastAsia="Times New Roman" w:hAnsi="Times New Roman" w:cs="Times New Roman"/>
+          <w:sz w:val="24"/>
+          <w:szCs w:val="24"/>
+          <w:lang w:eastAsia="ja-JP"/>
+        </w:rPr>
+        <w:t xml:space="preserve">Enviar notificações por </w:t>
+      </w:r>
+      <w:r>
+        <w:rPr>
+          <w:rFonts w:ascii="Times New Roman" w:eastAsia="Times New Roman" w:hAnsi="Times New Roman" w:cs="Times New Roman"/>
+          <w:sz w:val="24"/>
+          <w:szCs w:val="24"/>
+          <w:lang w:eastAsia="ja-JP"/>
+        </w:rPr>
+        <w:t>e</w:t>
+      </w:r>
+      <w:r>
+        <w:rPr>
+          <w:rFonts w:ascii="Times New Roman" w:eastAsia="Times New Roman" w:hAnsi="Times New Roman" w:cs="Times New Roman"/>
+          <w:sz w:val="24"/>
+          <w:szCs w:val="24"/>
+          <w:lang w:eastAsia="ja-JP"/>
+        </w:rPr>
+        <w:t xml:space="preserve">mail acerca das próximas boleias ou alterações de boleias que </w:t>
+      </w:r>
+      <w:r>
+        <w:rPr>
+          <w:rFonts w:ascii="Times New Roman" w:eastAsia="Times New Roman" w:hAnsi="Times New Roman" w:cs="Times New Roman"/>
+          <w:sz w:val="24"/>
+          <w:szCs w:val="24"/>
+          <w:lang w:eastAsia="ja-JP"/>
+        </w:rPr>
+        <w:t>afectam</w:t>
+      </w:r>
+      <w:r>
+        <w:rPr>
+          <w:rFonts w:ascii="Times New Roman" w:eastAsia="Times New Roman" w:hAnsi="Times New Roman" w:cs="Times New Roman"/>
+          <w:sz w:val="24"/>
+          <w:szCs w:val="24"/>
+          <w:lang w:eastAsia="ja-JP"/>
+        </w:rPr>
+        <w:t xml:space="preserve"> o utilizador</w:t>
+      </w:r>
+      <w:r>
+        <w:rPr>
+          <w:rFonts w:ascii="Times New Roman" w:eastAsia="Times New Roman" w:hAnsi="Times New Roman" w:cs="Times New Roman"/>
+          <w:sz w:val="24"/>
+          <w:szCs w:val="24"/>
+          <w:lang w:eastAsia="ja-JP"/>
         </w:rPr>
         <w:t>.</w:t>
       </w:r>
@@ -456,11 +686,38 @@
       </w:pPr>
       <w:r>
         <w:rPr>
-          <w:rFonts w:ascii="Times New Roman" w:hAnsi="Times New Roman" w:cs="Times New Roman"/>
-          <w:sz w:val="24"/>
-          <w:szCs w:val="24"/>
-        </w:rPr>
-        <w:t>&gt;Adicionar e remover membros dos grupos</w:t>
+          <w:rFonts w:ascii="Times New Roman" w:eastAsia="Times New Roman" w:hAnsi="Times New Roman" w:cs="Times New Roman"/>
+          <w:sz w:val="24"/>
+          <w:szCs w:val="24"/>
+          <w:lang w:eastAsia="ja-JP"/>
+        </w:rPr>
+        <w:t>&gt;</w:t>
+      </w:r>
+      <w:r>
+        <w:rPr>
+          <w:rFonts w:ascii="Times New Roman" w:hAnsi="Times New Roman" w:cs="Times New Roman"/>
+          <w:sz w:val="24"/>
+          <w:szCs w:val="24"/>
+        </w:rPr>
+        <w:t xml:space="preserve"> Calcular a redução  da  pegada  de  carbono.</w:t>
+      </w:r>
+    </w:p>
+    <w:p>
+      <w:pPr>
+        <w:jc w:val="both"/>
+        <w:rPr>
+          <w:rFonts w:ascii="Times New Roman" w:hAnsi="Times New Roman" w:cs="Times New Roman"/>
+          <w:sz w:val="24"/>
+          <w:szCs w:val="24"/>
+        </w:rPr>
+      </w:pPr>
+      <w:r>
+        <w:rPr>
+          <w:rFonts w:ascii="Times New Roman" w:hAnsi="Times New Roman" w:cs="Times New Roman"/>
+          <w:sz w:val="24"/>
+          <w:szCs w:val="24"/>
+        </w:rPr>
+        <w:t>&gt; Sincronizar a  BD  das  boleias  com  o  Google  Spreadsheet</w:t>
       </w:r>
       <w:r>
         <w:rPr>
@@ -486,7 +743,7 @@
           <w:sz w:val="24"/>
           <w:szCs w:val="24"/>
         </w:rPr>
-        <w:t>&gt;Organizar pedidos e ofertas de boleias dentro dos grupos</w:t>
+        <w:t>&gt;Definir automaticamente um condutor para um período de tempo</w:t>
       </w:r>
       <w:r>
         <w:rPr>
@@ -512,39 +769,7 @@
           <w:sz w:val="24"/>
           <w:szCs w:val="24"/>
         </w:rPr>
-        <w:t>&gt;Visualiza</w:t>
-      </w:r>
-      <w:r>
-        <w:rPr>
-          <w:rFonts w:ascii="Times New Roman" w:hAnsi="Times New Roman" w:cs="Times New Roman"/>
-          <w:sz w:val="24"/>
-          <w:szCs w:val="24"/>
-        </w:rPr>
-        <w:t>r</w:t>
-      </w:r>
-      <w:r>
-        <w:rPr>
-          <w:rFonts w:ascii="Times New Roman" w:hAnsi="Times New Roman" w:cs="Times New Roman"/>
-          <w:sz w:val="24"/>
-          <w:szCs w:val="24"/>
-        </w:rPr>
-        <w:t xml:space="preserve"> e altera</w:t>
-      </w:r>
-      <w:r>
-        <w:rPr>
-          <w:rFonts w:ascii="Times New Roman" w:hAnsi="Times New Roman" w:cs="Times New Roman"/>
-          <w:sz w:val="24"/>
-          <w:szCs w:val="24"/>
-        </w:rPr>
-        <w:t>r</w:t>
-      </w:r>
-      <w:r>
-        <w:rPr>
-          <w:rFonts w:ascii="Times New Roman" w:hAnsi="Times New Roman" w:cs="Times New Roman"/>
-          <w:sz w:val="24"/>
-          <w:szCs w:val="24"/>
-        </w:rPr>
-        <w:t xml:space="preserve"> mapas de boleias dos grupos</w:t>
+        <w:t>&gt;Criar cópias de segurança dos mapas de boleias</w:t>
       </w:r>
       <w:r>
         <w:rPr>
@@ -571,291 +796,6 @@
           <w:sz w:val="24"/>
           <w:szCs w:val="24"/>
         </w:rPr>
-        <w:t>&gt;</w:t>
-      </w:r>
-      <w:r>
-        <w:rPr>
-          <w:rFonts w:ascii="Times New Roman" w:eastAsia="Times New Roman" w:hAnsi="Times New Roman" w:cs="Times New Roman"/>
-          <w:sz w:val="24"/>
-          <w:szCs w:val="24"/>
-          <w:lang w:eastAsia="ja-JP"/>
-        </w:rPr>
-        <w:t>Contabiliza</w:t>
-      </w:r>
-      <w:r>
-        <w:rPr>
-          <w:rFonts w:ascii="Times New Roman" w:eastAsia="Times New Roman" w:hAnsi="Times New Roman" w:cs="Times New Roman"/>
-          <w:sz w:val="24"/>
-          <w:szCs w:val="24"/>
-          <w:lang w:eastAsia="ja-JP"/>
-        </w:rPr>
-        <w:t>r</w:t>
-      </w:r>
-      <w:r>
-        <w:rPr>
-          <w:rFonts w:ascii="Times New Roman" w:eastAsia="Times New Roman" w:hAnsi="Times New Roman" w:cs="Times New Roman"/>
-          <w:sz w:val="24"/>
-          <w:szCs w:val="24"/>
-          <w:lang w:eastAsia="ja-JP"/>
-        </w:rPr>
-        <w:t xml:space="preserve"> boleias efectuadas e recebidas.</w:t>
-      </w:r>
-    </w:p>
-    <w:p>
-      <w:pPr>
-        <w:jc w:val="both"/>
-        <w:rPr>
-          <w:rFonts w:ascii="Times New Roman" w:hAnsi="Times New Roman" w:cs="Times New Roman"/>
-          <w:sz w:val="24"/>
-          <w:szCs w:val="24"/>
-        </w:rPr>
-      </w:pPr>
-      <w:r>
-        <w:rPr>
-          <w:rFonts w:ascii="Times New Roman" w:eastAsia="Times New Roman" w:hAnsi="Times New Roman" w:cs="Times New Roman"/>
-          <w:sz w:val="24"/>
-          <w:szCs w:val="24"/>
-          <w:lang w:eastAsia="ja-JP"/>
-        </w:rPr>
-        <w:t>&gt;</w:t>
-      </w:r>
-      <w:r>
-        <w:rPr>
-          <w:rFonts w:ascii="Times New Roman" w:hAnsi="Times New Roman" w:cs="Times New Roman"/>
-          <w:sz w:val="24"/>
-          <w:szCs w:val="24"/>
-        </w:rPr>
-        <w:t>Duplica</w:t>
-      </w:r>
-      <w:r>
-        <w:rPr>
-          <w:rFonts w:ascii="Times New Roman" w:hAnsi="Times New Roman" w:cs="Times New Roman"/>
-          <w:sz w:val="24"/>
-          <w:szCs w:val="24"/>
-        </w:rPr>
-        <w:t xml:space="preserve">r </w:t>
-      </w:r>
-      <w:r>
-        <w:rPr>
-          <w:rFonts w:ascii="Times New Roman" w:hAnsi="Times New Roman" w:cs="Times New Roman"/>
-          <w:sz w:val="24"/>
-          <w:szCs w:val="24"/>
-        </w:rPr>
-        <w:t>mapas de boleias para semestres, anos.</w:t>
-      </w:r>
-    </w:p>
-    <w:p>
-      <w:pPr>
-        <w:jc w:val="both"/>
-        <w:rPr>
-          <w:rFonts w:ascii="Times New Roman" w:eastAsia="Times New Roman" w:hAnsi="Times New Roman" w:cs="Times New Roman"/>
-          <w:sz w:val="24"/>
-          <w:szCs w:val="24"/>
-          <w:lang w:eastAsia="ja-JP"/>
-        </w:rPr>
-      </w:pPr>
-      <w:r>
-        <w:rPr>
-          <w:rFonts w:ascii="Times New Roman" w:hAnsi="Times New Roman" w:cs="Times New Roman"/>
-          <w:sz w:val="24"/>
-          <w:szCs w:val="24"/>
-        </w:rPr>
-        <w:t>&gt;</w:t>
-      </w:r>
-      <w:r>
-        <w:rPr>
-          <w:rFonts w:ascii="Times New Roman" w:eastAsia="Times New Roman" w:hAnsi="Times New Roman" w:cs="Times New Roman"/>
-          <w:sz w:val="24"/>
-          <w:szCs w:val="24"/>
-          <w:lang w:eastAsia="ja-JP"/>
-        </w:rPr>
-        <w:t>Envi</w:t>
-      </w:r>
-      <w:r>
-        <w:rPr>
-          <w:rFonts w:ascii="Times New Roman" w:eastAsia="Times New Roman" w:hAnsi="Times New Roman" w:cs="Times New Roman"/>
-          <w:sz w:val="24"/>
-          <w:szCs w:val="24"/>
-          <w:lang w:eastAsia="ja-JP"/>
-        </w:rPr>
-        <w:t>ar</w:t>
-      </w:r>
-      <w:r>
-        <w:rPr>
-          <w:rFonts w:ascii="Times New Roman" w:eastAsia="Times New Roman" w:hAnsi="Times New Roman" w:cs="Times New Roman"/>
-          <w:sz w:val="24"/>
-          <w:szCs w:val="24"/>
-          <w:lang w:eastAsia="ja-JP"/>
-        </w:rPr>
-        <w:t xml:space="preserve"> notificações por </w:t>
-      </w:r>
-      <w:r>
-        <w:rPr>
-          <w:rFonts w:ascii="Times New Roman" w:eastAsia="Times New Roman" w:hAnsi="Times New Roman" w:cs="Times New Roman"/>
-          <w:sz w:val="24"/>
-          <w:szCs w:val="24"/>
-          <w:lang w:eastAsia="ja-JP"/>
-        </w:rPr>
-        <w:t>e</w:t>
-      </w:r>
-      <w:r>
-        <w:rPr>
-          <w:rFonts w:ascii="Times New Roman" w:eastAsia="Times New Roman" w:hAnsi="Times New Roman" w:cs="Times New Roman"/>
-          <w:sz w:val="24"/>
-          <w:szCs w:val="24"/>
-          <w:lang w:eastAsia="ja-JP"/>
-        </w:rPr>
-        <w:t xml:space="preserve">mail acerca das próximas boleias ou alterações de boleias que </w:t>
-      </w:r>
-      <w:r>
-        <w:rPr>
-          <w:rFonts w:ascii="Times New Roman" w:eastAsia="Times New Roman" w:hAnsi="Times New Roman" w:cs="Times New Roman"/>
-          <w:sz w:val="24"/>
-          <w:szCs w:val="24"/>
-          <w:lang w:eastAsia="ja-JP"/>
-        </w:rPr>
-        <w:t>afectam</w:t>
-      </w:r>
-      <w:r>
-        <w:rPr>
-          <w:rFonts w:ascii="Times New Roman" w:eastAsia="Times New Roman" w:hAnsi="Times New Roman" w:cs="Times New Roman"/>
-          <w:sz w:val="24"/>
-          <w:szCs w:val="24"/>
-          <w:lang w:eastAsia="ja-JP"/>
-        </w:rPr>
-        <w:t xml:space="preserve"> o utilizador</w:t>
-      </w:r>
-      <w:r>
-        <w:rPr>
-          <w:rFonts w:ascii="Times New Roman" w:eastAsia="Times New Roman" w:hAnsi="Times New Roman" w:cs="Times New Roman"/>
-          <w:sz w:val="24"/>
-          <w:szCs w:val="24"/>
-          <w:lang w:eastAsia="ja-JP"/>
-        </w:rPr>
-        <w:t>.</w:t>
-      </w:r>
-    </w:p>
-    <w:p>
-      <w:pPr>
-        <w:jc w:val="both"/>
-        <w:rPr>
-          <w:rFonts w:ascii="Times New Roman" w:hAnsi="Times New Roman" w:cs="Times New Roman"/>
-          <w:sz w:val="24"/>
-          <w:szCs w:val="24"/>
-        </w:rPr>
-      </w:pPr>
-      <w:r>
-        <w:rPr>
-          <w:rFonts w:ascii="Times New Roman" w:eastAsia="Times New Roman" w:hAnsi="Times New Roman" w:cs="Times New Roman"/>
-          <w:sz w:val="24"/>
-          <w:szCs w:val="24"/>
-          <w:lang w:eastAsia="ja-JP"/>
-        </w:rPr>
-        <w:t>&gt;</w:t>
-      </w:r>
-      <w:r>
-        <w:rPr>
-          <w:rFonts w:ascii="Times New Roman" w:hAnsi="Times New Roman" w:cs="Times New Roman"/>
-          <w:sz w:val="24"/>
-          <w:szCs w:val="24"/>
-        </w:rPr>
-        <w:t xml:space="preserve"> Calcular a redução  da  pegada  de  carbono.</w:t>
-      </w:r>
-    </w:p>
-    <w:p>
-      <w:pPr>
-        <w:jc w:val="both"/>
-        <w:rPr>
-          <w:rFonts w:ascii="Times New Roman" w:hAnsi="Times New Roman" w:cs="Times New Roman"/>
-          <w:sz w:val="24"/>
-          <w:szCs w:val="24"/>
-        </w:rPr>
-      </w:pPr>
-      <w:r>
-        <w:rPr>
-          <w:rFonts w:ascii="Times New Roman" w:hAnsi="Times New Roman" w:cs="Times New Roman"/>
-          <w:sz w:val="24"/>
-          <w:szCs w:val="24"/>
-        </w:rPr>
-        <w:t>&gt; Sincronizar a  BD  das  boleias  com  o  Google  Spreadsheet</w:t>
-      </w:r>
-      <w:r>
-        <w:rPr>
-          <w:rFonts w:ascii="Times New Roman" w:hAnsi="Times New Roman" w:cs="Times New Roman"/>
-          <w:sz w:val="24"/>
-          <w:szCs w:val="24"/>
-        </w:rPr>
-        <w:t>.</w:t>
-      </w:r>
-    </w:p>
-    <w:p>
-      <w:pPr>
-        <w:jc w:val="both"/>
-        <w:rPr>
-          <w:rFonts w:ascii="Times New Roman" w:hAnsi="Times New Roman" w:cs="Times New Roman"/>
-          <w:sz w:val="24"/>
-          <w:szCs w:val="24"/>
-        </w:rPr>
-      </w:pPr>
-      <w:r>
-        <w:rPr>
-          <w:rFonts w:ascii="Times New Roman" w:hAnsi="Times New Roman" w:cs="Times New Roman"/>
-          <w:sz w:val="24"/>
-          <w:szCs w:val="24"/>
-        </w:rPr>
-        <w:t>&gt;Definir automaticamente um condutor para um período de tempo</w:t>
-      </w:r>
-      <w:r>
-        <w:rPr>
-          <w:rFonts w:ascii="Times New Roman" w:hAnsi="Times New Roman" w:cs="Times New Roman"/>
-          <w:sz w:val="24"/>
-          <w:szCs w:val="24"/>
-        </w:rPr>
-        <w:t>.</w:t>
-      </w:r>
-    </w:p>
-    <w:p>
-      <w:pPr>
-        <w:jc w:val="both"/>
-        <w:rPr>
-          <w:rFonts w:ascii="Times New Roman" w:hAnsi="Times New Roman" w:cs="Times New Roman"/>
-          <w:sz w:val="24"/>
-          <w:szCs w:val="24"/>
-        </w:rPr>
-      </w:pPr>
-      <w:r>
-        <w:rPr>
-          <w:rFonts w:ascii="Times New Roman" w:hAnsi="Times New Roman" w:cs="Times New Roman"/>
-          <w:sz w:val="24"/>
-          <w:szCs w:val="24"/>
-        </w:rPr>
-        <w:t>&gt;Criar cópias de segurança dos mapas de boleias</w:t>
-      </w:r>
-      <w:r>
-        <w:rPr>
-          <w:rFonts w:ascii="Times New Roman" w:hAnsi="Times New Roman" w:cs="Times New Roman"/>
-          <w:sz w:val="24"/>
-          <w:szCs w:val="24"/>
-        </w:rPr>
-        <w:t>.</w:t>
-      </w:r>
-    </w:p>
-    <w:p>
-      <w:pPr>
-        <w:jc w:val="both"/>
-        <w:rPr>
-          <w:rFonts w:ascii="Times New Roman" w:eastAsia="Times New Roman" w:hAnsi="Times New Roman" w:cs="Times New Roman"/>
-          <w:sz w:val="24"/>
-          <w:szCs w:val="24"/>
-          <w:lang w:eastAsia="ja-JP"/>
-        </w:rPr>
-      </w:pPr>
-      <w:r>
-        <w:rPr>
-          <w:rFonts w:ascii="Times New Roman" w:hAnsi="Times New Roman" w:cs="Times New Roman"/>
-          <w:sz w:val="24"/>
-          <w:szCs w:val="24"/>
-        </w:rPr>
         <w:t>&gt;Registar as</w:t>
       </w:r>
       <w:r>
@@ -870,49 +810,8 @@
     <w:p>
       <w:pPr>
         <w:rPr>
-          <w:rFonts w:ascii="Times New Roman" w:eastAsia="Times New Roman" w:hAnsi="Times New Roman" w:cs="Times New Roman"/>
-          <w:sz w:val="28"/>
-          <w:szCs w:val="28"/>
-          <w:lang w:eastAsia="ja-JP"/>
-        </w:rPr>
-      </w:pPr>
-    </w:p>
-    <w:p>
-      <w:pPr>
-        <w:rPr>
-          <w:rFonts w:ascii="Times New Roman" w:eastAsia="Times New Roman" w:hAnsi="Times New Roman" w:cs="Times New Roman"/>
-          <w:sz w:val="28"/>
-          <w:szCs w:val="28"/>
-          <w:lang w:eastAsia="ja-JP"/>
-        </w:rPr>
-      </w:pPr>
-    </w:p>
-    <w:p>
-      <w:pPr>
-        <w:rPr>
-          <w:rFonts w:ascii="Times New Roman" w:eastAsia="Times New Roman" w:hAnsi="Times New Roman" w:cs="Times New Roman"/>
-          <w:sz w:val="28"/>
-          <w:szCs w:val="28"/>
-          <w:lang w:eastAsia="ja-JP"/>
-        </w:rPr>
-      </w:pPr>
-    </w:p>
-    <w:p>
-      <w:pPr>
-        <w:rPr>
-          <w:rFonts w:ascii="Times New Roman" w:eastAsia="Times New Roman" w:hAnsi="Times New Roman" w:cs="Times New Roman"/>
-          <w:sz w:val="28"/>
-          <w:szCs w:val="28"/>
-          <w:lang w:eastAsia="ja-JP"/>
-        </w:rPr>
-      </w:pPr>
-    </w:p>
-    <w:p>
-      <w:pPr>
-        <w:rPr>
-          <w:rFonts w:ascii="Times New Roman" w:hAnsi="Times New Roman" w:cs="Times New Roman"/>
-          <w:sz w:val="28"/>
-          <w:szCs w:val="44"/>
+          <w:rFonts w:ascii="Times New Roman" w:hAnsi="Times New Roman" w:cs="Times New Roman"/>
+          <w:sz w:val="16"/>
         </w:rPr>
       </w:pPr>
     </w:p>
@@ -925,16 +824,16 @@
           <w:szCs w:val="44"/>
         </w:rPr>
       </w:pPr>
-    </w:p>
-    <w:p>
-      <w:pPr>
+      <w:r>
         <w:rPr>
           <w:rFonts w:ascii="Times New Roman" w:hAnsi="Times New Roman" w:cs="Times New Roman"/>
           <w:color w:val="4F81BD" w:themeColor="accent1"/>
           <w:sz w:val="36"/>
           <w:szCs w:val="44"/>
         </w:rPr>
-      </w:pPr>
+        <w:lastRenderedPageBreak/>
+        <w:t>Aplicações já existentes</w:t>
+      </w:r>
     </w:p>
     <w:p>
       <w:pPr>
@@ -945,42 +844,6 @@
           <w:szCs w:val="44"/>
         </w:rPr>
       </w:pPr>
-    </w:p>
-    <w:p>
-      <w:pPr>
-        <w:rPr>
-          <w:rFonts w:ascii="Times New Roman" w:hAnsi="Times New Roman" w:cs="Times New Roman"/>
-          <w:sz w:val="36"/>
-          <w:szCs w:val="44"/>
-        </w:rPr>
-      </w:pPr>
-    </w:p>
-    <w:p>
-      <w:pPr>
-        <w:rPr>
-          <w:rFonts w:ascii="Times New Roman" w:hAnsi="Times New Roman" w:cs="Times New Roman"/>
-          <w:sz w:val="16"/>
-        </w:rPr>
-      </w:pPr>
-    </w:p>
-    <w:p>
-      <w:pPr>
-        <w:rPr>
-          <w:rFonts w:ascii="Times New Roman" w:hAnsi="Times New Roman" w:cs="Times New Roman"/>
-          <w:color w:val="4F81BD" w:themeColor="accent1"/>
-          <w:sz w:val="36"/>
-          <w:szCs w:val="44"/>
-        </w:rPr>
-      </w:pPr>
-      <w:r>
-        <w:rPr>
-          <w:rFonts w:ascii="Times New Roman" w:hAnsi="Times New Roman" w:cs="Times New Roman"/>
-          <w:color w:val="4F81BD" w:themeColor="accent1"/>
-          <w:sz w:val="36"/>
-          <w:szCs w:val="44"/>
-        </w:rPr>
-        <w:t>Aplicações já existentes</w:t>
-      </w:r>
     </w:p>
     <w:p>
       <w:pPr>
@@ -1163,12 +1026,306 @@
     <w:p>
       <w:pPr>
         <w:ind w:left="720"/>
-        <w:rPr>
-          <w:rFonts w:ascii="Times New Roman" w:hAnsi="Times New Roman" w:cs="Times New Roman"/>
-          <w:sz w:val="28"/>
-        </w:rPr>
-      </w:pPr>
-    </w:p>
+        <w:jc w:val="both"/>
+        <w:rPr>
+          <w:rFonts w:ascii="Times New Roman" w:hAnsi="Times New Roman" w:cs="Times New Roman"/>
+          <w:sz w:val="28"/>
+        </w:rPr>
+      </w:pPr>
+    </w:p>
+    <w:tbl>
+      <w:tblPr>
+        <w:tblStyle w:val="TableGrid"/>
+        <w:tblW w:w="0" w:type="auto"/>
+        <w:tblInd w:w="720" w:type="dxa"/>
+        <w:tblLook w:val="04A0" w:firstRow="1" w:lastRow="0" w:firstColumn="1" w:lastColumn="0" w:noHBand="0" w:noVBand="1"/>
+      </w:tblPr>
+      <w:tblGrid>
+        <w:gridCol w:w="4012"/>
+        <w:gridCol w:w="3988"/>
+      </w:tblGrid>
+      <w:tr>
+        <w:tc>
+          <w:tcPr>
+            <w:tcW w:w="4322" w:type="dxa"/>
+          </w:tcPr>
+          <w:p>
+            <w:pPr>
+              <w:jc w:val="center"/>
+              <w:rPr>
+                <w:rFonts w:ascii="Times New Roman" w:hAnsi="Times New Roman" w:cs="Times New Roman"/>
+                <w:sz w:val="24"/>
+              </w:rPr>
+            </w:pPr>
+            <w:r>
+              <w:rPr>
+                <w:rFonts w:ascii="Times New Roman" w:hAnsi="Times New Roman" w:cs="Times New Roman"/>
+                <w:sz w:val="24"/>
+              </w:rPr>
+              <w:t>Funcionalidade</w:t>
+            </w:r>
+          </w:p>
+        </w:tc>
+        <w:tc>
+          <w:tcPr>
+            <w:tcW w:w="4322" w:type="dxa"/>
+          </w:tcPr>
+          <w:p>
+            <w:pPr>
+              <w:jc w:val="center"/>
+              <w:rPr>
+                <w:rFonts w:ascii="Times New Roman" w:hAnsi="Times New Roman" w:cs="Times New Roman"/>
+                <w:sz w:val="24"/>
+              </w:rPr>
+            </w:pPr>
+            <w:r>
+              <w:rPr>
+                <w:rFonts w:ascii="Times New Roman" w:hAnsi="Times New Roman" w:cs="Times New Roman"/>
+                <w:sz w:val="24"/>
+              </w:rPr>
+              <w:t>Classificação</w:t>
+            </w:r>
+          </w:p>
+        </w:tc>
+      </w:tr>
+      <w:tr>
+        <w:tc>
+          <w:tcPr>
+            <w:tcW w:w="4322" w:type="dxa"/>
+          </w:tcPr>
+          <w:p>
+            <w:pPr>
+              <w:jc w:val="both"/>
+              <w:rPr>
+                <w:rFonts w:ascii="Times New Roman" w:hAnsi="Times New Roman" w:cs="Times New Roman"/>
+                <w:sz w:val="24"/>
+              </w:rPr>
+            </w:pPr>
+            <w:r>
+              <w:rPr>
+                <w:rFonts w:ascii="Times New Roman" w:hAnsi="Times New Roman" w:cs="Times New Roman"/>
+                <w:sz w:val="24"/>
+              </w:rPr>
+              <w:t xml:space="preserve">Permite </w:t>
+            </w:r>
+            <w:r>
+              <w:rPr>
+                <w:rFonts w:ascii="Times New Roman" w:hAnsi="Times New Roman" w:cs="Times New Roman"/>
+                <w:sz w:val="24"/>
+              </w:rPr>
+              <w:t>pesquisar por pedidos?</w:t>
+            </w:r>
+          </w:p>
+        </w:tc>
+        <w:tc>
+          <w:tcPr>
+            <w:tcW w:w="4322" w:type="dxa"/>
+          </w:tcPr>
+          <w:p>
+            <w:pPr>
+              <w:jc w:val="both"/>
+              <w:rPr>
+                <w:rFonts w:ascii="Times New Roman" w:hAnsi="Times New Roman" w:cs="Times New Roman"/>
+                <w:sz w:val="24"/>
+              </w:rPr>
+            </w:pPr>
+          </w:p>
+        </w:tc>
+      </w:tr>
+      <w:tr>
+        <w:tc>
+          <w:tcPr>
+            <w:tcW w:w="4322" w:type="dxa"/>
+          </w:tcPr>
+          <w:p>
+            <w:pPr>
+              <w:jc w:val="both"/>
+              <w:rPr>
+                <w:rFonts w:ascii="Times New Roman" w:hAnsi="Times New Roman" w:cs="Times New Roman"/>
+                <w:sz w:val="24"/>
+              </w:rPr>
+            </w:pPr>
+            <w:r>
+              <w:rPr>
+                <w:rFonts w:ascii="Times New Roman" w:hAnsi="Times New Roman" w:cs="Times New Roman"/>
+                <w:sz w:val="24"/>
+              </w:rPr>
+              <w:t>Permite a duplicação de pedidos?</w:t>
+            </w:r>
+          </w:p>
+        </w:tc>
+        <w:tc>
+          <w:tcPr>
+            <w:tcW w:w="4322" w:type="dxa"/>
+          </w:tcPr>
+          <w:p>
+            <w:pPr>
+              <w:jc w:val="both"/>
+              <w:rPr>
+                <w:rFonts w:ascii="Times New Roman" w:hAnsi="Times New Roman" w:cs="Times New Roman"/>
+                <w:sz w:val="24"/>
+              </w:rPr>
+            </w:pPr>
+          </w:p>
+        </w:tc>
+      </w:tr>
+      <w:tr>
+        <w:tc>
+          <w:tcPr>
+            <w:tcW w:w="4322" w:type="dxa"/>
+          </w:tcPr>
+          <w:p>
+            <w:pPr>
+              <w:jc w:val="both"/>
+              <w:rPr>
+                <w:rFonts w:ascii="Times New Roman" w:hAnsi="Times New Roman" w:cs="Times New Roman"/>
+                <w:sz w:val="24"/>
+              </w:rPr>
+            </w:pPr>
+            <w:r>
+              <w:rPr>
+                <w:rFonts w:ascii="Times New Roman" w:hAnsi="Times New Roman" w:cs="Times New Roman"/>
+                <w:sz w:val="24"/>
+              </w:rPr>
+              <w:t xml:space="preserve">É </w:t>
+            </w:r>
+            <w:r>
+              <w:rPr>
+                <w:rFonts w:ascii="Times New Roman" w:hAnsi="Times New Roman" w:cs="Times New Roman"/>
+                <w:i/>
+                <w:sz w:val="24"/>
+              </w:rPr>
+              <w:t>open-source</w:t>
+            </w:r>
+            <w:r>
+              <w:rPr>
+                <w:rFonts w:ascii="Times New Roman" w:hAnsi="Times New Roman" w:cs="Times New Roman"/>
+                <w:sz w:val="24"/>
+              </w:rPr>
+              <w:t>?</w:t>
+            </w:r>
+          </w:p>
+        </w:tc>
+        <w:tc>
+          <w:tcPr>
+            <w:tcW w:w="4322" w:type="dxa"/>
+          </w:tcPr>
+          <w:p>
+            <w:pPr>
+              <w:jc w:val="both"/>
+              <w:rPr>
+                <w:rFonts w:ascii="Times New Roman" w:hAnsi="Times New Roman" w:cs="Times New Roman"/>
+                <w:sz w:val="24"/>
+              </w:rPr>
+            </w:pPr>
+          </w:p>
+        </w:tc>
+      </w:tr>
+      <w:tr>
+        <w:tc>
+          <w:tcPr>
+            <w:tcW w:w="4322" w:type="dxa"/>
+          </w:tcPr>
+          <w:p>
+            <w:pPr>
+              <w:jc w:val="both"/>
+              <w:rPr>
+                <w:rFonts w:ascii="Times New Roman" w:hAnsi="Times New Roman" w:cs="Times New Roman"/>
+                <w:sz w:val="24"/>
+              </w:rPr>
+            </w:pPr>
+            <w:r>
+              <w:rPr>
+                <w:rFonts w:ascii="Times New Roman" w:hAnsi="Times New Roman" w:cs="Times New Roman"/>
+                <w:sz w:val="24"/>
+              </w:rPr>
+              <w:t>Permite a criação de grupos de utilizadores?</w:t>
+            </w:r>
+          </w:p>
+        </w:tc>
+        <w:tc>
+          <w:tcPr>
+            <w:tcW w:w="4322" w:type="dxa"/>
+          </w:tcPr>
+          <w:p>
+            <w:pPr>
+              <w:jc w:val="both"/>
+              <w:rPr>
+                <w:rFonts w:ascii="Times New Roman" w:hAnsi="Times New Roman" w:cs="Times New Roman"/>
+                <w:sz w:val="24"/>
+              </w:rPr>
+            </w:pPr>
+          </w:p>
+        </w:tc>
+      </w:tr>
+      <w:tr>
+        <w:tc>
+          <w:tcPr>
+            <w:tcW w:w="4322" w:type="dxa"/>
+          </w:tcPr>
+          <w:p>
+            <w:pPr>
+              <w:jc w:val="both"/>
+              <w:rPr>
+                <w:rFonts w:ascii="Times New Roman" w:hAnsi="Times New Roman" w:cs="Times New Roman"/>
+                <w:sz w:val="24"/>
+              </w:rPr>
+            </w:pPr>
+            <w:r>
+              <w:rPr>
+                <w:rFonts w:ascii="Times New Roman" w:hAnsi="Times New Roman" w:cs="Times New Roman"/>
+                <w:sz w:val="24"/>
+              </w:rPr>
+              <w:t>Consigo enviar ofertas aos meus amigos?</w:t>
+            </w:r>
+          </w:p>
+        </w:tc>
+        <w:tc>
+          <w:tcPr>
+            <w:tcW w:w="4322" w:type="dxa"/>
+          </w:tcPr>
+          <w:p>
+            <w:pPr>
+              <w:jc w:val="both"/>
+              <w:rPr>
+                <w:rFonts w:ascii="Times New Roman" w:hAnsi="Times New Roman" w:cs="Times New Roman"/>
+                <w:sz w:val="24"/>
+              </w:rPr>
+            </w:pPr>
+          </w:p>
+        </w:tc>
+      </w:tr>
+      <w:tr>
+        <w:tc>
+          <w:tcPr>
+            <w:tcW w:w="4322" w:type="dxa"/>
+          </w:tcPr>
+          <w:p>
+            <w:pPr>
+              <w:jc w:val="both"/>
+              <w:rPr>
+                <w:rFonts w:ascii="Times New Roman" w:hAnsi="Times New Roman" w:cs="Times New Roman"/>
+                <w:sz w:val="24"/>
+              </w:rPr>
+            </w:pPr>
+          </w:p>
+        </w:tc>
+        <w:tc>
+          <w:tcPr>
+            <w:tcW w:w="4322" w:type="dxa"/>
+          </w:tcPr>
+          <w:p>
+            <w:pPr>
+              <w:jc w:val="both"/>
+              <w:rPr>
+                <w:rFonts w:ascii="Times New Roman" w:hAnsi="Times New Roman" w:cs="Times New Roman"/>
+                <w:sz w:val="24"/>
+              </w:rPr>
+            </w:pPr>
+          </w:p>
+        </w:tc>
+      </w:tr>
+    </w:tbl>
     <w:p>
       <w:pPr>
         <w:ind w:left="720"/>
@@ -1180,6 +1337,14 @@
     </w:p>
     <w:p>
       <w:pPr>
+        <w:rPr>
+          <w:rFonts w:ascii="Times New Roman" w:hAnsi="Times New Roman" w:cs="Times New Roman"/>
+          <w:sz w:val="28"/>
+        </w:rPr>
+      </w:pPr>
+    </w:p>
+    <w:p>
+      <w:pPr>
         <w:ind w:left="720"/>
         <w:rPr>
           <w:rFonts w:ascii="Times New Roman" w:hAnsi="Times New Roman" w:cs="Times New Roman"/>
@@ -1189,69 +1354,6 @@
     </w:p>
     <w:p>
       <w:pPr>
-        <w:ind w:left="720"/>
-        <w:rPr>
-          <w:rFonts w:ascii="Times New Roman" w:hAnsi="Times New Roman" w:cs="Times New Roman"/>
-          <w:sz w:val="28"/>
-        </w:rPr>
-      </w:pPr>
-    </w:p>
-    <w:p>
-      <w:pPr>
-        <w:ind w:left="720"/>
-        <w:rPr>
-          <w:rFonts w:ascii="Times New Roman" w:hAnsi="Times New Roman" w:cs="Times New Roman"/>
-          <w:sz w:val="28"/>
-        </w:rPr>
-      </w:pPr>
-    </w:p>
-    <w:p>
-      <w:pPr>
-        <w:ind w:left="720"/>
-        <w:rPr>
-          <w:rFonts w:ascii="Times New Roman" w:hAnsi="Times New Roman" w:cs="Times New Roman"/>
-          <w:sz w:val="28"/>
-        </w:rPr>
-      </w:pPr>
-    </w:p>
-    <w:p>
-      <w:pPr>
-        <w:ind w:left="720"/>
-        <w:rPr>
-          <w:rFonts w:ascii="Times New Roman" w:hAnsi="Times New Roman" w:cs="Times New Roman"/>
-          <w:sz w:val="28"/>
-        </w:rPr>
-      </w:pPr>
-    </w:p>
-    <w:p>
-      <w:pPr>
-        <w:ind w:left="720"/>
-        <w:rPr>
-          <w:rFonts w:ascii="Times New Roman" w:hAnsi="Times New Roman" w:cs="Times New Roman"/>
-          <w:sz w:val="28"/>
-        </w:rPr>
-      </w:pPr>
-    </w:p>
-    <w:p>
-      <w:pPr>
-        <w:ind w:left="720"/>
-        <w:rPr>
-          <w:rFonts w:ascii="Times New Roman" w:hAnsi="Times New Roman" w:cs="Times New Roman"/>
-          <w:sz w:val="28"/>
-        </w:rPr>
-      </w:pPr>
-    </w:p>
-    <w:p>
-      <w:pPr>
-        <w:ind w:left="720"/>
-        <w:rPr>
-          <w:rFonts w:ascii="Times New Roman" w:hAnsi="Times New Roman" w:cs="Times New Roman"/>
-          <w:sz w:val="28"/>
-        </w:rPr>
-      </w:pPr>
-    </w:p>
-    <w:p>
-      <w:pPr>
         <w:rPr>
           <w:rFonts w:ascii="Times New Roman" w:hAnsi="Times New Roman" w:cs="Times New Roman"/>
           <w:sz w:val="28"/>
@@ -1274,7 +1376,6 @@
           <w:sz w:val="28"/>
           <w:szCs w:val="28"/>
         </w:rPr>
-        <w:lastRenderedPageBreak/>
         <w:t>http://www.boleia.net</w:t>
       </w:r>
     </w:p>
@@ -1506,7 +1607,6 @@
           <w:sz w:val="28"/>
           <w:szCs w:val="28"/>
         </w:rPr>
-        <w:lastRenderedPageBreak/>
         <w:t>http://www.pendura.pt</w:t>
       </w:r>
     </w:p>
@@ -1597,7 +1697,55 @@
           <w:sz w:val="24"/>
           <w:szCs w:val="24"/>
         </w:rPr>
-        <w:t xml:space="preserve"> e funciona quase como uma página de anúncios de jornal. Os utilizadores colocam ofertas ou pedidos no website juntamente com os seus contactos. Posteriormente, são contactados por quem estiver interessado fora da aplicação.</w:t>
+        <w:t xml:space="preserve"> e funciona quase como uma página de anúncios de jornal. Os utilizadores colocam ofertas ou pedidos no website juntamente com os seus contactos</w:t>
+      </w:r>
+      <w:r>
+        <w:rPr>
+          <w:rFonts w:ascii="Times New Roman" w:hAnsi="Times New Roman" w:cs="Times New Roman"/>
+          <w:sz w:val="24"/>
+          <w:szCs w:val="24"/>
+        </w:rPr>
+        <w:t xml:space="preserve"> (email, telefone, etc..)</w:t>
+      </w:r>
+      <w:r>
+        <w:rPr>
+          <w:rFonts w:ascii="Times New Roman" w:hAnsi="Times New Roman" w:cs="Times New Roman"/>
+          <w:sz w:val="24"/>
+          <w:szCs w:val="24"/>
+        </w:rPr>
+        <w:t>. Posteriormente, são contactados</w:t>
+      </w:r>
+      <w:r>
+        <w:rPr>
+          <w:rFonts w:ascii="Times New Roman" w:hAnsi="Times New Roman" w:cs="Times New Roman"/>
+          <w:sz w:val="24"/>
+          <w:szCs w:val="24"/>
+        </w:rPr>
+        <w:t xml:space="preserve">, </w:t>
+      </w:r>
+      <w:r>
+        <w:rPr>
+          <w:rFonts w:ascii="Times New Roman" w:hAnsi="Times New Roman" w:cs="Times New Roman"/>
+          <w:sz w:val="24"/>
+          <w:szCs w:val="24"/>
+        </w:rPr>
+        <w:t>fora da aplicação</w:t>
+      </w:r>
+      <w:r>
+        <w:rPr>
+          <w:rFonts w:ascii="Times New Roman" w:hAnsi="Times New Roman" w:cs="Times New Roman"/>
+          <w:sz w:val="24"/>
+          <w:szCs w:val="24"/>
+        </w:rPr>
+        <w:t>,</w:t>
+      </w:r>
+      <w:r>
+        <w:rPr>
+          <w:rFonts w:ascii="Times New Roman" w:hAnsi="Times New Roman" w:cs="Times New Roman"/>
+          <w:sz w:val="24"/>
+          <w:szCs w:val="24"/>
+        </w:rPr>
+        <w:t xml:space="preserve"> por quem estiver interessado.</w:t>
       </w:r>
     </w:p>
     <w:p>
@@ -1609,8 +1757,6 @@
           <w:szCs w:val="24"/>
         </w:rPr>
       </w:pPr>
-      <w:bookmarkStart w:id="0" w:name="_GoBack"/>
-      <w:bookmarkEnd w:id="0"/>
     </w:p>
     <w:p>
       <w:pPr>
@@ -1706,6 +1852,24 @@
         </w:rPr>
         <w:t>No entanto, existem grupos online a partilhar boleias entre si mas estas partilhas são feitas em aplicações que não são especificadas para este propósito. Normalmente, estes grupos são criados em rede sociais (ex: facebook).</w:t>
       </w:r>
+    </w:p>
+    <w:p>
+      <w:pPr>
+        <w:rPr>
+          <w:rFonts w:ascii="Times New Roman" w:hAnsi="Times New Roman" w:cs="Times New Roman"/>
+          <w:sz w:val="24"/>
+          <w:szCs w:val="24"/>
+        </w:rPr>
+      </w:pPr>
+    </w:p>
+    <w:p>
+      <w:pPr>
+        <w:rPr>
+          <w:rFonts w:ascii="Times New Roman" w:hAnsi="Times New Roman" w:cs="Times New Roman"/>
+          <w:sz w:val="24"/>
+          <w:szCs w:val="24"/>
+        </w:rPr>
+      </w:pPr>
     </w:p>
     <w:p>
       <w:pPr>
@@ -1804,7 +1968,6 @@
           <w:sz w:val="36"/>
           <w:szCs w:val="44"/>
         </w:rPr>
-        <w:lastRenderedPageBreak/>
         <w:t>Mapa de gantt</w:t>
       </w:r>
     </w:p>
@@ -2007,8 +2170,10 @@
                 <w:sz w:val="24"/>
                 <w:szCs w:val="24"/>
               </w:rPr>
-              <w:t>4</w:t>
-            </w:r>
+              <w:t>7</w:t>
+            </w:r>
+            <w:bookmarkStart w:id="0" w:name="_GoBack"/>
+            <w:bookmarkEnd w:id="0"/>
             <w:r>
               <w:rPr>
                 <w:color w:val="000000" w:themeColor="text1"/>

--- a/Projeto de Informática.docx
+++ b/Projeto de Informática.docx
@@ -40,7 +40,7 @@
                     </pic:cNvPicPr>
                   </pic:nvPicPr>
                   <pic:blipFill>
-                    <a:blip r:embed="rId6">
+                    <a:blip r:embed="rId7">
                       <a:extLst>
                         <a:ext uri="{28A0092B-C50C-407E-A947-70E740481C1C}">
                           <a14:useLocalDpi xmlns:a14="http://schemas.microsoft.com/office/drawing/2010/main" val="0"/>
@@ -840,37 +840,100 @@
         <w:rPr>
           <w:rFonts w:ascii="Times New Roman" w:hAnsi="Times New Roman" w:cs="Times New Roman"/>
           <w:color w:val="4F81BD" w:themeColor="accent1"/>
-          <w:sz w:val="36"/>
-          <w:szCs w:val="44"/>
-        </w:rPr>
-      </w:pPr>
-    </w:p>
-    <w:p>
-      <w:pPr>
+          <w:sz w:val="28"/>
+          <w:szCs w:val="28"/>
+        </w:rPr>
+      </w:pPr>
+      <w:r>
         <w:rPr>
           <w:rFonts w:ascii="Times New Roman" w:hAnsi="Times New Roman" w:cs="Times New Roman"/>
           <w:color w:val="4F81BD" w:themeColor="accent1"/>
           <w:sz w:val="28"/>
           <w:szCs w:val="28"/>
         </w:rPr>
-      </w:pPr>
-      <w:r>
-        <w:rPr>
-          <w:rFonts w:ascii="Times New Roman" w:hAnsi="Times New Roman" w:cs="Times New Roman"/>
-          <w:color w:val="4F81BD" w:themeColor="accent1"/>
-          <w:sz w:val="28"/>
+        <w:t>Blablacar</w:t>
+      </w:r>
+    </w:p>
+    <w:p>
+      <w:pPr>
+        <w:jc w:val="both"/>
+        <w:rPr>
+          <w:rFonts w:ascii="Times New Roman" w:hAnsi="Times New Roman" w:cs="Times New Roman"/>
+          <w:sz w:val="24"/>
           <w:szCs w:val="28"/>
         </w:rPr>
-        <w:t>ww</w:t>
-      </w:r>
-      <w:r>
-        <w:rPr>
-          <w:rFonts w:ascii="Times New Roman" w:hAnsi="Times New Roman" w:cs="Times New Roman"/>
-          <w:color w:val="4F81BD" w:themeColor="accent1"/>
-          <w:sz w:val="28"/>
+      </w:pPr>
+      <w:r>
+        <w:rPr>
+          <w:rFonts w:ascii="Times New Roman" w:hAnsi="Times New Roman" w:cs="Times New Roman"/>
+          <w:sz w:val="24"/>
           <w:szCs w:val="28"/>
         </w:rPr>
-        <w:t>w.blablacar.pt</w:t>
+        <w:t>Blablacar é um</w:t>
+      </w:r>
+      <w:r>
+        <w:rPr>
+          <w:rFonts w:ascii="Times New Roman" w:hAnsi="Times New Roman" w:cs="Times New Roman"/>
+          <w:sz w:val="24"/>
+          <w:szCs w:val="28"/>
+        </w:rPr>
+        <w:t>a das aplicações web mais populares para a partilha de boleias (</w:t>
+      </w:r>
+      <w:r>
+        <w:rPr>
+          <w:rFonts w:ascii="Times New Roman" w:hAnsi="Times New Roman" w:cs="Times New Roman"/>
+          <w:sz w:val="24"/>
+          <w:szCs w:val="28"/>
+        </w:rPr>
+        <w:fldChar w:fldCharType="begin"/>
+      </w:r>
+      <w:r>
+        <w:rPr>
+          <w:rFonts w:ascii="Times New Roman" w:hAnsi="Times New Roman" w:cs="Times New Roman"/>
+          <w:sz w:val="24"/>
+          <w:szCs w:val="28"/>
+        </w:rPr>
+        <w:instrText xml:space="preserve"> REF _Ref420332924 \h </w:instrText>
+      </w:r>
+      <w:r>
+        <w:rPr>
+          <w:rFonts w:ascii="Times New Roman" w:hAnsi="Times New Roman" w:cs="Times New Roman"/>
+          <w:sz w:val="24"/>
+          <w:szCs w:val="28"/>
+        </w:rPr>
+      </w:r>
+      <w:r>
+        <w:rPr>
+          <w:rFonts w:ascii="Times New Roman" w:hAnsi="Times New Roman" w:cs="Times New Roman"/>
+          <w:sz w:val="24"/>
+          <w:szCs w:val="28"/>
+        </w:rPr>
+        <w:fldChar w:fldCharType="separate"/>
+      </w:r>
+      <w:r>
+        <w:t xml:space="preserve">Figura </w:t>
+      </w:r>
+      <w:r>
+        <w:rPr>
+          <w:noProof/>
+        </w:rPr>
+        <w:t>1</w:t>
+      </w:r>
+      <w:r>
+        <w:rPr>
+          <w:rFonts w:ascii="Times New Roman" w:hAnsi="Times New Roman" w:cs="Times New Roman"/>
+          <w:sz w:val="24"/>
+          <w:szCs w:val="28"/>
+        </w:rPr>
+        <w:fldChar w:fldCharType="end"/>
+      </w:r>
+      <w:r>
+        <w:rPr>
+          <w:rFonts w:ascii="Times New Roman" w:hAnsi="Times New Roman" w:cs="Times New Roman"/>
+          <w:sz w:val="24"/>
+          <w:szCs w:val="28"/>
+        </w:rPr>
+        <w:t>). A aplicação permite aos passageiros pesquisar por viagens, quer por ponto de partida quer por destino, previemente anunciadas pelos condutores. Os passageiros pagam ao condutor através da aplicação. Além disso, tanto o condutor quer como o carro são avaliados e comentados pelos passageiros que recebem. Estas avaliações servem como certificação aos passageiros da qualidade do condutor e da viagem. Também contém conexão ao facebook, de modo a ligar o perfil dos utilizadores ao facebook.</w:t>
       </w:r>
     </w:p>
     <w:p>
@@ -909,7 +972,7 @@
                     </pic:cNvPicPr>
                   </pic:nvPicPr>
                   <pic:blipFill>
-                    <a:blip r:embed="rId7" cstate="print">
+                    <a:blip r:embed="rId8" cstate="print">
                       <a:extLst>
                         <a:ext uri="{28A0092B-C50C-407E-A947-70E740481C1C}">
                           <a14:useLocalDpi xmlns:a14="http://schemas.microsoft.com/office/drawing/2010/main" val="0"/>
@@ -943,95 +1006,45 @@
     </w:p>
     <w:p>
       <w:pPr>
-        <w:jc w:val="both"/>
+        <w:pStyle w:val="Caption"/>
         <w:rPr>
           <w:rFonts w:ascii="Times New Roman" w:hAnsi="Times New Roman" w:cs="Times New Roman"/>
           <w:sz w:val="24"/>
           <w:szCs w:val="28"/>
         </w:rPr>
       </w:pPr>
-      <w:r>
-        <w:rPr>
-          <w:rFonts w:ascii="Times New Roman" w:hAnsi="Times New Roman" w:cs="Times New Roman"/>
-          <w:sz w:val="24"/>
-          <w:szCs w:val="28"/>
-        </w:rPr>
-        <w:t>Blablacar é um</w:t>
-      </w:r>
-      <w:r>
-        <w:rPr>
-          <w:rFonts w:ascii="Times New Roman" w:hAnsi="Times New Roman" w:cs="Times New Roman"/>
-          <w:sz w:val="24"/>
-          <w:szCs w:val="28"/>
-        </w:rPr>
-        <w:t xml:space="preserve">a das aplicações web mais populares para a partilha de boleias. A aplicação </w:t>
-      </w:r>
-      <w:r>
-        <w:rPr>
-          <w:rFonts w:ascii="Times New Roman" w:hAnsi="Times New Roman" w:cs="Times New Roman"/>
-          <w:sz w:val="24"/>
-          <w:szCs w:val="28"/>
-        </w:rPr>
-        <w:t>permite aos passageiros pesquisar por viagens, quer por ponto de partida quer por destino, previemente anunciadas pelos condutores. Os passageiros pagam ao condutor através da aplicação</w:t>
-      </w:r>
-      <w:r>
-        <w:rPr>
-          <w:rFonts w:ascii="Times New Roman" w:hAnsi="Times New Roman" w:cs="Times New Roman"/>
-          <w:sz w:val="24"/>
-          <w:szCs w:val="28"/>
-        </w:rPr>
-        <w:t>. Além disso, tanto o condutor quer como o carro</w:t>
-      </w:r>
-      <w:r>
-        <w:rPr>
-          <w:rFonts w:ascii="Times New Roman" w:hAnsi="Times New Roman" w:cs="Times New Roman"/>
-          <w:sz w:val="24"/>
-          <w:szCs w:val="28"/>
-        </w:rPr>
-        <w:t xml:space="preserve"> são avaliados e comentados</w:t>
-      </w:r>
-      <w:r>
-        <w:rPr>
-          <w:rFonts w:ascii="Times New Roman" w:hAnsi="Times New Roman" w:cs="Times New Roman"/>
-          <w:sz w:val="24"/>
-          <w:szCs w:val="28"/>
-        </w:rPr>
-        <w:t xml:space="preserve"> pelos passageiros que recebem</w:t>
-      </w:r>
-      <w:r>
-        <w:rPr>
-          <w:rFonts w:ascii="Times New Roman" w:hAnsi="Times New Roman" w:cs="Times New Roman"/>
-          <w:sz w:val="24"/>
-          <w:szCs w:val="28"/>
-        </w:rPr>
-        <w:t>.</w:t>
-      </w:r>
-      <w:r>
-        <w:rPr>
-          <w:rFonts w:ascii="Times New Roman" w:hAnsi="Times New Roman" w:cs="Times New Roman"/>
-          <w:sz w:val="24"/>
-          <w:szCs w:val="28"/>
-        </w:rPr>
-        <w:t xml:space="preserve"> Estas avaliações servem como certificação aos passageiros da qualidade do condutor e da viagem. </w:t>
-      </w:r>
-      <w:r>
-        <w:rPr>
-          <w:rFonts w:ascii="Times New Roman" w:hAnsi="Times New Roman" w:cs="Times New Roman"/>
-          <w:sz w:val="24"/>
-          <w:szCs w:val="28"/>
-        </w:rPr>
-        <w:t>Também contém conexão ao facebook, de modo a ligar o perfil dos utilizadores ao facebook.</w:t>
-      </w:r>
-    </w:p>
-    <w:p>
-      <w:pPr>
-        <w:ind w:left="720"/>
-        <w:jc w:val="both"/>
-        <w:rPr>
-          <w:rFonts w:ascii="Times New Roman" w:hAnsi="Times New Roman" w:cs="Times New Roman"/>
-          <w:sz w:val="28"/>
-        </w:rPr>
-      </w:pPr>
+      <w:bookmarkStart w:id="0" w:name="_Ref420332924"/>
+      <w:r>
+        <w:t xml:space="preserve">Figura </w:t>
+      </w:r>
+      <w:r>
+        <w:fldChar w:fldCharType="begin"/>
+      </w:r>
+      <w:r>
+        <w:instrText xml:space="preserve"> SEQ Figura \* ARABIC </w:instrText>
+      </w:r>
+      <w:r>
+        <w:fldChar w:fldCharType="separate"/>
+      </w:r>
+      <w:r>
+        <w:rPr>
+          <w:noProof/>
+        </w:rPr>
+        <w:t>1</w:t>
+      </w:r>
+      <w:r>
+        <w:rPr>
+          <w:noProof/>
+        </w:rPr>
+        <w:fldChar w:fldCharType="end"/>
+      </w:r>
+      <w:bookmarkEnd w:id="0"/>
+      <w:r>
+        <w:t xml:space="preserve"> -  </w:t>
+      </w:r>
+      <w:r>
+        <w:t>Plataforma online blablacar (Fonte: www.blablacar.pt)</w:t>
+      </w:r>
     </w:p>
     <w:tbl>
       <w:tblPr>
@@ -1041,13 +1054,18 @@
         <w:tblLook w:val="04A0" w:firstRow="1" w:lastRow="0" w:firstColumn="1" w:lastColumn="0" w:noHBand="0" w:noVBand="1"/>
       </w:tblPr>
       <w:tblGrid>
-        <w:gridCol w:w="4012"/>
-        <w:gridCol w:w="3988"/>
+        <w:gridCol w:w="5484"/>
+        <w:gridCol w:w="1275"/>
+        <w:gridCol w:w="1241"/>
       </w:tblGrid>
       <w:tr>
         <w:tc>
           <w:tcPr>
-            <w:tcW w:w="4322" w:type="dxa"/>
+            <w:tcW w:w="5484" w:type="dxa"/>
+            <w:tcBorders>
+              <w:bottom w:val="single" w:sz="4" w:space="0" w:color="auto"/>
+            </w:tcBorders>
+            <w:shd w:val="pct15" w:color="auto" w:fill="auto"/>
           </w:tcPr>
           <w:p>
             <w:pPr>
@@ -1068,22 +1086,45 @@
         </w:tc>
         <w:tc>
           <w:tcPr>
-            <w:tcW w:w="4322" w:type="dxa"/>
-          </w:tcPr>
-          <w:p>
-            <w:pPr>
-              <w:jc w:val="center"/>
-              <w:rPr>
-                <w:rFonts w:ascii="Times New Roman" w:hAnsi="Times New Roman" w:cs="Times New Roman"/>
-                <w:sz w:val="24"/>
-              </w:rPr>
-            </w:pPr>
-            <w:r>
-              <w:rPr>
-                <w:rFonts w:ascii="Times New Roman" w:hAnsi="Times New Roman" w:cs="Times New Roman"/>
-                <w:sz w:val="24"/>
-              </w:rPr>
-              <w:t>Classificação</w:t>
+            <w:tcW w:w="1275" w:type="dxa"/>
+            <w:shd w:val="pct15" w:color="auto" w:fill="auto"/>
+          </w:tcPr>
+          <w:p>
+            <w:pPr>
+              <w:jc w:val="center"/>
+              <w:rPr>
+                <w:rFonts w:ascii="Times New Roman" w:hAnsi="Times New Roman" w:cs="Times New Roman"/>
+                <w:sz w:val="24"/>
+              </w:rPr>
+            </w:pPr>
+            <w:r>
+              <w:rPr>
+                <w:rFonts w:ascii="Times New Roman" w:hAnsi="Times New Roman" w:cs="Times New Roman"/>
+                <w:sz w:val="24"/>
+              </w:rPr>
+              <w:t>Sim</w:t>
+            </w:r>
+          </w:p>
+        </w:tc>
+        <w:tc>
+          <w:tcPr>
+            <w:tcW w:w="1241" w:type="dxa"/>
+            <w:shd w:val="pct15" w:color="auto" w:fill="auto"/>
+          </w:tcPr>
+          <w:p>
+            <w:pPr>
+              <w:jc w:val="center"/>
+              <w:rPr>
+                <w:rFonts w:ascii="Times New Roman" w:hAnsi="Times New Roman" w:cs="Times New Roman"/>
+                <w:sz w:val="24"/>
+              </w:rPr>
+            </w:pPr>
+            <w:r>
+              <w:rPr>
+                <w:rFonts w:ascii="Times New Roman" w:hAnsi="Times New Roman" w:cs="Times New Roman"/>
+                <w:sz w:val="24"/>
+              </w:rPr>
+              <w:t>Não</w:t>
             </w:r>
           </w:p>
         </w:tc>
@@ -1091,7 +1132,8 @@
       <w:tr>
         <w:tc>
           <w:tcPr>
-            <w:tcW w:w="4322" w:type="dxa"/>
+            <w:tcW w:w="5484" w:type="dxa"/>
+            <w:shd w:val="pct15" w:color="auto" w:fill="auto"/>
           </w:tcPr>
           <w:p>
             <w:pPr>
@@ -1119,11 +1161,32 @@
         </w:tc>
         <w:tc>
           <w:tcPr>
-            <w:tcW w:w="4322" w:type="dxa"/>
-          </w:tcPr>
-          <w:p>
-            <w:pPr>
-              <w:jc w:val="both"/>
+            <w:tcW w:w="1275" w:type="dxa"/>
+          </w:tcPr>
+          <w:p>
+            <w:pPr>
+              <w:jc w:val="center"/>
+              <w:rPr>
+                <w:rFonts w:ascii="Times New Roman" w:hAnsi="Times New Roman" w:cs="Times New Roman"/>
+                <w:sz w:val="24"/>
+              </w:rPr>
+            </w:pPr>
+            <w:r>
+              <w:rPr>
+                <w:rFonts w:ascii="Times New Roman" w:hAnsi="Times New Roman" w:cs="Times New Roman"/>
+                <w:sz w:val="24"/>
+              </w:rPr>
+              <w:t>X</w:t>
+            </w:r>
+          </w:p>
+        </w:tc>
+        <w:tc>
+          <w:tcPr>
+            <w:tcW w:w="1241" w:type="dxa"/>
+          </w:tcPr>
+          <w:p>
+            <w:pPr>
+              <w:jc w:val="center"/>
               <w:rPr>
                 <w:rFonts w:ascii="Times New Roman" w:hAnsi="Times New Roman" w:cs="Times New Roman"/>
                 <w:sz w:val="24"/>
@@ -1135,7 +1198,8 @@
       <w:tr>
         <w:tc>
           <w:tcPr>
-            <w:tcW w:w="4322" w:type="dxa"/>
+            <w:tcW w:w="5484" w:type="dxa"/>
+            <w:shd w:val="pct15" w:color="auto" w:fill="auto"/>
           </w:tcPr>
           <w:p>
             <w:pPr>
@@ -1156,11 +1220,32 @@
         </w:tc>
         <w:tc>
           <w:tcPr>
-            <w:tcW w:w="4322" w:type="dxa"/>
-          </w:tcPr>
-          <w:p>
-            <w:pPr>
-              <w:jc w:val="both"/>
+            <w:tcW w:w="1275" w:type="dxa"/>
+          </w:tcPr>
+          <w:p>
+            <w:pPr>
+              <w:jc w:val="center"/>
+              <w:rPr>
+                <w:rFonts w:ascii="Times New Roman" w:hAnsi="Times New Roman" w:cs="Times New Roman"/>
+                <w:sz w:val="24"/>
+              </w:rPr>
+            </w:pPr>
+            <w:r>
+              <w:rPr>
+                <w:rFonts w:ascii="Times New Roman" w:hAnsi="Times New Roman" w:cs="Times New Roman"/>
+                <w:sz w:val="24"/>
+              </w:rPr>
+              <w:t>X</w:t>
+            </w:r>
+          </w:p>
+        </w:tc>
+        <w:tc>
+          <w:tcPr>
+            <w:tcW w:w="1241" w:type="dxa"/>
+          </w:tcPr>
+          <w:p>
+            <w:pPr>
+              <w:jc w:val="center"/>
               <w:rPr>
                 <w:rFonts w:ascii="Times New Roman" w:hAnsi="Times New Roman" w:cs="Times New Roman"/>
                 <w:sz w:val="24"/>
@@ -1172,7 +1257,8 @@
       <w:tr>
         <w:tc>
           <w:tcPr>
-            <w:tcW w:w="4322" w:type="dxa"/>
+            <w:tcW w:w="5484" w:type="dxa"/>
+            <w:shd w:val="pct15" w:color="auto" w:fill="auto"/>
           </w:tcPr>
           <w:p>
             <w:pPr>
@@ -1208,23 +1294,45 @@
         </w:tc>
         <w:tc>
           <w:tcPr>
-            <w:tcW w:w="4322" w:type="dxa"/>
-          </w:tcPr>
-          <w:p>
-            <w:pPr>
-              <w:jc w:val="both"/>
-              <w:rPr>
-                <w:rFonts w:ascii="Times New Roman" w:hAnsi="Times New Roman" w:cs="Times New Roman"/>
-                <w:sz w:val="24"/>
-              </w:rPr>
-            </w:pPr>
+            <w:tcW w:w="1275" w:type="dxa"/>
+          </w:tcPr>
+          <w:p>
+            <w:pPr>
+              <w:jc w:val="center"/>
+              <w:rPr>
+                <w:rFonts w:ascii="Times New Roman" w:hAnsi="Times New Roman" w:cs="Times New Roman"/>
+                <w:sz w:val="24"/>
+              </w:rPr>
+            </w:pPr>
+          </w:p>
+        </w:tc>
+        <w:tc>
+          <w:tcPr>
+            <w:tcW w:w="1241" w:type="dxa"/>
+          </w:tcPr>
+          <w:p>
+            <w:pPr>
+              <w:jc w:val="center"/>
+              <w:rPr>
+                <w:rFonts w:ascii="Times New Roman" w:hAnsi="Times New Roman" w:cs="Times New Roman"/>
+                <w:sz w:val="24"/>
+              </w:rPr>
+            </w:pPr>
+            <w:r>
+              <w:rPr>
+                <w:rFonts w:ascii="Times New Roman" w:hAnsi="Times New Roman" w:cs="Times New Roman"/>
+                <w:sz w:val="24"/>
+              </w:rPr>
+              <w:t>X</w:t>
+            </w:r>
           </w:p>
         </w:tc>
       </w:tr>
       <w:tr>
         <w:tc>
           <w:tcPr>
-            <w:tcW w:w="4322" w:type="dxa"/>
+            <w:tcW w:w="5484" w:type="dxa"/>
+            <w:shd w:val="pct15" w:color="auto" w:fill="auto"/>
           </w:tcPr>
           <w:p>
             <w:pPr>
@@ -1245,23 +1353,45 @@
         </w:tc>
         <w:tc>
           <w:tcPr>
-            <w:tcW w:w="4322" w:type="dxa"/>
-          </w:tcPr>
-          <w:p>
-            <w:pPr>
-              <w:jc w:val="both"/>
-              <w:rPr>
-                <w:rFonts w:ascii="Times New Roman" w:hAnsi="Times New Roman" w:cs="Times New Roman"/>
-                <w:sz w:val="24"/>
-              </w:rPr>
-            </w:pPr>
+            <w:tcW w:w="1275" w:type="dxa"/>
+          </w:tcPr>
+          <w:p>
+            <w:pPr>
+              <w:jc w:val="center"/>
+              <w:rPr>
+                <w:rFonts w:ascii="Times New Roman" w:hAnsi="Times New Roman" w:cs="Times New Roman"/>
+                <w:sz w:val="24"/>
+              </w:rPr>
+            </w:pPr>
+          </w:p>
+        </w:tc>
+        <w:tc>
+          <w:tcPr>
+            <w:tcW w:w="1241" w:type="dxa"/>
+          </w:tcPr>
+          <w:p>
+            <w:pPr>
+              <w:jc w:val="center"/>
+              <w:rPr>
+                <w:rFonts w:ascii="Times New Roman" w:hAnsi="Times New Roman" w:cs="Times New Roman"/>
+                <w:sz w:val="24"/>
+              </w:rPr>
+            </w:pPr>
+            <w:r>
+              <w:rPr>
+                <w:rFonts w:ascii="Times New Roman" w:hAnsi="Times New Roman" w:cs="Times New Roman"/>
+                <w:sz w:val="24"/>
+              </w:rPr>
+              <w:t>X</w:t>
+            </w:r>
           </w:p>
         </w:tc>
       </w:tr>
       <w:tr>
         <w:tc>
           <w:tcPr>
-            <w:tcW w:w="4322" w:type="dxa"/>
+            <w:tcW w:w="5484" w:type="dxa"/>
+            <w:shd w:val="pct15" w:color="auto" w:fill="auto"/>
           </w:tcPr>
           <w:p>
             <w:pPr>
@@ -1276,29 +1406,51 @@
                 <w:rFonts w:ascii="Times New Roman" w:hAnsi="Times New Roman" w:cs="Times New Roman"/>
                 <w:sz w:val="24"/>
               </w:rPr>
-              <w:t>Consigo enviar ofertas aos meus amigos?</w:t>
-            </w:r>
-          </w:p>
-        </w:tc>
-        <w:tc>
-          <w:tcPr>
-            <w:tcW w:w="4322" w:type="dxa"/>
-          </w:tcPr>
-          <w:p>
-            <w:pPr>
-              <w:jc w:val="both"/>
-              <w:rPr>
-                <w:rFonts w:ascii="Times New Roman" w:hAnsi="Times New Roman" w:cs="Times New Roman"/>
-                <w:sz w:val="24"/>
-              </w:rPr>
-            </w:pPr>
+              <w:t>Consigo enviar ofertas diretamente aos meus amigos?</w:t>
+            </w:r>
+          </w:p>
+        </w:tc>
+        <w:tc>
+          <w:tcPr>
+            <w:tcW w:w="1275" w:type="dxa"/>
+          </w:tcPr>
+          <w:p>
+            <w:pPr>
+              <w:jc w:val="center"/>
+              <w:rPr>
+                <w:rFonts w:ascii="Times New Roman" w:hAnsi="Times New Roman" w:cs="Times New Roman"/>
+                <w:sz w:val="24"/>
+              </w:rPr>
+            </w:pPr>
+          </w:p>
+        </w:tc>
+        <w:tc>
+          <w:tcPr>
+            <w:tcW w:w="1241" w:type="dxa"/>
+          </w:tcPr>
+          <w:p>
+            <w:pPr>
+              <w:jc w:val="center"/>
+              <w:rPr>
+                <w:rFonts w:ascii="Times New Roman" w:hAnsi="Times New Roman" w:cs="Times New Roman"/>
+                <w:sz w:val="24"/>
+              </w:rPr>
+            </w:pPr>
+            <w:r>
+              <w:rPr>
+                <w:rFonts w:ascii="Times New Roman" w:hAnsi="Times New Roman" w:cs="Times New Roman"/>
+                <w:sz w:val="24"/>
+              </w:rPr>
+              <w:t>X</w:t>
+            </w:r>
           </w:p>
         </w:tc>
       </w:tr>
       <w:tr>
         <w:tc>
           <w:tcPr>
-            <w:tcW w:w="4322" w:type="dxa"/>
+            <w:tcW w:w="5484" w:type="dxa"/>
+            <w:shd w:val="pct15" w:color="auto" w:fill="auto"/>
           </w:tcPr>
           <w:p>
             <w:pPr>
@@ -1308,11 +1460,56 @@
                 <w:sz w:val="24"/>
               </w:rPr>
             </w:pPr>
-          </w:p>
-        </w:tc>
-        <w:tc>
-          <w:tcPr>
-            <w:tcW w:w="4322" w:type="dxa"/>
+            <w:r>
+              <w:rPr>
+                <w:rFonts w:ascii="Times New Roman" w:hAnsi="Times New Roman" w:cs="Times New Roman"/>
+                <w:sz w:val="24"/>
+              </w:rPr>
+              <w:t>Consigo reservar várias viagens a longo prazo?</w:t>
+            </w:r>
+          </w:p>
+        </w:tc>
+        <w:tc>
+          <w:tcPr>
+            <w:tcW w:w="1275" w:type="dxa"/>
+          </w:tcPr>
+          <w:p>
+            <w:pPr>
+              <w:jc w:val="center"/>
+              <w:rPr>
+                <w:rFonts w:ascii="Times New Roman" w:hAnsi="Times New Roman" w:cs="Times New Roman"/>
+                <w:sz w:val="24"/>
+              </w:rPr>
+            </w:pPr>
+          </w:p>
+        </w:tc>
+        <w:tc>
+          <w:tcPr>
+            <w:tcW w:w="1241" w:type="dxa"/>
+          </w:tcPr>
+          <w:p>
+            <w:pPr>
+              <w:jc w:val="center"/>
+              <w:rPr>
+                <w:rFonts w:ascii="Times New Roman" w:hAnsi="Times New Roman" w:cs="Times New Roman"/>
+                <w:sz w:val="24"/>
+              </w:rPr>
+            </w:pPr>
+            <w:r>
+              <w:rPr>
+                <w:rFonts w:ascii="Times New Roman" w:hAnsi="Times New Roman" w:cs="Times New Roman"/>
+                <w:sz w:val="24"/>
+              </w:rPr>
+              <w:t>X</w:t>
+            </w:r>
+          </w:p>
+        </w:tc>
+      </w:tr>
+      <w:tr>
+        <w:tc>
+          <w:tcPr>
+            <w:tcW w:w="5484" w:type="dxa"/>
+            <w:shd w:val="pct15" w:color="auto" w:fill="auto"/>
           </w:tcPr>
           <w:p>
             <w:pPr>
@@ -1322,18 +1519,216 @@
                 <w:sz w:val="24"/>
               </w:rPr>
             </w:pPr>
+            <w:r>
+              <w:rPr>
+                <w:rFonts w:ascii="Times New Roman" w:hAnsi="Times New Roman" w:cs="Times New Roman"/>
+                <w:sz w:val="24"/>
+              </w:rPr>
+              <w:t>É paga?</w:t>
+            </w:r>
+          </w:p>
+        </w:tc>
+        <w:tc>
+          <w:tcPr>
+            <w:tcW w:w="1275" w:type="dxa"/>
+          </w:tcPr>
+          <w:p>
+            <w:pPr>
+              <w:jc w:val="center"/>
+              <w:rPr>
+                <w:rFonts w:ascii="Times New Roman" w:hAnsi="Times New Roman" w:cs="Times New Roman"/>
+                <w:sz w:val="24"/>
+              </w:rPr>
+            </w:pPr>
+          </w:p>
+        </w:tc>
+        <w:tc>
+          <w:tcPr>
+            <w:tcW w:w="1241" w:type="dxa"/>
+          </w:tcPr>
+          <w:p>
+            <w:pPr>
+              <w:jc w:val="center"/>
+              <w:rPr>
+                <w:rFonts w:ascii="Times New Roman" w:hAnsi="Times New Roman" w:cs="Times New Roman"/>
+                <w:sz w:val="24"/>
+              </w:rPr>
+            </w:pPr>
+            <w:r>
+              <w:rPr>
+                <w:rFonts w:ascii="Times New Roman" w:hAnsi="Times New Roman" w:cs="Times New Roman"/>
+                <w:sz w:val="24"/>
+              </w:rPr>
+              <w:t>X</w:t>
+            </w:r>
+          </w:p>
+        </w:tc>
+      </w:tr>
+      <w:tr>
+        <w:tc>
+          <w:tcPr>
+            <w:tcW w:w="5484" w:type="dxa"/>
+            <w:shd w:val="pct15" w:color="auto" w:fill="auto"/>
+          </w:tcPr>
+          <w:p>
+            <w:pPr>
+              <w:jc w:val="both"/>
+              <w:rPr>
+                <w:rFonts w:ascii="Times New Roman" w:hAnsi="Times New Roman" w:cs="Times New Roman"/>
+                <w:sz w:val="24"/>
+              </w:rPr>
+            </w:pPr>
+            <w:r>
+              <w:rPr>
+                <w:rFonts w:ascii="Times New Roman" w:hAnsi="Times New Roman" w:cs="Times New Roman"/>
+                <w:sz w:val="24"/>
+              </w:rPr>
+              <w:t>Tem r</w:t>
+            </w:r>
+            <w:r>
+              <w:rPr>
+                <w:rFonts w:ascii="Times New Roman" w:hAnsi="Times New Roman" w:cs="Times New Roman"/>
+                <w:sz w:val="24"/>
+              </w:rPr>
+              <w:t>egisto gratuito</w:t>
+            </w:r>
+            <w:r>
+              <w:rPr>
+                <w:rFonts w:ascii="Times New Roman" w:hAnsi="Times New Roman" w:cs="Times New Roman"/>
+                <w:sz w:val="24"/>
+              </w:rPr>
+              <w:t>?</w:t>
+            </w:r>
+          </w:p>
+        </w:tc>
+        <w:tc>
+          <w:tcPr>
+            <w:tcW w:w="1275" w:type="dxa"/>
+          </w:tcPr>
+          <w:p>
+            <w:pPr>
+              <w:jc w:val="center"/>
+              <w:rPr>
+                <w:rFonts w:ascii="Times New Roman" w:hAnsi="Times New Roman" w:cs="Times New Roman"/>
+                <w:sz w:val="24"/>
+              </w:rPr>
+            </w:pPr>
+            <w:r>
+              <w:rPr>
+                <w:rFonts w:ascii="Times New Roman" w:hAnsi="Times New Roman" w:cs="Times New Roman"/>
+                <w:sz w:val="24"/>
+              </w:rPr>
+              <w:t>X</w:t>
+            </w:r>
+          </w:p>
+        </w:tc>
+        <w:tc>
+          <w:tcPr>
+            <w:tcW w:w="1241" w:type="dxa"/>
+          </w:tcPr>
+          <w:p>
+            <w:pPr>
+              <w:jc w:val="center"/>
+              <w:rPr>
+                <w:rFonts w:ascii="Times New Roman" w:hAnsi="Times New Roman" w:cs="Times New Roman"/>
+                <w:sz w:val="24"/>
+              </w:rPr>
+            </w:pPr>
+          </w:p>
+        </w:tc>
+      </w:tr>
+      <w:tr>
+        <w:tc>
+          <w:tcPr>
+            <w:tcW w:w="5484" w:type="dxa"/>
+            <w:shd w:val="pct15" w:color="auto" w:fill="auto"/>
+          </w:tcPr>
+          <w:p>
+            <w:pPr>
+              <w:jc w:val="both"/>
+              <w:rPr>
+                <w:rFonts w:ascii="Times New Roman" w:hAnsi="Times New Roman" w:cs="Times New Roman"/>
+                <w:sz w:val="24"/>
+              </w:rPr>
+            </w:pPr>
+            <w:r>
+              <w:rPr>
+                <w:rFonts w:ascii="Times New Roman" w:hAnsi="Times New Roman" w:cs="Times New Roman"/>
+                <w:sz w:val="24"/>
+              </w:rPr>
+              <w:t>Permite editar ofertas depois de anunciadas?</w:t>
+            </w:r>
+          </w:p>
+        </w:tc>
+        <w:tc>
+          <w:tcPr>
+            <w:tcW w:w="1275" w:type="dxa"/>
+          </w:tcPr>
+          <w:p>
+            <w:pPr>
+              <w:jc w:val="center"/>
+              <w:rPr>
+                <w:rFonts w:ascii="Times New Roman" w:hAnsi="Times New Roman" w:cs="Times New Roman"/>
+                <w:sz w:val="24"/>
+              </w:rPr>
+            </w:pPr>
+          </w:p>
+        </w:tc>
+        <w:tc>
+          <w:tcPr>
+            <w:tcW w:w="1241" w:type="dxa"/>
+          </w:tcPr>
+          <w:p>
+            <w:pPr>
+              <w:keepNext/>
+              <w:jc w:val="center"/>
+              <w:rPr>
+                <w:rFonts w:ascii="Times New Roman" w:hAnsi="Times New Roman" w:cs="Times New Roman"/>
+                <w:sz w:val="24"/>
+              </w:rPr>
+            </w:pPr>
+            <w:r>
+              <w:rPr>
+                <w:rFonts w:ascii="Times New Roman" w:hAnsi="Times New Roman" w:cs="Times New Roman"/>
+                <w:sz w:val="24"/>
+              </w:rPr>
+              <w:t>X</w:t>
+            </w:r>
           </w:p>
         </w:tc>
       </w:tr>
     </w:tbl>
     <w:p>
       <w:pPr>
-        <w:ind w:left="720"/>
+        <w:pStyle w:val="Caption"/>
         <w:rPr>
           <w:rFonts w:ascii="Times New Roman" w:hAnsi="Times New Roman" w:cs="Times New Roman"/>
           <w:sz w:val="28"/>
         </w:rPr>
       </w:pPr>
+      <w:r>
+        <w:t xml:space="preserve">Tabela </w:t>
+      </w:r>
+      <w:fldSimple w:instr=" SEQ Tabela \* ARABIC ">
+        <w:r>
+          <w:rPr>
+            <w:noProof/>
+          </w:rPr>
+          <w:t>1</w:t>
+        </w:r>
+      </w:fldSimple>
+      <w:r>
+        <w:t xml:space="preserve"> – Funcionalidades do blablacar </w:t>
+      </w:r>
+      <w:r>
+        <w:t xml:space="preserve">(Fonte: </w:t>
+      </w:r>
+      <w:r>
+        <w:t>Próprio</w:t>
+      </w:r>
+      <w:r>
+        <w:t>)</w:t>
+      </w:r>
     </w:p>
     <w:p>
       <w:pPr>
@@ -1376,7 +1771,25 @@
           <w:sz w:val="28"/>
           <w:szCs w:val="28"/>
         </w:rPr>
-        <w:t>http://www.boleia.net</w:t>
+        <w:t>Boleia.net</w:t>
+      </w:r>
+    </w:p>
+    <w:p>
+      <w:pPr>
+        <w:rPr>
+          <w:rFonts w:ascii="Times New Roman" w:hAnsi="Times New Roman" w:cs="Times New Roman"/>
+          <w:color w:val="4F81BD" w:themeColor="accent1"/>
+          <w:sz w:val="28"/>
+          <w:szCs w:val="28"/>
+        </w:rPr>
+      </w:pPr>
+      <w:r>
+        <w:rPr>
+          <w:rFonts w:ascii="Times New Roman" w:hAnsi="Times New Roman" w:cs="Times New Roman"/>
+          <w:sz w:val="24"/>
+          <w:szCs w:val="24"/>
+        </w:rPr>
+        <w:t>Boleia.net é, em muitos aspectos, parecido com o blablacar. Além de ter um sistema de pesquisa de boleias muito parecido, as boleias também são anunciadas pelos condutores na aplicação, na qual os passageiros aderem. Os passageiros também pagam aos condutores através da aplicação. Os condutores também são avaliados pelos passageiros. A única diferença entre o blablacar é que também está ligado ao twitter além do facebook.</w:t>
       </w:r>
     </w:p>
     <w:p>
@@ -1398,7 +1811,7 @@
           <w:lang w:eastAsia="ja-JP"/>
         </w:rPr>
         <w:drawing>
-          <wp:inline distT="0" distB="0" distL="0" distR="0" wp14:anchorId="208DFDBF" wp14:editId="024C483B">
+          <wp:inline distT="0" distB="0" distL="0" distR="0" wp14:anchorId="237A24F2" wp14:editId="1FE80D57">
             <wp:extent cx="5400040" cy="2932133"/>
             <wp:effectExtent l="0" t="0" r="0" b="1905"/>
             <wp:docPr id="3" name="Picture 3" descr="C:\Users\VascoF\Documents\GitHub\Projeto-EI\imagens\boleianet.png"/>
@@ -1415,7 +1828,7 @@
                     </pic:cNvPicPr>
                   </pic:nvPicPr>
                   <pic:blipFill>
-                    <a:blip r:embed="rId8" cstate="print">
+                    <a:blip r:embed="rId9" cstate="print">
                       <a:extLst>
                         <a:ext uri="{28A0092B-C50C-407E-A947-70E740481C1C}">
                           <a14:useLocalDpi xmlns:a14="http://schemas.microsoft.com/office/drawing/2010/main" val="0"/>
@@ -1456,23 +1869,647 @@
           <w:szCs w:val="24"/>
         </w:rPr>
       </w:pPr>
-      <w:r>
-        <w:rPr>
-          <w:rFonts w:ascii="Times New Roman" w:hAnsi="Times New Roman" w:cs="Times New Roman"/>
-          <w:sz w:val="24"/>
-          <w:szCs w:val="24"/>
-        </w:rPr>
-        <w:t xml:space="preserve">Boleia.net é, em muitos aspectos, parecido com o blablacar. </w:t>
-      </w:r>
-      <w:r>
-        <w:rPr>
-          <w:rFonts w:ascii="Times New Roman" w:hAnsi="Times New Roman" w:cs="Times New Roman"/>
-          <w:sz w:val="24"/>
-          <w:szCs w:val="24"/>
-        </w:rPr>
-        <w:t>Além de ter um sistema de pesquisa de boleias muito parecido, as boleias também são anunciadas pelos condutores na aplicação, na qual os passageiros aderem. Os passageiros também pagam aos condutores através da aplicação. Os condutores também são avaliados pelos passageiros. A única diferença entre o blablacar é que também está ligado ao twitter além do facebook.</w:t>
-      </w:r>
-    </w:p>
+    </w:p>
+    <w:tbl>
+      <w:tblPr>
+        <w:tblStyle w:val="TableGrid"/>
+        <w:tblW w:w="0" w:type="auto"/>
+        <w:tblInd w:w="720" w:type="dxa"/>
+        <w:tblLook w:val="04A0" w:firstRow="1" w:lastRow="0" w:firstColumn="1" w:lastColumn="0" w:noHBand="0" w:noVBand="1"/>
+      </w:tblPr>
+      <w:tblGrid>
+        <w:gridCol w:w="5484"/>
+        <w:gridCol w:w="1275"/>
+        <w:gridCol w:w="1241"/>
+      </w:tblGrid>
+      <w:tr>
+        <w:tc>
+          <w:tcPr>
+            <w:tcW w:w="5484" w:type="dxa"/>
+            <w:tcBorders>
+              <w:bottom w:val="single" w:sz="4" w:space="0" w:color="auto"/>
+            </w:tcBorders>
+            <w:shd w:val="pct15" w:color="auto" w:fill="auto"/>
+          </w:tcPr>
+          <w:p>
+            <w:pPr>
+              <w:jc w:val="center"/>
+              <w:rPr>
+                <w:rFonts w:ascii="Times New Roman" w:hAnsi="Times New Roman" w:cs="Times New Roman"/>
+                <w:sz w:val="24"/>
+              </w:rPr>
+            </w:pPr>
+            <w:r>
+              <w:rPr>
+                <w:rFonts w:ascii="Times New Roman" w:hAnsi="Times New Roman" w:cs="Times New Roman"/>
+                <w:sz w:val="24"/>
+              </w:rPr>
+              <w:t>Funcionalidade</w:t>
+            </w:r>
+          </w:p>
+        </w:tc>
+        <w:tc>
+          <w:tcPr>
+            <w:tcW w:w="1275" w:type="dxa"/>
+            <w:shd w:val="pct15" w:color="auto" w:fill="auto"/>
+          </w:tcPr>
+          <w:p>
+            <w:pPr>
+              <w:jc w:val="center"/>
+              <w:rPr>
+                <w:rFonts w:ascii="Times New Roman" w:hAnsi="Times New Roman" w:cs="Times New Roman"/>
+                <w:sz w:val="24"/>
+              </w:rPr>
+            </w:pPr>
+            <w:r>
+              <w:rPr>
+                <w:rFonts w:ascii="Times New Roman" w:hAnsi="Times New Roman" w:cs="Times New Roman"/>
+                <w:sz w:val="24"/>
+              </w:rPr>
+              <w:t>Sim</w:t>
+            </w:r>
+          </w:p>
+        </w:tc>
+        <w:tc>
+          <w:tcPr>
+            <w:tcW w:w="1241" w:type="dxa"/>
+            <w:shd w:val="pct15" w:color="auto" w:fill="auto"/>
+          </w:tcPr>
+          <w:p>
+            <w:pPr>
+              <w:jc w:val="center"/>
+              <w:rPr>
+                <w:rFonts w:ascii="Times New Roman" w:hAnsi="Times New Roman" w:cs="Times New Roman"/>
+                <w:sz w:val="24"/>
+              </w:rPr>
+            </w:pPr>
+            <w:r>
+              <w:rPr>
+                <w:rFonts w:ascii="Times New Roman" w:hAnsi="Times New Roman" w:cs="Times New Roman"/>
+                <w:sz w:val="24"/>
+              </w:rPr>
+              <w:t>Não</w:t>
+            </w:r>
+          </w:p>
+        </w:tc>
+      </w:tr>
+      <w:tr>
+        <w:tc>
+          <w:tcPr>
+            <w:tcW w:w="5484" w:type="dxa"/>
+            <w:shd w:val="pct15" w:color="auto" w:fill="auto"/>
+          </w:tcPr>
+          <w:p>
+            <w:pPr>
+              <w:jc w:val="both"/>
+              <w:rPr>
+                <w:rFonts w:ascii="Times New Roman" w:hAnsi="Times New Roman" w:cs="Times New Roman"/>
+                <w:sz w:val="24"/>
+              </w:rPr>
+            </w:pPr>
+            <w:r>
+              <w:rPr>
+                <w:rFonts w:ascii="Times New Roman" w:hAnsi="Times New Roman" w:cs="Times New Roman"/>
+                <w:sz w:val="24"/>
+              </w:rPr>
+              <w:t xml:space="preserve">Permite </w:t>
+            </w:r>
+            <w:r>
+              <w:rPr>
+                <w:rFonts w:ascii="Times New Roman" w:hAnsi="Times New Roman" w:cs="Times New Roman"/>
+                <w:sz w:val="24"/>
+              </w:rPr>
+              <w:t>pesquisar por pedidos?</w:t>
+            </w:r>
+          </w:p>
+        </w:tc>
+        <w:tc>
+          <w:tcPr>
+            <w:tcW w:w="1275" w:type="dxa"/>
+          </w:tcPr>
+          <w:p>
+            <w:pPr>
+              <w:jc w:val="center"/>
+              <w:rPr>
+                <w:rFonts w:ascii="Times New Roman" w:hAnsi="Times New Roman" w:cs="Times New Roman"/>
+                <w:sz w:val="24"/>
+              </w:rPr>
+            </w:pPr>
+            <w:r>
+              <w:rPr>
+                <w:rFonts w:ascii="Times New Roman" w:hAnsi="Times New Roman" w:cs="Times New Roman"/>
+                <w:sz w:val="24"/>
+              </w:rPr>
+              <w:t>X</w:t>
+            </w:r>
+          </w:p>
+        </w:tc>
+        <w:tc>
+          <w:tcPr>
+            <w:tcW w:w="1241" w:type="dxa"/>
+          </w:tcPr>
+          <w:p>
+            <w:pPr>
+              <w:jc w:val="center"/>
+              <w:rPr>
+                <w:rFonts w:ascii="Times New Roman" w:hAnsi="Times New Roman" w:cs="Times New Roman"/>
+                <w:sz w:val="24"/>
+              </w:rPr>
+            </w:pPr>
+          </w:p>
+        </w:tc>
+      </w:tr>
+      <w:tr>
+        <w:tc>
+          <w:tcPr>
+            <w:tcW w:w="5484" w:type="dxa"/>
+            <w:shd w:val="pct15" w:color="auto" w:fill="auto"/>
+          </w:tcPr>
+          <w:p>
+            <w:pPr>
+              <w:jc w:val="both"/>
+              <w:rPr>
+                <w:rFonts w:ascii="Times New Roman" w:hAnsi="Times New Roman" w:cs="Times New Roman"/>
+                <w:sz w:val="24"/>
+              </w:rPr>
+            </w:pPr>
+            <w:r>
+              <w:rPr>
+                <w:rFonts w:ascii="Times New Roman" w:hAnsi="Times New Roman" w:cs="Times New Roman"/>
+                <w:sz w:val="24"/>
+              </w:rPr>
+              <w:t>Permite a duplicação de pedidos?</w:t>
+            </w:r>
+          </w:p>
+        </w:tc>
+        <w:tc>
+          <w:tcPr>
+            <w:tcW w:w="1275" w:type="dxa"/>
+          </w:tcPr>
+          <w:p>
+            <w:pPr>
+              <w:jc w:val="center"/>
+              <w:rPr>
+                <w:rFonts w:ascii="Times New Roman" w:hAnsi="Times New Roman" w:cs="Times New Roman"/>
+                <w:sz w:val="24"/>
+              </w:rPr>
+            </w:pPr>
+          </w:p>
+        </w:tc>
+        <w:tc>
+          <w:tcPr>
+            <w:tcW w:w="1241" w:type="dxa"/>
+          </w:tcPr>
+          <w:p>
+            <w:pPr>
+              <w:jc w:val="center"/>
+              <w:rPr>
+                <w:rFonts w:ascii="Times New Roman" w:hAnsi="Times New Roman" w:cs="Times New Roman"/>
+                <w:sz w:val="24"/>
+              </w:rPr>
+            </w:pPr>
+            <w:r>
+              <w:rPr>
+                <w:rFonts w:ascii="Times New Roman" w:hAnsi="Times New Roman" w:cs="Times New Roman"/>
+                <w:sz w:val="24"/>
+              </w:rPr>
+              <w:t>X</w:t>
+            </w:r>
+            <w:bookmarkStart w:id="1" w:name="_GoBack"/>
+            <w:bookmarkEnd w:id="1"/>
+          </w:p>
+        </w:tc>
+      </w:tr>
+      <w:tr>
+        <w:tc>
+          <w:tcPr>
+            <w:tcW w:w="5484" w:type="dxa"/>
+            <w:shd w:val="pct15" w:color="auto" w:fill="auto"/>
+          </w:tcPr>
+          <w:p>
+            <w:pPr>
+              <w:jc w:val="both"/>
+              <w:rPr>
+                <w:rFonts w:ascii="Times New Roman" w:hAnsi="Times New Roman" w:cs="Times New Roman"/>
+                <w:sz w:val="24"/>
+              </w:rPr>
+            </w:pPr>
+            <w:r>
+              <w:rPr>
+                <w:rFonts w:ascii="Times New Roman" w:hAnsi="Times New Roman" w:cs="Times New Roman"/>
+                <w:sz w:val="24"/>
+              </w:rPr>
+              <w:t xml:space="preserve">É </w:t>
+            </w:r>
+            <w:r>
+              <w:rPr>
+                <w:rFonts w:ascii="Times New Roman" w:hAnsi="Times New Roman" w:cs="Times New Roman"/>
+                <w:i/>
+                <w:sz w:val="24"/>
+              </w:rPr>
+              <w:t>open-source</w:t>
+            </w:r>
+            <w:r>
+              <w:rPr>
+                <w:rFonts w:ascii="Times New Roman" w:hAnsi="Times New Roman" w:cs="Times New Roman"/>
+                <w:sz w:val="24"/>
+              </w:rPr>
+              <w:t>?</w:t>
+            </w:r>
+          </w:p>
+        </w:tc>
+        <w:tc>
+          <w:tcPr>
+            <w:tcW w:w="1275" w:type="dxa"/>
+          </w:tcPr>
+          <w:p>
+            <w:pPr>
+              <w:jc w:val="center"/>
+              <w:rPr>
+                <w:rFonts w:ascii="Times New Roman" w:hAnsi="Times New Roman" w:cs="Times New Roman"/>
+                <w:sz w:val="24"/>
+              </w:rPr>
+            </w:pPr>
+          </w:p>
+        </w:tc>
+        <w:tc>
+          <w:tcPr>
+            <w:tcW w:w="1241" w:type="dxa"/>
+          </w:tcPr>
+          <w:p>
+            <w:pPr>
+              <w:jc w:val="center"/>
+              <w:rPr>
+                <w:rFonts w:ascii="Times New Roman" w:hAnsi="Times New Roman" w:cs="Times New Roman"/>
+                <w:sz w:val="24"/>
+              </w:rPr>
+            </w:pPr>
+            <w:r>
+              <w:rPr>
+                <w:rFonts w:ascii="Times New Roman" w:hAnsi="Times New Roman" w:cs="Times New Roman"/>
+                <w:sz w:val="24"/>
+              </w:rPr>
+              <w:t>X</w:t>
+            </w:r>
+          </w:p>
+        </w:tc>
+      </w:tr>
+      <w:tr>
+        <w:tc>
+          <w:tcPr>
+            <w:tcW w:w="5484" w:type="dxa"/>
+            <w:shd w:val="pct15" w:color="auto" w:fill="auto"/>
+          </w:tcPr>
+          <w:p>
+            <w:pPr>
+              <w:jc w:val="both"/>
+              <w:rPr>
+                <w:rFonts w:ascii="Times New Roman" w:hAnsi="Times New Roman" w:cs="Times New Roman"/>
+                <w:sz w:val="24"/>
+              </w:rPr>
+            </w:pPr>
+            <w:r>
+              <w:rPr>
+                <w:rFonts w:ascii="Times New Roman" w:hAnsi="Times New Roman" w:cs="Times New Roman"/>
+                <w:sz w:val="24"/>
+              </w:rPr>
+              <w:t>Permite a criação de grupos de utilizadores?</w:t>
+            </w:r>
+          </w:p>
+        </w:tc>
+        <w:tc>
+          <w:tcPr>
+            <w:tcW w:w="1275" w:type="dxa"/>
+          </w:tcPr>
+          <w:p>
+            <w:pPr>
+              <w:jc w:val="center"/>
+              <w:rPr>
+                <w:rFonts w:ascii="Times New Roman" w:hAnsi="Times New Roman" w:cs="Times New Roman"/>
+                <w:sz w:val="24"/>
+              </w:rPr>
+            </w:pPr>
+          </w:p>
+        </w:tc>
+        <w:tc>
+          <w:tcPr>
+            <w:tcW w:w="1241" w:type="dxa"/>
+          </w:tcPr>
+          <w:p>
+            <w:pPr>
+              <w:jc w:val="center"/>
+              <w:rPr>
+                <w:rFonts w:ascii="Times New Roman" w:hAnsi="Times New Roman" w:cs="Times New Roman"/>
+                <w:sz w:val="24"/>
+              </w:rPr>
+            </w:pPr>
+            <w:r>
+              <w:rPr>
+                <w:rFonts w:ascii="Times New Roman" w:hAnsi="Times New Roman" w:cs="Times New Roman"/>
+                <w:sz w:val="24"/>
+              </w:rPr>
+              <w:t>X</w:t>
+            </w:r>
+          </w:p>
+        </w:tc>
+      </w:tr>
+      <w:tr>
+        <w:tc>
+          <w:tcPr>
+            <w:tcW w:w="5484" w:type="dxa"/>
+            <w:shd w:val="pct15" w:color="auto" w:fill="auto"/>
+          </w:tcPr>
+          <w:p>
+            <w:pPr>
+              <w:jc w:val="both"/>
+              <w:rPr>
+                <w:rFonts w:ascii="Times New Roman" w:hAnsi="Times New Roman" w:cs="Times New Roman"/>
+                <w:sz w:val="24"/>
+              </w:rPr>
+            </w:pPr>
+            <w:r>
+              <w:rPr>
+                <w:rFonts w:ascii="Times New Roman" w:hAnsi="Times New Roman" w:cs="Times New Roman"/>
+                <w:sz w:val="24"/>
+              </w:rPr>
+              <w:t>Consigo enviar ofertas diretamente aos meus amigos?</w:t>
+            </w:r>
+          </w:p>
+        </w:tc>
+        <w:tc>
+          <w:tcPr>
+            <w:tcW w:w="1275" w:type="dxa"/>
+          </w:tcPr>
+          <w:p>
+            <w:pPr>
+              <w:jc w:val="center"/>
+              <w:rPr>
+                <w:rFonts w:ascii="Times New Roman" w:hAnsi="Times New Roman" w:cs="Times New Roman"/>
+                <w:sz w:val="24"/>
+              </w:rPr>
+            </w:pPr>
+          </w:p>
+        </w:tc>
+        <w:tc>
+          <w:tcPr>
+            <w:tcW w:w="1241" w:type="dxa"/>
+          </w:tcPr>
+          <w:p>
+            <w:pPr>
+              <w:jc w:val="center"/>
+              <w:rPr>
+                <w:rFonts w:ascii="Times New Roman" w:hAnsi="Times New Roman" w:cs="Times New Roman"/>
+                <w:sz w:val="24"/>
+              </w:rPr>
+            </w:pPr>
+            <w:r>
+              <w:rPr>
+                <w:rFonts w:ascii="Times New Roman" w:hAnsi="Times New Roman" w:cs="Times New Roman"/>
+                <w:sz w:val="24"/>
+              </w:rPr>
+              <w:t>X</w:t>
+            </w:r>
+          </w:p>
+        </w:tc>
+      </w:tr>
+      <w:tr>
+        <w:tc>
+          <w:tcPr>
+            <w:tcW w:w="5484" w:type="dxa"/>
+            <w:shd w:val="pct15" w:color="auto" w:fill="auto"/>
+          </w:tcPr>
+          <w:p>
+            <w:pPr>
+              <w:jc w:val="both"/>
+              <w:rPr>
+                <w:rFonts w:ascii="Times New Roman" w:hAnsi="Times New Roman" w:cs="Times New Roman"/>
+                <w:sz w:val="24"/>
+              </w:rPr>
+            </w:pPr>
+            <w:r>
+              <w:rPr>
+                <w:rFonts w:ascii="Times New Roman" w:hAnsi="Times New Roman" w:cs="Times New Roman"/>
+                <w:sz w:val="24"/>
+              </w:rPr>
+              <w:t>Consigo reservar várias viagens a longo prazo?</w:t>
+            </w:r>
+          </w:p>
+        </w:tc>
+        <w:tc>
+          <w:tcPr>
+            <w:tcW w:w="1275" w:type="dxa"/>
+          </w:tcPr>
+          <w:p>
+            <w:pPr>
+              <w:jc w:val="center"/>
+              <w:rPr>
+                <w:rFonts w:ascii="Times New Roman" w:hAnsi="Times New Roman" w:cs="Times New Roman"/>
+                <w:sz w:val="24"/>
+              </w:rPr>
+            </w:pPr>
+          </w:p>
+        </w:tc>
+        <w:tc>
+          <w:tcPr>
+            <w:tcW w:w="1241" w:type="dxa"/>
+          </w:tcPr>
+          <w:p>
+            <w:pPr>
+              <w:jc w:val="center"/>
+              <w:rPr>
+                <w:rFonts w:ascii="Times New Roman" w:hAnsi="Times New Roman" w:cs="Times New Roman"/>
+                <w:sz w:val="24"/>
+              </w:rPr>
+            </w:pPr>
+            <w:r>
+              <w:rPr>
+                <w:rFonts w:ascii="Times New Roman" w:hAnsi="Times New Roman" w:cs="Times New Roman"/>
+                <w:sz w:val="24"/>
+              </w:rPr>
+              <w:t>X</w:t>
+            </w:r>
+          </w:p>
+        </w:tc>
+      </w:tr>
+      <w:tr>
+        <w:tc>
+          <w:tcPr>
+            <w:tcW w:w="5484" w:type="dxa"/>
+            <w:shd w:val="pct15" w:color="auto" w:fill="auto"/>
+          </w:tcPr>
+          <w:p>
+            <w:pPr>
+              <w:jc w:val="both"/>
+              <w:rPr>
+                <w:rFonts w:ascii="Times New Roman" w:hAnsi="Times New Roman" w:cs="Times New Roman"/>
+                <w:sz w:val="24"/>
+              </w:rPr>
+            </w:pPr>
+            <w:r>
+              <w:rPr>
+                <w:rFonts w:ascii="Times New Roman" w:hAnsi="Times New Roman" w:cs="Times New Roman"/>
+                <w:sz w:val="24"/>
+              </w:rPr>
+              <w:t>É paga?</w:t>
+            </w:r>
+          </w:p>
+        </w:tc>
+        <w:tc>
+          <w:tcPr>
+            <w:tcW w:w="1275" w:type="dxa"/>
+          </w:tcPr>
+          <w:p>
+            <w:pPr>
+              <w:jc w:val="center"/>
+              <w:rPr>
+                <w:rFonts w:ascii="Times New Roman" w:hAnsi="Times New Roman" w:cs="Times New Roman"/>
+                <w:sz w:val="24"/>
+              </w:rPr>
+            </w:pPr>
+          </w:p>
+        </w:tc>
+        <w:tc>
+          <w:tcPr>
+            <w:tcW w:w="1241" w:type="dxa"/>
+          </w:tcPr>
+          <w:p>
+            <w:pPr>
+              <w:jc w:val="center"/>
+              <w:rPr>
+                <w:rFonts w:ascii="Times New Roman" w:hAnsi="Times New Roman" w:cs="Times New Roman"/>
+                <w:sz w:val="24"/>
+              </w:rPr>
+            </w:pPr>
+            <w:r>
+              <w:rPr>
+                <w:rFonts w:ascii="Times New Roman" w:hAnsi="Times New Roman" w:cs="Times New Roman"/>
+                <w:sz w:val="24"/>
+              </w:rPr>
+              <w:t>X</w:t>
+            </w:r>
+          </w:p>
+        </w:tc>
+      </w:tr>
+      <w:tr>
+        <w:tc>
+          <w:tcPr>
+            <w:tcW w:w="5484" w:type="dxa"/>
+            <w:shd w:val="pct15" w:color="auto" w:fill="auto"/>
+          </w:tcPr>
+          <w:p>
+            <w:pPr>
+              <w:jc w:val="both"/>
+              <w:rPr>
+                <w:rFonts w:ascii="Times New Roman" w:hAnsi="Times New Roman" w:cs="Times New Roman"/>
+                <w:sz w:val="24"/>
+              </w:rPr>
+            </w:pPr>
+            <w:r>
+              <w:rPr>
+                <w:rFonts w:ascii="Times New Roman" w:hAnsi="Times New Roman" w:cs="Times New Roman"/>
+                <w:sz w:val="24"/>
+              </w:rPr>
+              <w:t>Tem registo gratuito?</w:t>
+            </w:r>
+          </w:p>
+        </w:tc>
+        <w:tc>
+          <w:tcPr>
+            <w:tcW w:w="1275" w:type="dxa"/>
+          </w:tcPr>
+          <w:p>
+            <w:pPr>
+              <w:jc w:val="center"/>
+              <w:rPr>
+                <w:rFonts w:ascii="Times New Roman" w:hAnsi="Times New Roman" w:cs="Times New Roman"/>
+                <w:sz w:val="24"/>
+              </w:rPr>
+            </w:pPr>
+            <w:r>
+              <w:rPr>
+                <w:rFonts w:ascii="Times New Roman" w:hAnsi="Times New Roman" w:cs="Times New Roman"/>
+                <w:sz w:val="24"/>
+              </w:rPr>
+              <w:t>X</w:t>
+            </w:r>
+          </w:p>
+        </w:tc>
+        <w:tc>
+          <w:tcPr>
+            <w:tcW w:w="1241" w:type="dxa"/>
+          </w:tcPr>
+          <w:p>
+            <w:pPr>
+              <w:jc w:val="center"/>
+              <w:rPr>
+                <w:rFonts w:ascii="Times New Roman" w:hAnsi="Times New Roman" w:cs="Times New Roman"/>
+                <w:sz w:val="24"/>
+              </w:rPr>
+            </w:pPr>
+          </w:p>
+        </w:tc>
+      </w:tr>
+      <w:tr>
+        <w:tc>
+          <w:tcPr>
+            <w:tcW w:w="5484" w:type="dxa"/>
+            <w:shd w:val="pct15" w:color="auto" w:fill="auto"/>
+          </w:tcPr>
+          <w:p>
+            <w:pPr>
+              <w:jc w:val="both"/>
+              <w:rPr>
+                <w:rFonts w:ascii="Times New Roman" w:hAnsi="Times New Roman" w:cs="Times New Roman"/>
+                <w:sz w:val="24"/>
+              </w:rPr>
+            </w:pPr>
+            <w:r>
+              <w:rPr>
+                <w:rFonts w:ascii="Times New Roman" w:hAnsi="Times New Roman" w:cs="Times New Roman"/>
+                <w:sz w:val="24"/>
+              </w:rPr>
+              <w:t>Permite editar ofertas depois de anunciadas?</w:t>
+            </w:r>
+          </w:p>
+        </w:tc>
+        <w:tc>
+          <w:tcPr>
+            <w:tcW w:w="1275" w:type="dxa"/>
+          </w:tcPr>
+          <w:p>
+            <w:pPr>
+              <w:jc w:val="center"/>
+              <w:rPr>
+                <w:rFonts w:ascii="Times New Roman" w:hAnsi="Times New Roman" w:cs="Times New Roman"/>
+                <w:sz w:val="24"/>
+              </w:rPr>
+            </w:pPr>
+          </w:p>
+        </w:tc>
+        <w:tc>
+          <w:tcPr>
+            <w:tcW w:w="1241" w:type="dxa"/>
+          </w:tcPr>
+          <w:p>
+            <w:pPr>
+              <w:keepNext/>
+              <w:jc w:val="center"/>
+              <w:rPr>
+                <w:rFonts w:ascii="Times New Roman" w:hAnsi="Times New Roman" w:cs="Times New Roman"/>
+                <w:sz w:val="24"/>
+              </w:rPr>
+            </w:pPr>
+            <w:r>
+              <w:rPr>
+                <w:rFonts w:ascii="Times New Roman" w:hAnsi="Times New Roman" w:cs="Times New Roman"/>
+                <w:sz w:val="24"/>
+              </w:rPr>
+              <w:t>X</w:t>
+            </w:r>
+          </w:p>
+        </w:tc>
+      </w:tr>
+    </w:tbl>
     <w:p>
       <w:pPr>
         <w:ind w:left="720"/>
@@ -1642,7 +2679,7 @@
                     </pic:cNvPicPr>
                   </pic:nvPicPr>
                   <pic:blipFill>
-                    <a:blip r:embed="rId9" cstate="print">
+                    <a:blip r:embed="rId10" cstate="print">
                       <a:extLst>
                         <a:ext uri="{28A0092B-C50C-407E-A947-70E740481C1C}">
                           <a14:useLocalDpi xmlns:a14="http://schemas.microsoft.com/office/drawing/2010/main" val="0"/>
@@ -1721,23 +2758,7 @@
           <w:sz w:val="24"/>
           <w:szCs w:val="24"/>
         </w:rPr>
-        <w:t xml:space="preserve">, </w:t>
-      </w:r>
-      <w:r>
-        <w:rPr>
-          <w:rFonts w:ascii="Times New Roman" w:hAnsi="Times New Roman" w:cs="Times New Roman"/>
-          <w:sz w:val="24"/>
-          <w:szCs w:val="24"/>
-        </w:rPr>
-        <w:t>fora da aplicação</w:t>
-      </w:r>
-      <w:r>
-        <w:rPr>
-          <w:rFonts w:ascii="Times New Roman" w:hAnsi="Times New Roman" w:cs="Times New Roman"/>
-          <w:sz w:val="24"/>
-          <w:szCs w:val="24"/>
-        </w:rPr>
-        <w:t>,</w:t>
+        <w:t>, fora da aplicação,</w:t>
       </w:r>
       <w:r>
         <w:rPr>
@@ -1800,6 +2821,7 @@
           <w:sz w:val="24"/>
           <w:szCs w:val="24"/>
         </w:rPr>
+        <w:lastRenderedPageBreak/>
         <w:t xml:space="preserve">Apesar de constituírem sistemas de boleias, a interação </w:t>
       </w:r>
       <w:r>
@@ -2172,8 +3194,6 @@
               </w:rPr>
               <w:t>7</w:t>
             </w:r>
-            <w:bookmarkStart w:id="0" w:name="_GoBack"/>
-            <w:bookmarkEnd w:id="0"/>
             <w:r>
               <w:rPr>
                 <w:color w:val="000000" w:themeColor="text1"/>
@@ -3828,6 +4848,25 @@
       </w:tblCellMar>
     </w:tblPr>
   </w:style>
+  <w:style w:type="paragraph" w:styleId="Caption">
+    <w:name w:val="caption"/>
+    <w:basedOn w:val="Normal"/>
+    <w:next w:val="Normal"/>
+    <w:uiPriority w:val="35"/>
+    <w:unhideWhenUsed/>
+    <w:qFormat/>
+    <w:rsid w:val="00BE12FA"/>
+    <w:pPr>
+      <w:spacing w:after="200" w:line="240" w:lineRule="auto"/>
+    </w:pPr>
+    <w:rPr>
+      <w:b/>
+      <w:bCs/>
+      <w:color w:val="4F81BD" w:themeColor="accent1"/>
+      <w:sz w:val="18"/>
+      <w:szCs w:val="18"/>
+    </w:rPr>
+  </w:style>
 </w:styles>
 </file>
 
@@ -4104,6 +5143,25 @@
         <w:right w:w="108" w:type="dxa"/>
       </w:tblCellMar>
     </w:tblPr>
+  </w:style>
+  <w:style w:type="paragraph" w:styleId="Caption">
+    <w:name w:val="caption"/>
+    <w:basedOn w:val="Normal"/>
+    <w:next w:val="Normal"/>
+    <w:uiPriority w:val="35"/>
+    <w:unhideWhenUsed/>
+    <w:qFormat/>
+    <w:rsid w:val="00BE12FA"/>
+    <w:pPr>
+      <w:spacing w:after="200" w:line="240" w:lineRule="auto"/>
+    </w:pPr>
+    <w:rPr>
+      <w:b/>
+      <w:bCs/>
+      <w:color w:val="4F81BD" w:themeColor="accent1"/>
+      <w:sz w:val="18"/>
+      <w:szCs w:val="18"/>
+    </w:rPr>
   </w:style>
 </w:styles>
 </file>
@@ -4391,4 +5449,16 @@
   <a:objectDefaults/>
   <a:extraClrSchemeLst/>
 </a:theme>
+</file>
+
+<file path=customXml/item1.xml><?xml version="1.0" encoding="utf-8"?>
+<b:Sources xmlns:b="http://schemas.openxmlformats.org/officeDocument/2006/bibliography" xmlns="http://schemas.openxmlformats.org/officeDocument/2006/bibliography" SelectedStyle="\APA.XSL" StyleName="APA"/>
+</file>
+
+<file path=customXml/itemProps1.xml><?xml version="1.0" encoding="utf-8"?>
+<ds:datastoreItem xmlns:ds="http://schemas.openxmlformats.org/officeDocument/2006/customXml" ds:itemID="{FC566F65-0160-4183-9E13-DCADB60CFD51}">
+  <ds:schemaRefs>
+    <ds:schemaRef ds:uri="http://schemas.openxmlformats.org/officeDocument/2006/bibliography"/>
+  </ds:schemaRefs>
+</ds:datastoreItem>
 </file>
--- a/Projeto de Informática.docx
+++ b/Projeto de Informática.docx
@@ -1017,27 +1017,14 @@
       <w:r>
         <w:t xml:space="preserve">Figura </w:t>
       </w:r>
-      <w:r>
-        <w:fldChar w:fldCharType="begin"/>
-      </w:r>
-      <w:r>
-        <w:instrText xml:space="preserve"> SEQ Figura \* ARABIC </w:instrText>
-      </w:r>
-      <w:r>
-        <w:fldChar w:fldCharType="separate"/>
-      </w:r>
-      <w:r>
-        <w:rPr>
-          <w:noProof/>
-        </w:rPr>
-        <w:t>1</w:t>
-      </w:r>
-      <w:r>
-        <w:rPr>
-          <w:noProof/>
-        </w:rPr>
-        <w:fldChar w:fldCharType="end"/>
-      </w:r>
+      <w:fldSimple w:instr=" SEQ Figura \* ARABIC ">
+        <w:r>
+          <w:rPr>
+            <w:noProof/>
+          </w:rPr>
+          <w:t>1</w:t>
+        </w:r>
+      </w:fldSimple>
       <w:bookmarkEnd w:id="0"/>
       <w:r>
         <w:t xml:space="preserve"> -  </w:t>
@@ -1709,25 +1696,29 @@
       <w:r>
         <w:t xml:space="preserve">Tabela </w:t>
       </w:r>
-      <w:fldSimple w:instr=" SEQ Tabela \* ARABIC ">
-        <w:r>
-          <w:rPr>
-            <w:noProof/>
-          </w:rPr>
-          <w:t>1</w:t>
-        </w:r>
-      </w:fldSimple>
-      <w:r>
-        <w:t xml:space="preserve"> – Funcionalidades do blablacar </w:t>
-      </w:r>
-      <w:r>
-        <w:t xml:space="preserve">(Fonte: </w:t>
-      </w:r>
-      <w:r>
-        <w:t>Próprio</w:t>
-      </w:r>
-      <w:r>
-        <w:t>)</w:t>
+      <w:r>
+        <w:fldChar w:fldCharType="begin"/>
+      </w:r>
+      <w:r>
+        <w:instrText xml:space="preserve"> SEQ Tabela \* ARABIC </w:instrText>
+      </w:r>
+      <w:r>
+        <w:fldChar w:fldCharType="separate"/>
+      </w:r>
+      <w:r>
+        <w:rPr>
+          <w:noProof/>
+        </w:rPr>
+        <w:t>1</w:t>
+      </w:r>
+      <w:r>
+        <w:rPr>
+          <w:noProof/>
+        </w:rPr>
+        <w:fldChar w:fldCharType="end"/>
+      </w:r>
+      <w:r>
+        <w:t xml:space="preserve"> – Funcionalidades do blablacar (Fonte: Próprio)</w:t>
       </w:r>
     </w:p>
     <w:p>
@@ -2075,8 +2066,6 @@
               </w:rPr>
               <w:t>X</w:t>
             </w:r>
-            <w:bookmarkStart w:id="1" w:name="_GoBack"/>
-            <w:bookmarkEnd w:id="1"/>
           </w:p>
         </w:tc>
       </w:tr>
@@ -2528,105 +2517,8 @@
           <w:sz w:val="28"/>
         </w:rPr>
       </w:pPr>
-    </w:p>
-    <w:p>
-      <w:pPr>
-        <w:ind w:left="720"/>
-        <w:rPr>
-          <w:rFonts w:ascii="Times New Roman" w:hAnsi="Times New Roman" w:cs="Times New Roman"/>
-          <w:sz w:val="28"/>
-        </w:rPr>
-      </w:pPr>
-    </w:p>
-    <w:p>
-      <w:pPr>
-        <w:ind w:left="720"/>
-        <w:rPr>
-          <w:rFonts w:ascii="Times New Roman" w:hAnsi="Times New Roman" w:cs="Times New Roman"/>
-          <w:sz w:val="28"/>
-        </w:rPr>
-      </w:pPr>
-    </w:p>
-    <w:p>
-      <w:pPr>
-        <w:ind w:left="720"/>
-        <w:rPr>
-          <w:rFonts w:ascii="Times New Roman" w:hAnsi="Times New Roman" w:cs="Times New Roman"/>
-          <w:sz w:val="28"/>
-        </w:rPr>
-      </w:pPr>
-    </w:p>
-    <w:p>
-      <w:pPr>
-        <w:ind w:left="720"/>
-        <w:rPr>
-          <w:rFonts w:ascii="Times New Roman" w:hAnsi="Times New Roman" w:cs="Times New Roman"/>
-          <w:sz w:val="28"/>
-        </w:rPr>
-      </w:pPr>
-    </w:p>
-    <w:p>
-      <w:pPr>
-        <w:ind w:left="720"/>
-        <w:rPr>
-          <w:rFonts w:ascii="Times New Roman" w:hAnsi="Times New Roman" w:cs="Times New Roman"/>
-          <w:sz w:val="28"/>
-        </w:rPr>
-      </w:pPr>
-    </w:p>
-    <w:p>
-      <w:pPr>
-        <w:ind w:left="720"/>
-        <w:rPr>
-          <w:rFonts w:ascii="Times New Roman" w:hAnsi="Times New Roman" w:cs="Times New Roman"/>
-          <w:sz w:val="28"/>
-        </w:rPr>
-      </w:pPr>
-    </w:p>
-    <w:p>
-      <w:pPr>
-        <w:ind w:left="720"/>
-        <w:rPr>
-          <w:rFonts w:ascii="Times New Roman" w:hAnsi="Times New Roman" w:cs="Times New Roman"/>
-          <w:sz w:val="28"/>
-        </w:rPr>
-      </w:pPr>
-    </w:p>
-    <w:p>
-      <w:pPr>
-        <w:ind w:left="720"/>
-        <w:rPr>
-          <w:rFonts w:ascii="Times New Roman" w:hAnsi="Times New Roman" w:cs="Times New Roman"/>
-          <w:sz w:val="28"/>
-        </w:rPr>
-      </w:pPr>
-    </w:p>
-    <w:p>
-      <w:pPr>
-        <w:ind w:left="720"/>
-        <w:rPr>
-          <w:rFonts w:ascii="Times New Roman" w:hAnsi="Times New Roman" w:cs="Times New Roman"/>
-          <w:sz w:val="28"/>
-        </w:rPr>
-      </w:pPr>
-    </w:p>
-    <w:p>
-      <w:pPr>
-        <w:ind w:left="720"/>
-        <w:rPr>
-          <w:rFonts w:ascii="Times New Roman" w:hAnsi="Times New Roman" w:cs="Times New Roman"/>
-          <w:sz w:val="28"/>
-        </w:rPr>
-      </w:pPr>
-    </w:p>
-    <w:p>
-      <w:pPr>
-        <w:ind w:left="720"/>
-        <w:rPr>
-          <w:rFonts w:ascii="Times New Roman" w:hAnsi="Times New Roman" w:cs="Times New Roman"/>
-          <w:sz w:val="28"/>
-        </w:rPr>
-      </w:pPr>
+      <w:bookmarkStart w:id="1" w:name="_GoBack"/>
+      <w:bookmarkEnd w:id="1"/>
     </w:p>
     <w:p>
       <w:pPr>
@@ -2821,7 +2713,6 @@
           <w:sz w:val="24"/>
           <w:szCs w:val="24"/>
         </w:rPr>
-        <w:lastRenderedPageBreak/>
         <w:t xml:space="preserve">Apesar de constituírem sistemas de boleias, a interação </w:t>
       </w:r>
       <w:r>
@@ -2954,6 +2845,7 @@
           <w:sz w:val="36"/>
           <w:szCs w:val="44"/>
         </w:rPr>
+        <w:lastRenderedPageBreak/>
         <w:t>Ferramentas</w:t>
       </w:r>
     </w:p>
@@ -5456,7 +5348,7 @@
 </file>
 
 <file path=customXml/itemProps1.xml><?xml version="1.0" encoding="utf-8"?>
-<ds:datastoreItem xmlns:ds="http://schemas.openxmlformats.org/officeDocument/2006/customXml" ds:itemID="{FC566F65-0160-4183-9E13-DCADB60CFD51}">
+<ds:datastoreItem xmlns:ds="http://schemas.openxmlformats.org/officeDocument/2006/customXml" ds:itemID="{7700F6AB-F212-4451-85A5-9A3F57A3F58D}">
   <ds:schemaRefs>
     <ds:schemaRef ds:uri="http://schemas.openxmlformats.org/officeDocument/2006/bibliography"/>
   </ds:schemaRefs>

--- a/Projeto de Informática.docx
+++ b/Projeto de Informática.docx
@@ -40,7 +40,7 @@
                     </pic:cNvPicPr>
                   </pic:nvPicPr>
                   <pic:blipFill>
-                    <a:blip r:embed="rId7">
+                    <a:blip r:embed="rId9">
                       <a:extLst>
                         <a:ext uri="{28A0092B-C50C-407E-A947-70E740481C1C}">
                           <a14:useLocalDpi xmlns:a14="http://schemas.microsoft.com/office/drawing/2010/main" val="0"/>
@@ -271,35 +271,34 @@
     </w:p>
     <w:p>
       <w:pPr>
+        <w:spacing w:after="200" w:line="276" w:lineRule="auto"/>
         <w:rPr>
           <w:rFonts w:asciiTheme="majorHAnsi" w:hAnsiTheme="majorHAnsi"/>
           <w:color w:val="A6A6A6" w:themeColor="background1" w:themeShade="A6"/>
         </w:rPr>
       </w:pPr>
-    </w:p>
-    <w:p>
-      <w:pPr>
+      <w:r>
         <w:rPr>
           <w:rFonts w:asciiTheme="majorHAnsi" w:hAnsiTheme="majorHAnsi"/>
           <w:color w:val="A6A6A6" w:themeColor="background1" w:themeShade="A6"/>
         </w:rPr>
-      </w:pPr>
-    </w:p>
-    <w:p>
-      <w:pPr>
-        <w:rPr>
-          <w:rFonts w:ascii="Times New Roman" w:hAnsi="Times New Roman" w:cs="Times New Roman"/>
-          <w:color w:val="4F81BD" w:themeColor="accent1"/>
+        <w:br w:type="page"/>
+      </w:r>
+    </w:p>
+    <w:p>
+      <w:pPr>
+        <w:pStyle w:val="Heading1"/>
+        <w:numPr>
+          <w:ilvl w:val="0"/>
+          <w:numId w:val="6"/>
+        </w:numPr>
+        <w:rPr>
           <w:sz w:val="36"/>
-          <w:szCs w:val="44"/>
-        </w:rPr>
-      </w:pPr>
-      <w:r>
-        <w:rPr>
-          <w:rFonts w:ascii="Times New Roman" w:hAnsi="Times New Roman" w:cs="Times New Roman"/>
-          <w:color w:val="4F81BD" w:themeColor="accent1"/>
+        </w:rPr>
+      </w:pPr>
+      <w:r>
+        <w:rPr>
           <w:sz w:val="36"/>
-          <w:szCs w:val="44"/>
         </w:rPr>
         <w:lastRenderedPageBreak/>
         <w:t>Introdução</w:t>
@@ -307,536 +306,583 @@
     </w:p>
     <w:p>
       <w:pPr>
-        <w:rPr>
-          <w:rFonts w:ascii="Times New Roman" w:hAnsi="Times New Roman" w:cs="Times New Roman"/>
-          <w:color w:val="4F81BD" w:themeColor="accent1"/>
+        <w:pStyle w:val="Heading2"/>
+        <w:numPr>
+          <w:ilvl w:val="1"/>
+          <w:numId w:val="6"/>
+        </w:numPr>
+      </w:pPr>
+      <w:r>
+        <w:t>Contexto do projeto</w:t>
+      </w:r>
+    </w:p>
+    <w:p>
+      <w:pPr>
+        <w:jc w:val="both"/>
+        <w:rPr>
+          <w:rFonts w:ascii="Times New Roman" w:hAnsi="Times New Roman" w:cs="Times New Roman"/>
+          <w:sz w:val="24"/>
+          <w:szCs w:val="24"/>
+        </w:rPr>
+      </w:pPr>
+      <w:r>
+        <w:rPr>
+          <w:rFonts w:ascii="Times New Roman" w:hAnsi="Times New Roman" w:cs="Times New Roman"/>
+          <w:sz w:val="24"/>
+          <w:szCs w:val="24"/>
+        </w:rPr>
+        <w:t>O crescente aumento dos custos de combustíveis e portagens tem fomentado a partilha de boleias em viaturas (car pooling) nas deslocações entre cidades. Dado o potencial número de interessados nessas partilhas, é necessário recorrer a ferramentas informáticas que facilitem a sua organização e gestão.</w:t>
+      </w:r>
+    </w:p>
+    <w:p>
+      <w:pPr>
+        <w:jc w:val="both"/>
+        <w:rPr>
+          <w:rFonts w:ascii="Times New Roman" w:hAnsi="Times New Roman" w:cs="Times New Roman"/>
+          <w:sz w:val="24"/>
+          <w:szCs w:val="24"/>
+        </w:rPr>
+      </w:pPr>
+      <w:r>
+        <w:rPr>
+          <w:rFonts w:ascii="Times New Roman" w:hAnsi="Times New Roman" w:cs="Times New Roman"/>
+          <w:sz w:val="24"/>
+          <w:szCs w:val="24"/>
+        </w:rPr>
+        <w:t>Existe uma grande variedade de ferramentas/aplicações online que fornecem o serviço de partilha de  boleias entre os utilizadores, no entanto, muitas destas ferramentas só providenciam a troca de informações entre o passageiro e o condutor e não permitem o planeamento fácil de múltiplas viagens quer a curto ou a longo prazo.</w:t>
+      </w:r>
+    </w:p>
+    <w:p>
+      <w:pPr>
+        <w:jc w:val="both"/>
+        <w:rPr>
+          <w:rFonts w:ascii="Times New Roman" w:hAnsi="Times New Roman" w:cs="Times New Roman"/>
+          <w:sz w:val="24"/>
+          <w:szCs w:val="24"/>
+        </w:rPr>
+      </w:pPr>
+      <w:r>
+        <w:rPr>
+          <w:rFonts w:ascii="Times New Roman" w:hAnsi="Times New Roman" w:cs="Times New Roman"/>
+          <w:sz w:val="24"/>
+          <w:szCs w:val="24"/>
+        </w:rPr>
+        <w:t xml:space="preserve">Este projeto visa responder a estas necessidades através de uma aplicação online que permita criar grupos de utilizadores, de modo a haver um único mapa de boleias dentro desses grupos. Existirá uma variedade de ferramentas e opções disponíveis aos utilizadores para conseguirem actualizar, modificar e costumizar os mapas dos seus grupos consoante as suas próprias necessidades, de forma simples e eficaz. </w:t>
+      </w:r>
+    </w:p>
+    <w:p>
+      <w:pPr>
+        <w:pStyle w:val="Heading2"/>
+        <w:numPr>
+          <w:ilvl w:val="1"/>
+          <w:numId w:val="6"/>
+        </w:numPr>
+      </w:pPr>
+      <w:r>
+        <w:t>Objectivos da aplicação</w:t>
+      </w:r>
+    </w:p>
+    <w:p>
+      <w:pPr>
+        <w:jc w:val="both"/>
+        <w:rPr>
+          <w:rFonts w:ascii="Times New Roman" w:hAnsi="Times New Roman" w:cs="Times New Roman"/>
+          <w:sz w:val="24"/>
+          <w:szCs w:val="24"/>
+        </w:rPr>
+      </w:pPr>
+      <w:r>
+        <w:rPr>
+          <w:rFonts w:ascii="Times New Roman" w:hAnsi="Times New Roman" w:cs="Times New Roman"/>
+          <w:sz w:val="24"/>
+          <w:szCs w:val="24"/>
+        </w:rPr>
+        <w:t>Tendo em conta os problemas referidos anteriormente, podemos estabelecer várias soluções que a aplicação terá de apresentar:</w:t>
+      </w:r>
+    </w:p>
+    <w:p>
+      <w:pPr>
+        <w:jc w:val="both"/>
+        <w:rPr>
+          <w:rFonts w:ascii="Times New Roman" w:hAnsi="Times New Roman" w:cs="Times New Roman"/>
+          <w:sz w:val="24"/>
+          <w:szCs w:val="24"/>
+        </w:rPr>
+      </w:pPr>
+      <w:r>
+        <w:rPr>
+          <w:rFonts w:ascii="Times New Roman" w:hAnsi="Times New Roman" w:cs="Times New Roman"/>
+          <w:sz w:val="24"/>
+          <w:szCs w:val="24"/>
+        </w:rPr>
+        <w:t>&gt;</w:t>
+      </w:r>
+      <w:r>
+        <w:rPr>
+          <w:rFonts w:ascii="Times New Roman" w:hAnsi="Times New Roman" w:cs="Times New Roman"/>
+          <w:sz w:val="24"/>
+          <w:szCs w:val="24"/>
+        </w:rPr>
+        <w:t xml:space="preserve"> </w:t>
+      </w:r>
+      <w:r>
+        <w:rPr>
+          <w:rFonts w:ascii="Times New Roman" w:hAnsi="Times New Roman" w:cs="Times New Roman"/>
+          <w:sz w:val="24"/>
+          <w:szCs w:val="24"/>
+        </w:rPr>
+        <w:t>Registar</w:t>
+      </w:r>
+      <w:r>
+        <w:rPr>
+          <w:rFonts w:ascii="Times New Roman" w:hAnsi="Times New Roman" w:cs="Times New Roman"/>
+          <w:sz w:val="24"/>
+          <w:szCs w:val="24"/>
+        </w:rPr>
+        <w:t>, alterar e eliminar utilizadores.</w:t>
+      </w:r>
+    </w:p>
+    <w:p>
+      <w:pPr>
+        <w:jc w:val="both"/>
+        <w:rPr>
+          <w:rFonts w:ascii="Times New Roman" w:hAnsi="Times New Roman" w:cs="Times New Roman"/>
+          <w:sz w:val="24"/>
+          <w:szCs w:val="24"/>
+        </w:rPr>
+      </w:pPr>
+      <w:r>
+        <w:rPr>
+          <w:rFonts w:ascii="Times New Roman" w:hAnsi="Times New Roman" w:cs="Times New Roman"/>
+          <w:sz w:val="24"/>
+          <w:szCs w:val="24"/>
+        </w:rPr>
+        <w:t>&gt;Criar, alterar e eliminar grupos entre os utilizadores.</w:t>
+      </w:r>
+    </w:p>
+    <w:p>
+      <w:pPr>
+        <w:jc w:val="both"/>
+        <w:rPr>
+          <w:rFonts w:ascii="Times New Roman" w:hAnsi="Times New Roman" w:cs="Times New Roman"/>
+          <w:sz w:val="24"/>
+          <w:szCs w:val="24"/>
+        </w:rPr>
+      </w:pPr>
+      <w:r>
+        <w:rPr>
+          <w:rFonts w:ascii="Times New Roman" w:hAnsi="Times New Roman" w:cs="Times New Roman"/>
+          <w:sz w:val="24"/>
+          <w:szCs w:val="24"/>
+        </w:rPr>
+        <w:t>&gt;Adicionar e remover membros dos grupos.</w:t>
+      </w:r>
+    </w:p>
+    <w:p>
+      <w:pPr>
+        <w:jc w:val="both"/>
+        <w:rPr>
+          <w:rFonts w:ascii="Times New Roman" w:hAnsi="Times New Roman" w:cs="Times New Roman"/>
+          <w:sz w:val="24"/>
+          <w:szCs w:val="24"/>
+        </w:rPr>
+      </w:pPr>
+      <w:r>
+        <w:rPr>
+          <w:rFonts w:ascii="Times New Roman" w:hAnsi="Times New Roman" w:cs="Times New Roman"/>
+          <w:sz w:val="24"/>
+          <w:szCs w:val="24"/>
+        </w:rPr>
+        <w:t>&gt;Organizar pedidos e ofertas de boleias dentro dos grupos.</w:t>
+      </w:r>
+    </w:p>
+    <w:p>
+      <w:pPr>
+        <w:jc w:val="both"/>
+        <w:rPr>
+          <w:rFonts w:ascii="Times New Roman" w:hAnsi="Times New Roman" w:cs="Times New Roman"/>
+          <w:sz w:val="24"/>
+          <w:szCs w:val="24"/>
+        </w:rPr>
+      </w:pPr>
+      <w:r>
+        <w:rPr>
+          <w:rFonts w:ascii="Times New Roman" w:hAnsi="Times New Roman" w:cs="Times New Roman"/>
+          <w:sz w:val="24"/>
+          <w:szCs w:val="24"/>
+        </w:rPr>
+        <w:t>&gt;Visualizar e alterar mapas de boleias dos grupos.</w:t>
+      </w:r>
+    </w:p>
+    <w:p>
+      <w:pPr>
+        <w:jc w:val="both"/>
+        <w:rPr>
+          <w:rFonts w:ascii="Times New Roman" w:eastAsia="Times New Roman" w:hAnsi="Times New Roman" w:cs="Times New Roman"/>
+          <w:sz w:val="24"/>
+          <w:szCs w:val="24"/>
+          <w:lang w:eastAsia="ja-JP"/>
+        </w:rPr>
+      </w:pPr>
+      <w:r>
+        <w:rPr>
+          <w:rFonts w:ascii="Times New Roman" w:hAnsi="Times New Roman" w:cs="Times New Roman"/>
+          <w:sz w:val="24"/>
+          <w:szCs w:val="24"/>
+        </w:rPr>
+        <w:t>&gt;</w:t>
+      </w:r>
+      <w:r>
+        <w:rPr>
+          <w:rFonts w:ascii="Times New Roman" w:eastAsia="Times New Roman" w:hAnsi="Times New Roman" w:cs="Times New Roman"/>
+          <w:sz w:val="24"/>
+          <w:szCs w:val="24"/>
+          <w:lang w:eastAsia="ja-JP"/>
+        </w:rPr>
+        <w:t>Contabilizar boleias efectuadas e recebidas.</w:t>
+      </w:r>
+    </w:p>
+    <w:p>
+      <w:pPr>
+        <w:jc w:val="both"/>
+        <w:rPr>
+          <w:rFonts w:ascii="Times New Roman" w:hAnsi="Times New Roman" w:cs="Times New Roman"/>
+          <w:sz w:val="24"/>
+          <w:szCs w:val="24"/>
+        </w:rPr>
+      </w:pPr>
+      <w:r>
+        <w:rPr>
+          <w:rFonts w:ascii="Times New Roman" w:eastAsia="Times New Roman" w:hAnsi="Times New Roman" w:cs="Times New Roman"/>
+          <w:sz w:val="24"/>
+          <w:szCs w:val="24"/>
+          <w:lang w:eastAsia="ja-JP"/>
+        </w:rPr>
+        <w:t>&gt;</w:t>
+      </w:r>
+      <w:r>
+        <w:rPr>
+          <w:rFonts w:ascii="Times New Roman" w:hAnsi="Times New Roman" w:cs="Times New Roman"/>
+          <w:sz w:val="24"/>
+          <w:szCs w:val="24"/>
+        </w:rPr>
+        <w:t>Duplicar mapas de boleias para semestres, anos.</w:t>
+      </w:r>
+    </w:p>
+    <w:p>
+      <w:pPr>
+        <w:jc w:val="both"/>
+        <w:rPr>
+          <w:rFonts w:ascii="Times New Roman" w:hAnsi="Times New Roman" w:cs="Times New Roman"/>
+          <w:sz w:val="24"/>
+          <w:szCs w:val="24"/>
+        </w:rPr>
+      </w:pPr>
+      <w:r>
+        <w:rPr>
+          <w:rFonts w:ascii="Times New Roman" w:hAnsi="Times New Roman" w:cs="Times New Roman"/>
+          <w:sz w:val="24"/>
+          <w:szCs w:val="24"/>
+        </w:rPr>
+        <w:t>&gt;Preencher mapas automaticamente de acordo com as boleias contabilizadas de cada membro</w:t>
+      </w:r>
+    </w:p>
+    <w:p>
+      <w:pPr>
+        <w:jc w:val="both"/>
+        <w:rPr>
+          <w:rFonts w:ascii="Times New Roman" w:eastAsia="Times New Roman" w:hAnsi="Times New Roman" w:cs="Times New Roman"/>
+          <w:sz w:val="24"/>
+          <w:szCs w:val="24"/>
+          <w:lang w:eastAsia="ja-JP"/>
+        </w:rPr>
+      </w:pPr>
+      <w:r>
+        <w:rPr>
+          <w:rFonts w:ascii="Times New Roman" w:hAnsi="Times New Roman" w:cs="Times New Roman"/>
+          <w:sz w:val="24"/>
+          <w:szCs w:val="24"/>
+        </w:rPr>
+        <w:t>&gt;</w:t>
+      </w:r>
+      <w:r>
+        <w:rPr>
+          <w:rFonts w:ascii="Times New Roman" w:eastAsia="Times New Roman" w:hAnsi="Times New Roman" w:cs="Times New Roman"/>
+          <w:sz w:val="24"/>
+          <w:szCs w:val="24"/>
+          <w:lang w:eastAsia="ja-JP"/>
+        </w:rPr>
+        <w:t xml:space="preserve">Enviar notificações por </w:t>
+      </w:r>
+      <w:r>
+        <w:rPr>
+          <w:rFonts w:ascii="Times New Roman" w:eastAsia="Times New Roman" w:hAnsi="Times New Roman" w:cs="Times New Roman"/>
+          <w:sz w:val="24"/>
+          <w:szCs w:val="24"/>
+          <w:lang w:eastAsia="ja-JP"/>
+        </w:rPr>
+        <w:t>e</w:t>
+      </w:r>
+      <w:r>
+        <w:rPr>
+          <w:rFonts w:ascii="Times New Roman" w:eastAsia="Times New Roman" w:hAnsi="Times New Roman" w:cs="Times New Roman"/>
+          <w:sz w:val="24"/>
+          <w:szCs w:val="24"/>
+          <w:lang w:eastAsia="ja-JP"/>
+        </w:rPr>
+        <w:t xml:space="preserve">mail acerca das próximas boleias ou alterações de boleias que </w:t>
+      </w:r>
+      <w:r>
+        <w:rPr>
+          <w:rFonts w:ascii="Times New Roman" w:eastAsia="Times New Roman" w:hAnsi="Times New Roman" w:cs="Times New Roman"/>
+          <w:sz w:val="24"/>
+          <w:szCs w:val="24"/>
+          <w:lang w:eastAsia="ja-JP"/>
+        </w:rPr>
+        <w:t>afectam</w:t>
+      </w:r>
+      <w:r>
+        <w:rPr>
+          <w:rFonts w:ascii="Times New Roman" w:eastAsia="Times New Roman" w:hAnsi="Times New Roman" w:cs="Times New Roman"/>
+          <w:sz w:val="24"/>
+          <w:szCs w:val="24"/>
+          <w:lang w:eastAsia="ja-JP"/>
+        </w:rPr>
+        <w:t xml:space="preserve"> o utilizador</w:t>
+      </w:r>
+      <w:r>
+        <w:rPr>
+          <w:rFonts w:ascii="Times New Roman" w:eastAsia="Times New Roman" w:hAnsi="Times New Roman" w:cs="Times New Roman"/>
+          <w:sz w:val="24"/>
+          <w:szCs w:val="24"/>
+          <w:lang w:eastAsia="ja-JP"/>
+        </w:rPr>
+        <w:t>.</w:t>
+      </w:r>
+    </w:p>
+    <w:p>
+      <w:pPr>
+        <w:jc w:val="both"/>
+        <w:rPr>
+          <w:rFonts w:ascii="Times New Roman" w:hAnsi="Times New Roman" w:cs="Times New Roman"/>
+          <w:sz w:val="24"/>
+          <w:szCs w:val="24"/>
+        </w:rPr>
+      </w:pPr>
+      <w:r>
+        <w:rPr>
+          <w:rFonts w:ascii="Times New Roman" w:eastAsia="Times New Roman" w:hAnsi="Times New Roman" w:cs="Times New Roman"/>
+          <w:sz w:val="24"/>
+          <w:szCs w:val="24"/>
+          <w:lang w:eastAsia="ja-JP"/>
+        </w:rPr>
+        <w:t>&gt;</w:t>
+      </w:r>
+      <w:r>
+        <w:rPr>
+          <w:rFonts w:ascii="Times New Roman" w:hAnsi="Times New Roman" w:cs="Times New Roman"/>
+          <w:sz w:val="24"/>
+          <w:szCs w:val="24"/>
+        </w:rPr>
+        <w:t xml:space="preserve"> Calcular a redução  da  pegada  de  carbono.</w:t>
+      </w:r>
+    </w:p>
+    <w:p>
+      <w:pPr>
+        <w:jc w:val="both"/>
+        <w:rPr>
+          <w:rFonts w:ascii="Times New Roman" w:hAnsi="Times New Roman" w:cs="Times New Roman"/>
+          <w:sz w:val="24"/>
+          <w:szCs w:val="24"/>
+        </w:rPr>
+      </w:pPr>
+      <w:r>
+        <w:rPr>
+          <w:rFonts w:ascii="Times New Roman" w:hAnsi="Times New Roman" w:cs="Times New Roman"/>
+          <w:sz w:val="24"/>
+          <w:szCs w:val="24"/>
+        </w:rPr>
+        <w:t>&gt; Sincronizar a  BD  das  boleias  com  o  Google  Spreadsheet</w:t>
+      </w:r>
+      <w:r>
+        <w:rPr>
+          <w:rFonts w:ascii="Times New Roman" w:hAnsi="Times New Roman" w:cs="Times New Roman"/>
+          <w:sz w:val="24"/>
+          <w:szCs w:val="24"/>
+        </w:rPr>
+        <w:t>.</w:t>
+      </w:r>
+    </w:p>
+    <w:p>
+      <w:pPr>
+        <w:jc w:val="both"/>
+        <w:rPr>
+          <w:rFonts w:ascii="Times New Roman" w:hAnsi="Times New Roman" w:cs="Times New Roman"/>
+          <w:sz w:val="24"/>
+          <w:szCs w:val="24"/>
+        </w:rPr>
+      </w:pPr>
+      <w:r>
+        <w:rPr>
+          <w:rFonts w:ascii="Times New Roman" w:hAnsi="Times New Roman" w:cs="Times New Roman"/>
+          <w:sz w:val="24"/>
+          <w:szCs w:val="24"/>
+        </w:rPr>
+        <w:t>&gt;Definir automaticamente um condutor para um período de tempo</w:t>
+      </w:r>
+      <w:r>
+        <w:rPr>
+          <w:rFonts w:ascii="Times New Roman" w:hAnsi="Times New Roman" w:cs="Times New Roman"/>
+          <w:sz w:val="24"/>
+          <w:szCs w:val="24"/>
+        </w:rPr>
+        <w:t>.</w:t>
+      </w:r>
+    </w:p>
+    <w:p>
+      <w:pPr>
+        <w:jc w:val="both"/>
+        <w:rPr>
+          <w:rFonts w:ascii="Times New Roman" w:hAnsi="Times New Roman" w:cs="Times New Roman"/>
+          <w:sz w:val="24"/>
+          <w:szCs w:val="24"/>
+        </w:rPr>
+      </w:pPr>
+      <w:r>
+        <w:rPr>
+          <w:rFonts w:ascii="Times New Roman" w:hAnsi="Times New Roman" w:cs="Times New Roman"/>
+          <w:sz w:val="24"/>
+          <w:szCs w:val="24"/>
+        </w:rPr>
+        <w:t>&gt;Criar cópias de segurança dos mapas de boleias</w:t>
+      </w:r>
+      <w:r>
+        <w:rPr>
+          <w:rFonts w:ascii="Times New Roman" w:hAnsi="Times New Roman" w:cs="Times New Roman"/>
+          <w:sz w:val="24"/>
+          <w:szCs w:val="24"/>
+        </w:rPr>
+        <w:t>.</w:t>
+      </w:r>
+    </w:p>
+    <w:p>
+      <w:pPr>
+        <w:jc w:val="both"/>
+        <w:rPr>
+          <w:rFonts w:ascii="Times New Roman" w:eastAsia="Times New Roman" w:hAnsi="Times New Roman" w:cs="Times New Roman"/>
+          <w:sz w:val="24"/>
+          <w:szCs w:val="24"/>
+          <w:lang w:eastAsia="ja-JP"/>
+        </w:rPr>
+      </w:pPr>
+      <w:r>
+        <w:rPr>
+          <w:rFonts w:ascii="Times New Roman" w:hAnsi="Times New Roman" w:cs="Times New Roman"/>
+          <w:sz w:val="24"/>
+          <w:szCs w:val="24"/>
+        </w:rPr>
+        <w:t>&gt;Registar as</w:t>
+      </w:r>
+      <w:r>
+        <w:rPr>
+          <w:rFonts w:ascii="Times New Roman" w:hAnsi="Times New Roman" w:cs="Times New Roman"/>
+          <w:sz w:val="24"/>
+          <w:szCs w:val="24"/>
+        </w:rPr>
+        <w:t xml:space="preserve"> alterações mais relevantes à base de dados.</w:t>
+      </w:r>
+    </w:p>
+    <w:p>
+      <w:pPr>
+        <w:spacing w:after="200" w:line="276" w:lineRule="auto"/>
+        <w:rPr>
+          <w:rFonts w:ascii="Times New Roman" w:hAnsi="Times New Roman" w:cs="Times New Roman"/>
+          <w:sz w:val="16"/>
+        </w:rPr>
+      </w:pPr>
+      <w:r>
+        <w:rPr>
+          <w:rFonts w:ascii="Times New Roman" w:hAnsi="Times New Roman" w:cs="Times New Roman"/>
+          <w:sz w:val="16"/>
+        </w:rPr>
+        <w:br w:type="page"/>
+      </w:r>
+    </w:p>
+    <w:p>
+      <w:pPr>
+        <w:pStyle w:val="Heading1"/>
+        <w:numPr>
+          <w:ilvl w:val="0"/>
+          <w:numId w:val="6"/>
+        </w:numPr>
+        <w:rPr>
           <w:sz w:val="36"/>
-          <w:szCs w:val="44"/>
-        </w:rPr>
-      </w:pPr>
-      <w:r>
-        <w:rPr>
-          <w:rFonts w:ascii="Times New Roman" w:hAnsi="Times New Roman" w:cs="Times New Roman"/>
-          <w:color w:val="4F81BD" w:themeColor="accent1"/>
+        </w:rPr>
+      </w:pPr>
+      <w:r>
+        <w:rPr>
           <w:sz w:val="36"/>
-          <w:szCs w:val="44"/>
-        </w:rPr>
-        <w:t>Contexto do projeto</w:t>
-      </w:r>
-    </w:p>
-    <w:p>
-      <w:pPr>
-        <w:jc w:val="both"/>
-        <w:rPr>
-          <w:rFonts w:ascii="Times New Roman" w:hAnsi="Times New Roman" w:cs="Times New Roman"/>
-          <w:sz w:val="24"/>
-          <w:szCs w:val="24"/>
-        </w:rPr>
-      </w:pPr>
-      <w:r>
-        <w:rPr>
-          <w:rFonts w:ascii="Times New Roman" w:hAnsi="Times New Roman" w:cs="Times New Roman"/>
-          <w:sz w:val="24"/>
-          <w:szCs w:val="24"/>
-        </w:rPr>
-        <w:t>O crescente aumento dos custos de combustíveis e portagens tem fomentado a partilha de boleias em viaturas (car pooling) nas deslocações entre cidades. Dado o potencial número de interessados nessas partilhas, é necessário recorrer a ferramentas informáticas que facilitem a sua organização e gestão.</w:t>
-      </w:r>
-    </w:p>
-    <w:p>
-      <w:pPr>
-        <w:jc w:val="both"/>
-        <w:rPr>
-          <w:rFonts w:ascii="Times New Roman" w:hAnsi="Times New Roman" w:cs="Times New Roman"/>
-          <w:sz w:val="24"/>
-          <w:szCs w:val="24"/>
-        </w:rPr>
-      </w:pPr>
-      <w:r>
-        <w:rPr>
-          <w:rFonts w:ascii="Times New Roman" w:hAnsi="Times New Roman" w:cs="Times New Roman"/>
-          <w:sz w:val="24"/>
-          <w:szCs w:val="24"/>
-        </w:rPr>
-        <w:t>Existe uma grande variedade de ferramentas/aplicações online que fornecem o serviço de partilha de  boleias entre os utilizadores, no entanto, muitas destas ferramentas só providenciam a troca de informações entre o passageiro e o condutor e não permitem o planeamento fácil de múltiplas viagens quer a curto ou a longo prazo.</w:t>
-      </w:r>
-    </w:p>
-    <w:p>
-      <w:pPr>
-        <w:jc w:val="both"/>
-        <w:rPr>
-          <w:rFonts w:ascii="Times New Roman" w:hAnsi="Times New Roman" w:cs="Times New Roman"/>
-          <w:sz w:val="24"/>
-          <w:szCs w:val="24"/>
-        </w:rPr>
-      </w:pPr>
-      <w:r>
-        <w:rPr>
-          <w:rFonts w:ascii="Times New Roman" w:hAnsi="Times New Roman" w:cs="Times New Roman"/>
-          <w:sz w:val="24"/>
-          <w:szCs w:val="24"/>
-        </w:rPr>
-        <w:t xml:space="preserve">Este projeto visa responder a estas necessidades através de uma aplicação online que permita criar grupos de utilizadores, de modo a haver um único mapa de boleias dentro desses grupos. Existirá uma variedade de ferramentas e opções disponíveis aos utilizadores para conseguirem actualizar, modificar e costumizar os mapas dos seus grupos consoante as suas próprias necessidades, de forma simples e eficaz. </w:t>
-      </w:r>
-    </w:p>
-    <w:p>
-      <w:pPr>
-        <w:rPr>
-          <w:rFonts w:ascii="Times New Roman" w:hAnsi="Times New Roman" w:cs="Times New Roman"/>
-          <w:color w:val="4F81BD" w:themeColor="accent1"/>
+        </w:rPr>
+        <w:lastRenderedPageBreak/>
+        <w:t>Aplicações</w:t>
+      </w:r>
+      <w:r>
+        <w:rPr>
           <w:sz w:val="36"/>
-          <w:szCs w:val="44"/>
-        </w:rPr>
-      </w:pPr>
-      <w:r>
-        <w:rPr>
-          <w:rFonts w:ascii="Times New Roman" w:hAnsi="Times New Roman" w:cs="Times New Roman"/>
-          <w:color w:val="4F81BD" w:themeColor="accent1"/>
-          <w:sz w:val="36"/>
-          <w:szCs w:val="44"/>
-        </w:rPr>
-        <w:t>Objectivos da aplicação</w:t>
-      </w:r>
-    </w:p>
-    <w:p>
-      <w:pPr>
-        <w:jc w:val="both"/>
-        <w:rPr>
-          <w:rFonts w:ascii="Times New Roman" w:hAnsi="Times New Roman" w:cs="Times New Roman"/>
-          <w:sz w:val="24"/>
-          <w:szCs w:val="24"/>
-        </w:rPr>
-      </w:pPr>
-      <w:r>
-        <w:rPr>
-          <w:rFonts w:ascii="Times New Roman" w:hAnsi="Times New Roman" w:cs="Times New Roman"/>
-          <w:sz w:val="24"/>
-          <w:szCs w:val="24"/>
-        </w:rPr>
-        <w:t>Tendo em conta os problemas referidos anteriormente, podemos estabelecer várias soluções que a aplicação terá de apresentar:</w:t>
-      </w:r>
-    </w:p>
-    <w:p>
-      <w:pPr>
-        <w:jc w:val="both"/>
-        <w:rPr>
-          <w:rFonts w:ascii="Times New Roman" w:hAnsi="Times New Roman" w:cs="Times New Roman"/>
-          <w:sz w:val="24"/>
-          <w:szCs w:val="24"/>
-        </w:rPr>
-      </w:pPr>
-      <w:r>
-        <w:rPr>
-          <w:rFonts w:ascii="Times New Roman" w:hAnsi="Times New Roman" w:cs="Times New Roman"/>
-          <w:sz w:val="24"/>
-          <w:szCs w:val="24"/>
-        </w:rPr>
-        <w:t>&gt;</w:t>
-      </w:r>
-      <w:r>
-        <w:rPr>
-          <w:rFonts w:ascii="Times New Roman" w:hAnsi="Times New Roman" w:cs="Times New Roman"/>
-          <w:sz w:val="24"/>
-          <w:szCs w:val="24"/>
-        </w:rPr>
-        <w:t xml:space="preserve"> </w:t>
-      </w:r>
-      <w:r>
-        <w:rPr>
-          <w:rFonts w:ascii="Times New Roman" w:hAnsi="Times New Roman" w:cs="Times New Roman"/>
-          <w:sz w:val="24"/>
-          <w:szCs w:val="24"/>
-        </w:rPr>
-        <w:t>Registar</w:t>
-      </w:r>
-      <w:r>
-        <w:rPr>
-          <w:rFonts w:ascii="Times New Roman" w:hAnsi="Times New Roman" w:cs="Times New Roman"/>
-          <w:sz w:val="24"/>
-          <w:szCs w:val="24"/>
-        </w:rPr>
-        <w:t>, alterar e eliminar utilizadores.</w:t>
-      </w:r>
-    </w:p>
-    <w:p>
-      <w:pPr>
-        <w:jc w:val="both"/>
-        <w:rPr>
-          <w:rFonts w:ascii="Times New Roman" w:hAnsi="Times New Roman" w:cs="Times New Roman"/>
-          <w:sz w:val="24"/>
-          <w:szCs w:val="24"/>
-        </w:rPr>
-      </w:pPr>
-      <w:r>
-        <w:rPr>
-          <w:rFonts w:ascii="Times New Roman" w:hAnsi="Times New Roman" w:cs="Times New Roman"/>
-          <w:sz w:val="24"/>
-          <w:szCs w:val="24"/>
-        </w:rPr>
-        <w:t>&gt;Criar, alterar e eliminar grupos entre os utilizadores.</w:t>
-      </w:r>
-    </w:p>
-    <w:p>
-      <w:pPr>
-        <w:jc w:val="both"/>
-        <w:rPr>
-          <w:rFonts w:ascii="Times New Roman" w:hAnsi="Times New Roman" w:cs="Times New Roman"/>
-          <w:sz w:val="24"/>
-          <w:szCs w:val="24"/>
-        </w:rPr>
-      </w:pPr>
-      <w:r>
-        <w:rPr>
-          <w:rFonts w:ascii="Times New Roman" w:hAnsi="Times New Roman" w:cs="Times New Roman"/>
-          <w:sz w:val="24"/>
-          <w:szCs w:val="24"/>
-        </w:rPr>
-        <w:t>&gt;Adicionar e remover membros dos grupos.</w:t>
-      </w:r>
-    </w:p>
-    <w:p>
-      <w:pPr>
-        <w:jc w:val="both"/>
-        <w:rPr>
-          <w:rFonts w:ascii="Times New Roman" w:hAnsi="Times New Roman" w:cs="Times New Roman"/>
-          <w:sz w:val="24"/>
-          <w:szCs w:val="24"/>
-        </w:rPr>
-      </w:pPr>
-      <w:r>
-        <w:rPr>
-          <w:rFonts w:ascii="Times New Roman" w:hAnsi="Times New Roman" w:cs="Times New Roman"/>
-          <w:sz w:val="24"/>
-          <w:szCs w:val="24"/>
-        </w:rPr>
-        <w:t>&gt;Organizar pedidos e ofertas de boleias dentro dos grupos.</w:t>
-      </w:r>
-    </w:p>
-    <w:p>
-      <w:pPr>
-        <w:jc w:val="both"/>
-        <w:rPr>
-          <w:rFonts w:ascii="Times New Roman" w:hAnsi="Times New Roman" w:cs="Times New Roman"/>
-          <w:sz w:val="24"/>
-          <w:szCs w:val="24"/>
-        </w:rPr>
-      </w:pPr>
-      <w:r>
-        <w:rPr>
-          <w:rFonts w:ascii="Times New Roman" w:hAnsi="Times New Roman" w:cs="Times New Roman"/>
-          <w:sz w:val="24"/>
-          <w:szCs w:val="24"/>
-        </w:rPr>
-        <w:t>&gt;Visualizar e alterar mapas de boleias dos grupos.</w:t>
-      </w:r>
-    </w:p>
-    <w:p>
-      <w:pPr>
-        <w:jc w:val="both"/>
-        <w:rPr>
-          <w:rFonts w:ascii="Times New Roman" w:eastAsia="Times New Roman" w:hAnsi="Times New Roman" w:cs="Times New Roman"/>
-          <w:sz w:val="24"/>
-          <w:szCs w:val="24"/>
-          <w:lang w:eastAsia="ja-JP"/>
-        </w:rPr>
-      </w:pPr>
-      <w:r>
-        <w:rPr>
-          <w:rFonts w:ascii="Times New Roman" w:hAnsi="Times New Roman" w:cs="Times New Roman"/>
-          <w:sz w:val="24"/>
-          <w:szCs w:val="24"/>
-        </w:rPr>
-        <w:t>&gt;</w:t>
-      </w:r>
-      <w:r>
-        <w:rPr>
-          <w:rFonts w:ascii="Times New Roman" w:eastAsia="Times New Roman" w:hAnsi="Times New Roman" w:cs="Times New Roman"/>
-          <w:sz w:val="24"/>
-          <w:szCs w:val="24"/>
-          <w:lang w:eastAsia="ja-JP"/>
-        </w:rPr>
-        <w:t>Contabilizar boleias efectuadas e recebidas.</w:t>
-      </w:r>
-    </w:p>
-    <w:p>
-      <w:pPr>
-        <w:jc w:val="both"/>
-        <w:rPr>
-          <w:rFonts w:ascii="Times New Roman" w:hAnsi="Times New Roman" w:cs="Times New Roman"/>
-          <w:sz w:val="24"/>
-          <w:szCs w:val="24"/>
-        </w:rPr>
-      </w:pPr>
-      <w:r>
-        <w:rPr>
-          <w:rFonts w:ascii="Times New Roman" w:eastAsia="Times New Roman" w:hAnsi="Times New Roman" w:cs="Times New Roman"/>
-          <w:sz w:val="24"/>
-          <w:szCs w:val="24"/>
-          <w:lang w:eastAsia="ja-JP"/>
-        </w:rPr>
-        <w:t>&gt;</w:t>
-      </w:r>
-      <w:r>
-        <w:rPr>
-          <w:rFonts w:ascii="Times New Roman" w:hAnsi="Times New Roman" w:cs="Times New Roman"/>
-          <w:sz w:val="24"/>
-          <w:szCs w:val="24"/>
-        </w:rPr>
-        <w:t>Duplicar mapas de boleias para semestres, anos.</w:t>
-      </w:r>
-    </w:p>
-    <w:p>
-      <w:pPr>
-        <w:jc w:val="both"/>
-        <w:rPr>
-          <w:rFonts w:ascii="Times New Roman" w:hAnsi="Times New Roman" w:cs="Times New Roman"/>
-          <w:sz w:val="24"/>
-          <w:szCs w:val="24"/>
-        </w:rPr>
-      </w:pPr>
-      <w:r>
-        <w:rPr>
-          <w:rFonts w:ascii="Times New Roman" w:hAnsi="Times New Roman" w:cs="Times New Roman"/>
-          <w:sz w:val="24"/>
-          <w:szCs w:val="24"/>
-        </w:rPr>
-        <w:t>&gt;Preencher mapas automaticamente de acordo com as boleias contabilizadas de cada membro</w:t>
-      </w:r>
-    </w:p>
-    <w:p>
-      <w:pPr>
-        <w:jc w:val="both"/>
-        <w:rPr>
-          <w:rFonts w:ascii="Times New Roman" w:eastAsia="Times New Roman" w:hAnsi="Times New Roman" w:cs="Times New Roman"/>
-          <w:sz w:val="24"/>
-          <w:szCs w:val="24"/>
-          <w:lang w:eastAsia="ja-JP"/>
-        </w:rPr>
-      </w:pPr>
-      <w:r>
-        <w:rPr>
-          <w:rFonts w:ascii="Times New Roman" w:hAnsi="Times New Roman" w:cs="Times New Roman"/>
-          <w:sz w:val="24"/>
-          <w:szCs w:val="24"/>
-        </w:rPr>
-        <w:t>&gt;</w:t>
-      </w:r>
-      <w:r>
-        <w:rPr>
-          <w:rFonts w:ascii="Times New Roman" w:eastAsia="Times New Roman" w:hAnsi="Times New Roman" w:cs="Times New Roman"/>
-          <w:sz w:val="24"/>
-          <w:szCs w:val="24"/>
-          <w:lang w:eastAsia="ja-JP"/>
-        </w:rPr>
-        <w:t xml:space="preserve">Enviar notificações por </w:t>
-      </w:r>
-      <w:r>
-        <w:rPr>
-          <w:rFonts w:ascii="Times New Roman" w:eastAsia="Times New Roman" w:hAnsi="Times New Roman" w:cs="Times New Roman"/>
-          <w:sz w:val="24"/>
-          <w:szCs w:val="24"/>
-          <w:lang w:eastAsia="ja-JP"/>
-        </w:rPr>
-        <w:t>e</w:t>
-      </w:r>
-      <w:r>
-        <w:rPr>
-          <w:rFonts w:ascii="Times New Roman" w:eastAsia="Times New Roman" w:hAnsi="Times New Roman" w:cs="Times New Roman"/>
-          <w:sz w:val="24"/>
-          <w:szCs w:val="24"/>
-          <w:lang w:eastAsia="ja-JP"/>
-        </w:rPr>
-        <w:t xml:space="preserve">mail acerca das próximas boleias ou alterações de boleias que </w:t>
-      </w:r>
-      <w:r>
-        <w:rPr>
-          <w:rFonts w:ascii="Times New Roman" w:eastAsia="Times New Roman" w:hAnsi="Times New Roman" w:cs="Times New Roman"/>
-          <w:sz w:val="24"/>
-          <w:szCs w:val="24"/>
-          <w:lang w:eastAsia="ja-JP"/>
-        </w:rPr>
-        <w:t>afectam</w:t>
-      </w:r>
-      <w:r>
-        <w:rPr>
-          <w:rFonts w:ascii="Times New Roman" w:eastAsia="Times New Roman" w:hAnsi="Times New Roman" w:cs="Times New Roman"/>
-          <w:sz w:val="24"/>
-          <w:szCs w:val="24"/>
-          <w:lang w:eastAsia="ja-JP"/>
-        </w:rPr>
-        <w:t xml:space="preserve"> o utilizador</w:t>
-      </w:r>
-      <w:r>
-        <w:rPr>
-          <w:rFonts w:ascii="Times New Roman" w:eastAsia="Times New Roman" w:hAnsi="Times New Roman" w:cs="Times New Roman"/>
-          <w:sz w:val="24"/>
-          <w:szCs w:val="24"/>
-          <w:lang w:eastAsia="ja-JP"/>
-        </w:rPr>
-        <w:t>.</w:t>
-      </w:r>
-    </w:p>
-    <w:p>
-      <w:pPr>
-        <w:jc w:val="both"/>
-        <w:rPr>
-          <w:rFonts w:ascii="Times New Roman" w:hAnsi="Times New Roman" w:cs="Times New Roman"/>
-          <w:sz w:val="24"/>
-          <w:szCs w:val="24"/>
-        </w:rPr>
-      </w:pPr>
-      <w:r>
-        <w:rPr>
-          <w:rFonts w:ascii="Times New Roman" w:eastAsia="Times New Roman" w:hAnsi="Times New Roman" w:cs="Times New Roman"/>
-          <w:sz w:val="24"/>
-          <w:szCs w:val="24"/>
-          <w:lang w:eastAsia="ja-JP"/>
-        </w:rPr>
-        <w:t>&gt;</w:t>
-      </w:r>
-      <w:r>
-        <w:rPr>
-          <w:rFonts w:ascii="Times New Roman" w:hAnsi="Times New Roman" w:cs="Times New Roman"/>
-          <w:sz w:val="24"/>
-          <w:szCs w:val="24"/>
-        </w:rPr>
-        <w:t xml:space="preserve"> Calcular a redução  da  pegada  de  carbono.</w:t>
-      </w:r>
-    </w:p>
-    <w:p>
-      <w:pPr>
-        <w:jc w:val="both"/>
-        <w:rPr>
-          <w:rFonts w:ascii="Times New Roman" w:hAnsi="Times New Roman" w:cs="Times New Roman"/>
-          <w:sz w:val="24"/>
-          <w:szCs w:val="24"/>
-        </w:rPr>
-      </w:pPr>
-      <w:r>
-        <w:rPr>
-          <w:rFonts w:ascii="Times New Roman" w:hAnsi="Times New Roman" w:cs="Times New Roman"/>
-          <w:sz w:val="24"/>
-          <w:szCs w:val="24"/>
-        </w:rPr>
-        <w:t>&gt; Sincronizar a  BD  das  boleias  com  o  Google  Spreadsheet</w:t>
-      </w:r>
-      <w:r>
-        <w:rPr>
-          <w:rFonts w:ascii="Times New Roman" w:hAnsi="Times New Roman" w:cs="Times New Roman"/>
-          <w:sz w:val="24"/>
-          <w:szCs w:val="24"/>
-        </w:rPr>
-        <w:t>.</w:t>
-      </w:r>
-    </w:p>
-    <w:p>
-      <w:pPr>
-        <w:jc w:val="both"/>
-        <w:rPr>
-          <w:rFonts w:ascii="Times New Roman" w:hAnsi="Times New Roman" w:cs="Times New Roman"/>
-          <w:sz w:val="24"/>
-          <w:szCs w:val="24"/>
-        </w:rPr>
-      </w:pPr>
-      <w:r>
-        <w:rPr>
-          <w:rFonts w:ascii="Times New Roman" w:hAnsi="Times New Roman" w:cs="Times New Roman"/>
-          <w:sz w:val="24"/>
-          <w:szCs w:val="24"/>
-        </w:rPr>
-        <w:t>&gt;Definir automaticamente um condutor para um período de tempo</w:t>
-      </w:r>
-      <w:r>
-        <w:rPr>
-          <w:rFonts w:ascii="Times New Roman" w:hAnsi="Times New Roman" w:cs="Times New Roman"/>
-          <w:sz w:val="24"/>
-          <w:szCs w:val="24"/>
-        </w:rPr>
-        <w:t>.</w:t>
-      </w:r>
-    </w:p>
-    <w:p>
-      <w:pPr>
-        <w:jc w:val="both"/>
-        <w:rPr>
-          <w:rFonts w:ascii="Times New Roman" w:hAnsi="Times New Roman" w:cs="Times New Roman"/>
-          <w:sz w:val="24"/>
-          <w:szCs w:val="24"/>
-        </w:rPr>
-      </w:pPr>
-      <w:r>
-        <w:rPr>
-          <w:rFonts w:ascii="Times New Roman" w:hAnsi="Times New Roman" w:cs="Times New Roman"/>
-          <w:sz w:val="24"/>
-          <w:szCs w:val="24"/>
-        </w:rPr>
-        <w:t>&gt;Criar cópias de segurança dos mapas de boleias</w:t>
-      </w:r>
-      <w:r>
-        <w:rPr>
-          <w:rFonts w:ascii="Times New Roman" w:hAnsi="Times New Roman" w:cs="Times New Roman"/>
-          <w:sz w:val="24"/>
-          <w:szCs w:val="24"/>
-        </w:rPr>
-        <w:t>.</w:t>
-      </w:r>
-    </w:p>
-    <w:p>
-      <w:pPr>
-        <w:jc w:val="both"/>
-        <w:rPr>
-          <w:rFonts w:ascii="Times New Roman" w:eastAsia="Times New Roman" w:hAnsi="Times New Roman" w:cs="Times New Roman"/>
-          <w:sz w:val="24"/>
-          <w:szCs w:val="24"/>
-          <w:lang w:eastAsia="ja-JP"/>
-        </w:rPr>
-      </w:pPr>
-      <w:r>
-        <w:rPr>
-          <w:rFonts w:ascii="Times New Roman" w:hAnsi="Times New Roman" w:cs="Times New Roman"/>
-          <w:sz w:val="24"/>
-          <w:szCs w:val="24"/>
-        </w:rPr>
-        <w:t>&gt;Registar as</w:t>
-      </w:r>
-      <w:r>
-        <w:rPr>
-          <w:rFonts w:ascii="Times New Roman" w:hAnsi="Times New Roman" w:cs="Times New Roman"/>
-          <w:sz w:val="24"/>
-          <w:szCs w:val="24"/>
-        </w:rPr>
-        <w:t xml:space="preserve"> alterações mais relevantes à base de dados.</w:t>
-      </w:r>
-    </w:p>
-    <w:p>
-      <w:pPr>
-        <w:rPr>
-          <w:rFonts w:ascii="Times New Roman" w:hAnsi="Times New Roman" w:cs="Times New Roman"/>
-          <w:sz w:val="16"/>
-        </w:rPr>
-      </w:pPr>
-    </w:p>
-    <w:p>
-      <w:pPr>
-        <w:rPr>
-          <w:rFonts w:ascii="Times New Roman" w:hAnsi="Times New Roman" w:cs="Times New Roman"/>
-          <w:color w:val="4F81BD" w:themeColor="accent1"/>
-          <w:sz w:val="36"/>
-          <w:szCs w:val="44"/>
-        </w:rPr>
-      </w:pPr>
-      <w:r>
-        <w:rPr>
-          <w:rFonts w:ascii="Times New Roman" w:hAnsi="Times New Roman" w:cs="Times New Roman"/>
-          <w:color w:val="4F81BD" w:themeColor="accent1"/>
-          <w:sz w:val="36"/>
-          <w:szCs w:val="44"/>
-        </w:rPr>
-        <w:lastRenderedPageBreak/>
-        <w:t>Aplicações já existentes</w:t>
-      </w:r>
-    </w:p>
-    <w:p>
-      <w:pPr>
+        </w:rPr>
+        <w:t xml:space="preserve"> existentes</w:t>
+      </w:r>
+    </w:p>
+    <w:p>
+      <w:pPr>
+        <w:rPr>
+          <w:rFonts w:ascii="Times New Roman" w:hAnsi="Times New Roman" w:cs="Times New Roman"/>
+          <w:sz w:val="24"/>
+          <w:szCs w:val="24"/>
+        </w:rPr>
+      </w:pPr>
+      <w:r>
+        <w:rPr>
+          <w:rFonts w:ascii="Times New Roman" w:hAnsi="Times New Roman" w:cs="Times New Roman"/>
+          <w:sz w:val="24"/>
+          <w:szCs w:val="24"/>
+        </w:rPr>
+        <w:t>A próxima secção é dedicada à pesquisa de aplicações com funcionalidades semelhantes aos objetivos do projeto</w:t>
+      </w:r>
+      <w:r>
+        <w:rPr>
+          <w:rFonts w:ascii="Times New Roman" w:hAnsi="Times New Roman" w:cs="Times New Roman"/>
+          <w:sz w:val="24"/>
+          <w:szCs w:val="24"/>
+        </w:rPr>
+        <w:t xml:space="preserve">, com o intuito de ganhar informação, conhecimento </w:t>
+      </w:r>
+      <w:bookmarkStart w:id="0" w:name="_GoBack"/>
+      <w:bookmarkEnd w:id="0"/>
+      <w:r>
+        <w:rPr>
+          <w:rFonts w:ascii="Times New Roman" w:hAnsi="Times New Roman" w:cs="Times New Roman"/>
+          <w:sz w:val="24"/>
+          <w:szCs w:val="24"/>
+        </w:rPr>
+        <w:t xml:space="preserve">a ser utilizada no </w:t>
+      </w:r>
+      <w:r>
+        <w:rPr>
+          <w:rFonts w:ascii="Times New Roman" w:hAnsi="Times New Roman" w:cs="Times New Roman"/>
+          <w:sz w:val="24"/>
+          <w:szCs w:val="24"/>
+        </w:rPr>
+        <w:t>. Todas as aplicações e informação relevantes a elas foram pesquisadas pelo autor.</w:t>
+      </w:r>
+    </w:p>
+    <w:p>
+      <w:pPr>
+        <w:pStyle w:val="ListParagraph"/>
+        <w:numPr>
+          <w:ilvl w:val="1"/>
+          <w:numId w:val="6"/>
+        </w:numPr>
         <w:rPr>
           <w:rFonts w:ascii="Times New Roman" w:hAnsi="Times New Roman" w:cs="Times New Roman"/>
           <w:color w:val="4F81BD" w:themeColor="accent1"/>
@@ -967,1605 +1013,6 @@
                 <pic:pic xmlns:pic="http://schemas.openxmlformats.org/drawingml/2006/picture">
                   <pic:nvPicPr>
                     <pic:cNvPr id="0" name="Picture 1" descr="C:\Users\VascoF\Documents\GitHub\Projeto-EI\imagens\blablacar.png"/>
-                    <pic:cNvPicPr>
-                      <a:picLocks noChangeAspect="1" noChangeArrowheads="1"/>
-                    </pic:cNvPicPr>
-                  </pic:nvPicPr>
-                  <pic:blipFill>
-                    <a:blip r:embed="rId8" cstate="print">
-                      <a:extLst>
-                        <a:ext uri="{28A0092B-C50C-407E-A947-70E740481C1C}">
-                          <a14:useLocalDpi xmlns:a14="http://schemas.microsoft.com/office/drawing/2010/main" val="0"/>
-                        </a:ext>
-                      </a:extLst>
-                    </a:blip>
-                    <a:srcRect/>
-                    <a:stretch>
-                      <a:fillRect/>
-                    </a:stretch>
-                  </pic:blipFill>
-                  <pic:spPr bwMode="auto">
-                    <a:xfrm>
-                      <a:off x="0" y="0"/>
-                      <a:ext cx="5400040" cy="2933692"/>
-                    </a:xfrm>
-                    <a:prstGeom prst="rect">
-                      <a:avLst/>
-                    </a:prstGeom>
-                    <a:noFill/>
-                    <a:ln>
-                      <a:noFill/>
-                    </a:ln>
-                  </pic:spPr>
-                </pic:pic>
-              </a:graphicData>
-            </a:graphic>
-          </wp:inline>
-        </w:drawing>
-      </w:r>
-    </w:p>
-    <w:p>
-      <w:pPr>
-        <w:pStyle w:val="Caption"/>
-        <w:rPr>
-          <w:rFonts w:ascii="Times New Roman" w:hAnsi="Times New Roman" w:cs="Times New Roman"/>
-          <w:sz w:val="24"/>
-          <w:szCs w:val="28"/>
-        </w:rPr>
-      </w:pPr>
-      <w:bookmarkStart w:id="0" w:name="_Ref420332924"/>
-      <w:r>
-        <w:t xml:space="preserve">Figura </w:t>
-      </w:r>
-      <w:fldSimple w:instr=" SEQ Figura \* ARABIC ">
-        <w:r>
-          <w:rPr>
-            <w:noProof/>
-          </w:rPr>
-          <w:t>1</w:t>
-        </w:r>
-      </w:fldSimple>
-      <w:bookmarkEnd w:id="0"/>
-      <w:r>
-        <w:t xml:space="preserve"> -  </w:t>
-      </w:r>
-      <w:r>
-        <w:t>Plataforma online blablacar (Fonte: www.blablacar.pt)</w:t>
-      </w:r>
-    </w:p>
-    <w:tbl>
-      <w:tblPr>
-        <w:tblStyle w:val="TableGrid"/>
-        <w:tblW w:w="0" w:type="auto"/>
-        <w:tblInd w:w="720" w:type="dxa"/>
-        <w:tblLook w:val="04A0" w:firstRow="1" w:lastRow="0" w:firstColumn="1" w:lastColumn="0" w:noHBand="0" w:noVBand="1"/>
-      </w:tblPr>
-      <w:tblGrid>
-        <w:gridCol w:w="5484"/>
-        <w:gridCol w:w="1275"/>
-        <w:gridCol w:w="1241"/>
-      </w:tblGrid>
-      <w:tr>
-        <w:tc>
-          <w:tcPr>
-            <w:tcW w:w="5484" w:type="dxa"/>
-            <w:tcBorders>
-              <w:bottom w:val="single" w:sz="4" w:space="0" w:color="auto"/>
-            </w:tcBorders>
-            <w:shd w:val="pct15" w:color="auto" w:fill="auto"/>
-          </w:tcPr>
-          <w:p>
-            <w:pPr>
-              <w:jc w:val="center"/>
-              <w:rPr>
-                <w:rFonts w:ascii="Times New Roman" w:hAnsi="Times New Roman" w:cs="Times New Roman"/>
-                <w:sz w:val="24"/>
-              </w:rPr>
-            </w:pPr>
-            <w:r>
-              <w:rPr>
-                <w:rFonts w:ascii="Times New Roman" w:hAnsi="Times New Roman" w:cs="Times New Roman"/>
-                <w:sz w:val="24"/>
-              </w:rPr>
-              <w:t>Funcionalidade</w:t>
-            </w:r>
-          </w:p>
-        </w:tc>
-        <w:tc>
-          <w:tcPr>
-            <w:tcW w:w="1275" w:type="dxa"/>
-            <w:shd w:val="pct15" w:color="auto" w:fill="auto"/>
-          </w:tcPr>
-          <w:p>
-            <w:pPr>
-              <w:jc w:val="center"/>
-              <w:rPr>
-                <w:rFonts w:ascii="Times New Roman" w:hAnsi="Times New Roman" w:cs="Times New Roman"/>
-                <w:sz w:val="24"/>
-              </w:rPr>
-            </w:pPr>
-            <w:r>
-              <w:rPr>
-                <w:rFonts w:ascii="Times New Roman" w:hAnsi="Times New Roman" w:cs="Times New Roman"/>
-                <w:sz w:val="24"/>
-              </w:rPr>
-              <w:t>Sim</w:t>
-            </w:r>
-          </w:p>
-        </w:tc>
-        <w:tc>
-          <w:tcPr>
-            <w:tcW w:w="1241" w:type="dxa"/>
-            <w:shd w:val="pct15" w:color="auto" w:fill="auto"/>
-          </w:tcPr>
-          <w:p>
-            <w:pPr>
-              <w:jc w:val="center"/>
-              <w:rPr>
-                <w:rFonts w:ascii="Times New Roman" w:hAnsi="Times New Roman" w:cs="Times New Roman"/>
-                <w:sz w:val="24"/>
-              </w:rPr>
-            </w:pPr>
-            <w:r>
-              <w:rPr>
-                <w:rFonts w:ascii="Times New Roman" w:hAnsi="Times New Roman" w:cs="Times New Roman"/>
-                <w:sz w:val="24"/>
-              </w:rPr>
-              <w:t>Não</w:t>
-            </w:r>
-          </w:p>
-        </w:tc>
-      </w:tr>
-      <w:tr>
-        <w:tc>
-          <w:tcPr>
-            <w:tcW w:w="5484" w:type="dxa"/>
-            <w:shd w:val="pct15" w:color="auto" w:fill="auto"/>
-          </w:tcPr>
-          <w:p>
-            <w:pPr>
-              <w:jc w:val="both"/>
-              <w:rPr>
-                <w:rFonts w:ascii="Times New Roman" w:hAnsi="Times New Roman" w:cs="Times New Roman"/>
-                <w:sz w:val="24"/>
-              </w:rPr>
-            </w:pPr>
-            <w:r>
-              <w:rPr>
-                <w:rFonts w:ascii="Times New Roman" w:hAnsi="Times New Roman" w:cs="Times New Roman"/>
-                <w:sz w:val="24"/>
-              </w:rPr>
-              <w:t xml:space="preserve">Permite </w:t>
-            </w:r>
-            <w:r>
-              <w:rPr>
-                <w:rFonts w:ascii="Times New Roman" w:hAnsi="Times New Roman" w:cs="Times New Roman"/>
-                <w:sz w:val="24"/>
-              </w:rPr>
-              <w:t>pesquisar por pedidos?</w:t>
-            </w:r>
-          </w:p>
-        </w:tc>
-        <w:tc>
-          <w:tcPr>
-            <w:tcW w:w="1275" w:type="dxa"/>
-          </w:tcPr>
-          <w:p>
-            <w:pPr>
-              <w:jc w:val="center"/>
-              <w:rPr>
-                <w:rFonts w:ascii="Times New Roman" w:hAnsi="Times New Roman" w:cs="Times New Roman"/>
-                <w:sz w:val="24"/>
-              </w:rPr>
-            </w:pPr>
-            <w:r>
-              <w:rPr>
-                <w:rFonts w:ascii="Times New Roman" w:hAnsi="Times New Roman" w:cs="Times New Roman"/>
-                <w:sz w:val="24"/>
-              </w:rPr>
-              <w:t>X</w:t>
-            </w:r>
-          </w:p>
-        </w:tc>
-        <w:tc>
-          <w:tcPr>
-            <w:tcW w:w="1241" w:type="dxa"/>
-          </w:tcPr>
-          <w:p>
-            <w:pPr>
-              <w:jc w:val="center"/>
-              <w:rPr>
-                <w:rFonts w:ascii="Times New Roman" w:hAnsi="Times New Roman" w:cs="Times New Roman"/>
-                <w:sz w:val="24"/>
-              </w:rPr>
-            </w:pPr>
-          </w:p>
-        </w:tc>
-      </w:tr>
-      <w:tr>
-        <w:tc>
-          <w:tcPr>
-            <w:tcW w:w="5484" w:type="dxa"/>
-            <w:shd w:val="pct15" w:color="auto" w:fill="auto"/>
-          </w:tcPr>
-          <w:p>
-            <w:pPr>
-              <w:jc w:val="both"/>
-              <w:rPr>
-                <w:rFonts w:ascii="Times New Roman" w:hAnsi="Times New Roman" w:cs="Times New Roman"/>
-                <w:sz w:val="24"/>
-              </w:rPr>
-            </w:pPr>
-            <w:r>
-              <w:rPr>
-                <w:rFonts w:ascii="Times New Roman" w:hAnsi="Times New Roman" w:cs="Times New Roman"/>
-                <w:sz w:val="24"/>
-              </w:rPr>
-              <w:t>Permite a duplicação de pedidos?</w:t>
-            </w:r>
-          </w:p>
-        </w:tc>
-        <w:tc>
-          <w:tcPr>
-            <w:tcW w:w="1275" w:type="dxa"/>
-          </w:tcPr>
-          <w:p>
-            <w:pPr>
-              <w:jc w:val="center"/>
-              <w:rPr>
-                <w:rFonts w:ascii="Times New Roman" w:hAnsi="Times New Roman" w:cs="Times New Roman"/>
-                <w:sz w:val="24"/>
-              </w:rPr>
-            </w:pPr>
-            <w:r>
-              <w:rPr>
-                <w:rFonts w:ascii="Times New Roman" w:hAnsi="Times New Roman" w:cs="Times New Roman"/>
-                <w:sz w:val="24"/>
-              </w:rPr>
-              <w:t>X</w:t>
-            </w:r>
-          </w:p>
-        </w:tc>
-        <w:tc>
-          <w:tcPr>
-            <w:tcW w:w="1241" w:type="dxa"/>
-          </w:tcPr>
-          <w:p>
-            <w:pPr>
-              <w:jc w:val="center"/>
-              <w:rPr>
-                <w:rFonts w:ascii="Times New Roman" w:hAnsi="Times New Roman" w:cs="Times New Roman"/>
-                <w:sz w:val="24"/>
-              </w:rPr>
-            </w:pPr>
-          </w:p>
-        </w:tc>
-      </w:tr>
-      <w:tr>
-        <w:tc>
-          <w:tcPr>
-            <w:tcW w:w="5484" w:type="dxa"/>
-            <w:shd w:val="pct15" w:color="auto" w:fill="auto"/>
-          </w:tcPr>
-          <w:p>
-            <w:pPr>
-              <w:jc w:val="both"/>
-              <w:rPr>
-                <w:rFonts w:ascii="Times New Roman" w:hAnsi="Times New Roman" w:cs="Times New Roman"/>
-                <w:sz w:val="24"/>
-              </w:rPr>
-            </w:pPr>
-            <w:r>
-              <w:rPr>
-                <w:rFonts w:ascii="Times New Roman" w:hAnsi="Times New Roman" w:cs="Times New Roman"/>
-                <w:sz w:val="24"/>
-              </w:rPr>
-              <w:t xml:space="preserve">É </w:t>
-            </w:r>
-            <w:r>
-              <w:rPr>
-                <w:rFonts w:ascii="Times New Roman" w:hAnsi="Times New Roman" w:cs="Times New Roman"/>
-                <w:i/>
-                <w:sz w:val="24"/>
-              </w:rPr>
-              <w:t>open-source</w:t>
-            </w:r>
-            <w:r>
-              <w:rPr>
-                <w:rFonts w:ascii="Times New Roman" w:hAnsi="Times New Roman" w:cs="Times New Roman"/>
-                <w:sz w:val="24"/>
-              </w:rPr>
-              <w:t>?</w:t>
-            </w:r>
-          </w:p>
-        </w:tc>
-        <w:tc>
-          <w:tcPr>
-            <w:tcW w:w="1275" w:type="dxa"/>
-          </w:tcPr>
-          <w:p>
-            <w:pPr>
-              <w:jc w:val="center"/>
-              <w:rPr>
-                <w:rFonts w:ascii="Times New Roman" w:hAnsi="Times New Roman" w:cs="Times New Roman"/>
-                <w:sz w:val="24"/>
-              </w:rPr>
-            </w:pPr>
-          </w:p>
-        </w:tc>
-        <w:tc>
-          <w:tcPr>
-            <w:tcW w:w="1241" w:type="dxa"/>
-          </w:tcPr>
-          <w:p>
-            <w:pPr>
-              <w:jc w:val="center"/>
-              <w:rPr>
-                <w:rFonts w:ascii="Times New Roman" w:hAnsi="Times New Roman" w:cs="Times New Roman"/>
-                <w:sz w:val="24"/>
-              </w:rPr>
-            </w:pPr>
-            <w:r>
-              <w:rPr>
-                <w:rFonts w:ascii="Times New Roman" w:hAnsi="Times New Roman" w:cs="Times New Roman"/>
-                <w:sz w:val="24"/>
-              </w:rPr>
-              <w:t>X</w:t>
-            </w:r>
-          </w:p>
-        </w:tc>
-      </w:tr>
-      <w:tr>
-        <w:tc>
-          <w:tcPr>
-            <w:tcW w:w="5484" w:type="dxa"/>
-            <w:shd w:val="pct15" w:color="auto" w:fill="auto"/>
-          </w:tcPr>
-          <w:p>
-            <w:pPr>
-              <w:jc w:val="both"/>
-              <w:rPr>
-                <w:rFonts w:ascii="Times New Roman" w:hAnsi="Times New Roman" w:cs="Times New Roman"/>
-                <w:sz w:val="24"/>
-              </w:rPr>
-            </w:pPr>
-            <w:r>
-              <w:rPr>
-                <w:rFonts w:ascii="Times New Roman" w:hAnsi="Times New Roman" w:cs="Times New Roman"/>
-                <w:sz w:val="24"/>
-              </w:rPr>
-              <w:t>Permite a criação de grupos de utilizadores?</w:t>
-            </w:r>
-          </w:p>
-        </w:tc>
-        <w:tc>
-          <w:tcPr>
-            <w:tcW w:w="1275" w:type="dxa"/>
-          </w:tcPr>
-          <w:p>
-            <w:pPr>
-              <w:jc w:val="center"/>
-              <w:rPr>
-                <w:rFonts w:ascii="Times New Roman" w:hAnsi="Times New Roman" w:cs="Times New Roman"/>
-                <w:sz w:val="24"/>
-              </w:rPr>
-            </w:pPr>
-          </w:p>
-        </w:tc>
-        <w:tc>
-          <w:tcPr>
-            <w:tcW w:w="1241" w:type="dxa"/>
-          </w:tcPr>
-          <w:p>
-            <w:pPr>
-              <w:jc w:val="center"/>
-              <w:rPr>
-                <w:rFonts w:ascii="Times New Roman" w:hAnsi="Times New Roman" w:cs="Times New Roman"/>
-                <w:sz w:val="24"/>
-              </w:rPr>
-            </w:pPr>
-            <w:r>
-              <w:rPr>
-                <w:rFonts w:ascii="Times New Roman" w:hAnsi="Times New Roman" w:cs="Times New Roman"/>
-                <w:sz w:val="24"/>
-              </w:rPr>
-              <w:t>X</w:t>
-            </w:r>
-          </w:p>
-        </w:tc>
-      </w:tr>
-      <w:tr>
-        <w:tc>
-          <w:tcPr>
-            <w:tcW w:w="5484" w:type="dxa"/>
-            <w:shd w:val="pct15" w:color="auto" w:fill="auto"/>
-          </w:tcPr>
-          <w:p>
-            <w:pPr>
-              <w:jc w:val="both"/>
-              <w:rPr>
-                <w:rFonts w:ascii="Times New Roman" w:hAnsi="Times New Roman" w:cs="Times New Roman"/>
-                <w:sz w:val="24"/>
-              </w:rPr>
-            </w:pPr>
-            <w:r>
-              <w:rPr>
-                <w:rFonts w:ascii="Times New Roman" w:hAnsi="Times New Roman" w:cs="Times New Roman"/>
-                <w:sz w:val="24"/>
-              </w:rPr>
-              <w:t>Consigo enviar ofertas diretamente aos meus amigos?</w:t>
-            </w:r>
-          </w:p>
-        </w:tc>
-        <w:tc>
-          <w:tcPr>
-            <w:tcW w:w="1275" w:type="dxa"/>
-          </w:tcPr>
-          <w:p>
-            <w:pPr>
-              <w:jc w:val="center"/>
-              <w:rPr>
-                <w:rFonts w:ascii="Times New Roman" w:hAnsi="Times New Roman" w:cs="Times New Roman"/>
-                <w:sz w:val="24"/>
-              </w:rPr>
-            </w:pPr>
-          </w:p>
-        </w:tc>
-        <w:tc>
-          <w:tcPr>
-            <w:tcW w:w="1241" w:type="dxa"/>
-          </w:tcPr>
-          <w:p>
-            <w:pPr>
-              <w:jc w:val="center"/>
-              <w:rPr>
-                <w:rFonts w:ascii="Times New Roman" w:hAnsi="Times New Roman" w:cs="Times New Roman"/>
-                <w:sz w:val="24"/>
-              </w:rPr>
-            </w:pPr>
-            <w:r>
-              <w:rPr>
-                <w:rFonts w:ascii="Times New Roman" w:hAnsi="Times New Roman" w:cs="Times New Roman"/>
-                <w:sz w:val="24"/>
-              </w:rPr>
-              <w:t>X</w:t>
-            </w:r>
-          </w:p>
-        </w:tc>
-      </w:tr>
-      <w:tr>
-        <w:tc>
-          <w:tcPr>
-            <w:tcW w:w="5484" w:type="dxa"/>
-            <w:shd w:val="pct15" w:color="auto" w:fill="auto"/>
-          </w:tcPr>
-          <w:p>
-            <w:pPr>
-              <w:jc w:val="both"/>
-              <w:rPr>
-                <w:rFonts w:ascii="Times New Roman" w:hAnsi="Times New Roman" w:cs="Times New Roman"/>
-                <w:sz w:val="24"/>
-              </w:rPr>
-            </w:pPr>
-            <w:r>
-              <w:rPr>
-                <w:rFonts w:ascii="Times New Roman" w:hAnsi="Times New Roman" w:cs="Times New Roman"/>
-                <w:sz w:val="24"/>
-              </w:rPr>
-              <w:t>Consigo reservar várias viagens a longo prazo?</w:t>
-            </w:r>
-          </w:p>
-        </w:tc>
-        <w:tc>
-          <w:tcPr>
-            <w:tcW w:w="1275" w:type="dxa"/>
-          </w:tcPr>
-          <w:p>
-            <w:pPr>
-              <w:jc w:val="center"/>
-              <w:rPr>
-                <w:rFonts w:ascii="Times New Roman" w:hAnsi="Times New Roman" w:cs="Times New Roman"/>
-                <w:sz w:val="24"/>
-              </w:rPr>
-            </w:pPr>
-          </w:p>
-        </w:tc>
-        <w:tc>
-          <w:tcPr>
-            <w:tcW w:w="1241" w:type="dxa"/>
-          </w:tcPr>
-          <w:p>
-            <w:pPr>
-              <w:jc w:val="center"/>
-              <w:rPr>
-                <w:rFonts w:ascii="Times New Roman" w:hAnsi="Times New Roman" w:cs="Times New Roman"/>
-                <w:sz w:val="24"/>
-              </w:rPr>
-            </w:pPr>
-            <w:r>
-              <w:rPr>
-                <w:rFonts w:ascii="Times New Roman" w:hAnsi="Times New Roman" w:cs="Times New Roman"/>
-                <w:sz w:val="24"/>
-              </w:rPr>
-              <w:t>X</w:t>
-            </w:r>
-          </w:p>
-        </w:tc>
-      </w:tr>
-      <w:tr>
-        <w:tc>
-          <w:tcPr>
-            <w:tcW w:w="5484" w:type="dxa"/>
-            <w:shd w:val="pct15" w:color="auto" w:fill="auto"/>
-          </w:tcPr>
-          <w:p>
-            <w:pPr>
-              <w:jc w:val="both"/>
-              <w:rPr>
-                <w:rFonts w:ascii="Times New Roman" w:hAnsi="Times New Roman" w:cs="Times New Roman"/>
-                <w:sz w:val="24"/>
-              </w:rPr>
-            </w:pPr>
-            <w:r>
-              <w:rPr>
-                <w:rFonts w:ascii="Times New Roman" w:hAnsi="Times New Roman" w:cs="Times New Roman"/>
-                <w:sz w:val="24"/>
-              </w:rPr>
-              <w:t>É paga?</w:t>
-            </w:r>
-          </w:p>
-        </w:tc>
-        <w:tc>
-          <w:tcPr>
-            <w:tcW w:w="1275" w:type="dxa"/>
-          </w:tcPr>
-          <w:p>
-            <w:pPr>
-              <w:jc w:val="center"/>
-              <w:rPr>
-                <w:rFonts w:ascii="Times New Roman" w:hAnsi="Times New Roman" w:cs="Times New Roman"/>
-                <w:sz w:val="24"/>
-              </w:rPr>
-            </w:pPr>
-          </w:p>
-        </w:tc>
-        <w:tc>
-          <w:tcPr>
-            <w:tcW w:w="1241" w:type="dxa"/>
-          </w:tcPr>
-          <w:p>
-            <w:pPr>
-              <w:jc w:val="center"/>
-              <w:rPr>
-                <w:rFonts w:ascii="Times New Roman" w:hAnsi="Times New Roman" w:cs="Times New Roman"/>
-                <w:sz w:val="24"/>
-              </w:rPr>
-            </w:pPr>
-            <w:r>
-              <w:rPr>
-                <w:rFonts w:ascii="Times New Roman" w:hAnsi="Times New Roman" w:cs="Times New Roman"/>
-                <w:sz w:val="24"/>
-              </w:rPr>
-              <w:t>X</w:t>
-            </w:r>
-          </w:p>
-        </w:tc>
-      </w:tr>
-      <w:tr>
-        <w:tc>
-          <w:tcPr>
-            <w:tcW w:w="5484" w:type="dxa"/>
-            <w:shd w:val="pct15" w:color="auto" w:fill="auto"/>
-          </w:tcPr>
-          <w:p>
-            <w:pPr>
-              <w:jc w:val="both"/>
-              <w:rPr>
-                <w:rFonts w:ascii="Times New Roman" w:hAnsi="Times New Roman" w:cs="Times New Roman"/>
-                <w:sz w:val="24"/>
-              </w:rPr>
-            </w:pPr>
-            <w:r>
-              <w:rPr>
-                <w:rFonts w:ascii="Times New Roman" w:hAnsi="Times New Roman" w:cs="Times New Roman"/>
-                <w:sz w:val="24"/>
-              </w:rPr>
-              <w:t>Tem r</w:t>
-            </w:r>
-            <w:r>
-              <w:rPr>
-                <w:rFonts w:ascii="Times New Roman" w:hAnsi="Times New Roman" w:cs="Times New Roman"/>
-                <w:sz w:val="24"/>
-              </w:rPr>
-              <w:t>egisto gratuito</w:t>
-            </w:r>
-            <w:r>
-              <w:rPr>
-                <w:rFonts w:ascii="Times New Roman" w:hAnsi="Times New Roman" w:cs="Times New Roman"/>
-                <w:sz w:val="24"/>
-              </w:rPr>
-              <w:t>?</w:t>
-            </w:r>
-          </w:p>
-        </w:tc>
-        <w:tc>
-          <w:tcPr>
-            <w:tcW w:w="1275" w:type="dxa"/>
-          </w:tcPr>
-          <w:p>
-            <w:pPr>
-              <w:jc w:val="center"/>
-              <w:rPr>
-                <w:rFonts w:ascii="Times New Roman" w:hAnsi="Times New Roman" w:cs="Times New Roman"/>
-                <w:sz w:val="24"/>
-              </w:rPr>
-            </w:pPr>
-            <w:r>
-              <w:rPr>
-                <w:rFonts w:ascii="Times New Roman" w:hAnsi="Times New Roman" w:cs="Times New Roman"/>
-                <w:sz w:val="24"/>
-              </w:rPr>
-              <w:t>X</w:t>
-            </w:r>
-          </w:p>
-        </w:tc>
-        <w:tc>
-          <w:tcPr>
-            <w:tcW w:w="1241" w:type="dxa"/>
-          </w:tcPr>
-          <w:p>
-            <w:pPr>
-              <w:jc w:val="center"/>
-              <w:rPr>
-                <w:rFonts w:ascii="Times New Roman" w:hAnsi="Times New Roman" w:cs="Times New Roman"/>
-                <w:sz w:val="24"/>
-              </w:rPr>
-            </w:pPr>
-          </w:p>
-        </w:tc>
-      </w:tr>
-      <w:tr>
-        <w:tc>
-          <w:tcPr>
-            <w:tcW w:w="5484" w:type="dxa"/>
-            <w:shd w:val="pct15" w:color="auto" w:fill="auto"/>
-          </w:tcPr>
-          <w:p>
-            <w:pPr>
-              <w:jc w:val="both"/>
-              <w:rPr>
-                <w:rFonts w:ascii="Times New Roman" w:hAnsi="Times New Roman" w:cs="Times New Roman"/>
-                <w:sz w:val="24"/>
-              </w:rPr>
-            </w:pPr>
-            <w:r>
-              <w:rPr>
-                <w:rFonts w:ascii="Times New Roman" w:hAnsi="Times New Roman" w:cs="Times New Roman"/>
-                <w:sz w:val="24"/>
-              </w:rPr>
-              <w:t>Permite editar ofertas depois de anunciadas?</w:t>
-            </w:r>
-          </w:p>
-        </w:tc>
-        <w:tc>
-          <w:tcPr>
-            <w:tcW w:w="1275" w:type="dxa"/>
-          </w:tcPr>
-          <w:p>
-            <w:pPr>
-              <w:jc w:val="center"/>
-              <w:rPr>
-                <w:rFonts w:ascii="Times New Roman" w:hAnsi="Times New Roman" w:cs="Times New Roman"/>
-                <w:sz w:val="24"/>
-              </w:rPr>
-            </w:pPr>
-          </w:p>
-        </w:tc>
-        <w:tc>
-          <w:tcPr>
-            <w:tcW w:w="1241" w:type="dxa"/>
-          </w:tcPr>
-          <w:p>
-            <w:pPr>
-              <w:keepNext/>
-              <w:jc w:val="center"/>
-              <w:rPr>
-                <w:rFonts w:ascii="Times New Roman" w:hAnsi="Times New Roman" w:cs="Times New Roman"/>
-                <w:sz w:val="24"/>
-              </w:rPr>
-            </w:pPr>
-            <w:r>
-              <w:rPr>
-                <w:rFonts w:ascii="Times New Roman" w:hAnsi="Times New Roman" w:cs="Times New Roman"/>
-                <w:sz w:val="24"/>
-              </w:rPr>
-              <w:t>X</w:t>
-            </w:r>
-          </w:p>
-        </w:tc>
-      </w:tr>
-    </w:tbl>
-    <w:p>
-      <w:pPr>
-        <w:pStyle w:val="Caption"/>
-        <w:rPr>
-          <w:rFonts w:ascii="Times New Roman" w:hAnsi="Times New Roman" w:cs="Times New Roman"/>
-          <w:sz w:val="28"/>
-        </w:rPr>
-      </w:pPr>
-      <w:r>
-        <w:t xml:space="preserve">Tabela </w:t>
-      </w:r>
-      <w:r>
-        <w:fldChar w:fldCharType="begin"/>
-      </w:r>
-      <w:r>
-        <w:instrText xml:space="preserve"> SEQ Tabela \* ARABIC </w:instrText>
-      </w:r>
-      <w:r>
-        <w:fldChar w:fldCharType="separate"/>
-      </w:r>
-      <w:r>
-        <w:rPr>
-          <w:noProof/>
-        </w:rPr>
-        <w:t>1</w:t>
-      </w:r>
-      <w:r>
-        <w:rPr>
-          <w:noProof/>
-        </w:rPr>
-        <w:fldChar w:fldCharType="end"/>
-      </w:r>
-      <w:r>
-        <w:t xml:space="preserve"> – Funcionalidades do blablacar (Fonte: Próprio)</w:t>
-      </w:r>
-    </w:p>
-    <w:p>
-      <w:pPr>
-        <w:rPr>
-          <w:rFonts w:ascii="Times New Roman" w:hAnsi="Times New Roman" w:cs="Times New Roman"/>
-          <w:sz w:val="28"/>
-        </w:rPr>
-      </w:pPr>
-    </w:p>
-    <w:p>
-      <w:pPr>
-        <w:ind w:left="720"/>
-        <w:rPr>
-          <w:rFonts w:ascii="Times New Roman" w:hAnsi="Times New Roman" w:cs="Times New Roman"/>
-          <w:sz w:val="28"/>
-        </w:rPr>
-      </w:pPr>
-    </w:p>
-    <w:p>
-      <w:pPr>
-        <w:rPr>
-          <w:rFonts w:ascii="Times New Roman" w:hAnsi="Times New Roman" w:cs="Times New Roman"/>
-          <w:sz w:val="28"/>
-        </w:rPr>
-      </w:pPr>
-    </w:p>
-    <w:p>
-      <w:pPr>
-        <w:rPr>
-          <w:rFonts w:ascii="Times New Roman" w:hAnsi="Times New Roman" w:cs="Times New Roman"/>
-          <w:color w:val="4F81BD" w:themeColor="accent1"/>
-          <w:sz w:val="28"/>
-          <w:szCs w:val="28"/>
-        </w:rPr>
-      </w:pPr>
-      <w:r>
-        <w:rPr>
-          <w:rFonts w:ascii="Times New Roman" w:hAnsi="Times New Roman" w:cs="Times New Roman"/>
-          <w:color w:val="4F81BD" w:themeColor="accent1"/>
-          <w:sz w:val="28"/>
-          <w:szCs w:val="28"/>
-        </w:rPr>
-        <w:t>Boleia.net</w:t>
-      </w:r>
-    </w:p>
-    <w:p>
-      <w:pPr>
-        <w:rPr>
-          <w:rFonts w:ascii="Times New Roman" w:hAnsi="Times New Roman" w:cs="Times New Roman"/>
-          <w:color w:val="4F81BD" w:themeColor="accent1"/>
-          <w:sz w:val="28"/>
-          <w:szCs w:val="28"/>
-        </w:rPr>
-      </w:pPr>
-      <w:r>
-        <w:rPr>
-          <w:rFonts w:ascii="Times New Roman" w:hAnsi="Times New Roman" w:cs="Times New Roman"/>
-          <w:sz w:val="24"/>
-          <w:szCs w:val="24"/>
-        </w:rPr>
-        <w:t>Boleia.net é, em muitos aspectos, parecido com o blablacar. Além de ter um sistema de pesquisa de boleias muito parecido, as boleias também são anunciadas pelos condutores na aplicação, na qual os passageiros aderem. Os passageiros também pagam aos condutores através da aplicação. Os condutores também são avaliados pelos passageiros. A única diferença entre o blablacar é que também está ligado ao twitter além do facebook.</w:t>
-      </w:r>
-    </w:p>
-    <w:p>
-      <w:pPr>
-        <w:rPr>
-          <w:rFonts w:ascii="Times New Roman" w:hAnsi="Times New Roman" w:cs="Times New Roman"/>
-          <w:color w:val="4F81BD" w:themeColor="accent1"/>
-          <w:sz w:val="28"/>
-          <w:szCs w:val="28"/>
-        </w:rPr>
-      </w:pPr>
-      <w:r>
-        <w:rPr>
-          <w:rFonts w:ascii="Times New Roman" w:hAnsi="Times New Roman" w:cs="Times New Roman"/>
-          <w:noProof/>
-          <w:color w:val="4F81BD" w:themeColor="accent1"/>
-          <w:sz w:val="28"/>
-          <w:szCs w:val="28"/>
-          <w:lang w:eastAsia="ja-JP"/>
-        </w:rPr>
-        <w:drawing>
-          <wp:inline distT="0" distB="0" distL="0" distR="0" wp14:anchorId="237A24F2" wp14:editId="1FE80D57">
-            <wp:extent cx="5400040" cy="2932133"/>
-            <wp:effectExtent l="0" t="0" r="0" b="1905"/>
-            <wp:docPr id="3" name="Picture 3" descr="C:\Users\VascoF\Documents\GitHub\Projeto-EI\imagens\boleianet.png"/>
-            <wp:cNvGraphicFramePr>
-              <a:graphicFrameLocks xmlns:a="http://schemas.openxmlformats.org/drawingml/2006/main" noChangeAspect="1"/>
-            </wp:cNvGraphicFramePr>
-            <a:graphic xmlns:a="http://schemas.openxmlformats.org/drawingml/2006/main">
-              <a:graphicData uri="http://schemas.openxmlformats.org/drawingml/2006/picture">
-                <pic:pic xmlns:pic="http://schemas.openxmlformats.org/drawingml/2006/picture">
-                  <pic:nvPicPr>
-                    <pic:cNvPr id="0" name="Picture 2" descr="C:\Users\VascoF\Documents\GitHub\Projeto-EI\imagens\boleianet.png"/>
-                    <pic:cNvPicPr>
-                      <a:picLocks noChangeAspect="1" noChangeArrowheads="1"/>
-                    </pic:cNvPicPr>
-                  </pic:nvPicPr>
-                  <pic:blipFill>
-                    <a:blip r:embed="rId9" cstate="print">
-                      <a:extLst>
-                        <a:ext uri="{28A0092B-C50C-407E-A947-70E740481C1C}">
-                          <a14:useLocalDpi xmlns:a14="http://schemas.microsoft.com/office/drawing/2010/main" val="0"/>
-                        </a:ext>
-                      </a:extLst>
-                    </a:blip>
-                    <a:srcRect/>
-                    <a:stretch>
-                      <a:fillRect/>
-                    </a:stretch>
-                  </pic:blipFill>
-                  <pic:spPr bwMode="auto">
-                    <a:xfrm>
-                      <a:off x="0" y="0"/>
-                      <a:ext cx="5400040" cy="2932133"/>
-                    </a:xfrm>
-                    <a:prstGeom prst="rect">
-                      <a:avLst/>
-                    </a:prstGeom>
-                    <a:noFill/>
-                    <a:ln>
-                      <a:noFill/>
-                    </a:ln>
-                  </pic:spPr>
-                </pic:pic>
-              </a:graphicData>
-            </a:graphic>
-          </wp:inline>
-        </w:drawing>
-      </w:r>
-    </w:p>
-    <w:p>
-      <w:pPr>
-        <w:jc w:val="both"/>
-        <w:rPr>
-          <w:rFonts w:ascii="Times New Roman" w:hAnsi="Times New Roman" w:cs="Times New Roman"/>
-          <w:sz w:val="24"/>
-          <w:szCs w:val="24"/>
-        </w:rPr>
-      </w:pPr>
-    </w:p>
-    <w:tbl>
-      <w:tblPr>
-        <w:tblStyle w:val="TableGrid"/>
-        <w:tblW w:w="0" w:type="auto"/>
-        <w:tblInd w:w="720" w:type="dxa"/>
-        <w:tblLook w:val="04A0" w:firstRow="1" w:lastRow="0" w:firstColumn="1" w:lastColumn="0" w:noHBand="0" w:noVBand="1"/>
-      </w:tblPr>
-      <w:tblGrid>
-        <w:gridCol w:w="5484"/>
-        <w:gridCol w:w="1275"/>
-        <w:gridCol w:w="1241"/>
-      </w:tblGrid>
-      <w:tr>
-        <w:tc>
-          <w:tcPr>
-            <w:tcW w:w="5484" w:type="dxa"/>
-            <w:tcBorders>
-              <w:bottom w:val="single" w:sz="4" w:space="0" w:color="auto"/>
-            </w:tcBorders>
-            <w:shd w:val="pct15" w:color="auto" w:fill="auto"/>
-          </w:tcPr>
-          <w:p>
-            <w:pPr>
-              <w:jc w:val="center"/>
-              <w:rPr>
-                <w:rFonts w:ascii="Times New Roman" w:hAnsi="Times New Roman" w:cs="Times New Roman"/>
-                <w:sz w:val="24"/>
-              </w:rPr>
-            </w:pPr>
-            <w:r>
-              <w:rPr>
-                <w:rFonts w:ascii="Times New Roman" w:hAnsi="Times New Roman" w:cs="Times New Roman"/>
-                <w:sz w:val="24"/>
-              </w:rPr>
-              <w:t>Funcionalidade</w:t>
-            </w:r>
-          </w:p>
-        </w:tc>
-        <w:tc>
-          <w:tcPr>
-            <w:tcW w:w="1275" w:type="dxa"/>
-            <w:shd w:val="pct15" w:color="auto" w:fill="auto"/>
-          </w:tcPr>
-          <w:p>
-            <w:pPr>
-              <w:jc w:val="center"/>
-              <w:rPr>
-                <w:rFonts w:ascii="Times New Roman" w:hAnsi="Times New Roman" w:cs="Times New Roman"/>
-                <w:sz w:val="24"/>
-              </w:rPr>
-            </w:pPr>
-            <w:r>
-              <w:rPr>
-                <w:rFonts w:ascii="Times New Roman" w:hAnsi="Times New Roman" w:cs="Times New Roman"/>
-                <w:sz w:val="24"/>
-              </w:rPr>
-              <w:t>Sim</w:t>
-            </w:r>
-          </w:p>
-        </w:tc>
-        <w:tc>
-          <w:tcPr>
-            <w:tcW w:w="1241" w:type="dxa"/>
-            <w:shd w:val="pct15" w:color="auto" w:fill="auto"/>
-          </w:tcPr>
-          <w:p>
-            <w:pPr>
-              <w:jc w:val="center"/>
-              <w:rPr>
-                <w:rFonts w:ascii="Times New Roman" w:hAnsi="Times New Roman" w:cs="Times New Roman"/>
-                <w:sz w:val="24"/>
-              </w:rPr>
-            </w:pPr>
-            <w:r>
-              <w:rPr>
-                <w:rFonts w:ascii="Times New Roman" w:hAnsi="Times New Roman" w:cs="Times New Roman"/>
-                <w:sz w:val="24"/>
-              </w:rPr>
-              <w:t>Não</w:t>
-            </w:r>
-          </w:p>
-        </w:tc>
-      </w:tr>
-      <w:tr>
-        <w:tc>
-          <w:tcPr>
-            <w:tcW w:w="5484" w:type="dxa"/>
-            <w:shd w:val="pct15" w:color="auto" w:fill="auto"/>
-          </w:tcPr>
-          <w:p>
-            <w:pPr>
-              <w:jc w:val="both"/>
-              <w:rPr>
-                <w:rFonts w:ascii="Times New Roman" w:hAnsi="Times New Roman" w:cs="Times New Roman"/>
-                <w:sz w:val="24"/>
-              </w:rPr>
-            </w:pPr>
-            <w:r>
-              <w:rPr>
-                <w:rFonts w:ascii="Times New Roman" w:hAnsi="Times New Roman" w:cs="Times New Roman"/>
-                <w:sz w:val="24"/>
-              </w:rPr>
-              <w:t xml:space="preserve">Permite </w:t>
-            </w:r>
-            <w:r>
-              <w:rPr>
-                <w:rFonts w:ascii="Times New Roman" w:hAnsi="Times New Roman" w:cs="Times New Roman"/>
-                <w:sz w:val="24"/>
-              </w:rPr>
-              <w:t>pesquisar por pedidos?</w:t>
-            </w:r>
-          </w:p>
-        </w:tc>
-        <w:tc>
-          <w:tcPr>
-            <w:tcW w:w="1275" w:type="dxa"/>
-          </w:tcPr>
-          <w:p>
-            <w:pPr>
-              <w:jc w:val="center"/>
-              <w:rPr>
-                <w:rFonts w:ascii="Times New Roman" w:hAnsi="Times New Roman" w:cs="Times New Roman"/>
-                <w:sz w:val="24"/>
-              </w:rPr>
-            </w:pPr>
-            <w:r>
-              <w:rPr>
-                <w:rFonts w:ascii="Times New Roman" w:hAnsi="Times New Roman" w:cs="Times New Roman"/>
-                <w:sz w:val="24"/>
-              </w:rPr>
-              <w:t>X</w:t>
-            </w:r>
-          </w:p>
-        </w:tc>
-        <w:tc>
-          <w:tcPr>
-            <w:tcW w:w="1241" w:type="dxa"/>
-          </w:tcPr>
-          <w:p>
-            <w:pPr>
-              <w:jc w:val="center"/>
-              <w:rPr>
-                <w:rFonts w:ascii="Times New Roman" w:hAnsi="Times New Roman" w:cs="Times New Roman"/>
-                <w:sz w:val="24"/>
-              </w:rPr>
-            </w:pPr>
-          </w:p>
-        </w:tc>
-      </w:tr>
-      <w:tr>
-        <w:tc>
-          <w:tcPr>
-            <w:tcW w:w="5484" w:type="dxa"/>
-            <w:shd w:val="pct15" w:color="auto" w:fill="auto"/>
-          </w:tcPr>
-          <w:p>
-            <w:pPr>
-              <w:jc w:val="both"/>
-              <w:rPr>
-                <w:rFonts w:ascii="Times New Roman" w:hAnsi="Times New Roman" w:cs="Times New Roman"/>
-                <w:sz w:val="24"/>
-              </w:rPr>
-            </w:pPr>
-            <w:r>
-              <w:rPr>
-                <w:rFonts w:ascii="Times New Roman" w:hAnsi="Times New Roman" w:cs="Times New Roman"/>
-                <w:sz w:val="24"/>
-              </w:rPr>
-              <w:t>Permite a duplicação de pedidos?</w:t>
-            </w:r>
-          </w:p>
-        </w:tc>
-        <w:tc>
-          <w:tcPr>
-            <w:tcW w:w="1275" w:type="dxa"/>
-          </w:tcPr>
-          <w:p>
-            <w:pPr>
-              <w:jc w:val="center"/>
-              <w:rPr>
-                <w:rFonts w:ascii="Times New Roman" w:hAnsi="Times New Roman" w:cs="Times New Roman"/>
-                <w:sz w:val="24"/>
-              </w:rPr>
-            </w:pPr>
-          </w:p>
-        </w:tc>
-        <w:tc>
-          <w:tcPr>
-            <w:tcW w:w="1241" w:type="dxa"/>
-          </w:tcPr>
-          <w:p>
-            <w:pPr>
-              <w:jc w:val="center"/>
-              <w:rPr>
-                <w:rFonts w:ascii="Times New Roman" w:hAnsi="Times New Roman" w:cs="Times New Roman"/>
-                <w:sz w:val="24"/>
-              </w:rPr>
-            </w:pPr>
-            <w:r>
-              <w:rPr>
-                <w:rFonts w:ascii="Times New Roman" w:hAnsi="Times New Roman" w:cs="Times New Roman"/>
-                <w:sz w:val="24"/>
-              </w:rPr>
-              <w:t>X</w:t>
-            </w:r>
-          </w:p>
-        </w:tc>
-      </w:tr>
-      <w:tr>
-        <w:tc>
-          <w:tcPr>
-            <w:tcW w:w="5484" w:type="dxa"/>
-            <w:shd w:val="pct15" w:color="auto" w:fill="auto"/>
-          </w:tcPr>
-          <w:p>
-            <w:pPr>
-              <w:jc w:val="both"/>
-              <w:rPr>
-                <w:rFonts w:ascii="Times New Roman" w:hAnsi="Times New Roman" w:cs="Times New Roman"/>
-                <w:sz w:val="24"/>
-              </w:rPr>
-            </w:pPr>
-            <w:r>
-              <w:rPr>
-                <w:rFonts w:ascii="Times New Roman" w:hAnsi="Times New Roman" w:cs="Times New Roman"/>
-                <w:sz w:val="24"/>
-              </w:rPr>
-              <w:t xml:space="preserve">É </w:t>
-            </w:r>
-            <w:r>
-              <w:rPr>
-                <w:rFonts w:ascii="Times New Roman" w:hAnsi="Times New Roman" w:cs="Times New Roman"/>
-                <w:i/>
-                <w:sz w:val="24"/>
-              </w:rPr>
-              <w:t>open-source</w:t>
-            </w:r>
-            <w:r>
-              <w:rPr>
-                <w:rFonts w:ascii="Times New Roman" w:hAnsi="Times New Roman" w:cs="Times New Roman"/>
-                <w:sz w:val="24"/>
-              </w:rPr>
-              <w:t>?</w:t>
-            </w:r>
-          </w:p>
-        </w:tc>
-        <w:tc>
-          <w:tcPr>
-            <w:tcW w:w="1275" w:type="dxa"/>
-          </w:tcPr>
-          <w:p>
-            <w:pPr>
-              <w:jc w:val="center"/>
-              <w:rPr>
-                <w:rFonts w:ascii="Times New Roman" w:hAnsi="Times New Roman" w:cs="Times New Roman"/>
-                <w:sz w:val="24"/>
-              </w:rPr>
-            </w:pPr>
-          </w:p>
-        </w:tc>
-        <w:tc>
-          <w:tcPr>
-            <w:tcW w:w="1241" w:type="dxa"/>
-          </w:tcPr>
-          <w:p>
-            <w:pPr>
-              <w:jc w:val="center"/>
-              <w:rPr>
-                <w:rFonts w:ascii="Times New Roman" w:hAnsi="Times New Roman" w:cs="Times New Roman"/>
-                <w:sz w:val="24"/>
-              </w:rPr>
-            </w:pPr>
-            <w:r>
-              <w:rPr>
-                <w:rFonts w:ascii="Times New Roman" w:hAnsi="Times New Roman" w:cs="Times New Roman"/>
-                <w:sz w:val="24"/>
-              </w:rPr>
-              <w:t>X</w:t>
-            </w:r>
-          </w:p>
-        </w:tc>
-      </w:tr>
-      <w:tr>
-        <w:tc>
-          <w:tcPr>
-            <w:tcW w:w="5484" w:type="dxa"/>
-            <w:shd w:val="pct15" w:color="auto" w:fill="auto"/>
-          </w:tcPr>
-          <w:p>
-            <w:pPr>
-              <w:jc w:val="both"/>
-              <w:rPr>
-                <w:rFonts w:ascii="Times New Roman" w:hAnsi="Times New Roman" w:cs="Times New Roman"/>
-                <w:sz w:val="24"/>
-              </w:rPr>
-            </w:pPr>
-            <w:r>
-              <w:rPr>
-                <w:rFonts w:ascii="Times New Roman" w:hAnsi="Times New Roman" w:cs="Times New Roman"/>
-                <w:sz w:val="24"/>
-              </w:rPr>
-              <w:t>Permite a criação de grupos de utilizadores?</w:t>
-            </w:r>
-          </w:p>
-        </w:tc>
-        <w:tc>
-          <w:tcPr>
-            <w:tcW w:w="1275" w:type="dxa"/>
-          </w:tcPr>
-          <w:p>
-            <w:pPr>
-              <w:jc w:val="center"/>
-              <w:rPr>
-                <w:rFonts w:ascii="Times New Roman" w:hAnsi="Times New Roman" w:cs="Times New Roman"/>
-                <w:sz w:val="24"/>
-              </w:rPr>
-            </w:pPr>
-          </w:p>
-        </w:tc>
-        <w:tc>
-          <w:tcPr>
-            <w:tcW w:w="1241" w:type="dxa"/>
-          </w:tcPr>
-          <w:p>
-            <w:pPr>
-              <w:jc w:val="center"/>
-              <w:rPr>
-                <w:rFonts w:ascii="Times New Roman" w:hAnsi="Times New Roman" w:cs="Times New Roman"/>
-                <w:sz w:val="24"/>
-              </w:rPr>
-            </w:pPr>
-            <w:r>
-              <w:rPr>
-                <w:rFonts w:ascii="Times New Roman" w:hAnsi="Times New Roman" w:cs="Times New Roman"/>
-                <w:sz w:val="24"/>
-              </w:rPr>
-              <w:t>X</w:t>
-            </w:r>
-          </w:p>
-        </w:tc>
-      </w:tr>
-      <w:tr>
-        <w:tc>
-          <w:tcPr>
-            <w:tcW w:w="5484" w:type="dxa"/>
-            <w:shd w:val="pct15" w:color="auto" w:fill="auto"/>
-          </w:tcPr>
-          <w:p>
-            <w:pPr>
-              <w:jc w:val="both"/>
-              <w:rPr>
-                <w:rFonts w:ascii="Times New Roman" w:hAnsi="Times New Roman" w:cs="Times New Roman"/>
-                <w:sz w:val="24"/>
-              </w:rPr>
-            </w:pPr>
-            <w:r>
-              <w:rPr>
-                <w:rFonts w:ascii="Times New Roman" w:hAnsi="Times New Roman" w:cs="Times New Roman"/>
-                <w:sz w:val="24"/>
-              </w:rPr>
-              <w:t>Consigo enviar ofertas diretamente aos meus amigos?</w:t>
-            </w:r>
-          </w:p>
-        </w:tc>
-        <w:tc>
-          <w:tcPr>
-            <w:tcW w:w="1275" w:type="dxa"/>
-          </w:tcPr>
-          <w:p>
-            <w:pPr>
-              <w:jc w:val="center"/>
-              <w:rPr>
-                <w:rFonts w:ascii="Times New Roman" w:hAnsi="Times New Roman" w:cs="Times New Roman"/>
-                <w:sz w:val="24"/>
-              </w:rPr>
-            </w:pPr>
-          </w:p>
-        </w:tc>
-        <w:tc>
-          <w:tcPr>
-            <w:tcW w:w="1241" w:type="dxa"/>
-          </w:tcPr>
-          <w:p>
-            <w:pPr>
-              <w:jc w:val="center"/>
-              <w:rPr>
-                <w:rFonts w:ascii="Times New Roman" w:hAnsi="Times New Roman" w:cs="Times New Roman"/>
-                <w:sz w:val="24"/>
-              </w:rPr>
-            </w:pPr>
-            <w:r>
-              <w:rPr>
-                <w:rFonts w:ascii="Times New Roman" w:hAnsi="Times New Roman" w:cs="Times New Roman"/>
-                <w:sz w:val="24"/>
-              </w:rPr>
-              <w:t>X</w:t>
-            </w:r>
-          </w:p>
-        </w:tc>
-      </w:tr>
-      <w:tr>
-        <w:tc>
-          <w:tcPr>
-            <w:tcW w:w="5484" w:type="dxa"/>
-            <w:shd w:val="pct15" w:color="auto" w:fill="auto"/>
-          </w:tcPr>
-          <w:p>
-            <w:pPr>
-              <w:jc w:val="both"/>
-              <w:rPr>
-                <w:rFonts w:ascii="Times New Roman" w:hAnsi="Times New Roman" w:cs="Times New Roman"/>
-                <w:sz w:val="24"/>
-              </w:rPr>
-            </w:pPr>
-            <w:r>
-              <w:rPr>
-                <w:rFonts w:ascii="Times New Roman" w:hAnsi="Times New Roman" w:cs="Times New Roman"/>
-                <w:sz w:val="24"/>
-              </w:rPr>
-              <w:t>Consigo reservar várias viagens a longo prazo?</w:t>
-            </w:r>
-          </w:p>
-        </w:tc>
-        <w:tc>
-          <w:tcPr>
-            <w:tcW w:w="1275" w:type="dxa"/>
-          </w:tcPr>
-          <w:p>
-            <w:pPr>
-              <w:jc w:val="center"/>
-              <w:rPr>
-                <w:rFonts w:ascii="Times New Roman" w:hAnsi="Times New Roman" w:cs="Times New Roman"/>
-                <w:sz w:val="24"/>
-              </w:rPr>
-            </w:pPr>
-          </w:p>
-        </w:tc>
-        <w:tc>
-          <w:tcPr>
-            <w:tcW w:w="1241" w:type="dxa"/>
-          </w:tcPr>
-          <w:p>
-            <w:pPr>
-              <w:jc w:val="center"/>
-              <w:rPr>
-                <w:rFonts w:ascii="Times New Roman" w:hAnsi="Times New Roman" w:cs="Times New Roman"/>
-                <w:sz w:val="24"/>
-              </w:rPr>
-            </w:pPr>
-            <w:r>
-              <w:rPr>
-                <w:rFonts w:ascii="Times New Roman" w:hAnsi="Times New Roman" w:cs="Times New Roman"/>
-                <w:sz w:val="24"/>
-              </w:rPr>
-              <w:t>X</w:t>
-            </w:r>
-          </w:p>
-        </w:tc>
-      </w:tr>
-      <w:tr>
-        <w:tc>
-          <w:tcPr>
-            <w:tcW w:w="5484" w:type="dxa"/>
-            <w:shd w:val="pct15" w:color="auto" w:fill="auto"/>
-          </w:tcPr>
-          <w:p>
-            <w:pPr>
-              <w:jc w:val="both"/>
-              <w:rPr>
-                <w:rFonts w:ascii="Times New Roman" w:hAnsi="Times New Roman" w:cs="Times New Roman"/>
-                <w:sz w:val="24"/>
-              </w:rPr>
-            </w:pPr>
-            <w:r>
-              <w:rPr>
-                <w:rFonts w:ascii="Times New Roman" w:hAnsi="Times New Roman" w:cs="Times New Roman"/>
-                <w:sz w:val="24"/>
-              </w:rPr>
-              <w:t>É paga?</w:t>
-            </w:r>
-          </w:p>
-        </w:tc>
-        <w:tc>
-          <w:tcPr>
-            <w:tcW w:w="1275" w:type="dxa"/>
-          </w:tcPr>
-          <w:p>
-            <w:pPr>
-              <w:jc w:val="center"/>
-              <w:rPr>
-                <w:rFonts w:ascii="Times New Roman" w:hAnsi="Times New Roman" w:cs="Times New Roman"/>
-                <w:sz w:val="24"/>
-              </w:rPr>
-            </w:pPr>
-          </w:p>
-        </w:tc>
-        <w:tc>
-          <w:tcPr>
-            <w:tcW w:w="1241" w:type="dxa"/>
-          </w:tcPr>
-          <w:p>
-            <w:pPr>
-              <w:jc w:val="center"/>
-              <w:rPr>
-                <w:rFonts w:ascii="Times New Roman" w:hAnsi="Times New Roman" w:cs="Times New Roman"/>
-                <w:sz w:val="24"/>
-              </w:rPr>
-            </w:pPr>
-            <w:r>
-              <w:rPr>
-                <w:rFonts w:ascii="Times New Roman" w:hAnsi="Times New Roman" w:cs="Times New Roman"/>
-                <w:sz w:val="24"/>
-              </w:rPr>
-              <w:t>X</w:t>
-            </w:r>
-          </w:p>
-        </w:tc>
-      </w:tr>
-      <w:tr>
-        <w:tc>
-          <w:tcPr>
-            <w:tcW w:w="5484" w:type="dxa"/>
-            <w:shd w:val="pct15" w:color="auto" w:fill="auto"/>
-          </w:tcPr>
-          <w:p>
-            <w:pPr>
-              <w:jc w:val="both"/>
-              <w:rPr>
-                <w:rFonts w:ascii="Times New Roman" w:hAnsi="Times New Roman" w:cs="Times New Roman"/>
-                <w:sz w:val="24"/>
-              </w:rPr>
-            </w:pPr>
-            <w:r>
-              <w:rPr>
-                <w:rFonts w:ascii="Times New Roman" w:hAnsi="Times New Roman" w:cs="Times New Roman"/>
-                <w:sz w:val="24"/>
-              </w:rPr>
-              <w:t>Tem registo gratuito?</w:t>
-            </w:r>
-          </w:p>
-        </w:tc>
-        <w:tc>
-          <w:tcPr>
-            <w:tcW w:w="1275" w:type="dxa"/>
-          </w:tcPr>
-          <w:p>
-            <w:pPr>
-              <w:jc w:val="center"/>
-              <w:rPr>
-                <w:rFonts w:ascii="Times New Roman" w:hAnsi="Times New Roman" w:cs="Times New Roman"/>
-                <w:sz w:val="24"/>
-              </w:rPr>
-            </w:pPr>
-            <w:r>
-              <w:rPr>
-                <w:rFonts w:ascii="Times New Roman" w:hAnsi="Times New Roman" w:cs="Times New Roman"/>
-                <w:sz w:val="24"/>
-              </w:rPr>
-              <w:t>X</w:t>
-            </w:r>
-          </w:p>
-        </w:tc>
-        <w:tc>
-          <w:tcPr>
-            <w:tcW w:w="1241" w:type="dxa"/>
-          </w:tcPr>
-          <w:p>
-            <w:pPr>
-              <w:jc w:val="center"/>
-              <w:rPr>
-                <w:rFonts w:ascii="Times New Roman" w:hAnsi="Times New Roman" w:cs="Times New Roman"/>
-                <w:sz w:val="24"/>
-              </w:rPr>
-            </w:pPr>
-          </w:p>
-        </w:tc>
-      </w:tr>
-      <w:tr>
-        <w:tc>
-          <w:tcPr>
-            <w:tcW w:w="5484" w:type="dxa"/>
-            <w:shd w:val="pct15" w:color="auto" w:fill="auto"/>
-          </w:tcPr>
-          <w:p>
-            <w:pPr>
-              <w:jc w:val="both"/>
-              <w:rPr>
-                <w:rFonts w:ascii="Times New Roman" w:hAnsi="Times New Roman" w:cs="Times New Roman"/>
-                <w:sz w:val="24"/>
-              </w:rPr>
-            </w:pPr>
-            <w:r>
-              <w:rPr>
-                <w:rFonts w:ascii="Times New Roman" w:hAnsi="Times New Roman" w:cs="Times New Roman"/>
-                <w:sz w:val="24"/>
-              </w:rPr>
-              <w:t>Permite editar ofertas depois de anunciadas?</w:t>
-            </w:r>
-          </w:p>
-        </w:tc>
-        <w:tc>
-          <w:tcPr>
-            <w:tcW w:w="1275" w:type="dxa"/>
-          </w:tcPr>
-          <w:p>
-            <w:pPr>
-              <w:jc w:val="center"/>
-              <w:rPr>
-                <w:rFonts w:ascii="Times New Roman" w:hAnsi="Times New Roman" w:cs="Times New Roman"/>
-                <w:sz w:val="24"/>
-              </w:rPr>
-            </w:pPr>
-          </w:p>
-        </w:tc>
-        <w:tc>
-          <w:tcPr>
-            <w:tcW w:w="1241" w:type="dxa"/>
-          </w:tcPr>
-          <w:p>
-            <w:pPr>
-              <w:keepNext/>
-              <w:jc w:val="center"/>
-              <w:rPr>
-                <w:rFonts w:ascii="Times New Roman" w:hAnsi="Times New Roman" w:cs="Times New Roman"/>
-                <w:sz w:val="24"/>
-              </w:rPr>
-            </w:pPr>
-            <w:r>
-              <w:rPr>
-                <w:rFonts w:ascii="Times New Roman" w:hAnsi="Times New Roman" w:cs="Times New Roman"/>
-                <w:sz w:val="24"/>
-              </w:rPr>
-              <w:t>X</w:t>
-            </w:r>
-          </w:p>
-        </w:tc>
-      </w:tr>
-    </w:tbl>
-    <w:p>
-      <w:pPr>
-        <w:ind w:left="720"/>
-        <w:jc w:val="both"/>
-        <w:rPr>
-          <w:rFonts w:ascii="Times New Roman" w:hAnsi="Times New Roman" w:cs="Times New Roman"/>
-          <w:sz w:val="28"/>
-        </w:rPr>
-      </w:pPr>
-    </w:p>
-    <w:p>
-      <w:pPr>
-        <w:ind w:left="720"/>
-        <w:rPr>
-          <w:rFonts w:ascii="Times New Roman" w:hAnsi="Times New Roman" w:cs="Times New Roman"/>
-          <w:sz w:val="28"/>
-        </w:rPr>
-      </w:pPr>
-      <w:bookmarkStart w:id="1" w:name="_GoBack"/>
-      <w:bookmarkEnd w:id="1"/>
-    </w:p>
-    <w:p>
-      <w:pPr>
-        <w:rPr>
-          <w:rFonts w:ascii="Times New Roman" w:hAnsi="Times New Roman" w:cs="Times New Roman"/>
-          <w:color w:val="4F81BD" w:themeColor="accent1"/>
-          <w:sz w:val="28"/>
-          <w:szCs w:val="28"/>
-        </w:rPr>
-      </w:pPr>
-      <w:r>
-        <w:rPr>
-          <w:rFonts w:ascii="Times New Roman" w:hAnsi="Times New Roman" w:cs="Times New Roman"/>
-          <w:color w:val="4F81BD" w:themeColor="accent1"/>
-          <w:sz w:val="28"/>
-          <w:szCs w:val="28"/>
-        </w:rPr>
-        <w:t>http://www.pendura.pt</w:t>
-      </w:r>
-    </w:p>
-    <w:p>
-      <w:pPr>
-        <w:rPr>
-          <w:rFonts w:ascii="Times New Roman" w:hAnsi="Times New Roman" w:cs="Times New Roman"/>
-          <w:sz w:val="28"/>
-        </w:rPr>
-      </w:pPr>
-      <w:r>
-        <w:rPr>
-          <w:rFonts w:ascii="Times New Roman" w:hAnsi="Times New Roman" w:cs="Times New Roman"/>
-          <w:noProof/>
-          <w:sz w:val="28"/>
-          <w:lang w:eastAsia="ja-JP"/>
-        </w:rPr>
-        <w:drawing>
-          <wp:inline distT="0" distB="0" distL="0" distR="0" wp14:anchorId="437BA99E" wp14:editId="7A26F65A">
-            <wp:extent cx="5400040" cy="2933692"/>
-            <wp:effectExtent l="0" t="0" r="0" b="635"/>
-            <wp:docPr id="4" name="Picture 4" descr="C:\Users\VascoF\Documents\GitHub\Projeto-EI\imagens\pendura.png"/>
-            <wp:cNvGraphicFramePr>
-              <a:graphicFrameLocks xmlns:a="http://schemas.openxmlformats.org/drawingml/2006/main" noChangeAspect="1"/>
-            </wp:cNvGraphicFramePr>
-            <a:graphic xmlns:a="http://schemas.openxmlformats.org/drawingml/2006/main">
-              <a:graphicData uri="http://schemas.openxmlformats.org/drawingml/2006/picture">
-                <pic:pic xmlns:pic="http://schemas.openxmlformats.org/drawingml/2006/picture">
-                  <pic:nvPicPr>
-                    <pic:cNvPr id="0" name="Picture 3" descr="C:\Users\VascoF\Documents\GitHub\Projeto-EI\imagens\pendura.png"/>
                     <pic:cNvPicPr>
                       <a:picLocks noChangeAspect="1" noChangeArrowheads="1"/>
                     </pic:cNvPicPr>
@@ -2605,82 +1052,894 @@
     </w:p>
     <w:p>
       <w:pPr>
-        <w:jc w:val="both"/>
-        <w:rPr>
-          <w:rFonts w:ascii="Times New Roman" w:hAnsi="Times New Roman" w:cs="Times New Roman"/>
-          <w:sz w:val="24"/>
-          <w:szCs w:val="24"/>
-        </w:rPr>
-      </w:pPr>
-      <w:r>
-        <w:rPr>
-          <w:rFonts w:ascii="Times New Roman" w:hAnsi="Times New Roman" w:cs="Times New Roman"/>
-          <w:sz w:val="24"/>
-          <w:szCs w:val="24"/>
-        </w:rPr>
-        <w:t>Pendura.pt já não é tão sofisticado como as aplicações anteriores</w:t>
-      </w:r>
-      <w:r>
-        <w:rPr>
-          <w:rFonts w:ascii="Times New Roman" w:hAnsi="Times New Roman" w:cs="Times New Roman"/>
-          <w:sz w:val="24"/>
-          <w:szCs w:val="24"/>
-        </w:rPr>
-        <w:t xml:space="preserve"> e funciona quase como uma página de anúncios de jornal. Os utilizadores colocam ofertas ou pedidos no website juntamente com os seus contactos</w:t>
-      </w:r>
-      <w:r>
-        <w:rPr>
-          <w:rFonts w:ascii="Times New Roman" w:hAnsi="Times New Roman" w:cs="Times New Roman"/>
-          <w:sz w:val="24"/>
-          <w:szCs w:val="24"/>
-        </w:rPr>
-        <w:t xml:space="preserve"> (email, telefone, etc..)</w:t>
-      </w:r>
-      <w:r>
-        <w:rPr>
-          <w:rFonts w:ascii="Times New Roman" w:hAnsi="Times New Roman" w:cs="Times New Roman"/>
-          <w:sz w:val="24"/>
-          <w:szCs w:val="24"/>
-        </w:rPr>
-        <w:t>. Posteriormente, são contactados</w:t>
-      </w:r>
-      <w:r>
-        <w:rPr>
-          <w:rFonts w:ascii="Times New Roman" w:hAnsi="Times New Roman" w:cs="Times New Roman"/>
-          <w:sz w:val="24"/>
-          <w:szCs w:val="24"/>
-        </w:rPr>
-        <w:t>, fora da aplicação,</w:t>
-      </w:r>
-      <w:r>
-        <w:rPr>
-          <w:rFonts w:ascii="Times New Roman" w:hAnsi="Times New Roman" w:cs="Times New Roman"/>
-          <w:sz w:val="24"/>
-          <w:szCs w:val="24"/>
-        </w:rPr>
-        <w:t xml:space="preserve"> por quem estiver interessado.</w:t>
-      </w:r>
-    </w:p>
-    <w:p>
-      <w:pPr>
-        <w:jc w:val="both"/>
-        <w:rPr>
-          <w:rFonts w:ascii="Times New Roman" w:hAnsi="Times New Roman" w:cs="Times New Roman"/>
-          <w:sz w:val="24"/>
-          <w:szCs w:val="24"/>
-        </w:rPr>
-      </w:pPr>
-    </w:p>
-    <w:p>
-      <w:pPr>
+        <w:pStyle w:val="Caption"/>
+      </w:pPr>
+      <w:bookmarkStart w:id="1" w:name="_Ref420332924"/>
+      <w:r>
+        <w:t xml:space="preserve">Figura </w:t>
+      </w:r>
+      <w:fldSimple w:instr=" SEQ Figura \* ARABIC ">
+        <w:r>
+          <w:rPr>
+            <w:noProof/>
+          </w:rPr>
+          <w:t>1</w:t>
+        </w:r>
+      </w:fldSimple>
+      <w:bookmarkEnd w:id="1"/>
+      <w:r>
+        <w:t xml:space="preserve"> -  </w:t>
+      </w:r>
+      <w:r>
+        <w:t xml:space="preserve">Plataforma online blablacar (Fonte: </w:t>
+      </w:r>
+      <w:hyperlink r:id="rId11" w:history="1">
+        <w:r>
+          <w:rPr>
+            <w:rStyle w:val="Hyperlink"/>
+          </w:rPr>
+          <w:t>www.blablacar.pt</w:t>
+        </w:r>
+      </w:hyperlink>
+      <w:r>
+        <w:t>)</w:t>
+      </w:r>
+    </w:p>
+    <w:p/>
+    <w:p/>
+    <w:p/>
+    <w:p/>
+    <w:p/>
+    <w:p/>
+    <w:p/>
+    <w:p/>
+    <w:p>
+      <w:pPr>
+        <w:spacing w:after="200" w:line="276" w:lineRule="auto"/>
+      </w:pPr>
+      <w:r>
+        <w:br w:type="page"/>
+      </w:r>
+    </w:p>
+    <w:p>
+      <w:r>
+        <w:lastRenderedPageBreak/>
+        <w:t>Na tabela se</w:t>
+      </w:r>
+      <w:r>
+        <w:t>g</w:t>
+      </w:r>
+      <w:r>
+        <w:t>uinte, estão de</w:t>
+      </w:r>
+      <w:r>
+        <w:t>s</w:t>
+      </w:r>
+      <w:r>
+        <w:t xml:space="preserve">critas as funcionalidades </w:t>
+      </w:r>
+      <w:r>
+        <w:t xml:space="preserve"> da aplicação Blablacar:</w:t>
+      </w:r>
+    </w:p>
+    <w:tbl>
+      <w:tblPr>
+        <w:tblStyle w:val="TableGrid"/>
+        <w:tblW w:w="0" w:type="auto"/>
+        <w:tblInd w:w="720" w:type="dxa"/>
+        <w:tblLook w:val="04A0" w:firstRow="1" w:lastRow="0" w:firstColumn="1" w:lastColumn="0" w:noHBand="0" w:noVBand="1"/>
+      </w:tblPr>
+      <w:tblGrid>
+        <w:gridCol w:w="5484"/>
+        <w:gridCol w:w="1275"/>
+        <w:gridCol w:w="1241"/>
+      </w:tblGrid>
+      <w:tr>
+        <w:tc>
+          <w:tcPr>
+            <w:tcW w:w="5484" w:type="dxa"/>
+            <w:tcBorders>
+              <w:bottom w:val="single" w:sz="4" w:space="0" w:color="auto"/>
+            </w:tcBorders>
+            <w:shd w:val="pct15" w:color="auto" w:fill="auto"/>
+          </w:tcPr>
+          <w:p>
+            <w:pPr>
+              <w:jc w:val="center"/>
+              <w:rPr>
+                <w:rFonts w:ascii="Times New Roman" w:hAnsi="Times New Roman" w:cs="Times New Roman"/>
+                <w:sz w:val="24"/>
+              </w:rPr>
+            </w:pPr>
+            <w:r>
+              <w:rPr>
+                <w:rFonts w:ascii="Times New Roman" w:hAnsi="Times New Roman" w:cs="Times New Roman"/>
+                <w:sz w:val="24"/>
+              </w:rPr>
+              <w:t>Funcionalidade</w:t>
+            </w:r>
+          </w:p>
+        </w:tc>
+        <w:tc>
+          <w:tcPr>
+            <w:tcW w:w="1275" w:type="dxa"/>
+            <w:shd w:val="pct15" w:color="auto" w:fill="auto"/>
+          </w:tcPr>
+          <w:p>
+            <w:pPr>
+              <w:jc w:val="center"/>
+              <w:rPr>
+                <w:rFonts w:ascii="Times New Roman" w:hAnsi="Times New Roman" w:cs="Times New Roman"/>
+                <w:sz w:val="24"/>
+              </w:rPr>
+            </w:pPr>
+            <w:r>
+              <w:rPr>
+                <w:rFonts w:ascii="Times New Roman" w:hAnsi="Times New Roman" w:cs="Times New Roman"/>
+                <w:sz w:val="24"/>
+              </w:rPr>
+              <w:t>Sim</w:t>
+            </w:r>
+          </w:p>
+        </w:tc>
+        <w:tc>
+          <w:tcPr>
+            <w:tcW w:w="1241" w:type="dxa"/>
+            <w:shd w:val="pct15" w:color="auto" w:fill="auto"/>
+          </w:tcPr>
+          <w:p>
+            <w:pPr>
+              <w:jc w:val="center"/>
+              <w:rPr>
+                <w:rFonts w:ascii="Times New Roman" w:hAnsi="Times New Roman" w:cs="Times New Roman"/>
+                <w:sz w:val="24"/>
+              </w:rPr>
+            </w:pPr>
+            <w:r>
+              <w:rPr>
+                <w:rFonts w:ascii="Times New Roman" w:hAnsi="Times New Roman" w:cs="Times New Roman"/>
+                <w:sz w:val="24"/>
+              </w:rPr>
+              <w:t>Não</w:t>
+            </w:r>
+          </w:p>
+        </w:tc>
+      </w:tr>
+      <w:tr>
+        <w:tc>
+          <w:tcPr>
+            <w:tcW w:w="5484" w:type="dxa"/>
+            <w:shd w:val="pct15" w:color="auto" w:fill="auto"/>
+          </w:tcPr>
+          <w:p>
+            <w:pPr>
+              <w:jc w:val="both"/>
+              <w:rPr>
+                <w:rFonts w:ascii="Times New Roman" w:hAnsi="Times New Roman" w:cs="Times New Roman"/>
+                <w:sz w:val="24"/>
+              </w:rPr>
+            </w:pPr>
+            <w:r>
+              <w:rPr>
+                <w:rFonts w:ascii="Times New Roman" w:hAnsi="Times New Roman" w:cs="Times New Roman"/>
+                <w:sz w:val="24"/>
+              </w:rPr>
+              <w:t xml:space="preserve">Permite </w:t>
+            </w:r>
+            <w:r>
+              <w:rPr>
+                <w:rFonts w:ascii="Times New Roman" w:hAnsi="Times New Roman" w:cs="Times New Roman"/>
+                <w:sz w:val="24"/>
+              </w:rPr>
+              <w:t>pesquisar por pedidos?</w:t>
+            </w:r>
+          </w:p>
+        </w:tc>
+        <w:tc>
+          <w:tcPr>
+            <w:tcW w:w="1275" w:type="dxa"/>
+          </w:tcPr>
+          <w:p>
+            <w:pPr>
+              <w:jc w:val="center"/>
+              <w:rPr>
+                <w:rFonts w:ascii="Times New Roman" w:hAnsi="Times New Roman" w:cs="Times New Roman"/>
+                <w:sz w:val="24"/>
+              </w:rPr>
+            </w:pPr>
+            <w:r>
+              <w:rPr>
+                <w:rFonts w:ascii="Times New Roman" w:hAnsi="Times New Roman" w:cs="Times New Roman"/>
+                <w:sz w:val="24"/>
+              </w:rPr>
+              <w:t>X</w:t>
+            </w:r>
+          </w:p>
+        </w:tc>
+        <w:tc>
+          <w:tcPr>
+            <w:tcW w:w="1241" w:type="dxa"/>
+          </w:tcPr>
+          <w:p>
+            <w:pPr>
+              <w:jc w:val="center"/>
+              <w:rPr>
+                <w:rFonts w:ascii="Times New Roman" w:hAnsi="Times New Roman" w:cs="Times New Roman"/>
+                <w:sz w:val="24"/>
+              </w:rPr>
+            </w:pPr>
+          </w:p>
+        </w:tc>
+      </w:tr>
+      <w:tr>
+        <w:tc>
+          <w:tcPr>
+            <w:tcW w:w="5484" w:type="dxa"/>
+            <w:shd w:val="pct15" w:color="auto" w:fill="auto"/>
+          </w:tcPr>
+          <w:p>
+            <w:pPr>
+              <w:jc w:val="both"/>
+              <w:rPr>
+                <w:rFonts w:ascii="Times New Roman" w:hAnsi="Times New Roman" w:cs="Times New Roman"/>
+                <w:sz w:val="24"/>
+              </w:rPr>
+            </w:pPr>
+            <w:r>
+              <w:rPr>
+                <w:rFonts w:ascii="Times New Roman" w:hAnsi="Times New Roman" w:cs="Times New Roman"/>
+                <w:sz w:val="24"/>
+              </w:rPr>
+              <w:t>Permite a duplicação de pedidos?</w:t>
+            </w:r>
+          </w:p>
+        </w:tc>
+        <w:tc>
+          <w:tcPr>
+            <w:tcW w:w="1275" w:type="dxa"/>
+          </w:tcPr>
+          <w:p>
+            <w:pPr>
+              <w:jc w:val="center"/>
+              <w:rPr>
+                <w:rFonts w:ascii="Times New Roman" w:hAnsi="Times New Roman" w:cs="Times New Roman"/>
+                <w:sz w:val="24"/>
+              </w:rPr>
+            </w:pPr>
+            <w:r>
+              <w:rPr>
+                <w:rFonts w:ascii="Times New Roman" w:hAnsi="Times New Roman" w:cs="Times New Roman"/>
+                <w:sz w:val="24"/>
+              </w:rPr>
+              <w:t>X</w:t>
+            </w:r>
+          </w:p>
+        </w:tc>
+        <w:tc>
+          <w:tcPr>
+            <w:tcW w:w="1241" w:type="dxa"/>
+          </w:tcPr>
+          <w:p>
+            <w:pPr>
+              <w:jc w:val="center"/>
+              <w:rPr>
+                <w:rFonts w:ascii="Times New Roman" w:hAnsi="Times New Roman" w:cs="Times New Roman"/>
+                <w:sz w:val="24"/>
+              </w:rPr>
+            </w:pPr>
+          </w:p>
+        </w:tc>
+      </w:tr>
+      <w:tr>
+        <w:tc>
+          <w:tcPr>
+            <w:tcW w:w="5484" w:type="dxa"/>
+            <w:shd w:val="pct15" w:color="auto" w:fill="auto"/>
+          </w:tcPr>
+          <w:p>
+            <w:pPr>
+              <w:jc w:val="both"/>
+              <w:rPr>
+                <w:rFonts w:ascii="Times New Roman" w:hAnsi="Times New Roman" w:cs="Times New Roman"/>
+                <w:sz w:val="24"/>
+              </w:rPr>
+            </w:pPr>
+            <w:r>
+              <w:rPr>
+                <w:rFonts w:ascii="Times New Roman" w:hAnsi="Times New Roman" w:cs="Times New Roman"/>
+                <w:sz w:val="24"/>
+              </w:rPr>
+              <w:t xml:space="preserve">É </w:t>
+            </w:r>
+            <w:r>
+              <w:rPr>
+                <w:rFonts w:ascii="Times New Roman" w:hAnsi="Times New Roman" w:cs="Times New Roman"/>
+                <w:i/>
+                <w:sz w:val="24"/>
+              </w:rPr>
+              <w:t>open-source</w:t>
+            </w:r>
+            <w:r>
+              <w:rPr>
+                <w:rFonts w:ascii="Times New Roman" w:hAnsi="Times New Roman" w:cs="Times New Roman"/>
+                <w:sz w:val="24"/>
+              </w:rPr>
+              <w:t>?</w:t>
+            </w:r>
+          </w:p>
+        </w:tc>
+        <w:tc>
+          <w:tcPr>
+            <w:tcW w:w="1275" w:type="dxa"/>
+          </w:tcPr>
+          <w:p>
+            <w:pPr>
+              <w:jc w:val="center"/>
+              <w:rPr>
+                <w:rFonts w:ascii="Times New Roman" w:hAnsi="Times New Roman" w:cs="Times New Roman"/>
+                <w:sz w:val="24"/>
+              </w:rPr>
+            </w:pPr>
+          </w:p>
+        </w:tc>
+        <w:tc>
+          <w:tcPr>
+            <w:tcW w:w="1241" w:type="dxa"/>
+          </w:tcPr>
+          <w:p>
+            <w:pPr>
+              <w:jc w:val="center"/>
+              <w:rPr>
+                <w:rFonts w:ascii="Times New Roman" w:hAnsi="Times New Roman" w:cs="Times New Roman"/>
+                <w:sz w:val="24"/>
+              </w:rPr>
+            </w:pPr>
+            <w:r>
+              <w:rPr>
+                <w:rFonts w:ascii="Times New Roman" w:hAnsi="Times New Roman" w:cs="Times New Roman"/>
+                <w:sz w:val="24"/>
+              </w:rPr>
+              <w:t>X</w:t>
+            </w:r>
+          </w:p>
+        </w:tc>
+      </w:tr>
+      <w:tr>
+        <w:tc>
+          <w:tcPr>
+            <w:tcW w:w="5484" w:type="dxa"/>
+            <w:shd w:val="pct15" w:color="auto" w:fill="auto"/>
+          </w:tcPr>
+          <w:p>
+            <w:pPr>
+              <w:jc w:val="both"/>
+              <w:rPr>
+                <w:rFonts w:ascii="Times New Roman" w:hAnsi="Times New Roman" w:cs="Times New Roman"/>
+                <w:sz w:val="24"/>
+              </w:rPr>
+            </w:pPr>
+            <w:r>
+              <w:rPr>
+                <w:rFonts w:ascii="Times New Roman" w:hAnsi="Times New Roman" w:cs="Times New Roman"/>
+                <w:sz w:val="24"/>
+              </w:rPr>
+              <w:t>Permite a criação de grupos de utilizadores?</w:t>
+            </w:r>
+          </w:p>
+        </w:tc>
+        <w:tc>
+          <w:tcPr>
+            <w:tcW w:w="1275" w:type="dxa"/>
+          </w:tcPr>
+          <w:p>
+            <w:pPr>
+              <w:jc w:val="center"/>
+              <w:rPr>
+                <w:rFonts w:ascii="Times New Roman" w:hAnsi="Times New Roman" w:cs="Times New Roman"/>
+                <w:sz w:val="24"/>
+              </w:rPr>
+            </w:pPr>
+          </w:p>
+        </w:tc>
+        <w:tc>
+          <w:tcPr>
+            <w:tcW w:w="1241" w:type="dxa"/>
+          </w:tcPr>
+          <w:p>
+            <w:pPr>
+              <w:jc w:val="center"/>
+              <w:rPr>
+                <w:rFonts w:ascii="Times New Roman" w:hAnsi="Times New Roman" w:cs="Times New Roman"/>
+                <w:sz w:val="24"/>
+              </w:rPr>
+            </w:pPr>
+            <w:r>
+              <w:rPr>
+                <w:rFonts w:ascii="Times New Roman" w:hAnsi="Times New Roman" w:cs="Times New Roman"/>
+                <w:sz w:val="24"/>
+              </w:rPr>
+              <w:t>X</w:t>
+            </w:r>
+          </w:p>
+        </w:tc>
+      </w:tr>
+      <w:tr>
+        <w:tc>
+          <w:tcPr>
+            <w:tcW w:w="5484" w:type="dxa"/>
+            <w:shd w:val="pct15" w:color="auto" w:fill="auto"/>
+          </w:tcPr>
+          <w:p>
+            <w:pPr>
+              <w:jc w:val="both"/>
+              <w:rPr>
+                <w:rFonts w:ascii="Times New Roman" w:hAnsi="Times New Roman" w:cs="Times New Roman"/>
+                <w:sz w:val="24"/>
+              </w:rPr>
+            </w:pPr>
+            <w:r>
+              <w:rPr>
+                <w:rFonts w:ascii="Times New Roman" w:hAnsi="Times New Roman" w:cs="Times New Roman"/>
+                <w:sz w:val="24"/>
+              </w:rPr>
+              <w:t>Consigo enviar ofertas diretamente aos meus amigos?</w:t>
+            </w:r>
+          </w:p>
+        </w:tc>
+        <w:tc>
+          <w:tcPr>
+            <w:tcW w:w="1275" w:type="dxa"/>
+          </w:tcPr>
+          <w:p>
+            <w:pPr>
+              <w:jc w:val="center"/>
+              <w:rPr>
+                <w:rFonts w:ascii="Times New Roman" w:hAnsi="Times New Roman" w:cs="Times New Roman"/>
+                <w:sz w:val="24"/>
+              </w:rPr>
+            </w:pPr>
+          </w:p>
+        </w:tc>
+        <w:tc>
+          <w:tcPr>
+            <w:tcW w:w="1241" w:type="dxa"/>
+          </w:tcPr>
+          <w:p>
+            <w:pPr>
+              <w:jc w:val="center"/>
+              <w:rPr>
+                <w:rFonts w:ascii="Times New Roman" w:hAnsi="Times New Roman" w:cs="Times New Roman"/>
+                <w:sz w:val="24"/>
+              </w:rPr>
+            </w:pPr>
+            <w:r>
+              <w:rPr>
+                <w:rFonts w:ascii="Times New Roman" w:hAnsi="Times New Roman" w:cs="Times New Roman"/>
+                <w:sz w:val="24"/>
+              </w:rPr>
+              <w:t>X</w:t>
+            </w:r>
+          </w:p>
+        </w:tc>
+      </w:tr>
+      <w:tr>
+        <w:tc>
+          <w:tcPr>
+            <w:tcW w:w="5484" w:type="dxa"/>
+            <w:shd w:val="pct15" w:color="auto" w:fill="auto"/>
+          </w:tcPr>
+          <w:p>
+            <w:pPr>
+              <w:jc w:val="both"/>
+              <w:rPr>
+                <w:rFonts w:ascii="Times New Roman" w:hAnsi="Times New Roman" w:cs="Times New Roman"/>
+                <w:sz w:val="24"/>
+              </w:rPr>
+            </w:pPr>
+            <w:r>
+              <w:rPr>
+                <w:rFonts w:ascii="Times New Roman" w:hAnsi="Times New Roman" w:cs="Times New Roman"/>
+                <w:sz w:val="24"/>
+              </w:rPr>
+              <w:t>Consigo reservar várias viagens a longo prazo?</w:t>
+            </w:r>
+          </w:p>
+        </w:tc>
+        <w:tc>
+          <w:tcPr>
+            <w:tcW w:w="1275" w:type="dxa"/>
+          </w:tcPr>
+          <w:p>
+            <w:pPr>
+              <w:jc w:val="center"/>
+              <w:rPr>
+                <w:rFonts w:ascii="Times New Roman" w:hAnsi="Times New Roman" w:cs="Times New Roman"/>
+                <w:sz w:val="24"/>
+              </w:rPr>
+            </w:pPr>
+          </w:p>
+        </w:tc>
+        <w:tc>
+          <w:tcPr>
+            <w:tcW w:w="1241" w:type="dxa"/>
+          </w:tcPr>
+          <w:p>
+            <w:pPr>
+              <w:jc w:val="center"/>
+              <w:rPr>
+                <w:rFonts w:ascii="Times New Roman" w:hAnsi="Times New Roman" w:cs="Times New Roman"/>
+                <w:sz w:val="24"/>
+              </w:rPr>
+            </w:pPr>
+            <w:r>
+              <w:rPr>
+                <w:rFonts w:ascii="Times New Roman" w:hAnsi="Times New Roman" w:cs="Times New Roman"/>
+                <w:sz w:val="24"/>
+              </w:rPr>
+              <w:t>X</w:t>
+            </w:r>
+          </w:p>
+        </w:tc>
+      </w:tr>
+      <w:tr>
+        <w:tc>
+          <w:tcPr>
+            <w:tcW w:w="5484" w:type="dxa"/>
+            <w:shd w:val="pct15" w:color="auto" w:fill="auto"/>
+          </w:tcPr>
+          <w:p>
+            <w:pPr>
+              <w:jc w:val="both"/>
+              <w:rPr>
+                <w:rFonts w:ascii="Times New Roman" w:hAnsi="Times New Roman" w:cs="Times New Roman"/>
+                <w:sz w:val="24"/>
+              </w:rPr>
+            </w:pPr>
+            <w:r>
+              <w:rPr>
+                <w:rFonts w:ascii="Times New Roman" w:hAnsi="Times New Roman" w:cs="Times New Roman"/>
+                <w:sz w:val="24"/>
+              </w:rPr>
+              <w:t>É paga?</w:t>
+            </w:r>
+          </w:p>
+        </w:tc>
+        <w:tc>
+          <w:tcPr>
+            <w:tcW w:w="1275" w:type="dxa"/>
+          </w:tcPr>
+          <w:p>
+            <w:pPr>
+              <w:jc w:val="center"/>
+              <w:rPr>
+                <w:rFonts w:ascii="Times New Roman" w:hAnsi="Times New Roman" w:cs="Times New Roman"/>
+                <w:sz w:val="24"/>
+              </w:rPr>
+            </w:pPr>
+          </w:p>
+        </w:tc>
+        <w:tc>
+          <w:tcPr>
+            <w:tcW w:w="1241" w:type="dxa"/>
+          </w:tcPr>
+          <w:p>
+            <w:pPr>
+              <w:jc w:val="center"/>
+              <w:rPr>
+                <w:rFonts w:ascii="Times New Roman" w:hAnsi="Times New Roman" w:cs="Times New Roman"/>
+                <w:sz w:val="24"/>
+              </w:rPr>
+            </w:pPr>
+            <w:r>
+              <w:rPr>
+                <w:rFonts w:ascii="Times New Roman" w:hAnsi="Times New Roman" w:cs="Times New Roman"/>
+                <w:sz w:val="24"/>
+              </w:rPr>
+              <w:t>X</w:t>
+            </w:r>
+          </w:p>
+        </w:tc>
+      </w:tr>
+      <w:tr>
+        <w:tc>
+          <w:tcPr>
+            <w:tcW w:w="5484" w:type="dxa"/>
+            <w:shd w:val="pct15" w:color="auto" w:fill="auto"/>
+          </w:tcPr>
+          <w:p>
+            <w:pPr>
+              <w:jc w:val="both"/>
+              <w:rPr>
+                <w:rFonts w:ascii="Times New Roman" w:hAnsi="Times New Roman" w:cs="Times New Roman"/>
+                <w:sz w:val="24"/>
+              </w:rPr>
+            </w:pPr>
+            <w:r>
+              <w:rPr>
+                <w:rFonts w:ascii="Times New Roman" w:hAnsi="Times New Roman" w:cs="Times New Roman"/>
+                <w:sz w:val="24"/>
+              </w:rPr>
+              <w:t>Tem r</w:t>
+            </w:r>
+            <w:r>
+              <w:rPr>
+                <w:rFonts w:ascii="Times New Roman" w:hAnsi="Times New Roman" w:cs="Times New Roman"/>
+                <w:sz w:val="24"/>
+              </w:rPr>
+              <w:t>egisto gratuito</w:t>
+            </w:r>
+            <w:r>
+              <w:rPr>
+                <w:rFonts w:ascii="Times New Roman" w:hAnsi="Times New Roman" w:cs="Times New Roman"/>
+                <w:sz w:val="24"/>
+              </w:rPr>
+              <w:t>?</w:t>
+            </w:r>
+          </w:p>
+        </w:tc>
+        <w:tc>
+          <w:tcPr>
+            <w:tcW w:w="1275" w:type="dxa"/>
+          </w:tcPr>
+          <w:p>
+            <w:pPr>
+              <w:jc w:val="center"/>
+              <w:rPr>
+                <w:rFonts w:ascii="Times New Roman" w:hAnsi="Times New Roman" w:cs="Times New Roman"/>
+                <w:sz w:val="24"/>
+              </w:rPr>
+            </w:pPr>
+            <w:r>
+              <w:rPr>
+                <w:rFonts w:ascii="Times New Roman" w:hAnsi="Times New Roman" w:cs="Times New Roman"/>
+                <w:sz w:val="24"/>
+              </w:rPr>
+              <w:t>X</w:t>
+            </w:r>
+          </w:p>
+        </w:tc>
+        <w:tc>
+          <w:tcPr>
+            <w:tcW w:w="1241" w:type="dxa"/>
+          </w:tcPr>
+          <w:p>
+            <w:pPr>
+              <w:jc w:val="center"/>
+              <w:rPr>
+                <w:rFonts w:ascii="Times New Roman" w:hAnsi="Times New Roman" w:cs="Times New Roman"/>
+                <w:sz w:val="24"/>
+              </w:rPr>
+            </w:pPr>
+          </w:p>
+        </w:tc>
+      </w:tr>
+      <w:tr>
+        <w:tc>
+          <w:tcPr>
+            <w:tcW w:w="5484" w:type="dxa"/>
+            <w:shd w:val="pct15" w:color="auto" w:fill="auto"/>
+          </w:tcPr>
+          <w:p>
+            <w:pPr>
+              <w:jc w:val="both"/>
+              <w:rPr>
+                <w:rFonts w:ascii="Times New Roman" w:hAnsi="Times New Roman" w:cs="Times New Roman"/>
+                <w:sz w:val="24"/>
+              </w:rPr>
+            </w:pPr>
+            <w:r>
+              <w:rPr>
+                <w:rFonts w:ascii="Times New Roman" w:hAnsi="Times New Roman" w:cs="Times New Roman"/>
+                <w:sz w:val="24"/>
+              </w:rPr>
+              <w:t>Permite editar ofertas depois de anunciadas?</w:t>
+            </w:r>
+          </w:p>
+        </w:tc>
+        <w:tc>
+          <w:tcPr>
+            <w:tcW w:w="1275" w:type="dxa"/>
+          </w:tcPr>
+          <w:p>
+            <w:pPr>
+              <w:jc w:val="center"/>
+              <w:rPr>
+                <w:rFonts w:ascii="Times New Roman" w:hAnsi="Times New Roman" w:cs="Times New Roman"/>
+                <w:sz w:val="24"/>
+              </w:rPr>
+            </w:pPr>
+          </w:p>
+        </w:tc>
+        <w:tc>
+          <w:tcPr>
+            <w:tcW w:w="1241" w:type="dxa"/>
+          </w:tcPr>
+          <w:p>
+            <w:pPr>
+              <w:keepNext/>
+              <w:jc w:val="center"/>
+              <w:rPr>
+                <w:rFonts w:ascii="Times New Roman" w:hAnsi="Times New Roman" w:cs="Times New Roman"/>
+                <w:sz w:val="24"/>
+              </w:rPr>
+            </w:pPr>
+            <w:r>
+              <w:rPr>
+                <w:rFonts w:ascii="Times New Roman" w:hAnsi="Times New Roman" w:cs="Times New Roman"/>
+                <w:sz w:val="24"/>
+              </w:rPr>
+              <w:t>X</w:t>
+            </w:r>
+          </w:p>
+        </w:tc>
+      </w:tr>
+    </w:tbl>
+    <w:p>
+      <w:pPr>
+        <w:pStyle w:val="Caption"/>
         <w:rPr>
           <w:rFonts w:ascii="Times New Roman" w:hAnsi="Times New Roman" w:cs="Times New Roman"/>
           <w:sz w:val="28"/>
         </w:rPr>
       </w:pPr>
-    </w:p>
-    <w:p>
-      <w:pPr>
+      <w:r>
+        <w:t xml:space="preserve">Tabela </w:t>
+      </w:r>
+      <w:r>
+        <w:fldChar w:fldCharType="begin"/>
+      </w:r>
+      <w:r>
+        <w:instrText xml:space="preserve"> SEQ Tabela \* ARABIC </w:instrText>
+      </w:r>
+      <w:r>
+        <w:fldChar w:fldCharType="separate"/>
+      </w:r>
+      <w:r>
+        <w:rPr>
+          <w:noProof/>
+        </w:rPr>
+        <w:t>1</w:t>
+      </w:r>
+      <w:r>
+        <w:rPr>
+          <w:noProof/>
+        </w:rPr>
+        <w:fldChar w:fldCharType="end"/>
+      </w:r>
+      <w:r>
+        <w:t xml:space="preserve"> – Funcionalidades de</w:t>
+      </w:r>
+      <w:r>
+        <w:t xml:space="preserve"> blablacar (Fonte: Próprio)</w:t>
+      </w:r>
+    </w:p>
+    <w:p>
+      <w:pPr>
+        <w:rPr>
+          <w:rFonts w:ascii="Times New Roman" w:hAnsi="Times New Roman" w:cs="Times New Roman"/>
+          <w:sz w:val="28"/>
+        </w:rPr>
+      </w:pPr>
+    </w:p>
+    <w:p>
+      <w:pPr>
+        <w:rPr>
+          <w:rFonts w:ascii="Times New Roman" w:hAnsi="Times New Roman" w:cs="Times New Roman"/>
+          <w:sz w:val="28"/>
+        </w:rPr>
+      </w:pPr>
+    </w:p>
+    <w:p>
+      <w:pPr>
+        <w:rPr>
+          <w:rFonts w:ascii="Times New Roman" w:hAnsi="Times New Roman" w:cs="Times New Roman"/>
+          <w:sz w:val="28"/>
+        </w:rPr>
+      </w:pPr>
+    </w:p>
+    <w:p>
+      <w:pPr>
+        <w:rPr>
+          <w:rFonts w:ascii="Times New Roman" w:hAnsi="Times New Roman" w:cs="Times New Roman"/>
+          <w:sz w:val="28"/>
+        </w:rPr>
+      </w:pPr>
+    </w:p>
+    <w:p>
+      <w:pPr>
+        <w:rPr>
+          <w:rFonts w:ascii="Times New Roman" w:hAnsi="Times New Roman" w:cs="Times New Roman"/>
+          <w:sz w:val="28"/>
+        </w:rPr>
+      </w:pPr>
+    </w:p>
+    <w:p>
+      <w:pPr>
+        <w:rPr>
+          <w:rFonts w:ascii="Times New Roman" w:hAnsi="Times New Roman" w:cs="Times New Roman"/>
+          <w:sz w:val="28"/>
+        </w:rPr>
+      </w:pPr>
+    </w:p>
+    <w:p>
+      <w:pPr>
+        <w:rPr>
+          <w:rFonts w:ascii="Times New Roman" w:hAnsi="Times New Roman" w:cs="Times New Roman"/>
+          <w:sz w:val="28"/>
+        </w:rPr>
+      </w:pPr>
+    </w:p>
+    <w:p>
+      <w:pPr>
+        <w:rPr>
+          <w:rFonts w:ascii="Times New Roman" w:hAnsi="Times New Roman" w:cs="Times New Roman"/>
+          <w:sz w:val="28"/>
+        </w:rPr>
+      </w:pPr>
+    </w:p>
+    <w:p>
+      <w:pPr>
+        <w:rPr>
+          <w:rFonts w:ascii="Times New Roman" w:hAnsi="Times New Roman" w:cs="Times New Roman"/>
+          <w:sz w:val="28"/>
+        </w:rPr>
+      </w:pPr>
+    </w:p>
+    <w:p>
+      <w:pPr>
+        <w:rPr>
+          <w:rFonts w:ascii="Times New Roman" w:hAnsi="Times New Roman" w:cs="Times New Roman"/>
+          <w:sz w:val="28"/>
+        </w:rPr>
+      </w:pPr>
+    </w:p>
+    <w:p>
+      <w:pPr>
+        <w:rPr>
+          <w:rFonts w:ascii="Times New Roman" w:hAnsi="Times New Roman" w:cs="Times New Roman"/>
+          <w:sz w:val="28"/>
+        </w:rPr>
+      </w:pPr>
+    </w:p>
+    <w:p>
+      <w:pPr>
+        <w:rPr>
+          <w:rFonts w:ascii="Times New Roman" w:hAnsi="Times New Roman" w:cs="Times New Roman"/>
+          <w:sz w:val="28"/>
+        </w:rPr>
+      </w:pPr>
+    </w:p>
+    <w:p>
+      <w:pPr>
+        <w:rPr>
+          <w:rFonts w:ascii="Times New Roman" w:hAnsi="Times New Roman" w:cs="Times New Roman"/>
+          <w:sz w:val="28"/>
+        </w:rPr>
+      </w:pPr>
+    </w:p>
+    <w:p>
+      <w:pPr>
+        <w:spacing w:after="200" w:line="276" w:lineRule="auto"/>
+        <w:rPr>
+          <w:rFonts w:ascii="Times New Roman" w:hAnsi="Times New Roman" w:cs="Times New Roman"/>
+          <w:sz w:val="28"/>
+        </w:rPr>
+      </w:pPr>
+      <w:r>
+        <w:rPr>
+          <w:rFonts w:ascii="Times New Roman" w:hAnsi="Times New Roman" w:cs="Times New Roman"/>
+          <w:sz w:val="28"/>
+        </w:rPr>
+        <w:br w:type="page"/>
+      </w:r>
+    </w:p>
+    <w:p>
+      <w:pPr>
+        <w:pStyle w:val="ListParagraph"/>
+        <w:numPr>
+          <w:ilvl w:val="1"/>
+          <w:numId w:val="6"/>
+        </w:numPr>
         <w:rPr>
           <w:rFonts w:ascii="Times New Roman" w:hAnsi="Times New Roman" w:cs="Times New Roman"/>
           <w:color w:val="4F81BD" w:themeColor="accent1"/>
@@ -2695,8 +1954,1799 @@
           <w:sz w:val="28"/>
           <w:szCs w:val="28"/>
         </w:rPr>
+        <w:lastRenderedPageBreak/>
+        <w:t>Boleia.net</w:t>
+      </w:r>
+      <w:r>
+        <w:rPr>
+          <w:rStyle w:val="FootnoteReference"/>
+          <w:rFonts w:ascii="Times New Roman" w:hAnsi="Times New Roman" w:cs="Times New Roman"/>
+          <w:color w:val="4F81BD" w:themeColor="accent1"/>
+          <w:sz w:val="28"/>
+          <w:szCs w:val="28"/>
+        </w:rPr>
+        <w:footnoteReference w:id="1"/>
+      </w:r>
+    </w:p>
+    <w:p>
+      <w:pPr>
+        <w:rPr>
+          <w:rFonts w:ascii="Times New Roman" w:hAnsi="Times New Roman" w:cs="Times New Roman"/>
+          <w:color w:val="4F81BD" w:themeColor="accent1"/>
+          <w:sz w:val="28"/>
+          <w:szCs w:val="28"/>
+        </w:rPr>
+      </w:pPr>
+      <w:r>
+        <w:rPr>
+          <w:rFonts w:ascii="Times New Roman" w:hAnsi="Times New Roman" w:cs="Times New Roman"/>
+          <w:sz w:val="24"/>
+          <w:szCs w:val="24"/>
+        </w:rPr>
+        <w:t>Boleia.net é, em muitos aspectos, parecido com o blablacar. Além de ter um sistema de pesquisa de boleias muito parecido, as boleias também são anunciadas pelos condutores na aplicação, na qual os passageiros aderem. Os passageiros também pagam aos condutores através da aplicação. Os condutores também são avaliados pelos passageiros. A única diferença entre o blablacar é que também está ligado</w:t>
+      </w:r>
+      <w:r>
+        <w:rPr>
+          <w:rFonts w:ascii="Times New Roman" w:hAnsi="Times New Roman" w:cs="Times New Roman"/>
+          <w:sz w:val="24"/>
+          <w:szCs w:val="24"/>
+        </w:rPr>
+        <w:t xml:space="preserve"> a redes sociais como </w:t>
+      </w:r>
+      <w:r>
+        <w:rPr>
+          <w:rFonts w:ascii="Times New Roman" w:hAnsi="Times New Roman" w:cs="Times New Roman"/>
+          <w:sz w:val="24"/>
+          <w:szCs w:val="24"/>
+        </w:rPr>
+        <w:t xml:space="preserve">o twitter </w:t>
+      </w:r>
+      <w:r>
+        <w:rPr>
+          <w:rFonts w:ascii="Times New Roman" w:hAnsi="Times New Roman" w:cs="Times New Roman"/>
+          <w:sz w:val="24"/>
+          <w:szCs w:val="24"/>
+        </w:rPr>
+        <w:t xml:space="preserve">e </w:t>
+      </w:r>
+      <w:r>
+        <w:rPr>
+          <w:rFonts w:ascii="Times New Roman" w:hAnsi="Times New Roman" w:cs="Times New Roman"/>
+          <w:sz w:val="24"/>
+          <w:szCs w:val="24"/>
+        </w:rPr>
+        <w:t>o facebook.</w:t>
+      </w:r>
+    </w:p>
+    <w:p>
+      <w:pPr>
+        <w:keepNext/>
+      </w:pPr>
+      <w:r>
+        <w:rPr>
+          <w:rFonts w:ascii="Times New Roman" w:hAnsi="Times New Roman" w:cs="Times New Roman"/>
+          <w:noProof/>
+          <w:color w:val="4F81BD" w:themeColor="accent1"/>
+          <w:sz w:val="28"/>
+          <w:szCs w:val="28"/>
+          <w:lang w:eastAsia="ja-JP"/>
+        </w:rPr>
+        <w:drawing>
+          <wp:inline distT="0" distB="0" distL="0" distR="0" wp14:anchorId="0CDD0F25" wp14:editId="179AA33C">
+            <wp:extent cx="5400040" cy="2932133"/>
+            <wp:effectExtent l="0" t="0" r="0" b="1905"/>
+            <wp:docPr id="3" name="Picture 3" descr="C:\Users\VascoF\Documents\GitHub\Projeto-EI\imagens\boleianet.png"/>
+            <wp:cNvGraphicFramePr>
+              <a:graphicFrameLocks xmlns:a="http://schemas.openxmlformats.org/drawingml/2006/main" noChangeAspect="1"/>
+            </wp:cNvGraphicFramePr>
+            <a:graphic xmlns:a="http://schemas.openxmlformats.org/drawingml/2006/main">
+              <a:graphicData uri="http://schemas.openxmlformats.org/drawingml/2006/picture">
+                <pic:pic xmlns:pic="http://schemas.openxmlformats.org/drawingml/2006/picture">
+                  <pic:nvPicPr>
+                    <pic:cNvPr id="0" name="Picture 2" descr="C:\Users\VascoF\Documents\GitHub\Projeto-EI\imagens\boleianet.png"/>
+                    <pic:cNvPicPr>
+                      <a:picLocks noChangeAspect="1" noChangeArrowheads="1"/>
+                    </pic:cNvPicPr>
+                  </pic:nvPicPr>
+                  <pic:blipFill>
+                    <a:blip r:embed="rId12" cstate="print">
+                      <a:extLst>
+                        <a:ext uri="{28A0092B-C50C-407E-A947-70E740481C1C}">
+                          <a14:useLocalDpi xmlns:a14="http://schemas.microsoft.com/office/drawing/2010/main" val="0"/>
+                        </a:ext>
+                      </a:extLst>
+                    </a:blip>
+                    <a:srcRect/>
+                    <a:stretch>
+                      <a:fillRect/>
+                    </a:stretch>
+                  </pic:blipFill>
+                  <pic:spPr bwMode="auto">
+                    <a:xfrm>
+                      <a:off x="0" y="0"/>
+                      <a:ext cx="5400040" cy="2932133"/>
+                    </a:xfrm>
+                    <a:prstGeom prst="rect">
+                      <a:avLst/>
+                    </a:prstGeom>
+                    <a:noFill/>
+                    <a:ln>
+                      <a:noFill/>
+                    </a:ln>
+                  </pic:spPr>
+                </pic:pic>
+              </a:graphicData>
+            </a:graphic>
+          </wp:inline>
+        </w:drawing>
+      </w:r>
+    </w:p>
+    <w:p>
+      <w:pPr>
+        <w:pStyle w:val="Caption"/>
+        <w:rPr>
+          <w:rFonts w:ascii="Times New Roman" w:hAnsi="Times New Roman" w:cs="Times New Roman"/>
+          <w:sz w:val="28"/>
+          <w:szCs w:val="28"/>
+        </w:rPr>
+      </w:pPr>
+      <w:r>
+        <w:t xml:space="preserve">Figura </w:t>
+      </w:r>
+      <w:r>
+        <w:fldChar w:fldCharType="begin"/>
+      </w:r>
+      <w:r>
+        <w:instrText xml:space="preserve"> SEQ Figura \* ARABIC </w:instrText>
+      </w:r>
+      <w:r>
+        <w:fldChar w:fldCharType="separate"/>
+      </w:r>
+      <w:r>
+        <w:rPr>
+          <w:noProof/>
+        </w:rPr>
+        <w:t>2</w:t>
+      </w:r>
+      <w:r>
+        <w:rPr>
+          <w:noProof/>
+        </w:rPr>
+        <w:fldChar w:fldCharType="end"/>
+      </w:r>
+      <w:r>
+        <w:t>- Plataforma boleia.net Fonte: www.boleia.net</w:t>
+      </w:r>
+    </w:p>
+    <w:p>
+      <w:pPr>
+        <w:jc w:val="both"/>
+        <w:rPr>
+          <w:rFonts w:ascii="Times New Roman" w:hAnsi="Times New Roman" w:cs="Times New Roman"/>
+          <w:sz w:val="24"/>
+          <w:szCs w:val="24"/>
+        </w:rPr>
+      </w:pPr>
+    </w:p>
+    <w:tbl>
+      <w:tblPr>
+        <w:tblStyle w:val="TableGrid"/>
+        <w:tblW w:w="0" w:type="auto"/>
+        <w:tblInd w:w="720" w:type="dxa"/>
+        <w:tblLook w:val="04A0" w:firstRow="1" w:lastRow="0" w:firstColumn="1" w:lastColumn="0" w:noHBand="0" w:noVBand="1"/>
+      </w:tblPr>
+      <w:tblGrid>
+        <w:gridCol w:w="5484"/>
+        <w:gridCol w:w="1275"/>
+        <w:gridCol w:w="1241"/>
+      </w:tblGrid>
+      <w:tr>
+        <w:tc>
+          <w:tcPr>
+            <w:tcW w:w="5484" w:type="dxa"/>
+            <w:tcBorders>
+              <w:bottom w:val="single" w:sz="4" w:space="0" w:color="auto"/>
+            </w:tcBorders>
+            <w:shd w:val="pct15" w:color="auto" w:fill="auto"/>
+          </w:tcPr>
+          <w:p>
+            <w:pPr>
+              <w:jc w:val="center"/>
+              <w:rPr>
+                <w:rFonts w:ascii="Times New Roman" w:hAnsi="Times New Roman" w:cs="Times New Roman"/>
+                <w:sz w:val="24"/>
+              </w:rPr>
+            </w:pPr>
+            <w:r>
+              <w:rPr>
+                <w:rFonts w:ascii="Times New Roman" w:hAnsi="Times New Roman" w:cs="Times New Roman"/>
+                <w:sz w:val="24"/>
+              </w:rPr>
+              <w:t>Funcionalidade</w:t>
+            </w:r>
+          </w:p>
+        </w:tc>
+        <w:tc>
+          <w:tcPr>
+            <w:tcW w:w="1275" w:type="dxa"/>
+            <w:shd w:val="pct15" w:color="auto" w:fill="auto"/>
+          </w:tcPr>
+          <w:p>
+            <w:pPr>
+              <w:jc w:val="center"/>
+              <w:rPr>
+                <w:rFonts w:ascii="Times New Roman" w:hAnsi="Times New Roman" w:cs="Times New Roman"/>
+                <w:sz w:val="24"/>
+              </w:rPr>
+            </w:pPr>
+            <w:r>
+              <w:rPr>
+                <w:rFonts w:ascii="Times New Roman" w:hAnsi="Times New Roman" w:cs="Times New Roman"/>
+                <w:sz w:val="24"/>
+              </w:rPr>
+              <w:t>Sim</w:t>
+            </w:r>
+          </w:p>
+        </w:tc>
+        <w:tc>
+          <w:tcPr>
+            <w:tcW w:w="1241" w:type="dxa"/>
+            <w:shd w:val="pct15" w:color="auto" w:fill="auto"/>
+          </w:tcPr>
+          <w:p>
+            <w:pPr>
+              <w:jc w:val="center"/>
+              <w:rPr>
+                <w:rFonts w:ascii="Times New Roman" w:hAnsi="Times New Roman" w:cs="Times New Roman"/>
+                <w:sz w:val="24"/>
+              </w:rPr>
+            </w:pPr>
+            <w:r>
+              <w:rPr>
+                <w:rFonts w:ascii="Times New Roman" w:hAnsi="Times New Roman" w:cs="Times New Roman"/>
+                <w:sz w:val="24"/>
+              </w:rPr>
+              <w:t>Não</w:t>
+            </w:r>
+          </w:p>
+        </w:tc>
+      </w:tr>
+      <w:tr>
+        <w:tc>
+          <w:tcPr>
+            <w:tcW w:w="5484" w:type="dxa"/>
+            <w:shd w:val="pct15" w:color="auto" w:fill="auto"/>
+          </w:tcPr>
+          <w:p>
+            <w:pPr>
+              <w:jc w:val="both"/>
+              <w:rPr>
+                <w:rFonts w:ascii="Times New Roman" w:hAnsi="Times New Roman" w:cs="Times New Roman"/>
+                <w:sz w:val="24"/>
+              </w:rPr>
+            </w:pPr>
+            <w:r>
+              <w:rPr>
+                <w:rFonts w:ascii="Times New Roman" w:hAnsi="Times New Roman" w:cs="Times New Roman"/>
+                <w:sz w:val="24"/>
+              </w:rPr>
+              <w:t xml:space="preserve">Permite </w:t>
+            </w:r>
+            <w:r>
+              <w:rPr>
+                <w:rFonts w:ascii="Times New Roman" w:hAnsi="Times New Roman" w:cs="Times New Roman"/>
+                <w:sz w:val="24"/>
+              </w:rPr>
+              <w:t>pesquisar por pedidos?</w:t>
+            </w:r>
+          </w:p>
+        </w:tc>
+        <w:tc>
+          <w:tcPr>
+            <w:tcW w:w="1275" w:type="dxa"/>
+          </w:tcPr>
+          <w:p>
+            <w:pPr>
+              <w:jc w:val="center"/>
+              <w:rPr>
+                <w:rFonts w:ascii="Times New Roman" w:hAnsi="Times New Roman" w:cs="Times New Roman"/>
+                <w:sz w:val="24"/>
+              </w:rPr>
+            </w:pPr>
+            <w:r>
+              <w:rPr>
+                <w:rFonts w:ascii="Times New Roman" w:hAnsi="Times New Roman" w:cs="Times New Roman"/>
+                <w:sz w:val="24"/>
+              </w:rPr>
+              <w:t>X</w:t>
+            </w:r>
+          </w:p>
+        </w:tc>
+        <w:tc>
+          <w:tcPr>
+            <w:tcW w:w="1241" w:type="dxa"/>
+          </w:tcPr>
+          <w:p>
+            <w:pPr>
+              <w:jc w:val="center"/>
+              <w:rPr>
+                <w:rFonts w:ascii="Times New Roman" w:hAnsi="Times New Roman" w:cs="Times New Roman"/>
+                <w:sz w:val="24"/>
+              </w:rPr>
+            </w:pPr>
+          </w:p>
+        </w:tc>
+      </w:tr>
+      <w:tr>
+        <w:tc>
+          <w:tcPr>
+            <w:tcW w:w="5484" w:type="dxa"/>
+            <w:shd w:val="pct15" w:color="auto" w:fill="auto"/>
+          </w:tcPr>
+          <w:p>
+            <w:pPr>
+              <w:jc w:val="both"/>
+              <w:rPr>
+                <w:rFonts w:ascii="Times New Roman" w:hAnsi="Times New Roman" w:cs="Times New Roman"/>
+                <w:sz w:val="24"/>
+              </w:rPr>
+            </w:pPr>
+            <w:r>
+              <w:rPr>
+                <w:rFonts w:ascii="Times New Roman" w:hAnsi="Times New Roman" w:cs="Times New Roman"/>
+                <w:sz w:val="24"/>
+              </w:rPr>
+              <w:t>Permite a duplicação de pedidos?</w:t>
+            </w:r>
+          </w:p>
+        </w:tc>
+        <w:tc>
+          <w:tcPr>
+            <w:tcW w:w="1275" w:type="dxa"/>
+          </w:tcPr>
+          <w:p>
+            <w:pPr>
+              <w:jc w:val="center"/>
+              <w:rPr>
+                <w:rFonts w:ascii="Times New Roman" w:hAnsi="Times New Roman" w:cs="Times New Roman"/>
+                <w:sz w:val="24"/>
+              </w:rPr>
+            </w:pPr>
+          </w:p>
+        </w:tc>
+        <w:tc>
+          <w:tcPr>
+            <w:tcW w:w="1241" w:type="dxa"/>
+          </w:tcPr>
+          <w:p>
+            <w:pPr>
+              <w:jc w:val="center"/>
+              <w:rPr>
+                <w:rFonts w:ascii="Times New Roman" w:hAnsi="Times New Roman" w:cs="Times New Roman"/>
+                <w:sz w:val="24"/>
+              </w:rPr>
+            </w:pPr>
+            <w:r>
+              <w:rPr>
+                <w:rFonts w:ascii="Times New Roman" w:hAnsi="Times New Roman" w:cs="Times New Roman"/>
+                <w:sz w:val="24"/>
+              </w:rPr>
+              <w:t>X</w:t>
+            </w:r>
+          </w:p>
+        </w:tc>
+      </w:tr>
+      <w:tr>
+        <w:tc>
+          <w:tcPr>
+            <w:tcW w:w="5484" w:type="dxa"/>
+            <w:shd w:val="pct15" w:color="auto" w:fill="auto"/>
+          </w:tcPr>
+          <w:p>
+            <w:pPr>
+              <w:jc w:val="both"/>
+              <w:rPr>
+                <w:rFonts w:ascii="Times New Roman" w:hAnsi="Times New Roman" w:cs="Times New Roman"/>
+                <w:sz w:val="24"/>
+              </w:rPr>
+            </w:pPr>
+            <w:r>
+              <w:rPr>
+                <w:rFonts w:ascii="Times New Roman" w:hAnsi="Times New Roman" w:cs="Times New Roman"/>
+                <w:sz w:val="24"/>
+              </w:rPr>
+              <w:t xml:space="preserve">É </w:t>
+            </w:r>
+            <w:r>
+              <w:rPr>
+                <w:rFonts w:ascii="Times New Roman" w:hAnsi="Times New Roman" w:cs="Times New Roman"/>
+                <w:i/>
+                <w:sz w:val="24"/>
+              </w:rPr>
+              <w:t>open-source</w:t>
+            </w:r>
+            <w:r>
+              <w:rPr>
+                <w:rFonts w:ascii="Times New Roman" w:hAnsi="Times New Roman" w:cs="Times New Roman"/>
+                <w:sz w:val="24"/>
+              </w:rPr>
+              <w:t>?</w:t>
+            </w:r>
+          </w:p>
+        </w:tc>
+        <w:tc>
+          <w:tcPr>
+            <w:tcW w:w="1275" w:type="dxa"/>
+          </w:tcPr>
+          <w:p>
+            <w:pPr>
+              <w:jc w:val="center"/>
+              <w:rPr>
+                <w:rFonts w:ascii="Times New Roman" w:hAnsi="Times New Roman" w:cs="Times New Roman"/>
+                <w:sz w:val="24"/>
+              </w:rPr>
+            </w:pPr>
+          </w:p>
+        </w:tc>
+        <w:tc>
+          <w:tcPr>
+            <w:tcW w:w="1241" w:type="dxa"/>
+          </w:tcPr>
+          <w:p>
+            <w:pPr>
+              <w:jc w:val="center"/>
+              <w:rPr>
+                <w:rFonts w:ascii="Times New Roman" w:hAnsi="Times New Roman" w:cs="Times New Roman"/>
+                <w:sz w:val="24"/>
+              </w:rPr>
+            </w:pPr>
+            <w:r>
+              <w:rPr>
+                <w:rFonts w:ascii="Times New Roman" w:hAnsi="Times New Roman" w:cs="Times New Roman"/>
+                <w:sz w:val="24"/>
+              </w:rPr>
+              <w:t>X</w:t>
+            </w:r>
+          </w:p>
+        </w:tc>
+      </w:tr>
+      <w:tr>
+        <w:tc>
+          <w:tcPr>
+            <w:tcW w:w="5484" w:type="dxa"/>
+            <w:shd w:val="pct15" w:color="auto" w:fill="auto"/>
+          </w:tcPr>
+          <w:p>
+            <w:pPr>
+              <w:jc w:val="both"/>
+              <w:rPr>
+                <w:rFonts w:ascii="Times New Roman" w:hAnsi="Times New Roman" w:cs="Times New Roman"/>
+                <w:sz w:val="24"/>
+              </w:rPr>
+            </w:pPr>
+            <w:r>
+              <w:rPr>
+                <w:rFonts w:ascii="Times New Roman" w:hAnsi="Times New Roman" w:cs="Times New Roman"/>
+                <w:sz w:val="24"/>
+              </w:rPr>
+              <w:t>Permite a criação de grupos de utilizadores?</w:t>
+            </w:r>
+          </w:p>
+        </w:tc>
+        <w:tc>
+          <w:tcPr>
+            <w:tcW w:w="1275" w:type="dxa"/>
+          </w:tcPr>
+          <w:p>
+            <w:pPr>
+              <w:jc w:val="center"/>
+              <w:rPr>
+                <w:rFonts w:ascii="Times New Roman" w:hAnsi="Times New Roman" w:cs="Times New Roman"/>
+                <w:sz w:val="24"/>
+              </w:rPr>
+            </w:pPr>
+          </w:p>
+        </w:tc>
+        <w:tc>
+          <w:tcPr>
+            <w:tcW w:w="1241" w:type="dxa"/>
+          </w:tcPr>
+          <w:p>
+            <w:pPr>
+              <w:jc w:val="center"/>
+              <w:rPr>
+                <w:rFonts w:ascii="Times New Roman" w:hAnsi="Times New Roman" w:cs="Times New Roman"/>
+                <w:sz w:val="24"/>
+              </w:rPr>
+            </w:pPr>
+            <w:r>
+              <w:rPr>
+                <w:rFonts w:ascii="Times New Roman" w:hAnsi="Times New Roman" w:cs="Times New Roman"/>
+                <w:sz w:val="24"/>
+              </w:rPr>
+              <w:t>X</w:t>
+            </w:r>
+          </w:p>
+        </w:tc>
+      </w:tr>
+      <w:tr>
+        <w:tc>
+          <w:tcPr>
+            <w:tcW w:w="5484" w:type="dxa"/>
+            <w:shd w:val="pct15" w:color="auto" w:fill="auto"/>
+          </w:tcPr>
+          <w:p>
+            <w:pPr>
+              <w:jc w:val="both"/>
+              <w:rPr>
+                <w:rFonts w:ascii="Times New Roman" w:hAnsi="Times New Roman" w:cs="Times New Roman"/>
+                <w:sz w:val="24"/>
+              </w:rPr>
+            </w:pPr>
+            <w:r>
+              <w:rPr>
+                <w:rFonts w:ascii="Times New Roman" w:hAnsi="Times New Roman" w:cs="Times New Roman"/>
+                <w:sz w:val="24"/>
+              </w:rPr>
+              <w:t>Consigo enviar ofertas diretamente aos meus amigos?</w:t>
+            </w:r>
+          </w:p>
+        </w:tc>
+        <w:tc>
+          <w:tcPr>
+            <w:tcW w:w="1275" w:type="dxa"/>
+          </w:tcPr>
+          <w:p>
+            <w:pPr>
+              <w:jc w:val="center"/>
+              <w:rPr>
+                <w:rFonts w:ascii="Times New Roman" w:hAnsi="Times New Roman" w:cs="Times New Roman"/>
+                <w:sz w:val="24"/>
+              </w:rPr>
+            </w:pPr>
+          </w:p>
+        </w:tc>
+        <w:tc>
+          <w:tcPr>
+            <w:tcW w:w="1241" w:type="dxa"/>
+          </w:tcPr>
+          <w:p>
+            <w:pPr>
+              <w:jc w:val="center"/>
+              <w:rPr>
+                <w:rFonts w:ascii="Times New Roman" w:hAnsi="Times New Roman" w:cs="Times New Roman"/>
+                <w:sz w:val="24"/>
+              </w:rPr>
+            </w:pPr>
+            <w:r>
+              <w:rPr>
+                <w:rFonts w:ascii="Times New Roman" w:hAnsi="Times New Roman" w:cs="Times New Roman"/>
+                <w:sz w:val="24"/>
+              </w:rPr>
+              <w:t>X</w:t>
+            </w:r>
+          </w:p>
+        </w:tc>
+      </w:tr>
+      <w:tr>
+        <w:tc>
+          <w:tcPr>
+            <w:tcW w:w="5484" w:type="dxa"/>
+            <w:shd w:val="pct15" w:color="auto" w:fill="auto"/>
+          </w:tcPr>
+          <w:p>
+            <w:pPr>
+              <w:jc w:val="both"/>
+              <w:rPr>
+                <w:rFonts w:ascii="Times New Roman" w:hAnsi="Times New Roman" w:cs="Times New Roman"/>
+                <w:sz w:val="24"/>
+              </w:rPr>
+            </w:pPr>
+            <w:r>
+              <w:rPr>
+                <w:rFonts w:ascii="Times New Roman" w:hAnsi="Times New Roman" w:cs="Times New Roman"/>
+                <w:sz w:val="24"/>
+              </w:rPr>
+              <w:t>Consigo reservar várias viagens a longo prazo?</w:t>
+            </w:r>
+          </w:p>
+        </w:tc>
+        <w:tc>
+          <w:tcPr>
+            <w:tcW w:w="1275" w:type="dxa"/>
+          </w:tcPr>
+          <w:p>
+            <w:pPr>
+              <w:jc w:val="center"/>
+              <w:rPr>
+                <w:rFonts w:ascii="Times New Roman" w:hAnsi="Times New Roman" w:cs="Times New Roman"/>
+                <w:sz w:val="24"/>
+              </w:rPr>
+            </w:pPr>
+          </w:p>
+        </w:tc>
+        <w:tc>
+          <w:tcPr>
+            <w:tcW w:w="1241" w:type="dxa"/>
+          </w:tcPr>
+          <w:p>
+            <w:pPr>
+              <w:jc w:val="center"/>
+              <w:rPr>
+                <w:rFonts w:ascii="Times New Roman" w:hAnsi="Times New Roman" w:cs="Times New Roman"/>
+                <w:sz w:val="24"/>
+              </w:rPr>
+            </w:pPr>
+            <w:r>
+              <w:rPr>
+                <w:rFonts w:ascii="Times New Roman" w:hAnsi="Times New Roman" w:cs="Times New Roman"/>
+                <w:sz w:val="24"/>
+              </w:rPr>
+              <w:t>X</w:t>
+            </w:r>
+          </w:p>
+        </w:tc>
+      </w:tr>
+      <w:tr>
+        <w:tc>
+          <w:tcPr>
+            <w:tcW w:w="5484" w:type="dxa"/>
+            <w:shd w:val="pct15" w:color="auto" w:fill="auto"/>
+          </w:tcPr>
+          <w:p>
+            <w:pPr>
+              <w:jc w:val="both"/>
+              <w:rPr>
+                <w:rFonts w:ascii="Times New Roman" w:hAnsi="Times New Roman" w:cs="Times New Roman"/>
+                <w:sz w:val="24"/>
+              </w:rPr>
+            </w:pPr>
+            <w:r>
+              <w:rPr>
+                <w:rFonts w:ascii="Times New Roman" w:hAnsi="Times New Roman" w:cs="Times New Roman"/>
+                <w:sz w:val="24"/>
+              </w:rPr>
+              <w:t>É paga?</w:t>
+            </w:r>
+          </w:p>
+        </w:tc>
+        <w:tc>
+          <w:tcPr>
+            <w:tcW w:w="1275" w:type="dxa"/>
+          </w:tcPr>
+          <w:p>
+            <w:pPr>
+              <w:jc w:val="center"/>
+              <w:rPr>
+                <w:rFonts w:ascii="Times New Roman" w:hAnsi="Times New Roman" w:cs="Times New Roman"/>
+                <w:sz w:val="24"/>
+              </w:rPr>
+            </w:pPr>
+          </w:p>
+        </w:tc>
+        <w:tc>
+          <w:tcPr>
+            <w:tcW w:w="1241" w:type="dxa"/>
+          </w:tcPr>
+          <w:p>
+            <w:pPr>
+              <w:jc w:val="center"/>
+              <w:rPr>
+                <w:rFonts w:ascii="Times New Roman" w:hAnsi="Times New Roman" w:cs="Times New Roman"/>
+                <w:sz w:val="24"/>
+              </w:rPr>
+            </w:pPr>
+            <w:r>
+              <w:rPr>
+                <w:rFonts w:ascii="Times New Roman" w:hAnsi="Times New Roman" w:cs="Times New Roman"/>
+                <w:sz w:val="24"/>
+              </w:rPr>
+              <w:t>X</w:t>
+            </w:r>
+          </w:p>
+        </w:tc>
+      </w:tr>
+      <w:tr>
+        <w:tc>
+          <w:tcPr>
+            <w:tcW w:w="5484" w:type="dxa"/>
+            <w:shd w:val="pct15" w:color="auto" w:fill="auto"/>
+          </w:tcPr>
+          <w:p>
+            <w:pPr>
+              <w:jc w:val="both"/>
+              <w:rPr>
+                <w:rFonts w:ascii="Times New Roman" w:hAnsi="Times New Roman" w:cs="Times New Roman"/>
+                <w:sz w:val="24"/>
+              </w:rPr>
+            </w:pPr>
+            <w:r>
+              <w:rPr>
+                <w:rFonts w:ascii="Times New Roman" w:hAnsi="Times New Roman" w:cs="Times New Roman"/>
+                <w:sz w:val="24"/>
+              </w:rPr>
+              <w:t>Tem registo gratuito?</w:t>
+            </w:r>
+          </w:p>
+        </w:tc>
+        <w:tc>
+          <w:tcPr>
+            <w:tcW w:w="1275" w:type="dxa"/>
+          </w:tcPr>
+          <w:p>
+            <w:pPr>
+              <w:jc w:val="center"/>
+              <w:rPr>
+                <w:rFonts w:ascii="Times New Roman" w:hAnsi="Times New Roman" w:cs="Times New Roman"/>
+                <w:sz w:val="24"/>
+              </w:rPr>
+            </w:pPr>
+            <w:r>
+              <w:rPr>
+                <w:rFonts w:ascii="Times New Roman" w:hAnsi="Times New Roman" w:cs="Times New Roman"/>
+                <w:sz w:val="24"/>
+              </w:rPr>
+              <w:t>X</w:t>
+            </w:r>
+          </w:p>
+        </w:tc>
+        <w:tc>
+          <w:tcPr>
+            <w:tcW w:w="1241" w:type="dxa"/>
+          </w:tcPr>
+          <w:p>
+            <w:pPr>
+              <w:jc w:val="center"/>
+              <w:rPr>
+                <w:rFonts w:ascii="Times New Roman" w:hAnsi="Times New Roman" w:cs="Times New Roman"/>
+                <w:sz w:val="24"/>
+              </w:rPr>
+            </w:pPr>
+          </w:p>
+        </w:tc>
+      </w:tr>
+      <w:tr>
+        <w:tc>
+          <w:tcPr>
+            <w:tcW w:w="5484" w:type="dxa"/>
+            <w:shd w:val="pct15" w:color="auto" w:fill="auto"/>
+          </w:tcPr>
+          <w:p>
+            <w:pPr>
+              <w:jc w:val="both"/>
+              <w:rPr>
+                <w:rFonts w:ascii="Times New Roman" w:hAnsi="Times New Roman" w:cs="Times New Roman"/>
+                <w:sz w:val="24"/>
+              </w:rPr>
+            </w:pPr>
+            <w:r>
+              <w:rPr>
+                <w:rFonts w:ascii="Times New Roman" w:hAnsi="Times New Roman" w:cs="Times New Roman"/>
+                <w:sz w:val="24"/>
+              </w:rPr>
+              <w:t>Permite editar ofertas depois de anunciadas?</w:t>
+            </w:r>
+          </w:p>
+        </w:tc>
+        <w:tc>
+          <w:tcPr>
+            <w:tcW w:w="1275" w:type="dxa"/>
+          </w:tcPr>
+          <w:p>
+            <w:pPr>
+              <w:jc w:val="center"/>
+              <w:rPr>
+                <w:rFonts w:ascii="Times New Roman" w:hAnsi="Times New Roman" w:cs="Times New Roman"/>
+                <w:sz w:val="24"/>
+              </w:rPr>
+            </w:pPr>
+          </w:p>
+        </w:tc>
+        <w:tc>
+          <w:tcPr>
+            <w:tcW w:w="1241" w:type="dxa"/>
+          </w:tcPr>
+          <w:p>
+            <w:pPr>
+              <w:keepNext/>
+              <w:jc w:val="center"/>
+              <w:rPr>
+                <w:rFonts w:ascii="Times New Roman" w:hAnsi="Times New Roman" w:cs="Times New Roman"/>
+                <w:sz w:val="24"/>
+              </w:rPr>
+            </w:pPr>
+            <w:r>
+              <w:rPr>
+                <w:rFonts w:ascii="Times New Roman" w:hAnsi="Times New Roman" w:cs="Times New Roman"/>
+                <w:sz w:val="24"/>
+              </w:rPr>
+              <w:t>X</w:t>
+            </w:r>
+          </w:p>
+        </w:tc>
+      </w:tr>
+    </w:tbl>
+    <w:p>
+      <w:pPr>
+        <w:pStyle w:val="Caption"/>
+      </w:pPr>
+      <w:r>
+        <w:t xml:space="preserve">Tabela </w:t>
+      </w:r>
+      <w:r>
+        <w:fldChar w:fldCharType="begin"/>
+      </w:r>
+      <w:r>
+        <w:instrText xml:space="preserve"> SEQ Tabela \* ARABIC </w:instrText>
+      </w:r>
+      <w:r>
+        <w:fldChar w:fldCharType="separate"/>
+      </w:r>
+      <w:r>
+        <w:rPr>
+          <w:noProof/>
+        </w:rPr>
+        <w:t>2</w:t>
+      </w:r>
+      <w:r>
+        <w:rPr>
+          <w:noProof/>
+        </w:rPr>
+        <w:fldChar w:fldCharType="end"/>
+      </w:r>
+      <w:r>
+        <w:t xml:space="preserve"> - Funcionalidades de boleia.net (Fonte: Próprio)</w:t>
+      </w:r>
+    </w:p>
+    <w:p>
+      <w:pPr>
+        <w:spacing w:after="200" w:line="276" w:lineRule="auto"/>
+      </w:pPr>
+      <w:r>
+        <w:br w:type="page"/>
+      </w:r>
+    </w:p>
+    <w:p>
+      <w:pPr>
+        <w:pStyle w:val="ListParagraph"/>
+        <w:numPr>
+          <w:ilvl w:val="1"/>
+          <w:numId w:val="6"/>
+        </w:numPr>
+        <w:rPr>
+          <w:rFonts w:ascii="Times New Roman" w:hAnsi="Times New Roman" w:cs="Times New Roman"/>
+          <w:color w:val="4F81BD" w:themeColor="accent1"/>
+          <w:sz w:val="28"/>
+          <w:szCs w:val="28"/>
+        </w:rPr>
+      </w:pPr>
+      <w:r>
+        <w:rPr>
+          <w:rFonts w:ascii="Times New Roman" w:hAnsi="Times New Roman" w:cs="Times New Roman"/>
+          <w:color w:val="4F81BD" w:themeColor="accent1"/>
+          <w:sz w:val="28"/>
+          <w:szCs w:val="28"/>
+        </w:rPr>
+        <w:lastRenderedPageBreak/>
+        <w:t>P</w:t>
+      </w:r>
+      <w:r>
+        <w:rPr>
+          <w:rFonts w:ascii="Times New Roman" w:hAnsi="Times New Roman" w:cs="Times New Roman"/>
+          <w:color w:val="4F81BD" w:themeColor="accent1"/>
+          <w:sz w:val="28"/>
+          <w:szCs w:val="28"/>
+        </w:rPr>
+        <w:t>endura.pt</w:t>
+      </w:r>
+    </w:p>
+    <w:p>
+      <w:pPr>
+        <w:keepNext/>
+      </w:pPr>
+      <w:r>
+        <w:rPr>
+          <w:rFonts w:ascii="Times New Roman" w:hAnsi="Times New Roman" w:cs="Times New Roman"/>
+          <w:noProof/>
+          <w:sz w:val="28"/>
+          <w:lang w:eastAsia="ja-JP"/>
+        </w:rPr>
+        <w:drawing>
+          <wp:inline distT="0" distB="0" distL="0" distR="0" wp14:anchorId="63D0A12C" wp14:editId="55C3EE39">
+            <wp:extent cx="5400040" cy="2933692"/>
+            <wp:effectExtent l="0" t="0" r="0" b="635"/>
+            <wp:docPr id="4" name="Picture 4" descr="C:\Users\VascoF\Documents\GitHub\Projeto-EI\imagens\pendura.png"/>
+            <wp:cNvGraphicFramePr>
+              <a:graphicFrameLocks xmlns:a="http://schemas.openxmlformats.org/drawingml/2006/main" noChangeAspect="1"/>
+            </wp:cNvGraphicFramePr>
+            <a:graphic xmlns:a="http://schemas.openxmlformats.org/drawingml/2006/main">
+              <a:graphicData uri="http://schemas.openxmlformats.org/drawingml/2006/picture">
+                <pic:pic xmlns:pic="http://schemas.openxmlformats.org/drawingml/2006/picture">
+                  <pic:nvPicPr>
+                    <pic:cNvPr id="0" name="Picture 3" descr="C:\Users\VascoF\Documents\GitHub\Projeto-EI\imagens\pendura.png"/>
+                    <pic:cNvPicPr>
+                      <a:picLocks noChangeAspect="1" noChangeArrowheads="1"/>
+                    </pic:cNvPicPr>
+                  </pic:nvPicPr>
+                  <pic:blipFill>
+                    <a:blip r:embed="rId13" cstate="print">
+                      <a:extLst>
+                        <a:ext uri="{28A0092B-C50C-407E-A947-70E740481C1C}">
+                          <a14:useLocalDpi xmlns:a14="http://schemas.microsoft.com/office/drawing/2010/main" val="0"/>
+                        </a:ext>
+                      </a:extLst>
+                    </a:blip>
+                    <a:srcRect/>
+                    <a:stretch>
+                      <a:fillRect/>
+                    </a:stretch>
+                  </pic:blipFill>
+                  <pic:spPr bwMode="auto">
+                    <a:xfrm>
+                      <a:off x="0" y="0"/>
+                      <a:ext cx="5400040" cy="2933692"/>
+                    </a:xfrm>
+                    <a:prstGeom prst="rect">
+                      <a:avLst/>
+                    </a:prstGeom>
+                    <a:noFill/>
+                    <a:ln>
+                      <a:noFill/>
+                    </a:ln>
+                  </pic:spPr>
+                </pic:pic>
+              </a:graphicData>
+            </a:graphic>
+          </wp:inline>
+        </w:drawing>
+      </w:r>
+    </w:p>
+    <w:p>
+      <w:pPr>
+        <w:pStyle w:val="Caption"/>
+        <w:rPr>
+          <w:rFonts w:ascii="Times New Roman" w:hAnsi="Times New Roman" w:cs="Times New Roman"/>
+          <w:sz w:val="28"/>
+        </w:rPr>
+      </w:pPr>
+      <w:r>
+        <w:t xml:space="preserve">Figura </w:t>
+      </w:r>
+      <w:r>
+        <w:fldChar w:fldCharType="begin"/>
+      </w:r>
+      <w:r>
+        <w:instrText xml:space="preserve"> SEQ Figura \* ARABIC </w:instrText>
+      </w:r>
+      <w:r>
+        <w:fldChar w:fldCharType="separate"/>
+      </w:r>
+      <w:r>
+        <w:rPr>
+          <w:noProof/>
+        </w:rPr>
+        <w:t>3</w:t>
+      </w:r>
+      <w:r>
+        <w:rPr>
+          <w:noProof/>
+        </w:rPr>
+        <w:fldChar w:fldCharType="end"/>
+      </w:r>
+      <w:r>
+        <w:t xml:space="preserve"> – Plataforma pendura.pt Fonte: ww.pendura.net</w:t>
+      </w:r>
+    </w:p>
+    <w:p>
+      <w:pPr>
+        <w:jc w:val="both"/>
+        <w:rPr>
+          <w:rFonts w:ascii="Times New Roman" w:hAnsi="Times New Roman" w:cs="Times New Roman"/>
+          <w:sz w:val="24"/>
+          <w:szCs w:val="24"/>
+        </w:rPr>
+      </w:pPr>
+      <w:r>
+        <w:rPr>
+          <w:rFonts w:ascii="Times New Roman" w:hAnsi="Times New Roman" w:cs="Times New Roman"/>
+          <w:sz w:val="24"/>
+          <w:szCs w:val="24"/>
+        </w:rPr>
+        <w:t>Pendura.pt já não é tão sofisticado como as aplicações anteriores</w:t>
+      </w:r>
+      <w:r>
+        <w:rPr>
+          <w:rFonts w:ascii="Times New Roman" w:hAnsi="Times New Roman" w:cs="Times New Roman"/>
+          <w:sz w:val="24"/>
+          <w:szCs w:val="24"/>
+        </w:rPr>
+        <w:t xml:space="preserve"> e funciona quase como uma página de anúncios de jornal. Os utilizadores colocam ofertas ou pedidos no website juntamente com os seus contactos</w:t>
+      </w:r>
+      <w:r>
+        <w:rPr>
+          <w:rFonts w:ascii="Times New Roman" w:hAnsi="Times New Roman" w:cs="Times New Roman"/>
+          <w:sz w:val="24"/>
+          <w:szCs w:val="24"/>
+        </w:rPr>
+        <w:t xml:space="preserve"> (email, telefone, etc..)</w:t>
+      </w:r>
+      <w:r>
+        <w:rPr>
+          <w:rFonts w:ascii="Times New Roman" w:hAnsi="Times New Roman" w:cs="Times New Roman"/>
+          <w:sz w:val="24"/>
+          <w:szCs w:val="24"/>
+        </w:rPr>
+        <w:t>. Posteriormente, são contactados</w:t>
+      </w:r>
+      <w:r>
+        <w:rPr>
+          <w:rFonts w:ascii="Times New Roman" w:hAnsi="Times New Roman" w:cs="Times New Roman"/>
+          <w:sz w:val="24"/>
+          <w:szCs w:val="24"/>
+        </w:rPr>
+        <w:t>, fora da aplicação,</w:t>
+      </w:r>
+      <w:r>
+        <w:rPr>
+          <w:rFonts w:ascii="Times New Roman" w:hAnsi="Times New Roman" w:cs="Times New Roman"/>
+          <w:sz w:val="24"/>
+          <w:szCs w:val="24"/>
+        </w:rPr>
+        <w:t xml:space="preserve"> por quem estiver interessado.</w:t>
+      </w:r>
+    </w:p>
+    <w:tbl>
+      <w:tblPr>
+        <w:tblStyle w:val="TableGrid"/>
+        <w:tblW w:w="0" w:type="auto"/>
+        <w:tblInd w:w="720" w:type="dxa"/>
+        <w:tblLook w:val="04A0" w:firstRow="1" w:lastRow="0" w:firstColumn="1" w:lastColumn="0" w:noHBand="0" w:noVBand="1"/>
+      </w:tblPr>
+      <w:tblGrid>
+        <w:gridCol w:w="5484"/>
+        <w:gridCol w:w="1275"/>
+        <w:gridCol w:w="1241"/>
+      </w:tblGrid>
+      <w:tr>
+        <w:tc>
+          <w:tcPr>
+            <w:tcW w:w="5484" w:type="dxa"/>
+            <w:tcBorders>
+              <w:bottom w:val="single" w:sz="4" w:space="0" w:color="auto"/>
+            </w:tcBorders>
+            <w:shd w:val="pct15" w:color="auto" w:fill="auto"/>
+          </w:tcPr>
+          <w:p>
+            <w:pPr>
+              <w:jc w:val="center"/>
+              <w:rPr>
+                <w:rFonts w:ascii="Times New Roman" w:hAnsi="Times New Roman" w:cs="Times New Roman"/>
+                <w:sz w:val="24"/>
+              </w:rPr>
+            </w:pPr>
+            <w:r>
+              <w:rPr>
+                <w:rFonts w:ascii="Times New Roman" w:hAnsi="Times New Roman" w:cs="Times New Roman"/>
+                <w:sz w:val="24"/>
+              </w:rPr>
+              <w:t>Funcionalidade</w:t>
+            </w:r>
+          </w:p>
+        </w:tc>
+        <w:tc>
+          <w:tcPr>
+            <w:tcW w:w="1275" w:type="dxa"/>
+            <w:shd w:val="pct15" w:color="auto" w:fill="auto"/>
+          </w:tcPr>
+          <w:p>
+            <w:pPr>
+              <w:jc w:val="center"/>
+              <w:rPr>
+                <w:rFonts w:ascii="Times New Roman" w:hAnsi="Times New Roman" w:cs="Times New Roman"/>
+                <w:sz w:val="24"/>
+              </w:rPr>
+            </w:pPr>
+            <w:r>
+              <w:rPr>
+                <w:rFonts w:ascii="Times New Roman" w:hAnsi="Times New Roman" w:cs="Times New Roman"/>
+                <w:sz w:val="24"/>
+              </w:rPr>
+              <w:t>Sim</w:t>
+            </w:r>
+          </w:p>
+        </w:tc>
+        <w:tc>
+          <w:tcPr>
+            <w:tcW w:w="1241" w:type="dxa"/>
+            <w:shd w:val="pct15" w:color="auto" w:fill="auto"/>
+          </w:tcPr>
+          <w:p>
+            <w:pPr>
+              <w:jc w:val="center"/>
+              <w:rPr>
+                <w:rFonts w:ascii="Times New Roman" w:hAnsi="Times New Roman" w:cs="Times New Roman"/>
+                <w:sz w:val="24"/>
+              </w:rPr>
+            </w:pPr>
+            <w:r>
+              <w:rPr>
+                <w:rFonts w:ascii="Times New Roman" w:hAnsi="Times New Roman" w:cs="Times New Roman"/>
+                <w:sz w:val="24"/>
+              </w:rPr>
+              <w:t>Não</w:t>
+            </w:r>
+          </w:p>
+        </w:tc>
+      </w:tr>
+      <w:tr>
+        <w:tc>
+          <w:tcPr>
+            <w:tcW w:w="5484" w:type="dxa"/>
+            <w:shd w:val="pct15" w:color="auto" w:fill="auto"/>
+          </w:tcPr>
+          <w:p>
+            <w:pPr>
+              <w:jc w:val="both"/>
+              <w:rPr>
+                <w:rFonts w:ascii="Times New Roman" w:hAnsi="Times New Roman" w:cs="Times New Roman"/>
+                <w:sz w:val="24"/>
+              </w:rPr>
+            </w:pPr>
+            <w:r>
+              <w:rPr>
+                <w:rFonts w:ascii="Times New Roman" w:hAnsi="Times New Roman" w:cs="Times New Roman"/>
+                <w:sz w:val="24"/>
+              </w:rPr>
+              <w:t xml:space="preserve">Permite </w:t>
+            </w:r>
+            <w:r>
+              <w:rPr>
+                <w:rFonts w:ascii="Times New Roman" w:hAnsi="Times New Roman" w:cs="Times New Roman"/>
+                <w:sz w:val="24"/>
+              </w:rPr>
+              <w:t>pesquisar por pedidos?</w:t>
+            </w:r>
+          </w:p>
+        </w:tc>
+        <w:tc>
+          <w:tcPr>
+            <w:tcW w:w="1275" w:type="dxa"/>
+          </w:tcPr>
+          <w:p>
+            <w:pPr>
+              <w:jc w:val="center"/>
+              <w:rPr>
+                <w:rFonts w:ascii="Times New Roman" w:hAnsi="Times New Roman" w:cs="Times New Roman"/>
+                <w:sz w:val="24"/>
+              </w:rPr>
+            </w:pPr>
+            <w:r>
+              <w:rPr>
+                <w:rFonts w:ascii="Times New Roman" w:hAnsi="Times New Roman" w:cs="Times New Roman"/>
+                <w:sz w:val="24"/>
+              </w:rPr>
+              <w:t>X</w:t>
+            </w:r>
+          </w:p>
+        </w:tc>
+        <w:tc>
+          <w:tcPr>
+            <w:tcW w:w="1241" w:type="dxa"/>
+          </w:tcPr>
+          <w:p>
+            <w:pPr>
+              <w:jc w:val="center"/>
+              <w:rPr>
+                <w:rFonts w:ascii="Times New Roman" w:hAnsi="Times New Roman" w:cs="Times New Roman"/>
+                <w:sz w:val="24"/>
+              </w:rPr>
+            </w:pPr>
+          </w:p>
+        </w:tc>
+      </w:tr>
+      <w:tr>
+        <w:tc>
+          <w:tcPr>
+            <w:tcW w:w="5484" w:type="dxa"/>
+            <w:shd w:val="pct15" w:color="auto" w:fill="auto"/>
+          </w:tcPr>
+          <w:p>
+            <w:pPr>
+              <w:jc w:val="both"/>
+              <w:rPr>
+                <w:rFonts w:ascii="Times New Roman" w:hAnsi="Times New Roman" w:cs="Times New Roman"/>
+                <w:sz w:val="24"/>
+              </w:rPr>
+            </w:pPr>
+            <w:r>
+              <w:rPr>
+                <w:rFonts w:ascii="Times New Roman" w:hAnsi="Times New Roman" w:cs="Times New Roman"/>
+                <w:sz w:val="24"/>
+              </w:rPr>
+              <w:t>Permite a duplicação de pedidos?</w:t>
+            </w:r>
+          </w:p>
+        </w:tc>
+        <w:tc>
+          <w:tcPr>
+            <w:tcW w:w="1275" w:type="dxa"/>
+          </w:tcPr>
+          <w:p>
+            <w:pPr>
+              <w:jc w:val="center"/>
+              <w:rPr>
+                <w:rFonts w:ascii="Times New Roman" w:hAnsi="Times New Roman" w:cs="Times New Roman"/>
+                <w:sz w:val="24"/>
+              </w:rPr>
+            </w:pPr>
+          </w:p>
+        </w:tc>
+        <w:tc>
+          <w:tcPr>
+            <w:tcW w:w="1241" w:type="dxa"/>
+          </w:tcPr>
+          <w:p>
+            <w:pPr>
+              <w:jc w:val="center"/>
+              <w:rPr>
+                <w:rFonts w:ascii="Times New Roman" w:hAnsi="Times New Roman" w:cs="Times New Roman"/>
+                <w:sz w:val="24"/>
+              </w:rPr>
+            </w:pPr>
+            <w:r>
+              <w:rPr>
+                <w:rFonts w:ascii="Times New Roman" w:hAnsi="Times New Roman" w:cs="Times New Roman"/>
+                <w:sz w:val="24"/>
+              </w:rPr>
+              <w:t>X</w:t>
+            </w:r>
+          </w:p>
+        </w:tc>
+      </w:tr>
+      <w:tr>
+        <w:tc>
+          <w:tcPr>
+            <w:tcW w:w="5484" w:type="dxa"/>
+            <w:shd w:val="pct15" w:color="auto" w:fill="auto"/>
+          </w:tcPr>
+          <w:p>
+            <w:pPr>
+              <w:jc w:val="both"/>
+              <w:rPr>
+                <w:rFonts w:ascii="Times New Roman" w:hAnsi="Times New Roman" w:cs="Times New Roman"/>
+                <w:sz w:val="24"/>
+              </w:rPr>
+            </w:pPr>
+            <w:r>
+              <w:rPr>
+                <w:rFonts w:ascii="Times New Roman" w:hAnsi="Times New Roman" w:cs="Times New Roman"/>
+                <w:sz w:val="24"/>
+              </w:rPr>
+              <w:t xml:space="preserve">É </w:t>
+            </w:r>
+            <w:r>
+              <w:rPr>
+                <w:rFonts w:ascii="Times New Roman" w:hAnsi="Times New Roman" w:cs="Times New Roman"/>
+                <w:i/>
+                <w:sz w:val="24"/>
+              </w:rPr>
+              <w:t>open-source</w:t>
+            </w:r>
+            <w:r>
+              <w:rPr>
+                <w:rFonts w:ascii="Times New Roman" w:hAnsi="Times New Roman" w:cs="Times New Roman"/>
+                <w:sz w:val="24"/>
+              </w:rPr>
+              <w:t>?</w:t>
+            </w:r>
+          </w:p>
+        </w:tc>
+        <w:tc>
+          <w:tcPr>
+            <w:tcW w:w="1275" w:type="dxa"/>
+          </w:tcPr>
+          <w:p>
+            <w:pPr>
+              <w:jc w:val="center"/>
+              <w:rPr>
+                <w:rFonts w:ascii="Times New Roman" w:hAnsi="Times New Roman" w:cs="Times New Roman"/>
+                <w:sz w:val="24"/>
+              </w:rPr>
+            </w:pPr>
+          </w:p>
+        </w:tc>
+        <w:tc>
+          <w:tcPr>
+            <w:tcW w:w="1241" w:type="dxa"/>
+          </w:tcPr>
+          <w:p>
+            <w:pPr>
+              <w:jc w:val="center"/>
+              <w:rPr>
+                <w:rFonts w:ascii="Times New Roman" w:hAnsi="Times New Roman" w:cs="Times New Roman"/>
+                <w:sz w:val="24"/>
+              </w:rPr>
+            </w:pPr>
+            <w:r>
+              <w:rPr>
+                <w:rFonts w:ascii="Times New Roman" w:hAnsi="Times New Roman" w:cs="Times New Roman"/>
+                <w:sz w:val="24"/>
+              </w:rPr>
+              <w:t>X</w:t>
+            </w:r>
+          </w:p>
+        </w:tc>
+      </w:tr>
+      <w:tr>
+        <w:tc>
+          <w:tcPr>
+            <w:tcW w:w="5484" w:type="dxa"/>
+            <w:shd w:val="pct15" w:color="auto" w:fill="auto"/>
+          </w:tcPr>
+          <w:p>
+            <w:pPr>
+              <w:jc w:val="both"/>
+              <w:rPr>
+                <w:rFonts w:ascii="Times New Roman" w:hAnsi="Times New Roman" w:cs="Times New Roman"/>
+                <w:sz w:val="24"/>
+              </w:rPr>
+            </w:pPr>
+            <w:r>
+              <w:rPr>
+                <w:rFonts w:ascii="Times New Roman" w:hAnsi="Times New Roman" w:cs="Times New Roman"/>
+                <w:sz w:val="24"/>
+              </w:rPr>
+              <w:t>Permite a criação de grupos de utilizadores?</w:t>
+            </w:r>
+          </w:p>
+        </w:tc>
+        <w:tc>
+          <w:tcPr>
+            <w:tcW w:w="1275" w:type="dxa"/>
+          </w:tcPr>
+          <w:p>
+            <w:pPr>
+              <w:jc w:val="center"/>
+              <w:rPr>
+                <w:rFonts w:ascii="Times New Roman" w:hAnsi="Times New Roman" w:cs="Times New Roman"/>
+                <w:sz w:val="24"/>
+              </w:rPr>
+            </w:pPr>
+          </w:p>
+        </w:tc>
+        <w:tc>
+          <w:tcPr>
+            <w:tcW w:w="1241" w:type="dxa"/>
+          </w:tcPr>
+          <w:p>
+            <w:pPr>
+              <w:jc w:val="center"/>
+              <w:rPr>
+                <w:rFonts w:ascii="Times New Roman" w:hAnsi="Times New Roman" w:cs="Times New Roman"/>
+                <w:sz w:val="24"/>
+              </w:rPr>
+            </w:pPr>
+            <w:r>
+              <w:rPr>
+                <w:rFonts w:ascii="Times New Roman" w:hAnsi="Times New Roman" w:cs="Times New Roman"/>
+                <w:sz w:val="24"/>
+              </w:rPr>
+              <w:t>X</w:t>
+            </w:r>
+          </w:p>
+        </w:tc>
+      </w:tr>
+      <w:tr>
+        <w:tc>
+          <w:tcPr>
+            <w:tcW w:w="5484" w:type="dxa"/>
+            <w:shd w:val="pct15" w:color="auto" w:fill="auto"/>
+          </w:tcPr>
+          <w:p>
+            <w:pPr>
+              <w:jc w:val="both"/>
+              <w:rPr>
+                <w:rFonts w:ascii="Times New Roman" w:hAnsi="Times New Roman" w:cs="Times New Roman"/>
+                <w:sz w:val="24"/>
+              </w:rPr>
+            </w:pPr>
+            <w:r>
+              <w:rPr>
+                <w:rFonts w:ascii="Times New Roman" w:hAnsi="Times New Roman" w:cs="Times New Roman"/>
+                <w:sz w:val="24"/>
+              </w:rPr>
+              <w:t>Consigo enviar ofertas diretamente aos meus amigos?</w:t>
+            </w:r>
+          </w:p>
+        </w:tc>
+        <w:tc>
+          <w:tcPr>
+            <w:tcW w:w="1275" w:type="dxa"/>
+          </w:tcPr>
+          <w:p>
+            <w:pPr>
+              <w:jc w:val="center"/>
+              <w:rPr>
+                <w:rFonts w:ascii="Times New Roman" w:hAnsi="Times New Roman" w:cs="Times New Roman"/>
+                <w:sz w:val="24"/>
+              </w:rPr>
+            </w:pPr>
+          </w:p>
+        </w:tc>
+        <w:tc>
+          <w:tcPr>
+            <w:tcW w:w="1241" w:type="dxa"/>
+          </w:tcPr>
+          <w:p>
+            <w:pPr>
+              <w:jc w:val="center"/>
+              <w:rPr>
+                <w:rFonts w:ascii="Times New Roman" w:hAnsi="Times New Roman" w:cs="Times New Roman"/>
+                <w:sz w:val="24"/>
+              </w:rPr>
+            </w:pPr>
+            <w:r>
+              <w:rPr>
+                <w:rFonts w:ascii="Times New Roman" w:hAnsi="Times New Roman" w:cs="Times New Roman"/>
+                <w:sz w:val="24"/>
+              </w:rPr>
+              <w:t>X</w:t>
+            </w:r>
+          </w:p>
+        </w:tc>
+      </w:tr>
+      <w:tr>
+        <w:tc>
+          <w:tcPr>
+            <w:tcW w:w="5484" w:type="dxa"/>
+            <w:shd w:val="pct15" w:color="auto" w:fill="auto"/>
+          </w:tcPr>
+          <w:p>
+            <w:pPr>
+              <w:jc w:val="both"/>
+              <w:rPr>
+                <w:rFonts w:ascii="Times New Roman" w:hAnsi="Times New Roman" w:cs="Times New Roman"/>
+                <w:sz w:val="24"/>
+              </w:rPr>
+            </w:pPr>
+            <w:r>
+              <w:rPr>
+                <w:rFonts w:ascii="Times New Roman" w:hAnsi="Times New Roman" w:cs="Times New Roman"/>
+                <w:sz w:val="24"/>
+              </w:rPr>
+              <w:t>Consigo reservar várias viagens a longo prazo?</w:t>
+            </w:r>
+          </w:p>
+        </w:tc>
+        <w:tc>
+          <w:tcPr>
+            <w:tcW w:w="1275" w:type="dxa"/>
+          </w:tcPr>
+          <w:p>
+            <w:pPr>
+              <w:jc w:val="center"/>
+              <w:rPr>
+                <w:rFonts w:ascii="Times New Roman" w:hAnsi="Times New Roman" w:cs="Times New Roman"/>
+                <w:sz w:val="24"/>
+              </w:rPr>
+            </w:pPr>
+          </w:p>
+        </w:tc>
+        <w:tc>
+          <w:tcPr>
+            <w:tcW w:w="1241" w:type="dxa"/>
+          </w:tcPr>
+          <w:p>
+            <w:pPr>
+              <w:jc w:val="center"/>
+              <w:rPr>
+                <w:rFonts w:ascii="Times New Roman" w:hAnsi="Times New Roman" w:cs="Times New Roman"/>
+                <w:sz w:val="24"/>
+              </w:rPr>
+            </w:pPr>
+            <w:r>
+              <w:rPr>
+                <w:rFonts w:ascii="Times New Roman" w:hAnsi="Times New Roman" w:cs="Times New Roman"/>
+                <w:sz w:val="24"/>
+              </w:rPr>
+              <w:t>X</w:t>
+            </w:r>
+          </w:p>
+        </w:tc>
+      </w:tr>
+      <w:tr>
+        <w:tc>
+          <w:tcPr>
+            <w:tcW w:w="5484" w:type="dxa"/>
+            <w:shd w:val="pct15" w:color="auto" w:fill="auto"/>
+          </w:tcPr>
+          <w:p>
+            <w:pPr>
+              <w:jc w:val="both"/>
+              <w:rPr>
+                <w:rFonts w:ascii="Times New Roman" w:hAnsi="Times New Roman" w:cs="Times New Roman"/>
+                <w:sz w:val="24"/>
+              </w:rPr>
+            </w:pPr>
+            <w:r>
+              <w:rPr>
+                <w:rFonts w:ascii="Times New Roman" w:hAnsi="Times New Roman" w:cs="Times New Roman"/>
+                <w:sz w:val="24"/>
+              </w:rPr>
+              <w:t>É paga?</w:t>
+            </w:r>
+          </w:p>
+        </w:tc>
+        <w:tc>
+          <w:tcPr>
+            <w:tcW w:w="1275" w:type="dxa"/>
+          </w:tcPr>
+          <w:p>
+            <w:pPr>
+              <w:jc w:val="center"/>
+              <w:rPr>
+                <w:rFonts w:ascii="Times New Roman" w:hAnsi="Times New Roman" w:cs="Times New Roman"/>
+                <w:sz w:val="24"/>
+              </w:rPr>
+            </w:pPr>
+          </w:p>
+        </w:tc>
+        <w:tc>
+          <w:tcPr>
+            <w:tcW w:w="1241" w:type="dxa"/>
+          </w:tcPr>
+          <w:p>
+            <w:pPr>
+              <w:jc w:val="center"/>
+              <w:rPr>
+                <w:rFonts w:ascii="Times New Roman" w:hAnsi="Times New Roman" w:cs="Times New Roman"/>
+                <w:sz w:val="24"/>
+              </w:rPr>
+            </w:pPr>
+            <w:r>
+              <w:rPr>
+                <w:rFonts w:ascii="Times New Roman" w:hAnsi="Times New Roman" w:cs="Times New Roman"/>
+                <w:sz w:val="24"/>
+              </w:rPr>
+              <w:t>X</w:t>
+            </w:r>
+          </w:p>
+        </w:tc>
+      </w:tr>
+      <w:tr>
+        <w:tc>
+          <w:tcPr>
+            <w:tcW w:w="5484" w:type="dxa"/>
+            <w:shd w:val="pct15" w:color="auto" w:fill="auto"/>
+          </w:tcPr>
+          <w:p>
+            <w:pPr>
+              <w:jc w:val="both"/>
+              <w:rPr>
+                <w:rFonts w:ascii="Times New Roman" w:hAnsi="Times New Roman" w:cs="Times New Roman"/>
+                <w:sz w:val="24"/>
+              </w:rPr>
+            </w:pPr>
+            <w:r>
+              <w:rPr>
+                <w:rFonts w:ascii="Times New Roman" w:hAnsi="Times New Roman" w:cs="Times New Roman"/>
+                <w:sz w:val="24"/>
+              </w:rPr>
+              <w:t>Tem registo gratuito?</w:t>
+            </w:r>
+          </w:p>
+        </w:tc>
+        <w:tc>
+          <w:tcPr>
+            <w:tcW w:w="1275" w:type="dxa"/>
+          </w:tcPr>
+          <w:p>
+            <w:pPr>
+              <w:jc w:val="center"/>
+              <w:rPr>
+                <w:rFonts w:ascii="Times New Roman" w:hAnsi="Times New Roman" w:cs="Times New Roman"/>
+                <w:sz w:val="24"/>
+              </w:rPr>
+            </w:pPr>
+            <w:r>
+              <w:rPr>
+                <w:rFonts w:ascii="Times New Roman" w:hAnsi="Times New Roman" w:cs="Times New Roman"/>
+                <w:sz w:val="24"/>
+              </w:rPr>
+              <w:t>X</w:t>
+            </w:r>
+          </w:p>
+        </w:tc>
+        <w:tc>
+          <w:tcPr>
+            <w:tcW w:w="1241" w:type="dxa"/>
+          </w:tcPr>
+          <w:p>
+            <w:pPr>
+              <w:jc w:val="center"/>
+              <w:rPr>
+                <w:rFonts w:ascii="Times New Roman" w:hAnsi="Times New Roman" w:cs="Times New Roman"/>
+                <w:sz w:val="24"/>
+              </w:rPr>
+            </w:pPr>
+          </w:p>
+        </w:tc>
+      </w:tr>
+      <w:tr>
+        <w:tc>
+          <w:tcPr>
+            <w:tcW w:w="5484" w:type="dxa"/>
+            <w:shd w:val="pct15" w:color="auto" w:fill="auto"/>
+          </w:tcPr>
+          <w:p>
+            <w:pPr>
+              <w:jc w:val="both"/>
+              <w:rPr>
+                <w:rFonts w:ascii="Times New Roman" w:hAnsi="Times New Roman" w:cs="Times New Roman"/>
+                <w:sz w:val="24"/>
+              </w:rPr>
+            </w:pPr>
+            <w:r>
+              <w:rPr>
+                <w:rFonts w:ascii="Times New Roman" w:hAnsi="Times New Roman" w:cs="Times New Roman"/>
+                <w:sz w:val="24"/>
+              </w:rPr>
+              <w:t>Permite editar ofertas depois de anunciadas?</w:t>
+            </w:r>
+          </w:p>
+        </w:tc>
+        <w:tc>
+          <w:tcPr>
+            <w:tcW w:w="1275" w:type="dxa"/>
+          </w:tcPr>
+          <w:p>
+            <w:pPr>
+              <w:jc w:val="center"/>
+              <w:rPr>
+                <w:rFonts w:ascii="Times New Roman" w:hAnsi="Times New Roman" w:cs="Times New Roman"/>
+                <w:sz w:val="24"/>
+              </w:rPr>
+            </w:pPr>
+          </w:p>
+        </w:tc>
+        <w:tc>
+          <w:tcPr>
+            <w:tcW w:w="1241" w:type="dxa"/>
+          </w:tcPr>
+          <w:p>
+            <w:pPr>
+              <w:keepNext/>
+              <w:jc w:val="center"/>
+              <w:rPr>
+                <w:rFonts w:ascii="Times New Roman" w:hAnsi="Times New Roman" w:cs="Times New Roman"/>
+                <w:sz w:val="24"/>
+              </w:rPr>
+            </w:pPr>
+            <w:r>
+              <w:rPr>
+                <w:rFonts w:ascii="Times New Roman" w:hAnsi="Times New Roman" w:cs="Times New Roman"/>
+                <w:sz w:val="24"/>
+              </w:rPr>
+              <w:t>X</w:t>
+            </w:r>
+          </w:p>
+        </w:tc>
+      </w:tr>
+    </w:tbl>
+    <w:p>
+      <w:pPr>
+        <w:pStyle w:val="Caption"/>
+        <w:rPr>
+          <w:rFonts w:ascii="Times New Roman" w:hAnsi="Times New Roman" w:cs="Times New Roman"/>
+          <w:sz w:val="24"/>
+          <w:szCs w:val="24"/>
+        </w:rPr>
+      </w:pPr>
+      <w:r>
+        <w:t xml:space="preserve">Tabela </w:t>
+      </w:r>
+      <w:r>
+        <w:fldChar w:fldCharType="begin"/>
+      </w:r>
+      <w:r>
+        <w:instrText xml:space="preserve"> SEQ Tabela \* ARABIC </w:instrText>
+      </w:r>
+      <w:r>
+        <w:fldChar w:fldCharType="separate"/>
+      </w:r>
+      <w:r>
+        <w:rPr>
+          <w:noProof/>
+        </w:rPr>
+        <w:t>3</w:t>
+      </w:r>
+      <w:r>
+        <w:rPr>
+          <w:noProof/>
+        </w:rPr>
+        <w:fldChar w:fldCharType="end"/>
+      </w:r>
+      <w:r>
+        <w:t xml:space="preserve"> - Funcionalidades de pendura.pt (Fonte: Próprio)</w:t>
+      </w:r>
+    </w:p>
+    <w:p>
+      <w:pPr>
+        <w:jc w:val="both"/>
+        <w:rPr>
+          <w:rFonts w:ascii="Times New Roman" w:hAnsi="Times New Roman" w:cs="Times New Roman"/>
+          <w:sz w:val="24"/>
+          <w:szCs w:val="24"/>
+        </w:rPr>
+      </w:pPr>
+    </w:p>
+    <w:p>
+      <w:pPr>
+        <w:jc w:val="both"/>
+        <w:rPr>
+          <w:rFonts w:ascii="Times New Roman" w:hAnsi="Times New Roman" w:cs="Times New Roman"/>
+          <w:sz w:val="24"/>
+          <w:szCs w:val="24"/>
+        </w:rPr>
+      </w:pPr>
+    </w:p>
+    <w:p>
+      <w:pPr>
+        <w:rPr>
+          <w:rFonts w:ascii="Times New Roman" w:hAnsi="Times New Roman" w:cs="Times New Roman"/>
+          <w:sz w:val="28"/>
+        </w:rPr>
+      </w:pPr>
+    </w:p>
+    <w:p>
+      <w:pPr>
+        <w:spacing w:after="200" w:line="276" w:lineRule="auto"/>
+        <w:rPr>
+          <w:rFonts w:ascii="Times New Roman" w:hAnsi="Times New Roman" w:cs="Times New Roman"/>
+          <w:sz w:val="28"/>
+        </w:rPr>
+      </w:pPr>
+      <w:r>
+        <w:rPr>
+          <w:rFonts w:ascii="Times New Roman" w:hAnsi="Times New Roman" w:cs="Times New Roman"/>
+          <w:sz w:val="28"/>
+        </w:rPr>
+        <w:br w:type="page"/>
+      </w:r>
+    </w:p>
+    <w:p>
+      <w:pPr>
+        <w:pStyle w:val="ListParagraph"/>
+        <w:numPr>
+          <w:ilvl w:val="1"/>
+          <w:numId w:val="6"/>
+        </w:numPr>
+        <w:rPr>
+          <w:rFonts w:ascii="Times New Roman" w:hAnsi="Times New Roman" w:cs="Times New Roman"/>
+          <w:color w:val="4F81BD" w:themeColor="accent1"/>
+          <w:sz w:val="28"/>
+          <w:szCs w:val="28"/>
+        </w:rPr>
+      </w:pPr>
+      <w:r>
+        <w:rPr>
+          <w:rFonts w:ascii="Times New Roman" w:hAnsi="Times New Roman" w:cs="Times New Roman"/>
+          <w:color w:val="4F81BD" w:themeColor="accent1"/>
+          <w:sz w:val="28"/>
+          <w:szCs w:val="28"/>
+        </w:rPr>
+        <w:lastRenderedPageBreak/>
         <w:t>Avaliação</w:t>
       </w:r>
+      <w:r>
+        <w:rPr>
+          <w:rFonts w:ascii="Times New Roman" w:hAnsi="Times New Roman" w:cs="Times New Roman"/>
+          <w:color w:val="4F81BD" w:themeColor="accent1"/>
+          <w:sz w:val="28"/>
+          <w:szCs w:val="28"/>
+        </w:rPr>
+        <w:t xml:space="preserve"> das aplicações</w:t>
+      </w:r>
     </w:p>
     <w:p>
       <w:pPr>
@@ -2747,69 +3797,270 @@
         </w:rPr>
         <w:t xml:space="preserve"> um único mapa de boleias entre eles todos. </w:t>
       </w:r>
-    </w:p>
-    <w:p>
-      <w:pPr>
-        <w:jc w:val="both"/>
-        <w:rPr>
-          <w:rFonts w:ascii="Times New Roman" w:hAnsi="Times New Roman" w:cs="Times New Roman"/>
-          <w:sz w:val="24"/>
-          <w:szCs w:val="24"/>
-        </w:rPr>
-      </w:pPr>
-      <w:r>
-        <w:rPr>
-          <w:rFonts w:ascii="Times New Roman" w:hAnsi="Times New Roman" w:cs="Times New Roman"/>
-          <w:sz w:val="24"/>
-          <w:szCs w:val="24"/>
-        </w:rPr>
-        <w:t>No entanto, existem grupos online a partilhar boleias entre si mas estas partilhas são feitas em aplicações que não são especificadas para este propósito. Normalmente, estes grupos são criados em rede sociais (ex: facebook).</w:t>
-      </w:r>
-    </w:p>
-    <w:p>
-      <w:pPr>
-        <w:rPr>
-          <w:rFonts w:ascii="Times New Roman" w:hAnsi="Times New Roman" w:cs="Times New Roman"/>
-          <w:sz w:val="24"/>
-          <w:szCs w:val="24"/>
-        </w:rPr>
-      </w:pPr>
-    </w:p>
-    <w:p>
-      <w:pPr>
-        <w:rPr>
-          <w:rFonts w:ascii="Times New Roman" w:hAnsi="Times New Roman" w:cs="Times New Roman"/>
-          <w:sz w:val="24"/>
-          <w:szCs w:val="24"/>
-        </w:rPr>
-      </w:pPr>
-    </w:p>
-    <w:p>
-      <w:pPr>
-        <w:rPr>
-          <w:rFonts w:ascii="Times New Roman" w:hAnsi="Times New Roman" w:cs="Times New Roman"/>
-          <w:sz w:val="24"/>
-          <w:szCs w:val="24"/>
-        </w:rPr>
-      </w:pPr>
-    </w:p>
-    <w:p>
-      <w:pPr>
-        <w:rPr>
-          <w:rFonts w:ascii="Times New Roman" w:hAnsi="Times New Roman" w:cs="Times New Roman"/>
-          <w:sz w:val="24"/>
-          <w:szCs w:val="24"/>
-        </w:rPr>
-      </w:pPr>
-    </w:p>
-    <w:p>
-      <w:pPr>
-        <w:rPr>
-          <w:rFonts w:ascii="Times New Roman" w:hAnsi="Times New Roman" w:cs="Times New Roman"/>
-          <w:sz w:val="24"/>
-          <w:szCs w:val="24"/>
-        </w:rPr>
-      </w:pPr>
+      <w:r>
+        <w:rPr>
+          <w:rFonts w:ascii="Times New Roman" w:hAnsi="Times New Roman" w:cs="Times New Roman"/>
+          <w:sz w:val="24"/>
+          <w:szCs w:val="24"/>
+        </w:rPr>
+        <w:t>Apesar de também existerem</w:t>
+      </w:r>
+      <w:r>
+        <w:rPr>
+          <w:rFonts w:ascii="Times New Roman" w:hAnsi="Times New Roman" w:cs="Times New Roman"/>
+          <w:sz w:val="24"/>
+          <w:szCs w:val="24"/>
+        </w:rPr>
+        <w:t xml:space="preserve"> grupos onli</w:t>
+      </w:r>
+      <w:r>
+        <w:rPr>
+          <w:rFonts w:ascii="Times New Roman" w:hAnsi="Times New Roman" w:cs="Times New Roman"/>
+          <w:sz w:val="24"/>
+          <w:szCs w:val="24"/>
+        </w:rPr>
+        <w:t xml:space="preserve">ne a partilhar boleias entre si, </w:t>
+      </w:r>
+      <w:r>
+        <w:rPr>
+          <w:rFonts w:ascii="Times New Roman" w:hAnsi="Times New Roman" w:cs="Times New Roman"/>
+          <w:sz w:val="24"/>
+          <w:szCs w:val="24"/>
+        </w:rPr>
+        <w:t>estas partilhas são feitas em aplicações que não são especificadas para este propósito. Normalmente, estes grupos são criados em rede sociais (ex: facebook).</w:t>
+      </w:r>
+      <w:r>
+        <w:rPr>
+          <w:rFonts w:ascii="Times New Roman" w:hAnsi="Times New Roman" w:cs="Times New Roman"/>
+          <w:sz w:val="24"/>
+          <w:szCs w:val="24"/>
+        </w:rPr>
+        <w:t xml:space="preserve"> </w:t>
+      </w:r>
+      <w:r>
+        <w:rPr>
+          <w:rFonts w:ascii="Times New Roman" w:hAnsi="Times New Roman" w:cs="Times New Roman"/>
+          <w:sz w:val="24"/>
+          <w:szCs w:val="24"/>
+        </w:rPr>
+        <w:t>Por estes motivos, o projeto será construído de raiz e não utilizará aplicações ou ferramentas existentes.</w:t>
+      </w:r>
+    </w:p>
+    <w:p>
+      <w:pPr>
+        <w:rPr>
+          <w:rFonts w:ascii="Times New Roman" w:hAnsi="Times New Roman" w:cs="Times New Roman"/>
+          <w:sz w:val="24"/>
+          <w:szCs w:val="24"/>
+        </w:rPr>
+      </w:pPr>
+    </w:p>
+    <w:p>
+      <w:pPr>
+        <w:rPr>
+          <w:rFonts w:ascii="Times New Roman" w:hAnsi="Times New Roman" w:cs="Times New Roman"/>
+          <w:sz w:val="24"/>
+          <w:szCs w:val="24"/>
+        </w:rPr>
+      </w:pPr>
+    </w:p>
+    <w:p>
+      <w:pPr>
+        <w:rPr>
+          <w:rFonts w:ascii="Times New Roman" w:hAnsi="Times New Roman" w:cs="Times New Roman"/>
+          <w:sz w:val="24"/>
+          <w:szCs w:val="24"/>
+        </w:rPr>
+      </w:pPr>
+    </w:p>
+    <w:p>
+      <w:pPr>
+        <w:rPr>
+          <w:rFonts w:ascii="Times New Roman" w:hAnsi="Times New Roman" w:cs="Times New Roman"/>
+          <w:sz w:val="24"/>
+          <w:szCs w:val="24"/>
+        </w:rPr>
+      </w:pPr>
+    </w:p>
+    <w:p>
+      <w:pPr>
+        <w:rPr>
+          <w:rFonts w:ascii="Times New Roman" w:hAnsi="Times New Roman" w:cs="Times New Roman"/>
+          <w:sz w:val="24"/>
+          <w:szCs w:val="24"/>
+        </w:rPr>
+      </w:pPr>
+    </w:p>
+    <w:p>
+      <w:pPr>
+        <w:rPr>
+          <w:rFonts w:ascii="Times New Roman" w:hAnsi="Times New Roman" w:cs="Times New Roman"/>
+          <w:sz w:val="24"/>
+          <w:szCs w:val="24"/>
+        </w:rPr>
+      </w:pPr>
+    </w:p>
+    <w:p>
+      <w:pPr>
+        <w:rPr>
+          <w:rFonts w:ascii="Times New Roman" w:hAnsi="Times New Roman" w:cs="Times New Roman"/>
+          <w:sz w:val="24"/>
+          <w:szCs w:val="24"/>
+        </w:rPr>
+      </w:pPr>
+    </w:p>
+    <w:p>
+      <w:pPr>
+        <w:rPr>
+          <w:rFonts w:ascii="Times New Roman" w:hAnsi="Times New Roman" w:cs="Times New Roman"/>
+          <w:sz w:val="24"/>
+          <w:szCs w:val="24"/>
+        </w:rPr>
+      </w:pPr>
+    </w:p>
+    <w:p>
+      <w:pPr>
+        <w:rPr>
+          <w:rFonts w:ascii="Times New Roman" w:hAnsi="Times New Roman" w:cs="Times New Roman"/>
+          <w:sz w:val="24"/>
+          <w:szCs w:val="24"/>
+        </w:rPr>
+      </w:pPr>
+    </w:p>
+    <w:p>
+      <w:pPr>
+        <w:rPr>
+          <w:rFonts w:ascii="Times New Roman" w:hAnsi="Times New Roman" w:cs="Times New Roman"/>
+          <w:sz w:val="24"/>
+          <w:szCs w:val="24"/>
+        </w:rPr>
+      </w:pPr>
+    </w:p>
+    <w:p>
+      <w:pPr>
+        <w:rPr>
+          <w:rFonts w:ascii="Times New Roman" w:hAnsi="Times New Roman" w:cs="Times New Roman"/>
+          <w:sz w:val="24"/>
+          <w:szCs w:val="24"/>
+        </w:rPr>
+      </w:pPr>
+    </w:p>
+    <w:p>
+      <w:pPr>
+        <w:rPr>
+          <w:rFonts w:ascii="Times New Roman" w:hAnsi="Times New Roman" w:cs="Times New Roman"/>
+          <w:sz w:val="24"/>
+          <w:szCs w:val="24"/>
+        </w:rPr>
+      </w:pPr>
+    </w:p>
+    <w:p>
+      <w:pPr>
+        <w:rPr>
+          <w:rFonts w:ascii="Times New Roman" w:hAnsi="Times New Roman" w:cs="Times New Roman"/>
+          <w:sz w:val="24"/>
+          <w:szCs w:val="24"/>
+        </w:rPr>
+      </w:pPr>
+    </w:p>
+    <w:p>
+      <w:pPr>
+        <w:rPr>
+          <w:rFonts w:ascii="Times New Roman" w:hAnsi="Times New Roman" w:cs="Times New Roman"/>
+          <w:sz w:val="24"/>
+          <w:szCs w:val="24"/>
+        </w:rPr>
+      </w:pPr>
+    </w:p>
+    <w:p>
+      <w:pPr>
+        <w:rPr>
+          <w:rFonts w:ascii="Times New Roman" w:hAnsi="Times New Roman" w:cs="Times New Roman"/>
+          <w:sz w:val="24"/>
+          <w:szCs w:val="24"/>
+        </w:rPr>
+      </w:pPr>
+    </w:p>
+    <w:p>
+      <w:pPr>
+        <w:rPr>
+          <w:rFonts w:ascii="Times New Roman" w:hAnsi="Times New Roman" w:cs="Times New Roman"/>
+          <w:sz w:val="24"/>
+          <w:szCs w:val="24"/>
+        </w:rPr>
+      </w:pPr>
+    </w:p>
+    <w:p>
+      <w:pPr>
+        <w:rPr>
+          <w:rFonts w:ascii="Times New Roman" w:hAnsi="Times New Roman" w:cs="Times New Roman"/>
+          <w:sz w:val="24"/>
+          <w:szCs w:val="24"/>
+        </w:rPr>
+      </w:pPr>
+    </w:p>
+    <w:p>
+      <w:pPr>
+        <w:rPr>
+          <w:rFonts w:ascii="Times New Roman" w:hAnsi="Times New Roman" w:cs="Times New Roman"/>
+          <w:sz w:val="24"/>
+          <w:szCs w:val="24"/>
+        </w:rPr>
+      </w:pPr>
+    </w:p>
+    <w:p>
+      <w:pPr>
+        <w:rPr>
+          <w:rFonts w:ascii="Times New Roman" w:hAnsi="Times New Roman" w:cs="Times New Roman"/>
+          <w:sz w:val="24"/>
+          <w:szCs w:val="24"/>
+        </w:rPr>
+      </w:pPr>
+    </w:p>
+    <w:p>
+      <w:pPr>
+        <w:rPr>
+          <w:rFonts w:ascii="Times New Roman" w:hAnsi="Times New Roman" w:cs="Times New Roman"/>
+          <w:sz w:val="24"/>
+          <w:szCs w:val="24"/>
+        </w:rPr>
+      </w:pPr>
+    </w:p>
+    <w:p>
+      <w:pPr>
+        <w:rPr>
+          <w:rFonts w:ascii="Times New Roman" w:hAnsi="Times New Roman" w:cs="Times New Roman"/>
+          <w:sz w:val="24"/>
+          <w:szCs w:val="24"/>
+        </w:rPr>
+      </w:pPr>
+    </w:p>
+    <w:p>
+      <w:pPr>
+        <w:rPr>
+          <w:rFonts w:ascii="Times New Roman" w:hAnsi="Times New Roman" w:cs="Times New Roman"/>
+          <w:sz w:val="24"/>
+          <w:szCs w:val="24"/>
+        </w:rPr>
+      </w:pPr>
+    </w:p>
+    <w:p>
+      <w:pPr>
+        <w:spacing w:after="200" w:line="276" w:lineRule="auto"/>
+        <w:rPr>
+          <w:rFonts w:ascii="Times New Roman" w:hAnsi="Times New Roman" w:cs="Times New Roman"/>
+          <w:sz w:val="24"/>
+          <w:szCs w:val="24"/>
+        </w:rPr>
+      </w:pPr>
+      <w:r>
+        <w:rPr>
+          <w:rFonts w:ascii="Times New Roman" w:hAnsi="Times New Roman" w:cs="Times New Roman"/>
+          <w:sz w:val="24"/>
+          <w:szCs w:val="24"/>
+        </w:rPr>
+        <w:br w:type="page"/>
+      </w:r>
     </w:p>
     <w:p>
       <w:pPr>
@@ -2845,7 +4096,6 @@
           <w:sz w:val="36"/>
           <w:szCs w:val="44"/>
         </w:rPr>
-        <w:lastRenderedPageBreak/>
         <w:t>Ferramentas</w:t>
       </w:r>
     </w:p>
@@ -3908,6 +5158,63 @@
 </w:document>
 </file>
 
+<file path=word/endnotes.xml><?xml version="1.0" encoding="utf-8"?>
+<w:endnotes xmlns:wpc="http://schemas.microsoft.com/office/word/2010/wordprocessingCanvas" xmlns:mc="http://schemas.openxmlformats.org/markup-compatibility/2006" xmlns:o="urn:schemas-microsoft-com:office:office" xmlns:r="http://schemas.openxmlformats.org/officeDocument/2006/relationships" xmlns:m="http://schemas.openxmlformats.org/officeDocument/2006/math" xmlns:v="urn:schemas-microsoft-com:vml" xmlns:wp14="http://schemas.microsoft.com/office/word/2010/wordprocessingDrawing" xmlns:wp="http://schemas.openxmlformats.org/drawingml/2006/wordprocessingDrawing" xmlns:w10="urn:schemas-microsoft-com:office:word" xmlns:w="http://schemas.openxmlformats.org/wordprocessingml/2006/main" xmlns:w14="http://schemas.microsoft.com/office/word/2010/wordml" xmlns:wpg="http://schemas.microsoft.com/office/word/2010/wordprocessingGroup" xmlns:wpi="http://schemas.microsoft.com/office/word/2010/wordprocessingInk" xmlns:wne="http://schemas.microsoft.com/office/word/2006/wordml" xmlns:wps="http://schemas.microsoft.com/office/word/2010/wordprocessingShape" mc:Ignorable="w14 wp14">
+  <w:endnote w:type="separator" w:id="-1">
+    <w:p>
+      <w:pPr>
+        <w:spacing w:after="0" w:line="240" w:lineRule="auto"/>
+      </w:pPr>
+      <w:r>
+        <w:separator/>
+      </w:r>
+    </w:p>
+  </w:endnote>
+  <w:endnote w:type="continuationSeparator" w:id="0">
+    <w:p>
+      <w:pPr>
+        <w:spacing w:after="0" w:line="240" w:lineRule="auto"/>
+      </w:pPr>
+      <w:r>
+        <w:continuationSeparator/>
+      </w:r>
+    </w:p>
+  </w:endnote>
+</w:endnotes>
+</file>
+
+<file path=word/footnotes.xml><?xml version="1.0" encoding="utf-8"?>
+<w:footnotes xmlns:wpc="http://schemas.microsoft.com/office/word/2010/wordprocessingCanvas" xmlns:mc="http://schemas.openxmlformats.org/markup-compatibility/2006" xmlns:o="urn:schemas-microsoft-com:office:office" xmlns:r="http://schemas.openxmlformats.org/officeDocument/2006/relationships" xmlns:m="http://schemas.openxmlformats.org/officeDocument/2006/math" xmlns:v="urn:schemas-microsoft-com:vml" xmlns:wp14="http://schemas.microsoft.com/office/word/2010/wordprocessingDrawing" xmlns:wp="http://schemas.openxmlformats.org/drawingml/2006/wordprocessingDrawing" xmlns:w10="urn:schemas-microsoft-com:office:word" xmlns:w="http://schemas.openxmlformats.org/wordprocessingml/2006/main" xmlns:w14="http://schemas.microsoft.com/office/word/2010/wordml" xmlns:wpg="http://schemas.microsoft.com/office/word/2010/wordprocessingGroup" xmlns:wpi="http://schemas.microsoft.com/office/word/2010/wordprocessingInk" xmlns:wne="http://schemas.microsoft.com/office/word/2006/wordml" xmlns:wps="http://schemas.microsoft.com/office/word/2010/wordprocessingShape" mc:Ignorable="w14 wp14">
+  <w:footnote w:type="separator" w:id="-1">
+    <w:p>
+      <w:pPr>
+        <w:spacing w:after="0" w:line="240" w:lineRule="auto"/>
+      </w:pPr>
+      <w:r>
+        <w:separator/>
+      </w:r>
+    </w:p>
+  </w:footnote>
+  <w:footnote w:type="continuationSeparator" w:id="0">
+    <w:p>
+      <w:pPr>
+        <w:spacing w:after="0" w:line="240" w:lineRule="auto"/>
+      </w:pPr>
+      <w:r>
+        <w:continuationSeparator/>
+      </w:r>
+    </w:p>
+  </w:footnote>
+  <w:footnote w:id="1">
+    <w:p>
+      <w:pPr>
+        <w:pStyle w:val="FootnoteText"/>
+      </w:pPr>
+    </w:p>
+  </w:footnote>
+</w:footnotes>
+</file>
+
 <file path=word/numbering.xml><?xml version="1.0" encoding="utf-8"?>
 <w:numbering xmlns:wpc="http://schemas.microsoft.com/office/word/2010/wordprocessingCanvas" xmlns:mc="http://schemas.openxmlformats.org/markup-compatibility/2006" xmlns:o="urn:schemas-microsoft-com:office:office" xmlns:r="http://schemas.openxmlformats.org/officeDocument/2006/relationships" xmlns:m="http://schemas.openxmlformats.org/officeDocument/2006/math" xmlns:v="urn:schemas-microsoft-com:vml" xmlns:wp14="http://schemas.microsoft.com/office/word/2010/wordprocessingDrawing" xmlns:wp="http://schemas.openxmlformats.org/drawingml/2006/wordprocessingDrawing" xmlns:w10="urn:schemas-microsoft-com:office:word" xmlns:w="http://schemas.openxmlformats.org/wordprocessingml/2006/main" xmlns:w14="http://schemas.microsoft.com/office/word/2010/wordml" xmlns:wpg="http://schemas.microsoft.com/office/word/2010/wordprocessingGroup" xmlns:wpi="http://schemas.microsoft.com/office/word/2010/wordprocessingInk" xmlns:wne="http://schemas.microsoft.com/office/word/2006/wordml" xmlns:wps="http://schemas.microsoft.com/office/word/2010/wordprocessingShape" mc:Ignorable="w14 wp14">
   <w:abstractNum w:abstractNumId="0">
@@ -4223,6 +5530,350 @@
     </w:lvl>
   </w:abstractNum>
   <w:abstractNum w:abstractNumId="3">
+    <w:nsid w:val="314B59A3"/>
+    <w:multiLevelType w:val="multilevel"/>
+    <w:tmpl w:val="0816001F"/>
+    <w:lvl w:ilvl="0">
+      <w:start w:val="1"/>
+      <w:numFmt w:val="decimal"/>
+      <w:lvlText w:val="%1."/>
+      <w:lvlJc w:val="left"/>
+      <w:pPr>
+        <w:ind w:left="360" w:hanging="360"/>
+      </w:pPr>
+    </w:lvl>
+    <w:lvl w:ilvl="1">
+      <w:start w:val="1"/>
+      <w:numFmt w:val="decimal"/>
+      <w:lvlText w:val="%1.%2."/>
+      <w:lvlJc w:val="left"/>
+      <w:pPr>
+        <w:ind w:left="792" w:hanging="432"/>
+      </w:pPr>
+    </w:lvl>
+    <w:lvl w:ilvl="2">
+      <w:start w:val="1"/>
+      <w:numFmt w:val="decimal"/>
+      <w:lvlText w:val="%1.%2.%3."/>
+      <w:lvlJc w:val="left"/>
+      <w:pPr>
+        <w:ind w:left="1224" w:hanging="504"/>
+      </w:pPr>
+    </w:lvl>
+    <w:lvl w:ilvl="3">
+      <w:start w:val="1"/>
+      <w:numFmt w:val="decimal"/>
+      <w:lvlText w:val="%1.%2.%3.%4."/>
+      <w:lvlJc w:val="left"/>
+      <w:pPr>
+        <w:ind w:left="1728" w:hanging="648"/>
+      </w:pPr>
+    </w:lvl>
+    <w:lvl w:ilvl="4">
+      <w:start w:val="1"/>
+      <w:numFmt w:val="decimal"/>
+      <w:lvlText w:val="%1.%2.%3.%4.%5."/>
+      <w:lvlJc w:val="left"/>
+      <w:pPr>
+        <w:ind w:left="2232" w:hanging="792"/>
+      </w:pPr>
+    </w:lvl>
+    <w:lvl w:ilvl="5">
+      <w:start w:val="1"/>
+      <w:numFmt w:val="decimal"/>
+      <w:lvlText w:val="%1.%2.%3.%4.%5.%6."/>
+      <w:lvlJc w:val="left"/>
+      <w:pPr>
+        <w:ind w:left="2736" w:hanging="936"/>
+      </w:pPr>
+    </w:lvl>
+    <w:lvl w:ilvl="6">
+      <w:start w:val="1"/>
+      <w:numFmt w:val="decimal"/>
+      <w:lvlText w:val="%1.%2.%3.%4.%5.%6.%7."/>
+      <w:lvlJc w:val="left"/>
+      <w:pPr>
+        <w:ind w:left="3240" w:hanging="1080"/>
+      </w:pPr>
+    </w:lvl>
+    <w:lvl w:ilvl="7">
+      <w:start w:val="1"/>
+      <w:numFmt w:val="decimal"/>
+      <w:lvlText w:val="%1.%2.%3.%4.%5.%6.%7.%8."/>
+      <w:lvlJc w:val="left"/>
+      <w:pPr>
+        <w:ind w:left="3744" w:hanging="1224"/>
+      </w:pPr>
+    </w:lvl>
+    <w:lvl w:ilvl="8">
+      <w:start w:val="1"/>
+      <w:numFmt w:val="decimal"/>
+      <w:lvlText w:val="%1.%2.%3.%4.%5.%6.%7.%8.%9."/>
+      <w:lvlJc w:val="left"/>
+      <w:pPr>
+        <w:ind w:left="4320" w:hanging="1440"/>
+      </w:pPr>
+    </w:lvl>
+  </w:abstractNum>
+  <w:abstractNum w:abstractNumId="4">
+    <w:nsid w:val="3251152C"/>
+    <w:multiLevelType w:val="multilevel"/>
+    <w:tmpl w:val="0816001F"/>
+    <w:lvl w:ilvl="0">
+      <w:start w:val="1"/>
+      <w:numFmt w:val="decimal"/>
+      <w:lvlText w:val="%1."/>
+      <w:lvlJc w:val="left"/>
+      <w:pPr>
+        <w:ind w:left="360" w:hanging="360"/>
+      </w:pPr>
+    </w:lvl>
+    <w:lvl w:ilvl="1">
+      <w:start w:val="1"/>
+      <w:numFmt w:val="decimal"/>
+      <w:lvlText w:val="%1.%2."/>
+      <w:lvlJc w:val="left"/>
+      <w:pPr>
+        <w:ind w:left="792" w:hanging="432"/>
+      </w:pPr>
+    </w:lvl>
+    <w:lvl w:ilvl="2">
+      <w:start w:val="1"/>
+      <w:numFmt w:val="decimal"/>
+      <w:lvlText w:val="%1.%2.%3."/>
+      <w:lvlJc w:val="left"/>
+      <w:pPr>
+        <w:ind w:left="1224" w:hanging="504"/>
+      </w:pPr>
+    </w:lvl>
+    <w:lvl w:ilvl="3">
+      <w:start w:val="1"/>
+      <w:numFmt w:val="decimal"/>
+      <w:lvlText w:val="%1.%2.%3.%4."/>
+      <w:lvlJc w:val="left"/>
+      <w:pPr>
+        <w:ind w:left="1728" w:hanging="648"/>
+      </w:pPr>
+    </w:lvl>
+    <w:lvl w:ilvl="4">
+      <w:start w:val="1"/>
+      <w:numFmt w:val="decimal"/>
+      <w:lvlText w:val="%1.%2.%3.%4.%5."/>
+      <w:lvlJc w:val="left"/>
+      <w:pPr>
+        <w:ind w:left="2232" w:hanging="792"/>
+      </w:pPr>
+    </w:lvl>
+    <w:lvl w:ilvl="5">
+      <w:start w:val="1"/>
+      <w:numFmt w:val="decimal"/>
+      <w:lvlText w:val="%1.%2.%3.%4.%5.%6."/>
+      <w:lvlJc w:val="left"/>
+      <w:pPr>
+        <w:ind w:left="2736" w:hanging="936"/>
+      </w:pPr>
+    </w:lvl>
+    <w:lvl w:ilvl="6">
+      <w:start w:val="1"/>
+      <w:numFmt w:val="decimal"/>
+      <w:lvlText w:val="%1.%2.%3.%4.%5.%6.%7."/>
+      <w:lvlJc w:val="left"/>
+      <w:pPr>
+        <w:ind w:left="3240" w:hanging="1080"/>
+      </w:pPr>
+    </w:lvl>
+    <w:lvl w:ilvl="7">
+      <w:start w:val="1"/>
+      <w:numFmt w:val="decimal"/>
+      <w:lvlText w:val="%1.%2.%3.%4.%5.%6.%7.%8."/>
+      <w:lvlJc w:val="left"/>
+      <w:pPr>
+        <w:ind w:left="3744" w:hanging="1224"/>
+      </w:pPr>
+    </w:lvl>
+    <w:lvl w:ilvl="8">
+      <w:start w:val="1"/>
+      <w:numFmt w:val="decimal"/>
+      <w:lvlText w:val="%1.%2.%3.%4.%5.%6.%7.%8.%9."/>
+      <w:lvlJc w:val="left"/>
+      <w:pPr>
+        <w:ind w:left="4320" w:hanging="1440"/>
+      </w:pPr>
+    </w:lvl>
+  </w:abstractNum>
+  <w:abstractNum w:abstractNumId="5">
+    <w:nsid w:val="61FC56E9"/>
+    <w:multiLevelType w:val="multilevel"/>
+    <w:tmpl w:val="0816001F"/>
+    <w:lvl w:ilvl="0">
+      <w:start w:val="1"/>
+      <w:numFmt w:val="decimal"/>
+      <w:lvlText w:val="%1."/>
+      <w:lvlJc w:val="left"/>
+      <w:pPr>
+        <w:ind w:left="360" w:hanging="360"/>
+      </w:pPr>
+    </w:lvl>
+    <w:lvl w:ilvl="1">
+      <w:start w:val="1"/>
+      <w:numFmt w:val="decimal"/>
+      <w:lvlText w:val="%1.%2."/>
+      <w:lvlJc w:val="left"/>
+      <w:pPr>
+        <w:ind w:left="792" w:hanging="432"/>
+      </w:pPr>
+    </w:lvl>
+    <w:lvl w:ilvl="2">
+      <w:start w:val="1"/>
+      <w:numFmt w:val="decimal"/>
+      <w:lvlText w:val="%1.%2.%3."/>
+      <w:lvlJc w:val="left"/>
+      <w:pPr>
+        <w:ind w:left="1224" w:hanging="504"/>
+      </w:pPr>
+    </w:lvl>
+    <w:lvl w:ilvl="3">
+      <w:start w:val="1"/>
+      <w:numFmt w:val="decimal"/>
+      <w:lvlText w:val="%1.%2.%3.%4."/>
+      <w:lvlJc w:val="left"/>
+      <w:pPr>
+        <w:ind w:left="1728" w:hanging="648"/>
+      </w:pPr>
+    </w:lvl>
+    <w:lvl w:ilvl="4">
+      <w:start w:val="1"/>
+      <w:numFmt w:val="decimal"/>
+      <w:lvlText w:val="%1.%2.%3.%4.%5."/>
+      <w:lvlJc w:val="left"/>
+      <w:pPr>
+        <w:ind w:left="2232" w:hanging="792"/>
+      </w:pPr>
+    </w:lvl>
+    <w:lvl w:ilvl="5">
+      <w:start w:val="1"/>
+      <w:numFmt w:val="decimal"/>
+      <w:lvlText w:val="%1.%2.%3.%4.%5.%6."/>
+      <w:lvlJc w:val="left"/>
+      <w:pPr>
+        <w:ind w:left="2736" w:hanging="936"/>
+      </w:pPr>
+    </w:lvl>
+    <w:lvl w:ilvl="6">
+      <w:start w:val="1"/>
+      <w:numFmt w:val="decimal"/>
+      <w:lvlText w:val="%1.%2.%3.%4.%5.%6.%7."/>
+      <w:lvlJc w:val="left"/>
+      <w:pPr>
+        <w:ind w:left="3240" w:hanging="1080"/>
+      </w:pPr>
+    </w:lvl>
+    <w:lvl w:ilvl="7">
+      <w:start w:val="1"/>
+      <w:numFmt w:val="decimal"/>
+      <w:lvlText w:val="%1.%2.%3.%4.%5.%6.%7.%8."/>
+      <w:lvlJc w:val="left"/>
+      <w:pPr>
+        <w:ind w:left="3744" w:hanging="1224"/>
+      </w:pPr>
+    </w:lvl>
+    <w:lvl w:ilvl="8">
+      <w:start w:val="1"/>
+      <w:numFmt w:val="decimal"/>
+      <w:lvlText w:val="%1.%2.%3.%4.%5.%6.%7.%8.%9."/>
+      <w:lvlJc w:val="left"/>
+      <w:pPr>
+        <w:ind w:left="4320" w:hanging="1440"/>
+      </w:pPr>
+    </w:lvl>
+  </w:abstractNum>
+  <w:abstractNum w:abstractNumId="6">
+    <w:nsid w:val="76E05405"/>
+    <w:multiLevelType w:val="multilevel"/>
+    <w:tmpl w:val="0816001F"/>
+    <w:lvl w:ilvl="0">
+      <w:start w:val="1"/>
+      <w:numFmt w:val="decimal"/>
+      <w:lvlText w:val="%1."/>
+      <w:lvlJc w:val="left"/>
+      <w:pPr>
+        <w:ind w:left="360" w:hanging="360"/>
+      </w:pPr>
+    </w:lvl>
+    <w:lvl w:ilvl="1">
+      <w:start w:val="1"/>
+      <w:numFmt w:val="decimal"/>
+      <w:lvlText w:val="%1.%2."/>
+      <w:lvlJc w:val="left"/>
+      <w:pPr>
+        <w:ind w:left="792" w:hanging="432"/>
+      </w:pPr>
+    </w:lvl>
+    <w:lvl w:ilvl="2">
+      <w:start w:val="1"/>
+      <w:numFmt w:val="decimal"/>
+      <w:lvlText w:val="%1.%2.%3."/>
+      <w:lvlJc w:val="left"/>
+      <w:pPr>
+        <w:ind w:left="1224" w:hanging="504"/>
+      </w:pPr>
+    </w:lvl>
+    <w:lvl w:ilvl="3">
+      <w:start w:val="1"/>
+      <w:numFmt w:val="decimal"/>
+      <w:lvlText w:val="%1.%2.%3.%4."/>
+      <w:lvlJc w:val="left"/>
+      <w:pPr>
+        <w:ind w:left="1728" w:hanging="648"/>
+      </w:pPr>
+    </w:lvl>
+    <w:lvl w:ilvl="4">
+      <w:start w:val="1"/>
+      <w:numFmt w:val="decimal"/>
+      <w:lvlText w:val="%1.%2.%3.%4.%5."/>
+      <w:lvlJc w:val="left"/>
+      <w:pPr>
+        <w:ind w:left="2232" w:hanging="792"/>
+      </w:pPr>
+    </w:lvl>
+    <w:lvl w:ilvl="5">
+      <w:start w:val="1"/>
+      <w:numFmt w:val="decimal"/>
+      <w:lvlText w:val="%1.%2.%3.%4.%5.%6."/>
+      <w:lvlJc w:val="left"/>
+      <w:pPr>
+        <w:ind w:left="2736" w:hanging="936"/>
+      </w:pPr>
+    </w:lvl>
+    <w:lvl w:ilvl="6">
+      <w:start w:val="1"/>
+      <w:numFmt w:val="decimal"/>
+      <w:lvlText w:val="%1.%2.%3.%4.%5.%6.%7."/>
+      <w:lvlJc w:val="left"/>
+      <w:pPr>
+        <w:ind w:left="3240" w:hanging="1080"/>
+      </w:pPr>
+    </w:lvl>
+    <w:lvl w:ilvl="7">
+      <w:start w:val="1"/>
+      <w:numFmt w:val="decimal"/>
+      <w:lvlText w:val="%1.%2.%3.%4.%5.%6.%7.%8."/>
+      <w:lvlJc w:val="left"/>
+      <w:pPr>
+        <w:ind w:left="3744" w:hanging="1224"/>
+      </w:pPr>
+    </w:lvl>
+    <w:lvl w:ilvl="8">
+      <w:start w:val="1"/>
+      <w:numFmt w:val="decimal"/>
+      <w:lvlText w:val="%1.%2.%3.%4.%5.%6.%7.%8.%9."/>
+      <w:lvlJc w:val="left"/>
+      <w:pPr>
+        <w:ind w:left="4320" w:hanging="1440"/>
+      </w:pPr>
+    </w:lvl>
+  </w:abstractNum>
+  <w:abstractNum w:abstractNumId="7">
     <w:nsid w:val="77B22894"/>
     <w:multiLevelType w:val="hybridMultilevel"/>
     <w:tmpl w:val="FE4A0C4E"/>
@@ -4335,7 +5986,7 @@
       </w:rPr>
     </w:lvl>
   </w:abstractNum>
-  <w:abstractNum w:abstractNumId="4">
+  <w:abstractNum w:abstractNumId="8">
     <w:nsid w:val="7F8F6113"/>
     <w:multiLevelType w:val="hybridMultilevel"/>
     <w:tmpl w:val="ABF44D3A"/>
@@ -4452,16 +6103,28 @@
     <w:abstractNumId w:val="1"/>
   </w:num>
   <w:num w:numId="2">
-    <w:abstractNumId w:val="4"/>
+    <w:abstractNumId w:val="8"/>
   </w:num>
   <w:num w:numId="3">
     <w:abstractNumId w:val="2"/>
   </w:num>
   <w:num w:numId="4">
-    <w:abstractNumId w:val="3"/>
+    <w:abstractNumId w:val="7"/>
   </w:num>
   <w:num w:numId="5">
     <w:abstractNumId w:val="0"/>
+  </w:num>
+  <w:num w:numId="6">
+    <w:abstractNumId w:val="3"/>
+  </w:num>
+  <w:num w:numId="7">
+    <w:abstractNumId w:val="4"/>
+  </w:num>
+  <w:num w:numId="8">
+    <w:abstractNumId w:val="6"/>
+  </w:num>
+  <w:num w:numId="9">
+    <w:abstractNumId w:val="5"/>
   </w:num>
 </w:numbering>
 </file>
@@ -4634,6 +6297,53 @@
       <w:lang w:eastAsia="en-US"/>
     </w:rPr>
   </w:style>
+  <w:style w:type="paragraph" w:styleId="Heading1">
+    <w:name w:val="heading 1"/>
+    <w:basedOn w:val="Normal"/>
+    <w:next w:val="Normal"/>
+    <w:link w:val="Heading1Char"/>
+    <w:uiPriority w:val="9"/>
+    <w:qFormat/>
+    <w:rsid w:val="000C0B95"/>
+    <w:pPr>
+      <w:keepNext/>
+      <w:keepLines/>
+      <w:spacing w:before="480" w:after="0"/>
+      <w:outlineLvl w:val="0"/>
+    </w:pPr>
+    <w:rPr>
+      <w:rFonts w:asciiTheme="majorHAnsi" w:eastAsiaTheme="majorEastAsia" w:hAnsiTheme="majorHAnsi" w:cstheme="majorBidi"/>
+      <w:b/>
+      <w:bCs/>
+      <w:color w:val="365F91" w:themeColor="accent1" w:themeShade="BF"/>
+      <w:sz w:val="28"/>
+      <w:szCs w:val="28"/>
+    </w:rPr>
+  </w:style>
+  <w:style w:type="paragraph" w:styleId="Heading2">
+    <w:name w:val="heading 2"/>
+    <w:basedOn w:val="Normal"/>
+    <w:next w:val="Normal"/>
+    <w:link w:val="Heading2Char"/>
+    <w:uiPriority w:val="9"/>
+    <w:unhideWhenUsed/>
+    <w:qFormat/>
+    <w:rsid w:val="000C0B95"/>
+    <w:pPr>
+      <w:keepNext/>
+      <w:keepLines/>
+      <w:spacing w:before="200" w:after="0"/>
+      <w:outlineLvl w:val="1"/>
+    </w:pPr>
+    <w:rPr>
+      <w:rFonts w:asciiTheme="majorHAnsi" w:eastAsiaTheme="majorEastAsia" w:hAnsiTheme="majorHAnsi" w:cstheme="majorBidi"/>
+      <w:b/>
+      <w:bCs/>
+      <w:color w:val="4F81BD" w:themeColor="accent1"/>
+      <w:sz w:val="26"/>
+      <w:szCs w:val="26"/>
+    </w:rPr>
+  </w:style>
   <w:style w:type="character" w:default="1" w:styleId="DefaultParagraphFont">
     <w:name w:val="Default Paragraph Font"/>
     <w:uiPriority w:val="1"/>
@@ -4757,6 +6467,131 @@
       <w:color w:val="4F81BD" w:themeColor="accent1"/>
       <w:sz w:val="18"/>
       <w:szCs w:val="18"/>
+    </w:rPr>
+  </w:style>
+  <w:style w:type="paragraph" w:styleId="FootnoteText">
+    <w:name w:val="footnote text"/>
+    <w:basedOn w:val="Normal"/>
+    <w:link w:val="FootnoteTextChar"/>
+    <w:uiPriority w:val="99"/>
+    <w:semiHidden/>
+    <w:unhideWhenUsed/>
+    <w:rsid w:val="004B0498"/>
+    <w:pPr>
+      <w:spacing w:after="0" w:line="240" w:lineRule="auto"/>
+    </w:pPr>
+    <w:rPr>
+      <w:sz w:val="20"/>
+      <w:szCs w:val="20"/>
+    </w:rPr>
+  </w:style>
+  <w:style w:type="character" w:customStyle="1" w:styleId="FootnoteTextChar">
+    <w:name w:val="Footnote Text Char"/>
+    <w:basedOn w:val="DefaultParagraphFont"/>
+    <w:link w:val="FootnoteText"/>
+    <w:uiPriority w:val="99"/>
+    <w:semiHidden/>
+    <w:rsid w:val="004B0498"/>
+    <w:rPr>
+      <w:rFonts w:eastAsiaTheme="minorHAnsi"/>
+      <w:sz w:val="20"/>
+      <w:szCs w:val="20"/>
+      <w:lang w:eastAsia="en-US"/>
+    </w:rPr>
+  </w:style>
+  <w:style w:type="character" w:styleId="FootnoteReference">
+    <w:name w:val="footnote reference"/>
+    <w:basedOn w:val="DefaultParagraphFont"/>
+    <w:uiPriority w:val="99"/>
+    <w:semiHidden/>
+    <w:unhideWhenUsed/>
+    <w:rsid w:val="004B0498"/>
+    <w:rPr>
+      <w:vertAlign w:val="superscript"/>
+    </w:rPr>
+  </w:style>
+  <w:style w:type="character" w:customStyle="1" w:styleId="Heading1Char">
+    <w:name w:val="Heading 1 Char"/>
+    <w:basedOn w:val="DefaultParagraphFont"/>
+    <w:link w:val="Heading1"/>
+    <w:uiPriority w:val="9"/>
+    <w:rsid w:val="000C0B95"/>
+    <w:rPr>
+      <w:rFonts w:asciiTheme="majorHAnsi" w:eastAsiaTheme="majorEastAsia" w:hAnsiTheme="majorHAnsi" w:cstheme="majorBidi"/>
+      <w:b/>
+      <w:bCs/>
+      <w:color w:val="365F91" w:themeColor="accent1" w:themeShade="BF"/>
+      <w:sz w:val="28"/>
+      <w:szCs w:val="28"/>
+      <w:lang w:eastAsia="en-US"/>
+    </w:rPr>
+  </w:style>
+  <w:style w:type="character" w:customStyle="1" w:styleId="Heading2Char">
+    <w:name w:val="Heading 2 Char"/>
+    <w:basedOn w:val="DefaultParagraphFont"/>
+    <w:link w:val="Heading2"/>
+    <w:uiPriority w:val="9"/>
+    <w:rsid w:val="000C0B95"/>
+    <w:rPr>
+      <w:rFonts w:asciiTheme="majorHAnsi" w:eastAsiaTheme="majorEastAsia" w:hAnsiTheme="majorHAnsi" w:cstheme="majorBidi"/>
+      <w:b/>
+      <w:bCs/>
+      <w:color w:val="4F81BD" w:themeColor="accent1"/>
+      <w:sz w:val="26"/>
+      <w:szCs w:val="26"/>
+      <w:lang w:eastAsia="en-US"/>
+    </w:rPr>
+  </w:style>
+  <w:style w:type="paragraph" w:styleId="Header">
+    <w:name w:val="header"/>
+    <w:basedOn w:val="Normal"/>
+    <w:link w:val="HeaderChar"/>
+    <w:uiPriority w:val="99"/>
+    <w:unhideWhenUsed/>
+    <w:rsid w:val="000C0B95"/>
+    <w:pPr>
+      <w:tabs>
+        <w:tab w:val="center" w:pos="4252"/>
+        <w:tab w:val="right" w:pos="8504"/>
+      </w:tabs>
+      <w:spacing w:after="0" w:line="240" w:lineRule="auto"/>
+    </w:pPr>
+  </w:style>
+  <w:style w:type="character" w:customStyle="1" w:styleId="HeaderChar">
+    <w:name w:val="Header Char"/>
+    <w:basedOn w:val="DefaultParagraphFont"/>
+    <w:link w:val="Header"/>
+    <w:uiPriority w:val="99"/>
+    <w:rsid w:val="000C0B95"/>
+    <w:rPr>
+      <w:rFonts w:eastAsiaTheme="minorHAnsi"/>
+      <w:lang w:eastAsia="en-US"/>
+    </w:rPr>
+  </w:style>
+  <w:style w:type="paragraph" w:styleId="Footer">
+    <w:name w:val="footer"/>
+    <w:basedOn w:val="Normal"/>
+    <w:link w:val="FooterChar"/>
+    <w:uiPriority w:val="99"/>
+    <w:unhideWhenUsed/>
+    <w:rsid w:val="000C0B95"/>
+    <w:pPr>
+      <w:tabs>
+        <w:tab w:val="center" w:pos="4252"/>
+        <w:tab w:val="right" w:pos="8504"/>
+      </w:tabs>
+      <w:spacing w:after="0" w:line="240" w:lineRule="auto"/>
+    </w:pPr>
+  </w:style>
+  <w:style w:type="character" w:customStyle="1" w:styleId="FooterChar">
+    <w:name w:val="Footer Char"/>
+    <w:basedOn w:val="DefaultParagraphFont"/>
+    <w:link w:val="Footer"/>
+    <w:uiPriority w:val="99"/>
+    <w:rsid w:val="000C0B95"/>
+    <w:rPr>
+      <w:rFonts w:eastAsiaTheme="minorHAnsi"/>
+      <w:lang w:eastAsia="en-US"/>
     </w:rPr>
   </w:style>
 </w:styles>
@@ -4930,6 +6765,53 @@
       <w:lang w:eastAsia="en-US"/>
     </w:rPr>
   </w:style>
+  <w:style w:type="paragraph" w:styleId="Heading1">
+    <w:name w:val="heading 1"/>
+    <w:basedOn w:val="Normal"/>
+    <w:next w:val="Normal"/>
+    <w:link w:val="Heading1Char"/>
+    <w:uiPriority w:val="9"/>
+    <w:qFormat/>
+    <w:rsid w:val="000C0B95"/>
+    <w:pPr>
+      <w:keepNext/>
+      <w:keepLines/>
+      <w:spacing w:before="480" w:after="0"/>
+      <w:outlineLvl w:val="0"/>
+    </w:pPr>
+    <w:rPr>
+      <w:rFonts w:asciiTheme="majorHAnsi" w:eastAsiaTheme="majorEastAsia" w:hAnsiTheme="majorHAnsi" w:cstheme="majorBidi"/>
+      <w:b/>
+      <w:bCs/>
+      <w:color w:val="365F91" w:themeColor="accent1" w:themeShade="BF"/>
+      <w:sz w:val="28"/>
+      <w:szCs w:val="28"/>
+    </w:rPr>
+  </w:style>
+  <w:style w:type="paragraph" w:styleId="Heading2">
+    <w:name w:val="heading 2"/>
+    <w:basedOn w:val="Normal"/>
+    <w:next w:val="Normal"/>
+    <w:link w:val="Heading2Char"/>
+    <w:uiPriority w:val="9"/>
+    <w:unhideWhenUsed/>
+    <w:qFormat/>
+    <w:rsid w:val="000C0B95"/>
+    <w:pPr>
+      <w:keepNext/>
+      <w:keepLines/>
+      <w:spacing w:before="200" w:after="0"/>
+      <w:outlineLvl w:val="1"/>
+    </w:pPr>
+    <w:rPr>
+      <w:rFonts w:asciiTheme="majorHAnsi" w:eastAsiaTheme="majorEastAsia" w:hAnsiTheme="majorHAnsi" w:cstheme="majorBidi"/>
+      <w:b/>
+      <w:bCs/>
+      <w:color w:val="4F81BD" w:themeColor="accent1"/>
+      <w:sz w:val="26"/>
+      <w:szCs w:val="26"/>
+    </w:rPr>
+  </w:style>
   <w:style w:type="character" w:default="1" w:styleId="DefaultParagraphFont">
     <w:name w:val="Default Paragraph Font"/>
     <w:uiPriority w:val="1"/>
@@ -5053,6 +6935,131 @@
       <w:color w:val="4F81BD" w:themeColor="accent1"/>
       <w:sz w:val="18"/>
       <w:szCs w:val="18"/>
+    </w:rPr>
+  </w:style>
+  <w:style w:type="paragraph" w:styleId="FootnoteText">
+    <w:name w:val="footnote text"/>
+    <w:basedOn w:val="Normal"/>
+    <w:link w:val="FootnoteTextChar"/>
+    <w:uiPriority w:val="99"/>
+    <w:semiHidden/>
+    <w:unhideWhenUsed/>
+    <w:rsid w:val="004B0498"/>
+    <w:pPr>
+      <w:spacing w:after="0" w:line="240" w:lineRule="auto"/>
+    </w:pPr>
+    <w:rPr>
+      <w:sz w:val="20"/>
+      <w:szCs w:val="20"/>
+    </w:rPr>
+  </w:style>
+  <w:style w:type="character" w:customStyle="1" w:styleId="FootnoteTextChar">
+    <w:name w:val="Footnote Text Char"/>
+    <w:basedOn w:val="DefaultParagraphFont"/>
+    <w:link w:val="FootnoteText"/>
+    <w:uiPriority w:val="99"/>
+    <w:semiHidden/>
+    <w:rsid w:val="004B0498"/>
+    <w:rPr>
+      <w:rFonts w:eastAsiaTheme="minorHAnsi"/>
+      <w:sz w:val="20"/>
+      <w:szCs w:val="20"/>
+      <w:lang w:eastAsia="en-US"/>
+    </w:rPr>
+  </w:style>
+  <w:style w:type="character" w:styleId="FootnoteReference">
+    <w:name w:val="footnote reference"/>
+    <w:basedOn w:val="DefaultParagraphFont"/>
+    <w:uiPriority w:val="99"/>
+    <w:semiHidden/>
+    <w:unhideWhenUsed/>
+    <w:rsid w:val="004B0498"/>
+    <w:rPr>
+      <w:vertAlign w:val="superscript"/>
+    </w:rPr>
+  </w:style>
+  <w:style w:type="character" w:customStyle="1" w:styleId="Heading1Char">
+    <w:name w:val="Heading 1 Char"/>
+    <w:basedOn w:val="DefaultParagraphFont"/>
+    <w:link w:val="Heading1"/>
+    <w:uiPriority w:val="9"/>
+    <w:rsid w:val="000C0B95"/>
+    <w:rPr>
+      <w:rFonts w:asciiTheme="majorHAnsi" w:eastAsiaTheme="majorEastAsia" w:hAnsiTheme="majorHAnsi" w:cstheme="majorBidi"/>
+      <w:b/>
+      <w:bCs/>
+      <w:color w:val="365F91" w:themeColor="accent1" w:themeShade="BF"/>
+      <w:sz w:val="28"/>
+      <w:szCs w:val="28"/>
+      <w:lang w:eastAsia="en-US"/>
+    </w:rPr>
+  </w:style>
+  <w:style w:type="character" w:customStyle="1" w:styleId="Heading2Char">
+    <w:name w:val="Heading 2 Char"/>
+    <w:basedOn w:val="DefaultParagraphFont"/>
+    <w:link w:val="Heading2"/>
+    <w:uiPriority w:val="9"/>
+    <w:rsid w:val="000C0B95"/>
+    <w:rPr>
+      <w:rFonts w:asciiTheme="majorHAnsi" w:eastAsiaTheme="majorEastAsia" w:hAnsiTheme="majorHAnsi" w:cstheme="majorBidi"/>
+      <w:b/>
+      <w:bCs/>
+      <w:color w:val="4F81BD" w:themeColor="accent1"/>
+      <w:sz w:val="26"/>
+      <w:szCs w:val="26"/>
+      <w:lang w:eastAsia="en-US"/>
+    </w:rPr>
+  </w:style>
+  <w:style w:type="paragraph" w:styleId="Header">
+    <w:name w:val="header"/>
+    <w:basedOn w:val="Normal"/>
+    <w:link w:val="HeaderChar"/>
+    <w:uiPriority w:val="99"/>
+    <w:unhideWhenUsed/>
+    <w:rsid w:val="000C0B95"/>
+    <w:pPr>
+      <w:tabs>
+        <w:tab w:val="center" w:pos="4252"/>
+        <w:tab w:val="right" w:pos="8504"/>
+      </w:tabs>
+      <w:spacing w:after="0" w:line="240" w:lineRule="auto"/>
+    </w:pPr>
+  </w:style>
+  <w:style w:type="character" w:customStyle="1" w:styleId="HeaderChar">
+    <w:name w:val="Header Char"/>
+    <w:basedOn w:val="DefaultParagraphFont"/>
+    <w:link w:val="Header"/>
+    <w:uiPriority w:val="99"/>
+    <w:rsid w:val="000C0B95"/>
+    <w:rPr>
+      <w:rFonts w:eastAsiaTheme="minorHAnsi"/>
+      <w:lang w:eastAsia="en-US"/>
+    </w:rPr>
+  </w:style>
+  <w:style w:type="paragraph" w:styleId="Footer">
+    <w:name w:val="footer"/>
+    <w:basedOn w:val="Normal"/>
+    <w:link w:val="FooterChar"/>
+    <w:uiPriority w:val="99"/>
+    <w:unhideWhenUsed/>
+    <w:rsid w:val="000C0B95"/>
+    <w:pPr>
+      <w:tabs>
+        <w:tab w:val="center" w:pos="4252"/>
+        <w:tab w:val="right" w:pos="8504"/>
+      </w:tabs>
+      <w:spacing w:after="0" w:line="240" w:lineRule="auto"/>
+    </w:pPr>
+  </w:style>
+  <w:style w:type="character" w:customStyle="1" w:styleId="FooterChar">
+    <w:name w:val="Footer Char"/>
+    <w:basedOn w:val="DefaultParagraphFont"/>
+    <w:link w:val="Footer"/>
+    <w:uiPriority w:val="99"/>
+    <w:rsid w:val="000C0B95"/>
+    <w:rPr>
+      <w:rFonts w:eastAsiaTheme="minorHAnsi"/>
+      <w:lang w:eastAsia="en-US"/>
     </w:rPr>
   </w:style>
 </w:styles>
@@ -5348,7 +7355,7 @@
 </file>
 
 <file path=customXml/itemProps1.xml><?xml version="1.0" encoding="utf-8"?>
-<ds:datastoreItem xmlns:ds="http://schemas.openxmlformats.org/officeDocument/2006/customXml" ds:itemID="{7700F6AB-F212-4451-85A5-9A3F57A3F58D}">
+<ds:datastoreItem xmlns:ds="http://schemas.openxmlformats.org/officeDocument/2006/customXml" ds:itemID="{1F5EADE5-B10D-4A35-AEA2-9E0C24A71AA2}">
   <ds:schemaRefs>
     <ds:schemaRef ds:uri="http://schemas.openxmlformats.org/officeDocument/2006/bibliography"/>
   </ds:schemaRefs>

--- a/Projeto de Informática.docx
+++ b/Projeto de Informática.docx
@@ -855,17 +855,7 @@
           <w:sz w:val="24"/>
           <w:szCs w:val="24"/>
         </w:rPr>
-        <w:t xml:space="preserve">, com o intuito de ganhar informação, conhecimento </w:t>
-      </w:r>
-      <w:bookmarkStart w:id="0" w:name="_GoBack"/>
-      <w:bookmarkEnd w:id="0"/>
-      <w:r>
-        <w:rPr>
-          <w:rFonts w:ascii="Times New Roman" w:hAnsi="Times New Roman" w:cs="Times New Roman"/>
-          <w:sz w:val="24"/>
-          <w:szCs w:val="24"/>
-        </w:rPr>
-        <w:t xml:space="preserve">a ser utilizada no </w:t>
+        <w:t xml:space="preserve">, com o intuito de ganhar informação, conhecimento a ser utilizada no </w:t>
       </w:r>
       <w:r>
         <w:rPr>
@@ -898,6 +888,16 @@
           <w:szCs w:val="28"/>
         </w:rPr>
         <w:t>Blablacar</w:t>
+      </w:r>
+      <w:r>
+        <w:rPr>
+          <w:rStyle w:val="FootnoteReference"/>
+          <w:rFonts w:ascii="Times New Roman" w:hAnsi="Times New Roman" w:cs="Times New Roman"/>
+          <w:color w:val="4F81BD" w:themeColor="accent1"/>
+          <w:sz w:val="28"/>
+          <w:szCs w:val="28"/>
+        </w:rPr>
+        <w:footnoteReference w:id="1"/>
       </w:r>
     </w:p>
     <w:p>
@@ -1054,7 +1054,7 @@
       <w:pPr>
         <w:pStyle w:val="Caption"/>
       </w:pPr>
-      <w:bookmarkStart w:id="1" w:name="_Ref420332924"/>
+      <w:bookmarkStart w:id="0" w:name="_Ref420332924"/>
       <w:r>
         <w:t xml:space="preserve">Figura </w:t>
       </w:r>
@@ -1066,7 +1066,7 @@
           <w:t>1</w:t>
         </w:r>
       </w:fldSimple>
-      <w:bookmarkEnd w:id="1"/>
+      <w:bookmarkEnd w:id="0"/>
       <w:r>
         <w:t xml:space="preserve"> -  </w:t>
       </w:r>
@@ -1085,7 +1085,6 @@
         <w:t>)</w:t>
       </w:r>
     </w:p>
-    <w:p/>
     <w:p/>
     <w:p/>
     <w:p/>
@@ -1224,14 +1223,7 @@
                 <w:rFonts w:ascii="Times New Roman" w:hAnsi="Times New Roman" w:cs="Times New Roman"/>
                 <w:sz w:val="24"/>
               </w:rPr>
-              <w:t xml:space="preserve">Permite </w:t>
-            </w:r>
-            <w:r>
-              <w:rPr>
-                <w:rFonts w:ascii="Times New Roman" w:hAnsi="Times New Roman" w:cs="Times New Roman"/>
-                <w:sz w:val="24"/>
-              </w:rPr>
-              <w:t>pesquisar por pedidos?</w:t>
+              <w:t>É responsivo?</w:t>
             </w:r>
           </w:p>
         </w:tc>
@@ -1247,6 +1239,20 @@
                 <w:sz w:val="24"/>
               </w:rPr>
             </w:pPr>
+          </w:p>
+        </w:tc>
+        <w:tc>
+          <w:tcPr>
+            <w:tcW w:w="1241" w:type="dxa"/>
+          </w:tcPr>
+          <w:p>
+            <w:pPr>
+              <w:jc w:val="center"/>
+              <w:rPr>
+                <w:rFonts w:ascii="Times New Roman" w:hAnsi="Times New Roman" w:cs="Times New Roman"/>
+                <w:sz w:val="24"/>
+              </w:rPr>
+            </w:pPr>
             <w:r>
               <w:rPr>
                 <w:rFonts w:ascii="Times New Roman" w:hAnsi="Times New Roman" w:cs="Times New Roman"/>
@@ -1254,20 +1260,6 @@
               </w:rPr>
               <w:t>X</w:t>
             </w:r>
-          </w:p>
-        </w:tc>
-        <w:tc>
-          <w:tcPr>
-            <w:tcW w:w="1241" w:type="dxa"/>
-          </w:tcPr>
-          <w:p>
-            <w:pPr>
-              <w:jc w:val="center"/>
-              <w:rPr>
-                <w:rFonts w:ascii="Times New Roman" w:hAnsi="Times New Roman" w:cs="Times New Roman"/>
-                <w:sz w:val="24"/>
-              </w:rPr>
-            </w:pPr>
           </w:p>
         </w:tc>
       </w:tr>
@@ -1290,7 +1282,7 @@
                 <w:rFonts w:ascii="Times New Roman" w:hAnsi="Times New Roman" w:cs="Times New Roman"/>
                 <w:sz w:val="24"/>
               </w:rPr>
-              <w:t>Permite a duplicação de pedidos?</w:t>
+              <w:t>É paga?</w:t>
             </w:r>
           </w:p>
         </w:tc>
@@ -1306,6 +1298,20 @@
                 <w:sz w:val="24"/>
               </w:rPr>
             </w:pPr>
+          </w:p>
+        </w:tc>
+        <w:tc>
+          <w:tcPr>
+            <w:tcW w:w="1241" w:type="dxa"/>
+          </w:tcPr>
+          <w:p>
+            <w:pPr>
+              <w:jc w:val="center"/>
+              <w:rPr>
+                <w:rFonts w:ascii="Times New Roman" w:hAnsi="Times New Roman" w:cs="Times New Roman"/>
+                <w:sz w:val="24"/>
+              </w:rPr>
+            </w:pPr>
             <w:r>
               <w:rPr>
                 <w:rFonts w:ascii="Times New Roman" w:hAnsi="Times New Roman" w:cs="Times New Roman"/>
@@ -1313,20 +1319,6 @@
               </w:rPr>
               <w:t>X</w:t>
             </w:r>
-          </w:p>
-        </w:tc>
-        <w:tc>
-          <w:tcPr>
-            <w:tcW w:w="1241" w:type="dxa"/>
-          </w:tcPr>
-          <w:p>
-            <w:pPr>
-              <w:jc w:val="center"/>
-              <w:rPr>
-                <w:rFonts w:ascii="Times New Roman" w:hAnsi="Times New Roman" w:cs="Times New Roman"/>
-                <w:sz w:val="24"/>
-              </w:rPr>
-            </w:pPr>
           </w:p>
         </w:tc>
       </w:tr>
@@ -1349,22 +1341,7 @@
                 <w:rFonts w:ascii="Times New Roman" w:hAnsi="Times New Roman" w:cs="Times New Roman"/>
                 <w:sz w:val="24"/>
               </w:rPr>
-              <w:t xml:space="preserve">É </w:t>
-            </w:r>
-            <w:r>
-              <w:rPr>
-                <w:rFonts w:ascii="Times New Roman" w:hAnsi="Times New Roman" w:cs="Times New Roman"/>
-                <w:i/>
-                <w:sz w:val="24"/>
-              </w:rPr>
-              <w:t>open-source</w:t>
-            </w:r>
-            <w:r>
-              <w:rPr>
-                <w:rFonts w:ascii="Times New Roman" w:hAnsi="Times New Roman" w:cs="Times New Roman"/>
-                <w:sz w:val="24"/>
-              </w:rPr>
-              <w:t>?</w:t>
+              <w:t>Tem registo gratuito?</w:t>
             </w:r>
           </w:p>
         </w:tc>
@@ -1380,6 +1357,13 @@
                 <w:sz w:val="24"/>
               </w:rPr>
             </w:pPr>
+            <w:r>
+              <w:rPr>
+                <w:rFonts w:ascii="Times New Roman" w:hAnsi="Times New Roman" w:cs="Times New Roman"/>
+                <w:sz w:val="24"/>
+              </w:rPr>
+              <w:t>X</w:t>
+            </w:r>
           </w:p>
         </w:tc>
         <w:tc>
@@ -1394,13 +1378,6 @@
                 <w:sz w:val="24"/>
               </w:rPr>
             </w:pPr>
-            <w:r>
-              <w:rPr>
-                <w:rFonts w:ascii="Times New Roman" w:hAnsi="Times New Roman" w:cs="Times New Roman"/>
-                <w:sz w:val="24"/>
-              </w:rPr>
-              <w:t>X</w:t>
-            </w:r>
           </w:p>
         </w:tc>
       </w:tr>
@@ -1423,7 +1400,22 @@
                 <w:rFonts w:ascii="Times New Roman" w:hAnsi="Times New Roman" w:cs="Times New Roman"/>
                 <w:sz w:val="24"/>
               </w:rPr>
-              <w:t>Permite a criação de grupos de utilizadores?</w:t>
+              <w:t xml:space="preserve">É </w:t>
+            </w:r>
+            <w:r>
+              <w:rPr>
+                <w:rFonts w:ascii="Times New Roman" w:hAnsi="Times New Roman" w:cs="Times New Roman"/>
+                <w:i/>
+                <w:sz w:val="24"/>
+              </w:rPr>
+              <w:t>open-source</w:t>
+            </w:r>
+            <w:r>
+              <w:rPr>
+                <w:rFonts w:ascii="Times New Roman" w:hAnsi="Times New Roman" w:cs="Times New Roman"/>
+                <w:sz w:val="24"/>
+              </w:rPr>
+              <w:t>?</w:t>
             </w:r>
           </w:p>
         </w:tc>
@@ -1482,7 +1474,14 @@
                 <w:rFonts w:ascii="Times New Roman" w:hAnsi="Times New Roman" w:cs="Times New Roman"/>
                 <w:sz w:val="24"/>
               </w:rPr>
-              <w:t>Consigo enviar ofertas diretamente aos meus amigos?</w:t>
+              <w:t xml:space="preserve">Permite </w:t>
+            </w:r>
+            <w:r>
+              <w:rPr>
+                <w:rFonts w:ascii="Times New Roman" w:hAnsi="Times New Roman" w:cs="Times New Roman"/>
+                <w:sz w:val="24"/>
+              </w:rPr>
+              <w:t>pesquisar por pedidos?</w:t>
             </w:r>
           </w:p>
         </w:tc>
@@ -1498,6 +1497,13 @@
                 <w:sz w:val="24"/>
               </w:rPr>
             </w:pPr>
+            <w:r>
+              <w:rPr>
+                <w:rFonts w:ascii="Times New Roman" w:hAnsi="Times New Roman" w:cs="Times New Roman"/>
+                <w:sz w:val="24"/>
+              </w:rPr>
+              <w:t>X</w:t>
+            </w:r>
           </w:p>
         </w:tc>
         <w:tc>
@@ -1512,13 +1518,6 @@
                 <w:sz w:val="24"/>
               </w:rPr>
             </w:pPr>
-            <w:r>
-              <w:rPr>
-                <w:rFonts w:ascii="Times New Roman" w:hAnsi="Times New Roman" w:cs="Times New Roman"/>
-                <w:sz w:val="24"/>
-              </w:rPr>
-              <w:t>X</w:t>
-            </w:r>
           </w:p>
         </w:tc>
       </w:tr>
@@ -1541,7 +1540,7 @@
                 <w:rFonts w:ascii="Times New Roman" w:hAnsi="Times New Roman" w:cs="Times New Roman"/>
                 <w:sz w:val="24"/>
               </w:rPr>
-              <w:t>Consigo reservar várias viagens a longo prazo?</w:t>
+              <w:t>Permite a duplicação de pedidos?</w:t>
             </w:r>
           </w:p>
         </w:tc>
@@ -1557,6 +1556,13 @@
                 <w:sz w:val="24"/>
               </w:rPr>
             </w:pPr>
+            <w:r>
+              <w:rPr>
+                <w:rFonts w:ascii="Times New Roman" w:hAnsi="Times New Roman" w:cs="Times New Roman"/>
+                <w:sz w:val="24"/>
+              </w:rPr>
+              <w:t>X</w:t>
+            </w:r>
           </w:p>
         </w:tc>
         <w:tc>
@@ -1571,13 +1577,6 @@
                 <w:sz w:val="24"/>
               </w:rPr>
             </w:pPr>
-            <w:r>
-              <w:rPr>
-                <w:rFonts w:ascii="Times New Roman" w:hAnsi="Times New Roman" w:cs="Times New Roman"/>
-                <w:sz w:val="24"/>
-              </w:rPr>
-              <w:t>X</w:t>
-            </w:r>
           </w:p>
         </w:tc>
       </w:tr>
@@ -1600,7 +1599,7 @@
                 <w:rFonts w:ascii="Times New Roman" w:hAnsi="Times New Roman" w:cs="Times New Roman"/>
                 <w:sz w:val="24"/>
               </w:rPr>
-              <w:t>É paga?</w:t>
+              <w:t>Permite editar ofertas depois de anunciadas?</w:t>
             </w:r>
           </w:p>
         </w:tc>
@@ -1659,21 +1658,7 @@
                 <w:rFonts w:ascii="Times New Roman" w:hAnsi="Times New Roman" w:cs="Times New Roman"/>
                 <w:sz w:val="24"/>
               </w:rPr>
-              <w:t>Tem r</w:t>
-            </w:r>
-            <w:r>
-              <w:rPr>
-                <w:rFonts w:ascii="Times New Roman" w:hAnsi="Times New Roman" w:cs="Times New Roman"/>
-                <w:sz w:val="24"/>
-              </w:rPr>
-              <w:t>egisto gratuito</w:t>
-            </w:r>
-            <w:r>
-              <w:rPr>
-                <w:rFonts w:ascii="Times New Roman" w:hAnsi="Times New Roman" w:cs="Times New Roman"/>
-                <w:sz w:val="24"/>
-              </w:rPr>
-              <w:t>?</w:t>
+              <w:t>Permite a criação de grupos de utilizadores?</w:t>
             </w:r>
           </w:p>
         </w:tc>
@@ -1689,6 +1674,20 @@
                 <w:sz w:val="24"/>
               </w:rPr>
             </w:pPr>
+          </w:p>
+        </w:tc>
+        <w:tc>
+          <w:tcPr>
+            <w:tcW w:w="1241" w:type="dxa"/>
+          </w:tcPr>
+          <w:p>
+            <w:pPr>
+              <w:jc w:val="center"/>
+              <w:rPr>
+                <w:rFonts w:ascii="Times New Roman" w:hAnsi="Times New Roman" w:cs="Times New Roman"/>
+                <w:sz w:val="24"/>
+              </w:rPr>
+            </w:pPr>
             <w:r>
               <w:rPr>
                 <w:rFonts w:ascii="Times New Roman" w:hAnsi="Times New Roman" w:cs="Times New Roman"/>
@@ -1696,20 +1695,6 @@
               </w:rPr>
               <w:t>X</w:t>
             </w:r>
-          </w:p>
-        </w:tc>
-        <w:tc>
-          <w:tcPr>
-            <w:tcW w:w="1241" w:type="dxa"/>
-          </w:tcPr>
-          <w:p>
-            <w:pPr>
-              <w:jc w:val="center"/>
-              <w:rPr>
-                <w:rFonts w:ascii="Times New Roman" w:hAnsi="Times New Roman" w:cs="Times New Roman"/>
-                <w:sz w:val="24"/>
-              </w:rPr>
-            </w:pPr>
           </w:p>
         </w:tc>
       </w:tr>
@@ -1732,7 +1717,7 @@
                 <w:rFonts w:ascii="Times New Roman" w:hAnsi="Times New Roman" w:cs="Times New Roman"/>
                 <w:sz w:val="24"/>
               </w:rPr>
-              <w:t>Permite editar ofertas depois de anunciadas?</w:t>
+              <w:t>Consigo enviar ofertas diretamente aos meus amigos?</w:t>
             </w:r>
           </w:p>
         </w:tc>
@@ -1756,6 +1741,65 @@
           </w:tcPr>
           <w:p>
             <w:pPr>
+              <w:jc w:val="center"/>
+              <w:rPr>
+                <w:rFonts w:ascii="Times New Roman" w:hAnsi="Times New Roman" w:cs="Times New Roman"/>
+                <w:sz w:val="24"/>
+              </w:rPr>
+            </w:pPr>
+            <w:r>
+              <w:rPr>
+                <w:rFonts w:ascii="Times New Roman" w:hAnsi="Times New Roman" w:cs="Times New Roman"/>
+                <w:sz w:val="24"/>
+              </w:rPr>
+              <w:t>X</w:t>
+            </w:r>
+          </w:p>
+        </w:tc>
+      </w:tr>
+      <w:tr>
+        <w:tc>
+          <w:tcPr>
+            <w:tcW w:w="5484" w:type="dxa"/>
+            <w:shd w:val="pct15" w:color="auto" w:fill="auto"/>
+          </w:tcPr>
+          <w:p>
+            <w:pPr>
+              <w:jc w:val="both"/>
+              <w:rPr>
+                <w:rFonts w:ascii="Times New Roman" w:hAnsi="Times New Roman" w:cs="Times New Roman"/>
+                <w:sz w:val="24"/>
+              </w:rPr>
+            </w:pPr>
+            <w:r>
+              <w:rPr>
+                <w:rFonts w:ascii="Times New Roman" w:hAnsi="Times New Roman" w:cs="Times New Roman"/>
+                <w:sz w:val="24"/>
+              </w:rPr>
+              <w:t>Consigo reservar várias viagens a longo prazo?</w:t>
+            </w:r>
+          </w:p>
+        </w:tc>
+        <w:tc>
+          <w:tcPr>
+            <w:tcW w:w="1275" w:type="dxa"/>
+          </w:tcPr>
+          <w:p>
+            <w:pPr>
+              <w:jc w:val="center"/>
+              <w:rPr>
+                <w:rFonts w:ascii="Times New Roman" w:hAnsi="Times New Roman" w:cs="Times New Roman"/>
+                <w:sz w:val="24"/>
+              </w:rPr>
+            </w:pPr>
+          </w:p>
+        </w:tc>
+        <w:tc>
+          <w:tcPr>
+            <w:tcW w:w="1241" w:type="dxa"/>
+          </w:tcPr>
+          <w:p>
+            <w:pPr>
               <w:keepNext/>
               <w:jc w:val="center"/>
               <w:rPr>
@@ -1770,6 +1814,66 @@
               </w:rPr>
               <w:t>X</w:t>
             </w:r>
+          </w:p>
+        </w:tc>
+      </w:tr>
+      <w:tr>
+        <w:tc>
+          <w:tcPr>
+            <w:tcW w:w="5484" w:type="dxa"/>
+            <w:shd w:val="pct15" w:color="auto" w:fill="auto"/>
+          </w:tcPr>
+          <w:p>
+            <w:pPr>
+              <w:jc w:val="both"/>
+              <w:rPr>
+                <w:rFonts w:ascii="Times New Roman" w:hAnsi="Times New Roman" w:cs="Times New Roman"/>
+                <w:sz w:val="24"/>
+              </w:rPr>
+            </w:pPr>
+            <w:r>
+              <w:rPr>
+                <w:rFonts w:ascii="Times New Roman" w:hAnsi="Times New Roman" w:cs="Times New Roman"/>
+                <w:sz w:val="24"/>
+              </w:rPr>
+              <w:t>Tem aplicação móvel?</w:t>
+            </w:r>
+          </w:p>
+        </w:tc>
+        <w:tc>
+          <w:tcPr>
+            <w:tcW w:w="1275" w:type="dxa"/>
+          </w:tcPr>
+          <w:p>
+            <w:pPr>
+              <w:jc w:val="center"/>
+              <w:rPr>
+                <w:rFonts w:ascii="Times New Roman" w:hAnsi="Times New Roman" w:cs="Times New Roman"/>
+                <w:sz w:val="24"/>
+              </w:rPr>
+            </w:pPr>
+            <w:r>
+              <w:rPr>
+                <w:rFonts w:ascii="Times New Roman" w:hAnsi="Times New Roman" w:cs="Times New Roman"/>
+                <w:sz w:val="24"/>
+              </w:rPr>
+              <w:t>X</w:t>
+            </w:r>
+          </w:p>
+        </w:tc>
+        <w:tc>
+          <w:tcPr>
+            <w:tcW w:w="1241" w:type="dxa"/>
+          </w:tcPr>
+          <w:p>
+            <w:pPr>
+              <w:keepNext/>
+              <w:jc w:val="center"/>
+              <w:rPr>
+                <w:rFonts w:ascii="Times New Roman" w:hAnsi="Times New Roman" w:cs="Times New Roman"/>
+                <w:sz w:val="24"/>
+              </w:rPr>
+            </w:pPr>
           </w:p>
         </w:tc>
       </w:tr>
@@ -1965,7 +2069,7 @@
           <w:sz w:val="28"/>
           <w:szCs w:val="28"/>
         </w:rPr>
-        <w:footnoteReference w:id="1"/>
+        <w:footnoteReference w:id="2"/>
       </w:r>
     </w:p>
     <w:p>
@@ -2084,11 +2188,6 @@
     <w:p>
       <w:pPr>
         <w:pStyle w:val="Caption"/>
-        <w:rPr>
-          <w:rFonts w:ascii="Times New Roman" w:hAnsi="Times New Roman" w:cs="Times New Roman"/>
-          <w:sz w:val="28"/>
-          <w:szCs w:val="28"/>
-        </w:rPr>
       </w:pPr>
       <w:r>
         <w:t xml:space="preserve">Figura </w:t>
@@ -2115,18 +2214,42 @@
         <w:fldChar w:fldCharType="end"/>
       </w:r>
       <w:r>
-        <w:t>- Plataforma boleia.net Fonte: www.boleia.net</w:t>
-      </w:r>
-    </w:p>
-    <w:p>
-      <w:pPr>
-        <w:jc w:val="both"/>
-        <w:rPr>
-          <w:rFonts w:ascii="Times New Roman" w:hAnsi="Times New Roman" w:cs="Times New Roman"/>
-          <w:sz w:val="24"/>
-          <w:szCs w:val="24"/>
-        </w:rPr>
-      </w:pPr>
+        <w:t xml:space="preserve">- Plataforma boleia.net Fonte: </w:t>
+      </w:r>
+      <w:hyperlink r:id="rId13" w:history="1">
+        <w:r>
+          <w:rPr>
+            <w:rStyle w:val="Hyperlink"/>
+          </w:rPr>
+          <w:t>www.boleia.net</w:t>
+        </w:r>
+      </w:hyperlink>
+    </w:p>
+    <w:p/>
+    <w:p/>
+    <w:p/>
+    <w:p/>
+    <w:p/>
+    <w:p/>
+    <w:p/>
+    <w:p/>
+    <w:p/>
+    <w:p/>
+    <w:p/>
+    <w:p/>
+    <w:p>
+      <w:pPr>
+        <w:spacing w:after="200" w:line="276" w:lineRule="auto"/>
+      </w:pPr>
+      <w:r>
+        <w:br w:type="page"/>
+      </w:r>
+    </w:p>
+    <w:p/>
+    <w:p>
+      <w:r>
+        <w:t>Na tabela seguinte, estão descritas as funcionalidades  da aplicação Boleia.net:</w:t>
+      </w:r>
     </w:p>
     <w:tbl>
       <w:tblPr>
@@ -2230,14 +2353,7 @@
                 <w:rFonts w:ascii="Times New Roman" w:hAnsi="Times New Roman" w:cs="Times New Roman"/>
                 <w:sz w:val="24"/>
               </w:rPr>
-              <w:t xml:space="preserve">Permite </w:t>
-            </w:r>
-            <w:r>
-              <w:rPr>
-                <w:rFonts w:ascii="Times New Roman" w:hAnsi="Times New Roman" w:cs="Times New Roman"/>
-                <w:sz w:val="24"/>
-              </w:rPr>
-              <w:t>pesquisar por pedidos?</w:t>
+              <w:t>É responsivo?</w:t>
             </w:r>
           </w:p>
         </w:tc>
@@ -2296,7 +2412,7 @@
                 <w:rFonts w:ascii="Times New Roman" w:hAnsi="Times New Roman" w:cs="Times New Roman"/>
                 <w:sz w:val="24"/>
               </w:rPr>
-              <w:t>Permite a duplicação de pedidos?</w:t>
+              <w:t>É paga?</w:t>
             </w:r>
           </w:p>
         </w:tc>
@@ -2355,22 +2471,7 @@
                 <w:rFonts w:ascii="Times New Roman" w:hAnsi="Times New Roman" w:cs="Times New Roman"/>
                 <w:sz w:val="24"/>
               </w:rPr>
-              <w:t xml:space="preserve">É </w:t>
-            </w:r>
-            <w:r>
-              <w:rPr>
-                <w:rFonts w:ascii="Times New Roman" w:hAnsi="Times New Roman" w:cs="Times New Roman"/>
-                <w:i/>
-                <w:sz w:val="24"/>
-              </w:rPr>
-              <w:t>open-source</w:t>
-            </w:r>
-            <w:r>
-              <w:rPr>
-                <w:rFonts w:ascii="Times New Roman" w:hAnsi="Times New Roman" w:cs="Times New Roman"/>
-                <w:sz w:val="24"/>
-              </w:rPr>
-              <w:t>?</w:t>
+              <w:t>Tem registo gratuito?</w:t>
             </w:r>
           </w:p>
         </w:tc>
@@ -2386,6 +2487,13 @@
                 <w:sz w:val="24"/>
               </w:rPr>
             </w:pPr>
+            <w:r>
+              <w:rPr>
+                <w:rFonts w:ascii="Times New Roman" w:hAnsi="Times New Roman" w:cs="Times New Roman"/>
+                <w:sz w:val="24"/>
+              </w:rPr>
+              <w:t>X</w:t>
+            </w:r>
           </w:p>
         </w:tc>
         <w:tc>
@@ -2400,13 +2508,6 @@
                 <w:sz w:val="24"/>
               </w:rPr>
             </w:pPr>
-            <w:r>
-              <w:rPr>
-                <w:rFonts w:ascii="Times New Roman" w:hAnsi="Times New Roman" w:cs="Times New Roman"/>
-                <w:sz w:val="24"/>
-              </w:rPr>
-              <w:t>X</w:t>
-            </w:r>
           </w:p>
         </w:tc>
       </w:tr>
@@ -2429,7 +2530,22 @@
                 <w:rFonts w:ascii="Times New Roman" w:hAnsi="Times New Roman" w:cs="Times New Roman"/>
                 <w:sz w:val="24"/>
               </w:rPr>
-              <w:t>Permite a criação de grupos de utilizadores?</w:t>
+              <w:t xml:space="preserve">É </w:t>
+            </w:r>
+            <w:r>
+              <w:rPr>
+                <w:rFonts w:ascii="Times New Roman" w:hAnsi="Times New Roman" w:cs="Times New Roman"/>
+                <w:i/>
+                <w:sz w:val="24"/>
+              </w:rPr>
+              <w:t>open-source</w:t>
+            </w:r>
+            <w:r>
+              <w:rPr>
+                <w:rFonts w:ascii="Times New Roman" w:hAnsi="Times New Roman" w:cs="Times New Roman"/>
+                <w:sz w:val="24"/>
+              </w:rPr>
+              <w:t>?</w:t>
             </w:r>
           </w:p>
         </w:tc>
@@ -2488,7 +2604,14 @@
                 <w:rFonts w:ascii="Times New Roman" w:hAnsi="Times New Roman" w:cs="Times New Roman"/>
                 <w:sz w:val="24"/>
               </w:rPr>
-              <w:t>Consigo enviar ofertas diretamente aos meus amigos?</w:t>
+              <w:t xml:space="preserve">Permite </w:t>
+            </w:r>
+            <w:r>
+              <w:rPr>
+                <w:rFonts w:ascii="Times New Roman" w:hAnsi="Times New Roman" w:cs="Times New Roman"/>
+                <w:sz w:val="24"/>
+              </w:rPr>
+              <w:t>pesquisar por pedidos?</w:t>
             </w:r>
           </w:p>
         </w:tc>
@@ -2504,6 +2627,13 @@
                 <w:sz w:val="24"/>
               </w:rPr>
             </w:pPr>
+            <w:r>
+              <w:rPr>
+                <w:rFonts w:ascii="Times New Roman" w:hAnsi="Times New Roman" w:cs="Times New Roman"/>
+                <w:sz w:val="24"/>
+              </w:rPr>
+              <w:t>X</w:t>
+            </w:r>
           </w:p>
         </w:tc>
         <w:tc>
@@ -2518,13 +2648,6 @@
                 <w:sz w:val="24"/>
               </w:rPr>
             </w:pPr>
-            <w:r>
-              <w:rPr>
-                <w:rFonts w:ascii="Times New Roman" w:hAnsi="Times New Roman" w:cs="Times New Roman"/>
-                <w:sz w:val="24"/>
-              </w:rPr>
-              <w:t>X</w:t>
-            </w:r>
           </w:p>
         </w:tc>
       </w:tr>
@@ -2547,7 +2670,7 @@
                 <w:rFonts w:ascii="Times New Roman" w:hAnsi="Times New Roman" w:cs="Times New Roman"/>
                 <w:sz w:val="24"/>
               </w:rPr>
-              <w:t>Consigo reservar várias viagens a longo prazo?</w:t>
+              <w:t>Permite a duplicação de pedidos?</w:t>
             </w:r>
           </w:p>
         </w:tc>
@@ -2606,7 +2729,7 @@
                 <w:rFonts w:ascii="Times New Roman" w:hAnsi="Times New Roman" w:cs="Times New Roman"/>
                 <w:sz w:val="24"/>
               </w:rPr>
-              <w:t>É paga?</w:t>
+              <w:t>Permite editar ofertas depois de anunciadas?</w:t>
             </w:r>
           </w:p>
         </w:tc>
@@ -2665,7 +2788,7 @@
                 <w:rFonts w:ascii="Times New Roman" w:hAnsi="Times New Roman" w:cs="Times New Roman"/>
                 <w:sz w:val="24"/>
               </w:rPr>
-              <w:t>Tem registo gratuito?</w:t>
+              <w:t>Permite a criação de grupos de utilizadores?</w:t>
             </w:r>
           </w:p>
         </w:tc>
@@ -2681,6 +2804,20 @@
                 <w:sz w:val="24"/>
               </w:rPr>
             </w:pPr>
+          </w:p>
+        </w:tc>
+        <w:tc>
+          <w:tcPr>
+            <w:tcW w:w="1241" w:type="dxa"/>
+          </w:tcPr>
+          <w:p>
+            <w:pPr>
+              <w:jc w:val="center"/>
+              <w:rPr>
+                <w:rFonts w:ascii="Times New Roman" w:hAnsi="Times New Roman" w:cs="Times New Roman"/>
+                <w:sz w:val="24"/>
+              </w:rPr>
+            </w:pPr>
             <w:r>
               <w:rPr>
                 <w:rFonts w:ascii="Times New Roman" w:hAnsi="Times New Roman" w:cs="Times New Roman"/>
@@ -2688,20 +2825,6 @@
               </w:rPr>
               <w:t>X</w:t>
             </w:r>
-          </w:p>
-        </w:tc>
-        <w:tc>
-          <w:tcPr>
-            <w:tcW w:w="1241" w:type="dxa"/>
-          </w:tcPr>
-          <w:p>
-            <w:pPr>
-              <w:jc w:val="center"/>
-              <w:rPr>
-                <w:rFonts w:ascii="Times New Roman" w:hAnsi="Times New Roman" w:cs="Times New Roman"/>
-                <w:sz w:val="24"/>
-              </w:rPr>
-            </w:pPr>
           </w:p>
         </w:tc>
       </w:tr>
@@ -2724,7 +2847,126 @@
                 <w:rFonts w:ascii="Times New Roman" w:hAnsi="Times New Roman" w:cs="Times New Roman"/>
                 <w:sz w:val="24"/>
               </w:rPr>
-              <w:t>Permite editar ofertas depois de anunciadas?</w:t>
+              <w:t>Consigo enviar ofertas diretamente aos meus amigos?</w:t>
+            </w:r>
+          </w:p>
+        </w:tc>
+        <w:tc>
+          <w:tcPr>
+            <w:tcW w:w="1275" w:type="dxa"/>
+          </w:tcPr>
+          <w:p>
+            <w:pPr>
+              <w:jc w:val="center"/>
+              <w:rPr>
+                <w:rFonts w:ascii="Times New Roman" w:hAnsi="Times New Roman" w:cs="Times New Roman"/>
+                <w:sz w:val="24"/>
+              </w:rPr>
+            </w:pPr>
+          </w:p>
+        </w:tc>
+        <w:tc>
+          <w:tcPr>
+            <w:tcW w:w="1241" w:type="dxa"/>
+          </w:tcPr>
+          <w:p>
+            <w:pPr>
+              <w:jc w:val="center"/>
+              <w:rPr>
+                <w:rFonts w:ascii="Times New Roman" w:hAnsi="Times New Roman" w:cs="Times New Roman"/>
+                <w:sz w:val="24"/>
+              </w:rPr>
+            </w:pPr>
+            <w:r>
+              <w:rPr>
+                <w:rFonts w:ascii="Times New Roman" w:hAnsi="Times New Roman" w:cs="Times New Roman"/>
+                <w:sz w:val="24"/>
+              </w:rPr>
+              <w:t>X</w:t>
+            </w:r>
+          </w:p>
+        </w:tc>
+      </w:tr>
+      <w:tr>
+        <w:tc>
+          <w:tcPr>
+            <w:tcW w:w="5484" w:type="dxa"/>
+            <w:shd w:val="pct15" w:color="auto" w:fill="auto"/>
+          </w:tcPr>
+          <w:p>
+            <w:pPr>
+              <w:jc w:val="both"/>
+              <w:rPr>
+                <w:rFonts w:ascii="Times New Roman" w:hAnsi="Times New Roman" w:cs="Times New Roman"/>
+                <w:sz w:val="24"/>
+              </w:rPr>
+            </w:pPr>
+            <w:r>
+              <w:rPr>
+                <w:rFonts w:ascii="Times New Roman" w:hAnsi="Times New Roman" w:cs="Times New Roman"/>
+                <w:sz w:val="24"/>
+              </w:rPr>
+              <w:t>Consigo reservar várias viagens a longo prazo?</w:t>
+            </w:r>
+          </w:p>
+        </w:tc>
+        <w:tc>
+          <w:tcPr>
+            <w:tcW w:w="1275" w:type="dxa"/>
+          </w:tcPr>
+          <w:p>
+            <w:pPr>
+              <w:jc w:val="center"/>
+              <w:rPr>
+                <w:rFonts w:ascii="Times New Roman" w:hAnsi="Times New Roman" w:cs="Times New Roman"/>
+                <w:sz w:val="24"/>
+              </w:rPr>
+            </w:pPr>
+          </w:p>
+        </w:tc>
+        <w:tc>
+          <w:tcPr>
+            <w:tcW w:w="1241" w:type="dxa"/>
+          </w:tcPr>
+          <w:p>
+            <w:pPr>
+              <w:keepNext/>
+              <w:jc w:val="center"/>
+              <w:rPr>
+                <w:rFonts w:ascii="Times New Roman" w:hAnsi="Times New Roman" w:cs="Times New Roman"/>
+                <w:sz w:val="24"/>
+              </w:rPr>
+            </w:pPr>
+            <w:r>
+              <w:rPr>
+                <w:rFonts w:ascii="Times New Roman" w:hAnsi="Times New Roman" w:cs="Times New Roman"/>
+                <w:sz w:val="24"/>
+              </w:rPr>
+              <w:t>X</w:t>
+            </w:r>
+          </w:p>
+        </w:tc>
+      </w:tr>
+      <w:tr>
+        <w:tc>
+          <w:tcPr>
+            <w:tcW w:w="5484" w:type="dxa"/>
+            <w:shd w:val="pct15" w:color="auto" w:fill="auto"/>
+          </w:tcPr>
+          <w:p>
+            <w:pPr>
+              <w:jc w:val="both"/>
+              <w:rPr>
+                <w:rFonts w:ascii="Times New Roman" w:hAnsi="Times New Roman" w:cs="Times New Roman"/>
+                <w:sz w:val="24"/>
+              </w:rPr>
+            </w:pPr>
+            <w:r>
+              <w:rPr>
+                <w:rFonts w:ascii="Times New Roman" w:hAnsi="Times New Roman" w:cs="Times New Roman"/>
+                <w:sz w:val="24"/>
+              </w:rPr>
+              <w:t>Tem aplicação móvel?</w:t>
             </w:r>
           </w:p>
         </w:tc>
@@ -2766,6 +3008,7 @@
         </w:tc>
       </w:tr>
     </w:tbl>
+    <w:p/>
     <w:p>
       <w:pPr>
         <w:pStyle w:val="Caption"/>
@@ -2869,7 +3112,7 @@
                     </pic:cNvPicPr>
                   </pic:nvPicPr>
                   <pic:blipFill>
-                    <a:blip r:embed="rId13" cstate="print">
+                    <a:blip r:embed="rId14" cstate="print">
                       <a:extLst>
                         <a:ext uri="{28A0092B-C50C-407E-A947-70E740481C1C}">
                           <a14:useLocalDpi xmlns:a14="http://schemas.microsoft.com/office/drawing/2010/main" val="0"/>
@@ -2995,6 +3238,170 @@
         <w:t xml:space="preserve"> por quem estiver interessado.</w:t>
       </w:r>
     </w:p>
+    <w:p>
+      <w:pPr>
+        <w:jc w:val="both"/>
+        <w:rPr>
+          <w:rFonts w:ascii="Times New Roman" w:hAnsi="Times New Roman" w:cs="Times New Roman"/>
+          <w:sz w:val="24"/>
+          <w:szCs w:val="24"/>
+        </w:rPr>
+      </w:pPr>
+    </w:p>
+    <w:p>
+      <w:pPr>
+        <w:jc w:val="both"/>
+        <w:rPr>
+          <w:rFonts w:ascii="Times New Roman" w:hAnsi="Times New Roman" w:cs="Times New Roman"/>
+          <w:sz w:val="24"/>
+          <w:szCs w:val="24"/>
+        </w:rPr>
+      </w:pPr>
+    </w:p>
+    <w:p>
+      <w:pPr>
+        <w:jc w:val="both"/>
+        <w:rPr>
+          <w:rFonts w:ascii="Times New Roman" w:hAnsi="Times New Roman" w:cs="Times New Roman"/>
+          <w:sz w:val="24"/>
+          <w:szCs w:val="24"/>
+        </w:rPr>
+      </w:pPr>
+    </w:p>
+    <w:p>
+      <w:pPr>
+        <w:jc w:val="both"/>
+        <w:rPr>
+          <w:rFonts w:ascii="Times New Roman" w:hAnsi="Times New Roman" w:cs="Times New Roman"/>
+          <w:sz w:val="24"/>
+          <w:szCs w:val="24"/>
+        </w:rPr>
+      </w:pPr>
+    </w:p>
+    <w:p>
+      <w:pPr>
+        <w:jc w:val="both"/>
+        <w:rPr>
+          <w:rFonts w:ascii="Times New Roman" w:hAnsi="Times New Roman" w:cs="Times New Roman"/>
+          <w:sz w:val="24"/>
+          <w:szCs w:val="24"/>
+        </w:rPr>
+      </w:pPr>
+    </w:p>
+    <w:p>
+      <w:pPr>
+        <w:jc w:val="both"/>
+        <w:rPr>
+          <w:rFonts w:ascii="Times New Roman" w:hAnsi="Times New Roman" w:cs="Times New Roman"/>
+          <w:sz w:val="24"/>
+          <w:szCs w:val="24"/>
+        </w:rPr>
+      </w:pPr>
+    </w:p>
+    <w:p>
+      <w:pPr>
+        <w:jc w:val="both"/>
+        <w:rPr>
+          <w:rFonts w:ascii="Times New Roman" w:hAnsi="Times New Roman" w:cs="Times New Roman"/>
+          <w:sz w:val="24"/>
+          <w:szCs w:val="24"/>
+        </w:rPr>
+      </w:pPr>
+    </w:p>
+    <w:p>
+      <w:pPr>
+        <w:jc w:val="both"/>
+        <w:rPr>
+          <w:rFonts w:ascii="Times New Roman" w:hAnsi="Times New Roman" w:cs="Times New Roman"/>
+          <w:sz w:val="24"/>
+          <w:szCs w:val="24"/>
+        </w:rPr>
+      </w:pPr>
+    </w:p>
+    <w:p>
+      <w:pPr>
+        <w:jc w:val="both"/>
+        <w:rPr>
+          <w:rFonts w:ascii="Times New Roman" w:hAnsi="Times New Roman" w:cs="Times New Roman"/>
+          <w:sz w:val="24"/>
+          <w:szCs w:val="24"/>
+        </w:rPr>
+      </w:pPr>
+    </w:p>
+    <w:p>
+      <w:pPr>
+        <w:jc w:val="both"/>
+        <w:rPr>
+          <w:rFonts w:ascii="Times New Roman" w:hAnsi="Times New Roman" w:cs="Times New Roman"/>
+          <w:sz w:val="24"/>
+          <w:szCs w:val="24"/>
+        </w:rPr>
+      </w:pPr>
+    </w:p>
+    <w:p>
+      <w:pPr>
+        <w:jc w:val="both"/>
+        <w:rPr>
+          <w:rFonts w:ascii="Times New Roman" w:hAnsi="Times New Roman" w:cs="Times New Roman"/>
+          <w:sz w:val="24"/>
+          <w:szCs w:val="24"/>
+        </w:rPr>
+      </w:pPr>
+    </w:p>
+    <w:p>
+      <w:pPr>
+        <w:jc w:val="both"/>
+        <w:rPr>
+          <w:rFonts w:ascii="Times New Roman" w:hAnsi="Times New Roman" w:cs="Times New Roman"/>
+          <w:sz w:val="24"/>
+          <w:szCs w:val="24"/>
+        </w:rPr>
+      </w:pPr>
+    </w:p>
+    <w:p>
+      <w:pPr>
+        <w:jc w:val="both"/>
+        <w:rPr>
+          <w:rFonts w:ascii="Times New Roman" w:hAnsi="Times New Roman" w:cs="Times New Roman"/>
+          <w:sz w:val="24"/>
+          <w:szCs w:val="24"/>
+        </w:rPr>
+      </w:pPr>
+    </w:p>
+    <w:p>
+      <w:pPr>
+        <w:jc w:val="both"/>
+        <w:rPr>
+          <w:rFonts w:ascii="Times New Roman" w:hAnsi="Times New Roman" w:cs="Times New Roman"/>
+          <w:sz w:val="24"/>
+          <w:szCs w:val="24"/>
+        </w:rPr>
+      </w:pPr>
+    </w:p>
+    <w:p>
+      <w:pPr>
+        <w:spacing w:after="200" w:line="276" w:lineRule="auto"/>
+        <w:rPr>
+          <w:rFonts w:ascii="Times New Roman" w:hAnsi="Times New Roman" w:cs="Times New Roman"/>
+          <w:sz w:val="24"/>
+          <w:szCs w:val="24"/>
+        </w:rPr>
+      </w:pPr>
+      <w:r>
+        <w:rPr>
+          <w:rFonts w:ascii="Times New Roman" w:hAnsi="Times New Roman" w:cs="Times New Roman"/>
+          <w:sz w:val="24"/>
+          <w:szCs w:val="24"/>
+        </w:rPr>
+        <w:br w:type="page"/>
+      </w:r>
+    </w:p>
+    <w:p>
+      <w:r>
+        <w:lastRenderedPageBreak/>
+        <w:t>Na tabela seguinte, estão descritas as funcionalidades  da aplicação Pendura.pt:</w:t>
+      </w:r>
+    </w:p>
     <w:tbl>
       <w:tblPr>
         <w:tblStyle w:val="TableGrid"/>
@@ -3097,14 +3504,7 @@
                 <w:rFonts w:ascii="Times New Roman" w:hAnsi="Times New Roman" w:cs="Times New Roman"/>
                 <w:sz w:val="24"/>
               </w:rPr>
-              <w:t xml:space="preserve">Permite </w:t>
-            </w:r>
-            <w:r>
-              <w:rPr>
-                <w:rFonts w:ascii="Times New Roman" w:hAnsi="Times New Roman" w:cs="Times New Roman"/>
-                <w:sz w:val="24"/>
-              </w:rPr>
-              <w:t>pesquisar por pedidos?</w:t>
+              <w:t>É responsivo?</w:t>
             </w:r>
           </w:p>
         </w:tc>
@@ -3120,6 +3520,20 @@
                 <w:sz w:val="24"/>
               </w:rPr>
             </w:pPr>
+          </w:p>
+        </w:tc>
+        <w:tc>
+          <w:tcPr>
+            <w:tcW w:w="1241" w:type="dxa"/>
+          </w:tcPr>
+          <w:p>
+            <w:pPr>
+              <w:jc w:val="center"/>
+              <w:rPr>
+                <w:rFonts w:ascii="Times New Roman" w:hAnsi="Times New Roman" w:cs="Times New Roman"/>
+                <w:sz w:val="24"/>
+              </w:rPr>
+            </w:pPr>
             <w:r>
               <w:rPr>
                 <w:rFonts w:ascii="Times New Roman" w:hAnsi="Times New Roman" w:cs="Times New Roman"/>
@@ -3127,20 +3541,8 @@
               </w:rPr>
               <w:t>X</w:t>
             </w:r>
-          </w:p>
-        </w:tc>
-        <w:tc>
-          <w:tcPr>
-            <w:tcW w:w="1241" w:type="dxa"/>
-          </w:tcPr>
-          <w:p>
-            <w:pPr>
-              <w:jc w:val="center"/>
-              <w:rPr>
-                <w:rFonts w:ascii="Times New Roman" w:hAnsi="Times New Roman" w:cs="Times New Roman"/>
-                <w:sz w:val="24"/>
-              </w:rPr>
-            </w:pPr>
+            <w:bookmarkStart w:id="1" w:name="_GoBack"/>
+            <w:bookmarkEnd w:id="1"/>
           </w:p>
         </w:tc>
       </w:tr>
@@ -3163,7 +3565,7 @@
                 <w:rFonts w:ascii="Times New Roman" w:hAnsi="Times New Roman" w:cs="Times New Roman"/>
                 <w:sz w:val="24"/>
               </w:rPr>
-              <w:t>Permite a duplicação de pedidos?</w:t>
+              <w:t>É paga?</w:t>
             </w:r>
           </w:p>
         </w:tc>
@@ -3222,22 +3624,7 @@
                 <w:rFonts w:ascii="Times New Roman" w:hAnsi="Times New Roman" w:cs="Times New Roman"/>
                 <w:sz w:val="24"/>
               </w:rPr>
-              <w:t xml:space="preserve">É </w:t>
-            </w:r>
-            <w:r>
-              <w:rPr>
-                <w:rFonts w:ascii="Times New Roman" w:hAnsi="Times New Roman" w:cs="Times New Roman"/>
-                <w:i/>
-                <w:sz w:val="24"/>
-              </w:rPr>
-              <w:t>open-source</w:t>
-            </w:r>
-            <w:r>
-              <w:rPr>
-                <w:rFonts w:ascii="Times New Roman" w:hAnsi="Times New Roman" w:cs="Times New Roman"/>
-                <w:sz w:val="24"/>
-              </w:rPr>
-              <w:t>?</w:t>
+              <w:t>Tem registo gratuito?</w:t>
             </w:r>
           </w:p>
         </w:tc>
@@ -3253,6 +3640,13 @@
                 <w:sz w:val="24"/>
               </w:rPr>
             </w:pPr>
+            <w:r>
+              <w:rPr>
+                <w:rFonts w:ascii="Times New Roman" w:hAnsi="Times New Roman" w:cs="Times New Roman"/>
+                <w:sz w:val="24"/>
+              </w:rPr>
+              <w:t>X</w:t>
+            </w:r>
           </w:p>
         </w:tc>
         <w:tc>
@@ -3267,13 +3661,6 @@
                 <w:sz w:val="24"/>
               </w:rPr>
             </w:pPr>
-            <w:r>
-              <w:rPr>
-                <w:rFonts w:ascii="Times New Roman" w:hAnsi="Times New Roman" w:cs="Times New Roman"/>
-                <w:sz w:val="24"/>
-              </w:rPr>
-              <w:t>X</w:t>
-            </w:r>
           </w:p>
         </w:tc>
       </w:tr>
@@ -3296,7 +3683,22 @@
                 <w:rFonts w:ascii="Times New Roman" w:hAnsi="Times New Roman" w:cs="Times New Roman"/>
                 <w:sz w:val="24"/>
               </w:rPr>
-              <w:t>Permite a criação de grupos de utilizadores?</w:t>
+              <w:t xml:space="preserve">É </w:t>
+            </w:r>
+            <w:r>
+              <w:rPr>
+                <w:rFonts w:ascii="Times New Roman" w:hAnsi="Times New Roman" w:cs="Times New Roman"/>
+                <w:i/>
+                <w:sz w:val="24"/>
+              </w:rPr>
+              <w:t>open-source</w:t>
+            </w:r>
+            <w:r>
+              <w:rPr>
+                <w:rFonts w:ascii="Times New Roman" w:hAnsi="Times New Roman" w:cs="Times New Roman"/>
+                <w:sz w:val="24"/>
+              </w:rPr>
+              <w:t>?</w:t>
             </w:r>
           </w:p>
         </w:tc>
@@ -3355,7 +3757,14 @@
                 <w:rFonts w:ascii="Times New Roman" w:hAnsi="Times New Roman" w:cs="Times New Roman"/>
                 <w:sz w:val="24"/>
               </w:rPr>
-              <w:t>Consigo enviar ofertas diretamente aos meus amigos?</w:t>
+              <w:t xml:space="preserve">Permite </w:t>
+            </w:r>
+            <w:r>
+              <w:rPr>
+                <w:rFonts w:ascii="Times New Roman" w:hAnsi="Times New Roman" w:cs="Times New Roman"/>
+                <w:sz w:val="24"/>
+              </w:rPr>
+              <w:t>pesquisar por pedidos?</w:t>
             </w:r>
           </w:p>
         </w:tc>
@@ -3371,6 +3780,13 @@
                 <w:sz w:val="24"/>
               </w:rPr>
             </w:pPr>
+            <w:r>
+              <w:rPr>
+                <w:rFonts w:ascii="Times New Roman" w:hAnsi="Times New Roman" w:cs="Times New Roman"/>
+                <w:sz w:val="24"/>
+              </w:rPr>
+              <w:t>X</w:t>
+            </w:r>
           </w:p>
         </w:tc>
         <w:tc>
@@ -3385,13 +3801,6 @@
                 <w:sz w:val="24"/>
               </w:rPr>
             </w:pPr>
-            <w:r>
-              <w:rPr>
-                <w:rFonts w:ascii="Times New Roman" w:hAnsi="Times New Roman" w:cs="Times New Roman"/>
-                <w:sz w:val="24"/>
-              </w:rPr>
-              <w:t>X</w:t>
-            </w:r>
           </w:p>
         </w:tc>
       </w:tr>
@@ -3414,7 +3823,7 @@
                 <w:rFonts w:ascii="Times New Roman" w:hAnsi="Times New Roman" w:cs="Times New Roman"/>
                 <w:sz w:val="24"/>
               </w:rPr>
-              <w:t>Consigo reservar várias viagens a longo prazo?</w:t>
+              <w:t>Permite a duplicação de pedidos?</w:t>
             </w:r>
           </w:p>
         </w:tc>
@@ -3473,7 +3882,7 @@
                 <w:rFonts w:ascii="Times New Roman" w:hAnsi="Times New Roman" w:cs="Times New Roman"/>
                 <w:sz w:val="24"/>
               </w:rPr>
-              <w:t>É paga?</w:t>
+              <w:t>Permite editar ofertas depois de anunciadas?</w:t>
             </w:r>
           </w:p>
         </w:tc>
@@ -3532,7 +3941,7 @@
                 <w:rFonts w:ascii="Times New Roman" w:hAnsi="Times New Roman" w:cs="Times New Roman"/>
                 <w:sz w:val="24"/>
               </w:rPr>
-              <w:t>Tem registo gratuito?</w:t>
+              <w:t>Permite a criação de grupos de utilizadores?</w:t>
             </w:r>
           </w:p>
         </w:tc>
@@ -3548,6 +3957,20 @@
                 <w:sz w:val="24"/>
               </w:rPr>
             </w:pPr>
+          </w:p>
+        </w:tc>
+        <w:tc>
+          <w:tcPr>
+            <w:tcW w:w="1241" w:type="dxa"/>
+          </w:tcPr>
+          <w:p>
+            <w:pPr>
+              <w:jc w:val="center"/>
+              <w:rPr>
+                <w:rFonts w:ascii="Times New Roman" w:hAnsi="Times New Roman" w:cs="Times New Roman"/>
+                <w:sz w:val="24"/>
+              </w:rPr>
+            </w:pPr>
             <w:r>
               <w:rPr>
                 <w:rFonts w:ascii="Times New Roman" w:hAnsi="Times New Roman" w:cs="Times New Roman"/>
@@ -3555,20 +3978,6 @@
               </w:rPr>
               <w:t>X</w:t>
             </w:r>
-          </w:p>
-        </w:tc>
-        <w:tc>
-          <w:tcPr>
-            <w:tcW w:w="1241" w:type="dxa"/>
-          </w:tcPr>
-          <w:p>
-            <w:pPr>
-              <w:jc w:val="center"/>
-              <w:rPr>
-                <w:rFonts w:ascii="Times New Roman" w:hAnsi="Times New Roman" w:cs="Times New Roman"/>
-                <w:sz w:val="24"/>
-              </w:rPr>
-            </w:pPr>
           </w:p>
         </w:tc>
       </w:tr>
@@ -3591,7 +4000,126 @@
                 <w:rFonts w:ascii="Times New Roman" w:hAnsi="Times New Roman" w:cs="Times New Roman"/>
                 <w:sz w:val="24"/>
               </w:rPr>
-              <w:t>Permite editar ofertas depois de anunciadas?</w:t>
+              <w:t>Consigo enviar ofertas diretamente aos meus amigos?</w:t>
+            </w:r>
+          </w:p>
+        </w:tc>
+        <w:tc>
+          <w:tcPr>
+            <w:tcW w:w="1275" w:type="dxa"/>
+          </w:tcPr>
+          <w:p>
+            <w:pPr>
+              <w:jc w:val="center"/>
+              <w:rPr>
+                <w:rFonts w:ascii="Times New Roman" w:hAnsi="Times New Roman" w:cs="Times New Roman"/>
+                <w:sz w:val="24"/>
+              </w:rPr>
+            </w:pPr>
+          </w:p>
+        </w:tc>
+        <w:tc>
+          <w:tcPr>
+            <w:tcW w:w="1241" w:type="dxa"/>
+          </w:tcPr>
+          <w:p>
+            <w:pPr>
+              <w:jc w:val="center"/>
+              <w:rPr>
+                <w:rFonts w:ascii="Times New Roman" w:hAnsi="Times New Roman" w:cs="Times New Roman"/>
+                <w:sz w:val="24"/>
+              </w:rPr>
+            </w:pPr>
+            <w:r>
+              <w:rPr>
+                <w:rFonts w:ascii="Times New Roman" w:hAnsi="Times New Roman" w:cs="Times New Roman"/>
+                <w:sz w:val="24"/>
+              </w:rPr>
+              <w:t>X</w:t>
+            </w:r>
+          </w:p>
+        </w:tc>
+      </w:tr>
+      <w:tr>
+        <w:tc>
+          <w:tcPr>
+            <w:tcW w:w="5484" w:type="dxa"/>
+            <w:shd w:val="pct15" w:color="auto" w:fill="auto"/>
+          </w:tcPr>
+          <w:p>
+            <w:pPr>
+              <w:jc w:val="both"/>
+              <w:rPr>
+                <w:rFonts w:ascii="Times New Roman" w:hAnsi="Times New Roman" w:cs="Times New Roman"/>
+                <w:sz w:val="24"/>
+              </w:rPr>
+            </w:pPr>
+            <w:r>
+              <w:rPr>
+                <w:rFonts w:ascii="Times New Roman" w:hAnsi="Times New Roman" w:cs="Times New Roman"/>
+                <w:sz w:val="24"/>
+              </w:rPr>
+              <w:t>Consigo reservar várias viagens a longo prazo?</w:t>
+            </w:r>
+          </w:p>
+        </w:tc>
+        <w:tc>
+          <w:tcPr>
+            <w:tcW w:w="1275" w:type="dxa"/>
+          </w:tcPr>
+          <w:p>
+            <w:pPr>
+              <w:jc w:val="center"/>
+              <w:rPr>
+                <w:rFonts w:ascii="Times New Roman" w:hAnsi="Times New Roman" w:cs="Times New Roman"/>
+                <w:sz w:val="24"/>
+              </w:rPr>
+            </w:pPr>
+          </w:p>
+        </w:tc>
+        <w:tc>
+          <w:tcPr>
+            <w:tcW w:w="1241" w:type="dxa"/>
+          </w:tcPr>
+          <w:p>
+            <w:pPr>
+              <w:keepNext/>
+              <w:jc w:val="center"/>
+              <w:rPr>
+                <w:rFonts w:ascii="Times New Roman" w:hAnsi="Times New Roman" w:cs="Times New Roman"/>
+                <w:sz w:val="24"/>
+              </w:rPr>
+            </w:pPr>
+            <w:r>
+              <w:rPr>
+                <w:rFonts w:ascii="Times New Roman" w:hAnsi="Times New Roman" w:cs="Times New Roman"/>
+                <w:sz w:val="24"/>
+              </w:rPr>
+              <w:t>X</w:t>
+            </w:r>
+          </w:p>
+        </w:tc>
+      </w:tr>
+      <w:tr>
+        <w:tc>
+          <w:tcPr>
+            <w:tcW w:w="5484" w:type="dxa"/>
+            <w:shd w:val="pct15" w:color="auto" w:fill="auto"/>
+          </w:tcPr>
+          <w:p>
+            <w:pPr>
+              <w:jc w:val="both"/>
+              <w:rPr>
+                <w:rFonts w:ascii="Times New Roman" w:hAnsi="Times New Roman" w:cs="Times New Roman"/>
+                <w:sz w:val="24"/>
+              </w:rPr>
+            </w:pPr>
+            <w:r>
+              <w:rPr>
+                <w:rFonts w:ascii="Times New Roman" w:hAnsi="Times New Roman" w:cs="Times New Roman"/>
+                <w:sz w:val="24"/>
+              </w:rPr>
+              <w:t>Tem aplicação móvel?</w:t>
             </w:r>
           </w:p>
         </w:tc>
@@ -5210,6 +5738,31 @@
       <w:pPr>
         <w:pStyle w:val="FootnoteText"/>
       </w:pPr>
+      <w:r>
+        <w:rPr>
+          <w:rStyle w:val="FootnoteReference"/>
+        </w:rPr>
+        <w:footnoteRef/>
+      </w:r>
+      <w:r>
+        <w:t xml:space="preserve"> www.blablacar.pt</w:t>
+      </w:r>
+    </w:p>
+  </w:footnote>
+  <w:footnote w:id="2">
+    <w:p>
+      <w:pPr>
+        <w:pStyle w:val="FootnoteText"/>
+      </w:pPr>
+      <w:r>
+        <w:rPr>
+          <w:rStyle w:val="FootnoteReference"/>
+        </w:rPr>
+        <w:footnoteRef/>
+      </w:r>
+      <w:r>
+        <w:t xml:space="preserve"> www.boleia.net</w:t>
+      </w:r>
     </w:p>
   </w:footnote>
 </w:footnotes>
@@ -7355,7 +7908,7 @@
 </file>
 
 <file path=customXml/itemProps1.xml><?xml version="1.0" encoding="utf-8"?>
-<ds:datastoreItem xmlns:ds="http://schemas.openxmlformats.org/officeDocument/2006/customXml" ds:itemID="{1F5EADE5-B10D-4A35-AEA2-9E0C24A71AA2}">
+<ds:datastoreItem xmlns:ds="http://schemas.openxmlformats.org/officeDocument/2006/customXml" ds:itemID="{0AF5C1A3-60EB-4FE8-9D40-7F8ADB0EA68A}">
   <ds:schemaRefs>
     <ds:schemaRef ds:uri="http://schemas.openxmlformats.org/officeDocument/2006/bibliography"/>
   </ds:schemaRefs>

--- a/Projeto de Informática.docx
+++ b/Projeto de Informática.docx
@@ -288,18 +288,8 @@
     <w:p>
       <w:pPr>
         <w:pStyle w:val="Heading1"/>
-        <w:numPr>
-          <w:ilvl w:val="0"/>
-          <w:numId w:val="6"/>
-        </w:numPr>
-        <w:rPr>
-          <w:sz w:val="36"/>
-        </w:rPr>
-      </w:pPr>
-      <w:r>
-        <w:rPr>
-          <w:sz w:val="36"/>
-        </w:rPr>
+      </w:pPr>
+      <w:r>
         <w:lastRenderedPageBreak/>
         <w:t>Introdução</w:t>
       </w:r>
@@ -811,25 +801,12 @@
     <w:p>
       <w:pPr>
         <w:pStyle w:val="Heading1"/>
-        <w:numPr>
-          <w:ilvl w:val="0"/>
-          <w:numId w:val="6"/>
-        </w:numPr>
-        <w:rPr>
-          <w:sz w:val="36"/>
-        </w:rPr>
-      </w:pPr>
-      <w:r>
-        <w:rPr>
-          <w:sz w:val="36"/>
-        </w:rPr>
+      </w:pPr>
+      <w:r>
         <w:lastRenderedPageBreak/>
         <w:t>Aplicações</w:t>
       </w:r>
       <w:r>
-        <w:rPr>
-          <w:sz w:val="36"/>
-        </w:rPr>
         <w:t xml:space="preserve"> existentes</w:t>
       </w:r>
     </w:p>
@@ -979,7 +956,23 @@
           <w:sz w:val="24"/>
           <w:szCs w:val="28"/>
         </w:rPr>
-        <w:t>). A aplicação permite aos passageiros pesquisar por viagens, quer por ponto de partida quer por destino, previemente anunciadas pelos condutores. Os passageiros pagam ao condutor através da aplicação. Além disso, tanto o condutor quer como o carro são avaliados e comentados pelos passageiros que recebem. Estas avaliações servem como certificação aos passageiros da qualidade do condutor e da viagem. Também contém conexão ao facebook, de modo a ligar o perfil dos utilizadores ao facebook.</w:t>
+        <w:t>). A aplicação permite aos passageiros pesquisar por viagens, quer por ponto de partida quer por destino, previemente anunciadas pelos condutores. Os passageiros pagam ao condutor através da aplicação. Além disso, tanto o condutor quer como o carro são avaliados e c</w:t>
+      </w:r>
+      <w:r>
+        <w:rPr>
+          <w:rFonts w:ascii="Times New Roman" w:hAnsi="Times New Roman" w:cs="Times New Roman"/>
+          <w:sz w:val="24"/>
+          <w:szCs w:val="28"/>
+        </w:rPr>
+        <w:t>omentados pelos passageiros</w:t>
+      </w:r>
+      <w:r>
+        <w:rPr>
+          <w:rFonts w:ascii="Times New Roman" w:hAnsi="Times New Roman" w:cs="Times New Roman"/>
+          <w:sz w:val="24"/>
+          <w:szCs w:val="28"/>
+        </w:rPr>
+        <w:t>. Estas avaliações servem como certificação aos passageiros da qualidade do condutor e da viagem. Também contém conexão ao facebook, de modo a ligar o perfil dos utilizadores ao facebook.</w:t>
       </w:r>
     </w:p>
     <w:p>
@@ -1058,14 +1051,27 @@
       <w:r>
         <w:t xml:space="preserve">Figura </w:t>
       </w:r>
-      <w:fldSimple w:instr=" SEQ Figura \* ARABIC ">
-        <w:r>
-          <w:rPr>
-            <w:noProof/>
-          </w:rPr>
-          <w:t>1</w:t>
-        </w:r>
-      </w:fldSimple>
+      <w:r>
+        <w:fldChar w:fldCharType="begin"/>
+      </w:r>
+      <w:r>
+        <w:instrText xml:space="preserve"> SEQ Figura \* ARABIC </w:instrText>
+      </w:r>
+      <w:r>
+        <w:fldChar w:fldCharType="separate"/>
+      </w:r>
+      <w:r>
+        <w:rPr>
+          <w:noProof/>
+        </w:rPr>
+        <w:t>1</w:t>
+      </w:r>
+      <w:r>
+        <w:rPr>
+          <w:noProof/>
+        </w:rPr>
+        <w:fldChar w:fldCharType="end"/>
+      </w:r>
       <w:bookmarkEnd w:id="0"/>
       <w:r>
         <w:t xml:space="preserve"> -  </w:t>
@@ -1144,16 +1150,19 @@
           </w:tcPr>
           <w:p>
             <w:pPr>
-              <w:jc w:val="center"/>
-              <w:rPr>
-                <w:rFonts w:ascii="Times New Roman" w:hAnsi="Times New Roman" w:cs="Times New Roman"/>
-                <w:sz w:val="24"/>
-              </w:rPr>
-            </w:pPr>
-            <w:r>
-              <w:rPr>
-                <w:rFonts w:ascii="Times New Roman" w:hAnsi="Times New Roman" w:cs="Times New Roman"/>
-                <w:sz w:val="24"/>
+              <w:spacing w:after="100" w:afterAutospacing="1" w:line="240" w:lineRule="auto"/>
+              <w:jc w:val="center"/>
+              <w:rPr>
+                <w:rFonts w:ascii="Times New Roman" w:hAnsi="Times New Roman" w:cs="Times New Roman"/>
+                <w:sz w:val="20"/>
+                <w:szCs w:val="20"/>
+              </w:rPr>
+            </w:pPr>
+            <w:r>
+              <w:rPr>
+                <w:rFonts w:ascii="Times New Roman" w:hAnsi="Times New Roman" w:cs="Times New Roman"/>
+                <w:sz w:val="20"/>
+                <w:szCs w:val="20"/>
               </w:rPr>
               <w:t>Funcionalidade</w:t>
             </w:r>
@@ -1166,16 +1175,19 @@
           </w:tcPr>
           <w:p>
             <w:pPr>
-              <w:jc w:val="center"/>
-              <w:rPr>
-                <w:rFonts w:ascii="Times New Roman" w:hAnsi="Times New Roman" w:cs="Times New Roman"/>
-                <w:sz w:val="24"/>
-              </w:rPr>
-            </w:pPr>
-            <w:r>
-              <w:rPr>
-                <w:rFonts w:ascii="Times New Roman" w:hAnsi="Times New Roman" w:cs="Times New Roman"/>
-                <w:sz w:val="24"/>
+              <w:spacing w:after="100" w:afterAutospacing="1" w:line="240" w:lineRule="auto"/>
+              <w:jc w:val="center"/>
+              <w:rPr>
+                <w:rFonts w:ascii="Times New Roman" w:hAnsi="Times New Roman" w:cs="Times New Roman"/>
+                <w:sz w:val="20"/>
+                <w:szCs w:val="20"/>
+              </w:rPr>
+            </w:pPr>
+            <w:r>
+              <w:rPr>
+                <w:rFonts w:ascii="Times New Roman" w:hAnsi="Times New Roman" w:cs="Times New Roman"/>
+                <w:sz w:val="20"/>
+                <w:szCs w:val="20"/>
               </w:rPr>
               <w:t>Sim</w:t>
             </w:r>
@@ -1188,16 +1200,19 @@
           </w:tcPr>
           <w:p>
             <w:pPr>
-              <w:jc w:val="center"/>
-              <w:rPr>
-                <w:rFonts w:ascii="Times New Roman" w:hAnsi="Times New Roman" w:cs="Times New Roman"/>
-                <w:sz w:val="24"/>
-              </w:rPr>
-            </w:pPr>
-            <w:r>
-              <w:rPr>
-                <w:rFonts w:ascii="Times New Roman" w:hAnsi="Times New Roman" w:cs="Times New Roman"/>
-                <w:sz w:val="24"/>
+              <w:spacing w:after="100" w:afterAutospacing="1" w:line="240" w:lineRule="auto"/>
+              <w:jc w:val="center"/>
+              <w:rPr>
+                <w:rFonts w:ascii="Times New Roman" w:hAnsi="Times New Roman" w:cs="Times New Roman"/>
+                <w:sz w:val="20"/>
+                <w:szCs w:val="20"/>
+              </w:rPr>
+            </w:pPr>
+            <w:r>
+              <w:rPr>
+                <w:rFonts w:ascii="Times New Roman" w:hAnsi="Times New Roman" w:cs="Times New Roman"/>
+                <w:sz w:val="20"/>
+                <w:szCs w:val="20"/>
               </w:rPr>
               <w:t>Não</w:t>
             </w:r>
@@ -1212,16 +1227,19 @@
           </w:tcPr>
           <w:p>
             <w:pPr>
+              <w:spacing w:after="100" w:afterAutospacing="1" w:line="240" w:lineRule="auto"/>
               <w:jc w:val="both"/>
               <w:rPr>
                 <w:rFonts w:ascii="Times New Roman" w:hAnsi="Times New Roman" w:cs="Times New Roman"/>
-                <w:sz w:val="24"/>
-              </w:rPr>
-            </w:pPr>
-            <w:r>
-              <w:rPr>
-                <w:rFonts w:ascii="Times New Roman" w:hAnsi="Times New Roman" w:cs="Times New Roman"/>
-                <w:sz w:val="24"/>
+                <w:sz w:val="20"/>
+                <w:szCs w:val="20"/>
+              </w:rPr>
+            </w:pPr>
+            <w:r>
+              <w:rPr>
+                <w:rFonts w:ascii="Times New Roman" w:hAnsi="Times New Roman" w:cs="Times New Roman"/>
+                <w:sz w:val="20"/>
+                <w:szCs w:val="20"/>
               </w:rPr>
               <w:t>É responsivo?</w:t>
             </w:r>
@@ -1233,10 +1251,12 @@
           </w:tcPr>
           <w:p>
             <w:pPr>
-              <w:jc w:val="center"/>
-              <w:rPr>
-                <w:rFonts w:ascii="Times New Roman" w:hAnsi="Times New Roman" w:cs="Times New Roman"/>
-                <w:sz w:val="24"/>
+              <w:spacing w:after="100" w:afterAutospacing="1" w:line="240" w:lineRule="auto"/>
+              <w:jc w:val="center"/>
+              <w:rPr>
+                <w:rFonts w:ascii="Times New Roman" w:hAnsi="Times New Roman" w:cs="Times New Roman"/>
+                <w:sz w:val="20"/>
+                <w:szCs w:val="20"/>
               </w:rPr>
             </w:pPr>
           </w:p>
@@ -1247,16 +1267,19 @@
           </w:tcPr>
           <w:p>
             <w:pPr>
-              <w:jc w:val="center"/>
-              <w:rPr>
-                <w:rFonts w:ascii="Times New Roman" w:hAnsi="Times New Roman" w:cs="Times New Roman"/>
-                <w:sz w:val="24"/>
-              </w:rPr>
-            </w:pPr>
-            <w:r>
-              <w:rPr>
-                <w:rFonts w:ascii="Times New Roman" w:hAnsi="Times New Roman" w:cs="Times New Roman"/>
-                <w:sz w:val="24"/>
+              <w:spacing w:after="100" w:afterAutospacing="1" w:line="240" w:lineRule="auto"/>
+              <w:jc w:val="center"/>
+              <w:rPr>
+                <w:rFonts w:ascii="Times New Roman" w:hAnsi="Times New Roman" w:cs="Times New Roman"/>
+                <w:sz w:val="20"/>
+                <w:szCs w:val="20"/>
+              </w:rPr>
+            </w:pPr>
+            <w:r>
+              <w:rPr>
+                <w:rFonts w:ascii="Times New Roman" w:hAnsi="Times New Roman" w:cs="Times New Roman"/>
+                <w:sz w:val="20"/>
+                <w:szCs w:val="20"/>
               </w:rPr>
               <w:t>X</w:t>
             </w:r>
@@ -1271,16 +1294,19 @@
           </w:tcPr>
           <w:p>
             <w:pPr>
+              <w:spacing w:after="100" w:afterAutospacing="1" w:line="240" w:lineRule="auto"/>
               <w:jc w:val="both"/>
               <w:rPr>
                 <w:rFonts w:ascii="Times New Roman" w:hAnsi="Times New Roman" w:cs="Times New Roman"/>
-                <w:sz w:val="24"/>
-              </w:rPr>
-            </w:pPr>
-            <w:r>
-              <w:rPr>
-                <w:rFonts w:ascii="Times New Roman" w:hAnsi="Times New Roman" w:cs="Times New Roman"/>
-                <w:sz w:val="24"/>
+                <w:sz w:val="20"/>
+                <w:szCs w:val="20"/>
+              </w:rPr>
+            </w:pPr>
+            <w:r>
+              <w:rPr>
+                <w:rFonts w:ascii="Times New Roman" w:hAnsi="Times New Roman" w:cs="Times New Roman"/>
+                <w:sz w:val="20"/>
+                <w:szCs w:val="20"/>
               </w:rPr>
               <w:t>É paga?</w:t>
             </w:r>
@@ -1292,10 +1318,12 @@
           </w:tcPr>
           <w:p>
             <w:pPr>
-              <w:jc w:val="center"/>
-              <w:rPr>
-                <w:rFonts w:ascii="Times New Roman" w:hAnsi="Times New Roman" w:cs="Times New Roman"/>
-                <w:sz w:val="24"/>
+              <w:spacing w:after="100" w:afterAutospacing="1" w:line="240" w:lineRule="auto"/>
+              <w:jc w:val="center"/>
+              <w:rPr>
+                <w:rFonts w:ascii="Times New Roman" w:hAnsi="Times New Roman" w:cs="Times New Roman"/>
+                <w:sz w:val="20"/>
+                <w:szCs w:val="20"/>
               </w:rPr>
             </w:pPr>
           </w:p>
@@ -1306,16 +1334,19 @@
           </w:tcPr>
           <w:p>
             <w:pPr>
-              <w:jc w:val="center"/>
-              <w:rPr>
-                <w:rFonts w:ascii="Times New Roman" w:hAnsi="Times New Roman" w:cs="Times New Roman"/>
-                <w:sz w:val="24"/>
-              </w:rPr>
-            </w:pPr>
-            <w:r>
-              <w:rPr>
-                <w:rFonts w:ascii="Times New Roman" w:hAnsi="Times New Roman" w:cs="Times New Roman"/>
-                <w:sz w:val="24"/>
+              <w:spacing w:after="100" w:afterAutospacing="1" w:line="240" w:lineRule="auto"/>
+              <w:jc w:val="center"/>
+              <w:rPr>
+                <w:rFonts w:ascii="Times New Roman" w:hAnsi="Times New Roman" w:cs="Times New Roman"/>
+                <w:sz w:val="20"/>
+                <w:szCs w:val="20"/>
+              </w:rPr>
+            </w:pPr>
+            <w:r>
+              <w:rPr>
+                <w:rFonts w:ascii="Times New Roman" w:hAnsi="Times New Roman" w:cs="Times New Roman"/>
+                <w:sz w:val="20"/>
+                <w:szCs w:val="20"/>
               </w:rPr>
               <w:t>X</w:t>
             </w:r>
@@ -1330,16 +1361,19 @@
           </w:tcPr>
           <w:p>
             <w:pPr>
+              <w:spacing w:after="100" w:afterAutospacing="1" w:line="240" w:lineRule="auto"/>
               <w:jc w:val="both"/>
               <w:rPr>
                 <w:rFonts w:ascii="Times New Roman" w:hAnsi="Times New Roman" w:cs="Times New Roman"/>
-                <w:sz w:val="24"/>
-              </w:rPr>
-            </w:pPr>
-            <w:r>
-              <w:rPr>
-                <w:rFonts w:ascii="Times New Roman" w:hAnsi="Times New Roman" w:cs="Times New Roman"/>
-                <w:sz w:val="24"/>
+                <w:sz w:val="20"/>
+                <w:szCs w:val="20"/>
+              </w:rPr>
+            </w:pPr>
+            <w:r>
+              <w:rPr>
+                <w:rFonts w:ascii="Times New Roman" w:hAnsi="Times New Roman" w:cs="Times New Roman"/>
+                <w:sz w:val="20"/>
+                <w:szCs w:val="20"/>
               </w:rPr>
               <w:t>Tem registo gratuito?</w:t>
             </w:r>
@@ -1351,16 +1385,19 @@
           </w:tcPr>
           <w:p>
             <w:pPr>
-              <w:jc w:val="center"/>
-              <w:rPr>
-                <w:rFonts w:ascii="Times New Roman" w:hAnsi="Times New Roman" w:cs="Times New Roman"/>
-                <w:sz w:val="24"/>
-              </w:rPr>
-            </w:pPr>
-            <w:r>
-              <w:rPr>
-                <w:rFonts w:ascii="Times New Roman" w:hAnsi="Times New Roman" w:cs="Times New Roman"/>
-                <w:sz w:val="24"/>
+              <w:spacing w:after="100" w:afterAutospacing="1" w:line="240" w:lineRule="auto"/>
+              <w:jc w:val="center"/>
+              <w:rPr>
+                <w:rFonts w:ascii="Times New Roman" w:hAnsi="Times New Roman" w:cs="Times New Roman"/>
+                <w:sz w:val="20"/>
+                <w:szCs w:val="20"/>
+              </w:rPr>
+            </w:pPr>
+            <w:r>
+              <w:rPr>
+                <w:rFonts w:ascii="Times New Roman" w:hAnsi="Times New Roman" w:cs="Times New Roman"/>
+                <w:sz w:val="20"/>
+                <w:szCs w:val="20"/>
               </w:rPr>
               <w:t>X</w:t>
             </w:r>
@@ -1372,10 +1409,12 @@
           </w:tcPr>
           <w:p>
             <w:pPr>
-              <w:jc w:val="center"/>
-              <w:rPr>
-                <w:rFonts w:ascii="Times New Roman" w:hAnsi="Times New Roman" w:cs="Times New Roman"/>
-                <w:sz w:val="24"/>
+              <w:spacing w:after="100" w:afterAutospacing="1" w:line="240" w:lineRule="auto"/>
+              <w:jc w:val="center"/>
+              <w:rPr>
+                <w:rFonts w:ascii="Times New Roman" w:hAnsi="Times New Roman" w:cs="Times New Roman"/>
+                <w:sz w:val="20"/>
+                <w:szCs w:val="20"/>
               </w:rPr>
             </w:pPr>
           </w:p>
@@ -1389,16 +1428,19 @@
           </w:tcPr>
           <w:p>
             <w:pPr>
+              <w:spacing w:after="100" w:afterAutospacing="1" w:line="240" w:lineRule="auto"/>
               <w:jc w:val="both"/>
               <w:rPr>
                 <w:rFonts w:ascii="Times New Roman" w:hAnsi="Times New Roman" w:cs="Times New Roman"/>
-                <w:sz w:val="24"/>
-              </w:rPr>
-            </w:pPr>
-            <w:r>
-              <w:rPr>
-                <w:rFonts w:ascii="Times New Roman" w:hAnsi="Times New Roman" w:cs="Times New Roman"/>
-                <w:sz w:val="24"/>
+                <w:sz w:val="20"/>
+                <w:szCs w:val="20"/>
+              </w:rPr>
+            </w:pPr>
+            <w:r>
+              <w:rPr>
+                <w:rFonts w:ascii="Times New Roman" w:hAnsi="Times New Roman" w:cs="Times New Roman"/>
+                <w:sz w:val="20"/>
+                <w:szCs w:val="20"/>
               </w:rPr>
               <w:t xml:space="preserve">É </w:t>
             </w:r>
@@ -1406,14 +1448,16 @@
               <w:rPr>
                 <w:rFonts w:ascii="Times New Roman" w:hAnsi="Times New Roman" w:cs="Times New Roman"/>
                 <w:i/>
-                <w:sz w:val="24"/>
+                <w:sz w:val="20"/>
+                <w:szCs w:val="20"/>
               </w:rPr>
               <w:t>open-source</w:t>
             </w:r>
             <w:r>
               <w:rPr>
                 <w:rFonts w:ascii="Times New Roman" w:hAnsi="Times New Roman" w:cs="Times New Roman"/>
-                <w:sz w:val="24"/>
+                <w:sz w:val="20"/>
+                <w:szCs w:val="20"/>
               </w:rPr>
               <w:t>?</w:t>
             </w:r>
@@ -1425,10 +1469,12 @@
           </w:tcPr>
           <w:p>
             <w:pPr>
-              <w:jc w:val="center"/>
-              <w:rPr>
-                <w:rFonts w:ascii="Times New Roman" w:hAnsi="Times New Roman" w:cs="Times New Roman"/>
-                <w:sz w:val="24"/>
+              <w:spacing w:after="100" w:afterAutospacing="1" w:line="240" w:lineRule="auto"/>
+              <w:jc w:val="center"/>
+              <w:rPr>
+                <w:rFonts w:ascii="Times New Roman" w:hAnsi="Times New Roman" w:cs="Times New Roman"/>
+                <w:sz w:val="20"/>
+                <w:szCs w:val="20"/>
               </w:rPr>
             </w:pPr>
           </w:p>
@@ -1439,16 +1485,19 @@
           </w:tcPr>
           <w:p>
             <w:pPr>
-              <w:jc w:val="center"/>
-              <w:rPr>
-                <w:rFonts w:ascii="Times New Roman" w:hAnsi="Times New Roman" w:cs="Times New Roman"/>
-                <w:sz w:val="24"/>
-              </w:rPr>
-            </w:pPr>
-            <w:r>
-              <w:rPr>
-                <w:rFonts w:ascii="Times New Roman" w:hAnsi="Times New Roman" w:cs="Times New Roman"/>
-                <w:sz w:val="24"/>
+              <w:spacing w:after="100" w:afterAutospacing="1" w:line="240" w:lineRule="auto"/>
+              <w:jc w:val="center"/>
+              <w:rPr>
+                <w:rFonts w:ascii="Times New Roman" w:hAnsi="Times New Roman" w:cs="Times New Roman"/>
+                <w:sz w:val="20"/>
+                <w:szCs w:val="20"/>
+              </w:rPr>
+            </w:pPr>
+            <w:r>
+              <w:rPr>
+                <w:rFonts w:ascii="Times New Roman" w:hAnsi="Times New Roman" w:cs="Times New Roman"/>
+                <w:sz w:val="20"/>
+                <w:szCs w:val="20"/>
               </w:rPr>
               <w:t>X</w:t>
             </w:r>
@@ -1463,25 +1512,21 @@
           </w:tcPr>
           <w:p>
             <w:pPr>
+              <w:spacing w:after="100" w:afterAutospacing="1" w:line="240" w:lineRule="auto"/>
               <w:jc w:val="both"/>
               <w:rPr>
                 <w:rFonts w:ascii="Times New Roman" w:hAnsi="Times New Roman" w:cs="Times New Roman"/>
-                <w:sz w:val="24"/>
-              </w:rPr>
-            </w:pPr>
-            <w:r>
-              <w:rPr>
-                <w:rFonts w:ascii="Times New Roman" w:hAnsi="Times New Roman" w:cs="Times New Roman"/>
-                <w:sz w:val="24"/>
-              </w:rPr>
-              <w:t xml:space="preserve">Permite </w:t>
-            </w:r>
-            <w:r>
-              <w:rPr>
-                <w:rFonts w:ascii="Times New Roman" w:hAnsi="Times New Roman" w:cs="Times New Roman"/>
-                <w:sz w:val="24"/>
-              </w:rPr>
-              <w:t>pesquisar por pedidos?</w:t>
+                <w:sz w:val="20"/>
+                <w:szCs w:val="20"/>
+              </w:rPr>
+            </w:pPr>
+            <w:r>
+              <w:rPr>
+                <w:rFonts w:ascii="Times New Roman" w:hAnsi="Times New Roman" w:cs="Times New Roman"/>
+                <w:sz w:val="20"/>
+                <w:szCs w:val="20"/>
+              </w:rPr>
+              <w:t>Permite pesquisar por pedidos?</w:t>
             </w:r>
           </w:p>
         </w:tc>
@@ -1491,16 +1536,19 @@
           </w:tcPr>
           <w:p>
             <w:pPr>
-              <w:jc w:val="center"/>
-              <w:rPr>
-                <w:rFonts w:ascii="Times New Roman" w:hAnsi="Times New Roman" w:cs="Times New Roman"/>
-                <w:sz w:val="24"/>
-              </w:rPr>
-            </w:pPr>
-            <w:r>
-              <w:rPr>
-                <w:rFonts w:ascii="Times New Roman" w:hAnsi="Times New Roman" w:cs="Times New Roman"/>
-                <w:sz w:val="24"/>
+              <w:spacing w:after="100" w:afterAutospacing="1" w:line="240" w:lineRule="auto"/>
+              <w:jc w:val="center"/>
+              <w:rPr>
+                <w:rFonts w:ascii="Times New Roman" w:hAnsi="Times New Roman" w:cs="Times New Roman"/>
+                <w:sz w:val="20"/>
+                <w:szCs w:val="20"/>
+              </w:rPr>
+            </w:pPr>
+            <w:r>
+              <w:rPr>
+                <w:rFonts w:ascii="Times New Roman" w:hAnsi="Times New Roman" w:cs="Times New Roman"/>
+                <w:sz w:val="20"/>
+                <w:szCs w:val="20"/>
               </w:rPr>
               <w:t>X</w:t>
             </w:r>
@@ -1512,10 +1560,12 @@
           </w:tcPr>
           <w:p>
             <w:pPr>
-              <w:jc w:val="center"/>
-              <w:rPr>
-                <w:rFonts w:ascii="Times New Roman" w:hAnsi="Times New Roman" w:cs="Times New Roman"/>
-                <w:sz w:val="24"/>
+              <w:spacing w:after="100" w:afterAutospacing="1" w:line="240" w:lineRule="auto"/>
+              <w:jc w:val="center"/>
+              <w:rPr>
+                <w:rFonts w:ascii="Times New Roman" w:hAnsi="Times New Roman" w:cs="Times New Roman"/>
+                <w:sz w:val="20"/>
+                <w:szCs w:val="20"/>
               </w:rPr>
             </w:pPr>
           </w:p>
@@ -1529,16 +1579,19 @@
           </w:tcPr>
           <w:p>
             <w:pPr>
+              <w:spacing w:after="100" w:afterAutospacing="1" w:line="240" w:lineRule="auto"/>
               <w:jc w:val="both"/>
               <w:rPr>
                 <w:rFonts w:ascii="Times New Roman" w:hAnsi="Times New Roman" w:cs="Times New Roman"/>
-                <w:sz w:val="24"/>
-              </w:rPr>
-            </w:pPr>
-            <w:r>
-              <w:rPr>
-                <w:rFonts w:ascii="Times New Roman" w:hAnsi="Times New Roman" w:cs="Times New Roman"/>
-                <w:sz w:val="24"/>
+                <w:sz w:val="20"/>
+                <w:szCs w:val="20"/>
+              </w:rPr>
+            </w:pPr>
+            <w:r>
+              <w:rPr>
+                <w:rFonts w:ascii="Times New Roman" w:hAnsi="Times New Roman" w:cs="Times New Roman"/>
+                <w:sz w:val="20"/>
+                <w:szCs w:val="20"/>
               </w:rPr>
               <w:t>Permite a duplicação de pedidos?</w:t>
             </w:r>
@@ -1550,16 +1603,19 @@
           </w:tcPr>
           <w:p>
             <w:pPr>
-              <w:jc w:val="center"/>
-              <w:rPr>
-                <w:rFonts w:ascii="Times New Roman" w:hAnsi="Times New Roman" w:cs="Times New Roman"/>
-                <w:sz w:val="24"/>
-              </w:rPr>
-            </w:pPr>
-            <w:r>
-              <w:rPr>
-                <w:rFonts w:ascii="Times New Roman" w:hAnsi="Times New Roman" w:cs="Times New Roman"/>
-                <w:sz w:val="24"/>
+              <w:spacing w:after="100" w:afterAutospacing="1" w:line="240" w:lineRule="auto"/>
+              <w:jc w:val="center"/>
+              <w:rPr>
+                <w:rFonts w:ascii="Times New Roman" w:hAnsi="Times New Roman" w:cs="Times New Roman"/>
+                <w:sz w:val="20"/>
+                <w:szCs w:val="20"/>
+              </w:rPr>
+            </w:pPr>
+            <w:r>
+              <w:rPr>
+                <w:rFonts w:ascii="Times New Roman" w:hAnsi="Times New Roman" w:cs="Times New Roman"/>
+                <w:sz w:val="20"/>
+                <w:szCs w:val="20"/>
               </w:rPr>
               <w:t>X</w:t>
             </w:r>
@@ -1571,10 +1627,12 @@
           </w:tcPr>
           <w:p>
             <w:pPr>
-              <w:jc w:val="center"/>
-              <w:rPr>
-                <w:rFonts w:ascii="Times New Roman" w:hAnsi="Times New Roman" w:cs="Times New Roman"/>
-                <w:sz w:val="24"/>
+              <w:spacing w:after="100" w:afterAutospacing="1" w:line="240" w:lineRule="auto"/>
+              <w:jc w:val="center"/>
+              <w:rPr>
+                <w:rFonts w:ascii="Times New Roman" w:hAnsi="Times New Roman" w:cs="Times New Roman"/>
+                <w:sz w:val="20"/>
+                <w:szCs w:val="20"/>
               </w:rPr>
             </w:pPr>
           </w:p>
@@ -1588,16 +1646,19 @@
           </w:tcPr>
           <w:p>
             <w:pPr>
+              <w:spacing w:after="100" w:afterAutospacing="1" w:line="240" w:lineRule="auto"/>
               <w:jc w:val="both"/>
               <w:rPr>
                 <w:rFonts w:ascii="Times New Roman" w:hAnsi="Times New Roman" w:cs="Times New Roman"/>
-                <w:sz w:val="24"/>
-              </w:rPr>
-            </w:pPr>
-            <w:r>
-              <w:rPr>
-                <w:rFonts w:ascii="Times New Roman" w:hAnsi="Times New Roman" w:cs="Times New Roman"/>
-                <w:sz w:val="24"/>
+                <w:sz w:val="20"/>
+                <w:szCs w:val="20"/>
+              </w:rPr>
+            </w:pPr>
+            <w:r>
+              <w:rPr>
+                <w:rFonts w:ascii="Times New Roman" w:hAnsi="Times New Roman" w:cs="Times New Roman"/>
+                <w:sz w:val="20"/>
+                <w:szCs w:val="20"/>
               </w:rPr>
               <w:t>Permite editar ofertas depois de anunciadas?</w:t>
             </w:r>
@@ -1609,10 +1670,12 @@
           </w:tcPr>
           <w:p>
             <w:pPr>
-              <w:jc w:val="center"/>
-              <w:rPr>
-                <w:rFonts w:ascii="Times New Roman" w:hAnsi="Times New Roman" w:cs="Times New Roman"/>
-                <w:sz w:val="24"/>
+              <w:spacing w:after="100" w:afterAutospacing="1" w:line="240" w:lineRule="auto"/>
+              <w:jc w:val="center"/>
+              <w:rPr>
+                <w:rFonts w:ascii="Times New Roman" w:hAnsi="Times New Roman" w:cs="Times New Roman"/>
+                <w:sz w:val="20"/>
+                <w:szCs w:val="20"/>
               </w:rPr>
             </w:pPr>
           </w:p>
@@ -1623,16 +1686,19 @@
           </w:tcPr>
           <w:p>
             <w:pPr>
-              <w:jc w:val="center"/>
-              <w:rPr>
-                <w:rFonts w:ascii="Times New Roman" w:hAnsi="Times New Roman" w:cs="Times New Roman"/>
-                <w:sz w:val="24"/>
-              </w:rPr>
-            </w:pPr>
-            <w:r>
-              <w:rPr>
-                <w:rFonts w:ascii="Times New Roman" w:hAnsi="Times New Roman" w:cs="Times New Roman"/>
-                <w:sz w:val="24"/>
+              <w:spacing w:after="100" w:afterAutospacing="1" w:line="240" w:lineRule="auto"/>
+              <w:jc w:val="center"/>
+              <w:rPr>
+                <w:rFonts w:ascii="Times New Roman" w:hAnsi="Times New Roman" w:cs="Times New Roman"/>
+                <w:sz w:val="20"/>
+                <w:szCs w:val="20"/>
+              </w:rPr>
+            </w:pPr>
+            <w:r>
+              <w:rPr>
+                <w:rFonts w:ascii="Times New Roman" w:hAnsi="Times New Roman" w:cs="Times New Roman"/>
+                <w:sz w:val="20"/>
+                <w:szCs w:val="20"/>
               </w:rPr>
               <w:t>X</w:t>
             </w:r>
@@ -1647,16 +1713,19 @@
           </w:tcPr>
           <w:p>
             <w:pPr>
+              <w:spacing w:after="100" w:afterAutospacing="1" w:line="240" w:lineRule="auto"/>
               <w:jc w:val="both"/>
               <w:rPr>
                 <w:rFonts w:ascii="Times New Roman" w:hAnsi="Times New Roman" w:cs="Times New Roman"/>
-                <w:sz w:val="24"/>
-              </w:rPr>
-            </w:pPr>
-            <w:r>
-              <w:rPr>
-                <w:rFonts w:ascii="Times New Roman" w:hAnsi="Times New Roman" w:cs="Times New Roman"/>
-                <w:sz w:val="24"/>
+                <w:sz w:val="20"/>
+                <w:szCs w:val="20"/>
+              </w:rPr>
+            </w:pPr>
+            <w:r>
+              <w:rPr>
+                <w:rFonts w:ascii="Times New Roman" w:hAnsi="Times New Roman" w:cs="Times New Roman"/>
+                <w:sz w:val="20"/>
+                <w:szCs w:val="20"/>
               </w:rPr>
               <w:t>Permite a criação de grupos de utilizadores?</w:t>
             </w:r>
@@ -1668,10 +1737,12 @@
           </w:tcPr>
           <w:p>
             <w:pPr>
-              <w:jc w:val="center"/>
-              <w:rPr>
-                <w:rFonts w:ascii="Times New Roman" w:hAnsi="Times New Roman" w:cs="Times New Roman"/>
-                <w:sz w:val="24"/>
+              <w:spacing w:after="100" w:afterAutospacing="1" w:line="240" w:lineRule="auto"/>
+              <w:jc w:val="center"/>
+              <w:rPr>
+                <w:rFonts w:ascii="Times New Roman" w:hAnsi="Times New Roman" w:cs="Times New Roman"/>
+                <w:sz w:val="20"/>
+                <w:szCs w:val="20"/>
               </w:rPr>
             </w:pPr>
           </w:p>
@@ -1682,16 +1753,19 @@
           </w:tcPr>
           <w:p>
             <w:pPr>
-              <w:jc w:val="center"/>
-              <w:rPr>
-                <w:rFonts w:ascii="Times New Roman" w:hAnsi="Times New Roman" w:cs="Times New Roman"/>
-                <w:sz w:val="24"/>
-              </w:rPr>
-            </w:pPr>
-            <w:r>
-              <w:rPr>
-                <w:rFonts w:ascii="Times New Roman" w:hAnsi="Times New Roman" w:cs="Times New Roman"/>
-                <w:sz w:val="24"/>
+              <w:spacing w:after="100" w:afterAutospacing="1" w:line="240" w:lineRule="auto"/>
+              <w:jc w:val="center"/>
+              <w:rPr>
+                <w:rFonts w:ascii="Times New Roman" w:hAnsi="Times New Roman" w:cs="Times New Roman"/>
+                <w:sz w:val="20"/>
+                <w:szCs w:val="20"/>
+              </w:rPr>
+            </w:pPr>
+            <w:r>
+              <w:rPr>
+                <w:rFonts w:ascii="Times New Roman" w:hAnsi="Times New Roman" w:cs="Times New Roman"/>
+                <w:sz w:val="20"/>
+                <w:szCs w:val="20"/>
               </w:rPr>
               <w:t>X</w:t>
             </w:r>
@@ -1706,16 +1780,19 @@
           </w:tcPr>
           <w:p>
             <w:pPr>
+              <w:spacing w:after="100" w:afterAutospacing="1" w:line="240" w:lineRule="auto"/>
               <w:jc w:val="both"/>
               <w:rPr>
                 <w:rFonts w:ascii="Times New Roman" w:hAnsi="Times New Roman" w:cs="Times New Roman"/>
-                <w:sz w:val="24"/>
-              </w:rPr>
-            </w:pPr>
-            <w:r>
-              <w:rPr>
-                <w:rFonts w:ascii="Times New Roman" w:hAnsi="Times New Roman" w:cs="Times New Roman"/>
-                <w:sz w:val="24"/>
+                <w:sz w:val="20"/>
+                <w:szCs w:val="20"/>
+              </w:rPr>
+            </w:pPr>
+            <w:r>
+              <w:rPr>
+                <w:rFonts w:ascii="Times New Roman" w:hAnsi="Times New Roman" w:cs="Times New Roman"/>
+                <w:sz w:val="20"/>
+                <w:szCs w:val="20"/>
               </w:rPr>
               <w:t>Consigo enviar ofertas diretamente aos meus amigos?</w:t>
             </w:r>
@@ -1727,10 +1804,12 @@
           </w:tcPr>
           <w:p>
             <w:pPr>
-              <w:jc w:val="center"/>
-              <w:rPr>
-                <w:rFonts w:ascii="Times New Roman" w:hAnsi="Times New Roman" w:cs="Times New Roman"/>
-                <w:sz w:val="24"/>
+              <w:spacing w:after="100" w:afterAutospacing="1" w:line="240" w:lineRule="auto"/>
+              <w:jc w:val="center"/>
+              <w:rPr>
+                <w:rFonts w:ascii="Times New Roman" w:hAnsi="Times New Roman" w:cs="Times New Roman"/>
+                <w:sz w:val="20"/>
+                <w:szCs w:val="20"/>
               </w:rPr>
             </w:pPr>
           </w:p>
@@ -1741,16 +1820,19 @@
           </w:tcPr>
           <w:p>
             <w:pPr>
-              <w:jc w:val="center"/>
-              <w:rPr>
-                <w:rFonts w:ascii="Times New Roman" w:hAnsi="Times New Roman" w:cs="Times New Roman"/>
-                <w:sz w:val="24"/>
-              </w:rPr>
-            </w:pPr>
-            <w:r>
-              <w:rPr>
-                <w:rFonts w:ascii="Times New Roman" w:hAnsi="Times New Roman" w:cs="Times New Roman"/>
-                <w:sz w:val="24"/>
+              <w:spacing w:after="100" w:afterAutospacing="1" w:line="240" w:lineRule="auto"/>
+              <w:jc w:val="center"/>
+              <w:rPr>
+                <w:rFonts w:ascii="Times New Roman" w:hAnsi="Times New Roman" w:cs="Times New Roman"/>
+                <w:sz w:val="20"/>
+                <w:szCs w:val="20"/>
+              </w:rPr>
+            </w:pPr>
+            <w:r>
+              <w:rPr>
+                <w:rFonts w:ascii="Times New Roman" w:hAnsi="Times New Roman" w:cs="Times New Roman"/>
+                <w:sz w:val="20"/>
+                <w:szCs w:val="20"/>
               </w:rPr>
               <w:t>X</w:t>
             </w:r>
@@ -1765,16 +1847,19 @@
           </w:tcPr>
           <w:p>
             <w:pPr>
+              <w:spacing w:after="100" w:afterAutospacing="1" w:line="240" w:lineRule="auto"/>
               <w:jc w:val="both"/>
               <w:rPr>
                 <w:rFonts w:ascii="Times New Roman" w:hAnsi="Times New Roman" w:cs="Times New Roman"/>
-                <w:sz w:val="24"/>
-              </w:rPr>
-            </w:pPr>
-            <w:r>
-              <w:rPr>
-                <w:rFonts w:ascii="Times New Roman" w:hAnsi="Times New Roman" w:cs="Times New Roman"/>
-                <w:sz w:val="24"/>
+                <w:sz w:val="20"/>
+                <w:szCs w:val="20"/>
+              </w:rPr>
+            </w:pPr>
+            <w:r>
+              <w:rPr>
+                <w:rFonts w:ascii="Times New Roman" w:hAnsi="Times New Roman" w:cs="Times New Roman"/>
+                <w:sz w:val="20"/>
+                <w:szCs w:val="20"/>
               </w:rPr>
               <w:t>Consigo reservar várias viagens a longo prazo?</w:t>
             </w:r>
@@ -1786,10 +1871,12 @@
           </w:tcPr>
           <w:p>
             <w:pPr>
-              <w:jc w:val="center"/>
-              <w:rPr>
-                <w:rFonts w:ascii="Times New Roman" w:hAnsi="Times New Roman" w:cs="Times New Roman"/>
-                <w:sz w:val="24"/>
+              <w:spacing w:after="100" w:afterAutospacing="1" w:line="240" w:lineRule="auto"/>
+              <w:jc w:val="center"/>
+              <w:rPr>
+                <w:rFonts w:ascii="Times New Roman" w:hAnsi="Times New Roman" w:cs="Times New Roman"/>
+                <w:sz w:val="20"/>
+                <w:szCs w:val="20"/>
               </w:rPr>
             </w:pPr>
           </w:p>
@@ -1801,16 +1888,19 @@
           <w:p>
             <w:pPr>
               <w:keepNext/>
-              <w:jc w:val="center"/>
-              <w:rPr>
-                <w:rFonts w:ascii="Times New Roman" w:hAnsi="Times New Roman" w:cs="Times New Roman"/>
-                <w:sz w:val="24"/>
-              </w:rPr>
-            </w:pPr>
-            <w:r>
-              <w:rPr>
-                <w:rFonts w:ascii="Times New Roman" w:hAnsi="Times New Roman" w:cs="Times New Roman"/>
-                <w:sz w:val="24"/>
+              <w:spacing w:after="100" w:afterAutospacing="1" w:line="240" w:lineRule="auto"/>
+              <w:jc w:val="center"/>
+              <w:rPr>
+                <w:rFonts w:ascii="Times New Roman" w:hAnsi="Times New Roman" w:cs="Times New Roman"/>
+                <w:sz w:val="20"/>
+                <w:szCs w:val="20"/>
+              </w:rPr>
+            </w:pPr>
+            <w:r>
+              <w:rPr>
+                <w:rFonts w:ascii="Times New Roman" w:hAnsi="Times New Roman" w:cs="Times New Roman"/>
+                <w:sz w:val="20"/>
+                <w:szCs w:val="20"/>
               </w:rPr>
               <w:t>X</w:t>
             </w:r>
@@ -1825,16 +1915,19 @@
           </w:tcPr>
           <w:p>
             <w:pPr>
+              <w:spacing w:after="100" w:afterAutospacing="1" w:line="240" w:lineRule="auto"/>
               <w:jc w:val="both"/>
               <w:rPr>
                 <w:rFonts w:ascii="Times New Roman" w:hAnsi="Times New Roman" w:cs="Times New Roman"/>
-                <w:sz w:val="24"/>
-              </w:rPr>
-            </w:pPr>
-            <w:r>
-              <w:rPr>
-                <w:rFonts w:ascii="Times New Roman" w:hAnsi="Times New Roman" w:cs="Times New Roman"/>
-                <w:sz w:val="24"/>
+                <w:sz w:val="20"/>
+                <w:szCs w:val="20"/>
+              </w:rPr>
+            </w:pPr>
+            <w:r>
+              <w:rPr>
+                <w:rFonts w:ascii="Times New Roman" w:hAnsi="Times New Roman" w:cs="Times New Roman"/>
+                <w:sz w:val="20"/>
+                <w:szCs w:val="20"/>
               </w:rPr>
               <w:t>Tem aplicação móvel?</w:t>
             </w:r>
@@ -1846,19 +1939,24 @@
           </w:tcPr>
           <w:p>
             <w:pPr>
-              <w:jc w:val="center"/>
-              <w:rPr>
-                <w:rFonts w:ascii="Times New Roman" w:hAnsi="Times New Roman" w:cs="Times New Roman"/>
-                <w:sz w:val="24"/>
-              </w:rPr>
-            </w:pPr>
-            <w:r>
-              <w:rPr>
-                <w:rFonts w:ascii="Times New Roman" w:hAnsi="Times New Roman" w:cs="Times New Roman"/>
-                <w:sz w:val="24"/>
+              <w:spacing w:after="100" w:afterAutospacing="1" w:line="240" w:lineRule="auto"/>
+              <w:jc w:val="center"/>
+              <w:rPr>
+                <w:rFonts w:ascii="Times New Roman" w:hAnsi="Times New Roman" w:cs="Times New Roman"/>
+                <w:sz w:val="20"/>
+                <w:szCs w:val="20"/>
+              </w:rPr>
+            </w:pPr>
+            <w:r>
+              <w:rPr>
+                <w:rFonts w:ascii="Times New Roman" w:hAnsi="Times New Roman" w:cs="Times New Roman"/>
+                <w:sz w:val="20"/>
+                <w:szCs w:val="20"/>
               </w:rPr>
               <w:t>X</w:t>
             </w:r>
+            <w:bookmarkStart w:id="1" w:name="_GoBack"/>
+            <w:bookmarkEnd w:id="1"/>
           </w:p>
         </w:tc>
         <w:tc>
@@ -1868,10 +1966,12 @@
           <w:p>
             <w:pPr>
               <w:keepNext/>
-              <w:jc w:val="center"/>
-              <w:rPr>
-                <w:rFonts w:ascii="Times New Roman" w:hAnsi="Times New Roman" w:cs="Times New Roman"/>
-                <w:sz w:val="24"/>
+              <w:spacing w:after="100" w:afterAutospacing="1" w:line="240" w:lineRule="auto"/>
+              <w:jc w:val="center"/>
+              <w:rPr>
+                <w:rFonts w:ascii="Times New Roman" w:hAnsi="Times New Roman" w:cs="Times New Roman"/>
+                <w:sz w:val="20"/>
+                <w:szCs w:val="20"/>
               </w:rPr>
             </w:pPr>
           </w:p>
@@ -1889,27 +1989,14 @@
       <w:r>
         <w:t xml:space="preserve">Tabela </w:t>
       </w:r>
-      <w:r>
-        <w:fldChar w:fldCharType="begin"/>
-      </w:r>
-      <w:r>
-        <w:instrText xml:space="preserve"> SEQ Tabela \* ARABIC </w:instrText>
-      </w:r>
-      <w:r>
-        <w:fldChar w:fldCharType="separate"/>
-      </w:r>
-      <w:r>
-        <w:rPr>
-          <w:noProof/>
-        </w:rPr>
-        <w:t>1</w:t>
-      </w:r>
-      <w:r>
-        <w:rPr>
-          <w:noProof/>
-        </w:rPr>
-        <w:fldChar w:fldCharType="end"/>
-      </w:r>
+      <w:fldSimple w:instr=" SEQ Tabela \* ARABIC ">
+        <w:r>
+          <w:rPr>
+            <w:noProof/>
+          </w:rPr>
+          <w:t>1</w:t>
+        </w:r>
+      </w:fldSimple>
       <w:r>
         <w:t xml:space="preserve"> – Funcionalidades de</w:t>
       </w:r>
@@ -2087,15 +2174,151 @@
           <w:sz w:val="24"/>
           <w:szCs w:val="24"/>
         </w:rPr>
-        <w:t>Boleia.net é, em muitos aspectos, parecido com o blablacar. Além de ter um sistema de pesquisa de boleias muito parecido, as boleias também são anunciadas pelos condutores na aplicação, na qual os passageiros aderem. Os passageiros também pagam aos condutores através da aplicação. Os condutores também são avaliados pelos passageiros. A única diferença entre o blablacar é que também está ligado</w:t>
-      </w:r>
-      <w:r>
-        <w:rPr>
-          <w:rFonts w:ascii="Times New Roman" w:hAnsi="Times New Roman" w:cs="Times New Roman"/>
-          <w:sz w:val="24"/>
-          <w:szCs w:val="24"/>
-        </w:rPr>
-        <w:t xml:space="preserve"> a redes sociais como </w:t>
+        <w:t>Boleia.net</w:t>
+      </w:r>
+      <w:r>
+        <w:rPr>
+          <w:rFonts w:ascii="Times New Roman" w:hAnsi="Times New Roman" w:cs="Times New Roman"/>
+          <w:sz w:val="24"/>
+          <w:szCs w:val="24"/>
+        </w:rPr>
+        <w:t>(</w:t>
+      </w:r>
+      <w:r>
+        <w:rPr>
+          <w:rFonts w:ascii="Times New Roman" w:hAnsi="Times New Roman" w:cs="Times New Roman"/>
+          <w:sz w:val="24"/>
+          <w:szCs w:val="24"/>
+        </w:rPr>
+        <w:fldChar w:fldCharType="begin"/>
+      </w:r>
+      <w:r>
+        <w:rPr>
+          <w:rFonts w:ascii="Times New Roman" w:hAnsi="Times New Roman" w:cs="Times New Roman"/>
+          <w:sz w:val="24"/>
+          <w:szCs w:val="24"/>
+        </w:rPr>
+        <w:instrText xml:space="preserve"> REF _Ref421193094 \h </w:instrText>
+      </w:r>
+      <w:r>
+        <w:rPr>
+          <w:rFonts w:ascii="Times New Roman" w:hAnsi="Times New Roman" w:cs="Times New Roman"/>
+          <w:sz w:val="24"/>
+          <w:szCs w:val="24"/>
+        </w:rPr>
+      </w:r>
+      <w:r>
+        <w:rPr>
+          <w:rFonts w:ascii="Times New Roman" w:hAnsi="Times New Roman" w:cs="Times New Roman"/>
+          <w:sz w:val="24"/>
+          <w:szCs w:val="24"/>
+        </w:rPr>
+        <w:fldChar w:fldCharType="separate"/>
+      </w:r>
+      <w:r>
+        <w:t xml:space="preserve">Figura </w:t>
+      </w:r>
+      <w:r>
+        <w:rPr>
+          <w:noProof/>
+        </w:rPr>
+        <w:t>2</w:t>
+      </w:r>
+      <w:r>
+        <w:rPr>
+          <w:rFonts w:ascii="Times New Roman" w:hAnsi="Times New Roman" w:cs="Times New Roman"/>
+          <w:sz w:val="24"/>
+          <w:szCs w:val="24"/>
+        </w:rPr>
+        <w:fldChar w:fldCharType="end"/>
+      </w:r>
+      <w:r>
+        <w:rPr>
+          <w:rFonts w:ascii="Times New Roman" w:hAnsi="Times New Roman" w:cs="Times New Roman"/>
+          <w:sz w:val="24"/>
+          <w:szCs w:val="24"/>
+        </w:rPr>
+        <w:t>)</w:t>
+      </w:r>
+      <w:r>
+        <w:rPr>
+          <w:rFonts w:ascii="Times New Roman" w:hAnsi="Times New Roman" w:cs="Times New Roman"/>
+          <w:sz w:val="24"/>
+          <w:szCs w:val="24"/>
+        </w:rPr>
+        <w:t xml:space="preserve"> é</w:t>
+      </w:r>
+      <w:r>
+        <w:rPr>
+          <w:rFonts w:ascii="Times New Roman" w:hAnsi="Times New Roman" w:cs="Times New Roman"/>
+          <w:sz w:val="24"/>
+          <w:szCs w:val="24"/>
+        </w:rPr>
+        <w:t xml:space="preserve"> uma plataforma de partilha de boleias. A</w:t>
+      </w:r>
+      <w:r>
+        <w:rPr>
+          <w:rFonts w:ascii="Times New Roman" w:hAnsi="Times New Roman" w:cs="Times New Roman"/>
+          <w:sz w:val="24"/>
+          <w:szCs w:val="24"/>
+        </w:rPr>
+        <w:t>s boleias também são anunciadas pelos condutores na aplicação, na qual os passageiros aderem. Os passageiros também pagam aos condutores através da aplicação</w:t>
+      </w:r>
+      <w:r>
+        <w:rPr>
+          <w:rFonts w:ascii="Times New Roman" w:hAnsi="Times New Roman" w:cs="Times New Roman"/>
+          <w:sz w:val="24"/>
+          <w:szCs w:val="24"/>
+        </w:rPr>
+        <w:t>, os</w:t>
+      </w:r>
+      <w:r>
+        <w:rPr>
+          <w:rFonts w:ascii="Times New Roman" w:hAnsi="Times New Roman" w:cs="Times New Roman"/>
+          <w:sz w:val="24"/>
+          <w:szCs w:val="24"/>
+        </w:rPr>
+        <w:t xml:space="preserve"> </w:t>
+      </w:r>
+      <w:r>
+        <w:rPr>
+          <w:rFonts w:ascii="Times New Roman" w:hAnsi="Times New Roman" w:cs="Times New Roman"/>
+          <w:sz w:val="24"/>
+          <w:szCs w:val="24"/>
+        </w:rPr>
+        <w:t>passageiros</w:t>
+      </w:r>
+      <w:r>
+        <w:rPr>
+          <w:rFonts w:ascii="Times New Roman" w:hAnsi="Times New Roman" w:cs="Times New Roman"/>
+          <w:sz w:val="24"/>
+          <w:szCs w:val="24"/>
+        </w:rPr>
+        <w:t xml:space="preserve"> podem fazer uma avaliação do condutor</w:t>
+      </w:r>
+      <w:r>
+        <w:rPr>
+          <w:rFonts w:ascii="Times New Roman" w:hAnsi="Times New Roman" w:cs="Times New Roman"/>
+          <w:sz w:val="24"/>
+          <w:szCs w:val="24"/>
+        </w:rPr>
+        <w:t xml:space="preserve">. </w:t>
+      </w:r>
+      <w:r>
+        <w:rPr>
+          <w:rFonts w:ascii="Times New Roman" w:hAnsi="Times New Roman" w:cs="Times New Roman"/>
+          <w:sz w:val="24"/>
+          <w:szCs w:val="24"/>
+        </w:rPr>
+        <w:t xml:space="preserve">A plataforma utiliza as redes sociais </w:t>
+      </w:r>
+      <w:r>
+        <w:rPr>
+          <w:rFonts w:ascii="Times New Roman" w:hAnsi="Times New Roman" w:cs="Times New Roman"/>
+          <w:sz w:val="24"/>
+          <w:szCs w:val="24"/>
+        </w:rPr>
+        <w:t xml:space="preserve">como </w:t>
       </w:r>
       <w:r>
         <w:rPr>
@@ -2119,7 +2342,23 @@
           <w:sz w:val="24"/>
           <w:szCs w:val="24"/>
         </w:rPr>
-        <w:t>o facebook.</w:t>
+        <w:t>o facebook</w:t>
+      </w:r>
+      <w:r>
+        <w:rPr>
+          <w:rFonts w:ascii="Times New Roman" w:hAnsi="Times New Roman" w:cs="Times New Roman"/>
+          <w:sz w:val="24"/>
+          <w:szCs w:val="24"/>
+        </w:rPr>
+        <w:t xml:space="preserve"> para divulgar as boleias</w:t>
+      </w:r>
+      <w:r>
+        <w:rPr>
+          <w:rFonts w:ascii="Times New Roman" w:hAnsi="Times New Roman" w:cs="Times New Roman"/>
+          <w:sz w:val="24"/>
+          <w:szCs w:val="24"/>
+        </w:rPr>
+        <w:t>.</w:t>
       </w:r>
     </w:p>
     <w:p>
@@ -2136,7 +2375,7 @@
           <w:lang w:eastAsia="ja-JP"/>
         </w:rPr>
         <w:drawing>
-          <wp:inline distT="0" distB="0" distL="0" distR="0" wp14:anchorId="0CDD0F25" wp14:editId="179AA33C">
+          <wp:inline distT="0" distB="0" distL="0" distR="0" wp14:anchorId="0427B696" wp14:editId="02944B13">
             <wp:extent cx="5400040" cy="2932133"/>
             <wp:effectExtent l="0" t="0" r="0" b="1905"/>
             <wp:docPr id="3" name="Picture 3" descr="C:\Users\VascoF\Documents\GitHub\Projeto-EI\imagens\boleianet.png"/>
@@ -2189,32 +2428,28 @@
       <w:pPr>
         <w:pStyle w:val="Caption"/>
       </w:pPr>
+      <w:bookmarkStart w:id="2" w:name="_Ref421193087"/>
+      <w:bookmarkStart w:id="3" w:name="_Ref421193094"/>
       <w:r>
         <w:t xml:space="preserve">Figura </w:t>
       </w:r>
-      <w:r>
-        <w:fldChar w:fldCharType="begin"/>
-      </w:r>
-      <w:r>
-        <w:instrText xml:space="preserve"> SEQ Figura \* ARABIC </w:instrText>
-      </w:r>
-      <w:r>
-        <w:fldChar w:fldCharType="separate"/>
-      </w:r>
-      <w:r>
-        <w:rPr>
-          <w:noProof/>
-        </w:rPr>
-        <w:t>2</w:t>
-      </w:r>
-      <w:r>
-        <w:rPr>
-          <w:noProof/>
-        </w:rPr>
-        <w:fldChar w:fldCharType="end"/>
-      </w:r>
-      <w:r>
-        <w:t xml:space="preserve">- Plataforma boleia.net Fonte: </w:t>
+      <w:fldSimple w:instr=" SEQ Figura \* ARABIC ">
+        <w:r>
+          <w:rPr>
+            <w:noProof/>
+          </w:rPr>
+          <w:t>2</w:t>
+        </w:r>
+      </w:fldSimple>
+      <w:bookmarkEnd w:id="3"/>
+      <w:r>
+        <w:t xml:space="preserve">- Plataforma boleia.net </w:t>
+      </w:r>
+      <w:r>
+        <w:t>(</w:t>
+      </w:r>
+      <w:r>
+        <w:t xml:space="preserve">Fonte: </w:t>
       </w:r>
       <w:hyperlink r:id="rId13" w:history="1">
         <w:r>
@@ -2224,6 +2459,13 @@
           <w:t>www.boleia.net</w:t>
         </w:r>
       </w:hyperlink>
+      <w:bookmarkEnd w:id="2"/>
+      <w:r>
+        <w:rPr>
+          <w:rStyle w:val="Hyperlink"/>
+        </w:rPr>
+        <w:t>)</w:t>
+      </w:r>
     </w:p>
     <w:p/>
     <w:p/>
@@ -2259,14 +2501,17 @@
         <w:tblLook w:val="04A0" w:firstRow="1" w:lastRow="0" w:firstColumn="1" w:lastColumn="0" w:noHBand="0" w:noVBand="1"/>
       </w:tblPr>
       <w:tblGrid>
-        <w:gridCol w:w="5484"/>
-        <w:gridCol w:w="1275"/>
-        <w:gridCol w:w="1241"/>
+        <w:gridCol w:w="4680"/>
+        <w:gridCol w:w="1088"/>
+        <w:gridCol w:w="1059"/>
       </w:tblGrid>
       <w:tr>
-        <w:tc>
-          <w:tcPr>
-            <w:tcW w:w="5484" w:type="dxa"/>
+        <w:trPr>
+          <w:trHeight w:val="292"/>
+        </w:trPr>
+        <w:tc>
+          <w:tcPr>
+            <w:tcW w:w="4680" w:type="dxa"/>
             <w:tcBorders>
               <w:bottom w:val="single" w:sz="4" w:space="0" w:color="auto"/>
             </w:tcBorders>
@@ -2274,16 +2519,19 @@
           </w:tcPr>
           <w:p>
             <w:pPr>
-              <w:jc w:val="center"/>
-              <w:rPr>
-                <w:rFonts w:ascii="Times New Roman" w:hAnsi="Times New Roman" w:cs="Times New Roman"/>
-                <w:sz w:val="24"/>
-              </w:rPr>
-            </w:pPr>
-            <w:r>
-              <w:rPr>
-                <w:rFonts w:ascii="Times New Roman" w:hAnsi="Times New Roman" w:cs="Times New Roman"/>
-                <w:sz w:val="24"/>
+              <w:spacing w:after="100" w:afterAutospacing="1" w:line="240" w:lineRule="auto"/>
+              <w:jc w:val="center"/>
+              <w:rPr>
+                <w:rFonts w:ascii="Times New Roman" w:hAnsi="Times New Roman" w:cs="Times New Roman"/>
+                <w:sz w:val="20"/>
+                <w:szCs w:val="20"/>
+              </w:rPr>
+            </w:pPr>
+            <w:r>
+              <w:rPr>
+                <w:rFonts w:ascii="Times New Roman" w:hAnsi="Times New Roman" w:cs="Times New Roman"/>
+                <w:sz w:val="20"/>
+                <w:szCs w:val="20"/>
               </w:rPr>
               <w:t>Funcionalidade</w:t>
             </w:r>
@@ -2291,21 +2539,24 @@
         </w:tc>
         <w:tc>
           <w:tcPr>
-            <w:tcW w:w="1275" w:type="dxa"/>
+            <w:tcW w:w="1088" w:type="dxa"/>
             <w:shd w:val="pct15" w:color="auto" w:fill="auto"/>
           </w:tcPr>
           <w:p>
             <w:pPr>
-              <w:jc w:val="center"/>
-              <w:rPr>
-                <w:rFonts w:ascii="Times New Roman" w:hAnsi="Times New Roman" w:cs="Times New Roman"/>
-                <w:sz w:val="24"/>
-              </w:rPr>
-            </w:pPr>
-            <w:r>
-              <w:rPr>
-                <w:rFonts w:ascii="Times New Roman" w:hAnsi="Times New Roman" w:cs="Times New Roman"/>
-                <w:sz w:val="24"/>
+              <w:spacing w:after="100" w:afterAutospacing="1" w:line="240" w:lineRule="auto"/>
+              <w:jc w:val="center"/>
+              <w:rPr>
+                <w:rFonts w:ascii="Times New Roman" w:hAnsi="Times New Roman" w:cs="Times New Roman"/>
+                <w:sz w:val="20"/>
+                <w:szCs w:val="20"/>
+              </w:rPr>
+            </w:pPr>
+            <w:r>
+              <w:rPr>
+                <w:rFonts w:ascii="Times New Roman" w:hAnsi="Times New Roman" w:cs="Times New Roman"/>
+                <w:sz w:val="20"/>
+                <w:szCs w:val="20"/>
               </w:rPr>
               <w:t>Sim</w:t>
             </w:r>
@@ -2313,21 +2564,24 @@
         </w:tc>
         <w:tc>
           <w:tcPr>
-            <w:tcW w:w="1241" w:type="dxa"/>
+            <w:tcW w:w="1059" w:type="dxa"/>
             <w:shd w:val="pct15" w:color="auto" w:fill="auto"/>
           </w:tcPr>
           <w:p>
             <w:pPr>
-              <w:jc w:val="center"/>
-              <w:rPr>
-                <w:rFonts w:ascii="Times New Roman" w:hAnsi="Times New Roman" w:cs="Times New Roman"/>
-                <w:sz w:val="24"/>
-              </w:rPr>
-            </w:pPr>
-            <w:r>
-              <w:rPr>
-                <w:rFonts w:ascii="Times New Roman" w:hAnsi="Times New Roman" w:cs="Times New Roman"/>
-                <w:sz w:val="24"/>
+              <w:spacing w:after="100" w:afterAutospacing="1" w:line="240" w:lineRule="auto"/>
+              <w:jc w:val="center"/>
+              <w:rPr>
+                <w:rFonts w:ascii="Times New Roman" w:hAnsi="Times New Roman" w:cs="Times New Roman"/>
+                <w:sz w:val="20"/>
+                <w:szCs w:val="20"/>
+              </w:rPr>
+            </w:pPr>
+            <w:r>
+              <w:rPr>
+                <w:rFonts w:ascii="Times New Roman" w:hAnsi="Times New Roman" w:cs="Times New Roman"/>
+                <w:sz w:val="20"/>
+                <w:szCs w:val="20"/>
               </w:rPr>
               <w:t>Não</w:t>
             </w:r>
@@ -2335,23 +2589,29 @@
         </w:tc>
       </w:tr>
       <w:tr>
-        <w:tc>
-          <w:tcPr>
-            <w:tcW w:w="5484" w:type="dxa"/>
+        <w:trPr>
+          <w:trHeight w:val="281"/>
+        </w:trPr>
+        <w:tc>
+          <w:tcPr>
+            <w:tcW w:w="4680" w:type="dxa"/>
             <w:shd w:val="pct15" w:color="auto" w:fill="auto"/>
           </w:tcPr>
           <w:p>
             <w:pPr>
+              <w:spacing w:after="100" w:afterAutospacing="1" w:line="240" w:lineRule="auto"/>
               <w:jc w:val="both"/>
               <w:rPr>
                 <w:rFonts w:ascii="Times New Roman" w:hAnsi="Times New Roman" w:cs="Times New Roman"/>
-                <w:sz w:val="24"/>
-              </w:rPr>
-            </w:pPr>
-            <w:r>
-              <w:rPr>
-                <w:rFonts w:ascii="Times New Roman" w:hAnsi="Times New Roman" w:cs="Times New Roman"/>
-                <w:sz w:val="24"/>
+                <w:sz w:val="20"/>
+                <w:szCs w:val="20"/>
+              </w:rPr>
+            </w:pPr>
+            <w:r>
+              <w:rPr>
+                <w:rFonts w:ascii="Times New Roman" w:hAnsi="Times New Roman" w:cs="Times New Roman"/>
+                <w:sz w:val="20"/>
+                <w:szCs w:val="20"/>
               </w:rPr>
               <w:t>É responsivo?</w:t>
             </w:r>
@@ -2359,20 +2619,23 @@
         </w:tc>
         <w:tc>
           <w:tcPr>
-            <w:tcW w:w="1275" w:type="dxa"/>
-          </w:tcPr>
-          <w:p>
-            <w:pPr>
-              <w:jc w:val="center"/>
-              <w:rPr>
-                <w:rFonts w:ascii="Times New Roman" w:hAnsi="Times New Roman" w:cs="Times New Roman"/>
-                <w:sz w:val="24"/>
-              </w:rPr>
-            </w:pPr>
-            <w:r>
-              <w:rPr>
-                <w:rFonts w:ascii="Times New Roman" w:hAnsi="Times New Roman" w:cs="Times New Roman"/>
-                <w:sz w:val="24"/>
+            <w:tcW w:w="1088" w:type="dxa"/>
+          </w:tcPr>
+          <w:p>
+            <w:pPr>
+              <w:spacing w:after="100" w:afterAutospacing="1" w:line="240" w:lineRule="auto"/>
+              <w:jc w:val="center"/>
+              <w:rPr>
+                <w:rFonts w:ascii="Times New Roman" w:hAnsi="Times New Roman" w:cs="Times New Roman"/>
+                <w:sz w:val="20"/>
+                <w:szCs w:val="20"/>
+              </w:rPr>
+            </w:pPr>
+            <w:r>
+              <w:rPr>
+                <w:rFonts w:ascii="Times New Roman" w:hAnsi="Times New Roman" w:cs="Times New Roman"/>
+                <w:sz w:val="20"/>
+                <w:szCs w:val="20"/>
               </w:rPr>
               <w:t>X</w:t>
             </w:r>
@@ -2380,37 +2643,45 @@
         </w:tc>
         <w:tc>
           <w:tcPr>
-            <w:tcW w:w="1241" w:type="dxa"/>
-          </w:tcPr>
-          <w:p>
-            <w:pPr>
-              <w:jc w:val="center"/>
-              <w:rPr>
-                <w:rFonts w:ascii="Times New Roman" w:hAnsi="Times New Roman" w:cs="Times New Roman"/>
-                <w:sz w:val="24"/>
+            <w:tcW w:w="1059" w:type="dxa"/>
+          </w:tcPr>
+          <w:p>
+            <w:pPr>
+              <w:spacing w:after="100" w:afterAutospacing="1" w:line="240" w:lineRule="auto"/>
+              <w:jc w:val="center"/>
+              <w:rPr>
+                <w:rFonts w:ascii="Times New Roman" w:hAnsi="Times New Roman" w:cs="Times New Roman"/>
+                <w:sz w:val="20"/>
+                <w:szCs w:val="20"/>
               </w:rPr>
             </w:pPr>
           </w:p>
         </w:tc>
       </w:tr>
       <w:tr>
-        <w:tc>
-          <w:tcPr>
-            <w:tcW w:w="5484" w:type="dxa"/>
+        <w:trPr>
+          <w:trHeight w:val="292"/>
+        </w:trPr>
+        <w:tc>
+          <w:tcPr>
+            <w:tcW w:w="4680" w:type="dxa"/>
             <w:shd w:val="pct15" w:color="auto" w:fill="auto"/>
           </w:tcPr>
           <w:p>
             <w:pPr>
+              <w:spacing w:after="100" w:afterAutospacing="1" w:line="240" w:lineRule="auto"/>
               <w:jc w:val="both"/>
               <w:rPr>
                 <w:rFonts w:ascii="Times New Roman" w:hAnsi="Times New Roman" w:cs="Times New Roman"/>
-                <w:sz w:val="24"/>
-              </w:rPr>
-            </w:pPr>
-            <w:r>
-              <w:rPr>
-                <w:rFonts w:ascii="Times New Roman" w:hAnsi="Times New Roman" w:cs="Times New Roman"/>
-                <w:sz w:val="24"/>
+                <w:sz w:val="20"/>
+                <w:szCs w:val="20"/>
+              </w:rPr>
+            </w:pPr>
+            <w:r>
+              <w:rPr>
+                <w:rFonts w:ascii="Times New Roman" w:hAnsi="Times New Roman" w:cs="Times New Roman"/>
+                <w:sz w:val="20"/>
+                <w:szCs w:val="20"/>
               </w:rPr>
               <w:t>É paga?</w:t>
             </w:r>
@@ -2418,34 +2689,39 @@
         </w:tc>
         <w:tc>
           <w:tcPr>
-            <w:tcW w:w="1275" w:type="dxa"/>
-          </w:tcPr>
-          <w:p>
-            <w:pPr>
-              <w:jc w:val="center"/>
-              <w:rPr>
-                <w:rFonts w:ascii="Times New Roman" w:hAnsi="Times New Roman" w:cs="Times New Roman"/>
-                <w:sz w:val="24"/>
-              </w:rPr>
-            </w:pPr>
-          </w:p>
-        </w:tc>
-        <w:tc>
-          <w:tcPr>
-            <w:tcW w:w="1241" w:type="dxa"/>
-          </w:tcPr>
-          <w:p>
-            <w:pPr>
-              <w:jc w:val="center"/>
-              <w:rPr>
-                <w:rFonts w:ascii="Times New Roman" w:hAnsi="Times New Roman" w:cs="Times New Roman"/>
-                <w:sz w:val="24"/>
-              </w:rPr>
-            </w:pPr>
-            <w:r>
-              <w:rPr>
-                <w:rFonts w:ascii="Times New Roman" w:hAnsi="Times New Roman" w:cs="Times New Roman"/>
-                <w:sz w:val="24"/>
+            <w:tcW w:w="1088" w:type="dxa"/>
+          </w:tcPr>
+          <w:p>
+            <w:pPr>
+              <w:spacing w:after="100" w:afterAutospacing="1" w:line="240" w:lineRule="auto"/>
+              <w:jc w:val="center"/>
+              <w:rPr>
+                <w:rFonts w:ascii="Times New Roman" w:hAnsi="Times New Roman" w:cs="Times New Roman"/>
+                <w:sz w:val="20"/>
+                <w:szCs w:val="20"/>
+              </w:rPr>
+            </w:pPr>
+          </w:p>
+        </w:tc>
+        <w:tc>
+          <w:tcPr>
+            <w:tcW w:w="1059" w:type="dxa"/>
+          </w:tcPr>
+          <w:p>
+            <w:pPr>
+              <w:spacing w:after="100" w:afterAutospacing="1" w:line="240" w:lineRule="auto"/>
+              <w:jc w:val="center"/>
+              <w:rPr>
+                <w:rFonts w:ascii="Times New Roman" w:hAnsi="Times New Roman" w:cs="Times New Roman"/>
+                <w:sz w:val="20"/>
+                <w:szCs w:val="20"/>
+              </w:rPr>
+            </w:pPr>
+            <w:r>
+              <w:rPr>
+                <w:rFonts w:ascii="Times New Roman" w:hAnsi="Times New Roman" w:cs="Times New Roman"/>
+                <w:sz w:val="20"/>
+                <w:szCs w:val="20"/>
               </w:rPr>
               <w:t>X</w:t>
             </w:r>
@@ -2453,23 +2729,29 @@
         </w:tc>
       </w:tr>
       <w:tr>
-        <w:tc>
-          <w:tcPr>
-            <w:tcW w:w="5484" w:type="dxa"/>
+        <w:trPr>
+          <w:trHeight w:val="292"/>
+        </w:trPr>
+        <w:tc>
+          <w:tcPr>
+            <w:tcW w:w="4680" w:type="dxa"/>
             <w:shd w:val="pct15" w:color="auto" w:fill="auto"/>
           </w:tcPr>
           <w:p>
             <w:pPr>
+              <w:spacing w:after="100" w:afterAutospacing="1" w:line="240" w:lineRule="auto"/>
               <w:jc w:val="both"/>
               <w:rPr>
                 <w:rFonts w:ascii="Times New Roman" w:hAnsi="Times New Roman" w:cs="Times New Roman"/>
-                <w:sz w:val="24"/>
-              </w:rPr>
-            </w:pPr>
-            <w:r>
-              <w:rPr>
-                <w:rFonts w:ascii="Times New Roman" w:hAnsi="Times New Roman" w:cs="Times New Roman"/>
-                <w:sz w:val="24"/>
+                <w:sz w:val="20"/>
+                <w:szCs w:val="20"/>
+              </w:rPr>
+            </w:pPr>
+            <w:r>
+              <w:rPr>
+                <w:rFonts w:ascii="Times New Roman" w:hAnsi="Times New Roman" w:cs="Times New Roman"/>
+                <w:sz w:val="20"/>
+                <w:szCs w:val="20"/>
               </w:rPr>
               <w:t>Tem registo gratuito?</w:t>
             </w:r>
@@ -2477,20 +2759,23 @@
         </w:tc>
         <w:tc>
           <w:tcPr>
-            <w:tcW w:w="1275" w:type="dxa"/>
-          </w:tcPr>
-          <w:p>
-            <w:pPr>
-              <w:jc w:val="center"/>
-              <w:rPr>
-                <w:rFonts w:ascii="Times New Roman" w:hAnsi="Times New Roman" w:cs="Times New Roman"/>
-                <w:sz w:val="24"/>
-              </w:rPr>
-            </w:pPr>
-            <w:r>
-              <w:rPr>
-                <w:rFonts w:ascii="Times New Roman" w:hAnsi="Times New Roman" w:cs="Times New Roman"/>
-                <w:sz w:val="24"/>
+            <w:tcW w:w="1088" w:type="dxa"/>
+          </w:tcPr>
+          <w:p>
+            <w:pPr>
+              <w:spacing w:after="100" w:afterAutospacing="1" w:line="240" w:lineRule="auto"/>
+              <w:jc w:val="center"/>
+              <w:rPr>
+                <w:rFonts w:ascii="Times New Roman" w:hAnsi="Times New Roman" w:cs="Times New Roman"/>
+                <w:sz w:val="20"/>
+                <w:szCs w:val="20"/>
+              </w:rPr>
+            </w:pPr>
+            <w:r>
+              <w:rPr>
+                <w:rFonts w:ascii="Times New Roman" w:hAnsi="Times New Roman" w:cs="Times New Roman"/>
+                <w:sz w:val="20"/>
+                <w:szCs w:val="20"/>
               </w:rPr>
               <w:t>X</w:t>
             </w:r>
@@ -2498,37 +2783,45 @@
         </w:tc>
         <w:tc>
           <w:tcPr>
-            <w:tcW w:w="1241" w:type="dxa"/>
-          </w:tcPr>
-          <w:p>
-            <w:pPr>
-              <w:jc w:val="center"/>
-              <w:rPr>
-                <w:rFonts w:ascii="Times New Roman" w:hAnsi="Times New Roman" w:cs="Times New Roman"/>
-                <w:sz w:val="24"/>
+            <w:tcW w:w="1059" w:type="dxa"/>
+          </w:tcPr>
+          <w:p>
+            <w:pPr>
+              <w:spacing w:after="100" w:afterAutospacing="1" w:line="240" w:lineRule="auto"/>
+              <w:jc w:val="center"/>
+              <w:rPr>
+                <w:rFonts w:ascii="Times New Roman" w:hAnsi="Times New Roman" w:cs="Times New Roman"/>
+                <w:sz w:val="20"/>
+                <w:szCs w:val="20"/>
               </w:rPr>
             </w:pPr>
           </w:p>
         </w:tc>
       </w:tr>
       <w:tr>
-        <w:tc>
-          <w:tcPr>
-            <w:tcW w:w="5484" w:type="dxa"/>
+        <w:trPr>
+          <w:trHeight w:val="281"/>
+        </w:trPr>
+        <w:tc>
+          <w:tcPr>
+            <w:tcW w:w="4680" w:type="dxa"/>
             <w:shd w:val="pct15" w:color="auto" w:fill="auto"/>
           </w:tcPr>
           <w:p>
             <w:pPr>
+              <w:spacing w:after="100" w:afterAutospacing="1" w:line="240" w:lineRule="auto"/>
               <w:jc w:val="both"/>
               <w:rPr>
                 <w:rFonts w:ascii="Times New Roman" w:hAnsi="Times New Roman" w:cs="Times New Roman"/>
-                <w:sz w:val="24"/>
-              </w:rPr>
-            </w:pPr>
-            <w:r>
-              <w:rPr>
-                <w:rFonts w:ascii="Times New Roman" w:hAnsi="Times New Roman" w:cs="Times New Roman"/>
-                <w:sz w:val="24"/>
+                <w:sz w:val="20"/>
+                <w:szCs w:val="20"/>
+              </w:rPr>
+            </w:pPr>
+            <w:r>
+              <w:rPr>
+                <w:rFonts w:ascii="Times New Roman" w:hAnsi="Times New Roman" w:cs="Times New Roman"/>
+                <w:sz w:val="20"/>
+                <w:szCs w:val="20"/>
               </w:rPr>
               <w:t xml:space="preserve">É </w:t>
             </w:r>
@@ -2536,14 +2829,16 @@
               <w:rPr>
                 <w:rFonts w:ascii="Times New Roman" w:hAnsi="Times New Roman" w:cs="Times New Roman"/>
                 <w:i/>
-                <w:sz w:val="24"/>
+                <w:sz w:val="20"/>
+                <w:szCs w:val="20"/>
               </w:rPr>
               <w:t>open-source</w:t>
             </w:r>
             <w:r>
               <w:rPr>
                 <w:rFonts w:ascii="Times New Roman" w:hAnsi="Times New Roman" w:cs="Times New Roman"/>
-                <w:sz w:val="24"/>
+                <w:sz w:val="20"/>
+                <w:szCs w:val="20"/>
               </w:rPr>
               <w:t>?</w:t>
             </w:r>
@@ -2551,34 +2846,39 @@
         </w:tc>
         <w:tc>
           <w:tcPr>
-            <w:tcW w:w="1275" w:type="dxa"/>
-          </w:tcPr>
-          <w:p>
-            <w:pPr>
-              <w:jc w:val="center"/>
-              <w:rPr>
-                <w:rFonts w:ascii="Times New Roman" w:hAnsi="Times New Roman" w:cs="Times New Roman"/>
-                <w:sz w:val="24"/>
-              </w:rPr>
-            </w:pPr>
-          </w:p>
-        </w:tc>
-        <w:tc>
-          <w:tcPr>
-            <w:tcW w:w="1241" w:type="dxa"/>
-          </w:tcPr>
-          <w:p>
-            <w:pPr>
-              <w:jc w:val="center"/>
-              <w:rPr>
-                <w:rFonts w:ascii="Times New Roman" w:hAnsi="Times New Roman" w:cs="Times New Roman"/>
-                <w:sz w:val="24"/>
-              </w:rPr>
-            </w:pPr>
-            <w:r>
-              <w:rPr>
-                <w:rFonts w:ascii="Times New Roman" w:hAnsi="Times New Roman" w:cs="Times New Roman"/>
-                <w:sz w:val="24"/>
+            <w:tcW w:w="1088" w:type="dxa"/>
+          </w:tcPr>
+          <w:p>
+            <w:pPr>
+              <w:spacing w:after="100" w:afterAutospacing="1" w:line="240" w:lineRule="auto"/>
+              <w:jc w:val="center"/>
+              <w:rPr>
+                <w:rFonts w:ascii="Times New Roman" w:hAnsi="Times New Roman" w:cs="Times New Roman"/>
+                <w:sz w:val="20"/>
+                <w:szCs w:val="20"/>
+              </w:rPr>
+            </w:pPr>
+          </w:p>
+        </w:tc>
+        <w:tc>
+          <w:tcPr>
+            <w:tcW w:w="1059" w:type="dxa"/>
+          </w:tcPr>
+          <w:p>
+            <w:pPr>
+              <w:spacing w:after="100" w:afterAutospacing="1" w:line="240" w:lineRule="auto"/>
+              <w:jc w:val="center"/>
+              <w:rPr>
+                <w:rFonts w:ascii="Times New Roman" w:hAnsi="Times New Roman" w:cs="Times New Roman"/>
+                <w:sz w:val="20"/>
+                <w:szCs w:val="20"/>
+              </w:rPr>
+            </w:pPr>
+            <w:r>
+              <w:rPr>
+                <w:rFonts w:ascii="Times New Roman" w:hAnsi="Times New Roman" w:cs="Times New Roman"/>
+                <w:sz w:val="20"/>
+                <w:szCs w:val="20"/>
               </w:rPr>
               <w:t>X</w:t>
             </w:r>
@@ -2586,51 +2886,53 @@
         </w:tc>
       </w:tr>
       <w:tr>
-        <w:tc>
-          <w:tcPr>
-            <w:tcW w:w="5484" w:type="dxa"/>
+        <w:trPr>
+          <w:trHeight w:val="292"/>
+        </w:trPr>
+        <w:tc>
+          <w:tcPr>
+            <w:tcW w:w="4680" w:type="dxa"/>
             <w:shd w:val="pct15" w:color="auto" w:fill="auto"/>
           </w:tcPr>
           <w:p>
             <w:pPr>
+              <w:spacing w:after="100" w:afterAutospacing="1" w:line="240" w:lineRule="auto"/>
               <w:jc w:val="both"/>
               <w:rPr>
                 <w:rFonts w:ascii="Times New Roman" w:hAnsi="Times New Roman" w:cs="Times New Roman"/>
-                <w:sz w:val="24"/>
-              </w:rPr>
-            </w:pPr>
-            <w:r>
-              <w:rPr>
-                <w:rFonts w:ascii="Times New Roman" w:hAnsi="Times New Roman" w:cs="Times New Roman"/>
-                <w:sz w:val="24"/>
-              </w:rPr>
-              <w:t xml:space="preserve">Permite </w:t>
-            </w:r>
-            <w:r>
-              <w:rPr>
-                <w:rFonts w:ascii="Times New Roman" w:hAnsi="Times New Roman" w:cs="Times New Roman"/>
-                <w:sz w:val="24"/>
-              </w:rPr>
-              <w:t>pesquisar por pedidos?</w:t>
-            </w:r>
-          </w:p>
-        </w:tc>
-        <w:tc>
-          <w:tcPr>
-            <w:tcW w:w="1275" w:type="dxa"/>
-          </w:tcPr>
-          <w:p>
-            <w:pPr>
-              <w:jc w:val="center"/>
-              <w:rPr>
-                <w:rFonts w:ascii="Times New Roman" w:hAnsi="Times New Roman" w:cs="Times New Roman"/>
-                <w:sz w:val="24"/>
-              </w:rPr>
-            </w:pPr>
-            <w:r>
-              <w:rPr>
-                <w:rFonts w:ascii="Times New Roman" w:hAnsi="Times New Roman" w:cs="Times New Roman"/>
-                <w:sz w:val="24"/>
+                <w:sz w:val="20"/>
+                <w:szCs w:val="20"/>
+              </w:rPr>
+            </w:pPr>
+            <w:r>
+              <w:rPr>
+                <w:rFonts w:ascii="Times New Roman" w:hAnsi="Times New Roman" w:cs="Times New Roman"/>
+                <w:sz w:val="20"/>
+                <w:szCs w:val="20"/>
+              </w:rPr>
+              <w:t>Permite pesquisar por pedidos?</w:t>
+            </w:r>
+          </w:p>
+        </w:tc>
+        <w:tc>
+          <w:tcPr>
+            <w:tcW w:w="1088" w:type="dxa"/>
+          </w:tcPr>
+          <w:p>
+            <w:pPr>
+              <w:spacing w:after="100" w:afterAutospacing="1" w:line="240" w:lineRule="auto"/>
+              <w:jc w:val="center"/>
+              <w:rPr>
+                <w:rFonts w:ascii="Times New Roman" w:hAnsi="Times New Roman" w:cs="Times New Roman"/>
+                <w:sz w:val="20"/>
+                <w:szCs w:val="20"/>
+              </w:rPr>
+            </w:pPr>
+            <w:r>
+              <w:rPr>
+                <w:rFonts w:ascii="Times New Roman" w:hAnsi="Times New Roman" w:cs="Times New Roman"/>
+                <w:sz w:val="20"/>
+                <w:szCs w:val="20"/>
               </w:rPr>
               <w:t>X</w:t>
             </w:r>
@@ -2638,37 +2940,45 @@
         </w:tc>
         <w:tc>
           <w:tcPr>
-            <w:tcW w:w="1241" w:type="dxa"/>
-          </w:tcPr>
-          <w:p>
-            <w:pPr>
-              <w:jc w:val="center"/>
-              <w:rPr>
-                <w:rFonts w:ascii="Times New Roman" w:hAnsi="Times New Roman" w:cs="Times New Roman"/>
-                <w:sz w:val="24"/>
+            <w:tcW w:w="1059" w:type="dxa"/>
+          </w:tcPr>
+          <w:p>
+            <w:pPr>
+              <w:spacing w:after="100" w:afterAutospacing="1" w:line="240" w:lineRule="auto"/>
+              <w:jc w:val="center"/>
+              <w:rPr>
+                <w:rFonts w:ascii="Times New Roman" w:hAnsi="Times New Roman" w:cs="Times New Roman"/>
+                <w:sz w:val="20"/>
+                <w:szCs w:val="20"/>
               </w:rPr>
             </w:pPr>
           </w:p>
         </w:tc>
       </w:tr>
       <w:tr>
-        <w:tc>
-          <w:tcPr>
-            <w:tcW w:w="5484" w:type="dxa"/>
+        <w:trPr>
+          <w:trHeight w:val="292"/>
+        </w:trPr>
+        <w:tc>
+          <w:tcPr>
+            <w:tcW w:w="4680" w:type="dxa"/>
             <w:shd w:val="pct15" w:color="auto" w:fill="auto"/>
           </w:tcPr>
           <w:p>
             <w:pPr>
+              <w:spacing w:after="100" w:afterAutospacing="1" w:line="240" w:lineRule="auto"/>
               <w:jc w:val="both"/>
               <w:rPr>
                 <w:rFonts w:ascii="Times New Roman" w:hAnsi="Times New Roman" w:cs="Times New Roman"/>
-                <w:sz w:val="24"/>
-              </w:rPr>
-            </w:pPr>
-            <w:r>
-              <w:rPr>
-                <w:rFonts w:ascii="Times New Roman" w:hAnsi="Times New Roman" w:cs="Times New Roman"/>
-                <w:sz w:val="24"/>
+                <w:sz w:val="20"/>
+                <w:szCs w:val="20"/>
+              </w:rPr>
+            </w:pPr>
+            <w:r>
+              <w:rPr>
+                <w:rFonts w:ascii="Times New Roman" w:hAnsi="Times New Roman" w:cs="Times New Roman"/>
+                <w:sz w:val="20"/>
+                <w:szCs w:val="20"/>
               </w:rPr>
               <w:t>Permite a duplicação de pedidos?</w:t>
             </w:r>
@@ -2676,34 +2986,39 @@
         </w:tc>
         <w:tc>
           <w:tcPr>
-            <w:tcW w:w="1275" w:type="dxa"/>
-          </w:tcPr>
-          <w:p>
-            <w:pPr>
-              <w:jc w:val="center"/>
-              <w:rPr>
-                <w:rFonts w:ascii="Times New Roman" w:hAnsi="Times New Roman" w:cs="Times New Roman"/>
-                <w:sz w:val="24"/>
-              </w:rPr>
-            </w:pPr>
-          </w:p>
-        </w:tc>
-        <w:tc>
-          <w:tcPr>
-            <w:tcW w:w="1241" w:type="dxa"/>
-          </w:tcPr>
-          <w:p>
-            <w:pPr>
-              <w:jc w:val="center"/>
-              <w:rPr>
-                <w:rFonts w:ascii="Times New Roman" w:hAnsi="Times New Roman" w:cs="Times New Roman"/>
-                <w:sz w:val="24"/>
-              </w:rPr>
-            </w:pPr>
-            <w:r>
-              <w:rPr>
-                <w:rFonts w:ascii="Times New Roman" w:hAnsi="Times New Roman" w:cs="Times New Roman"/>
-                <w:sz w:val="24"/>
+            <w:tcW w:w="1088" w:type="dxa"/>
+          </w:tcPr>
+          <w:p>
+            <w:pPr>
+              <w:spacing w:after="100" w:afterAutospacing="1" w:line="240" w:lineRule="auto"/>
+              <w:jc w:val="center"/>
+              <w:rPr>
+                <w:rFonts w:ascii="Times New Roman" w:hAnsi="Times New Roman" w:cs="Times New Roman"/>
+                <w:sz w:val="20"/>
+                <w:szCs w:val="20"/>
+              </w:rPr>
+            </w:pPr>
+          </w:p>
+        </w:tc>
+        <w:tc>
+          <w:tcPr>
+            <w:tcW w:w="1059" w:type="dxa"/>
+          </w:tcPr>
+          <w:p>
+            <w:pPr>
+              <w:spacing w:after="100" w:afterAutospacing="1" w:line="240" w:lineRule="auto"/>
+              <w:jc w:val="center"/>
+              <w:rPr>
+                <w:rFonts w:ascii="Times New Roman" w:hAnsi="Times New Roman" w:cs="Times New Roman"/>
+                <w:sz w:val="20"/>
+                <w:szCs w:val="20"/>
+              </w:rPr>
+            </w:pPr>
+            <w:r>
+              <w:rPr>
+                <w:rFonts w:ascii="Times New Roman" w:hAnsi="Times New Roman" w:cs="Times New Roman"/>
+                <w:sz w:val="20"/>
+                <w:szCs w:val="20"/>
               </w:rPr>
               <w:t>X</w:t>
             </w:r>
@@ -2711,23 +3026,29 @@
         </w:tc>
       </w:tr>
       <w:tr>
-        <w:tc>
-          <w:tcPr>
-            <w:tcW w:w="5484" w:type="dxa"/>
+        <w:trPr>
+          <w:trHeight w:val="281"/>
+        </w:trPr>
+        <w:tc>
+          <w:tcPr>
+            <w:tcW w:w="4680" w:type="dxa"/>
             <w:shd w:val="pct15" w:color="auto" w:fill="auto"/>
           </w:tcPr>
           <w:p>
             <w:pPr>
+              <w:spacing w:after="100" w:afterAutospacing="1" w:line="240" w:lineRule="auto"/>
               <w:jc w:val="both"/>
               <w:rPr>
                 <w:rFonts w:ascii="Times New Roman" w:hAnsi="Times New Roman" w:cs="Times New Roman"/>
-                <w:sz w:val="24"/>
-              </w:rPr>
-            </w:pPr>
-            <w:r>
-              <w:rPr>
-                <w:rFonts w:ascii="Times New Roman" w:hAnsi="Times New Roman" w:cs="Times New Roman"/>
-                <w:sz w:val="24"/>
+                <w:sz w:val="20"/>
+                <w:szCs w:val="20"/>
+              </w:rPr>
+            </w:pPr>
+            <w:r>
+              <w:rPr>
+                <w:rFonts w:ascii="Times New Roman" w:hAnsi="Times New Roman" w:cs="Times New Roman"/>
+                <w:sz w:val="20"/>
+                <w:szCs w:val="20"/>
               </w:rPr>
               <w:t>Permite editar ofertas depois de anunciadas?</w:t>
             </w:r>
@@ -2735,34 +3056,39 @@
         </w:tc>
         <w:tc>
           <w:tcPr>
-            <w:tcW w:w="1275" w:type="dxa"/>
-          </w:tcPr>
-          <w:p>
-            <w:pPr>
-              <w:jc w:val="center"/>
-              <w:rPr>
-                <w:rFonts w:ascii="Times New Roman" w:hAnsi="Times New Roman" w:cs="Times New Roman"/>
-                <w:sz w:val="24"/>
-              </w:rPr>
-            </w:pPr>
-          </w:p>
-        </w:tc>
-        <w:tc>
-          <w:tcPr>
-            <w:tcW w:w="1241" w:type="dxa"/>
-          </w:tcPr>
-          <w:p>
-            <w:pPr>
-              <w:jc w:val="center"/>
-              <w:rPr>
-                <w:rFonts w:ascii="Times New Roman" w:hAnsi="Times New Roman" w:cs="Times New Roman"/>
-                <w:sz w:val="24"/>
-              </w:rPr>
-            </w:pPr>
-            <w:r>
-              <w:rPr>
-                <w:rFonts w:ascii="Times New Roman" w:hAnsi="Times New Roman" w:cs="Times New Roman"/>
-                <w:sz w:val="24"/>
+            <w:tcW w:w="1088" w:type="dxa"/>
+          </w:tcPr>
+          <w:p>
+            <w:pPr>
+              <w:spacing w:after="100" w:afterAutospacing="1" w:line="240" w:lineRule="auto"/>
+              <w:jc w:val="center"/>
+              <w:rPr>
+                <w:rFonts w:ascii="Times New Roman" w:hAnsi="Times New Roman" w:cs="Times New Roman"/>
+                <w:sz w:val="20"/>
+                <w:szCs w:val="20"/>
+              </w:rPr>
+            </w:pPr>
+          </w:p>
+        </w:tc>
+        <w:tc>
+          <w:tcPr>
+            <w:tcW w:w="1059" w:type="dxa"/>
+          </w:tcPr>
+          <w:p>
+            <w:pPr>
+              <w:spacing w:after="100" w:afterAutospacing="1" w:line="240" w:lineRule="auto"/>
+              <w:jc w:val="center"/>
+              <w:rPr>
+                <w:rFonts w:ascii="Times New Roman" w:hAnsi="Times New Roman" w:cs="Times New Roman"/>
+                <w:sz w:val="20"/>
+                <w:szCs w:val="20"/>
+              </w:rPr>
+            </w:pPr>
+            <w:r>
+              <w:rPr>
+                <w:rFonts w:ascii="Times New Roman" w:hAnsi="Times New Roman" w:cs="Times New Roman"/>
+                <w:sz w:val="20"/>
+                <w:szCs w:val="20"/>
               </w:rPr>
               <w:t>X</w:t>
             </w:r>
@@ -2770,23 +3096,29 @@
         </w:tc>
       </w:tr>
       <w:tr>
-        <w:tc>
-          <w:tcPr>
-            <w:tcW w:w="5484" w:type="dxa"/>
+        <w:trPr>
+          <w:trHeight w:val="292"/>
+        </w:trPr>
+        <w:tc>
+          <w:tcPr>
+            <w:tcW w:w="4680" w:type="dxa"/>
             <w:shd w:val="pct15" w:color="auto" w:fill="auto"/>
           </w:tcPr>
           <w:p>
             <w:pPr>
+              <w:spacing w:after="100" w:afterAutospacing="1" w:line="240" w:lineRule="auto"/>
               <w:jc w:val="both"/>
               <w:rPr>
                 <w:rFonts w:ascii="Times New Roman" w:hAnsi="Times New Roman" w:cs="Times New Roman"/>
-                <w:sz w:val="24"/>
-              </w:rPr>
-            </w:pPr>
-            <w:r>
-              <w:rPr>
-                <w:rFonts w:ascii="Times New Roman" w:hAnsi="Times New Roman" w:cs="Times New Roman"/>
-                <w:sz w:val="24"/>
+                <w:sz w:val="20"/>
+                <w:szCs w:val="20"/>
+              </w:rPr>
+            </w:pPr>
+            <w:r>
+              <w:rPr>
+                <w:rFonts w:ascii="Times New Roman" w:hAnsi="Times New Roman" w:cs="Times New Roman"/>
+                <w:sz w:val="20"/>
+                <w:szCs w:val="20"/>
               </w:rPr>
               <w:t>Permite a criação de grupos de utilizadores?</w:t>
             </w:r>
@@ -2794,34 +3126,39 @@
         </w:tc>
         <w:tc>
           <w:tcPr>
-            <w:tcW w:w="1275" w:type="dxa"/>
-          </w:tcPr>
-          <w:p>
-            <w:pPr>
-              <w:jc w:val="center"/>
-              <w:rPr>
-                <w:rFonts w:ascii="Times New Roman" w:hAnsi="Times New Roman" w:cs="Times New Roman"/>
-                <w:sz w:val="24"/>
-              </w:rPr>
-            </w:pPr>
-          </w:p>
-        </w:tc>
-        <w:tc>
-          <w:tcPr>
-            <w:tcW w:w="1241" w:type="dxa"/>
-          </w:tcPr>
-          <w:p>
-            <w:pPr>
-              <w:jc w:val="center"/>
-              <w:rPr>
-                <w:rFonts w:ascii="Times New Roman" w:hAnsi="Times New Roman" w:cs="Times New Roman"/>
-                <w:sz w:val="24"/>
-              </w:rPr>
-            </w:pPr>
-            <w:r>
-              <w:rPr>
-                <w:rFonts w:ascii="Times New Roman" w:hAnsi="Times New Roman" w:cs="Times New Roman"/>
-                <w:sz w:val="24"/>
+            <w:tcW w:w="1088" w:type="dxa"/>
+          </w:tcPr>
+          <w:p>
+            <w:pPr>
+              <w:spacing w:after="100" w:afterAutospacing="1" w:line="240" w:lineRule="auto"/>
+              <w:jc w:val="center"/>
+              <w:rPr>
+                <w:rFonts w:ascii="Times New Roman" w:hAnsi="Times New Roman" w:cs="Times New Roman"/>
+                <w:sz w:val="20"/>
+                <w:szCs w:val="20"/>
+              </w:rPr>
+            </w:pPr>
+          </w:p>
+        </w:tc>
+        <w:tc>
+          <w:tcPr>
+            <w:tcW w:w="1059" w:type="dxa"/>
+          </w:tcPr>
+          <w:p>
+            <w:pPr>
+              <w:spacing w:after="100" w:afterAutospacing="1" w:line="240" w:lineRule="auto"/>
+              <w:jc w:val="center"/>
+              <w:rPr>
+                <w:rFonts w:ascii="Times New Roman" w:hAnsi="Times New Roman" w:cs="Times New Roman"/>
+                <w:sz w:val="20"/>
+                <w:szCs w:val="20"/>
+              </w:rPr>
+            </w:pPr>
+            <w:r>
+              <w:rPr>
+                <w:rFonts w:ascii="Times New Roman" w:hAnsi="Times New Roman" w:cs="Times New Roman"/>
+                <w:sz w:val="20"/>
+                <w:szCs w:val="20"/>
               </w:rPr>
               <w:t>X</w:t>
             </w:r>
@@ -2829,23 +3166,29 @@
         </w:tc>
       </w:tr>
       <w:tr>
-        <w:tc>
-          <w:tcPr>
-            <w:tcW w:w="5484" w:type="dxa"/>
+        <w:trPr>
+          <w:trHeight w:val="292"/>
+        </w:trPr>
+        <w:tc>
+          <w:tcPr>
+            <w:tcW w:w="4680" w:type="dxa"/>
             <w:shd w:val="pct15" w:color="auto" w:fill="auto"/>
           </w:tcPr>
           <w:p>
             <w:pPr>
+              <w:spacing w:after="100" w:afterAutospacing="1" w:line="240" w:lineRule="auto"/>
               <w:jc w:val="both"/>
               <w:rPr>
                 <w:rFonts w:ascii="Times New Roman" w:hAnsi="Times New Roman" w:cs="Times New Roman"/>
-                <w:sz w:val="24"/>
-              </w:rPr>
-            </w:pPr>
-            <w:r>
-              <w:rPr>
-                <w:rFonts w:ascii="Times New Roman" w:hAnsi="Times New Roman" w:cs="Times New Roman"/>
-                <w:sz w:val="24"/>
+                <w:sz w:val="20"/>
+                <w:szCs w:val="20"/>
+              </w:rPr>
+            </w:pPr>
+            <w:r>
+              <w:rPr>
+                <w:rFonts w:ascii="Times New Roman" w:hAnsi="Times New Roman" w:cs="Times New Roman"/>
+                <w:sz w:val="20"/>
+                <w:szCs w:val="20"/>
               </w:rPr>
               <w:t>Consigo enviar ofertas diretamente aos meus amigos?</w:t>
             </w:r>
@@ -2853,34 +3196,39 @@
         </w:tc>
         <w:tc>
           <w:tcPr>
-            <w:tcW w:w="1275" w:type="dxa"/>
-          </w:tcPr>
-          <w:p>
-            <w:pPr>
-              <w:jc w:val="center"/>
-              <w:rPr>
-                <w:rFonts w:ascii="Times New Roman" w:hAnsi="Times New Roman" w:cs="Times New Roman"/>
-                <w:sz w:val="24"/>
-              </w:rPr>
-            </w:pPr>
-          </w:p>
-        </w:tc>
-        <w:tc>
-          <w:tcPr>
-            <w:tcW w:w="1241" w:type="dxa"/>
-          </w:tcPr>
-          <w:p>
-            <w:pPr>
-              <w:jc w:val="center"/>
-              <w:rPr>
-                <w:rFonts w:ascii="Times New Roman" w:hAnsi="Times New Roman" w:cs="Times New Roman"/>
-                <w:sz w:val="24"/>
-              </w:rPr>
-            </w:pPr>
-            <w:r>
-              <w:rPr>
-                <w:rFonts w:ascii="Times New Roman" w:hAnsi="Times New Roman" w:cs="Times New Roman"/>
-                <w:sz w:val="24"/>
+            <w:tcW w:w="1088" w:type="dxa"/>
+          </w:tcPr>
+          <w:p>
+            <w:pPr>
+              <w:spacing w:after="100" w:afterAutospacing="1" w:line="240" w:lineRule="auto"/>
+              <w:jc w:val="center"/>
+              <w:rPr>
+                <w:rFonts w:ascii="Times New Roman" w:hAnsi="Times New Roman" w:cs="Times New Roman"/>
+                <w:sz w:val="20"/>
+                <w:szCs w:val="20"/>
+              </w:rPr>
+            </w:pPr>
+          </w:p>
+        </w:tc>
+        <w:tc>
+          <w:tcPr>
+            <w:tcW w:w="1059" w:type="dxa"/>
+          </w:tcPr>
+          <w:p>
+            <w:pPr>
+              <w:spacing w:after="100" w:afterAutospacing="1" w:line="240" w:lineRule="auto"/>
+              <w:jc w:val="center"/>
+              <w:rPr>
+                <w:rFonts w:ascii="Times New Roman" w:hAnsi="Times New Roman" w:cs="Times New Roman"/>
+                <w:sz w:val="20"/>
+                <w:szCs w:val="20"/>
+              </w:rPr>
+            </w:pPr>
+            <w:r>
+              <w:rPr>
+                <w:rFonts w:ascii="Times New Roman" w:hAnsi="Times New Roman" w:cs="Times New Roman"/>
+                <w:sz w:val="20"/>
+                <w:szCs w:val="20"/>
               </w:rPr>
               <w:t>X</w:t>
             </w:r>
@@ -2888,23 +3236,29 @@
         </w:tc>
       </w:tr>
       <w:tr>
-        <w:tc>
-          <w:tcPr>
-            <w:tcW w:w="5484" w:type="dxa"/>
+        <w:trPr>
+          <w:trHeight w:val="292"/>
+        </w:trPr>
+        <w:tc>
+          <w:tcPr>
+            <w:tcW w:w="4680" w:type="dxa"/>
             <w:shd w:val="pct15" w:color="auto" w:fill="auto"/>
           </w:tcPr>
           <w:p>
             <w:pPr>
+              <w:spacing w:after="100" w:afterAutospacing="1" w:line="240" w:lineRule="auto"/>
               <w:jc w:val="both"/>
               <w:rPr>
                 <w:rFonts w:ascii="Times New Roman" w:hAnsi="Times New Roman" w:cs="Times New Roman"/>
-                <w:sz w:val="24"/>
-              </w:rPr>
-            </w:pPr>
-            <w:r>
-              <w:rPr>
-                <w:rFonts w:ascii="Times New Roman" w:hAnsi="Times New Roman" w:cs="Times New Roman"/>
-                <w:sz w:val="24"/>
+                <w:sz w:val="20"/>
+                <w:szCs w:val="20"/>
+              </w:rPr>
+            </w:pPr>
+            <w:r>
+              <w:rPr>
+                <w:rFonts w:ascii="Times New Roman" w:hAnsi="Times New Roman" w:cs="Times New Roman"/>
+                <w:sz w:val="20"/>
+                <w:szCs w:val="20"/>
               </w:rPr>
               <w:t>Consigo reservar várias viagens a longo prazo?</w:t>
             </w:r>
@@ -2912,35 +3266,40 @@
         </w:tc>
         <w:tc>
           <w:tcPr>
-            <w:tcW w:w="1275" w:type="dxa"/>
-          </w:tcPr>
-          <w:p>
-            <w:pPr>
-              <w:jc w:val="center"/>
-              <w:rPr>
-                <w:rFonts w:ascii="Times New Roman" w:hAnsi="Times New Roman" w:cs="Times New Roman"/>
-                <w:sz w:val="24"/>
-              </w:rPr>
-            </w:pPr>
-          </w:p>
-        </w:tc>
-        <w:tc>
-          <w:tcPr>
-            <w:tcW w:w="1241" w:type="dxa"/>
+            <w:tcW w:w="1088" w:type="dxa"/>
+          </w:tcPr>
+          <w:p>
+            <w:pPr>
+              <w:spacing w:after="100" w:afterAutospacing="1" w:line="240" w:lineRule="auto"/>
+              <w:jc w:val="center"/>
+              <w:rPr>
+                <w:rFonts w:ascii="Times New Roman" w:hAnsi="Times New Roman" w:cs="Times New Roman"/>
+                <w:sz w:val="20"/>
+                <w:szCs w:val="20"/>
+              </w:rPr>
+            </w:pPr>
+          </w:p>
+        </w:tc>
+        <w:tc>
+          <w:tcPr>
+            <w:tcW w:w="1059" w:type="dxa"/>
           </w:tcPr>
           <w:p>
             <w:pPr>
               <w:keepNext/>
-              <w:jc w:val="center"/>
-              <w:rPr>
-                <w:rFonts w:ascii="Times New Roman" w:hAnsi="Times New Roman" w:cs="Times New Roman"/>
-                <w:sz w:val="24"/>
-              </w:rPr>
-            </w:pPr>
-            <w:r>
-              <w:rPr>
-                <w:rFonts w:ascii="Times New Roman" w:hAnsi="Times New Roman" w:cs="Times New Roman"/>
-                <w:sz w:val="24"/>
+              <w:spacing w:after="100" w:afterAutospacing="1" w:line="240" w:lineRule="auto"/>
+              <w:jc w:val="center"/>
+              <w:rPr>
+                <w:rFonts w:ascii="Times New Roman" w:hAnsi="Times New Roman" w:cs="Times New Roman"/>
+                <w:sz w:val="20"/>
+                <w:szCs w:val="20"/>
+              </w:rPr>
+            </w:pPr>
+            <w:r>
+              <w:rPr>
+                <w:rFonts w:ascii="Times New Roman" w:hAnsi="Times New Roman" w:cs="Times New Roman"/>
+                <w:sz w:val="20"/>
+                <w:szCs w:val="20"/>
               </w:rPr>
               <w:t>X</w:t>
             </w:r>
@@ -2948,23 +3307,29 @@
         </w:tc>
       </w:tr>
       <w:tr>
-        <w:tc>
-          <w:tcPr>
-            <w:tcW w:w="5484" w:type="dxa"/>
+        <w:trPr>
+          <w:trHeight w:val="292"/>
+        </w:trPr>
+        <w:tc>
+          <w:tcPr>
+            <w:tcW w:w="4680" w:type="dxa"/>
             <w:shd w:val="pct15" w:color="auto" w:fill="auto"/>
           </w:tcPr>
           <w:p>
             <w:pPr>
+              <w:spacing w:after="100" w:afterAutospacing="1" w:line="240" w:lineRule="auto"/>
               <w:jc w:val="both"/>
               <w:rPr>
                 <w:rFonts w:ascii="Times New Roman" w:hAnsi="Times New Roman" w:cs="Times New Roman"/>
-                <w:sz w:val="24"/>
-              </w:rPr>
-            </w:pPr>
-            <w:r>
-              <w:rPr>
-                <w:rFonts w:ascii="Times New Roman" w:hAnsi="Times New Roman" w:cs="Times New Roman"/>
-                <w:sz w:val="24"/>
+                <w:sz w:val="20"/>
+                <w:szCs w:val="20"/>
+              </w:rPr>
+            </w:pPr>
+            <w:r>
+              <w:rPr>
+                <w:rFonts w:ascii="Times New Roman" w:hAnsi="Times New Roman" w:cs="Times New Roman"/>
+                <w:sz w:val="20"/>
+                <w:szCs w:val="20"/>
               </w:rPr>
               <w:t>Tem aplicação móvel?</w:t>
             </w:r>
@@ -2972,35 +3337,40 @@
         </w:tc>
         <w:tc>
           <w:tcPr>
-            <w:tcW w:w="1275" w:type="dxa"/>
-          </w:tcPr>
-          <w:p>
-            <w:pPr>
-              <w:jc w:val="center"/>
-              <w:rPr>
-                <w:rFonts w:ascii="Times New Roman" w:hAnsi="Times New Roman" w:cs="Times New Roman"/>
-                <w:sz w:val="24"/>
-              </w:rPr>
-            </w:pPr>
-          </w:p>
-        </w:tc>
-        <w:tc>
-          <w:tcPr>
-            <w:tcW w:w="1241" w:type="dxa"/>
+            <w:tcW w:w="1088" w:type="dxa"/>
+          </w:tcPr>
+          <w:p>
+            <w:pPr>
+              <w:spacing w:after="100" w:afterAutospacing="1" w:line="240" w:lineRule="auto"/>
+              <w:jc w:val="center"/>
+              <w:rPr>
+                <w:rFonts w:ascii="Times New Roman" w:hAnsi="Times New Roman" w:cs="Times New Roman"/>
+                <w:sz w:val="20"/>
+                <w:szCs w:val="20"/>
+              </w:rPr>
+            </w:pPr>
+          </w:p>
+        </w:tc>
+        <w:tc>
+          <w:tcPr>
+            <w:tcW w:w="1059" w:type="dxa"/>
           </w:tcPr>
           <w:p>
             <w:pPr>
               <w:keepNext/>
-              <w:jc w:val="center"/>
-              <w:rPr>
-                <w:rFonts w:ascii="Times New Roman" w:hAnsi="Times New Roman" w:cs="Times New Roman"/>
-                <w:sz w:val="24"/>
-              </w:rPr>
-            </w:pPr>
-            <w:r>
-              <w:rPr>
-                <w:rFonts w:ascii="Times New Roman" w:hAnsi="Times New Roman" w:cs="Times New Roman"/>
-                <w:sz w:val="24"/>
+              <w:spacing w:after="100" w:afterAutospacing="1" w:line="240" w:lineRule="auto"/>
+              <w:jc w:val="center"/>
+              <w:rPr>
+                <w:rFonts w:ascii="Times New Roman" w:hAnsi="Times New Roman" w:cs="Times New Roman"/>
+                <w:sz w:val="20"/>
+                <w:szCs w:val="20"/>
+              </w:rPr>
+            </w:pPr>
+            <w:r>
+              <w:rPr>
+                <w:rFonts w:ascii="Times New Roman" w:hAnsi="Times New Roman" w:cs="Times New Roman"/>
+                <w:sz w:val="20"/>
+                <w:szCs w:val="20"/>
               </w:rPr>
               <w:t>X</w:t>
             </w:r>
@@ -3008,7 +3378,6 @@
         </w:tc>
       </w:tr>
     </w:tbl>
-    <w:p/>
     <w:p>
       <w:pPr>
         <w:pStyle w:val="Caption"/>
@@ -3016,27 +3385,14 @@
       <w:r>
         <w:t xml:space="preserve">Tabela </w:t>
       </w:r>
-      <w:r>
-        <w:fldChar w:fldCharType="begin"/>
-      </w:r>
-      <w:r>
-        <w:instrText xml:space="preserve"> SEQ Tabela \* ARABIC </w:instrText>
-      </w:r>
-      <w:r>
-        <w:fldChar w:fldCharType="separate"/>
-      </w:r>
-      <w:r>
-        <w:rPr>
-          <w:noProof/>
-        </w:rPr>
-        <w:t>2</w:t>
-      </w:r>
-      <w:r>
-        <w:rPr>
-          <w:noProof/>
-        </w:rPr>
-        <w:fldChar w:fldCharType="end"/>
-      </w:r>
+      <w:fldSimple w:instr=" SEQ Tabela \* ARABIC ">
+        <w:r>
+          <w:rPr>
+            <w:noProof/>
+          </w:rPr>
+          <w:t>2</w:t>
+        </w:r>
+      </w:fldSimple>
       <w:r>
         <w:t xml:space="preserve"> - Funcionalidades de boleia.net (Fonte: Próprio)</w:t>
       </w:r>
@@ -3152,19 +3508,98 @@
           <w:sz w:val="28"/>
         </w:rPr>
       </w:pPr>
+      <w:bookmarkStart w:id="4" w:name="_Ref421193121"/>
       <w:r>
         <w:t xml:space="preserve">Figura </w:t>
       </w:r>
-      <w:r>
+      <w:fldSimple w:instr=" SEQ Figura \* ARABIC ">
+        <w:r>
+          <w:rPr>
+            <w:noProof/>
+          </w:rPr>
+          <w:t>3</w:t>
+        </w:r>
+      </w:fldSimple>
+      <w:bookmarkEnd w:id="4"/>
+      <w:r>
+        <w:t xml:space="preserve"> – Plataforma pendura.pt </w:t>
+      </w:r>
+      <w:r>
+        <w:t>(</w:t>
+      </w:r>
+      <w:r>
+        <w:t xml:space="preserve">Fonte: </w:t>
+      </w:r>
+      <w:r>
+        <w:t>w</w:t>
+      </w:r>
+      <w:r>
+        <w:t>ww.pendura.net</w:t>
+      </w:r>
+      <w:r>
+        <w:t>)</w:t>
+      </w:r>
+    </w:p>
+    <w:p>
+      <w:pPr>
+        <w:jc w:val="both"/>
+        <w:rPr>
+          <w:rFonts w:ascii="Times New Roman" w:hAnsi="Times New Roman" w:cs="Times New Roman"/>
+          <w:sz w:val="24"/>
+          <w:szCs w:val="24"/>
+        </w:rPr>
+      </w:pPr>
+      <w:r>
+        <w:rPr>
+          <w:rFonts w:ascii="Times New Roman" w:hAnsi="Times New Roman" w:cs="Times New Roman"/>
+          <w:sz w:val="24"/>
+          <w:szCs w:val="24"/>
+        </w:rPr>
+        <w:t>Pendura.pt</w:t>
+      </w:r>
+      <w:r>
+        <w:rPr>
+          <w:rFonts w:ascii="Times New Roman" w:hAnsi="Times New Roman" w:cs="Times New Roman"/>
+          <w:sz w:val="24"/>
+          <w:szCs w:val="24"/>
+        </w:rPr>
+        <w:t>(</w:t>
+      </w:r>
+      <w:r>
+        <w:rPr>
+          <w:rFonts w:ascii="Times New Roman" w:hAnsi="Times New Roman" w:cs="Times New Roman"/>
+          <w:sz w:val="24"/>
+          <w:szCs w:val="24"/>
+        </w:rPr>
         <w:fldChar w:fldCharType="begin"/>
       </w:r>
       <w:r>
-        <w:instrText xml:space="preserve"> SEQ Figura \* ARABIC </w:instrText>
-      </w:r>
-      <w:r>
+        <w:rPr>
+          <w:rFonts w:ascii="Times New Roman" w:hAnsi="Times New Roman" w:cs="Times New Roman"/>
+          <w:sz w:val="24"/>
+          <w:szCs w:val="24"/>
+        </w:rPr>
+        <w:instrText xml:space="preserve"> REF _Ref421193121 \h </w:instrText>
+      </w:r>
+      <w:r>
+        <w:rPr>
+          <w:rFonts w:ascii="Times New Roman" w:hAnsi="Times New Roman" w:cs="Times New Roman"/>
+          <w:sz w:val="24"/>
+          <w:szCs w:val="24"/>
+        </w:rPr>
+      </w:r>
+      <w:r>
+        <w:rPr>
+          <w:rFonts w:ascii="Times New Roman" w:hAnsi="Times New Roman" w:cs="Times New Roman"/>
+          <w:sz w:val="24"/>
+          <w:szCs w:val="24"/>
+        </w:rPr>
         <w:fldChar w:fldCharType="separate"/>
       </w:r>
       <w:r>
+        <w:t xml:space="preserve">Figura </w:t>
+      </w:r>
+      <w:r>
         <w:rPr>
           <w:noProof/>
         </w:rPr>
@@ -3172,30 +3607,27 @@
       </w:r>
       <w:r>
         <w:rPr>
-          <w:noProof/>
+          <w:rFonts w:ascii="Times New Roman" w:hAnsi="Times New Roman" w:cs="Times New Roman"/>
+          <w:sz w:val="24"/>
+          <w:szCs w:val="24"/>
         </w:rPr>
         <w:fldChar w:fldCharType="end"/>
       </w:r>
       <w:r>
-        <w:t xml:space="preserve"> – Plataforma pendura.pt Fonte: ww.pendura.net</w:t>
-      </w:r>
-    </w:p>
-    <w:p>
-      <w:pPr>
-        <w:jc w:val="both"/>
-        <w:rPr>
-          <w:rFonts w:ascii="Times New Roman" w:hAnsi="Times New Roman" w:cs="Times New Roman"/>
-          <w:sz w:val="24"/>
-          <w:szCs w:val="24"/>
-        </w:rPr>
-      </w:pPr>
-      <w:r>
-        <w:rPr>
-          <w:rFonts w:ascii="Times New Roman" w:hAnsi="Times New Roman" w:cs="Times New Roman"/>
-          <w:sz w:val="24"/>
-          <w:szCs w:val="24"/>
-        </w:rPr>
-        <w:t>Pendura.pt já não é tão sofisticado como as aplicações anteriores</w:t>
+        <w:rPr>
+          <w:rFonts w:ascii="Times New Roman" w:hAnsi="Times New Roman" w:cs="Times New Roman"/>
+          <w:sz w:val="24"/>
+          <w:szCs w:val="24"/>
+        </w:rPr>
+        <w:t>)</w:t>
+      </w:r>
+      <w:r>
+        <w:rPr>
+          <w:rFonts w:ascii="Times New Roman" w:hAnsi="Times New Roman" w:cs="Times New Roman"/>
+          <w:sz w:val="24"/>
+          <w:szCs w:val="24"/>
+        </w:rPr>
+        <w:t xml:space="preserve"> já não é tão sofisticado como as aplicações anteriores</w:t>
       </w:r>
       <w:r>
         <w:rPr>
@@ -3410,14 +3842,17 @@
         <w:tblLook w:val="04A0" w:firstRow="1" w:lastRow="0" w:firstColumn="1" w:lastColumn="0" w:noHBand="0" w:noVBand="1"/>
       </w:tblPr>
       <w:tblGrid>
-        <w:gridCol w:w="5484"/>
-        <w:gridCol w:w="1275"/>
-        <w:gridCol w:w="1241"/>
+        <w:gridCol w:w="4680"/>
+        <w:gridCol w:w="1088"/>
+        <w:gridCol w:w="1059"/>
       </w:tblGrid>
       <w:tr>
-        <w:tc>
-          <w:tcPr>
-            <w:tcW w:w="5484" w:type="dxa"/>
+        <w:trPr>
+          <w:trHeight w:val="292"/>
+        </w:trPr>
+        <w:tc>
+          <w:tcPr>
+            <w:tcW w:w="4680" w:type="dxa"/>
             <w:tcBorders>
               <w:bottom w:val="single" w:sz="4" w:space="0" w:color="auto"/>
             </w:tcBorders>
@@ -3425,16 +3860,19 @@
           </w:tcPr>
           <w:p>
             <w:pPr>
-              <w:jc w:val="center"/>
-              <w:rPr>
-                <w:rFonts w:ascii="Times New Roman" w:hAnsi="Times New Roman" w:cs="Times New Roman"/>
-                <w:sz w:val="24"/>
-              </w:rPr>
-            </w:pPr>
-            <w:r>
-              <w:rPr>
-                <w:rFonts w:ascii="Times New Roman" w:hAnsi="Times New Roman" w:cs="Times New Roman"/>
-                <w:sz w:val="24"/>
+              <w:spacing w:after="100" w:afterAutospacing="1" w:line="240" w:lineRule="auto"/>
+              <w:jc w:val="center"/>
+              <w:rPr>
+                <w:rFonts w:ascii="Times New Roman" w:hAnsi="Times New Roman" w:cs="Times New Roman"/>
+                <w:sz w:val="20"/>
+                <w:szCs w:val="20"/>
+              </w:rPr>
+            </w:pPr>
+            <w:r>
+              <w:rPr>
+                <w:rFonts w:ascii="Times New Roman" w:hAnsi="Times New Roman" w:cs="Times New Roman"/>
+                <w:sz w:val="20"/>
+                <w:szCs w:val="20"/>
               </w:rPr>
               <w:t>Funcionalidade</w:t>
             </w:r>
@@ -3442,21 +3880,24 @@
         </w:tc>
         <w:tc>
           <w:tcPr>
-            <w:tcW w:w="1275" w:type="dxa"/>
+            <w:tcW w:w="1088" w:type="dxa"/>
             <w:shd w:val="pct15" w:color="auto" w:fill="auto"/>
           </w:tcPr>
           <w:p>
             <w:pPr>
-              <w:jc w:val="center"/>
-              <w:rPr>
-                <w:rFonts w:ascii="Times New Roman" w:hAnsi="Times New Roman" w:cs="Times New Roman"/>
-                <w:sz w:val="24"/>
-              </w:rPr>
-            </w:pPr>
-            <w:r>
-              <w:rPr>
-                <w:rFonts w:ascii="Times New Roman" w:hAnsi="Times New Roman" w:cs="Times New Roman"/>
-                <w:sz w:val="24"/>
+              <w:spacing w:after="100" w:afterAutospacing="1" w:line="240" w:lineRule="auto"/>
+              <w:jc w:val="center"/>
+              <w:rPr>
+                <w:rFonts w:ascii="Times New Roman" w:hAnsi="Times New Roman" w:cs="Times New Roman"/>
+                <w:sz w:val="20"/>
+                <w:szCs w:val="20"/>
+              </w:rPr>
+            </w:pPr>
+            <w:r>
+              <w:rPr>
+                <w:rFonts w:ascii="Times New Roman" w:hAnsi="Times New Roman" w:cs="Times New Roman"/>
+                <w:sz w:val="20"/>
+                <w:szCs w:val="20"/>
               </w:rPr>
               <w:t>Sim</w:t>
             </w:r>
@@ -3464,21 +3905,24 @@
         </w:tc>
         <w:tc>
           <w:tcPr>
-            <w:tcW w:w="1241" w:type="dxa"/>
+            <w:tcW w:w="1059" w:type="dxa"/>
             <w:shd w:val="pct15" w:color="auto" w:fill="auto"/>
           </w:tcPr>
           <w:p>
             <w:pPr>
-              <w:jc w:val="center"/>
-              <w:rPr>
-                <w:rFonts w:ascii="Times New Roman" w:hAnsi="Times New Roman" w:cs="Times New Roman"/>
-                <w:sz w:val="24"/>
-              </w:rPr>
-            </w:pPr>
-            <w:r>
-              <w:rPr>
-                <w:rFonts w:ascii="Times New Roman" w:hAnsi="Times New Roman" w:cs="Times New Roman"/>
-                <w:sz w:val="24"/>
+              <w:spacing w:after="100" w:afterAutospacing="1" w:line="240" w:lineRule="auto"/>
+              <w:jc w:val="center"/>
+              <w:rPr>
+                <w:rFonts w:ascii="Times New Roman" w:hAnsi="Times New Roman" w:cs="Times New Roman"/>
+                <w:sz w:val="20"/>
+                <w:szCs w:val="20"/>
+              </w:rPr>
+            </w:pPr>
+            <w:r>
+              <w:rPr>
+                <w:rFonts w:ascii="Times New Roman" w:hAnsi="Times New Roman" w:cs="Times New Roman"/>
+                <w:sz w:val="20"/>
+                <w:szCs w:val="20"/>
               </w:rPr>
               <w:t>Não</w:t>
             </w:r>
@@ -3486,23 +3930,29 @@
         </w:tc>
       </w:tr>
       <w:tr>
-        <w:tc>
-          <w:tcPr>
-            <w:tcW w:w="5484" w:type="dxa"/>
+        <w:trPr>
+          <w:trHeight w:val="281"/>
+        </w:trPr>
+        <w:tc>
+          <w:tcPr>
+            <w:tcW w:w="4680" w:type="dxa"/>
             <w:shd w:val="pct15" w:color="auto" w:fill="auto"/>
           </w:tcPr>
           <w:p>
             <w:pPr>
+              <w:spacing w:after="100" w:afterAutospacing="1" w:line="240" w:lineRule="auto"/>
               <w:jc w:val="both"/>
               <w:rPr>
                 <w:rFonts w:ascii="Times New Roman" w:hAnsi="Times New Roman" w:cs="Times New Roman"/>
-                <w:sz w:val="24"/>
-              </w:rPr>
-            </w:pPr>
-            <w:r>
-              <w:rPr>
-                <w:rFonts w:ascii="Times New Roman" w:hAnsi="Times New Roman" w:cs="Times New Roman"/>
-                <w:sz w:val="24"/>
+                <w:sz w:val="20"/>
+                <w:szCs w:val="20"/>
+              </w:rPr>
+            </w:pPr>
+            <w:r>
+              <w:rPr>
+                <w:rFonts w:ascii="Times New Roman" w:hAnsi="Times New Roman" w:cs="Times New Roman"/>
+                <w:sz w:val="20"/>
+                <w:szCs w:val="20"/>
               </w:rPr>
               <w:t>É responsivo?</w:t>
             </w:r>
@@ -3510,60 +3960,69 @@
         </w:tc>
         <w:tc>
           <w:tcPr>
-            <w:tcW w:w="1275" w:type="dxa"/>
-          </w:tcPr>
-          <w:p>
-            <w:pPr>
-              <w:jc w:val="center"/>
-              <w:rPr>
-                <w:rFonts w:ascii="Times New Roman" w:hAnsi="Times New Roman" w:cs="Times New Roman"/>
-                <w:sz w:val="24"/>
-              </w:rPr>
-            </w:pPr>
-          </w:p>
-        </w:tc>
-        <w:tc>
-          <w:tcPr>
-            <w:tcW w:w="1241" w:type="dxa"/>
-          </w:tcPr>
-          <w:p>
-            <w:pPr>
-              <w:jc w:val="center"/>
-              <w:rPr>
-                <w:rFonts w:ascii="Times New Roman" w:hAnsi="Times New Roman" w:cs="Times New Roman"/>
-                <w:sz w:val="24"/>
-              </w:rPr>
-            </w:pPr>
-            <w:r>
-              <w:rPr>
-                <w:rFonts w:ascii="Times New Roman" w:hAnsi="Times New Roman" w:cs="Times New Roman"/>
-                <w:sz w:val="24"/>
+            <w:tcW w:w="1088" w:type="dxa"/>
+          </w:tcPr>
+          <w:p>
+            <w:pPr>
+              <w:spacing w:after="100" w:afterAutospacing="1" w:line="240" w:lineRule="auto"/>
+              <w:jc w:val="center"/>
+              <w:rPr>
+                <w:rFonts w:ascii="Times New Roman" w:hAnsi="Times New Roman" w:cs="Times New Roman"/>
+                <w:sz w:val="20"/>
+                <w:szCs w:val="20"/>
+              </w:rPr>
+            </w:pPr>
+          </w:p>
+        </w:tc>
+        <w:tc>
+          <w:tcPr>
+            <w:tcW w:w="1059" w:type="dxa"/>
+          </w:tcPr>
+          <w:p>
+            <w:pPr>
+              <w:spacing w:after="100" w:afterAutospacing="1" w:line="240" w:lineRule="auto"/>
+              <w:jc w:val="center"/>
+              <w:rPr>
+                <w:rFonts w:ascii="Times New Roman" w:hAnsi="Times New Roman" w:cs="Times New Roman"/>
+                <w:sz w:val="20"/>
+                <w:szCs w:val="20"/>
+              </w:rPr>
+            </w:pPr>
+            <w:r>
+              <w:rPr>
+                <w:rFonts w:ascii="Times New Roman" w:hAnsi="Times New Roman" w:cs="Times New Roman"/>
+                <w:sz w:val="20"/>
+                <w:szCs w:val="20"/>
               </w:rPr>
               <w:t>X</w:t>
             </w:r>
-            <w:bookmarkStart w:id="1" w:name="_GoBack"/>
-            <w:bookmarkEnd w:id="1"/>
           </w:p>
         </w:tc>
       </w:tr>
       <w:tr>
-        <w:tc>
-          <w:tcPr>
-            <w:tcW w:w="5484" w:type="dxa"/>
+        <w:trPr>
+          <w:trHeight w:val="292"/>
+        </w:trPr>
+        <w:tc>
+          <w:tcPr>
+            <w:tcW w:w="4680" w:type="dxa"/>
             <w:shd w:val="pct15" w:color="auto" w:fill="auto"/>
           </w:tcPr>
           <w:p>
             <w:pPr>
+              <w:spacing w:after="100" w:afterAutospacing="1" w:line="240" w:lineRule="auto"/>
               <w:jc w:val="both"/>
               <w:rPr>
                 <w:rFonts w:ascii="Times New Roman" w:hAnsi="Times New Roman" w:cs="Times New Roman"/>
-                <w:sz w:val="24"/>
-              </w:rPr>
-            </w:pPr>
-            <w:r>
-              <w:rPr>
-                <w:rFonts w:ascii="Times New Roman" w:hAnsi="Times New Roman" w:cs="Times New Roman"/>
-                <w:sz w:val="24"/>
+                <w:sz w:val="20"/>
+                <w:szCs w:val="20"/>
+              </w:rPr>
+            </w:pPr>
+            <w:r>
+              <w:rPr>
+                <w:rFonts w:ascii="Times New Roman" w:hAnsi="Times New Roman" w:cs="Times New Roman"/>
+                <w:sz w:val="20"/>
+                <w:szCs w:val="20"/>
               </w:rPr>
               <w:t>É paga?</w:t>
             </w:r>
@@ -3571,34 +4030,39 @@
         </w:tc>
         <w:tc>
           <w:tcPr>
-            <w:tcW w:w="1275" w:type="dxa"/>
-          </w:tcPr>
-          <w:p>
-            <w:pPr>
-              <w:jc w:val="center"/>
-              <w:rPr>
-                <w:rFonts w:ascii="Times New Roman" w:hAnsi="Times New Roman" w:cs="Times New Roman"/>
-                <w:sz w:val="24"/>
-              </w:rPr>
-            </w:pPr>
-          </w:p>
-        </w:tc>
-        <w:tc>
-          <w:tcPr>
-            <w:tcW w:w="1241" w:type="dxa"/>
-          </w:tcPr>
-          <w:p>
-            <w:pPr>
-              <w:jc w:val="center"/>
-              <w:rPr>
-                <w:rFonts w:ascii="Times New Roman" w:hAnsi="Times New Roman" w:cs="Times New Roman"/>
-                <w:sz w:val="24"/>
-              </w:rPr>
-            </w:pPr>
-            <w:r>
-              <w:rPr>
-                <w:rFonts w:ascii="Times New Roman" w:hAnsi="Times New Roman" w:cs="Times New Roman"/>
-                <w:sz w:val="24"/>
+            <w:tcW w:w="1088" w:type="dxa"/>
+          </w:tcPr>
+          <w:p>
+            <w:pPr>
+              <w:spacing w:after="100" w:afterAutospacing="1" w:line="240" w:lineRule="auto"/>
+              <w:jc w:val="center"/>
+              <w:rPr>
+                <w:rFonts w:ascii="Times New Roman" w:hAnsi="Times New Roman" w:cs="Times New Roman"/>
+                <w:sz w:val="20"/>
+                <w:szCs w:val="20"/>
+              </w:rPr>
+            </w:pPr>
+          </w:p>
+        </w:tc>
+        <w:tc>
+          <w:tcPr>
+            <w:tcW w:w="1059" w:type="dxa"/>
+          </w:tcPr>
+          <w:p>
+            <w:pPr>
+              <w:spacing w:after="100" w:afterAutospacing="1" w:line="240" w:lineRule="auto"/>
+              <w:jc w:val="center"/>
+              <w:rPr>
+                <w:rFonts w:ascii="Times New Roman" w:hAnsi="Times New Roman" w:cs="Times New Roman"/>
+                <w:sz w:val="20"/>
+                <w:szCs w:val="20"/>
+              </w:rPr>
+            </w:pPr>
+            <w:r>
+              <w:rPr>
+                <w:rFonts w:ascii="Times New Roman" w:hAnsi="Times New Roman" w:cs="Times New Roman"/>
+                <w:sz w:val="20"/>
+                <w:szCs w:val="20"/>
               </w:rPr>
               <w:t>X</w:t>
             </w:r>
@@ -3606,23 +4070,29 @@
         </w:tc>
       </w:tr>
       <w:tr>
-        <w:tc>
-          <w:tcPr>
-            <w:tcW w:w="5484" w:type="dxa"/>
+        <w:trPr>
+          <w:trHeight w:val="292"/>
+        </w:trPr>
+        <w:tc>
+          <w:tcPr>
+            <w:tcW w:w="4680" w:type="dxa"/>
             <w:shd w:val="pct15" w:color="auto" w:fill="auto"/>
           </w:tcPr>
           <w:p>
             <w:pPr>
+              <w:spacing w:after="100" w:afterAutospacing="1" w:line="240" w:lineRule="auto"/>
               <w:jc w:val="both"/>
               <w:rPr>
                 <w:rFonts w:ascii="Times New Roman" w:hAnsi="Times New Roman" w:cs="Times New Roman"/>
-                <w:sz w:val="24"/>
-              </w:rPr>
-            </w:pPr>
-            <w:r>
-              <w:rPr>
-                <w:rFonts w:ascii="Times New Roman" w:hAnsi="Times New Roman" w:cs="Times New Roman"/>
-                <w:sz w:val="24"/>
+                <w:sz w:val="20"/>
+                <w:szCs w:val="20"/>
+              </w:rPr>
+            </w:pPr>
+            <w:r>
+              <w:rPr>
+                <w:rFonts w:ascii="Times New Roman" w:hAnsi="Times New Roman" w:cs="Times New Roman"/>
+                <w:sz w:val="20"/>
+                <w:szCs w:val="20"/>
               </w:rPr>
               <w:t>Tem registo gratuito?</w:t>
             </w:r>
@@ -3630,20 +4100,23 @@
         </w:tc>
         <w:tc>
           <w:tcPr>
-            <w:tcW w:w="1275" w:type="dxa"/>
-          </w:tcPr>
-          <w:p>
-            <w:pPr>
-              <w:jc w:val="center"/>
-              <w:rPr>
-                <w:rFonts w:ascii="Times New Roman" w:hAnsi="Times New Roman" w:cs="Times New Roman"/>
-                <w:sz w:val="24"/>
-              </w:rPr>
-            </w:pPr>
-            <w:r>
-              <w:rPr>
-                <w:rFonts w:ascii="Times New Roman" w:hAnsi="Times New Roman" w:cs="Times New Roman"/>
-                <w:sz w:val="24"/>
+            <w:tcW w:w="1088" w:type="dxa"/>
+          </w:tcPr>
+          <w:p>
+            <w:pPr>
+              <w:spacing w:after="100" w:afterAutospacing="1" w:line="240" w:lineRule="auto"/>
+              <w:jc w:val="center"/>
+              <w:rPr>
+                <w:rFonts w:ascii="Times New Roman" w:hAnsi="Times New Roman" w:cs="Times New Roman"/>
+                <w:sz w:val="20"/>
+                <w:szCs w:val="20"/>
+              </w:rPr>
+            </w:pPr>
+            <w:r>
+              <w:rPr>
+                <w:rFonts w:ascii="Times New Roman" w:hAnsi="Times New Roman" w:cs="Times New Roman"/>
+                <w:sz w:val="20"/>
+                <w:szCs w:val="20"/>
               </w:rPr>
               <w:t>X</w:t>
             </w:r>
@@ -3651,37 +4124,45 @@
         </w:tc>
         <w:tc>
           <w:tcPr>
-            <w:tcW w:w="1241" w:type="dxa"/>
-          </w:tcPr>
-          <w:p>
-            <w:pPr>
-              <w:jc w:val="center"/>
-              <w:rPr>
-                <w:rFonts w:ascii="Times New Roman" w:hAnsi="Times New Roman" w:cs="Times New Roman"/>
-                <w:sz w:val="24"/>
+            <w:tcW w:w="1059" w:type="dxa"/>
+          </w:tcPr>
+          <w:p>
+            <w:pPr>
+              <w:spacing w:after="100" w:afterAutospacing="1" w:line="240" w:lineRule="auto"/>
+              <w:jc w:val="center"/>
+              <w:rPr>
+                <w:rFonts w:ascii="Times New Roman" w:hAnsi="Times New Roman" w:cs="Times New Roman"/>
+                <w:sz w:val="20"/>
+                <w:szCs w:val="20"/>
               </w:rPr>
             </w:pPr>
           </w:p>
         </w:tc>
       </w:tr>
       <w:tr>
-        <w:tc>
-          <w:tcPr>
-            <w:tcW w:w="5484" w:type="dxa"/>
+        <w:trPr>
+          <w:trHeight w:val="281"/>
+        </w:trPr>
+        <w:tc>
+          <w:tcPr>
+            <w:tcW w:w="4680" w:type="dxa"/>
             <w:shd w:val="pct15" w:color="auto" w:fill="auto"/>
           </w:tcPr>
           <w:p>
             <w:pPr>
+              <w:spacing w:after="100" w:afterAutospacing="1" w:line="240" w:lineRule="auto"/>
               <w:jc w:val="both"/>
               <w:rPr>
                 <w:rFonts w:ascii="Times New Roman" w:hAnsi="Times New Roman" w:cs="Times New Roman"/>
-                <w:sz w:val="24"/>
-              </w:rPr>
-            </w:pPr>
-            <w:r>
-              <w:rPr>
-                <w:rFonts w:ascii="Times New Roman" w:hAnsi="Times New Roman" w:cs="Times New Roman"/>
-                <w:sz w:val="24"/>
+                <w:sz w:val="20"/>
+                <w:szCs w:val="20"/>
+              </w:rPr>
+            </w:pPr>
+            <w:r>
+              <w:rPr>
+                <w:rFonts w:ascii="Times New Roman" w:hAnsi="Times New Roman" w:cs="Times New Roman"/>
+                <w:sz w:val="20"/>
+                <w:szCs w:val="20"/>
               </w:rPr>
               <w:t xml:space="preserve">É </w:t>
             </w:r>
@@ -3689,14 +4170,16 @@
               <w:rPr>
                 <w:rFonts w:ascii="Times New Roman" w:hAnsi="Times New Roman" w:cs="Times New Roman"/>
                 <w:i/>
-                <w:sz w:val="24"/>
+                <w:sz w:val="20"/>
+                <w:szCs w:val="20"/>
               </w:rPr>
               <w:t>open-source</w:t>
             </w:r>
             <w:r>
               <w:rPr>
                 <w:rFonts w:ascii="Times New Roman" w:hAnsi="Times New Roman" w:cs="Times New Roman"/>
-                <w:sz w:val="24"/>
+                <w:sz w:val="20"/>
+                <w:szCs w:val="20"/>
               </w:rPr>
               <w:t>?</w:t>
             </w:r>
@@ -3704,34 +4187,39 @@
         </w:tc>
         <w:tc>
           <w:tcPr>
-            <w:tcW w:w="1275" w:type="dxa"/>
-          </w:tcPr>
-          <w:p>
-            <w:pPr>
-              <w:jc w:val="center"/>
-              <w:rPr>
-                <w:rFonts w:ascii="Times New Roman" w:hAnsi="Times New Roman" w:cs="Times New Roman"/>
-                <w:sz w:val="24"/>
-              </w:rPr>
-            </w:pPr>
-          </w:p>
-        </w:tc>
-        <w:tc>
-          <w:tcPr>
-            <w:tcW w:w="1241" w:type="dxa"/>
-          </w:tcPr>
-          <w:p>
-            <w:pPr>
-              <w:jc w:val="center"/>
-              <w:rPr>
-                <w:rFonts w:ascii="Times New Roman" w:hAnsi="Times New Roman" w:cs="Times New Roman"/>
-                <w:sz w:val="24"/>
-              </w:rPr>
-            </w:pPr>
-            <w:r>
-              <w:rPr>
-                <w:rFonts w:ascii="Times New Roman" w:hAnsi="Times New Roman" w:cs="Times New Roman"/>
-                <w:sz w:val="24"/>
+            <w:tcW w:w="1088" w:type="dxa"/>
+          </w:tcPr>
+          <w:p>
+            <w:pPr>
+              <w:spacing w:after="100" w:afterAutospacing="1" w:line="240" w:lineRule="auto"/>
+              <w:jc w:val="center"/>
+              <w:rPr>
+                <w:rFonts w:ascii="Times New Roman" w:hAnsi="Times New Roman" w:cs="Times New Roman"/>
+                <w:sz w:val="20"/>
+                <w:szCs w:val="20"/>
+              </w:rPr>
+            </w:pPr>
+          </w:p>
+        </w:tc>
+        <w:tc>
+          <w:tcPr>
+            <w:tcW w:w="1059" w:type="dxa"/>
+          </w:tcPr>
+          <w:p>
+            <w:pPr>
+              <w:spacing w:after="100" w:afterAutospacing="1" w:line="240" w:lineRule="auto"/>
+              <w:jc w:val="center"/>
+              <w:rPr>
+                <w:rFonts w:ascii="Times New Roman" w:hAnsi="Times New Roman" w:cs="Times New Roman"/>
+                <w:sz w:val="20"/>
+                <w:szCs w:val="20"/>
+              </w:rPr>
+            </w:pPr>
+            <w:r>
+              <w:rPr>
+                <w:rFonts w:ascii="Times New Roman" w:hAnsi="Times New Roman" w:cs="Times New Roman"/>
+                <w:sz w:val="20"/>
+                <w:szCs w:val="20"/>
               </w:rPr>
               <w:t>X</w:t>
             </w:r>
@@ -3739,51 +4227,53 @@
         </w:tc>
       </w:tr>
       <w:tr>
-        <w:tc>
-          <w:tcPr>
-            <w:tcW w:w="5484" w:type="dxa"/>
+        <w:trPr>
+          <w:trHeight w:val="292"/>
+        </w:trPr>
+        <w:tc>
+          <w:tcPr>
+            <w:tcW w:w="4680" w:type="dxa"/>
             <w:shd w:val="pct15" w:color="auto" w:fill="auto"/>
           </w:tcPr>
           <w:p>
             <w:pPr>
+              <w:spacing w:after="100" w:afterAutospacing="1" w:line="240" w:lineRule="auto"/>
               <w:jc w:val="both"/>
               <w:rPr>
                 <w:rFonts w:ascii="Times New Roman" w:hAnsi="Times New Roman" w:cs="Times New Roman"/>
-                <w:sz w:val="24"/>
-              </w:rPr>
-            </w:pPr>
-            <w:r>
-              <w:rPr>
-                <w:rFonts w:ascii="Times New Roman" w:hAnsi="Times New Roman" w:cs="Times New Roman"/>
-                <w:sz w:val="24"/>
-              </w:rPr>
-              <w:t xml:space="preserve">Permite </w:t>
-            </w:r>
-            <w:r>
-              <w:rPr>
-                <w:rFonts w:ascii="Times New Roman" w:hAnsi="Times New Roman" w:cs="Times New Roman"/>
-                <w:sz w:val="24"/>
-              </w:rPr>
-              <w:t>pesquisar por pedidos?</w:t>
-            </w:r>
-          </w:p>
-        </w:tc>
-        <w:tc>
-          <w:tcPr>
-            <w:tcW w:w="1275" w:type="dxa"/>
-          </w:tcPr>
-          <w:p>
-            <w:pPr>
-              <w:jc w:val="center"/>
-              <w:rPr>
-                <w:rFonts w:ascii="Times New Roman" w:hAnsi="Times New Roman" w:cs="Times New Roman"/>
-                <w:sz w:val="24"/>
-              </w:rPr>
-            </w:pPr>
-            <w:r>
-              <w:rPr>
-                <w:rFonts w:ascii="Times New Roman" w:hAnsi="Times New Roman" w:cs="Times New Roman"/>
-                <w:sz w:val="24"/>
+                <w:sz w:val="20"/>
+                <w:szCs w:val="20"/>
+              </w:rPr>
+            </w:pPr>
+            <w:r>
+              <w:rPr>
+                <w:rFonts w:ascii="Times New Roman" w:hAnsi="Times New Roman" w:cs="Times New Roman"/>
+                <w:sz w:val="20"/>
+                <w:szCs w:val="20"/>
+              </w:rPr>
+              <w:t>Permite pesquisar por pedidos?</w:t>
+            </w:r>
+          </w:p>
+        </w:tc>
+        <w:tc>
+          <w:tcPr>
+            <w:tcW w:w="1088" w:type="dxa"/>
+          </w:tcPr>
+          <w:p>
+            <w:pPr>
+              <w:spacing w:after="100" w:afterAutospacing="1" w:line="240" w:lineRule="auto"/>
+              <w:jc w:val="center"/>
+              <w:rPr>
+                <w:rFonts w:ascii="Times New Roman" w:hAnsi="Times New Roman" w:cs="Times New Roman"/>
+                <w:sz w:val="20"/>
+                <w:szCs w:val="20"/>
+              </w:rPr>
+            </w:pPr>
+            <w:r>
+              <w:rPr>
+                <w:rFonts w:ascii="Times New Roman" w:hAnsi="Times New Roman" w:cs="Times New Roman"/>
+                <w:sz w:val="20"/>
+                <w:szCs w:val="20"/>
               </w:rPr>
               <w:t>X</w:t>
             </w:r>
@@ -3791,37 +4281,45 @@
         </w:tc>
         <w:tc>
           <w:tcPr>
-            <w:tcW w:w="1241" w:type="dxa"/>
-          </w:tcPr>
-          <w:p>
-            <w:pPr>
-              <w:jc w:val="center"/>
-              <w:rPr>
-                <w:rFonts w:ascii="Times New Roman" w:hAnsi="Times New Roman" w:cs="Times New Roman"/>
-                <w:sz w:val="24"/>
+            <w:tcW w:w="1059" w:type="dxa"/>
+          </w:tcPr>
+          <w:p>
+            <w:pPr>
+              <w:spacing w:after="100" w:afterAutospacing="1" w:line="240" w:lineRule="auto"/>
+              <w:jc w:val="center"/>
+              <w:rPr>
+                <w:rFonts w:ascii="Times New Roman" w:hAnsi="Times New Roman" w:cs="Times New Roman"/>
+                <w:sz w:val="20"/>
+                <w:szCs w:val="20"/>
               </w:rPr>
             </w:pPr>
           </w:p>
         </w:tc>
       </w:tr>
       <w:tr>
-        <w:tc>
-          <w:tcPr>
-            <w:tcW w:w="5484" w:type="dxa"/>
+        <w:trPr>
+          <w:trHeight w:val="292"/>
+        </w:trPr>
+        <w:tc>
+          <w:tcPr>
+            <w:tcW w:w="4680" w:type="dxa"/>
             <w:shd w:val="pct15" w:color="auto" w:fill="auto"/>
           </w:tcPr>
           <w:p>
             <w:pPr>
+              <w:spacing w:after="100" w:afterAutospacing="1" w:line="240" w:lineRule="auto"/>
               <w:jc w:val="both"/>
               <w:rPr>
                 <w:rFonts w:ascii="Times New Roman" w:hAnsi="Times New Roman" w:cs="Times New Roman"/>
-                <w:sz w:val="24"/>
-              </w:rPr>
-            </w:pPr>
-            <w:r>
-              <w:rPr>
-                <w:rFonts w:ascii="Times New Roman" w:hAnsi="Times New Roman" w:cs="Times New Roman"/>
-                <w:sz w:val="24"/>
+                <w:sz w:val="20"/>
+                <w:szCs w:val="20"/>
+              </w:rPr>
+            </w:pPr>
+            <w:r>
+              <w:rPr>
+                <w:rFonts w:ascii="Times New Roman" w:hAnsi="Times New Roman" w:cs="Times New Roman"/>
+                <w:sz w:val="20"/>
+                <w:szCs w:val="20"/>
               </w:rPr>
               <w:t>Permite a duplicação de pedidos?</w:t>
             </w:r>
@@ -3829,34 +4327,39 @@
         </w:tc>
         <w:tc>
           <w:tcPr>
-            <w:tcW w:w="1275" w:type="dxa"/>
-          </w:tcPr>
-          <w:p>
-            <w:pPr>
-              <w:jc w:val="center"/>
-              <w:rPr>
-                <w:rFonts w:ascii="Times New Roman" w:hAnsi="Times New Roman" w:cs="Times New Roman"/>
-                <w:sz w:val="24"/>
-              </w:rPr>
-            </w:pPr>
-          </w:p>
-        </w:tc>
-        <w:tc>
-          <w:tcPr>
-            <w:tcW w:w="1241" w:type="dxa"/>
-          </w:tcPr>
-          <w:p>
-            <w:pPr>
-              <w:jc w:val="center"/>
-              <w:rPr>
-                <w:rFonts w:ascii="Times New Roman" w:hAnsi="Times New Roman" w:cs="Times New Roman"/>
-                <w:sz w:val="24"/>
-              </w:rPr>
-            </w:pPr>
-            <w:r>
-              <w:rPr>
-                <w:rFonts w:ascii="Times New Roman" w:hAnsi="Times New Roman" w:cs="Times New Roman"/>
-                <w:sz w:val="24"/>
+            <w:tcW w:w="1088" w:type="dxa"/>
+          </w:tcPr>
+          <w:p>
+            <w:pPr>
+              <w:spacing w:after="100" w:afterAutospacing="1" w:line="240" w:lineRule="auto"/>
+              <w:jc w:val="center"/>
+              <w:rPr>
+                <w:rFonts w:ascii="Times New Roman" w:hAnsi="Times New Roman" w:cs="Times New Roman"/>
+                <w:sz w:val="20"/>
+                <w:szCs w:val="20"/>
+              </w:rPr>
+            </w:pPr>
+          </w:p>
+        </w:tc>
+        <w:tc>
+          <w:tcPr>
+            <w:tcW w:w="1059" w:type="dxa"/>
+          </w:tcPr>
+          <w:p>
+            <w:pPr>
+              <w:spacing w:after="100" w:afterAutospacing="1" w:line="240" w:lineRule="auto"/>
+              <w:jc w:val="center"/>
+              <w:rPr>
+                <w:rFonts w:ascii="Times New Roman" w:hAnsi="Times New Roman" w:cs="Times New Roman"/>
+                <w:sz w:val="20"/>
+                <w:szCs w:val="20"/>
+              </w:rPr>
+            </w:pPr>
+            <w:r>
+              <w:rPr>
+                <w:rFonts w:ascii="Times New Roman" w:hAnsi="Times New Roman" w:cs="Times New Roman"/>
+                <w:sz w:val="20"/>
+                <w:szCs w:val="20"/>
               </w:rPr>
               <w:t>X</w:t>
             </w:r>
@@ -3864,23 +4367,29 @@
         </w:tc>
       </w:tr>
       <w:tr>
-        <w:tc>
-          <w:tcPr>
-            <w:tcW w:w="5484" w:type="dxa"/>
+        <w:trPr>
+          <w:trHeight w:val="281"/>
+        </w:trPr>
+        <w:tc>
+          <w:tcPr>
+            <w:tcW w:w="4680" w:type="dxa"/>
             <w:shd w:val="pct15" w:color="auto" w:fill="auto"/>
           </w:tcPr>
           <w:p>
             <w:pPr>
+              <w:spacing w:after="100" w:afterAutospacing="1" w:line="240" w:lineRule="auto"/>
               <w:jc w:val="both"/>
               <w:rPr>
                 <w:rFonts w:ascii="Times New Roman" w:hAnsi="Times New Roman" w:cs="Times New Roman"/>
-                <w:sz w:val="24"/>
-              </w:rPr>
-            </w:pPr>
-            <w:r>
-              <w:rPr>
-                <w:rFonts w:ascii="Times New Roman" w:hAnsi="Times New Roman" w:cs="Times New Roman"/>
-                <w:sz w:val="24"/>
+                <w:sz w:val="20"/>
+                <w:szCs w:val="20"/>
+              </w:rPr>
+            </w:pPr>
+            <w:r>
+              <w:rPr>
+                <w:rFonts w:ascii="Times New Roman" w:hAnsi="Times New Roman" w:cs="Times New Roman"/>
+                <w:sz w:val="20"/>
+                <w:szCs w:val="20"/>
               </w:rPr>
               <w:t>Permite editar ofertas depois de anunciadas?</w:t>
             </w:r>
@@ -3888,34 +4397,39 @@
         </w:tc>
         <w:tc>
           <w:tcPr>
-            <w:tcW w:w="1275" w:type="dxa"/>
-          </w:tcPr>
-          <w:p>
-            <w:pPr>
-              <w:jc w:val="center"/>
-              <w:rPr>
-                <w:rFonts w:ascii="Times New Roman" w:hAnsi="Times New Roman" w:cs="Times New Roman"/>
-                <w:sz w:val="24"/>
-              </w:rPr>
-            </w:pPr>
-          </w:p>
-        </w:tc>
-        <w:tc>
-          <w:tcPr>
-            <w:tcW w:w="1241" w:type="dxa"/>
-          </w:tcPr>
-          <w:p>
-            <w:pPr>
-              <w:jc w:val="center"/>
-              <w:rPr>
-                <w:rFonts w:ascii="Times New Roman" w:hAnsi="Times New Roman" w:cs="Times New Roman"/>
-                <w:sz w:val="24"/>
-              </w:rPr>
-            </w:pPr>
-            <w:r>
-              <w:rPr>
-                <w:rFonts w:ascii="Times New Roman" w:hAnsi="Times New Roman" w:cs="Times New Roman"/>
-                <w:sz w:val="24"/>
+            <w:tcW w:w="1088" w:type="dxa"/>
+          </w:tcPr>
+          <w:p>
+            <w:pPr>
+              <w:spacing w:after="100" w:afterAutospacing="1" w:line="240" w:lineRule="auto"/>
+              <w:jc w:val="center"/>
+              <w:rPr>
+                <w:rFonts w:ascii="Times New Roman" w:hAnsi="Times New Roman" w:cs="Times New Roman"/>
+                <w:sz w:val="20"/>
+                <w:szCs w:val="20"/>
+              </w:rPr>
+            </w:pPr>
+          </w:p>
+        </w:tc>
+        <w:tc>
+          <w:tcPr>
+            <w:tcW w:w="1059" w:type="dxa"/>
+          </w:tcPr>
+          <w:p>
+            <w:pPr>
+              <w:spacing w:after="100" w:afterAutospacing="1" w:line="240" w:lineRule="auto"/>
+              <w:jc w:val="center"/>
+              <w:rPr>
+                <w:rFonts w:ascii="Times New Roman" w:hAnsi="Times New Roman" w:cs="Times New Roman"/>
+                <w:sz w:val="20"/>
+                <w:szCs w:val="20"/>
+              </w:rPr>
+            </w:pPr>
+            <w:r>
+              <w:rPr>
+                <w:rFonts w:ascii="Times New Roman" w:hAnsi="Times New Roman" w:cs="Times New Roman"/>
+                <w:sz w:val="20"/>
+                <w:szCs w:val="20"/>
               </w:rPr>
               <w:t>X</w:t>
             </w:r>
@@ -3923,23 +4437,29 @@
         </w:tc>
       </w:tr>
       <w:tr>
-        <w:tc>
-          <w:tcPr>
-            <w:tcW w:w="5484" w:type="dxa"/>
+        <w:trPr>
+          <w:trHeight w:val="292"/>
+        </w:trPr>
+        <w:tc>
+          <w:tcPr>
+            <w:tcW w:w="4680" w:type="dxa"/>
             <w:shd w:val="pct15" w:color="auto" w:fill="auto"/>
           </w:tcPr>
           <w:p>
             <w:pPr>
+              <w:spacing w:after="100" w:afterAutospacing="1" w:line="240" w:lineRule="auto"/>
               <w:jc w:val="both"/>
               <w:rPr>
                 <w:rFonts w:ascii="Times New Roman" w:hAnsi="Times New Roman" w:cs="Times New Roman"/>
-                <w:sz w:val="24"/>
-              </w:rPr>
-            </w:pPr>
-            <w:r>
-              <w:rPr>
-                <w:rFonts w:ascii="Times New Roman" w:hAnsi="Times New Roman" w:cs="Times New Roman"/>
-                <w:sz w:val="24"/>
+                <w:sz w:val="20"/>
+                <w:szCs w:val="20"/>
+              </w:rPr>
+            </w:pPr>
+            <w:r>
+              <w:rPr>
+                <w:rFonts w:ascii="Times New Roman" w:hAnsi="Times New Roman" w:cs="Times New Roman"/>
+                <w:sz w:val="20"/>
+                <w:szCs w:val="20"/>
               </w:rPr>
               <w:t>Permite a criação de grupos de utilizadores?</w:t>
             </w:r>
@@ -3947,34 +4467,39 @@
         </w:tc>
         <w:tc>
           <w:tcPr>
-            <w:tcW w:w="1275" w:type="dxa"/>
-          </w:tcPr>
-          <w:p>
-            <w:pPr>
-              <w:jc w:val="center"/>
-              <w:rPr>
-                <w:rFonts w:ascii="Times New Roman" w:hAnsi="Times New Roman" w:cs="Times New Roman"/>
-                <w:sz w:val="24"/>
-              </w:rPr>
-            </w:pPr>
-          </w:p>
-        </w:tc>
-        <w:tc>
-          <w:tcPr>
-            <w:tcW w:w="1241" w:type="dxa"/>
-          </w:tcPr>
-          <w:p>
-            <w:pPr>
-              <w:jc w:val="center"/>
-              <w:rPr>
-                <w:rFonts w:ascii="Times New Roman" w:hAnsi="Times New Roman" w:cs="Times New Roman"/>
-                <w:sz w:val="24"/>
-              </w:rPr>
-            </w:pPr>
-            <w:r>
-              <w:rPr>
-                <w:rFonts w:ascii="Times New Roman" w:hAnsi="Times New Roman" w:cs="Times New Roman"/>
-                <w:sz w:val="24"/>
+            <w:tcW w:w="1088" w:type="dxa"/>
+          </w:tcPr>
+          <w:p>
+            <w:pPr>
+              <w:spacing w:after="100" w:afterAutospacing="1" w:line="240" w:lineRule="auto"/>
+              <w:jc w:val="center"/>
+              <w:rPr>
+                <w:rFonts w:ascii="Times New Roman" w:hAnsi="Times New Roman" w:cs="Times New Roman"/>
+                <w:sz w:val="20"/>
+                <w:szCs w:val="20"/>
+              </w:rPr>
+            </w:pPr>
+          </w:p>
+        </w:tc>
+        <w:tc>
+          <w:tcPr>
+            <w:tcW w:w="1059" w:type="dxa"/>
+          </w:tcPr>
+          <w:p>
+            <w:pPr>
+              <w:spacing w:after="100" w:afterAutospacing="1" w:line="240" w:lineRule="auto"/>
+              <w:jc w:val="center"/>
+              <w:rPr>
+                <w:rFonts w:ascii="Times New Roman" w:hAnsi="Times New Roman" w:cs="Times New Roman"/>
+                <w:sz w:val="20"/>
+                <w:szCs w:val="20"/>
+              </w:rPr>
+            </w:pPr>
+            <w:r>
+              <w:rPr>
+                <w:rFonts w:ascii="Times New Roman" w:hAnsi="Times New Roman" w:cs="Times New Roman"/>
+                <w:sz w:val="20"/>
+                <w:szCs w:val="20"/>
               </w:rPr>
               <w:t>X</w:t>
             </w:r>
@@ -3982,23 +4507,29 @@
         </w:tc>
       </w:tr>
       <w:tr>
-        <w:tc>
-          <w:tcPr>
-            <w:tcW w:w="5484" w:type="dxa"/>
+        <w:trPr>
+          <w:trHeight w:val="292"/>
+        </w:trPr>
+        <w:tc>
+          <w:tcPr>
+            <w:tcW w:w="4680" w:type="dxa"/>
             <w:shd w:val="pct15" w:color="auto" w:fill="auto"/>
           </w:tcPr>
           <w:p>
             <w:pPr>
+              <w:spacing w:after="100" w:afterAutospacing="1" w:line="240" w:lineRule="auto"/>
               <w:jc w:val="both"/>
               <w:rPr>
                 <w:rFonts w:ascii="Times New Roman" w:hAnsi="Times New Roman" w:cs="Times New Roman"/>
-                <w:sz w:val="24"/>
-              </w:rPr>
-            </w:pPr>
-            <w:r>
-              <w:rPr>
-                <w:rFonts w:ascii="Times New Roman" w:hAnsi="Times New Roman" w:cs="Times New Roman"/>
-                <w:sz w:val="24"/>
+                <w:sz w:val="20"/>
+                <w:szCs w:val="20"/>
+              </w:rPr>
+            </w:pPr>
+            <w:r>
+              <w:rPr>
+                <w:rFonts w:ascii="Times New Roman" w:hAnsi="Times New Roman" w:cs="Times New Roman"/>
+                <w:sz w:val="20"/>
+                <w:szCs w:val="20"/>
               </w:rPr>
               <w:t>Consigo enviar ofertas diretamente aos meus amigos?</w:t>
             </w:r>
@@ -4006,34 +4537,39 @@
         </w:tc>
         <w:tc>
           <w:tcPr>
-            <w:tcW w:w="1275" w:type="dxa"/>
-          </w:tcPr>
-          <w:p>
-            <w:pPr>
-              <w:jc w:val="center"/>
-              <w:rPr>
-                <w:rFonts w:ascii="Times New Roman" w:hAnsi="Times New Roman" w:cs="Times New Roman"/>
-                <w:sz w:val="24"/>
-              </w:rPr>
-            </w:pPr>
-          </w:p>
-        </w:tc>
-        <w:tc>
-          <w:tcPr>
-            <w:tcW w:w="1241" w:type="dxa"/>
-          </w:tcPr>
-          <w:p>
-            <w:pPr>
-              <w:jc w:val="center"/>
-              <w:rPr>
-                <w:rFonts w:ascii="Times New Roman" w:hAnsi="Times New Roman" w:cs="Times New Roman"/>
-                <w:sz w:val="24"/>
-              </w:rPr>
-            </w:pPr>
-            <w:r>
-              <w:rPr>
-                <w:rFonts w:ascii="Times New Roman" w:hAnsi="Times New Roman" w:cs="Times New Roman"/>
-                <w:sz w:val="24"/>
+            <w:tcW w:w="1088" w:type="dxa"/>
+          </w:tcPr>
+          <w:p>
+            <w:pPr>
+              <w:spacing w:after="100" w:afterAutospacing="1" w:line="240" w:lineRule="auto"/>
+              <w:jc w:val="center"/>
+              <w:rPr>
+                <w:rFonts w:ascii="Times New Roman" w:hAnsi="Times New Roman" w:cs="Times New Roman"/>
+                <w:sz w:val="20"/>
+                <w:szCs w:val="20"/>
+              </w:rPr>
+            </w:pPr>
+          </w:p>
+        </w:tc>
+        <w:tc>
+          <w:tcPr>
+            <w:tcW w:w="1059" w:type="dxa"/>
+          </w:tcPr>
+          <w:p>
+            <w:pPr>
+              <w:spacing w:after="100" w:afterAutospacing="1" w:line="240" w:lineRule="auto"/>
+              <w:jc w:val="center"/>
+              <w:rPr>
+                <w:rFonts w:ascii="Times New Roman" w:hAnsi="Times New Roman" w:cs="Times New Roman"/>
+                <w:sz w:val="20"/>
+                <w:szCs w:val="20"/>
+              </w:rPr>
+            </w:pPr>
+            <w:r>
+              <w:rPr>
+                <w:rFonts w:ascii="Times New Roman" w:hAnsi="Times New Roman" w:cs="Times New Roman"/>
+                <w:sz w:val="20"/>
+                <w:szCs w:val="20"/>
               </w:rPr>
               <w:t>X</w:t>
             </w:r>
@@ -4041,23 +4577,29 @@
         </w:tc>
       </w:tr>
       <w:tr>
-        <w:tc>
-          <w:tcPr>
-            <w:tcW w:w="5484" w:type="dxa"/>
+        <w:trPr>
+          <w:trHeight w:val="292"/>
+        </w:trPr>
+        <w:tc>
+          <w:tcPr>
+            <w:tcW w:w="4680" w:type="dxa"/>
             <w:shd w:val="pct15" w:color="auto" w:fill="auto"/>
           </w:tcPr>
           <w:p>
             <w:pPr>
+              <w:spacing w:after="100" w:afterAutospacing="1" w:line="240" w:lineRule="auto"/>
               <w:jc w:val="both"/>
               <w:rPr>
                 <w:rFonts w:ascii="Times New Roman" w:hAnsi="Times New Roman" w:cs="Times New Roman"/>
-                <w:sz w:val="24"/>
-              </w:rPr>
-            </w:pPr>
-            <w:r>
-              <w:rPr>
-                <w:rFonts w:ascii="Times New Roman" w:hAnsi="Times New Roman" w:cs="Times New Roman"/>
-                <w:sz w:val="24"/>
+                <w:sz w:val="20"/>
+                <w:szCs w:val="20"/>
+              </w:rPr>
+            </w:pPr>
+            <w:r>
+              <w:rPr>
+                <w:rFonts w:ascii="Times New Roman" w:hAnsi="Times New Roman" w:cs="Times New Roman"/>
+                <w:sz w:val="20"/>
+                <w:szCs w:val="20"/>
               </w:rPr>
               <w:t>Consigo reservar várias viagens a longo prazo?</w:t>
             </w:r>
@@ -4065,35 +4607,40 @@
         </w:tc>
         <w:tc>
           <w:tcPr>
-            <w:tcW w:w="1275" w:type="dxa"/>
-          </w:tcPr>
-          <w:p>
-            <w:pPr>
-              <w:jc w:val="center"/>
-              <w:rPr>
-                <w:rFonts w:ascii="Times New Roman" w:hAnsi="Times New Roman" w:cs="Times New Roman"/>
-                <w:sz w:val="24"/>
-              </w:rPr>
-            </w:pPr>
-          </w:p>
-        </w:tc>
-        <w:tc>
-          <w:tcPr>
-            <w:tcW w:w="1241" w:type="dxa"/>
+            <w:tcW w:w="1088" w:type="dxa"/>
+          </w:tcPr>
+          <w:p>
+            <w:pPr>
+              <w:spacing w:after="100" w:afterAutospacing="1" w:line="240" w:lineRule="auto"/>
+              <w:jc w:val="center"/>
+              <w:rPr>
+                <w:rFonts w:ascii="Times New Roman" w:hAnsi="Times New Roman" w:cs="Times New Roman"/>
+                <w:sz w:val="20"/>
+                <w:szCs w:val="20"/>
+              </w:rPr>
+            </w:pPr>
+          </w:p>
+        </w:tc>
+        <w:tc>
+          <w:tcPr>
+            <w:tcW w:w="1059" w:type="dxa"/>
           </w:tcPr>
           <w:p>
             <w:pPr>
               <w:keepNext/>
-              <w:jc w:val="center"/>
-              <w:rPr>
-                <w:rFonts w:ascii="Times New Roman" w:hAnsi="Times New Roman" w:cs="Times New Roman"/>
-                <w:sz w:val="24"/>
-              </w:rPr>
-            </w:pPr>
-            <w:r>
-              <w:rPr>
-                <w:rFonts w:ascii="Times New Roman" w:hAnsi="Times New Roman" w:cs="Times New Roman"/>
-                <w:sz w:val="24"/>
+              <w:spacing w:after="100" w:afterAutospacing="1" w:line="240" w:lineRule="auto"/>
+              <w:jc w:val="center"/>
+              <w:rPr>
+                <w:rFonts w:ascii="Times New Roman" w:hAnsi="Times New Roman" w:cs="Times New Roman"/>
+                <w:sz w:val="20"/>
+                <w:szCs w:val="20"/>
+              </w:rPr>
+            </w:pPr>
+            <w:r>
+              <w:rPr>
+                <w:rFonts w:ascii="Times New Roman" w:hAnsi="Times New Roman" w:cs="Times New Roman"/>
+                <w:sz w:val="20"/>
+                <w:szCs w:val="20"/>
               </w:rPr>
               <w:t>X</w:t>
             </w:r>
@@ -4101,23 +4648,29 @@
         </w:tc>
       </w:tr>
       <w:tr>
-        <w:tc>
-          <w:tcPr>
-            <w:tcW w:w="5484" w:type="dxa"/>
+        <w:trPr>
+          <w:trHeight w:val="292"/>
+        </w:trPr>
+        <w:tc>
+          <w:tcPr>
+            <w:tcW w:w="4680" w:type="dxa"/>
             <w:shd w:val="pct15" w:color="auto" w:fill="auto"/>
           </w:tcPr>
           <w:p>
             <w:pPr>
+              <w:spacing w:after="100" w:afterAutospacing="1" w:line="240" w:lineRule="auto"/>
               <w:jc w:val="both"/>
               <w:rPr>
                 <w:rFonts w:ascii="Times New Roman" w:hAnsi="Times New Roman" w:cs="Times New Roman"/>
-                <w:sz w:val="24"/>
-              </w:rPr>
-            </w:pPr>
-            <w:r>
-              <w:rPr>
-                <w:rFonts w:ascii="Times New Roman" w:hAnsi="Times New Roman" w:cs="Times New Roman"/>
-                <w:sz w:val="24"/>
+                <w:sz w:val="20"/>
+                <w:szCs w:val="20"/>
+              </w:rPr>
+            </w:pPr>
+            <w:r>
+              <w:rPr>
+                <w:rFonts w:ascii="Times New Roman" w:hAnsi="Times New Roman" w:cs="Times New Roman"/>
+                <w:sz w:val="20"/>
+                <w:szCs w:val="20"/>
               </w:rPr>
               <w:t>Tem aplicação móvel?</w:t>
             </w:r>
@@ -4125,35 +4678,40 @@
         </w:tc>
         <w:tc>
           <w:tcPr>
-            <w:tcW w:w="1275" w:type="dxa"/>
-          </w:tcPr>
-          <w:p>
-            <w:pPr>
-              <w:jc w:val="center"/>
-              <w:rPr>
-                <w:rFonts w:ascii="Times New Roman" w:hAnsi="Times New Roman" w:cs="Times New Roman"/>
-                <w:sz w:val="24"/>
-              </w:rPr>
-            </w:pPr>
-          </w:p>
-        </w:tc>
-        <w:tc>
-          <w:tcPr>
-            <w:tcW w:w="1241" w:type="dxa"/>
+            <w:tcW w:w="1088" w:type="dxa"/>
+          </w:tcPr>
+          <w:p>
+            <w:pPr>
+              <w:spacing w:after="100" w:afterAutospacing="1" w:line="240" w:lineRule="auto"/>
+              <w:jc w:val="center"/>
+              <w:rPr>
+                <w:rFonts w:ascii="Times New Roman" w:hAnsi="Times New Roman" w:cs="Times New Roman"/>
+                <w:sz w:val="20"/>
+                <w:szCs w:val="20"/>
+              </w:rPr>
+            </w:pPr>
+          </w:p>
+        </w:tc>
+        <w:tc>
+          <w:tcPr>
+            <w:tcW w:w="1059" w:type="dxa"/>
           </w:tcPr>
           <w:p>
             <w:pPr>
               <w:keepNext/>
-              <w:jc w:val="center"/>
-              <w:rPr>
-                <w:rFonts w:ascii="Times New Roman" w:hAnsi="Times New Roman" w:cs="Times New Roman"/>
-                <w:sz w:val="24"/>
-              </w:rPr>
-            </w:pPr>
-            <w:r>
-              <w:rPr>
-                <w:rFonts w:ascii="Times New Roman" w:hAnsi="Times New Roman" w:cs="Times New Roman"/>
-                <w:sz w:val="24"/>
+              <w:spacing w:after="100" w:afterAutospacing="1" w:line="240" w:lineRule="auto"/>
+              <w:jc w:val="center"/>
+              <w:rPr>
+                <w:rFonts w:ascii="Times New Roman" w:hAnsi="Times New Roman" w:cs="Times New Roman"/>
+                <w:sz w:val="20"/>
+                <w:szCs w:val="20"/>
+              </w:rPr>
+            </w:pPr>
+            <w:r>
+              <w:rPr>
+                <w:rFonts w:ascii="Times New Roman" w:hAnsi="Times New Roman" w:cs="Times New Roman"/>
+                <w:sz w:val="20"/>
+                <w:szCs w:val="20"/>
               </w:rPr>
               <w:t>X</w:t>
             </w:r>
@@ -4173,27 +4731,14 @@
       <w:r>
         <w:t xml:space="preserve">Tabela </w:t>
       </w:r>
-      <w:r>
-        <w:fldChar w:fldCharType="begin"/>
-      </w:r>
-      <w:r>
-        <w:instrText xml:space="preserve"> SEQ Tabela \* ARABIC </w:instrText>
-      </w:r>
-      <w:r>
-        <w:fldChar w:fldCharType="separate"/>
-      </w:r>
-      <w:r>
-        <w:rPr>
-          <w:noProof/>
-        </w:rPr>
-        <w:t>3</w:t>
-      </w:r>
-      <w:r>
-        <w:rPr>
-          <w:noProof/>
-        </w:rPr>
-        <w:fldChar w:fldCharType="end"/>
-      </w:r>
+      <w:fldSimple w:instr=" SEQ Tabela \* ARABIC ">
+        <w:r>
+          <w:rPr>
+            <w:noProof/>
+          </w:rPr>
+          <w:t>3</w:t>
+        </w:r>
+      </w:fldSimple>
       <w:r>
         <w:t xml:space="preserve"> - Funcionalidades de pendura.pt (Fonte: Próprio)</w:t>
       </w:r>
@@ -4307,7 +4852,23 @@
           <w:sz w:val="24"/>
           <w:szCs w:val="24"/>
         </w:rPr>
-        <w:t>é feita apenas entre o passageiro e o condutor, pelo que vai contra o objetivo principal da aplicação que é a interação entre grupos de amigos e a visualização de</w:t>
+        <w:t>é feita apenas entre o passageiro e o condutor</w:t>
+      </w:r>
+      <w:r>
+        <w:rPr>
+          <w:rFonts w:ascii="Times New Roman" w:hAnsi="Times New Roman" w:cs="Times New Roman"/>
+          <w:sz w:val="24"/>
+          <w:szCs w:val="24"/>
+        </w:rPr>
+        <w:t>. Esta interação</w:t>
+      </w:r>
+      <w:r>
+        <w:rPr>
+          <w:rFonts w:ascii="Times New Roman" w:hAnsi="Times New Roman" w:cs="Times New Roman"/>
+          <w:sz w:val="24"/>
+          <w:szCs w:val="24"/>
+        </w:rPr>
+        <w:t xml:space="preserve"> vai contra o objetivo principal da aplicação que é a interação entre grupos de amigos e a visualização de</w:t>
       </w:r>
       <w:r>
         <w:rPr>
@@ -4325,6 +4886,16 @@
         </w:rPr>
         <w:t xml:space="preserve"> um único mapa de boleias entre eles todos. </w:t>
       </w:r>
+    </w:p>
+    <w:p>
+      <w:pPr>
+        <w:jc w:val="both"/>
+        <w:rPr>
+          <w:rFonts w:ascii="Times New Roman" w:hAnsi="Times New Roman" w:cs="Times New Roman"/>
+          <w:sz w:val="24"/>
+          <w:szCs w:val="24"/>
+        </w:rPr>
+      </w:pPr>
       <w:r>
         <w:rPr>
           <w:rFonts w:ascii="Times New Roman" w:hAnsi="Times New Roman" w:cs="Times New Roman"/>
@@ -5761,7 +6332,10 @@
         <w:footnoteRef/>
       </w:r>
       <w:r>
-        <w:t xml:space="preserve"> www.boleia.net</w:t>
+        <w:t xml:space="preserve"> </w:t>
+      </w:r>
+      <w:r>
+        <w:t>www.boleia.net</w:t>
       </w:r>
     </w:p>
   </w:footnote>
@@ -6085,10 +6659,11 @@
   <w:abstractNum w:abstractNumId="3">
     <w:nsid w:val="314B59A3"/>
     <w:multiLevelType w:val="multilevel"/>
-    <w:tmpl w:val="0816001F"/>
+    <w:tmpl w:val="F132A060"/>
     <w:lvl w:ilvl="0">
       <w:start w:val="1"/>
       <w:numFmt w:val="decimal"/>
+      <w:pStyle w:val="Heading1"/>
       <w:lvlText w:val="%1."/>
       <w:lvlJc w:val="left"/>
       <w:pPr>
@@ -6857,10 +7432,13 @@
     <w:link w:val="Heading1Char"/>
     <w:uiPriority w:val="9"/>
     <w:qFormat/>
-    <w:rsid w:val="000C0B95"/>
+    <w:rsid w:val="000606AA"/>
     <w:pPr>
       <w:keepNext/>
       <w:keepLines/>
+      <w:numPr>
+        <w:numId w:val="6"/>
+      </w:numPr>
       <w:spacing w:before="480" w:after="0"/>
       <w:outlineLvl w:val="0"/>
     </w:pPr>
@@ -6868,8 +7446,7 @@
       <w:rFonts w:asciiTheme="majorHAnsi" w:eastAsiaTheme="majorEastAsia" w:hAnsiTheme="majorHAnsi" w:cstheme="majorBidi"/>
       <w:b/>
       <w:bCs/>
-      <w:color w:val="365F91" w:themeColor="accent1" w:themeShade="BF"/>
-      <w:sz w:val="28"/>
+      <w:sz w:val="36"/>
       <w:szCs w:val="28"/>
     </w:rPr>
   </w:style>
@@ -7068,13 +7645,12 @@
     <w:basedOn w:val="DefaultParagraphFont"/>
     <w:link w:val="Heading1"/>
     <w:uiPriority w:val="9"/>
-    <w:rsid w:val="000C0B95"/>
+    <w:rsid w:val="000606AA"/>
     <w:rPr>
       <w:rFonts w:asciiTheme="majorHAnsi" w:eastAsiaTheme="majorEastAsia" w:hAnsiTheme="majorHAnsi" w:cstheme="majorBidi"/>
       <w:b/>
       <w:bCs/>
-      <w:color w:val="365F91" w:themeColor="accent1" w:themeShade="BF"/>
-      <w:sz w:val="28"/>
+      <w:sz w:val="36"/>
       <w:szCs w:val="28"/>
       <w:lang w:eastAsia="en-US"/>
     </w:rPr>
@@ -7325,10 +7901,13 @@
     <w:link w:val="Heading1Char"/>
     <w:uiPriority w:val="9"/>
     <w:qFormat/>
-    <w:rsid w:val="000C0B95"/>
+    <w:rsid w:val="000606AA"/>
     <w:pPr>
       <w:keepNext/>
       <w:keepLines/>
+      <w:numPr>
+        <w:numId w:val="6"/>
+      </w:numPr>
       <w:spacing w:before="480" w:after="0"/>
       <w:outlineLvl w:val="0"/>
     </w:pPr>
@@ -7336,8 +7915,7 @@
       <w:rFonts w:asciiTheme="majorHAnsi" w:eastAsiaTheme="majorEastAsia" w:hAnsiTheme="majorHAnsi" w:cstheme="majorBidi"/>
       <w:b/>
       <w:bCs/>
-      <w:color w:val="365F91" w:themeColor="accent1" w:themeShade="BF"/>
-      <w:sz w:val="28"/>
+      <w:sz w:val="36"/>
       <w:szCs w:val="28"/>
     </w:rPr>
   </w:style>
@@ -7536,13 +8114,12 @@
     <w:basedOn w:val="DefaultParagraphFont"/>
     <w:link w:val="Heading1"/>
     <w:uiPriority w:val="9"/>
-    <w:rsid w:val="000C0B95"/>
+    <w:rsid w:val="000606AA"/>
     <w:rPr>
       <w:rFonts w:asciiTheme="majorHAnsi" w:eastAsiaTheme="majorEastAsia" w:hAnsiTheme="majorHAnsi" w:cstheme="majorBidi"/>
       <w:b/>
       <w:bCs/>
-      <w:color w:val="365F91" w:themeColor="accent1" w:themeShade="BF"/>
-      <w:sz w:val="28"/>
+      <w:sz w:val="36"/>
       <w:szCs w:val="28"/>
       <w:lang w:eastAsia="en-US"/>
     </w:rPr>
@@ -7908,7 +8485,7 @@
 </file>
 
 <file path=customXml/itemProps1.xml><?xml version="1.0" encoding="utf-8"?>
-<ds:datastoreItem xmlns:ds="http://schemas.openxmlformats.org/officeDocument/2006/customXml" ds:itemID="{0AF5C1A3-60EB-4FE8-9D40-7F8ADB0EA68A}">
+<ds:datastoreItem xmlns:ds="http://schemas.openxmlformats.org/officeDocument/2006/customXml" ds:itemID="{532AC118-9FC5-4F2F-AAB8-A5B541DC679A}">
   <ds:schemaRefs>
     <ds:schemaRef ds:uri="http://schemas.openxmlformats.org/officeDocument/2006/bibliography"/>
   </ds:schemaRefs>

--- a/Projeto de Informática.docx
+++ b/Projeto de Informática.docx
@@ -1051,27 +1051,14 @@
       <w:r>
         <w:t xml:space="preserve">Figura </w:t>
       </w:r>
-      <w:r>
-        <w:fldChar w:fldCharType="begin"/>
-      </w:r>
-      <w:r>
-        <w:instrText xml:space="preserve"> SEQ Figura \* ARABIC </w:instrText>
-      </w:r>
-      <w:r>
-        <w:fldChar w:fldCharType="separate"/>
-      </w:r>
-      <w:r>
-        <w:rPr>
-          <w:noProof/>
-        </w:rPr>
-        <w:t>1</w:t>
-      </w:r>
-      <w:r>
-        <w:rPr>
-          <w:noProof/>
-        </w:rPr>
-        <w:fldChar w:fldCharType="end"/>
-      </w:r>
+      <w:fldSimple w:instr=" SEQ Figura \* ARABIC ">
+        <w:r>
+          <w:rPr>
+            <w:noProof/>
+          </w:rPr>
+          <w:t>1</w:t>
+        </w:r>
+      </w:fldSimple>
       <w:bookmarkEnd w:id="0"/>
       <w:r>
         <w:t xml:space="preserve"> -  </w:t>
@@ -1955,8 +1942,6 @@
               </w:rPr>
               <w:t>X</w:t>
             </w:r>
-            <w:bookmarkStart w:id="1" w:name="_GoBack"/>
-            <w:bookmarkEnd w:id="1"/>
           </w:p>
         </w:tc>
         <w:tc>
@@ -1989,14 +1974,27 @@
       <w:r>
         <w:t xml:space="preserve">Tabela </w:t>
       </w:r>
-      <w:fldSimple w:instr=" SEQ Tabela \* ARABIC ">
-        <w:r>
-          <w:rPr>
-            <w:noProof/>
-          </w:rPr>
-          <w:t>1</w:t>
-        </w:r>
-      </w:fldSimple>
+      <w:r>
+        <w:fldChar w:fldCharType="begin"/>
+      </w:r>
+      <w:r>
+        <w:instrText xml:space="preserve"> SEQ Tabela \* ARABIC </w:instrText>
+      </w:r>
+      <w:r>
+        <w:fldChar w:fldCharType="separate"/>
+      </w:r>
+      <w:r>
+        <w:rPr>
+          <w:noProof/>
+        </w:rPr>
+        <w:t>1</w:t>
+      </w:r>
+      <w:r>
+        <w:rPr>
+          <w:noProof/>
+        </w:rPr>
+        <w:fldChar w:fldCharType="end"/>
+      </w:r>
       <w:r>
         <w:t xml:space="preserve"> – Funcionalidades de</w:t>
       </w:r>
@@ -2286,15 +2284,7 @@
           <w:sz w:val="24"/>
           <w:szCs w:val="24"/>
         </w:rPr>
-        <w:t>passageiros</w:t>
-      </w:r>
-      <w:r>
-        <w:rPr>
-          <w:rFonts w:ascii="Times New Roman" w:hAnsi="Times New Roman" w:cs="Times New Roman"/>
-          <w:sz w:val="24"/>
-          <w:szCs w:val="24"/>
-        </w:rPr>
-        <w:t xml:space="preserve"> podem fazer uma avaliação do condutor</w:t>
+        <w:t>passageiros podem fazer uma avaliação do condutor</w:t>
       </w:r>
       <w:r>
         <w:rPr>
@@ -2428,20 +2418,33 @@
       <w:pPr>
         <w:pStyle w:val="Caption"/>
       </w:pPr>
+      <w:bookmarkStart w:id="1" w:name="_Ref421193094"/>
       <w:bookmarkStart w:id="2" w:name="_Ref421193087"/>
-      <w:bookmarkStart w:id="3" w:name="_Ref421193094"/>
       <w:r>
         <w:t xml:space="preserve">Figura </w:t>
       </w:r>
-      <w:fldSimple w:instr=" SEQ Figura \* ARABIC ">
-        <w:r>
-          <w:rPr>
-            <w:noProof/>
-          </w:rPr>
-          <w:t>2</w:t>
-        </w:r>
-      </w:fldSimple>
-      <w:bookmarkEnd w:id="3"/>
+      <w:r>
+        <w:fldChar w:fldCharType="begin"/>
+      </w:r>
+      <w:r>
+        <w:instrText xml:space="preserve"> SEQ Figura \* ARABIC </w:instrText>
+      </w:r>
+      <w:r>
+        <w:fldChar w:fldCharType="separate"/>
+      </w:r>
+      <w:r>
+        <w:rPr>
+          <w:noProof/>
+        </w:rPr>
+        <w:t>2</w:t>
+      </w:r>
+      <w:r>
+        <w:rPr>
+          <w:noProof/>
+        </w:rPr>
+        <w:fldChar w:fldCharType="end"/>
+      </w:r>
+      <w:bookmarkEnd w:id="1"/>
       <w:r>
         <w:t xml:space="preserve">- Plataforma boleia.net </w:t>
       </w:r>
@@ -3385,14 +3388,27 @@
       <w:r>
         <w:t xml:space="preserve">Tabela </w:t>
       </w:r>
-      <w:fldSimple w:instr=" SEQ Tabela \* ARABIC ">
-        <w:r>
-          <w:rPr>
-            <w:noProof/>
-          </w:rPr>
-          <w:t>2</w:t>
-        </w:r>
-      </w:fldSimple>
+      <w:r>
+        <w:fldChar w:fldCharType="begin"/>
+      </w:r>
+      <w:r>
+        <w:instrText xml:space="preserve"> SEQ Tabela \* ARABIC </w:instrText>
+      </w:r>
+      <w:r>
+        <w:fldChar w:fldCharType="separate"/>
+      </w:r>
+      <w:r>
+        <w:rPr>
+          <w:noProof/>
+        </w:rPr>
+        <w:t>2</w:t>
+      </w:r>
+      <w:r>
+        <w:rPr>
+          <w:noProof/>
+        </w:rPr>
+        <w:fldChar w:fldCharType="end"/>
+      </w:r>
       <w:r>
         <w:t xml:space="preserve"> - Funcionalidades de boleia.net (Fonte: Próprio)</w:t>
       </w:r>
@@ -3508,19 +3524,32 @@
           <w:sz w:val="28"/>
         </w:rPr>
       </w:pPr>
-      <w:bookmarkStart w:id="4" w:name="_Ref421193121"/>
+      <w:bookmarkStart w:id="3" w:name="_Ref421193121"/>
       <w:r>
         <w:t xml:space="preserve">Figura </w:t>
       </w:r>
-      <w:fldSimple w:instr=" SEQ Figura \* ARABIC ">
-        <w:r>
-          <w:rPr>
-            <w:noProof/>
-          </w:rPr>
-          <w:t>3</w:t>
-        </w:r>
-      </w:fldSimple>
-      <w:bookmarkEnd w:id="4"/>
+      <w:r>
+        <w:fldChar w:fldCharType="begin"/>
+      </w:r>
+      <w:r>
+        <w:instrText xml:space="preserve"> SEQ Figura \* ARABIC </w:instrText>
+      </w:r>
+      <w:r>
+        <w:fldChar w:fldCharType="separate"/>
+      </w:r>
+      <w:r>
+        <w:rPr>
+          <w:noProof/>
+        </w:rPr>
+        <w:t>3</w:t>
+      </w:r>
+      <w:r>
+        <w:rPr>
+          <w:noProof/>
+        </w:rPr>
+        <w:fldChar w:fldCharType="end"/>
+      </w:r>
+      <w:bookmarkEnd w:id="3"/>
       <w:r>
         <w:t xml:space="preserve"> – Plataforma pendura.pt </w:t>
       </w:r>
@@ -4731,14 +4760,27 @@
       <w:r>
         <w:t xml:space="preserve">Tabela </w:t>
       </w:r>
-      <w:fldSimple w:instr=" SEQ Tabela \* ARABIC ">
-        <w:r>
-          <w:rPr>
-            <w:noProof/>
-          </w:rPr>
-          <w:t>3</w:t>
-        </w:r>
-      </w:fldSimple>
+      <w:r>
+        <w:fldChar w:fldCharType="begin"/>
+      </w:r>
+      <w:r>
+        <w:instrText xml:space="preserve"> SEQ Tabela \* ARABIC </w:instrText>
+      </w:r>
+      <w:r>
+        <w:fldChar w:fldCharType="separate"/>
+      </w:r>
+      <w:r>
+        <w:rPr>
+          <w:noProof/>
+        </w:rPr>
+        <w:t>3</w:t>
+      </w:r>
+      <w:r>
+        <w:rPr>
+          <w:noProof/>
+        </w:rPr>
+        <w:fldChar w:fldCharType="end"/>
+      </w:r>
       <w:r>
         <w:t xml:space="preserve"> - Funcionalidades de pendura.pt (Fonte: Próprio)</w:t>
       </w:r>
@@ -5152,536 +5194,295 @@
           <w:szCs w:val="24"/>
         </w:rPr>
       </w:pPr>
-      <w:r>
-        <w:rPr>
-          <w:rFonts w:ascii="Times New Roman" w:hAnsi="Times New Roman" w:cs="Times New Roman"/>
-          <w:sz w:val="24"/>
-          <w:szCs w:val="24"/>
-        </w:rPr>
-        <w:br w:type="page"/>
-      </w:r>
-    </w:p>
-    <w:p>
-      <w:pPr>
-        <w:rPr>
-          <w:rFonts w:ascii="Times New Roman" w:hAnsi="Times New Roman" w:cs="Times New Roman"/>
-          <w:sz w:val="24"/>
-          <w:szCs w:val="24"/>
-        </w:rPr>
-      </w:pPr>
-    </w:p>
-    <w:p>
-      <w:pPr>
-        <w:rPr>
-          <w:rFonts w:ascii="Times New Roman" w:hAnsi="Times New Roman" w:cs="Times New Roman"/>
-          <w:sz w:val="24"/>
-          <w:szCs w:val="24"/>
-        </w:rPr>
-      </w:pPr>
-    </w:p>
-    <w:p>
-      <w:pPr>
-        <w:rPr>
-          <w:rFonts w:ascii="Times New Roman" w:hAnsi="Times New Roman" w:cs="Times New Roman"/>
-          <w:color w:val="4F81BD" w:themeColor="accent1"/>
-          <w:sz w:val="36"/>
+    </w:p>
+    <w:p>
+      <w:pPr>
+        <w:rPr>
+          <w:rFonts w:ascii="Times New Roman" w:hAnsi="Times New Roman" w:cs="Times New Roman"/>
+          <w:sz w:val="24"/>
+          <w:szCs w:val="24"/>
+        </w:rPr>
+      </w:pPr>
+    </w:p>
+    <w:p>
+      <w:pPr>
+        <w:pStyle w:val="Heading1"/>
+      </w:pPr>
+      <w:r>
+        <w:lastRenderedPageBreak/>
+        <w:t>Ferramentas</w:t>
+      </w:r>
+    </w:p>
+    <w:p>
+      <w:pPr>
+        <w:jc w:val="both"/>
+        <w:rPr>
+          <w:rFonts w:ascii="Times New Roman" w:hAnsi="Times New Roman" w:cs="Times New Roman"/>
+          <w:sz w:val="24"/>
           <w:szCs w:val="44"/>
         </w:rPr>
       </w:pPr>
       <w:r>
         <w:rPr>
           <w:rFonts w:ascii="Times New Roman" w:hAnsi="Times New Roman" w:cs="Times New Roman"/>
-          <w:color w:val="4F81BD" w:themeColor="accent1"/>
-          <w:sz w:val="36"/>
+          <w:sz w:val="24"/>
           <w:szCs w:val="44"/>
         </w:rPr>
-        <w:t>Ferramentas</w:t>
-      </w:r>
-    </w:p>
-    <w:p>
-      <w:pPr>
+        <w:t>Devido à experiência e conhecimento do autor, a aplicação</w:t>
+      </w:r>
+      <w:r>
+        <w:rPr>
+          <w:rFonts w:ascii="Times New Roman" w:hAnsi="Times New Roman" w:cs="Times New Roman"/>
+          <w:sz w:val="24"/>
+          <w:szCs w:val="44"/>
+        </w:rPr>
+        <w:t xml:space="preserve"> será construída </w:t>
+      </w:r>
+      <w:r>
+        <w:rPr>
+          <w:rFonts w:ascii="Times New Roman" w:hAnsi="Times New Roman" w:cs="Times New Roman"/>
+          <w:sz w:val="24"/>
+          <w:szCs w:val="44"/>
+        </w:rPr>
+        <w:t xml:space="preserve">e desenvolvida </w:t>
+      </w:r>
+      <w:r>
+        <w:rPr>
+          <w:rFonts w:ascii="Times New Roman" w:hAnsi="Times New Roman" w:cs="Times New Roman"/>
+          <w:sz w:val="24"/>
+          <w:szCs w:val="44"/>
+        </w:rPr>
+        <w:t>através das linguagens de programação</w:t>
+      </w:r>
+      <w:r>
+        <w:rPr>
+          <w:rFonts w:ascii="Times New Roman" w:hAnsi="Times New Roman" w:cs="Times New Roman"/>
+          <w:sz w:val="24"/>
+          <w:szCs w:val="44"/>
+        </w:rPr>
+        <w:t xml:space="preserve"> PHP, Javascript e HTML. Para melhor estruturação e desenvolvimento do código, </w:t>
+      </w:r>
+      <w:r>
+        <w:rPr>
+          <w:rFonts w:ascii="Times New Roman" w:hAnsi="Times New Roman" w:cs="Times New Roman"/>
+          <w:sz w:val="24"/>
+          <w:szCs w:val="44"/>
+        </w:rPr>
+        <w:t>será utilizado o IDE NetBeans.</w:t>
+      </w:r>
+    </w:p>
+    <w:p>
+      <w:pPr>
+        <w:jc w:val="both"/>
+        <w:rPr>
+          <w:rFonts w:ascii="Times New Roman" w:hAnsi="Times New Roman" w:cs="Times New Roman"/>
+          <w:sz w:val="24"/>
+          <w:szCs w:val="44"/>
+        </w:rPr>
+      </w:pPr>
+      <w:r>
+        <w:rPr>
+          <w:rFonts w:ascii="Times New Roman" w:hAnsi="Times New Roman" w:cs="Times New Roman"/>
+          <w:sz w:val="24"/>
+          <w:szCs w:val="44"/>
+        </w:rPr>
+        <w:t>De modo a tornar a aplicação responsiva a dispositivo móveis, será utilizado um template de CSS, chamado Bootstrap.</w:t>
+      </w:r>
+    </w:p>
+    <w:p>
+      <w:pPr>
+        <w:jc w:val="both"/>
+        <w:rPr>
+          <w:rFonts w:ascii="Times New Roman" w:hAnsi="Times New Roman" w:cs="Times New Roman"/>
+          <w:sz w:val="24"/>
+          <w:szCs w:val="44"/>
+        </w:rPr>
+      </w:pPr>
+      <w:r>
+        <w:rPr>
+          <w:rFonts w:ascii="Times New Roman" w:hAnsi="Times New Roman" w:cs="Times New Roman"/>
+          <w:sz w:val="24"/>
+          <w:szCs w:val="44"/>
+        </w:rPr>
+        <w:t>A base de dados será construída na linguagem MySQL, utilizando a aplicação MySQL Workbench 6.3</w:t>
+      </w:r>
+      <w:r>
+        <w:rPr>
+          <w:rFonts w:ascii="Times New Roman" w:hAnsi="Times New Roman" w:cs="Times New Roman"/>
+          <w:sz w:val="24"/>
+          <w:szCs w:val="44"/>
+        </w:rPr>
+        <w:t xml:space="preserve"> para simplificar e auxiliar esta tarefa.</w:t>
+      </w:r>
+    </w:p>
+    <w:p>
+      <w:pPr>
+        <w:jc w:val="both"/>
+        <w:rPr>
+          <w:rFonts w:ascii="Times New Roman" w:hAnsi="Times New Roman" w:cs="Times New Roman"/>
+          <w:sz w:val="24"/>
+          <w:szCs w:val="44"/>
+        </w:rPr>
+      </w:pPr>
+      <w:r>
+        <w:rPr>
+          <w:rFonts w:ascii="Times New Roman" w:hAnsi="Times New Roman" w:cs="Times New Roman"/>
+          <w:sz w:val="24"/>
+          <w:szCs w:val="44"/>
+        </w:rPr>
+        <w:t>Será utilizado o GitHub , um gestor de tarefas, para manter um repositório do projeto. Este repositório serve como histórico, controlo de versões e backup do projeto.</w:t>
+      </w:r>
+    </w:p>
+    <w:p>
+      <w:pPr>
+        <w:spacing w:after="200" w:line="276" w:lineRule="auto"/>
         <w:rPr>
           <w:rFonts w:ascii="Times New Roman" w:hAnsi="Times New Roman" w:cs="Times New Roman"/>
           <w:sz w:val="28"/>
-          <w:szCs w:val="44"/>
-        </w:rPr>
-      </w:pPr>
-      <w:r>
+        </w:rPr>
+      </w:pPr>
+    </w:p>
+    <w:p>
+      <w:pPr>
+        <w:pStyle w:val="Heading1"/>
+      </w:pPr>
+      <w:r>
+        <w:t>Metodologia</w:t>
+      </w:r>
+      <w:r>
+        <w:rPr>
+          <w:rStyle w:val="FootnoteReference"/>
+        </w:rPr>
+        <w:footnoteReference w:id="3"/>
+      </w:r>
+    </w:p>
+    <w:p>
+      <w:r>
+        <w:t xml:space="preserve">Durante todo o processo do projeto, será utilizado </w:t>
+      </w:r>
+      <w:r>
+        <w:t>uma variante d</w:t>
+      </w:r>
+      <w:r>
+        <w:t>o desenvolvimento agíl</w:t>
+      </w:r>
+      <w:r>
+        <w:t>: a programação extrema</w:t>
+      </w:r>
+      <w:r>
+        <w:t>(XP)</w:t>
+      </w:r>
+      <w:r>
+        <w:t xml:space="preserve">. Esta metodologia foi selecionada de modo a </w:t>
+      </w:r>
+      <w:r>
+        <w:t xml:space="preserve">obter maior </w:t>
+      </w:r>
+      <w:r>
+        <w:t>interação com o orientador do projeto</w:t>
+      </w:r>
+      <w:r>
+        <w:t xml:space="preserve"> e, ao mesmo tempo, manter um ritmo de programação simples mas eficiente</w:t>
+      </w:r>
+      <w:r>
+        <w:t xml:space="preserve">. </w:t>
+      </w:r>
+      <w:r>
+        <w:t>XP</w:t>
+      </w:r>
+      <w:r>
+        <w:t xml:space="preserve"> focaliza-se em </w:t>
+      </w:r>
+      <w:r>
+        <w:t>inicializar e construir o projeto com a solução mais simples e em adicionar funcionalidades extra mais tarde</w:t>
+      </w:r>
+      <w:r>
+        <w:t xml:space="preserve">. </w:t>
+      </w:r>
+      <w:r>
+        <w:t xml:space="preserve">Cada iteração desta metadologia procura adicionar um conjunto de funcionalidades ao produto final e cada uma contêm as quatro </w:t>
+      </w:r>
+      <w:r>
+        <w:t xml:space="preserve"> </w:t>
+      </w:r>
+      <w:r>
+        <w:t xml:space="preserve">fases de desenvolvimento: </w:t>
+      </w:r>
+    </w:p>
+    <w:p>
+      <w:pPr>
+        <w:pStyle w:val="ListParagraph"/>
+        <w:numPr>
+          <w:ilvl w:val="0"/>
+          <w:numId w:val="11"/>
+        </w:numPr>
+      </w:pPr>
+      <w:r>
+        <w:t>Planeamento</w:t>
+      </w:r>
+    </w:p>
+    <w:p>
+      <w:pPr>
+        <w:pStyle w:val="ListParagraph"/>
+        <w:numPr>
+          <w:ilvl w:val="0"/>
+          <w:numId w:val="11"/>
+        </w:numPr>
+      </w:pPr>
+      <w:r>
+        <w:t>Design</w:t>
+      </w:r>
+    </w:p>
+    <w:p>
+      <w:pPr>
+        <w:pStyle w:val="ListParagraph"/>
+        <w:numPr>
+          <w:ilvl w:val="0"/>
+          <w:numId w:val="11"/>
+        </w:numPr>
+      </w:pPr>
+      <w:r>
+        <w:t>Codificação</w:t>
+      </w:r>
+    </w:p>
+    <w:p>
+      <w:pPr>
+        <w:pStyle w:val="ListParagraph"/>
+        <w:numPr>
+          <w:ilvl w:val="0"/>
+          <w:numId w:val="11"/>
+        </w:numPr>
+      </w:pPr>
+      <w:r>
+        <w:t>Testes</w:t>
+      </w:r>
+    </w:p>
+    <w:p>
+      <w:r>
+        <w:t>Assim, minimaliza-se o</w:t>
+      </w:r>
+      <w:r>
+        <w:t>s</w:t>
+      </w:r>
+      <w:r>
+        <w:t xml:space="preserve"> risco</w:t>
+      </w:r>
+      <w:r>
+        <w:t>s</w:t>
+      </w:r>
+      <w:r>
+        <w:t xml:space="preserve"> de desenvolvimento de software ao dividir o processo de criação de software em várias iterações.</w:t>
+      </w:r>
+    </w:p>
+    <w:p>
+      <w:pPr>
         <w:rPr>
           <w:rFonts w:ascii="Times New Roman" w:hAnsi="Times New Roman" w:cs="Times New Roman"/>
           <w:sz w:val="28"/>
-          <w:szCs w:val="44"/>
-        </w:rPr>
-        <w:t>...</w:t>
-      </w:r>
-    </w:p>
-    <w:p>
-      <w:pPr>
-        <w:rPr>
-          <w:rFonts w:ascii="Times New Roman" w:hAnsi="Times New Roman" w:cs="Times New Roman"/>
-          <w:color w:val="4F81BD" w:themeColor="accent1"/>
-          <w:sz w:val="36"/>
-          <w:szCs w:val="44"/>
-        </w:rPr>
-      </w:pPr>
-      <w:r>
-        <w:rPr>
-          <w:rFonts w:ascii="Times New Roman" w:hAnsi="Times New Roman" w:cs="Times New Roman"/>
-          <w:color w:val="4F81BD" w:themeColor="accent1"/>
-          <w:sz w:val="36"/>
-          <w:szCs w:val="44"/>
-        </w:rPr>
-        <w:t>Mapa de gantt</w:t>
-      </w:r>
-    </w:p>
-    <w:tbl>
-      <w:tblPr>
-        <w:tblStyle w:val="TableGrid"/>
-        <w:tblW w:w="0" w:type="auto"/>
-        <w:tblLook w:val="04A0" w:firstRow="1" w:lastRow="0" w:firstColumn="1" w:lastColumn="0" w:noHBand="0" w:noVBand="1"/>
-      </w:tblPr>
-      <w:tblGrid>
-        <w:gridCol w:w="1921"/>
-        <w:gridCol w:w="1729"/>
-        <w:gridCol w:w="1729"/>
-        <w:gridCol w:w="1729"/>
-      </w:tblGrid>
-      <w:tr>
-        <w:tc>
-          <w:tcPr>
-            <w:tcW w:w="1921" w:type="dxa"/>
-            <w:shd w:val="pct15" w:color="auto" w:fill="auto"/>
-          </w:tcPr>
-          <w:p>
-            <w:pPr>
-              <w:jc w:val="center"/>
-              <w:rPr>
-                <w:i/>
-                <w:color w:val="000000" w:themeColor="text1"/>
-                <w:sz w:val="28"/>
-                <w:szCs w:val="24"/>
-              </w:rPr>
-            </w:pPr>
-            <w:r>
-              <w:rPr>
-                <w:i/>
-                <w:color w:val="000000" w:themeColor="text1"/>
-                <w:sz w:val="28"/>
-                <w:szCs w:val="24"/>
-              </w:rPr>
-              <w:t>Nome da tarefa</w:t>
-            </w:r>
-          </w:p>
-        </w:tc>
-        <w:tc>
-          <w:tcPr>
-            <w:tcW w:w="1729" w:type="dxa"/>
-            <w:shd w:val="pct15" w:color="auto" w:fill="auto"/>
-          </w:tcPr>
-          <w:p>
-            <w:pPr>
-              <w:jc w:val="center"/>
-              <w:rPr>
-                <w:i/>
-                <w:color w:val="000000" w:themeColor="text1"/>
-                <w:sz w:val="28"/>
-                <w:szCs w:val="24"/>
-              </w:rPr>
-            </w:pPr>
-            <w:r>
-              <w:rPr>
-                <w:i/>
-                <w:color w:val="000000" w:themeColor="text1"/>
-                <w:sz w:val="28"/>
-                <w:szCs w:val="24"/>
-              </w:rPr>
-              <w:t>Início</w:t>
-            </w:r>
-          </w:p>
-        </w:tc>
-        <w:tc>
-          <w:tcPr>
-            <w:tcW w:w="1729" w:type="dxa"/>
-            <w:shd w:val="pct15" w:color="auto" w:fill="auto"/>
-          </w:tcPr>
-          <w:p>
-            <w:pPr>
-              <w:jc w:val="center"/>
-              <w:rPr>
-                <w:i/>
-                <w:color w:val="000000" w:themeColor="text1"/>
-                <w:sz w:val="28"/>
-                <w:szCs w:val="24"/>
-              </w:rPr>
-            </w:pPr>
-            <w:r>
-              <w:rPr>
-                <w:i/>
-                <w:color w:val="000000" w:themeColor="text1"/>
-                <w:sz w:val="28"/>
-                <w:szCs w:val="24"/>
-              </w:rPr>
-              <w:t>Conclusão</w:t>
-            </w:r>
-          </w:p>
-        </w:tc>
-        <w:tc>
-          <w:tcPr>
-            <w:tcW w:w="1729" w:type="dxa"/>
-            <w:shd w:val="pct15" w:color="auto" w:fill="auto"/>
-          </w:tcPr>
-          <w:p>
-            <w:pPr>
-              <w:jc w:val="center"/>
-              <w:rPr>
-                <w:i/>
-                <w:color w:val="000000" w:themeColor="text1"/>
-                <w:sz w:val="28"/>
-                <w:szCs w:val="24"/>
-              </w:rPr>
-            </w:pPr>
-            <w:r>
-              <w:rPr>
-                <w:i/>
-                <w:color w:val="000000" w:themeColor="text1"/>
-                <w:sz w:val="28"/>
-                <w:szCs w:val="24"/>
-              </w:rPr>
-              <w:t>Duração</w:t>
-            </w:r>
-          </w:p>
-        </w:tc>
-      </w:tr>
-      <w:tr>
-        <w:tc>
-          <w:tcPr>
-            <w:tcW w:w="1921" w:type="dxa"/>
-          </w:tcPr>
-          <w:p>
-            <w:pPr>
-              <w:jc w:val="center"/>
-              <w:rPr>
-                <w:color w:val="000000" w:themeColor="text1"/>
-                <w:sz w:val="24"/>
-                <w:szCs w:val="24"/>
-              </w:rPr>
-            </w:pPr>
-            <w:r>
-              <w:rPr>
-                <w:color w:val="000000" w:themeColor="text1"/>
-                <w:sz w:val="24"/>
-                <w:szCs w:val="24"/>
-              </w:rPr>
-              <w:t>Estruturação e organização do projecto</w:t>
-            </w:r>
-          </w:p>
-        </w:tc>
-        <w:tc>
-          <w:tcPr>
-            <w:tcW w:w="1729" w:type="dxa"/>
-          </w:tcPr>
-          <w:p>
-            <w:pPr>
-              <w:jc w:val="center"/>
-              <w:rPr>
-                <w:color w:val="000000" w:themeColor="text1"/>
-                <w:sz w:val="24"/>
-                <w:szCs w:val="24"/>
-              </w:rPr>
-            </w:pPr>
-            <w:r>
-              <w:rPr>
-                <w:color w:val="000000" w:themeColor="text1"/>
-                <w:sz w:val="24"/>
-                <w:szCs w:val="24"/>
-              </w:rPr>
-              <w:t>19-05-2015</w:t>
-            </w:r>
-          </w:p>
-        </w:tc>
-        <w:tc>
-          <w:tcPr>
-            <w:tcW w:w="1729" w:type="dxa"/>
-          </w:tcPr>
-          <w:p>
-            <w:pPr>
-              <w:jc w:val="center"/>
-              <w:rPr>
-                <w:color w:val="000000" w:themeColor="text1"/>
-                <w:sz w:val="24"/>
-                <w:szCs w:val="24"/>
-              </w:rPr>
-            </w:pPr>
-          </w:p>
-        </w:tc>
-        <w:tc>
-          <w:tcPr>
-            <w:tcW w:w="1729" w:type="dxa"/>
-          </w:tcPr>
-          <w:p>
-            <w:pPr>
-              <w:jc w:val="center"/>
-              <w:rPr>
-                <w:color w:val="000000" w:themeColor="text1"/>
-                <w:sz w:val="24"/>
-                <w:szCs w:val="24"/>
-              </w:rPr>
-            </w:pPr>
-            <w:r>
-              <w:rPr>
-                <w:color w:val="000000" w:themeColor="text1"/>
-                <w:sz w:val="24"/>
-                <w:szCs w:val="24"/>
-              </w:rPr>
-              <w:t>7</w:t>
-            </w:r>
-            <w:r>
-              <w:rPr>
-                <w:color w:val="000000" w:themeColor="text1"/>
-                <w:sz w:val="24"/>
-                <w:szCs w:val="24"/>
-              </w:rPr>
-              <w:t>h</w:t>
-            </w:r>
-          </w:p>
-        </w:tc>
-      </w:tr>
-      <w:tr>
-        <w:tc>
-          <w:tcPr>
-            <w:tcW w:w="1921" w:type="dxa"/>
-          </w:tcPr>
-          <w:p>
-            <w:pPr>
-              <w:jc w:val="center"/>
-              <w:rPr>
-                <w:color w:val="000000" w:themeColor="text1"/>
-                <w:sz w:val="24"/>
-                <w:szCs w:val="24"/>
-              </w:rPr>
-            </w:pPr>
-            <w:r>
-              <w:rPr>
-                <w:color w:val="000000" w:themeColor="text1"/>
-                <w:sz w:val="24"/>
-                <w:szCs w:val="24"/>
-              </w:rPr>
-              <w:t>Criação de esquemas UML e modelo ER</w:t>
-            </w:r>
-          </w:p>
-        </w:tc>
-        <w:tc>
-          <w:tcPr>
-            <w:tcW w:w="1729" w:type="dxa"/>
-          </w:tcPr>
-          <w:p>
-            <w:pPr>
-              <w:jc w:val="center"/>
-              <w:rPr>
-                <w:color w:val="000000" w:themeColor="text1"/>
-                <w:sz w:val="24"/>
-                <w:szCs w:val="24"/>
-              </w:rPr>
-            </w:pPr>
-          </w:p>
-        </w:tc>
-        <w:tc>
-          <w:tcPr>
-            <w:tcW w:w="1729" w:type="dxa"/>
-          </w:tcPr>
-          <w:p>
-            <w:pPr>
-              <w:jc w:val="center"/>
-              <w:rPr>
-                <w:color w:val="000000" w:themeColor="text1"/>
-                <w:sz w:val="24"/>
-                <w:szCs w:val="24"/>
-              </w:rPr>
-            </w:pPr>
-          </w:p>
-        </w:tc>
-        <w:tc>
-          <w:tcPr>
-            <w:tcW w:w="1729" w:type="dxa"/>
-          </w:tcPr>
-          <w:p>
-            <w:pPr>
-              <w:jc w:val="center"/>
-              <w:rPr>
-                <w:color w:val="000000" w:themeColor="text1"/>
-                <w:sz w:val="24"/>
-                <w:szCs w:val="24"/>
-              </w:rPr>
-            </w:pPr>
-          </w:p>
-        </w:tc>
-      </w:tr>
-      <w:tr>
-        <w:tc>
-          <w:tcPr>
-            <w:tcW w:w="1921" w:type="dxa"/>
-          </w:tcPr>
-          <w:p>
-            <w:pPr>
-              <w:jc w:val="center"/>
-              <w:rPr>
-                <w:color w:val="000000" w:themeColor="text1"/>
-                <w:sz w:val="24"/>
-                <w:szCs w:val="24"/>
-              </w:rPr>
-            </w:pPr>
-            <w:r>
-              <w:rPr>
-                <w:color w:val="000000" w:themeColor="text1"/>
-                <w:sz w:val="24"/>
-                <w:szCs w:val="24"/>
-              </w:rPr>
-              <w:t>Desenvolvimento da aplicação</w:t>
-            </w:r>
-          </w:p>
-        </w:tc>
-        <w:tc>
-          <w:tcPr>
-            <w:tcW w:w="1729" w:type="dxa"/>
-          </w:tcPr>
-          <w:p>
-            <w:pPr>
-              <w:jc w:val="center"/>
-              <w:rPr>
-                <w:color w:val="000000" w:themeColor="text1"/>
-                <w:sz w:val="24"/>
-                <w:szCs w:val="24"/>
-              </w:rPr>
-            </w:pPr>
-          </w:p>
-        </w:tc>
-        <w:tc>
-          <w:tcPr>
-            <w:tcW w:w="1729" w:type="dxa"/>
-          </w:tcPr>
-          <w:p>
-            <w:pPr>
-              <w:jc w:val="center"/>
-              <w:rPr>
-                <w:color w:val="000000" w:themeColor="text1"/>
-                <w:sz w:val="24"/>
-                <w:szCs w:val="24"/>
-              </w:rPr>
-            </w:pPr>
-          </w:p>
-        </w:tc>
-        <w:tc>
-          <w:tcPr>
-            <w:tcW w:w="1729" w:type="dxa"/>
-          </w:tcPr>
-          <w:p>
-            <w:pPr>
-              <w:jc w:val="center"/>
-              <w:rPr>
-                <w:color w:val="000000" w:themeColor="text1"/>
-                <w:sz w:val="24"/>
-                <w:szCs w:val="24"/>
-              </w:rPr>
-            </w:pPr>
-          </w:p>
-        </w:tc>
-      </w:tr>
-      <w:tr>
-        <w:tc>
-          <w:tcPr>
-            <w:tcW w:w="1921" w:type="dxa"/>
-          </w:tcPr>
-          <w:p>
-            <w:pPr>
-              <w:jc w:val="center"/>
-              <w:rPr>
-                <w:color w:val="000000" w:themeColor="text1"/>
-                <w:sz w:val="24"/>
-                <w:szCs w:val="24"/>
-              </w:rPr>
-            </w:pPr>
-            <w:r>
-              <w:rPr>
-                <w:color w:val="000000" w:themeColor="text1"/>
-                <w:sz w:val="24"/>
-                <w:szCs w:val="24"/>
-              </w:rPr>
-              <w:t>Testes da aplicação e finalização do projecto</w:t>
-            </w:r>
-          </w:p>
-        </w:tc>
-        <w:tc>
-          <w:tcPr>
-            <w:tcW w:w="1729" w:type="dxa"/>
-          </w:tcPr>
-          <w:p>
-            <w:pPr>
-              <w:jc w:val="center"/>
-              <w:rPr>
-                <w:color w:val="000000" w:themeColor="text1"/>
-                <w:sz w:val="24"/>
-                <w:szCs w:val="24"/>
-              </w:rPr>
-            </w:pPr>
-          </w:p>
-        </w:tc>
-        <w:tc>
-          <w:tcPr>
-            <w:tcW w:w="1729" w:type="dxa"/>
-          </w:tcPr>
-          <w:p>
-            <w:pPr>
-              <w:jc w:val="center"/>
-              <w:rPr>
-                <w:color w:val="000000" w:themeColor="text1"/>
-                <w:sz w:val="24"/>
-                <w:szCs w:val="24"/>
-              </w:rPr>
-            </w:pPr>
-          </w:p>
-        </w:tc>
-        <w:tc>
-          <w:tcPr>
-            <w:tcW w:w="1729" w:type="dxa"/>
-          </w:tcPr>
-          <w:p>
-            <w:pPr>
-              <w:jc w:val="center"/>
-              <w:rPr>
-                <w:color w:val="000000" w:themeColor="text1"/>
-                <w:sz w:val="24"/>
-                <w:szCs w:val="24"/>
-              </w:rPr>
-            </w:pPr>
-          </w:p>
-        </w:tc>
-      </w:tr>
-    </w:tbl>
-    <w:p>
-      <w:pPr>
-        <w:rPr>
-          <w:rFonts w:ascii="Times New Roman" w:hAnsi="Times New Roman" w:cs="Times New Roman"/>
-          <w:color w:val="4F81BD" w:themeColor="accent1"/>
-          <w:sz w:val="36"/>
-          <w:szCs w:val="44"/>
-        </w:rPr>
-      </w:pPr>
-    </w:p>
-    <w:p>
-      <w:pPr>
-        <w:rPr>
-          <w:rFonts w:ascii="Times New Roman" w:hAnsi="Times New Roman" w:cs="Times New Roman"/>
-          <w:sz w:val="28"/>
-        </w:rPr>
-      </w:pPr>
-    </w:p>
-    <w:p>
-      <w:pPr>
-        <w:rPr>
-          <w:rFonts w:ascii="Times New Roman" w:hAnsi="Times New Roman" w:cs="Times New Roman"/>
-          <w:sz w:val="28"/>
-        </w:rPr>
-      </w:pPr>
+        </w:rPr>
+      </w:pPr>
+      <w:bookmarkStart w:id="4" w:name="_GoBack"/>
+      <w:bookmarkEnd w:id="4"/>
     </w:p>
     <w:p>
       <w:pPr>
@@ -5765,452 +5566,6 @@
           <w:b/>
           <w:sz w:val="28"/>
         </w:rPr>
-        <w:br w:type="page"/>
-      </w:r>
-    </w:p>
-    <w:p>
-      <w:pPr>
-        <w:rPr>
-          <w:rFonts w:ascii="Times New Roman" w:hAnsi="Times New Roman" w:cs="Times New Roman"/>
-          <w:b/>
-          <w:sz w:val="28"/>
-        </w:rPr>
-      </w:pPr>
-    </w:p>
-    <w:p>
-      <w:pPr>
-        <w:rPr>
-          <w:rFonts w:ascii="Times New Roman" w:hAnsi="Times New Roman" w:cs="Times New Roman"/>
-          <w:color w:val="4F81BD" w:themeColor="accent1"/>
-          <w:sz w:val="36"/>
-          <w:szCs w:val="44"/>
-        </w:rPr>
-      </w:pPr>
-      <w:r>
-        <w:rPr>
-          <w:rFonts w:ascii="Times New Roman" w:hAnsi="Times New Roman" w:cs="Times New Roman"/>
-          <w:color w:val="4F81BD" w:themeColor="accent1"/>
-          <w:sz w:val="36"/>
-          <w:szCs w:val="44"/>
-        </w:rPr>
-        <w:t>Descricão dos casos de uso</w:t>
-      </w:r>
-    </w:p>
-    <w:tbl>
-      <w:tblPr>
-        <w:tblStyle w:val="TableGrid"/>
-        <w:tblW w:w="0" w:type="auto"/>
-        <w:tblLook w:val="04A0" w:firstRow="1" w:lastRow="0" w:firstColumn="1" w:lastColumn="0" w:noHBand="0" w:noVBand="1"/>
-      </w:tblPr>
-      <w:tblGrid>
-        <w:gridCol w:w="1980"/>
-        <w:gridCol w:w="6514"/>
-      </w:tblGrid>
-      <w:tr>
-        <w:tc>
-          <w:tcPr>
-            <w:tcW w:w="1980" w:type="dxa"/>
-            <w:shd w:val="solid" w:color="BFBFBF" w:themeColor="background1" w:themeShade="BF" w:fill="auto"/>
-          </w:tcPr>
-          <w:p>
-            <w:pPr>
-              <w:rPr>
-                <w:b/>
-                <w:sz w:val="24"/>
-                <w:szCs w:val="24"/>
-              </w:rPr>
-            </w:pPr>
-            <w:r>
-              <w:rPr>
-                <w:b/>
-                <w:sz w:val="24"/>
-                <w:szCs w:val="24"/>
-              </w:rPr>
-              <w:t>Nome</w:t>
-            </w:r>
-          </w:p>
-        </w:tc>
-        <w:tc>
-          <w:tcPr>
-            <w:tcW w:w="6514" w:type="dxa"/>
-          </w:tcPr>
-          <w:p>
-            <w:r>
-              <w:t>Registar / Alterar utilizador</w:t>
-            </w:r>
-          </w:p>
-        </w:tc>
-      </w:tr>
-      <w:tr>
-        <w:tc>
-          <w:tcPr>
-            <w:tcW w:w="1980" w:type="dxa"/>
-            <w:shd w:val="solid" w:color="BFBFBF" w:themeColor="background1" w:themeShade="BF" w:fill="auto"/>
-          </w:tcPr>
-          <w:p>
-            <w:pPr>
-              <w:rPr>
-                <w:b/>
-                <w:sz w:val="24"/>
-                <w:szCs w:val="24"/>
-              </w:rPr>
-            </w:pPr>
-            <w:r>
-              <w:rPr>
-                <w:b/>
-                <w:sz w:val="24"/>
-                <w:szCs w:val="24"/>
-              </w:rPr>
-              <w:t>Objetivo</w:t>
-            </w:r>
-          </w:p>
-        </w:tc>
-        <w:tc>
-          <w:tcPr>
-            <w:tcW w:w="6514" w:type="dxa"/>
-          </w:tcPr>
-          <w:p>
-            <w:r>
-              <w:t>O ator regista ou altera um utilizador</w:t>
-            </w:r>
-          </w:p>
-        </w:tc>
-      </w:tr>
-      <w:tr>
-        <w:tc>
-          <w:tcPr>
-            <w:tcW w:w="1980" w:type="dxa"/>
-            <w:shd w:val="solid" w:color="BFBFBF" w:themeColor="background1" w:themeShade="BF" w:fill="auto"/>
-          </w:tcPr>
-          <w:p>
-            <w:pPr>
-              <w:rPr>
-                <w:b/>
-                <w:sz w:val="24"/>
-                <w:szCs w:val="24"/>
-              </w:rPr>
-            </w:pPr>
-            <w:r>
-              <w:rPr>
-                <w:b/>
-                <w:sz w:val="24"/>
-                <w:szCs w:val="24"/>
-              </w:rPr>
-              <w:t>Prioridade</w:t>
-            </w:r>
-          </w:p>
-        </w:tc>
-        <w:tc>
-          <w:tcPr>
-            <w:tcW w:w="6514" w:type="dxa"/>
-          </w:tcPr>
-          <w:p>
-            <w:r>
-              <w:t>Alta</w:t>
-            </w:r>
-          </w:p>
-        </w:tc>
-      </w:tr>
-      <w:tr>
-        <w:tc>
-          <w:tcPr>
-            <w:tcW w:w="1980" w:type="dxa"/>
-            <w:shd w:val="solid" w:color="BFBFBF" w:themeColor="background1" w:themeShade="BF" w:fill="auto"/>
-          </w:tcPr>
-          <w:p>
-            <w:pPr>
-              <w:rPr>
-                <w:b/>
-                <w:sz w:val="24"/>
-                <w:szCs w:val="24"/>
-              </w:rPr>
-            </w:pPr>
-            <w:r>
-              <w:rPr>
-                <w:b/>
-                <w:sz w:val="24"/>
-                <w:szCs w:val="24"/>
-              </w:rPr>
-              <w:t>Pré-condição</w:t>
-            </w:r>
-          </w:p>
-        </w:tc>
-        <w:tc>
-          <w:tcPr>
-            <w:tcW w:w="6514" w:type="dxa"/>
-          </w:tcPr>
-          <w:p/>
-        </w:tc>
-      </w:tr>
-      <w:tr>
-        <w:tc>
-          <w:tcPr>
-            <w:tcW w:w="1980" w:type="dxa"/>
-            <w:shd w:val="solid" w:color="BFBFBF" w:themeColor="background1" w:themeShade="BF" w:fill="auto"/>
-          </w:tcPr>
-          <w:p>
-            <w:pPr>
-              <w:rPr>
-                <w:b/>
-                <w:sz w:val="24"/>
-                <w:szCs w:val="24"/>
-              </w:rPr>
-            </w:pPr>
-            <w:r>
-              <w:rPr>
-                <w:b/>
-                <w:sz w:val="24"/>
-                <w:szCs w:val="24"/>
-              </w:rPr>
-              <w:t>Cenário principal</w:t>
-            </w:r>
-          </w:p>
-        </w:tc>
-        <w:tc>
-          <w:tcPr>
-            <w:tcW w:w="6514" w:type="dxa"/>
-          </w:tcPr>
-          <w:p>
-            <w:pPr>
-              <w:pStyle w:val="ListParagraph"/>
-              <w:numPr>
-                <w:ilvl w:val="0"/>
-                <w:numId w:val="3"/>
-              </w:numPr>
-              <w:spacing w:after="0" w:line="240" w:lineRule="auto"/>
-            </w:pPr>
-            <w:r>
-              <w:t>O Caso de Uso começa quando o ator clica no botão “Registar/Alterar Utilizador”</w:t>
-            </w:r>
-          </w:p>
-          <w:p>
-            <w:pPr>
-              <w:pStyle w:val="ListParagraph"/>
-              <w:numPr>
-                <w:ilvl w:val="0"/>
-                <w:numId w:val="3"/>
-              </w:numPr>
-              <w:spacing w:after="0" w:line="240" w:lineRule="auto"/>
-            </w:pPr>
-            <w:r>
-              <w:t>É mostrado o formulário “Registar/Alterar Utilizador”</w:t>
-            </w:r>
-          </w:p>
-          <w:p>
-            <w:pPr>
-              <w:pStyle w:val="ListParagraph"/>
-              <w:numPr>
-                <w:ilvl w:val="0"/>
-                <w:numId w:val="3"/>
-              </w:numPr>
-              <w:spacing w:after="0" w:line="240" w:lineRule="auto"/>
-            </w:pPr>
-            <w:r>
-              <w:t>O ator preenche os campos obrigatórios e possivelmente os facultativos</w:t>
-            </w:r>
-          </w:p>
-          <w:p>
-            <w:pPr>
-              <w:pStyle w:val="ListParagraph"/>
-              <w:numPr>
-                <w:ilvl w:val="0"/>
-                <w:numId w:val="3"/>
-              </w:numPr>
-              <w:spacing w:after="0" w:line="240" w:lineRule="auto"/>
-            </w:pPr>
-            <w:r>
-              <w:t>O ator clica no botão “Ok”, confirmando os dados</w:t>
-            </w:r>
-          </w:p>
-          <w:p>
-            <w:pPr>
-              <w:pStyle w:val="ListParagraph"/>
-              <w:numPr>
-                <w:ilvl w:val="0"/>
-                <w:numId w:val="3"/>
-              </w:numPr>
-              <w:spacing w:after="0" w:line="240" w:lineRule="auto"/>
-            </w:pPr>
-            <w:r>
-              <w:t>O sistema regista/actualiza os dados</w:t>
-            </w:r>
-          </w:p>
-        </w:tc>
-      </w:tr>
-      <w:tr>
-        <w:tc>
-          <w:tcPr>
-            <w:tcW w:w="1980" w:type="dxa"/>
-            <w:shd w:val="solid" w:color="BFBFBF" w:themeColor="background1" w:themeShade="BF" w:fill="auto"/>
-          </w:tcPr>
-          <w:p>
-            <w:pPr>
-              <w:rPr>
-                <w:b/>
-                <w:sz w:val="24"/>
-                <w:szCs w:val="24"/>
-              </w:rPr>
-            </w:pPr>
-            <w:r>
-              <w:rPr>
-                <w:b/>
-                <w:sz w:val="24"/>
-                <w:szCs w:val="24"/>
-              </w:rPr>
-              <w:t>Cenário alternativo</w:t>
-            </w:r>
-          </w:p>
-        </w:tc>
-        <w:tc>
-          <w:tcPr>
-            <w:tcW w:w="6514" w:type="dxa"/>
-          </w:tcPr>
-          <w:p>
-            <w:r>
-              <w:t>3. a. O ator não clica o botão “Ok” e clica no botão “Cancelar”</w:t>
-            </w:r>
-          </w:p>
-          <w:p>
-            <w:r>
-              <w:t>4. a. O ator não preenche todos os campos obrigatórios e aparece uma mensagem de erro</w:t>
-            </w:r>
-          </w:p>
-          <w:p>
-            <w:r>
-              <w:t>4. b. Se a sintaxe de algum campo estiver incorreta, mostra mensagem de erro</w:t>
-            </w:r>
-          </w:p>
-          <w:p>
-            <w:r>
-              <w:t>4.c Se o email introduzido já existir, aparece mensagem de erro</w:t>
-            </w:r>
-          </w:p>
-        </w:tc>
-      </w:tr>
-      <w:tr>
-        <w:tc>
-          <w:tcPr>
-            <w:tcW w:w="1980" w:type="dxa"/>
-            <w:shd w:val="solid" w:color="BFBFBF" w:themeColor="background1" w:themeShade="BF" w:fill="auto"/>
-          </w:tcPr>
-          <w:p>
-            <w:pPr>
-              <w:rPr>
-                <w:b/>
-                <w:sz w:val="24"/>
-                <w:szCs w:val="24"/>
-              </w:rPr>
-            </w:pPr>
-            <w:r>
-              <w:rPr>
-                <w:b/>
-                <w:sz w:val="24"/>
-                <w:szCs w:val="24"/>
-              </w:rPr>
-              <w:t>Pós-condição</w:t>
-            </w:r>
-          </w:p>
-        </w:tc>
-        <w:tc>
-          <w:tcPr>
-            <w:tcW w:w="6514" w:type="dxa"/>
-          </w:tcPr>
-          <w:p/>
-        </w:tc>
-      </w:tr>
-      <w:tr>
-        <w:tc>
-          <w:tcPr>
-            <w:tcW w:w="1980" w:type="dxa"/>
-            <w:shd w:val="solid" w:color="BFBFBF" w:themeColor="background1" w:themeShade="BF" w:fill="auto"/>
-          </w:tcPr>
-          <w:p>
-            <w:pPr>
-              <w:rPr>
-                <w:b/>
-                <w:sz w:val="24"/>
-                <w:szCs w:val="24"/>
-              </w:rPr>
-            </w:pPr>
-            <w:r>
-              <w:rPr>
-                <w:b/>
-                <w:sz w:val="24"/>
-                <w:szCs w:val="24"/>
-              </w:rPr>
-              <w:t>Casos de teste</w:t>
-            </w:r>
-          </w:p>
-        </w:tc>
-        <w:tc>
-          <w:tcPr>
-            <w:tcW w:w="6514" w:type="dxa"/>
-          </w:tcPr>
-          <w:p>
-            <w:pPr>
-              <w:pStyle w:val="ListParagraph"/>
-              <w:numPr>
-                <w:ilvl w:val="0"/>
-                <w:numId w:val="4"/>
-              </w:numPr>
-              <w:spacing w:after="0" w:line="240" w:lineRule="auto"/>
-            </w:pPr>
-            <w:r>
-              <w:t>Verificar se ao omitir campos obrigatórios, o sistema dá erro.</w:t>
-            </w:r>
-          </w:p>
-          <w:p>
-            <w:pPr>
-              <w:pStyle w:val="ListParagraph"/>
-              <w:numPr>
-                <w:ilvl w:val="0"/>
-                <w:numId w:val="4"/>
-              </w:numPr>
-              <w:spacing w:after="0" w:line="240" w:lineRule="auto"/>
-            </w:pPr>
-            <w:r>
-              <w:t>Verificar se os campos são preenchidos correctamente</w:t>
-            </w:r>
-          </w:p>
-          <w:p>
-            <w:pPr>
-              <w:pStyle w:val="ListParagraph"/>
-              <w:numPr>
-                <w:ilvl w:val="0"/>
-                <w:numId w:val="5"/>
-              </w:numPr>
-              <w:spacing w:after="0" w:line="240" w:lineRule="auto"/>
-            </w:pPr>
-            <w:r>
-              <w:t>Se os campos numéricos só contêm caraters núméricos</w:t>
-            </w:r>
-          </w:p>
-          <w:p>
-            <w:pPr>
-              <w:pStyle w:val="ListParagraph"/>
-              <w:numPr>
-                <w:ilvl w:val="0"/>
-                <w:numId w:val="5"/>
-              </w:numPr>
-              <w:spacing w:after="0" w:line="240" w:lineRule="auto"/>
-            </w:pPr>
-            <w:r>
-              <w:t>Se os campos alfabéticos só contêm caraters alfabéticos</w:t>
-            </w:r>
-          </w:p>
-          <w:p>
-            <w:pPr>
-              <w:pStyle w:val="ListParagraph"/>
-              <w:spacing w:after="0" w:line="240" w:lineRule="auto"/>
-              <w:ind w:left="1440"/>
-            </w:pPr>
-          </w:p>
-        </w:tc>
-      </w:tr>
-    </w:tbl>
-    <w:p/>
-    <w:p>
-      <w:r>
         <w:br w:type="page"/>
       </w:r>
     </w:p>
@@ -6332,10 +5687,26 @@
         <w:footnoteRef/>
       </w:r>
       <w:r>
+        <w:t xml:space="preserve"> www.boleia.net</w:t>
+      </w:r>
+    </w:p>
+  </w:footnote>
+  <w:footnote w:id="3">
+    <w:p>
+      <w:pPr>
+        <w:pStyle w:val="FootnoteText"/>
+      </w:pPr>
+      <w:r>
+        <w:rPr>
+          <w:rStyle w:val="FootnoteReference"/>
+        </w:rPr>
+        <w:footnoteRef/>
+      </w:r>
+      <w:r>
         <w:t xml:space="preserve"> </w:t>
       </w:r>
       <w:r>
-        <w:t>www.boleia.net</w:t>
+        <w:t>http://en.wikipedia.org/wiki/Extreme_programming</w:t>
       </w:r>
     </w:p>
   </w:footnote>
@@ -6657,6 +6028,119 @@
     </w:lvl>
   </w:abstractNum>
   <w:abstractNum w:abstractNumId="3">
+    <w:nsid w:val="15DE151C"/>
+    <w:multiLevelType w:val="hybridMultilevel"/>
+    <w:tmpl w:val="13A2B42E"/>
+    <w:lvl w:ilvl="0" w:tplc="08160001">
+      <w:start w:val="1"/>
+      <w:numFmt w:val="bullet"/>
+      <w:lvlText w:val=""/>
+      <w:lvlJc w:val="left"/>
+      <w:pPr>
+        <w:ind w:left="1425" w:hanging="360"/>
+      </w:pPr>
+      <w:rPr>
+        <w:rFonts w:ascii="Symbol" w:hAnsi="Symbol" w:hint="default"/>
+      </w:rPr>
+    </w:lvl>
+    <w:lvl w:ilvl="1" w:tplc="08160003" w:tentative="1">
+      <w:start w:val="1"/>
+      <w:numFmt w:val="bullet"/>
+      <w:lvlText w:val="o"/>
+      <w:lvlJc w:val="left"/>
+      <w:pPr>
+        <w:ind w:left="2145" w:hanging="360"/>
+      </w:pPr>
+      <w:rPr>
+        <w:rFonts w:ascii="Courier New" w:hAnsi="Courier New" w:cs="Courier New" w:hint="default"/>
+      </w:rPr>
+    </w:lvl>
+    <w:lvl w:ilvl="2" w:tplc="08160005" w:tentative="1">
+      <w:start w:val="1"/>
+      <w:numFmt w:val="bullet"/>
+      <w:lvlText w:val=""/>
+      <w:lvlJc w:val="left"/>
+      <w:pPr>
+        <w:ind w:left="2865" w:hanging="360"/>
+      </w:pPr>
+      <w:rPr>
+        <w:rFonts w:ascii="Wingdings" w:hAnsi="Wingdings" w:hint="default"/>
+      </w:rPr>
+    </w:lvl>
+    <w:lvl w:ilvl="3" w:tplc="08160001" w:tentative="1">
+      <w:start w:val="1"/>
+      <w:numFmt w:val="bullet"/>
+      <w:lvlText w:val=""/>
+      <w:lvlJc w:val="left"/>
+      <w:pPr>
+        <w:ind w:left="3585" w:hanging="360"/>
+      </w:pPr>
+      <w:rPr>
+        <w:rFonts w:ascii="Symbol" w:hAnsi="Symbol" w:hint="default"/>
+      </w:rPr>
+    </w:lvl>
+    <w:lvl w:ilvl="4" w:tplc="08160003" w:tentative="1">
+      <w:start w:val="1"/>
+      <w:numFmt w:val="bullet"/>
+      <w:lvlText w:val="o"/>
+      <w:lvlJc w:val="left"/>
+      <w:pPr>
+        <w:ind w:left="4305" w:hanging="360"/>
+      </w:pPr>
+      <w:rPr>
+        <w:rFonts w:ascii="Courier New" w:hAnsi="Courier New" w:cs="Courier New" w:hint="default"/>
+      </w:rPr>
+    </w:lvl>
+    <w:lvl w:ilvl="5" w:tplc="08160005" w:tentative="1">
+      <w:start w:val="1"/>
+      <w:numFmt w:val="bullet"/>
+      <w:lvlText w:val=""/>
+      <w:lvlJc w:val="left"/>
+      <w:pPr>
+        <w:ind w:left="5025" w:hanging="360"/>
+      </w:pPr>
+      <w:rPr>
+        <w:rFonts w:ascii="Wingdings" w:hAnsi="Wingdings" w:hint="default"/>
+      </w:rPr>
+    </w:lvl>
+    <w:lvl w:ilvl="6" w:tplc="08160001" w:tentative="1">
+      <w:start w:val="1"/>
+      <w:numFmt w:val="bullet"/>
+      <w:lvlText w:val=""/>
+      <w:lvlJc w:val="left"/>
+      <w:pPr>
+        <w:ind w:left="5745" w:hanging="360"/>
+      </w:pPr>
+      <w:rPr>
+        <w:rFonts w:ascii="Symbol" w:hAnsi="Symbol" w:hint="default"/>
+      </w:rPr>
+    </w:lvl>
+    <w:lvl w:ilvl="7" w:tplc="08160003" w:tentative="1">
+      <w:start w:val="1"/>
+      <w:numFmt w:val="bullet"/>
+      <w:lvlText w:val="o"/>
+      <w:lvlJc w:val="left"/>
+      <w:pPr>
+        <w:ind w:left="6465" w:hanging="360"/>
+      </w:pPr>
+      <w:rPr>
+        <w:rFonts w:ascii="Courier New" w:hAnsi="Courier New" w:cs="Courier New" w:hint="default"/>
+      </w:rPr>
+    </w:lvl>
+    <w:lvl w:ilvl="8" w:tplc="08160005" w:tentative="1">
+      <w:start w:val="1"/>
+      <w:numFmt w:val="bullet"/>
+      <w:lvlText w:val=""/>
+      <w:lvlJc w:val="left"/>
+      <w:pPr>
+        <w:ind w:left="7185" w:hanging="360"/>
+      </w:pPr>
+      <w:rPr>
+        <w:rFonts w:ascii="Wingdings" w:hAnsi="Wingdings" w:hint="default"/>
+      </w:rPr>
+    </w:lvl>
+  </w:abstractNum>
+  <w:abstractNum w:abstractNumId="4">
     <w:nsid w:val="314B59A3"/>
     <w:multiLevelType w:val="multilevel"/>
     <w:tmpl w:val="F132A060"/>
@@ -6743,7 +6227,7 @@
       </w:pPr>
     </w:lvl>
   </w:abstractNum>
-  <w:abstractNum w:abstractNumId="4">
+  <w:abstractNum w:abstractNumId="5">
     <w:nsid w:val="3251152C"/>
     <w:multiLevelType w:val="multilevel"/>
     <w:tmpl w:val="0816001F"/>
@@ -6829,7 +6313,7 @@
       </w:pPr>
     </w:lvl>
   </w:abstractNum>
-  <w:abstractNum w:abstractNumId="5">
+  <w:abstractNum w:abstractNumId="6">
     <w:nsid w:val="61FC56E9"/>
     <w:multiLevelType w:val="multilevel"/>
     <w:tmpl w:val="0816001F"/>
@@ -6915,7 +6399,93 @@
       </w:pPr>
     </w:lvl>
   </w:abstractNum>
-  <w:abstractNum w:abstractNumId="6">
+  <w:abstractNum w:abstractNumId="7">
+    <w:nsid w:val="72FB4636"/>
+    <w:multiLevelType w:val="hybridMultilevel"/>
+    <w:tmpl w:val="9AAC4000"/>
+    <w:lvl w:ilvl="0" w:tplc="0816000F">
+      <w:start w:val="1"/>
+      <w:numFmt w:val="decimal"/>
+      <w:lvlText w:val="%1."/>
+      <w:lvlJc w:val="left"/>
+      <w:pPr>
+        <w:ind w:left="720" w:hanging="360"/>
+      </w:pPr>
+    </w:lvl>
+    <w:lvl w:ilvl="1" w:tplc="08160019" w:tentative="1">
+      <w:start w:val="1"/>
+      <w:numFmt w:val="lowerLetter"/>
+      <w:lvlText w:val="%2."/>
+      <w:lvlJc w:val="left"/>
+      <w:pPr>
+        <w:ind w:left="1440" w:hanging="360"/>
+      </w:pPr>
+    </w:lvl>
+    <w:lvl w:ilvl="2" w:tplc="0816001B" w:tentative="1">
+      <w:start w:val="1"/>
+      <w:numFmt w:val="lowerRoman"/>
+      <w:lvlText w:val="%3."/>
+      <w:lvlJc w:val="right"/>
+      <w:pPr>
+        <w:ind w:left="2160" w:hanging="180"/>
+      </w:pPr>
+    </w:lvl>
+    <w:lvl w:ilvl="3" w:tplc="0816000F" w:tentative="1">
+      <w:start w:val="1"/>
+      <w:numFmt w:val="decimal"/>
+      <w:lvlText w:val="%4."/>
+      <w:lvlJc w:val="left"/>
+      <w:pPr>
+        <w:ind w:left="2880" w:hanging="360"/>
+      </w:pPr>
+    </w:lvl>
+    <w:lvl w:ilvl="4" w:tplc="08160019" w:tentative="1">
+      <w:start w:val="1"/>
+      <w:numFmt w:val="lowerLetter"/>
+      <w:lvlText w:val="%5."/>
+      <w:lvlJc w:val="left"/>
+      <w:pPr>
+        <w:ind w:left="3600" w:hanging="360"/>
+      </w:pPr>
+    </w:lvl>
+    <w:lvl w:ilvl="5" w:tplc="0816001B" w:tentative="1">
+      <w:start w:val="1"/>
+      <w:numFmt w:val="lowerRoman"/>
+      <w:lvlText w:val="%6."/>
+      <w:lvlJc w:val="right"/>
+      <w:pPr>
+        <w:ind w:left="4320" w:hanging="180"/>
+      </w:pPr>
+    </w:lvl>
+    <w:lvl w:ilvl="6" w:tplc="0816000F" w:tentative="1">
+      <w:start w:val="1"/>
+      <w:numFmt w:val="decimal"/>
+      <w:lvlText w:val="%7."/>
+      <w:lvlJc w:val="left"/>
+      <w:pPr>
+        <w:ind w:left="5040" w:hanging="360"/>
+      </w:pPr>
+    </w:lvl>
+    <w:lvl w:ilvl="7" w:tplc="08160019" w:tentative="1">
+      <w:start w:val="1"/>
+      <w:numFmt w:val="lowerLetter"/>
+      <w:lvlText w:val="%8."/>
+      <w:lvlJc w:val="left"/>
+      <w:pPr>
+        <w:ind w:left="5760" w:hanging="360"/>
+      </w:pPr>
+    </w:lvl>
+    <w:lvl w:ilvl="8" w:tplc="0816001B" w:tentative="1">
+      <w:start w:val="1"/>
+      <w:numFmt w:val="lowerRoman"/>
+      <w:lvlText w:val="%9."/>
+      <w:lvlJc w:val="right"/>
+      <w:pPr>
+        <w:ind w:left="6480" w:hanging="180"/>
+      </w:pPr>
+    </w:lvl>
+  </w:abstractNum>
+  <w:abstractNum w:abstractNumId="8">
     <w:nsid w:val="76E05405"/>
     <w:multiLevelType w:val="multilevel"/>
     <w:tmpl w:val="0816001F"/>
@@ -7001,7 +6571,7 @@
       </w:pPr>
     </w:lvl>
   </w:abstractNum>
-  <w:abstractNum w:abstractNumId="7">
+  <w:abstractNum w:abstractNumId="9">
     <w:nsid w:val="77B22894"/>
     <w:multiLevelType w:val="hybridMultilevel"/>
     <w:tmpl w:val="FE4A0C4E"/>
@@ -7114,7 +6684,7 @@
       </w:rPr>
     </w:lvl>
   </w:abstractNum>
-  <w:abstractNum w:abstractNumId="8">
+  <w:abstractNum w:abstractNumId="10">
     <w:nsid w:val="7F8F6113"/>
     <w:multiLevelType w:val="hybridMultilevel"/>
     <w:tmpl w:val="ABF44D3A"/>
@@ -7231,28 +6801,34 @@
     <w:abstractNumId w:val="1"/>
   </w:num>
   <w:num w:numId="2">
-    <w:abstractNumId w:val="8"/>
+    <w:abstractNumId w:val="10"/>
   </w:num>
   <w:num w:numId="3">
     <w:abstractNumId w:val="2"/>
   </w:num>
   <w:num w:numId="4">
-    <w:abstractNumId w:val="7"/>
+    <w:abstractNumId w:val="9"/>
   </w:num>
   <w:num w:numId="5">
     <w:abstractNumId w:val="0"/>
   </w:num>
   <w:num w:numId="6">
-    <w:abstractNumId w:val="3"/>
+    <w:abstractNumId w:val="4"/>
   </w:num>
   <w:num w:numId="7">
-    <w:abstractNumId w:val="4"/>
+    <w:abstractNumId w:val="5"/>
   </w:num>
   <w:num w:numId="8">
+    <w:abstractNumId w:val="8"/>
+  </w:num>
+  <w:num w:numId="9">
     <w:abstractNumId w:val="6"/>
   </w:num>
-  <w:num w:numId="9">
-    <w:abstractNumId w:val="5"/>
+  <w:num w:numId="10">
+    <w:abstractNumId w:val="7"/>
+  </w:num>
+  <w:num w:numId="11">
+    <w:abstractNumId w:val="3"/>
   </w:num>
 </w:numbering>
 </file>
@@ -7472,6 +7048,52 @@
       <w:color w:val="4F81BD" w:themeColor="accent1"/>
       <w:sz w:val="26"/>
       <w:szCs w:val="26"/>
+    </w:rPr>
+  </w:style>
+  <w:style w:type="paragraph" w:styleId="Heading3">
+    <w:name w:val="heading 3"/>
+    <w:basedOn w:val="Normal"/>
+    <w:next w:val="Normal"/>
+    <w:link w:val="Heading3Char"/>
+    <w:uiPriority w:val="9"/>
+    <w:unhideWhenUsed/>
+    <w:qFormat/>
+    <w:rsid w:val="00410C8D"/>
+    <w:pPr>
+      <w:keepNext/>
+      <w:keepLines/>
+      <w:spacing w:before="200" w:after="0"/>
+      <w:outlineLvl w:val="2"/>
+    </w:pPr>
+    <w:rPr>
+      <w:rFonts w:asciiTheme="majorHAnsi" w:eastAsiaTheme="majorEastAsia" w:hAnsiTheme="majorHAnsi" w:cstheme="majorBidi"/>
+      <w:b/>
+      <w:bCs/>
+      <w:color w:val="4F81BD" w:themeColor="accent1"/>
+    </w:rPr>
+  </w:style>
+  <w:style w:type="paragraph" w:styleId="Heading4">
+    <w:name w:val="heading 4"/>
+    <w:basedOn w:val="Normal"/>
+    <w:next w:val="Normal"/>
+    <w:link w:val="Heading4Char"/>
+    <w:uiPriority w:val="9"/>
+    <w:unhideWhenUsed/>
+    <w:qFormat/>
+    <w:rsid w:val="00410C8D"/>
+    <w:pPr>
+      <w:keepNext/>
+      <w:keepLines/>
+      <w:spacing w:before="200" w:after="0"/>
+      <w:outlineLvl w:val="3"/>
+    </w:pPr>
+    <w:rPr>
+      <w:rFonts w:asciiTheme="majorHAnsi" w:eastAsiaTheme="majorEastAsia" w:hAnsiTheme="majorHAnsi" w:cstheme="majorBidi"/>
+      <w:b/>
+      <w:bCs/>
+      <w:i/>
+      <w:iCs/>
+      <w:color w:val="4F81BD" w:themeColor="accent1"/>
     </w:rPr>
   </w:style>
   <w:style w:type="character" w:default="1" w:styleId="DefaultParagraphFont">
@@ -7723,6 +7345,77 @@
       <w:lang w:eastAsia="en-US"/>
     </w:rPr>
   </w:style>
+  <w:style w:type="character" w:customStyle="1" w:styleId="Heading3Char">
+    <w:name w:val="Heading 3 Char"/>
+    <w:basedOn w:val="DefaultParagraphFont"/>
+    <w:link w:val="Heading3"/>
+    <w:uiPriority w:val="9"/>
+    <w:rsid w:val="00410C8D"/>
+    <w:rPr>
+      <w:rFonts w:asciiTheme="majorHAnsi" w:eastAsiaTheme="majorEastAsia" w:hAnsiTheme="majorHAnsi" w:cstheme="majorBidi"/>
+      <w:b/>
+      <w:bCs/>
+      <w:color w:val="4F81BD" w:themeColor="accent1"/>
+      <w:lang w:eastAsia="en-US"/>
+    </w:rPr>
+  </w:style>
+  <w:style w:type="character" w:customStyle="1" w:styleId="Heading4Char">
+    <w:name w:val="Heading 4 Char"/>
+    <w:basedOn w:val="DefaultParagraphFont"/>
+    <w:link w:val="Heading4"/>
+    <w:uiPriority w:val="9"/>
+    <w:rsid w:val="00410C8D"/>
+    <w:rPr>
+      <w:rFonts w:asciiTheme="majorHAnsi" w:eastAsiaTheme="majorEastAsia" w:hAnsiTheme="majorHAnsi" w:cstheme="majorBidi"/>
+      <w:b/>
+      <w:bCs/>
+      <w:i/>
+      <w:iCs/>
+      <w:color w:val="4F81BD" w:themeColor="accent1"/>
+      <w:lang w:eastAsia="en-US"/>
+    </w:rPr>
+  </w:style>
+  <w:style w:type="paragraph" w:styleId="EndnoteText">
+    <w:name w:val="endnote text"/>
+    <w:basedOn w:val="Normal"/>
+    <w:link w:val="EndnoteTextChar"/>
+    <w:uiPriority w:val="99"/>
+    <w:semiHidden/>
+    <w:unhideWhenUsed/>
+    <w:rsid w:val="00016120"/>
+    <w:pPr>
+      <w:spacing w:after="0" w:line="240" w:lineRule="auto"/>
+    </w:pPr>
+    <w:rPr>
+      <w:sz w:val="20"/>
+      <w:szCs w:val="20"/>
+    </w:rPr>
+  </w:style>
+  <w:style w:type="character" w:customStyle="1" w:styleId="EndnoteTextChar">
+    <w:name w:val="Endnote Text Char"/>
+    <w:basedOn w:val="DefaultParagraphFont"/>
+    <w:link w:val="EndnoteText"/>
+    <w:uiPriority w:val="99"/>
+    <w:semiHidden/>
+    <w:rsid w:val="00016120"/>
+    <w:rPr>
+      <w:rFonts w:eastAsiaTheme="minorHAnsi"/>
+      <w:sz w:val="20"/>
+      <w:szCs w:val="20"/>
+      <w:lang w:eastAsia="en-US"/>
+    </w:rPr>
+  </w:style>
+  <w:style w:type="character" w:styleId="EndnoteReference">
+    <w:name w:val="endnote reference"/>
+    <w:basedOn w:val="DefaultParagraphFont"/>
+    <w:uiPriority w:val="99"/>
+    <w:semiHidden/>
+    <w:unhideWhenUsed/>
+    <w:rsid w:val="00016120"/>
+    <w:rPr>
+      <w:vertAlign w:val="superscript"/>
+    </w:rPr>
+  </w:style>
 </w:styles>
 </file>
 
@@ -7941,6 +7634,52 @@
       <w:color w:val="4F81BD" w:themeColor="accent1"/>
       <w:sz w:val="26"/>
       <w:szCs w:val="26"/>
+    </w:rPr>
+  </w:style>
+  <w:style w:type="paragraph" w:styleId="Heading3">
+    <w:name w:val="heading 3"/>
+    <w:basedOn w:val="Normal"/>
+    <w:next w:val="Normal"/>
+    <w:link w:val="Heading3Char"/>
+    <w:uiPriority w:val="9"/>
+    <w:unhideWhenUsed/>
+    <w:qFormat/>
+    <w:rsid w:val="00410C8D"/>
+    <w:pPr>
+      <w:keepNext/>
+      <w:keepLines/>
+      <w:spacing w:before="200" w:after="0"/>
+      <w:outlineLvl w:val="2"/>
+    </w:pPr>
+    <w:rPr>
+      <w:rFonts w:asciiTheme="majorHAnsi" w:eastAsiaTheme="majorEastAsia" w:hAnsiTheme="majorHAnsi" w:cstheme="majorBidi"/>
+      <w:b/>
+      <w:bCs/>
+      <w:color w:val="4F81BD" w:themeColor="accent1"/>
+    </w:rPr>
+  </w:style>
+  <w:style w:type="paragraph" w:styleId="Heading4">
+    <w:name w:val="heading 4"/>
+    <w:basedOn w:val="Normal"/>
+    <w:next w:val="Normal"/>
+    <w:link w:val="Heading4Char"/>
+    <w:uiPriority w:val="9"/>
+    <w:unhideWhenUsed/>
+    <w:qFormat/>
+    <w:rsid w:val="00410C8D"/>
+    <w:pPr>
+      <w:keepNext/>
+      <w:keepLines/>
+      <w:spacing w:before="200" w:after="0"/>
+      <w:outlineLvl w:val="3"/>
+    </w:pPr>
+    <w:rPr>
+      <w:rFonts w:asciiTheme="majorHAnsi" w:eastAsiaTheme="majorEastAsia" w:hAnsiTheme="majorHAnsi" w:cstheme="majorBidi"/>
+      <w:b/>
+      <w:bCs/>
+      <w:i/>
+      <w:iCs/>
+      <w:color w:val="4F81BD" w:themeColor="accent1"/>
     </w:rPr>
   </w:style>
   <w:style w:type="character" w:default="1" w:styleId="DefaultParagraphFont">
@@ -8190,6 +7929,77 @@
     <w:rPr>
       <w:rFonts w:eastAsiaTheme="minorHAnsi"/>
       <w:lang w:eastAsia="en-US"/>
+    </w:rPr>
+  </w:style>
+  <w:style w:type="character" w:customStyle="1" w:styleId="Heading3Char">
+    <w:name w:val="Heading 3 Char"/>
+    <w:basedOn w:val="DefaultParagraphFont"/>
+    <w:link w:val="Heading3"/>
+    <w:uiPriority w:val="9"/>
+    <w:rsid w:val="00410C8D"/>
+    <w:rPr>
+      <w:rFonts w:asciiTheme="majorHAnsi" w:eastAsiaTheme="majorEastAsia" w:hAnsiTheme="majorHAnsi" w:cstheme="majorBidi"/>
+      <w:b/>
+      <w:bCs/>
+      <w:color w:val="4F81BD" w:themeColor="accent1"/>
+      <w:lang w:eastAsia="en-US"/>
+    </w:rPr>
+  </w:style>
+  <w:style w:type="character" w:customStyle="1" w:styleId="Heading4Char">
+    <w:name w:val="Heading 4 Char"/>
+    <w:basedOn w:val="DefaultParagraphFont"/>
+    <w:link w:val="Heading4"/>
+    <w:uiPriority w:val="9"/>
+    <w:rsid w:val="00410C8D"/>
+    <w:rPr>
+      <w:rFonts w:asciiTheme="majorHAnsi" w:eastAsiaTheme="majorEastAsia" w:hAnsiTheme="majorHAnsi" w:cstheme="majorBidi"/>
+      <w:b/>
+      <w:bCs/>
+      <w:i/>
+      <w:iCs/>
+      <w:color w:val="4F81BD" w:themeColor="accent1"/>
+      <w:lang w:eastAsia="en-US"/>
+    </w:rPr>
+  </w:style>
+  <w:style w:type="paragraph" w:styleId="EndnoteText">
+    <w:name w:val="endnote text"/>
+    <w:basedOn w:val="Normal"/>
+    <w:link w:val="EndnoteTextChar"/>
+    <w:uiPriority w:val="99"/>
+    <w:semiHidden/>
+    <w:unhideWhenUsed/>
+    <w:rsid w:val="00016120"/>
+    <w:pPr>
+      <w:spacing w:after="0" w:line="240" w:lineRule="auto"/>
+    </w:pPr>
+    <w:rPr>
+      <w:sz w:val="20"/>
+      <w:szCs w:val="20"/>
+    </w:rPr>
+  </w:style>
+  <w:style w:type="character" w:customStyle="1" w:styleId="EndnoteTextChar">
+    <w:name w:val="Endnote Text Char"/>
+    <w:basedOn w:val="DefaultParagraphFont"/>
+    <w:link w:val="EndnoteText"/>
+    <w:uiPriority w:val="99"/>
+    <w:semiHidden/>
+    <w:rsid w:val="00016120"/>
+    <w:rPr>
+      <w:rFonts w:eastAsiaTheme="minorHAnsi"/>
+      <w:sz w:val="20"/>
+      <w:szCs w:val="20"/>
+      <w:lang w:eastAsia="en-US"/>
+    </w:rPr>
+  </w:style>
+  <w:style w:type="character" w:styleId="EndnoteReference">
+    <w:name w:val="endnote reference"/>
+    <w:basedOn w:val="DefaultParagraphFont"/>
+    <w:uiPriority w:val="99"/>
+    <w:semiHidden/>
+    <w:unhideWhenUsed/>
+    <w:rsid w:val="00016120"/>
+    <w:rPr>
+      <w:vertAlign w:val="superscript"/>
     </w:rPr>
   </w:style>
 </w:styles>
@@ -8485,7 +8295,7 @@
 </file>
 
 <file path=customXml/itemProps1.xml><?xml version="1.0" encoding="utf-8"?>
-<ds:datastoreItem xmlns:ds="http://schemas.openxmlformats.org/officeDocument/2006/customXml" ds:itemID="{532AC118-9FC5-4F2F-AAB8-A5B541DC679A}">
+<ds:datastoreItem xmlns:ds="http://schemas.openxmlformats.org/officeDocument/2006/customXml" ds:itemID="{3914D61D-202F-41FE-A607-48FD535FB206}">
   <ds:schemaRefs>
     <ds:schemaRef ds:uri="http://schemas.openxmlformats.org/officeDocument/2006/bibliography"/>
   </ds:schemaRefs>

--- a/Projeto de Informática.docx
+++ b/Projeto de Informática.docx
@@ -1051,14 +1051,27 @@
       <w:r>
         <w:t xml:space="preserve">Figura </w:t>
       </w:r>
-      <w:fldSimple w:instr=" SEQ Figura \* ARABIC ">
-        <w:r>
-          <w:rPr>
-            <w:noProof/>
-          </w:rPr>
-          <w:t>1</w:t>
-        </w:r>
-      </w:fldSimple>
+      <w:r>
+        <w:fldChar w:fldCharType="begin"/>
+      </w:r>
+      <w:r>
+        <w:instrText xml:space="preserve"> SEQ Figura \* ARABIC </w:instrText>
+      </w:r>
+      <w:r>
+        <w:fldChar w:fldCharType="separate"/>
+      </w:r>
+      <w:r>
+        <w:rPr>
+          <w:noProof/>
+        </w:rPr>
+        <w:t>1</w:t>
+      </w:r>
+      <w:r>
+        <w:rPr>
+          <w:noProof/>
+        </w:rPr>
+        <w:fldChar w:fldCharType="end"/>
+      </w:r>
       <w:bookmarkEnd w:id="0"/>
       <w:r>
         <w:t xml:space="preserve"> -  </w:t>
@@ -1974,27 +1987,14 @@
       <w:r>
         <w:t xml:space="preserve">Tabela </w:t>
       </w:r>
-      <w:r>
-        <w:fldChar w:fldCharType="begin"/>
-      </w:r>
-      <w:r>
-        <w:instrText xml:space="preserve"> SEQ Tabela \* ARABIC </w:instrText>
-      </w:r>
-      <w:r>
-        <w:fldChar w:fldCharType="separate"/>
-      </w:r>
-      <w:r>
-        <w:rPr>
-          <w:noProof/>
-        </w:rPr>
-        <w:t>1</w:t>
-      </w:r>
-      <w:r>
-        <w:rPr>
-          <w:noProof/>
-        </w:rPr>
-        <w:fldChar w:fldCharType="end"/>
-      </w:r>
+      <w:fldSimple w:instr=" SEQ Tabela \* ARABIC ">
+        <w:r>
+          <w:rPr>
+            <w:noProof/>
+          </w:rPr>
+          <w:t>1</w:t>
+        </w:r>
+      </w:fldSimple>
       <w:r>
         <w:t xml:space="preserve"> – Funcionalidades de</w:t>
       </w:r>
@@ -2423,27 +2423,14 @@
       <w:r>
         <w:t xml:space="preserve">Figura </w:t>
       </w:r>
-      <w:r>
-        <w:fldChar w:fldCharType="begin"/>
-      </w:r>
-      <w:r>
-        <w:instrText xml:space="preserve"> SEQ Figura \* ARABIC </w:instrText>
-      </w:r>
-      <w:r>
-        <w:fldChar w:fldCharType="separate"/>
-      </w:r>
-      <w:r>
-        <w:rPr>
-          <w:noProof/>
-        </w:rPr>
-        <w:t>2</w:t>
-      </w:r>
-      <w:r>
-        <w:rPr>
-          <w:noProof/>
-        </w:rPr>
-        <w:fldChar w:fldCharType="end"/>
-      </w:r>
+      <w:fldSimple w:instr=" SEQ Figura \* ARABIC ">
+        <w:r>
+          <w:rPr>
+            <w:noProof/>
+          </w:rPr>
+          <w:t>2</w:t>
+        </w:r>
+      </w:fldSimple>
       <w:bookmarkEnd w:id="1"/>
       <w:r>
         <w:t xml:space="preserve">- Plataforma boleia.net </w:t>
@@ -3388,27 +3375,14 @@
       <w:r>
         <w:t xml:space="preserve">Tabela </w:t>
       </w:r>
-      <w:r>
-        <w:fldChar w:fldCharType="begin"/>
-      </w:r>
-      <w:r>
-        <w:instrText xml:space="preserve"> SEQ Tabela \* ARABIC </w:instrText>
-      </w:r>
-      <w:r>
-        <w:fldChar w:fldCharType="separate"/>
-      </w:r>
-      <w:r>
-        <w:rPr>
-          <w:noProof/>
-        </w:rPr>
-        <w:t>2</w:t>
-      </w:r>
-      <w:r>
-        <w:rPr>
-          <w:noProof/>
-        </w:rPr>
-        <w:fldChar w:fldCharType="end"/>
-      </w:r>
+      <w:fldSimple w:instr=" SEQ Tabela \* ARABIC ">
+        <w:r>
+          <w:rPr>
+            <w:noProof/>
+          </w:rPr>
+          <w:t>2</w:t>
+        </w:r>
+      </w:fldSimple>
       <w:r>
         <w:t xml:space="preserve"> - Funcionalidades de boleia.net (Fonte: Próprio)</w:t>
       </w:r>
@@ -3528,27 +3502,14 @@
       <w:r>
         <w:t xml:space="preserve">Figura </w:t>
       </w:r>
-      <w:r>
-        <w:fldChar w:fldCharType="begin"/>
-      </w:r>
-      <w:r>
-        <w:instrText xml:space="preserve"> SEQ Figura \* ARABIC </w:instrText>
-      </w:r>
-      <w:r>
-        <w:fldChar w:fldCharType="separate"/>
-      </w:r>
-      <w:r>
-        <w:rPr>
-          <w:noProof/>
-        </w:rPr>
-        <w:t>3</w:t>
-      </w:r>
-      <w:r>
-        <w:rPr>
-          <w:noProof/>
-        </w:rPr>
-        <w:fldChar w:fldCharType="end"/>
-      </w:r>
+      <w:fldSimple w:instr=" SEQ Figura \* ARABIC ">
+        <w:r>
+          <w:rPr>
+            <w:noProof/>
+          </w:rPr>
+          <w:t>3</w:t>
+        </w:r>
+      </w:fldSimple>
       <w:bookmarkEnd w:id="3"/>
       <w:r>
         <w:t xml:space="preserve"> – Plataforma pendura.pt </w:t>
@@ -4760,27 +4721,14 @@
       <w:r>
         <w:t xml:space="preserve">Tabela </w:t>
       </w:r>
-      <w:r>
-        <w:fldChar w:fldCharType="begin"/>
-      </w:r>
-      <w:r>
-        <w:instrText xml:space="preserve"> SEQ Tabela \* ARABIC </w:instrText>
-      </w:r>
-      <w:r>
-        <w:fldChar w:fldCharType="separate"/>
-      </w:r>
-      <w:r>
-        <w:rPr>
-          <w:noProof/>
-        </w:rPr>
-        <w:t>3</w:t>
-      </w:r>
-      <w:r>
-        <w:rPr>
-          <w:noProof/>
-        </w:rPr>
-        <w:fldChar w:fldCharType="end"/>
-      </w:r>
+      <w:fldSimple w:instr=" SEQ Tabela \* ARABIC ">
+        <w:r>
+          <w:rPr>
+            <w:noProof/>
+          </w:rPr>
+          <w:t>3</w:t>
+        </w:r>
+      </w:fldSimple>
       <w:r>
         <w:t xml:space="preserve"> - Funcionalidades de pendura.pt (Fonte: Próprio)</w:t>
       </w:r>
@@ -5357,6 +5305,9 @@
       </w:r>
     </w:p>
     <w:p>
+      <w:pPr>
+        <w:jc w:val="both"/>
+      </w:pPr>
       <w:r>
         <w:t xml:space="preserve">Durante todo o processo do projeto, será utilizado </w:t>
       </w:r>
@@ -5373,7 +5324,31 @@
         <w:t>(XP)</w:t>
       </w:r>
       <w:r>
-        <w:t xml:space="preserve">. Esta metodologia foi selecionada de modo a </w:t>
+        <w:t>.</w:t>
+      </w:r>
+      <w:r>
+        <w:t xml:space="preserve"> </w:t>
+      </w:r>
+      <w:r>
+        <w:t xml:space="preserve">O </w:t>
+      </w:r>
+      <w:r>
+        <w:t xml:space="preserve"> desenvolvimento XP </w:t>
+      </w:r>
+      <w:r>
+        <w:t xml:space="preserve">carateriza-se por </w:t>
+      </w:r>
+      <w:r>
+        <w:t>etapas de desenvolvimento curtos</w:t>
+      </w:r>
+      <w:r>
+        <w:t>, o que possibilita uma revisão frequente</w:t>
+      </w:r>
+      <w:r>
+        <w:t xml:space="preserve"> do projeto, de modo a aumentar produtividade e a introduzir pontos de referência, nos quais novos requerimentos podem ser adotados.</w:t>
+      </w:r>
+      <w:r>
+        <w:t xml:space="preserve"> Esta metodologia foi selecionada de modo a </w:t>
       </w:r>
       <w:r>
         <w:t xml:space="preserve">obter maior </w:t>
@@ -5387,6 +5362,11 @@
       <w:r>
         <w:t xml:space="preserve">. </w:t>
       </w:r>
+    </w:p>
+    <w:p>
+      <w:pPr>
+        <w:jc w:val="both"/>
+      </w:pPr>
       <w:r>
         <w:t>XP</w:t>
       </w:r>
@@ -5400,7 +5380,25 @@
         <w:t xml:space="preserve">. </w:t>
       </w:r>
       <w:r>
-        <w:t xml:space="preserve">Cada iteração desta metadologia procura adicionar um conjunto de funcionalidades ao produto final e cada uma contêm as quatro </w:t>
+        <w:t>Assim, ao dividir o processo de criação de software em várias iterações, minim</w:t>
+      </w:r>
+      <w:r>
+        <w:t>iza</w:t>
+      </w:r>
+      <w:r>
+        <w:t xml:space="preserve"> os riscos de desenvolvimento de software.</w:t>
+      </w:r>
+      <w:r>
+        <w:t xml:space="preserve"> </w:t>
+      </w:r>
+      <w:r>
+        <w:t>Cada iteração desta metadologia procura adicionar um conjunto de funcionalid</w:t>
+      </w:r>
+      <w:r>
+        <w:t>ades ao produto final e cada iteração</w:t>
+      </w:r>
+      <w:r>
+        <w:t xml:space="preserve"> contêm as quatro </w:t>
       </w:r>
       <w:r>
         <w:t xml:space="preserve"> </w:t>
@@ -5416,6 +5414,7 @@
           <w:ilvl w:val="0"/>
           <w:numId w:val="11"/>
         </w:numPr>
+        <w:jc w:val="both"/>
       </w:pPr>
       <w:r>
         <w:t>Planeamento</w:t>
@@ -5428,6 +5427,7 @@
           <w:ilvl w:val="0"/>
           <w:numId w:val="11"/>
         </w:numPr>
+        <w:jc w:val="both"/>
       </w:pPr>
       <w:r>
         <w:t>Design</w:t>
@@ -5440,6 +5440,7 @@
           <w:ilvl w:val="0"/>
           <w:numId w:val="11"/>
         </w:numPr>
+        <w:jc w:val="both"/>
       </w:pPr>
       <w:r>
         <w:t>Codificação</w:t>
@@ -5452,37 +5453,141 @@
           <w:ilvl w:val="0"/>
           <w:numId w:val="11"/>
         </w:numPr>
+        <w:jc w:val="both"/>
       </w:pPr>
       <w:r>
         <w:t>Testes</w:t>
       </w:r>
     </w:p>
     <w:p>
-      <w:r>
-        <w:t>Assim, minimaliza-se o</w:t>
-      </w:r>
-      <w:r>
-        <w:t>s</w:t>
-      </w:r>
-      <w:r>
-        <w:t xml:space="preserve"> risco</w:t>
-      </w:r>
-      <w:r>
-        <w:t>s</w:t>
-      </w:r>
-      <w:r>
-        <w:t xml:space="preserve"> de desenvolvimento de software ao dividir o processo de criação de software em várias iterações.</w:t>
-      </w:r>
-    </w:p>
-    <w:p>
-      <w:pPr>
-        <w:rPr>
-          <w:rFonts w:ascii="Times New Roman" w:hAnsi="Times New Roman" w:cs="Times New Roman"/>
-          <w:sz w:val="28"/>
-        </w:rPr>
-      </w:pPr>
+      <w:pPr>
+        <w:jc w:val="both"/>
+        <w:rPr>
+          <w:rFonts w:cs="Times New Roman"/>
+        </w:rPr>
+      </w:pPr>
+      <w:r>
+        <w:rPr>
+          <w:rFonts w:cs="Times New Roman"/>
+        </w:rPr>
+        <w:t>Na fase de p</w:t>
+      </w:r>
+      <w:r>
+        <w:rPr>
+          <w:rFonts w:cs="Times New Roman"/>
+        </w:rPr>
+        <w:t>laneament</w:t>
+      </w:r>
+      <w:r>
+        <w:rPr>
+          <w:rFonts w:cs="Times New Roman"/>
+        </w:rPr>
+        <w:t>o</w:t>
+      </w:r>
+      <w:r>
+        <w:rPr>
+          <w:rFonts w:cs="Times New Roman"/>
+        </w:rPr>
+        <w:t xml:space="preserve"> discute-se</w:t>
+      </w:r>
+      <w:r>
+        <w:rPr>
+          <w:rFonts w:cs="Times New Roman"/>
+        </w:rPr>
+        <w:t xml:space="preserve"> </w:t>
+      </w:r>
+      <w:r>
+        <w:rPr>
+          <w:rFonts w:cs="Times New Roman"/>
+        </w:rPr>
+        <w:t>e documenta-se</w:t>
+      </w:r>
+      <w:r>
+        <w:rPr>
+          <w:rFonts w:cs="Times New Roman"/>
+        </w:rPr>
+        <w:t xml:space="preserve">, entre a equipa e o cliente, todos os requisitos de software </w:t>
+      </w:r>
+      <w:r>
+        <w:rPr>
+          <w:rFonts w:cs="Times New Roman"/>
+        </w:rPr>
+        <w:t xml:space="preserve">necessários para o produto final. </w:t>
+      </w:r>
       <w:bookmarkStart w:id="4" w:name="_GoBack"/>
       <w:bookmarkEnd w:id="4"/>
+    </w:p>
+    <w:p>
+      <w:pPr>
+        <w:jc w:val="both"/>
+        <w:rPr>
+          <w:rFonts w:cs="Times New Roman"/>
+        </w:rPr>
+      </w:pPr>
+      <w:r>
+        <w:rPr>
+          <w:rFonts w:cs="Times New Roman"/>
+        </w:rPr>
+        <w:t>Na</w:t>
+      </w:r>
+      <w:r>
+        <w:rPr>
+          <w:rFonts w:cs="Times New Roman"/>
+        </w:rPr>
+        <w:t xml:space="preserve"> fase de design, documenta-se toda a informação adquirida na fase de planeamento, de modo a ser intepretada pelo programador.</w:t>
+      </w:r>
+    </w:p>
+    <w:p>
+      <w:pPr>
+        <w:jc w:val="both"/>
+        <w:rPr>
+          <w:rFonts w:cs="Times New Roman"/>
+        </w:rPr>
+      </w:pPr>
+      <w:r>
+        <w:rPr>
+          <w:rFonts w:cs="Times New Roman"/>
+        </w:rPr>
+        <w:t>Na fase de codificação, desenvolve-se o</w:t>
+      </w:r>
+      <w:r>
+        <w:rPr>
+          <w:rFonts w:cs="Times New Roman"/>
+        </w:rPr>
+        <w:t xml:space="preserve"> código para o projeto.</w:t>
+      </w:r>
+    </w:p>
+    <w:p>
+      <w:pPr>
+        <w:jc w:val="both"/>
+        <w:rPr>
+          <w:rFonts w:cs="Times New Roman"/>
+        </w:rPr>
+      </w:pPr>
+      <w:r>
+        <w:rPr>
+          <w:rFonts w:cs="Times New Roman"/>
+        </w:rPr>
+        <w:t>Nesta fase final</w:t>
+      </w:r>
+      <w:r>
+        <w:rPr>
+          <w:rFonts w:cs="Times New Roman"/>
+        </w:rPr>
+        <w:t xml:space="preserve"> de testes</w:t>
+      </w:r>
+      <w:r>
+        <w:rPr>
+          <w:rFonts w:cs="Times New Roman"/>
+        </w:rPr>
+        <w:t xml:space="preserve">, testa-se cada módulo do código produzido para garantir que </w:t>
+      </w:r>
+      <w:r>
+        <w:rPr>
+          <w:rFonts w:cs="Times New Roman"/>
+        </w:rPr>
+        <w:t>estão de acordo com os requisitos de software e para garantir a sua coerência e usabilidade.</w:t>
+      </w:r>
     </w:p>
     <w:p>
       <w:pPr>
@@ -8295,7 +8400,7 @@
 </file>
 
 <file path=customXml/itemProps1.xml><?xml version="1.0" encoding="utf-8"?>
-<ds:datastoreItem xmlns:ds="http://schemas.openxmlformats.org/officeDocument/2006/customXml" ds:itemID="{3914D61D-202F-41FE-A607-48FD535FB206}">
+<ds:datastoreItem xmlns:ds="http://schemas.openxmlformats.org/officeDocument/2006/customXml" ds:itemID="{D40DF73D-D0DF-46D9-A597-BD667043CC99}">
   <ds:schemaRefs>
     <ds:schemaRef ds:uri="http://schemas.openxmlformats.org/officeDocument/2006/bibliography"/>
   </ds:schemaRefs>

--- a/Projeto de Informática.docx
+++ b/Projeto de Informática.docx
@@ -407,14 +407,8 @@
         </w:rPr>
         <w:t>&gt;</w:t>
       </w:r>
-      <w:r>
-        <w:rPr>
-          <w:rFonts w:ascii="Times New Roman" w:hAnsi="Times New Roman" w:cs="Times New Roman"/>
-          <w:sz w:val="24"/>
-          <w:szCs w:val="24"/>
-        </w:rPr>
-        <w:t xml:space="preserve"> </w:t>
-      </w:r>
+      <w:bookmarkStart w:id="0" w:name="_GoBack"/>
+      <w:bookmarkEnd w:id="0"/>
       <w:r>
         <w:rPr>
           <w:rFonts w:ascii="Times New Roman" w:hAnsi="Times New Roman" w:cs="Times New Roman"/>
@@ -1047,32 +1041,19 @@
       <w:pPr>
         <w:pStyle w:val="Caption"/>
       </w:pPr>
-      <w:bookmarkStart w:id="0" w:name="_Ref420332924"/>
+      <w:bookmarkStart w:id="1" w:name="_Ref420332924"/>
       <w:r>
         <w:t xml:space="preserve">Figura </w:t>
       </w:r>
-      <w:r>
-        <w:fldChar w:fldCharType="begin"/>
-      </w:r>
-      <w:r>
-        <w:instrText xml:space="preserve"> SEQ Figura \* ARABIC </w:instrText>
-      </w:r>
-      <w:r>
-        <w:fldChar w:fldCharType="separate"/>
-      </w:r>
-      <w:r>
-        <w:rPr>
-          <w:noProof/>
-        </w:rPr>
-        <w:t>1</w:t>
-      </w:r>
-      <w:r>
-        <w:rPr>
-          <w:noProof/>
-        </w:rPr>
-        <w:fldChar w:fldCharType="end"/>
-      </w:r>
-      <w:bookmarkEnd w:id="0"/>
+      <w:fldSimple w:instr=" SEQ Figura \* ARABIC ">
+        <w:r>
+          <w:rPr>
+            <w:noProof/>
+          </w:rPr>
+          <w:t>1</w:t>
+        </w:r>
+      </w:fldSimple>
+      <w:bookmarkEnd w:id="1"/>
       <w:r>
         <w:t xml:space="preserve"> -  </w:t>
       </w:r>
@@ -1987,14 +1968,27 @@
       <w:r>
         <w:t xml:space="preserve">Tabela </w:t>
       </w:r>
-      <w:fldSimple w:instr=" SEQ Tabela \* ARABIC ">
-        <w:r>
-          <w:rPr>
-            <w:noProof/>
-          </w:rPr>
-          <w:t>1</w:t>
-        </w:r>
-      </w:fldSimple>
+      <w:r>
+        <w:fldChar w:fldCharType="begin"/>
+      </w:r>
+      <w:r>
+        <w:instrText xml:space="preserve"> SEQ Tabela \* ARABIC </w:instrText>
+      </w:r>
+      <w:r>
+        <w:fldChar w:fldCharType="separate"/>
+      </w:r>
+      <w:r>
+        <w:rPr>
+          <w:noProof/>
+        </w:rPr>
+        <w:t>1</w:t>
+      </w:r>
+      <w:r>
+        <w:rPr>
+          <w:noProof/>
+        </w:rPr>
+        <w:fldChar w:fldCharType="end"/>
+      </w:r>
       <w:r>
         <w:t xml:space="preserve"> – Funcionalidades de</w:t>
       </w:r>
@@ -2418,20 +2412,33 @@
       <w:pPr>
         <w:pStyle w:val="Caption"/>
       </w:pPr>
-      <w:bookmarkStart w:id="1" w:name="_Ref421193094"/>
-      <w:bookmarkStart w:id="2" w:name="_Ref421193087"/>
+      <w:bookmarkStart w:id="2" w:name="_Ref421193094"/>
+      <w:bookmarkStart w:id="3" w:name="_Ref421193087"/>
       <w:r>
         <w:t xml:space="preserve">Figura </w:t>
       </w:r>
-      <w:fldSimple w:instr=" SEQ Figura \* ARABIC ">
-        <w:r>
-          <w:rPr>
-            <w:noProof/>
-          </w:rPr>
-          <w:t>2</w:t>
-        </w:r>
-      </w:fldSimple>
-      <w:bookmarkEnd w:id="1"/>
+      <w:r>
+        <w:fldChar w:fldCharType="begin"/>
+      </w:r>
+      <w:r>
+        <w:instrText xml:space="preserve"> SEQ Figura \* ARABIC </w:instrText>
+      </w:r>
+      <w:r>
+        <w:fldChar w:fldCharType="separate"/>
+      </w:r>
+      <w:r>
+        <w:rPr>
+          <w:noProof/>
+        </w:rPr>
+        <w:t>2</w:t>
+      </w:r>
+      <w:r>
+        <w:rPr>
+          <w:noProof/>
+        </w:rPr>
+        <w:fldChar w:fldCharType="end"/>
+      </w:r>
+      <w:bookmarkEnd w:id="2"/>
       <w:r>
         <w:t xml:space="preserve">- Plataforma boleia.net </w:t>
       </w:r>
@@ -2449,7 +2456,7 @@
           <w:t>www.boleia.net</w:t>
         </w:r>
       </w:hyperlink>
-      <w:bookmarkEnd w:id="2"/>
+      <w:bookmarkEnd w:id="3"/>
       <w:r>
         <w:rPr>
           <w:rStyle w:val="Hyperlink"/>
@@ -3375,14 +3382,27 @@
       <w:r>
         <w:t xml:space="preserve">Tabela </w:t>
       </w:r>
-      <w:fldSimple w:instr=" SEQ Tabela \* ARABIC ">
-        <w:r>
-          <w:rPr>
-            <w:noProof/>
-          </w:rPr>
-          <w:t>2</w:t>
-        </w:r>
-      </w:fldSimple>
+      <w:r>
+        <w:fldChar w:fldCharType="begin"/>
+      </w:r>
+      <w:r>
+        <w:instrText xml:space="preserve"> SEQ Tabela \* ARABIC </w:instrText>
+      </w:r>
+      <w:r>
+        <w:fldChar w:fldCharType="separate"/>
+      </w:r>
+      <w:r>
+        <w:rPr>
+          <w:noProof/>
+        </w:rPr>
+        <w:t>2</w:t>
+      </w:r>
+      <w:r>
+        <w:rPr>
+          <w:noProof/>
+        </w:rPr>
+        <w:fldChar w:fldCharType="end"/>
+      </w:r>
       <w:r>
         <w:t xml:space="preserve"> - Funcionalidades de boleia.net (Fonte: Próprio)</w:t>
       </w:r>
@@ -3498,19 +3518,32 @@
           <w:sz w:val="28"/>
         </w:rPr>
       </w:pPr>
-      <w:bookmarkStart w:id="3" w:name="_Ref421193121"/>
+      <w:bookmarkStart w:id="4" w:name="_Ref421193121"/>
       <w:r>
         <w:t xml:space="preserve">Figura </w:t>
       </w:r>
-      <w:fldSimple w:instr=" SEQ Figura \* ARABIC ">
-        <w:r>
-          <w:rPr>
-            <w:noProof/>
-          </w:rPr>
-          <w:t>3</w:t>
-        </w:r>
-      </w:fldSimple>
-      <w:bookmarkEnd w:id="3"/>
+      <w:r>
+        <w:fldChar w:fldCharType="begin"/>
+      </w:r>
+      <w:r>
+        <w:instrText xml:space="preserve"> SEQ Figura \* ARABIC </w:instrText>
+      </w:r>
+      <w:r>
+        <w:fldChar w:fldCharType="separate"/>
+      </w:r>
+      <w:r>
+        <w:rPr>
+          <w:noProof/>
+        </w:rPr>
+        <w:t>3</w:t>
+      </w:r>
+      <w:r>
+        <w:rPr>
+          <w:noProof/>
+        </w:rPr>
+        <w:fldChar w:fldCharType="end"/>
+      </w:r>
+      <w:bookmarkEnd w:id="4"/>
       <w:r>
         <w:t xml:space="preserve"> – Plataforma pendura.pt </w:t>
       </w:r>
@@ -4721,14 +4754,27 @@
       <w:r>
         <w:t xml:space="preserve">Tabela </w:t>
       </w:r>
-      <w:fldSimple w:instr=" SEQ Tabela \* ARABIC ">
-        <w:r>
-          <w:rPr>
-            <w:noProof/>
-          </w:rPr>
-          <w:t>3</w:t>
-        </w:r>
-      </w:fldSimple>
+      <w:r>
+        <w:fldChar w:fldCharType="begin"/>
+      </w:r>
+      <w:r>
+        <w:instrText xml:space="preserve"> SEQ Tabela \* ARABIC </w:instrText>
+      </w:r>
+      <w:r>
+        <w:fldChar w:fldCharType="separate"/>
+      </w:r>
+      <w:r>
+        <w:rPr>
+          <w:noProof/>
+        </w:rPr>
+        <w:t>3</w:t>
+      </w:r>
+      <w:r>
+        <w:rPr>
+          <w:noProof/>
+        </w:rPr>
+        <w:fldChar w:fldCharType="end"/>
+      </w:r>
       <w:r>
         <w:t xml:space="preserve"> - Funcionalidades de pendura.pt (Fonte: Próprio)</w:t>
       </w:r>
@@ -5336,13 +5382,7 @@
         <w:t xml:space="preserve"> desenvolvimento XP </w:t>
       </w:r>
       <w:r>
-        <w:t xml:space="preserve">carateriza-se por </w:t>
-      </w:r>
-      <w:r>
-        <w:t>etapas de desenvolvimento curtos</w:t>
-      </w:r>
-      <w:r>
-        <w:t>, o que possibilita uma revisão frequente</w:t>
+        <w:t>carateriza-se por etapas de desenvolvimento curtos, o que possibilita uma revisão frequente</w:t>
       </w:r>
       <w:r>
         <w:t xml:space="preserve"> do projeto, de modo a aumentar produtividade e a introduzir pontos de referência, nos quais novos requerimentos podem ser adotados.</w:t>
@@ -5386,10 +5426,7 @@
         <w:t>iza</w:t>
       </w:r>
       <w:r>
-        <w:t xml:space="preserve"> os riscos de desenvolvimento de software.</w:t>
-      </w:r>
-      <w:r>
-        <w:t xml:space="preserve"> </w:t>
+        <w:t xml:space="preserve"> os riscos de desenvolvimento de software. </w:t>
       </w:r>
       <w:r>
         <w:t>Cada iteração desta metadologia procura adicionar um conjunto de funcionalid</w:t>
@@ -5500,22 +5537,14 @@
         <w:rPr>
           <w:rFonts w:cs="Times New Roman"/>
         </w:rPr>
-        <w:t>e documenta-se</w:t>
+        <w:t xml:space="preserve">e documenta-se, entre a equipa e o cliente, todos os requisitos de software </w:t>
       </w:r>
       <w:r>
         <w:rPr>
           <w:rFonts w:cs="Times New Roman"/>
         </w:rPr>
-        <w:t xml:space="preserve">, entre a equipa e o cliente, todos os requisitos de software </w:t>
-      </w:r>
-      <w:r>
-        <w:rPr>
-          <w:rFonts w:cs="Times New Roman"/>
-        </w:rPr>
         <w:t xml:space="preserve">necessários para o produto final. </w:t>
       </w:r>
-      <w:bookmarkStart w:id="4" w:name="_GoBack"/>
-      <w:bookmarkEnd w:id="4"/>
     </w:p>
     <w:p>
       <w:pPr>
@@ -8400,7 +8429,7 @@
 </file>
 
 <file path=customXml/itemProps1.xml><?xml version="1.0" encoding="utf-8"?>
-<ds:datastoreItem xmlns:ds="http://schemas.openxmlformats.org/officeDocument/2006/customXml" ds:itemID="{D40DF73D-D0DF-46D9-A597-BD667043CC99}">
+<ds:datastoreItem xmlns:ds="http://schemas.openxmlformats.org/officeDocument/2006/customXml" ds:itemID="{F89EB8D5-490C-40AE-AECB-65F9233C0C91}">
   <ds:schemaRefs>
     <ds:schemaRef ds:uri="http://schemas.openxmlformats.org/officeDocument/2006/bibliography"/>
   </ds:schemaRefs>

--- a/Projeto de Informática.docx
+++ b/Projeto de Informática.docx
@@ -405,17 +405,7 @@
           <w:sz w:val="24"/>
           <w:szCs w:val="24"/>
         </w:rPr>
-        <w:t>&gt;</w:t>
-      </w:r>
-      <w:bookmarkStart w:id="0" w:name="_GoBack"/>
-      <w:bookmarkEnd w:id="0"/>
-      <w:r>
-        <w:rPr>
-          <w:rFonts w:ascii="Times New Roman" w:hAnsi="Times New Roman" w:cs="Times New Roman"/>
-          <w:sz w:val="24"/>
-          <w:szCs w:val="24"/>
-        </w:rPr>
-        <w:t>Registar</w:t>
+        <w:t>&gt;Registar</w:t>
       </w:r>
       <w:r>
         <w:rPr>
@@ -1041,19 +1031,32 @@
       <w:pPr>
         <w:pStyle w:val="Caption"/>
       </w:pPr>
-      <w:bookmarkStart w:id="1" w:name="_Ref420332924"/>
+      <w:bookmarkStart w:id="0" w:name="_Ref420332924"/>
       <w:r>
         <w:t xml:space="preserve">Figura </w:t>
       </w:r>
-      <w:fldSimple w:instr=" SEQ Figura \* ARABIC ">
-        <w:r>
-          <w:rPr>
-            <w:noProof/>
-          </w:rPr>
-          <w:t>1</w:t>
-        </w:r>
-      </w:fldSimple>
-      <w:bookmarkEnd w:id="1"/>
+      <w:r>
+        <w:fldChar w:fldCharType="begin"/>
+      </w:r>
+      <w:r>
+        <w:instrText xml:space="preserve"> SEQ Figura \* ARABIC </w:instrText>
+      </w:r>
+      <w:r>
+        <w:fldChar w:fldCharType="separate"/>
+      </w:r>
+      <w:r>
+        <w:rPr>
+          <w:noProof/>
+        </w:rPr>
+        <w:t>1</w:t>
+      </w:r>
+      <w:r>
+        <w:rPr>
+          <w:noProof/>
+        </w:rPr>
+        <w:fldChar w:fldCharType="end"/>
+      </w:r>
+      <w:bookmarkEnd w:id="0"/>
       <w:r>
         <w:t xml:space="preserve"> -  </w:t>
       </w:r>
@@ -1968,27 +1971,14 @@
       <w:r>
         <w:t xml:space="preserve">Tabela </w:t>
       </w:r>
-      <w:r>
-        <w:fldChar w:fldCharType="begin"/>
-      </w:r>
-      <w:r>
-        <w:instrText xml:space="preserve"> SEQ Tabela \* ARABIC </w:instrText>
-      </w:r>
-      <w:r>
-        <w:fldChar w:fldCharType="separate"/>
-      </w:r>
-      <w:r>
-        <w:rPr>
-          <w:noProof/>
-        </w:rPr>
-        <w:t>1</w:t>
-      </w:r>
-      <w:r>
-        <w:rPr>
-          <w:noProof/>
-        </w:rPr>
-        <w:fldChar w:fldCharType="end"/>
-      </w:r>
+      <w:fldSimple w:instr=" SEQ Tabela \* ARABIC ">
+        <w:r>
+          <w:rPr>
+            <w:noProof/>
+          </w:rPr>
+          <w:t>1</w:t>
+        </w:r>
+      </w:fldSimple>
       <w:r>
         <w:t xml:space="preserve"> – Funcionalidades de</w:t>
       </w:r>
@@ -2412,33 +2402,20 @@
       <w:pPr>
         <w:pStyle w:val="Caption"/>
       </w:pPr>
-      <w:bookmarkStart w:id="2" w:name="_Ref421193094"/>
-      <w:bookmarkStart w:id="3" w:name="_Ref421193087"/>
+      <w:bookmarkStart w:id="1" w:name="_Ref421193094"/>
+      <w:bookmarkStart w:id="2" w:name="_Ref421193087"/>
       <w:r>
         <w:t xml:space="preserve">Figura </w:t>
       </w:r>
-      <w:r>
-        <w:fldChar w:fldCharType="begin"/>
-      </w:r>
-      <w:r>
-        <w:instrText xml:space="preserve"> SEQ Figura \* ARABIC </w:instrText>
-      </w:r>
-      <w:r>
-        <w:fldChar w:fldCharType="separate"/>
-      </w:r>
-      <w:r>
-        <w:rPr>
-          <w:noProof/>
-        </w:rPr>
-        <w:t>2</w:t>
-      </w:r>
-      <w:r>
-        <w:rPr>
-          <w:noProof/>
-        </w:rPr>
-        <w:fldChar w:fldCharType="end"/>
-      </w:r>
-      <w:bookmarkEnd w:id="2"/>
+      <w:fldSimple w:instr=" SEQ Figura \* ARABIC ">
+        <w:r>
+          <w:rPr>
+            <w:noProof/>
+          </w:rPr>
+          <w:t>2</w:t>
+        </w:r>
+      </w:fldSimple>
+      <w:bookmarkEnd w:id="1"/>
       <w:r>
         <w:t xml:space="preserve">- Plataforma boleia.net </w:t>
       </w:r>
@@ -2456,7 +2433,7 @@
           <w:t>www.boleia.net</w:t>
         </w:r>
       </w:hyperlink>
-      <w:bookmarkEnd w:id="3"/>
+      <w:bookmarkEnd w:id="2"/>
       <w:r>
         <w:rPr>
           <w:rStyle w:val="Hyperlink"/>
@@ -3382,27 +3359,14 @@
       <w:r>
         <w:t xml:space="preserve">Tabela </w:t>
       </w:r>
-      <w:r>
-        <w:fldChar w:fldCharType="begin"/>
-      </w:r>
-      <w:r>
-        <w:instrText xml:space="preserve"> SEQ Tabela \* ARABIC </w:instrText>
-      </w:r>
-      <w:r>
-        <w:fldChar w:fldCharType="separate"/>
-      </w:r>
-      <w:r>
-        <w:rPr>
-          <w:noProof/>
-        </w:rPr>
-        <w:t>2</w:t>
-      </w:r>
-      <w:r>
-        <w:rPr>
-          <w:noProof/>
-        </w:rPr>
-        <w:fldChar w:fldCharType="end"/>
-      </w:r>
+      <w:fldSimple w:instr=" SEQ Tabela \* ARABIC ">
+        <w:r>
+          <w:rPr>
+            <w:noProof/>
+          </w:rPr>
+          <w:t>2</w:t>
+        </w:r>
+      </w:fldSimple>
       <w:r>
         <w:t xml:space="preserve"> - Funcionalidades de boleia.net (Fonte: Próprio)</w:t>
       </w:r>
@@ -3518,32 +3482,19 @@
           <w:sz w:val="28"/>
         </w:rPr>
       </w:pPr>
-      <w:bookmarkStart w:id="4" w:name="_Ref421193121"/>
+      <w:bookmarkStart w:id="3" w:name="_Ref421193121"/>
       <w:r>
         <w:t xml:space="preserve">Figura </w:t>
       </w:r>
-      <w:r>
-        <w:fldChar w:fldCharType="begin"/>
-      </w:r>
-      <w:r>
-        <w:instrText xml:space="preserve"> SEQ Figura \* ARABIC </w:instrText>
-      </w:r>
-      <w:r>
-        <w:fldChar w:fldCharType="separate"/>
-      </w:r>
-      <w:r>
-        <w:rPr>
-          <w:noProof/>
-        </w:rPr>
-        <w:t>3</w:t>
-      </w:r>
-      <w:r>
-        <w:rPr>
-          <w:noProof/>
-        </w:rPr>
-        <w:fldChar w:fldCharType="end"/>
-      </w:r>
-      <w:bookmarkEnd w:id="4"/>
+      <w:fldSimple w:instr=" SEQ Figura \* ARABIC ">
+        <w:r>
+          <w:rPr>
+            <w:noProof/>
+          </w:rPr>
+          <w:t>3</w:t>
+        </w:r>
+      </w:fldSimple>
+      <w:bookmarkEnd w:id="3"/>
       <w:r>
         <w:t xml:space="preserve"> – Plataforma pendura.pt </w:t>
       </w:r>
@@ -4754,27 +4705,14 @@
       <w:r>
         <w:t xml:space="preserve">Tabela </w:t>
       </w:r>
-      <w:r>
-        <w:fldChar w:fldCharType="begin"/>
-      </w:r>
-      <w:r>
-        <w:instrText xml:space="preserve"> SEQ Tabela \* ARABIC </w:instrText>
-      </w:r>
-      <w:r>
-        <w:fldChar w:fldCharType="separate"/>
-      </w:r>
-      <w:r>
-        <w:rPr>
-          <w:noProof/>
-        </w:rPr>
-        <w:t>3</w:t>
-      </w:r>
-      <w:r>
-        <w:rPr>
-          <w:noProof/>
-        </w:rPr>
-        <w:fldChar w:fldCharType="end"/>
-      </w:r>
+      <w:fldSimple w:instr=" SEQ Tabela \* ARABIC ">
+        <w:r>
+          <w:rPr>
+            <w:noProof/>
+          </w:rPr>
+          <w:t>3</w:t>
+        </w:r>
+      </w:fldSimple>
       <w:r>
         <w:t xml:space="preserve"> - Funcionalidades de pendura.pt (Fonte: Próprio)</w:t>
       </w:r>
@@ -5324,7 +5262,15 @@
           <w:sz w:val="24"/>
           <w:szCs w:val="44"/>
         </w:rPr>
-        <w:t>Será utilizado o GitHub , um gestor de tarefas, para manter um repositório do projeto. Este repositório serve como histórico, controlo de versões e backup do projeto.</w:t>
+        <w:t>Será utilizado o GitHub</w:t>
+      </w:r>
+      <w:r>
+        <w:rPr>
+          <w:rFonts w:ascii="Times New Roman" w:hAnsi="Times New Roman" w:cs="Times New Roman"/>
+          <w:sz w:val="24"/>
+          <w:szCs w:val="44"/>
+        </w:rPr>
+        <w:t>, um gestor de tarefas, para manter um repositório do projeto. Este repositório serve como histórico, controlo de versões e backup do projeto.</w:t>
       </w:r>
     </w:p>
     <w:p>
@@ -5840,7 +5786,12 @@
         <w:t xml:space="preserve"> </w:t>
       </w:r>
       <w:r>
-        <w:t>http://en.wikipedia.org/wiki/Extreme_programming</w:t>
+        <w:t>http://en.wikipedia.org/wiki/</w:t>
+      </w:r>
+      <w:bookmarkStart w:id="4" w:name="_GoBack"/>
+      <w:bookmarkEnd w:id="4"/>
+      <w:r>
+        <w:t>Extreme_programming</w:t>
       </w:r>
     </w:p>
   </w:footnote>
@@ -8429,7 +8380,7 @@
 </file>
 
 <file path=customXml/itemProps1.xml><?xml version="1.0" encoding="utf-8"?>
-<ds:datastoreItem xmlns:ds="http://schemas.openxmlformats.org/officeDocument/2006/customXml" ds:itemID="{F89EB8D5-490C-40AE-AECB-65F9233C0C91}">
+<ds:datastoreItem xmlns:ds="http://schemas.openxmlformats.org/officeDocument/2006/customXml" ds:itemID="{60A309DD-A78A-4401-93DE-B07E30497662}">
   <ds:schemaRefs>
     <ds:schemaRef ds:uri="http://schemas.openxmlformats.org/officeDocument/2006/bibliography"/>
   </ds:schemaRefs>

--- a/Projeto de Informática.docx
+++ b/Projeto de Informática.docx
@@ -189,6 +189,15 @@
     </w:p>
     <w:sdt>
       <w:sdtPr>
+        <w:rPr>
+          <w:rFonts w:asciiTheme="minorHAnsi" w:eastAsiaTheme="minorHAnsi" w:hAnsiTheme="minorHAnsi" w:cstheme="minorBidi"/>
+          <w:b w:val="0"/>
+          <w:bCs w:val="0"/>
+          <w:color w:val="auto"/>
+          <w:sz w:val="22"/>
+          <w:szCs w:val="22"/>
+          <w:lang w:val="pt-PT" w:eastAsia="en-US"/>
+        </w:rPr>
         <w:id w:val="748465044"/>
         <w:docPartObj>
           <w:docPartGallery w:val="Table of Contents"/>
@@ -197,12 +206,7 @@
       </w:sdtPr>
       <w:sdtEndPr>
         <w:rPr>
-          <w:rFonts w:asciiTheme="minorHAnsi" w:eastAsiaTheme="minorHAnsi" w:hAnsiTheme="minorHAnsi" w:cstheme="minorBidi"/>
           <w:noProof/>
-          <w:color w:val="auto"/>
-          <w:sz w:val="22"/>
-          <w:szCs w:val="22"/>
-          <w:lang w:val="pt-PT" w:eastAsia="en-US"/>
         </w:rPr>
       </w:sdtEndPr>
       <w:sdtContent>
@@ -238,7 +242,7 @@
           <w:r>
             <w:fldChar w:fldCharType="separate"/>
           </w:r>
-          <w:hyperlink w:anchor="_Toc424134868" w:history="1">
+          <w:hyperlink w:anchor="_Toc424153411" w:history="1">
             <w:r>
               <w:rPr>
                 <w:rStyle w:val="Hyperlink"/>
@@ -280,7 +284,7 @@
                 <w:noProof/>
                 <w:webHidden/>
               </w:rPr>
-              <w:instrText xml:space="preserve"> PAGEREF _Toc424134868 \h </w:instrText>
+              <w:instrText xml:space="preserve"> PAGEREF _Toc424153411 \h </w:instrText>
             </w:r>
             <w:r>
               <w:rPr>
@@ -300,7 +304,7 @@
                 <w:noProof/>
                 <w:webHidden/>
               </w:rPr>
-              <w:t>3</w:t>
+              <w:t>4</w:t>
             </w:r>
             <w:r>
               <w:rPr>
@@ -324,7 +328,7 @@
               <w:lang w:eastAsia="ja-JP"/>
             </w:rPr>
           </w:pPr>
-          <w:hyperlink w:anchor="_Toc424134869" w:history="1">
+          <w:hyperlink w:anchor="_Toc424153412" w:history="1">
             <w:r>
               <w:rPr>
                 <w:rStyle w:val="Hyperlink"/>
@@ -366,7 +370,7 @@
                 <w:noProof/>
                 <w:webHidden/>
               </w:rPr>
-              <w:instrText xml:space="preserve"> PAGEREF _Toc424134869 \h </w:instrText>
+              <w:instrText xml:space="preserve"> PAGEREF _Toc424153412 \h </w:instrText>
             </w:r>
             <w:r>
               <w:rPr>
@@ -386,7 +390,7 @@
                 <w:noProof/>
                 <w:webHidden/>
               </w:rPr>
-              <w:t>3</w:t>
+              <w:t>4</w:t>
             </w:r>
             <w:r>
               <w:rPr>
@@ -410,7 +414,7 @@
               <w:lang w:eastAsia="ja-JP"/>
             </w:rPr>
           </w:pPr>
-          <w:hyperlink w:anchor="_Toc424134870" w:history="1">
+          <w:hyperlink w:anchor="_Toc424153413" w:history="1">
             <w:r>
               <w:rPr>
                 <w:rStyle w:val="Hyperlink"/>
@@ -452,7 +456,7 @@
                 <w:noProof/>
                 <w:webHidden/>
               </w:rPr>
-              <w:instrText xml:space="preserve"> PAGEREF _Toc424134870 \h </w:instrText>
+              <w:instrText xml:space="preserve"> PAGEREF _Toc424153413 \h </w:instrText>
             </w:r>
             <w:r>
               <w:rPr>
@@ -472,7 +476,7 @@
                 <w:noProof/>
                 <w:webHidden/>
               </w:rPr>
-              <w:t>4</w:t>
+              <w:t>5</w:t>
             </w:r>
             <w:r>
               <w:rPr>
@@ -496,7 +500,7 @@
               <w:lang w:eastAsia="ja-JP"/>
             </w:rPr>
           </w:pPr>
-          <w:hyperlink w:anchor="_Toc424134871" w:history="1">
+          <w:hyperlink w:anchor="_Toc424153414" w:history="1">
             <w:r>
               <w:rPr>
                 <w:rStyle w:val="Hyperlink"/>
@@ -538,7 +542,7 @@
                 <w:noProof/>
                 <w:webHidden/>
               </w:rPr>
-              <w:instrText xml:space="preserve"> PAGEREF _Toc424134871 \h </w:instrText>
+              <w:instrText xml:space="preserve"> PAGEREF _Toc424153414 \h </w:instrText>
             </w:r>
             <w:r>
               <w:rPr>
@@ -558,7 +562,7 @@
                 <w:noProof/>
                 <w:webHidden/>
               </w:rPr>
-              <w:t>5</w:t>
+              <w:t>6</w:t>
             </w:r>
             <w:r>
               <w:rPr>
@@ -582,7 +586,7 @@
               <w:lang w:eastAsia="ja-JP"/>
             </w:rPr>
           </w:pPr>
-          <w:hyperlink w:anchor="_Toc424134872" w:history="1">
+          <w:hyperlink w:anchor="_Toc424153415" w:history="1">
             <w:r>
               <w:rPr>
                 <w:rStyle w:val="Hyperlink"/>
@@ -624,7 +628,7 @@
                 <w:noProof/>
                 <w:webHidden/>
               </w:rPr>
-              <w:instrText xml:space="preserve"> PAGEREF _Toc424134872 \h </w:instrText>
+              <w:instrText xml:space="preserve"> PAGEREF _Toc424153415 \h </w:instrText>
             </w:r>
             <w:r>
               <w:rPr>
@@ -644,7 +648,7 @@
                 <w:noProof/>
                 <w:webHidden/>
               </w:rPr>
-              <w:t>5</w:t>
+              <w:t>6</w:t>
             </w:r>
             <w:r>
               <w:rPr>
@@ -668,7 +672,7 @@
               <w:lang w:eastAsia="ja-JP"/>
             </w:rPr>
           </w:pPr>
-          <w:hyperlink w:anchor="_Toc424134873" w:history="1">
+          <w:hyperlink w:anchor="_Toc424153416" w:history="1">
             <w:r>
               <w:rPr>
                 <w:rStyle w:val="Hyperlink"/>
@@ -710,7 +714,7 @@
                 <w:noProof/>
                 <w:webHidden/>
               </w:rPr>
-              <w:instrText xml:space="preserve"> PAGEREF _Toc424134873 \h </w:instrText>
+              <w:instrText xml:space="preserve"> PAGEREF _Toc424153416 \h </w:instrText>
             </w:r>
             <w:r>
               <w:rPr>
@@ -754,7 +758,7 @@
               <w:lang w:eastAsia="ja-JP"/>
             </w:rPr>
           </w:pPr>
-          <w:hyperlink w:anchor="_Toc424134874" w:history="1">
+          <w:hyperlink w:anchor="_Toc424153417" w:history="1">
             <w:r>
               <w:rPr>
                 <w:rStyle w:val="Hyperlink"/>
@@ -796,7 +800,7 @@
                 <w:noProof/>
                 <w:webHidden/>
               </w:rPr>
-              <w:instrText xml:space="preserve"> PAGEREF _Toc424134874 \h </w:instrText>
+              <w:instrText xml:space="preserve"> PAGEREF _Toc424153417 \h </w:instrText>
             </w:r>
             <w:r>
               <w:rPr>
@@ -816,7 +820,7 @@
                 <w:noProof/>
                 <w:webHidden/>
               </w:rPr>
-              <w:t>9</w:t>
+              <w:t>8</w:t>
             </w:r>
             <w:r>
               <w:rPr>
@@ -840,7 +844,7 @@
               <w:lang w:eastAsia="ja-JP"/>
             </w:rPr>
           </w:pPr>
-          <w:hyperlink w:anchor="_Toc424134875" w:history="1">
+          <w:hyperlink w:anchor="_Toc424153418" w:history="1">
             <w:r>
               <w:rPr>
                 <w:rStyle w:val="Hyperlink"/>
@@ -882,7 +886,7 @@
                 <w:noProof/>
                 <w:webHidden/>
               </w:rPr>
-              <w:instrText xml:space="preserve"> PAGEREF _Toc424134875 \h </w:instrText>
+              <w:instrText xml:space="preserve"> PAGEREF _Toc424153418 \h </w:instrText>
             </w:r>
             <w:r>
               <w:rPr>
@@ -902,7 +906,7 @@
                 <w:noProof/>
                 <w:webHidden/>
               </w:rPr>
-              <w:t>11</w:t>
+              <w:t>9</w:t>
             </w:r>
             <w:r>
               <w:rPr>
@@ -926,7 +930,7 @@
               <w:lang w:eastAsia="ja-JP"/>
             </w:rPr>
           </w:pPr>
-          <w:hyperlink w:anchor="_Toc424134876" w:history="1">
+          <w:hyperlink w:anchor="_Toc424153419" w:history="1">
             <w:r>
               <w:rPr>
                 <w:rStyle w:val="Hyperlink"/>
@@ -968,7 +972,7 @@
                 <w:noProof/>
                 <w:webHidden/>
               </w:rPr>
-              <w:instrText xml:space="preserve"> PAGEREF _Toc424134876 \h </w:instrText>
+              <w:instrText xml:space="preserve"> PAGEREF _Toc424153419 \h </w:instrText>
             </w:r>
             <w:r>
               <w:rPr>
@@ -988,7 +992,7 @@
                 <w:noProof/>
                 <w:webHidden/>
               </w:rPr>
-              <w:t>12</w:t>
+              <w:t>10</w:t>
             </w:r>
             <w:r>
               <w:rPr>
@@ -1012,7 +1016,7 @@
               <w:lang w:eastAsia="ja-JP"/>
             </w:rPr>
           </w:pPr>
-          <w:hyperlink w:anchor="_Toc424134877" w:history="1">
+          <w:hyperlink w:anchor="_Toc424153420" w:history="1">
             <w:r>
               <w:rPr>
                 <w:rStyle w:val="Hyperlink"/>
@@ -1054,7 +1058,7 @@
                 <w:noProof/>
                 <w:webHidden/>
               </w:rPr>
-              <w:instrText xml:space="preserve"> PAGEREF _Toc424134877 \h </w:instrText>
+              <w:instrText xml:space="preserve"> PAGEREF _Toc424153420 \h </w:instrText>
             </w:r>
             <w:r>
               <w:rPr>
@@ -1074,7 +1078,7 @@
                 <w:noProof/>
                 <w:webHidden/>
               </w:rPr>
-              <w:t>12</w:t>
+              <w:t>10</w:t>
             </w:r>
             <w:r>
               <w:rPr>
@@ -1098,7 +1102,7 @@
               <w:lang w:eastAsia="ja-JP"/>
             </w:rPr>
           </w:pPr>
-          <w:hyperlink w:anchor="_Toc424134878" w:history="1">
+          <w:hyperlink w:anchor="_Toc424153421" w:history="1">
             <w:r>
               <w:rPr>
                 <w:rStyle w:val="Hyperlink"/>
@@ -1140,7 +1144,7 @@
                 <w:noProof/>
                 <w:webHidden/>
               </w:rPr>
-              <w:instrText xml:space="preserve"> PAGEREF _Toc424134878 \h </w:instrText>
+              <w:instrText xml:space="preserve"> PAGEREF _Toc424153421 \h </w:instrText>
             </w:r>
             <w:r>
               <w:rPr>
@@ -1160,7 +1164,7 @@
                 <w:noProof/>
                 <w:webHidden/>
               </w:rPr>
-              <w:t>13</w:t>
+              <w:t>11</w:t>
             </w:r>
             <w:r>
               <w:rPr>
@@ -1184,7 +1188,7 @@
               <w:lang w:eastAsia="ja-JP"/>
             </w:rPr>
           </w:pPr>
-          <w:hyperlink w:anchor="_Toc424134879" w:history="1">
+          <w:hyperlink w:anchor="_Toc424153422" w:history="1">
             <w:r>
               <w:rPr>
                 <w:rStyle w:val="Hyperlink"/>
@@ -1226,7 +1230,7 @@
                 <w:noProof/>
                 <w:webHidden/>
               </w:rPr>
-              <w:instrText xml:space="preserve"> PAGEREF _Toc424134879 \h </w:instrText>
+              <w:instrText xml:space="preserve"> PAGEREF _Toc424153422 \h </w:instrText>
             </w:r>
             <w:r>
               <w:rPr>
@@ -1246,7 +1250,7 @@
                 <w:noProof/>
                 <w:webHidden/>
               </w:rPr>
-              <w:t>14</w:t>
+              <w:t>12</w:t>
             </w:r>
             <w:r>
               <w:rPr>
@@ -1270,7 +1274,7 @@
               <w:lang w:eastAsia="ja-JP"/>
             </w:rPr>
           </w:pPr>
-          <w:hyperlink w:anchor="_Toc424134880" w:history="1">
+          <w:hyperlink w:anchor="_Toc424153423" w:history="1">
             <w:r>
               <w:rPr>
                 <w:rStyle w:val="Hyperlink"/>
@@ -1312,7 +1316,7 @@
                 <w:noProof/>
                 <w:webHidden/>
               </w:rPr>
-              <w:instrText xml:space="preserve"> PAGEREF _Toc424134880 \h </w:instrText>
+              <w:instrText xml:space="preserve"> PAGEREF _Toc424153423 \h </w:instrText>
             </w:r>
             <w:r>
               <w:rPr>
@@ -1332,7 +1336,7 @@
                 <w:noProof/>
                 <w:webHidden/>
               </w:rPr>
-              <w:t>15</w:t>
+              <w:t>13</w:t>
             </w:r>
             <w:r>
               <w:rPr>
@@ -1356,7 +1360,7 @@
               <w:lang w:eastAsia="ja-JP"/>
             </w:rPr>
           </w:pPr>
-          <w:hyperlink w:anchor="_Toc424134881" w:history="1">
+          <w:hyperlink w:anchor="_Toc424153424" w:history="1">
             <w:r>
               <w:rPr>
                 <w:rStyle w:val="Hyperlink"/>
@@ -1398,7 +1402,351 @@
                 <w:noProof/>
                 <w:webHidden/>
               </w:rPr>
-              <w:instrText xml:space="preserve"> PAGEREF _Toc424134881 \h </w:instrText>
+              <w:instrText xml:space="preserve"> PAGEREF _Toc424153424 \h </w:instrText>
+            </w:r>
+            <w:r>
+              <w:rPr>
+                <w:noProof/>
+                <w:webHidden/>
+              </w:rPr>
+            </w:r>
+            <w:r>
+              <w:rPr>
+                <w:noProof/>
+                <w:webHidden/>
+              </w:rPr>
+              <w:fldChar w:fldCharType="separate"/>
+            </w:r>
+            <w:r>
+              <w:rPr>
+                <w:noProof/>
+                <w:webHidden/>
+              </w:rPr>
+              <w:t>16</w:t>
+            </w:r>
+            <w:r>
+              <w:rPr>
+                <w:noProof/>
+                <w:webHidden/>
+              </w:rPr>
+              <w:fldChar w:fldCharType="end"/>
+            </w:r>
+          </w:hyperlink>
+        </w:p>
+        <w:p>
+          <w:pPr>
+            <w:pStyle w:val="TOC1"/>
+            <w:tabs>
+              <w:tab w:val="left" w:pos="440"/>
+              <w:tab w:val="right" w:leader="dot" w:pos="8494"/>
+            </w:tabs>
+            <w:rPr>
+              <w:rFonts w:eastAsiaTheme="minorEastAsia"/>
+              <w:noProof/>
+              <w:lang w:eastAsia="ja-JP"/>
+            </w:rPr>
+          </w:pPr>
+          <w:hyperlink w:anchor="_Toc424153425" w:history="1">
+            <w:r>
+              <w:rPr>
+                <w:rStyle w:val="Hyperlink"/>
+                <w:noProof/>
+              </w:rPr>
+              <w:t>5.</w:t>
+            </w:r>
+            <w:r>
+              <w:rPr>
+                <w:rFonts w:eastAsiaTheme="minorEastAsia"/>
+                <w:noProof/>
+                <w:lang w:eastAsia="ja-JP"/>
+              </w:rPr>
+              <w:tab/>
+            </w:r>
+            <w:r>
+              <w:rPr>
+                <w:rStyle w:val="Hyperlink"/>
+                <w:noProof/>
+              </w:rPr>
+              <w:t>Desenvolvimento</w:t>
+            </w:r>
+            <w:r>
+              <w:rPr>
+                <w:noProof/>
+                <w:webHidden/>
+              </w:rPr>
+              <w:tab/>
+            </w:r>
+            <w:r>
+              <w:rPr>
+                <w:noProof/>
+                <w:webHidden/>
+              </w:rPr>
+              <w:fldChar w:fldCharType="begin"/>
+            </w:r>
+            <w:r>
+              <w:rPr>
+                <w:noProof/>
+                <w:webHidden/>
+              </w:rPr>
+              <w:instrText xml:space="preserve"> PAGEREF _Toc424153425 \h </w:instrText>
+            </w:r>
+            <w:r>
+              <w:rPr>
+                <w:noProof/>
+                <w:webHidden/>
+              </w:rPr>
+            </w:r>
+            <w:r>
+              <w:rPr>
+                <w:noProof/>
+                <w:webHidden/>
+              </w:rPr>
+              <w:fldChar w:fldCharType="separate"/>
+            </w:r>
+            <w:r>
+              <w:rPr>
+                <w:noProof/>
+                <w:webHidden/>
+              </w:rPr>
+              <w:t>17</w:t>
+            </w:r>
+            <w:r>
+              <w:rPr>
+                <w:noProof/>
+                <w:webHidden/>
+              </w:rPr>
+              <w:fldChar w:fldCharType="end"/>
+            </w:r>
+          </w:hyperlink>
+        </w:p>
+        <w:p>
+          <w:pPr>
+            <w:pStyle w:val="TOC1"/>
+            <w:tabs>
+              <w:tab w:val="left" w:pos="440"/>
+              <w:tab w:val="right" w:leader="dot" w:pos="8494"/>
+            </w:tabs>
+            <w:rPr>
+              <w:rFonts w:eastAsiaTheme="minorEastAsia"/>
+              <w:noProof/>
+              <w:lang w:eastAsia="ja-JP"/>
+            </w:rPr>
+          </w:pPr>
+          <w:hyperlink w:anchor="_Toc424153426" w:history="1">
+            <w:r>
+              <w:rPr>
+                <w:rStyle w:val="Hyperlink"/>
+                <w:noProof/>
+              </w:rPr>
+              <w:t>6.</w:t>
+            </w:r>
+            <w:r>
+              <w:rPr>
+                <w:rFonts w:eastAsiaTheme="minorEastAsia"/>
+                <w:noProof/>
+                <w:lang w:eastAsia="ja-JP"/>
+              </w:rPr>
+              <w:tab/>
+            </w:r>
+            <w:r>
+              <w:rPr>
+                <w:rStyle w:val="Hyperlink"/>
+                <w:noProof/>
+              </w:rPr>
+              <w:t>Avaliação</w:t>
+            </w:r>
+            <w:r>
+              <w:rPr>
+                <w:noProof/>
+                <w:webHidden/>
+              </w:rPr>
+              <w:tab/>
+            </w:r>
+            <w:r>
+              <w:rPr>
+                <w:noProof/>
+                <w:webHidden/>
+              </w:rPr>
+              <w:fldChar w:fldCharType="begin"/>
+            </w:r>
+            <w:r>
+              <w:rPr>
+                <w:noProof/>
+                <w:webHidden/>
+              </w:rPr>
+              <w:instrText xml:space="preserve"> PAGEREF _Toc424153426 \h </w:instrText>
+            </w:r>
+            <w:r>
+              <w:rPr>
+                <w:noProof/>
+                <w:webHidden/>
+              </w:rPr>
+            </w:r>
+            <w:r>
+              <w:rPr>
+                <w:noProof/>
+                <w:webHidden/>
+              </w:rPr>
+              <w:fldChar w:fldCharType="separate"/>
+            </w:r>
+            <w:r>
+              <w:rPr>
+                <w:noProof/>
+                <w:webHidden/>
+              </w:rPr>
+              <w:t>18</w:t>
+            </w:r>
+            <w:r>
+              <w:rPr>
+                <w:noProof/>
+                <w:webHidden/>
+              </w:rPr>
+              <w:fldChar w:fldCharType="end"/>
+            </w:r>
+          </w:hyperlink>
+        </w:p>
+        <w:p>
+          <w:pPr>
+            <w:pStyle w:val="TOC2"/>
+            <w:tabs>
+              <w:tab w:val="left" w:pos="880"/>
+              <w:tab w:val="right" w:leader="dot" w:pos="8494"/>
+            </w:tabs>
+            <w:rPr>
+              <w:rFonts w:eastAsiaTheme="minorEastAsia"/>
+              <w:noProof/>
+              <w:lang w:eastAsia="ja-JP"/>
+            </w:rPr>
+          </w:pPr>
+          <w:hyperlink w:anchor="_Toc424153427" w:history="1">
+            <w:r>
+              <w:rPr>
+                <w:rStyle w:val="Hyperlink"/>
+                <w:noProof/>
+              </w:rPr>
+              <w:t>6.1.</w:t>
+            </w:r>
+            <w:r>
+              <w:rPr>
+                <w:rFonts w:eastAsiaTheme="minorEastAsia"/>
+                <w:noProof/>
+                <w:lang w:eastAsia="ja-JP"/>
+              </w:rPr>
+              <w:tab/>
+            </w:r>
+            <w:r>
+              <w:rPr>
+                <w:rStyle w:val="Hyperlink"/>
+                <w:noProof/>
+              </w:rPr>
+              <w:t>Conclusão</w:t>
+            </w:r>
+            <w:r>
+              <w:rPr>
+                <w:noProof/>
+                <w:webHidden/>
+              </w:rPr>
+              <w:tab/>
+            </w:r>
+            <w:r>
+              <w:rPr>
+                <w:noProof/>
+                <w:webHidden/>
+              </w:rPr>
+              <w:fldChar w:fldCharType="begin"/>
+            </w:r>
+            <w:r>
+              <w:rPr>
+                <w:noProof/>
+                <w:webHidden/>
+              </w:rPr>
+              <w:instrText xml:space="preserve"> PAGEREF _Toc424153427 \h </w:instrText>
+            </w:r>
+            <w:r>
+              <w:rPr>
+                <w:noProof/>
+                <w:webHidden/>
+              </w:rPr>
+            </w:r>
+            <w:r>
+              <w:rPr>
+                <w:noProof/>
+                <w:webHidden/>
+              </w:rPr>
+              <w:fldChar w:fldCharType="separate"/>
+            </w:r>
+            <w:r>
+              <w:rPr>
+                <w:noProof/>
+                <w:webHidden/>
+              </w:rPr>
+              <w:t>18</w:t>
+            </w:r>
+            <w:r>
+              <w:rPr>
+                <w:noProof/>
+                <w:webHidden/>
+              </w:rPr>
+              <w:fldChar w:fldCharType="end"/>
+            </w:r>
+          </w:hyperlink>
+        </w:p>
+        <w:p>
+          <w:pPr>
+            <w:pStyle w:val="TOC2"/>
+            <w:tabs>
+              <w:tab w:val="left" w:pos="880"/>
+              <w:tab w:val="right" w:leader="dot" w:pos="8494"/>
+            </w:tabs>
+            <w:rPr>
+              <w:rFonts w:eastAsiaTheme="minorEastAsia"/>
+              <w:noProof/>
+              <w:lang w:eastAsia="ja-JP"/>
+            </w:rPr>
+          </w:pPr>
+          <w:hyperlink w:anchor="_Toc424153428" w:history="1">
+            <w:r>
+              <w:rPr>
+                <w:rStyle w:val="Hyperlink"/>
+                <w:noProof/>
+              </w:rPr>
+              <w:t>6.2.</w:t>
+            </w:r>
+            <w:r>
+              <w:rPr>
+                <w:rFonts w:eastAsiaTheme="minorEastAsia"/>
+                <w:noProof/>
+                <w:lang w:eastAsia="ja-JP"/>
+              </w:rPr>
+              <w:tab/>
+            </w:r>
+            <w:r>
+              <w:rPr>
+                <w:rStyle w:val="Hyperlink"/>
+                <w:noProof/>
+              </w:rPr>
+              <w:t>Bibliografia</w:t>
+            </w:r>
+            <w:r>
+              <w:rPr>
+                <w:noProof/>
+                <w:webHidden/>
+              </w:rPr>
+              <w:tab/>
+            </w:r>
+            <w:r>
+              <w:rPr>
+                <w:noProof/>
+                <w:webHidden/>
+              </w:rPr>
+              <w:fldChar w:fldCharType="begin"/>
+            </w:r>
+            <w:r>
+              <w:rPr>
+                <w:noProof/>
+                <w:webHidden/>
+              </w:rPr>
+              <w:instrText xml:space="preserve"> PAGEREF _Toc424153428 \h </w:instrText>
             </w:r>
             <w:r>
               <w:rPr>
@@ -1498,7 +1846,7 @@
       <w:bookmarkStart w:id="0" w:name="_Toc424134501"/>
       <w:bookmarkStart w:id="1" w:name="_Toc424134581"/>
       <w:bookmarkStart w:id="2" w:name="_Toc424134747"/>
-      <w:bookmarkStart w:id="3" w:name="_Toc424134868"/>
+      <w:bookmarkStart w:id="3" w:name="_Toc424153411"/>
       <w:r>
         <w:lastRenderedPageBreak/>
         <w:t>Introdução</w:t>
@@ -1521,7 +1869,7 @@
         <w:pStyle w:val="Heading2"/>
       </w:pPr>
       <w:bookmarkStart w:id="4" w:name="_Toc424134748"/>
-      <w:bookmarkStart w:id="5" w:name="_Toc424134869"/>
+      <w:bookmarkStart w:id="5" w:name="_Toc424153412"/>
       <w:r>
         <w:t>Contexto do projeto</w:t>
       </w:r>
@@ -1562,29 +1910,130 @@
     </w:p>
     <w:p>
       <w:r>
-        <w:t>Especificamente, um grupo de docentes do IPG</w:t>
-      </w:r>
-      <w:r>
-        <w:t xml:space="preserve"> faz </w:t>
+        <w:t xml:space="preserve">Especificamente, um grupo de docentes do IPG faz </w:t>
+      </w:r>
+      <w:r>
+        <w:t>partilhas de boleias entre os seus membros. Eles utilizam uma folha de excel</w:t>
+      </w:r>
+      <w:r>
+        <w:t xml:space="preserve"> partilhada</w:t>
+      </w:r>
+      <w:r>
+        <w:t xml:space="preserve"> no Google Spreadsheet para organizar e planear as boleias entre si. Mas utilizar uma folha de excel para esta tarefa torna-se num processo muito demoroso e exaustivo, especialmente quando </w:t>
+      </w:r>
+      <w:r>
+        <w:t>se pretende organizar boleias a longo prazo.</w:t>
+      </w:r>
+    </w:p>
+    <w:p>
+      <w:r>
+        <w:t>Existe uma grande variedade de ferramentas/aplicações online que fornecem o serviço de partilha de  boleias entre os ut</w:t>
+      </w:r>
+      <w:r>
+        <w:t xml:space="preserve">ilizadores. No entanto, </w:t>
+      </w:r>
+      <w:r>
+        <w:t xml:space="preserve">estas ferramentas </w:t>
+      </w:r>
+      <w:r>
+        <w:t>não</w:t>
+      </w:r>
+      <w:r>
+        <w:t xml:space="preserve"> providenciam a troca de informações entre</w:t>
+      </w:r>
+      <w:r>
+        <w:t xml:space="preserve"> grupos de utilizadores</w:t>
+      </w:r>
+      <w:r>
+        <w:t xml:space="preserve"> e não permitem o planeamento fácil de múltiplas viagens quer a curto ou a longo prazo.</w:t>
+      </w:r>
+    </w:p>
+    <w:p>
+      <w:r>
+        <w:t xml:space="preserve">Este projeto visa responder </w:t>
+      </w:r>
+      <w:r>
+        <w:t xml:space="preserve">às </w:t>
+      </w:r>
+      <w:r>
+        <w:t xml:space="preserve">necessidades </w:t>
+      </w:r>
+      <w:r>
+        <w:t xml:space="preserve">do grupo, </w:t>
+      </w:r>
+      <w:r>
+        <w:t>através de uma ap</w:t>
+      </w:r>
+      <w:r>
+        <w:t>licação online que permita automatizar, ao máximo, o planeamento e a organização de boleia</w:t>
+      </w:r>
+      <w:r>
+        <w:t>s</w:t>
+      </w:r>
+      <w:r>
+        <w:t xml:space="preserve"> e tornar a sua utilização rápida e eficaz por parte do utilizador.</w:t>
+      </w:r>
+      <w:r>
+        <w:t xml:space="preserve"> </w:t>
+      </w:r>
+      <w:r>
+        <w:t>A utilização da aplicação vai se centralizar n</w:t>
+      </w:r>
+      <w:r>
+        <w:t xml:space="preserve">um único mapa de boleias </w:t>
+      </w:r>
+      <w:r>
+        <w:t xml:space="preserve">visível </w:t>
+      </w:r>
+      <w:r>
+        <w:t xml:space="preserve">para </w:t>
+      </w:r>
+      <w:r>
+        <w:t xml:space="preserve">todo </w:t>
+      </w:r>
+      <w:r>
+        <w:t>o grupo</w:t>
+      </w:r>
+      <w:r>
+        <w:t xml:space="preserve">. </w:t>
+      </w:r>
+      <w:r>
+        <w:t>Este mapa consistirá num horário onde estão registadas todas as boleias e os seus atributos (hora, data, partida, etc)</w:t>
+      </w:r>
+      <w:r>
+        <w:t>.</w:t>
+      </w:r>
+      <w:r>
+        <w:t xml:space="preserve"> </w:t>
+      </w:r>
+      <w:r>
+        <w:t>Existirá uma variedade de ferramentas e opções disponíveis aos utilizadores para conseguirem</w:t>
+      </w:r>
+      <w:r>
+        <w:t xml:space="preserve"> criar, aceitar e costumizar ofertas de boleias dentro deste mapa </w:t>
+      </w:r>
+      <w:r>
+        <w:t xml:space="preserve">. </w:t>
+      </w:r>
+    </w:p>
+    <w:p>
+      <w:r>
+        <w:t xml:space="preserve">O design da aplicação terá de ser </w:t>
+      </w:r>
+      <w:r>
+        <w:t xml:space="preserve">simples e eficiente, de modo ao utilizador conseguir ler o mapa de boleias rapidamente e sem esforço. </w:t>
+      </w:r>
+      <w:r>
+        <w:t>Assim</w:t>
+      </w:r>
+      <w:r>
+        <w:t>, serão utilizadas core</w:t>
+      </w:r>
+      <w:r>
+        <w:t xml:space="preserve">s e iniciais  personalizadas a cada membro </w:t>
       </w:r>
       <w:bookmarkStart w:id="6" w:name="_GoBack"/>
       <w:bookmarkEnd w:id="6"/>
-    </w:p>
-    <w:p>
-      <w:r>
-        <w:t>Existe uma grande variedade de ferramentas/aplicações online que fornecem o serviço de partilha de  boleias entre os ut</w:t>
-      </w:r>
-      <w:r>
-        <w:t xml:space="preserve">ilizadores. No entanto, </w:t>
-      </w:r>
-      <w:r>
-        <w:t>estas ferramentas só providenciam a troca de informações entre o passageiro e o condutor e não permitem o planeamento fácil de múltiplas viagens quer a curto ou a longo prazo.</w:t>
-      </w:r>
-    </w:p>
-    <w:p>
-      <w:r>
-        <w:t xml:space="preserve">Este projeto visa responder a estas necessidades através de uma aplicação online que permita criar grupos de utilizadores, de modo a haver um único mapa de boleias dentro desses grupos. Existirá uma variedade de ferramentas e opções disponíveis aos utilizadores para conseguirem actualizar, modificar e costumizar os mapas dos seus grupos consoante as suas próprias necessidades, de forma simples e eficaz. </w:t>
-      </w:r>
     </w:p>
     <w:p/>
     <w:p/>
@@ -1593,24 +2042,20 @@
     <w:p/>
     <w:p/>
     <w:p/>
+    <w:p>
+      <w:pPr>
+        <w:jc w:val="left"/>
+      </w:pPr>
+      <w:r>
+        <w:br w:type="page"/>
+      </w:r>
+    </w:p>
     <w:p/>
-    <w:p/>
-    <w:p/>
-    <w:p/>
-    <w:p>
-      <w:pPr>
-        <w:jc w:val="left"/>
-      </w:pPr>
-      <w:r>
-        <w:br w:type="page"/>
-      </w:r>
-    </w:p>
-    <w:p/>
     <w:p>
       <w:pPr>
         <w:pStyle w:val="Heading2"/>
       </w:pPr>
-      <w:bookmarkStart w:id="7" w:name="_Toc424134870"/>
+      <w:bookmarkStart w:id="7" w:name="_Toc424153413"/>
       <w:r>
         <w:t>Objectivos da aplicação</w:t>
       </w:r>
@@ -1873,7 +2318,7 @@
       <w:bookmarkStart w:id="8" w:name="_Toc424134502"/>
       <w:bookmarkStart w:id="9" w:name="_Toc424134582"/>
       <w:bookmarkStart w:id="10" w:name="_Toc424134749"/>
-      <w:bookmarkStart w:id="11" w:name="_Toc424134871"/>
+      <w:bookmarkStart w:id="11" w:name="_Toc424153414"/>
       <w:r>
         <w:lastRenderedPageBreak/>
         <w:t>Aplicações</w:t>
@@ -1910,7 +2355,7 @@
       <w:pPr>
         <w:pStyle w:val="Heading2"/>
       </w:pPr>
-      <w:bookmarkStart w:id="12" w:name="_Toc424134872"/>
+      <w:bookmarkStart w:id="12" w:name="_Toc424153415"/>
       <w:r>
         <w:t>Blablacar</w:t>
       </w:r>
@@ -1927,86 +2372,13 @@
         <w:t>Blablacar é um</w:t>
       </w:r>
       <w:r>
-        <w:t>a das aplicações web mais populares para a partilha de boleias (</w:t>
-      </w:r>
-      <w:r>
-        <w:fldChar w:fldCharType="begin"/>
-      </w:r>
-      <w:r>
-        <w:instrText xml:space="preserve"> REF _Ref420332924 \h </w:instrText>
-      </w:r>
-      <w:r>
-        <w:fldChar w:fldCharType="separate"/>
-      </w:r>
-      <w:r>
-        <w:t xml:space="preserve">Figura </w:t>
-      </w:r>
-      <w:r>
-        <w:rPr>
-          <w:noProof/>
-        </w:rPr>
-        <w:t>1</w:t>
-      </w:r>
-      <w:r>
-        <w:fldChar w:fldCharType="end"/>
-      </w:r>
-      <w:r>
-        <w:t>). A aplicação permite aos passageiros pesquisar por viagens, quer por ponto de partida quer por destino, previemente anunciadas pelos condutores. Os passageiros pagam ao condutor através da aplicação. Além disso, tanto o condutor quer como o carro são avaliados e c</w:t>
+        <w:t>a das aplicações web mais populares para a partilha de boleias. A aplicação permite aos passageiros pesquisar por viagens, quer por ponto de partida quer por destino, previemente anunciadas pelos condutores. Os passageiros pagam ao condutor através da aplicação. Além disso, tanto o condutor quer como o carro são avaliados e c</w:t>
       </w:r>
       <w:r>
         <w:t>omentados pelos passageiros</w:t>
       </w:r>
       <w:r>
         <w:t>. Estas avaliações servem como certificação aos passageiros da qualidade do condutor e da viagem. Também contém conexão ao facebook, de modo a ligar o perfil dos utilizadores ao facebook.</w:t>
-      </w:r>
-    </w:p>
-    <w:p/>
-    <w:p>
-      <w:pPr>
-        <w:pStyle w:val="Caption"/>
-      </w:pPr>
-      <w:bookmarkStart w:id="13" w:name="_Ref420332924"/>
-      <w:r>
-        <w:t xml:space="preserve">Figura </w:t>
-      </w:r>
-      <w:r>
-        <w:fldChar w:fldCharType="begin"/>
-      </w:r>
-      <w:r>
-        <w:instrText xml:space="preserve"> SEQ Figura \* ARABIC </w:instrText>
-      </w:r>
-      <w:r>
-        <w:fldChar w:fldCharType="separate"/>
-      </w:r>
-      <w:r>
-        <w:rPr>
-          <w:noProof/>
-        </w:rPr>
-        <w:t>1</w:t>
-      </w:r>
-      <w:r>
-        <w:rPr>
-          <w:noProof/>
-        </w:rPr>
-        <w:fldChar w:fldCharType="end"/>
-      </w:r>
-      <w:bookmarkEnd w:id="13"/>
-      <w:r>
-        <w:t xml:space="preserve"> -  </w:t>
-      </w:r>
-      <w:r>
-        <w:t xml:space="preserve">Plataforma online blablacar (Fonte: </w:t>
-      </w:r>
-      <w:hyperlink r:id="rId11" w:history="1">
-        <w:r>
-          <w:rPr>
-            <w:rStyle w:val="Hyperlink"/>
-          </w:rPr>
-          <w:t>www.blablacar.pt</w:t>
-        </w:r>
-      </w:hyperlink>
-      <w:r>
-        <w:t>)</w:t>
       </w:r>
     </w:p>
     <w:p>
@@ -2437,7 +2809,7 @@
       <w:pPr>
         <w:pStyle w:val="Heading2"/>
       </w:pPr>
-      <w:bookmarkStart w:id="14" w:name="_Toc424134873"/>
+      <w:bookmarkStart w:id="13" w:name="_Toc424153416"/>
       <w:r>
         <w:lastRenderedPageBreak/>
         <w:t>Boleia.net</w:t>
@@ -2448,7 +2820,7 @@
         </w:rPr>
         <w:footnoteReference w:id="3"/>
       </w:r>
-      <w:bookmarkEnd w:id="14"/>
+      <w:bookmarkEnd w:id="13"/>
     </w:p>
     <w:p>
       <w:pPr>
@@ -2462,34 +2834,10 @@
         <w:t>Boleia.net</w:t>
       </w:r>
       <w:r>
-        <w:t>(</w:t>
-      </w:r>
-      <w:r>
-        <w:fldChar w:fldCharType="begin"/>
-      </w:r>
-      <w:r>
-        <w:instrText xml:space="preserve"> REF _Ref421193094 \h </w:instrText>
-      </w:r>
-      <w:r>
-        <w:fldChar w:fldCharType="separate"/>
-      </w:r>
-      <w:r>
-        <w:t xml:space="preserve">Figura </w:t>
-      </w:r>
-      <w:r>
-        <w:rPr>
-          <w:noProof/>
-        </w:rPr>
-        <w:t>2</w:t>
-      </w:r>
-      <w:r>
-        <w:fldChar w:fldCharType="end"/>
-      </w:r>
-      <w:r>
-        <w:t>)</w:t>
-      </w:r>
-      <w:r>
-        <w:t xml:space="preserve"> é</w:t>
+        <w:t xml:space="preserve"> </w:t>
+      </w:r>
+      <w:r>
+        <w:t>é</w:t>
       </w:r>
       <w:r>
         <w:t xml:space="preserve"> uma plataforma de partilha de boleias. A</w:t>
@@ -2531,106 +2879,6 @@
         <w:t>.</w:t>
       </w:r>
     </w:p>
-    <w:p>
-      <w:r>
-        <w:rPr>
-          <w:noProof/>
-          <w:lang w:eastAsia="ja-JP"/>
-        </w:rPr>
-        <w:drawing>
-          <wp:inline distT="0" distB="0" distL="0" distR="0" wp14:anchorId="0AF78B03" wp14:editId="559CA650">
-            <wp:extent cx="5400040" cy="2932133"/>
-            <wp:effectExtent l="0" t="0" r="0" b="1905"/>
-            <wp:docPr id="3" name="Picture 3" descr="C:\Users\VascoF\Documents\GitHub\Projeto-EI\imagens\boleianet.png"/>
-            <wp:cNvGraphicFramePr>
-              <a:graphicFrameLocks xmlns:a="http://schemas.openxmlformats.org/drawingml/2006/main" noChangeAspect="1"/>
-            </wp:cNvGraphicFramePr>
-            <a:graphic xmlns:a="http://schemas.openxmlformats.org/drawingml/2006/main">
-              <a:graphicData uri="http://schemas.openxmlformats.org/drawingml/2006/picture">
-                <pic:pic xmlns:pic="http://schemas.openxmlformats.org/drawingml/2006/picture">
-                  <pic:nvPicPr>
-                    <pic:cNvPr id="0" name="Picture 2" descr="C:\Users\VascoF\Documents\GitHub\Projeto-EI\imagens\boleianet.png"/>
-                    <pic:cNvPicPr>
-                      <a:picLocks noChangeAspect="1" noChangeArrowheads="1"/>
-                    </pic:cNvPicPr>
-                  </pic:nvPicPr>
-                  <pic:blipFill>
-                    <a:blip r:embed="rId12" cstate="print">
-                      <a:extLst>
-                        <a:ext uri="{28A0092B-C50C-407E-A947-70E740481C1C}">
-                          <a14:useLocalDpi xmlns:a14="http://schemas.microsoft.com/office/drawing/2010/main" val="0"/>
-                        </a:ext>
-                      </a:extLst>
-                    </a:blip>
-                    <a:srcRect/>
-                    <a:stretch>
-                      <a:fillRect/>
-                    </a:stretch>
-                  </pic:blipFill>
-                  <pic:spPr bwMode="auto">
-                    <a:xfrm>
-                      <a:off x="0" y="0"/>
-                      <a:ext cx="5400040" cy="2932133"/>
-                    </a:xfrm>
-                    <a:prstGeom prst="rect">
-                      <a:avLst/>
-                    </a:prstGeom>
-                    <a:noFill/>
-                    <a:ln>
-                      <a:noFill/>
-                    </a:ln>
-                  </pic:spPr>
-                </pic:pic>
-              </a:graphicData>
-            </a:graphic>
-          </wp:inline>
-        </w:drawing>
-      </w:r>
-    </w:p>
-    <w:p>
-      <w:pPr>
-        <w:pStyle w:val="Caption"/>
-      </w:pPr>
-      <w:bookmarkStart w:id="15" w:name="_Ref421193094"/>
-      <w:bookmarkStart w:id="16" w:name="_Ref421193087"/>
-      <w:r>
-        <w:t xml:space="preserve">Figura </w:t>
-      </w:r>
-      <w:fldSimple w:instr=" SEQ Figura \* ARABIC ">
-        <w:r>
-          <w:rPr>
-            <w:noProof/>
-          </w:rPr>
-          <w:t>2</w:t>
-        </w:r>
-      </w:fldSimple>
-      <w:bookmarkEnd w:id="15"/>
-      <w:r>
-        <w:t xml:space="preserve">- Plataforma boleia.net </w:t>
-      </w:r>
-      <w:r>
-        <w:t>(</w:t>
-      </w:r>
-      <w:r>
-        <w:t xml:space="preserve">Fonte: </w:t>
-      </w:r>
-      <w:hyperlink r:id="rId13" w:history="1">
-        <w:r>
-          <w:rPr>
-            <w:rStyle w:val="Hyperlink"/>
-          </w:rPr>
-          <w:t>www.boleia.net</w:t>
-        </w:r>
-      </w:hyperlink>
-      <w:bookmarkEnd w:id="16"/>
-      <w:r>
-        <w:rPr>
-          <w:rStyle w:val="Hyperlink"/>
-        </w:rPr>
-        <w:t>)</w:t>
-      </w:r>
-    </w:p>
-    <w:p/>
     <w:p>
       <w:r>
         <w:t>Na tabela seguinte, estão descritas as funcionalidades  da aplicação Boleia.net:</w:t>
@@ -3070,7 +3318,7 @@
       <w:pPr>
         <w:pStyle w:val="Heading2"/>
       </w:pPr>
-      <w:bookmarkStart w:id="17" w:name="_Toc424134874"/>
+      <w:bookmarkStart w:id="14" w:name="_Toc424153417"/>
       <w:r>
         <w:lastRenderedPageBreak/>
         <w:t>P</w:t>
@@ -3078,137 +3326,17 @@
       <w:r>
         <w:t>endura.pt</w:t>
       </w:r>
-      <w:bookmarkEnd w:id="17"/>
-    </w:p>
-    <w:p>
-      <w:r>
-        <w:rPr>
-          <w:noProof/>
-          <w:lang w:eastAsia="ja-JP"/>
-        </w:rPr>
-        <w:drawing>
-          <wp:inline distT="0" distB="0" distL="0" distR="0" wp14:anchorId="75A53C0D" wp14:editId="5EFDBBA0">
-            <wp:extent cx="5400040" cy="2933692"/>
-            <wp:effectExtent l="0" t="0" r="0" b="635"/>
-            <wp:docPr id="4" name="Picture 4" descr="C:\Users\VascoF\Documents\GitHub\Projeto-EI\imagens\pendura.png"/>
-            <wp:cNvGraphicFramePr>
-              <a:graphicFrameLocks xmlns:a="http://schemas.openxmlformats.org/drawingml/2006/main" noChangeAspect="1"/>
-            </wp:cNvGraphicFramePr>
-            <a:graphic xmlns:a="http://schemas.openxmlformats.org/drawingml/2006/main">
-              <a:graphicData uri="http://schemas.openxmlformats.org/drawingml/2006/picture">
-                <pic:pic xmlns:pic="http://schemas.openxmlformats.org/drawingml/2006/picture">
-                  <pic:nvPicPr>
-                    <pic:cNvPr id="0" name="Picture 3" descr="C:\Users\VascoF\Documents\GitHub\Projeto-EI\imagens\pendura.png"/>
-                    <pic:cNvPicPr>
-                      <a:picLocks noChangeAspect="1" noChangeArrowheads="1"/>
-                    </pic:cNvPicPr>
-                  </pic:nvPicPr>
-                  <pic:blipFill>
-                    <a:blip r:embed="rId14" cstate="print">
-                      <a:extLst>
-                        <a:ext uri="{28A0092B-C50C-407E-A947-70E740481C1C}">
-                          <a14:useLocalDpi xmlns:a14="http://schemas.microsoft.com/office/drawing/2010/main" val="0"/>
-                        </a:ext>
-                      </a:extLst>
-                    </a:blip>
-                    <a:srcRect/>
-                    <a:stretch>
-                      <a:fillRect/>
-                    </a:stretch>
-                  </pic:blipFill>
-                  <pic:spPr bwMode="auto">
-                    <a:xfrm>
-                      <a:off x="0" y="0"/>
-                      <a:ext cx="5400040" cy="2933692"/>
-                    </a:xfrm>
-                    <a:prstGeom prst="rect">
-                      <a:avLst/>
-                    </a:prstGeom>
-                    <a:noFill/>
-                    <a:ln>
-                      <a:noFill/>
-                    </a:ln>
-                  </pic:spPr>
-                </pic:pic>
-              </a:graphicData>
-            </a:graphic>
-          </wp:inline>
-        </w:drawing>
-      </w:r>
-    </w:p>
-    <w:p>
-      <w:pPr>
-        <w:pStyle w:val="Caption"/>
-        <w:rPr>
-          <w:rFonts w:ascii="Times New Roman" w:hAnsi="Times New Roman" w:cs="Times New Roman"/>
-          <w:sz w:val="28"/>
-        </w:rPr>
-      </w:pPr>
-      <w:bookmarkStart w:id="18" w:name="_Ref421193121"/>
-      <w:r>
-        <w:t xml:space="preserve">Figura </w:t>
-      </w:r>
-      <w:fldSimple w:instr=" SEQ Figura \* ARABIC ">
-        <w:r>
-          <w:rPr>
-            <w:noProof/>
-          </w:rPr>
-          <w:t>3</w:t>
-        </w:r>
-      </w:fldSimple>
-      <w:bookmarkEnd w:id="18"/>
-      <w:r>
-        <w:t xml:space="preserve"> – Plataforma pendura.pt </w:t>
-      </w:r>
-      <w:r>
-        <w:t>(</w:t>
-      </w:r>
-      <w:r>
-        <w:t xml:space="preserve">Fonte: </w:t>
-      </w:r>
-      <w:r>
-        <w:t>w</w:t>
-      </w:r>
-      <w:r>
-        <w:t>ww.pendura.net</w:t>
-      </w:r>
-      <w:r>
-        <w:t>)</w:t>
-      </w:r>
+      <w:bookmarkEnd w:id="14"/>
     </w:p>
     <w:p>
       <w:r>
         <w:t>Pendura.pt</w:t>
       </w:r>
       <w:r>
-        <w:t>(</w:t>
-      </w:r>
-      <w:r>
-        <w:fldChar w:fldCharType="begin"/>
-      </w:r>
-      <w:r>
-        <w:instrText xml:space="preserve"> REF _Ref421193121 \h </w:instrText>
-      </w:r>
-      <w:r>
-        <w:fldChar w:fldCharType="separate"/>
-      </w:r>
-      <w:r>
-        <w:t xml:space="preserve">Figura </w:t>
-      </w:r>
-      <w:r>
-        <w:rPr>
-          <w:noProof/>
-        </w:rPr>
-        <w:t>3</w:t>
-      </w:r>
-      <w:r>
-        <w:fldChar w:fldCharType="end"/>
-      </w:r>
-      <w:r>
-        <w:t>)</w:t>
-      </w:r>
-      <w:r>
-        <w:t xml:space="preserve"> já não é tão sofisticado como as aplicações anteriores</w:t>
+        <w:t xml:space="preserve"> </w:t>
+      </w:r>
+      <w:r>
+        <w:t>já não é tão sofisticado como as aplicações anteriores</w:t>
       </w:r>
       <w:r>
         <w:t xml:space="preserve"> e funciona quase como uma página de anúncios de jornal. Os utilizadores colocam ofertas ou pedidos no website juntamente com os seus contactos</w:t>
@@ -3673,7 +3801,7 @@
       <w:pPr>
         <w:pStyle w:val="Heading2"/>
       </w:pPr>
-      <w:bookmarkStart w:id="19" w:name="_Toc424134875"/>
+      <w:bookmarkStart w:id="15" w:name="_Toc424153418"/>
       <w:r>
         <w:lastRenderedPageBreak/>
         <w:t>Avaliação</w:t>
@@ -3681,7 +3809,7 @@
       <w:r>
         <w:t xml:space="preserve"> das aplicações</w:t>
       </w:r>
-      <w:bookmarkEnd w:id="19"/>
+      <w:bookmarkEnd w:id="15"/>
     </w:p>
     <w:p>
       <w:r>
@@ -3756,7 +3884,7 @@
     <w:p>
       <w:pPr>
         <w:sectPr>
-          <w:headerReference w:type="default" r:id="rId15"/>
+          <w:headerReference w:type="default" r:id="rId11"/>
           <w:pgSz w:w="11906" w:h="16838"/>
           <w:pgMar w:top="1417" w:right="1701" w:bottom="1417" w:left="1701" w:header="708" w:footer="708" w:gutter="0"/>
           <w:cols w:space="708"/>
@@ -3768,29 +3896,29 @@
       <w:pPr>
         <w:pStyle w:val="Heading1"/>
       </w:pPr>
-      <w:bookmarkStart w:id="20" w:name="_Toc424134503"/>
-      <w:bookmarkStart w:id="21" w:name="_Toc424134583"/>
-      <w:bookmarkStart w:id="22" w:name="_Toc424134750"/>
-      <w:bookmarkStart w:id="23" w:name="_Toc424134876"/>
+      <w:bookmarkStart w:id="16" w:name="_Toc424134503"/>
+      <w:bookmarkStart w:id="17" w:name="_Toc424134583"/>
+      <w:bookmarkStart w:id="18" w:name="_Toc424134750"/>
+      <w:bookmarkStart w:id="19" w:name="_Toc424153419"/>
       <w:r>
         <w:lastRenderedPageBreak/>
         <w:t>Metodologia e Análise de requisitos</w:t>
       </w:r>
+      <w:bookmarkEnd w:id="16"/>
+      <w:bookmarkEnd w:id="17"/>
+      <w:bookmarkEnd w:id="18"/>
+      <w:bookmarkEnd w:id="19"/>
+    </w:p>
+    <w:p/>
+    <w:p>
+      <w:pPr>
+        <w:pStyle w:val="Heading2"/>
+      </w:pPr>
+      <w:bookmarkStart w:id="20" w:name="_Toc424153420"/>
+      <w:r>
+        <w:t>Metodologia</w:t>
+      </w:r>
       <w:bookmarkEnd w:id="20"/>
-      <w:bookmarkEnd w:id="21"/>
-      <w:bookmarkEnd w:id="22"/>
-      <w:bookmarkEnd w:id="23"/>
-    </w:p>
-    <w:p/>
-    <w:p>
-      <w:pPr>
-        <w:pStyle w:val="Heading2"/>
-      </w:pPr>
-      <w:bookmarkStart w:id="24" w:name="_Toc424134877"/>
-      <w:r>
-        <w:t>Metodologia</w:t>
-      </w:r>
-      <w:bookmarkEnd w:id="24"/>
     </w:p>
     <w:p>
       <w:r>
@@ -4001,11 +4129,11 @@
       <w:pPr>
         <w:pStyle w:val="Heading2"/>
       </w:pPr>
-      <w:bookmarkStart w:id="25" w:name="_Toc424134878"/>
+      <w:bookmarkStart w:id="21" w:name="_Toc424153421"/>
       <w:r>
         <w:t>Planeamento</w:t>
       </w:r>
-      <w:bookmarkEnd w:id="25"/>
+      <w:bookmarkEnd w:id="21"/>
     </w:p>
     <w:p>
       <w:pPr>
@@ -4024,12 +4152,12 @@
       <w:pPr>
         <w:pStyle w:val="Heading2"/>
       </w:pPr>
-      <w:bookmarkStart w:id="26" w:name="_Toc424134879"/>
+      <w:bookmarkStart w:id="22" w:name="_Toc424153422"/>
       <w:r>
         <w:lastRenderedPageBreak/>
         <w:t>Diagrama de contexto</w:t>
       </w:r>
-      <w:bookmarkEnd w:id="26"/>
+      <w:bookmarkEnd w:id="22"/>
     </w:p>
     <w:p>
       <w:r>
@@ -4101,9 +4229,9 @@
             <o:lock v:ext="edit" aspectratio="t"/>
           </v:shapetype>
           <v:shape id="_x0000_i1025" type="#_x0000_t75" style="width:425.25pt;height:193.5pt" o:ole="">
-            <v:imagedata r:id="rId16" o:title=""/>
+            <v:imagedata r:id="rId12" o:title=""/>
           </v:shape>
-          <o:OLEObject Type="Embed" ProgID="Visio.Drawing.15" ShapeID="_x0000_i1025" DrawAspect="Content" ObjectID="_1497883267" r:id="rId17"/>
+          <o:OLEObject Type="Embed" ProgID="Visio.Drawing.15" ShapeID="_x0000_i1025" DrawAspect="Content" ObjectID="_1497899958" r:id="rId13"/>
         </w:object>
       </w:r>
     </w:p>
@@ -4114,27 +4242,14 @@
       <w:r>
         <w:t xml:space="preserve">Figura </w:t>
       </w:r>
-      <w:r>
-        <w:fldChar w:fldCharType="begin"/>
-      </w:r>
-      <w:r>
-        <w:instrText xml:space="preserve"> SEQ Figura \* ARABIC </w:instrText>
-      </w:r>
-      <w:r>
-        <w:fldChar w:fldCharType="separate"/>
-      </w:r>
-      <w:r>
-        <w:rPr>
-          <w:noProof/>
-        </w:rPr>
-        <w:t>4</w:t>
-      </w:r>
-      <w:r>
-        <w:rPr>
-          <w:noProof/>
-        </w:rPr>
-        <w:fldChar w:fldCharType="end"/>
-      </w:r>
+      <w:fldSimple w:instr=" SEQ Figura \* ARABIC ">
+        <w:r>
+          <w:rPr>
+            <w:noProof/>
+          </w:rPr>
+          <w:t>4</w:t>
+        </w:r>
+      </w:fldSimple>
       <w:r>
         <w:t xml:space="preserve"> – Diagrama de contexto (Fonte: Próprio).</w:t>
       </w:r>
@@ -4148,12 +4263,12 @@
       <w:pPr>
         <w:pStyle w:val="Heading2"/>
       </w:pPr>
-      <w:bookmarkStart w:id="27" w:name="_Toc424134880"/>
+      <w:bookmarkStart w:id="23" w:name="_Toc424153423"/>
       <w:r>
         <w:lastRenderedPageBreak/>
         <w:t>Diagrama de casos de uso</w:t>
       </w:r>
-      <w:bookmarkEnd w:id="27"/>
+      <w:bookmarkEnd w:id="23"/>
     </w:p>
     <w:p>
       <w:r>
@@ -4194,9 +4309,9 @@
       <w:r>
         <w:object w:dxaOrig="13590" w:dyaOrig="22950">
           <v:shape id="_x0000_i1026" type="#_x0000_t75" style="width:414.75pt;height:675pt" o:ole="">
-            <v:imagedata r:id="rId18" o:title=""/>
+            <v:imagedata r:id="rId14" o:title=""/>
           </v:shape>
-          <o:OLEObject Type="Embed" ProgID="Visio.Drawing.15" ShapeID="_x0000_i1026" DrawAspect="Content" ObjectID="_1497883268" r:id="rId19"/>
+          <o:OLEObject Type="Embed" ProgID="Visio.Drawing.15" ShapeID="_x0000_i1026" DrawAspect="Content" ObjectID="_1497899959" r:id="rId15"/>
         </w:object>
       </w:r>
     </w:p>
@@ -4778,7 +4893,7 @@
     <w:p>
       <w:pPr>
         <w:sectPr>
-          <w:headerReference w:type="default" r:id="rId20"/>
+          <w:headerReference w:type="default" r:id="rId16"/>
           <w:pgSz w:w="11906" w:h="16838"/>
           <w:pgMar w:top="1417" w:right="1701" w:bottom="1417" w:left="1701" w:header="708" w:footer="708" w:gutter="0"/>
           <w:cols w:space="708"/>
@@ -4790,10 +4905,10 @@
       <w:pPr>
         <w:pStyle w:val="Heading1"/>
       </w:pPr>
-      <w:bookmarkStart w:id="28" w:name="_Toc424134504"/>
-      <w:bookmarkStart w:id="29" w:name="_Toc424134584"/>
-      <w:bookmarkStart w:id="30" w:name="_Toc424134751"/>
-      <w:bookmarkStart w:id="31" w:name="_Toc424134881"/>
+      <w:bookmarkStart w:id="24" w:name="_Toc424134504"/>
+      <w:bookmarkStart w:id="25" w:name="_Toc424134584"/>
+      <w:bookmarkStart w:id="26" w:name="_Toc424134751"/>
+      <w:bookmarkStart w:id="27" w:name="_Toc424153424"/>
       <w:r>
         <w:lastRenderedPageBreak/>
         <w:t>Tecnologias</w:t>
@@ -4801,31 +4916,98 @@
       <w:r>
         <w:t xml:space="preserve"> utilizadas</w:t>
       </w:r>
+      <w:bookmarkEnd w:id="24"/>
+      <w:bookmarkEnd w:id="25"/>
+      <w:bookmarkEnd w:id="26"/>
+      <w:bookmarkEnd w:id="27"/>
+    </w:p>
+    <w:p>
+      <w:r>
+        <w:t>Neste capítulo, serão descritas as linguagens e ferramentas utilizadas para o desenvolvimento da aplicação</w:t>
+      </w:r>
+      <w:r>
+        <w:t>.</w:t>
+      </w:r>
+    </w:p>
+    <w:p>
+      <w:pPr>
+        <w:sectPr>
+          <w:headerReference w:type="default" r:id="rId17"/>
+          <w:pgSz w:w="11906" w:h="16838"/>
+          <w:pgMar w:top="1417" w:right="1701" w:bottom="1417" w:left="1701" w:header="708" w:footer="708" w:gutter="0"/>
+          <w:cols w:space="708"/>
+          <w:docGrid w:linePitch="360"/>
+        </w:sectPr>
+      </w:pPr>
+      <w:r>
+        <w:br w:type="page"/>
+      </w:r>
+    </w:p>
+    <w:p>
+      <w:pPr>
+        <w:pStyle w:val="Heading1"/>
+      </w:pPr>
+      <w:bookmarkStart w:id="28" w:name="_Toc424153425"/>
+      <w:r>
+        <w:lastRenderedPageBreak/>
+        <w:t>Desenvolvimento</w:t>
+      </w:r>
       <w:bookmarkEnd w:id="28"/>
+    </w:p>
+    <w:p/>
+    <w:p>
+      <w:pPr>
+        <w:jc w:val="left"/>
+        <w:sectPr>
+          <w:headerReference w:type="default" r:id="rId18"/>
+          <w:pgSz w:w="11906" w:h="16838"/>
+          <w:pgMar w:top="1417" w:right="1701" w:bottom="1417" w:left="1701" w:header="708" w:footer="708" w:gutter="0"/>
+          <w:cols w:space="708"/>
+          <w:docGrid w:linePitch="360"/>
+        </w:sectPr>
+      </w:pPr>
+      <w:r>
+        <w:br w:type="page"/>
+      </w:r>
+    </w:p>
+    <w:p>
+      <w:pPr>
+        <w:pStyle w:val="Heading1"/>
+      </w:pPr>
+      <w:bookmarkStart w:id="29" w:name="_Toc424153426"/>
+      <w:r>
+        <w:lastRenderedPageBreak/>
+        <w:t>Avaliação</w:t>
+      </w:r>
       <w:bookmarkEnd w:id="29"/>
+    </w:p>
+    <w:p>
+      <w:pPr>
+        <w:pStyle w:val="Heading2"/>
+      </w:pPr>
+      <w:bookmarkStart w:id="30" w:name="_Toc424153427"/>
+      <w:r>
+        <w:t>Conclusão</w:t>
+      </w:r>
       <w:bookmarkEnd w:id="30"/>
+    </w:p>
+    <w:p>
+      <w:pPr>
+        <w:pStyle w:val="Heading2"/>
+      </w:pPr>
+      <w:bookmarkStart w:id="31" w:name="_Toc424153428"/>
+      <w:r>
+        <w:t>Bibliografia</w:t>
+      </w:r>
       <w:bookmarkEnd w:id="31"/>
     </w:p>
     <w:p>
-      <w:r>
-        <w:t>Neste capítulo, serão descritas as linguagens e ferramentas utilizadas para o desenvolvimento da aplicação</w:t>
-      </w:r>
-      <w:r>
-        <w:t>.</w:t>
-      </w:r>
-    </w:p>
-    <w:p>
-      <w:r>
-        <w:br w:type="page"/>
-      </w:r>
-    </w:p>
-    <w:p/>
-    <w:p/>
-    <w:p/>
-    <w:p/>
-    <w:p/>
+      <w:pPr>
+        <w:jc w:val="left"/>
+      </w:pPr>
+    </w:p>
     <w:sectPr>
-      <w:headerReference w:type="default" r:id="rId21"/>
+      <w:headerReference w:type="default" r:id="rId19"/>
       <w:pgSz w:w="11906" w:h="16838"/>
       <w:pgMar w:top="1417" w:right="1701" w:bottom="1417" w:left="1701" w:header="708" w:footer="708" w:gutter="0"/>
       <w:cols w:space="708"/>
@@ -4910,10 +5092,7 @@
         <w:footnoteRef/>
       </w:r>
       <w:r>
-        <w:t xml:space="preserve"> </w:t>
-      </w:r>
-      <w:r>
-        <w:t>www.blablacar.pt</w:t>
+        <w:t xml:space="preserve"> www.blablacar.pt</w:t>
       </w:r>
     </w:p>
   </w:footnote>
@@ -5026,13 +5205,7 @@
       <w:pStyle w:val="Header"/>
     </w:pPr>
     <w:r>
-      <w:t>CAPÍTULO 3</w:t>
-    </w:r>
-    <w:r>
-      <w:t>.</w:t>
-    </w:r>
-    <w:r>
-      <w:t>METODOLOGIA</w:t>
+      <w:t>CAPÍTULO 3.METODOLOGIA</w:t>
     </w:r>
   </w:p>
 </w:hdr>
@@ -5048,13 +5221,33 @@
       <w:t>CAPÍTULO 4.</w:t>
     </w:r>
     <w:r>
-      <w:rPr>
-        <w:sz w:val="24"/>
-      </w:rPr>
-      <w:t>TECNOLOGIAS</w:t>
+      <w:t>TECNOLOGIAS UTILIZADAS</w:t>
     </w:r>
+  </w:p>
+</w:hdr>
+</file>
+
+<file path=word/header5.xml><?xml version="1.0" encoding="utf-8"?>
+<w:hdr xmlns:wpc="http://schemas.microsoft.com/office/word/2010/wordprocessingCanvas" xmlns:mc="http://schemas.openxmlformats.org/markup-compatibility/2006" xmlns:o="urn:schemas-microsoft-com:office:office" xmlns:r="http://schemas.openxmlformats.org/officeDocument/2006/relationships" xmlns:m="http://schemas.openxmlformats.org/officeDocument/2006/math" xmlns:v="urn:schemas-microsoft-com:vml" xmlns:wp14="http://schemas.microsoft.com/office/word/2010/wordprocessingDrawing" xmlns:wp="http://schemas.openxmlformats.org/drawingml/2006/wordprocessingDrawing" xmlns:w10="urn:schemas-microsoft-com:office:word" xmlns:w="http://schemas.openxmlformats.org/wordprocessingml/2006/main" xmlns:w14="http://schemas.microsoft.com/office/word/2010/wordml" xmlns:wpg="http://schemas.microsoft.com/office/word/2010/wordprocessingGroup" xmlns:wpi="http://schemas.microsoft.com/office/word/2010/wordprocessingInk" xmlns:wne="http://schemas.microsoft.com/office/word/2006/wordml" xmlns:wps="http://schemas.microsoft.com/office/word/2010/wordprocessingShape" mc:Ignorable="w14 wp14">
+  <w:p>
+    <w:pPr>
+      <w:pStyle w:val="Header"/>
+    </w:pPr>
     <w:r>
-      <w:t xml:space="preserve"> UTILIZADAS</w:t>
+      <w:t>CAPÍTULO 5.DESENVOLVIMENTO</w:t>
+    </w:r>
+  </w:p>
+</w:hdr>
+</file>
+
+<file path=word/header6.xml><?xml version="1.0" encoding="utf-8"?>
+<w:hdr xmlns:wpc="http://schemas.microsoft.com/office/word/2010/wordprocessingCanvas" xmlns:mc="http://schemas.openxmlformats.org/markup-compatibility/2006" xmlns:o="urn:schemas-microsoft-com:office:office" xmlns:r="http://schemas.openxmlformats.org/officeDocument/2006/relationships" xmlns:m="http://schemas.openxmlformats.org/officeDocument/2006/math" xmlns:v="urn:schemas-microsoft-com:vml" xmlns:wp14="http://schemas.microsoft.com/office/word/2010/wordprocessingDrawing" xmlns:wp="http://schemas.openxmlformats.org/drawingml/2006/wordprocessingDrawing" xmlns:w10="urn:schemas-microsoft-com:office:word" xmlns:w="http://schemas.openxmlformats.org/wordprocessingml/2006/main" xmlns:w14="http://schemas.microsoft.com/office/word/2010/wordml" xmlns:wpg="http://schemas.microsoft.com/office/word/2010/wordprocessingGroup" xmlns:wpi="http://schemas.microsoft.com/office/word/2010/wordprocessingInk" xmlns:wne="http://schemas.microsoft.com/office/word/2006/wordml" xmlns:wps="http://schemas.microsoft.com/office/word/2010/wordprocessingShape" mc:Ignorable="w14 wp14">
+  <w:p>
+    <w:pPr>
+      <w:pStyle w:val="Header"/>
+    </w:pPr>
+    <w:r>
+      <w:t>CAPÍTULO 6.AVALIAÇÃO</w:t>
     </w:r>
   </w:p>
 </w:hdr>
@@ -6734,7 +6927,6 @@
   <w:style w:type="character" w:default="1" w:styleId="DefaultParagraphFont">
     <w:name w:val="Default Paragraph Font"/>
     <w:uiPriority w:val="1"/>
-    <w:semiHidden/>
     <w:unhideWhenUsed/>
   </w:style>
   <w:style w:type="table" w:default="1" w:styleId="TableNormal">
@@ -7386,7 +7578,6 @@
   <w:style w:type="character" w:default="1" w:styleId="DefaultParagraphFont">
     <w:name w:val="Default Paragraph Font"/>
     <w:uiPriority w:val="1"/>
-    <w:semiHidden/>
     <w:unhideWhenUsed/>
   </w:style>
   <w:style w:type="table" w:default="1" w:styleId="TableNormal">
@@ -7782,529 +7973,6 @@
 </w:styles>
 </file>
 
-<file path=word/glossary/document.xml><?xml version="1.0" encoding="utf-8"?>
-<w:glossaryDocument xmlns:wpc="http://schemas.microsoft.com/office/word/2010/wordprocessingCanvas" xmlns:mc="http://schemas.openxmlformats.org/markup-compatibility/2006" xmlns:o="urn:schemas-microsoft-com:office:office" xmlns:r="http://schemas.openxmlformats.org/officeDocument/2006/relationships" xmlns:m="http://schemas.openxmlformats.org/officeDocument/2006/math" xmlns:v="urn:schemas-microsoft-com:vml" xmlns:wp14="http://schemas.microsoft.com/office/word/2010/wordprocessingDrawing" xmlns:wp="http://schemas.openxmlformats.org/drawingml/2006/wordprocessingDrawing" xmlns:w10="urn:schemas-microsoft-com:office:word" xmlns:w="http://schemas.openxmlformats.org/wordprocessingml/2006/main" xmlns:w14="http://schemas.microsoft.com/office/word/2010/wordml" xmlns:wpg="http://schemas.microsoft.com/office/word/2010/wordprocessingGroup" xmlns:wpi="http://schemas.microsoft.com/office/word/2010/wordprocessingInk" xmlns:wne="http://schemas.microsoft.com/office/word/2006/wordml" xmlns:wps="http://schemas.microsoft.com/office/word/2010/wordprocessingShape" mc:Ignorable="w14 wp14"/>
-</file>
-
-<file path=word/glossary/fontTable.xml><?xml version="1.0" encoding="utf-8"?>
-<w:fonts xmlns:mc="http://schemas.openxmlformats.org/markup-compatibility/2006" xmlns:r="http://schemas.openxmlformats.org/officeDocument/2006/relationships" xmlns:w="http://schemas.openxmlformats.org/wordprocessingml/2006/main" xmlns:w14="http://schemas.microsoft.com/office/word/2010/wordml" mc:Ignorable="w14">
-  <w:font w:name="Courier New">
-    <w:panose1 w:val="02070309020205020404"/>
-    <w:charset w:val="00"/>
-    <w:family w:val="modern"/>
-    <w:pitch w:val="fixed"/>
-    <w:sig w:usb0="E0002AFF" w:usb1="C0007843" w:usb2="00000009" w:usb3="00000000" w:csb0="000001FF" w:csb1="00000000"/>
-  </w:font>
-  <w:font w:name="Times New Roman">
-    <w:panose1 w:val="02020603050405020304"/>
-    <w:charset w:val="00"/>
-    <w:family w:val="roman"/>
-    <w:pitch w:val="variable"/>
-    <w:sig w:usb0="E0002AFF" w:usb1="C0007841" w:usb2="00000009" w:usb3="00000000" w:csb0="000001FF" w:csb1="00000000"/>
-  </w:font>
-  <w:font w:name="Wingdings">
-    <w:panose1 w:val="05000000000000000000"/>
-    <w:charset w:val="02"/>
-    <w:family w:val="auto"/>
-    <w:pitch w:val="variable"/>
-    <w:sig w:usb0="00000000" w:usb1="10000000" w:usb2="00000000" w:usb3="00000000" w:csb0="80000000" w:csb1="00000000"/>
-  </w:font>
-  <w:font w:name="Symbol">
-    <w:panose1 w:val="05050102010706020507"/>
-    <w:charset w:val="02"/>
-    <w:family w:val="roman"/>
-    <w:pitch w:val="variable"/>
-    <w:sig w:usb0="00000000" w:usb1="10000000" w:usb2="00000000" w:usb3="00000000" w:csb0="80000000" w:csb1="00000000"/>
-  </w:font>
-  <w:font w:name="Calibri">
-    <w:panose1 w:val="020F0502020204030204"/>
-    <w:charset w:val="00"/>
-    <w:family w:val="swiss"/>
-    <w:pitch w:val="variable"/>
-    <w:sig w:usb0="E00002FF" w:usb1="4000ACFF" w:usb2="00000001" w:usb3="00000000" w:csb0="0000019F" w:csb1="00000000"/>
-  </w:font>
-  <w:font w:name="MS Mincho">
-    <w:altName w:val="ＭＳ 明朝"/>
-    <w:panose1 w:val="02020609040205080304"/>
-    <w:charset w:val="80"/>
-    <w:family w:val="modern"/>
-    <w:pitch w:val="fixed"/>
-    <w:sig w:usb0="E00002FF" w:usb1="6AC7FDFB" w:usb2="00000012" w:usb3="00000000" w:csb0="0002009F" w:csb1="00000000"/>
-  </w:font>
-  <w:font w:name="Cambria">
-    <w:panose1 w:val="02040503050406030204"/>
-    <w:charset w:val="00"/>
-    <w:family w:val="roman"/>
-    <w:pitch w:val="variable"/>
-    <w:sig w:usb0="E00002FF" w:usb1="400004FF" w:usb2="00000000" w:usb3="00000000" w:csb0="0000019F" w:csb1="00000000"/>
-  </w:font>
-  <w:font w:name="MS Gothic">
-    <w:altName w:val="ＭＳ ゴシック"/>
-    <w:panose1 w:val="020B0609070205080204"/>
-    <w:charset w:val="80"/>
-    <w:family w:val="modern"/>
-    <w:pitch w:val="fixed"/>
-    <w:sig w:usb0="E00002FF" w:usb1="6AC7FDFB" w:usb2="00000012" w:usb3="00000000" w:csb0="0002009F" w:csb1="00000000"/>
-  </w:font>
-  <w:font w:name="Tahoma">
-    <w:panose1 w:val="020B0604030504040204"/>
-    <w:charset w:val="00"/>
-    <w:family w:val="swiss"/>
-    <w:pitch w:val="variable"/>
-    <w:sig w:usb0="E1002EFF" w:usb1="C000605B" w:usb2="00000029" w:usb3="00000000" w:csb0="000101FF" w:csb1="00000000"/>
-  </w:font>
-</w:fonts>
-</file>
-
-<file path=word/glossary/settings.xml><?xml version="1.0" encoding="utf-8"?>
-<w:settings xmlns:mc="http://schemas.openxmlformats.org/markup-compatibility/2006" xmlns:o="urn:schemas-microsoft-com:office:office" xmlns:r="http://schemas.openxmlformats.org/officeDocument/2006/relationships" xmlns:m="http://schemas.openxmlformats.org/officeDocument/2006/math" xmlns:v="urn:schemas-microsoft-com:vml" xmlns:w10="urn:schemas-microsoft-com:office:word" xmlns:w="http://schemas.openxmlformats.org/wordprocessingml/2006/main" xmlns:w14="http://schemas.microsoft.com/office/word/2010/wordml" xmlns:sl="http://schemas.openxmlformats.org/schemaLibrary/2006/main" mc:Ignorable="w14">
-  <w:view w:val="normal"/>
-  <w:defaultTabStop w:val="708"/>
-  <w:hyphenationZone w:val="425"/>
-  <w:characterSpacingControl w:val="doNotCompress"/>
-  <w:compat>
-    <w:useFELayout/>
-    <w:compatSetting w:name="compatibilityMode" w:uri="http://schemas.microsoft.com/office/word" w:val="14"/>
-    <w:compatSetting w:name="overrideTableStyleFontSizeAndJustification" w:uri="http://schemas.microsoft.com/office/word" w:val="1"/>
-    <w:compatSetting w:name="enableOpenTypeFeatures" w:uri="http://schemas.microsoft.com/office/word" w:val="1"/>
-    <w:compatSetting w:name="doNotFlipMirrorIndents" w:uri="http://schemas.microsoft.com/office/word" w:val="1"/>
-  </w:compat>
-  <w:rsids>
-    <w:rsidRoot w:val="005E0616"/>
-    <w:rsid w:val="005E0616"/>
-    <w:rsid w:val="0062235F"/>
-  </w:rsids>
-  <m:mathPr>
-    <m:mathFont m:val="Cambria Math"/>
-    <m:brkBin m:val="before"/>
-    <m:brkBinSub m:val="--"/>
-    <m:smallFrac m:val="0"/>
-    <m:dispDef/>
-    <m:lMargin m:val="0"/>
-    <m:rMargin m:val="0"/>
-    <m:defJc m:val="centerGroup"/>
-    <m:wrapIndent m:val="1440"/>
-    <m:intLim m:val="subSup"/>
-    <m:naryLim m:val="undOvr"/>
-  </m:mathPr>
-  <w:themeFontLang w:val="pt-PT" w:eastAsia="ja-JP"/>
-  <w:clrSchemeMapping w:bg1="light1" w:t1="dark1" w:bg2="light2" w:t2="dark2" w:accent1="accent1" w:accent2="accent2" w:accent3="accent3" w:accent4="accent4" w:accent5="accent5" w:accent6="accent6" w:hyperlink="hyperlink" w:followedHyperlink="followedHyperlink"/>
-  <w:decimalSymbol w:val=","/>
-  <w:listSeparator w:val=";"/>
-</w:settings>
-</file>
-
-<file path=word/glossary/styles.xml><?xml version="1.0" encoding="utf-8"?>
-<w:styles xmlns:mc="http://schemas.openxmlformats.org/markup-compatibility/2006" xmlns:r="http://schemas.openxmlformats.org/officeDocument/2006/relationships" xmlns:w="http://schemas.openxmlformats.org/wordprocessingml/2006/main" xmlns:w14="http://schemas.microsoft.com/office/word/2010/wordml" mc:Ignorable="w14">
-  <w:docDefaults>
-    <w:rPrDefault>
-      <w:rPr>
-        <w:rFonts w:asciiTheme="minorHAnsi" w:eastAsiaTheme="minorEastAsia" w:hAnsiTheme="minorHAnsi" w:cstheme="minorBidi"/>
-        <w:sz w:val="22"/>
-        <w:szCs w:val="22"/>
-        <w:lang w:val="pt-PT" w:eastAsia="ja-JP" w:bidi="ar-SA"/>
-      </w:rPr>
-    </w:rPrDefault>
-    <w:pPrDefault>
-      <w:pPr>
-        <w:spacing w:after="200" w:line="276" w:lineRule="auto"/>
-      </w:pPr>
-    </w:pPrDefault>
-  </w:docDefaults>
-  <w:latentStyles w:defLockedState="0" w:defUIPriority="99" w:defSemiHidden="1" w:defUnhideWhenUsed="1" w:defQFormat="0" w:count="267">
-    <w:lsdException w:name="Normal" w:semiHidden="0" w:uiPriority="0" w:unhideWhenUsed="0" w:qFormat="1"/>
-    <w:lsdException w:name="heading 1" w:semiHidden="0" w:uiPriority="9" w:unhideWhenUsed="0" w:qFormat="1"/>
-    <w:lsdException w:name="heading 2" w:uiPriority="9" w:qFormat="1"/>
-    <w:lsdException w:name="heading 3" w:uiPriority="9" w:qFormat="1"/>
-    <w:lsdException w:name="heading 4" w:uiPriority="9" w:qFormat="1"/>
-    <w:lsdException w:name="heading 5" w:uiPriority="9" w:qFormat="1"/>
-    <w:lsdException w:name="heading 6" w:uiPriority="9" w:qFormat="1"/>
-    <w:lsdException w:name="heading 7" w:uiPriority="9" w:qFormat="1"/>
-    <w:lsdException w:name="heading 8" w:uiPriority="9" w:qFormat="1"/>
-    <w:lsdException w:name="heading 9" w:uiPriority="9" w:qFormat="1"/>
-    <w:lsdException w:name="toc 1" w:uiPriority="39"/>
-    <w:lsdException w:name="toc 2" w:uiPriority="39"/>
-    <w:lsdException w:name="toc 3" w:uiPriority="39"/>
-    <w:lsdException w:name="toc 4" w:uiPriority="39"/>
-    <w:lsdException w:name="toc 5" w:uiPriority="39"/>
-    <w:lsdException w:name="toc 6" w:uiPriority="39"/>
-    <w:lsdException w:name="toc 7" w:uiPriority="39"/>
-    <w:lsdException w:name="toc 8" w:uiPriority="39"/>
-    <w:lsdException w:name="toc 9" w:uiPriority="39"/>
-    <w:lsdException w:name="caption" w:uiPriority="35" w:qFormat="1"/>
-    <w:lsdException w:name="Title" w:semiHidden="0" w:uiPriority="10" w:unhideWhenUsed="0" w:qFormat="1"/>
-    <w:lsdException w:name="Default Paragraph Font" w:uiPriority="1"/>
-    <w:lsdException w:name="Subtitle" w:semiHidden="0" w:uiPriority="11" w:unhideWhenUsed="0" w:qFormat="1"/>
-    <w:lsdException w:name="Strong" w:semiHidden="0" w:uiPriority="22" w:unhideWhenUsed="0" w:qFormat="1"/>
-    <w:lsdException w:name="Emphasis" w:semiHidden="0" w:uiPriority="20" w:unhideWhenUsed="0" w:qFormat="1"/>
-    <w:lsdException w:name="Table Grid" w:semiHidden="0" w:uiPriority="59" w:unhideWhenUsed="0"/>
-    <w:lsdException w:name="Placeholder Text" w:unhideWhenUsed="0"/>
-    <w:lsdException w:name="No Spacing" w:semiHidden="0" w:uiPriority="1" w:unhideWhenUsed="0" w:qFormat="1"/>
-    <w:lsdException w:name="Light Shading" w:semiHidden="0" w:uiPriority="60" w:unhideWhenUsed="0"/>
-    <w:lsdException w:name="Light List" w:semiHidden="0" w:uiPriority="61" w:unhideWhenUsed="0"/>
-    <w:lsdException w:name="Light Grid" w:semiHidden="0" w:uiPriority="62" w:unhideWhenUsed="0"/>
-    <w:lsdException w:name="Medium Shading 1" w:semiHidden="0" w:uiPriority="63" w:unhideWhenUsed="0"/>
-    <w:lsdException w:name="Medium Shading 2" w:semiHidden="0" w:uiPriority="64" w:unhideWhenUsed="0"/>
-    <w:lsdException w:name="Medium List 1" w:semiHidden="0" w:uiPriority="65" w:unhideWhenUsed="0"/>
-    <w:lsdException w:name="Medium List 2" w:semiHidden="0" w:uiPriority="66" w:unhideWhenUsed="0"/>
-    <w:lsdException w:name="Medium Grid 1" w:semiHidden="0" w:uiPriority="67" w:unhideWhenUsed="0"/>
-    <w:lsdException w:name="Medium Grid 2" w:semiHidden="0" w:uiPriority="68" w:unhideWhenUsed="0"/>
-    <w:lsdException w:name="Medium Grid 3" w:semiHidden="0" w:uiPriority="69" w:unhideWhenUsed="0"/>
-    <w:lsdException w:name="Dark List" w:semiHidden="0" w:uiPriority="70" w:unhideWhenUsed="0"/>
-    <w:lsdException w:name="Colorful Shading" w:semiHidden="0" w:uiPriority="71" w:unhideWhenUsed="0"/>
-    <w:lsdException w:name="Colorful List" w:semiHidden="0" w:uiPriority="72" w:unhideWhenUsed="0"/>
-    <w:lsdException w:name="Colorful Grid" w:semiHidden="0" w:uiPriority="73" w:unhideWhenUsed="0"/>
-    <w:lsdException w:name="Light Shading Accent 1" w:semiHidden="0" w:uiPriority="60" w:unhideWhenUsed="0"/>
-    <w:lsdException w:name="Light List Accent 1" w:semiHidden="0" w:uiPriority="61" w:unhideWhenUsed="0"/>
-    <w:lsdException w:name="Light Grid Accent 1" w:semiHidden="0" w:uiPriority="62" w:unhideWhenUsed="0"/>
-    <w:lsdException w:name="Medium Shading 1 Accent 1" w:semiHidden="0" w:uiPriority="63" w:unhideWhenUsed="0"/>
-    <w:lsdException w:name="Medium Shading 2 Accent 1" w:semiHidden="0" w:uiPriority="64" w:unhideWhenUsed="0"/>
-    <w:lsdException w:name="Medium List 1 Accent 1" w:semiHidden="0" w:uiPriority="65" w:unhideWhenUsed="0"/>
-    <w:lsdException w:name="Revision" w:unhideWhenUsed="0"/>
-    <w:lsdException w:name="List Paragraph" w:semiHidden="0" w:uiPriority="34" w:unhideWhenUsed="0" w:qFormat="1"/>
-    <w:lsdException w:name="Quote" w:semiHidden="0" w:uiPriority="29" w:unhideWhenUsed="0" w:qFormat="1"/>
-    <w:lsdException w:name="Intense Quote" w:semiHidden="0" w:uiPriority="30" w:unhideWhenUsed="0" w:qFormat="1"/>
-    <w:lsdException w:name="Medium List 2 Accent 1" w:semiHidden="0" w:uiPriority="66" w:unhideWhenUsed="0"/>
-    <w:lsdException w:name="Medium Grid 1 Accent 1" w:semiHidden="0" w:uiPriority="67" w:unhideWhenUsed="0"/>
-    <w:lsdException w:name="Medium Grid 2 Accent 1" w:semiHidden="0" w:uiPriority="68" w:unhideWhenUsed="0"/>
-    <w:lsdException w:name="Medium Grid 3 Accent 1" w:semiHidden="0" w:uiPriority="69" w:unhideWhenUsed="0"/>
-    <w:lsdException w:name="Dark List Accent 1" w:semiHidden="0" w:uiPriority="70" w:unhideWhenUsed="0"/>
-    <w:lsdException w:name="Colorful Shading Accent 1" w:semiHidden="0" w:uiPriority="71" w:unhideWhenUsed="0"/>
-    <w:lsdException w:name="Colorful List Accent 1" w:semiHidden="0" w:uiPriority="72" w:unhideWhenUsed="0"/>
-    <w:lsdException w:name="Colorful Grid Accent 1" w:semiHidden="0" w:uiPriority="73" w:unhideWhenUsed="0"/>
-    <w:lsdException w:name="Light Shading Accent 2" w:semiHidden="0" w:uiPriority="60" w:unhideWhenUsed="0"/>
-    <w:lsdException w:name="Light List Accent 2" w:semiHidden="0" w:uiPriority="61" w:unhideWhenUsed="0"/>
-    <w:lsdException w:name="Light Grid Accent 2" w:semiHidden="0" w:uiPriority="62" w:unhideWhenUsed="0"/>
-    <w:lsdException w:name="Medium Shading 1 Accent 2" w:semiHidden="0" w:uiPriority="63" w:unhideWhenUsed="0"/>
-    <w:lsdException w:name="Medium Shading 2 Accent 2" w:semiHidden="0" w:uiPriority="64" w:unhideWhenUsed="0"/>
-    <w:lsdException w:name="Medium List 1 Accent 2" w:semiHidden="0" w:uiPriority="65" w:unhideWhenUsed="0"/>
-    <w:lsdException w:name="Medium List 2 Accent 2" w:semiHidden="0" w:uiPriority="66" w:unhideWhenUsed="0"/>
-    <w:lsdException w:name="Medium Grid 1 Accent 2" w:semiHidden="0" w:uiPriority="67" w:unhideWhenUsed="0"/>
-    <w:lsdException w:name="Medium Grid 2 Accent 2" w:semiHidden="0" w:uiPriority="68" w:unhideWhenUsed="0"/>
-    <w:lsdException w:name="Medium Grid 3 Accent 2" w:semiHidden="0" w:uiPriority="69" w:unhideWhenUsed="0"/>
-    <w:lsdException w:name="Dark List Accent 2" w:semiHidden="0" w:uiPriority="70" w:unhideWhenUsed="0"/>
-    <w:lsdException w:name="Colorful Shading Accent 2" w:semiHidden="0" w:uiPriority="71" w:unhideWhenUsed="0"/>
-    <w:lsdException w:name="Colorful List Accent 2" w:semiHidden="0" w:uiPriority="72" w:unhideWhenUsed="0"/>
-    <w:lsdException w:name="Colorful Grid Accent 2" w:semiHidden="0" w:uiPriority="73" w:unhideWhenUsed="0"/>
-    <w:lsdException w:name="Light Shading Accent 3" w:semiHidden="0" w:uiPriority="60" w:unhideWhenUsed="0"/>
-    <w:lsdException w:name="Light List Accent 3" w:semiHidden="0" w:uiPriority="61" w:unhideWhenUsed="0"/>
-    <w:lsdException w:name="Light Grid Accent 3" w:semiHidden="0" w:uiPriority="62" w:unhideWhenUsed="0"/>
-    <w:lsdException w:name="Medium Shading 1 Accent 3" w:semiHidden="0" w:uiPriority="63" w:unhideWhenUsed="0"/>
-    <w:lsdException w:name="Medium Shading 2 Accent 3" w:semiHidden="0" w:uiPriority="64" w:unhideWhenUsed="0"/>
-    <w:lsdException w:name="Medium List 1 Accent 3" w:semiHidden="0" w:uiPriority="65" w:unhideWhenUsed="0"/>
-    <w:lsdException w:name="Medium List 2 Accent 3" w:semiHidden="0" w:uiPriority="66" w:unhideWhenUsed="0"/>
-    <w:lsdException w:name="Medium Grid 1 Accent 3" w:semiHidden="0" w:uiPriority="67" w:unhideWhenUsed="0"/>
-    <w:lsdException w:name="Medium Grid 2 Accent 3" w:semiHidden="0" w:uiPriority="68" w:unhideWhenUsed="0"/>
-    <w:lsdException w:name="Medium Grid 3 Accent 3" w:semiHidden="0" w:uiPriority="69" w:unhideWhenUsed="0"/>
-    <w:lsdException w:name="Dark List Accent 3" w:semiHidden="0" w:uiPriority="70" w:unhideWhenUsed="0"/>
-    <w:lsdException w:name="Colorful Shading Accent 3" w:semiHidden="0" w:uiPriority="71" w:unhideWhenUsed="0"/>
-    <w:lsdException w:name="Colorful List Accent 3" w:semiHidden="0" w:uiPriority="72" w:unhideWhenUsed="0"/>
-    <w:lsdException w:name="Colorful Grid Accent 3" w:semiHidden="0" w:uiPriority="73" w:unhideWhenUsed="0"/>
-    <w:lsdException w:name="Light Shading Accent 4" w:semiHidden="0" w:uiPriority="60" w:unhideWhenUsed="0"/>
-    <w:lsdException w:name="Light List Accent 4" w:semiHidden="0" w:uiPriority="61" w:unhideWhenUsed="0"/>
-    <w:lsdException w:name="Light Grid Accent 4" w:semiHidden="0" w:uiPriority="62" w:unhideWhenUsed="0"/>
-    <w:lsdException w:name="Medium Shading 1 Accent 4" w:semiHidden="0" w:uiPriority="63" w:unhideWhenUsed="0"/>
-    <w:lsdException w:name="Medium Shading 2 Accent 4" w:semiHidden="0" w:uiPriority="64" w:unhideWhenUsed="0"/>
-    <w:lsdException w:name="Medium List 1 Accent 4" w:semiHidden="0" w:uiPriority="65" w:unhideWhenUsed="0"/>
-    <w:lsdException w:name="Medium List 2 Accent 4" w:semiHidden="0" w:uiPriority="66" w:unhideWhenUsed="0"/>
-    <w:lsdException w:name="Medium Grid 1 Accent 4" w:semiHidden="0" w:uiPriority="67" w:unhideWhenUsed="0"/>
-    <w:lsdException w:name="Medium Grid 2 Accent 4" w:semiHidden="0" w:uiPriority="68" w:unhideWhenUsed="0"/>
-    <w:lsdException w:name="Medium Grid 3 Accent 4" w:semiHidden="0" w:uiPriority="69" w:unhideWhenUsed="0"/>
-    <w:lsdException w:name="Dark List Accent 4" w:semiHidden="0" w:uiPriority="70" w:unhideWhenUsed="0"/>
-    <w:lsdException w:name="Colorful Shading Accent 4" w:semiHidden="0" w:uiPriority="71" w:unhideWhenUsed="0"/>
-    <w:lsdException w:name="Colorful List Accent 4" w:semiHidden="0" w:uiPriority="72" w:unhideWhenUsed="0"/>
-    <w:lsdException w:name="Colorful Grid Accent 4" w:semiHidden="0" w:uiPriority="73" w:unhideWhenUsed="0"/>
-    <w:lsdException w:name="Light Shading Accent 5" w:semiHidden="0" w:uiPriority="60" w:unhideWhenUsed="0"/>
-    <w:lsdException w:name="Light List Accent 5" w:semiHidden="0" w:uiPriority="61" w:unhideWhenUsed="0"/>
-    <w:lsdException w:name="Light Grid Accent 5" w:semiHidden="0" w:uiPriority="62" w:unhideWhenUsed="0"/>
-    <w:lsdException w:name="Medium Shading 1 Accent 5" w:semiHidden="0" w:uiPriority="63" w:unhideWhenUsed="0"/>
-    <w:lsdException w:name="Medium Shading 2 Accent 5" w:semiHidden="0" w:uiPriority="64" w:unhideWhenUsed="0"/>
-    <w:lsdException w:name="Medium List 1 Accent 5" w:semiHidden="0" w:uiPriority="65" w:unhideWhenUsed="0"/>
-    <w:lsdException w:name="Medium List 2 Accent 5" w:semiHidden="0" w:uiPriority="66" w:unhideWhenUsed="0"/>
-    <w:lsdException w:name="Medium Grid 1 Accent 5" w:semiHidden="0" w:uiPriority="67" w:unhideWhenUsed="0"/>
-    <w:lsdException w:name="Medium Grid 2 Accent 5" w:semiHidden="0" w:uiPriority="68" w:unhideWhenUsed="0"/>
-    <w:lsdException w:name="Medium Grid 3 Accent 5" w:semiHidden="0" w:uiPriority="69" w:unhideWhenUsed="0"/>
-    <w:lsdException w:name="Dark List Accent 5" w:semiHidden="0" w:uiPriority="70" w:unhideWhenUsed="0"/>
-    <w:lsdException w:name="Colorful Shading Accent 5" w:semiHidden="0" w:uiPriority="71" w:unhideWhenUsed="0"/>
-    <w:lsdException w:name="Colorful List Accent 5" w:semiHidden="0" w:uiPriority="72" w:unhideWhenUsed="0"/>
-    <w:lsdException w:name="Colorful Grid Accent 5" w:semiHidden="0" w:uiPriority="73" w:unhideWhenUsed="0"/>
-    <w:lsdException w:name="Light Shading Accent 6" w:semiHidden="0" w:uiPriority="60" w:unhideWhenUsed="0"/>
-    <w:lsdException w:name="Light List Accent 6" w:semiHidden="0" w:uiPriority="61" w:unhideWhenUsed="0"/>
-    <w:lsdException w:name="Light Grid Accent 6" w:semiHidden="0" w:uiPriority="62" w:unhideWhenUsed="0"/>
-    <w:lsdException w:name="Medium Shading 1 Accent 6" w:semiHidden="0" w:uiPriority="63" w:unhideWhenUsed="0"/>
-    <w:lsdException w:name="Medium Shading 2 Accent 6" w:semiHidden="0" w:uiPriority="64" w:unhideWhenUsed="0"/>
-    <w:lsdException w:name="Medium List 1 Accent 6" w:semiHidden="0" w:uiPriority="65" w:unhideWhenUsed="0"/>
-    <w:lsdException w:name="Medium List 2 Accent 6" w:semiHidden="0" w:uiPriority="66" w:unhideWhenUsed="0"/>
-    <w:lsdException w:name="Medium Grid 1 Accent 6" w:semiHidden="0" w:uiPriority="67" w:unhideWhenUsed="0"/>
-    <w:lsdException w:name="Medium Grid 2 Accent 6" w:semiHidden="0" w:uiPriority="68" w:unhideWhenUsed="0"/>
-    <w:lsdException w:name="Medium Grid 3 Accent 6" w:semiHidden="0" w:uiPriority="69" w:unhideWhenUsed="0"/>
-    <w:lsdException w:name="Dark List Accent 6" w:semiHidden="0" w:uiPriority="70" w:unhideWhenUsed="0"/>
-    <w:lsdException w:name="Colorful Shading Accent 6" w:semiHidden="0" w:uiPriority="71" w:unhideWhenUsed="0"/>
-    <w:lsdException w:name="Colorful List Accent 6" w:semiHidden="0" w:uiPriority="72" w:unhideWhenUsed="0"/>
-    <w:lsdException w:name="Colorful Grid Accent 6" w:semiHidden="0" w:uiPriority="73" w:unhideWhenUsed="0"/>
-    <w:lsdException w:name="Subtle Emphasis" w:semiHidden="0" w:uiPriority="19" w:unhideWhenUsed="0" w:qFormat="1"/>
-    <w:lsdException w:name="Intense Emphasis" w:semiHidden="0" w:uiPriority="21" w:unhideWhenUsed="0" w:qFormat="1"/>
-    <w:lsdException w:name="Subtle Reference" w:semiHidden="0" w:uiPriority="31" w:unhideWhenUsed="0" w:qFormat="1"/>
-    <w:lsdException w:name="Intense Reference" w:semiHidden="0" w:uiPriority="32" w:unhideWhenUsed="0" w:qFormat="1"/>
-    <w:lsdException w:name="Book Title" w:semiHidden="0" w:uiPriority="33" w:unhideWhenUsed="0" w:qFormat="1"/>
-    <w:lsdException w:name="Bibliography" w:uiPriority="37"/>
-    <w:lsdException w:name="TOC Heading" w:uiPriority="39" w:qFormat="1"/>
-  </w:latentStyles>
-  <w:style w:type="paragraph" w:default="1" w:styleId="Normal">
-    <w:name w:val="Normal"/>
-    <w:qFormat/>
-  </w:style>
-  <w:style w:type="character" w:default="1" w:styleId="DefaultParagraphFont">
-    <w:name w:val="Default Paragraph Font"/>
-    <w:uiPriority w:val="1"/>
-    <w:semiHidden/>
-    <w:unhideWhenUsed/>
-  </w:style>
-  <w:style w:type="table" w:default="1" w:styleId="TableNormal">
-    <w:name w:val="Normal Table"/>
-    <w:uiPriority w:val="99"/>
-    <w:semiHidden/>
-    <w:unhideWhenUsed/>
-    <w:tblPr>
-      <w:tblInd w:w="0" w:type="dxa"/>
-      <w:tblCellMar>
-        <w:top w:w="0" w:type="dxa"/>
-        <w:left w:w="108" w:type="dxa"/>
-        <w:bottom w:w="0" w:type="dxa"/>
-        <w:right w:w="108" w:type="dxa"/>
-      </w:tblCellMar>
-    </w:tblPr>
-  </w:style>
-  <w:style w:type="numbering" w:default="1" w:styleId="NoList">
-    <w:name w:val="No List"/>
-    <w:uiPriority w:val="99"/>
-    <w:semiHidden/>
-    <w:unhideWhenUsed/>
-  </w:style>
-  <w:style w:type="paragraph" w:customStyle="1" w:styleId="E45C7F9FF51F46189FEF44EB34DA98AF">
-    <w:name w:val="E45C7F9FF51F46189FEF44EB34DA98AF"/>
-    <w:rsid w:val="005E0616"/>
-  </w:style>
-  <w:style w:type="paragraph" w:customStyle="1" w:styleId="7935C5ED35514441B1823344B611B79D">
-    <w:name w:val="7935C5ED35514441B1823344B611B79D"/>
-    <w:rsid w:val="005E0616"/>
-  </w:style>
-  <w:style w:type="paragraph" w:customStyle="1" w:styleId="FFCE651F08054D22AA143AE46CABA4E9">
-    <w:name w:val="FFCE651F08054D22AA143AE46CABA4E9"/>
-    <w:rsid w:val="005E0616"/>
-  </w:style>
-</w:styles>
-</file>
-
-<file path=word/glossary/stylesWithEffects.xml><?xml version="1.0" encoding="utf-8"?>
-<w:styles xmlns:wpc="http://schemas.microsoft.com/office/word/2010/wordprocessingCanvas" xmlns:mc="http://schemas.openxmlformats.org/markup-compatibility/2006" xmlns:o="urn:schemas-microsoft-com:office:office" xmlns:r="http://schemas.openxmlformats.org/officeDocument/2006/relationships" xmlns:m="http://schemas.openxmlformats.org/officeDocument/2006/math" xmlns:v="urn:schemas-microsoft-com:vml" xmlns:wp14="http://schemas.microsoft.com/office/word/2010/wordprocessingDrawing" xmlns:wp="http://schemas.openxmlformats.org/drawingml/2006/wordprocessingDrawing" xmlns:w10="urn:schemas-microsoft-com:office:word" xmlns:w="http://schemas.openxmlformats.org/wordprocessingml/2006/main" xmlns:w14="http://schemas.microsoft.com/office/word/2010/wordml" xmlns:wpg="http://schemas.microsoft.com/office/word/2010/wordprocessingGroup" xmlns:wpi="http://schemas.microsoft.com/office/word/2010/wordprocessingInk" xmlns:wne="http://schemas.microsoft.com/office/word/2006/wordml" xmlns:wps="http://schemas.microsoft.com/office/word/2010/wordprocessingShape" mc:Ignorable="w14 wp14">
-  <w:docDefaults>
-    <w:rPrDefault>
-      <w:rPr>
-        <w:rFonts w:asciiTheme="minorHAnsi" w:eastAsiaTheme="minorEastAsia" w:hAnsiTheme="minorHAnsi" w:cstheme="minorBidi"/>
-        <w:sz w:val="22"/>
-        <w:szCs w:val="22"/>
-        <w:lang w:val="pt-PT" w:eastAsia="ja-JP" w:bidi="ar-SA"/>
-      </w:rPr>
-    </w:rPrDefault>
-    <w:pPrDefault>
-      <w:pPr>
-        <w:spacing w:after="200" w:line="276" w:lineRule="auto"/>
-      </w:pPr>
-    </w:pPrDefault>
-  </w:docDefaults>
-  <w:latentStyles w:defLockedState="0" w:defUIPriority="99" w:defSemiHidden="1" w:defUnhideWhenUsed="1" w:defQFormat="0" w:count="267">
-    <w:lsdException w:name="Normal" w:semiHidden="0" w:uiPriority="0" w:unhideWhenUsed="0" w:qFormat="1"/>
-    <w:lsdException w:name="heading 1" w:semiHidden="0" w:uiPriority="9" w:unhideWhenUsed="0" w:qFormat="1"/>
-    <w:lsdException w:name="heading 2" w:uiPriority="9" w:qFormat="1"/>
-    <w:lsdException w:name="heading 3" w:uiPriority="9" w:qFormat="1"/>
-    <w:lsdException w:name="heading 4" w:uiPriority="9" w:qFormat="1"/>
-    <w:lsdException w:name="heading 5" w:uiPriority="9" w:qFormat="1"/>
-    <w:lsdException w:name="heading 6" w:uiPriority="9" w:qFormat="1"/>
-    <w:lsdException w:name="heading 7" w:uiPriority="9" w:qFormat="1"/>
-    <w:lsdException w:name="heading 8" w:uiPriority="9" w:qFormat="1"/>
-    <w:lsdException w:name="heading 9" w:uiPriority="9" w:qFormat="1"/>
-    <w:lsdException w:name="toc 1" w:uiPriority="39"/>
-    <w:lsdException w:name="toc 2" w:uiPriority="39"/>
-    <w:lsdException w:name="toc 3" w:uiPriority="39"/>
-    <w:lsdException w:name="toc 4" w:uiPriority="39"/>
-    <w:lsdException w:name="toc 5" w:uiPriority="39"/>
-    <w:lsdException w:name="toc 6" w:uiPriority="39"/>
-    <w:lsdException w:name="toc 7" w:uiPriority="39"/>
-    <w:lsdException w:name="toc 8" w:uiPriority="39"/>
-    <w:lsdException w:name="toc 9" w:uiPriority="39"/>
-    <w:lsdException w:name="caption" w:uiPriority="35" w:qFormat="1"/>
-    <w:lsdException w:name="Title" w:semiHidden="0" w:uiPriority="10" w:unhideWhenUsed="0" w:qFormat="1"/>
-    <w:lsdException w:name="Default Paragraph Font" w:uiPriority="1"/>
-    <w:lsdException w:name="Subtitle" w:semiHidden="0" w:uiPriority="11" w:unhideWhenUsed="0" w:qFormat="1"/>
-    <w:lsdException w:name="Strong" w:semiHidden="0" w:uiPriority="22" w:unhideWhenUsed="0" w:qFormat="1"/>
-    <w:lsdException w:name="Emphasis" w:semiHidden="0" w:uiPriority="20" w:unhideWhenUsed="0" w:qFormat="1"/>
-    <w:lsdException w:name="Table Grid" w:semiHidden="0" w:uiPriority="59" w:unhideWhenUsed="0"/>
-    <w:lsdException w:name="Placeholder Text" w:unhideWhenUsed="0"/>
-    <w:lsdException w:name="No Spacing" w:semiHidden="0" w:uiPriority="1" w:unhideWhenUsed="0" w:qFormat="1"/>
-    <w:lsdException w:name="Light Shading" w:semiHidden="0" w:uiPriority="60" w:unhideWhenUsed="0"/>
-    <w:lsdException w:name="Light List" w:semiHidden="0" w:uiPriority="61" w:unhideWhenUsed="0"/>
-    <w:lsdException w:name="Light Grid" w:semiHidden="0" w:uiPriority="62" w:unhideWhenUsed="0"/>
-    <w:lsdException w:name="Medium Shading 1" w:semiHidden="0" w:uiPriority="63" w:unhideWhenUsed="0"/>
-    <w:lsdException w:name="Medium Shading 2" w:semiHidden="0" w:uiPriority="64" w:unhideWhenUsed="0"/>
-    <w:lsdException w:name="Medium List 1" w:semiHidden="0" w:uiPriority="65" w:unhideWhenUsed="0"/>
-    <w:lsdException w:name="Medium List 2" w:semiHidden="0" w:uiPriority="66" w:unhideWhenUsed="0"/>
-    <w:lsdException w:name="Medium Grid 1" w:semiHidden="0" w:uiPriority="67" w:unhideWhenUsed="0"/>
-    <w:lsdException w:name="Medium Grid 2" w:semiHidden="0" w:uiPriority="68" w:unhideWhenUsed="0"/>
-    <w:lsdException w:name="Medium Grid 3" w:semiHidden="0" w:uiPriority="69" w:unhideWhenUsed="0"/>
-    <w:lsdException w:name="Dark List" w:semiHidden="0" w:uiPriority="70" w:unhideWhenUsed="0"/>
-    <w:lsdException w:name="Colorful Shading" w:semiHidden="0" w:uiPriority="71" w:unhideWhenUsed="0"/>
-    <w:lsdException w:name="Colorful List" w:semiHidden="0" w:uiPriority="72" w:unhideWhenUsed="0"/>
-    <w:lsdException w:name="Colorful Grid" w:semiHidden="0" w:uiPriority="73" w:unhideWhenUsed="0"/>
-    <w:lsdException w:name="Light Shading Accent 1" w:semiHidden="0" w:uiPriority="60" w:unhideWhenUsed="0"/>
-    <w:lsdException w:name="Light List Accent 1" w:semiHidden="0" w:uiPriority="61" w:unhideWhenUsed="0"/>
-    <w:lsdException w:name="Light Grid Accent 1" w:semiHidden="0" w:uiPriority="62" w:unhideWhenUsed="0"/>
-    <w:lsdException w:name="Medium Shading 1 Accent 1" w:semiHidden="0" w:uiPriority="63" w:unhideWhenUsed="0"/>
-    <w:lsdException w:name="Medium Shading 2 Accent 1" w:semiHidden="0" w:uiPriority="64" w:unhideWhenUsed="0"/>
-    <w:lsdException w:name="Medium List 1 Accent 1" w:semiHidden="0" w:uiPriority="65" w:unhideWhenUsed="0"/>
-    <w:lsdException w:name="Revision" w:unhideWhenUsed="0"/>
-    <w:lsdException w:name="List Paragraph" w:semiHidden="0" w:uiPriority="34" w:unhideWhenUsed="0" w:qFormat="1"/>
-    <w:lsdException w:name="Quote" w:semiHidden="0" w:uiPriority="29" w:unhideWhenUsed="0" w:qFormat="1"/>
-    <w:lsdException w:name="Intense Quote" w:semiHidden="0" w:uiPriority="30" w:unhideWhenUsed="0" w:qFormat="1"/>
-    <w:lsdException w:name="Medium List 2 Accent 1" w:semiHidden="0" w:uiPriority="66" w:unhideWhenUsed="0"/>
-    <w:lsdException w:name="Medium Grid 1 Accent 1" w:semiHidden="0" w:uiPriority="67" w:unhideWhenUsed="0"/>
-    <w:lsdException w:name="Medium Grid 2 Accent 1" w:semiHidden="0" w:uiPriority="68" w:unhideWhenUsed="0"/>
-    <w:lsdException w:name="Medium Grid 3 Accent 1" w:semiHidden="0" w:uiPriority="69" w:unhideWhenUsed="0"/>
-    <w:lsdException w:name="Dark List Accent 1" w:semiHidden="0" w:uiPriority="70" w:unhideWhenUsed="0"/>
-    <w:lsdException w:name="Colorful Shading Accent 1" w:semiHidden="0" w:uiPriority="71" w:unhideWhenUsed="0"/>
-    <w:lsdException w:name="Colorful List Accent 1" w:semiHidden="0" w:uiPriority="72" w:unhideWhenUsed="0"/>
-    <w:lsdException w:name="Colorful Grid Accent 1" w:semiHidden="0" w:uiPriority="73" w:unhideWhenUsed="0"/>
-    <w:lsdException w:name="Light Shading Accent 2" w:semiHidden="0" w:uiPriority="60" w:unhideWhenUsed="0"/>
-    <w:lsdException w:name="Light List Accent 2" w:semiHidden="0" w:uiPriority="61" w:unhideWhenUsed="0"/>
-    <w:lsdException w:name="Light Grid Accent 2" w:semiHidden="0" w:uiPriority="62" w:unhideWhenUsed="0"/>
-    <w:lsdException w:name="Medium Shading 1 Accent 2" w:semiHidden="0" w:uiPriority="63" w:unhideWhenUsed="0"/>
-    <w:lsdException w:name="Medium Shading 2 Accent 2" w:semiHidden="0" w:uiPriority="64" w:unhideWhenUsed="0"/>
-    <w:lsdException w:name="Medium List 1 Accent 2" w:semiHidden="0" w:uiPriority="65" w:unhideWhenUsed="0"/>
-    <w:lsdException w:name="Medium List 2 Accent 2" w:semiHidden="0" w:uiPriority="66" w:unhideWhenUsed="0"/>
-    <w:lsdException w:name="Medium Grid 1 Accent 2" w:semiHidden="0" w:uiPriority="67" w:unhideWhenUsed="0"/>
-    <w:lsdException w:name="Medium Grid 2 Accent 2" w:semiHidden="0" w:uiPriority="68" w:unhideWhenUsed="0"/>
-    <w:lsdException w:name="Medium Grid 3 Accent 2" w:semiHidden="0" w:uiPriority="69" w:unhideWhenUsed="0"/>
-    <w:lsdException w:name="Dark List Accent 2" w:semiHidden="0" w:uiPriority="70" w:unhideWhenUsed="0"/>
-    <w:lsdException w:name="Colorful Shading Accent 2" w:semiHidden="0" w:uiPriority="71" w:unhideWhenUsed="0"/>
-    <w:lsdException w:name="Colorful List Accent 2" w:semiHidden="0" w:uiPriority="72" w:unhideWhenUsed="0"/>
-    <w:lsdException w:name="Colorful Grid Accent 2" w:semiHidden="0" w:uiPriority="73" w:unhideWhenUsed="0"/>
-    <w:lsdException w:name="Light Shading Accent 3" w:semiHidden="0" w:uiPriority="60" w:unhideWhenUsed="0"/>
-    <w:lsdException w:name="Light List Accent 3" w:semiHidden="0" w:uiPriority="61" w:unhideWhenUsed="0"/>
-    <w:lsdException w:name="Light Grid Accent 3" w:semiHidden="0" w:uiPriority="62" w:unhideWhenUsed="0"/>
-    <w:lsdException w:name="Medium Shading 1 Accent 3" w:semiHidden="0" w:uiPriority="63" w:unhideWhenUsed="0"/>
-    <w:lsdException w:name="Medium Shading 2 Accent 3" w:semiHidden="0" w:uiPriority="64" w:unhideWhenUsed="0"/>
-    <w:lsdException w:name="Medium List 1 Accent 3" w:semiHidden="0" w:uiPriority="65" w:unhideWhenUsed="0"/>
-    <w:lsdException w:name="Medium List 2 Accent 3" w:semiHidden="0" w:uiPriority="66" w:unhideWhenUsed="0"/>
-    <w:lsdException w:name="Medium Grid 1 Accent 3" w:semiHidden="0" w:uiPriority="67" w:unhideWhenUsed="0"/>
-    <w:lsdException w:name="Medium Grid 2 Accent 3" w:semiHidden="0" w:uiPriority="68" w:unhideWhenUsed="0"/>
-    <w:lsdException w:name="Medium Grid 3 Accent 3" w:semiHidden="0" w:uiPriority="69" w:unhideWhenUsed="0"/>
-    <w:lsdException w:name="Dark List Accent 3" w:semiHidden="0" w:uiPriority="70" w:unhideWhenUsed="0"/>
-    <w:lsdException w:name="Colorful Shading Accent 3" w:semiHidden="0" w:uiPriority="71" w:unhideWhenUsed="0"/>
-    <w:lsdException w:name="Colorful List Accent 3" w:semiHidden="0" w:uiPriority="72" w:unhideWhenUsed="0"/>
-    <w:lsdException w:name="Colorful Grid Accent 3" w:semiHidden="0" w:uiPriority="73" w:unhideWhenUsed="0"/>
-    <w:lsdException w:name="Light Shading Accent 4" w:semiHidden="0" w:uiPriority="60" w:unhideWhenUsed="0"/>
-    <w:lsdException w:name="Light List Accent 4" w:semiHidden="0" w:uiPriority="61" w:unhideWhenUsed="0"/>
-    <w:lsdException w:name="Light Grid Accent 4" w:semiHidden="0" w:uiPriority="62" w:unhideWhenUsed="0"/>
-    <w:lsdException w:name="Medium Shading 1 Accent 4" w:semiHidden="0" w:uiPriority="63" w:unhideWhenUsed="0"/>
-    <w:lsdException w:name="Medium Shading 2 Accent 4" w:semiHidden="0" w:uiPriority="64" w:unhideWhenUsed="0"/>
-    <w:lsdException w:name="Medium List 1 Accent 4" w:semiHidden="0" w:uiPriority="65" w:unhideWhenUsed="0"/>
-    <w:lsdException w:name="Medium List 2 Accent 4" w:semiHidden="0" w:uiPriority="66" w:unhideWhenUsed="0"/>
-    <w:lsdException w:name="Medium Grid 1 Accent 4" w:semiHidden="0" w:uiPriority="67" w:unhideWhenUsed="0"/>
-    <w:lsdException w:name="Medium Grid 2 Accent 4" w:semiHidden="0" w:uiPriority="68" w:unhideWhenUsed="0"/>
-    <w:lsdException w:name="Medium Grid 3 Accent 4" w:semiHidden="0" w:uiPriority="69" w:unhideWhenUsed="0"/>
-    <w:lsdException w:name="Dark List Accent 4" w:semiHidden="0" w:uiPriority="70" w:unhideWhenUsed="0"/>
-    <w:lsdException w:name="Colorful Shading Accent 4" w:semiHidden="0" w:uiPriority="71" w:unhideWhenUsed="0"/>
-    <w:lsdException w:name="Colorful List Accent 4" w:semiHidden="0" w:uiPriority="72" w:unhideWhenUsed="0"/>
-    <w:lsdException w:name="Colorful Grid Accent 4" w:semiHidden="0" w:uiPriority="73" w:unhideWhenUsed="0"/>
-    <w:lsdException w:name="Light Shading Accent 5" w:semiHidden="0" w:uiPriority="60" w:unhideWhenUsed="0"/>
-    <w:lsdException w:name="Light List Accent 5" w:semiHidden="0" w:uiPriority="61" w:unhideWhenUsed="0"/>
-    <w:lsdException w:name="Light Grid Accent 5" w:semiHidden="0" w:uiPriority="62" w:unhideWhenUsed="0"/>
-    <w:lsdException w:name="Medium Shading 1 Accent 5" w:semiHidden="0" w:uiPriority="63" w:unhideWhenUsed="0"/>
-    <w:lsdException w:name="Medium Shading 2 Accent 5" w:semiHidden="0" w:uiPriority="64" w:unhideWhenUsed="0"/>
-    <w:lsdException w:name="Medium List 1 Accent 5" w:semiHidden="0" w:uiPriority="65" w:unhideWhenUsed="0"/>
-    <w:lsdException w:name="Medium List 2 Accent 5" w:semiHidden="0" w:uiPriority="66" w:unhideWhenUsed="0"/>
-    <w:lsdException w:name="Medium Grid 1 Accent 5" w:semiHidden="0" w:uiPriority="67" w:unhideWhenUsed="0"/>
-    <w:lsdException w:name="Medium Grid 2 Accent 5" w:semiHidden="0" w:uiPriority="68" w:unhideWhenUsed="0"/>
-    <w:lsdException w:name="Medium Grid 3 Accent 5" w:semiHidden="0" w:uiPriority="69" w:unhideWhenUsed="0"/>
-    <w:lsdException w:name="Dark List Accent 5" w:semiHidden="0" w:uiPriority="70" w:unhideWhenUsed="0"/>
-    <w:lsdException w:name="Colorful Shading Accent 5" w:semiHidden="0" w:uiPriority="71" w:unhideWhenUsed="0"/>
-    <w:lsdException w:name="Colorful List Accent 5" w:semiHidden="0" w:uiPriority="72" w:unhideWhenUsed="0"/>
-    <w:lsdException w:name="Colorful Grid Accent 5" w:semiHidden="0" w:uiPriority="73" w:unhideWhenUsed="0"/>
-    <w:lsdException w:name="Light Shading Accent 6" w:semiHidden="0" w:uiPriority="60" w:unhideWhenUsed="0"/>
-    <w:lsdException w:name="Light List Accent 6" w:semiHidden="0" w:uiPriority="61" w:unhideWhenUsed="0"/>
-    <w:lsdException w:name="Light Grid Accent 6" w:semiHidden="0" w:uiPriority="62" w:unhideWhenUsed="0"/>
-    <w:lsdException w:name="Medium Shading 1 Accent 6" w:semiHidden="0" w:uiPriority="63" w:unhideWhenUsed="0"/>
-    <w:lsdException w:name="Medium Shading 2 Accent 6" w:semiHidden="0" w:uiPriority="64" w:unhideWhenUsed="0"/>
-    <w:lsdException w:name="Medium List 1 Accent 6" w:semiHidden="0" w:uiPriority="65" w:unhideWhenUsed="0"/>
-    <w:lsdException w:name="Medium List 2 Accent 6" w:semiHidden="0" w:uiPriority="66" w:unhideWhenUsed="0"/>
-    <w:lsdException w:name="Medium Grid 1 Accent 6" w:semiHidden="0" w:uiPriority="67" w:unhideWhenUsed="0"/>
-    <w:lsdException w:name="Medium Grid 2 Accent 6" w:semiHidden="0" w:uiPriority="68" w:unhideWhenUsed="0"/>
-    <w:lsdException w:name="Medium Grid 3 Accent 6" w:semiHidden="0" w:uiPriority="69" w:unhideWhenUsed="0"/>
-    <w:lsdException w:name="Dark List Accent 6" w:semiHidden="0" w:uiPriority="70" w:unhideWhenUsed="0"/>
-    <w:lsdException w:name="Colorful Shading Accent 6" w:semiHidden="0" w:uiPriority="71" w:unhideWhenUsed="0"/>
-    <w:lsdException w:name="Colorful List Accent 6" w:semiHidden="0" w:uiPriority="72" w:unhideWhenUsed="0"/>
-    <w:lsdException w:name="Colorful Grid Accent 6" w:semiHidden="0" w:uiPriority="73" w:unhideWhenUsed="0"/>
-    <w:lsdException w:name="Subtle Emphasis" w:semiHidden="0" w:uiPriority="19" w:unhideWhenUsed="0" w:qFormat="1"/>
-    <w:lsdException w:name="Intense Emphasis" w:semiHidden="0" w:uiPriority="21" w:unhideWhenUsed="0" w:qFormat="1"/>
-    <w:lsdException w:name="Subtle Reference" w:semiHidden="0" w:uiPriority="31" w:unhideWhenUsed="0" w:qFormat="1"/>
-    <w:lsdException w:name="Intense Reference" w:semiHidden="0" w:uiPriority="32" w:unhideWhenUsed="0" w:qFormat="1"/>
-    <w:lsdException w:name="Book Title" w:semiHidden="0" w:uiPriority="33" w:unhideWhenUsed="0" w:qFormat="1"/>
-    <w:lsdException w:name="Bibliography" w:uiPriority="37"/>
-    <w:lsdException w:name="TOC Heading" w:uiPriority="39" w:qFormat="1"/>
-  </w:latentStyles>
-  <w:style w:type="paragraph" w:default="1" w:styleId="Normal">
-    <w:name w:val="Normal"/>
-    <w:qFormat/>
-  </w:style>
-  <w:style w:type="character" w:default="1" w:styleId="DefaultParagraphFont">
-    <w:name w:val="Default Paragraph Font"/>
-    <w:uiPriority w:val="1"/>
-    <w:semiHidden/>
-    <w:unhideWhenUsed/>
-  </w:style>
-  <w:style w:type="table" w:default="1" w:styleId="TableNormal">
-    <w:name w:val="Normal Table"/>
-    <w:uiPriority w:val="99"/>
-    <w:semiHidden/>
-    <w:unhideWhenUsed/>
-    <w:tblPr>
-      <w:tblInd w:w="0" w:type="dxa"/>
-      <w:tblCellMar>
-        <w:top w:w="0" w:type="dxa"/>
-        <w:left w:w="108" w:type="dxa"/>
-        <w:bottom w:w="0" w:type="dxa"/>
-        <w:right w:w="108" w:type="dxa"/>
-      </w:tblCellMar>
-    </w:tblPr>
-  </w:style>
-  <w:style w:type="numbering" w:default="1" w:styleId="NoList">
-    <w:name w:val="No List"/>
-    <w:uiPriority w:val="99"/>
-    <w:semiHidden/>
-    <w:unhideWhenUsed/>
-  </w:style>
-  <w:style w:type="paragraph" w:customStyle="1" w:styleId="E45C7F9FF51F46189FEF44EB34DA98AF">
-    <w:name w:val="E45C7F9FF51F46189FEF44EB34DA98AF"/>
-    <w:rsid w:val="005E0616"/>
-  </w:style>
-  <w:style w:type="paragraph" w:customStyle="1" w:styleId="7935C5ED35514441B1823344B611B79D">
-    <w:name w:val="7935C5ED35514441B1823344B611B79D"/>
-    <w:rsid w:val="005E0616"/>
-  </w:style>
-  <w:style w:type="paragraph" w:customStyle="1" w:styleId="FFCE651F08054D22AA143AE46CABA4E9">
-    <w:name w:val="FFCE651F08054D22AA143AE46CABA4E9"/>
-    <w:rsid w:val="005E0616"/>
-  </w:style>
-</w:styles>
-</file>
-
-<file path=word/glossary/webSettings.xml><?xml version="1.0" encoding="utf-8"?>
-<w:webSettings xmlns:mc="http://schemas.openxmlformats.org/markup-compatibility/2006" xmlns:r="http://schemas.openxmlformats.org/officeDocument/2006/relationships" xmlns:w="http://schemas.openxmlformats.org/wordprocessingml/2006/main" xmlns:w14="http://schemas.microsoft.com/office/word/2010/wordml" mc:Ignorable="w14">
-  <w:optimizeForBrowser/>
-  <w:allowPNG/>
-</w:webSettings>
-</file>
-
 <file path=word/theme/theme1.xml><?xml version="1.0" encoding="utf-8"?>
 <a:theme xmlns:a="http://schemas.openxmlformats.org/drawingml/2006/main" name="Office Theme">
   <a:themeElements>
@@ -8595,7 +8263,7 @@
 </file>
 
 <file path=customXml/itemProps1.xml><?xml version="1.0" encoding="utf-8"?>
-<ds:datastoreItem xmlns:ds="http://schemas.openxmlformats.org/officeDocument/2006/customXml" ds:itemID="{BEC1C16E-B5C5-4293-A2D0-60C39C3DD1B9}">
+<ds:datastoreItem xmlns:ds="http://schemas.openxmlformats.org/officeDocument/2006/customXml" ds:itemID="{A0734AD6-382E-4E9C-82AE-8D8E8195FE6B}">
   <ds:schemaRefs>
     <ds:schemaRef ds:uri="http://schemas.openxmlformats.org/officeDocument/2006/bibliography"/>
   </ds:schemaRefs>

--- a/Projeto de Informática.docx
+++ b/Projeto de Informática.docx
@@ -242,7 +242,7 @@
           <w:r>
             <w:fldChar w:fldCharType="separate"/>
           </w:r>
-          <w:hyperlink w:anchor="_Toc424153411" w:history="1">
+          <w:hyperlink w:anchor="_Toc424222841" w:history="1">
             <w:r>
               <w:rPr>
                 <w:rStyle w:val="Hyperlink"/>
@@ -284,7 +284,7 @@
                 <w:noProof/>
                 <w:webHidden/>
               </w:rPr>
-              <w:instrText xml:space="preserve"> PAGEREF _Toc424153411 \h </w:instrText>
+              <w:instrText xml:space="preserve"> PAGEREF _Toc424222841 \h </w:instrText>
             </w:r>
             <w:r>
               <w:rPr>
@@ -328,7 +328,7 @@
               <w:lang w:eastAsia="ja-JP"/>
             </w:rPr>
           </w:pPr>
-          <w:hyperlink w:anchor="_Toc424153412" w:history="1">
+          <w:hyperlink w:anchor="_Toc424222842" w:history="1">
             <w:r>
               <w:rPr>
                 <w:rStyle w:val="Hyperlink"/>
@@ -370,7 +370,7 @@
                 <w:noProof/>
                 <w:webHidden/>
               </w:rPr>
-              <w:instrText xml:space="preserve"> PAGEREF _Toc424153412 \h </w:instrText>
+              <w:instrText xml:space="preserve"> PAGEREF _Toc424222842 \h </w:instrText>
             </w:r>
             <w:r>
               <w:rPr>
@@ -414,7 +414,7 @@
               <w:lang w:eastAsia="ja-JP"/>
             </w:rPr>
           </w:pPr>
-          <w:hyperlink w:anchor="_Toc424153413" w:history="1">
+          <w:hyperlink w:anchor="_Toc424222843" w:history="1">
             <w:r>
               <w:rPr>
                 <w:rStyle w:val="Hyperlink"/>
@@ -456,7 +456,7 @@
                 <w:noProof/>
                 <w:webHidden/>
               </w:rPr>
-              <w:instrText xml:space="preserve"> PAGEREF _Toc424153413 \h </w:instrText>
+              <w:instrText xml:space="preserve"> PAGEREF _Toc424222843 \h </w:instrText>
             </w:r>
             <w:r>
               <w:rPr>
@@ -476,7 +476,7 @@
                 <w:noProof/>
                 <w:webHidden/>
               </w:rPr>
-              <w:t>5</w:t>
+              <w:t>6</w:t>
             </w:r>
             <w:r>
               <w:rPr>
@@ -500,7 +500,7 @@
               <w:lang w:eastAsia="ja-JP"/>
             </w:rPr>
           </w:pPr>
-          <w:hyperlink w:anchor="_Toc424153414" w:history="1">
+          <w:hyperlink w:anchor="_Toc424222844" w:history="1">
             <w:r>
               <w:rPr>
                 <w:rStyle w:val="Hyperlink"/>
@@ -521,7 +521,7 @@
                 <w:rStyle w:val="Hyperlink"/>
                 <w:noProof/>
               </w:rPr>
-              <w:t>Aplicações existentes</w:t>
+              <w:t>Estado de arte</w:t>
             </w:r>
             <w:r>
               <w:rPr>
@@ -542,7 +542,7 @@
                 <w:noProof/>
                 <w:webHidden/>
               </w:rPr>
-              <w:instrText xml:space="preserve"> PAGEREF _Toc424153414 \h </w:instrText>
+              <w:instrText xml:space="preserve"> PAGEREF _Toc424222844 \h </w:instrText>
             </w:r>
             <w:r>
               <w:rPr>
@@ -562,7 +562,7 @@
                 <w:noProof/>
                 <w:webHidden/>
               </w:rPr>
-              <w:t>6</w:t>
+              <w:t>7</w:t>
             </w:r>
             <w:r>
               <w:rPr>
@@ -586,7 +586,7 @@
               <w:lang w:eastAsia="ja-JP"/>
             </w:rPr>
           </w:pPr>
-          <w:hyperlink w:anchor="_Toc424153415" w:history="1">
+          <w:hyperlink w:anchor="_Toc424222845" w:history="1">
             <w:r>
               <w:rPr>
                 <w:rStyle w:val="Hyperlink"/>
@@ -628,7 +628,7 @@
                 <w:noProof/>
                 <w:webHidden/>
               </w:rPr>
-              <w:instrText xml:space="preserve"> PAGEREF _Toc424153415 \h </w:instrText>
+              <w:instrText xml:space="preserve"> PAGEREF _Toc424222845 \h </w:instrText>
             </w:r>
             <w:r>
               <w:rPr>
@@ -648,7 +648,7 @@
                 <w:noProof/>
                 <w:webHidden/>
               </w:rPr>
-              <w:t>6</w:t>
+              <w:t>7</w:t>
             </w:r>
             <w:r>
               <w:rPr>
@@ -672,7 +672,7 @@
               <w:lang w:eastAsia="ja-JP"/>
             </w:rPr>
           </w:pPr>
-          <w:hyperlink w:anchor="_Toc424153416" w:history="1">
+          <w:hyperlink w:anchor="_Toc424222846" w:history="1">
             <w:r>
               <w:rPr>
                 <w:rStyle w:val="Hyperlink"/>
@@ -714,7 +714,7 @@
                 <w:noProof/>
                 <w:webHidden/>
               </w:rPr>
-              <w:instrText xml:space="preserve"> PAGEREF _Toc424153416 \h </w:instrText>
+              <w:instrText xml:space="preserve"> PAGEREF _Toc424222846 \h </w:instrText>
             </w:r>
             <w:r>
               <w:rPr>
@@ -734,7 +734,7 @@
                 <w:noProof/>
                 <w:webHidden/>
               </w:rPr>
-              <w:t>7</w:t>
+              <w:t>8</w:t>
             </w:r>
             <w:r>
               <w:rPr>
@@ -758,7 +758,7 @@
               <w:lang w:eastAsia="ja-JP"/>
             </w:rPr>
           </w:pPr>
-          <w:hyperlink w:anchor="_Toc424153417" w:history="1">
+          <w:hyperlink w:anchor="_Toc424222847" w:history="1">
             <w:r>
               <w:rPr>
                 <w:rStyle w:val="Hyperlink"/>
@@ -800,7 +800,7 @@
                 <w:noProof/>
                 <w:webHidden/>
               </w:rPr>
-              <w:instrText xml:space="preserve"> PAGEREF _Toc424153417 \h </w:instrText>
+              <w:instrText xml:space="preserve"> PAGEREF _Toc424222847 \h </w:instrText>
             </w:r>
             <w:r>
               <w:rPr>
@@ -820,7 +820,7 @@
                 <w:noProof/>
                 <w:webHidden/>
               </w:rPr>
-              <w:t>8</w:t>
+              <w:t>9</w:t>
             </w:r>
             <w:r>
               <w:rPr>
@@ -844,7 +844,7 @@
               <w:lang w:eastAsia="ja-JP"/>
             </w:rPr>
           </w:pPr>
-          <w:hyperlink w:anchor="_Toc424153418" w:history="1">
+          <w:hyperlink w:anchor="_Toc424222848" w:history="1">
             <w:r>
               <w:rPr>
                 <w:rStyle w:val="Hyperlink"/>
@@ -886,7 +886,7 @@
                 <w:noProof/>
                 <w:webHidden/>
               </w:rPr>
-              <w:instrText xml:space="preserve"> PAGEREF _Toc424153418 \h </w:instrText>
+              <w:instrText xml:space="preserve"> PAGEREF _Toc424222848 \h </w:instrText>
             </w:r>
             <w:r>
               <w:rPr>
@@ -906,7 +906,7 @@
                 <w:noProof/>
                 <w:webHidden/>
               </w:rPr>
-              <w:t>9</w:t>
+              <w:t>10</w:t>
             </w:r>
             <w:r>
               <w:rPr>
@@ -930,7 +930,7 @@
               <w:lang w:eastAsia="ja-JP"/>
             </w:rPr>
           </w:pPr>
-          <w:hyperlink w:anchor="_Toc424153419" w:history="1">
+          <w:hyperlink w:anchor="_Toc424222849" w:history="1">
             <w:r>
               <w:rPr>
                 <w:rStyle w:val="Hyperlink"/>
@@ -972,7 +972,7 @@
                 <w:noProof/>
                 <w:webHidden/>
               </w:rPr>
-              <w:instrText xml:space="preserve"> PAGEREF _Toc424153419 \h </w:instrText>
+              <w:instrText xml:space="preserve"> PAGEREF _Toc424222849 \h </w:instrText>
             </w:r>
             <w:r>
               <w:rPr>
@@ -992,7 +992,7 @@
                 <w:noProof/>
                 <w:webHidden/>
               </w:rPr>
-              <w:t>10</w:t>
+              <w:t>11</w:t>
             </w:r>
             <w:r>
               <w:rPr>
@@ -1016,7 +1016,7 @@
               <w:lang w:eastAsia="ja-JP"/>
             </w:rPr>
           </w:pPr>
-          <w:hyperlink w:anchor="_Toc424153420" w:history="1">
+          <w:hyperlink w:anchor="_Toc424222850" w:history="1">
             <w:r>
               <w:rPr>
                 <w:rStyle w:val="Hyperlink"/>
@@ -1058,7 +1058,7 @@
                 <w:noProof/>
                 <w:webHidden/>
               </w:rPr>
-              <w:instrText xml:space="preserve"> PAGEREF _Toc424153420 \h </w:instrText>
+              <w:instrText xml:space="preserve"> PAGEREF _Toc424222850 \h </w:instrText>
             </w:r>
             <w:r>
               <w:rPr>
@@ -1078,7 +1078,7 @@
                 <w:noProof/>
                 <w:webHidden/>
               </w:rPr>
-              <w:t>10</w:t>
+              <w:t>11</w:t>
             </w:r>
             <w:r>
               <w:rPr>
@@ -1102,7 +1102,7 @@
               <w:lang w:eastAsia="ja-JP"/>
             </w:rPr>
           </w:pPr>
-          <w:hyperlink w:anchor="_Toc424153421" w:history="1">
+          <w:hyperlink w:anchor="_Toc424222851" w:history="1">
             <w:r>
               <w:rPr>
                 <w:rStyle w:val="Hyperlink"/>
@@ -1144,7 +1144,7 @@
                 <w:noProof/>
                 <w:webHidden/>
               </w:rPr>
-              <w:instrText xml:space="preserve"> PAGEREF _Toc424153421 \h </w:instrText>
+              <w:instrText xml:space="preserve"> PAGEREF _Toc424222851 \h </w:instrText>
             </w:r>
             <w:r>
               <w:rPr>
@@ -1164,7 +1164,7 @@
                 <w:noProof/>
                 <w:webHidden/>
               </w:rPr>
-              <w:t>11</w:t>
+              <w:t>12</w:t>
             </w:r>
             <w:r>
               <w:rPr>
@@ -1188,7 +1188,7 @@
               <w:lang w:eastAsia="ja-JP"/>
             </w:rPr>
           </w:pPr>
-          <w:hyperlink w:anchor="_Toc424153422" w:history="1">
+          <w:hyperlink w:anchor="_Toc424222852" w:history="1">
             <w:r>
               <w:rPr>
                 <w:rStyle w:val="Hyperlink"/>
@@ -1230,7 +1230,7 @@
                 <w:noProof/>
                 <w:webHidden/>
               </w:rPr>
-              <w:instrText xml:space="preserve"> PAGEREF _Toc424153422 \h </w:instrText>
+              <w:instrText xml:space="preserve"> PAGEREF _Toc424222852 \h </w:instrText>
             </w:r>
             <w:r>
               <w:rPr>
@@ -1250,7 +1250,7 @@
                 <w:noProof/>
                 <w:webHidden/>
               </w:rPr>
-              <w:t>12</w:t>
+              <w:t>13</w:t>
             </w:r>
             <w:r>
               <w:rPr>
@@ -1274,7 +1274,7 @@
               <w:lang w:eastAsia="ja-JP"/>
             </w:rPr>
           </w:pPr>
-          <w:hyperlink w:anchor="_Toc424153423" w:history="1">
+          <w:hyperlink w:anchor="_Toc424222853" w:history="1">
             <w:r>
               <w:rPr>
                 <w:rStyle w:val="Hyperlink"/>
@@ -1316,7 +1316,7 @@
                 <w:noProof/>
                 <w:webHidden/>
               </w:rPr>
-              <w:instrText xml:space="preserve"> PAGEREF _Toc424153423 \h </w:instrText>
+              <w:instrText xml:space="preserve"> PAGEREF _Toc424222853 \h </w:instrText>
             </w:r>
             <w:r>
               <w:rPr>
@@ -1336,7 +1336,93 @@
                 <w:noProof/>
                 <w:webHidden/>
               </w:rPr>
-              <w:t>13</w:t>
+              <w:t>14</w:t>
+            </w:r>
+            <w:r>
+              <w:rPr>
+                <w:noProof/>
+                <w:webHidden/>
+              </w:rPr>
+              <w:fldChar w:fldCharType="end"/>
+            </w:r>
+          </w:hyperlink>
+        </w:p>
+        <w:p>
+          <w:pPr>
+            <w:pStyle w:val="TOC2"/>
+            <w:tabs>
+              <w:tab w:val="left" w:pos="880"/>
+              <w:tab w:val="right" w:leader="dot" w:pos="8494"/>
+            </w:tabs>
+            <w:rPr>
+              <w:rFonts w:eastAsiaTheme="minorEastAsia"/>
+              <w:noProof/>
+              <w:lang w:eastAsia="ja-JP"/>
+            </w:rPr>
+          </w:pPr>
+          <w:hyperlink w:anchor="_Toc424222854" w:history="1">
+            <w:r>
+              <w:rPr>
+                <w:rStyle w:val="Hyperlink"/>
+                <w:noProof/>
+              </w:rPr>
+              <w:t>3.6.</w:t>
+            </w:r>
+            <w:r>
+              <w:rPr>
+                <w:rFonts w:eastAsiaTheme="minorEastAsia"/>
+                <w:noProof/>
+                <w:lang w:eastAsia="ja-JP"/>
+              </w:rPr>
+              <w:tab/>
+            </w:r>
+            <w:r>
+              <w:rPr>
+                <w:rStyle w:val="Hyperlink"/>
+                <w:noProof/>
+              </w:rPr>
+              <w:t>Modelo ER</w:t>
+            </w:r>
+            <w:r>
+              <w:rPr>
+                <w:noProof/>
+                <w:webHidden/>
+              </w:rPr>
+              <w:tab/>
+            </w:r>
+            <w:r>
+              <w:rPr>
+                <w:noProof/>
+                <w:webHidden/>
+              </w:rPr>
+              <w:fldChar w:fldCharType="begin"/>
+            </w:r>
+            <w:r>
+              <w:rPr>
+                <w:noProof/>
+                <w:webHidden/>
+              </w:rPr>
+              <w:instrText xml:space="preserve"> PAGEREF _Toc424222854 \h </w:instrText>
+            </w:r>
+            <w:r>
+              <w:rPr>
+                <w:noProof/>
+                <w:webHidden/>
+              </w:rPr>
+            </w:r>
+            <w:r>
+              <w:rPr>
+                <w:noProof/>
+                <w:webHidden/>
+              </w:rPr>
+              <w:fldChar w:fldCharType="separate"/>
+            </w:r>
+            <w:r>
+              <w:rPr>
+                <w:noProof/>
+                <w:webHidden/>
+              </w:rPr>
+              <w:t>17</w:t>
             </w:r>
             <w:r>
               <w:rPr>
@@ -1360,7 +1446,7 @@
               <w:lang w:eastAsia="ja-JP"/>
             </w:rPr>
           </w:pPr>
-          <w:hyperlink w:anchor="_Toc424153424" w:history="1">
+          <w:hyperlink w:anchor="_Toc424222855" w:history="1">
             <w:r>
               <w:rPr>
                 <w:rStyle w:val="Hyperlink"/>
@@ -1402,7 +1488,7 @@
                 <w:noProof/>
                 <w:webHidden/>
               </w:rPr>
-              <w:instrText xml:space="preserve"> PAGEREF _Toc424153424 \h </w:instrText>
+              <w:instrText xml:space="preserve"> PAGEREF _Toc424222855 \h </w:instrText>
             </w:r>
             <w:r>
               <w:rPr>
@@ -1422,7 +1508,7 @@
                 <w:noProof/>
                 <w:webHidden/>
               </w:rPr>
-              <w:t>16</w:t>
+              <w:t>18</w:t>
             </w:r>
             <w:r>
               <w:rPr>
@@ -1446,7 +1532,7 @@
               <w:lang w:eastAsia="ja-JP"/>
             </w:rPr>
           </w:pPr>
-          <w:hyperlink w:anchor="_Toc424153425" w:history="1">
+          <w:hyperlink w:anchor="_Toc424222856" w:history="1">
             <w:r>
               <w:rPr>
                 <w:rStyle w:val="Hyperlink"/>
@@ -1488,7 +1574,7 @@
                 <w:noProof/>
                 <w:webHidden/>
               </w:rPr>
-              <w:instrText xml:space="preserve"> PAGEREF _Toc424153425 \h </w:instrText>
+              <w:instrText xml:space="preserve"> PAGEREF _Toc424222856 \h </w:instrText>
             </w:r>
             <w:r>
               <w:rPr>
@@ -1508,7 +1594,7 @@
                 <w:noProof/>
                 <w:webHidden/>
               </w:rPr>
-              <w:t>17</w:t>
+              <w:t>19</w:t>
             </w:r>
             <w:r>
               <w:rPr>
@@ -1532,7 +1618,7 @@
               <w:lang w:eastAsia="ja-JP"/>
             </w:rPr>
           </w:pPr>
-          <w:hyperlink w:anchor="_Toc424153426" w:history="1">
+          <w:hyperlink w:anchor="_Toc424222857" w:history="1">
             <w:r>
               <w:rPr>
                 <w:rStyle w:val="Hyperlink"/>
@@ -1574,7 +1660,7 @@
                 <w:noProof/>
                 <w:webHidden/>
               </w:rPr>
-              <w:instrText xml:space="preserve"> PAGEREF _Toc424153426 \h </w:instrText>
+              <w:instrText xml:space="preserve"> PAGEREF _Toc424222857 \h </w:instrText>
             </w:r>
             <w:r>
               <w:rPr>
@@ -1594,7 +1680,7 @@
                 <w:noProof/>
                 <w:webHidden/>
               </w:rPr>
-              <w:t>18</w:t>
+              <w:t>20</w:t>
             </w:r>
             <w:r>
               <w:rPr>
@@ -1618,7 +1704,7 @@
               <w:lang w:eastAsia="ja-JP"/>
             </w:rPr>
           </w:pPr>
-          <w:hyperlink w:anchor="_Toc424153427" w:history="1">
+          <w:hyperlink w:anchor="_Toc424222858" w:history="1">
             <w:r>
               <w:rPr>
                 <w:rStyle w:val="Hyperlink"/>
@@ -1660,7 +1746,7 @@
                 <w:noProof/>
                 <w:webHidden/>
               </w:rPr>
-              <w:instrText xml:space="preserve"> PAGEREF _Toc424153427 \h </w:instrText>
+              <w:instrText xml:space="preserve"> PAGEREF _Toc424222858 \h </w:instrText>
             </w:r>
             <w:r>
               <w:rPr>
@@ -1680,7 +1766,7 @@
                 <w:noProof/>
                 <w:webHidden/>
               </w:rPr>
-              <w:t>18</w:t>
+              <w:t>20</w:t>
             </w:r>
             <w:r>
               <w:rPr>
@@ -1704,7 +1790,7 @@
               <w:lang w:eastAsia="ja-JP"/>
             </w:rPr>
           </w:pPr>
-          <w:hyperlink w:anchor="_Toc424153428" w:history="1">
+          <w:hyperlink w:anchor="_Toc424222859" w:history="1">
             <w:r>
               <w:rPr>
                 <w:rStyle w:val="Hyperlink"/>
@@ -1746,7 +1832,7 @@
                 <w:noProof/>
                 <w:webHidden/>
               </w:rPr>
-              <w:instrText xml:space="preserve"> PAGEREF _Toc424153428 \h </w:instrText>
+              <w:instrText xml:space="preserve"> PAGEREF _Toc424222859 \h </w:instrText>
             </w:r>
             <w:r>
               <w:rPr>
@@ -1766,7 +1852,7 @@
                 <w:noProof/>
                 <w:webHidden/>
               </w:rPr>
-              <w:t>18</w:t>
+              <w:t>20</w:t>
             </w:r>
             <w:r>
               <w:rPr>
@@ -1828,6 +1914,7 @@
       <w:pPr>
         <w:jc w:val="left"/>
         <w:sectPr>
+          <w:footerReference w:type="default" r:id="rId10"/>
           <w:pgSz w:w="11906" w:h="16838"/>
           <w:pgMar w:top="1417" w:right="1701" w:bottom="1417" w:left="1701" w:header="708" w:footer="708" w:gutter="0"/>
           <w:cols w:space="708"/>
@@ -1846,7 +1933,7 @@
       <w:bookmarkStart w:id="0" w:name="_Toc424134501"/>
       <w:bookmarkStart w:id="1" w:name="_Toc424134581"/>
       <w:bookmarkStart w:id="2" w:name="_Toc424134747"/>
-      <w:bookmarkStart w:id="3" w:name="_Toc424153411"/>
+      <w:bookmarkStart w:id="3" w:name="_Toc424222841"/>
       <w:r>
         <w:lastRenderedPageBreak/>
         <w:t>Introdução</w:t>
@@ -1863,18 +1950,20 @@
       <w:r>
         <w:t>nstituto Politécnico da Guarda.</w:t>
       </w:r>
+      <w:bookmarkStart w:id="4" w:name="_GoBack"/>
+      <w:bookmarkEnd w:id="4"/>
     </w:p>
     <w:p>
       <w:pPr>
         <w:pStyle w:val="Heading2"/>
       </w:pPr>
-      <w:bookmarkStart w:id="4" w:name="_Toc424134748"/>
-      <w:bookmarkStart w:id="5" w:name="_Toc424153412"/>
+      <w:bookmarkStart w:id="5" w:name="_Toc424134748"/>
+      <w:bookmarkStart w:id="6" w:name="_Toc424222842"/>
       <w:r>
         <w:t>Contexto do projeto</w:t>
       </w:r>
-      <w:bookmarkEnd w:id="4"/>
       <w:bookmarkEnd w:id="5"/>
+      <w:bookmarkEnd w:id="6"/>
     </w:p>
     <w:p>
       <w:r>
@@ -2010,7 +2099,10 @@
         <w:t>Existirá uma variedade de ferramentas e opções disponíveis aos utilizadores para conseguirem</w:t>
       </w:r>
       <w:r>
-        <w:t xml:space="preserve"> criar, aceitar e costumizar ofertas de boleias dentro deste mapa </w:t>
+        <w:t xml:space="preserve"> criar, aceitar, duplicar e </w:t>
+      </w:r>
+      <w:r>
+        <w:t xml:space="preserve">costumizar ofertas de boleias dentro deste mapa </w:t>
       </w:r>
       <w:r>
         <w:t xml:space="preserve">. </w:t>
@@ -2021,27 +2113,51 @@
         <w:t xml:space="preserve">O design da aplicação terá de ser </w:t>
       </w:r>
       <w:r>
-        <w:t xml:space="preserve">simples e eficiente, de modo ao utilizador conseguir ler o mapa de boleias rapidamente e sem esforço. </w:t>
-      </w:r>
-      <w:r>
-        <w:t>Assim</w:t>
-      </w:r>
-      <w:r>
-        <w:t>, serão utilizadas core</w:t>
-      </w:r>
-      <w:r>
-        <w:t xml:space="preserve">s e iniciais  personalizadas a cada membro </w:t>
-      </w:r>
-      <w:bookmarkStart w:id="6" w:name="_GoBack"/>
-      <w:bookmarkEnd w:id="6"/>
-    </w:p>
-    <w:p/>
-    <w:p/>
-    <w:p/>
-    <w:p/>
-    <w:p/>
-    <w:p/>
-    <w:p/>
+        <w:t>simples e eficiente, de modo ao utilizador conseguir ler o mapa de boleias rapidamente e sem esforço</w:t>
+      </w:r>
+      <w:r>
+        <w:t xml:space="preserve">. </w:t>
+      </w:r>
+      <w:r>
+        <w:t>Assim, o design focar-se-á</w:t>
+      </w:r>
+      <w:r>
+        <w:t xml:space="preserve"> </w:t>
+      </w:r>
+      <w:r>
+        <w:t xml:space="preserve">numa vista semanal do mapa de boleias. </w:t>
+      </w:r>
+      <w:r>
+        <w:t xml:space="preserve">Esta vista consisterá de uma tabela </w:t>
+      </w:r>
+      <w:r>
+        <w:t xml:space="preserve">preenchido </w:t>
+      </w:r>
+      <w:r>
+        <w:t xml:space="preserve">com </w:t>
+      </w:r>
+      <w:r>
+        <w:t>as horas</w:t>
+      </w:r>
+      <w:r>
+        <w:t xml:space="preserve"> do dia  </w:t>
+      </w:r>
+      <w:r>
+        <w:t xml:space="preserve"> verticalmente e os dias da semana horizontalmente e cada espaço será preenchido consoante as boleias existentes. A cada utilizador será atribuído </w:t>
+      </w:r>
+      <w:r>
+        <w:t>uma cor, que serão utilizadas para colorir cada boleia na</w:t>
+      </w:r>
+      <w:r>
+        <w:t xml:space="preserve"> tabela de modo a identificar rapidamente quem é o condutor.</w:t>
+      </w:r>
+    </w:p>
+    <w:p>
+      <w:r>
+        <w:lastRenderedPageBreak/>
+        <w:t>Para maior usabilidade e acessibilidade, a aplicação será responsiva, ou seja, a aplicação web adaptará o seu formato consoante o tamanho do ecrã do dispositivo. Assim, pode ser visualisada a partir de qualquer dispositivo móvel sem perder eficiência do design.</w:t>
+      </w:r>
+    </w:p>
     <w:p>
       <w:pPr>
         <w:jc w:val="left"/>
@@ -2050,20 +2166,26 @@
         <w:br w:type="page"/>
       </w:r>
     </w:p>
-    <w:p/>
     <w:p>
       <w:pPr>
         <w:pStyle w:val="Heading2"/>
       </w:pPr>
-      <w:bookmarkStart w:id="7" w:name="_Toc424153413"/>
-      <w:r>
+      <w:bookmarkStart w:id="7" w:name="_Toc424222843"/>
+      <w:r>
+        <w:lastRenderedPageBreak/>
         <w:t>Objectivos da aplicação</w:t>
       </w:r>
       <w:bookmarkEnd w:id="7"/>
     </w:p>
     <w:p>
       <w:r>
-        <w:t>Tendo em conta os problemas referidos anteriormente, podemos estabelecer várias soluções que a aplicação terá de apresentar:</w:t>
+        <w:t>Tendo em conta os p</w:t>
+      </w:r>
+      <w:r>
+        <w:t>ontos</w:t>
+      </w:r>
+      <w:r>
+        <w:t xml:space="preserve"> referidos anteriormente, podemos estabelecer várias soluções que a aplicação terá de apresentar:</w:t>
       </w:r>
     </w:p>
     <w:p>
@@ -2090,7 +2212,13 @@
         </w:numPr>
       </w:pPr>
       <w:r>
-        <w:t>Criar, alterar e eliminar grupos entre os utilizadores.</w:t>
+        <w:t>Adicio</w:t>
+      </w:r>
+      <w:r>
+        <w:t>nar e remover membros do grupo</w:t>
+      </w:r>
+      <w:r>
+        <w:t>.</w:t>
       </w:r>
     </w:p>
     <w:p>
@@ -2102,31 +2230,13 @@
         </w:numPr>
       </w:pPr>
       <w:r>
-        <w:t>Adicionar e remover membros dos grupos.</w:t>
-      </w:r>
-    </w:p>
-    <w:p>
-      <w:pPr>
-        <w:pStyle w:val="ListParagraph"/>
-        <w:numPr>
-          <w:ilvl w:val="2"/>
-          <w:numId w:val="14"/>
-        </w:numPr>
-      </w:pPr>
-      <w:r>
-        <w:t>Organizar pedidos e ofertas de boleias dentro dos grupos.</w:t>
-      </w:r>
-    </w:p>
-    <w:p>
-      <w:pPr>
-        <w:pStyle w:val="ListParagraph"/>
-        <w:numPr>
-          <w:ilvl w:val="2"/>
-          <w:numId w:val="14"/>
-        </w:numPr>
-      </w:pPr>
-      <w:r>
-        <w:t>Visualizar e alterar mapas de boleias dos grupos.</w:t>
+        <w:t xml:space="preserve">Organizar pedidos </w:t>
+      </w:r>
+      <w:r>
+        <w:t>e ofertas de boleias dentro do grupo</w:t>
+      </w:r>
+      <w:r>
+        <w:t>.</w:t>
       </w:r>
     </w:p>
     <w:p>
@@ -2169,6 +2279,9 @@
       </w:pPr>
       <w:r>
         <w:t>Preencher mapas automaticamente de acordo com as boleias contabilizadas de cada membro</w:t>
+      </w:r>
+      <w:r>
+        <w:t>.</w:t>
       </w:r>
     </w:p>
     <w:p>
@@ -2259,21 +2372,6 @@
         </w:numPr>
       </w:pPr>
       <w:r>
-        <w:t>Definir automaticamente um condutor para um período de tempo</w:t>
-      </w:r>
-      <w:r>
-        <w:t>.</w:t>
-      </w:r>
-    </w:p>
-    <w:p>
-      <w:pPr>
-        <w:pStyle w:val="ListParagraph"/>
-        <w:numPr>
-          <w:ilvl w:val="2"/>
-          <w:numId w:val="14"/>
-        </w:numPr>
-      </w:pPr>
-      <w:r>
         <w:t>Criar cópias de segurança dos mapas de boleias</w:t>
       </w:r>
       <w:r>
@@ -2303,7 +2401,7 @@
     <w:p>
       <w:pPr>
         <w:sectPr>
-          <w:headerReference w:type="default" r:id="rId10"/>
+          <w:headerReference w:type="default" r:id="rId11"/>
           <w:pgSz w:w="11906" w:h="16838"/>
           <w:pgMar w:top="1417" w:right="1701" w:bottom="1417" w:left="1701" w:header="708" w:footer="708" w:gutter="0"/>
           <w:cols w:space="708"/>
@@ -2315,21 +2413,12 @@
       <w:pPr>
         <w:pStyle w:val="Heading1"/>
       </w:pPr>
-      <w:bookmarkStart w:id="8" w:name="_Toc424134502"/>
-      <w:bookmarkStart w:id="9" w:name="_Toc424134582"/>
-      <w:bookmarkStart w:id="10" w:name="_Toc424134749"/>
-      <w:bookmarkStart w:id="11" w:name="_Toc424153414"/>
+      <w:bookmarkStart w:id="8" w:name="_Toc424222844"/>
       <w:r>
         <w:lastRenderedPageBreak/>
-        <w:t>Aplicações</w:t>
-      </w:r>
-      <w:r>
-        <w:t xml:space="preserve"> existentes</w:t>
+        <w:t>Estado de arte</w:t>
       </w:r>
       <w:bookmarkEnd w:id="8"/>
-      <w:bookmarkEnd w:id="9"/>
-      <w:bookmarkEnd w:id="10"/>
-      <w:bookmarkEnd w:id="11"/>
     </w:p>
     <w:p>
       <w:r>
@@ -2355,7 +2444,7 @@
       <w:pPr>
         <w:pStyle w:val="Heading2"/>
       </w:pPr>
-      <w:bookmarkStart w:id="12" w:name="_Toc424153415"/>
+      <w:bookmarkStart w:id="9" w:name="_Toc424222845"/>
       <w:r>
         <w:t>Blablacar</w:t>
       </w:r>
@@ -2365,7 +2454,7 @@
         </w:rPr>
         <w:footnoteReference w:id="2"/>
       </w:r>
-      <w:bookmarkEnd w:id="12"/>
+      <w:bookmarkEnd w:id="9"/>
     </w:p>
     <w:p>
       <w:r>
@@ -2467,13 +2556,20 @@
           <w:tcPr>
             <w:tcW w:w="1275" w:type="dxa"/>
           </w:tcPr>
-          <w:p/>
+          <w:p>
+            <w:pPr>
+              <w:jc w:val="center"/>
+            </w:pPr>
+          </w:p>
         </w:tc>
         <w:tc>
           <w:tcPr>
             <w:tcW w:w="1241" w:type="dxa"/>
           </w:tcPr>
           <w:p>
+            <w:pPr>
+              <w:jc w:val="center"/>
+            </w:pPr>
             <w:r>
               <w:t>X</w:t>
             </w:r>
@@ -2496,13 +2592,20 @@
           <w:tcPr>
             <w:tcW w:w="1275" w:type="dxa"/>
           </w:tcPr>
-          <w:p/>
+          <w:p>
+            <w:pPr>
+              <w:jc w:val="center"/>
+            </w:pPr>
+          </w:p>
         </w:tc>
         <w:tc>
           <w:tcPr>
             <w:tcW w:w="1241" w:type="dxa"/>
           </w:tcPr>
           <w:p>
+            <w:pPr>
+              <w:jc w:val="center"/>
+            </w:pPr>
             <w:r>
               <w:t>X</w:t>
             </w:r>
@@ -2517,7 +2620,10 @@
           </w:tcPr>
           <w:p>
             <w:r>
-              <w:t>Tem registo gratuito?</w:t>
+              <w:t>Tem registo de utilizadores</w:t>
+            </w:r>
+            <w:r>
+              <w:t>?</w:t>
             </w:r>
           </w:p>
         </w:tc>
@@ -2526,6 +2632,9 @@
             <w:tcW w:w="1275" w:type="dxa"/>
           </w:tcPr>
           <w:p>
+            <w:pPr>
+              <w:jc w:val="center"/>
+            </w:pPr>
             <w:r>
               <w:t>X</w:t>
             </w:r>
@@ -2535,7 +2644,11 @@
           <w:tcPr>
             <w:tcW w:w="1241" w:type="dxa"/>
           </w:tcPr>
-          <w:p/>
+          <w:p>
+            <w:pPr>
+              <w:jc w:val="center"/>
+            </w:pPr>
+          </w:p>
         </w:tc>
       </w:tr>
       <w:tr>
@@ -2554,13 +2667,20 @@
           <w:tcPr>
             <w:tcW w:w="1275" w:type="dxa"/>
           </w:tcPr>
-          <w:p/>
+          <w:p>
+            <w:pPr>
+              <w:jc w:val="center"/>
+            </w:pPr>
+          </w:p>
         </w:tc>
         <w:tc>
           <w:tcPr>
             <w:tcW w:w="1241" w:type="dxa"/>
           </w:tcPr>
           <w:p>
+            <w:pPr>
+              <w:jc w:val="center"/>
+            </w:pPr>
             <w:r>
               <w:t>X</w:t>
             </w:r>
@@ -2575,7 +2695,7 @@
           </w:tcPr>
           <w:p>
             <w:r>
-              <w:t>Permite pesquisar por pedidos?</w:t>
+              <w:t>Permite a duplicação de pedidos?</w:t>
             </w:r>
           </w:p>
         </w:tc>
@@ -2584,16 +2704,23 @@
             <w:tcW w:w="1275" w:type="dxa"/>
           </w:tcPr>
           <w:p>
+            <w:pPr>
+              <w:jc w:val="center"/>
+            </w:pPr>
+          </w:p>
+        </w:tc>
+        <w:tc>
+          <w:tcPr>
+            <w:tcW w:w="1241" w:type="dxa"/>
+          </w:tcPr>
+          <w:p>
+            <w:pPr>
+              <w:jc w:val="center"/>
+            </w:pPr>
             <w:r>
               <w:t>X</w:t>
             </w:r>
           </w:p>
-        </w:tc>
-        <w:tc>
-          <w:tcPr>
-            <w:tcW w:w="1241" w:type="dxa"/>
-          </w:tcPr>
-          <w:p/>
         </w:tc>
       </w:tr>
       <w:tr>
@@ -2604,7 +2731,7 @@
           </w:tcPr>
           <w:p>
             <w:r>
-              <w:t>Permite a duplicação de pedidos?</w:t>
+              <w:t>Permite editar ofertas depois de anunciadas?</w:t>
             </w:r>
           </w:p>
         </w:tc>
@@ -2613,16 +2740,23 @@
             <w:tcW w:w="1275" w:type="dxa"/>
           </w:tcPr>
           <w:p>
+            <w:pPr>
+              <w:jc w:val="center"/>
+            </w:pPr>
+          </w:p>
+        </w:tc>
+        <w:tc>
+          <w:tcPr>
+            <w:tcW w:w="1241" w:type="dxa"/>
+          </w:tcPr>
+          <w:p>
+            <w:pPr>
+              <w:jc w:val="center"/>
+            </w:pPr>
             <w:r>
               <w:t>X</w:t>
             </w:r>
           </w:p>
-        </w:tc>
-        <w:tc>
-          <w:tcPr>
-            <w:tcW w:w="1241" w:type="dxa"/>
-          </w:tcPr>
-          <w:p/>
         </w:tc>
       </w:tr>
       <w:tr>
@@ -2633,7 +2767,7 @@
           </w:tcPr>
           <w:p>
             <w:r>
-              <w:t>Permite editar ofertas depois de anunciadas?</w:t>
+              <w:t>Permite a criação de grupos de utilizadores?</w:t>
             </w:r>
           </w:p>
         </w:tc>
@@ -2641,13 +2775,20 @@
           <w:tcPr>
             <w:tcW w:w="1275" w:type="dxa"/>
           </w:tcPr>
-          <w:p/>
+          <w:p>
+            <w:pPr>
+              <w:jc w:val="center"/>
+            </w:pPr>
+          </w:p>
         </w:tc>
         <w:tc>
           <w:tcPr>
             <w:tcW w:w="1241" w:type="dxa"/>
           </w:tcPr>
           <w:p>
+            <w:pPr>
+              <w:jc w:val="center"/>
+            </w:pPr>
             <w:r>
               <w:t>X</w:t>
             </w:r>
@@ -2662,7 +2803,7 @@
           </w:tcPr>
           <w:p>
             <w:r>
-              <w:t>Permite a criação de grupos de utilizadores?</w:t>
+              <w:t>Permite a criação de mapas de boleias?</w:t>
             </w:r>
           </w:p>
         </w:tc>
@@ -2670,13 +2811,20 @@
           <w:tcPr>
             <w:tcW w:w="1275" w:type="dxa"/>
           </w:tcPr>
-          <w:p/>
+          <w:p>
+            <w:pPr>
+              <w:jc w:val="center"/>
+            </w:pPr>
+          </w:p>
         </w:tc>
         <w:tc>
           <w:tcPr>
             <w:tcW w:w="1241" w:type="dxa"/>
           </w:tcPr>
           <w:p>
+            <w:pPr>
+              <w:jc w:val="center"/>
+            </w:pPr>
             <w:r>
               <w:t>X</w:t>
             </w:r>
@@ -2691,7 +2839,19 @@
           </w:tcPr>
           <w:p>
             <w:r>
-              <w:t>Consigo enviar ofertas diretamente aos meus amigos?</w:t>
+              <w:t xml:space="preserve">Consigo </w:t>
+            </w:r>
+            <w:r>
+              <w:t>duplicar</w:t>
+            </w:r>
+            <w:r>
+              <w:t xml:space="preserve"> ofertas</w:t>
+            </w:r>
+            <w:r>
+              <w:t xml:space="preserve"> a longo prazo</w:t>
+            </w:r>
+            <w:r>
+              <w:t>?</w:t>
             </w:r>
           </w:p>
         </w:tc>
@@ -2699,13 +2859,20 @@
           <w:tcPr>
             <w:tcW w:w="1275" w:type="dxa"/>
           </w:tcPr>
-          <w:p/>
+          <w:p>
+            <w:pPr>
+              <w:jc w:val="center"/>
+            </w:pPr>
+          </w:p>
         </w:tc>
         <w:tc>
           <w:tcPr>
             <w:tcW w:w="1241" w:type="dxa"/>
           </w:tcPr>
           <w:p>
+            <w:pPr>
+              <w:jc w:val="center"/>
+            </w:pPr>
             <w:r>
               <w:t>X</w:t>
             </w:r>
@@ -2728,13 +2895,20 @@
           <w:tcPr>
             <w:tcW w:w="1275" w:type="dxa"/>
           </w:tcPr>
-          <w:p/>
+          <w:p>
+            <w:pPr>
+              <w:jc w:val="center"/>
+            </w:pPr>
+          </w:p>
         </w:tc>
         <w:tc>
           <w:tcPr>
             <w:tcW w:w="1241" w:type="dxa"/>
           </w:tcPr>
           <w:p>
+            <w:pPr>
+              <w:jc w:val="center"/>
+            </w:pPr>
             <w:r>
               <w:t>X</w:t>
             </w:r>
@@ -2758,6 +2932,9 @@
             <w:tcW w:w="1275" w:type="dxa"/>
           </w:tcPr>
           <w:p>
+            <w:pPr>
+              <w:jc w:val="center"/>
+            </w:pPr>
             <w:r>
               <w:t>X</w:t>
             </w:r>
@@ -2767,7 +2944,11 @@
           <w:tcPr>
             <w:tcW w:w="1241" w:type="dxa"/>
           </w:tcPr>
-          <w:p/>
+          <w:p>
+            <w:pPr>
+              <w:jc w:val="center"/>
+            </w:pPr>
+          </w:p>
         </w:tc>
       </w:tr>
     </w:tbl>
@@ -2782,14 +2963,27 @@
       <w:r>
         <w:t xml:space="preserve">Tabela </w:t>
       </w:r>
-      <w:fldSimple w:instr=" SEQ Tabela \* ARABIC ">
-        <w:r>
-          <w:rPr>
-            <w:noProof/>
-          </w:rPr>
-          <w:t>1</w:t>
-        </w:r>
-      </w:fldSimple>
+      <w:r>
+        <w:fldChar w:fldCharType="begin"/>
+      </w:r>
+      <w:r>
+        <w:instrText xml:space="preserve"> SEQ Tabela \* ARABIC </w:instrText>
+      </w:r>
+      <w:r>
+        <w:fldChar w:fldCharType="separate"/>
+      </w:r>
+      <w:r>
+        <w:rPr>
+          <w:noProof/>
+        </w:rPr>
+        <w:t>1</w:t>
+      </w:r>
+      <w:r>
+        <w:rPr>
+          <w:noProof/>
+        </w:rPr>
+        <w:fldChar w:fldCharType="end"/>
+      </w:r>
       <w:r>
         <w:t xml:space="preserve"> – Funcionalidades de</w:t>
       </w:r>
@@ -2809,7 +3003,7 @@
       <w:pPr>
         <w:pStyle w:val="Heading2"/>
       </w:pPr>
-      <w:bookmarkStart w:id="13" w:name="_Toc424153416"/>
+      <w:bookmarkStart w:id="10" w:name="_Toc424222846"/>
       <w:r>
         <w:lastRenderedPageBreak/>
         <w:t>Boleia.net</w:t>
@@ -2820,7 +3014,7 @@
         </w:rPr>
         <w:footnoteReference w:id="3"/>
       </w:r>
-      <w:bookmarkEnd w:id="13"/>
+      <w:bookmarkEnd w:id="10"/>
     </w:p>
     <w:p>
       <w:pPr>
@@ -2957,6 +3151,9 @@
             <w:tcW w:w="1088" w:type="dxa"/>
           </w:tcPr>
           <w:p>
+            <w:pPr>
+              <w:jc w:val="center"/>
+            </w:pPr>
             <w:r>
               <w:t>X</w:t>
             </w:r>
@@ -2966,7 +3163,11 @@
           <w:tcPr>
             <w:tcW w:w="1059" w:type="dxa"/>
           </w:tcPr>
-          <w:p/>
+          <w:p>
+            <w:pPr>
+              <w:jc w:val="center"/>
+            </w:pPr>
+          </w:p>
         </w:tc>
       </w:tr>
       <w:tr>
@@ -2988,13 +3189,20 @@
           <w:tcPr>
             <w:tcW w:w="1088" w:type="dxa"/>
           </w:tcPr>
-          <w:p/>
+          <w:p>
+            <w:pPr>
+              <w:jc w:val="center"/>
+            </w:pPr>
+          </w:p>
         </w:tc>
         <w:tc>
           <w:tcPr>
             <w:tcW w:w="1059" w:type="dxa"/>
           </w:tcPr>
           <w:p>
+            <w:pPr>
+              <w:jc w:val="center"/>
+            </w:pPr>
             <w:r>
               <w:t>X</w:t>
             </w:r>
@@ -3012,7 +3220,10 @@
           </w:tcPr>
           <w:p>
             <w:r>
-              <w:t>Tem registo gratuito?</w:t>
+              <w:t>Tem registo de utilizadores</w:t>
+            </w:r>
+            <w:r>
+              <w:t>?</w:t>
             </w:r>
           </w:p>
         </w:tc>
@@ -3021,6 +3232,9 @@
             <w:tcW w:w="1088" w:type="dxa"/>
           </w:tcPr>
           <w:p>
+            <w:pPr>
+              <w:jc w:val="center"/>
+            </w:pPr>
             <w:r>
               <w:t>X</w:t>
             </w:r>
@@ -3030,7 +3244,11 @@
           <w:tcPr>
             <w:tcW w:w="1059" w:type="dxa"/>
           </w:tcPr>
-          <w:p/>
+          <w:p>
+            <w:pPr>
+              <w:jc w:val="center"/>
+            </w:pPr>
+          </w:p>
         </w:tc>
       </w:tr>
       <w:tr>
@@ -3052,13 +3270,20 @@
           <w:tcPr>
             <w:tcW w:w="1088" w:type="dxa"/>
           </w:tcPr>
-          <w:p/>
+          <w:p>
+            <w:pPr>
+              <w:jc w:val="center"/>
+            </w:pPr>
+          </w:p>
         </w:tc>
         <w:tc>
           <w:tcPr>
             <w:tcW w:w="1059" w:type="dxa"/>
           </w:tcPr>
           <w:p>
+            <w:pPr>
+              <w:jc w:val="center"/>
+            </w:pPr>
             <w:r>
               <w:t>X</w:t>
             </w:r>
@@ -3076,7 +3301,7 @@
           </w:tcPr>
           <w:p>
             <w:r>
-              <w:t>Permite pesquisar por pedidos?</w:t>
+              <w:t>Permite a duplicação de pedidos?</w:t>
             </w:r>
           </w:p>
         </w:tc>
@@ -3085,16 +3310,23 @@
             <w:tcW w:w="1088" w:type="dxa"/>
           </w:tcPr>
           <w:p>
+            <w:pPr>
+              <w:jc w:val="center"/>
+            </w:pPr>
+          </w:p>
+        </w:tc>
+        <w:tc>
+          <w:tcPr>
+            <w:tcW w:w="1059" w:type="dxa"/>
+          </w:tcPr>
+          <w:p>
+            <w:pPr>
+              <w:jc w:val="center"/>
+            </w:pPr>
             <w:r>
               <w:t>X</w:t>
             </w:r>
           </w:p>
-        </w:tc>
-        <w:tc>
-          <w:tcPr>
-            <w:tcW w:w="1059" w:type="dxa"/>
-          </w:tcPr>
-          <w:p/>
         </w:tc>
       </w:tr>
       <w:tr>
@@ -3108,7 +3340,7 @@
           </w:tcPr>
           <w:p>
             <w:r>
-              <w:t>Permite a duplicação de pedidos?</w:t>
+              <w:t>Permite editar ofertas depois de anunciadas?</w:t>
             </w:r>
           </w:p>
         </w:tc>
@@ -3116,13 +3348,20 @@
           <w:tcPr>
             <w:tcW w:w="1088" w:type="dxa"/>
           </w:tcPr>
-          <w:p/>
+          <w:p>
+            <w:pPr>
+              <w:jc w:val="center"/>
+            </w:pPr>
+          </w:p>
         </w:tc>
         <w:tc>
           <w:tcPr>
             <w:tcW w:w="1059" w:type="dxa"/>
           </w:tcPr>
           <w:p>
+            <w:pPr>
+              <w:jc w:val="center"/>
+            </w:pPr>
             <w:r>
               <w:t>X</w:t>
             </w:r>
@@ -3140,7 +3379,7 @@
           </w:tcPr>
           <w:p>
             <w:r>
-              <w:t>Permite editar ofertas depois de anunciadas?</w:t>
+              <w:t>Permite a criação de grupos de utilizadores?</w:t>
             </w:r>
           </w:p>
         </w:tc>
@@ -3148,13 +3387,20 @@
           <w:tcPr>
             <w:tcW w:w="1088" w:type="dxa"/>
           </w:tcPr>
-          <w:p/>
+          <w:p>
+            <w:pPr>
+              <w:jc w:val="center"/>
+            </w:pPr>
+          </w:p>
         </w:tc>
         <w:tc>
           <w:tcPr>
             <w:tcW w:w="1059" w:type="dxa"/>
           </w:tcPr>
           <w:p>
+            <w:pPr>
+              <w:jc w:val="center"/>
+            </w:pPr>
             <w:r>
               <w:t>X</w:t>
             </w:r>
@@ -3172,7 +3418,7 @@
           </w:tcPr>
           <w:p>
             <w:r>
-              <w:t>Permite a criação de grupos de utilizadores?</w:t>
+              <w:t>Permite a criação de mapas de boleias?</w:t>
             </w:r>
           </w:p>
         </w:tc>
@@ -3180,13 +3426,20 @@
           <w:tcPr>
             <w:tcW w:w="1088" w:type="dxa"/>
           </w:tcPr>
-          <w:p/>
+          <w:p>
+            <w:pPr>
+              <w:jc w:val="center"/>
+            </w:pPr>
+          </w:p>
         </w:tc>
         <w:tc>
           <w:tcPr>
             <w:tcW w:w="1059" w:type="dxa"/>
           </w:tcPr>
           <w:p>
+            <w:pPr>
+              <w:jc w:val="center"/>
+            </w:pPr>
             <w:r>
               <w:t>X</w:t>
             </w:r>
@@ -3204,7 +3457,13 @@
           </w:tcPr>
           <w:p>
             <w:r>
-              <w:t>Consigo enviar ofertas diretamente aos meus amigos?</w:t>
+              <w:t xml:space="preserve">Consigo </w:t>
+            </w:r>
+            <w:r>
+              <w:t>duplicar ofertas a longo prazo</w:t>
+            </w:r>
+            <w:r>
+              <w:t>?</w:t>
             </w:r>
           </w:p>
         </w:tc>
@@ -3212,13 +3471,20 @@
           <w:tcPr>
             <w:tcW w:w="1088" w:type="dxa"/>
           </w:tcPr>
-          <w:p/>
+          <w:p>
+            <w:pPr>
+              <w:jc w:val="center"/>
+            </w:pPr>
+          </w:p>
         </w:tc>
         <w:tc>
           <w:tcPr>
             <w:tcW w:w="1059" w:type="dxa"/>
           </w:tcPr>
           <w:p>
+            <w:pPr>
+              <w:jc w:val="center"/>
+            </w:pPr>
             <w:r>
               <w:t>X</w:t>
             </w:r>
@@ -3244,13 +3510,20 @@
           <w:tcPr>
             <w:tcW w:w="1088" w:type="dxa"/>
           </w:tcPr>
-          <w:p/>
+          <w:p>
+            <w:pPr>
+              <w:jc w:val="center"/>
+            </w:pPr>
+          </w:p>
         </w:tc>
         <w:tc>
           <w:tcPr>
             <w:tcW w:w="1059" w:type="dxa"/>
           </w:tcPr>
           <w:p>
+            <w:pPr>
+              <w:jc w:val="center"/>
+            </w:pPr>
             <w:r>
               <w:t>X</w:t>
             </w:r>
@@ -3276,13 +3549,20 @@
           <w:tcPr>
             <w:tcW w:w="1088" w:type="dxa"/>
           </w:tcPr>
-          <w:p/>
+          <w:p>
+            <w:pPr>
+              <w:jc w:val="center"/>
+            </w:pPr>
+          </w:p>
         </w:tc>
         <w:tc>
           <w:tcPr>
             <w:tcW w:w="1059" w:type="dxa"/>
           </w:tcPr>
           <w:p>
+            <w:pPr>
+              <w:jc w:val="center"/>
+            </w:pPr>
             <w:r>
               <w:t>X</w:t>
             </w:r>
@@ -3297,14 +3577,27 @@
       <w:r>
         <w:t xml:space="preserve">Tabela </w:t>
       </w:r>
-      <w:fldSimple w:instr=" SEQ Tabela \* ARABIC ">
-        <w:r>
-          <w:rPr>
-            <w:noProof/>
-          </w:rPr>
-          <w:t>2</w:t>
-        </w:r>
-      </w:fldSimple>
+      <w:r>
+        <w:fldChar w:fldCharType="begin"/>
+      </w:r>
+      <w:r>
+        <w:instrText xml:space="preserve"> SEQ Tabela \* ARABIC </w:instrText>
+      </w:r>
+      <w:r>
+        <w:fldChar w:fldCharType="separate"/>
+      </w:r>
+      <w:r>
+        <w:rPr>
+          <w:noProof/>
+        </w:rPr>
+        <w:t>2</w:t>
+      </w:r>
+      <w:r>
+        <w:rPr>
+          <w:noProof/>
+        </w:rPr>
+        <w:fldChar w:fldCharType="end"/>
+      </w:r>
       <w:r>
         <w:t xml:space="preserve"> - Funcionalidades de boleia.net (Fonte: Próprio)</w:t>
       </w:r>
@@ -3318,7 +3611,7 @@
       <w:pPr>
         <w:pStyle w:val="Heading2"/>
       </w:pPr>
-      <w:bookmarkStart w:id="14" w:name="_Toc424153417"/>
+      <w:bookmarkStart w:id="11" w:name="_Toc424222847"/>
       <w:r>
         <w:lastRenderedPageBreak/>
         <w:t>P</w:t>
@@ -3326,7 +3619,7 @@
       <w:r>
         <w:t>endura.pt</w:t>
       </w:r>
-      <w:bookmarkEnd w:id="14"/>
+      <w:bookmarkEnd w:id="11"/>
     </w:p>
     <w:p>
       <w:r>
@@ -3431,16 +3724,23 @@
           <w:tcPr>
             <w:tcW w:w="1088" w:type="dxa"/>
           </w:tcPr>
-          <w:p/>
+          <w:p>
+            <w:pPr>
+              <w:jc w:val="center"/>
+            </w:pPr>
+            <w:r>
+              <w:t>X</w:t>
+            </w:r>
+          </w:p>
         </w:tc>
         <w:tc>
           <w:tcPr>
             <w:tcW w:w="1059" w:type="dxa"/>
           </w:tcPr>
           <w:p>
-            <w:r>
-              <w:t>X</w:t>
-            </w:r>
+            <w:pPr>
+              <w:jc w:val="center"/>
+            </w:pPr>
           </w:p>
         </w:tc>
       </w:tr>
@@ -3463,13 +3763,20 @@
           <w:tcPr>
             <w:tcW w:w="1088" w:type="dxa"/>
           </w:tcPr>
-          <w:p/>
+          <w:p>
+            <w:pPr>
+              <w:jc w:val="center"/>
+            </w:pPr>
+          </w:p>
         </w:tc>
         <w:tc>
           <w:tcPr>
             <w:tcW w:w="1059" w:type="dxa"/>
           </w:tcPr>
           <w:p>
+            <w:pPr>
+              <w:jc w:val="center"/>
+            </w:pPr>
             <w:r>
               <w:t>X</w:t>
             </w:r>
@@ -3487,7 +3794,10 @@
           </w:tcPr>
           <w:p>
             <w:r>
-              <w:t>Tem registo gratuito?</w:t>
+              <w:t>Tem registo de utilizadores</w:t>
+            </w:r>
+            <w:r>
+              <w:t>?</w:t>
             </w:r>
           </w:p>
         </w:tc>
@@ -3496,6 +3806,9 @@
             <w:tcW w:w="1088" w:type="dxa"/>
           </w:tcPr>
           <w:p>
+            <w:pPr>
+              <w:jc w:val="center"/>
+            </w:pPr>
             <w:r>
               <w:t>X</w:t>
             </w:r>
@@ -3505,7 +3818,11 @@
           <w:tcPr>
             <w:tcW w:w="1059" w:type="dxa"/>
           </w:tcPr>
-          <w:p/>
+          <w:p>
+            <w:pPr>
+              <w:jc w:val="center"/>
+            </w:pPr>
+          </w:p>
         </w:tc>
       </w:tr>
       <w:tr>
@@ -3527,13 +3844,20 @@
           <w:tcPr>
             <w:tcW w:w="1088" w:type="dxa"/>
           </w:tcPr>
-          <w:p/>
+          <w:p>
+            <w:pPr>
+              <w:jc w:val="center"/>
+            </w:pPr>
+          </w:p>
         </w:tc>
         <w:tc>
           <w:tcPr>
             <w:tcW w:w="1059" w:type="dxa"/>
           </w:tcPr>
           <w:p>
+            <w:pPr>
+              <w:jc w:val="center"/>
+            </w:pPr>
             <w:r>
               <w:t>X</w:t>
             </w:r>
@@ -3551,7 +3875,7 @@
           </w:tcPr>
           <w:p>
             <w:r>
-              <w:t>Permite pesquisar por pedidos?</w:t>
+              <w:t>Permite a duplicação de pedidos?</w:t>
             </w:r>
           </w:p>
         </w:tc>
@@ -3560,16 +3884,23 @@
             <w:tcW w:w="1088" w:type="dxa"/>
           </w:tcPr>
           <w:p>
+            <w:pPr>
+              <w:jc w:val="center"/>
+            </w:pPr>
+          </w:p>
+        </w:tc>
+        <w:tc>
+          <w:tcPr>
+            <w:tcW w:w="1059" w:type="dxa"/>
+          </w:tcPr>
+          <w:p>
+            <w:pPr>
+              <w:jc w:val="center"/>
+            </w:pPr>
             <w:r>
               <w:t>X</w:t>
             </w:r>
           </w:p>
-        </w:tc>
-        <w:tc>
-          <w:tcPr>
-            <w:tcW w:w="1059" w:type="dxa"/>
-          </w:tcPr>
-          <w:p/>
         </w:tc>
       </w:tr>
       <w:tr>
@@ -3583,7 +3914,7 @@
           </w:tcPr>
           <w:p>
             <w:r>
-              <w:t>Permite a duplicação de pedidos?</w:t>
+              <w:t>Permite editar ofertas depois de anunciadas?</w:t>
             </w:r>
           </w:p>
         </w:tc>
@@ -3591,13 +3922,20 @@
           <w:tcPr>
             <w:tcW w:w="1088" w:type="dxa"/>
           </w:tcPr>
-          <w:p/>
+          <w:p>
+            <w:pPr>
+              <w:jc w:val="center"/>
+            </w:pPr>
+          </w:p>
         </w:tc>
         <w:tc>
           <w:tcPr>
             <w:tcW w:w="1059" w:type="dxa"/>
           </w:tcPr>
           <w:p>
+            <w:pPr>
+              <w:jc w:val="center"/>
+            </w:pPr>
             <w:r>
               <w:t>X</w:t>
             </w:r>
@@ -3615,7 +3953,7 @@
           </w:tcPr>
           <w:p>
             <w:r>
-              <w:t>Permite editar ofertas depois de anunciadas?</w:t>
+              <w:t>Permite a criação de grupos de utilizadores?</w:t>
             </w:r>
           </w:p>
         </w:tc>
@@ -3623,13 +3961,20 @@
           <w:tcPr>
             <w:tcW w:w="1088" w:type="dxa"/>
           </w:tcPr>
-          <w:p/>
+          <w:p>
+            <w:pPr>
+              <w:jc w:val="center"/>
+            </w:pPr>
+          </w:p>
         </w:tc>
         <w:tc>
           <w:tcPr>
             <w:tcW w:w="1059" w:type="dxa"/>
           </w:tcPr>
           <w:p>
+            <w:pPr>
+              <w:jc w:val="center"/>
+            </w:pPr>
             <w:r>
               <w:t>X</w:t>
             </w:r>
@@ -3647,7 +3992,7 @@
           </w:tcPr>
           <w:p>
             <w:r>
-              <w:t>Permite a criação de grupos de utilizadores?</w:t>
+              <w:t>Permite a criação de mapas de boleias?</w:t>
             </w:r>
           </w:p>
         </w:tc>
@@ -3655,13 +4000,20 @@
           <w:tcPr>
             <w:tcW w:w="1088" w:type="dxa"/>
           </w:tcPr>
-          <w:p/>
+          <w:p>
+            <w:pPr>
+              <w:jc w:val="center"/>
+            </w:pPr>
+          </w:p>
         </w:tc>
         <w:tc>
           <w:tcPr>
             <w:tcW w:w="1059" w:type="dxa"/>
           </w:tcPr>
           <w:p>
+            <w:pPr>
+              <w:jc w:val="center"/>
+            </w:pPr>
             <w:r>
               <w:t>X</w:t>
             </w:r>
@@ -3679,7 +4031,13 @@
           </w:tcPr>
           <w:p>
             <w:r>
-              <w:t>Consigo enviar ofertas diretamente aos meus amigos?</w:t>
+              <w:t xml:space="preserve">Consigo </w:t>
+            </w:r>
+            <w:r>
+              <w:t>duplicar ofertas a longo prazo</w:t>
+            </w:r>
+            <w:r>
+              <w:t>?</w:t>
             </w:r>
           </w:p>
         </w:tc>
@@ -3687,13 +4045,20 @@
           <w:tcPr>
             <w:tcW w:w="1088" w:type="dxa"/>
           </w:tcPr>
-          <w:p/>
+          <w:p>
+            <w:pPr>
+              <w:jc w:val="center"/>
+            </w:pPr>
+          </w:p>
         </w:tc>
         <w:tc>
           <w:tcPr>
             <w:tcW w:w="1059" w:type="dxa"/>
           </w:tcPr>
           <w:p>
+            <w:pPr>
+              <w:jc w:val="center"/>
+            </w:pPr>
             <w:r>
               <w:t>X</w:t>
             </w:r>
@@ -3719,13 +4084,20 @@
           <w:tcPr>
             <w:tcW w:w="1088" w:type="dxa"/>
           </w:tcPr>
-          <w:p/>
+          <w:p>
+            <w:pPr>
+              <w:jc w:val="center"/>
+            </w:pPr>
+          </w:p>
         </w:tc>
         <w:tc>
           <w:tcPr>
             <w:tcW w:w="1059" w:type="dxa"/>
           </w:tcPr>
           <w:p>
+            <w:pPr>
+              <w:jc w:val="center"/>
+            </w:pPr>
             <w:r>
               <w:t>X</w:t>
             </w:r>
@@ -3751,13 +4123,20 @@
           <w:tcPr>
             <w:tcW w:w="1088" w:type="dxa"/>
           </w:tcPr>
-          <w:p/>
+          <w:p>
+            <w:pPr>
+              <w:jc w:val="center"/>
+            </w:pPr>
+          </w:p>
         </w:tc>
         <w:tc>
           <w:tcPr>
             <w:tcW w:w="1059" w:type="dxa"/>
           </w:tcPr>
           <w:p>
+            <w:pPr>
+              <w:jc w:val="center"/>
+            </w:pPr>
             <w:r>
               <w:t>X</w:t>
             </w:r>
@@ -3777,14 +4156,27 @@
       <w:r>
         <w:t xml:space="preserve">Tabela </w:t>
       </w:r>
-      <w:fldSimple w:instr=" SEQ Tabela \* ARABIC ">
-        <w:r>
-          <w:rPr>
-            <w:noProof/>
-          </w:rPr>
-          <w:t>3</w:t>
-        </w:r>
-      </w:fldSimple>
+      <w:r>
+        <w:fldChar w:fldCharType="begin"/>
+      </w:r>
+      <w:r>
+        <w:instrText xml:space="preserve"> SEQ Tabela \* ARABIC </w:instrText>
+      </w:r>
+      <w:r>
+        <w:fldChar w:fldCharType="separate"/>
+      </w:r>
+      <w:r>
+        <w:rPr>
+          <w:noProof/>
+        </w:rPr>
+        <w:t>3</w:t>
+      </w:r>
+      <w:r>
+        <w:rPr>
+          <w:noProof/>
+        </w:rPr>
+        <w:fldChar w:fldCharType="end"/>
+      </w:r>
       <w:r>
         <w:t xml:space="preserve"> - Funcionalidades de pendura.pt (Fonte: Próprio)</w:t>
       </w:r>
@@ -3801,7 +4193,7 @@
       <w:pPr>
         <w:pStyle w:val="Heading2"/>
       </w:pPr>
-      <w:bookmarkStart w:id="15" w:name="_Toc424153418"/>
+      <w:bookmarkStart w:id="12" w:name="_Toc424222848"/>
       <w:r>
         <w:lastRenderedPageBreak/>
         <w:t>Avaliação</w:t>
@@ -3809,7 +4201,7 @@
       <w:r>
         <w:t xml:space="preserve"> das aplicações</w:t>
       </w:r>
-      <w:bookmarkEnd w:id="15"/>
+      <w:bookmarkEnd w:id="12"/>
     </w:p>
     <w:p>
       <w:r>
@@ -3884,7 +4276,7 @@
     <w:p>
       <w:pPr>
         <w:sectPr>
-          <w:headerReference w:type="default" r:id="rId11"/>
+          <w:headerReference w:type="default" r:id="rId12"/>
           <w:pgSz w:w="11906" w:h="16838"/>
           <w:pgMar w:top="1417" w:right="1701" w:bottom="1417" w:left="1701" w:header="708" w:footer="708" w:gutter="0"/>
           <w:cols w:space="708"/>
@@ -3896,29 +4288,29 @@
       <w:pPr>
         <w:pStyle w:val="Heading1"/>
       </w:pPr>
-      <w:bookmarkStart w:id="16" w:name="_Toc424134503"/>
-      <w:bookmarkStart w:id="17" w:name="_Toc424134583"/>
-      <w:bookmarkStart w:id="18" w:name="_Toc424134750"/>
-      <w:bookmarkStart w:id="19" w:name="_Toc424153419"/>
+      <w:bookmarkStart w:id="13" w:name="_Toc424134503"/>
+      <w:bookmarkStart w:id="14" w:name="_Toc424134583"/>
+      <w:bookmarkStart w:id="15" w:name="_Toc424134750"/>
+      <w:bookmarkStart w:id="16" w:name="_Toc424222849"/>
       <w:r>
         <w:lastRenderedPageBreak/>
         <w:t>Metodologia e Análise de requisitos</w:t>
       </w:r>
+      <w:bookmarkEnd w:id="13"/>
+      <w:bookmarkEnd w:id="14"/>
+      <w:bookmarkEnd w:id="15"/>
       <w:bookmarkEnd w:id="16"/>
+    </w:p>
+    <w:p/>
+    <w:p>
+      <w:pPr>
+        <w:pStyle w:val="Heading2"/>
+      </w:pPr>
+      <w:bookmarkStart w:id="17" w:name="_Toc424222850"/>
+      <w:r>
+        <w:t>Metodologia</w:t>
+      </w:r>
       <w:bookmarkEnd w:id="17"/>
-      <w:bookmarkEnd w:id="18"/>
-      <w:bookmarkEnd w:id="19"/>
-    </w:p>
-    <w:p/>
-    <w:p>
-      <w:pPr>
-        <w:pStyle w:val="Heading2"/>
-      </w:pPr>
-      <w:bookmarkStart w:id="20" w:name="_Toc424153420"/>
-      <w:r>
-        <w:t>Metodologia</w:t>
-      </w:r>
-      <w:bookmarkEnd w:id="20"/>
     </w:p>
     <w:p>
       <w:r>
@@ -4129,11 +4521,11 @@
       <w:pPr>
         <w:pStyle w:val="Heading2"/>
       </w:pPr>
-      <w:bookmarkStart w:id="21" w:name="_Toc424153421"/>
+      <w:bookmarkStart w:id="18" w:name="_Toc424222851"/>
       <w:r>
         <w:t>Planeamento</w:t>
       </w:r>
-      <w:bookmarkEnd w:id="21"/>
+      <w:bookmarkEnd w:id="18"/>
     </w:p>
     <w:p>
       <w:pPr>
@@ -4152,12 +4544,12 @@
       <w:pPr>
         <w:pStyle w:val="Heading2"/>
       </w:pPr>
-      <w:bookmarkStart w:id="22" w:name="_Toc424153422"/>
+      <w:bookmarkStart w:id="19" w:name="_Toc424222852"/>
       <w:r>
         <w:lastRenderedPageBreak/>
         <w:t>Diagrama de contexto</w:t>
       </w:r>
-      <w:bookmarkEnd w:id="22"/>
+      <w:bookmarkEnd w:id="19"/>
     </w:p>
     <w:p>
       <w:r>
@@ -4229,9 +4621,9 @@
             <o:lock v:ext="edit" aspectratio="t"/>
           </v:shapetype>
           <v:shape id="_x0000_i1025" type="#_x0000_t75" style="width:425.25pt;height:193.5pt" o:ole="">
-            <v:imagedata r:id="rId12" o:title=""/>
+            <v:imagedata r:id="rId13" o:title=""/>
           </v:shape>
-          <o:OLEObject Type="Embed" ProgID="Visio.Drawing.15" ShapeID="_x0000_i1025" DrawAspect="Content" ObjectID="_1497899958" r:id="rId13"/>
+          <o:OLEObject Type="Embed" ProgID="Visio.Drawing.15" ShapeID="_x0000_i1025" DrawAspect="Content" ObjectID="_1497964969" r:id="rId14"/>
         </w:object>
       </w:r>
     </w:p>
@@ -4242,14 +4634,27 @@
       <w:r>
         <w:t xml:space="preserve">Figura </w:t>
       </w:r>
-      <w:fldSimple w:instr=" SEQ Figura \* ARABIC ">
-        <w:r>
-          <w:rPr>
-            <w:noProof/>
-          </w:rPr>
-          <w:t>4</w:t>
-        </w:r>
-      </w:fldSimple>
+      <w:r>
+        <w:fldChar w:fldCharType="begin"/>
+      </w:r>
+      <w:r>
+        <w:instrText xml:space="preserve"> SEQ Figura \* ARABIC </w:instrText>
+      </w:r>
+      <w:r>
+        <w:fldChar w:fldCharType="separate"/>
+      </w:r>
+      <w:r>
+        <w:rPr>
+          <w:noProof/>
+        </w:rPr>
+        <w:t>4</w:t>
+      </w:r>
+      <w:r>
+        <w:rPr>
+          <w:noProof/>
+        </w:rPr>
+        <w:fldChar w:fldCharType="end"/>
+      </w:r>
       <w:r>
         <w:t xml:space="preserve"> – Diagrama de contexto (Fonte: Próprio).</w:t>
       </w:r>
@@ -4263,12 +4668,12 @@
       <w:pPr>
         <w:pStyle w:val="Heading2"/>
       </w:pPr>
-      <w:bookmarkStart w:id="23" w:name="_Toc424153423"/>
+      <w:bookmarkStart w:id="20" w:name="_Toc424222853"/>
       <w:r>
         <w:lastRenderedPageBreak/>
         <w:t>Diagrama de casos de uso</w:t>
       </w:r>
-      <w:bookmarkEnd w:id="23"/>
+      <w:bookmarkEnd w:id="20"/>
     </w:p>
     <w:p>
       <w:r>
@@ -4309,9 +4714,9 @@
       <w:r>
         <w:object w:dxaOrig="13590" w:dyaOrig="22950">
           <v:shape id="_x0000_i1026" type="#_x0000_t75" style="width:414.75pt;height:675pt" o:ole="">
-            <v:imagedata r:id="rId14" o:title=""/>
+            <v:imagedata r:id="rId15" o:title=""/>
           </v:shape>
-          <o:OLEObject Type="Embed" ProgID="Visio.Drawing.15" ShapeID="_x0000_i1026" DrawAspect="Content" ObjectID="_1497899959" r:id="rId15"/>
+          <o:OLEObject Type="Embed" ProgID="Visio.Drawing.15" ShapeID="_x0000_i1026" DrawAspect="Content" ObjectID="_1497964970" r:id="rId16"/>
         </w:object>
       </w:r>
     </w:p>
@@ -4889,75 +5294,85 @@
       </w:tr>
     </w:tbl>
     <w:p/>
+    <w:p>
+      <w:pPr>
+        <w:jc w:val="left"/>
+      </w:pPr>
+      <w:r>
+        <w:br w:type="page"/>
+      </w:r>
+    </w:p>
+    <w:p>
+      <w:pPr>
+        <w:pStyle w:val="Heading2"/>
+      </w:pPr>
+      <w:bookmarkStart w:id="21" w:name="_Toc424222854"/>
+      <w:r>
+        <w:lastRenderedPageBreak/>
+        <w:t>Modelo ER</w:t>
+      </w:r>
+      <w:bookmarkEnd w:id="21"/>
+    </w:p>
     <w:p/>
     <w:p>
-      <w:pPr>
-        <w:sectPr>
-          <w:headerReference w:type="default" r:id="rId16"/>
-          <w:pgSz w:w="11906" w:h="16838"/>
-          <w:pgMar w:top="1417" w:right="1701" w:bottom="1417" w:left="1701" w:header="708" w:footer="708" w:gutter="0"/>
-          <w:cols w:space="708"/>
-          <w:docGrid w:linePitch="360"/>
-        </w:sectPr>
-      </w:pPr>
-    </w:p>
-    <w:p>
-      <w:pPr>
-        <w:pStyle w:val="Heading1"/>
-      </w:pPr>
-      <w:bookmarkStart w:id="24" w:name="_Toc424134504"/>
-      <w:bookmarkStart w:id="25" w:name="_Toc424134584"/>
-      <w:bookmarkStart w:id="26" w:name="_Toc424134751"/>
-      <w:bookmarkStart w:id="27" w:name="_Toc424153424"/>
-      <w:r>
-        <w:lastRenderedPageBreak/>
-        <w:t>Tecnologias</w:t>
-      </w:r>
-      <w:r>
-        <w:t xml:space="preserve"> utilizadas</w:t>
-      </w:r>
-      <w:bookmarkEnd w:id="24"/>
-      <w:bookmarkEnd w:id="25"/>
-      <w:bookmarkEnd w:id="26"/>
-      <w:bookmarkEnd w:id="27"/>
-    </w:p>
-    <w:p>
-      <w:r>
-        <w:t>Neste capítulo, serão descritas as linguagens e ferramentas utilizadas para o desenvolvimento da aplicação</w:t>
-      </w:r>
-      <w:r>
-        <w:t>.</w:t>
-      </w:r>
-    </w:p>
-    <w:p>
-      <w:pPr>
-        <w:sectPr>
-          <w:headerReference w:type="default" r:id="rId17"/>
-          <w:pgSz w:w="11906" w:h="16838"/>
-          <w:pgMar w:top="1417" w:right="1701" w:bottom="1417" w:left="1701" w:header="708" w:footer="708" w:gutter="0"/>
-          <w:cols w:space="708"/>
-          <w:docGrid w:linePitch="360"/>
-        </w:sectPr>
-      </w:pPr>
-      <w:r>
-        <w:br w:type="page"/>
-      </w:r>
-    </w:p>
-    <w:p>
-      <w:pPr>
-        <w:pStyle w:val="Heading1"/>
-      </w:pPr>
-      <w:bookmarkStart w:id="28" w:name="_Toc424153425"/>
-      <w:r>
-        <w:lastRenderedPageBreak/>
-        <w:t>Desenvolvimento</w:t>
-      </w:r>
-      <w:bookmarkEnd w:id="28"/>
+      <w:r>
+        <w:rPr>
+          <w:noProof/>
+          <w:lang w:eastAsia="ja-JP"/>
+        </w:rPr>
+        <w:drawing>
+          <wp:inline distT="0" distB="0" distL="0" distR="0" wp14:anchorId="0A509ACD" wp14:editId="514F5EB2">
+            <wp:extent cx="5391150" cy="3305175"/>
+            <wp:effectExtent l="0" t="0" r="0" b="9525"/>
+            <wp:docPr id="3" name="Picture 3"/>
+            <wp:cNvGraphicFramePr>
+              <a:graphicFrameLocks xmlns:a="http://schemas.openxmlformats.org/drawingml/2006/main" noChangeAspect="1"/>
+            </wp:cNvGraphicFramePr>
+            <a:graphic xmlns:a="http://schemas.openxmlformats.org/drawingml/2006/main">
+              <a:graphicData uri="http://schemas.openxmlformats.org/drawingml/2006/picture">
+                <pic:pic xmlns:pic="http://schemas.openxmlformats.org/drawingml/2006/picture">
+                  <pic:nvPicPr>
+                    <pic:cNvPr id="0" name="Picture 4"/>
+                    <pic:cNvPicPr>
+                      <a:picLocks noChangeAspect="1" noChangeArrowheads="1"/>
+                    </pic:cNvPicPr>
+                  </pic:nvPicPr>
+                  <pic:blipFill>
+                    <a:blip r:embed="rId17">
+                      <a:extLst>
+                        <a:ext uri="{28A0092B-C50C-407E-A947-70E740481C1C}">
+                          <a14:useLocalDpi xmlns:a14="http://schemas.microsoft.com/office/drawing/2010/main" val="0"/>
+                        </a:ext>
+                      </a:extLst>
+                    </a:blip>
+                    <a:srcRect/>
+                    <a:stretch>
+                      <a:fillRect/>
+                    </a:stretch>
+                  </pic:blipFill>
+                  <pic:spPr bwMode="auto">
+                    <a:xfrm>
+                      <a:off x="0" y="0"/>
+                      <a:ext cx="5391150" cy="3305175"/>
+                    </a:xfrm>
+                    <a:prstGeom prst="rect">
+                      <a:avLst/>
+                    </a:prstGeom>
+                    <a:noFill/>
+                    <a:ln>
+                      <a:noFill/>
+                    </a:ln>
+                  </pic:spPr>
+                </pic:pic>
+              </a:graphicData>
+            </a:graphic>
+          </wp:inline>
+        </w:drawing>
+      </w:r>
     </w:p>
     <w:p/>
     <w:p>
       <w:pPr>
-        <w:jc w:val="left"/>
         <w:sectPr>
           <w:headerReference w:type="default" r:id="rId18"/>
           <w:pgSz w:w="11906" w:h="16838"/>
@@ -4966,6 +5381,45 @@
           <w:docGrid w:linePitch="360"/>
         </w:sectPr>
       </w:pPr>
+    </w:p>
+    <w:p>
+      <w:pPr>
+        <w:pStyle w:val="Heading1"/>
+      </w:pPr>
+      <w:bookmarkStart w:id="22" w:name="_Toc424134504"/>
+      <w:bookmarkStart w:id="23" w:name="_Toc424134584"/>
+      <w:bookmarkStart w:id="24" w:name="_Toc424134751"/>
+      <w:bookmarkStart w:id="25" w:name="_Toc424222855"/>
+      <w:r>
+        <w:lastRenderedPageBreak/>
+        <w:t>Tecnologias</w:t>
+      </w:r>
+      <w:r>
+        <w:t xml:space="preserve"> utilizadas</w:t>
+      </w:r>
+      <w:bookmarkEnd w:id="22"/>
+      <w:bookmarkEnd w:id="23"/>
+      <w:bookmarkEnd w:id="24"/>
+      <w:bookmarkEnd w:id="25"/>
+    </w:p>
+    <w:p>
+      <w:r>
+        <w:t>Neste capítulo, serão descritas as linguagens e ferramentas utilizadas para o desenvolvimento da aplicação</w:t>
+      </w:r>
+      <w:r>
+        <w:t>.</w:t>
+      </w:r>
+    </w:p>
+    <w:p>
+      <w:pPr>
+        <w:sectPr>
+          <w:headerReference w:type="default" r:id="rId19"/>
+          <w:pgSz w:w="11906" w:h="16838"/>
+          <w:pgMar w:top="1417" w:right="1701" w:bottom="1417" w:left="1701" w:header="708" w:footer="708" w:gutter="0"/>
+          <w:cols w:space="708"/>
+          <w:docGrid w:linePitch="360"/>
+        </w:sectPr>
+      </w:pPr>
       <w:r>
         <w:br w:type="page"/>
       </w:r>
@@ -4974,40 +5428,67 @@
       <w:pPr>
         <w:pStyle w:val="Heading1"/>
       </w:pPr>
-      <w:bookmarkStart w:id="29" w:name="_Toc424153426"/>
+      <w:bookmarkStart w:id="26" w:name="_Toc424222856"/>
+      <w:r>
+        <w:lastRenderedPageBreak/>
+        <w:t>Desenvolvimento</w:t>
+      </w:r>
+      <w:bookmarkEnd w:id="26"/>
+    </w:p>
+    <w:p/>
+    <w:p>
+      <w:pPr>
+        <w:jc w:val="left"/>
+        <w:sectPr>
+          <w:headerReference w:type="default" r:id="rId20"/>
+          <w:pgSz w:w="11906" w:h="16838"/>
+          <w:pgMar w:top="1417" w:right="1701" w:bottom="1417" w:left="1701" w:header="708" w:footer="708" w:gutter="0"/>
+          <w:cols w:space="708"/>
+          <w:docGrid w:linePitch="360"/>
+        </w:sectPr>
+      </w:pPr>
+      <w:r>
+        <w:br w:type="page"/>
+      </w:r>
+    </w:p>
+    <w:p>
+      <w:pPr>
+        <w:pStyle w:val="Heading1"/>
+      </w:pPr>
+      <w:bookmarkStart w:id="27" w:name="_Toc424222857"/>
       <w:r>
         <w:lastRenderedPageBreak/>
         <w:t>Avaliação</w:t>
       </w:r>
+      <w:bookmarkEnd w:id="27"/>
+    </w:p>
+    <w:p>
+      <w:pPr>
+        <w:pStyle w:val="Heading2"/>
+      </w:pPr>
+      <w:bookmarkStart w:id="28" w:name="_Toc424222858"/>
+      <w:r>
+        <w:t>Conclusão</w:t>
+      </w:r>
+      <w:bookmarkEnd w:id="28"/>
+    </w:p>
+    <w:p>
+      <w:pPr>
+        <w:pStyle w:val="Heading2"/>
+      </w:pPr>
+      <w:bookmarkStart w:id="29" w:name="_Toc424222859"/>
+      <w:r>
+        <w:t>Bibliografia</w:t>
+      </w:r>
       <w:bookmarkEnd w:id="29"/>
     </w:p>
     <w:p>
       <w:pPr>
-        <w:pStyle w:val="Heading2"/>
-      </w:pPr>
-      <w:bookmarkStart w:id="30" w:name="_Toc424153427"/>
-      <w:r>
-        <w:t>Conclusão</w:t>
-      </w:r>
-      <w:bookmarkEnd w:id="30"/>
-    </w:p>
-    <w:p>
-      <w:pPr>
-        <w:pStyle w:val="Heading2"/>
-      </w:pPr>
-      <w:bookmarkStart w:id="31" w:name="_Toc424153428"/>
-      <w:r>
-        <w:t>Bibliografia</w:t>
-      </w:r>
-      <w:bookmarkEnd w:id="31"/>
-    </w:p>
-    <w:p>
-      <w:pPr>
         <w:jc w:val="left"/>
       </w:pPr>
     </w:p>
     <w:sectPr>
-      <w:headerReference w:type="default" r:id="rId19"/>
+      <w:headerReference w:type="default" r:id="rId21"/>
       <w:pgSz w:w="11906" w:h="16838"/>
       <w:pgMar w:top="1417" w:right="1701" w:bottom="1417" w:left="1701" w:header="708" w:footer="708" w:gutter="0"/>
       <w:cols w:space="708"/>
@@ -5034,6 +5515,59 @@
     </w:p>
   </w:endnote>
 </w:endnotes>
+</file>
+
+<file path=word/footer1.xml><?xml version="1.0" encoding="utf-8"?>
+<w:ftr xmlns:wpc="http://schemas.microsoft.com/office/word/2010/wordprocessingCanvas" xmlns:mc="http://schemas.openxmlformats.org/markup-compatibility/2006" xmlns:o="urn:schemas-microsoft-com:office:office" xmlns:r="http://schemas.openxmlformats.org/officeDocument/2006/relationships" xmlns:m="http://schemas.openxmlformats.org/officeDocument/2006/math" xmlns:v="urn:schemas-microsoft-com:vml" xmlns:wp14="http://schemas.microsoft.com/office/word/2010/wordprocessingDrawing" xmlns:wp="http://schemas.openxmlformats.org/drawingml/2006/wordprocessingDrawing" xmlns:w10="urn:schemas-microsoft-com:office:word" xmlns:w="http://schemas.openxmlformats.org/wordprocessingml/2006/main" xmlns:w14="http://schemas.microsoft.com/office/word/2010/wordml" xmlns:wpg="http://schemas.microsoft.com/office/word/2010/wordprocessingGroup" xmlns:wpi="http://schemas.microsoft.com/office/word/2010/wordprocessingInk" xmlns:wne="http://schemas.microsoft.com/office/word/2006/wordml" xmlns:wps="http://schemas.microsoft.com/office/word/2010/wordprocessingShape" mc:Ignorable="w14 wp14">
+  <w:sdt>
+    <w:sdtPr>
+      <w:id w:val="-1842310319"/>
+      <w:docPartObj>
+        <w:docPartGallery w:val="Page Numbers (Bottom of Page)"/>
+        <w:docPartUnique/>
+      </w:docPartObj>
+    </w:sdtPr>
+    <w:sdtEndPr>
+      <w:rPr>
+        <w:noProof/>
+      </w:rPr>
+    </w:sdtEndPr>
+    <w:sdtContent>
+      <w:p>
+        <w:pPr>
+          <w:pStyle w:val="Footer"/>
+          <w:jc w:val="right"/>
+        </w:pPr>
+        <w:r>
+          <w:fldChar w:fldCharType="begin"/>
+        </w:r>
+        <w:r>
+          <w:instrText xml:space="preserve"> PAGE   \* MERGEFORMAT </w:instrText>
+        </w:r>
+        <w:r>
+          <w:fldChar w:fldCharType="separate"/>
+        </w:r>
+        <w:r>
+          <w:rPr>
+            <w:noProof/>
+          </w:rPr>
+          <w:t>15</w:t>
+        </w:r>
+        <w:r>
+          <w:rPr>
+            <w:noProof/>
+          </w:rPr>
+          <w:fldChar w:fldCharType="end"/>
+        </w:r>
+      </w:p>
+    </w:sdtContent>
+  </w:sdt>
+  <w:p>
+    <w:pPr>
+      <w:pStyle w:val="Footer"/>
+    </w:pPr>
+  </w:p>
+</w:ftr>
 </file>
 
 <file path=word/footnotes.xml><?xml version="1.0" encoding="utf-8"?>
@@ -6927,6 +7461,7 @@
   <w:style w:type="character" w:default="1" w:styleId="DefaultParagraphFont">
     <w:name w:val="Default Paragraph Font"/>
     <w:uiPriority w:val="1"/>
+    <w:semiHidden/>
     <w:unhideWhenUsed/>
   </w:style>
   <w:style w:type="table" w:default="1" w:styleId="TableNormal">
@@ -7578,6 +8113,7 @@
   <w:style w:type="character" w:default="1" w:styleId="DefaultParagraphFont">
     <w:name w:val="Default Paragraph Font"/>
     <w:uiPriority w:val="1"/>
+    <w:semiHidden/>
     <w:unhideWhenUsed/>
   </w:style>
   <w:style w:type="table" w:default="1" w:styleId="TableNormal">
@@ -8263,7 +8799,7 @@
 </file>
 
 <file path=customXml/itemProps1.xml><?xml version="1.0" encoding="utf-8"?>
-<ds:datastoreItem xmlns:ds="http://schemas.openxmlformats.org/officeDocument/2006/customXml" ds:itemID="{A0734AD6-382E-4E9C-82AE-8D8E8195FE6B}">
+<ds:datastoreItem xmlns:ds="http://schemas.openxmlformats.org/officeDocument/2006/customXml" ds:itemID="{9DB6B1CC-71DF-427A-912D-938613D55D75}">
   <ds:schemaRefs>
     <ds:schemaRef ds:uri="http://schemas.openxmlformats.org/officeDocument/2006/bibliography"/>
   </ds:schemaRefs>

--- a/Projeto de Informática.docx
+++ b/Projeto de Informática.docx
@@ -1903,16 +1903,64 @@
       </w:r>
     </w:p>
     <w:p>
+      <w:r>
+        <w:t>PHP- PHP Hypertext Preprocesor</w:t>
+      </w:r>
+    </w:p>
+    <w:p>
+      <w:pPr>
+        <w:rPr>
+          <w:lang w:val="en-US"/>
+        </w:rPr>
+      </w:pPr>
+      <w:r>
+        <w:rPr>
+          <w:lang w:val="en-US"/>
+        </w:rPr>
+        <w:t xml:space="preserve">AJAX- Asynchronous </w:t>
+      </w:r>
+      <w:proofErr w:type="spellStart"/>
+      <w:r>
+        <w:rPr>
+          <w:lang w:val="en-US"/>
+        </w:rPr>
+        <w:t>Javascript</w:t>
+      </w:r>
+      <w:proofErr w:type="spellEnd"/>
+      <w:r>
+        <w:rPr>
+          <w:lang w:val="en-US"/>
+        </w:rPr>
+        <w:t xml:space="preserve"> and XML</w:t>
+      </w:r>
+    </w:p>
+    <w:p>
+      <w:pPr>
+        <w:rPr>
+          <w:lang w:val="en-US"/>
+        </w:rPr>
+      </w:pPr>
+    </w:p>
+    <w:p>
       <w:pPr>
         <w:jc w:val="left"/>
-      </w:pPr>
-      <w:r>
+        <w:rPr>
+          <w:lang w:val="en-US"/>
+        </w:rPr>
+      </w:pPr>
+      <w:r>
+        <w:rPr>
+          <w:lang w:val="en-US"/>
+        </w:rPr>
         <w:br w:type="page"/>
       </w:r>
     </w:p>
     <w:p>
       <w:pPr>
         <w:jc w:val="left"/>
+        <w:rPr>
+          <w:lang w:val="en-US"/>
+        </w:rPr>
         <w:sectPr>
           <w:footerReference w:type="default" r:id="rId10"/>
           <w:pgSz w:w="11906" w:h="16838"/>
@@ -1950,20 +1998,18 @@
       <w:r>
         <w:t>nstituto Politécnico da Guarda.</w:t>
       </w:r>
-      <w:bookmarkStart w:id="4" w:name="_GoBack"/>
+    </w:p>
+    <w:p>
+      <w:pPr>
+        <w:pStyle w:val="Heading2"/>
+      </w:pPr>
+      <w:bookmarkStart w:id="4" w:name="_Toc424134748"/>
+      <w:bookmarkStart w:id="5" w:name="_Toc424222842"/>
+      <w:r>
+        <w:t>Contexto do projeto</w:t>
+      </w:r>
       <w:bookmarkEnd w:id="4"/>
-    </w:p>
-    <w:p>
-      <w:pPr>
-        <w:pStyle w:val="Heading2"/>
-      </w:pPr>
-      <w:bookmarkStart w:id="5" w:name="_Toc424134748"/>
-      <w:bookmarkStart w:id="6" w:name="_Toc424222842"/>
-      <w:r>
-        <w:t>Contexto do projeto</w:t>
-      </w:r>
       <w:bookmarkEnd w:id="5"/>
-      <w:bookmarkEnd w:id="6"/>
     </w:p>
     <w:p>
       <w:r>
@@ -2963,27 +3009,14 @@
       <w:r>
         <w:t xml:space="preserve">Tabela </w:t>
       </w:r>
-      <w:r>
-        <w:fldChar w:fldCharType="begin"/>
-      </w:r>
-      <w:r>
-        <w:instrText xml:space="preserve"> SEQ Tabela \* ARABIC </w:instrText>
-      </w:r>
-      <w:r>
-        <w:fldChar w:fldCharType="separate"/>
-      </w:r>
-      <w:r>
-        <w:rPr>
-          <w:noProof/>
-        </w:rPr>
-        <w:t>1</w:t>
-      </w:r>
-      <w:r>
-        <w:rPr>
-          <w:noProof/>
-        </w:rPr>
-        <w:fldChar w:fldCharType="end"/>
-      </w:r>
+      <w:fldSimple w:instr=" SEQ Tabela \* ARABIC ">
+        <w:r>
+          <w:rPr>
+            <w:noProof/>
+          </w:rPr>
+          <w:t>1</w:t>
+        </w:r>
+      </w:fldSimple>
       <w:r>
         <w:t xml:space="preserve"> – Funcionalidades de</w:t>
       </w:r>
@@ -3577,27 +3610,14 @@
       <w:r>
         <w:t xml:space="preserve">Tabela </w:t>
       </w:r>
-      <w:r>
-        <w:fldChar w:fldCharType="begin"/>
-      </w:r>
-      <w:r>
-        <w:instrText xml:space="preserve"> SEQ Tabela \* ARABIC </w:instrText>
-      </w:r>
-      <w:r>
-        <w:fldChar w:fldCharType="separate"/>
-      </w:r>
-      <w:r>
-        <w:rPr>
-          <w:noProof/>
-        </w:rPr>
-        <w:t>2</w:t>
-      </w:r>
-      <w:r>
-        <w:rPr>
-          <w:noProof/>
-        </w:rPr>
-        <w:fldChar w:fldCharType="end"/>
-      </w:r>
+      <w:fldSimple w:instr=" SEQ Tabela \* ARABIC ">
+        <w:r>
+          <w:rPr>
+            <w:noProof/>
+          </w:rPr>
+          <w:t>2</w:t>
+        </w:r>
+      </w:fldSimple>
       <w:r>
         <w:t xml:space="preserve"> - Funcionalidades de boleia.net (Fonte: Próprio)</w:t>
       </w:r>
@@ -4156,27 +4176,14 @@
       <w:r>
         <w:t xml:space="preserve">Tabela </w:t>
       </w:r>
-      <w:r>
-        <w:fldChar w:fldCharType="begin"/>
-      </w:r>
-      <w:r>
-        <w:instrText xml:space="preserve"> SEQ Tabela \* ARABIC </w:instrText>
-      </w:r>
-      <w:r>
-        <w:fldChar w:fldCharType="separate"/>
-      </w:r>
-      <w:r>
-        <w:rPr>
-          <w:noProof/>
-        </w:rPr>
-        <w:t>3</w:t>
-      </w:r>
-      <w:r>
-        <w:rPr>
-          <w:noProof/>
-        </w:rPr>
-        <w:fldChar w:fldCharType="end"/>
-      </w:r>
+      <w:fldSimple w:instr=" SEQ Tabela \* ARABIC ">
+        <w:r>
+          <w:rPr>
+            <w:noProof/>
+          </w:rPr>
+          <w:t>3</w:t>
+        </w:r>
+      </w:fldSimple>
       <w:r>
         <w:t xml:space="preserve"> - Funcionalidades de pendura.pt (Fonte: Próprio)</w:t>
       </w:r>
@@ -4623,7 +4630,7 @@
           <v:shape id="_x0000_i1025" type="#_x0000_t75" style="width:425.25pt;height:193.5pt" o:ole="">
             <v:imagedata r:id="rId13" o:title=""/>
           </v:shape>
-          <o:OLEObject Type="Embed" ProgID="Visio.Drawing.15" ShapeID="_x0000_i1025" DrawAspect="Content" ObjectID="_1497964969" r:id="rId14"/>
+          <o:OLEObject Type="Embed" ProgID="Visio.Drawing.15" ShapeID="_x0000_i1025" DrawAspect="Content" ObjectID="_1498483807" r:id="rId14"/>
         </w:object>
       </w:r>
     </w:p>
@@ -4634,27 +4641,14 @@
       <w:r>
         <w:t xml:space="preserve">Figura </w:t>
       </w:r>
-      <w:r>
-        <w:fldChar w:fldCharType="begin"/>
-      </w:r>
-      <w:r>
-        <w:instrText xml:space="preserve"> SEQ Figura \* ARABIC </w:instrText>
-      </w:r>
-      <w:r>
-        <w:fldChar w:fldCharType="separate"/>
-      </w:r>
-      <w:r>
-        <w:rPr>
-          <w:noProof/>
-        </w:rPr>
-        <w:t>4</w:t>
-      </w:r>
-      <w:r>
-        <w:rPr>
-          <w:noProof/>
-        </w:rPr>
-        <w:fldChar w:fldCharType="end"/>
-      </w:r>
+      <w:fldSimple w:instr=" SEQ Figura \* ARABIC ">
+        <w:r>
+          <w:rPr>
+            <w:noProof/>
+          </w:rPr>
+          <w:t>4</w:t>
+        </w:r>
+      </w:fldSimple>
       <w:r>
         <w:t xml:space="preserve"> – Diagrama de contexto (Fonte: Próprio).</w:t>
       </w:r>
@@ -4716,7 +4710,7 @@
           <v:shape id="_x0000_i1026" type="#_x0000_t75" style="width:414.75pt;height:675pt" o:ole="">
             <v:imagedata r:id="rId15" o:title=""/>
           </v:shape>
-          <o:OLEObject Type="Embed" ProgID="Visio.Drawing.15" ShapeID="_x0000_i1026" DrawAspect="Content" ObjectID="_1497964970" r:id="rId16"/>
+          <o:OLEObject Type="Embed" ProgID="Visio.Drawing.15" ShapeID="_x0000_i1026" DrawAspect="Content" ObjectID="_1498483808" r:id="rId16"/>
         </w:object>
       </w:r>
     </w:p>
@@ -5412,6 +5406,35 @@
     </w:p>
     <w:p>
       <w:pPr>
+        <w:pStyle w:val="Heading2"/>
+      </w:pPr>
+      <w:r>
+        <w:t>PHP</w:t>
+      </w:r>
+    </w:p>
+    <w:p>
+      <w:pPr>
+        <w:pStyle w:val="Heading2"/>
+      </w:pPr>
+      <w:r>
+        <w:t>Javascript</w:t>
+      </w:r>
+    </w:p>
+    <w:p>
+      <w:pPr>
+        <w:pStyle w:val="Heading2"/>
+      </w:pPr>
+      <w:r>
+        <w:t>Ajax</w:t>
+      </w:r>
+    </w:p>
+    <w:p>
+      <w:pPr>
+        <w:pStyle w:val="Heading2"/>
+      </w:pPr>
+    </w:p>
+    <w:p>
+      <w:pPr>
         <w:sectPr>
           <w:headerReference w:type="default" r:id="rId19"/>
           <w:pgSz w:w="11906" w:h="16838"/>
@@ -5464,20 +5487,38 @@
     </w:p>
     <w:p>
       <w:pPr>
-        <w:pStyle w:val="Heading2"/>
+        <w:jc w:val="left"/>
+      </w:pPr>
+      <w:r>
+        <w:br w:type="page"/>
+      </w:r>
+    </w:p>
+    <w:p>
+      <w:pPr>
+        <w:pStyle w:val="Heading1"/>
       </w:pPr>
       <w:bookmarkStart w:id="28" w:name="_Toc424222858"/>
       <w:r>
+        <w:lastRenderedPageBreak/>
         <w:t>Conclusão</w:t>
       </w:r>
       <w:bookmarkEnd w:id="28"/>
     </w:p>
     <w:p>
       <w:pPr>
-        <w:pStyle w:val="Heading2"/>
+        <w:jc w:val="left"/>
+      </w:pPr>
+      <w:r>
+        <w:br w:type="page"/>
+      </w:r>
+    </w:p>
+    <w:p>
+      <w:pPr>
+        <w:pStyle w:val="Heading1"/>
       </w:pPr>
       <w:bookmarkStart w:id="29" w:name="_Toc424222859"/>
       <w:r>
+        <w:lastRenderedPageBreak/>
         <w:t>Bibliografia</w:t>
       </w:r>
       <w:bookmarkEnd w:id="29"/>
@@ -5551,7 +5592,7 @@
           <w:rPr>
             <w:noProof/>
           </w:rPr>
-          <w:t>15</w:t>
+          <w:t>4</w:t>
         </w:r>
         <w:r>
           <w:rPr>
@@ -5609,9 +5650,11 @@
       <w:r>
         <w:t xml:space="preserve">vendida em Portugal entre 1960 e 2014 </w:t>
       </w:r>
+      <w:bookmarkStart w:id="6" w:name="_GoBack"/>
       <w:r>
         <w:t>http://www.pordata.pt/Portugal/Pre%C3%A7os+m%C3%A9dios+de+venda+ao+p%C3%BAblico+dos+combust%C3%ADveis+l%C3%ADquidos+e+gasosos+%E2%80%93+Continente-1265</w:t>
       </w:r>
+      <w:bookmarkEnd w:id="6"/>
     </w:p>
   </w:footnote>
   <w:footnote w:id="2">
@@ -7461,7 +7504,6 @@
   <w:style w:type="character" w:default="1" w:styleId="DefaultParagraphFont">
     <w:name w:val="Default Paragraph Font"/>
     <w:uiPriority w:val="1"/>
-    <w:semiHidden/>
     <w:unhideWhenUsed/>
   </w:style>
   <w:style w:type="table" w:default="1" w:styleId="TableNormal">
@@ -8113,7 +8155,6 @@
   <w:style w:type="character" w:default="1" w:styleId="DefaultParagraphFont">
     <w:name w:val="Default Paragraph Font"/>
     <w:uiPriority w:val="1"/>
-    <w:semiHidden/>
     <w:unhideWhenUsed/>
   </w:style>
   <w:style w:type="table" w:default="1" w:styleId="TableNormal">
@@ -8799,7 +8840,7 @@
 </file>
 
 <file path=customXml/itemProps1.xml><?xml version="1.0" encoding="utf-8"?>
-<ds:datastoreItem xmlns:ds="http://schemas.openxmlformats.org/officeDocument/2006/customXml" ds:itemID="{9DB6B1CC-71DF-427A-912D-938613D55D75}">
+<ds:datastoreItem xmlns:ds="http://schemas.openxmlformats.org/officeDocument/2006/customXml" ds:itemID="{4A62EB38-DBE9-4EA9-A910-376061E3CBF3}">
   <ds:schemaRefs>
     <ds:schemaRef ds:uri="http://schemas.openxmlformats.org/officeDocument/2006/bibliography"/>
   </ds:schemaRefs>

--- a/Projeto de Informática.docx
+++ b/Projeto de Informática.docx
@@ -1903,9 +1903,25 @@
       </w:r>
     </w:p>
     <w:p>
-      <w:r>
-        <w:t>PHP- PHP Hypertext Preprocesor</w:t>
-      </w:r>
+      <w:pPr>
+        <w:rPr>
+          <w:lang w:val="en-US"/>
+        </w:rPr>
+      </w:pPr>
+      <w:r>
+        <w:rPr>
+          <w:lang w:val="en-US"/>
+        </w:rPr>
+        <w:t xml:space="preserve">PHP- PHP Hypertext </w:t>
+      </w:r>
+      <w:proofErr w:type="spellStart"/>
+      <w:r>
+        <w:rPr>
+          <w:lang w:val="en-US"/>
+        </w:rPr>
+        <w:t>Preprocesor</w:t>
+      </w:r>
+      <w:proofErr w:type="spellEnd"/>
     </w:p>
     <w:p>
       <w:pPr>
@@ -2216,12 +2232,12 @@
       <w:pPr>
         <w:pStyle w:val="Heading2"/>
       </w:pPr>
-      <w:bookmarkStart w:id="7" w:name="_Toc424222843"/>
+      <w:bookmarkStart w:id="6" w:name="_Toc424222843"/>
       <w:r>
         <w:lastRenderedPageBreak/>
         <w:t>Objectivos da aplicação</w:t>
       </w:r>
-      <w:bookmarkEnd w:id="7"/>
+      <w:bookmarkEnd w:id="6"/>
     </w:p>
     <w:p>
       <w:r>
@@ -2459,12 +2475,12 @@
       <w:pPr>
         <w:pStyle w:val="Heading1"/>
       </w:pPr>
-      <w:bookmarkStart w:id="8" w:name="_Toc424222844"/>
+      <w:bookmarkStart w:id="7" w:name="_Toc424222844"/>
       <w:r>
         <w:lastRenderedPageBreak/>
         <w:t>Estado de arte</w:t>
       </w:r>
-      <w:bookmarkEnd w:id="8"/>
+      <w:bookmarkEnd w:id="7"/>
     </w:p>
     <w:p>
       <w:r>
@@ -2490,7 +2506,7 @@
       <w:pPr>
         <w:pStyle w:val="Heading2"/>
       </w:pPr>
-      <w:bookmarkStart w:id="9" w:name="_Toc424222845"/>
+      <w:bookmarkStart w:id="8" w:name="_Toc424222845"/>
       <w:r>
         <w:t>Blablacar</w:t>
       </w:r>
@@ -2500,7 +2516,7 @@
         </w:rPr>
         <w:footnoteReference w:id="2"/>
       </w:r>
-      <w:bookmarkEnd w:id="9"/>
+      <w:bookmarkEnd w:id="8"/>
     </w:p>
     <w:p>
       <w:r>
@@ -3036,7 +3052,7 @@
       <w:pPr>
         <w:pStyle w:val="Heading2"/>
       </w:pPr>
-      <w:bookmarkStart w:id="10" w:name="_Toc424222846"/>
+      <w:bookmarkStart w:id="9" w:name="_Toc424222846"/>
       <w:r>
         <w:lastRenderedPageBreak/>
         <w:t>Boleia.net</w:t>
@@ -3047,7 +3063,7 @@
         </w:rPr>
         <w:footnoteReference w:id="3"/>
       </w:r>
-      <w:bookmarkEnd w:id="10"/>
+      <w:bookmarkEnd w:id="9"/>
     </w:p>
     <w:p>
       <w:pPr>
@@ -3631,7 +3647,7 @@
       <w:pPr>
         <w:pStyle w:val="Heading2"/>
       </w:pPr>
-      <w:bookmarkStart w:id="11" w:name="_Toc424222847"/>
+      <w:bookmarkStart w:id="10" w:name="_Toc424222847"/>
       <w:r>
         <w:lastRenderedPageBreak/>
         <w:t>P</w:t>
@@ -3639,7 +3655,7 @@
       <w:r>
         <w:t>endura.pt</w:t>
       </w:r>
-      <w:bookmarkEnd w:id="11"/>
+      <w:bookmarkEnd w:id="10"/>
     </w:p>
     <w:p>
       <w:r>
@@ -4200,7 +4216,7 @@
       <w:pPr>
         <w:pStyle w:val="Heading2"/>
       </w:pPr>
-      <w:bookmarkStart w:id="12" w:name="_Toc424222848"/>
+      <w:bookmarkStart w:id="11" w:name="_Toc424222848"/>
       <w:r>
         <w:lastRenderedPageBreak/>
         <w:t>Avaliação</w:t>
@@ -4208,7 +4224,7 @@
       <w:r>
         <w:t xml:space="preserve"> das aplicações</w:t>
       </w:r>
-      <w:bookmarkEnd w:id="12"/>
+      <w:bookmarkEnd w:id="11"/>
     </w:p>
     <w:p>
       <w:r>
@@ -4295,29 +4311,29 @@
       <w:pPr>
         <w:pStyle w:val="Heading1"/>
       </w:pPr>
-      <w:bookmarkStart w:id="13" w:name="_Toc424134503"/>
-      <w:bookmarkStart w:id="14" w:name="_Toc424134583"/>
-      <w:bookmarkStart w:id="15" w:name="_Toc424134750"/>
-      <w:bookmarkStart w:id="16" w:name="_Toc424222849"/>
+      <w:bookmarkStart w:id="12" w:name="_Toc424134503"/>
+      <w:bookmarkStart w:id="13" w:name="_Toc424134583"/>
+      <w:bookmarkStart w:id="14" w:name="_Toc424134750"/>
+      <w:bookmarkStart w:id="15" w:name="_Toc424222849"/>
       <w:r>
         <w:lastRenderedPageBreak/>
         <w:t>Metodologia e Análise de requisitos</w:t>
       </w:r>
+      <w:bookmarkEnd w:id="12"/>
       <w:bookmarkEnd w:id="13"/>
       <w:bookmarkEnd w:id="14"/>
       <w:bookmarkEnd w:id="15"/>
+    </w:p>
+    <w:p/>
+    <w:p>
+      <w:pPr>
+        <w:pStyle w:val="Heading2"/>
+      </w:pPr>
+      <w:bookmarkStart w:id="16" w:name="_Toc424222850"/>
+      <w:r>
+        <w:t>Metodologia</w:t>
+      </w:r>
       <w:bookmarkEnd w:id="16"/>
-    </w:p>
-    <w:p/>
-    <w:p>
-      <w:pPr>
-        <w:pStyle w:val="Heading2"/>
-      </w:pPr>
-      <w:bookmarkStart w:id="17" w:name="_Toc424222850"/>
-      <w:r>
-        <w:t>Metodologia</w:t>
-      </w:r>
-      <w:bookmarkEnd w:id="17"/>
     </w:p>
     <w:p>
       <w:r>
@@ -4528,11 +4544,11 @@
       <w:pPr>
         <w:pStyle w:val="Heading2"/>
       </w:pPr>
-      <w:bookmarkStart w:id="18" w:name="_Toc424222851"/>
+      <w:bookmarkStart w:id="17" w:name="_Toc424222851"/>
       <w:r>
         <w:t>Planeamento</w:t>
       </w:r>
-      <w:bookmarkEnd w:id="18"/>
+      <w:bookmarkEnd w:id="17"/>
     </w:p>
     <w:p>
       <w:pPr>
@@ -4551,12 +4567,12 @@
       <w:pPr>
         <w:pStyle w:val="Heading2"/>
       </w:pPr>
-      <w:bookmarkStart w:id="19" w:name="_Toc424222852"/>
+      <w:bookmarkStart w:id="18" w:name="_Toc424222852"/>
       <w:r>
         <w:lastRenderedPageBreak/>
         <w:t>Diagrama de contexto</w:t>
       </w:r>
-      <w:bookmarkEnd w:id="19"/>
+      <w:bookmarkEnd w:id="18"/>
     </w:p>
     <w:p>
       <w:r>
@@ -4630,7 +4646,7 @@
           <v:shape id="_x0000_i1025" type="#_x0000_t75" style="width:425.25pt;height:193.5pt" o:ole="">
             <v:imagedata r:id="rId13" o:title=""/>
           </v:shape>
-          <o:OLEObject Type="Embed" ProgID="Visio.Drawing.15" ShapeID="_x0000_i1025" DrawAspect="Content" ObjectID="_1498483807" r:id="rId14"/>
+          <o:OLEObject Type="Embed" ProgID="Visio.Drawing.15" ShapeID="_x0000_i1025" DrawAspect="Content" ObjectID="_1498572644" r:id="rId14"/>
         </w:object>
       </w:r>
     </w:p>
@@ -4662,12 +4678,12 @@
       <w:pPr>
         <w:pStyle w:val="Heading2"/>
       </w:pPr>
-      <w:bookmarkStart w:id="20" w:name="_Toc424222853"/>
+      <w:bookmarkStart w:id="19" w:name="_Toc424222853"/>
       <w:r>
         <w:lastRenderedPageBreak/>
         <w:t>Diagrama de casos de uso</w:t>
       </w:r>
-      <w:bookmarkEnd w:id="20"/>
+      <w:bookmarkEnd w:id="19"/>
     </w:p>
     <w:p>
       <w:r>
@@ -4710,7 +4726,7 @@
           <v:shape id="_x0000_i1026" type="#_x0000_t75" style="width:414.75pt;height:675pt" o:ole="">
             <v:imagedata r:id="rId15" o:title=""/>
           </v:shape>
-          <o:OLEObject Type="Embed" ProgID="Visio.Drawing.15" ShapeID="_x0000_i1026" DrawAspect="Content" ObjectID="_1498483808" r:id="rId16"/>
+          <o:OLEObject Type="Embed" ProgID="Visio.Drawing.15" ShapeID="_x0000_i1026" DrawAspect="Content" ObjectID="_1498572645" r:id="rId16"/>
         </w:object>
       </w:r>
     </w:p>
@@ -5300,12 +5316,12 @@
       <w:pPr>
         <w:pStyle w:val="Heading2"/>
       </w:pPr>
-      <w:bookmarkStart w:id="21" w:name="_Toc424222854"/>
+      <w:bookmarkStart w:id="20" w:name="_Toc424222854"/>
       <w:r>
         <w:lastRenderedPageBreak/>
         <w:t>Modelo ER</w:t>
       </w:r>
-      <w:bookmarkEnd w:id="21"/>
+      <w:bookmarkEnd w:id="20"/>
     </w:p>
     <w:p/>
     <w:p>
@@ -5380,10 +5396,10 @@
       <w:pPr>
         <w:pStyle w:val="Heading1"/>
       </w:pPr>
-      <w:bookmarkStart w:id="22" w:name="_Toc424134504"/>
-      <w:bookmarkStart w:id="23" w:name="_Toc424134584"/>
-      <w:bookmarkStart w:id="24" w:name="_Toc424134751"/>
-      <w:bookmarkStart w:id="25" w:name="_Toc424222855"/>
+      <w:bookmarkStart w:id="21" w:name="_Toc424134504"/>
+      <w:bookmarkStart w:id="22" w:name="_Toc424134584"/>
+      <w:bookmarkStart w:id="23" w:name="_Toc424134751"/>
+      <w:bookmarkStart w:id="24" w:name="_Toc424222855"/>
       <w:r>
         <w:lastRenderedPageBreak/>
         <w:t>Tecnologias</w:t>
@@ -5391,17 +5407,196 @@
       <w:r>
         <w:t xml:space="preserve"> utilizadas</w:t>
       </w:r>
+      <w:bookmarkEnd w:id="21"/>
       <w:bookmarkEnd w:id="22"/>
       <w:bookmarkEnd w:id="23"/>
       <w:bookmarkEnd w:id="24"/>
+    </w:p>
+    <w:p>
+      <w:r>
+        <w:t>Neste capítulo, serão descritas as linguagens e ferramentas utilizadas para o desenvolvimento da aplicação</w:t>
+      </w:r>
+      <w:r>
+        <w:t>.</w:t>
+      </w:r>
+    </w:p>
+    <w:p>
+      <w:pPr>
+        <w:pStyle w:val="Heading2"/>
+      </w:pPr>
+      <w:r>
+        <w:t>PHP</w:t>
+      </w:r>
+    </w:p>
+    <w:p>
+      <w:r>
+        <w:rPr>
+          <w:bCs/>
+        </w:rPr>
+        <w:t>PHP</w:t>
+      </w:r>
+      <w:r>
+        <w:t xml:space="preserve"> (um acrônimo recursivo para </w:t>
+      </w:r>
+      <w:r>
+        <w:rPr>
+          <w:i/>
+          <w:iCs/>
+        </w:rPr>
+        <w:t>"</w:t>
+      </w:r>
+      <w:r>
+        <w:rPr>
+          <w:bCs/>
+          <w:i/>
+          <w:iCs/>
+        </w:rPr>
+        <w:t>P</w:t>
+      </w:r>
+      <w:r>
+        <w:rPr>
+          <w:i/>
+          <w:iCs/>
+        </w:rPr>
+        <w:t xml:space="preserve">HP: </w:t>
+      </w:r>
+      <w:r>
+        <w:rPr>
+          <w:bCs/>
+          <w:i/>
+          <w:iCs/>
+        </w:rPr>
+        <w:t>H</w:t>
+      </w:r>
+      <w:r>
+        <w:rPr>
+          <w:i/>
+          <w:iCs/>
+        </w:rPr>
+        <w:t xml:space="preserve">ypertext </w:t>
+      </w:r>
+      <w:r>
+        <w:rPr>
+          <w:bCs/>
+          <w:i/>
+          <w:iCs/>
+        </w:rPr>
+        <w:t>P</w:t>
+      </w:r>
+      <w:r>
+        <w:rPr>
+          <w:i/>
+          <w:iCs/>
+        </w:rPr>
+        <w:t>reprocessor"</w:t>
+      </w:r>
+      <w:r>
+        <w:t xml:space="preserve">, originalmente </w:t>
+      </w:r>
+      <w:r>
+        <w:rPr>
+          <w:bCs/>
+          <w:i/>
+          <w:iCs/>
+        </w:rPr>
+        <w:t>P</w:t>
+      </w:r>
+      <w:r>
+        <w:rPr>
+          <w:i/>
+          <w:iCs/>
+        </w:rPr>
+        <w:t xml:space="preserve">ersonal </w:t>
+      </w:r>
+      <w:r>
+        <w:rPr>
+          <w:bCs/>
+          <w:i/>
+          <w:iCs/>
+        </w:rPr>
+        <w:t>H</w:t>
+      </w:r>
+      <w:r>
+        <w:rPr>
+          <w:i/>
+          <w:iCs/>
+        </w:rPr>
+        <w:t xml:space="preserve">ome </w:t>
+      </w:r>
+      <w:r>
+        <w:rPr>
+          <w:bCs/>
+          <w:i/>
+          <w:iCs/>
+        </w:rPr>
+        <w:t>P</w:t>
+      </w:r>
+      <w:r>
+        <w:rPr>
+          <w:i/>
+          <w:iCs/>
+        </w:rPr>
+        <w:t>age</w:t>
+      </w:r>
+      <w:r>
+        <w:t>) é uma linguagem interpretada livre, usada originalmente apenas para o desenvolvimento de aplicações presentes e atuantes no lado do servidor, capazes de gerar conteúdo dinâmico na World Wide Web</w:t>
+      </w:r>
+      <w:r>
+        <w:rPr>
+          <w:rStyle w:val="FootnoteReference"/>
+        </w:rPr>
+        <w:footnoteReference w:id="7"/>
+      </w:r>
+      <w:r>
+        <w:t>.</w:t>
+      </w:r>
+      <w:r>
+        <w:t xml:space="preserve"> </w:t>
+      </w:r>
+    </w:p>
+    <w:p>
+      <w:r>
+        <w:t>Decidiu-se utilizar o PHP pelas seguintes razões:</w:t>
+      </w:r>
+    </w:p>
+    <w:p>
+      <w:pPr>
+        <w:pStyle w:val="ListParagraph"/>
+        <w:numPr>
+          <w:ilvl w:val="0"/>
+          <w:numId w:val="16"/>
+        </w:numPr>
+      </w:pPr>
+      <w:r>
+        <w:t>Devido à experiência do autor. O autor teve várias disciplinas dedicadas à programação na internet, incluindo Programação em PHP. Graças a esta disciplina</w:t>
+      </w:r>
+      <w:r>
+        <w:t xml:space="preserve"> opcional</w:t>
+      </w:r>
+      <w:r>
+        <w:t xml:space="preserve">, o autor </w:t>
+      </w:r>
+      <w:r>
+        <w:t xml:space="preserve">conseguiu uma introdução à linguagem e ao seu funcionamento. </w:t>
+      </w:r>
+    </w:p>
+    <w:p>
+      <w:pPr>
+        <w:pStyle w:val="ListParagraph"/>
+        <w:numPr>
+          <w:ilvl w:val="0"/>
+          <w:numId w:val="16"/>
+        </w:numPr>
+      </w:pPr>
+      <w:bookmarkStart w:id="25" w:name="_GoBack"/>
       <w:bookmarkEnd w:id="25"/>
     </w:p>
     <w:p>
-      <w:r>
-        <w:t>Neste capítulo, serão descritas as linguagens e ferramentas utilizadas para o desenvolvimento da aplicação</w:t>
-      </w:r>
-      <w:r>
-        <w:t>.</w:t>
+      <w:pPr>
+        <w:jc w:val="left"/>
+      </w:pPr>
+      <w:r>
+        <w:br w:type="page"/>
       </w:r>
     </w:p>
     <w:p>
@@ -5409,14 +5604,7 @@
         <w:pStyle w:val="Heading2"/>
       </w:pPr>
       <w:r>
-        <w:t>PHP</w:t>
-      </w:r>
-    </w:p>
-    <w:p>
-      <w:pPr>
-        <w:pStyle w:val="Heading2"/>
-      </w:pPr>
-      <w:r>
+        <w:lastRenderedPageBreak/>
         <w:t>Javascript</w:t>
       </w:r>
     </w:p>
@@ -5592,7 +5780,7 @@
           <w:rPr>
             <w:noProof/>
           </w:rPr>
-          <w:t>4</w:t>
+          <w:t>19</w:t>
         </w:r>
         <w:r>
           <w:rPr>
@@ -5650,11 +5838,9 @@
       <w:r>
         <w:t xml:space="preserve">vendida em Portugal entre 1960 e 2014 </w:t>
       </w:r>
-      <w:bookmarkStart w:id="6" w:name="_GoBack"/>
       <w:r>
         <w:t>http://www.pordata.pt/Portugal/Pre%C3%A7os+m%C3%A9dios+de+venda+ao+p%C3%BAblico+dos+combust%C3%ADveis+l%C3%ADquidos+e+gasosos+%E2%80%93+Continente-1265</w:t>
       </w:r>
-      <w:bookmarkEnd w:id="6"/>
     </w:p>
   </w:footnote>
   <w:footnote w:id="2">
@@ -5743,6 +5929,25 @@
       </w:r>
       <w:r>
         <w:t>https://pt.wikipedia.org/wiki/Diagrama_de_caso_de_uso</w:t>
+      </w:r>
+    </w:p>
+  </w:footnote>
+  <w:footnote w:id="7">
+    <w:p>
+      <w:pPr>
+        <w:pStyle w:val="FootnoteText"/>
+      </w:pPr>
+      <w:r>
+        <w:rPr>
+          <w:rStyle w:val="FootnoteReference"/>
+        </w:rPr>
+        <w:footnoteRef/>
+      </w:r>
+      <w:r>
+        <w:t xml:space="preserve"> </w:t>
+      </w:r>
+      <w:r>
+        <w:t>https://pt.wikipedia.org/wiki/PHP</w:t>
       </w:r>
     </w:p>
   </w:footnote>
@@ -6432,6 +6637,92 @@
     </w:lvl>
   </w:abstractNum>
   <w:abstractNum w:abstractNumId="6">
+    <w:nsid w:val="35C3385B"/>
+    <w:multiLevelType w:val="hybridMultilevel"/>
+    <w:tmpl w:val="66729BFC"/>
+    <w:lvl w:ilvl="0" w:tplc="0816000F">
+      <w:start w:val="1"/>
+      <w:numFmt w:val="decimal"/>
+      <w:lvlText w:val="%1."/>
+      <w:lvlJc w:val="left"/>
+      <w:pPr>
+        <w:ind w:left="720" w:hanging="360"/>
+      </w:pPr>
+    </w:lvl>
+    <w:lvl w:ilvl="1" w:tplc="08160019" w:tentative="1">
+      <w:start w:val="1"/>
+      <w:numFmt w:val="lowerLetter"/>
+      <w:lvlText w:val="%2."/>
+      <w:lvlJc w:val="left"/>
+      <w:pPr>
+        <w:ind w:left="1440" w:hanging="360"/>
+      </w:pPr>
+    </w:lvl>
+    <w:lvl w:ilvl="2" w:tplc="0816001B" w:tentative="1">
+      <w:start w:val="1"/>
+      <w:numFmt w:val="lowerRoman"/>
+      <w:lvlText w:val="%3."/>
+      <w:lvlJc w:val="right"/>
+      <w:pPr>
+        <w:ind w:left="2160" w:hanging="180"/>
+      </w:pPr>
+    </w:lvl>
+    <w:lvl w:ilvl="3" w:tplc="0816000F" w:tentative="1">
+      <w:start w:val="1"/>
+      <w:numFmt w:val="decimal"/>
+      <w:lvlText w:val="%4."/>
+      <w:lvlJc w:val="left"/>
+      <w:pPr>
+        <w:ind w:left="2880" w:hanging="360"/>
+      </w:pPr>
+    </w:lvl>
+    <w:lvl w:ilvl="4" w:tplc="08160019" w:tentative="1">
+      <w:start w:val="1"/>
+      <w:numFmt w:val="lowerLetter"/>
+      <w:lvlText w:val="%5."/>
+      <w:lvlJc w:val="left"/>
+      <w:pPr>
+        <w:ind w:left="3600" w:hanging="360"/>
+      </w:pPr>
+    </w:lvl>
+    <w:lvl w:ilvl="5" w:tplc="0816001B" w:tentative="1">
+      <w:start w:val="1"/>
+      <w:numFmt w:val="lowerRoman"/>
+      <w:lvlText w:val="%6."/>
+      <w:lvlJc w:val="right"/>
+      <w:pPr>
+        <w:ind w:left="4320" w:hanging="180"/>
+      </w:pPr>
+    </w:lvl>
+    <w:lvl w:ilvl="6" w:tplc="0816000F" w:tentative="1">
+      <w:start w:val="1"/>
+      <w:numFmt w:val="decimal"/>
+      <w:lvlText w:val="%7."/>
+      <w:lvlJc w:val="left"/>
+      <w:pPr>
+        <w:ind w:left="5040" w:hanging="360"/>
+      </w:pPr>
+    </w:lvl>
+    <w:lvl w:ilvl="7" w:tplc="08160019" w:tentative="1">
+      <w:start w:val="1"/>
+      <w:numFmt w:val="lowerLetter"/>
+      <w:lvlText w:val="%8."/>
+      <w:lvlJc w:val="left"/>
+      <w:pPr>
+        <w:ind w:left="5760" w:hanging="360"/>
+      </w:pPr>
+    </w:lvl>
+    <w:lvl w:ilvl="8" w:tplc="0816001B" w:tentative="1">
+      <w:start w:val="1"/>
+      <w:numFmt w:val="lowerRoman"/>
+      <w:lvlText w:val="%9."/>
+      <w:lvlJc w:val="right"/>
+      <w:pPr>
+        <w:ind w:left="6480" w:hanging="180"/>
+      </w:pPr>
+    </w:lvl>
+  </w:abstractNum>
+  <w:abstractNum w:abstractNumId="7">
     <w:nsid w:val="3FD22F9B"/>
     <w:multiLevelType w:val="hybridMultilevel"/>
     <w:tmpl w:val="15E07908"/>
@@ -6517,7 +6808,7 @@
       </w:pPr>
     </w:lvl>
   </w:abstractNum>
-  <w:abstractNum w:abstractNumId="7">
+  <w:abstractNum w:abstractNumId="8">
     <w:nsid w:val="470E373A"/>
     <w:multiLevelType w:val="hybridMultilevel"/>
     <w:tmpl w:val="3B28DFF8"/>
@@ -6603,7 +6894,7 @@
       </w:pPr>
     </w:lvl>
   </w:abstractNum>
-  <w:abstractNum w:abstractNumId="8">
+  <w:abstractNum w:abstractNumId="9">
     <w:nsid w:val="61FC56E9"/>
     <w:multiLevelType w:val="multilevel"/>
     <w:tmpl w:val="0816001F"/>
@@ -6689,7 +6980,7 @@
       </w:pPr>
     </w:lvl>
   </w:abstractNum>
-  <w:abstractNum w:abstractNumId="9">
+  <w:abstractNum w:abstractNumId="10">
     <w:nsid w:val="72FB4636"/>
     <w:multiLevelType w:val="hybridMultilevel"/>
     <w:tmpl w:val="9AAC4000"/>
@@ -6775,7 +7066,7 @@
       </w:pPr>
     </w:lvl>
   </w:abstractNum>
-  <w:abstractNum w:abstractNumId="10">
+  <w:abstractNum w:abstractNumId="11">
     <w:nsid w:val="74955B8A"/>
     <w:multiLevelType w:val="multilevel"/>
     <w:tmpl w:val="18FCEECC"/>
@@ -6861,7 +7152,7 @@
       </w:pPr>
     </w:lvl>
   </w:abstractNum>
-  <w:abstractNum w:abstractNumId="11">
+  <w:abstractNum w:abstractNumId="12">
     <w:nsid w:val="76E05405"/>
     <w:multiLevelType w:val="multilevel"/>
     <w:tmpl w:val="0816001F"/>
@@ -6947,7 +7238,7 @@
       </w:pPr>
     </w:lvl>
   </w:abstractNum>
-  <w:abstractNum w:abstractNumId="12">
+  <w:abstractNum w:abstractNumId="13">
     <w:nsid w:val="77B22894"/>
     <w:multiLevelType w:val="hybridMultilevel"/>
     <w:tmpl w:val="FE4A0C4E"/>
@@ -7060,7 +7351,7 @@
       </w:rPr>
     </w:lvl>
   </w:abstractNum>
-  <w:abstractNum w:abstractNumId="13">
+  <w:abstractNum w:abstractNumId="14">
     <w:nsid w:val="7F8F6113"/>
     <w:multiLevelType w:val="hybridMultilevel"/>
     <w:tmpl w:val="ABF44D3A"/>
@@ -7177,13 +7468,13 @@
     <w:abstractNumId w:val="1"/>
   </w:num>
   <w:num w:numId="2">
-    <w:abstractNumId w:val="13"/>
+    <w:abstractNumId w:val="14"/>
   </w:num>
   <w:num w:numId="3">
     <w:abstractNumId w:val="2"/>
   </w:num>
   <w:num w:numId="4">
-    <w:abstractNumId w:val="12"/>
+    <w:abstractNumId w:val="13"/>
   </w:num>
   <w:num w:numId="5">
     <w:abstractNumId w:val="0"/>
@@ -7195,25 +7486,25 @@
     <w:abstractNumId w:val="5"/>
   </w:num>
   <w:num w:numId="8">
-    <w:abstractNumId w:val="11"/>
+    <w:abstractNumId w:val="12"/>
   </w:num>
   <w:num w:numId="9">
-    <w:abstractNumId w:val="8"/>
+    <w:abstractNumId w:val="9"/>
   </w:num>
   <w:num w:numId="10">
-    <w:abstractNumId w:val="9"/>
+    <w:abstractNumId w:val="10"/>
   </w:num>
   <w:num w:numId="11">
     <w:abstractNumId w:val="3"/>
   </w:num>
   <w:num w:numId="12">
-    <w:abstractNumId w:val="6"/>
+    <w:abstractNumId w:val="7"/>
   </w:num>
   <w:num w:numId="13">
-    <w:abstractNumId w:val="7"/>
+    <w:abstractNumId w:val="8"/>
   </w:num>
   <w:num w:numId="14">
-    <w:abstractNumId w:val="10"/>
+    <w:abstractNumId w:val="11"/>
   </w:num>
   <w:num w:numId="15">
     <w:abstractNumId w:val="4"/>
@@ -7244,6 +7535,9 @@
     <w:lvlOverride w:ilvl="8">
       <w:startOverride w:val="1"/>
     </w:lvlOverride>
+  </w:num>
+  <w:num w:numId="16">
+    <w:abstractNumId w:val="6"/>
   </w:num>
 </w:numbering>
 </file>
@@ -7504,6 +7798,7 @@
   <w:style w:type="character" w:default="1" w:styleId="DefaultParagraphFont">
     <w:name w:val="Default Paragraph Font"/>
     <w:uiPriority w:val="1"/>
+    <w:semiHidden/>
     <w:unhideWhenUsed/>
   </w:style>
   <w:style w:type="table" w:default="1" w:styleId="TableNormal">
@@ -8155,6 +8450,7 @@
   <w:style w:type="character" w:default="1" w:styleId="DefaultParagraphFont">
     <w:name w:val="Default Paragraph Font"/>
     <w:uiPriority w:val="1"/>
+    <w:semiHidden/>
     <w:unhideWhenUsed/>
   </w:style>
   <w:style w:type="table" w:default="1" w:styleId="TableNormal">
@@ -8840,7 +9136,7 @@
 </file>
 
 <file path=customXml/itemProps1.xml><?xml version="1.0" encoding="utf-8"?>
-<ds:datastoreItem xmlns:ds="http://schemas.openxmlformats.org/officeDocument/2006/customXml" ds:itemID="{4A62EB38-DBE9-4EA9-A910-376061E3CBF3}">
+<ds:datastoreItem xmlns:ds="http://schemas.openxmlformats.org/officeDocument/2006/customXml" ds:itemID="{40C05DC0-5C25-4D6C-BD8F-0272291D7096}">
   <ds:schemaRefs>
     <ds:schemaRef ds:uri="http://schemas.openxmlformats.org/officeDocument/2006/bibliography"/>
   </ds:schemaRefs>

--- a/Projeto de Informática.docx
+++ b/Projeto de Informática.docx
@@ -2459,6 +2459,52 @@
         <w:t xml:space="preserve"> alterações mais relevantes à base de dados.</w:t>
       </w:r>
     </w:p>
+    <w:p>
+      <w:pPr>
+        <w:pStyle w:val="ListParagraph"/>
+        <w:numPr>
+          <w:ilvl w:val="2"/>
+          <w:numId w:val="14"/>
+        </w:numPr>
+        <w:rPr>
+          <w:rFonts w:eastAsia="Times New Roman"/>
+          <w:lang w:eastAsia="ja-JP"/>
+        </w:rPr>
+      </w:pPr>
+      <w:r>
+        <w:t>Interface eficiente e intuitivo.</w:t>
+      </w:r>
+    </w:p>
+    <w:p>
+      <w:pPr>
+        <w:pStyle w:val="ListParagraph"/>
+        <w:numPr>
+          <w:ilvl w:val="2"/>
+          <w:numId w:val="14"/>
+        </w:numPr>
+        <w:rPr>
+          <w:rFonts w:eastAsia="Times New Roman"/>
+          <w:lang w:eastAsia="ja-JP"/>
+        </w:rPr>
+      </w:pPr>
+      <w:r>
+        <w:rPr>
+          <w:rFonts w:eastAsia="Times New Roman"/>
+          <w:lang w:eastAsia="ja-JP"/>
+        </w:rPr>
+        <w:t>Rapidez de resposta ao cliente.</w:t>
+      </w:r>
+    </w:p>
+    <w:p>
+      <w:pPr>
+        <w:pStyle w:val="ListParagraph"/>
+        <w:ind w:left="1224"/>
+        <w:rPr>
+          <w:rFonts w:eastAsia="Times New Roman"/>
+          <w:lang w:eastAsia="ja-JP"/>
+        </w:rPr>
+      </w:pPr>
+    </w:p>
     <w:p/>
     <w:p>
       <w:pPr>
@@ -4591,7 +4637,7 @@
         <w:t xml:space="preserve">. O seu principal objetivo é simplificar a interacção de actores ou sistemas externos com a nossa aplicação. </w:t>
       </w:r>
       <w:r>
-        <w:t>Nesta</w:t>
+        <w:t>Neste</w:t>
       </w:r>
       <w:r>
         <w:t xml:space="preserve"> caso</w:t>
@@ -4646,7 +4692,7 @@
           <v:shape id="_x0000_i1025" type="#_x0000_t75" style="width:425.25pt;height:193.5pt" o:ole="">
             <v:imagedata r:id="rId13" o:title=""/>
           </v:shape>
-          <o:OLEObject Type="Embed" ProgID="Visio.Drawing.15" ShapeID="_x0000_i1025" DrawAspect="Content" ObjectID="_1498572644" r:id="rId14"/>
+          <o:OLEObject Type="Embed" ProgID="Visio.Drawing.15" ShapeID="_x0000_i1025" DrawAspect="Content" ObjectID="_1504014139" r:id="rId14"/>
         </w:object>
       </w:r>
     </w:p>
@@ -4726,7 +4772,7 @@
           <v:shape id="_x0000_i1026" type="#_x0000_t75" style="width:414.75pt;height:675pt" o:ole="">
             <v:imagedata r:id="rId15" o:title=""/>
           </v:shape>
-          <o:OLEObject Type="Embed" ProgID="Visio.Drawing.15" ShapeID="_x0000_i1026" DrawAspect="Content" ObjectID="_1498572645" r:id="rId16"/>
+          <o:OLEObject Type="Embed" ProgID="Visio.Drawing.15" ShapeID="_x0000_i1026" DrawAspect="Content" ObjectID="_1504014140" r:id="rId16"/>
         </w:object>
       </w:r>
     </w:p>
@@ -5425,6 +5471,229 @@
         <w:pStyle w:val="Heading2"/>
       </w:pPr>
       <w:r>
+        <w:t>HTML</w:t>
+      </w:r>
+    </w:p>
+    <w:p>
+      <w:r>
+        <w:rPr>
+          <w:bCs/>
+        </w:rPr>
+        <w:t>HTML</w:t>
+      </w:r>
+      <w:r>
+        <w:t xml:space="preserve"> (abreviação para a </w:t>
+      </w:r>
+      <w:r>
+        <w:t>expressão inglesa</w:t>
+      </w:r>
+      <w:r>
+        <w:t xml:space="preserve"> </w:t>
+      </w:r>
+      <w:r>
+        <w:rPr>
+          <w:iCs/>
+        </w:rPr>
+        <w:t>HyperText Markup Language</w:t>
+      </w:r>
+      <w:r>
+        <w:t xml:space="preserve">, que significa </w:t>
+      </w:r>
+      <w:r>
+        <w:rPr>
+          <w:iCs/>
+        </w:rPr>
+        <w:t>Linguagem de Marcação de Hipertexto</w:t>
+      </w:r>
+      <w:r>
+        <w:t xml:space="preserve">) é uma </w:t>
+      </w:r>
+      <w:r>
+        <w:t>linguagem de marcação</w:t>
+      </w:r>
+      <w:r>
+        <w:t xml:space="preserve"> utilizada para produzir </w:t>
+      </w:r>
+      <w:r>
+        <w:t>páginas na Web</w:t>
+      </w:r>
+      <w:r>
+        <w:t xml:space="preserve">. Documentos HTML podem ser interpretados por </w:t>
+      </w:r>
+      <w:r>
+        <w:t>navegadores</w:t>
+      </w:r>
+      <w:r>
+        <w:t>.</w:t>
+      </w:r>
+      <w:r>
+        <w:rPr>
+          <w:rStyle w:val="FootnoteReference"/>
+        </w:rPr>
+        <w:footnoteReference w:id="7"/>
+      </w:r>
+      <w:r>
+        <w:t xml:space="preserve"> </w:t>
+      </w:r>
+      <w:r>
+        <w:t xml:space="preserve">HTML é o bloco de construção mais básico de uma página web e é utilizado para criar e visualmente representar uma página web. Ela determina os conteúdos de uma página web mas não a </w:t>
+      </w:r>
+      <w:r>
+        <w:t>sua funcionalidade.</w:t>
+      </w:r>
+      <w:r>
+        <w:rPr>
+          <w:rStyle w:val="FootnoteReference"/>
+        </w:rPr>
+        <w:footnoteReference w:id="8"/>
+      </w:r>
+    </w:p>
+    <w:p>
+      <w:r>
+        <w:t xml:space="preserve">Esta linguagem tornou-se no padrão </w:t>
+      </w:r>
+      <w:r>
+        <w:t>e base para</w:t>
+      </w:r>
+      <w:r>
+        <w:t xml:space="preserve"> criação de </w:t>
+      </w:r>
+      <w:r>
+        <w:t xml:space="preserve"> qualquer </w:t>
+      </w:r>
+      <w:r>
+        <w:t xml:space="preserve">página web. </w:t>
+      </w:r>
+      <w:r>
+        <w:t xml:space="preserve">Como o autor decidiu desenvolver a aplicação desejada em página web, esta linguagem tem de obrigatoriamente ser usada. </w:t>
+      </w:r>
+    </w:p>
+    <w:p>
+      <w:r>
+        <w:t xml:space="preserve">O autor também já tem experiência em usar esta linguagem não só de projetos anteriores realizados mas também de matérias estudadas em certas disciplinas específicas de programação para a web. Pelo que a utilizagem desta linguagem não será um desafio, no entanto ela será estudada e revisada, de modo </w:t>
+      </w:r>
+      <w:r>
+        <w:t xml:space="preserve">não só </w:t>
+      </w:r>
+      <w:r>
+        <w:t xml:space="preserve">a garantir a </w:t>
+      </w:r>
+      <w:r>
+        <w:t>integridade</w:t>
+      </w:r>
+      <w:r>
+        <w:t xml:space="preserve"> da aplicação desenvolvida </w:t>
+      </w:r>
+      <w:r>
+        <w:t>mas também</w:t>
+      </w:r>
+      <w:r>
+        <w:t>, possivelmente, a introduzir novas boas práticas de programação e novo</w:t>
+      </w:r>
+      <w:r>
+        <w:t>s</w:t>
+      </w:r>
+      <w:r>
+        <w:t xml:space="preserve"> conceitos. </w:t>
+      </w:r>
+    </w:p>
+    <w:p>
+      <w:r>
+        <w:br w:type="page"/>
+      </w:r>
+    </w:p>
+    <w:p>
+      <w:pPr>
+        <w:pStyle w:val="Heading2"/>
+      </w:pPr>
+      <w:r>
+        <w:lastRenderedPageBreak/>
+        <w:t>CSS</w:t>
+      </w:r>
+    </w:p>
+    <w:p>
+      <w:r>
+        <w:rPr>
+          <w:bCs/>
+          <w:iCs/>
+        </w:rPr>
+        <w:t>Cascading Style Sheets</w:t>
+      </w:r>
+      <w:r>
+        <w:t xml:space="preserve"> (ou simplesmente </w:t>
+      </w:r>
+      <w:r>
+        <w:rPr>
+          <w:bCs/>
+        </w:rPr>
+        <w:t>CSS</w:t>
+      </w:r>
+      <w:r>
+        <w:t>) é uma linguagem de folhas de estilo utilizada para definir a apresentação de documentos escritos em uma linguagem de marcação, como HTML ou XML. Seu principal benefício é prover a separação entre o formato e o conteúdo de um documento.</w:t>
+      </w:r>
+    </w:p>
+    <w:p>
+      <w:r>
+        <w:t xml:space="preserve">Em vez de colocar a formatação dentro do documento, o desenvolvedor cria um link (ligação) para uma página que contém os estilos, procedendo de forma idêntica para todas as páginas de um </w:t>
+      </w:r>
+      <w:r>
+        <w:t>porta</w:t>
+      </w:r>
+      <w:r>
+        <w:t>l. Quando quiser alterar a aparência do portal basta portanto modificar apenas um arquivo.</w:t>
+      </w:r>
+      <w:r>
+        <w:rPr>
+          <w:rStyle w:val="FootnoteReference"/>
+        </w:rPr>
+        <w:footnoteReference w:id="9"/>
+      </w:r>
+    </w:p>
+    <w:p>
+      <w:r>
+        <w:t>CSS permite criar e alterar conjuntos de propriedades de estilo. Estas propriedades permitem alterar o design e a visualização d</w:t>
+      </w:r>
+      <w:r>
+        <w:t>e qualquer elemento HTML, seguindo um conjunto de regras impostas pelo programador. Assim, com esta linguagem, consegue-se criar layouts e designs específicos de modo eficiente.</w:t>
+      </w:r>
+    </w:p>
+    <w:p>
+      <w:r>
+        <w:t xml:space="preserve">Especificamente, vai ser utilizado um template de CSS chamado Bootstrap. Este template está pré-configurado para alterar os elementos básicos de HTML não só para designs mais complexos mas também para tornar páginas web responsivas. Esta responsividade é responsável por modificar </w:t>
+      </w:r>
+      <w:r>
+        <w:t>o interface d</w:t>
+      </w:r>
+      <w:r>
+        <w:t>a página de modo a adptar</w:t>
+      </w:r>
+      <w:r>
+        <w:t>-se</w:t>
+      </w:r>
+      <w:r>
+        <w:t xml:space="preserve"> ao ecrã do dispositivo.</w:t>
+      </w:r>
+      <w:r>
+        <w:t xml:space="preserve"> Assim, a página consegue ser utilizada e visualizada de modo intuitivo e eficiente quer em telemóveis quer em computadores.</w:t>
+      </w:r>
+    </w:p>
+    <w:p>
+      <w:pPr>
+        <w:jc w:val="left"/>
+      </w:pPr>
+      <w:r>
+        <w:t xml:space="preserve"> </w:t>
+      </w:r>
+      <w:r>
+        <w:br w:type="page"/>
+      </w:r>
+    </w:p>
+    <w:p>
+      <w:pPr>
+        <w:pStyle w:val="Heading2"/>
+      </w:pPr>
+      <w:r>
+        <w:lastRenderedPageBreak/>
         <w:t>PHP</w:t>
       </w:r>
     </w:p>
@@ -5545,7 +5814,7 @@
         <w:rPr>
           <w:rStyle w:val="FootnoteReference"/>
         </w:rPr>
-        <w:footnoteReference w:id="7"/>
+        <w:footnoteReference w:id="10"/>
       </w:r>
       <w:r>
         <w:t>.</w:t>
@@ -5568,10 +5837,25 @@
         </w:numPr>
       </w:pPr>
       <w:r>
-        <w:t>Devido à experiência do autor. O autor teve várias disciplinas dedicadas à programação na internet, incluindo Programação em PHP. Graças a esta disciplina</w:t>
-      </w:r>
-      <w:r>
-        <w:t xml:space="preserve"> opcional</w:t>
+        <w:t>A</w:t>
+      </w:r>
+      <w:r>
+        <w:t xml:space="preserve"> experiência do autor</w:t>
+      </w:r>
+      <w:r>
+        <w:t xml:space="preserve"> nesta linguagem de programação</w:t>
+      </w:r>
+      <w:r>
+        <w:t>. O autor teve várias disciplinas dedicadas à programação na internet, incluindo Programação em PHP. Graças a esta</w:t>
+      </w:r>
+      <w:r>
+        <w:t>s</w:t>
+      </w:r>
+      <w:r>
+        <w:t xml:space="preserve"> disciplina</w:t>
+      </w:r>
+      <w:r>
+        <w:t>s</w:t>
       </w:r>
       <w:r>
         <w:t xml:space="preserve">, o autor </w:t>
@@ -5588,32 +5872,185 @@
           <w:numId w:val="16"/>
         </w:numPr>
       </w:pPr>
+      <w:r>
+        <w:t>A vontade do autor de aprender mais sobre as linguagens de programação para a web. A internet tornou-se, ao longo dos anos, numa grande potência mundial, pelo que ao estudar estas linguagens de programação, o autor está a adquirir capacidades para entrar neste mundo de oportunidades e negócios.</w:t>
+      </w:r>
+    </w:p>
+    <w:p>
+      <w:pPr>
+        <w:pStyle w:val="ListParagraph"/>
+        <w:numPr>
+          <w:ilvl w:val="0"/>
+          <w:numId w:val="16"/>
+        </w:numPr>
+      </w:pPr>
+      <w:r>
+        <w:t>A enorme quantidade de informação actualizada que existe sobre a linguagem. Sendo uma linguagem bastante conhecida e utilizada, PHP está constantemente a ser discutido e desenvolvido. Consequentemente, conseguimos encontrar bastante informação em livros, artigos e em documentação oficial em como trabalhar e utilizar a linguagem efetivamente.</w:t>
+      </w:r>
+    </w:p>
+    <w:p>
+      <w:pPr>
+        <w:jc w:val="left"/>
+      </w:pPr>
+      <w:r>
+        <w:br w:type="page"/>
+      </w:r>
+    </w:p>
+    <w:p>
+      <w:pPr>
+        <w:pStyle w:val="Heading2"/>
+      </w:pPr>
+      <w:r>
+        <w:lastRenderedPageBreak/>
+        <w:t>Javascript</w:t>
+      </w:r>
+    </w:p>
+    <w:p>
+      <w:r>
+        <w:t>Javascript é considerada uma das três linguagens essenciais que todos os programadores de web devem aprender (</w:t>
+      </w:r>
+      <w:r>
+        <w:t xml:space="preserve">sendo </w:t>
+      </w:r>
+      <w:r>
+        <w:t xml:space="preserve">as outras duas HTML e CSS). Javascript é </w:t>
+      </w:r>
+      <w:r>
+        <w:t xml:space="preserve">a principal linguagem </w:t>
+      </w:r>
+      <w:r>
+        <w:t>responsável pelo comportame</w:t>
+      </w:r>
+      <w:r>
+        <w:t>nto das páginas web.</w:t>
+      </w:r>
+      <w:r>
+        <w:rPr>
+          <w:rStyle w:val="FootnoteReference"/>
+        </w:rPr>
+        <w:footnoteReference w:id="11"/>
+      </w:r>
+      <w:r>
+        <w:t xml:space="preserve"> Pelo facto do código javascript se encontrar na lado do cliente,  aumenta a rapidez de resposta do browser a estas interações. Além disso, Javascript pode detetar ações que o próprio HTML não consegue.</w:t>
+      </w:r>
+      <w:r>
+        <w:t xml:space="preserve"> </w:t>
+      </w:r>
+      <w:r>
+        <w:t xml:space="preserve">Aplicações como </w:t>
+      </w:r>
+      <w:r>
+        <w:t>Gmail</w:t>
+      </w:r>
+      <w:r>
+        <w:t xml:space="preserve"> tomam vantagem disso: muito da lógica da interface do usuário é escrita em JavaScript, e o JavaScript envia requisições de informação, tais como o conteúdo de um correio eletrônico, para o servidor.</w:t>
+      </w:r>
+      <w:r>
+        <w:rPr>
+          <w:rStyle w:val="FootnoteReference"/>
+        </w:rPr>
+        <w:footnoteReference w:id="12"/>
+      </w:r>
+      <w:r>
+        <w:t xml:space="preserve"> </w:t>
+      </w:r>
+    </w:p>
+    <w:p>
+      <w:r>
+        <w:t xml:space="preserve">Tendo em conta </w:t>
+      </w:r>
+      <w:r>
+        <w:t xml:space="preserve">que </w:t>
+      </w:r>
+      <w:r>
+        <w:t>parte dos</w:t>
+      </w:r>
+      <w:r>
+        <w:t xml:space="preserve"> objetivo</w:t>
+      </w:r>
+      <w:r>
+        <w:t>s</w:t>
+      </w:r>
+      <w:r>
+        <w:t xml:space="preserve"> desta aplicação é a eficiência do interface e a rapidez de resposta por parte da aplicação (Pontos 12 e 13 da secção 1.2), conseguimos concluir que Javascript </w:t>
+      </w:r>
+      <w:r>
+        <w:t xml:space="preserve">é uma ferramenta ideal para </w:t>
+      </w:r>
+      <w:r>
+        <w:t>desenvolver esta aplicação</w:t>
+      </w:r>
+      <w:r>
+        <w:t xml:space="preserve">. </w:t>
+      </w:r>
+      <w:r>
+        <w:t>Adicionalmente, sendo uma das linguagens mais conhecidas para programação, além de continuar em constante desenvolvimento, também se consegue encontrar muita informação, exemplos, boas práticas e tutoriais sobre ela.</w:t>
+      </w:r>
+    </w:p>
+    <w:p>
+      <w:pPr>
+        <w:jc w:val="left"/>
+      </w:pPr>
+      <w:r>
+        <w:br w:type="page"/>
+      </w:r>
+    </w:p>
+    <w:p>
+      <w:pPr>
+        <w:pStyle w:val="Heading2"/>
+      </w:pPr>
+      <w:r>
+        <w:lastRenderedPageBreak/>
+        <w:t>AJAX</w:t>
+      </w:r>
+    </w:p>
+    <w:p>
+      <w:r>
+        <w:t>AJAX (Asynchronous JavaScript and XML) não é u</w:t>
+      </w:r>
+      <w:r>
+        <w:t>ma ferramenta de programação, mas sim uma técnica, que utiliza as tecnologias Javascript e XML, para criar páginas web dinâmicas.</w:t>
+      </w:r>
+    </w:p>
+    <w:p>
+      <w:r>
+        <w:t xml:space="preserve">Ao contrário das páginas web clássicas, </w:t>
+      </w:r>
+      <w:r>
+        <w:t xml:space="preserve">AJAX permite páginas web serem carregadas assincronamente, trocando pequenas porções de dados entre o servidor, sem que a página seja completamente recarregada. </w:t>
+      </w:r>
+      <w:r>
+        <w:rPr>
+          <w:rStyle w:val="FootnoteReference"/>
+        </w:rPr>
+        <w:footnoteReference w:id="13"/>
+      </w:r>
+      <w:r>
+        <w:t xml:space="preserve"> </w:t>
+      </w:r>
+    </w:p>
+    <w:p>
+      <w:r>
+        <w:t>Quando um evento especificado pelo programador ocorre, é criado um objeto XMLHttpRequest que é enviado para o servidor. Seguidamente, o servidor processa o pedido e envia os dados processados de volta para o navegador. Finalmente, estes dados são processados por Javascript, que atualiza o conteúdo da página web.</w:t>
+      </w:r>
+    </w:p>
+    <w:p>
+      <w:r>
+        <w:t xml:space="preserve">AJAX torna-se numa solução para aumentar a performance e resposta entre o cliente e o servidor, enviado só </w:t>
+      </w:r>
+      <w:r>
+        <w:t xml:space="preserve">os dados necessários de modo a </w:t>
+      </w:r>
+      <w:r>
+        <w:t>atualizar</w:t>
+      </w:r>
+      <w:r>
+        <w:t xml:space="preserve"> os conteúdos essenciais da página. Tendo em conta estes pontos, a interação do cliente com a aplicação será toda programada em AJAX.</w:t>
+      </w:r>
       <w:bookmarkStart w:id="25" w:name="_GoBack"/>
       <w:bookmarkEnd w:id="25"/>
-    </w:p>
-    <w:p>
-      <w:pPr>
-        <w:jc w:val="left"/>
-      </w:pPr>
       <w:r>
         <w:br w:type="page"/>
-      </w:r>
-    </w:p>
-    <w:p>
-      <w:pPr>
-        <w:pStyle w:val="Heading2"/>
-      </w:pPr>
-      <w:r>
-        <w:lastRenderedPageBreak/>
-        <w:t>Javascript</w:t>
-      </w:r>
-    </w:p>
-    <w:p>
-      <w:pPr>
-        <w:pStyle w:val="Heading2"/>
-      </w:pPr>
-      <w:r>
-        <w:t>Ajax</w:t>
       </w:r>
     </w:p>
     <w:p>
@@ -5780,7 +6217,7 @@
           <w:rPr>
             <w:noProof/>
           </w:rPr>
-          <w:t>19</w:t>
+          <w:t>22</w:t>
         </w:r>
         <w:r>
           <w:rPr>
@@ -5947,7 +6384,121 @@
         <w:t xml:space="preserve"> </w:t>
       </w:r>
       <w:r>
+        <w:t>https://pt.wikipedia.org/wiki/HTML</w:t>
+      </w:r>
+    </w:p>
+  </w:footnote>
+  <w:footnote w:id="8">
+    <w:p>
+      <w:pPr>
+        <w:pStyle w:val="FootnoteText"/>
+      </w:pPr>
+      <w:r>
+        <w:rPr>
+          <w:rStyle w:val="FootnoteReference"/>
+        </w:rPr>
+        <w:footnoteRef/>
+      </w:r>
+      <w:r>
+        <w:t xml:space="preserve"> </w:t>
+      </w:r>
+      <w:r>
+        <w:t>https://developer.mozilla.org/en-US/docs/Web/HTML</w:t>
+      </w:r>
+    </w:p>
+  </w:footnote>
+  <w:footnote w:id="9">
+    <w:p>
+      <w:pPr>
+        <w:pStyle w:val="FootnoteText"/>
+      </w:pPr>
+      <w:r>
+        <w:rPr>
+          <w:rStyle w:val="FootnoteReference"/>
+        </w:rPr>
+        <w:footnoteRef/>
+      </w:r>
+      <w:r>
+        <w:t xml:space="preserve"> </w:t>
+      </w:r>
+      <w:r>
+        <w:t>https://pt.wikipedia.org/wiki/Cascading_Style_Sheets</w:t>
+      </w:r>
+    </w:p>
+  </w:footnote>
+  <w:footnote w:id="10">
+    <w:p>
+      <w:pPr>
+        <w:pStyle w:val="FootnoteText"/>
+      </w:pPr>
+      <w:r>
+        <w:rPr>
+          <w:rStyle w:val="FootnoteReference"/>
+        </w:rPr>
+        <w:footnoteRef/>
+      </w:r>
+      <w:r>
+        <w:t xml:space="preserve"> </w:t>
+      </w:r>
+      <w:r>
         <w:t>https://pt.wikipedia.org/wiki/PHP</w:t>
+      </w:r>
+    </w:p>
+  </w:footnote>
+  <w:footnote w:id="11">
+    <w:p>
+      <w:pPr>
+        <w:pStyle w:val="FootnoteText"/>
+      </w:pPr>
+      <w:r>
+        <w:rPr>
+          <w:rStyle w:val="FootnoteReference"/>
+        </w:rPr>
+        <w:footnoteRef/>
+      </w:r>
+      <w:r>
+        <w:t xml:space="preserve"> </w:t>
+      </w:r>
+      <w:r>
+        <w:t>http://www.w3schools.com/js/</w:t>
+      </w:r>
+    </w:p>
+  </w:footnote>
+  <w:footnote w:id="12">
+    <w:p>
+      <w:pPr>
+        <w:pStyle w:val="FootnoteText"/>
+      </w:pPr>
+      <w:r>
+        <w:rPr>
+          <w:rStyle w:val="FootnoteReference"/>
+        </w:rPr>
+        <w:footnoteRef/>
+      </w:r>
+      <w:r>
+        <w:t xml:space="preserve"> </w:t>
+      </w:r>
+      <w:r>
+        <w:t>https://pt.wikipedia.org/wiki/JavaScript</w:t>
+      </w:r>
+    </w:p>
+  </w:footnote>
+  <w:footnote w:id="13">
+    <w:p>
+      <w:pPr>
+        <w:pStyle w:val="FootnoteText"/>
+      </w:pPr>
+      <w:r>
+        <w:rPr>
+          <w:rStyle w:val="FootnoteReference"/>
+        </w:rPr>
+        <w:footnoteRef/>
+      </w:r>
+      <w:r>
+        <w:t xml:space="preserve"> </w:t>
+      </w:r>
+      <w:r>
+        <w:t>http://www.w3schools.com/ajax/ajax_intro.asp</w:t>
       </w:r>
     </w:p>
   </w:footnote>
@@ -8191,6 +8742,24 @@
       <w:lang w:val="en-US" w:eastAsia="ja-JP"/>
     </w:rPr>
   </w:style>
+  <w:style w:type="paragraph" w:styleId="NormalWeb">
+    <w:name w:val="Normal (Web)"/>
+    <w:basedOn w:val="Normal"/>
+    <w:uiPriority w:val="99"/>
+    <w:semiHidden/>
+    <w:unhideWhenUsed/>
+    <w:rsid w:val="00484ADF"/>
+    <w:pPr>
+      <w:spacing w:before="100" w:beforeAutospacing="1" w:after="100" w:afterAutospacing="1" w:line="240" w:lineRule="auto"/>
+      <w:jc w:val="left"/>
+    </w:pPr>
+    <w:rPr>
+      <w:rFonts w:ascii="Times New Roman" w:eastAsia="Times New Roman" w:hAnsi="Times New Roman" w:cs="Times New Roman"/>
+      <w:sz w:val="24"/>
+      <w:szCs w:val="24"/>
+      <w:lang w:eastAsia="ja-JP"/>
+    </w:rPr>
+  </w:style>
 </w:styles>
 </file>
 
@@ -8843,6 +9412,24 @@
       <w:lang w:val="en-US" w:eastAsia="ja-JP"/>
     </w:rPr>
   </w:style>
+  <w:style w:type="paragraph" w:styleId="NormalWeb">
+    <w:name w:val="Normal (Web)"/>
+    <w:basedOn w:val="Normal"/>
+    <w:uiPriority w:val="99"/>
+    <w:semiHidden/>
+    <w:unhideWhenUsed/>
+    <w:rsid w:val="00484ADF"/>
+    <w:pPr>
+      <w:spacing w:before="100" w:beforeAutospacing="1" w:after="100" w:afterAutospacing="1" w:line="240" w:lineRule="auto"/>
+      <w:jc w:val="left"/>
+    </w:pPr>
+    <w:rPr>
+      <w:rFonts w:ascii="Times New Roman" w:eastAsia="Times New Roman" w:hAnsi="Times New Roman" w:cs="Times New Roman"/>
+      <w:sz w:val="24"/>
+      <w:szCs w:val="24"/>
+      <w:lang w:eastAsia="ja-JP"/>
+    </w:rPr>
+  </w:style>
 </w:styles>
 </file>
 
@@ -9136,7 +9723,7 @@
 </file>
 
 <file path=customXml/itemProps1.xml><?xml version="1.0" encoding="utf-8"?>
-<ds:datastoreItem xmlns:ds="http://schemas.openxmlformats.org/officeDocument/2006/customXml" ds:itemID="{40C05DC0-5C25-4D6C-BD8F-0272291D7096}">
+<ds:datastoreItem xmlns:ds="http://schemas.openxmlformats.org/officeDocument/2006/customXml" ds:itemID="{D756C47E-91E5-456B-B1E7-7EBC8B577929}">
   <ds:schemaRefs>
     <ds:schemaRef ds:uri="http://schemas.openxmlformats.org/officeDocument/2006/bibliography"/>
   </ds:schemaRefs>

--- a/Projeto de Informática.docx
+++ b/Projeto de Informática.docx
@@ -3645,7 +3645,23 @@
           <w:iCs/>
           <w:lang w:val="en-US"/>
         </w:rPr>
-        <w:t xml:space="preserve"> HyperText Markup Language</w:t>
+        <w:t xml:space="preserve"> </w:t>
+      </w:r>
+      <w:proofErr w:type="spellStart"/>
+      <w:r>
+        <w:rPr>
+          <w:iCs/>
+          <w:lang w:val="en-US"/>
+        </w:rPr>
+        <w:t>HyperText</w:t>
+      </w:r>
+      <w:proofErr w:type="spellEnd"/>
+      <w:r>
+        <w:rPr>
+          <w:iCs/>
+          <w:lang w:val="en-US"/>
+        </w:rPr>
+        <w:t xml:space="preserve"> Markup Language</w:t>
       </w:r>
     </w:p>
     <w:p>
@@ -4024,6 +4040,9 @@
       </w:r>
       <w:r>
         <w:t>, alterar e eliminar utilizadores.</w:t>
+      </w:r>
+      <w:r>
+        <w:t xml:space="preserve"> </w:t>
       </w:r>
     </w:p>
     <w:p>
@@ -4296,533 +4315,13 @@
     <w:p>
       <w:pPr>
         <w:pStyle w:val="Heading1"/>
-        <w:rPr>
-          <w:rStyle w:val="Heading3Char"/>
-          <w:rFonts w:asciiTheme="majorHAnsi" w:eastAsiaTheme="majorEastAsia" w:hAnsiTheme="majorHAnsi" w:cstheme="majorBidi"/>
-          <w:color w:val="auto"/>
-          <w:sz w:val="36"/>
-        </w:rPr>
-      </w:pPr>
-      <w:bookmarkStart w:id="7" w:name="_Toc431389611"/>
-      <w:r>
-        <w:lastRenderedPageBreak/>
-        <w:t>Caderno de Encargos</w:t>
-      </w:r>
-      <w:bookmarkEnd w:id="7"/>
-    </w:p>
-    <w:p>
-      <w:pPr>
-        <w:jc w:val="left"/>
-      </w:pPr>
-      <w:r>
-        <w:t>Com as informações recolhidas nos capítulos 1 e 3, conseguimos definir funcionalidades que são essenciais para o desenvolvimento e funcionamento da aplicação, assim, formando o caderno de encargos:</w:t>
-      </w:r>
-    </w:p>
-    <w:p>
-      <w:pPr>
-        <w:pStyle w:val="Heading2"/>
-      </w:pPr>
-      <w:bookmarkStart w:id="8" w:name="_Toc431389612"/>
-      <w:r>
-        <w:t>Funcionalidade 1:</w:t>
-      </w:r>
-      <w:bookmarkEnd w:id="8"/>
-    </w:p>
-    <w:tbl>
-      <w:tblPr>
-        <w:tblStyle w:val="TableGrid"/>
-        <w:tblW w:w="0" w:type="auto"/>
-        <w:tblLook w:val="04A0" w:firstRow="1" w:lastRow="0" w:firstColumn="1" w:lastColumn="0" w:noHBand="0" w:noVBand="1"/>
-      </w:tblPr>
-      <w:tblGrid>
-        <w:gridCol w:w="2518"/>
-        <w:gridCol w:w="6126"/>
-      </w:tblGrid>
-      <w:tr>
-        <w:tc>
-          <w:tcPr>
-            <w:tcW w:w="2518" w:type="dxa"/>
-            <w:shd w:val="pct10" w:color="auto" w:fill="auto"/>
-          </w:tcPr>
-          <w:p>
-            <w:r>
-              <w:t>Funcionalidade:</w:t>
-            </w:r>
-          </w:p>
-        </w:tc>
-        <w:tc>
-          <w:tcPr>
-            <w:tcW w:w="6126" w:type="dxa"/>
-          </w:tcPr>
-          <w:p>
-            <w:r>
-              <w:t>Gestão das boleias criadas pelos utilizadores e respetivos passageiros num único mapa de boleias</w:t>
-            </w:r>
-          </w:p>
-        </w:tc>
-      </w:tr>
-      <w:tr>
-        <w:tc>
-          <w:tcPr>
-            <w:tcW w:w="2518" w:type="dxa"/>
-            <w:shd w:val="pct10" w:color="auto" w:fill="auto"/>
-          </w:tcPr>
-          <w:p>
-            <w:r>
-              <w:t>Casos de uso envolventes:</w:t>
-            </w:r>
-          </w:p>
-        </w:tc>
-        <w:tc>
-          <w:tcPr>
-            <w:tcW w:w="6126" w:type="dxa"/>
-          </w:tcPr>
-          <w:p>
-            <w:pPr>
-              <w:pStyle w:val="ListParagraph"/>
-              <w:numPr>
-                <w:ilvl w:val="0"/>
-                <w:numId w:val="17"/>
-              </w:numPr>
-            </w:pPr>
-            <w:r>
-              <w:t>Inserir, alterar, eliminar boleia</w:t>
-            </w:r>
-          </w:p>
-          <w:p>
-            <w:pPr>
-              <w:pStyle w:val="ListParagraph"/>
-              <w:numPr>
-                <w:ilvl w:val="0"/>
-                <w:numId w:val="17"/>
-              </w:numPr>
-            </w:pPr>
-            <w:r>
-              <w:t>Inserir, eliminar passageiro</w:t>
-            </w:r>
-          </w:p>
-        </w:tc>
-      </w:tr>
-      <w:tr>
-        <w:tc>
-          <w:tcPr>
-            <w:tcW w:w="2518" w:type="dxa"/>
-            <w:shd w:val="pct10" w:color="auto" w:fill="auto"/>
-          </w:tcPr>
-          <w:p>
-            <w:r>
-              <w:t>Descrição:</w:t>
-            </w:r>
-          </w:p>
-        </w:tc>
-        <w:tc>
-          <w:tcPr>
-            <w:tcW w:w="6126" w:type="dxa"/>
-          </w:tcPr>
-          <w:p>
-            <w:r>
-              <w:t xml:space="preserve">A aplicação tem de permitir a visualização e a gestão de um único mapa de boleias para todos os membros.  Esta funcionalidade é essencial para garantir a </w:t>
-            </w:r>
-            <w:r>
-              <w:t>integridade</w:t>
-            </w:r>
-            <w:r>
-              <w:t xml:space="preserve"> e funcionalidade da interação dos membros no registo de boleias e passageiros. </w:t>
-            </w:r>
-          </w:p>
-        </w:tc>
-      </w:tr>
-    </w:tbl>
-    <w:p>
-      <w:pPr>
-        <w:jc w:val="left"/>
-      </w:pPr>
-    </w:p>
-    <w:p>
-      <w:pPr>
-        <w:pStyle w:val="Heading2"/>
-      </w:pPr>
-      <w:bookmarkStart w:id="9" w:name="_Toc431389613"/>
-      <w:r>
-        <w:t>Funcionalidade 2:</w:t>
-      </w:r>
-      <w:bookmarkEnd w:id="9"/>
-    </w:p>
-    <w:tbl>
-      <w:tblPr>
-        <w:tblStyle w:val="TableGrid"/>
-        <w:tblW w:w="0" w:type="auto"/>
-        <w:tblLook w:val="04A0" w:firstRow="1" w:lastRow="0" w:firstColumn="1" w:lastColumn="0" w:noHBand="0" w:noVBand="1"/>
-      </w:tblPr>
-      <w:tblGrid>
-        <w:gridCol w:w="2518"/>
-        <w:gridCol w:w="6126"/>
-      </w:tblGrid>
-      <w:tr>
-        <w:tc>
-          <w:tcPr>
-            <w:tcW w:w="2518" w:type="dxa"/>
-            <w:shd w:val="pct10" w:color="auto" w:fill="auto"/>
-          </w:tcPr>
-          <w:p>
-            <w:r>
-              <w:t>Funcionalidade:</w:t>
-            </w:r>
-          </w:p>
-        </w:tc>
-        <w:tc>
-          <w:tcPr>
-            <w:tcW w:w="6126" w:type="dxa"/>
-          </w:tcPr>
-          <w:p>
-            <w:r>
-              <w:t>Gestão e organização dos membros do grupo</w:t>
-            </w:r>
-          </w:p>
-        </w:tc>
-      </w:tr>
-      <w:tr>
-        <w:tc>
-          <w:tcPr>
-            <w:tcW w:w="2518" w:type="dxa"/>
-            <w:shd w:val="pct10" w:color="auto" w:fill="auto"/>
-          </w:tcPr>
-          <w:p>
-            <w:r>
-              <w:t>Casos de uso envolventes:</w:t>
-            </w:r>
-          </w:p>
-        </w:tc>
-        <w:tc>
-          <w:tcPr>
-            <w:tcW w:w="6126" w:type="dxa"/>
-          </w:tcPr>
-          <w:p>
-            <w:pPr>
-              <w:pStyle w:val="ListParagraph"/>
-              <w:numPr>
-                <w:ilvl w:val="0"/>
-                <w:numId w:val="17"/>
-              </w:numPr>
-            </w:pPr>
-            <w:r>
-              <w:t>Inserir, alterar, eliminar utilizador</w:t>
-            </w:r>
-          </w:p>
-        </w:tc>
-      </w:tr>
-      <w:tr>
-        <w:tc>
-          <w:tcPr>
-            <w:tcW w:w="2518" w:type="dxa"/>
-            <w:shd w:val="pct10" w:color="auto" w:fill="auto"/>
-          </w:tcPr>
-          <w:p>
-            <w:r>
-              <w:t>Descrição:</w:t>
-            </w:r>
-          </w:p>
-        </w:tc>
-        <w:tc>
-          <w:tcPr>
-            <w:tcW w:w="6126" w:type="dxa"/>
-          </w:tcPr>
-          <w:p>
-            <w:r>
-              <w:t>A gestão dos respetivos membros é essencial para uma interação eficiente entre os utilizadores.  A aplicação tem de permitir aos membros alterarem as suas preferências e dados de conta. No entanto, por razões de segurança, só o administrador poderá adicionar ou eliminar um utilizador. Ele também terá o poder de alterar quaisquer dados de cada utilizador.</w:t>
-            </w:r>
-          </w:p>
-        </w:tc>
-      </w:tr>
-    </w:tbl>
-    <w:p>
-      <w:pPr>
-        <w:jc w:val="left"/>
-      </w:pPr>
-    </w:p>
-    <w:p>
-      <w:pPr>
-        <w:jc w:val="left"/>
-      </w:pPr>
-    </w:p>
-    <w:p>
-      <w:pPr>
-        <w:jc w:val="left"/>
-      </w:pPr>
-    </w:p>
-    <w:p>
-      <w:pPr>
-        <w:jc w:val="left"/>
-      </w:pPr>
-    </w:p>
-    <w:p>
-      <w:pPr>
-        <w:jc w:val="left"/>
-      </w:pPr>
-    </w:p>
-    <w:p>
-      <w:pPr>
-        <w:jc w:val="left"/>
-      </w:pPr>
-      <w:r>
-        <w:br w:type="page"/>
-      </w:r>
-    </w:p>
-    <w:p>
-      <w:pPr>
-        <w:pStyle w:val="Heading2"/>
-      </w:pPr>
-      <w:bookmarkStart w:id="10" w:name="_Toc431389614"/>
-      <w:r>
-        <w:lastRenderedPageBreak/>
-        <w:t>Funcionalidade 3:</w:t>
-      </w:r>
-      <w:bookmarkEnd w:id="10"/>
-    </w:p>
-    <w:tbl>
-      <w:tblPr>
-        <w:tblStyle w:val="TableGrid"/>
-        <w:tblW w:w="0" w:type="auto"/>
-        <w:tblLook w:val="04A0" w:firstRow="1" w:lastRow="0" w:firstColumn="1" w:lastColumn="0" w:noHBand="0" w:noVBand="1"/>
-      </w:tblPr>
-      <w:tblGrid>
-        <w:gridCol w:w="2518"/>
-        <w:gridCol w:w="6126"/>
-      </w:tblGrid>
-      <w:tr>
-        <w:tc>
-          <w:tcPr>
-            <w:tcW w:w="2518" w:type="dxa"/>
-            <w:shd w:val="pct10" w:color="auto" w:fill="auto"/>
-          </w:tcPr>
-          <w:p>
-            <w:r>
-              <w:t>Funcionalidade:</w:t>
-            </w:r>
-          </w:p>
-        </w:tc>
-        <w:tc>
-          <w:tcPr>
-            <w:tcW w:w="6126" w:type="dxa"/>
-          </w:tcPr>
-          <w:p>
-            <w:r>
-              <w:t>Visualização de estatísticas</w:t>
-            </w:r>
-          </w:p>
-        </w:tc>
-      </w:tr>
-      <w:tr>
-        <w:tc>
-          <w:tcPr>
-            <w:tcW w:w="2518" w:type="dxa"/>
-            <w:shd w:val="pct10" w:color="auto" w:fill="auto"/>
-          </w:tcPr>
-          <w:p>
-            <w:r>
-              <w:t>Casos de uso envolventes:</w:t>
-            </w:r>
-          </w:p>
-        </w:tc>
-        <w:tc>
-          <w:tcPr>
-            <w:tcW w:w="6126" w:type="dxa"/>
-          </w:tcPr>
-          <w:p>
-            <w:pPr>
-              <w:pStyle w:val="ListParagraph"/>
-              <w:numPr>
-                <w:ilvl w:val="0"/>
-                <w:numId w:val="17"/>
-              </w:numPr>
-            </w:pPr>
-            <w:r>
-              <w:t>Visualizar estatísticas</w:t>
-            </w:r>
-          </w:p>
-        </w:tc>
-      </w:tr>
-      <w:tr>
-        <w:tc>
-          <w:tcPr>
-            <w:tcW w:w="2518" w:type="dxa"/>
-            <w:shd w:val="pct10" w:color="auto" w:fill="auto"/>
-          </w:tcPr>
-          <w:p>
-            <w:r>
-              <w:t>Descrição:</w:t>
-            </w:r>
-          </w:p>
-        </w:tc>
-        <w:tc>
-          <w:tcPr>
-            <w:tcW w:w="6126" w:type="dxa"/>
-          </w:tcPr>
-          <w:p>
-            <w:r>
-              <w:t>A vizualização de estatísticas permite aos utilizadores obterem informações sobre vários dados importantes que se acumulam ao longo do uso da aplicação. Estas informações têm de manter a sua intrigridade, ou seja, não podem ser alteradas diretamente pelos utilizadores, nem mesmo pelo administrador. Os dados das estatísticas são consequência da utilização da aplicação.</w:t>
-            </w:r>
-          </w:p>
-        </w:tc>
-      </w:tr>
-    </w:tbl>
-    <w:p>
-      <w:pPr>
-        <w:jc w:val="left"/>
-      </w:pPr>
-    </w:p>
-    <w:p>
-      <w:pPr>
-        <w:pStyle w:val="Heading2"/>
-      </w:pPr>
-      <w:bookmarkStart w:id="11" w:name="_Toc431389615"/>
-      <w:r>
-        <w:t>Funcionalidade 4:</w:t>
-      </w:r>
-      <w:bookmarkEnd w:id="11"/>
-    </w:p>
-    <w:tbl>
-      <w:tblPr>
-        <w:tblStyle w:val="TableGrid"/>
-        <w:tblW w:w="0" w:type="auto"/>
-        <w:tblLook w:val="04A0" w:firstRow="1" w:lastRow="0" w:firstColumn="1" w:lastColumn="0" w:noHBand="0" w:noVBand="1"/>
-      </w:tblPr>
-      <w:tblGrid>
-        <w:gridCol w:w="2518"/>
-        <w:gridCol w:w="6126"/>
-      </w:tblGrid>
-      <w:tr>
-        <w:tc>
-          <w:tcPr>
-            <w:tcW w:w="2518" w:type="dxa"/>
-            <w:shd w:val="pct10" w:color="auto" w:fill="auto"/>
-          </w:tcPr>
-          <w:p>
-            <w:r>
-              <w:t>Funcionalidade:</w:t>
-            </w:r>
-          </w:p>
-        </w:tc>
-        <w:tc>
-          <w:tcPr>
-            <w:tcW w:w="6126" w:type="dxa"/>
-          </w:tcPr>
-          <w:p>
-            <w:r>
-              <w:t>Registo de alterações</w:t>
-            </w:r>
-          </w:p>
-        </w:tc>
-      </w:tr>
-      <w:tr>
-        <w:tc>
-          <w:tcPr>
-            <w:tcW w:w="2518" w:type="dxa"/>
-            <w:shd w:val="pct10" w:color="auto" w:fill="auto"/>
-          </w:tcPr>
-          <w:p>
-            <w:r>
-              <w:t>Casos de uso envolventes:</w:t>
-            </w:r>
-          </w:p>
-        </w:tc>
-        <w:tc>
-          <w:tcPr>
-            <w:tcW w:w="6126" w:type="dxa"/>
-          </w:tcPr>
-          <w:p>
-            <w:pPr>
-              <w:pStyle w:val="ListParagraph"/>
-              <w:numPr>
-                <w:ilvl w:val="0"/>
-                <w:numId w:val="17"/>
-              </w:numPr>
-            </w:pPr>
-            <w:r>
-              <w:t>Registar alterações na base de dados</w:t>
-            </w:r>
-          </w:p>
-          <w:p>
-            <w:pPr>
-              <w:pStyle w:val="ListParagraph"/>
-              <w:numPr>
-                <w:ilvl w:val="0"/>
-                <w:numId w:val="17"/>
-              </w:numPr>
-            </w:pPr>
-            <w:r>
-              <w:t>Visualizar alterações</w:t>
-            </w:r>
-          </w:p>
-        </w:tc>
-      </w:tr>
-      <w:tr>
-        <w:tc>
-          <w:tcPr>
-            <w:tcW w:w="2518" w:type="dxa"/>
-            <w:shd w:val="pct10" w:color="auto" w:fill="auto"/>
-          </w:tcPr>
-          <w:p>
-            <w:r>
-              <w:t>Descrição:</w:t>
-            </w:r>
-          </w:p>
-        </w:tc>
-        <w:tc>
-          <w:tcPr>
-            <w:tcW w:w="6126" w:type="dxa"/>
-          </w:tcPr>
-          <w:p>
-            <w:r>
-              <w:t>O registo de alterações ao sistema permite guardar um histórico das alterações mais importantes que cada utilizador fez à aplicação. Ao mostrar estas alterações a todos os utilizadores, consegue-se criar um controlo básico sobre a aplicação, de modo a que os utilizadores não abusem do seu poder de interação.</w:t>
-            </w:r>
-          </w:p>
-        </w:tc>
-      </w:tr>
-    </w:tbl>
-    <w:p>
-      <w:pPr>
-        <w:jc w:val="left"/>
-      </w:pPr>
-      <w:r>
-        <w:tab/>
-      </w:r>
-    </w:p>
-    <w:p>
-      <w:pPr>
-        <w:jc w:val="left"/>
-      </w:pPr>
-    </w:p>
-    <w:p>
-      <w:pPr>
-        <w:jc w:val="left"/>
-      </w:pPr>
-      <w:r>
-        <w:br w:type="page"/>
-      </w:r>
-    </w:p>
-    <w:p>
-      <w:pPr>
-        <w:pStyle w:val="Heading1"/>
-        <w:sectPr>
-          <w:headerReference w:type="default" r:id="rId12"/>
-          <w:pgSz w:w="11906" w:h="16838"/>
-          <w:pgMar w:top="1417" w:right="1701" w:bottom="1417" w:left="1701" w:header="708" w:footer="708" w:gutter="0"/>
-          <w:cols w:space="708"/>
-          <w:docGrid w:linePitch="360"/>
-        </w:sectPr>
-      </w:pPr>
-    </w:p>
-    <w:p>
-      <w:pPr>
-        <w:pStyle w:val="Heading1"/>
-      </w:pPr>
-      <w:bookmarkStart w:id="12" w:name="_Toc431389616"/>
+      </w:pPr>
+      <w:bookmarkStart w:id="7" w:name="_Toc431389616"/>
       <w:r>
         <w:lastRenderedPageBreak/>
         <w:t>Estado de arte</w:t>
       </w:r>
-      <w:bookmarkEnd w:id="12"/>
+      <w:bookmarkEnd w:id="7"/>
     </w:p>
     <w:p>
       <w:r>
@@ -4848,11 +4347,11 @@
       <w:pPr>
         <w:pStyle w:val="Heading2"/>
       </w:pPr>
-      <w:bookmarkStart w:id="13" w:name="_Toc431389617"/>
+      <w:bookmarkStart w:id="8" w:name="_Toc431389617"/>
       <w:r>
         <w:t>Blablacar</w:t>
       </w:r>
-      <w:bookmarkEnd w:id="13"/>
+      <w:bookmarkEnd w:id="8"/>
     </w:p>
     <w:p>
       <w:r>
@@ -5394,12 +4893,12 @@
       <w:pPr>
         <w:pStyle w:val="Heading2"/>
       </w:pPr>
-      <w:bookmarkStart w:id="14" w:name="_Toc431389618"/>
+      <w:bookmarkStart w:id="9" w:name="_Toc431389618"/>
       <w:r>
         <w:lastRenderedPageBreak/>
         <w:t>Boleia.net</w:t>
       </w:r>
-      <w:bookmarkEnd w:id="14"/>
+      <w:bookmarkEnd w:id="9"/>
     </w:p>
     <w:p>
       <w:pPr>
@@ -5986,7 +5485,7 @@
       <w:pPr>
         <w:pStyle w:val="Heading2"/>
       </w:pPr>
-      <w:bookmarkStart w:id="15" w:name="_Toc431389619"/>
+      <w:bookmarkStart w:id="10" w:name="_Toc431389619"/>
       <w:r>
         <w:lastRenderedPageBreak/>
         <w:t>P</w:t>
@@ -5994,7 +5493,7 @@
       <w:r>
         <w:t>endura.pt</w:t>
       </w:r>
-      <w:bookmarkEnd w:id="15"/>
+      <w:bookmarkEnd w:id="10"/>
     </w:p>
     <w:p>
       <w:r>
@@ -6558,7 +6057,7 @@
       <w:pPr>
         <w:pStyle w:val="Heading2"/>
       </w:pPr>
-      <w:bookmarkStart w:id="16" w:name="_Toc431389620"/>
+      <w:bookmarkStart w:id="11" w:name="_Toc431389620"/>
       <w:r>
         <w:lastRenderedPageBreak/>
         <w:t>Avaliação</w:t>
@@ -6566,7 +6065,7 @@
       <w:r>
         <w:t xml:space="preserve"> das aplicações</w:t>
       </w:r>
-      <w:bookmarkEnd w:id="16"/>
+      <w:bookmarkEnd w:id="11"/>
     </w:p>
     <w:p>
       <w:r>
@@ -7491,7 +6990,7 @@
     <w:p>
       <w:pPr>
         <w:sectPr>
-          <w:headerReference w:type="default" r:id="rId13"/>
+          <w:headerReference w:type="default" r:id="rId12"/>
           <w:pgSz w:w="11906" w:h="16838"/>
           <w:pgMar w:top="1417" w:right="1701" w:bottom="1417" w:left="1701" w:header="708" w:footer="708" w:gutter="0"/>
           <w:cols w:space="708"/>
@@ -7503,29 +7002,29 @@
       <w:pPr>
         <w:pStyle w:val="Heading1"/>
       </w:pPr>
-      <w:bookmarkStart w:id="17" w:name="_Toc424134503"/>
-      <w:bookmarkStart w:id="18" w:name="_Toc424134583"/>
-      <w:bookmarkStart w:id="19" w:name="_Toc424134750"/>
-      <w:bookmarkStart w:id="20" w:name="_Toc431389621"/>
+      <w:bookmarkStart w:id="12" w:name="_Toc424134503"/>
+      <w:bookmarkStart w:id="13" w:name="_Toc424134583"/>
+      <w:bookmarkStart w:id="14" w:name="_Toc424134750"/>
+      <w:bookmarkStart w:id="15" w:name="_Toc431389621"/>
       <w:r>
         <w:lastRenderedPageBreak/>
         <w:t>Metodologia e Análise de requisitos</w:t>
       </w:r>
-      <w:bookmarkEnd w:id="17"/>
-      <w:bookmarkEnd w:id="18"/>
-      <w:bookmarkEnd w:id="19"/>
-      <w:bookmarkEnd w:id="20"/>
+      <w:bookmarkEnd w:id="12"/>
+      <w:bookmarkEnd w:id="13"/>
+      <w:bookmarkEnd w:id="14"/>
+      <w:bookmarkEnd w:id="15"/>
     </w:p>
     <w:p/>
     <w:p>
       <w:pPr>
         <w:pStyle w:val="Heading2"/>
       </w:pPr>
-      <w:bookmarkStart w:id="21" w:name="_Toc431389622"/>
+      <w:bookmarkStart w:id="16" w:name="_Toc431389622"/>
       <w:r>
         <w:t>Metodologia</w:t>
       </w:r>
-      <w:bookmarkEnd w:id="21"/>
+      <w:bookmarkEnd w:id="16"/>
     </w:p>
     <w:p>
       <w:r>
@@ -7786,12 +7285,12 @@
       <w:pPr>
         <w:pStyle w:val="Heading2"/>
       </w:pPr>
-      <w:bookmarkStart w:id="22" w:name="_Toc431389623"/>
+      <w:bookmarkStart w:id="17" w:name="_Toc431389623"/>
       <w:r>
         <w:lastRenderedPageBreak/>
         <w:t>Planeamento</w:t>
       </w:r>
-      <w:bookmarkEnd w:id="22"/>
+      <w:bookmarkEnd w:id="17"/>
     </w:p>
     <w:p>
       <w:pPr>
@@ -7810,12 +7309,12 @@
       <w:pPr>
         <w:pStyle w:val="Heading2"/>
       </w:pPr>
-      <w:bookmarkStart w:id="23" w:name="_Toc431389624"/>
+      <w:bookmarkStart w:id="18" w:name="_Toc431389624"/>
       <w:r>
         <w:lastRenderedPageBreak/>
         <w:t>Diagrama de contexto</w:t>
       </w:r>
-      <w:bookmarkEnd w:id="23"/>
+      <w:bookmarkEnd w:id="18"/>
     </w:p>
     <w:p>
       <w:r>
@@ -7906,7 +7405,7 @@
                     <pic:cNvPicPr/>
                   </pic:nvPicPr>
                   <pic:blipFill>
-                    <a:blip r:embed="rId14">
+                    <a:blip r:embed="rId13">
                       <a:extLst>
                         <a:ext uri="{28A0092B-C50C-407E-A947-70E740481C1C}">
                           <a14:useLocalDpi xmlns:a14="http://schemas.microsoft.com/office/drawing/2010/main" val="0"/>
@@ -7961,12 +7460,12 @@
       <w:pPr>
         <w:pStyle w:val="Heading2"/>
       </w:pPr>
-      <w:bookmarkStart w:id="24" w:name="_Toc431389625"/>
+      <w:bookmarkStart w:id="19" w:name="_Toc431389625"/>
       <w:r>
         <w:lastRenderedPageBreak/>
         <w:t>Diagrama de casos de uso</w:t>
       </w:r>
-      <w:bookmarkEnd w:id="24"/>
+      <w:bookmarkEnd w:id="19"/>
     </w:p>
     <w:p>
       <w:r>
@@ -8046,7 +7545,7 @@
                     <pic:cNvPicPr/>
                   </pic:nvPicPr>
                   <pic:blipFill>
-                    <a:blip r:embed="rId15">
+                    <a:blip r:embed="rId14">
                       <a:extLst>
                         <a:ext uri="{28A0092B-C50C-407E-A947-70E740481C1C}">
                           <a14:useLocalDpi xmlns:a14="http://schemas.microsoft.com/office/drawing/2010/main" val="0"/>
@@ -8659,12 +8158,12 @@
       <w:pPr>
         <w:pStyle w:val="Heading2"/>
       </w:pPr>
-      <w:bookmarkStart w:id="25" w:name="_Toc431389626"/>
+      <w:bookmarkStart w:id="20" w:name="_Toc431389626"/>
       <w:r>
         <w:lastRenderedPageBreak/>
         <w:t>Modelo ER</w:t>
       </w:r>
-      <w:bookmarkEnd w:id="25"/>
+      <w:bookmarkEnd w:id="20"/>
     </w:p>
     <w:p>
       <w:r>
@@ -8712,7 +8211,7 @@
                     <pic:cNvPicPr/>
                   </pic:nvPicPr>
                   <pic:blipFill>
-                    <a:blip r:embed="rId16">
+                    <a:blip r:embed="rId15">
                       <a:extLst>
                         <a:ext uri="{28A0092B-C50C-407E-A947-70E740481C1C}">
                           <a14:useLocalDpi xmlns:a14="http://schemas.microsoft.com/office/drawing/2010/main" val="0"/>
@@ -8751,12 +8250,12 @@
       <w:pPr>
         <w:pStyle w:val="Heading2"/>
       </w:pPr>
-      <w:bookmarkStart w:id="26" w:name="_Toc431389627"/>
+      <w:bookmarkStart w:id="21" w:name="_Toc431389627"/>
       <w:r>
         <w:lastRenderedPageBreak/>
         <w:t>Semântica</w:t>
       </w:r>
-      <w:bookmarkEnd w:id="26"/>
+      <w:bookmarkEnd w:id="21"/>
     </w:p>
     <w:p>
       <w:r>
@@ -8779,11 +8278,11 @@
       <w:pPr>
         <w:pStyle w:val="Heading3"/>
       </w:pPr>
-      <w:bookmarkStart w:id="27" w:name="_Toc431389628"/>
+      <w:bookmarkStart w:id="22" w:name="_Toc431389628"/>
       <w:r>
         <w:t>Utilizadores</w:t>
       </w:r>
-      <w:bookmarkEnd w:id="27"/>
+      <w:bookmarkEnd w:id="22"/>
     </w:p>
     <w:p>
       <w:r>
@@ -8979,21 +8478,6 @@
               <w:rPr>
                 <w:sz w:val="20"/>
               </w:rPr>
-              <w:t>- Inteiros</w:t>
-            </w:r>
-          </w:p>
-          <w:p>
-            <w:pPr>
-              <w:jc w:val="left"/>
-              <w:cnfStyle w:val="000000100000" w:firstRow="0" w:lastRow="0" w:firstColumn="0" w:lastColumn="0" w:oddVBand="0" w:evenVBand="0" w:oddHBand="1" w:evenHBand="0" w:firstRowFirstColumn="0" w:firstRowLastColumn="0" w:lastRowFirstColumn="0" w:lastRowLastColumn="0"/>
-              <w:rPr>
-                <w:sz w:val="20"/>
-              </w:rPr>
-            </w:pPr>
-            <w:r>
-              <w:rPr>
-                <w:sz w:val="20"/>
-              </w:rPr>
               <w:t>- Únicos</w:t>
             </w:r>
           </w:p>
@@ -10686,12 +10170,12 @@
       <w:pPr>
         <w:pStyle w:val="Heading3"/>
       </w:pPr>
-      <w:bookmarkStart w:id="28" w:name="_Toc431389629"/>
+      <w:bookmarkStart w:id="23" w:name="_Toc431389629"/>
       <w:r>
         <w:lastRenderedPageBreak/>
         <w:t>Boleias</w:t>
       </w:r>
-      <w:bookmarkEnd w:id="28"/>
+      <w:bookmarkEnd w:id="23"/>
     </w:p>
     <w:p>
       <w:r>
@@ -12660,7 +12144,10 @@
               <w:cnfStyle w:val="000000000000" w:firstRow="0" w:lastRow="0" w:firstColumn="0" w:lastColumn="0" w:oddVBand="0" w:evenVBand="0" w:oddHBand="0" w:evenHBand="0" w:firstRowFirstColumn="0" w:firstRowLastColumn="0" w:lastRowFirstColumn="0" w:lastRowLastColumn="0"/>
             </w:pPr>
             <w:r>
-              <w:t>Operação que permite alterar um utilizador</w:t>
+              <w:t>O</w:t>
+            </w:r>
+            <w:r>
+              <w:t>peração que permite alterar uma boleia</w:t>
             </w:r>
           </w:p>
           <w:p>
@@ -12737,7 +12224,10 @@
               <w:cnfStyle w:val="000000100000" w:firstRow="0" w:lastRow="0" w:firstColumn="0" w:lastColumn="0" w:oddVBand="0" w:evenVBand="0" w:oddHBand="1" w:evenHBand="0" w:firstRowFirstColumn="0" w:firstRowLastColumn="0" w:lastRowFirstColumn="0" w:lastRowLastColumn="0"/>
             </w:pPr>
             <w:r>
-              <w:t>Operação que permite consultar um utilizador</w:t>
+              <w:t>Operação que permite consultar um</w:t>
+            </w:r>
+            <w:r>
+              <w:t>a boleia</w:t>
             </w:r>
           </w:p>
           <w:p>
@@ -12862,7 +12352,7 @@
     <w:p>
       <w:pPr>
         <w:sectPr>
-          <w:headerReference w:type="default" r:id="rId17"/>
+          <w:headerReference w:type="default" r:id="rId16"/>
           <w:pgSz w:w="11906" w:h="16838"/>
           <w:pgMar w:top="1417" w:right="1701" w:bottom="1417" w:left="1701" w:header="708" w:footer="708" w:gutter="0"/>
           <w:cols w:space="708"/>
@@ -12874,10 +12364,10 @@
       <w:pPr>
         <w:pStyle w:val="Heading1"/>
       </w:pPr>
-      <w:bookmarkStart w:id="29" w:name="_Toc424134504"/>
-      <w:bookmarkStart w:id="30" w:name="_Toc424134584"/>
-      <w:bookmarkStart w:id="31" w:name="_Toc424134751"/>
-      <w:bookmarkStart w:id="32" w:name="_Toc431389630"/>
+      <w:bookmarkStart w:id="24" w:name="_Toc424134504"/>
+      <w:bookmarkStart w:id="25" w:name="_Toc424134584"/>
+      <w:bookmarkStart w:id="26" w:name="_Toc424134751"/>
+      <w:bookmarkStart w:id="27" w:name="_Toc431389630"/>
       <w:r>
         <w:lastRenderedPageBreak/>
         <w:t>Tecnologias</w:t>
@@ -12885,10 +12375,10 @@
       <w:r>
         <w:t xml:space="preserve"> utilizadas</w:t>
       </w:r>
-      <w:bookmarkEnd w:id="29"/>
-      <w:bookmarkEnd w:id="30"/>
-      <w:bookmarkEnd w:id="31"/>
-      <w:bookmarkEnd w:id="32"/>
+      <w:bookmarkEnd w:id="24"/>
+      <w:bookmarkEnd w:id="25"/>
+      <w:bookmarkEnd w:id="26"/>
+      <w:bookmarkEnd w:id="27"/>
     </w:p>
     <w:p>
       <w:r>
@@ -12902,11 +12392,11 @@
       <w:pPr>
         <w:pStyle w:val="Heading2"/>
       </w:pPr>
-      <w:bookmarkStart w:id="33" w:name="_Toc431389631"/>
+      <w:bookmarkStart w:id="28" w:name="_Toc431389631"/>
       <w:r>
         <w:t>HTML</w:t>
       </w:r>
-      <w:bookmarkEnd w:id="33"/>
+      <w:bookmarkEnd w:id="28"/>
     </w:p>
     <w:p>
       <w:r>
@@ -13057,12 +12547,12 @@
       <w:pPr>
         <w:pStyle w:val="Heading2"/>
       </w:pPr>
-      <w:bookmarkStart w:id="34" w:name="_Toc431389632"/>
+      <w:bookmarkStart w:id="29" w:name="_Toc431389632"/>
       <w:r>
         <w:lastRenderedPageBreak/>
         <w:t>CSS</w:t>
       </w:r>
-      <w:bookmarkEnd w:id="34"/>
+      <w:bookmarkEnd w:id="29"/>
     </w:p>
     <w:p>
       <w:r>
@@ -13157,12 +12647,12 @@
       <w:pPr>
         <w:pStyle w:val="Heading2"/>
       </w:pPr>
-      <w:bookmarkStart w:id="35" w:name="_Toc431389633"/>
+      <w:bookmarkStart w:id="30" w:name="_Toc431389633"/>
       <w:r>
         <w:lastRenderedPageBreak/>
         <w:t>PHP</w:t>
       </w:r>
-      <w:bookmarkEnd w:id="35"/>
+      <w:bookmarkEnd w:id="30"/>
     </w:p>
     <w:p>
       <w:r>
@@ -13390,12 +12880,12 @@
       <w:pPr>
         <w:pStyle w:val="Heading2"/>
       </w:pPr>
-      <w:bookmarkStart w:id="36" w:name="_Toc431389634"/>
+      <w:bookmarkStart w:id="31" w:name="_Toc431389634"/>
       <w:r>
         <w:lastRenderedPageBreak/>
         <w:t>Javascript</w:t>
       </w:r>
-      <w:bookmarkEnd w:id="36"/>
+      <w:bookmarkEnd w:id="31"/>
     </w:p>
     <w:p>
       <w:r>
@@ -13476,12 +12966,12 @@
       <w:pPr>
         <w:pStyle w:val="Heading2"/>
       </w:pPr>
-      <w:bookmarkStart w:id="37" w:name="_Toc431389635"/>
+      <w:bookmarkStart w:id="32" w:name="_Toc431389635"/>
       <w:r>
         <w:lastRenderedPageBreak/>
         <w:t>AJAX</w:t>
       </w:r>
-      <w:bookmarkEnd w:id="37"/>
+      <w:bookmarkEnd w:id="32"/>
     </w:p>
     <w:p>
       <w:r>
@@ -13565,12 +13055,12 @@
       <w:pPr>
         <w:pStyle w:val="Heading2"/>
       </w:pPr>
-      <w:bookmarkStart w:id="38" w:name="_Toc431389636"/>
+      <w:bookmarkStart w:id="33" w:name="_Toc431389636"/>
       <w:r>
         <w:lastRenderedPageBreak/>
         <w:t>MySQL</w:t>
       </w:r>
-      <w:bookmarkEnd w:id="38"/>
+      <w:bookmarkEnd w:id="33"/>
     </w:p>
     <w:p>
       <w:r>
@@ -13708,7 +13198,7 @@
     <w:p>
       <w:pPr>
         <w:sectPr>
-          <w:headerReference w:type="default" r:id="rId18"/>
+          <w:headerReference w:type="default" r:id="rId17"/>
           <w:pgSz w:w="11906" w:h="16838"/>
           <w:pgMar w:top="1417" w:right="1701" w:bottom="1417" w:left="1701" w:header="708" w:footer="708" w:gutter="0"/>
           <w:cols w:space="708"/>
@@ -13720,38 +13210,604 @@
       <w:pPr>
         <w:pStyle w:val="Heading1"/>
       </w:pPr>
-      <w:bookmarkStart w:id="39" w:name="_Toc431389637"/>
+      <w:bookmarkStart w:id="34" w:name="_Toc431389637"/>
       <w:r>
         <w:lastRenderedPageBreak/>
         <w:t>Desenvolvimento</w:t>
       </w:r>
-      <w:bookmarkEnd w:id="39"/>
+      <w:bookmarkEnd w:id="34"/>
     </w:p>
     <w:p/>
     <w:p>
+      <w:r>
+        <w:t>Neste capítulo serão apresentadas também os desafios e problemas de maior complexidade que aparecerem durante todo o desenvolvimento da aplicação e as respetivas soluções.</w:t>
+      </w:r>
+    </w:p>
+    <w:p>
       <w:pPr>
         <w:pStyle w:val="Heading2"/>
       </w:pPr>
-      <w:bookmarkStart w:id="40" w:name="_Toc431389638"/>
-      <w:r>
-        <w:t>Introdução</w:t>
-      </w:r>
-      <w:bookmarkEnd w:id="40"/>
-    </w:p>
-    <w:p>
-      <w:r>
-        <w:t>Neste capítulo serão apresentadas também os desafios e problemas de maior complexidade que aparecerem durante todo o desenvolvimento da aplicação e as respetivas soluções.</w:t>
-      </w:r>
+      <w:r>
+        <w:t>Tecnologias utilizadas</w:t>
+      </w:r>
+    </w:p>
+    <w:p>
+      <w:pPr>
+        <w:pStyle w:val="Heading3"/>
+      </w:pPr>
+      <w:r>
+        <w:t>HTML</w:t>
+      </w:r>
+    </w:p>
+    <w:p>
+      <w:r>
+        <w:rPr>
+          <w:bCs/>
+        </w:rPr>
+        <w:t>HTML</w:t>
+      </w:r>
+      <w:r>
+        <w:t xml:space="preserve"> (abreviação para a </w:t>
+      </w:r>
+      <w:r>
+        <w:t>expressão inglesa</w:t>
+      </w:r>
+      <w:r>
+        <w:t xml:space="preserve"> </w:t>
+      </w:r>
+      <w:r>
+        <w:rPr>
+          <w:iCs/>
+        </w:rPr>
+        <w:t>HyperText Markup Language</w:t>
+      </w:r>
+      <w:r>
+        <w:t xml:space="preserve">, que significa </w:t>
+      </w:r>
+      <w:r>
+        <w:rPr>
+          <w:iCs/>
+        </w:rPr>
+        <w:t>Linguagem de Marcação de Hipertexto</w:t>
+      </w:r>
+      <w:r>
+        <w:t xml:space="preserve">) é uma </w:t>
+      </w:r>
+      <w:r>
+        <w:t>linguagem de marcação</w:t>
+      </w:r>
+      <w:r>
+        <w:t xml:space="preserve"> utilizada para produzir </w:t>
+      </w:r>
+      <w:r>
+        <w:t>páginas na Web</w:t>
+      </w:r>
+      <w:r>
+        <w:t xml:space="preserve">. Documentos HTML podem ser interpretados por </w:t>
+      </w:r>
+      <w:r>
+        <w:t>navegadores</w:t>
+      </w:r>
+      <w:r>
+        <w:t xml:space="preserve"> </w:t>
+      </w:r>
+      <w:sdt>
+        <w:sdtPr>
+          <w:id w:val="1633296355"/>
+          <w:citation/>
+        </w:sdtPr>
+        <w:sdtContent>
+          <w:r>
+            <w:fldChar w:fldCharType="begin"/>
+          </w:r>
+          <w:r>
+            <w:instrText xml:space="preserve">CITATION Moz15 \l 2070 </w:instrText>
+          </w:r>
+          <w:r>
+            <w:fldChar w:fldCharType="separate"/>
+          </w:r>
+          <w:r>
+            <w:rPr>
+              <w:noProof/>
+            </w:rPr>
+            <w:t>(Mozilla Developer Network)</w:t>
+          </w:r>
+          <w:r>
+            <w:fldChar w:fldCharType="end"/>
+          </w:r>
+        </w:sdtContent>
+      </w:sdt>
+      <w:r>
+        <w:t>. HTML é o bloco de construção mais básico de uma página web e é utilizado para criar e visualmente representar uma página web. Ela determina os conteúdos de uma página web mas não a sua funcionalidade.</w:t>
+      </w:r>
+    </w:p>
+    <w:p>
+      <w:r>
+        <w:t xml:space="preserve">Esta linguagem tornou-se no padrão e base para criação de  qualquer página web. Como o autor decidiu desenvolver a aplicação desejada em página web, esta linguagem tem de obrigatoriamente ser usada. </w:t>
+      </w:r>
+    </w:p>
+    <w:p>
+      <w:r>
+        <w:t xml:space="preserve">O autor também já tem experiência em usar esta linguagem não só de projetos anteriores realizados mas também de matérias estudadas em certas disciplinas específicas de programação para a web. Pelo que a utilizagem desta linguagem não será um desafio, no entanto ela será estudada e revisada, de modo não só a garantir a </w:t>
+      </w:r>
+      <w:r>
+        <w:t>integridade</w:t>
+      </w:r>
+      <w:r>
+        <w:t xml:space="preserve"> da aplicação desenvolvida mas também, possivelmente, a introduzir novas boas práticas de programação e novos conceitos. </w:t>
+      </w:r>
+    </w:p>
+    <w:p>
+      <w:pPr>
+        <w:pStyle w:val="Heading3"/>
+      </w:pPr>
+      <w:r>
+        <w:t>CSS</w:t>
+      </w:r>
+    </w:p>
+    <w:p>
+      <w:r>
+        <w:rPr>
+          <w:bCs/>
+          <w:iCs/>
+        </w:rPr>
+        <w:t>Cascading Style Sheets</w:t>
+      </w:r>
+      <w:r>
+        <w:t xml:space="preserve"> (ou simplesmente </w:t>
+      </w:r>
+      <w:r>
+        <w:rPr>
+          <w:bCs/>
+        </w:rPr>
+        <w:t>CSS</w:t>
+      </w:r>
+      <w:r>
+        <w:t>) é uma linguagem de folhas de estilo utilizada para definir a apresentação de documentos escritos em uma linguagem de marcação, como HTML ou XML. Seu principal benefício é prover a separação entre o formato e o conteúdo de um documento</w:t>
+      </w:r>
+      <w:sdt>
+        <w:sdtPr>
+          <w:id w:val="2126808289"/>
+          <w:citation/>
+        </w:sdtPr>
+        <w:sdtContent>
+          <w:r>
+            <w:fldChar w:fldCharType="begin"/>
+          </w:r>
+          <w:r>
+            <w:instrText xml:space="preserve">CITATION Wik \l 2070 </w:instrText>
+          </w:r>
+          <w:r>
+            <w:fldChar w:fldCharType="separate"/>
+          </w:r>
+          <w:r>
+            <w:rPr>
+              <w:noProof/>
+            </w:rPr>
+            <w:t xml:space="preserve"> (Wikipedia - CSS)</w:t>
+          </w:r>
+          <w:r>
+            <w:fldChar w:fldCharType="end"/>
+          </w:r>
+        </w:sdtContent>
+      </w:sdt>
+      <w:r>
+        <w:t>.</w:t>
+      </w:r>
+    </w:p>
+    <w:p>
+      <w:r>
+        <w:t>CSS permite criar e alterar conjuntos de propriedades de estilo. Estas propriedades permitem alterar o design e a visualização de qualquer elemento HTML, seguindo um conjunto de regras impostas pelo programador. Assim, com esta linguagem, consegue-se criar layouts e designs específicos de modo eficiente.</w:t>
+      </w:r>
+    </w:p>
+    <w:p>
+      <w:r>
+        <w:t>Especificamente, vai ser utilizado um template de CSS chamado Bootstrap. Este template está pré-configurado para alterar os elementos básicos de HTML não só para designs mais complexos mas também para tornar páginas web responsivas. Esta responsividade é responsável por modificar o interface da página de modo a adptar-se ao ecrã do dispositivo. Assim, a página consegue ser utilizada e visualizada de modo intuitivo e eficiente quer em telemóveis quer em computadores.</w:t>
+      </w:r>
+    </w:p>
+    <w:p>
+      <w:pPr>
+        <w:pStyle w:val="Heading3"/>
+      </w:pPr>
+      <w:r>
+        <w:lastRenderedPageBreak/>
+        <w:t>PHP</w:t>
+      </w:r>
+    </w:p>
+    <w:p>
+      <w:r>
+        <w:rPr>
+          <w:bCs/>
+        </w:rPr>
+        <w:t>PHP</w:t>
+      </w:r>
+      <w:r>
+        <w:t xml:space="preserve"> (</w:t>
+      </w:r>
+      <w:r>
+        <w:rPr>
+          <w:i/>
+          <w:iCs/>
+        </w:rPr>
+        <w:t>"</w:t>
+      </w:r>
+      <w:r>
+        <w:rPr>
+          <w:bCs/>
+          <w:i/>
+          <w:iCs/>
+        </w:rPr>
+        <w:t>P</w:t>
+      </w:r>
+      <w:r>
+        <w:rPr>
+          <w:i/>
+          <w:iCs/>
+        </w:rPr>
+        <w:t xml:space="preserve">HP: </w:t>
+      </w:r>
+      <w:r>
+        <w:rPr>
+          <w:bCs/>
+          <w:i/>
+          <w:iCs/>
+        </w:rPr>
+        <w:t>H</w:t>
+      </w:r>
+      <w:r>
+        <w:rPr>
+          <w:i/>
+          <w:iCs/>
+        </w:rPr>
+        <w:t xml:space="preserve">ypertext </w:t>
+      </w:r>
+      <w:r>
+        <w:rPr>
+          <w:bCs/>
+          <w:i/>
+          <w:iCs/>
+        </w:rPr>
+        <w:t>P</w:t>
+      </w:r>
+      <w:r>
+        <w:rPr>
+          <w:i/>
+          <w:iCs/>
+        </w:rPr>
+        <w:t>reprocessor"</w:t>
+      </w:r>
+      <w:r>
+        <w:t xml:space="preserve">, originalmente </w:t>
+      </w:r>
+      <w:r>
+        <w:rPr>
+          <w:bCs/>
+          <w:i/>
+          <w:iCs/>
+        </w:rPr>
+        <w:t>P</w:t>
+      </w:r>
+      <w:r>
+        <w:rPr>
+          <w:i/>
+          <w:iCs/>
+        </w:rPr>
+        <w:t xml:space="preserve">ersonal </w:t>
+      </w:r>
+      <w:r>
+        <w:rPr>
+          <w:bCs/>
+          <w:i/>
+          <w:iCs/>
+        </w:rPr>
+        <w:t>H</w:t>
+      </w:r>
+      <w:r>
+        <w:rPr>
+          <w:i/>
+          <w:iCs/>
+        </w:rPr>
+        <w:t xml:space="preserve">ome </w:t>
+      </w:r>
+      <w:r>
+        <w:rPr>
+          <w:bCs/>
+          <w:i/>
+          <w:iCs/>
+        </w:rPr>
+        <w:t>P</w:t>
+      </w:r>
+      <w:r>
+        <w:rPr>
+          <w:i/>
+          <w:iCs/>
+        </w:rPr>
+        <w:t>age</w:t>
+      </w:r>
+      <w:r>
+        <w:t>) é uma linguagem interpretada livre, usada originalmente apenas para o desenvolvimento de aplicações presentes e atuantes no lado do servidor, capazes de gerar con</w:t>
+      </w:r>
+      <w:r>
+        <w:t xml:space="preserve">teúdo dinâmico na World Wide Web </w:t>
+      </w:r>
+      <w:sdt>
+        <w:sdtPr>
+          <w:id w:val="-1292820868"/>
+          <w:citation/>
+        </w:sdtPr>
+        <w:sdtContent>
+          <w:r>
+            <w:fldChar w:fldCharType="begin"/>
+          </w:r>
+          <w:r>
+            <w:instrText xml:space="preserve">CITATION Wik152 \l 2070 </w:instrText>
+          </w:r>
+          <w:r>
+            <w:fldChar w:fldCharType="separate"/>
+          </w:r>
+          <w:r>
+            <w:rPr>
+              <w:noProof/>
+            </w:rPr>
+            <w:t>(Wikipedia- PHP)</w:t>
+          </w:r>
+          <w:r>
+            <w:fldChar w:fldCharType="end"/>
+          </w:r>
+        </w:sdtContent>
+      </w:sdt>
+      <w:r>
+        <w:t>.</w:t>
+      </w:r>
+      <w:r>
+        <w:t xml:space="preserve"> </w:t>
+      </w:r>
+    </w:p>
+    <w:p>
+      <w:r>
+        <w:t>Decidiu-se utilizar o PHP pelas seguintes razões:</w:t>
+      </w:r>
+    </w:p>
+    <w:p>
+      <w:pPr>
+        <w:pStyle w:val="ListParagraph"/>
+        <w:numPr>
+          <w:ilvl w:val="0"/>
+          <w:numId w:val="29"/>
+        </w:numPr>
+      </w:pPr>
+      <w:r>
+        <w:t xml:space="preserve">A experiência do autor nesta linguagem de programação. O autor teve várias disciplinas dedicadas à programação na internet, incluindo Programação em PHP. Graças a estas disciplinas, o autor conseguiu uma introdução à linguagem e ao seu funcionamento. </w:t>
+      </w:r>
+    </w:p>
+    <w:p>
+      <w:pPr>
+        <w:pStyle w:val="ListParagraph"/>
+        <w:numPr>
+          <w:ilvl w:val="0"/>
+          <w:numId w:val="29"/>
+        </w:numPr>
+      </w:pPr>
+      <w:r>
+        <w:t>A vontade do autor de aprender mais sobre as linguagens de programação para a web. A internet tornou-se, ao longo dos anos, numa grande potência mundial, pelo que ao estudar estas linguagens de programação, o autor está a adquirir capacidades para entrar neste mundo de oportunidades e negócios.</w:t>
+      </w:r>
+    </w:p>
+    <w:p>
+      <w:pPr>
+        <w:pStyle w:val="ListParagraph"/>
+        <w:numPr>
+          <w:ilvl w:val="0"/>
+          <w:numId w:val="29"/>
+        </w:numPr>
+      </w:pPr>
+      <w:r>
+        <w:t>A enorme quantidade de informação actualizada que existe sobre a linguagem. Sendo uma linguagem bastante conhecida e utilizada, PHP está constantemente a ser discutido e desenvolvido. Consequentemente, conseguimos encontrar bastante informação em livros, artigos e em documentação oficial em como trabalhar e utilizar a linguagem efetivamente.</w:t>
+      </w:r>
+    </w:p>
+    <w:p>
+      <w:pPr>
+        <w:pStyle w:val="Heading3"/>
+      </w:pPr>
+      <w:r>
+        <w:t>Javascript</w:t>
+      </w:r>
+    </w:p>
+    <w:p>
+      <w:r>
+        <w:t>Javascript é considerada uma das três linguagens essenciais para a programação web (sendo as outras duas HTML e CSS). Javascript é a principal linguagem responsável pelo comportamento das páginas web, sendo capaz de tornar as páginas web dinamicas e interativas para o utilizador.</w:t>
+      </w:r>
+      <w:r>
+        <w:t xml:space="preserve"> </w:t>
+      </w:r>
+    </w:p>
+    <w:p>
+      <w:r>
+        <w:t>Tendo em conta que parte dos objetivos desta aplicação é a eficiência do interface e a rapidez de resposta por parte da aplicação (Pontos 12 e 13 da secção 1.2), conseguimos concluir que Javascript é uma ferramenta ideal para desenvolver esta aplicação. Adicionalmente, sendo uma das linguagens mais conhecidas para programação, além de continuar em constante desenvolvimento, também se consegue encontrar muita informação, exemplos, boas práticas e tutoriais sobre ela.</w:t>
+      </w:r>
+    </w:p>
+    <w:p>
+      <w:pPr>
+        <w:pStyle w:val="Heading3"/>
+      </w:pPr>
+      <w:r>
+        <w:t>AJAX</w:t>
+      </w:r>
+    </w:p>
+    <w:p>
+      <w:r>
+        <w:t>AJAX (Asynchronous JavaScript and XML) não é u</w:t>
+      </w:r>
+      <w:r>
+        <w:t>ma ferramenta de programação, mas sim uma técnica, que utiliza as tecnologias Javascript e XML, para criar páginas web dinâmicas.</w:t>
+      </w:r>
+    </w:p>
+    <w:p>
+      <w:r>
+        <w:t>Ao contrário das páginas web clássicas, AJAX permite páginas web serem carregadas assincronamente, trocando pequenas porções de dados entre o servidor, sem que a página seja completamente recarregada</w:t>
+      </w:r>
+      <w:sdt>
+        <w:sdtPr>
+          <w:id w:val="-1724747834"/>
+          <w:citation/>
+        </w:sdtPr>
+        <w:sdtContent>
+          <w:r>
+            <w:fldChar w:fldCharType="begin"/>
+          </w:r>
+          <w:r>
+            <w:instrText xml:space="preserve">CITATION W3S15 \l 2070 </w:instrText>
+          </w:r>
+          <w:r>
+            <w:fldChar w:fldCharType="separate"/>
+          </w:r>
+          <w:r>
+            <w:rPr>
+              <w:noProof/>
+            </w:rPr>
+            <w:t xml:space="preserve"> (W3Schools - AJAX)</w:t>
+          </w:r>
+          <w:r>
+            <w:fldChar w:fldCharType="end"/>
+          </w:r>
+        </w:sdtContent>
+      </w:sdt>
+      <w:r>
+        <w:t>. Deste modo, consegue-se melhorar a interação do utilizador com a aplicação ao trocar só a informação necessária entre o servidor e o cliente.</w:t>
+      </w:r>
+    </w:p>
+    <w:p>
+      <w:r>
+        <w:lastRenderedPageBreak/>
+        <w:t>Quando um evento especificado pelo programador ocorre, é criado um objeto XMLHttpRequest que é enviado para o servidor. Seguidamente, o servidor processa o pedido e envia os dados processados de volta para o navegador. Finalmente, estes dados são processados por Javascript, que atualiza o conteúdo da página web.</w:t>
+      </w:r>
+    </w:p>
+    <w:p>
+      <w:r>
+        <w:t>AJAX torna-se numa solução para aumentar a performance e resposta entre o cliente e o servidor, enviado só os dados necessários de modo a atualizar os conteúdos essenciais da página. Tendo em conta estes pontos, a interação do cliente com a aplicação será toda programada em AJAX.</w:t>
+      </w:r>
+    </w:p>
+    <w:p>
+      <w:pPr>
+        <w:pStyle w:val="Heading3"/>
+      </w:pPr>
+      <w:r>
+        <w:t>MySQL</w:t>
+      </w:r>
+    </w:p>
+    <w:p>
+      <w:r>
+        <w:t xml:space="preserve">O </w:t>
+      </w:r>
+      <w:r>
+        <w:rPr>
+          <w:bCs/>
+        </w:rPr>
+        <w:t>MySQL</w:t>
+      </w:r>
+      <w:r>
+        <w:t xml:space="preserve"> </w:t>
+      </w:r>
+      <w:r>
+        <w:t xml:space="preserve">é um </w:t>
+      </w:r>
+      <w:r>
+        <w:t>sistema de ge</w:t>
+      </w:r>
+      <w:r>
+        <w:t xml:space="preserve">stão </w:t>
+      </w:r>
+      <w:r>
+        <w:t>de b</w:t>
+      </w:r>
+      <w:r>
+        <w:t>ase</w:t>
+      </w:r>
+      <w:r>
+        <w:t xml:space="preserve"> de dados</w:t>
+      </w:r>
+      <w:r>
+        <w:t xml:space="preserve"> (</w:t>
+      </w:r>
+      <w:r>
+        <w:t>SGBD</w:t>
+      </w:r>
+      <w:r>
+        <w:t xml:space="preserve">), que utiliza a linguagem </w:t>
+      </w:r>
+      <w:r>
+        <w:t>SQL</w:t>
+      </w:r>
+      <w:r>
+        <w:t xml:space="preserve"> (Linguagem de Consulta Estruturada, do </w:t>
+      </w:r>
+      <w:r>
+        <w:t>inglês</w:t>
+      </w:r>
+      <w:r>
+        <w:t xml:space="preserve"> </w:t>
+      </w:r>
+      <w:r>
+        <w:rPr>
+          <w:iCs/>
+        </w:rPr>
+        <w:t>Structured Query Language</w:t>
+      </w:r>
+      <w:r>
+        <w:t xml:space="preserve">) como interface. É atualmente um dos bancos de dados mais populares, com mais de 10 milhões de instalações pelo mundo </w:t>
+      </w:r>
+      <w:sdt>
+        <w:sdtPr>
+          <w:id w:val="1962687781"/>
+          <w:citation/>
+        </w:sdtPr>
+        <w:sdtContent>
+          <w:r>
+            <w:fldChar w:fldCharType="begin"/>
+          </w:r>
+          <w:r>
+            <w:instrText xml:space="preserve">CITATION Wik153 \l 2070 </w:instrText>
+          </w:r>
+          <w:r>
+            <w:fldChar w:fldCharType="separate"/>
+          </w:r>
+          <w:r>
+            <w:rPr>
+              <w:noProof/>
+            </w:rPr>
+            <w:t>(Wikipedia - MySQL)</w:t>
+          </w:r>
+          <w:r>
+            <w:fldChar w:fldCharType="end"/>
+          </w:r>
+        </w:sdtContent>
+      </w:sdt>
+      <w:r>
+        <w:t>.</w:t>
+      </w:r>
+    </w:p>
+    <w:p>
+      <w:r>
+        <w:t>Para além do seu grande desempenho e estabilidade, MySQL tem grande compatibilidade com PHP, tendo este um módulo de interface próprio. Este módulo de interface, contendo funções preparadas para lidar com conexões de base de dados e manipulação de dados, mantêm-se atualizado e testado até hoje. Não só isto garante um nível de segurança mais alto comparando a outros SGBDs, mas também maior eficácia a programar e maior acesso e quantidade de documentação disponível.</w:t>
+      </w:r>
+    </w:p>
+    <w:p>
+      <w:r>
+        <w:t>Todos os pontos anteriormente referidos, levaram ao autor escolher MySQL em relação às outras SGBDs disponíveis.</w:t>
+      </w:r>
+    </w:p>
+    <w:p>
+      <w:bookmarkStart w:id="35" w:name="_GoBack"/>
+      <w:bookmarkEnd w:id="35"/>
     </w:p>
     <w:p>
       <w:pPr>
         <w:pStyle w:val="Heading2"/>
       </w:pPr>
-      <w:bookmarkStart w:id="41" w:name="_Toc431389639"/>
+      <w:bookmarkStart w:id="36" w:name="_Toc431389639"/>
       <w:r>
         <w:t>Desafios</w:t>
       </w:r>
-      <w:bookmarkEnd w:id="41"/>
+      <w:bookmarkEnd w:id="36"/>
       <w:r>
         <w:t xml:space="preserve"> </w:t>
       </w:r>
@@ -13760,11 +13816,11 @@
       <w:pPr>
         <w:pStyle w:val="Heading3"/>
       </w:pPr>
-      <w:bookmarkStart w:id="42" w:name="_Toc431389640"/>
+      <w:bookmarkStart w:id="37" w:name="_Toc431389640"/>
       <w:r>
         <w:t>Visualização dos registos de boleias num único mapa de boleias</w:t>
       </w:r>
-      <w:bookmarkEnd w:id="42"/>
+      <w:bookmarkEnd w:id="37"/>
     </w:p>
     <w:p>
       <w:r>
@@ -13822,6 +13878,7 @@
     </w:p>
     <w:p>
       <w:r>
+        <w:lastRenderedPageBreak/>
         <w:t>Em resposta ao primeiro ponto do problema, o autor decidiu fazer um mapa de boleias com o aspeto visual de um horário semanal, ou seja, uma tabela em que as colunas indicam o dia da semana (segunda a sexta) e as linhas indicam as horas em intervalos de meia hora (ex: 8:00-8:30).</w:t>
       </w:r>
       <w:r>
@@ -13879,84 +13936,87 @@
     </w:p>
     <w:p>
       <w:r>
+        <w:t xml:space="preserve">No entanto, a solução anterior não consegue responder a boleias que partilhem o mesmo período de tempo porque, devido à estrutura HTML, não se consegue </w:t>
+      </w:r>
+      <w:r>
+        <w:t xml:space="preserve">nem </w:t>
+      </w:r>
+      <w:r>
+        <w:t>dividir um bloco de uma tabela HTML</w:t>
+      </w:r>
+      <w:r>
+        <w:t xml:space="preserve"> nem alinhar boleias sobrepostas no mesmo bloco sem elementos adicionais. </w:t>
+      </w:r>
+      <w:r>
+        <w:t xml:space="preserve"> </w:t>
+      </w:r>
+    </w:p>
+    <w:p>
+      <w:r>
+        <w:t>Para solucionar este problema, em referência ao terceiro ponto mencionado na descrição do problema anteriormente, o autor decidiu fazer uma query adicional a cada bloco da tabela para descobrir se existem elementos adicionais. Se esta query não devolver resultados, o bloco é preenchido normalmente sem elementos adicionados. Se devolver, será criada uma tabela adicional dentro desse bloco. Esta tabela adicional terá uma coluna para cada boleia nesse período de tempo, em que cada boleia sobreposta será posicionada nessa coluna consoante a sua diferença de tempo em relação à hora inicial da boleia encontrada na primeira query.</w:t>
+      </w:r>
+    </w:p>
+    <w:p>
+      <w:pPr>
+        <w:pStyle w:val="Heading3"/>
+      </w:pPr>
+      <w:bookmarkStart w:id="38" w:name="_Toc431389641"/>
+      <w:r>
+        <w:t xml:space="preserve">Interface e interação </w:t>
+      </w:r>
+      <w:r>
+        <w:t>eficiente da aplicação</w:t>
+      </w:r>
+      <w:bookmarkEnd w:id="38"/>
+    </w:p>
+    <w:p>
+      <w:r>
+        <w:t xml:space="preserve">Problema: </w:t>
+      </w:r>
+    </w:p>
+    <w:p>
+      <w:r>
+        <w:t xml:space="preserve"> Um dos objetivos do trabalho proposto é desenvolver um interface para a aplicação que seja o mais eficiente possível</w:t>
+      </w:r>
+      <w:r>
+        <w:t>, de modo a que o utilizador consiga fazer um grande número de ações num curto espaço de tempo e sem esforço.</w:t>
+      </w:r>
+      <w:r>
+        <w:t xml:space="preserve"> Isto significa que o interface tem de ser o mais simples </w:t>
+      </w:r>
+      <w:r>
+        <w:t>e automatizado possível.</w:t>
+      </w:r>
+    </w:p>
+    <w:p>
+      <w:r>
+        <w:t>Solução:</w:t>
+      </w:r>
+    </w:p>
+    <w:p>
+      <w:r>
+        <w:t xml:space="preserve">O interface do mapa de boleias é o ponto focal deste desafio, já que é onde o utilizador vai passar a maioria do tempo dentro da aplicação. Tendo em conta este ponto, o autor decidiu colocar </w:t>
+      </w:r>
+      <w:r>
+        <w:t>os casos de uso mais relevantes</w:t>
+      </w:r>
+      <w:r>
+        <w:t xml:space="preserve"> </w:t>
+      </w:r>
+      <w:r>
+        <w:t xml:space="preserve">(inserir boleia, inserir passageiro, etc...) neste interface. </w:t>
+      </w:r>
+    </w:p>
+    <w:p>
+      <w:r>
+        <w:t>De modo a tornar o processo de inserir boleias rápido e fácil, o autor decidiu tornar cada bloco do mapa de boleias não p</w:t>
+      </w:r>
+      <w:r>
+        <w:t xml:space="preserve">reenchido num botão. Este botão permite ao utilizador colocar uma boleia, nesse bloco disponível, com todos o seus dados automaticamente. Para o caso de </w:t>
+      </w:r>
+      <w:r>
         <w:lastRenderedPageBreak/>
-        <w:t xml:space="preserve">No entanto, a solução anterior não consegue responder a boleias que partilhem o mesmo período de tempo porque, devido à estrutura HTML, não se consegue </w:t>
-      </w:r>
-      <w:r>
-        <w:t xml:space="preserve">nem </w:t>
-      </w:r>
-      <w:r>
-        <w:t>dividir um bloco de uma tabela HTML</w:t>
-      </w:r>
-      <w:r>
-        <w:t xml:space="preserve"> nem alinhar boleias sobrepostas no mesmo bloco sem elementos adicionais. </w:t>
-      </w:r>
-      <w:r>
-        <w:t xml:space="preserve"> </w:t>
-      </w:r>
-    </w:p>
-    <w:p>
-      <w:r>
-        <w:t>Para solucionar este problema, em referência ao terceiro ponto mencionado na descrição do problema anteriormente, o autor decidiu fazer uma query adicional a cada bloco da tabela para descobrir se existem elementos adicionais. Se esta query não devolver resultados, o bloco é preenchido normalmente sem elementos adicionados. Se devolver, será criada uma tabela adicional dentro desse bloco. Esta tabela adicional terá uma coluna para cada boleia nesse período de tempo, em que cada boleia sobreposta será posicionada nessa coluna consoante a sua diferença de tempo em relação à hora inicial da boleia encontrada na primeira query.</w:t>
-      </w:r>
-    </w:p>
-    <w:p>
-      <w:pPr>
-        <w:pStyle w:val="Heading3"/>
-      </w:pPr>
-      <w:bookmarkStart w:id="43" w:name="_Toc431389641"/>
-      <w:r>
-        <w:t xml:space="preserve">Interface e interação </w:t>
-      </w:r>
-      <w:r>
-        <w:t>eficiente da aplicação</w:t>
-      </w:r>
-      <w:bookmarkEnd w:id="43"/>
-    </w:p>
-    <w:p>
-      <w:r>
-        <w:t xml:space="preserve">Problema: </w:t>
-      </w:r>
-    </w:p>
-    <w:p>
-      <w:r>
-        <w:t xml:space="preserve"> Um dos objetivos do trabalho proposto é desenvolver um interface para a aplicação que seja o mais eficiente possível</w:t>
-      </w:r>
-      <w:r>
-        <w:t>, de modo a que o utilizador consiga fazer um grande número de ações num curto espaço de tempo e sem esforço.</w:t>
-      </w:r>
-      <w:r>
-        <w:t xml:space="preserve"> Isto significa que o interface tem de ser o mais simples </w:t>
-      </w:r>
-      <w:r>
-        <w:t>e automatizado possível.</w:t>
-      </w:r>
-    </w:p>
-    <w:p>
-      <w:r>
-        <w:t>Solução:</w:t>
-      </w:r>
-    </w:p>
-    <w:p>
-      <w:r>
-        <w:t xml:space="preserve">O interface do mapa de boleias é o ponto focal deste desafio, já que é onde o utilizador vai passar a maioria do tempo dentro da aplicação. Tendo em conta este ponto, o autor decidiu colocar </w:t>
-      </w:r>
-      <w:r>
-        <w:t>os casos de uso mais relevantes</w:t>
-      </w:r>
-      <w:r>
-        <w:t xml:space="preserve"> </w:t>
-      </w:r>
-      <w:r>
-        <w:t xml:space="preserve">(inserir boleia, inserir passageiro, etc...) neste interface. </w:t>
-      </w:r>
-    </w:p>
-    <w:p>
-      <w:r>
-        <w:t>De modo a tornar o processo de inserir boleias rápido e fácil, o autor decidiu tornar cada bloco do mapa de boleias não p</w:t>
-      </w:r>
-      <w:r>
-        <w:t>reenchido num botão. Este botão permite ao utilizador colocar uma boleia, nesse bloco disponível, com todos o seus dados automaticamente. Para o caso de todos os blocos estarem preenchidos nesse dia, foi colocado um botão ao lado dos dias da semana, onde o utilizador simplesmente insere a hora da boleia.</w:t>
+        <w:t>todos os blocos estarem preenchidos nesse dia, foi colocado um botão ao lado dos dias da semana, onde o utilizador simplesmente insere a hora da boleia.</w:t>
       </w:r>
     </w:p>
     <w:p>
@@ -13991,6 +14051,29 @@
         </w:numPr>
         <w:ind w:left="1224"/>
         <w:sectPr>
+          <w:headerReference w:type="default" r:id="rId18"/>
+          <w:pgSz w:w="11906" w:h="16838"/>
+          <w:pgMar w:top="1417" w:right="1701" w:bottom="1417" w:left="1701" w:header="708" w:footer="708" w:gutter="0"/>
+          <w:cols w:space="708"/>
+          <w:docGrid w:linePitch="360"/>
+        </w:sectPr>
+      </w:pPr>
+    </w:p>
+    <w:p>
+      <w:pPr>
+        <w:pStyle w:val="Heading1"/>
+      </w:pPr>
+      <w:bookmarkStart w:id="39" w:name="_Toc431389642"/>
+      <w:r>
+        <w:lastRenderedPageBreak/>
+        <w:t>Avaliação</w:t>
+      </w:r>
+      <w:bookmarkEnd w:id="39"/>
+    </w:p>
+    <w:p>
+      <w:pPr>
+        <w:jc w:val="left"/>
+        <w:sectPr>
           <w:headerReference w:type="default" r:id="rId19"/>
           <w:pgSz w:w="11906" w:h="16838"/>
           <w:pgMar w:top="1417" w:right="1701" w:bottom="1417" w:left="1701" w:header="708" w:footer="708" w:gutter="0"/>
@@ -14003,12 +14086,17 @@
       <w:pPr>
         <w:pStyle w:val="Heading1"/>
       </w:pPr>
-      <w:bookmarkStart w:id="44" w:name="_Toc431389642"/>
+      <w:bookmarkStart w:id="40" w:name="_Toc431389643"/>
       <w:r>
         <w:lastRenderedPageBreak/>
-        <w:t>Avaliação</w:t>
-      </w:r>
-      <w:bookmarkEnd w:id="44"/>
+        <w:t>Conclusão</w:t>
+      </w:r>
+      <w:bookmarkEnd w:id="40"/>
+    </w:p>
+    <w:p>
+      <w:pPr>
+        <w:jc w:val="left"/>
+      </w:pPr>
     </w:p>
     <w:p>
       <w:pPr>
@@ -14022,35 +14110,7 @@
         </w:sectPr>
       </w:pPr>
     </w:p>
-    <w:p>
-      <w:pPr>
-        <w:pStyle w:val="Heading1"/>
-      </w:pPr>
-      <w:bookmarkStart w:id="45" w:name="_Toc431389643"/>
-      <w:r>
-        <w:lastRenderedPageBreak/>
-        <w:t>Conclusão</w:t>
-      </w:r>
-      <w:bookmarkEnd w:id="45"/>
-    </w:p>
-    <w:p>
-      <w:pPr>
-        <w:jc w:val="left"/>
-      </w:pPr>
-    </w:p>
-    <w:p>
-      <w:pPr>
-        <w:jc w:val="left"/>
-        <w:sectPr>
-          <w:headerReference w:type="default" r:id="rId21"/>
-          <w:pgSz w:w="11906" w:h="16838"/>
-          <w:pgMar w:top="1417" w:right="1701" w:bottom="1417" w:left="1701" w:header="708" w:footer="708" w:gutter="0"/>
-          <w:cols w:space="708"/>
-          <w:docGrid w:linePitch="360"/>
-        </w:sectPr>
-      </w:pPr>
-    </w:p>
-    <w:bookmarkStart w:id="46" w:name="_Toc431389644" w:displacedByCustomXml="next"/>
+    <w:bookmarkStart w:id="41" w:name="_Toc431389644" w:displacedByCustomXml="next"/>
     <w:sdt>
       <w:sdtPr>
         <w:rPr>
@@ -14074,7 +14134,7 @@
           <w:r>
             <w:t>Bibliografia</w:t>
           </w:r>
-          <w:bookmarkEnd w:id="46"/>
+          <w:bookmarkEnd w:id="41"/>
         </w:p>
         <w:sdt>
           <w:sdtPr>
@@ -14525,30 +14585,28 @@
       <w:pPr>
         <w:jc w:val="left"/>
         <w:sectPr>
-          <w:headerReference w:type="default" r:id="rId22"/>
+          <w:headerReference w:type="default" r:id="rId21"/>
           <w:pgSz w:w="11906" w:h="16838"/>
           <w:pgMar w:top="1417" w:right="1701" w:bottom="1417" w:left="1701" w:header="708" w:footer="708" w:gutter="0"/>
           <w:cols w:space="708"/>
           <w:docGrid w:linePitch="360"/>
         </w:sectPr>
       </w:pPr>
-      <w:bookmarkStart w:id="47" w:name="_GoBack"/>
-      <w:bookmarkEnd w:id="47"/>
-    </w:p>
-    <w:p>
-      <w:pPr>
-        <w:pStyle w:val="Heading1"/>
-      </w:pPr>
-      <w:bookmarkStart w:id="48" w:name="_Toc431389645"/>
+    </w:p>
+    <w:p>
+      <w:pPr>
+        <w:pStyle w:val="NoSpacing"/>
+      </w:pPr>
+      <w:bookmarkStart w:id="42" w:name="_Toc431389645"/>
       <w:r>
         <w:lastRenderedPageBreak/>
         <w:t>Anexos</w:t>
       </w:r>
-      <w:bookmarkEnd w:id="48"/>
+      <w:bookmarkEnd w:id="42"/>
     </w:p>
     <w:p/>
     <w:sectPr>
-      <w:headerReference w:type="default" r:id="rId23"/>
+      <w:headerReference w:type="default" r:id="rId22"/>
       <w:pgSz w:w="11906" w:h="16838"/>
       <w:pgMar w:top="1417" w:right="1701" w:bottom="1417" w:left="1701" w:header="708" w:footer="708" w:gutter="0"/>
       <w:cols w:space="708"/>
@@ -14611,7 +14669,7 @@
           <w:rPr>
             <w:noProof/>
           </w:rPr>
-          <w:t>35</w:t>
+          <w:t>38</w:t>
         </w:r>
         <w:r>
           <w:rPr>
@@ -14698,19 +14756,6 @@
 </w:hdr>
 </file>
 
-<file path=word/header10.xml><?xml version="1.0" encoding="utf-8"?>
-<w:hdr xmlns:wpc="http://schemas.microsoft.com/office/word/2010/wordprocessingCanvas" xmlns:mc="http://schemas.openxmlformats.org/markup-compatibility/2006" xmlns:o="urn:schemas-microsoft-com:office:office" xmlns:r="http://schemas.openxmlformats.org/officeDocument/2006/relationships" xmlns:m="http://schemas.openxmlformats.org/officeDocument/2006/math" xmlns:v="urn:schemas-microsoft-com:vml" xmlns:wp14="http://schemas.microsoft.com/office/word/2010/wordprocessingDrawing" xmlns:wp="http://schemas.openxmlformats.org/drawingml/2006/wordprocessingDrawing" xmlns:w10="urn:schemas-microsoft-com:office:word" xmlns:w="http://schemas.openxmlformats.org/wordprocessingml/2006/main" xmlns:w14="http://schemas.microsoft.com/office/word/2010/wordml" xmlns:wpg="http://schemas.microsoft.com/office/word/2010/wordprocessingGroup" xmlns:wpi="http://schemas.microsoft.com/office/word/2010/wordprocessingInk" xmlns:wne="http://schemas.microsoft.com/office/word/2006/wordml" xmlns:wps="http://schemas.microsoft.com/office/word/2010/wordprocessingShape" mc:Ignorable="w14 wp14">
-  <w:p>
-    <w:pPr>
-      <w:pStyle w:val="Header"/>
-    </w:pPr>
-    <w:r>
-      <w:t>CAPÍTULO 10.ANEXOS</w:t>
-    </w:r>
-  </w:p>
-</w:hdr>
-</file>
-
 <file path=word/header2.xml><?xml version="1.0" encoding="utf-8"?>
 <w:hdr xmlns:wpc="http://schemas.microsoft.com/office/word/2010/wordprocessingCanvas" xmlns:mc="http://schemas.openxmlformats.org/markup-compatibility/2006" xmlns:o="urn:schemas-microsoft-com:office:office" xmlns:r="http://schemas.openxmlformats.org/officeDocument/2006/relationships" xmlns:m="http://schemas.openxmlformats.org/officeDocument/2006/math" xmlns:v="urn:schemas-microsoft-com:vml" xmlns:wp14="http://schemas.microsoft.com/office/word/2010/wordprocessingDrawing" xmlns:wp="http://schemas.openxmlformats.org/drawingml/2006/wordprocessingDrawing" xmlns:w10="urn:schemas-microsoft-com:office:word" xmlns:w="http://schemas.openxmlformats.org/wordprocessingml/2006/main" xmlns:w14="http://schemas.microsoft.com/office/word/2010/wordml" xmlns:wpg="http://schemas.microsoft.com/office/word/2010/wordprocessingGroup" xmlns:wpi="http://schemas.microsoft.com/office/word/2010/wordprocessingInk" xmlns:wne="http://schemas.microsoft.com/office/word/2006/wordml" xmlns:wps="http://schemas.microsoft.com/office/word/2010/wordprocessingShape" mc:Ignorable="w14 wp14">
   <w:p>
@@ -14718,7 +14763,7 @@
       <w:pStyle w:val="Header"/>
     </w:pPr>
     <w:r>
-      <w:t>CAPÍTULO 2.CADERNO DE ENCARGOS</w:t>
+      <w:t>CAPÍTULO 3.ESTADO DE ARTE</w:t>
     </w:r>
   </w:p>
 </w:hdr>
@@ -14731,26 +14776,13 @@
       <w:pStyle w:val="Header"/>
     </w:pPr>
     <w:r>
-      <w:t>CAPÍTULO 3.ESTADO DE ARTE</w:t>
+      <w:t>CAPÍTULO 4.METODOLOGIA</w:t>
     </w:r>
   </w:p>
 </w:hdr>
 </file>
 
 <file path=word/header4.xml><?xml version="1.0" encoding="utf-8"?>
-<w:hdr xmlns:wpc="http://schemas.microsoft.com/office/word/2010/wordprocessingCanvas" xmlns:mc="http://schemas.openxmlformats.org/markup-compatibility/2006" xmlns:o="urn:schemas-microsoft-com:office:office" xmlns:r="http://schemas.openxmlformats.org/officeDocument/2006/relationships" xmlns:m="http://schemas.openxmlformats.org/officeDocument/2006/math" xmlns:v="urn:schemas-microsoft-com:vml" xmlns:wp14="http://schemas.microsoft.com/office/word/2010/wordprocessingDrawing" xmlns:wp="http://schemas.openxmlformats.org/drawingml/2006/wordprocessingDrawing" xmlns:w10="urn:schemas-microsoft-com:office:word" xmlns:w="http://schemas.openxmlformats.org/wordprocessingml/2006/main" xmlns:w14="http://schemas.microsoft.com/office/word/2010/wordml" xmlns:wpg="http://schemas.microsoft.com/office/word/2010/wordprocessingGroup" xmlns:wpi="http://schemas.microsoft.com/office/word/2010/wordprocessingInk" xmlns:wne="http://schemas.microsoft.com/office/word/2006/wordml" xmlns:wps="http://schemas.microsoft.com/office/word/2010/wordprocessingShape" mc:Ignorable="w14 wp14">
-  <w:p>
-    <w:pPr>
-      <w:pStyle w:val="Header"/>
-    </w:pPr>
-    <w:r>
-      <w:t>CAPÍTULO 4.METODOLOGIA</w:t>
-    </w:r>
-  </w:p>
-</w:hdr>
-</file>
-
-<file path=word/header5.xml><?xml version="1.0" encoding="utf-8"?>
 <w:hdr xmlns:wpc="http://schemas.microsoft.com/office/word/2010/wordprocessingCanvas" xmlns:mc="http://schemas.openxmlformats.org/markup-compatibility/2006" xmlns:o="urn:schemas-microsoft-com:office:office" xmlns:r="http://schemas.openxmlformats.org/officeDocument/2006/relationships" xmlns:m="http://schemas.openxmlformats.org/officeDocument/2006/math" xmlns:v="urn:schemas-microsoft-com:vml" xmlns:wp14="http://schemas.microsoft.com/office/word/2010/wordprocessingDrawing" xmlns:wp="http://schemas.openxmlformats.org/drawingml/2006/wordprocessingDrawing" xmlns:w10="urn:schemas-microsoft-com:office:word" xmlns:w="http://schemas.openxmlformats.org/wordprocessingml/2006/main" xmlns:w14="http://schemas.microsoft.com/office/word/2010/wordml" xmlns:wpg="http://schemas.microsoft.com/office/word/2010/wordprocessingGroup" xmlns:wpi="http://schemas.microsoft.com/office/word/2010/wordprocessingInk" xmlns:wne="http://schemas.microsoft.com/office/word/2006/wordml" xmlns:wps="http://schemas.microsoft.com/office/word/2010/wordprocessingShape" mc:Ignorable="w14 wp14">
   <w:p>
     <w:pPr>
@@ -14766,7 +14798,7 @@
 </w:hdr>
 </file>
 
-<file path=word/header6.xml><?xml version="1.0" encoding="utf-8"?>
+<file path=word/header5.xml><?xml version="1.0" encoding="utf-8"?>
 <w:hdr xmlns:wpc="http://schemas.microsoft.com/office/word/2010/wordprocessingCanvas" xmlns:mc="http://schemas.openxmlformats.org/markup-compatibility/2006" xmlns:o="urn:schemas-microsoft-com:office:office" xmlns:r="http://schemas.openxmlformats.org/officeDocument/2006/relationships" xmlns:m="http://schemas.openxmlformats.org/officeDocument/2006/math" xmlns:v="urn:schemas-microsoft-com:vml" xmlns:wp14="http://schemas.microsoft.com/office/word/2010/wordprocessingDrawing" xmlns:wp="http://schemas.openxmlformats.org/drawingml/2006/wordprocessingDrawing" xmlns:w10="urn:schemas-microsoft-com:office:word" xmlns:w="http://schemas.openxmlformats.org/wordprocessingml/2006/main" xmlns:w14="http://schemas.microsoft.com/office/word/2010/wordml" xmlns:wpg="http://schemas.microsoft.com/office/word/2010/wordprocessingGroup" xmlns:wpi="http://schemas.microsoft.com/office/word/2010/wordprocessingInk" xmlns:wne="http://schemas.microsoft.com/office/word/2006/wordml" xmlns:wps="http://schemas.microsoft.com/office/word/2010/wordprocessingShape" mc:Ignorable="w14 wp14">
   <w:p>
     <w:pPr>
@@ -14779,7 +14811,7 @@
 </w:hdr>
 </file>
 
-<file path=word/header7.xml><?xml version="1.0" encoding="utf-8"?>
+<file path=word/header6.xml><?xml version="1.0" encoding="utf-8"?>
 <w:hdr xmlns:wpc="http://schemas.microsoft.com/office/word/2010/wordprocessingCanvas" xmlns:mc="http://schemas.openxmlformats.org/markup-compatibility/2006" xmlns:o="urn:schemas-microsoft-com:office:office" xmlns:r="http://schemas.openxmlformats.org/officeDocument/2006/relationships" xmlns:m="http://schemas.openxmlformats.org/officeDocument/2006/math" xmlns:v="urn:schemas-microsoft-com:vml" xmlns:wp14="http://schemas.microsoft.com/office/word/2010/wordprocessingDrawing" xmlns:wp="http://schemas.openxmlformats.org/drawingml/2006/wordprocessingDrawing" xmlns:w10="urn:schemas-microsoft-com:office:word" xmlns:w="http://schemas.openxmlformats.org/wordprocessingml/2006/main" xmlns:w14="http://schemas.microsoft.com/office/word/2010/wordml" xmlns:wpg="http://schemas.microsoft.com/office/word/2010/wordprocessingGroup" xmlns:wpi="http://schemas.microsoft.com/office/word/2010/wordprocessingInk" xmlns:wne="http://schemas.microsoft.com/office/word/2006/wordml" xmlns:wps="http://schemas.microsoft.com/office/word/2010/wordprocessingShape" mc:Ignorable="w14 wp14">
   <w:p>
     <w:pPr>
@@ -14792,7 +14824,7 @@
 </w:hdr>
 </file>
 
-<file path=word/header8.xml><?xml version="1.0" encoding="utf-8"?>
+<file path=word/header7.xml><?xml version="1.0" encoding="utf-8"?>
 <w:hdr xmlns:wpc="http://schemas.microsoft.com/office/word/2010/wordprocessingCanvas" xmlns:mc="http://schemas.openxmlformats.org/markup-compatibility/2006" xmlns:o="urn:schemas-microsoft-com:office:office" xmlns:r="http://schemas.openxmlformats.org/officeDocument/2006/relationships" xmlns:m="http://schemas.openxmlformats.org/officeDocument/2006/math" xmlns:v="urn:schemas-microsoft-com:vml" xmlns:wp14="http://schemas.microsoft.com/office/word/2010/wordprocessingDrawing" xmlns:wp="http://schemas.openxmlformats.org/drawingml/2006/wordprocessingDrawing" xmlns:w10="urn:schemas-microsoft-com:office:word" xmlns:w="http://schemas.openxmlformats.org/wordprocessingml/2006/main" xmlns:w14="http://schemas.microsoft.com/office/word/2010/wordml" xmlns:wpg="http://schemas.microsoft.com/office/word/2010/wordprocessingGroup" xmlns:wpi="http://schemas.microsoft.com/office/word/2010/wordprocessingInk" xmlns:wne="http://schemas.microsoft.com/office/word/2006/wordml" xmlns:wps="http://schemas.microsoft.com/office/word/2010/wordprocessingShape" mc:Ignorable="w14 wp14">
   <w:p>
     <w:pPr>
@@ -14805,7 +14837,7 @@
 </w:hdr>
 </file>
 
-<file path=word/header9.xml><?xml version="1.0" encoding="utf-8"?>
+<file path=word/header8.xml><?xml version="1.0" encoding="utf-8"?>
 <w:hdr xmlns:wpc="http://schemas.microsoft.com/office/word/2010/wordprocessingCanvas" xmlns:mc="http://schemas.openxmlformats.org/markup-compatibility/2006" xmlns:o="urn:schemas-microsoft-com:office:office" xmlns:r="http://schemas.openxmlformats.org/officeDocument/2006/relationships" xmlns:m="http://schemas.openxmlformats.org/officeDocument/2006/math" xmlns:v="urn:schemas-microsoft-com:vml" xmlns:wp14="http://schemas.microsoft.com/office/word/2010/wordprocessingDrawing" xmlns:wp="http://schemas.openxmlformats.org/drawingml/2006/wordprocessingDrawing" xmlns:w10="urn:schemas-microsoft-com:office:word" xmlns:w="http://schemas.openxmlformats.org/wordprocessingml/2006/main" xmlns:w14="http://schemas.microsoft.com/office/word/2010/wordml" xmlns:wpg="http://schemas.microsoft.com/office/word/2010/wordprocessingGroup" xmlns:wpi="http://schemas.microsoft.com/office/word/2010/wordprocessingInk" xmlns:wne="http://schemas.microsoft.com/office/word/2006/wordml" xmlns:wps="http://schemas.microsoft.com/office/word/2010/wordprocessingShape" mc:Ignorable="w14 wp14">
   <w:p>
     <w:pPr>
@@ -14818,6 +14850,19 @@
 </w:hdr>
 </file>
 
+<file path=word/header9.xml><?xml version="1.0" encoding="utf-8"?>
+<w:hdr xmlns:wpc="http://schemas.microsoft.com/office/word/2010/wordprocessingCanvas" xmlns:mc="http://schemas.openxmlformats.org/markup-compatibility/2006" xmlns:o="urn:schemas-microsoft-com:office:office" xmlns:r="http://schemas.openxmlformats.org/officeDocument/2006/relationships" xmlns:m="http://schemas.openxmlformats.org/officeDocument/2006/math" xmlns:v="urn:schemas-microsoft-com:vml" xmlns:wp14="http://schemas.microsoft.com/office/word/2010/wordprocessingDrawing" xmlns:wp="http://schemas.openxmlformats.org/drawingml/2006/wordprocessingDrawing" xmlns:w10="urn:schemas-microsoft-com:office:word" xmlns:w="http://schemas.openxmlformats.org/wordprocessingml/2006/main" xmlns:w14="http://schemas.microsoft.com/office/word/2010/wordml" xmlns:wpg="http://schemas.microsoft.com/office/word/2010/wordprocessingGroup" xmlns:wpi="http://schemas.microsoft.com/office/word/2010/wordprocessingInk" xmlns:wne="http://schemas.microsoft.com/office/word/2006/wordml" xmlns:wps="http://schemas.microsoft.com/office/word/2010/wordprocessingShape" mc:Ignorable="w14 wp14">
+  <w:p>
+    <w:pPr>
+      <w:pStyle w:val="Header"/>
+    </w:pPr>
+    <w:r>
+      <w:t>CAPÍTULO 10.ANEXOS</w:t>
+    </w:r>
+  </w:p>
+</w:hdr>
+</file>
+
 <file path=word/numbering.xml><?xml version="1.0" encoding="utf-8"?>
 <w:numbering xmlns:wpc="http://schemas.microsoft.com/office/word/2010/wordprocessingCanvas" xmlns:mc="http://schemas.openxmlformats.org/markup-compatibility/2006" xmlns:o="urn:schemas-microsoft-com:office:office" xmlns:r="http://schemas.openxmlformats.org/officeDocument/2006/relationships" xmlns:m="http://schemas.openxmlformats.org/officeDocument/2006/math" xmlns:v="urn:schemas-microsoft-com:vml" xmlns:wp14="http://schemas.microsoft.com/office/word/2010/wordprocessingDrawing" xmlns:wp="http://schemas.openxmlformats.org/drawingml/2006/wordprocessingDrawing" xmlns:w10="urn:schemas-microsoft-com:office:word" xmlns:w="http://schemas.openxmlformats.org/wordprocessingml/2006/main" xmlns:w14="http://schemas.microsoft.com/office/word/2010/wordml" xmlns:wpg="http://schemas.microsoft.com/office/word/2010/wordprocessingGroup" xmlns:wpi="http://schemas.microsoft.com/office/word/2010/wordprocessingInk" xmlns:wne="http://schemas.microsoft.com/office/word/2006/wordml" xmlns:wps="http://schemas.microsoft.com/office/word/2010/wordprocessingShape" mc:Ignorable="w14 wp14">
   <w:abstractNum w:abstractNumId="0">
@@ -15560,7 +15605,7 @@
   <w:abstractNum w:abstractNumId="7">
     <w:nsid w:val="314B59A3"/>
     <w:multiLevelType w:val="multilevel"/>
-    <w:tmpl w:val="9246FC4C"/>
+    <w:tmpl w:val="C0F61D0A"/>
     <w:lvl w:ilvl="0">
       <w:start w:val="1"/>
       <w:numFmt w:val="decimal"/>
@@ -15571,7 +15616,6 @@
         <w:ind w:left="2629" w:hanging="360"/>
       </w:pPr>
       <w:rPr>
-        <w:rFonts w:ascii="Times New Roman" w:hAnsi="Times New Roman" w:cs="Times New Roman"/>
         <w:b w:val="0"/>
         <w:bCs w:val="0"/>
         <w:i w:val="0"/>
@@ -15585,22 +15629,14 @@
         <w:emboss w:val="0"/>
         <w:imprint w:val="0"/>
         <w:noProof w:val="0"/>
-        <w:snapToGrid w:val="0"/>
         <w:vanish w:val="0"/>
-        <w:color w:val="000000"/>
         <w:spacing w:val="0"/>
-        <w:w w:val="0"/>
         <w:kern w:val="0"/>
         <w:position w:val="0"/>
-        <w:sz w:val="0"/>
-        <w:szCs w:val="0"/>
-        <w:u w:val="none" w:color="000000"/>
+        <w:u w:val="none"/>
         <w:effect w:val="none"/>
-        <w:bdr w:val="none" w:sz="0" w:space="0" w:color="000000"/>
-        <w:shd w:val="clear" w:color="000000" w:fill="000000"/>
         <w:vertAlign w:val="baseline"/>
         <w:em w:val="none"/>
-        <w:lang/>
         <w:specVanish w:val="0"/>
         <w14:glow w14:rad="0">
           <w14:srgbClr w14:val="000000"/>
@@ -16505,6 +16541,92 @@
     </w:lvl>
   </w:abstractNum>
   <w:abstractNum w:abstractNumId="17">
+    <w:nsid w:val="52B0029E"/>
+    <w:multiLevelType w:val="hybridMultilevel"/>
+    <w:tmpl w:val="66729BFC"/>
+    <w:lvl w:ilvl="0" w:tplc="0816000F">
+      <w:start w:val="1"/>
+      <w:numFmt w:val="decimal"/>
+      <w:lvlText w:val="%1."/>
+      <w:lvlJc w:val="left"/>
+      <w:pPr>
+        <w:ind w:left="720" w:hanging="360"/>
+      </w:pPr>
+    </w:lvl>
+    <w:lvl w:ilvl="1" w:tplc="08160019" w:tentative="1">
+      <w:start w:val="1"/>
+      <w:numFmt w:val="lowerLetter"/>
+      <w:lvlText w:val="%2."/>
+      <w:lvlJc w:val="left"/>
+      <w:pPr>
+        <w:ind w:left="1440" w:hanging="360"/>
+      </w:pPr>
+    </w:lvl>
+    <w:lvl w:ilvl="2" w:tplc="0816001B" w:tentative="1">
+      <w:start w:val="1"/>
+      <w:numFmt w:val="lowerRoman"/>
+      <w:lvlText w:val="%3."/>
+      <w:lvlJc w:val="right"/>
+      <w:pPr>
+        <w:ind w:left="2160" w:hanging="180"/>
+      </w:pPr>
+    </w:lvl>
+    <w:lvl w:ilvl="3" w:tplc="0816000F" w:tentative="1">
+      <w:start w:val="1"/>
+      <w:numFmt w:val="decimal"/>
+      <w:lvlText w:val="%4."/>
+      <w:lvlJc w:val="left"/>
+      <w:pPr>
+        <w:ind w:left="2880" w:hanging="360"/>
+      </w:pPr>
+    </w:lvl>
+    <w:lvl w:ilvl="4" w:tplc="08160019" w:tentative="1">
+      <w:start w:val="1"/>
+      <w:numFmt w:val="lowerLetter"/>
+      <w:lvlText w:val="%5."/>
+      <w:lvlJc w:val="left"/>
+      <w:pPr>
+        <w:ind w:left="3600" w:hanging="360"/>
+      </w:pPr>
+    </w:lvl>
+    <w:lvl w:ilvl="5" w:tplc="0816001B" w:tentative="1">
+      <w:start w:val="1"/>
+      <w:numFmt w:val="lowerRoman"/>
+      <w:lvlText w:val="%6."/>
+      <w:lvlJc w:val="right"/>
+      <w:pPr>
+        <w:ind w:left="4320" w:hanging="180"/>
+      </w:pPr>
+    </w:lvl>
+    <w:lvl w:ilvl="6" w:tplc="0816000F" w:tentative="1">
+      <w:start w:val="1"/>
+      <w:numFmt w:val="decimal"/>
+      <w:lvlText w:val="%7."/>
+      <w:lvlJc w:val="left"/>
+      <w:pPr>
+        <w:ind w:left="5040" w:hanging="360"/>
+      </w:pPr>
+    </w:lvl>
+    <w:lvl w:ilvl="7" w:tplc="08160019" w:tentative="1">
+      <w:start w:val="1"/>
+      <w:numFmt w:val="lowerLetter"/>
+      <w:lvlText w:val="%8."/>
+      <w:lvlJc w:val="left"/>
+      <w:pPr>
+        <w:ind w:left="5760" w:hanging="360"/>
+      </w:pPr>
+    </w:lvl>
+    <w:lvl w:ilvl="8" w:tplc="0816001B" w:tentative="1">
+      <w:start w:val="1"/>
+      <w:numFmt w:val="lowerRoman"/>
+      <w:lvlText w:val="%9."/>
+      <w:lvlJc w:val="right"/>
+      <w:pPr>
+        <w:ind w:left="6480" w:hanging="180"/>
+      </w:pPr>
+    </w:lvl>
+  </w:abstractNum>
+  <w:abstractNum w:abstractNumId="18">
     <w:nsid w:val="61FC56E9"/>
     <w:multiLevelType w:val="multilevel"/>
     <w:tmpl w:val="0816001F"/>
@@ -16590,7 +16712,7 @@
       </w:pPr>
     </w:lvl>
   </w:abstractNum>
-  <w:abstractNum w:abstractNumId="18">
+  <w:abstractNum w:abstractNumId="19">
     <w:nsid w:val="63656601"/>
     <w:multiLevelType w:val="hybridMultilevel"/>
     <w:tmpl w:val="E3327210"/>
@@ -16676,7 +16798,7 @@
       </w:pPr>
     </w:lvl>
   </w:abstractNum>
-  <w:abstractNum w:abstractNumId="19">
+  <w:abstractNum w:abstractNumId="20">
     <w:nsid w:val="68A37F56"/>
     <w:multiLevelType w:val="hybridMultilevel"/>
     <w:tmpl w:val="CE16DCE4"/>
@@ -16762,7 +16884,7 @@
       </w:pPr>
     </w:lvl>
   </w:abstractNum>
-  <w:abstractNum w:abstractNumId="20">
+  <w:abstractNum w:abstractNumId="21">
     <w:nsid w:val="72FB4636"/>
     <w:multiLevelType w:val="hybridMultilevel"/>
     <w:tmpl w:val="9AAC4000"/>
@@ -16848,7 +16970,7 @@
       </w:pPr>
     </w:lvl>
   </w:abstractNum>
-  <w:abstractNum w:abstractNumId="21">
+  <w:abstractNum w:abstractNumId="22">
     <w:nsid w:val="73C938C1"/>
     <w:multiLevelType w:val="hybridMultilevel"/>
     <w:tmpl w:val="0166F27C"/>
@@ -16934,7 +17056,7 @@
       </w:pPr>
     </w:lvl>
   </w:abstractNum>
-  <w:abstractNum w:abstractNumId="22">
+  <w:abstractNum w:abstractNumId="23">
     <w:nsid w:val="74955B8A"/>
     <w:multiLevelType w:val="multilevel"/>
     <w:tmpl w:val="18FCEECC"/>
@@ -17020,7 +17142,7 @@
       </w:pPr>
     </w:lvl>
   </w:abstractNum>
-  <w:abstractNum w:abstractNumId="23">
+  <w:abstractNum w:abstractNumId="24">
     <w:nsid w:val="74DD1F9C"/>
     <w:multiLevelType w:val="hybridMultilevel"/>
     <w:tmpl w:val="99A01160"/>
@@ -17106,7 +17228,7 @@
       </w:pPr>
     </w:lvl>
   </w:abstractNum>
-  <w:abstractNum w:abstractNumId="24">
+  <w:abstractNum w:abstractNumId="25">
     <w:nsid w:val="76E05405"/>
     <w:multiLevelType w:val="multilevel"/>
     <w:tmpl w:val="0816001F"/>
@@ -17192,7 +17314,7 @@
       </w:pPr>
     </w:lvl>
   </w:abstractNum>
-  <w:abstractNum w:abstractNumId="25">
+  <w:abstractNum w:abstractNumId="26">
     <w:nsid w:val="77B22894"/>
     <w:multiLevelType w:val="hybridMultilevel"/>
     <w:tmpl w:val="FE4A0C4E"/>
@@ -17305,7 +17427,7 @@
       </w:rPr>
     </w:lvl>
   </w:abstractNum>
-  <w:abstractNum w:abstractNumId="26">
+  <w:abstractNum w:abstractNumId="27">
     <w:nsid w:val="7F8F6113"/>
     <w:multiLevelType w:val="hybridMultilevel"/>
     <w:tmpl w:val="ABF44D3A"/>
@@ -17422,13 +17544,13 @@
     <w:abstractNumId w:val="2"/>
   </w:num>
   <w:num w:numId="2">
-    <w:abstractNumId w:val="26"/>
+    <w:abstractNumId w:val="27"/>
   </w:num>
   <w:num w:numId="3">
     <w:abstractNumId w:val="4"/>
   </w:num>
   <w:num w:numId="4">
-    <w:abstractNumId w:val="25"/>
+    <w:abstractNumId w:val="26"/>
   </w:num>
   <w:num w:numId="5">
     <w:abstractNumId w:val="0"/>
@@ -17440,13 +17562,13 @@
     <w:abstractNumId w:val="8"/>
   </w:num>
   <w:num w:numId="8">
-    <w:abstractNumId w:val="24"/>
+    <w:abstractNumId w:val="25"/>
   </w:num>
   <w:num w:numId="9">
-    <w:abstractNumId w:val="17"/>
+    <w:abstractNumId w:val="18"/>
   </w:num>
   <w:num w:numId="10">
-    <w:abstractNumId w:val="20"/>
+    <w:abstractNumId w:val="21"/>
   </w:num>
   <w:num w:numId="11">
     <w:abstractNumId w:val="5"/>
@@ -17458,7 +17580,7 @@
     <w:abstractNumId w:val="14"/>
   </w:num>
   <w:num w:numId="14">
-    <w:abstractNumId w:val="22"/>
+    <w:abstractNumId w:val="23"/>
   </w:num>
   <w:num w:numId="15">
     <w:abstractNumId w:val="7"/>
@@ -17503,7 +17625,7 @@
     <w:abstractNumId w:val="13"/>
   </w:num>
   <w:num w:numId="20">
-    <w:abstractNumId w:val="19"/>
+    <w:abstractNumId w:val="20"/>
     <w:lvlOverride w:ilvl="0">
       <w:startOverride w:val="1"/>
     </w:lvlOverride>
@@ -17539,10 +17661,10 @@
     <w:abstractNumId w:val="10"/>
   </w:num>
   <w:num w:numId="23">
-    <w:abstractNumId w:val="18"/>
+    <w:abstractNumId w:val="19"/>
   </w:num>
   <w:num w:numId="24">
-    <w:abstractNumId w:val="21"/>
+    <w:abstractNumId w:val="22"/>
   </w:num>
   <w:num w:numId="25">
     <w:abstractNumId w:val="1"/>
@@ -17551,10 +17673,13 @@
     <w:abstractNumId w:val="15"/>
   </w:num>
   <w:num w:numId="27">
-    <w:abstractNumId w:val="23"/>
+    <w:abstractNumId w:val="24"/>
   </w:num>
   <w:num w:numId="28">
     <w:abstractNumId w:val="11"/>
+  </w:num>
+  <w:num w:numId="29">
+    <w:abstractNumId w:val="17"/>
   </w:num>
 </w:numbering>
 </file>
@@ -20007,7 +20132,7 @@
 </file>
 
 <file path=customXml/itemProps1.xml><?xml version="1.0" encoding="utf-8"?>
-<ds:datastoreItem xmlns:ds="http://schemas.openxmlformats.org/officeDocument/2006/customXml" ds:itemID="{1FC97D8C-EEEC-425A-A3ED-18095F5215CD}">
+<ds:datastoreItem xmlns:ds="http://schemas.openxmlformats.org/officeDocument/2006/customXml" ds:itemID="{F2ECCA2C-2086-40DD-8ACC-E798D1D7DA2E}">
   <ds:schemaRefs>
     <ds:schemaRef ds:uri="http://schemas.openxmlformats.org/officeDocument/2006/bibliography"/>
   </ds:schemaRefs>

--- a/Projeto de Informática.docx
+++ b/Projeto de Informática.docx
@@ -262,6 +262,15 @@
     </w:p>
     <w:sdt>
       <w:sdtPr>
+        <w:rPr>
+          <w:rFonts w:ascii="Times New Roman" w:eastAsiaTheme="minorHAnsi" w:hAnsi="Times New Roman" w:cs="Times New Roman"/>
+          <w:b w:val="0"/>
+          <w:bCs w:val="0"/>
+          <w:color w:val="auto"/>
+          <w:sz w:val="22"/>
+          <w:szCs w:val="22"/>
+          <w:lang w:val="pt-PT" w:eastAsia="en-US"/>
+        </w:rPr>
         <w:id w:val="733199971"/>
         <w:docPartObj>
           <w:docPartGallery w:val="Table of Contents"/>
@@ -270,12 +279,7 @@
       </w:sdtPr>
       <w:sdtEndPr>
         <w:rPr>
-          <w:rFonts w:ascii="Times New Roman" w:eastAsiaTheme="minorHAnsi" w:hAnsi="Times New Roman" w:cs="Times New Roman"/>
           <w:noProof/>
-          <w:color w:val="auto"/>
-          <w:sz w:val="22"/>
-          <w:szCs w:val="22"/>
-          <w:lang w:val="pt-PT" w:eastAsia="en-US"/>
         </w:rPr>
       </w:sdtEndPr>
       <w:sdtContent>
@@ -2716,23 +2720,26 @@
     </w:p>
     <w:p>
       <w:r>
+        <w:t xml:space="preserve">O design da aplicação terá de ser </w:t>
+      </w:r>
+      <w:r>
+        <w:t>simples e eficiente, de modo ao utilizador conseguir ler o mapa de boleias rapidamente e sem esforço</w:t>
+      </w:r>
+      <w:r>
+        <w:t xml:space="preserve">. </w:t>
+      </w:r>
+      <w:r>
+        <w:t>Assim, o design focar-se-á</w:t>
+      </w:r>
+      <w:r>
+        <w:t xml:space="preserve"> </w:t>
+      </w:r>
+      <w:r>
+        <w:t xml:space="preserve">numa vista semanal do </w:t>
+      </w:r>
+      <w:r>
         <w:lastRenderedPageBreak/>
-        <w:t xml:space="preserve">O design da aplicação terá de ser </w:t>
-      </w:r>
-      <w:r>
-        <w:t>simples e eficiente, de modo ao utilizador conseguir ler o mapa de boleias rapidamente e sem esforço</w:t>
-      </w:r>
-      <w:r>
-        <w:t xml:space="preserve">. </w:t>
-      </w:r>
-      <w:r>
-        <w:t>Assim, o design focar-se-á</w:t>
-      </w:r>
-      <w:r>
-        <w:t xml:space="preserve"> </w:t>
-      </w:r>
-      <w:r>
-        <w:t xml:space="preserve">numa vista semanal do mapa de boleias. </w:t>
+        <w:t xml:space="preserve">mapa de boleias. </w:t>
       </w:r>
       <w:r>
         <w:t xml:space="preserve">Esta vista consisterá de uma tabela </w:t>
@@ -3039,7 +3046,6 @@
         </w:numPr>
       </w:pPr>
       <w:r>
-        <w:lastRenderedPageBreak/>
         <w:t>Criar cópias de segurança dos mapas de boleias</w:t>
       </w:r>
       <w:r>
@@ -3058,6 +3064,7 @@
         </w:rPr>
       </w:pPr>
       <w:r>
+        <w:lastRenderedPageBreak/>
         <w:t>Registar as</w:t>
       </w:r>
       <w:r>
@@ -3791,14 +3798,27 @@
       <w:r>
         <w:t xml:space="preserve">Tabela </w:t>
       </w:r>
-      <w:fldSimple w:instr=" SEQ Tabela \* ARABIC ">
-        <w:r>
-          <w:rPr>
-            <w:noProof/>
-          </w:rPr>
-          <w:t>1</w:t>
-        </w:r>
-      </w:fldSimple>
+      <w:r>
+        <w:fldChar w:fldCharType="begin"/>
+      </w:r>
+      <w:r>
+        <w:instrText xml:space="preserve"> SEQ Tabela \* ARABIC </w:instrText>
+      </w:r>
+      <w:r>
+        <w:fldChar w:fldCharType="separate"/>
+      </w:r>
+      <w:r>
+        <w:rPr>
+          <w:noProof/>
+        </w:rPr>
+        <w:t>1</w:t>
+      </w:r>
+      <w:r>
+        <w:rPr>
+          <w:noProof/>
+        </w:rPr>
+        <w:fldChar w:fldCharType="end"/>
+      </w:r>
       <w:r>
         <w:t xml:space="preserve"> – Funcionalidades de</w:t>
       </w:r>
@@ -4407,14 +4427,27 @@
       <w:r>
         <w:t xml:space="preserve">Tabela </w:t>
       </w:r>
-      <w:fldSimple w:instr=" SEQ Tabela \* ARABIC ">
-        <w:r>
-          <w:rPr>
-            <w:noProof/>
-          </w:rPr>
-          <w:t>2</w:t>
-        </w:r>
-      </w:fldSimple>
+      <w:r>
+        <w:fldChar w:fldCharType="begin"/>
+      </w:r>
+      <w:r>
+        <w:instrText xml:space="preserve"> SEQ Tabela \* ARABIC </w:instrText>
+      </w:r>
+      <w:r>
+        <w:fldChar w:fldCharType="separate"/>
+      </w:r>
+      <w:r>
+        <w:rPr>
+          <w:noProof/>
+        </w:rPr>
+        <w:t>2</w:t>
+      </w:r>
+      <w:r>
+        <w:rPr>
+          <w:noProof/>
+        </w:rPr>
+        <w:fldChar w:fldCharType="end"/>
+      </w:r>
       <w:r>
         <w:t xml:space="preserve"> - Funcionalidades de boleia.net (Fonte: Próprio)</w:t>
       </w:r>
@@ -4954,14 +4987,27 @@
       <w:r>
         <w:t xml:space="preserve">Tabela </w:t>
       </w:r>
-      <w:fldSimple w:instr=" SEQ Tabela \* ARABIC ">
-        <w:r>
-          <w:rPr>
-            <w:noProof/>
-          </w:rPr>
-          <w:t>3</w:t>
-        </w:r>
-      </w:fldSimple>
+      <w:r>
+        <w:fldChar w:fldCharType="begin"/>
+      </w:r>
+      <w:r>
+        <w:instrText xml:space="preserve"> SEQ Tabela \* ARABIC </w:instrText>
+      </w:r>
+      <w:r>
+        <w:fldChar w:fldCharType="separate"/>
+      </w:r>
+      <w:r>
+        <w:rPr>
+          <w:noProof/>
+        </w:rPr>
+        <w:t>3</w:t>
+      </w:r>
+      <w:r>
+        <w:rPr>
+          <w:noProof/>
+        </w:rPr>
+        <w:fldChar w:fldCharType="end"/>
+      </w:r>
       <w:r>
         <w:t xml:space="preserve"> - Funcionalidades de pendura.pt (Fonte: Próprio)</w:t>
       </w:r>
@@ -5808,14 +5854,27 @@
       <w:r>
         <w:t xml:space="preserve">Tabela </w:t>
       </w:r>
-      <w:fldSimple w:instr=" SEQ Tabela \* ARABIC ">
-        <w:r>
-          <w:rPr>
-            <w:noProof/>
-          </w:rPr>
-          <w:t>4</w:t>
-        </w:r>
-      </w:fldSimple>
+      <w:r>
+        <w:fldChar w:fldCharType="begin"/>
+      </w:r>
+      <w:r>
+        <w:instrText xml:space="preserve"> SEQ Tabela \* ARABIC </w:instrText>
+      </w:r>
+      <w:r>
+        <w:fldChar w:fldCharType="separate"/>
+      </w:r>
+      <w:r>
+        <w:rPr>
+          <w:noProof/>
+        </w:rPr>
+        <w:t>4</w:t>
+      </w:r>
+      <w:r>
+        <w:rPr>
+          <w:noProof/>
+        </w:rPr>
+        <w:fldChar w:fldCharType="end"/>
+      </w:r>
       <w:r>
         <w:t xml:space="preserve"> - Comparação de todas as aplicações estudadas (Fonte: próprio) (S: Sim; N:Não)</w:t>
       </w:r>
@@ -5962,6 +6021,7 @@
           <w:id w:val="-2113269472"/>
           <w:citation/>
         </w:sdtPr>
+        <w:sdtEndPr/>
         <w:sdtContent>
           <w:r>
             <w:fldChar w:fldCharType="begin"/>
@@ -6101,6 +6161,136 @@
       </w:r>
     </w:p>
     <w:p>
+      <w:r>
+        <w:t xml:space="preserve">Durante a fase de planeamento, </w:t>
+      </w:r>
+      <w:r>
+        <w:t>fez</w:t>
+      </w:r>
+      <w:r>
+        <w:t>-se um pl</w:t>
+      </w:r>
+      <w:r>
+        <w:t xml:space="preserve">ano da sequência de atividades a seguir durante </w:t>
+      </w:r>
+      <w:r>
+        <w:t>o processo de desenvolvimento do projeto. No mapa de Gantt seguinte (</w:t>
+      </w:r>
+      <w:r>
+        <w:fldChar w:fldCharType="begin"/>
+      </w:r>
+      <w:r>
+        <w:instrText xml:space="preserve"> REF _Ref433122442 \h </w:instrText>
+      </w:r>
+      <w:r>
+        <w:fldChar w:fldCharType="separate"/>
+      </w:r>
+      <w:r>
+        <w:t xml:space="preserve">Figura </w:t>
+      </w:r>
+      <w:r>
+        <w:rPr>
+          <w:noProof/>
+        </w:rPr>
+        <w:t>1</w:t>
+      </w:r>
+      <w:r>
+        <w:t>)</w:t>
+      </w:r>
+      <w:r>
+        <w:fldChar w:fldCharType="end"/>
+      </w:r>
+      <w:r>
+        <w:t>, estão descritas as atividades planeadas e efetuadas</w:t>
+      </w:r>
+      <w:r>
+        <w:t>. É de notar que o relatório foi sendo concluído ao longo do processo de desenvolvimento todo e que a fase de testes intercala-se com a fase de codificação porque estavam a ser corrigidos os erros que se encontravam nos testes.</w:t>
+      </w:r>
+    </w:p>
+    <w:p>
+      <w:r>
+        <w:rPr>
+          <w:noProof/>
+          <w:lang w:eastAsia="ja-JP"/>
+        </w:rPr>
+        <w:drawing>
+          <wp:inline distT="0" distB="0" distL="0" distR="0" wp14:anchorId="091E3946" wp14:editId="6787DA97">
+            <wp:extent cx="5400040" cy="1101090"/>
+            <wp:effectExtent l="0" t="0" r="0" b="3810"/>
+            <wp:docPr id="20" name="Picture 20"/>
+            <wp:cNvGraphicFramePr>
+              <a:graphicFrameLocks xmlns:a="http://schemas.openxmlformats.org/drawingml/2006/main" noChangeAspect="1"/>
+            </wp:cNvGraphicFramePr>
+            <a:graphic xmlns:a="http://schemas.openxmlformats.org/drawingml/2006/main">
+              <a:graphicData uri="http://schemas.openxmlformats.org/drawingml/2006/picture">
+                <pic:pic xmlns:pic="http://schemas.openxmlformats.org/drawingml/2006/picture">
+                  <pic:nvPicPr>
+                    <pic:cNvPr id="0" name="MapaGantt.png"/>
+                    <pic:cNvPicPr/>
+                  </pic:nvPicPr>
+                  <pic:blipFill>
+                    <a:blip r:embed="rId13" cstate="print">
+                      <a:extLst>
+                        <a:ext uri="{28A0092B-C50C-407E-A947-70E740481C1C}">
+                          <a14:useLocalDpi xmlns:a14="http://schemas.microsoft.com/office/drawing/2010/main" val="0"/>
+                        </a:ext>
+                      </a:extLst>
+                    </a:blip>
+                    <a:stretch>
+                      <a:fillRect/>
+                    </a:stretch>
+                  </pic:blipFill>
+                  <pic:spPr>
+                    <a:xfrm>
+                      <a:off x="0" y="0"/>
+                      <a:ext cx="5400040" cy="1101090"/>
+                    </a:xfrm>
+                    <a:prstGeom prst="rect">
+                      <a:avLst/>
+                    </a:prstGeom>
+                  </pic:spPr>
+                </pic:pic>
+              </a:graphicData>
+            </a:graphic>
+          </wp:inline>
+        </w:drawing>
+      </w:r>
+    </w:p>
+    <w:p>
+      <w:pPr>
+        <w:pStyle w:val="Caption"/>
+      </w:pPr>
+      <w:bookmarkStart w:id="13" w:name="_Ref433122442"/>
+      <w:r>
+        <w:t xml:space="preserve">Figura </w:t>
+      </w:r>
+      <w:r>
+        <w:fldChar w:fldCharType="begin"/>
+      </w:r>
+      <w:r>
+        <w:instrText xml:space="preserve"> SEQ Figura \* ARABIC </w:instrText>
+      </w:r>
+      <w:r>
+        <w:fldChar w:fldCharType="separate"/>
+      </w:r>
+      <w:r>
+        <w:rPr>
+          <w:noProof/>
+        </w:rPr>
+        <w:t>1</w:t>
+      </w:r>
+      <w:r>
+        <w:rPr>
+          <w:noProof/>
+        </w:rPr>
+        <w:fldChar w:fldCharType="end"/>
+      </w:r>
+      <w:r>
+        <w:t xml:space="preserve"> - Mapa de Gantt efetivo</w:t>
+      </w:r>
+      <w:bookmarkEnd w:id="13"/>
+    </w:p>
+    <w:p>
       <w:pPr>
         <w:rPr>
           <w:color w:val="4F81BD" w:themeColor="accent1"/>
@@ -6108,8 +6298,6 @@
           <w:szCs w:val="28"/>
         </w:rPr>
       </w:pPr>
-      <w:bookmarkStart w:id="13" w:name="_GoBack"/>
-      <w:bookmarkEnd w:id="13"/>
       <w:r>
         <w:br w:type="page"/>
       </w:r>
@@ -6135,6 +6323,7 @@
           <w:id w:val="543109037"/>
           <w:citation/>
         </w:sdtPr>
+        <w:sdtEndPr/>
         <w:sdtContent>
           <w:r>
             <w:fldChar w:fldCharType="begin"/>
@@ -6169,10 +6358,33 @@
         <w:t xml:space="preserve">, </w:t>
       </w:r>
       <w:r>
-        <w:t xml:space="preserve">a única interação externa que temos é o utilizador. Além disso, </w:t>
-      </w:r>
-      <w:r>
-        <w:t xml:space="preserve">as ações dos utilizadores estarão focalizadas na interatividade com as boleias, </w:t>
+        <w:t xml:space="preserve">as </w:t>
+      </w:r>
+      <w:r>
+        <w:t>única</w:t>
+      </w:r>
+      <w:r>
+        <w:t>s interações</w:t>
+      </w:r>
+      <w:r>
+        <w:t xml:space="preserve"> externa</w:t>
+      </w:r>
+      <w:r>
+        <w:t>s</w:t>
+      </w:r>
+      <w:r>
+        <w:t xml:space="preserve"> que temos </w:t>
+      </w:r>
+      <w:r>
+        <w:t xml:space="preserve">são os utilizadores comuns e o administrador. </w:t>
+      </w:r>
+    </w:p>
+    <w:p>
+      <w:r>
+        <w:t>As</w:t>
+      </w:r>
+      <w:r>
+        <w:t xml:space="preserve"> ações dos utilizadores estarão focalizadas na interatividade com as boleias, </w:t>
       </w:r>
       <w:r>
         <w:t>como</w:t>
@@ -6181,14 +6393,40 @@
         <w:t xml:space="preserve"> é demonstrado</w:t>
       </w:r>
       <w:r>
-        <w:t xml:space="preserve"> na Figura 1</w:t>
+        <w:t xml:space="preserve"> no diagrama abaixo (</w:t>
+      </w:r>
+      <w:r>
+        <w:fldChar w:fldCharType="begin"/>
+      </w:r>
+      <w:r>
+        <w:instrText xml:space="preserve"> REF _Ref433189030 \h </w:instrText>
+      </w:r>
+      <w:r>
+        <w:fldChar w:fldCharType="separate"/>
+      </w:r>
+      <w:r>
+        <w:t xml:space="preserve">Figura </w:t>
+      </w:r>
+      <w:r>
+        <w:rPr>
+          <w:noProof/>
+        </w:rPr>
+        <w:t>2</w:t>
+      </w:r>
+      <w:r>
+        <w:t>)</w:t>
+      </w:r>
+      <w:r>
+        <w:fldChar w:fldCharType="end"/>
+      </w:r>
+      <w:r>
+        <w:t>. Cada utilizador</w:t>
       </w:r>
       <w:r>
         <w:t>.</w:t>
       </w:r>
-      <w:r>
-        <w:t xml:space="preserve"> </w:t>
-      </w:r>
+      <w:bookmarkStart w:id="14" w:name="_GoBack"/>
+      <w:bookmarkEnd w:id="14"/>
     </w:p>
     <w:p>
       <w:r>
@@ -6197,7 +6435,7 @@
           <w:lang w:eastAsia="ja-JP"/>
         </w:rPr>
         <w:drawing>
-          <wp:inline distT="0" distB="0" distL="0" distR="0" wp14:anchorId="2A115370" wp14:editId="75BAB046">
+          <wp:inline distT="0" distB="0" distL="0" distR="0" wp14:anchorId="02E6CF5A" wp14:editId="6BAD6604">
             <wp:extent cx="5400040" cy="3621405"/>
             <wp:effectExtent l="0" t="0" r="0" b="0"/>
             <wp:docPr id="7" name="Picture 7"/>
@@ -6212,7 +6450,7 @@
                     <pic:cNvPicPr/>
                   </pic:nvPicPr>
                   <pic:blipFill>
-                    <a:blip r:embed="rId13">
+                    <a:blip r:embed="rId14">
                       <a:extLst>
                         <a:ext uri="{28A0092B-C50C-407E-A947-70E740481C1C}">
                           <a14:useLocalDpi xmlns:a14="http://schemas.microsoft.com/office/drawing/2010/main" val="0"/>
@@ -6243,20 +6481,40 @@
       <w:pPr>
         <w:pStyle w:val="Caption"/>
       </w:pPr>
+      <w:bookmarkStart w:id="15" w:name="_Ref433189030"/>
       <w:r>
         <w:t xml:space="preserve">Figura </w:t>
       </w:r>
-      <w:fldSimple w:instr=" SEQ Figura \* ARABIC ">
-        <w:r>
-          <w:rPr>
-            <w:noProof/>
-          </w:rPr>
-          <w:t>1</w:t>
-        </w:r>
-      </w:fldSimple>
-      <w:r>
-        <w:t xml:space="preserve"> - Diagrama de Contexto (Fonte: Próprio)</w:t>
-      </w:r>
+      <w:r>
+        <w:fldChar w:fldCharType="begin"/>
+      </w:r>
+      <w:r>
+        <w:instrText xml:space="preserve"> SEQ Figura \* ARABIC </w:instrText>
+      </w:r>
+      <w:r>
+        <w:fldChar w:fldCharType="separate"/>
+      </w:r>
+      <w:r>
+        <w:rPr>
+          <w:noProof/>
+        </w:rPr>
+        <w:t>2</w:t>
+      </w:r>
+      <w:r>
+        <w:rPr>
+          <w:noProof/>
+        </w:rPr>
+        <w:fldChar w:fldCharType="end"/>
+      </w:r>
+      <w:r>
+        <w:t xml:space="preserve"> - Diagrama de Contexto (Fonte: Próprio</w:t>
+      </w:r>
+      <w:proofErr w:type="gramStart"/>
+      <w:r>
+        <w:t>)</w:t>
+      </w:r>
+      <w:bookmarkEnd w:id="15"/>
+      <w:proofErr w:type="gramEnd"/>
       <w:r>
         <w:br w:type="page"/>
       </w:r>
@@ -6303,6 +6561,7 @@
           <w:id w:val="-1069191687"/>
           <w:citation/>
         </w:sdtPr>
+        <w:sdtEndPr/>
         <w:sdtContent>
           <w:r>
             <w:fldChar w:fldCharType="begin"/>
@@ -6363,7 +6622,7 @@
                     <pic:cNvPicPr/>
                   </pic:nvPicPr>
                   <pic:blipFill>
-                    <a:blip r:embed="rId14">
+                    <a:blip r:embed="rId15">
                       <a:extLst>
                         <a:ext uri="{28A0092B-C50C-407E-A947-70E740481C1C}">
                           <a14:useLocalDpi xmlns:a14="http://schemas.microsoft.com/office/drawing/2010/main" val="0"/>
@@ -6397,17 +6656,35 @@
       <w:r>
         <w:t xml:space="preserve">Figura </w:t>
       </w:r>
-      <w:fldSimple w:instr=" SEQ Figura \* ARABIC ">
-        <w:r>
-          <w:rPr>
-            <w:noProof/>
-          </w:rPr>
-          <w:t>2</w:t>
-        </w:r>
-      </w:fldSimple>
-      <w:r>
-        <w:t xml:space="preserve"> - Diagrama de Casos de Uso (Fonte: Próprio)</w:t>
-      </w:r>
+      <w:r>
+        <w:fldChar w:fldCharType="begin"/>
+      </w:r>
+      <w:r>
+        <w:instrText xml:space="preserve"> SEQ Figura \* ARABIC </w:instrText>
+      </w:r>
+      <w:r>
+        <w:fldChar w:fldCharType="separate"/>
+      </w:r>
+      <w:r>
+        <w:rPr>
+          <w:noProof/>
+        </w:rPr>
+        <w:t>3</w:t>
+      </w:r>
+      <w:r>
+        <w:rPr>
+          <w:noProof/>
+        </w:rPr>
+        <w:fldChar w:fldCharType="end"/>
+      </w:r>
+      <w:r>
+        <w:t xml:space="preserve"> - Diagrama de Casos de Uso (Fonte: Próprio</w:t>
+      </w:r>
+      <w:proofErr w:type="gramStart"/>
+      <w:r>
+        <w:t>)</w:t>
+      </w:r>
+      <w:proofErr w:type="gramEnd"/>
       <w:r>
         <w:br w:type="page"/>
       </w:r>
@@ -6500,16 +6777,45 @@
         <w:t>(Entity-Relationship model)</w:t>
       </w:r>
       <w:r>
-        <w:t xml:space="preserve"> desenvolvido, consoante os requisitos mencionados anteriormente. É de notar que </w:t>
-      </w:r>
-      <w:r>
-        <w:t>o campo DiaSemana na tabela boleias encontra-se desnormalizado, indicando o dia da semana</w:t>
-      </w:r>
-      <w:r>
-        <w:t xml:space="preserve"> </w:t>
-      </w:r>
-      <w:r>
-        <w:t>(Segunda – Domingo) em que se encontra a boleia.</w:t>
+        <w:t xml:space="preserve"> desenvolvido, consoante os requisitos mencionados anteriormente.</w:t>
+      </w:r>
+      <w:r>
+        <w:t xml:space="preserve"> As tabelas </w:t>
+      </w:r>
+      <w:r>
+        <w:t xml:space="preserve">principais são as dos utilizadores, passageiros e boleias. </w:t>
+      </w:r>
+    </w:p>
+    <w:p>
+      <w:r>
+        <w:t xml:space="preserve">A tabela dos utilizadores irá guardar os dados, estatísticas e as configurações de predefinição para a criação de boleias de cada utilizador (Partida, Destino, </w:t>
+      </w:r>
+      <w:proofErr w:type="gramStart"/>
+      <w:r>
+        <w:t>NLugares</w:t>
+      </w:r>
+      <w:proofErr w:type="gramEnd"/>
+      <w:r>
+        <w:t xml:space="preserve">). </w:t>
+      </w:r>
+      <w:r>
+        <w:t xml:space="preserve">À tabela dos utilizadores estão ligadas as tabelas das alterações, estatíticas e configurações. A tabela de alterações guarda registos das alterações mais importantes feitas por cada utilizador. A tabela de estatísticas guarda estatísticas mensais de cada utilizador. A tabela de configurações guarda as configurações necessárias para a automatização </w:t>
+      </w:r>
+      <w:r>
+        <w:t>de escolha do condutor.</w:t>
+      </w:r>
+    </w:p>
+    <w:p>
+      <w:r>
+        <w:t xml:space="preserve">A tabela de boleias irá guardar os dados essenciais à boleia e os dados relacionados à repetição de boleias. </w:t>
+      </w:r>
+      <w:r>
+        <w:t xml:space="preserve">A tabela de boleias está ligada à dos utilizadores para indicar o condutor da boleia e està ligada a si mesma para que, no caso de repetição de boleias, se consiga indicar quem é a boleia original da repetição. </w:t>
+      </w:r>
+    </w:p>
+    <w:p>
+      <w:r>
+        <w:t>A tabela dos passageiros vai guardar uma chave composta. Esta chave é formada pela chave estrangeira dos utilizadores e das boleias para indicar quais são os passageiros de cada boleia.</w:t>
       </w:r>
     </w:p>
     <w:p/>
@@ -6519,6 +6825,7 @@
           <w:noProof/>
           <w:lang w:eastAsia="ja-JP"/>
         </w:rPr>
+        <w:lastRenderedPageBreak/>
         <w:drawing>
           <wp:inline distT="0" distB="0" distL="0" distR="0" wp14:anchorId="2716EEC7" wp14:editId="35D30D74">
             <wp:extent cx="5400040" cy="4688840"/>
@@ -6535,7 +6842,7 @@
                     <pic:cNvPicPr/>
                   </pic:nvPicPr>
                   <pic:blipFill>
-                    <a:blip r:embed="rId15">
+                    <a:blip r:embed="rId16">
                       <a:extLst>
                         <a:ext uri="{28A0092B-C50C-407E-A947-70E740481C1C}">
                           <a14:useLocalDpi xmlns:a14="http://schemas.microsoft.com/office/drawing/2010/main" val="0"/>
@@ -6597,11 +6904,11 @@
       <w:pPr>
         <w:pStyle w:val="Heading3"/>
       </w:pPr>
-      <w:bookmarkStart w:id="14" w:name="_Toc433016555"/>
+      <w:bookmarkStart w:id="16" w:name="_Toc433016555"/>
       <w:r>
         <w:t>Utilizadores</w:t>
       </w:r>
-      <w:bookmarkEnd w:id="14"/>
+      <w:bookmarkEnd w:id="16"/>
     </w:p>
     <w:p>
       <w:r>
@@ -6758,7 +7065,10 @@
               <w:cnfStyle w:val="000000100000" w:firstRow="0" w:lastRow="0" w:firstColumn="0" w:lastColumn="0" w:oddVBand="0" w:evenVBand="0" w:oddHBand="1" w:evenHBand="0" w:firstRowFirstColumn="0" w:firstRowLastColumn="0" w:lastRowFirstColumn="0" w:lastRowLastColumn="0"/>
             </w:pPr>
             <w:r>
-              <w:t>- Não nulo</w:t>
+              <w:t>Não nulo</w:t>
+            </w:r>
+            <w:r>
+              <w:t>.</w:t>
             </w:r>
           </w:p>
           <w:p>
@@ -6766,7 +7076,10 @@
               <w:cnfStyle w:val="000000100000" w:firstRow="0" w:lastRow="0" w:firstColumn="0" w:lastColumn="0" w:oddVBand="0" w:evenVBand="0" w:oddHBand="1" w:evenHBand="0" w:firstRowFirstColumn="0" w:firstRowLastColumn="0" w:lastRowFirstColumn="0" w:lastRowLastColumn="0"/>
             </w:pPr>
             <w:r>
-              <w:t>- Únicos</w:t>
+              <w:t>Únicos</w:t>
+            </w:r>
+            <w:r>
+              <w:t>.</w:t>
             </w:r>
           </w:p>
         </w:tc>
@@ -6850,7 +7163,10 @@
               <w:cnfStyle w:val="000000000000" w:firstRow="0" w:lastRow="0" w:firstColumn="0" w:lastColumn="0" w:oddVBand="0" w:evenVBand="0" w:oddHBand="0" w:evenHBand="0" w:firstRowFirstColumn="0" w:firstRowLastColumn="0" w:lastRowFirstColumn="0" w:lastRowLastColumn="0"/>
             </w:pPr>
             <w:r>
-              <w:t>- Não nulo</w:t>
+              <w:t>Não nulo</w:t>
+            </w:r>
+            <w:r>
+              <w:t>.</w:t>
             </w:r>
           </w:p>
         </w:tc>
@@ -6937,7 +7253,10 @@
               <w:cnfStyle w:val="000000100000" w:firstRow="0" w:lastRow="0" w:firstColumn="0" w:lastColumn="0" w:oddVBand="0" w:evenVBand="0" w:oddHBand="1" w:evenHBand="0" w:firstRowFirstColumn="0" w:firstRowLastColumn="0" w:lastRowFirstColumn="0" w:lastRowLastColumn="0"/>
             </w:pPr>
             <w:r>
-              <w:t>- Não nulo</w:t>
+              <w:t>Não nulo</w:t>
+            </w:r>
+            <w:r>
+              <w:t>.</w:t>
             </w:r>
           </w:p>
         </w:tc>
@@ -7017,7 +7336,10 @@
               <w:cnfStyle w:val="000000000000" w:firstRow="0" w:lastRow="0" w:firstColumn="0" w:lastColumn="0" w:oddVBand="0" w:evenVBand="0" w:oddHBand="0" w:evenHBand="0" w:firstRowFirstColumn="0" w:firstRowLastColumn="0" w:lastRowFirstColumn="0" w:lastRowLastColumn="0"/>
             </w:pPr>
             <w:r>
-              <w:t>- Não nulo</w:t>
+              <w:t>Não nulo</w:t>
+            </w:r>
+            <w:r>
+              <w:t>.</w:t>
             </w:r>
           </w:p>
           <w:p>
@@ -7025,7 +7347,10 @@
               <w:cnfStyle w:val="000000000000" w:firstRow="0" w:lastRow="0" w:firstColumn="0" w:lastColumn="0" w:oddVBand="0" w:evenVBand="0" w:oddHBand="0" w:evenHBand="0" w:firstRowFirstColumn="0" w:firstRowLastColumn="0" w:lastRowFirstColumn="0" w:lastRowLastColumn="0"/>
             </w:pPr>
             <w:r>
-              <w:t>- Único</w:t>
+              <w:t>Único</w:t>
+            </w:r>
+            <w:r>
+              <w:t>.</w:t>
             </w:r>
           </w:p>
         </w:tc>
@@ -7108,7 +7433,10 @@
               <w:cnfStyle w:val="000000100000" w:firstRow="0" w:lastRow="0" w:firstColumn="0" w:lastColumn="0" w:oddVBand="0" w:evenVBand="0" w:oddHBand="1" w:evenHBand="0" w:firstRowFirstColumn="0" w:firstRowLastColumn="0" w:lastRowFirstColumn="0" w:lastRowLastColumn="0"/>
             </w:pPr>
             <w:r>
-              <w:t>- Não nulo</w:t>
+              <w:t>Não nulo</w:t>
+            </w:r>
+            <w:r>
+              <w:t>.</w:t>
             </w:r>
           </w:p>
         </w:tc>
@@ -7188,7 +7516,10 @@
               <w:cnfStyle w:val="000000000000" w:firstRow="0" w:lastRow="0" w:firstColumn="0" w:lastColumn="0" w:oddVBand="0" w:evenVBand="0" w:oddHBand="0" w:evenHBand="0" w:firstRowFirstColumn="0" w:firstRowLastColumn="0" w:lastRowFirstColumn="0" w:lastRowLastColumn="0"/>
             </w:pPr>
             <w:r>
-              <w:t>- Não nulo</w:t>
+              <w:t>Não nulo</w:t>
+            </w:r>
+            <w:r>
+              <w:t>.</w:t>
             </w:r>
           </w:p>
         </w:tc>
@@ -7271,7 +7602,10 @@
               <w:cnfStyle w:val="000000100000" w:firstRow="0" w:lastRow="0" w:firstColumn="0" w:lastColumn="0" w:oddVBand="0" w:evenVBand="0" w:oddHBand="1" w:evenHBand="0" w:firstRowFirstColumn="0" w:firstRowLastColumn="0" w:lastRowFirstColumn="0" w:lastRowLastColumn="0"/>
             </w:pPr>
             <w:r>
-              <w:t>- Não nulo</w:t>
+              <w:t>Não nulo</w:t>
+            </w:r>
+            <w:r>
+              <w:t>.</w:t>
             </w:r>
           </w:p>
         </w:tc>
@@ -7351,7 +7685,10 @@
               <w:cnfStyle w:val="000000000000" w:firstRow="0" w:lastRow="0" w:firstColumn="0" w:lastColumn="0" w:oddVBand="0" w:evenVBand="0" w:oddHBand="0" w:evenHBand="0" w:firstRowFirstColumn="0" w:firstRowLastColumn="0" w:lastRowFirstColumn="0" w:lastRowLastColumn="0"/>
             </w:pPr>
             <w:r>
-              <w:t>- Não nulo</w:t>
+              <w:t>Não nulo</w:t>
+            </w:r>
+            <w:r>
+              <w:t>.</w:t>
             </w:r>
           </w:p>
         </w:tc>
@@ -7434,7 +7771,10 @@
               <w:cnfStyle w:val="000000100000" w:firstRow="0" w:lastRow="0" w:firstColumn="0" w:lastColumn="0" w:oddVBand="0" w:evenVBand="0" w:oddHBand="1" w:evenHBand="0" w:firstRowFirstColumn="0" w:firstRowLastColumn="0" w:lastRowFirstColumn="0" w:lastRowLastColumn="0"/>
             </w:pPr>
             <w:r>
-              <w:t>- Não nulo</w:t>
+              <w:t>Não nulo</w:t>
+            </w:r>
+            <w:r>
+              <w:t>.</w:t>
             </w:r>
           </w:p>
         </w:tc>
@@ -7514,7 +7854,10 @@
               <w:cnfStyle w:val="000000000000" w:firstRow="0" w:lastRow="0" w:firstColumn="0" w:lastColumn="0" w:oddVBand="0" w:evenVBand="0" w:oddHBand="0" w:evenHBand="0" w:firstRowFirstColumn="0" w:firstRowLastColumn="0" w:lastRowFirstColumn="0" w:lastRowLastColumn="0"/>
             </w:pPr>
             <w:r>
-              <w:t>- Não nulo</w:t>
+              <w:t>Não nulo</w:t>
+            </w:r>
+            <w:r>
+              <w:t>.</w:t>
             </w:r>
           </w:p>
         </w:tc>
@@ -7674,7 +8017,10 @@
               <w:cnfStyle w:val="000000000000" w:firstRow="0" w:lastRow="0" w:firstColumn="0" w:lastColumn="0" w:oddVBand="0" w:evenVBand="0" w:oddHBand="0" w:evenHBand="0" w:firstRowFirstColumn="0" w:firstRowLastColumn="0" w:lastRowFirstColumn="0" w:lastRowLastColumn="0"/>
             </w:pPr>
             <w:r>
-              <w:t>- Não nulo</w:t>
+              <w:t>Não nulo</w:t>
+            </w:r>
+            <w:r>
+              <w:t>.</w:t>
             </w:r>
           </w:p>
         </w:tc>
@@ -8150,12 +8496,12 @@
       <w:pPr>
         <w:pStyle w:val="Heading3"/>
       </w:pPr>
-      <w:bookmarkStart w:id="15" w:name="_Toc433016556"/>
+      <w:bookmarkStart w:id="17" w:name="_Toc433016556"/>
       <w:r>
         <w:lastRenderedPageBreak/>
         <w:t>Boleias</w:t>
       </w:r>
-      <w:bookmarkEnd w:id="15"/>
+      <w:bookmarkEnd w:id="17"/>
     </w:p>
     <w:p>
       <w:r>
@@ -8312,29 +8658,32 @@
               <w:cnfStyle w:val="000000100000" w:firstRow="0" w:lastRow="0" w:firstColumn="0" w:lastColumn="0" w:oddVBand="0" w:evenVBand="0" w:oddHBand="1" w:evenHBand="0" w:firstRowFirstColumn="0" w:firstRowLastColumn="0" w:lastRowFirstColumn="0" w:lastRowLastColumn="0"/>
             </w:pPr>
             <w:r>
-              <w:t xml:space="preserve">- </w:t>
-            </w:r>
-            <w:r>
               <w:t>Não nulo</w:t>
             </w:r>
+            <w:r>
+              <w:t>.</w:t>
+            </w:r>
           </w:p>
           <w:p>
             <w:pPr>
               <w:cnfStyle w:val="000000100000" w:firstRow="0" w:lastRow="0" w:firstColumn="0" w:lastColumn="0" w:oddVBand="0" w:evenVBand="0" w:oddHBand="1" w:evenHBand="0" w:firstRowFirstColumn="0" w:firstRowLastColumn="0" w:lastRowFirstColumn="0" w:lastRowLastColumn="0"/>
             </w:pPr>
             <w:r>
-              <w:t xml:space="preserve">- </w:t>
-            </w:r>
-            <w:r>
               <w:t>PK</w:t>
             </w:r>
+            <w:r>
+              <w:t>.</w:t>
+            </w:r>
           </w:p>
           <w:p>
             <w:pPr>
               <w:cnfStyle w:val="000000100000" w:firstRow="0" w:lastRow="0" w:firstColumn="0" w:lastColumn="0" w:oddVBand="0" w:evenVBand="0" w:oddHBand="1" w:evenHBand="0" w:firstRowFirstColumn="0" w:firstRowLastColumn="0" w:lastRowFirstColumn="0" w:lastRowLastColumn="0"/>
             </w:pPr>
             <w:r>
-              <w:t>- Únicos</w:t>
+              <w:t>Únicos</w:t>
+            </w:r>
+            <w:r>
+              <w:t>.</w:t>
             </w:r>
           </w:p>
         </w:tc>
@@ -8418,7 +8767,10 @@
               <w:cnfStyle w:val="000000000000" w:firstRow="0" w:lastRow="0" w:firstColumn="0" w:lastColumn="0" w:oddVBand="0" w:evenVBand="0" w:oddHBand="0" w:evenHBand="0" w:firstRowFirstColumn="0" w:firstRowLastColumn="0" w:lastRowFirstColumn="0" w:lastRowLastColumn="0"/>
             </w:pPr>
             <w:r>
-              <w:t>- Não nulo</w:t>
+              <w:t>Não nulo</w:t>
+            </w:r>
+            <w:r>
+              <w:t>.</w:t>
             </w:r>
           </w:p>
         </w:tc>
@@ -8662,7 +9014,10 @@
               <w:cnfStyle w:val="000000100000" w:firstRow="0" w:lastRow="0" w:firstColumn="0" w:lastColumn="0" w:oddVBand="0" w:evenVBand="0" w:oddHBand="1" w:evenHBand="0" w:firstRowFirstColumn="0" w:firstRowLastColumn="0" w:lastRowFirstColumn="0" w:lastRowLastColumn="0"/>
             </w:pPr>
             <w:r>
-              <w:t>- Não nulo</w:t>
+              <w:t>Não nulo</w:t>
+            </w:r>
+            <w:r>
+              <w:t>.</w:t>
             </w:r>
           </w:p>
         </w:tc>
@@ -8742,7 +9097,10 @@
               <w:cnfStyle w:val="000000000000" w:firstRow="0" w:lastRow="0" w:firstColumn="0" w:lastColumn="0" w:oddVBand="0" w:evenVBand="0" w:oddHBand="0" w:evenHBand="0" w:firstRowFirstColumn="0" w:firstRowLastColumn="0" w:lastRowFirstColumn="0" w:lastRowLastColumn="0"/>
             </w:pPr>
             <w:r>
-              <w:t>- Não nulo</w:t>
+              <w:t>Não nulo</w:t>
+            </w:r>
+            <w:r>
+              <w:t>.</w:t>
             </w:r>
           </w:p>
         </w:tc>
@@ -8825,7 +9183,10 @@
               <w:cnfStyle w:val="000000100000" w:firstRow="0" w:lastRow="0" w:firstColumn="0" w:lastColumn="0" w:oddVBand="0" w:evenVBand="0" w:oddHBand="1" w:evenHBand="0" w:firstRowFirstColumn="0" w:firstRowLastColumn="0" w:lastRowFirstColumn="0" w:lastRowLastColumn="0"/>
             </w:pPr>
             <w:r>
-              <w:t>- Não nulo</w:t>
+              <w:t>Não nulo</w:t>
+            </w:r>
+            <w:r>
+              <w:t>.</w:t>
             </w:r>
           </w:p>
         </w:tc>
@@ -8905,18 +9266,21 @@
               <w:cnfStyle w:val="000000000000" w:firstRow="0" w:lastRow="0" w:firstColumn="0" w:lastColumn="0" w:oddVBand="0" w:evenVBand="0" w:oddHBand="0" w:evenHBand="0" w:firstRowFirstColumn="0" w:firstRowLastColumn="0" w:lastRowFirstColumn="0" w:lastRowLastColumn="0"/>
             </w:pPr>
             <w:r>
-              <w:t xml:space="preserve">- </w:t>
-            </w:r>
-            <w:r>
               <w:t>Não nulo</w:t>
             </w:r>
+            <w:r>
+              <w:t>.</w:t>
+            </w:r>
           </w:p>
           <w:p>
             <w:pPr>
               <w:cnfStyle w:val="000000000000" w:firstRow="0" w:lastRow="0" w:firstColumn="0" w:lastColumn="0" w:oddVBand="0" w:evenVBand="0" w:oddHBand="0" w:evenHBand="0" w:firstRowFirstColumn="0" w:firstRowLastColumn="0" w:lastRowFirstColumn="0" w:lastRowLastColumn="0"/>
             </w:pPr>
             <w:r>
-              <w:t>-FK</w:t>
+              <w:t>FK</w:t>
+            </w:r>
+            <w:r>
+              <w:t>.</w:t>
             </w:r>
           </w:p>
           <w:p>
@@ -8924,7 +9288,10 @@
               <w:cnfStyle w:val="000000000000" w:firstRow="0" w:lastRow="0" w:firstColumn="0" w:lastColumn="0" w:oddVBand="0" w:evenVBand="0" w:oddHBand="0" w:evenHBand="0" w:firstRowFirstColumn="0" w:firstRowLastColumn="0" w:lastRowFirstColumn="0" w:lastRowLastColumn="0"/>
             </w:pPr>
             <w:r>
-              <w:t>- Únicos</w:t>
+              <w:t>Únicos</w:t>
+            </w:r>
+            <w:r>
+              <w:t>.</w:t>
             </w:r>
           </w:p>
         </w:tc>
@@ -9007,7 +9374,10 @@
               <w:cnfStyle w:val="000000100000" w:firstRow="0" w:lastRow="0" w:firstColumn="0" w:lastColumn="0" w:oddVBand="0" w:evenVBand="0" w:oddHBand="1" w:evenHBand="0" w:firstRowFirstColumn="0" w:firstRowLastColumn="0" w:lastRowFirstColumn="0" w:lastRowLastColumn="0"/>
             </w:pPr>
             <w:r>
-              <w:t>- FK</w:t>
+              <w:t>FK</w:t>
+            </w:r>
+            <w:r>
+              <w:t>.</w:t>
             </w:r>
           </w:p>
           <w:p>
@@ -9015,7 +9385,10 @@
               <w:cnfStyle w:val="000000100000" w:firstRow="0" w:lastRow="0" w:firstColumn="0" w:lastColumn="0" w:oddVBand="0" w:evenVBand="0" w:oddHBand="1" w:evenHBand="0" w:firstRowFirstColumn="0" w:firstRowLastColumn="0" w:lastRowFirstColumn="0" w:lastRowLastColumn="0"/>
             </w:pPr>
             <w:r>
-              <w:t>- Únicos</w:t>
+              <w:t>Únicos</w:t>
+            </w:r>
+            <w:r>
+              <w:t>.</w:t>
             </w:r>
           </w:p>
         </w:tc>
@@ -9095,7 +9468,10 @@
               <w:cnfStyle w:val="000000000000" w:firstRow="0" w:lastRow="0" w:firstColumn="0" w:lastColumn="0" w:oddVBand="0" w:evenVBand="0" w:oddHBand="0" w:evenHBand="0" w:firstRowFirstColumn="0" w:firstRowLastColumn="0" w:lastRowFirstColumn="0" w:lastRowLastColumn="0"/>
             </w:pPr>
             <w:r>
-              <w:t>- Não nulo</w:t>
+              <w:t>Não nulo</w:t>
+            </w:r>
+            <w:r>
+              <w:t>.</w:t>
             </w:r>
           </w:p>
         </w:tc>
@@ -9178,7 +9554,10 @@
               <w:cnfStyle w:val="000000100000" w:firstRow="0" w:lastRow="0" w:firstColumn="0" w:lastColumn="0" w:oddVBand="0" w:evenVBand="0" w:oddHBand="1" w:evenHBand="0" w:firstRowFirstColumn="0" w:firstRowLastColumn="0" w:lastRowFirstColumn="0" w:lastRowLastColumn="0"/>
             </w:pPr>
             <w:r>
-              <w:t>- Não nulo</w:t>
+              <w:t>Não nulo</w:t>
+            </w:r>
+            <w:r>
+              <w:t>.</w:t>
             </w:r>
           </w:p>
         </w:tc>
@@ -9415,7 +9794,10 @@
               <w:cnfStyle w:val="000000000000" w:firstRow="0" w:lastRow="0" w:firstColumn="0" w:lastColumn="0" w:oddVBand="0" w:evenVBand="0" w:oddHBand="0" w:evenHBand="0" w:firstRowFirstColumn="0" w:firstRowLastColumn="0" w:lastRowFirstColumn="0" w:lastRowLastColumn="0"/>
             </w:pPr>
             <w:r>
-              <w:t>- Não nulo</w:t>
+              <w:t>Não nulo</w:t>
+            </w:r>
+            <w:r>
+              <w:t>.</w:t>
             </w:r>
           </w:p>
         </w:tc>
@@ -9498,7 +9880,10 @@
               <w:cnfStyle w:val="000000100000" w:firstRow="0" w:lastRow="0" w:firstColumn="0" w:lastColumn="0" w:oddVBand="0" w:evenVBand="0" w:oddHBand="1" w:evenHBand="0" w:firstRowFirstColumn="0" w:firstRowLastColumn="0" w:lastRowFirstColumn="0" w:lastRowLastColumn="0"/>
             </w:pPr>
             <w:r>
-              <w:t>- Não nulo</w:t>
+              <w:t>Não nulo</w:t>
+            </w:r>
+            <w:r>
+              <w:t>.</w:t>
             </w:r>
           </w:p>
         </w:tc>
@@ -9928,7 +10313,7 @@
     <w:p>
       <w:pPr>
         <w:sectPr>
-          <w:headerReference w:type="default" r:id="rId16"/>
+          <w:headerReference w:type="default" r:id="rId17"/>
           <w:pgSz w:w="11906" w:h="16838"/>
           <w:pgMar w:top="1417" w:right="1701" w:bottom="1417" w:left="1701" w:header="708" w:footer="708" w:gutter="0"/>
           <w:cols w:space="708"/>
@@ -9940,12 +10325,12 @@
       <w:pPr>
         <w:pStyle w:val="Heading1"/>
       </w:pPr>
-      <w:bookmarkStart w:id="16" w:name="_Toc433016557"/>
+      <w:bookmarkStart w:id="18" w:name="_Toc433016557"/>
       <w:r>
         <w:lastRenderedPageBreak/>
         <w:t>Desenvolvimento</w:t>
       </w:r>
-      <w:bookmarkEnd w:id="16"/>
+      <w:bookmarkEnd w:id="18"/>
     </w:p>
     <w:p/>
     <w:p>
@@ -9980,14 +10365,19 @@
       </w:r>
     </w:p>
     <w:p>
+      <w:r>
+        <w:t>Nesta subsecção são apresentadas as tecnologias utilizadas pelo autor para o desenvolvimento da aplicação.</w:t>
+      </w:r>
+    </w:p>
+    <w:p>
       <w:pPr>
         <w:pStyle w:val="Heading3"/>
       </w:pPr>
-      <w:bookmarkStart w:id="17" w:name="_Toc433016558"/>
+      <w:bookmarkStart w:id="19" w:name="_Toc433016558"/>
       <w:r>
         <w:t>HTML</w:t>
       </w:r>
-      <w:bookmarkEnd w:id="17"/>
+      <w:bookmarkEnd w:id="19"/>
     </w:p>
     <w:p>
       <w:r>
@@ -10046,6 +10436,7 @@
           <w:id w:val="1633296355"/>
           <w:citation/>
         </w:sdtPr>
+        <w:sdtEndPr/>
         <w:sdtContent>
           <w:r>
             <w:fldChar w:fldCharType="begin"/>
@@ -10091,11 +10482,11 @@
       <w:pPr>
         <w:pStyle w:val="Heading3"/>
       </w:pPr>
-      <w:bookmarkStart w:id="18" w:name="_Toc433016559"/>
+      <w:bookmarkStart w:id="20" w:name="_Toc433016559"/>
       <w:r>
         <w:t>CSS</w:t>
       </w:r>
-      <w:bookmarkEnd w:id="18"/>
+      <w:bookmarkEnd w:id="20"/>
     </w:p>
     <w:p>
       <w:r>
@@ -10122,6 +10513,7 @@
           <w:id w:val="2126808289"/>
           <w:citation/>
         </w:sdtPr>
+        <w:sdtEndPr/>
         <w:sdtContent>
           <w:r>
             <w:fldChar w:fldCharType="begin"/>
@@ -10149,12 +10541,12 @@
     </w:p>
     <w:p>
       <w:r>
+        <w:lastRenderedPageBreak/>
         <w:t>CSS permite criar e alterar conjuntos de propriedades de estilo. Estas propriedades permitem alterar o design e a visualização de qualquer elemento HTML, seguindo um conjunto de regras impostas pelo programador. Assim, com esta linguagem, consegue-se criar layouts e designs específicos de modo eficiente.</w:t>
       </w:r>
     </w:p>
     <w:p>
       <w:r>
-        <w:lastRenderedPageBreak/>
         <w:t>Especificamente, vai ser utilizado um template de CSS chamado Bootstrap. Este template está pré-configurado para alterar os elementos básicos de HTML não só para designs mais complexos mas também para tornar páginas web responsivas. Esta responsividade é responsável por modificar o interface da página de modo a adptar-se ao ecrã do dispositivo. Assim, a página consegue ser utilizada e visualizada de modo intuitivo e eficiente quer em telemóveis quer em computadores.</w:t>
       </w:r>
     </w:p>
@@ -10162,11 +10554,11 @@
       <w:pPr>
         <w:pStyle w:val="Heading3"/>
       </w:pPr>
-      <w:bookmarkStart w:id="19" w:name="_Toc433016560"/>
+      <w:bookmarkStart w:id="21" w:name="_Toc433016560"/>
       <w:r>
         <w:t>PHP</w:t>
       </w:r>
-      <w:bookmarkEnd w:id="19"/>
+      <w:bookmarkEnd w:id="21"/>
     </w:p>
     <w:p>
       <w:r>
@@ -10289,6 +10681,7 @@
           <w:id w:val="-1292820868"/>
           <w:citation/>
         </w:sdtPr>
+        <w:sdtEndPr/>
         <w:sdtContent>
           <w:r>
             <w:fldChar w:fldCharType="begin"/>
@@ -10362,11 +10755,11 @@
       <w:pPr>
         <w:pStyle w:val="Heading3"/>
       </w:pPr>
-      <w:bookmarkStart w:id="20" w:name="_Toc433016561"/>
+      <w:bookmarkStart w:id="22" w:name="_Toc433016561"/>
       <w:r>
         <w:t>Javascript</w:t>
       </w:r>
-      <w:bookmarkEnd w:id="20"/>
+      <w:bookmarkEnd w:id="22"/>
     </w:p>
     <w:p>
       <w:r>
@@ -10378,6 +10771,7 @@
     </w:p>
     <w:p>
       <w:r>
+        <w:lastRenderedPageBreak/>
         <w:t>Tendo em conta que parte dos objetivos desta aplicação é a eficiência do interface e a rapidez de resposta por parte da aplicação (Pontos 12 e 13 da secção 1.2), conseguimos concluir que Javascript é uma ferramenta ideal para desenvolver esta aplicação. Adicionalmente, sendo uma das linguagens mais conhecidas para programação, além de continuar em constante desenvolvimento, também se consegue encontrar muita informação, exemplos, boas práticas e tutoriais sobre ela.</w:t>
       </w:r>
     </w:p>
@@ -10385,12 +10779,11 @@
       <w:pPr>
         <w:pStyle w:val="Heading3"/>
       </w:pPr>
-      <w:bookmarkStart w:id="21" w:name="_Toc433016562"/>
-      <w:r>
-        <w:lastRenderedPageBreak/>
+      <w:bookmarkStart w:id="23" w:name="_Toc433016562"/>
+      <w:r>
         <w:t>AJAX</w:t>
       </w:r>
-      <w:bookmarkEnd w:id="21"/>
+      <w:bookmarkEnd w:id="23"/>
     </w:p>
     <w:p>
       <w:r>
@@ -10409,6 +10802,7 @@
           <w:id w:val="-1724747834"/>
           <w:citation/>
         </w:sdtPr>
+        <w:sdtEndPr/>
         <w:sdtContent>
           <w:r>
             <w:fldChar w:fldCharType="begin"/>
@@ -10454,11 +10848,11 @@
       <w:pPr>
         <w:pStyle w:val="Heading3"/>
       </w:pPr>
-      <w:bookmarkStart w:id="22" w:name="_Toc433016563"/>
+      <w:bookmarkStart w:id="24" w:name="_Toc433016563"/>
       <w:r>
         <w:t>MySQL</w:t>
       </w:r>
-      <w:bookmarkEnd w:id="22"/>
+      <w:bookmarkEnd w:id="24"/>
     </w:p>
     <w:p>
       <w:r>
@@ -10526,6 +10920,7 @@
           <w:id w:val="1962687781"/>
           <w:citation/>
         </w:sdtPr>
+        <w:sdtEndPr/>
         <w:sdtContent>
           <w:r>
             <w:fldChar w:fldCharType="begin"/>
@@ -10558,6 +10953,7 @@
     </w:p>
     <w:p>
       <w:r>
+        <w:lastRenderedPageBreak/>
         <w:t>Todos os pontos anteriormente referidos, levaram ao autor escolher MySQL em relação às outras SGBDs disponíveis.</w:t>
       </w:r>
     </w:p>
@@ -10565,11 +10961,11 @@
       <w:pPr>
         <w:pStyle w:val="Heading3"/>
       </w:pPr>
-      <w:bookmarkStart w:id="23" w:name="_Toc433016564"/>
+      <w:bookmarkStart w:id="25" w:name="_Toc433016564"/>
       <w:r>
         <w:t>GitHub</w:t>
       </w:r>
-      <w:bookmarkEnd w:id="23"/>
+      <w:bookmarkEnd w:id="25"/>
     </w:p>
     <w:p>
       <w:r>
@@ -10585,17 +10981,14 @@
         <w:t>it</w:t>
       </w:r>
       <w:r>
-        <w:t xml:space="preserve">, com as suas próprias funcionalidades. As funções da </w:t>
-      </w:r>
-      <w:r>
-        <w:lastRenderedPageBreak/>
-        <w:t>plataforma GitHub, as aplicações desktop, e o GitHub Enterprize torna escrever código muito mais fácil para indivíduos e equipas</w:t>
+        <w:t>, com as suas próprias funcionalidades. As funções da plataforma GitHub, as aplicações desktop, e o GitHub Enterprize torna escrever código muito mais fácil para indivíduos e equipas</w:t>
       </w:r>
       <w:sdt>
         <w:sdtPr>
           <w:id w:val="1006329409"/>
           <w:citation/>
         </w:sdtPr>
+        <w:sdtEndPr/>
         <w:sdtContent>
           <w:r>
             <w:fldChar w:fldCharType="begin"/>
@@ -10676,7 +11069,7 @@
                     <pic:cNvPicPr/>
                   </pic:nvPicPr>
                   <pic:blipFill>
-                    <a:blip r:embed="rId17">
+                    <a:blip r:embed="rId18">
                       <a:extLst>
                         <a:ext uri="{28A0092B-C50C-407E-A947-70E740481C1C}">
                           <a14:useLocalDpi xmlns:a14="http://schemas.microsoft.com/office/drawing/2010/main" val="0"/>
@@ -10712,18 +11105,29 @@
       </w:r>
     </w:p>
     <w:p>
+      <w:r>
+        <w:t>Aqui serão discutidos alguns desafios que surgiram durante a codificação da aplicação.</w:t>
+      </w:r>
+    </w:p>
+    <w:p>
       <w:pPr>
         <w:pStyle w:val="Heading3"/>
       </w:pPr>
-      <w:bookmarkStart w:id="24" w:name="_Toc433016565"/>
+      <w:bookmarkStart w:id="26" w:name="_Toc433016565"/>
       <w:r>
         <w:t>Visualização dos registos de boleias num único mapa de boleias</w:t>
       </w:r>
-      <w:bookmarkEnd w:id="24"/>
-    </w:p>
-    <w:p>
-      <w:r>
-        <w:t>Problema:</w:t>
+      <w:bookmarkEnd w:id="26"/>
+    </w:p>
+    <w:p>
+      <w:r>
+        <w:t>Problema</w:t>
+      </w:r>
+      <w:r>
+        <w:t xml:space="preserve"> – Visualização gráfica e intuitiva do mapa das boleias</w:t>
+      </w:r>
+      <w:r>
+        <w:t>:</w:t>
       </w:r>
     </w:p>
     <w:p>
@@ -10772,13 +11176,33 @@
     </w:p>
     <w:p>
       <w:r>
+        <w:lastRenderedPageBreak/>
         <w:t>Solução:</w:t>
       </w:r>
     </w:p>
     <w:p>
       <w:r>
-        <w:lastRenderedPageBreak/>
-        <w:t>Em resposta ao primeiro ponto do problema, o autor decidiu fazer um mapa de boleias com o aspeto visual de um horário semanal, ou seja, uma tabela em que as colunas indicam o dia da semana (segunda a sexta) e as linhas indicam as horas em intervalos de meia hora (ex: 8:00-8:30).</w:t>
+        <w:t>Em resposta ao prim</w:t>
+      </w:r>
+      <w:r>
+        <w:t xml:space="preserve">eiro ponto do problema, </w:t>
+      </w:r>
+      <w:r>
+        <w:t>decidiu</w:t>
+      </w:r>
+      <w:r>
+        <w:t>-se</w:t>
+      </w:r>
+      <w:r>
+        <w:t xml:space="preserve"> fazer um mapa de boleias com o aspeto visual de um horário semanal, ou seja, uma tabela em que as colunas indicam o dia da semana (segunda a sexta) e as linhas indicam as horas em intervalos de meia hora (ex: </w:t>
+      </w:r>
+      <w:proofErr w:type="gramStart"/>
+      <w:r>
+        <w:t>8:00</w:t>
+      </w:r>
+      <w:proofErr w:type="gramEnd"/>
+      <w:r>
+        <w:t>-8:30).</w:t>
       </w:r>
       <w:r>
         <w:t xml:space="preserve"> </w:t>
@@ -10859,18 +11283,24 @@
       <w:pPr>
         <w:pStyle w:val="Heading3"/>
       </w:pPr>
-      <w:bookmarkStart w:id="25" w:name="_Toc433016566"/>
+      <w:bookmarkStart w:id="27" w:name="_Toc433016566"/>
       <w:r>
         <w:t xml:space="preserve">Interface e interação </w:t>
       </w:r>
       <w:r>
         <w:t>eficiente da aplicação</w:t>
       </w:r>
-      <w:bookmarkEnd w:id="25"/>
-    </w:p>
-    <w:p>
-      <w:r>
-        <w:t xml:space="preserve">Problema: </w:t>
+      <w:bookmarkEnd w:id="27"/>
+    </w:p>
+    <w:p>
+      <w:r>
+        <w:t>Problema</w:t>
+      </w:r>
+      <w:r>
+        <w:t xml:space="preserve"> – Interação fácil e intuitiva com o mapa das boleias, nomeadamente nas operações mais comuns</w:t>
+      </w:r>
+      <w:r>
+        <w:t xml:space="preserve">: </w:t>
       </w:r>
     </w:p>
     <w:p>
@@ -10920,7 +11350,19 @@
         <w:t xml:space="preserve">Seguindo estas ideias, foi feito o mesmo para os blocos preenchidos, tornando estes blocos igualmente em botões. </w:t>
       </w:r>
       <w:r>
-        <w:t xml:space="preserve">No caso de o utilizador clicar num bloco preenchido cuja boleia não é sua, simplesmente apareçe uma caixa com as informações da boleia e com um botão que permite entrar ou sair da boleia caso seja passageiro ou não. No caso de ser condutor, apareçe uma caixa semelhante mas com elementos de texto caso </w:t>
+        <w:t>No caso de o utilizador clicar num bloco preenchido cuja boleia não é sua, simplesmente apareçe uma caixa com as informações da boleia e com um botão que permite entrar ou sair da boleia caso seja passageiro ou não.</w:t>
+      </w:r>
+      <w:r>
+        <w:t xml:space="preserve"> No caso de ser condutor, aparec</w:t>
+      </w:r>
+      <w:r>
+        <w:t>e uma caixa semelhante</w:t>
+      </w:r>
+      <w:r>
+        <w:t>,</w:t>
+      </w:r>
+      <w:r>
+        <w:t xml:space="preserve"> mas com elementos de texto caso </w:t>
       </w:r>
       <w:r>
         <w:t xml:space="preserve">o utilizador </w:t>
@@ -10963,11 +11405,11 @@
       <w:pPr>
         <w:pStyle w:val="Heading3"/>
       </w:pPr>
-      <w:bookmarkStart w:id="26" w:name="_Toc433016567"/>
+      <w:bookmarkStart w:id="28" w:name="_Toc433016567"/>
       <w:r>
         <w:t>Testes</w:t>
       </w:r>
-      <w:bookmarkEnd w:id="26"/>
+      <w:bookmarkEnd w:id="28"/>
     </w:p>
     <w:p>
       <w:r>
@@ -10998,6 +11440,7 @@
           <w:id w:val="310834026"/>
           <w:citation/>
         </w:sdtPr>
+        <w:sdtEndPr/>
         <w:sdtContent>
           <w:r>
             <w:fldChar w:fldCharType="begin"/>
@@ -11031,17 +11474,26 @@
     </w:p>
     <w:p>
       <w:pPr>
+        <w:spacing w:line="276" w:lineRule="auto"/>
+        <w:jc w:val="left"/>
+      </w:pPr>
+      <w:r>
+        <w:br w:type="page"/>
+      </w:r>
+    </w:p>
+    <w:p>
+      <w:pPr>
         <w:pStyle w:val="Heading3"/>
       </w:pPr>
-      <w:bookmarkStart w:id="27" w:name="_Toc433016568"/>
-      <w:r>
+      <w:bookmarkStart w:id="29" w:name="_Toc433016568"/>
+      <w:r>
+        <w:lastRenderedPageBreak/>
         <w:t>Avaliação do produto desenvolvido</w:t>
       </w:r>
-      <w:bookmarkEnd w:id="27"/>
-    </w:p>
-    <w:p>
-      <w:r>
-        <w:lastRenderedPageBreak/>
+      <w:bookmarkEnd w:id="29"/>
+    </w:p>
+    <w:p>
+      <w:r>
         <w:t xml:space="preserve">Para uma melhor avalição da aplicação, foi utilizado uma aplicação web desenvolvida pela Google chamada PageSpeed Insights. Esta aplicação avalia a performance da </w:t>
       </w:r>
       <w:r>
@@ -11091,32 +11543,6 @@
       </w:r>
     </w:p>
     <w:p/>
-    <w:p/>
-    <w:p>
-      <w:pPr>
-        <w:sectPr>
-          <w:headerReference w:type="default" r:id="rId18"/>
-          <w:pgSz w:w="11906" w:h="16838"/>
-          <w:pgMar w:top="1417" w:right="1701" w:bottom="1417" w:left="1701" w:header="708" w:footer="708" w:gutter="0"/>
-          <w:cols w:space="708"/>
-          <w:docGrid w:linePitch="360"/>
-        </w:sectPr>
-      </w:pPr>
-      <w:r>
-        <w:t xml:space="preserve"> </w:t>
-      </w:r>
-    </w:p>
-    <w:p>
-      <w:pPr>
-        <w:pStyle w:val="Heading1"/>
-      </w:pPr>
-      <w:bookmarkStart w:id="28" w:name="_Toc433016569"/>
-      <w:r>
-        <w:lastRenderedPageBreak/>
-        <w:t>Conclusão</w:t>
-      </w:r>
-      <w:bookmarkEnd w:id="28"/>
-    </w:p>
     <w:p/>
     <w:p>
       <w:pPr>
@@ -11128,8 +11554,34 @@
           <w:docGrid w:linePitch="360"/>
         </w:sectPr>
       </w:pPr>
-    </w:p>
-    <w:bookmarkStart w:id="29" w:name="_Toc433016570" w:displacedByCustomXml="next"/>
+      <w:r>
+        <w:t xml:space="preserve"> </w:t>
+      </w:r>
+    </w:p>
+    <w:p>
+      <w:pPr>
+        <w:pStyle w:val="Heading1"/>
+      </w:pPr>
+      <w:bookmarkStart w:id="30" w:name="_Toc433016569"/>
+      <w:r>
+        <w:lastRenderedPageBreak/>
+        <w:t>Conclusão</w:t>
+      </w:r>
+      <w:bookmarkEnd w:id="30"/>
+    </w:p>
+    <w:p/>
+    <w:p>
+      <w:pPr>
+        <w:sectPr>
+          <w:headerReference w:type="default" r:id="rId20"/>
+          <w:pgSz w:w="11906" w:h="16838"/>
+          <w:pgMar w:top="1417" w:right="1701" w:bottom="1417" w:left="1701" w:header="708" w:footer="708" w:gutter="0"/>
+          <w:cols w:space="708"/>
+          <w:docGrid w:linePitch="360"/>
+        </w:sectPr>
+      </w:pPr>
+    </w:p>
+    <w:bookmarkStart w:id="31" w:name="_Toc433016570" w:displacedByCustomXml="next"/>
     <w:sdt>
       <w:sdtPr>
         <w:rPr>
@@ -11158,13 +11610,14 @@
           <w:r>
             <w:t>Bibliografia</w:t>
           </w:r>
-          <w:bookmarkEnd w:id="29"/>
+          <w:bookmarkEnd w:id="31"/>
         </w:p>
         <w:sdt>
           <w:sdtPr>
             <w:id w:val="111145805"/>
             <w:bibliography/>
           </w:sdtPr>
+          <w:sdtEndPr/>
           <w:sdtContent>
             <w:p>
               <w:pPr>
@@ -11805,7 +12258,7 @@
     <w:p>
       <w:pPr>
         <w:sectPr>
-          <w:headerReference w:type="default" r:id="rId20"/>
+          <w:headerReference w:type="default" r:id="rId21"/>
           <w:pgSz w:w="11906" w:h="16838"/>
           <w:pgMar w:top="1417" w:right="1701" w:bottom="1417" w:left="1701" w:header="708" w:footer="708" w:gutter="0"/>
           <w:cols w:space="708"/>
@@ -11817,12 +12270,12 @@
       <w:pPr>
         <w:pStyle w:val="Heading1"/>
       </w:pPr>
-      <w:bookmarkStart w:id="30" w:name="_Toc433016571"/>
+      <w:bookmarkStart w:id="32" w:name="_Toc433016571"/>
       <w:r>
         <w:lastRenderedPageBreak/>
         <w:t>Anexos</w:t>
       </w:r>
-      <w:bookmarkEnd w:id="30"/>
+      <w:bookmarkEnd w:id="32"/>
     </w:p>
     <w:p>
       <w:pPr>
@@ -14795,7 +15248,7 @@
                     <pic:cNvPicPr/>
                   </pic:nvPicPr>
                   <pic:blipFill>
-                    <a:blip r:embed="rId21">
+                    <a:blip r:embed="rId22">
                       <a:extLst>
                         <a:ext uri="{28A0092B-C50C-407E-A947-70E740481C1C}">
                           <a14:useLocalDpi xmlns:a14="http://schemas.microsoft.com/office/drawing/2010/main" val="0"/>
@@ -14854,7 +15307,7 @@
                     <pic:cNvPicPr/>
                   </pic:nvPicPr>
                   <pic:blipFill>
-                    <a:blip r:embed="rId22">
+                    <a:blip r:embed="rId23">
                       <a:extLst>
                         <a:ext uri="{28A0092B-C50C-407E-A947-70E740481C1C}">
                           <a14:useLocalDpi xmlns:a14="http://schemas.microsoft.com/office/drawing/2010/main" val="0"/>
@@ -14924,7 +15377,7 @@
                     <pic:cNvPicPr/>
                   </pic:nvPicPr>
                   <pic:blipFill>
-                    <a:blip r:embed="rId23" cstate="print">
+                    <a:blip r:embed="rId24" cstate="print">
                       <a:extLst>
                         <a:ext uri="{28A0092B-C50C-407E-A947-70E740481C1C}">
                           <a14:useLocalDpi xmlns:a14="http://schemas.microsoft.com/office/drawing/2010/main" val="0"/>
@@ -14983,7 +15436,7 @@
                     <pic:cNvPicPr/>
                   </pic:nvPicPr>
                   <pic:blipFill>
-                    <a:blip r:embed="rId24" cstate="print">
+                    <a:blip r:embed="rId25" cstate="print">
                       <a:extLst>
                         <a:ext uri="{28A0092B-C50C-407E-A947-70E740481C1C}">
                           <a14:useLocalDpi xmlns:a14="http://schemas.microsoft.com/office/drawing/2010/main" val="0"/>
@@ -15032,7 +15485,7 @@
                     <pic:cNvPicPr/>
                   </pic:nvPicPr>
                   <pic:blipFill>
-                    <a:blip r:embed="rId25" cstate="print">
+                    <a:blip r:embed="rId26" cstate="print">
                       <a:extLst>
                         <a:ext uri="{28A0092B-C50C-407E-A947-70E740481C1C}">
                           <a14:useLocalDpi xmlns:a14="http://schemas.microsoft.com/office/drawing/2010/main" val="0"/>
@@ -15087,7 +15540,7 @@
                     <pic:cNvPicPr/>
                   </pic:nvPicPr>
                   <pic:blipFill>
-                    <a:blip r:embed="rId26" cstate="print">
+                    <a:blip r:embed="rId27" cstate="print">
                       <a:extLst>
                         <a:ext uri="{28A0092B-C50C-407E-A947-70E740481C1C}">
                           <a14:useLocalDpi xmlns:a14="http://schemas.microsoft.com/office/drawing/2010/main" val="0"/>
@@ -15161,7 +15614,7 @@
                     <pic:cNvPicPr/>
                   </pic:nvPicPr>
                   <pic:blipFill>
-                    <a:blip r:embed="rId27">
+                    <a:blip r:embed="rId28">
                       <a:extLst>
                         <a:ext uri="{28A0092B-C50C-407E-A947-70E740481C1C}">
                           <a14:useLocalDpi xmlns:a14="http://schemas.microsoft.com/office/drawing/2010/main" val="0"/>
@@ -15236,7 +15689,7 @@
                     <pic:cNvPicPr/>
                   </pic:nvPicPr>
                   <pic:blipFill>
-                    <a:blip r:embed="rId28">
+                    <a:blip r:embed="rId29">
                       <a:extLst>
                         <a:ext uri="{28A0092B-C50C-407E-A947-70E740481C1C}">
                           <a14:useLocalDpi xmlns:a14="http://schemas.microsoft.com/office/drawing/2010/main" val="0"/>
@@ -15311,7 +15764,7 @@
                     <pic:cNvPicPr/>
                   </pic:nvPicPr>
                   <pic:blipFill>
-                    <a:blip r:embed="rId29">
+                    <a:blip r:embed="rId30">
                       <a:extLst>
                         <a:ext uri="{28A0092B-C50C-407E-A947-70E740481C1C}">
                           <a14:useLocalDpi xmlns:a14="http://schemas.microsoft.com/office/drawing/2010/main" val="0"/>
@@ -15339,7 +15792,7 @@
       </w:r>
     </w:p>
     <w:sectPr>
-      <w:headerReference w:type="default" r:id="rId30"/>
+      <w:headerReference w:type="default" r:id="rId31"/>
       <w:pgSz w:w="11906" w:h="16838"/>
       <w:pgMar w:top="1417" w:right="1701" w:bottom="1417" w:left="1701" w:header="708" w:footer="708" w:gutter="0"/>
       <w:cols w:space="708"/>
@@ -15401,7 +15854,7 @@
           <w:rPr>
             <w:noProof/>
           </w:rPr>
-          <w:t>15</w:t>
+          <w:t>16</w:t>
         </w:r>
         <w:r>
           <w:rPr>
@@ -15495,10 +15948,7 @@
       <w:pStyle w:val="Header"/>
     </w:pPr>
     <w:r>
-      <w:t xml:space="preserve">CAPÍTULO </w:t>
-    </w:r>
-    <w:r>
-      <w:t>2.ESTADO DE ARTE</w:t>
+      <w:t>CAPÍTULO 2.ESTADO DE ARTE</w:t>
     </w:r>
   </w:p>
 </w:hdr>
@@ -15511,10 +15961,7 @@
       <w:pStyle w:val="Header"/>
     </w:pPr>
     <w:r>
-      <w:t xml:space="preserve">CAPÍTULO </w:t>
-    </w:r>
-    <w:r>
-      <w:t>3.METODOLOGIA E ANÁLISE DE REQUISITOS</w:t>
+      <w:t>CAPÍTULO 3.METODOLOGIA E ANÁLISE DE REQUISITOS</w:t>
     </w:r>
   </w:p>
 </w:hdr>
@@ -15527,10 +15974,7 @@
       <w:pStyle w:val="Header"/>
     </w:pPr>
     <w:r>
-      <w:t xml:space="preserve">CAPÍTULO </w:t>
-    </w:r>
-    <w:r>
-      <w:t>4.DESENVOLVIMENTO</w:t>
+      <w:t>CAPÍTULO 4.DESENVOLVIMENTO</w:t>
     </w:r>
   </w:p>
 </w:hdr>
@@ -15543,10 +15987,7 @@
       <w:pStyle w:val="Header"/>
     </w:pPr>
     <w:r>
-      <w:t xml:space="preserve">CAPÍTULO </w:t>
-    </w:r>
-    <w:r>
-      <w:t>8.CONCLUSÃO</w:t>
+      <w:t>CAPÍTULO 8.CONCLUSÃO</w:t>
     </w:r>
   </w:p>
 </w:hdr>
@@ -15559,10 +16000,7 @@
       <w:pStyle w:val="Header"/>
     </w:pPr>
     <w:r>
-      <w:t xml:space="preserve">CAPÍTULO </w:t>
-    </w:r>
-    <w:r>
-      <w:t>9.BIBLIOGRAFIA</w:t>
+      <w:t>CAPÍTULO 9.BIBLIOGRAFIA</w:t>
     </w:r>
   </w:p>
 </w:hdr>
@@ -15575,10 +16013,7 @@
       <w:pStyle w:val="Header"/>
     </w:pPr>
     <w:r>
-      <w:t xml:space="preserve">CAPÍTULO </w:t>
-    </w:r>
-    <w:r>
-      <w:t>10.ANEXOS</w:t>
+      <w:t>CAPÍTULO 10.ANEXOS</w:t>
     </w:r>
   </w:p>
 </w:hdr>
@@ -21243,528 +21678,6 @@
 </w:styles>
 </file>
 
-<file path=word/glossary/document.xml><?xml version="1.0" encoding="utf-8"?>
-<w:glossaryDocument xmlns:wpc="http://schemas.microsoft.com/office/word/2010/wordprocessingCanvas" xmlns:mc="http://schemas.openxmlformats.org/markup-compatibility/2006" xmlns:o="urn:schemas-microsoft-com:office:office" xmlns:r="http://schemas.openxmlformats.org/officeDocument/2006/relationships" xmlns:m="http://schemas.openxmlformats.org/officeDocument/2006/math" xmlns:v="urn:schemas-microsoft-com:vml" xmlns:wp14="http://schemas.microsoft.com/office/word/2010/wordprocessingDrawing" xmlns:wp="http://schemas.openxmlformats.org/drawingml/2006/wordprocessingDrawing" xmlns:w10="urn:schemas-microsoft-com:office:word" xmlns:w="http://schemas.openxmlformats.org/wordprocessingml/2006/main" xmlns:w14="http://schemas.microsoft.com/office/word/2010/wordml" xmlns:wpg="http://schemas.microsoft.com/office/word/2010/wordprocessingGroup" xmlns:wpi="http://schemas.microsoft.com/office/word/2010/wordprocessingInk" xmlns:wne="http://schemas.microsoft.com/office/word/2006/wordml" xmlns:wps="http://schemas.microsoft.com/office/word/2010/wordprocessingShape" mc:Ignorable="w14 wp14"/>
-</file>
-
-<file path=word/glossary/fontTable.xml><?xml version="1.0" encoding="utf-8"?>
-<w:fonts xmlns:mc="http://schemas.openxmlformats.org/markup-compatibility/2006" xmlns:r="http://schemas.openxmlformats.org/officeDocument/2006/relationships" xmlns:w="http://schemas.openxmlformats.org/wordprocessingml/2006/main" xmlns:w14="http://schemas.microsoft.com/office/word/2010/wordml" mc:Ignorable="w14">
-  <w:font w:name="Courier New">
-    <w:panose1 w:val="02070309020205020404"/>
-    <w:charset w:val="00"/>
-    <w:family w:val="modern"/>
-    <w:pitch w:val="fixed"/>
-    <w:sig w:usb0="E0002AFF" w:usb1="C0007843" w:usb2="00000009" w:usb3="00000000" w:csb0="000001FF" w:csb1="00000000"/>
-  </w:font>
-  <w:font w:name="Times New Roman">
-    <w:panose1 w:val="02020603050405020304"/>
-    <w:charset w:val="00"/>
-    <w:family w:val="roman"/>
-    <w:pitch w:val="variable"/>
-    <w:sig w:usb0="E0002AFF" w:usb1="C0007841" w:usb2="00000009" w:usb3="00000000" w:csb0="000001FF" w:csb1="00000000"/>
-  </w:font>
-  <w:font w:name="Wingdings">
-    <w:panose1 w:val="05000000000000000000"/>
-    <w:charset w:val="02"/>
-    <w:family w:val="auto"/>
-    <w:pitch w:val="variable"/>
-    <w:sig w:usb0="00000000" w:usb1="10000000" w:usb2="00000000" w:usb3="00000000" w:csb0="80000000" w:csb1="00000000"/>
-  </w:font>
-  <w:font w:name="Symbol">
-    <w:panose1 w:val="05050102010706020507"/>
-    <w:charset w:val="02"/>
-    <w:family w:val="roman"/>
-    <w:pitch w:val="variable"/>
-    <w:sig w:usb0="00000000" w:usb1="10000000" w:usb2="00000000" w:usb3="00000000" w:csb0="80000000" w:csb1="00000000"/>
-  </w:font>
-  <w:font w:name="Calibri">
-    <w:panose1 w:val="020F0502020204030204"/>
-    <w:charset w:val="00"/>
-    <w:family w:val="swiss"/>
-    <w:pitch w:val="variable"/>
-    <w:sig w:usb0="E00002FF" w:usb1="4000ACFF" w:usb2="00000001" w:usb3="00000000" w:csb0="0000019F" w:csb1="00000000"/>
-  </w:font>
-  <w:font w:name="MS Mincho">
-    <w:altName w:val="ＭＳ 明朝"/>
-    <w:panose1 w:val="02020609040205080304"/>
-    <w:charset w:val="80"/>
-    <w:family w:val="modern"/>
-    <w:pitch w:val="fixed"/>
-    <w:sig w:usb0="E00002FF" w:usb1="6AC7FDFB" w:usb2="00000012" w:usb3="00000000" w:csb0="0002009F" w:csb1="00000000"/>
-  </w:font>
-  <w:font w:name="Cambria">
-    <w:panose1 w:val="02040503050406030204"/>
-    <w:charset w:val="00"/>
-    <w:family w:val="roman"/>
-    <w:pitch w:val="variable"/>
-    <w:sig w:usb0="E00002FF" w:usb1="400004FF" w:usb2="00000000" w:usb3="00000000" w:csb0="0000019F" w:csb1="00000000"/>
-  </w:font>
-  <w:font w:name="MS Gothic">
-    <w:altName w:val="ＭＳ ゴシック"/>
-    <w:panose1 w:val="020B0609070205080204"/>
-    <w:charset w:val="80"/>
-    <w:family w:val="modern"/>
-    <w:pitch w:val="fixed"/>
-    <w:sig w:usb0="E00002FF" w:usb1="6AC7FDFB" w:usb2="00000012" w:usb3="00000000" w:csb0="0002009F" w:csb1="00000000"/>
-  </w:font>
-  <w:font w:name="Tahoma">
-    <w:panose1 w:val="020B0604030504040204"/>
-    <w:charset w:val="00"/>
-    <w:family w:val="swiss"/>
-    <w:pitch w:val="variable"/>
-    <w:sig w:usb0="E1002EFF" w:usb1="C000605B" w:usb2="00000029" w:usb3="00000000" w:csb0="000101FF" w:csb1="00000000"/>
-  </w:font>
-</w:fonts>
-</file>
-
-<file path=word/glossary/settings.xml><?xml version="1.0" encoding="utf-8"?>
-<w:settings xmlns:mc="http://schemas.openxmlformats.org/markup-compatibility/2006" xmlns:o="urn:schemas-microsoft-com:office:office" xmlns:r="http://schemas.openxmlformats.org/officeDocument/2006/relationships" xmlns:m="http://schemas.openxmlformats.org/officeDocument/2006/math" xmlns:v="urn:schemas-microsoft-com:vml" xmlns:w10="urn:schemas-microsoft-com:office:word" xmlns:w="http://schemas.openxmlformats.org/wordprocessingml/2006/main" xmlns:w14="http://schemas.microsoft.com/office/word/2010/wordml" xmlns:sl="http://schemas.openxmlformats.org/schemaLibrary/2006/main" mc:Ignorable="w14">
-  <w:view w:val="normal"/>
-  <w:defaultTabStop w:val="708"/>
-  <w:hyphenationZone w:val="425"/>
-  <w:characterSpacingControl w:val="doNotCompress"/>
-  <w:compat>
-    <w:useFELayout/>
-    <w:compatSetting w:name="compatibilityMode" w:uri="http://schemas.microsoft.com/office/word" w:val="14"/>
-    <w:compatSetting w:name="overrideTableStyleFontSizeAndJustification" w:uri="http://schemas.microsoft.com/office/word" w:val="1"/>
-    <w:compatSetting w:name="enableOpenTypeFeatures" w:uri="http://schemas.microsoft.com/office/word" w:val="1"/>
-    <w:compatSetting w:name="doNotFlipMirrorIndents" w:uri="http://schemas.microsoft.com/office/word" w:val="1"/>
-  </w:compat>
-  <w:rsids>
-    <w:rsidRoot w:val="00E51AB5"/>
-    <w:rsid w:val="00E51AB5"/>
-  </w:rsids>
-  <m:mathPr>
-    <m:mathFont m:val="Cambria Math"/>
-    <m:brkBin m:val="before"/>
-    <m:brkBinSub m:val="--"/>
-    <m:smallFrac m:val="0"/>
-    <m:dispDef/>
-    <m:lMargin m:val="0"/>
-    <m:rMargin m:val="0"/>
-    <m:defJc m:val="centerGroup"/>
-    <m:wrapIndent m:val="1440"/>
-    <m:intLim m:val="subSup"/>
-    <m:naryLim m:val="undOvr"/>
-  </m:mathPr>
-  <w:themeFontLang w:val="pt-PT" w:eastAsia="ja-JP"/>
-  <w:clrSchemeMapping w:bg1="light1" w:t1="dark1" w:bg2="light2" w:t2="dark2" w:accent1="accent1" w:accent2="accent2" w:accent3="accent3" w:accent4="accent4" w:accent5="accent5" w:accent6="accent6" w:hyperlink="hyperlink" w:followedHyperlink="followedHyperlink"/>
-  <w:decimalSymbol w:val=","/>
-  <w:listSeparator w:val=";"/>
-</w:settings>
-</file>
-
-<file path=word/glossary/styles.xml><?xml version="1.0" encoding="utf-8"?>
-<w:styles xmlns:mc="http://schemas.openxmlformats.org/markup-compatibility/2006" xmlns:r="http://schemas.openxmlformats.org/officeDocument/2006/relationships" xmlns:w="http://schemas.openxmlformats.org/wordprocessingml/2006/main" xmlns:w14="http://schemas.microsoft.com/office/word/2010/wordml" mc:Ignorable="w14">
-  <w:docDefaults>
-    <w:rPrDefault>
-      <w:rPr>
-        <w:rFonts w:asciiTheme="minorHAnsi" w:eastAsiaTheme="minorEastAsia" w:hAnsiTheme="minorHAnsi" w:cstheme="minorBidi"/>
-        <w:sz w:val="22"/>
-        <w:szCs w:val="22"/>
-        <w:lang w:val="pt-PT" w:eastAsia="ja-JP" w:bidi="ar-SA"/>
-      </w:rPr>
-    </w:rPrDefault>
-    <w:pPrDefault>
-      <w:pPr>
-        <w:spacing w:after="200" w:line="276" w:lineRule="auto"/>
-      </w:pPr>
-    </w:pPrDefault>
-  </w:docDefaults>
-  <w:latentStyles w:defLockedState="0" w:defUIPriority="99" w:defSemiHidden="1" w:defUnhideWhenUsed="1" w:defQFormat="0" w:count="267">
-    <w:lsdException w:name="Normal" w:semiHidden="0" w:uiPriority="0" w:unhideWhenUsed="0" w:qFormat="1"/>
-    <w:lsdException w:name="heading 1" w:semiHidden="0" w:uiPriority="9" w:unhideWhenUsed="0" w:qFormat="1"/>
-    <w:lsdException w:name="heading 2" w:uiPriority="9" w:qFormat="1"/>
-    <w:lsdException w:name="heading 3" w:uiPriority="9" w:qFormat="1"/>
-    <w:lsdException w:name="heading 4" w:uiPriority="9" w:qFormat="1"/>
-    <w:lsdException w:name="heading 5" w:uiPriority="9" w:qFormat="1"/>
-    <w:lsdException w:name="heading 6" w:uiPriority="9" w:qFormat="1"/>
-    <w:lsdException w:name="heading 7" w:uiPriority="9" w:qFormat="1"/>
-    <w:lsdException w:name="heading 8" w:uiPriority="9" w:qFormat="1"/>
-    <w:lsdException w:name="heading 9" w:uiPriority="9" w:qFormat="1"/>
-    <w:lsdException w:name="toc 1" w:uiPriority="39"/>
-    <w:lsdException w:name="toc 2" w:uiPriority="39"/>
-    <w:lsdException w:name="toc 3" w:uiPriority="39"/>
-    <w:lsdException w:name="toc 4" w:uiPriority="39"/>
-    <w:lsdException w:name="toc 5" w:uiPriority="39"/>
-    <w:lsdException w:name="toc 6" w:uiPriority="39"/>
-    <w:lsdException w:name="toc 7" w:uiPriority="39"/>
-    <w:lsdException w:name="toc 8" w:uiPriority="39"/>
-    <w:lsdException w:name="toc 9" w:uiPriority="39"/>
-    <w:lsdException w:name="caption" w:uiPriority="35" w:qFormat="1"/>
-    <w:lsdException w:name="Title" w:semiHidden="0" w:uiPriority="10" w:unhideWhenUsed="0" w:qFormat="1"/>
-    <w:lsdException w:name="Default Paragraph Font" w:uiPriority="1"/>
-    <w:lsdException w:name="Subtitle" w:semiHidden="0" w:uiPriority="11" w:unhideWhenUsed="0" w:qFormat="1"/>
-    <w:lsdException w:name="Strong" w:semiHidden="0" w:uiPriority="22" w:unhideWhenUsed="0" w:qFormat="1"/>
-    <w:lsdException w:name="Emphasis" w:semiHidden="0" w:uiPriority="20" w:unhideWhenUsed="0" w:qFormat="1"/>
-    <w:lsdException w:name="Table Grid" w:semiHidden="0" w:uiPriority="59" w:unhideWhenUsed="0"/>
-    <w:lsdException w:name="Placeholder Text" w:unhideWhenUsed="0"/>
-    <w:lsdException w:name="No Spacing" w:semiHidden="0" w:uiPriority="1" w:unhideWhenUsed="0" w:qFormat="1"/>
-    <w:lsdException w:name="Light Shading" w:semiHidden="0" w:uiPriority="60" w:unhideWhenUsed="0"/>
-    <w:lsdException w:name="Light List" w:semiHidden="0" w:uiPriority="61" w:unhideWhenUsed="0"/>
-    <w:lsdException w:name="Light Grid" w:semiHidden="0" w:uiPriority="62" w:unhideWhenUsed="0"/>
-    <w:lsdException w:name="Medium Shading 1" w:semiHidden="0" w:uiPriority="63" w:unhideWhenUsed="0"/>
-    <w:lsdException w:name="Medium Shading 2" w:semiHidden="0" w:uiPriority="64" w:unhideWhenUsed="0"/>
-    <w:lsdException w:name="Medium List 1" w:semiHidden="0" w:uiPriority="65" w:unhideWhenUsed="0"/>
-    <w:lsdException w:name="Medium List 2" w:semiHidden="0" w:uiPriority="66" w:unhideWhenUsed="0"/>
-    <w:lsdException w:name="Medium Grid 1" w:semiHidden="0" w:uiPriority="67" w:unhideWhenUsed="0"/>
-    <w:lsdException w:name="Medium Grid 2" w:semiHidden="0" w:uiPriority="68" w:unhideWhenUsed="0"/>
-    <w:lsdException w:name="Medium Grid 3" w:semiHidden="0" w:uiPriority="69" w:unhideWhenUsed="0"/>
-    <w:lsdException w:name="Dark List" w:semiHidden="0" w:uiPriority="70" w:unhideWhenUsed="0"/>
-    <w:lsdException w:name="Colorful Shading" w:semiHidden="0" w:uiPriority="71" w:unhideWhenUsed="0"/>
-    <w:lsdException w:name="Colorful List" w:semiHidden="0" w:uiPriority="72" w:unhideWhenUsed="0"/>
-    <w:lsdException w:name="Colorful Grid" w:semiHidden="0" w:uiPriority="73" w:unhideWhenUsed="0"/>
-    <w:lsdException w:name="Light Shading Accent 1" w:semiHidden="0" w:uiPriority="60" w:unhideWhenUsed="0"/>
-    <w:lsdException w:name="Light List Accent 1" w:semiHidden="0" w:uiPriority="61" w:unhideWhenUsed="0"/>
-    <w:lsdException w:name="Light Grid Accent 1" w:semiHidden="0" w:uiPriority="62" w:unhideWhenUsed="0"/>
-    <w:lsdException w:name="Medium Shading 1 Accent 1" w:semiHidden="0" w:uiPriority="63" w:unhideWhenUsed="0"/>
-    <w:lsdException w:name="Medium Shading 2 Accent 1" w:semiHidden="0" w:uiPriority="64" w:unhideWhenUsed="0"/>
-    <w:lsdException w:name="Medium List 1 Accent 1" w:semiHidden="0" w:uiPriority="65" w:unhideWhenUsed="0"/>
-    <w:lsdException w:name="Revision" w:unhideWhenUsed="0"/>
-    <w:lsdException w:name="List Paragraph" w:semiHidden="0" w:uiPriority="34" w:unhideWhenUsed="0" w:qFormat="1"/>
-    <w:lsdException w:name="Quote" w:semiHidden="0" w:uiPriority="29" w:unhideWhenUsed="0" w:qFormat="1"/>
-    <w:lsdException w:name="Intense Quote" w:semiHidden="0" w:uiPriority="30" w:unhideWhenUsed="0" w:qFormat="1"/>
-    <w:lsdException w:name="Medium List 2 Accent 1" w:semiHidden="0" w:uiPriority="66" w:unhideWhenUsed="0"/>
-    <w:lsdException w:name="Medium Grid 1 Accent 1" w:semiHidden="0" w:uiPriority="67" w:unhideWhenUsed="0"/>
-    <w:lsdException w:name="Medium Grid 2 Accent 1" w:semiHidden="0" w:uiPriority="68" w:unhideWhenUsed="0"/>
-    <w:lsdException w:name="Medium Grid 3 Accent 1" w:semiHidden="0" w:uiPriority="69" w:unhideWhenUsed="0"/>
-    <w:lsdException w:name="Dark List Accent 1" w:semiHidden="0" w:uiPriority="70" w:unhideWhenUsed="0"/>
-    <w:lsdException w:name="Colorful Shading Accent 1" w:semiHidden="0" w:uiPriority="71" w:unhideWhenUsed="0"/>
-    <w:lsdException w:name="Colorful List Accent 1" w:semiHidden="0" w:uiPriority="72" w:unhideWhenUsed="0"/>
-    <w:lsdException w:name="Colorful Grid Accent 1" w:semiHidden="0" w:uiPriority="73" w:unhideWhenUsed="0"/>
-    <w:lsdException w:name="Light Shading Accent 2" w:semiHidden="0" w:uiPriority="60" w:unhideWhenUsed="0"/>
-    <w:lsdException w:name="Light List Accent 2" w:semiHidden="0" w:uiPriority="61" w:unhideWhenUsed="0"/>
-    <w:lsdException w:name="Light Grid Accent 2" w:semiHidden="0" w:uiPriority="62" w:unhideWhenUsed="0"/>
-    <w:lsdException w:name="Medium Shading 1 Accent 2" w:semiHidden="0" w:uiPriority="63" w:unhideWhenUsed="0"/>
-    <w:lsdException w:name="Medium Shading 2 Accent 2" w:semiHidden="0" w:uiPriority="64" w:unhideWhenUsed="0"/>
-    <w:lsdException w:name="Medium List 1 Accent 2" w:semiHidden="0" w:uiPriority="65" w:unhideWhenUsed="0"/>
-    <w:lsdException w:name="Medium List 2 Accent 2" w:semiHidden="0" w:uiPriority="66" w:unhideWhenUsed="0"/>
-    <w:lsdException w:name="Medium Grid 1 Accent 2" w:semiHidden="0" w:uiPriority="67" w:unhideWhenUsed="0"/>
-    <w:lsdException w:name="Medium Grid 2 Accent 2" w:semiHidden="0" w:uiPriority="68" w:unhideWhenUsed="0"/>
-    <w:lsdException w:name="Medium Grid 3 Accent 2" w:semiHidden="0" w:uiPriority="69" w:unhideWhenUsed="0"/>
-    <w:lsdException w:name="Dark List Accent 2" w:semiHidden="0" w:uiPriority="70" w:unhideWhenUsed="0"/>
-    <w:lsdException w:name="Colorful Shading Accent 2" w:semiHidden="0" w:uiPriority="71" w:unhideWhenUsed="0"/>
-    <w:lsdException w:name="Colorful List Accent 2" w:semiHidden="0" w:uiPriority="72" w:unhideWhenUsed="0"/>
-    <w:lsdException w:name="Colorful Grid Accent 2" w:semiHidden="0" w:uiPriority="73" w:unhideWhenUsed="0"/>
-    <w:lsdException w:name="Light Shading Accent 3" w:semiHidden="0" w:uiPriority="60" w:unhideWhenUsed="0"/>
-    <w:lsdException w:name="Light List Accent 3" w:semiHidden="0" w:uiPriority="61" w:unhideWhenUsed="0"/>
-    <w:lsdException w:name="Light Grid Accent 3" w:semiHidden="0" w:uiPriority="62" w:unhideWhenUsed="0"/>
-    <w:lsdException w:name="Medium Shading 1 Accent 3" w:semiHidden="0" w:uiPriority="63" w:unhideWhenUsed="0"/>
-    <w:lsdException w:name="Medium Shading 2 Accent 3" w:semiHidden="0" w:uiPriority="64" w:unhideWhenUsed="0"/>
-    <w:lsdException w:name="Medium List 1 Accent 3" w:semiHidden="0" w:uiPriority="65" w:unhideWhenUsed="0"/>
-    <w:lsdException w:name="Medium List 2 Accent 3" w:semiHidden="0" w:uiPriority="66" w:unhideWhenUsed="0"/>
-    <w:lsdException w:name="Medium Grid 1 Accent 3" w:semiHidden="0" w:uiPriority="67" w:unhideWhenUsed="0"/>
-    <w:lsdException w:name="Medium Grid 2 Accent 3" w:semiHidden="0" w:uiPriority="68" w:unhideWhenUsed="0"/>
-    <w:lsdException w:name="Medium Grid 3 Accent 3" w:semiHidden="0" w:uiPriority="69" w:unhideWhenUsed="0"/>
-    <w:lsdException w:name="Dark List Accent 3" w:semiHidden="0" w:uiPriority="70" w:unhideWhenUsed="0"/>
-    <w:lsdException w:name="Colorful Shading Accent 3" w:semiHidden="0" w:uiPriority="71" w:unhideWhenUsed="0"/>
-    <w:lsdException w:name="Colorful List Accent 3" w:semiHidden="0" w:uiPriority="72" w:unhideWhenUsed="0"/>
-    <w:lsdException w:name="Colorful Grid Accent 3" w:semiHidden="0" w:uiPriority="73" w:unhideWhenUsed="0"/>
-    <w:lsdException w:name="Light Shading Accent 4" w:semiHidden="0" w:uiPriority="60" w:unhideWhenUsed="0"/>
-    <w:lsdException w:name="Light List Accent 4" w:semiHidden="0" w:uiPriority="61" w:unhideWhenUsed="0"/>
-    <w:lsdException w:name="Light Grid Accent 4" w:semiHidden="0" w:uiPriority="62" w:unhideWhenUsed="0"/>
-    <w:lsdException w:name="Medium Shading 1 Accent 4" w:semiHidden="0" w:uiPriority="63" w:unhideWhenUsed="0"/>
-    <w:lsdException w:name="Medium Shading 2 Accent 4" w:semiHidden="0" w:uiPriority="64" w:unhideWhenUsed="0"/>
-    <w:lsdException w:name="Medium List 1 Accent 4" w:semiHidden="0" w:uiPriority="65" w:unhideWhenUsed="0"/>
-    <w:lsdException w:name="Medium List 2 Accent 4" w:semiHidden="0" w:uiPriority="66" w:unhideWhenUsed="0"/>
-    <w:lsdException w:name="Medium Grid 1 Accent 4" w:semiHidden="0" w:uiPriority="67" w:unhideWhenUsed="0"/>
-    <w:lsdException w:name="Medium Grid 2 Accent 4" w:semiHidden="0" w:uiPriority="68" w:unhideWhenUsed="0"/>
-    <w:lsdException w:name="Medium Grid 3 Accent 4" w:semiHidden="0" w:uiPriority="69" w:unhideWhenUsed="0"/>
-    <w:lsdException w:name="Dark List Accent 4" w:semiHidden="0" w:uiPriority="70" w:unhideWhenUsed="0"/>
-    <w:lsdException w:name="Colorful Shading Accent 4" w:semiHidden="0" w:uiPriority="71" w:unhideWhenUsed="0"/>
-    <w:lsdException w:name="Colorful List Accent 4" w:semiHidden="0" w:uiPriority="72" w:unhideWhenUsed="0"/>
-    <w:lsdException w:name="Colorful Grid Accent 4" w:semiHidden="0" w:uiPriority="73" w:unhideWhenUsed="0"/>
-    <w:lsdException w:name="Light Shading Accent 5" w:semiHidden="0" w:uiPriority="60" w:unhideWhenUsed="0"/>
-    <w:lsdException w:name="Light List Accent 5" w:semiHidden="0" w:uiPriority="61" w:unhideWhenUsed="0"/>
-    <w:lsdException w:name="Light Grid Accent 5" w:semiHidden="0" w:uiPriority="62" w:unhideWhenUsed="0"/>
-    <w:lsdException w:name="Medium Shading 1 Accent 5" w:semiHidden="0" w:uiPriority="63" w:unhideWhenUsed="0"/>
-    <w:lsdException w:name="Medium Shading 2 Accent 5" w:semiHidden="0" w:uiPriority="64" w:unhideWhenUsed="0"/>
-    <w:lsdException w:name="Medium List 1 Accent 5" w:semiHidden="0" w:uiPriority="65" w:unhideWhenUsed="0"/>
-    <w:lsdException w:name="Medium List 2 Accent 5" w:semiHidden="0" w:uiPriority="66" w:unhideWhenUsed="0"/>
-    <w:lsdException w:name="Medium Grid 1 Accent 5" w:semiHidden="0" w:uiPriority="67" w:unhideWhenUsed="0"/>
-    <w:lsdException w:name="Medium Grid 2 Accent 5" w:semiHidden="0" w:uiPriority="68" w:unhideWhenUsed="0"/>
-    <w:lsdException w:name="Medium Grid 3 Accent 5" w:semiHidden="0" w:uiPriority="69" w:unhideWhenUsed="0"/>
-    <w:lsdException w:name="Dark List Accent 5" w:semiHidden="0" w:uiPriority="70" w:unhideWhenUsed="0"/>
-    <w:lsdException w:name="Colorful Shading Accent 5" w:semiHidden="0" w:uiPriority="71" w:unhideWhenUsed="0"/>
-    <w:lsdException w:name="Colorful List Accent 5" w:semiHidden="0" w:uiPriority="72" w:unhideWhenUsed="0"/>
-    <w:lsdException w:name="Colorful Grid Accent 5" w:semiHidden="0" w:uiPriority="73" w:unhideWhenUsed="0"/>
-    <w:lsdException w:name="Light Shading Accent 6" w:semiHidden="0" w:uiPriority="60" w:unhideWhenUsed="0"/>
-    <w:lsdException w:name="Light List Accent 6" w:semiHidden="0" w:uiPriority="61" w:unhideWhenUsed="0"/>
-    <w:lsdException w:name="Light Grid Accent 6" w:semiHidden="0" w:uiPriority="62" w:unhideWhenUsed="0"/>
-    <w:lsdException w:name="Medium Shading 1 Accent 6" w:semiHidden="0" w:uiPriority="63" w:unhideWhenUsed="0"/>
-    <w:lsdException w:name="Medium Shading 2 Accent 6" w:semiHidden="0" w:uiPriority="64" w:unhideWhenUsed="0"/>
-    <w:lsdException w:name="Medium List 1 Accent 6" w:semiHidden="0" w:uiPriority="65" w:unhideWhenUsed="0"/>
-    <w:lsdException w:name="Medium List 2 Accent 6" w:semiHidden="0" w:uiPriority="66" w:unhideWhenUsed="0"/>
-    <w:lsdException w:name="Medium Grid 1 Accent 6" w:semiHidden="0" w:uiPriority="67" w:unhideWhenUsed="0"/>
-    <w:lsdException w:name="Medium Grid 2 Accent 6" w:semiHidden="0" w:uiPriority="68" w:unhideWhenUsed="0"/>
-    <w:lsdException w:name="Medium Grid 3 Accent 6" w:semiHidden="0" w:uiPriority="69" w:unhideWhenUsed="0"/>
-    <w:lsdException w:name="Dark List Accent 6" w:semiHidden="0" w:uiPriority="70" w:unhideWhenUsed="0"/>
-    <w:lsdException w:name="Colorful Shading Accent 6" w:semiHidden="0" w:uiPriority="71" w:unhideWhenUsed="0"/>
-    <w:lsdException w:name="Colorful List Accent 6" w:semiHidden="0" w:uiPriority="72" w:unhideWhenUsed="0"/>
-    <w:lsdException w:name="Colorful Grid Accent 6" w:semiHidden="0" w:uiPriority="73" w:unhideWhenUsed="0"/>
-    <w:lsdException w:name="Subtle Emphasis" w:semiHidden="0" w:uiPriority="19" w:unhideWhenUsed="0" w:qFormat="1"/>
-    <w:lsdException w:name="Intense Emphasis" w:semiHidden="0" w:uiPriority="21" w:unhideWhenUsed="0" w:qFormat="1"/>
-    <w:lsdException w:name="Subtle Reference" w:semiHidden="0" w:uiPriority="31" w:unhideWhenUsed="0" w:qFormat="1"/>
-    <w:lsdException w:name="Intense Reference" w:semiHidden="0" w:uiPriority="32" w:unhideWhenUsed="0" w:qFormat="1"/>
-    <w:lsdException w:name="Book Title" w:semiHidden="0" w:uiPriority="33" w:unhideWhenUsed="0" w:qFormat="1"/>
-    <w:lsdException w:name="Bibliography" w:uiPriority="37"/>
-    <w:lsdException w:name="TOC Heading" w:uiPriority="39" w:qFormat="1"/>
-  </w:latentStyles>
-  <w:style w:type="paragraph" w:default="1" w:styleId="Normal">
-    <w:name w:val="Normal"/>
-    <w:qFormat/>
-  </w:style>
-  <w:style w:type="character" w:default="1" w:styleId="DefaultParagraphFont">
-    <w:name w:val="Default Paragraph Font"/>
-    <w:uiPriority w:val="1"/>
-    <w:semiHidden/>
-    <w:unhideWhenUsed/>
-  </w:style>
-  <w:style w:type="table" w:default="1" w:styleId="TableNormal">
-    <w:name w:val="Normal Table"/>
-    <w:uiPriority w:val="99"/>
-    <w:semiHidden/>
-    <w:unhideWhenUsed/>
-    <w:tblPr>
-      <w:tblInd w:w="0" w:type="dxa"/>
-      <w:tblCellMar>
-        <w:top w:w="0" w:type="dxa"/>
-        <w:left w:w="108" w:type="dxa"/>
-        <w:bottom w:w="0" w:type="dxa"/>
-        <w:right w:w="108" w:type="dxa"/>
-      </w:tblCellMar>
-    </w:tblPr>
-  </w:style>
-  <w:style w:type="numbering" w:default="1" w:styleId="NoList">
-    <w:name w:val="No List"/>
-    <w:uiPriority w:val="99"/>
-    <w:semiHidden/>
-    <w:unhideWhenUsed/>
-  </w:style>
-  <w:style w:type="paragraph" w:customStyle="1" w:styleId="F19BB41E0E7443528BDB00069DE0DA75">
-    <w:name w:val="F19BB41E0E7443528BDB00069DE0DA75"/>
-    <w:rsid w:val="00E51AB5"/>
-  </w:style>
-  <w:style w:type="paragraph" w:customStyle="1" w:styleId="A65061666F7743F6BB8753F59049775F">
-    <w:name w:val="A65061666F7743F6BB8753F59049775F"/>
-    <w:rsid w:val="00E51AB5"/>
-  </w:style>
-  <w:style w:type="paragraph" w:customStyle="1" w:styleId="A61E65549583457BA4ED482549CE88CE">
-    <w:name w:val="A61E65549583457BA4ED482549CE88CE"/>
-    <w:rsid w:val="00E51AB5"/>
-  </w:style>
-</w:styles>
-</file>
-
-<file path=word/glossary/stylesWithEffects.xml><?xml version="1.0" encoding="utf-8"?>
-<w:styles xmlns:wpc="http://schemas.microsoft.com/office/word/2010/wordprocessingCanvas" xmlns:mc="http://schemas.openxmlformats.org/markup-compatibility/2006" xmlns:o="urn:schemas-microsoft-com:office:office" xmlns:r="http://schemas.openxmlformats.org/officeDocument/2006/relationships" xmlns:m="http://schemas.openxmlformats.org/officeDocument/2006/math" xmlns:v="urn:schemas-microsoft-com:vml" xmlns:wp14="http://schemas.microsoft.com/office/word/2010/wordprocessingDrawing" xmlns:wp="http://schemas.openxmlformats.org/drawingml/2006/wordprocessingDrawing" xmlns:w10="urn:schemas-microsoft-com:office:word" xmlns:w="http://schemas.openxmlformats.org/wordprocessingml/2006/main" xmlns:w14="http://schemas.microsoft.com/office/word/2010/wordml" xmlns:wpg="http://schemas.microsoft.com/office/word/2010/wordprocessingGroup" xmlns:wpi="http://schemas.microsoft.com/office/word/2010/wordprocessingInk" xmlns:wne="http://schemas.microsoft.com/office/word/2006/wordml" xmlns:wps="http://schemas.microsoft.com/office/word/2010/wordprocessingShape" mc:Ignorable="w14 wp14">
-  <w:docDefaults>
-    <w:rPrDefault>
-      <w:rPr>
-        <w:rFonts w:asciiTheme="minorHAnsi" w:eastAsiaTheme="minorEastAsia" w:hAnsiTheme="minorHAnsi" w:cstheme="minorBidi"/>
-        <w:sz w:val="22"/>
-        <w:szCs w:val="22"/>
-        <w:lang w:val="pt-PT" w:eastAsia="ja-JP" w:bidi="ar-SA"/>
-      </w:rPr>
-    </w:rPrDefault>
-    <w:pPrDefault>
-      <w:pPr>
-        <w:spacing w:after="200" w:line="276" w:lineRule="auto"/>
-      </w:pPr>
-    </w:pPrDefault>
-  </w:docDefaults>
-  <w:latentStyles w:defLockedState="0" w:defUIPriority="99" w:defSemiHidden="1" w:defUnhideWhenUsed="1" w:defQFormat="0" w:count="267">
-    <w:lsdException w:name="Normal" w:semiHidden="0" w:uiPriority="0" w:unhideWhenUsed="0" w:qFormat="1"/>
-    <w:lsdException w:name="heading 1" w:semiHidden="0" w:uiPriority="9" w:unhideWhenUsed="0" w:qFormat="1"/>
-    <w:lsdException w:name="heading 2" w:uiPriority="9" w:qFormat="1"/>
-    <w:lsdException w:name="heading 3" w:uiPriority="9" w:qFormat="1"/>
-    <w:lsdException w:name="heading 4" w:uiPriority="9" w:qFormat="1"/>
-    <w:lsdException w:name="heading 5" w:uiPriority="9" w:qFormat="1"/>
-    <w:lsdException w:name="heading 6" w:uiPriority="9" w:qFormat="1"/>
-    <w:lsdException w:name="heading 7" w:uiPriority="9" w:qFormat="1"/>
-    <w:lsdException w:name="heading 8" w:uiPriority="9" w:qFormat="1"/>
-    <w:lsdException w:name="heading 9" w:uiPriority="9" w:qFormat="1"/>
-    <w:lsdException w:name="toc 1" w:uiPriority="39"/>
-    <w:lsdException w:name="toc 2" w:uiPriority="39"/>
-    <w:lsdException w:name="toc 3" w:uiPriority="39"/>
-    <w:lsdException w:name="toc 4" w:uiPriority="39"/>
-    <w:lsdException w:name="toc 5" w:uiPriority="39"/>
-    <w:lsdException w:name="toc 6" w:uiPriority="39"/>
-    <w:lsdException w:name="toc 7" w:uiPriority="39"/>
-    <w:lsdException w:name="toc 8" w:uiPriority="39"/>
-    <w:lsdException w:name="toc 9" w:uiPriority="39"/>
-    <w:lsdException w:name="caption" w:uiPriority="35" w:qFormat="1"/>
-    <w:lsdException w:name="Title" w:semiHidden="0" w:uiPriority="10" w:unhideWhenUsed="0" w:qFormat="1"/>
-    <w:lsdException w:name="Default Paragraph Font" w:uiPriority="1"/>
-    <w:lsdException w:name="Subtitle" w:semiHidden="0" w:uiPriority="11" w:unhideWhenUsed="0" w:qFormat="1"/>
-    <w:lsdException w:name="Strong" w:semiHidden="0" w:uiPriority="22" w:unhideWhenUsed="0" w:qFormat="1"/>
-    <w:lsdException w:name="Emphasis" w:semiHidden="0" w:uiPriority="20" w:unhideWhenUsed="0" w:qFormat="1"/>
-    <w:lsdException w:name="Table Grid" w:semiHidden="0" w:uiPriority="59" w:unhideWhenUsed="0"/>
-    <w:lsdException w:name="Placeholder Text" w:unhideWhenUsed="0"/>
-    <w:lsdException w:name="No Spacing" w:semiHidden="0" w:uiPriority="1" w:unhideWhenUsed="0" w:qFormat="1"/>
-    <w:lsdException w:name="Light Shading" w:semiHidden="0" w:uiPriority="60" w:unhideWhenUsed="0"/>
-    <w:lsdException w:name="Light List" w:semiHidden="0" w:uiPriority="61" w:unhideWhenUsed="0"/>
-    <w:lsdException w:name="Light Grid" w:semiHidden="0" w:uiPriority="62" w:unhideWhenUsed="0"/>
-    <w:lsdException w:name="Medium Shading 1" w:semiHidden="0" w:uiPriority="63" w:unhideWhenUsed="0"/>
-    <w:lsdException w:name="Medium Shading 2" w:semiHidden="0" w:uiPriority="64" w:unhideWhenUsed="0"/>
-    <w:lsdException w:name="Medium List 1" w:semiHidden="0" w:uiPriority="65" w:unhideWhenUsed="0"/>
-    <w:lsdException w:name="Medium List 2" w:semiHidden="0" w:uiPriority="66" w:unhideWhenUsed="0"/>
-    <w:lsdException w:name="Medium Grid 1" w:semiHidden="0" w:uiPriority="67" w:unhideWhenUsed="0"/>
-    <w:lsdException w:name="Medium Grid 2" w:semiHidden="0" w:uiPriority="68" w:unhideWhenUsed="0"/>
-    <w:lsdException w:name="Medium Grid 3" w:semiHidden="0" w:uiPriority="69" w:unhideWhenUsed="0"/>
-    <w:lsdException w:name="Dark List" w:semiHidden="0" w:uiPriority="70" w:unhideWhenUsed="0"/>
-    <w:lsdException w:name="Colorful Shading" w:semiHidden="0" w:uiPriority="71" w:unhideWhenUsed="0"/>
-    <w:lsdException w:name="Colorful List" w:semiHidden="0" w:uiPriority="72" w:unhideWhenUsed="0"/>
-    <w:lsdException w:name="Colorful Grid" w:semiHidden="0" w:uiPriority="73" w:unhideWhenUsed="0"/>
-    <w:lsdException w:name="Light Shading Accent 1" w:semiHidden="0" w:uiPriority="60" w:unhideWhenUsed="0"/>
-    <w:lsdException w:name="Light List Accent 1" w:semiHidden="0" w:uiPriority="61" w:unhideWhenUsed="0"/>
-    <w:lsdException w:name="Light Grid Accent 1" w:semiHidden="0" w:uiPriority="62" w:unhideWhenUsed="0"/>
-    <w:lsdException w:name="Medium Shading 1 Accent 1" w:semiHidden="0" w:uiPriority="63" w:unhideWhenUsed="0"/>
-    <w:lsdException w:name="Medium Shading 2 Accent 1" w:semiHidden="0" w:uiPriority="64" w:unhideWhenUsed="0"/>
-    <w:lsdException w:name="Medium List 1 Accent 1" w:semiHidden="0" w:uiPriority="65" w:unhideWhenUsed="0"/>
-    <w:lsdException w:name="Revision" w:unhideWhenUsed="0"/>
-    <w:lsdException w:name="List Paragraph" w:semiHidden="0" w:uiPriority="34" w:unhideWhenUsed="0" w:qFormat="1"/>
-    <w:lsdException w:name="Quote" w:semiHidden="0" w:uiPriority="29" w:unhideWhenUsed="0" w:qFormat="1"/>
-    <w:lsdException w:name="Intense Quote" w:semiHidden="0" w:uiPriority="30" w:unhideWhenUsed="0" w:qFormat="1"/>
-    <w:lsdException w:name="Medium List 2 Accent 1" w:semiHidden="0" w:uiPriority="66" w:unhideWhenUsed="0"/>
-    <w:lsdException w:name="Medium Grid 1 Accent 1" w:semiHidden="0" w:uiPriority="67" w:unhideWhenUsed="0"/>
-    <w:lsdException w:name="Medium Grid 2 Accent 1" w:semiHidden="0" w:uiPriority="68" w:unhideWhenUsed="0"/>
-    <w:lsdException w:name="Medium Grid 3 Accent 1" w:semiHidden="0" w:uiPriority="69" w:unhideWhenUsed="0"/>
-    <w:lsdException w:name="Dark List Accent 1" w:semiHidden="0" w:uiPriority="70" w:unhideWhenUsed="0"/>
-    <w:lsdException w:name="Colorful Shading Accent 1" w:semiHidden="0" w:uiPriority="71" w:unhideWhenUsed="0"/>
-    <w:lsdException w:name="Colorful List Accent 1" w:semiHidden="0" w:uiPriority="72" w:unhideWhenUsed="0"/>
-    <w:lsdException w:name="Colorful Grid Accent 1" w:semiHidden="0" w:uiPriority="73" w:unhideWhenUsed="0"/>
-    <w:lsdException w:name="Light Shading Accent 2" w:semiHidden="0" w:uiPriority="60" w:unhideWhenUsed="0"/>
-    <w:lsdException w:name="Light List Accent 2" w:semiHidden="0" w:uiPriority="61" w:unhideWhenUsed="0"/>
-    <w:lsdException w:name="Light Grid Accent 2" w:semiHidden="0" w:uiPriority="62" w:unhideWhenUsed="0"/>
-    <w:lsdException w:name="Medium Shading 1 Accent 2" w:semiHidden="0" w:uiPriority="63" w:unhideWhenUsed="0"/>
-    <w:lsdException w:name="Medium Shading 2 Accent 2" w:semiHidden="0" w:uiPriority="64" w:unhideWhenUsed="0"/>
-    <w:lsdException w:name="Medium List 1 Accent 2" w:semiHidden="0" w:uiPriority="65" w:unhideWhenUsed="0"/>
-    <w:lsdException w:name="Medium List 2 Accent 2" w:semiHidden="0" w:uiPriority="66" w:unhideWhenUsed="0"/>
-    <w:lsdException w:name="Medium Grid 1 Accent 2" w:semiHidden="0" w:uiPriority="67" w:unhideWhenUsed="0"/>
-    <w:lsdException w:name="Medium Grid 2 Accent 2" w:semiHidden="0" w:uiPriority="68" w:unhideWhenUsed="0"/>
-    <w:lsdException w:name="Medium Grid 3 Accent 2" w:semiHidden="0" w:uiPriority="69" w:unhideWhenUsed="0"/>
-    <w:lsdException w:name="Dark List Accent 2" w:semiHidden="0" w:uiPriority="70" w:unhideWhenUsed="0"/>
-    <w:lsdException w:name="Colorful Shading Accent 2" w:semiHidden="0" w:uiPriority="71" w:unhideWhenUsed="0"/>
-    <w:lsdException w:name="Colorful List Accent 2" w:semiHidden="0" w:uiPriority="72" w:unhideWhenUsed="0"/>
-    <w:lsdException w:name="Colorful Grid Accent 2" w:semiHidden="0" w:uiPriority="73" w:unhideWhenUsed="0"/>
-    <w:lsdException w:name="Light Shading Accent 3" w:semiHidden="0" w:uiPriority="60" w:unhideWhenUsed="0"/>
-    <w:lsdException w:name="Light List Accent 3" w:semiHidden="0" w:uiPriority="61" w:unhideWhenUsed="0"/>
-    <w:lsdException w:name="Light Grid Accent 3" w:semiHidden="0" w:uiPriority="62" w:unhideWhenUsed="0"/>
-    <w:lsdException w:name="Medium Shading 1 Accent 3" w:semiHidden="0" w:uiPriority="63" w:unhideWhenUsed="0"/>
-    <w:lsdException w:name="Medium Shading 2 Accent 3" w:semiHidden="0" w:uiPriority="64" w:unhideWhenUsed="0"/>
-    <w:lsdException w:name="Medium List 1 Accent 3" w:semiHidden="0" w:uiPriority="65" w:unhideWhenUsed="0"/>
-    <w:lsdException w:name="Medium List 2 Accent 3" w:semiHidden="0" w:uiPriority="66" w:unhideWhenUsed="0"/>
-    <w:lsdException w:name="Medium Grid 1 Accent 3" w:semiHidden="0" w:uiPriority="67" w:unhideWhenUsed="0"/>
-    <w:lsdException w:name="Medium Grid 2 Accent 3" w:semiHidden="0" w:uiPriority="68" w:unhideWhenUsed="0"/>
-    <w:lsdException w:name="Medium Grid 3 Accent 3" w:semiHidden="0" w:uiPriority="69" w:unhideWhenUsed="0"/>
-    <w:lsdException w:name="Dark List Accent 3" w:semiHidden="0" w:uiPriority="70" w:unhideWhenUsed="0"/>
-    <w:lsdException w:name="Colorful Shading Accent 3" w:semiHidden="0" w:uiPriority="71" w:unhideWhenUsed="0"/>
-    <w:lsdException w:name="Colorful List Accent 3" w:semiHidden="0" w:uiPriority="72" w:unhideWhenUsed="0"/>
-    <w:lsdException w:name="Colorful Grid Accent 3" w:semiHidden="0" w:uiPriority="73" w:unhideWhenUsed="0"/>
-    <w:lsdException w:name="Light Shading Accent 4" w:semiHidden="0" w:uiPriority="60" w:unhideWhenUsed="0"/>
-    <w:lsdException w:name="Light List Accent 4" w:semiHidden="0" w:uiPriority="61" w:unhideWhenUsed="0"/>
-    <w:lsdException w:name="Light Grid Accent 4" w:semiHidden="0" w:uiPriority="62" w:unhideWhenUsed="0"/>
-    <w:lsdException w:name="Medium Shading 1 Accent 4" w:semiHidden="0" w:uiPriority="63" w:unhideWhenUsed="0"/>
-    <w:lsdException w:name="Medium Shading 2 Accent 4" w:semiHidden="0" w:uiPriority="64" w:unhideWhenUsed="0"/>
-    <w:lsdException w:name="Medium List 1 Accent 4" w:semiHidden="0" w:uiPriority="65" w:unhideWhenUsed="0"/>
-    <w:lsdException w:name="Medium List 2 Accent 4" w:semiHidden="0" w:uiPriority="66" w:unhideWhenUsed="0"/>
-    <w:lsdException w:name="Medium Grid 1 Accent 4" w:semiHidden="0" w:uiPriority="67" w:unhideWhenUsed="0"/>
-    <w:lsdException w:name="Medium Grid 2 Accent 4" w:semiHidden="0" w:uiPriority="68" w:unhideWhenUsed="0"/>
-    <w:lsdException w:name="Medium Grid 3 Accent 4" w:semiHidden="0" w:uiPriority="69" w:unhideWhenUsed="0"/>
-    <w:lsdException w:name="Dark List Accent 4" w:semiHidden="0" w:uiPriority="70" w:unhideWhenUsed="0"/>
-    <w:lsdException w:name="Colorful Shading Accent 4" w:semiHidden="0" w:uiPriority="71" w:unhideWhenUsed="0"/>
-    <w:lsdException w:name="Colorful List Accent 4" w:semiHidden="0" w:uiPriority="72" w:unhideWhenUsed="0"/>
-    <w:lsdException w:name="Colorful Grid Accent 4" w:semiHidden="0" w:uiPriority="73" w:unhideWhenUsed="0"/>
-    <w:lsdException w:name="Light Shading Accent 5" w:semiHidden="0" w:uiPriority="60" w:unhideWhenUsed="0"/>
-    <w:lsdException w:name="Light List Accent 5" w:semiHidden="0" w:uiPriority="61" w:unhideWhenUsed="0"/>
-    <w:lsdException w:name="Light Grid Accent 5" w:semiHidden="0" w:uiPriority="62" w:unhideWhenUsed="0"/>
-    <w:lsdException w:name="Medium Shading 1 Accent 5" w:semiHidden="0" w:uiPriority="63" w:unhideWhenUsed="0"/>
-    <w:lsdException w:name="Medium Shading 2 Accent 5" w:semiHidden="0" w:uiPriority="64" w:unhideWhenUsed="0"/>
-    <w:lsdException w:name="Medium List 1 Accent 5" w:semiHidden="0" w:uiPriority="65" w:unhideWhenUsed="0"/>
-    <w:lsdException w:name="Medium List 2 Accent 5" w:semiHidden="0" w:uiPriority="66" w:unhideWhenUsed="0"/>
-    <w:lsdException w:name="Medium Grid 1 Accent 5" w:semiHidden="0" w:uiPriority="67" w:unhideWhenUsed="0"/>
-    <w:lsdException w:name="Medium Grid 2 Accent 5" w:semiHidden="0" w:uiPriority="68" w:unhideWhenUsed="0"/>
-    <w:lsdException w:name="Medium Grid 3 Accent 5" w:semiHidden="0" w:uiPriority="69" w:unhideWhenUsed="0"/>
-    <w:lsdException w:name="Dark List Accent 5" w:semiHidden="0" w:uiPriority="70" w:unhideWhenUsed="0"/>
-    <w:lsdException w:name="Colorful Shading Accent 5" w:semiHidden="0" w:uiPriority="71" w:unhideWhenUsed="0"/>
-    <w:lsdException w:name="Colorful List Accent 5" w:semiHidden="0" w:uiPriority="72" w:unhideWhenUsed="0"/>
-    <w:lsdException w:name="Colorful Grid Accent 5" w:semiHidden="0" w:uiPriority="73" w:unhideWhenUsed="0"/>
-    <w:lsdException w:name="Light Shading Accent 6" w:semiHidden="0" w:uiPriority="60" w:unhideWhenUsed="0"/>
-    <w:lsdException w:name="Light List Accent 6" w:semiHidden="0" w:uiPriority="61" w:unhideWhenUsed="0"/>
-    <w:lsdException w:name="Light Grid Accent 6" w:semiHidden="0" w:uiPriority="62" w:unhideWhenUsed="0"/>
-    <w:lsdException w:name="Medium Shading 1 Accent 6" w:semiHidden="0" w:uiPriority="63" w:unhideWhenUsed="0"/>
-    <w:lsdException w:name="Medium Shading 2 Accent 6" w:semiHidden="0" w:uiPriority="64" w:unhideWhenUsed="0"/>
-    <w:lsdException w:name="Medium List 1 Accent 6" w:semiHidden="0" w:uiPriority="65" w:unhideWhenUsed="0"/>
-    <w:lsdException w:name="Medium List 2 Accent 6" w:semiHidden="0" w:uiPriority="66" w:unhideWhenUsed="0"/>
-    <w:lsdException w:name="Medium Grid 1 Accent 6" w:semiHidden="0" w:uiPriority="67" w:unhideWhenUsed="0"/>
-    <w:lsdException w:name="Medium Grid 2 Accent 6" w:semiHidden="0" w:uiPriority="68" w:unhideWhenUsed="0"/>
-    <w:lsdException w:name="Medium Grid 3 Accent 6" w:semiHidden="0" w:uiPriority="69" w:unhideWhenUsed="0"/>
-    <w:lsdException w:name="Dark List Accent 6" w:semiHidden="0" w:uiPriority="70" w:unhideWhenUsed="0"/>
-    <w:lsdException w:name="Colorful Shading Accent 6" w:semiHidden="0" w:uiPriority="71" w:unhideWhenUsed="0"/>
-    <w:lsdException w:name="Colorful List Accent 6" w:semiHidden="0" w:uiPriority="72" w:unhideWhenUsed="0"/>
-    <w:lsdException w:name="Colorful Grid Accent 6" w:semiHidden="0" w:uiPriority="73" w:unhideWhenUsed="0"/>
-    <w:lsdException w:name="Subtle Emphasis" w:semiHidden="0" w:uiPriority="19" w:unhideWhenUsed="0" w:qFormat="1"/>
-    <w:lsdException w:name="Intense Emphasis" w:semiHidden="0" w:uiPriority="21" w:unhideWhenUsed="0" w:qFormat="1"/>
-    <w:lsdException w:name="Subtle Reference" w:semiHidden="0" w:uiPriority="31" w:unhideWhenUsed="0" w:qFormat="1"/>
-    <w:lsdException w:name="Intense Reference" w:semiHidden="0" w:uiPriority="32" w:unhideWhenUsed="0" w:qFormat="1"/>
-    <w:lsdException w:name="Book Title" w:semiHidden="0" w:uiPriority="33" w:unhideWhenUsed="0" w:qFormat="1"/>
-    <w:lsdException w:name="Bibliography" w:uiPriority="37"/>
-    <w:lsdException w:name="TOC Heading" w:uiPriority="39" w:qFormat="1"/>
-  </w:latentStyles>
-  <w:style w:type="paragraph" w:default="1" w:styleId="Normal">
-    <w:name w:val="Normal"/>
-    <w:qFormat/>
-  </w:style>
-  <w:style w:type="character" w:default="1" w:styleId="DefaultParagraphFont">
-    <w:name w:val="Default Paragraph Font"/>
-    <w:uiPriority w:val="1"/>
-    <w:semiHidden/>
-    <w:unhideWhenUsed/>
-  </w:style>
-  <w:style w:type="table" w:default="1" w:styleId="TableNormal">
-    <w:name w:val="Normal Table"/>
-    <w:uiPriority w:val="99"/>
-    <w:semiHidden/>
-    <w:unhideWhenUsed/>
-    <w:tblPr>
-      <w:tblInd w:w="0" w:type="dxa"/>
-      <w:tblCellMar>
-        <w:top w:w="0" w:type="dxa"/>
-        <w:left w:w="108" w:type="dxa"/>
-        <w:bottom w:w="0" w:type="dxa"/>
-        <w:right w:w="108" w:type="dxa"/>
-      </w:tblCellMar>
-    </w:tblPr>
-  </w:style>
-  <w:style w:type="numbering" w:default="1" w:styleId="NoList">
-    <w:name w:val="No List"/>
-    <w:uiPriority w:val="99"/>
-    <w:semiHidden/>
-    <w:unhideWhenUsed/>
-  </w:style>
-  <w:style w:type="paragraph" w:customStyle="1" w:styleId="F19BB41E0E7443528BDB00069DE0DA75">
-    <w:name w:val="F19BB41E0E7443528BDB00069DE0DA75"/>
-    <w:rsid w:val="00E51AB5"/>
-  </w:style>
-  <w:style w:type="paragraph" w:customStyle="1" w:styleId="A65061666F7743F6BB8753F59049775F">
-    <w:name w:val="A65061666F7743F6BB8753F59049775F"/>
-    <w:rsid w:val="00E51AB5"/>
-  </w:style>
-  <w:style w:type="paragraph" w:customStyle="1" w:styleId="A61E65549583457BA4ED482549CE88CE">
-    <w:name w:val="A61E65549583457BA4ED482549CE88CE"/>
-    <w:rsid w:val="00E51AB5"/>
-  </w:style>
-</w:styles>
-</file>
-
-<file path=word/glossary/webSettings.xml><?xml version="1.0" encoding="utf-8"?>
-<w:webSettings xmlns:mc="http://schemas.openxmlformats.org/markup-compatibility/2006" xmlns:r="http://schemas.openxmlformats.org/officeDocument/2006/relationships" xmlns:w="http://schemas.openxmlformats.org/wordprocessingml/2006/main" xmlns:w14="http://schemas.microsoft.com/office/word/2010/wordml" mc:Ignorable="w14">
-  <w:optimizeForBrowser/>
-  <w:allowPNG/>
-</w:webSettings>
-</file>
-
 <file path=word/theme/theme1.xml><?xml version="1.0" encoding="utf-8"?>
 <a:theme xmlns:a="http://schemas.openxmlformats.org/drawingml/2006/main" name="Office Theme">
   <a:themeElements>
@@ -22286,7 +22199,7 @@
 </file>
 
 <file path=customXml/itemProps1.xml><?xml version="1.0" encoding="utf-8"?>
-<ds:datastoreItem xmlns:ds="http://schemas.openxmlformats.org/officeDocument/2006/customXml" ds:itemID="{148F215A-0EFC-4C1A-84BE-BCF254B0F562}">
+<ds:datastoreItem xmlns:ds="http://schemas.openxmlformats.org/officeDocument/2006/customXml" ds:itemID="{43453AFD-4895-4B12-9C31-2F617A095CBF}">
   <ds:schemaRefs>
     <ds:schemaRef ds:uri="http://schemas.openxmlformats.org/officeDocument/2006/bibliography"/>
   </ds:schemaRefs>

--- a/Projeto de Informática.docx
+++ b/Projeto de Informática.docx
@@ -2720,6 +2720,7 @@
     </w:p>
     <w:p>
       <w:r>
+        <w:lastRenderedPageBreak/>
         <w:t xml:space="preserve">O design da aplicação terá de ser </w:t>
       </w:r>
       <w:r>
@@ -2735,11 +2736,7 @@
         <w:t xml:space="preserve"> </w:t>
       </w:r>
       <w:r>
-        <w:t xml:space="preserve">numa vista semanal do </w:t>
-      </w:r>
-      <w:r>
-        <w:lastRenderedPageBreak/>
-        <w:t xml:space="preserve">mapa de boleias. </w:t>
+        <w:t xml:space="preserve">numa vista semanal do mapa de boleias. </w:t>
       </w:r>
       <w:r>
         <w:t xml:space="preserve">Esta vista consisterá de uma tabela </w:t>
@@ -3046,6 +3043,7 @@
         </w:numPr>
       </w:pPr>
       <w:r>
+        <w:lastRenderedPageBreak/>
         <w:t>Criar cópias de segurança dos mapas de boleias</w:t>
       </w:r>
       <w:r>
@@ -3064,7 +3062,6 @@
         </w:rPr>
       </w:pPr>
       <w:r>
-        <w:lastRenderedPageBreak/>
         <w:t>Registar as</w:t>
       </w:r>
       <w:r>
@@ -3798,27 +3795,14 @@
       <w:r>
         <w:t xml:space="preserve">Tabela </w:t>
       </w:r>
-      <w:r>
-        <w:fldChar w:fldCharType="begin"/>
-      </w:r>
-      <w:r>
-        <w:instrText xml:space="preserve"> SEQ Tabela \* ARABIC </w:instrText>
-      </w:r>
-      <w:r>
-        <w:fldChar w:fldCharType="separate"/>
-      </w:r>
-      <w:r>
-        <w:rPr>
-          <w:noProof/>
-        </w:rPr>
-        <w:t>1</w:t>
-      </w:r>
-      <w:r>
-        <w:rPr>
-          <w:noProof/>
-        </w:rPr>
-        <w:fldChar w:fldCharType="end"/>
-      </w:r>
+      <w:fldSimple w:instr=" SEQ Tabela \* ARABIC ">
+        <w:r>
+          <w:rPr>
+            <w:noProof/>
+          </w:rPr>
+          <w:t>1</w:t>
+        </w:r>
+      </w:fldSimple>
       <w:r>
         <w:t xml:space="preserve"> – Funcionalidades de</w:t>
       </w:r>
@@ -4427,27 +4411,14 @@
       <w:r>
         <w:t xml:space="preserve">Tabela </w:t>
       </w:r>
-      <w:r>
-        <w:fldChar w:fldCharType="begin"/>
-      </w:r>
-      <w:r>
-        <w:instrText xml:space="preserve"> SEQ Tabela \* ARABIC </w:instrText>
-      </w:r>
-      <w:r>
-        <w:fldChar w:fldCharType="separate"/>
-      </w:r>
-      <w:r>
-        <w:rPr>
-          <w:noProof/>
-        </w:rPr>
-        <w:t>2</w:t>
-      </w:r>
-      <w:r>
-        <w:rPr>
-          <w:noProof/>
-        </w:rPr>
-        <w:fldChar w:fldCharType="end"/>
-      </w:r>
+      <w:fldSimple w:instr=" SEQ Tabela \* ARABIC ">
+        <w:r>
+          <w:rPr>
+            <w:noProof/>
+          </w:rPr>
+          <w:t>2</w:t>
+        </w:r>
+      </w:fldSimple>
       <w:r>
         <w:t xml:space="preserve"> - Funcionalidades de boleia.net (Fonte: Próprio)</w:t>
       </w:r>
@@ -4987,27 +4958,14 @@
       <w:r>
         <w:t xml:space="preserve">Tabela </w:t>
       </w:r>
-      <w:r>
-        <w:fldChar w:fldCharType="begin"/>
-      </w:r>
-      <w:r>
-        <w:instrText xml:space="preserve"> SEQ Tabela \* ARABIC </w:instrText>
-      </w:r>
-      <w:r>
-        <w:fldChar w:fldCharType="separate"/>
-      </w:r>
-      <w:r>
-        <w:rPr>
-          <w:noProof/>
-        </w:rPr>
-        <w:t>3</w:t>
-      </w:r>
-      <w:r>
-        <w:rPr>
-          <w:noProof/>
-        </w:rPr>
-        <w:fldChar w:fldCharType="end"/>
-      </w:r>
+      <w:fldSimple w:instr=" SEQ Tabela \* ARABIC ">
+        <w:r>
+          <w:rPr>
+            <w:noProof/>
+          </w:rPr>
+          <w:t>3</w:t>
+        </w:r>
+      </w:fldSimple>
       <w:r>
         <w:t xml:space="preserve"> - Funcionalidades de pendura.pt (Fonte: Próprio)</w:t>
       </w:r>
@@ -5854,27 +5812,14 @@
       <w:r>
         <w:t xml:space="preserve">Tabela </w:t>
       </w:r>
-      <w:r>
-        <w:fldChar w:fldCharType="begin"/>
-      </w:r>
-      <w:r>
-        <w:instrText xml:space="preserve"> SEQ Tabela \* ARABIC </w:instrText>
-      </w:r>
-      <w:r>
-        <w:fldChar w:fldCharType="separate"/>
-      </w:r>
-      <w:r>
-        <w:rPr>
-          <w:noProof/>
-        </w:rPr>
-        <w:t>4</w:t>
-      </w:r>
-      <w:r>
-        <w:rPr>
-          <w:noProof/>
-        </w:rPr>
-        <w:fldChar w:fldCharType="end"/>
-      </w:r>
+      <w:fldSimple w:instr=" SEQ Tabela \* ARABIC ">
+        <w:r>
+          <w:rPr>
+            <w:noProof/>
+          </w:rPr>
+          <w:t>4</w:t>
+        </w:r>
+      </w:fldSimple>
       <w:r>
         <w:t xml:space="preserve"> - Comparação de todas as aplicações estudadas (Fonte: próprio) (S: Sim; N:Não)</w:t>
       </w:r>
@@ -6021,7 +5966,6 @@
           <w:id w:val="-2113269472"/>
           <w:citation/>
         </w:sdtPr>
-        <w:sdtEndPr/>
         <w:sdtContent>
           <w:r>
             <w:fldChar w:fldCharType="begin"/>
@@ -6264,27 +6208,14 @@
       <w:r>
         <w:t xml:space="preserve">Figura </w:t>
       </w:r>
-      <w:r>
-        <w:fldChar w:fldCharType="begin"/>
-      </w:r>
-      <w:r>
-        <w:instrText xml:space="preserve"> SEQ Figura \* ARABIC </w:instrText>
-      </w:r>
-      <w:r>
-        <w:fldChar w:fldCharType="separate"/>
-      </w:r>
-      <w:r>
-        <w:rPr>
-          <w:noProof/>
-        </w:rPr>
-        <w:t>1</w:t>
-      </w:r>
-      <w:r>
-        <w:rPr>
-          <w:noProof/>
-        </w:rPr>
-        <w:fldChar w:fldCharType="end"/>
-      </w:r>
+      <w:fldSimple w:instr=" SEQ Figura \* ARABIC ">
+        <w:r>
+          <w:rPr>
+            <w:noProof/>
+          </w:rPr>
+          <w:t>1</w:t>
+        </w:r>
+      </w:fldSimple>
       <w:r>
         <w:t xml:space="preserve"> - Mapa de Gantt efetivo</w:t>
       </w:r>
@@ -6323,7 +6254,6 @@
           <w:id w:val="543109037"/>
           <w:citation/>
         </w:sdtPr>
-        <w:sdtEndPr/>
         <w:sdtContent>
           <w:r>
             <w:fldChar w:fldCharType="begin"/>
@@ -6384,7 +6314,13 @@
         <w:t>As</w:t>
       </w:r>
       <w:r>
-        <w:t xml:space="preserve"> ações dos utilizadores estarão focalizadas na interatividade com as boleias, </w:t>
+        <w:t xml:space="preserve"> ações dos utilizadores </w:t>
+      </w:r>
+      <w:r>
+        <w:t xml:space="preserve">comuns </w:t>
+      </w:r>
+      <w:r>
+        <w:t xml:space="preserve">estarão focalizadas na interatividade com as boleias, </w:t>
       </w:r>
       <w:r>
         <w:t>como</w:t>
@@ -6420,13 +6356,53 @@
         <w:fldChar w:fldCharType="end"/>
       </w:r>
       <w:r>
-        <w:t>. Cada utilizador</w:t>
-      </w:r>
-      <w:r>
-        <w:t>.</w:t>
-      </w:r>
-      <w:bookmarkStart w:id="14" w:name="_GoBack"/>
-      <w:bookmarkEnd w:id="14"/>
+        <w:t xml:space="preserve">. Cada </w:t>
+      </w:r>
+      <w:r>
+        <w:t>utilizador</w:t>
+      </w:r>
+      <w:r>
+        <w:t xml:space="preserve"> vai ter acesso ao mapa de boleias e</w:t>
+      </w:r>
+      <w:r>
+        <w:t xml:space="preserve"> </w:t>
+      </w:r>
+      <w:r>
+        <w:t>consegue utilizar a aplicação para inserir, alterar,</w:t>
+      </w:r>
+      <w:r>
+        <w:t xml:space="preserve"> </w:t>
+      </w:r>
+      <w:r>
+        <w:t xml:space="preserve">eliminar e repetir as suas boleias no mapa de boleias. Cada utilizador também consegue </w:t>
+      </w:r>
+      <w:r>
+        <w:t>entrar nas boleias de outros utilizadores como passageiros, bem como sair dessas boleias. Os utilizadores também vão ter a possibilidade de duplicar o mapa de boleias</w:t>
+      </w:r>
+      <w:r>
+        <w:t xml:space="preserve"> e sincronizar a base de dados com o </w:t>
+      </w:r>
+      <w:proofErr w:type="gramStart"/>
+      <w:r>
+        <w:t>google</w:t>
+      </w:r>
+      <w:proofErr w:type="gramEnd"/>
+      <w:r>
+        <w:t xml:space="preserve"> spreadsheet como foi mencionado anteriormente nos pontos 1.2.4 e 1.2.8, respetivamente.</w:t>
+      </w:r>
+    </w:p>
+    <w:p>
+      <w:r>
+        <w:t xml:space="preserve">O administrador, além das permissões do utilizador comum, poderá </w:t>
+      </w:r>
+      <w:proofErr w:type="gramStart"/>
+      <w:r>
+        <w:t>adicionar,</w:t>
+      </w:r>
+      <w:proofErr w:type="gramEnd"/>
+      <w:r>
+        <w:t xml:space="preserve"> alterar e eliminar utilizadores.</w:t>
+      </w:r>
     </w:p>
     <w:p>
       <w:r>
@@ -6481,31 +6457,18 @@
       <w:pPr>
         <w:pStyle w:val="Caption"/>
       </w:pPr>
-      <w:bookmarkStart w:id="15" w:name="_Ref433189030"/>
+      <w:bookmarkStart w:id="14" w:name="_Ref433189030"/>
       <w:r>
         <w:t xml:space="preserve">Figura </w:t>
       </w:r>
-      <w:r>
-        <w:fldChar w:fldCharType="begin"/>
-      </w:r>
-      <w:r>
-        <w:instrText xml:space="preserve"> SEQ Figura \* ARABIC </w:instrText>
-      </w:r>
-      <w:r>
-        <w:fldChar w:fldCharType="separate"/>
-      </w:r>
-      <w:r>
-        <w:rPr>
-          <w:noProof/>
-        </w:rPr>
-        <w:t>2</w:t>
-      </w:r>
-      <w:r>
-        <w:rPr>
-          <w:noProof/>
-        </w:rPr>
-        <w:fldChar w:fldCharType="end"/>
-      </w:r>
+      <w:fldSimple w:instr=" SEQ Figura \* ARABIC ">
+        <w:r>
+          <w:rPr>
+            <w:noProof/>
+          </w:rPr>
+          <w:t>2</w:t>
+        </w:r>
+      </w:fldSimple>
       <w:r>
         <w:t xml:space="preserve"> - Diagrama de Contexto (Fonte: Próprio</w:t>
       </w:r>
@@ -6513,7 +6476,7 @@
       <w:r>
         <w:t>)</w:t>
       </w:r>
-      <w:bookmarkEnd w:id="15"/>
+      <w:bookmarkEnd w:id="14"/>
       <w:proofErr w:type="gramEnd"/>
       <w:r>
         <w:br w:type="page"/>
@@ -6561,7 +6524,6 @@
           <w:id w:val="-1069191687"/>
           <w:citation/>
         </w:sdtPr>
-        <w:sdtEndPr/>
         <w:sdtContent>
           <w:r>
             <w:fldChar w:fldCharType="begin"/>
@@ -6596,10 +6558,50 @@
         <w:t>as funcionalidades do sistema e de que modo interage com o utilizador.</w:t>
       </w:r>
       <w:r>
-        <w:t xml:space="preserve"> O diagrama de casos de uso para este projeto (Figura 2) tem em conta as interações descritas no diagrama de contexto anterior mas também descreve os casos de uso da própria aplicação.</w:t>
-      </w:r>
-    </w:p>
-    <w:p>
+        <w:t xml:space="preserve"> O diagrama de casos de uso para este projeto (Figura 2) tem em conta as interações descritas no diagrama de contexto anterior</w:t>
+      </w:r>
+      <w:r>
+        <w:t>,</w:t>
+      </w:r>
+      <w:r>
+        <w:t xml:space="preserve"> mas também </w:t>
+      </w:r>
+      <w:r>
+        <w:t>indica</w:t>
+      </w:r>
+      <w:r>
+        <w:t xml:space="preserve"> os casos de uso da própria aplicação.</w:t>
+      </w:r>
+      <w:r>
+        <w:t xml:space="preserve"> </w:t>
+      </w:r>
+    </w:p>
+    <w:p>
+      <w:r>
+        <w:t>O sistema irá contabilizar as boleias efetuadas e recebidas de cada utilizador, ou seja, sempre que ocorre uma entrada ou saída de um condutor ou passageiro de uma boleia</w:t>
+      </w:r>
+      <w:r>
+        <w:t>, serão calculadas estatísticas para os utilizadores envolventes (de acordo com o ponto 1.2.3 mencionado anteriormente). O sistema também enviará emails, sempre que haja uma alteração de uma boleia, aos passageiros envolventes (ponto</w:t>
+      </w:r>
+      <w:r>
+        <w:t xml:space="preserve"> 1.2.6</w:t>
+      </w:r>
+      <w:r>
+        <w:t>), criará cópias de segurança da base de dados regularmente (ponto</w:t>
+      </w:r>
+      <w:r>
+        <w:t xml:space="preserve"> 1.2.9</w:t>
+      </w:r>
+      <w:r>
+        <w:t xml:space="preserve">) e </w:t>
+      </w:r>
+      <w:r>
+        <w:t>registará as alterações dos utilizadores à base de dados (ponto 1.2.10).</w:t>
+      </w:r>
+    </w:p>
+    <w:p/>
+    <w:p>
+      <w:bookmarkStart w:id="15" w:name="_GoBack"/>
       <w:r>
         <w:rPr>
           <w:noProof/>
@@ -6607,10 +6609,10 @@
         </w:rPr>
         <w:lastRenderedPageBreak/>
         <w:drawing>
-          <wp:inline distT="0" distB="0" distL="0" distR="0" wp14:anchorId="16095D4D" wp14:editId="004D0DCC">
-            <wp:extent cx="4255052" cy="8543925"/>
-            <wp:effectExtent l="0" t="0" r="0" b="0"/>
-            <wp:docPr id="6" name="Picture 6"/>
+          <wp:inline distT="0" distB="0" distL="0" distR="0">
+            <wp:extent cx="4253230" cy="8892540"/>
+            <wp:effectExtent l="0" t="0" r="0" b="3810"/>
+            <wp:docPr id="2" name="Picture 2"/>
             <wp:cNvGraphicFramePr>
               <a:graphicFrameLocks xmlns:a="http://schemas.openxmlformats.org/drawingml/2006/main" noChangeAspect="1"/>
             </wp:cNvGraphicFramePr>
@@ -6636,7 +6638,7 @@
                   <pic:spPr>
                     <a:xfrm>
                       <a:off x="0" y="0"/>
-                      <a:ext cx="4253230" cy="8540266"/>
+                      <a:ext cx="4253230" cy="8892540"/>
                     </a:xfrm>
                     <a:prstGeom prst="rect">
                       <a:avLst/>
@@ -6648,35 +6650,24 @@
           </wp:inline>
         </w:drawing>
       </w:r>
+      <w:bookmarkEnd w:id="15"/>
     </w:p>
     <w:p>
       <w:pPr>
         <w:pStyle w:val="Caption"/>
       </w:pPr>
       <w:r>
+        <w:lastRenderedPageBreak/>
         <w:t xml:space="preserve">Figura </w:t>
       </w:r>
-      <w:r>
-        <w:fldChar w:fldCharType="begin"/>
-      </w:r>
-      <w:r>
-        <w:instrText xml:space="preserve"> SEQ Figura \* ARABIC </w:instrText>
-      </w:r>
-      <w:r>
-        <w:fldChar w:fldCharType="separate"/>
-      </w:r>
-      <w:r>
-        <w:rPr>
-          <w:noProof/>
-        </w:rPr>
-        <w:t>3</w:t>
-      </w:r>
-      <w:r>
-        <w:rPr>
-          <w:noProof/>
-        </w:rPr>
-        <w:fldChar w:fldCharType="end"/>
-      </w:r>
+      <w:fldSimple w:instr=" SEQ Figura \* ARABIC ">
+        <w:r>
+          <w:rPr>
+            <w:noProof/>
+          </w:rPr>
+          <w:t>3</w:t>
+        </w:r>
+      </w:fldSimple>
       <w:r>
         <w:t xml:space="preserve"> - Diagrama de Casos de Uso (Fonte: Próprio</w:t>
       </w:r>
@@ -10436,7 +10427,6 @@
           <w:id w:val="1633296355"/>
           <w:citation/>
         </w:sdtPr>
-        <w:sdtEndPr/>
         <w:sdtContent>
           <w:r>
             <w:fldChar w:fldCharType="begin"/>
@@ -10513,7 +10503,6 @@
           <w:id w:val="2126808289"/>
           <w:citation/>
         </w:sdtPr>
-        <w:sdtEndPr/>
         <w:sdtContent>
           <w:r>
             <w:fldChar w:fldCharType="begin"/>
@@ -10681,7 +10670,6 @@
           <w:id w:val="-1292820868"/>
           <w:citation/>
         </w:sdtPr>
-        <w:sdtEndPr/>
         <w:sdtContent>
           <w:r>
             <w:fldChar w:fldCharType="begin"/>
@@ -10802,7 +10790,6 @@
           <w:id w:val="-1724747834"/>
           <w:citation/>
         </w:sdtPr>
-        <w:sdtEndPr/>
         <w:sdtContent>
           <w:r>
             <w:fldChar w:fldCharType="begin"/>
@@ -10920,7 +10907,6 @@
           <w:id w:val="1962687781"/>
           <w:citation/>
         </w:sdtPr>
-        <w:sdtEndPr/>
         <w:sdtContent>
           <w:r>
             <w:fldChar w:fldCharType="begin"/>
@@ -10988,7 +10974,6 @@
           <w:id w:val="1006329409"/>
           <w:citation/>
         </w:sdtPr>
-        <w:sdtEndPr/>
         <w:sdtContent>
           <w:r>
             <w:fldChar w:fldCharType="begin"/>
@@ -11440,7 +11425,6 @@
           <w:id w:val="310834026"/>
           <w:citation/>
         </w:sdtPr>
-        <w:sdtEndPr/>
         <w:sdtContent>
           <w:r>
             <w:fldChar w:fldCharType="begin"/>
@@ -11617,7 +11601,6 @@
             <w:id w:val="111145805"/>
             <w:bibliography/>
           </w:sdtPr>
-          <w:sdtEndPr/>
           <w:sdtContent>
             <w:p>
               <w:pPr>
@@ -15854,7 +15837,7 @@
           <w:rPr>
             <w:noProof/>
           </w:rPr>
-          <w:t>16</w:t>
+          <w:t>17</w:t>
         </w:r>
         <w:r>
           <w:rPr>
@@ -22199,7 +22182,7 @@
 </file>
 
 <file path=customXml/itemProps1.xml><?xml version="1.0" encoding="utf-8"?>
-<ds:datastoreItem xmlns:ds="http://schemas.openxmlformats.org/officeDocument/2006/customXml" ds:itemID="{43453AFD-4895-4B12-9C31-2F617A095CBF}">
+<ds:datastoreItem xmlns:ds="http://schemas.openxmlformats.org/officeDocument/2006/customXml" ds:itemID="{A1547BED-9F1D-49F6-B741-40586AA14724}">
   <ds:schemaRefs>
     <ds:schemaRef ds:uri="http://schemas.openxmlformats.org/officeDocument/2006/bibliography"/>
   </ds:schemaRefs>

--- a/Projeto de Informática.docx
+++ b/Projeto de Informática.docx
@@ -2720,23 +2720,26 @@
     </w:p>
     <w:p>
       <w:r>
+        <w:t xml:space="preserve">O design da aplicação terá de ser </w:t>
+      </w:r>
+      <w:r>
+        <w:t>simples e eficiente, de modo ao utilizador conseguir ler o mapa de boleias rapidamente e sem esforço</w:t>
+      </w:r>
+      <w:r>
+        <w:t xml:space="preserve">. </w:t>
+      </w:r>
+      <w:r>
+        <w:t>Assim, o design focar-se-á</w:t>
+      </w:r>
+      <w:r>
+        <w:t xml:space="preserve"> </w:t>
+      </w:r>
+      <w:r>
+        <w:t xml:space="preserve">numa vista semanal do </w:t>
+      </w:r>
+      <w:r>
         <w:lastRenderedPageBreak/>
-        <w:t xml:space="preserve">O design da aplicação terá de ser </w:t>
-      </w:r>
-      <w:r>
-        <w:t>simples e eficiente, de modo ao utilizador conseguir ler o mapa de boleias rapidamente e sem esforço</w:t>
-      </w:r>
-      <w:r>
-        <w:t xml:space="preserve">. </w:t>
-      </w:r>
-      <w:r>
-        <w:t>Assim, o design focar-se-á</w:t>
-      </w:r>
-      <w:r>
-        <w:t xml:space="preserve"> </w:t>
-      </w:r>
-      <w:r>
-        <w:t xml:space="preserve">numa vista semanal do mapa de boleias. </w:t>
+        <w:t xml:space="preserve">mapa de boleias. </w:t>
       </w:r>
       <w:r>
         <w:t xml:space="preserve">Esta vista consisterá de uma tabela </w:t>
@@ -3043,7 +3046,6 @@
         </w:numPr>
       </w:pPr>
       <w:r>
-        <w:lastRenderedPageBreak/>
         <w:t>Criar cópias de segurança dos mapas de boleias</w:t>
       </w:r>
       <w:r>
@@ -3062,6 +3064,7 @@
         </w:rPr>
       </w:pPr>
       <w:r>
+        <w:lastRenderedPageBreak/>
         <w:t>Registar as</w:t>
       </w:r>
       <w:r>
@@ -6601,7 +6604,6 @@
     </w:p>
     <w:p/>
     <w:p>
-      <w:bookmarkStart w:id="15" w:name="_GoBack"/>
       <w:r>
         <w:rPr>
           <w:noProof/>
@@ -6610,8 +6612,8 @@
         <w:lastRenderedPageBreak/>
         <w:drawing>
           <wp:inline distT="0" distB="0" distL="0" distR="0">
-            <wp:extent cx="4253230" cy="8892540"/>
-            <wp:effectExtent l="0" t="0" r="0" b="3810"/>
+            <wp:extent cx="4252823" cy="8315864"/>
+            <wp:effectExtent l="0" t="0" r="0" b="9525"/>
             <wp:docPr id="2" name="Picture 2"/>
             <wp:cNvGraphicFramePr>
               <a:graphicFrameLocks xmlns:a="http://schemas.openxmlformats.org/drawingml/2006/main" noChangeAspect="1"/>
@@ -6638,7 +6640,7 @@
                   <pic:spPr>
                     <a:xfrm>
                       <a:off x="0" y="0"/>
-                      <a:ext cx="4253230" cy="8892540"/>
+                      <a:ext cx="4253230" cy="8316660"/>
                     </a:xfrm>
                     <a:prstGeom prst="rect">
                       <a:avLst/>
@@ -6650,14 +6652,13 @@
           </wp:inline>
         </w:drawing>
       </w:r>
-      <w:bookmarkEnd w:id="15"/>
     </w:p>
     <w:p>
       <w:pPr>
         <w:pStyle w:val="Caption"/>
       </w:pPr>
-      <w:r>
-        <w:lastRenderedPageBreak/>
+      <w:bookmarkStart w:id="15" w:name="_Ref433276611"/>
+      <w:r>
         <w:t xml:space="preserve">Figura </w:t>
       </w:r>
       <w:fldSimple w:instr=" SEQ Figura \* ARABIC ">
@@ -6675,6 +6676,7 @@
       <w:r>
         <w:t>)</w:t>
       </w:r>
+      <w:bookmarkEnd w:id="15"/>
       <w:proofErr w:type="gramEnd"/>
       <w:r>
         <w:br w:type="page"/>
@@ -6703,14 +6705,38 @@
         <w:t xml:space="preserve"> </w:t>
       </w:r>
       <w:r>
-        <w:t>e essenciais ao projeto, que são aqueles</w:t>
-      </w:r>
-      <w:r>
-        <w:t xml:space="preserve"> ligados à gestão das boleias e dos utilizadores.</w:t>
+        <w:t>e essen</w:t>
+      </w:r>
+      <w:r>
+        <w:t>ciais ao projeto, que são aquela</w:t>
+      </w:r>
+      <w:r>
+        <w:t>s</w:t>
+      </w:r>
+      <w:r>
+        <w:t xml:space="preserve"> ligad</w:t>
+      </w:r>
+      <w:r>
+        <w:t>a</w:t>
+      </w:r>
+      <w:r>
+        <w:t>s à gestão das boleias e dos utilizadores.</w:t>
       </w:r>
       <w:r>
         <w:t xml:space="preserve"> </w:t>
       </w:r>
+      <w:r>
+        <w:t xml:space="preserve">As descrições apresentam </w:t>
+      </w:r>
+      <w:r>
+        <w:t xml:space="preserve">detalhadamente </w:t>
+      </w:r>
+      <w:r>
+        <w:t xml:space="preserve">passos sequenciais </w:t>
+      </w:r>
+      <w:r>
+        <w:t>de como os casos de uso irão funcionar. Também apresentam cenários alternativos ao caso de uso e testes necessários para garantir a integridade do caso de uso.</w:t>
+      </w:r>
     </w:p>
     <w:p>
       <w:pPr>
@@ -6722,11 +6748,19 @@
     </w:p>
     <w:p>
       <w:r>
-        <w:t>Os diagramas de sequência mostram a interação entre o utilizador, a aplicação e as tabelas da b</w:t>
-      </w:r>
+        <w:t xml:space="preserve">Os diagramas de sequência mostram a interação entre o utilizador, </w:t>
+      </w:r>
+      <w:proofErr w:type="gramStart"/>
       <w:r>
         <w:t>a</w:t>
       </w:r>
+      <w:proofErr w:type="gramEnd"/>
+      <w:r>
+        <w:t xml:space="preserve"> aplicação e as tabelas da b</w:t>
+      </w:r>
+      <w:r>
+        <w:t>a</w:t>
+      </w:r>
       <w:r>
         <w:t>se de dados</w:t>
       </w:r>
@@ -6737,7 +6771,10 @@
         <w:t xml:space="preserve">Os diagramas de sequência baseiam-se </w:t>
       </w:r>
       <w:r>
-        <w:t xml:space="preserve">nas descrições de caso de uso e estabelecem a ponte entre as descrições e a base de dados. </w:t>
+        <w:t>nas descrições de caso de uso e estabelecem a ponte entre a</w:t>
+      </w:r>
+      <w:r>
+        <w:t xml:space="preserve">s descrições e a base de dados. Cada seta representa uma acção entre os dois intervenientes ligados pela seta. </w:t>
       </w:r>
       <w:r>
         <w:t>Os diagramas de sequência encontram-se no Anexo B deste relatório.</w:t>
@@ -6768,13 +6805,60 @@
         <w:t>(Entity-Relationship model)</w:t>
       </w:r>
       <w:r>
-        <w:t xml:space="preserve"> desenvolvido, consoante os requisitos mencionados anteriormente.</w:t>
-      </w:r>
-      <w:r>
-        <w:t xml:space="preserve"> As tabelas </w:t>
-      </w:r>
-      <w:r>
-        <w:t xml:space="preserve">principais são as dos utilizadores, passageiros e boleias. </w:t>
+        <w:t xml:space="preserve"> desenvolvido, consoante os requisitos mencionados anteriormente</w:t>
+      </w:r>
+      <w:r>
+        <w:t xml:space="preserve"> (</w:t>
+      </w:r>
+      <w:r>
+        <w:fldChar w:fldCharType="begin"/>
+      </w:r>
+      <w:r>
+        <w:instrText xml:space="preserve"> REF _Ref433276611 \h </w:instrText>
+      </w:r>
+      <w:r>
+        <w:fldChar w:fldCharType="separate"/>
+      </w:r>
+      <w:r>
+        <w:t xml:space="preserve">Figura </w:t>
+      </w:r>
+      <w:r>
+        <w:rPr>
+          <w:noProof/>
+        </w:rPr>
+        <w:t>3</w:t>
+      </w:r>
+      <w:r>
+        <w:fldChar w:fldCharType="end"/>
+      </w:r>
+      <w:r>
+        <w:t>)</w:t>
+      </w:r>
+      <w:r>
+        <w:t>.</w:t>
+      </w:r>
+      <w:r>
+        <w:t xml:space="preserve"> </w:t>
+      </w:r>
+      <w:r>
+        <w:t>O modelo é constituído por seis tabelas</w:t>
+      </w:r>
+      <w:proofErr w:type="gramStart"/>
+      <w:r>
+        <w:t xml:space="preserve"> mas</w:t>
+      </w:r>
+      <w:proofErr w:type="gramEnd"/>
+      <w:r>
+        <w:t xml:space="preserve"> as principais </w:t>
+      </w:r>
+      <w:r>
+        <w:t>são as dos utilizadores, passageiros e boleias</w:t>
+      </w:r>
+      <w:r>
+        <w:t>. Estas irão guardar os registos dos utilizadores e das boleias, estabelecendo a interação entre elas</w:t>
+      </w:r>
+      <w:r>
+        <w:t xml:space="preserve">. </w:t>
       </w:r>
     </w:p>
     <w:p>
@@ -6801,12 +6885,26 @@
         <w:t xml:space="preserve">A tabela de boleias irá guardar os dados essenciais à boleia e os dados relacionados à repetição de boleias. </w:t>
       </w:r>
       <w:r>
-        <w:t xml:space="preserve">A tabela de boleias está ligada à dos utilizadores para indicar o condutor da boleia e està ligada a si mesma para que, no caso de repetição de boleias, se consiga indicar quem é a boleia original da repetição. </w:t>
+        <w:t xml:space="preserve">A tabela de boleias está ligada à dos utilizadores para indicar o condutor da boleia e està ligada a si mesma para que, no caso de repetição de boleias, se consiga indicar quem é </w:t>
+      </w:r>
+      <w:r>
+        <w:t xml:space="preserve">a boleia original da repetição. Também existe um campo Nota no caso do utilizador querer colocar uma nota sobre a boleia para os outros utilizadores. É de notar que o campo </w:t>
+      </w:r>
+      <w:proofErr w:type="gramStart"/>
+      <w:r>
+        <w:t>DiaSemana</w:t>
+      </w:r>
+      <w:proofErr w:type="gramEnd"/>
+      <w:r>
+        <w:t xml:space="preserve"> se encontra desnormalizado para acesso facilitado ao dia da semana em que a boleia se encontra.</w:t>
       </w:r>
     </w:p>
     <w:p>
       <w:r>
         <w:t>A tabela dos passageiros vai guardar uma chave composta. Esta chave é formada pela chave estrangeira dos utilizadores e das boleias para indicar quais são os passageiros de cada boleia.</w:t>
+      </w:r>
+      <w:r>
+        <w:t xml:space="preserve"> Tal como a tabela de boleias, a tabela passageiros tem uma campo Nota.</w:t>
       </w:r>
     </w:p>
     <w:p/>
@@ -10053,8 +10151,16 @@
               <w:t xml:space="preserve">Introduzir </w:t>
             </w:r>
             <w:r>
-              <w:t>data, idutilizador, horainicio, horafim;</w:t>
-            </w:r>
+              <w:t>data, id</w:t>
+            </w:r>
+            <w:r>
+              <w:t xml:space="preserve">utilizador, horainicio, </w:t>
+            </w:r>
+            <w:proofErr w:type="gramStart"/>
+            <w:r>
+              <w:t>horafim</w:t>
+            </w:r>
+            <w:proofErr w:type="gramEnd"/>
           </w:p>
           <w:p>
             <w:pPr>
@@ -10066,11 +10172,16 @@
               <w:cnfStyle w:val="000000100000" w:firstRow="0" w:lastRow="0" w:firstColumn="0" w:lastColumn="0" w:oddVBand="0" w:evenVBand="0" w:oddHBand="1" w:evenHBand="0" w:firstRowFirstColumn="0" w:firstRowLastColumn="0" w:lastRowFirstColumn="0" w:lastRowLastColumn="0"/>
             </w:pPr>
             <w:r>
-              <w:t>O sistema gera o Id</w:t>
+              <w:t xml:space="preserve">O sistema gera o </w:t>
+            </w:r>
+            <w:proofErr w:type="gramStart"/>
+            <w:r>
+              <w:t>Id</w:t>
             </w:r>
             <w:r>
               <w:t>Boleia</w:t>
             </w:r>
+            <w:proofErr w:type="gramEnd"/>
           </w:p>
         </w:tc>
       </w:tr>
@@ -10287,11 +10398,13 @@
               <w:cnfStyle w:val="000000000000" w:firstRow="0" w:lastRow="0" w:firstColumn="0" w:lastColumn="0" w:oddVBand="0" w:evenVBand="0" w:oddHBand="0" w:evenHBand="0" w:firstRowFirstColumn="0" w:firstRowLastColumn="0" w:lastRowFirstColumn="0" w:lastRowLastColumn="0"/>
             </w:pPr>
             <w:r>
-              <w:t xml:space="preserve">Eliminar </w:t>
-            </w:r>
-            <w:r>
-              <w:t>a boleia</w:t>
-            </w:r>
+              <w:t xml:space="preserve">Atualizar o campo Ativo para </w:t>
+            </w:r>
+            <w:proofErr w:type="gramStart"/>
+            <w:r>
+              <w:t>0</w:t>
+            </w:r>
+            <w:proofErr w:type="gramEnd"/>
           </w:p>
         </w:tc>
       </w:tr>
@@ -10301,6 +10414,823 @@
         <w:br w:type="page"/>
       </w:r>
     </w:p>
+    <w:p>
+      <w:pPr>
+        <w:pStyle w:val="Heading3"/>
+      </w:pPr>
+      <w:r>
+        <w:lastRenderedPageBreak/>
+        <w:t>Passageiros</w:t>
+      </w:r>
+    </w:p>
+    <w:tbl>
+      <w:tblPr>
+        <w:tblStyle w:val="TabeladeGrade4-nfase11"/>
+        <w:tblW w:w="8755" w:type="dxa"/>
+        <w:tblLayout w:type="fixed"/>
+        <w:tblLook w:val="04A0" w:firstRow="1" w:lastRow="0" w:firstColumn="1" w:lastColumn="0" w:noHBand="0" w:noVBand="1"/>
+      </w:tblPr>
+      <w:tblGrid>
+        <w:gridCol w:w="2246"/>
+        <w:gridCol w:w="1973"/>
+        <w:gridCol w:w="2977"/>
+        <w:gridCol w:w="1559"/>
+      </w:tblGrid>
+      <w:tr>
+        <w:trPr>
+          <w:cnfStyle w:val="100000000000" w:firstRow="1" w:lastRow="0" w:firstColumn="0" w:lastColumn="0" w:oddVBand="0" w:evenVBand="0" w:oddHBand="0" w:evenHBand="0" w:firstRowFirstColumn="0" w:firstRowLastColumn="0" w:lastRowFirstColumn="0" w:lastRowLastColumn="0"/>
+        </w:trPr>
+        <w:tc>
+          <w:tcPr>
+            <w:cnfStyle w:val="001000000000" w:firstRow="0" w:lastRow="0" w:firstColumn="1" w:lastColumn="0" w:oddVBand="0" w:evenVBand="0" w:oddHBand="0" w:evenHBand="0" w:firstRowFirstColumn="0" w:firstRowLastColumn="0" w:lastRowFirstColumn="0" w:lastRowLastColumn="0"/>
+            <w:tcW w:w="2246" w:type="dxa"/>
+            <w:hideMark/>
+          </w:tcPr>
+          <w:p>
+            <w:r>
+              <w:t>Nome do campo</w:t>
+            </w:r>
+          </w:p>
+        </w:tc>
+        <w:tc>
+          <w:tcPr>
+            <w:tcW w:w="1973" w:type="dxa"/>
+            <w:hideMark/>
+          </w:tcPr>
+          <w:p>
+            <w:pPr>
+              <w:cnfStyle w:val="100000000000" w:firstRow="1" w:lastRow="0" w:firstColumn="0" w:lastColumn="0" w:oddVBand="0" w:evenVBand="0" w:oddHBand="0" w:evenHBand="0" w:firstRowFirstColumn="0" w:firstRowLastColumn="0" w:lastRowFirstColumn="0" w:lastRowLastColumn="0"/>
+            </w:pPr>
+            <w:r>
+              <w:t>Tipo de dados</w:t>
+            </w:r>
+          </w:p>
+        </w:tc>
+        <w:tc>
+          <w:tcPr>
+            <w:tcW w:w="2977" w:type="dxa"/>
+            <w:hideMark/>
+          </w:tcPr>
+          <w:p>
+            <w:pPr>
+              <w:cnfStyle w:val="100000000000" w:firstRow="1" w:lastRow="0" w:firstColumn="0" w:lastColumn="0" w:oddVBand="0" w:evenVBand="0" w:oddHBand="0" w:evenHBand="0" w:firstRowFirstColumn="0" w:firstRowLastColumn="0" w:lastRowFirstColumn="0" w:lastRowLastColumn="0"/>
+            </w:pPr>
+            <w:r>
+              <w:t>Descrição</w:t>
+            </w:r>
+          </w:p>
+        </w:tc>
+        <w:tc>
+          <w:tcPr>
+            <w:tcW w:w="1559" w:type="dxa"/>
+            <w:hideMark/>
+          </w:tcPr>
+          <w:p>
+            <w:pPr>
+              <w:cnfStyle w:val="100000000000" w:firstRow="1" w:lastRow="0" w:firstColumn="0" w:lastColumn="0" w:oddVBand="0" w:evenVBand="0" w:oddHBand="0" w:evenHBand="0" w:firstRowFirstColumn="0" w:firstRowLastColumn="0" w:lastRowFirstColumn="0" w:lastRowLastColumn="0"/>
+            </w:pPr>
+            <w:r>
+              <w:t>Restrições</w:t>
+            </w:r>
+          </w:p>
+        </w:tc>
+      </w:tr>
+      <w:tr>
+        <w:trPr>
+          <w:cnfStyle w:val="000000100000" w:firstRow="0" w:lastRow="0" w:firstColumn="0" w:lastColumn="0" w:oddVBand="0" w:evenVBand="0" w:oddHBand="1" w:evenHBand="0" w:firstRowFirstColumn="0" w:firstRowLastColumn="0" w:lastRowFirstColumn="0" w:lastRowLastColumn="0"/>
+        </w:trPr>
+        <w:tc>
+          <w:tcPr>
+            <w:cnfStyle w:val="001000000000" w:firstRow="0" w:lastRow="0" w:firstColumn="1" w:lastColumn="0" w:oddVBand="0" w:evenVBand="0" w:oddHBand="0" w:evenHBand="0" w:firstRowFirstColumn="0" w:firstRowLastColumn="0" w:lastRowFirstColumn="0" w:lastRowLastColumn="0"/>
+            <w:tcW w:w="2246" w:type="dxa"/>
+            <w:tcBorders>
+              <w:top w:val="single" w:sz="4" w:space="0" w:color="95B3D7" w:themeColor="accent1" w:themeTint="99"/>
+              <w:left w:val="single" w:sz="4" w:space="0" w:color="95B3D7" w:themeColor="accent1" w:themeTint="99"/>
+              <w:bottom w:val="single" w:sz="4" w:space="0" w:color="95B3D7" w:themeColor="accent1" w:themeTint="99"/>
+              <w:right w:val="single" w:sz="4" w:space="0" w:color="95B3D7" w:themeColor="accent1" w:themeTint="99"/>
+            </w:tcBorders>
+            <w:vAlign w:val="center"/>
+          </w:tcPr>
+          <w:p>
+            <w:proofErr w:type="gramStart"/>
+            <w:r>
+              <w:t>IdUtilizador</w:t>
+            </w:r>
+            <w:proofErr w:type="gramEnd"/>
+          </w:p>
+        </w:tc>
+        <w:tc>
+          <w:tcPr>
+            <w:tcW w:w="1973" w:type="dxa"/>
+            <w:tcBorders>
+              <w:top w:val="single" w:sz="4" w:space="0" w:color="95B3D7" w:themeColor="accent1" w:themeTint="99"/>
+              <w:left w:val="single" w:sz="4" w:space="0" w:color="95B3D7" w:themeColor="accent1" w:themeTint="99"/>
+              <w:bottom w:val="single" w:sz="4" w:space="0" w:color="95B3D7" w:themeColor="accent1" w:themeTint="99"/>
+              <w:right w:val="single" w:sz="4" w:space="0" w:color="95B3D7" w:themeColor="accent1" w:themeTint="99"/>
+            </w:tcBorders>
+            <w:vAlign w:val="center"/>
+          </w:tcPr>
+          <w:p>
+            <w:pPr>
+              <w:cnfStyle w:val="000000100000" w:firstRow="0" w:lastRow="0" w:firstColumn="0" w:lastColumn="0" w:oddVBand="0" w:evenVBand="0" w:oddHBand="1" w:evenHBand="0" w:firstRowFirstColumn="0" w:firstRowLastColumn="0" w:lastRowFirstColumn="0" w:lastRowLastColumn="0"/>
+            </w:pPr>
+            <w:r>
+              <w:t>Int</w:t>
+            </w:r>
+          </w:p>
+        </w:tc>
+        <w:tc>
+          <w:tcPr>
+            <w:tcW w:w="2977" w:type="dxa"/>
+            <w:tcBorders>
+              <w:top w:val="single" w:sz="4" w:space="0" w:color="95B3D7" w:themeColor="accent1" w:themeTint="99"/>
+              <w:left w:val="single" w:sz="4" w:space="0" w:color="95B3D7" w:themeColor="accent1" w:themeTint="99"/>
+              <w:bottom w:val="single" w:sz="4" w:space="0" w:color="95B3D7" w:themeColor="accent1" w:themeTint="99"/>
+              <w:right w:val="single" w:sz="4" w:space="0" w:color="95B3D7" w:themeColor="accent1" w:themeTint="99"/>
+            </w:tcBorders>
+            <w:vAlign w:val="center"/>
+          </w:tcPr>
+          <w:p>
+            <w:pPr>
+              <w:cnfStyle w:val="000000100000" w:firstRow="0" w:lastRow="0" w:firstColumn="0" w:lastColumn="0" w:oddVBand="0" w:evenVBand="0" w:oddHBand="1" w:evenHBand="0" w:firstRowFirstColumn="0" w:firstRowLastColumn="0" w:lastRowFirstColumn="0" w:lastRowLastColumn="0"/>
+            </w:pPr>
+            <w:r>
+              <w:t>(PK/FK) Id do utilizador</w:t>
+            </w:r>
+          </w:p>
+        </w:tc>
+        <w:tc>
+          <w:tcPr>
+            <w:tcW w:w="1559" w:type="dxa"/>
+            <w:tcBorders>
+              <w:top w:val="single" w:sz="4" w:space="0" w:color="95B3D7" w:themeColor="accent1" w:themeTint="99"/>
+              <w:left w:val="single" w:sz="4" w:space="0" w:color="95B3D7" w:themeColor="accent1" w:themeTint="99"/>
+              <w:bottom w:val="single" w:sz="4" w:space="0" w:color="95B3D7" w:themeColor="accent1" w:themeTint="99"/>
+              <w:right w:val="single" w:sz="4" w:space="0" w:color="95B3D7" w:themeColor="accent1" w:themeTint="99"/>
+            </w:tcBorders>
+            <w:vAlign w:val="center"/>
+          </w:tcPr>
+          <w:p>
+            <w:pPr>
+              <w:cnfStyle w:val="000000100000" w:firstRow="0" w:lastRow="0" w:firstColumn="0" w:lastColumn="0" w:oddVBand="0" w:evenVBand="0" w:oddHBand="1" w:evenHBand="0" w:firstRowFirstColumn="0" w:firstRowLastColumn="0" w:lastRowFirstColumn="0" w:lastRowLastColumn="0"/>
+            </w:pPr>
+            <w:r>
+              <w:t>Não nulo.</w:t>
+            </w:r>
+          </w:p>
+          <w:p>
+            <w:pPr>
+              <w:cnfStyle w:val="000000100000" w:firstRow="0" w:lastRow="0" w:firstColumn="0" w:lastColumn="0" w:oddVBand="0" w:evenVBand="0" w:oddHBand="1" w:evenHBand="0" w:firstRowFirstColumn="0" w:firstRowLastColumn="0" w:lastRowFirstColumn="0" w:lastRowLastColumn="0"/>
+            </w:pPr>
+            <w:r>
+              <w:t>PK/FK</w:t>
+            </w:r>
+            <w:proofErr w:type="gramStart"/>
+            <w:r>
+              <w:t>..</w:t>
+            </w:r>
+            <w:proofErr w:type="gramEnd"/>
+          </w:p>
+        </w:tc>
+      </w:tr>
+      <w:tr>
+        <w:tc>
+          <w:tcPr>
+            <w:cnfStyle w:val="001000000000" w:firstRow="0" w:lastRow="0" w:firstColumn="1" w:lastColumn="0" w:oddVBand="0" w:evenVBand="0" w:oddHBand="0" w:evenHBand="0" w:firstRowFirstColumn="0" w:firstRowLastColumn="0" w:lastRowFirstColumn="0" w:lastRowLastColumn="0"/>
+            <w:tcW w:w="2246" w:type="dxa"/>
+            <w:tcBorders>
+              <w:top w:val="single" w:sz="4" w:space="0" w:color="95B3D7" w:themeColor="accent1" w:themeTint="99"/>
+              <w:left w:val="single" w:sz="4" w:space="0" w:color="95B3D7" w:themeColor="accent1" w:themeTint="99"/>
+              <w:bottom w:val="single" w:sz="4" w:space="0" w:color="95B3D7" w:themeColor="accent1" w:themeTint="99"/>
+              <w:right w:val="single" w:sz="4" w:space="0" w:color="95B3D7" w:themeColor="accent1" w:themeTint="99"/>
+            </w:tcBorders>
+            <w:vAlign w:val="center"/>
+            <w:hideMark/>
+          </w:tcPr>
+          <w:p>
+            <w:proofErr w:type="gramStart"/>
+            <w:r>
+              <w:t>IdBoleia</w:t>
+            </w:r>
+            <w:proofErr w:type="gramEnd"/>
+          </w:p>
+        </w:tc>
+        <w:tc>
+          <w:tcPr>
+            <w:tcW w:w="1973" w:type="dxa"/>
+            <w:tcBorders>
+              <w:top w:val="single" w:sz="4" w:space="0" w:color="95B3D7" w:themeColor="accent1" w:themeTint="99"/>
+              <w:left w:val="single" w:sz="4" w:space="0" w:color="95B3D7" w:themeColor="accent1" w:themeTint="99"/>
+              <w:bottom w:val="single" w:sz="4" w:space="0" w:color="95B3D7" w:themeColor="accent1" w:themeTint="99"/>
+              <w:right w:val="single" w:sz="4" w:space="0" w:color="95B3D7" w:themeColor="accent1" w:themeTint="99"/>
+            </w:tcBorders>
+            <w:vAlign w:val="center"/>
+            <w:hideMark/>
+          </w:tcPr>
+          <w:p>
+            <w:pPr>
+              <w:cnfStyle w:val="000000000000" w:firstRow="0" w:lastRow="0" w:firstColumn="0" w:lastColumn="0" w:oddVBand="0" w:evenVBand="0" w:oddHBand="0" w:evenHBand="0" w:firstRowFirstColumn="0" w:firstRowLastColumn="0" w:lastRowFirstColumn="0" w:lastRowLastColumn="0"/>
+            </w:pPr>
+            <w:r>
+              <w:t>Int</w:t>
+            </w:r>
+          </w:p>
+        </w:tc>
+        <w:tc>
+          <w:tcPr>
+            <w:tcW w:w="2977" w:type="dxa"/>
+            <w:tcBorders>
+              <w:top w:val="single" w:sz="4" w:space="0" w:color="95B3D7" w:themeColor="accent1" w:themeTint="99"/>
+              <w:left w:val="single" w:sz="4" w:space="0" w:color="95B3D7" w:themeColor="accent1" w:themeTint="99"/>
+              <w:bottom w:val="single" w:sz="4" w:space="0" w:color="95B3D7" w:themeColor="accent1" w:themeTint="99"/>
+              <w:right w:val="single" w:sz="4" w:space="0" w:color="95B3D7" w:themeColor="accent1" w:themeTint="99"/>
+            </w:tcBorders>
+            <w:vAlign w:val="center"/>
+            <w:hideMark/>
+          </w:tcPr>
+          <w:p>
+            <w:pPr>
+              <w:cnfStyle w:val="000000000000" w:firstRow="0" w:lastRow="0" w:firstColumn="0" w:lastColumn="0" w:oddVBand="0" w:evenVBand="0" w:oddHBand="0" w:evenHBand="0" w:firstRowFirstColumn="0" w:firstRowLastColumn="0" w:lastRowFirstColumn="0" w:lastRowLastColumn="0"/>
+            </w:pPr>
+            <w:r>
+              <w:t>(PK/FK) Id da boleia</w:t>
+            </w:r>
+          </w:p>
+        </w:tc>
+        <w:tc>
+          <w:tcPr>
+            <w:tcW w:w="1559" w:type="dxa"/>
+            <w:tcBorders>
+              <w:top w:val="single" w:sz="4" w:space="0" w:color="95B3D7" w:themeColor="accent1" w:themeTint="99"/>
+              <w:left w:val="single" w:sz="4" w:space="0" w:color="95B3D7" w:themeColor="accent1" w:themeTint="99"/>
+              <w:bottom w:val="single" w:sz="4" w:space="0" w:color="95B3D7" w:themeColor="accent1" w:themeTint="99"/>
+              <w:right w:val="single" w:sz="4" w:space="0" w:color="95B3D7" w:themeColor="accent1" w:themeTint="99"/>
+            </w:tcBorders>
+            <w:vAlign w:val="center"/>
+            <w:hideMark/>
+          </w:tcPr>
+          <w:p>
+            <w:pPr>
+              <w:cnfStyle w:val="000000000000" w:firstRow="0" w:lastRow="0" w:firstColumn="0" w:lastColumn="0" w:oddVBand="0" w:evenVBand="0" w:oddHBand="0" w:evenHBand="0" w:firstRowFirstColumn="0" w:firstRowLastColumn="0" w:lastRowFirstColumn="0" w:lastRowLastColumn="0"/>
+            </w:pPr>
+            <w:r>
+              <w:t>Não nulo.</w:t>
+            </w:r>
+          </w:p>
+          <w:p>
+            <w:pPr>
+              <w:cnfStyle w:val="000000000000" w:firstRow="0" w:lastRow="0" w:firstColumn="0" w:lastColumn="0" w:oddVBand="0" w:evenVBand="0" w:oddHBand="0" w:evenHBand="0" w:firstRowFirstColumn="0" w:firstRowLastColumn="0" w:lastRowFirstColumn="0" w:lastRowLastColumn="0"/>
+            </w:pPr>
+            <w:r>
+              <w:t>PK/FK</w:t>
+            </w:r>
+          </w:p>
+        </w:tc>
+      </w:tr>
+      <w:tr>
+        <w:trPr>
+          <w:cnfStyle w:val="000000100000" w:firstRow="0" w:lastRow="0" w:firstColumn="0" w:lastColumn="0" w:oddVBand="0" w:evenVBand="0" w:oddHBand="1" w:evenHBand="0" w:firstRowFirstColumn="0" w:firstRowLastColumn="0" w:lastRowFirstColumn="0" w:lastRowLastColumn="0"/>
+        </w:trPr>
+        <w:tc>
+          <w:tcPr>
+            <w:cnfStyle w:val="001000000000" w:firstRow="0" w:lastRow="0" w:firstColumn="1" w:lastColumn="0" w:oddVBand="0" w:evenVBand="0" w:oddHBand="0" w:evenHBand="0" w:firstRowFirstColumn="0" w:firstRowLastColumn="0" w:lastRowFirstColumn="0" w:lastRowLastColumn="0"/>
+            <w:tcW w:w="2246" w:type="dxa"/>
+            <w:tcBorders>
+              <w:top w:val="single" w:sz="4" w:space="0" w:color="95B3D7" w:themeColor="accent1" w:themeTint="99"/>
+              <w:left w:val="single" w:sz="4" w:space="0" w:color="95B3D7" w:themeColor="accent1" w:themeTint="99"/>
+              <w:bottom w:val="single" w:sz="4" w:space="0" w:color="95B3D7" w:themeColor="accent1" w:themeTint="99"/>
+              <w:right w:val="single" w:sz="4" w:space="0" w:color="95B3D7" w:themeColor="accent1" w:themeTint="99"/>
+            </w:tcBorders>
+            <w:vAlign w:val="center"/>
+            <w:hideMark/>
+          </w:tcPr>
+          <w:p>
+            <w:proofErr w:type="gramStart"/>
+            <w:r>
+              <w:t>ViagemUnica</w:t>
+            </w:r>
+            <w:proofErr w:type="gramEnd"/>
+          </w:p>
+        </w:tc>
+        <w:tc>
+          <w:tcPr>
+            <w:tcW w:w="1973" w:type="dxa"/>
+            <w:tcBorders>
+              <w:top w:val="single" w:sz="4" w:space="0" w:color="95B3D7" w:themeColor="accent1" w:themeTint="99"/>
+              <w:left w:val="single" w:sz="4" w:space="0" w:color="95B3D7" w:themeColor="accent1" w:themeTint="99"/>
+              <w:bottom w:val="single" w:sz="4" w:space="0" w:color="95B3D7" w:themeColor="accent1" w:themeTint="99"/>
+              <w:right w:val="single" w:sz="4" w:space="0" w:color="95B3D7" w:themeColor="accent1" w:themeTint="99"/>
+            </w:tcBorders>
+            <w:vAlign w:val="center"/>
+            <w:hideMark/>
+          </w:tcPr>
+          <w:p>
+            <w:pPr>
+              <w:cnfStyle w:val="000000100000" w:firstRow="0" w:lastRow="0" w:firstColumn="0" w:lastColumn="0" w:oddVBand="0" w:evenVBand="0" w:oddHBand="1" w:evenHBand="0" w:firstRowFirstColumn="0" w:firstRowLastColumn="0" w:lastRowFirstColumn="0" w:lastRowLastColumn="0"/>
+            </w:pPr>
+            <w:proofErr w:type="gramStart"/>
+            <w:r>
+              <w:t>Int(</w:t>
+            </w:r>
+            <w:proofErr w:type="gramEnd"/>
+            <w:r>
+              <w:t>1)</w:t>
+            </w:r>
+          </w:p>
+        </w:tc>
+        <w:tc>
+          <w:tcPr>
+            <w:tcW w:w="2977" w:type="dxa"/>
+            <w:tcBorders>
+              <w:top w:val="single" w:sz="4" w:space="0" w:color="95B3D7" w:themeColor="accent1" w:themeTint="99"/>
+              <w:left w:val="single" w:sz="4" w:space="0" w:color="95B3D7" w:themeColor="accent1" w:themeTint="99"/>
+              <w:bottom w:val="single" w:sz="4" w:space="0" w:color="95B3D7" w:themeColor="accent1" w:themeTint="99"/>
+              <w:right w:val="single" w:sz="4" w:space="0" w:color="95B3D7" w:themeColor="accent1" w:themeTint="99"/>
+            </w:tcBorders>
+            <w:vAlign w:val="center"/>
+            <w:hideMark/>
+          </w:tcPr>
+          <w:p>
+            <w:pPr>
+              <w:cnfStyle w:val="000000100000" w:firstRow="0" w:lastRow="0" w:firstColumn="0" w:lastColumn="0" w:oddVBand="0" w:evenVBand="0" w:oddHBand="1" w:evenHBand="0" w:firstRowFirstColumn="0" w:firstRowLastColumn="0" w:lastRowFirstColumn="0" w:lastRowLastColumn="0"/>
+            </w:pPr>
+            <w:r>
+              <w:t>Indica se é ida e/ou volta.</w:t>
+            </w:r>
+          </w:p>
+        </w:tc>
+        <w:tc>
+          <w:tcPr>
+            <w:tcW w:w="1559" w:type="dxa"/>
+            <w:tcBorders>
+              <w:top w:val="single" w:sz="4" w:space="0" w:color="95B3D7" w:themeColor="accent1" w:themeTint="99"/>
+              <w:left w:val="single" w:sz="4" w:space="0" w:color="95B3D7" w:themeColor="accent1" w:themeTint="99"/>
+              <w:bottom w:val="single" w:sz="4" w:space="0" w:color="95B3D7" w:themeColor="accent1" w:themeTint="99"/>
+              <w:right w:val="single" w:sz="4" w:space="0" w:color="95B3D7" w:themeColor="accent1" w:themeTint="99"/>
+            </w:tcBorders>
+            <w:vAlign w:val="center"/>
+            <w:hideMark/>
+          </w:tcPr>
+          <w:p>
+            <w:pPr>
+              <w:cnfStyle w:val="000000100000" w:firstRow="0" w:lastRow="0" w:firstColumn="0" w:lastColumn="0" w:oddVBand="0" w:evenVBand="0" w:oddHBand="1" w:evenHBand="0" w:firstRowFirstColumn="0" w:firstRowLastColumn="0" w:lastRowFirstColumn="0" w:lastRowLastColumn="0"/>
+            </w:pPr>
+            <w:r>
+              <w:t>Não nulo</w:t>
+            </w:r>
+          </w:p>
+        </w:tc>
+      </w:tr>
+      <w:tr>
+        <w:tc>
+          <w:tcPr>
+            <w:cnfStyle w:val="001000000000" w:firstRow="0" w:lastRow="0" w:firstColumn="1" w:lastColumn="0" w:oddVBand="0" w:evenVBand="0" w:oddHBand="0" w:evenHBand="0" w:firstRowFirstColumn="0" w:firstRowLastColumn="0" w:lastRowFirstColumn="0" w:lastRowLastColumn="0"/>
+            <w:tcW w:w="2246" w:type="dxa"/>
+            <w:tcBorders>
+              <w:top w:val="single" w:sz="4" w:space="0" w:color="95B3D7" w:themeColor="accent1" w:themeTint="99"/>
+              <w:left w:val="single" w:sz="4" w:space="0" w:color="95B3D7" w:themeColor="accent1" w:themeTint="99"/>
+              <w:bottom w:val="single" w:sz="4" w:space="0" w:color="95B3D7" w:themeColor="accent1" w:themeTint="99"/>
+              <w:right w:val="single" w:sz="4" w:space="0" w:color="95B3D7" w:themeColor="accent1" w:themeTint="99"/>
+            </w:tcBorders>
+            <w:vAlign w:val="center"/>
+          </w:tcPr>
+          <w:p>
+            <w:r>
+              <w:t>Ativo</w:t>
+            </w:r>
+          </w:p>
+        </w:tc>
+        <w:tc>
+          <w:tcPr>
+            <w:tcW w:w="1973" w:type="dxa"/>
+            <w:tcBorders>
+              <w:top w:val="single" w:sz="4" w:space="0" w:color="95B3D7" w:themeColor="accent1" w:themeTint="99"/>
+              <w:left w:val="single" w:sz="4" w:space="0" w:color="95B3D7" w:themeColor="accent1" w:themeTint="99"/>
+              <w:bottom w:val="single" w:sz="4" w:space="0" w:color="95B3D7" w:themeColor="accent1" w:themeTint="99"/>
+              <w:right w:val="single" w:sz="4" w:space="0" w:color="95B3D7" w:themeColor="accent1" w:themeTint="99"/>
+            </w:tcBorders>
+            <w:vAlign w:val="center"/>
+          </w:tcPr>
+          <w:p>
+            <w:pPr>
+              <w:cnfStyle w:val="000000000000" w:firstRow="0" w:lastRow="0" w:firstColumn="0" w:lastColumn="0" w:oddVBand="0" w:evenVBand="0" w:oddHBand="0" w:evenHBand="0" w:firstRowFirstColumn="0" w:firstRowLastColumn="0" w:lastRowFirstColumn="0" w:lastRowLastColumn="0"/>
+            </w:pPr>
+            <w:r>
+              <w:t>Boolean</w:t>
+            </w:r>
+          </w:p>
+        </w:tc>
+        <w:tc>
+          <w:tcPr>
+            <w:tcW w:w="2977" w:type="dxa"/>
+            <w:tcBorders>
+              <w:top w:val="single" w:sz="4" w:space="0" w:color="95B3D7" w:themeColor="accent1" w:themeTint="99"/>
+              <w:left w:val="single" w:sz="4" w:space="0" w:color="95B3D7" w:themeColor="accent1" w:themeTint="99"/>
+              <w:bottom w:val="single" w:sz="4" w:space="0" w:color="95B3D7" w:themeColor="accent1" w:themeTint="99"/>
+              <w:right w:val="single" w:sz="4" w:space="0" w:color="95B3D7" w:themeColor="accent1" w:themeTint="99"/>
+            </w:tcBorders>
+            <w:vAlign w:val="center"/>
+          </w:tcPr>
+          <w:p>
+            <w:pPr>
+              <w:cnfStyle w:val="000000000000" w:firstRow="0" w:lastRow="0" w:firstColumn="0" w:lastColumn="0" w:oddVBand="0" w:evenVBand="0" w:oddHBand="0" w:evenHBand="0" w:firstRowFirstColumn="0" w:firstRowLastColumn="0" w:lastRowFirstColumn="0" w:lastRowLastColumn="0"/>
+            </w:pPr>
+            <w:r>
+              <w:t>Indica se o passageiro está ativo</w:t>
+            </w:r>
+          </w:p>
+        </w:tc>
+        <w:tc>
+          <w:tcPr>
+            <w:tcW w:w="1559" w:type="dxa"/>
+            <w:tcBorders>
+              <w:top w:val="single" w:sz="4" w:space="0" w:color="95B3D7" w:themeColor="accent1" w:themeTint="99"/>
+              <w:left w:val="single" w:sz="4" w:space="0" w:color="95B3D7" w:themeColor="accent1" w:themeTint="99"/>
+              <w:bottom w:val="single" w:sz="4" w:space="0" w:color="95B3D7" w:themeColor="accent1" w:themeTint="99"/>
+              <w:right w:val="single" w:sz="4" w:space="0" w:color="95B3D7" w:themeColor="accent1" w:themeTint="99"/>
+            </w:tcBorders>
+            <w:vAlign w:val="center"/>
+          </w:tcPr>
+          <w:p>
+            <w:pPr>
+              <w:cnfStyle w:val="000000000000" w:firstRow="0" w:lastRow="0" w:firstColumn="0" w:lastColumn="0" w:oddVBand="0" w:evenVBand="0" w:oddHBand="0" w:evenHBand="0" w:firstRowFirstColumn="0" w:firstRowLastColumn="0" w:lastRowFirstColumn="0" w:lastRowLastColumn="0"/>
+            </w:pPr>
+            <w:r>
+              <w:t>Não nulo.</w:t>
+            </w:r>
+          </w:p>
+        </w:tc>
+      </w:tr>
+      <w:tr>
+        <w:trPr>
+          <w:cnfStyle w:val="000000100000" w:firstRow="0" w:lastRow="0" w:firstColumn="0" w:lastColumn="0" w:oddVBand="0" w:evenVBand="0" w:oddHBand="1" w:evenHBand="0" w:firstRowFirstColumn="0" w:firstRowLastColumn="0" w:lastRowFirstColumn="0" w:lastRowLastColumn="0"/>
+        </w:trPr>
+        <w:tc>
+          <w:tcPr>
+            <w:cnfStyle w:val="001000000000" w:firstRow="0" w:lastRow="0" w:firstColumn="1" w:lastColumn="0" w:oddVBand="0" w:evenVBand="0" w:oddHBand="0" w:evenHBand="0" w:firstRowFirstColumn="0" w:firstRowLastColumn="0" w:lastRowFirstColumn="0" w:lastRowLastColumn="0"/>
+            <w:tcW w:w="2246" w:type="dxa"/>
+            <w:tcBorders>
+              <w:top w:val="single" w:sz="4" w:space="0" w:color="95B3D7" w:themeColor="accent1" w:themeTint="99"/>
+              <w:left w:val="single" w:sz="4" w:space="0" w:color="95B3D7" w:themeColor="accent1" w:themeTint="99"/>
+              <w:bottom w:val="single" w:sz="4" w:space="0" w:color="95B3D7" w:themeColor="accent1" w:themeTint="99"/>
+              <w:right w:val="single" w:sz="4" w:space="0" w:color="95B3D7" w:themeColor="accent1" w:themeTint="99"/>
+            </w:tcBorders>
+            <w:vAlign w:val="center"/>
+          </w:tcPr>
+          <w:p>
+            <w:r>
+              <w:t>Nota</w:t>
+            </w:r>
+          </w:p>
+        </w:tc>
+        <w:tc>
+          <w:tcPr>
+            <w:tcW w:w="1973" w:type="dxa"/>
+            <w:tcBorders>
+              <w:top w:val="single" w:sz="4" w:space="0" w:color="95B3D7" w:themeColor="accent1" w:themeTint="99"/>
+              <w:left w:val="single" w:sz="4" w:space="0" w:color="95B3D7" w:themeColor="accent1" w:themeTint="99"/>
+              <w:bottom w:val="single" w:sz="4" w:space="0" w:color="95B3D7" w:themeColor="accent1" w:themeTint="99"/>
+              <w:right w:val="single" w:sz="4" w:space="0" w:color="95B3D7" w:themeColor="accent1" w:themeTint="99"/>
+            </w:tcBorders>
+            <w:vAlign w:val="center"/>
+          </w:tcPr>
+          <w:p>
+            <w:pPr>
+              <w:cnfStyle w:val="000000100000" w:firstRow="0" w:lastRow="0" w:firstColumn="0" w:lastColumn="0" w:oddVBand="0" w:evenVBand="0" w:oddHBand="1" w:evenHBand="0" w:firstRowFirstColumn="0" w:firstRowLastColumn="0" w:lastRowFirstColumn="0" w:lastRowLastColumn="0"/>
+            </w:pPr>
+            <w:proofErr w:type="gramStart"/>
+            <w:r>
+              <w:t>Varchar(</w:t>
+            </w:r>
+            <w:proofErr w:type="gramEnd"/>
+            <w:r>
+              <w:t>255)</w:t>
+            </w:r>
+          </w:p>
+        </w:tc>
+        <w:tc>
+          <w:tcPr>
+            <w:tcW w:w="2977" w:type="dxa"/>
+            <w:tcBorders>
+              <w:top w:val="single" w:sz="4" w:space="0" w:color="95B3D7" w:themeColor="accent1" w:themeTint="99"/>
+              <w:left w:val="single" w:sz="4" w:space="0" w:color="95B3D7" w:themeColor="accent1" w:themeTint="99"/>
+              <w:bottom w:val="single" w:sz="4" w:space="0" w:color="95B3D7" w:themeColor="accent1" w:themeTint="99"/>
+              <w:right w:val="single" w:sz="4" w:space="0" w:color="95B3D7" w:themeColor="accent1" w:themeTint="99"/>
+            </w:tcBorders>
+            <w:vAlign w:val="center"/>
+          </w:tcPr>
+          <w:p>
+            <w:pPr>
+              <w:cnfStyle w:val="000000100000" w:firstRow="0" w:lastRow="0" w:firstColumn="0" w:lastColumn="0" w:oddVBand="0" w:evenVBand="0" w:oddHBand="1" w:evenHBand="0" w:firstRowFirstColumn="0" w:firstRowLastColumn="0" w:lastRowFirstColumn="0" w:lastRowLastColumn="0"/>
+            </w:pPr>
+            <w:r>
+              <w:t xml:space="preserve">Nota adicional, preenchida pelo </w:t>
+            </w:r>
+            <w:proofErr w:type="gramStart"/>
+            <w:r>
+              <w:t>passageiro</w:t>
+            </w:r>
+            <w:proofErr w:type="gramEnd"/>
+          </w:p>
+        </w:tc>
+        <w:tc>
+          <w:tcPr>
+            <w:tcW w:w="1559" w:type="dxa"/>
+            <w:tcBorders>
+              <w:top w:val="single" w:sz="4" w:space="0" w:color="95B3D7" w:themeColor="accent1" w:themeTint="99"/>
+              <w:left w:val="single" w:sz="4" w:space="0" w:color="95B3D7" w:themeColor="accent1" w:themeTint="99"/>
+              <w:bottom w:val="single" w:sz="4" w:space="0" w:color="95B3D7" w:themeColor="accent1" w:themeTint="99"/>
+              <w:right w:val="single" w:sz="4" w:space="0" w:color="95B3D7" w:themeColor="accent1" w:themeTint="99"/>
+            </w:tcBorders>
+            <w:vAlign w:val="center"/>
+          </w:tcPr>
+          <w:p>
+            <w:pPr>
+              <w:cnfStyle w:val="000000100000" w:firstRow="0" w:lastRow="0" w:firstColumn="0" w:lastColumn="0" w:oddVBand="0" w:evenVBand="0" w:oddHBand="1" w:evenHBand="0" w:firstRowFirstColumn="0" w:firstRowLastColumn="0" w:lastRowFirstColumn="0" w:lastRowLastColumn="0"/>
+            </w:pPr>
+          </w:p>
+        </w:tc>
+      </w:tr>
+    </w:tbl>
+    <w:p/>
+    <w:tbl>
+      <w:tblPr>
+        <w:tblStyle w:val="TabeladeGrade4-nfase11"/>
+        <w:tblW w:w="0" w:type="auto"/>
+        <w:tblLook w:val="04A0" w:firstRow="1" w:lastRow="0" w:firstColumn="1" w:lastColumn="0" w:noHBand="0" w:noVBand="1"/>
+      </w:tblPr>
+      <w:tblGrid>
+        <w:gridCol w:w="1413"/>
+        <w:gridCol w:w="7081"/>
+      </w:tblGrid>
+      <w:tr>
+        <w:trPr>
+          <w:cnfStyle w:val="100000000000" w:firstRow="1" w:lastRow="0" w:firstColumn="0" w:lastColumn="0" w:oddVBand="0" w:evenVBand="0" w:oddHBand="0" w:evenHBand="0" w:firstRowFirstColumn="0" w:firstRowLastColumn="0" w:lastRowFirstColumn="0" w:lastRowLastColumn="0"/>
+        </w:trPr>
+        <w:tc>
+          <w:tcPr>
+            <w:cnfStyle w:val="001000000000" w:firstRow="0" w:lastRow="0" w:firstColumn="1" w:lastColumn="0" w:oddVBand="0" w:evenVBand="0" w:oddHBand="0" w:evenHBand="0" w:firstRowFirstColumn="0" w:firstRowLastColumn="0" w:lastRowFirstColumn="0" w:lastRowLastColumn="0"/>
+            <w:tcW w:w="1413" w:type="dxa"/>
+          </w:tcPr>
+          <w:p>
+            <w:r>
+              <w:t>Nome</w:t>
+            </w:r>
+          </w:p>
+        </w:tc>
+        <w:tc>
+          <w:tcPr>
+            <w:tcW w:w="7081" w:type="dxa"/>
+          </w:tcPr>
+          <w:p>
+            <w:pPr>
+              <w:cnfStyle w:val="100000000000" w:firstRow="1" w:lastRow="0" w:firstColumn="0" w:lastColumn="0" w:oddVBand="0" w:evenVBand="0" w:oddHBand="0" w:evenHBand="0" w:firstRowFirstColumn="0" w:firstRowLastColumn="0" w:lastRowFirstColumn="0" w:lastRowLastColumn="0"/>
+            </w:pPr>
+            <w:r>
+              <w:t>Descrição</w:t>
+            </w:r>
+          </w:p>
+        </w:tc>
+      </w:tr>
+      <w:tr>
+        <w:trPr>
+          <w:cnfStyle w:val="000000100000" w:firstRow="0" w:lastRow="0" w:firstColumn="0" w:lastColumn="0" w:oddVBand="0" w:evenVBand="0" w:oddHBand="1" w:evenHBand="0" w:firstRowFirstColumn="0" w:firstRowLastColumn="0" w:lastRowFirstColumn="0" w:lastRowLastColumn="0"/>
+        </w:trPr>
+        <w:tc>
+          <w:tcPr>
+            <w:cnfStyle w:val="001000000000" w:firstRow="0" w:lastRow="0" w:firstColumn="1" w:lastColumn="0" w:oddVBand="0" w:evenVBand="0" w:oddHBand="0" w:evenHBand="0" w:firstRowFirstColumn="0" w:firstRowLastColumn="0" w:lastRowFirstColumn="0" w:lastRowLastColumn="0"/>
+            <w:tcW w:w="1413" w:type="dxa"/>
+            <w:hideMark/>
+          </w:tcPr>
+          <w:p>
+            <w:proofErr w:type="gramStart"/>
+            <w:r>
+              <w:t>Inserir(</w:t>
+            </w:r>
+            <w:proofErr w:type="gramEnd"/>
+            <w:r>
+              <w:t>)</w:t>
+            </w:r>
+          </w:p>
+        </w:tc>
+        <w:tc>
+          <w:tcPr>
+            <w:tcW w:w="7081" w:type="dxa"/>
+            <w:hideMark/>
+          </w:tcPr>
+          <w:p>
+            <w:pPr>
+              <w:cnfStyle w:val="000000100000" w:firstRow="0" w:lastRow="0" w:firstColumn="0" w:lastColumn="0" w:oddVBand="0" w:evenVBand="0" w:oddHBand="1" w:evenHBand="0" w:firstRowFirstColumn="0" w:firstRowLastColumn="0" w:lastRowFirstColumn="0" w:lastRowLastColumn="0"/>
+            </w:pPr>
+            <w:r>
+              <w:t>Operação que permite inserir um passageiro</w:t>
+            </w:r>
+          </w:p>
+          <w:p>
+            <w:pPr>
+              <w:pStyle w:val="ListParagraph"/>
+              <w:numPr>
+                <w:ilvl w:val="0"/>
+                <w:numId w:val="39"/>
+              </w:numPr>
+              <w:cnfStyle w:val="000000100000" w:firstRow="0" w:lastRow="0" w:firstColumn="0" w:lastColumn="0" w:oddVBand="0" w:evenVBand="0" w:oddHBand="1" w:evenHBand="0" w:firstRowFirstColumn="0" w:firstRowLastColumn="0" w:lastRowFirstColumn="0" w:lastRowLastColumn="0"/>
+            </w:pPr>
+            <w:r>
+              <w:t xml:space="preserve">Introduzir </w:t>
+            </w:r>
+            <w:proofErr w:type="gramStart"/>
+            <w:r>
+              <w:t>idutiliz</w:t>
+            </w:r>
+            <w:r>
+              <w:t>ador,</w:t>
+            </w:r>
+            <w:proofErr w:type="gramEnd"/>
+            <w:r>
+              <w:t>idboleia,viagemunica,nota</w:t>
+            </w:r>
+          </w:p>
+          <w:p>
+            <w:pPr>
+              <w:pStyle w:val="ListParagraph"/>
+              <w:numPr>
+                <w:ilvl w:val="0"/>
+                <w:numId w:val="39"/>
+              </w:numPr>
+              <w:cnfStyle w:val="000000100000" w:firstRow="0" w:lastRow="0" w:firstColumn="0" w:lastColumn="0" w:oddVBand="0" w:evenVBand="0" w:oddHBand="1" w:evenHBand="0" w:firstRowFirstColumn="0" w:firstRowLastColumn="0" w:lastRowFirstColumn="0" w:lastRowLastColumn="0"/>
+            </w:pPr>
+            <w:r>
+              <w:t xml:space="preserve">O sistema gera o </w:t>
+            </w:r>
+            <w:proofErr w:type="gramStart"/>
+            <w:r>
+              <w:t>IdPassageiro</w:t>
+            </w:r>
+            <w:proofErr w:type="gramEnd"/>
+          </w:p>
+        </w:tc>
+      </w:tr>
+      <w:tr>
+        <w:tc>
+          <w:tcPr>
+            <w:cnfStyle w:val="001000000000" w:firstRow="0" w:lastRow="0" w:firstColumn="1" w:lastColumn="0" w:oddVBand="0" w:evenVBand="0" w:oddHBand="0" w:evenHBand="0" w:firstRowFirstColumn="0" w:firstRowLastColumn="0" w:lastRowFirstColumn="0" w:lastRowLastColumn="0"/>
+            <w:tcW w:w="1413" w:type="dxa"/>
+            <w:hideMark/>
+          </w:tcPr>
+          <w:p>
+            <w:proofErr w:type="gramStart"/>
+            <w:r>
+              <w:t>Consultar(</w:t>
+            </w:r>
+            <w:proofErr w:type="gramEnd"/>
+            <w:r>
+              <w:t>)</w:t>
+            </w:r>
+          </w:p>
+        </w:tc>
+        <w:tc>
+          <w:tcPr>
+            <w:tcW w:w="7081" w:type="dxa"/>
+            <w:hideMark/>
+          </w:tcPr>
+          <w:p>
+            <w:pPr>
+              <w:cnfStyle w:val="000000000000" w:firstRow="0" w:lastRow="0" w:firstColumn="0" w:lastColumn="0" w:oddVBand="0" w:evenVBand="0" w:oddHBand="0" w:evenHBand="0" w:firstRowFirstColumn="0" w:firstRowLastColumn="0" w:lastRowFirstColumn="0" w:lastRowLastColumn="0"/>
+            </w:pPr>
+            <w:r>
+              <w:t>Operação que permite consultar um</w:t>
+            </w:r>
+            <w:r>
+              <w:t xml:space="preserve"> passageiro</w:t>
+            </w:r>
+          </w:p>
+          <w:p>
+            <w:pPr>
+              <w:pStyle w:val="ListParagraph"/>
+              <w:numPr>
+                <w:ilvl w:val="0"/>
+                <w:numId w:val="41"/>
+              </w:numPr>
+              <w:cnfStyle w:val="000000000000" w:firstRow="0" w:lastRow="0" w:firstColumn="0" w:lastColumn="0" w:oddVBand="0" w:evenVBand="0" w:oddHBand="0" w:evenHBand="0" w:firstRowFirstColumn="0" w:firstRowLastColumn="0" w:lastRowFirstColumn="0" w:lastRowLastColumn="0"/>
+            </w:pPr>
+            <w:r>
+              <w:t>Selecionar um</w:t>
+            </w:r>
+            <w:r>
+              <w:t xml:space="preserve"> passageiro</w:t>
+            </w:r>
+          </w:p>
+          <w:p>
+            <w:pPr>
+              <w:pStyle w:val="ListParagraph"/>
+              <w:numPr>
+                <w:ilvl w:val="0"/>
+                <w:numId w:val="41"/>
+              </w:numPr>
+              <w:cnfStyle w:val="000000000000" w:firstRow="0" w:lastRow="0" w:firstColumn="0" w:lastColumn="0" w:oddVBand="0" w:evenVBand="0" w:oddHBand="0" w:evenHBand="0" w:firstRowFirstColumn="0" w:firstRowLastColumn="0" w:lastRowFirstColumn="0" w:lastRowLastColumn="0"/>
+            </w:pPr>
+            <w:r>
+              <w:t>O s</w:t>
+            </w:r>
+            <w:r>
+              <w:t>istema mostra os detalhes desse passageiro</w:t>
+            </w:r>
+          </w:p>
+        </w:tc>
+      </w:tr>
+      <w:tr>
+        <w:trPr>
+          <w:cnfStyle w:val="000000100000" w:firstRow="0" w:lastRow="0" w:firstColumn="0" w:lastColumn="0" w:oddVBand="0" w:evenVBand="0" w:oddHBand="1" w:evenHBand="0" w:firstRowFirstColumn="0" w:firstRowLastColumn="0" w:lastRowFirstColumn="0" w:lastRowLastColumn="0"/>
+          <w:trHeight w:val="947"/>
+        </w:trPr>
+        <w:tc>
+          <w:tcPr>
+            <w:cnfStyle w:val="001000000000" w:firstRow="0" w:lastRow="0" w:firstColumn="1" w:lastColumn="0" w:oddVBand="0" w:evenVBand="0" w:oddHBand="0" w:evenHBand="0" w:firstRowFirstColumn="0" w:firstRowLastColumn="0" w:lastRowFirstColumn="0" w:lastRowLastColumn="0"/>
+            <w:tcW w:w="1413" w:type="dxa"/>
+            <w:hideMark/>
+          </w:tcPr>
+          <w:p>
+            <w:proofErr w:type="gramStart"/>
+            <w:r>
+              <w:t>Eliminar(</w:t>
+            </w:r>
+            <w:proofErr w:type="gramEnd"/>
+            <w:r>
+              <w:t>)</w:t>
+            </w:r>
+          </w:p>
+        </w:tc>
+        <w:tc>
+          <w:tcPr>
+            <w:tcW w:w="7081" w:type="dxa"/>
+            <w:hideMark/>
+          </w:tcPr>
+          <w:p>
+            <w:pPr>
+              <w:cnfStyle w:val="000000100000" w:firstRow="0" w:lastRow="0" w:firstColumn="0" w:lastColumn="0" w:oddVBand="0" w:evenVBand="0" w:oddHBand="1" w:evenHBand="0" w:firstRowFirstColumn="0" w:firstRowLastColumn="0" w:lastRowFirstColumn="0" w:lastRowLastColumn="0"/>
+            </w:pPr>
+            <w:r>
+              <w:t>Operação que permite eliminar um</w:t>
+            </w:r>
+            <w:r>
+              <w:t xml:space="preserve"> passageiro</w:t>
+            </w:r>
+          </w:p>
+          <w:p>
+            <w:pPr>
+              <w:pStyle w:val="ListParagraph"/>
+              <w:numPr>
+                <w:ilvl w:val="0"/>
+                <w:numId w:val="28"/>
+              </w:numPr>
+              <w:cnfStyle w:val="000000100000" w:firstRow="0" w:lastRow="0" w:firstColumn="0" w:lastColumn="0" w:oddVBand="0" w:evenVBand="0" w:oddHBand="1" w:evenHBand="0" w:firstRowFirstColumn="0" w:firstRowLastColumn="0" w:lastRowFirstColumn="0" w:lastRowLastColumn="0"/>
+            </w:pPr>
+            <w:r>
+              <w:t>Selecionar um</w:t>
+            </w:r>
+            <w:r>
+              <w:t xml:space="preserve"> passageiro</w:t>
+            </w:r>
+          </w:p>
+          <w:p>
+            <w:pPr>
+              <w:pStyle w:val="ListParagraph"/>
+              <w:numPr>
+                <w:ilvl w:val="0"/>
+                <w:numId w:val="28"/>
+              </w:numPr>
+              <w:cnfStyle w:val="000000100000" w:firstRow="0" w:lastRow="0" w:firstColumn="0" w:lastColumn="0" w:oddVBand="0" w:evenVBand="0" w:oddHBand="1" w:evenHBand="0" w:firstRowFirstColumn="0" w:firstRowLastColumn="0" w:lastRowFirstColumn="0" w:lastRowLastColumn="0"/>
+            </w:pPr>
+            <w:r>
+              <w:t>O sistema pede a confirmação da eliminação</w:t>
+            </w:r>
+          </w:p>
+          <w:p>
+            <w:pPr>
+              <w:pStyle w:val="ListParagraph"/>
+              <w:numPr>
+                <w:ilvl w:val="0"/>
+                <w:numId w:val="28"/>
+              </w:numPr>
+              <w:cnfStyle w:val="000000100000" w:firstRow="0" w:lastRow="0" w:firstColumn="0" w:lastColumn="0" w:oddVBand="0" w:evenVBand="0" w:oddHBand="1" w:evenHBand="0" w:firstRowFirstColumn="0" w:firstRowLastColumn="0" w:lastRowFirstColumn="0" w:lastRowLastColumn="0"/>
+            </w:pPr>
+            <w:r>
+              <w:t>Atualizar campo A</w:t>
+            </w:r>
+            <w:r>
+              <w:t xml:space="preserve">tivo para </w:t>
+            </w:r>
+            <w:proofErr w:type="gramStart"/>
+            <w:r>
+              <w:t>0</w:t>
+            </w:r>
+            <w:proofErr w:type="gramEnd"/>
+          </w:p>
+        </w:tc>
+      </w:tr>
+    </w:tbl>
+    <w:p/>
+    <w:p/>
     <w:p>
       <w:pPr>
         <w:sectPr>
@@ -11083,15 +12013,33 @@
     </w:p>
     <w:p>
       <w:pPr>
+        <w:spacing w:line="276" w:lineRule="auto"/>
+        <w:jc w:val="left"/>
+      </w:pPr>
+      <w:r>
+        <w:br w:type="page"/>
+      </w:r>
+    </w:p>
+    <w:p>
+      <w:pPr>
         <w:pStyle w:val="Heading4"/>
       </w:pPr>
       <w:r>
-        <w:t xml:space="preserve">Desafios </w:t>
-      </w:r>
-    </w:p>
-    <w:p>
-      <w:r>
-        <w:t>Aqui serão discutidos alguns desafios que surgiram durante a codificação da aplicação.</w:t>
+        <w:lastRenderedPageBreak/>
+        <w:t>Análise e impementação</w:t>
+      </w:r>
+    </w:p>
+    <w:p>
+      <w:r>
+        <w:t xml:space="preserve">Durante a análise e </w:t>
+      </w:r>
+      <w:proofErr w:type="gramStart"/>
+      <w:r>
+        <w:t>implementação</w:t>
+      </w:r>
+      <w:proofErr w:type="gramEnd"/>
+      <w:r>
+        <w:t xml:space="preserve"> da aplicação, foram superados vários desafios, dos quais se descatam dois. Esta secção será utilizada para apresentar e descrever os pontos principais destes desafios e as respetivas soluções.</w:t>
       </w:r>
     </w:p>
     <w:p>
@@ -11117,7 +12065,13 @@
     </w:p>
     <w:p>
       <w:r>
-        <w:t xml:space="preserve">Existem registos de boleias com data, hora inicial, hora final e outros dados associados a elas.  A aplicação tem de conseguir ler os registos das boleias para um determinado período de tempo (neste caso, vamos considerar uma semana) e colocá-los de forma organizada, de modo a que o utilizador </w:t>
+        <w:t>Existem registos de boleias com data, hora inicial, hora final e o</w:t>
+      </w:r>
+      <w:r>
+        <w:t xml:space="preserve">utros dados associados a elas. </w:t>
+      </w:r>
+      <w:r>
+        <w:t xml:space="preserve">A aplicação tem de conseguir ler os registos das boleias para um determinado período de tempo (neste caso, vamos considerar uma semana) e colocá-los de forma organizada, de modo a que o utilizador </w:t>
       </w:r>
       <w:r>
         <w:t>consiga, facilmente, identificar as boleias existentes. Os pontos mais exigentes neste desafio são:</w:t>
@@ -11161,240 +12115,262 @@
     </w:p>
     <w:p>
       <w:r>
+        <w:t>Solução:</w:t>
+      </w:r>
+    </w:p>
+    <w:p>
+      <w:r>
+        <w:t>Em resposta ao prim</w:t>
+      </w:r>
+      <w:r>
+        <w:t xml:space="preserve">eiro ponto do problema, </w:t>
+      </w:r>
+      <w:r>
+        <w:t>decidiu</w:t>
+      </w:r>
+      <w:r>
+        <w:t>-se</w:t>
+      </w:r>
+      <w:r>
+        <w:t xml:space="preserve"> fazer um mapa de boleias com o aspeto visual de um horário semanal, ou seja, uma tabela em que as colunas indicam o dia da semana (segunda a sexta) e as linhas indicam as horas em intervalos de meia hora (ex: </w:t>
+      </w:r>
+      <w:proofErr w:type="gramStart"/>
+      <w:r>
+        <w:t>8:00</w:t>
+      </w:r>
+      <w:proofErr w:type="gramEnd"/>
+      <w:r>
+        <w:t>-8:30).</w:t>
+      </w:r>
+      <w:r>
+        <w:t xml:space="preserve"> </w:t>
+      </w:r>
+      <w:r>
+        <w:t>Este aspeto</w:t>
+      </w:r>
+      <w:r>
+        <w:t xml:space="preserve"> foi escolhido como principal não só a pedido do orientador</w:t>
+      </w:r>
+      <w:r>
+        <w:t>,</w:t>
+      </w:r>
+      <w:r>
+        <w:t xml:space="preserve"> mas também por ser uma vista bastante comum e prática em horários</w:t>
+      </w:r>
+      <w:r>
+        <w:t>, torna a visualização do mapa rápida e intuitiva.</w:t>
+      </w:r>
+      <w:r>
+        <w:t xml:space="preserve"> </w:t>
+      </w:r>
+    </w:p>
+    <w:p>
+      <w:bookmarkStart w:id="27" w:name="_GoBack"/>
+      <w:bookmarkEnd w:id="27"/>
+    </w:p>
+    <w:p>
+      <w:r>
+        <w:t xml:space="preserve">Para calcular a posição de cada boleia na estrutura HTML, temos de ter em conta que o HTML </w:t>
+      </w:r>
+      <w:r>
+        <w:t xml:space="preserve">lê </w:t>
+      </w:r>
+      <w:r>
+        <w:t xml:space="preserve">as tabelas linha a linha, ou seja, ele </w:t>
+      </w:r>
+      <w:r>
+        <w:t xml:space="preserve">lê </w:t>
+      </w:r>
+      <w:r>
+        <w:t>cada bloco da tabela (vamos chamar de bloco à junção de cada coluna com cada linha da tabela) da esquerda para a direita e de cima para baixo. Isto é um ponto importante porque, como o autor decidiu colocar as horas em cada linha, significa que temos de averiguar a cada hora do horário se existem boleias</w:t>
+      </w:r>
+      <w:r>
+        <w:t xml:space="preserve"> à medida que a tabela é lida</w:t>
+      </w:r>
+      <w:r>
+        <w:t>.</w:t>
+      </w:r>
+    </w:p>
+    <w:p>
+      <w:r>
+        <w:t xml:space="preserve">Tendo isto em conta, para solucionar o segundo ponto do problema, a aplicação vai fazer uma query a cada bloco que ainda não esteja preenchido para averiguar se existem boleias </w:t>
+      </w:r>
+      <w:r>
+        <w:t xml:space="preserve">com a </w:t>
+      </w:r>
+      <w:r>
         <w:lastRenderedPageBreak/>
+        <w:t xml:space="preserve">hora inicial </w:t>
+      </w:r>
+      <w:r>
+        <w:t>e dia da semana</w:t>
+      </w:r>
+      <w:r>
+        <w:t xml:space="preserve"> correspondentes a esse bloco</w:t>
+      </w:r>
+      <w:r>
+        <w:t xml:space="preserve">. No caso de existir, a aplicação vai calcular </w:t>
+      </w:r>
+      <w:r>
+        <w:t>o tamanho do bloco necessário para corresponder a boleia à sua hora final.</w:t>
+      </w:r>
+    </w:p>
+    <w:p>
+      <w:r>
+        <w:t xml:space="preserve">No entanto, a solução anterior não consegue responder a boleias que partilhem o mesmo período de tempo porque, devido à estrutura HTML, não se consegue </w:t>
+      </w:r>
+      <w:r>
+        <w:t xml:space="preserve">nem </w:t>
+      </w:r>
+      <w:r>
+        <w:t>dividir um bloco de uma tabela HTML</w:t>
+      </w:r>
+      <w:r>
+        <w:t xml:space="preserve"> nem alinhar boleias sobrepostas no mesmo bloco sem elementos adicionais. </w:t>
+      </w:r>
+      <w:r>
+        <w:t xml:space="preserve"> </w:t>
+      </w:r>
+    </w:p>
+    <w:p>
+      <w:r>
+        <w:t>Para solucionar este problema, em referência ao terceiro ponto mencionado na descrição do problema anteriormente, o autor decidiu fazer uma query adicional a cada bloco da tabela para descobrir se existem elementos adicionais. Se esta query não devolver resultados, o bloco é preenchido normalmente sem elementos adicionados. Se devolver, será criada uma tabela adicional dentro desse bloco. Esta tabela adicional terá uma coluna para cada boleia nesse período de tempo, em que cada boleia sobreposta será posicionada nessa coluna consoante a sua diferença de tempo em relação à hora inicial da boleia encontrada na primeira query.</w:t>
+      </w:r>
+    </w:p>
+    <w:p>
+      <w:pPr>
+        <w:pStyle w:val="Heading3"/>
+      </w:pPr>
+      <w:bookmarkStart w:id="28" w:name="_Toc433016566"/>
+      <w:r>
+        <w:t xml:space="preserve">Interface e interação </w:t>
+      </w:r>
+      <w:r>
+        <w:t>eficiente da aplicação</w:t>
+      </w:r>
+      <w:bookmarkEnd w:id="28"/>
+    </w:p>
+    <w:p>
+      <w:r>
+        <w:t>Problema</w:t>
+      </w:r>
+      <w:r>
+        <w:t xml:space="preserve"> – Interação fácil e intuitiva com o mapa das boleias, nomeadamente nas operações mais comuns</w:t>
+      </w:r>
+      <w:r>
+        <w:t xml:space="preserve">: </w:t>
+      </w:r>
+    </w:p>
+    <w:p>
+      <w:r>
+        <w:t xml:space="preserve"> Um dos objetivos do trabalho proposto é desenvolver um interface para a aplicação que seja o mais eficiente possível</w:t>
+      </w:r>
+      <w:r>
+        <w:t>, de modo a que o utilizador consiga fazer um grande número de ações num curto espaço de tempo e sem esforço.</w:t>
+      </w:r>
+      <w:r>
+        <w:t xml:space="preserve"> Isto significa que o interface tem de ser o mais simples </w:t>
+      </w:r>
+      <w:r>
+        <w:t>e automatizado possível.</w:t>
+      </w:r>
+    </w:p>
+    <w:p>
+      <w:r>
         <w:t>Solução:</w:t>
       </w:r>
     </w:p>
     <w:p>
       <w:r>
-        <w:t>Em resposta ao prim</w:t>
-      </w:r>
-      <w:r>
-        <w:t xml:space="preserve">eiro ponto do problema, </w:t>
-      </w:r>
-      <w:r>
-        <w:t>decidiu</w:t>
-      </w:r>
-      <w:r>
-        <w:t>-se</w:t>
-      </w:r>
-      <w:r>
-        <w:t xml:space="preserve"> fazer um mapa de boleias com o aspeto visual de um horário semanal, ou seja, uma tabela em que as colunas indicam o dia da semana (segunda a sexta) e as linhas indicam as horas em intervalos de meia hora (ex: </w:t>
-      </w:r>
-      <w:proofErr w:type="gramStart"/>
-      <w:r>
-        <w:t>8:00</w:t>
-      </w:r>
-      <w:proofErr w:type="gramEnd"/>
-      <w:r>
-        <w:t>-8:30).</w:t>
+        <w:t xml:space="preserve">O interface do mapa de boleias é o ponto focal deste desafio, já que é onde o utilizador vai passar a maioria do tempo dentro da aplicação. Tendo em conta este ponto, o autor decidiu colocar </w:t>
+      </w:r>
+      <w:r>
+        <w:t>os casos de uso mais relevantes</w:t>
       </w:r>
       <w:r>
         <w:t xml:space="preserve"> </w:t>
       </w:r>
       <w:r>
-        <w:t>Este aspeto, sendo bastante comum e prático, torna a visualização do mapa rápida e intuitiva.</w:t>
-      </w:r>
-      <w:r>
-        <w:t xml:space="preserve"> </w:t>
-      </w:r>
-    </w:p>
-    <w:p>
-      <w:r>
-        <w:t xml:space="preserve">Para calcular a posição de cada boleia na estrutura HTML, temos de ter em conta que o HTML </w:t>
-      </w:r>
-      <w:r>
-        <w:t xml:space="preserve">lê </w:t>
-      </w:r>
-      <w:r>
-        <w:t xml:space="preserve">as tabelas linha a linha, ou seja, ele </w:t>
-      </w:r>
-      <w:r>
-        <w:t xml:space="preserve">lê </w:t>
-      </w:r>
-      <w:r>
-        <w:t>cada bloco da tabela (vamos chamar de bloco à junção de cada coluna com cada linha da tabela) da esquerda para a direita e de cima para baixo. Isto é um ponto importante porque, como o autor decidiu colocar as horas em cada linha, significa que temos de averiguar a cada hora do horário se existem boleias</w:t>
-      </w:r>
-      <w:r>
-        <w:t xml:space="preserve"> à medida que a tabela é lida</w:t>
+        <w:t xml:space="preserve">(inserir boleia, inserir passageiro, etc...) neste interface. </w:t>
+      </w:r>
+    </w:p>
+    <w:p>
+      <w:r>
+        <w:t>De modo a tornar o processo de inserir boleias rápido e fácil, o autor decidiu tornar cada bloco do mapa de boleias não p</w:t>
+      </w:r>
+      <w:r>
+        <w:t>reenchido num botão. Este botão permite ao utilizador colocar uma boleia, nesse bloco disponível, com todos o seus dados automaticamente. Para o caso de todos os blocos estarem preenchidos nesse dia, foi colocado um botão ao lado dos dias da semana, onde o utilizador simplesmente insere a hora da boleia.</w:t>
+      </w:r>
+    </w:p>
+    <w:p>
+      <w:r>
+        <w:t xml:space="preserve">Seguindo estas ideias, foi feito o mesmo para os blocos preenchidos, tornando estes blocos igualmente em botões. </w:t>
+      </w:r>
+      <w:r>
+        <w:t>No caso de o utilizador clicar num bloco preenchido cuja boleia não é sua, simplesmente apareçe uma caixa com as informações da boleia e com um botão que permite entrar ou sair da boleia caso seja passageiro ou não.</w:t>
+      </w:r>
+      <w:r>
+        <w:t xml:space="preserve"> No caso de ser condutor, aparec</w:t>
+      </w:r>
+      <w:r>
+        <w:t xml:space="preserve">e </w:t>
+      </w:r>
+      <w:r>
+        <w:lastRenderedPageBreak/>
+        <w:t>uma caixa semelhante</w:t>
+      </w:r>
+      <w:r>
+        <w:t>,</w:t>
+      </w:r>
+      <w:r>
+        <w:t xml:space="preserve"> mas com elementos de texto caso </w:t>
+      </w:r>
+      <w:r>
+        <w:t xml:space="preserve">o utilizador </w:t>
+      </w:r>
+      <w:r>
+        <w:t>queira alterar os dados da boleia</w:t>
+      </w:r>
+      <w:r>
+        <w:t>, reptir a boleia ou eliminá-la.</w:t>
+      </w:r>
+    </w:p>
+    <w:p>
+      <w:r>
+        <w:t>Todas estas decisões fazem com todas as funcionalidades essenciais se encontrem no mapa de boleias, de forma intuitiva e eficaz.</w:t>
+      </w:r>
+    </w:p>
+    <w:p>
+      <w:pPr>
+        <w:pStyle w:val="Heading4"/>
+      </w:pPr>
+      <w:r>
+        <w:t>Avaliação</w:t>
+      </w:r>
+      <w:r>
+        <w:t xml:space="preserve"> da aplicação</w:t>
+      </w:r>
+    </w:p>
+    <w:p>
+      <w:r>
+        <w:t xml:space="preserve">A quarta e última fase da programação extrema é a fase de testes. Nesta secção, iremos falar dos testes que foram feitos à aplicação </w:t>
+      </w:r>
+      <w:r>
+        <w:t>desde de o início do seu desenvolvimento até ao momento da sua apresentação</w:t>
       </w:r>
       <w:r>
         <w:t>.</w:t>
       </w:r>
     </w:p>
     <w:p>
-      <w:r>
-        <w:t xml:space="preserve">Tendo isto em conta, para solucionar o segundo ponto do problema, a aplicação vai fazer uma query a cada bloco que ainda não esteja preenchido para averiguar se existem boleias </w:t>
-      </w:r>
-      <w:r>
-        <w:t xml:space="preserve">com a hora inicial </w:t>
-      </w:r>
-      <w:r>
-        <w:t>e dia da semana</w:t>
-      </w:r>
-      <w:r>
-        <w:t xml:space="preserve"> correspondentes a esse bloco</w:t>
-      </w:r>
-      <w:r>
-        <w:t xml:space="preserve">. No caso de existir, a aplicação vai calcular </w:t>
-      </w:r>
-      <w:r>
-        <w:t>o tamanho do bloco necessário para corresponder a boleia à sua hora final.</w:t>
-      </w:r>
-    </w:p>
-    <w:p>
-      <w:r>
-        <w:t xml:space="preserve">No entanto, a solução anterior não consegue responder a boleias que partilhem o mesmo período de tempo porque, devido à estrutura HTML, não se consegue </w:t>
-      </w:r>
-      <w:r>
-        <w:t xml:space="preserve">nem </w:t>
-      </w:r>
-      <w:r>
-        <w:t>dividir um bloco de uma tabela HTML</w:t>
-      </w:r>
-      <w:r>
-        <w:t xml:space="preserve"> nem alinhar boleias sobrepostas no mesmo bloco sem elementos adicionais. </w:t>
-      </w:r>
-      <w:r>
-        <w:t xml:space="preserve"> </w:t>
-      </w:r>
-    </w:p>
-    <w:p>
-      <w:r>
-        <w:t>Para solucionar este problema, em referência ao terceiro ponto mencionado na descrição do problema anteriormente, o autor decidiu fazer uma query adicional a cada bloco da tabela para descobrir se existem elementos adicionais. Se esta query não devolver resultados, o bloco é preenchido normalmente sem elementos adicionados. Se devolver, será criada uma tabela adicional dentro desse bloco. Esta tabela adicional terá uma coluna para cada boleia nesse período de tempo, em que cada boleia sobreposta será posicionada nessa coluna consoante a sua diferença de tempo em relação à hora inicial da boleia encontrada na primeira query.</w:t>
-      </w:r>
-    </w:p>
-    <w:p>
       <w:pPr>
         <w:pStyle w:val="Heading3"/>
       </w:pPr>
-      <w:bookmarkStart w:id="27" w:name="_Toc433016566"/>
-      <w:r>
-        <w:t xml:space="preserve">Interface e interação </w:t>
-      </w:r>
-      <w:r>
-        <w:t>eficiente da aplicação</w:t>
-      </w:r>
-      <w:bookmarkEnd w:id="27"/>
-    </w:p>
-    <w:p>
-      <w:r>
-        <w:t>Problema</w:t>
-      </w:r>
-      <w:r>
-        <w:t xml:space="preserve"> – Interação fácil e intuitiva com o mapa das boleias, nomeadamente nas operações mais comuns</w:t>
-      </w:r>
-      <w:r>
-        <w:t xml:space="preserve">: </w:t>
-      </w:r>
-    </w:p>
-    <w:p>
-      <w:r>
-        <w:t xml:space="preserve"> Um dos objetivos do trabalho proposto é desenvolver um interface para a aplicação que seja o mais eficiente possível</w:t>
-      </w:r>
-      <w:r>
-        <w:t>, de modo a que o utilizador consiga fazer um grande número de ações num curto espaço de tempo e sem esforço.</w:t>
-      </w:r>
-      <w:r>
-        <w:t xml:space="preserve"> Isto significa que o interface tem de ser o mais simples </w:t>
-      </w:r>
-      <w:r>
-        <w:t>e automatizado possível.</w:t>
-      </w:r>
-    </w:p>
-    <w:p>
-      <w:r>
-        <w:t>Solução:</w:t>
-      </w:r>
-    </w:p>
-    <w:p>
-      <w:r>
-        <w:lastRenderedPageBreak/>
-        <w:t xml:space="preserve">O interface do mapa de boleias é o ponto focal deste desafio, já que é onde o utilizador vai passar a maioria do tempo dentro da aplicação. Tendo em conta este ponto, o autor decidiu colocar </w:t>
-      </w:r>
-      <w:r>
-        <w:t>os casos de uso mais relevantes</w:t>
-      </w:r>
-      <w:r>
-        <w:t xml:space="preserve"> </w:t>
-      </w:r>
-      <w:r>
-        <w:t xml:space="preserve">(inserir boleia, inserir passageiro, etc...) neste interface. </w:t>
-      </w:r>
-    </w:p>
-    <w:p>
-      <w:r>
-        <w:t>De modo a tornar o processo de inserir boleias rápido e fácil, o autor decidiu tornar cada bloco do mapa de boleias não p</w:t>
-      </w:r>
-      <w:r>
-        <w:t>reenchido num botão. Este botão permite ao utilizador colocar uma boleia, nesse bloco disponível, com todos o seus dados automaticamente. Para o caso de todos os blocos estarem preenchidos nesse dia, foi colocado um botão ao lado dos dias da semana, onde o utilizador simplesmente insere a hora da boleia.</w:t>
-      </w:r>
-    </w:p>
-    <w:p>
-      <w:r>
-        <w:t xml:space="preserve">Seguindo estas ideias, foi feito o mesmo para os blocos preenchidos, tornando estes blocos igualmente em botões. </w:t>
-      </w:r>
-      <w:r>
-        <w:t>No caso de o utilizador clicar num bloco preenchido cuja boleia não é sua, simplesmente apareçe uma caixa com as informações da boleia e com um botão que permite entrar ou sair da boleia caso seja passageiro ou não.</w:t>
-      </w:r>
-      <w:r>
-        <w:t xml:space="preserve"> No caso de ser condutor, aparec</w:t>
-      </w:r>
-      <w:r>
-        <w:t>e uma caixa semelhante</w:t>
-      </w:r>
-      <w:r>
-        <w:t>,</w:t>
-      </w:r>
-      <w:r>
-        <w:t xml:space="preserve"> mas com elementos de texto caso </w:t>
-      </w:r>
-      <w:r>
-        <w:t xml:space="preserve">o utilizador </w:t>
-      </w:r>
-      <w:r>
-        <w:t>queira alterar os dados da boleia</w:t>
-      </w:r>
-      <w:r>
-        <w:t>, reptir a boleia ou eliminá-la.</w:t>
-      </w:r>
-    </w:p>
-    <w:p>
-      <w:r>
-        <w:t>Todas estas decisões fazem com todas as funcionalidades essenciais se encontrem no mapa de boleias, de forma intuitiva e eficaz.</w:t>
-      </w:r>
-    </w:p>
-    <w:p>
-      <w:pPr>
-        <w:pStyle w:val="Heading4"/>
-      </w:pPr>
-      <w:r>
-        <w:t>Avaliação</w:t>
-      </w:r>
-      <w:r>
-        <w:t xml:space="preserve"> da aplicação</w:t>
-      </w:r>
-    </w:p>
-    <w:p>
-      <w:r>
-        <w:t xml:space="preserve">A quarta e última fase da programação extrema é a fase de testes. Nesta secção, iremos falar dos testes que foram feitos à aplicação </w:t>
-      </w:r>
-      <w:r>
-        <w:t>desde de o início do seu desenvolvimento até ao momento da sua apresentação</w:t>
-      </w:r>
-      <w:r>
-        <w:t>.</w:t>
-      </w:r>
-    </w:p>
-    <w:p>
-      <w:pPr>
-        <w:pStyle w:val="Heading3"/>
-      </w:pPr>
-      <w:bookmarkStart w:id="28" w:name="_Toc433016567"/>
+      <w:bookmarkStart w:id="29" w:name="_Toc433016567"/>
       <w:r>
         <w:t>Testes</w:t>
       </w:r>
-      <w:bookmarkEnd w:id="28"/>
+      <w:bookmarkEnd w:id="29"/>
     </w:p>
     <w:p>
       <w:r>
@@ -11469,12 +12445,12 @@
       <w:pPr>
         <w:pStyle w:val="Heading3"/>
       </w:pPr>
-      <w:bookmarkStart w:id="29" w:name="_Toc433016568"/>
+      <w:bookmarkStart w:id="30" w:name="_Toc433016568"/>
       <w:r>
         <w:lastRenderedPageBreak/>
         <w:t>Avaliação do produto desenvolvido</w:t>
       </w:r>
-      <w:bookmarkEnd w:id="29"/>
+      <w:bookmarkEnd w:id="30"/>
     </w:p>
     <w:p>
       <w:r>
@@ -11546,12 +12522,12 @@
       <w:pPr>
         <w:pStyle w:val="Heading1"/>
       </w:pPr>
-      <w:bookmarkStart w:id="30" w:name="_Toc433016569"/>
+      <w:bookmarkStart w:id="31" w:name="_Toc433016569"/>
       <w:r>
         <w:lastRenderedPageBreak/>
         <w:t>Conclusão</w:t>
       </w:r>
-      <w:bookmarkEnd w:id="30"/>
+      <w:bookmarkEnd w:id="31"/>
     </w:p>
     <w:p/>
     <w:p>
@@ -11565,7 +12541,7 @@
         </w:sectPr>
       </w:pPr>
     </w:p>
-    <w:bookmarkStart w:id="31" w:name="_Toc433016570" w:displacedByCustomXml="next"/>
+    <w:bookmarkStart w:id="32" w:name="_Toc433016570" w:displacedByCustomXml="next"/>
     <w:sdt>
       <w:sdtPr>
         <w:rPr>
@@ -11594,7 +12570,7 @@
           <w:r>
             <w:t>Bibliografia</w:t>
           </w:r>
-          <w:bookmarkEnd w:id="31"/>
+          <w:bookmarkEnd w:id="32"/>
         </w:p>
         <w:sdt>
           <w:sdtPr>
@@ -12253,12 +13229,12 @@
       <w:pPr>
         <w:pStyle w:val="Heading1"/>
       </w:pPr>
-      <w:bookmarkStart w:id="32" w:name="_Toc433016571"/>
+      <w:bookmarkStart w:id="33" w:name="_Toc433016571"/>
       <w:r>
         <w:lastRenderedPageBreak/>
         <w:t>Anexos</w:t>
       </w:r>
-      <w:bookmarkEnd w:id="32"/>
+      <w:bookmarkEnd w:id="33"/>
     </w:p>
     <w:p>
       <w:pPr>
@@ -13208,6 +14184,19 @@
         <w:pStyle w:val="NoSpacing"/>
       </w:pPr>
     </w:p>
+    <w:p>
+      <w:pPr>
+        <w:spacing w:line="276" w:lineRule="auto"/>
+        <w:jc w:val="left"/>
+        <w:rPr>
+          <w:rFonts w:asciiTheme="minorHAnsi" w:hAnsiTheme="minorHAnsi" w:cstheme="minorBidi"/>
+          <w:sz w:val="40"/>
+        </w:rPr>
+      </w:pPr>
+      <w:r>
+        <w:br w:type="page"/>
+      </w:r>
+    </w:p>
     <w:tbl>
       <w:tblPr>
         <w:tblStyle w:val="TableGrid"/>
@@ -13233,6 +14222,7 @@
           </w:tcPr>
           <w:p>
             <w:r>
+              <w:lastRenderedPageBreak/>
               <w:t>Nome</w:t>
             </w:r>
           </w:p>
@@ -13473,7 +14463,6 @@
               </w:numPr>
             </w:pPr>
             <w:r>
-              <w:lastRenderedPageBreak/>
               <w:t>O sistema regista os dados</w:t>
             </w:r>
           </w:p>
@@ -13497,7 +14486,6 @@
           </w:tcPr>
           <w:p>
             <w:r>
-              <w:lastRenderedPageBreak/>
               <w:t>Cenário alternativo</w:t>
             </w:r>
           </w:p>
@@ -15837,7 +16825,7 @@
           <w:rPr>
             <w:noProof/>
           </w:rPr>
-          <w:t>17</w:t>
+          <w:t>32</w:t>
         </w:r>
         <w:r>
           <w:rPr>
@@ -16920,6 +17908,95 @@
     </w:lvl>
   </w:abstractNum>
   <w:abstractNum w:abstractNumId="9">
+    <w:nsid w:val="1D2F51DC"/>
+    <w:multiLevelType w:val="hybridMultilevel"/>
+    <w:tmpl w:val="5ACE2840"/>
+    <w:lvl w:ilvl="0" w:tplc="B114CB34">
+      <w:start w:val="1"/>
+      <w:numFmt w:val="decimal"/>
+      <w:lvlText w:val="%1."/>
+      <w:lvlJc w:val="left"/>
+      <w:pPr>
+        <w:ind w:left="720" w:hanging="360"/>
+      </w:pPr>
+      <w:rPr>
+        <w:rFonts w:hint="default"/>
+      </w:rPr>
+    </w:lvl>
+    <w:lvl w:ilvl="1" w:tplc="08160019" w:tentative="1">
+      <w:start w:val="1"/>
+      <w:numFmt w:val="lowerLetter"/>
+      <w:lvlText w:val="%2."/>
+      <w:lvlJc w:val="left"/>
+      <w:pPr>
+        <w:ind w:left="1440" w:hanging="360"/>
+      </w:pPr>
+    </w:lvl>
+    <w:lvl w:ilvl="2" w:tplc="0816001B" w:tentative="1">
+      <w:start w:val="1"/>
+      <w:numFmt w:val="lowerRoman"/>
+      <w:lvlText w:val="%3."/>
+      <w:lvlJc w:val="right"/>
+      <w:pPr>
+        <w:ind w:left="2160" w:hanging="180"/>
+      </w:pPr>
+    </w:lvl>
+    <w:lvl w:ilvl="3" w:tplc="0816000F" w:tentative="1">
+      <w:start w:val="1"/>
+      <w:numFmt w:val="decimal"/>
+      <w:lvlText w:val="%4."/>
+      <w:lvlJc w:val="left"/>
+      <w:pPr>
+        <w:ind w:left="2880" w:hanging="360"/>
+      </w:pPr>
+    </w:lvl>
+    <w:lvl w:ilvl="4" w:tplc="08160019" w:tentative="1">
+      <w:start w:val="1"/>
+      <w:numFmt w:val="lowerLetter"/>
+      <w:lvlText w:val="%5."/>
+      <w:lvlJc w:val="left"/>
+      <w:pPr>
+        <w:ind w:left="3600" w:hanging="360"/>
+      </w:pPr>
+    </w:lvl>
+    <w:lvl w:ilvl="5" w:tplc="0816001B" w:tentative="1">
+      <w:start w:val="1"/>
+      <w:numFmt w:val="lowerRoman"/>
+      <w:lvlText w:val="%6."/>
+      <w:lvlJc w:val="right"/>
+      <w:pPr>
+        <w:ind w:left="4320" w:hanging="180"/>
+      </w:pPr>
+    </w:lvl>
+    <w:lvl w:ilvl="6" w:tplc="0816000F" w:tentative="1">
+      <w:start w:val="1"/>
+      <w:numFmt w:val="decimal"/>
+      <w:lvlText w:val="%7."/>
+      <w:lvlJc w:val="left"/>
+      <w:pPr>
+        <w:ind w:left="5040" w:hanging="360"/>
+      </w:pPr>
+    </w:lvl>
+    <w:lvl w:ilvl="7" w:tplc="08160019" w:tentative="1">
+      <w:start w:val="1"/>
+      <w:numFmt w:val="lowerLetter"/>
+      <w:lvlText w:val="%8."/>
+      <w:lvlJc w:val="left"/>
+      <w:pPr>
+        <w:ind w:left="5760" w:hanging="360"/>
+      </w:pPr>
+    </w:lvl>
+    <w:lvl w:ilvl="8" w:tplc="0816001B" w:tentative="1">
+      <w:start w:val="1"/>
+      <w:numFmt w:val="lowerRoman"/>
+      <w:lvlText w:val="%9."/>
+      <w:lvlJc w:val="right"/>
+      <w:pPr>
+        <w:ind w:left="6480" w:hanging="180"/>
+      </w:pPr>
+    </w:lvl>
+  </w:abstractNum>
+  <w:abstractNum w:abstractNumId="10">
     <w:nsid w:val="210A2AC0"/>
     <w:multiLevelType w:val="hybridMultilevel"/>
     <w:tmpl w:val="9FB21910"/>
@@ -17032,7 +18109,96 @@
       </w:rPr>
     </w:lvl>
   </w:abstractNum>
-  <w:abstractNum w:abstractNumId="10">
+  <w:abstractNum w:abstractNumId="11">
+    <w:nsid w:val="2BDA76B7"/>
+    <w:multiLevelType w:val="hybridMultilevel"/>
+    <w:tmpl w:val="15F84FF6"/>
+    <w:lvl w:ilvl="0" w:tplc="ECB8F2B2">
+      <w:start w:val="1"/>
+      <w:numFmt w:val="decimal"/>
+      <w:lvlText w:val="%1."/>
+      <w:lvlJc w:val="left"/>
+      <w:pPr>
+        <w:ind w:left="720" w:hanging="360"/>
+      </w:pPr>
+      <w:rPr>
+        <w:rFonts w:hint="default"/>
+      </w:rPr>
+    </w:lvl>
+    <w:lvl w:ilvl="1" w:tplc="08160019" w:tentative="1">
+      <w:start w:val="1"/>
+      <w:numFmt w:val="lowerLetter"/>
+      <w:lvlText w:val="%2."/>
+      <w:lvlJc w:val="left"/>
+      <w:pPr>
+        <w:ind w:left="1440" w:hanging="360"/>
+      </w:pPr>
+    </w:lvl>
+    <w:lvl w:ilvl="2" w:tplc="0816001B" w:tentative="1">
+      <w:start w:val="1"/>
+      <w:numFmt w:val="lowerRoman"/>
+      <w:lvlText w:val="%3."/>
+      <w:lvlJc w:val="right"/>
+      <w:pPr>
+        <w:ind w:left="2160" w:hanging="180"/>
+      </w:pPr>
+    </w:lvl>
+    <w:lvl w:ilvl="3" w:tplc="0816000F" w:tentative="1">
+      <w:start w:val="1"/>
+      <w:numFmt w:val="decimal"/>
+      <w:lvlText w:val="%4."/>
+      <w:lvlJc w:val="left"/>
+      <w:pPr>
+        <w:ind w:left="2880" w:hanging="360"/>
+      </w:pPr>
+    </w:lvl>
+    <w:lvl w:ilvl="4" w:tplc="08160019" w:tentative="1">
+      <w:start w:val="1"/>
+      <w:numFmt w:val="lowerLetter"/>
+      <w:lvlText w:val="%5."/>
+      <w:lvlJc w:val="left"/>
+      <w:pPr>
+        <w:ind w:left="3600" w:hanging="360"/>
+      </w:pPr>
+    </w:lvl>
+    <w:lvl w:ilvl="5" w:tplc="0816001B" w:tentative="1">
+      <w:start w:val="1"/>
+      <w:numFmt w:val="lowerRoman"/>
+      <w:lvlText w:val="%6."/>
+      <w:lvlJc w:val="right"/>
+      <w:pPr>
+        <w:ind w:left="4320" w:hanging="180"/>
+      </w:pPr>
+    </w:lvl>
+    <w:lvl w:ilvl="6" w:tplc="0816000F" w:tentative="1">
+      <w:start w:val="1"/>
+      <w:numFmt w:val="decimal"/>
+      <w:lvlText w:val="%7."/>
+      <w:lvlJc w:val="left"/>
+      <w:pPr>
+        <w:ind w:left="5040" w:hanging="360"/>
+      </w:pPr>
+    </w:lvl>
+    <w:lvl w:ilvl="7" w:tplc="08160019" w:tentative="1">
+      <w:start w:val="1"/>
+      <w:numFmt w:val="lowerLetter"/>
+      <w:lvlText w:val="%8."/>
+      <w:lvlJc w:val="left"/>
+      <w:pPr>
+        <w:ind w:left="5760" w:hanging="360"/>
+      </w:pPr>
+    </w:lvl>
+    <w:lvl w:ilvl="8" w:tplc="0816001B" w:tentative="1">
+      <w:start w:val="1"/>
+      <w:numFmt w:val="lowerRoman"/>
+      <w:lvlText w:val="%9."/>
+      <w:lvlJc w:val="right"/>
+      <w:pPr>
+        <w:ind w:left="6480" w:hanging="180"/>
+      </w:pPr>
+    </w:lvl>
+  </w:abstractNum>
+  <w:abstractNum w:abstractNumId="12">
     <w:nsid w:val="305732BB"/>
     <w:multiLevelType w:val="hybridMultilevel"/>
     <w:tmpl w:val="C3C883E6"/>
@@ -17121,7 +18287,7 @@
       </w:pPr>
     </w:lvl>
   </w:abstractNum>
-  <w:abstractNum w:abstractNumId="11">
+  <w:abstractNum w:abstractNumId="13">
     <w:nsid w:val="314B59A3"/>
     <w:multiLevelType w:val="multilevel"/>
     <w:tmpl w:val="C0F61D0A"/>
@@ -17258,7 +18424,7 @@
       </w:pPr>
     </w:lvl>
   </w:abstractNum>
-  <w:abstractNum w:abstractNumId="12">
+  <w:abstractNum w:abstractNumId="14">
     <w:nsid w:val="3251152C"/>
     <w:multiLevelType w:val="multilevel"/>
     <w:tmpl w:val="0816001F"/>
@@ -17344,7 +18510,7 @@
       </w:pPr>
     </w:lvl>
   </w:abstractNum>
-  <w:abstractNum w:abstractNumId="13">
+  <w:abstractNum w:abstractNumId="15">
     <w:nsid w:val="32F04C4F"/>
     <w:multiLevelType w:val="hybridMultilevel"/>
     <w:tmpl w:val="7B6C7AC4"/>
@@ -17433,7 +18599,7 @@
       </w:pPr>
     </w:lvl>
   </w:abstractNum>
-  <w:abstractNum w:abstractNumId="14">
+  <w:abstractNum w:abstractNumId="16">
     <w:nsid w:val="35C3385B"/>
     <w:multiLevelType w:val="hybridMultilevel"/>
     <w:tmpl w:val="66729BFC"/>
@@ -17519,7 +18685,7 @@
       </w:pPr>
     </w:lvl>
   </w:abstractNum>
-  <w:abstractNum w:abstractNumId="15">
+  <w:abstractNum w:abstractNumId="17">
     <w:nsid w:val="382B0CE8"/>
     <w:multiLevelType w:val="hybridMultilevel"/>
     <w:tmpl w:val="C55E4418"/>
@@ -17605,7 +18771,7 @@
       </w:pPr>
     </w:lvl>
   </w:abstractNum>
-  <w:abstractNum w:abstractNumId="16">
+  <w:abstractNum w:abstractNumId="18">
     <w:nsid w:val="3A423213"/>
     <w:multiLevelType w:val="hybridMultilevel"/>
     <w:tmpl w:val="F746DF10"/>
@@ -17718,7 +18884,7 @@
       </w:rPr>
     </w:lvl>
   </w:abstractNum>
-  <w:abstractNum w:abstractNumId="17">
+  <w:abstractNum w:abstractNumId="19">
     <w:nsid w:val="3B2D688D"/>
     <w:multiLevelType w:val="hybridMultilevel"/>
     <w:tmpl w:val="5C50C09C"/>
@@ -17804,7 +18970,7 @@
       </w:pPr>
     </w:lvl>
   </w:abstractNum>
-  <w:abstractNum w:abstractNumId="18">
+  <w:abstractNum w:abstractNumId="20">
     <w:nsid w:val="3FD22F9B"/>
     <w:multiLevelType w:val="hybridMultilevel"/>
     <w:tmpl w:val="15E07908"/>
@@ -17890,7 +19056,7 @@
       </w:pPr>
     </w:lvl>
   </w:abstractNum>
-  <w:abstractNum w:abstractNumId="19">
+  <w:abstractNum w:abstractNumId="21">
     <w:nsid w:val="419946D2"/>
     <w:multiLevelType w:val="hybridMultilevel"/>
     <w:tmpl w:val="6B02BEA0"/>
@@ -17979,7 +19145,7 @@
       </w:pPr>
     </w:lvl>
   </w:abstractNum>
-  <w:abstractNum w:abstractNumId="20">
+  <w:abstractNum w:abstractNumId="22">
     <w:nsid w:val="42451435"/>
     <w:multiLevelType w:val="hybridMultilevel"/>
     <w:tmpl w:val="BE8A611C"/>
@@ -18092,7 +19258,7 @@
       </w:rPr>
     </w:lvl>
   </w:abstractNum>
-  <w:abstractNum w:abstractNumId="21">
+  <w:abstractNum w:abstractNumId="23">
     <w:nsid w:val="470E373A"/>
     <w:multiLevelType w:val="hybridMultilevel"/>
     <w:tmpl w:val="3B28DFF8"/>
@@ -18178,7 +19344,7 @@
       </w:pPr>
     </w:lvl>
   </w:abstractNum>
-  <w:abstractNum w:abstractNumId="22">
+  <w:abstractNum w:abstractNumId="24">
     <w:nsid w:val="4BFF2C4B"/>
     <w:multiLevelType w:val="hybridMultilevel"/>
     <w:tmpl w:val="D9287F80"/>
@@ -18264,7 +19430,7 @@
       </w:pPr>
     </w:lvl>
   </w:abstractNum>
-  <w:abstractNum w:abstractNumId="23">
+  <w:abstractNum w:abstractNumId="25">
     <w:nsid w:val="4E1250E5"/>
     <w:multiLevelType w:val="hybridMultilevel"/>
     <w:tmpl w:val="D6C26AE2"/>
@@ -18350,7 +19516,7 @@
       </w:pPr>
     </w:lvl>
   </w:abstractNum>
-  <w:abstractNum w:abstractNumId="24">
+  <w:abstractNum w:abstractNumId="26">
     <w:nsid w:val="4FB641A1"/>
     <w:multiLevelType w:val="hybridMultilevel"/>
     <w:tmpl w:val="A2DED1F8"/>
@@ -18463,7 +19629,7 @@
       </w:rPr>
     </w:lvl>
   </w:abstractNum>
-  <w:abstractNum w:abstractNumId="25">
+  <w:abstractNum w:abstractNumId="27">
     <w:nsid w:val="52B0029E"/>
     <w:multiLevelType w:val="hybridMultilevel"/>
     <w:tmpl w:val="66729BFC"/>
@@ -18549,7 +19715,7 @@
       </w:pPr>
     </w:lvl>
   </w:abstractNum>
-  <w:abstractNum w:abstractNumId="26">
+  <w:abstractNum w:abstractNumId="28">
     <w:nsid w:val="61FC56E9"/>
     <w:multiLevelType w:val="multilevel"/>
     <w:tmpl w:val="0816001F"/>
@@ -18635,7 +19801,7 @@
       </w:pPr>
     </w:lvl>
   </w:abstractNum>
-  <w:abstractNum w:abstractNumId="27">
+  <w:abstractNum w:abstractNumId="29">
     <w:nsid w:val="629655B1"/>
     <w:multiLevelType w:val="hybridMultilevel"/>
     <w:tmpl w:val="5252A3C2"/>
@@ -18724,7 +19890,7 @@
       </w:pPr>
     </w:lvl>
   </w:abstractNum>
-  <w:abstractNum w:abstractNumId="28">
+  <w:abstractNum w:abstractNumId="30">
     <w:nsid w:val="63656601"/>
     <w:multiLevelType w:val="hybridMultilevel"/>
     <w:tmpl w:val="E3327210"/>
@@ -18810,7 +19976,7 @@
       </w:pPr>
     </w:lvl>
   </w:abstractNum>
-  <w:abstractNum w:abstractNumId="29">
+  <w:abstractNum w:abstractNumId="31">
     <w:nsid w:val="68A37F56"/>
     <w:multiLevelType w:val="hybridMultilevel"/>
     <w:tmpl w:val="CE16DCE4"/>
@@ -18896,7 +20062,96 @@
       </w:pPr>
     </w:lvl>
   </w:abstractNum>
-  <w:abstractNum w:abstractNumId="30">
+  <w:abstractNum w:abstractNumId="32">
+    <w:nsid w:val="6C6361E2"/>
+    <w:multiLevelType w:val="hybridMultilevel"/>
+    <w:tmpl w:val="C4C42964"/>
+    <w:lvl w:ilvl="0" w:tplc="82E2ADAA">
+      <w:start w:val="1"/>
+      <w:numFmt w:val="decimal"/>
+      <w:lvlText w:val="%1."/>
+      <w:lvlJc w:val="left"/>
+      <w:pPr>
+        <w:ind w:left="720" w:hanging="360"/>
+      </w:pPr>
+      <w:rPr>
+        <w:rFonts w:hint="default"/>
+      </w:rPr>
+    </w:lvl>
+    <w:lvl w:ilvl="1" w:tplc="08160019" w:tentative="1">
+      <w:start w:val="1"/>
+      <w:numFmt w:val="lowerLetter"/>
+      <w:lvlText w:val="%2."/>
+      <w:lvlJc w:val="left"/>
+      <w:pPr>
+        <w:ind w:left="1440" w:hanging="360"/>
+      </w:pPr>
+    </w:lvl>
+    <w:lvl w:ilvl="2" w:tplc="0816001B" w:tentative="1">
+      <w:start w:val="1"/>
+      <w:numFmt w:val="lowerRoman"/>
+      <w:lvlText w:val="%3."/>
+      <w:lvlJc w:val="right"/>
+      <w:pPr>
+        <w:ind w:left="2160" w:hanging="180"/>
+      </w:pPr>
+    </w:lvl>
+    <w:lvl w:ilvl="3" w:tplc="0816000F" w:tentative="1">
+      <w:start w:val="1"/>
+      <w:numFmt w:val="decimal"/>
+      <w:lvlText w:val="%4."/>
+      <w:lvlJc w:val="left"/>
+      <w:pPr>
+        <w:ind w:left="2880" w:hanging="360"/>
+      </w:pPr>
+    </w:lvl>
+    <w:lvl w:ilvl="4" w:tplc="08160019" w:tentative="1">
+      <w:start w:val="1"/>
+      <w:numFmt w:val="lowerLetter"/>
+      <w:lvlText w:val="%5."/>
+      <w:lvlJc w:val="left"/>
+      <w:pPr>
+        <w:ind w:left="3600" w:hanging="360"/>
+      </w:pPr>
+    </w:lvl>
+    <w:lvl w:ilvl="5" w:tplc="0816001B" w:tentative="1">
+      <w:start w:val="1"/>
+      <w:numFmt w:val="lowerRoman"/>
+      <w:lvlText w:val="%6."/>
+      <w:lvlJc w:val="right"/>
+      <w:pPr>
+        <w:ind w:left="4320" w:hanging="180"/>
+      </w:pPr>
+    </w:lvl>
+    <w:lvl w:ilvl="6" w:tplc="0816000F" w:tentative="1">
+      <w:start w:val="1"/>
+      <w:numFmt w:val="decimal"/>
+      <w:lvlText w:val="%7."/>
+      <w:lvlJc w:val="left"/>
+      <w:pPr>
+        <w:ind w:left="5040" w:hanging="360"/>
+      </w:pPr>
+    </w:lvl>
+    <w:lvl w:ilvl="7" w:tplc="08160019" w:tentative="1">
+      <w:start w:val="1"/>
+      <w:numFmt w:val="lowerLetter"/>
+      <w:lvlText w:val="%8."/>
+      <w:lvlJc w:val="left"/>
+      <w:pPr>
+        <w:ind w:left="5760" w:hanging="360"/>
+      </w:pPr>
+    </w:lvl>
+    <w:lvl w:ilvl="8" w:tplc="0816001B" w:tentative="1">
+      <w:start w:val="1"/>
+      <w:numFmt w:val="lowerRoman"/>
+      <w:lvlText w:val="%9."/>
+      <w:lvlJc w:val="right"/>
+      <w:pPr>
+        <w:ind w:left="6480" w:hanging="180"/>
+      </w:pPr>
+    </w:lvl>
+  </w:abstractNum>
+  <w:abstractNum w:abstractNumId="33">
     <w:nsid w:val="72FB4636"/>
     <w:multiLevelType w:val="hybridMultilevel"/>
     <w:tmpl w:val="9AAC4000"/>
@@ -18982,7 +20237,7 @@
       </w:pPr>
     </w:lvl>
   </w:abstractNum>
-  <w:abstractNum w:abstractNumId="31">
+  <w:abstractNum w:abstractNumId="34">
     <w:nsid w:val="73C938C1"/>
     <w:multiLevelType w:val="hybridMultilevel"/>
     <w:tmpl w:val="0166F27C"/>
@@ -19068,7 +20323,7 @@
       </w:pPr>
     </w:lvl>
   </w:abstractNum>
-  <w:abstractNum w:abstractNumId="32">
+  <w:abstractNum w:abstractNumId="35">
     <w:nsid w:val="74955B8A"/>
     <w:multiLevelType w:val="multilevel"/>
     <w:tmpl w:val="18FCEECC"/>
@@ -19154,7 +20409,7 @@
       </w:pPr>
     </w:lvl>
   </w:abstractNum>
-  <w:abstractNum w:abstractNumId="33">
+  <w:abstractNum w:abstractNumId="36">
     <w:nsid w:val="74DD1F9C"/>
     <w:multiLevelType w:val="hybridMultilevel"/>
     <w:tmpl w:val="99A01160"/>
@@ -19240,7 +20495,7 @@
       </w:pPr>
     </w:lvl>
   </w:abstractNum>
-  <w:abstractNum w:abstractNumId="34">
+  <w:abstractNum w:abstractNumId="37">
     <w:nsid w:val="76E05405"/>
     <w:multiLevelType w:val="multilevel"/>
     <w:tmpl w:val="0816001F"/>
@@ -19326,7 +20581,7 @@
       </w:pPr>
     </w:lvl>
   </w:abstractNum>
-  <w:abstractNum w:abstractNumId="35">
+  <w:abstractNum w:abstractNumId="38">
     <w:nsid w:val="77B22894"/>
     <w:multiLevelType w:val="hybridMultilevel"/>
     <w:tmpl w:val="E948F124"/>
@@ -19439,7 +20694,7 @@
       </w:rPr>
     </w:lvl>
   </w:abstractNum>
-  <w:abstractNum w:abstractNumId="36">
+  <w:abstractNum w:abstractNumId="39">
     <w:nsid w:val="7F8F6113"/>
     <w:multiLevelType w:val="hybridMultilevel"/>
     <w:tmpl w:val="ABF44D3A"/>
@@ -19556,46 +20811,46 @@
     <w:abstractNumId w:val="4"/>
   </w:num>
   <w:num w:numId="2">
-    <w:abstractNumId w:val="36"/>
+    <w:abstractNumId w:val="39"/>
   </w:num>
   <w:num w:numId="3">
     <w:abstractNumId w:val="6"/>
   </w:num>
   <w:num w:numId="4">
-    <w:abstractNumId w:val="35"/>
+    <w:abstractNumId w:val="38"/>
   </w:num>
   <w:num w:numId="5">
     <w:abstractNumId w:val="0"/>
   </w:num>
   <w:num w:numId="6">
-    <w:abstractNumId w:val="11"/>
+    <w:abstractNumId w:val="13"/>
   </w:num>
   <w:num w:numId="7">
-    <w:abstractNumId w:val="12"/>
+    <w:abstractNumId w:val="14"/>
   </w:num>
   <w:num w:numId="8">
-    <w:abstractNumId w:val="34"/>
+    <w:abstractNumId w:val="37"/>
   </w:num>
   <w:num w:numId="9">
-    <w:abstractNumId w:val="26"/>
+    <w:abstractNumId w:val="28"/>
   </w:num>
   <w:num w:numId="10">
-    <w:abstractNumId w:val="30"/>
+    <w:abstractNumId w:val="33"/>
   </w:num>
   <w:num w:numId="11">
     <w:abstractNumId w:val="7"/>
   </w:num>
   <w:num w:numId="12">
-    <w:abstractNumId w:val="18"/>
+    <w:abstractNumId w:val="20"/>
   </w:num>
   <w:num w:numId="13">
-    <w:abstractNumId w:val="21"/>
+    <w:abstractNumId w:val="23"/>
   </w:num>
   <w:num w:numId="14">
-    <w:abstractNumId w:val="32"/>
+    <w:abstractNumId w:val="35"/>
   </w:num>
   <w:num w:numId="15">
-    <w:abstractNumId w:val="11"/>
+    <w:abstractNumId w:val="13"/>
     <w:lvlOverride w:ilvl="0">
       <w:startOverride w:val="1"/>
     </w:lvlOverride>
@@ -19625,19 +20880,19 @@
     </w:lvlOverride>
   </w:num>
   <w:num w:numId="16">
-    <w:abstractNumId w:val="14"/>
+    <w:abstractNumId w:val="16"/>
   </w:num>
   <w:num w:numId="17">
-    <w:abstractNumId w:val="9"/>
+    <w:abstractNumId w:val="10"/>
   </w:num>
   <w:num w:numId="18">
     <w:abstractNumId w:val="5"/>
   </w:num>
   <w:num w:numId="19">
-    <w:abstractNumId w:val="20"/>
+    <w:abstractNumId w:val="22"/>
   </w:num>
   <w:num w:numId="20">
-    <w:abstractNumId w:val="29"/>
+    <w:abstractNumId w:val="31"/>
     <w:lvlOverride w:ilvl="0">
       <w:startOverride w:val="1"/>
     </w:lvlOverride>
@@ -19667,58 +20922,67 @@
     </w:lvlOverride>
   </w:num>
   <w:num w:numId="21">
-    <w:abstractNumId w:val="23"/>
+    <w:abstractNumId w:val="25"/>
   </w:num>
   <w:num w:numId="22">
-    <w:abstractNumId w:val="15"/>
+    <w:abstractNumId w:val="17"/>
   </w:num>
   <w:num w:numId="23">
-    <w:abstractNumId w:val="28"/>
+    <w:abstractNumId w:val="30"/>
   </w:num>
   <w:num w:numId="24">
-    <w:abstractNumId w:val="31"/>
+    <w:abstractNumId w:val="34"/>
   </w:num>
   <w:num w:numId="25">
     <w:abstractNumId w:val="2"/>
   </w:num>
   <w:num w:numId="26">
-    <w:abstractNumId w:val="22"/>
+    <w:abstractNumId w:val="24"/>
   </w:num>
   <w:num w:numId="27">
-    <w:abstractNumId w:val="33"/>
+    <w:abstractNumId w:val="36"/>
   </w:num>
   <w:num w:numId="28">
-    <w:abstractNumId w:val="17"/>
+    <w:abstractNumId w:val="19"/>
   </w:num>
   <w:num w:numId="29">
-    <w:abstractNumId w:val="25"/>
+    <w:abstractNumId w:val="27"/>
   </w:num>
   <w:num w:numId="30">
-    <w:abstractNumId w:val="24"/>
+    <w:abstractNumId w:val="26"/>
   </w:num>
   <w:num w:numId="31">
     <w:abstractNumId w:val="8"/>
   </w:num>
   <w:num w:numId="32">
-    <w:abstractNumId w:val="13"/>
+    <w:abstractNumId w:val="15"/>
   </w:num>
   <w:num w:numId="33">
-    <w:abstractNumId w:val="27"/>
+    <w:abstractNumId w:val="29"/>
   </w:num>
   <w:num w:numId="34">
-    <w:abstractNumId w:val="19"/>
+    <w:abstractNumId w:val="21"/>
   </w:num>
   <w:num w:numId="35">
-    <w:abstractNumId w:val="16"/>
+    <w:abstractNumId w:val="18"/>
   </w:num>
   <w:num w:numId="36">
-    <w:abstractNumId w:val="10"/>
+    <w:abstractNumId w:val="12"/>
   </w:num>
   <w:num w:numId="37">
     <w:abstractNumId w:val="3"/>
   </w:num>
   <w:num w:numId="38">
     <w:abstractNumId w:val="1"/>
+  </w:num>
+  <w:num w:numId="39">
+    <w:abstractNumId w:val="9"/>
+  </w:num>
+  <w:num w:numId="40">
+    <w:abstractNumId w:val="11"/>
+  </w:num>
+  <w:num w:numId="41">
+    <w:abstractNumId w:val="32"/>
   </w:num>
 </w:numbering>
 </file>
@@ -22182,7 +23446,7 @@
 </file>
 
 <file path=customXml/itemProps1.xml><?xml version="1.0" encoding="utf-8"?>
-<ds:datastoreItem xmlns:ds="http://schemas.openxmlformats.org/officeDocument/2006/customXml" ds:itemID="{A1547BED-9F1D-49F6-B741-40586AA14724}">
+<ds:datastoreItem xmlns:ds="http://schemas.openxmlformats.org/officeDocument/2006/customXml" ds:itemID="{98502157-7213-419B-B240-259AC2416472}">
   <ds:schemaRefs>
     <ds:schemaRef ds:uri="http://schemas.openxmlformats.org/officeDocument/2006/bibliography"/>
   </ds:schemaRefs>

--- a/Projeto de Informática.docx
+++ b/Projeto de Informática.docx
@@ -75,12 +75,24 @@
       </w:r>
     </w:p>
     <w:p/>
-    <w:p/>
+    <w:p>
+      <w:pPr>
+        <w:rPr>
+          <w:sz w:val="36"/>
+        </w:rPr>
+      </w:pPr>
+    </w:p>
     <w:p>
       <w:pPr>
         <w:jc w:val="center"/>
-      </w:pPr>
-      <w:r>
+        <w:rPr>
+          <w:sz w:val="40"/>
+        </w:rPr>
+      </w:pPr>
+      <w:r>
+        <w:rPr>
+          <w:sz w:val="40"/>
+        </w:rPr>
         <w:t>Projeto de Informática</w:t>
       </w:r>
     </w:p>
@@ -107,9 +119,13 @@
         <w:jc w:val="center"/>
         <w:rPr>
           <w:color w:val="595959" w:themeColor="text1" w:themeTint="A6"/>
+          <w:sz w:val="40"/>
         </w:rPr>
       </w:pPr>
       <w:r>
+        <w:rPr>
+          <w:sz w:val="40"/>
+        </w:rPr>
         <w:t>Car Pooling</w:t>
       </w:r>
     </w:p>
@@ -117,8 +133,16 @@
     <w:p/>
     <w:p/>
     <w:p/>
-    <w:p/>
-    <w:p/>
+    <w:p>
+      <w:r>
+        <w:t>Orientador:</w:t>
+      </w:r>
+    </w:p>
+    <w:p>
+      <w:r>
+        <w:t>Prof. José Fonseca</w:t>
+      </w:r>
+    </w:p>
     <w:p>
       <w:r>
         <w:t>Realizado por:</w:t>
@@ -136,14 +160,6 @@
         </w:rPr>
         <w:t>1010834 – Vasco Fortuna</w:t>
       </w:r>
-    </w:p>
-    <w:p>
-      <w:pPr>
-        <w:pStyle w:val="Heading4"/>
-        <w:rPr>
-          <w:lang w:val="en-US"/>
-        </w:rPr>
-      </w:pPr>
       <w:r>
         <w:rPr>
           <w:lang w:val="en-US"/>
@@ -197,7 +213,19 @@
         <w:t>A aplicação focalizará num único mapa de boleias</w:t>
       </w:r>
       <w:r>
-        <w:t xml:space="preserve"> que será visualizado pelo grupo inteiro. Cada membro poderá fazer as alterações necessárias com as funcionalidades que a aplicação fornecerá. Estas funcionalidades incluirão gestão básica dos membros por parte de um administrador e funcionalidades específicas para a organização das boleias que incluirá repetição de boleias para um período de tempo e escolha automática do condutor.</w:t>
+        <w:t xml:space="preserve"> que será visualizado pelo grupo inteiro. Cada membro poderá fazer as alterações necessárias com as funcionalidades que a aplicação fornecerá. Estas funcionalidades incluirão gestão básica dos membros por parte de um administrador e funcionalidades específicas para a organização das boleias</w:t>
+      </w:r>
+      <w:r>
+        <w:t>,</w:t>
+      </w:r>
+      <w:r>
+        <w:t xml:space="preserve"> </w:t>
+      </w:r>
+      <w:r>
+        <w:t>tais como</w:t>
+      </w:r>
+      <w:r>
+        <w:t xml:space="preserve"> repetição de boleias para um período de tempo e escolha automática do condutor.</w:t>
       </w:r>
     </w:p>
     <w:p>
@@ -225,10 +253,57 @@
       </w:r>
     </w:p>
     <w:p>
-      <w:r>
-        <w:t>Programação web, MySQL, PHP, AJAX, carpooling.</w:t>
-      </w:r>
-      <w:r>
+      <w:pPr>
+        <w:rPr>
+          <w:lang w:val="en-US"/>
+        </w:rPr>
+      </w:pPr>
+      <w:proofErr w:type="spellStart"/>
+      <w:proofErr w:type="gramStart"/>
+      <w:r>
+        <w:rPr>
+          <w:lang w:val="en-US"/>
+        </w:rPr>
+        <w:t>Prog</w:t>
+      </w:r>
+      <w:r>
+        <w:rPr>
+          <w:lang w:val="en-US"/>
+        </w:rPr>
+        <w:t>ramação</w:t>
+      </w:r>
+      <w:proofErr w:type="spellEnd"/>
+      <w:r>
+        <w:rPr>
+          <w:lang w:val="en-US"/>
+        </w:rPr>
+        <w:t xml:space="preserve"> web, MySQL, </w:t>
+      </w:r>
+      <w:proofErr w:type="spellStart"/>
+      <w:r>
+        <w:rPr>
+          <w:lang w:val="en-US"/>
+        </w:rPr>
+        <w:t>PHP</w:t>
+      </w:r>
+      <w:proofErr w:type="spellEnd"/>
+      <w:r>
+        <w:rPr>
+          <w:lang w:val="en-US"/>
+        </w:rPr>
+        <w:t>, AJAX, C</w:t>
+      </w:r>
+      <w:r>
+        <w:rPr>
+          <w:lang w:val="en-US"/>
+        </w:rPr>
+        <w:t>arpooling.</w:t>
+      </w:r>
+      <w:proofErr w:type="gramEnd"/>
+      <w:r>
+        <w:rPr>
+          <w:lang w:val="en-US"/>
+        </w:rPr>
         <w:br w:type="page"/>
       </w:r>
     </w:p>
@@ -246,6 +321,138 @@
         <w:lastRenderedPageBreak/>
         <w:t>Abstract</w:t>
       </w:r>
+    </w:p>
+    <w:p>
+      <w:pPr>
+        <w:rPr>
+          <w:lang w:val="en-US"/>
+        </w:rPr>
+      </w:pPr>
+    </w:p>
+    <w:p>
+      <w:pPr>
+        <w:rPr>
+          <w:lang w:val="en-US"/>
+        </w:rPr>
+      </w:pPr>
+      <w:r>
+        <w:rPr>
+          <w:lang w:val="en-US"/>
+        </w:rPr>
+        <w:t>This report consists on the process of development of a web app for managing carpools by a group of friends, by request of teachers of IPG.</w:t>
+      </w:r>
+    </w:p>
+    <w:p>
+      <w:pPr>
+        <w:rPr>
+          <w:lang w:val="en-US"/>
+        </w:rPr>
+      </w:pPr>
+      <w:r>
+        <w:rPr>
+          <w:lang w:val="en-US"/>
+        </w:rPr>
+        <w:t>Even though there are carpooling apps in the market, they only satisfy the individual needs of the user, not satisfying the needs within a group of users.</w:t>
+      </w:r>
+    </w:p>
+    <w:p>
+      <w:pPr>
+        <w:rPr>
+          <w:lang w:val="en-US"/>
+        </w:rPr>
+      </w:pPr>
+      <w:r>
+        <w:rPr>
+          <w:lang w:val="en-US"/>
+        </w:rPr>
+        <w:t xml:space="preserve">The application will focus on a single carpooling map that will be visualized by the whole group. Each member </w:t>
+      </w:r>
+      <w:r>
+        <w:rPr>
+          <w:lang w:val="en-US"/>
+        </w:rPr>
+        <w:t>will be able to do any necessary alteration, to the map, with the tools given by the app. These tools will include basic management of the members by an administrator and specific functionalities for the organization of carpools, for example, repetition of carpools for a given period of time and automatic choice of driver.</w:t>
+      </w:r>
+    </w:p>
+    <w:p>
+      <w:pPr>
+        <w:rPr>
+          <w:lang w:val="en-US"/>
+        </w:rPr>
+      </w:pPr>
+      <w:r>
+        <w:rPr>
+          <w:lang w:val="en-US"/>
+        </w:rPr>
+        <w:t>The interface of the application will be as simplified and automated as possible, so its access can be facilitated and the time that each user spends on the app can be diminished.</w:t>
+      </w:r>
+    </w:p>
+    <w:p>
+      <w:pPr>
+        <w:rPr>
+          <w:lang w:val="en-US"/>
+        </w:rPr>
+      </w:pPr>
+      <w:r>
+        <w:rPr>
+          <w:lang w:val="en-US"/>
+        </w:rPr>
+        <w:t>The app will also notify, by email, the users of a carpool in case that carpool is altered by another member.</w:t>
+      </w:r>
+    </w:p>
+    <w:p>
+      <w:pPr>
+        <w:rPr>
+          <w:lang w:val="en-US"/>
+        </w:rPr>
+      </w:pPr>
+      <w:r>
+        <w:rPr>
+          <w:lang w:val="en-US"/>
+        </w:rPr>
+        <w:t>Key-word</w:t>
+      </w:r>
+      <w:r>
+        <w:rPr>
+          <w:lang w:val="en-US"/>
+        </w:rPr>
+        <w:t>s</w:t>
+      </w:r>
+      <w:r>
+        <w:rPr>
+          <w:lang w:val="en-US"/>
+        </w:rPr>
+        <w:t>:</w:t>
+      </w:r>
+    </w:p>
+    <w:p>
+      <w:pPr>
+        <w:rPr>
+          <w:lang w:val="en-US"/>
+        </w:rPr>
+      </w:pPr>
+      <w:proofErr w:type="gramStart"/>
+      <w:r>
+        <w:rPr>
+          <w:lang w:val="en-US"/>
+        </w:rPr>
+        <w:t xml:space="preserve">Web programming, MySQL, </w:t>
+      </w:r>
+      <w:proofErr w:type="spellStart"/>
+      <w:r>
+        <w:rPr>
+          <w:lang w:val="en-US"/>
+        </w:rPr>
+        <w:t>PHP</w:t>
+      </w:r>
+      <w:proofErr w:type="spellEnd"/>
+      <w:r>
+        <w:rPr>
+          <w:lang w:val="en-US"/>
+        </w:rPr>
+        <w:t>, AJAX, Carpooling.</w:t>
+      </w:r>
+      <w:proofErr w:type="gramEnd"/>
     </w:p>
     <w:p>
       <w:pPr>
@@ -287,9 +494,13 @@
           <w:pPr>
             <w:pStyle w:val="TOCHeading"/>
           </w:pPr>
+          <w:proofErr w:type="spellStart"/>
           <w:r>
-            <w:t>Contents</w:t>
+            <w:t>Conteúdo</w:t>
           </w:r>
+          <w:bookmarkStart w:id="0" w:name="_GoBack"/>
+          <w:bookmarkEnd w:id="0"/>
+          <w:proofErr w:type="spellEnd"/>
         </w:p>
         <w:p>
           <w:pPr>
@@ -313,7 +524,7 @@
           <w:r>
             <w:fldChar w:fldCharType="separate"/>
           </w:r>
-          <w:hyperlink w:anchor="_Toc433016549" w:history="1">
+          <w:hyperlink w:anchor="_Toc433660634" w:history="1">
             <w:r>
               <w:rPr>
                 <w:rStyle w:val="Hyperlink"/>
@@ -361,7 +572,7 @@
                 <w:noProof/>
                 <w:webHidden/>
               </w:rPr>
-              <w:instrText xml:space="preserve"> PAGEREF _Toc433016549 \h </w:instrText>
+              <w:instrText xml:space="preserve"> PAGEREF _Toc433660634 \h </w:instrText>
             </w:r>
             <w:r>
               <w:rPr>
@@ -381,7 +592,7 @@
                 <w:noProof/>
                 <w:webHidden/>
               </w:rPr>
-              <w:t>6</w:t>
+              <w:t>7</w:t>
             </w:r>
             <w:r>
               <w:rPr>
@@ -405,7 +616,7 @@
               <w:lang w:eastAsia="ja-JP"/>
             </w:rPr>
           </w:pPr>
-          <w:hyperlink w:anchor="_Toc433016550" w:history="1">
+          <w:hyperlink w:anchor="_Toc433660635" w:history="1">
             <w:r>
               <w:rPr>
                 <w:rStyle w:val="Hyperlink"/>
@@ -453,7 +664,7 @@
                 <w:noProof/>
                 <w:webHidden/>
               </w:rPr>
-              <w:instrText xml:space="preserve"> PAGEREF _Toc433016550 \h </w:instrText>
+              <w:instrText xml:space="preserve"> PAGEREF _Toc433660635 \h </w:instrText>
             </w:r>
             <w:r>
               <w:rPr>
@@ -473,7 +684,7 @@
                 <w:noProof/>
                 <w:webHidden/>
               </w:rPr>
-              <w:t>9</w:t>
+              <w:t>10</w:t>
             </w:r>
             <w:r>
               <w:rPr>
@@ -497,7 +708,7 @@
               <w:lang w:val="pt-PT"/>
             </w:rPr>
           </w:pPr>
-          <w:hyperlink w:anchor="_Toc433016551" w:history="1">
+          <w:hyperlink w:anchor="_Toc433660636" w:history="1">
             <w:r>
               <w:rPr>
                 <w:rStyle w:val="Hyperlink"/>
@@ -539,7 +750,7 @@
                 <w:noProof/>
                 <w:webHidden/>
               </w:rPr>
-              <w:instrText xml:space="preserve"> PAGEREF _Toc433016551 \h </w:instrText>
+              <w:instrText xml:space="preserve"> PAGEREF _Toc433660636 \h </w:instrText>
             </w:r>
             <w:r>
               <w:rPr>
@@ -559,7 +770,7 @@
                 <w:noProof/>
                 <w:webHidden/>
               </w:rPr>
-              <w:t>10</w:t>
+              <w:t>11</w:t>
             </w:r>
             <w:r>
               <w:rPr>
@@ -583,7 +794,7 @@
               <w:lang w:val="pt-PT"/>
             </w:rPr>
           </w:pPr>
-          <w:hyperlink w:anchor="_Toc433016552" w:history="1">
+          <w:hyperlink w:anchor="_Toc433660637" w:history="1">
             <w:r>
               <w:rPr>
                 <w:rStyle w:val="Hyperlink"/>
@@ -625,7 +836,7 @@
                 <w:noProof/>
                 <w:webHidden/>
               </w:rPr>
-              <w:instrText xml:space="preserve"> PAGEREF _Toc433016552 \h </w:instrText>
+              <w:instrText xml:space="preserve"> PAGEREF _Toc433660637 \h </w:instrText>
             </w:r>
             <w:r>
               <w:rPr>
@@ -645,7 +856,7 @@
                 <w:noProof/>
                 <w:webHidden/>
               </w:rPr>
-              <w:t>11</w:t>
+              <w:t>12</w:t>
             </w:r>
             <w:r>
               <w:rPr>
@@ -669,7 +880,7 @@
               <w:lang w:val="pt-PT"/>
             </w:rPr>
           </w:pPr>
-          <w:hyperlink w:anchor="_Toc433016553" w:history="1">
+          <w:hyperlink w:anchor="_Toc433660638" w:history="1">
             <w:r>
               <w:rPr>
                 <w:rStyle w:val="Hyperlink"/>
@@ -711,7 +922,7 @@
                 <w:noProof/>
                 <w:webHidden/>
               </w:rPr>
-              <w:instrText xml:space="preserve"> PAGEREF _Toc433016553 \h </w:instrText>
+              <w:instrText xml:space="preserve"> PAGEREF _Toc433660638 \h </w:instrText>
             </w:r>
             <w:r>
               <w:rPr>
@@ -731,7 +942,7 @@
                 <w:noProof/>
                 <w:webHidden/>
               </w:rPr>
-              <w:t>12</w:t>
+              <w:t>13</w:t>
             </w:r>
             <w:r>
               <w:rPr>
@@ -755,7 +966,7 @@
               <w:lang w:eastAsia="ja-JP"/>
             </w:rPr>
           </w:pPr>
-          <w:hyperlink w:anchor="_Toc433016554" w:history="1">
+          <w:hyperlink w:anchor="_Toc433660639" w:history="1">
             <w:r>
               <w:rPr>
                 <w:rStyle w:val="Hyperlink"/>
@@ -803,7 +1014,7 @@
                 <w:noProof/>
                 <w:webHidden/>
               </w:rPr>
-              <w:instrText xml:space="preserve"> PAGEREF _Toc433016554 \h </w:instrText>
+              <w:instrText xml:space="preserve"> PAGEREF _Toc433660639 \h </w:instrText>
             </w:r>
             <w:r>
               <w:rPr>
@@ -823,7 +1034,695 @@
                 <w:noProof/>
                 <w:webHidden/>
               </w:rPr>
-              <w:t>14</w:t>
+              <w:t>15</w:t>
+            </w:r>
+            <w:r>
+              <w:rPr>
+                <w:noProof/>
+                <w:webHidden/>
+              </w:rPr>
+              <w:fldChar w:fldCharType="end"/>
+            </w:r>
+          </w:hyperlink>
+        </w:p>
+        <w:p>
+          <w:pPr>
+            <w:pStyle w:val="TOC2"/>
+            <w:tabs>
+              <w:tab w:val="left" w:pos="880"/>
+              <w:tab w:val="right" w:leader="dot" w:pos="8494"/>
+            </w:tabs>
+            <w:rPr>
+              <w:rFonts w:asciiTheme="minorHAnsi" w:eastAsiaTheme="minorEastAsia" w:hAnsiTheme="minorHAnsi" w:cstheme="minorBidi"/>
+              <w:noProof/>
+              <w:lang w:eastAsia="ja-JP"/>
+            </w:rPr>
+          </w:pPr>
+          <w:hyperlink w:anchor="_Toc433660640" w:history="1">
+            <w:r>
+              <w:rPr>
+                <w:rStyle w:val="Hyperlink"/>
+                <w:noProof/>
+              </w:rPr>
+              <w:t>3.1.</w:t>
+            </w:r>
+            <w:r>
+              <w:rPr>
+                <w:rFonts w:asciiTheme="minorHAnsi" w:eastAsiaTheme="minorEastAsia" w:hAnsiTheme="minorHAnsi" w:cstheme="minorBidi"/>
+                <w:noProof/>
+                <w:lang w:eastAsia="ja-JP"/>
+              </w:rPr>
+              <w:tab/>
+            </w:r>
+            <w:r>
+              <w:rPr>
+                <w:rStyle w:val="Hyperlink"/>
+                <w:noProof/>
+              </w:rPr>
+              <w:t>Metodologia</w:t>
+            </w:r>
+            <w:r>
+              <w:rPr>
+                <w:noProof/>
+                <w:webHidden/>
+              </w:rPr>
+              <w:tab/>
+            </w:r>
+            <w:r>
+              <w:rPr>
+                <w:noProof/>
+                <w:webHidden/>
+              </w:rPr>
+              <w:fldChar w:fldCharType="begin"/>
+            </w:r>
+            <w:r>
+              <w:rPr>
+                <w:noProof/>
+                <w:webHidden/>
+              </w:rPr>
+              <w:instrText xml:space="preserve"> PAGEREF _Toc433660640 \h </w:instrText>
+            </w:r>
+            <w:r>
+              <w:rPr>
+                <w:noProof/>
+                <w:webHidden/>
+              </w:rPr>
+            </w:r>
+            <w:r>
+              <w:rPr>
+                <w:noProof/>
+                <w:webHidden/>
+              </w:rPr>
+              <w:fldChar w:fldCharType="separate"/>
+            </w:r>
+            <w:r>
+              <w:rPr>
+                <w:noProof/>
+                <w:webHidden/>
+              </w:rPr>
+              <w:t>15</w:t>
+            </w:r>
+            <w:r>
+              <w:rPr>
+                <w:noProof/>
+                <w:webHidden/>
+              </w:rPr>
+              <w:fldChar w:fldCharType="end"/>
+            </w:r>
+          </w:hyperlink>
+        </w:p>
+        <w:p>
+          <w:pPr>
+            <w:pStyle w:val="TOC2"/>
+            <w:tabs>
+              <w:tab w:val="left" w:pos="880"/>
+              <w:tab w:val="right" w:leader="dot" w:pos="8494"/>
+            </w:tabs>
+            <w:rPr>
+              <w:rFonts w:asciiTheme="minorHAnsi" w:eastAsiaTheme="minorEastAsia" w:hAnsiTheme="minorHAnsi" w:cstheme="minorBidi"/>
+              <w:noProof/>
+              <w:lang w:eastAsia="ja-JP"/>
+            </w:rPr>
+          </w:pPr>
+          <w:hyperlink w:anchor="_Toc433660641" w:history="1">
+            <w:r>
+              <w:rPr>
+                <w:rStyle w:val="Hyperlink"/>
+                <w:noProof/>
+              </w:rPr>
+              <w:t>3.2.</w:t>
+            </w:r>
+            <w:r>
+              <w:rPr>
+                <w:rFonts w:asciiTheme="minorHAnsi" w:eastAsiaTheme="minorEastAsia" w:hAnsiTheme="minorHAnsi" w:cstheme="minorBidi"/>
+                <w:noProof/>
+                <w:lang w:eastAsia="ja-JP"/>
+              </w:rPr>
+              <w:tab/>
+            </w:r>
+            <w:r>
+              <w:rPr>
+                <w:rStyle w:val="Hyperlink"/>
+                <w:noProof/>
+              </w:rPr>
+              <w:t>Planeamento</w:t>
+            </w:r>
+            <w:r>
+              <w:rPr>
+                <w:noProof/>
+                <w:webHidden/>
+              </w:rPr>
+              <w:tab/>
+            </w:r>
+            <w:r>
+              <w:rPr>
+                <w:noProof/>
+                <w:webHidden/>
+              </w:rPr>
+              <w:fldChar w:fldCharType="begin"/>
+            </w:r>
+            <w:r>
+              <w:rPr>
+                <w:noProof/>
+                <w:webHidden/>
+              </w:rPr>
+              <w:instrText xml:space="preserve"> PAGEREF _Toc433660641 \h </w:instrText>
+            </w:r>
+            <w:r>
+              <w:rPr>
+                <w:noProof/>
+                <w:webHidden/>
+              </w:rPr>
+            </w:r>
+            <w:r>
+              <w:rPr>
+                <w:noProof/>
+                <w:webHidden/>
+              </w:rPr>
+              <w:fldChar w:fldCharType="separate"/>
+            </w:r>
+            <w:r>
+              <w:rPr>
+                <w:noProof/>
+                <w:webHidden/>
+              </w:rPr>
+              <w:t>16</w:t>
+            </w:r>
+            <w:r>
+              <w:rPr>
+                <w:noProof/>
+                <w:webHidden/>
+              </w:rPr>
+              <w:fldChar w:fldCharType="end"/>
+            </w:r>
+          </w:hyperlink>
+        </w:p>
+        <w:p>
+          <w:pPr>
+            <w:pStyle w:val="TOC2"/>
+            <w:tabs>
+              <w:tab w:val="left" w:pos="880"/>
+              <w:tab w:val="right" w:leader="dot" w:pos="8494"/>
+            </w:tabs>
+            <w:rPr>
+              <w:rFonts w:asciiTheme="minorHAnsi" w:eastAsiaTheme="minorEastAsia" w:hAnsiTheme="minorHAnsi" w:cstheme="minorBidi"/>
+              <w:noProof/>
+              <w:lang w:eastAsia="ja-JP"/>
+            </w:rPr>
+          </w:pPr>
+          <w:hyperlink w:anchor="_Toc433660642" w:history="1">
+            <w:r>
+              <w:rPr>
+                <w:rStyle w:val="Hyperlink"/>
+                <w:noProof/>
+              </w:rPr>
+              <w:t>3.3.</w:t>
+            </w:r>
+            <w:r>
+              <w:rPr>
+                <w:rFonts w:asciiTheme="minorHAnsi" w:eastAsiaTheme="minorEastAsia" w:hAnsiTheme="minorHAnsi" w:cstheme="minorBidi"/>
+                <w:noProof/>
+                <w:lang w:eastAsia="ja-JP"/>
+              </w:rPr>
+              <w:tab/>
+            </w:r>
+            <w:r>
+              <w:rPr>
+                <w:rStyle w:val="Hyperlink"/>
+                <w:noProof/>
+              </w:rPr>
+              <w:t>Diagrama de contexto</w:t>
+            </w:r>
+            <w:r>
+              <w:rPr>
+                <w:noProof/>
+                <w:webHidden/>
+              </w:rPr>
+              <w:tab/>
+            </w:r>
+            <w:r>
+              <w:rPr>
+                <w:noProof/>
+                <w:webHidden/>
+              </w:rPr>
+              <w:fldChar w:fldCharType="begin"/>
+            </w:r>
+            <w:r>
+              <w:rPr>
+                <w:noProof/>
+                <w:webHidden/>
+              </w:rPr>
+              <w:instrText xml:space="preserve"> PAGEREF _Toc433660642 \h </w:instrText>
+            </w:r>
+            <w:r>
+              <w:rPr>
+                <w:noProof/>
+                <w:webHidden/>
+              </w:rPr>
+            </w:r>
+            <w:r>
+              <w:rPr>
+                <w:noProof/>
+                <w:webHidden/>
+              </w:rPr>
+              <w:fldChar w:fldCharType="separate"/>
+            </w:r>
+            <w:r>
+              <w:rPr>
+                <w:noProof/>
+                <w:webHidden/>
+              </w:rPr>
+              <w:t>17</w:t>
+            </w:r>
+            <w:r>
+              <w:rPr>
+                <w:noProof/>
+                <w:webHidden/>
+              </w:rPr>
+              <w:fldChar w:fldCharType="end"/>
+            </w:r>
+          </w:hyperlink>
+        </w:p>
+        <w:p>
+          <w:pPr>
+            <w:pStyle w:val="TOC2"/>
+            <w:tabs>
+              <w:tab w:val="left" w:pos="880"/>
+              <w:tab w:val="right" w:leader="dot" w:pos="8494"/>
+            </w:tabs>
+            <w:rPr>
+              <w:rFonts w:asciiTheme="minorHAnsi" w:eastAsiaTheme="minorEastAsia" w:hAnsiTheme="minorHAnsi" w:cstheme="minorBidi"/>
+              <w:noProof/>
+              <w:lang w:eastAsia="ja-JP"/>
+            </w:rPr>
+          </w:pPr>
+          <w:hyperlink w:anchor="_Toc433660643" w:history="1">
+            <w:r>
+              <w:rPr>
+                <w:rStyle w:val="Hyperlink"/>
+                <w:noProof/>
+              </w:rPr>
+              <w:t>3.4.</w:t>
+            </w:r>
+            <w:r>
+              <w:rPr>
+                <w:rFonts w:asciiTheme="minorHAnsi" w:eastAsiaTheme="minorEastAsia" w:hAnsiTheme="minorHAnsi" w:cstheme="minorBidi"/>
+                <w:noProof/>
+                <w:lang w:eastAsia="ja-JP"/>
+              </w:rPr>
+              <w:tab/>
+            </w:r>
+            <w:r>
+              <w:rPr>
+                <w:rStyle w:val="Hyperlink"/>
+                <w:noProof/>
+              </w:rPr>
+              <w:t>Diagrama de casos de uso</w:t>
+            </w:r>
+            <w:r>
+              <w:rPr>
+                <w:noProof/>
+                <w:webHidden/>
+              </w:rPr>
+              <w:tab/>
+            </w:r>
+            <w:r>
+              <w:rPr>
+                <w:noProof/>
+                <w:webHidden/>
+              </w:rPr>
+              <w:fldChar w:fldCharType="begin"/>
+            </w:r>
+            <w:r>
+              <w:rPr>
+                <w:noProof/>
+                <w:webHidden/>
+              </w:rPr>
+              <w:instrText xml:space="preserve"> PAGEREF _Toc433660643 \h </w:instrText>
+            </w:r>
+            <w:r>
+              <w:rPr>
+                <w:noProof/>
+                <w:webHidden/>
+              </w:rPr>
+            </w:r>
+            <w:r>
+              <w:rPr>
+                <w:noProof/>
+                <w:webHidden/>
+              </w:rPr>
+              <w:fldChar w:fldCharType="separate"/>
+            </w:r>
+            <w:r>
+              <w:rPr>
+                <w:noProof/>
+                <w:webHidden/>
+              </w:rPr>
+              <w:t>18</w:t>
+            </w:r>
+            <w:r>
+              <w:rPr>
+                <w:noProof/>
+                <w:webHidden/>
+              </w:rPr>
+              <w:fldChar w:fldCharType="end"/>
+            </w:r>
+          </w:hyperlink>
+        </w:p>
+        <w:p>
+          <w:pPr>
+            <w:pStyle w:val="TOC2"/>
+            <w:tabs>
+              <w:tab w:val="left" w:pos="880"/>
+              <w:tab w:val="right" w:leader="dot" w:pos="8494"/>
+            </w:tabs>
+            <w:rPr>
+              <w:rFonts w:asciiTheme="minorHAnsi" w:eastAsiaTheme="minorEastAsia" w:hAnsiTheme="minorHAnsi" w:cstheme="minorBidi"/>
+              <w:noProof/>
+              <w:lang w:eastAsia="ja-JP"/>
+            </w:rPr>
+          </w:pPr>
+          <w:hyperlink w:anchor="_Toc433660644" w:history="1">
+            <w:r>
+              <w:rPr>
+                <w:rStyle w:val="Hyperlink"/>
+                <w:noProof/>
+              </w:rPr>
+              <w:t>3.5.</w:t>
+            </w:r>
+            <w:r>
+              <w:rPr>
+                <w:rFonts w:asciiTheme="minorHAnsi" w:eastAsiaTheme="minorEastAsia" w:hAnsiTheme="minorHAnsi" w:cstheme="minorBidi"/>
+                <w:noProof/>
+                <w:lang w:eastAsia="ja-JP"/>
+              </w:rPr>
+              <w:tab/>
+            </w:r>
+            <w:r>
+              <w:rPr>
+                <w:rStyle w:val="Hyperlink"/>
+                <w:noProof/>
+              </w:rPr>
+              <w:t>Descrição de casos de uso</w:t>
+            </w:r>
+            <w:r>
+              <w:rPr>
+                <w:noProof/>
+                <w:webHidden/>
+              </w:rPr>
+              <w:tab/>
+            </w:r>
+            <w:r>
+              <w:rPr>
+                <w:noProof/>
+                <w:webHidden/>
+              </w:rPr>
+              <w:fldChar w:fldCharType="begin"/>
+            </w:r>
+            <w:r>
+              <w:rPr>
+                <w:noProof/>
+                <w:webHidden/>
+              </w:rPr>
+              <w:instrText xml:space="preserve"> PAGEREF _Toc433660644 \h </w:instrText>
+            </w:r>
+            <w:r>
+              <w:rPr>
+                <w:noProof/>
+                <w:webHidden/>
+              </w:rPr>
+            </w:r>
+            <w:r>
+              <w:rPr>
+                <w:noProof/>
+                <w:webHidden/>
+              </w:rPr>
+              <w:fldChar w:fldCharType="separate"/>
+            </w:r>
+            <w:r>
+              <w:rPr>
+                <w:noProof/>
+                <w:webHidden/>
+              </w:rPr>
+              <w:t>20</w:t>
+            </w:r>
+            <w:r>
+              <w:rPr>
+                <w:noProof/>
+                <w:webHidden/>
+              </w:rPr>
+              <w:fldChar w:fldCharType="end"/>
+            </w:r>
+          </w:hyperlink>
+        </w:p>
+        <w:p>
+          <w:pPr>
+            <w:pStyle w:val="TOC2"/>
+            <w:tabs>
+              <w:tab w:val="left" w:pos="880"/>
+              <w:tab w:val="right" w:leader="dot" w:pos="8494"/>
+            </w:tabs>
+            <w:rPr>
+              <w:rFonts w:asciiTheme="minorHAnsi" w:eastAsiaTheme="minorEastAsia" w:hAnsiTheme="minorHAnsi" w:cstheme="minorBidi"/>
+              <w:noProof/>
+              <w:lang w:eastAsia="ja-JP"/>
+            </w:rPr>
+          </w:pPr>
+          <w:hyperlink w:anchor="_Toc433660645" w:history="1">
+            <w:r>
+              <w:rPr>
+                <w:rStyle w:val="Hyperlink"/>
+                <w:noProof/>
+              </w:rPr>
+              <w:t>3.6.</w:t>
+            </w:r>
+            <w:r>
+              <w:rPr>
+                <w:rFonts w:asciiTheme="minorHAnsi" w:eastAsiaTheme="minorEastAsia" w:hAnsiTheme="minorHAnsi" w:cstheme="minorBidi"/>
+                <w:noProof/>
+                <w:lang w:eastAsia="ja-JP"/>
+              </w:rPr>
+              <w:tab/>
+            </w:r>
+            <w:r>
+              <w:rPr>
+                <w:rStyle w:val="Hyperlink"/>
+                <w:noProof/>
+              </w:rPr>
+              <w:t>Diagramas de sequência</w:t>
+            </w:r>
+            <w:r>
+              <w:rPr>
+                <w:noProof/>
+                <w:webHidden/>
+              </w:rPr>
+              <w:tab/>
+            </w:r>
+            <w:r>
+              <w:rPr>
+                <w:noProof/>
+                <w:webHidden/>
+              </w:rPr>
+              <w:fldChar w:fldCharType="begin"/>
+            </w:r>
+            <w:r>
+              <w:rPr>
+                <w:noProof/>
+                <w:webHidden/>
+              </w:rPr>
+              <w:instrText xml:space="preserve"> PAGEREF _Toc433660645 \h </w:instrText>
+            </w:r>
+            <w:r>
+              <w:rPr>
+                <w:noProof/>
+                <w:webHidden/>
+              </w:rPr>
+            </w:r>
+            <w:r>
+              <w:rPr>
+                <w:noProof/>
+                <w:webHidden/>
+              </w:rPr>
+              <w:fldChar w:fldCharType="separate"/>
+            </w:r>
+            <w:r>
+              <w:rPr>
+                <w:noProof/>
+                <w:webHidden/>
+              </w:rPr>
+              <w:t>20</w:t>
+            </w:r>
+            <w:r>
+              <w:rPr>
+                <w:noProof/>
+                <w:webHidden/>
+              </w:rPr>
+              <w:fldChar w:fldCharType="end"/>
+            </w:r>
+          </w:hyperlink>
+        </w:p>
+        <w:p>
+          <w:pPr>
+            <w:pStyle w:val="TOC2"/>
+            <w:tabs>
+              <w:tab w:val="left" w:pos="880"/>
+              <w:tab w:val="right" w:leader="dot" w:pos="8494"/>
+            </w:tabs>
+            <w:rPr>
+              <w:rFonts w:asciiTheme="minorHAnsi" w:eastAsiaTheme="minorEastAsia" w:hAnsiTheme="minorHAnsi" w:cstheme="minorBidi"/>
+              <w:noProof/>
+              <w:lang w:eastAsia="ja-JP"/>
+            </w:rPr>
+          </w:pPr>
+          <w:hyperlink w:anchor="_Toc433660646" w:history="1">
+            <w:r>
+              <w:rPr>
+                <w:rStyle w:val="Hyperlink"/>
+                <w:noProof/>
+              </w:rPr>
+              <w:t>3.7.</w:t>
+            </w:r>
+            <w:r>
+              <w:rPr>
+                <w:rFonts w:asciiTheme="minorHAnsi" w:eastAsiaTheme="minorEastAsia" w:hAnsiTheme="minorHAnsi" w:cstheme="minorBidi"/>
+                <w:noProof/>
+                <w:lang w:eastAsia="ja-JP"/>
+              </w:rPr>
+              <w:tab/>
+            </w:r>
+            <w:r>
+              <w:rPr>
+                <w:rStyle w:val="Hyperlink"/>
+                <w:noProof/>
+              </w:rPr>
+              <w:t>Modelo ER</w:t>
+            </w:r>
+            <w:r>
+              <w:rPr>
+                <w:noProof/>
+                <w:webHidden/>
+              </w:rPr>
+              <w:tab/>
+            </w:r>
+            <w:r>
+              <w:rPr>
+                <w:noProof/>
+                <w:webHidden/>
+              </w:rPr>
+              <w:fldChar w:fldCharType="begin"/>
+            </w:r>
+            <w:r>
+              <w:rPr>
+                <w:noProof/>
+                <w:webHidden/>
+              </w:rPr>
+              <w:instrText xml:space="preserve"> PAGEREF _Toc433660646 \h </w:instrText>
+            </w:r>
+            <w:r>
+              <w:rPr>
+                <w:noProof/>
+                <w:webHidden/>
+              </w:rPr>
+            </w:r>
+            <w:r>
+              <w:rPr>
+                <w:noProof/>
+                <w:webHidden/>
+              </w:rPr>
+              <w:fldChar w:fldCharType="separate"/>
+            </w:r>
+            <w:r>
+              <w:rPr>
+                <w:noProof/>
+                <w:webHidden/>
+              </w:rPr>
+              <w:t>21</w:t>
+            </w:r>
+            <w:r>
+              <w:rPr>
+                <w:noProof/>
+                <w:webHidden/>
+              </w:rPr>
+              <w:fldChar w:fldCharType="end"/>
+            </w:r>
+          </w:hyperlink>
+        </w:p>
+        <w:p>
+          <w:pPr>
+            <w:pStyle w:val="TOC2"/>
+            <w:tabs>
+              <w:tab w:val="left" w:pos="880"/>
+              <w:tab w:val="right" w:leader="dot" w:pos="8494"/>
+            </w:tabs>
+            <w:rPr>
+              <w:rFonts w:asciiTheme="minorHAnsi" w:eastAsiaTheme="minorEastAsia" w:hAnsiTheme="minorHAnsi" w:cstheme="minorBidi"/>
+              <w:noProof/>
+              <w:lang w:eastAsia="ja-JP"/>
+            </w:rPr>
+          </w:pPr>
+          <w:hyperlink w:anchor="_Toc433660647" w:history="1">
+            <w:r>
+              <w:rPr>
+                <w:rStyle w:val="Hyperlink"/>
+                <w:noProof/>
+              </w:rPr>
+              <w:t>3.8.</w:t>
+            </w:r>
+            <w:r>
+              <w:rPr>
+                <w:rFonts w:asciiTheme="minorHAnsi" w:eastAsiaTheme="minorEastAsia" w:hAnsiTheme="minorHAnsi" w:cstheme="minorBidi"/>
+                <w:noProof/>
+                <w:lang w:eastAsia="ja-JP"/>
+              </w:rPr>
+              <w:tab/>
+            </w:r>
+            <w:r>
+              <w:rPr>
+                <w:rStyle w:val="Hyperlink"/>
+                <w:noProof/>
+              </w:rPr>
+              <w:t>Semântica</w:t>
+            </w:r>
+            <w:r>
+              <w:rPr>
+                <w:noProof/>
+                <w:webHidden/>
+              </w:rPr>
+              <w:tab/>
+            </w:r>
+            <w:r>
+              <w:rPr>
+                <w:noProof/>
+                <w:webHidden/>
+              </w:rPr>
+              <w:fldChar w:fldCharType="begin"/>
+            </w:r>
+            <w:r>
+              <w:rPr>
+                <w:noProof/>
+                <w:webHidden/>
+              </w:rPr>
+              <w:instrText xml:space="preserve"> PAGEREF _Toc433660647 \h </w:instrText>
+            </w:r>
+            <w:r>
+              <w:rPr>
+                <w:noProof/>
+                <w:webHidden/>
+              </w:rPr>
+            </w:r>
+            <w:r>
+              <w:rPr>
+                <w:noProof/>
+                <w:webHidden/>
+              </w:rPr>
+              <w:fldChar w:fldCharType="separate"/>
+            </w:r>
+            <w:r>
+              <w:rPr>
+                <w:noProof/>
+                <w:webHidden/>
+              </w:rPr>
+              <w:t>23</w:t>
             </w:r>
             <w:r>
               <w:rPr>
@@ -847,7 +1746,7 @@
               <w:lang w:val="pt-PT"/>
             </w:rPr>
           </w:pPr>
-          <w:hyperlink w:anchor="_Toc433016555" w:history="1">
+          <w:hyperlink w:anchor="_Toc433660648" w:history="1">
             <w:r>
               <w:rPr>
                 <w:rStyle w:val="Hyperlink"/>
@@ -889,7 +1788,7 @@
                 <w:noProof/>
                 <w:webHidden/>
               </w:rPr>
-              <w:instrText xml:space="preserve"> PAGEREF _Toc433016555 \h </w:instrText>
+              <w:instrText xml:space="preserve"> PAGEREF _Toc433660648 \h </w:instrText>
             </w:r>
             <w:r>
               <w:rPr>
@@ -909,7 +1808,7 @@
                 <w:noProof/>
                 <w:webHidden/>
               </w:rPr>
-              <w:t>21</w:t>
+              <w:t>23</w:t>
             </w:r>
             <w:r>
               <w:rPr>
@@ -933,7 +1832,7 @@
               <w:lang w:val="pt-PT"/>
             </w:rPr>
           </w:pPr>
-          <w:hyperlink w:anchor="_Toc433016556" w:history="1">
+          <w:hyperlink w:anchor="_Toc433660649" w:history="1">
             <w:r>
               <w:rPr>
                 <w:rStyle w:val="Hyperlink"/>
@@ -975,7 +1874,7 @@
                 <w:noProof/>
                 <w:webHidden/>
               </w:rPr>
-              <w:instrText xml:space="preserve"> PAGEREF _Toc433016556 \h </w:instrText>
+              <w:instrText xml:space="preserve"> PAGEREF _Toc433660649 \h </w:instrText>
             </w:r>
             <w:r>
               <w:rPr>
@@ -995,7 +1894,93 @@
                 <w:noProof/>
                 <w:webHidden/>
               </w:rPr>
-              <w:t>23</w:t>
+              <w:t>25</w:t>
+            </w:r>
+            <w:r>
+              <w:rPr>
+                <w:noProof/>
+                <w:webHidden/>
+              </w:rPr>
+              <w:fldChar w:fldCharType="end"/>
+            </w:r>
+          </w:hyperlink>
+        </w:p>
+        <w:p>
+          <w:pPr>
+            <w:pStyle w:val="TOC3"/>
+            <w:tabs>
+              <w:tab w:val="left" w:pos="1320"/>
+              <w:tab w:val="right" w:leader="dot" w:pos="8494"/>
+            </w:tabs>
+            <w:rPr>
+              <w:rFonts w:asciiTheme="minorHAnsi" w:hAnsiTheme="minorHAnsi" w:cstheme="minorBidi"/>
+              <w:noProof/>
+              <w:lang w:val="pt-PT"/>
+            </w:rPr>
+          </w:pPr>
+          <w:hyperlink w:anchor="_Toc433660650" w:history="1">
+            <w:r>
+              <w:rPr>
+                <w:rStyle w:val="Hyperlink"/>
+                <w:noProof/>
+              </w:rPr>
+              <w:t>3.8.3.</w:t>
+            </w:r>
+            <w:r>
+              <w:rPr>
+                <w:rFonts w:asciiTheme="minorHAnsi" w:hAnsiTheme="minorHAnsi" w:cstheme="minorBidi"/>
+                <w:noProof/>
+                <w:lang w:val="pt-PT"/>
+              </w:rPr>
+              <w:tab/>
+            </w:r>
+            <w:r>
+              <w:rPr>
+                <w:rStyle w:val="Hyperlink"/>
+                <w:noProof/>
+              </w:rPr>
+              <w:t>Passageiros</w:t>
+            </w:r>
+            <w:r>
+              <w:rPr>
+                <w:noProof/>
+                <w:webHidden/>
+              </w:rPr>
+              <w:tab/>
+            </w:r>
+            <w:r>
+              <w:rPr>
+                <w:noProof/>
+                <w:webHidden/>
+              </w:rPr>
+              <w:fldChar w:fldCharType="begin"/>
+            </w:r>
+            <w:r>
+              <w:rPr>
+                <w:noProof/>
+                <w:webHidden/>
+              </w:rPr>
+              <w:instrText xml:space="preserve"> PAGEREF _Toc433660650 \h </w:instrText>
+            </w:r>
+            <w:r>
+              <w:rPr>
+                <w:noProof/>
+                <w:webHidden/>
+              </w:rPr>
+            </w:r>
+            <w:r>
+              <w:rPr>
+                <w:noProof/>
+                <w:webHidden/>
+              </w:rPr>
+              <w:fldChar w:fldCharType="separate"/>
+            </w:r>
+            <w:r>
+              <w:rPr>
+                <w:noProof/>
+                <w:webHidden/>
+              </w:rPr>
+              <w:t>27</w:t>
             </w:r>
             <w:r>
               <w:rPr>
@@ -1019,7 +2004,7 @@
               <w:lang w:eastAsia="ja-JP"/>
             </w:rPr>
           </w:pPr>
-          <w:hyperlink w:anchor="_Toc433016557" w:history="1">
+          <w:hyperlink w:anchor="_Toc433660651" w:history="1">
             <w:r>
               <w:rPr>
                 <w:rStyle w:val="Hyperlink"/>
@@ -1067,7 +2052,7 @@
                 <w:noProof/>
                 <w:webHidden/>
               </w:rPr>
-              <w:instrText xml:space="preserve"> PAGEREF _Toc433016557 \h </w:instrText>
+              <w:instrText xml:space="preserve"> PAGEREF _Toc433660651 \h </w:instrText>
             </w:r>
             <w:r>
               <w:rPr>
@@ -1087,7 +2072,93 @@
                 <w:noProof/>
                 <w:webHidden/>
               </w:rPr>
-              <w:t>25</w:t>
+              <w:t>28</w:t>
+            </w:r>
+            <w:r>
+              <w:rPr>
+                <w:noProof/>
+                <w:webHidden/>
+              </w:rPr>
+              <w:fldChar w:fldCharType="end"/>
+            </w:r>
+          </w:hyperlink>
+        </w:p>
+        <w:p>
+          <w:pPr>
+            <w:pStyle w:val="TOC2"/>
+            <w:tabs>
+              <w:tab w:val="left" w:pos="880"/>
+              <w:tab w:val="right" w:leader="dot" w:pos="8494"/>
+            </w:tabs>
+            <w:rPr>
+              <w:rFonts w:asciiTheme="minorHAnsi" w:eastAsiaTheme="minorEastAsia" w:hAnsiTheme="minorHAnsi" w:cstheme="minorBidi"/>
+              <w:noProof/>
+              <w:lang w:eastAsia="ja-JP"/>
+            </w:rPr>
+          </w:pPr>
+          <w:hyperlink w:anchor="_Toc433660652" w:history="1">
+            <w:r>
+              <w:rPr>
+                <w:rStyle w:val="Hyperlink"/>
+                <w:noProof/>
+              </w:rPr>
+              <w:t>4.1.</w:t>
+            </w:r>
+            <w:r>
+              <w:rPr>
+                <w:rFonts w:asciiTheme="minorHAnsi" w:eastAsiaTheme="minorEastAsia" w:hAnsiTheme="minorHAnsi" w:cstheme="minorBidi"/>
+                <w:noProof/>
+                <w:lang w:eastAsia="ja-JP"/>
+              </w:rPr>
+              <w:tab/>
+            </w:r>
+            <w:r>
+              <w:rPr>
+                <w:rStyle w:val="Hyperlink"/>
+                <w:noProof/>
+              </w:rPr>
+              <w:t>Tecnologias utilizadas</w:t>
+            </w:r>
+            <w:r>
+              <w:rPr>
+                <w:noProof/>
+                <w:webHidden/>
+              </w:rPr>
+              <w:tab/>
+            </w:r>
+            <w:r>
+              <w:rPr>
+                <w:noProof/>
+                <w:webHidden/>
+              </w:rPr>
+              <w:fldChar w:fldCharType="begin"/>
+            </w:r>
+            <w:r>
+              <w:rPr>
+                <w:noProof/>
+                <w:webHidden/>
+              </w:rPr>
+              <w:instrText xml:space="preserve"> PAGEREF _Toc433660652 \h </w:instrText>
+            </w:r>
+            <w:r>
+              <w:rPr>
+                <w:noProof/>
+                <w:webHidden/>
+              </w:rPr>
+            </w:r>
+            <w:r>
+              <w:rPr>
+                <w:noProof/>
+                <w:webHidden/>
+              </w:rPr>
+              <w:fldChar w:fldCharType="separate"/>
+            </w:r>
+            <w:r>
+              <w:rPr>
+                <w:noProof/>
+                <w:webHidden/>
+              </w:rPr>
+              <w:t>28</w:t>
             </w:r>
             <w:r>
               <w:rPr>
@@ -1111,7 +2182,7 @@
               <w:lang w:val="pt-PT"/>
             </w:rPr>
           </w:pPr>
-          <w:hyperlink w:anchor="_Toc433016558" w:history="1">
+          <w:hyperlink w:anchor="_Toc433660653" w:history="1">
             <w:r>
               <w:rPr>
                 <w:rStyle w:val="Hyperlink"/>
@@ -1153,7 +2224,7 @@
                 <w:noProof/>
                 <w:webHidden/>
               </w:rPr>
-              <w:instrText xml:space="preserve"> PAGEREF _Toc433016558 \h </w:instrText>
+              <w:instrText xml:space="preserve"> PAGEREF _Toc433660653 \h </w:instrText>
             </w:r>
             <w:r>
               <w:rPr>
@@ -1173,7 +2244,7 @@
                 <w:noProof/>
                 <w:webHidden/>
               </w:rPr>
-              <w:t>25</w:t>
+              <w:t>28</w:t>
             </w:r>
             <w:r>
               <w:rPr>
@@ -1197,7 +2268,7 @@
               <w:lang w:val="pt-PT"/>
             </w:rPr>
           </w:pPr>
-          <w:hyperlink w:anchor="_Toc433016559" w:history="1">
+          <w:hyperlink w:anchor="_Toc433660654" w:history="1">
             <w:r>
               <w:rPr>
                 <w:rStyle w:val="Hyperlink"/>
@@ -1239,7 +2310,7 @@
                 <w:noProof/>
                 <w:webHidden/>
               </w:rPr>
-              <w:instrText xml:space="preserve"> PAGEREF _Toc433016559 \h </w:instrText>
+              <w:instrText xml:space="preserve"> PAGEREF _Toc433660654 \h </w:instrText>
             </w:r>
             <w:r>
               <w:rPr>
@@ -1259,7 +2330,7 @@
                 <w:noProof/>
                 <w:webHidden/>
               </w:rPr>
-              <w:t>25</w:t>
+              <w:t>28</w:t>
             </w:r>
             <w:r>
               <w:rPr>
@@ -1283,7 +2354,7 @@
               <w:lang w:val="pt-PT"/>
             </w:rPr>
           </w:pPr>
-          <w:hyperlink w:anchor="_Toc433016560" w:history="1">
+          <w:hyperlink w:anchor="_Toc433660655" w:history="1">
             <w:r>
               <w:rPr>
                 <w:rStyle w:val="Hyperlink"/>
@@ -1325,7 +2396,7 @@
                 <w:noProof/>
                 <w:webHidden/>
               </w:rPr>
-              <w:instrText xml:space="preserve"> PAGEREF _Toc433016560 \h </w:instrText>
+              <w:instrText xml:space="preserve"> PAGEREF _Toc433660655 \h </w:instrText>
             </w:r>
             <w:r>
               <w:rPr>
@@ -1345,7 +2416,7 @@
                 <w:noProof/>
                 <w:webHidden/>
               </w:rPr>
-              <w:t>26</w:t>
+              <w:t>29</w:t>
             </w:r>
             <w:r>
               <w:rPr>
@@ -1369,7 +2440,7 @@
               <w:lang w:val="pt-PT"/>
             </w:rPr>
           </w:pPr>
-          <w:hyperlink w:anchor="_Toc433016561" w:history="1">
+          <w:hyperlink w:anchor="_Toc433660656" w:history="1">
             <w:r>
               <w:rPr>
                 <w:rStyle w:val="Hyperlink"/>
@@ -1411,7 +2482,7 @@
                 <w:noProof/>
                 <w:webHidden/>
               </w:rPr>
-              <w:instrText xml:space="preserve"> PAGEREF _Toc433016561 \h </w:instrText>
+              <w:instrText xml:space="preserve"> PAGEREF _Toc433660656 \h </w:instrText>
             </w:r>
             <w:r>
               <w:rPr>
@@ -1431,7 +2502,7 @@
                 <w:noProof/>
                 <w:webHidden/>
               </w:rPr>
-              <w:t>26</w:t>
+              <w:t>29</w:t>
             </w:r>
             <w:r>
               <w:rPr>
@@ -1455,7 +2526,7 @@
               <w:lang w:val="pt-PT"/>
             </w:rPr>
           </w:pPr>
-          <w:hyperlink w:anchor="_Toc433016562" w:history="1">
+          <w:hyperlink w:anchor="_Toc433660657" w:history="1">
             <w:r>
               <w:rPr>
                 <w:rStyle w:val="Hyperlink"/>
@@ -1497,7 +2568,7 @@
                 <w:noProof/>
                 <w:webHidden/>
               </w:rPr>
-              <w:instrText xml:space="preserve"> PAGEREF _Toc433016562 \h </w:instrText>
+              <w:instrText xml:space="preserve"> PAGEREF _Toc433660657 \h </w:instrText>
             </w:r>
             <w:r>
               <w:rPr>
@@ -1517,7 +2588,7 @@
                 <w:noProof/>
                 <w:webHidden/>
               </w:rPr>
-              <w:t>27</w:t>
+              <w:t>30</w:t>
             </w:r>
             <w:r>
               <w:rPr>
@@ -1541,7 +2612,7 @@
               <w:lang w:val="pt-PT"/>
             </w:rPr>
           </w:pPr>
-          <w:hyperlink w:anchor="_Toc433016563" w:history="1">
+          <w:hyperlink w:anchor="_Toc433660658" w:history="1">
             <w:r>
               <w:rPr>
                 <w:rStyle w:val="Hyperlink"/>
@@ -1583,7 +2654,7 @@
                 <w:noProof/>
                 <w:webHidden/>
               </w:rPr>
-              <w:instrText xml:space="preserve"> PAGEREF _Toc433016563 \h </w:instrText>
+              <w:instrText xml:space="preserve"> PAGEREF _Toc433660658 \h </w:instrText>
             </w:r>
             <w:r>
               <w:rPr>
@@ -1603,7 +2674,7 @@
                 <w:noProof/>
                 <w:webHidden/>
               </w:rPr>
-              <w:t>27</w:t>
+              <w:t>30</w:t>
             </w:r>
             <w:r>
               <w:rPr>
@@ -1627,7 +2698,7 @@
               <w:lang w:val="pt-PT"/>
             </w:rPr>
           </w:pPr>
-          <w:hyperlink w:anchor="_Toc433016564" w:history="1">
+          <w:hyperlink w:anchor="_Toc433660659" w:history="1">
             <w:r>
               <w:rPr>
                 <w:rStyle w:val="Hyperlink"/>
@@ -1669,7 +2740,7 @@
                 <w:noProof/>
                 <w:webHidden/>
               </w:rPr>
-              <w:instrText xml:space="preserve"> PAGEREF _Toc433016564 \h </w:instrText>
+              <w:instrText xml:space="preserve"> PAGEREF _Toc433660659 \h </w:instrText>
             </w:r>
             <w:r>
               <w:rPr>
@@ -1689,7 +2760,179 @@
                 <w:noProof/>
                 <w:webHidden/>
               </w:rPr>
-              <w:t>27</w:t>
+              <w:t>31</w:t>
+            </w:r>
+            <w:r>
+              <w:rPr>
+                <w:noProof/>
+                <w:webHidden/>
+              </w:rPr>
+              <w:fldChar w:fldCharType="end"/>
+            </w:r>
+          </w:hyperlink>
+        </w:p>
+        <w:p>
+          <w:pPr>
+            <w:pStyle w:val="TOC2"/>
+            <w:tabs>
+              <w:tab w:val="left" w:pos="880"/>
+              <w:tab w:val="right" w:leader="dot" w:pos="8494"/>
+            </w:tabs>
+            <w:rPr>
+              <w:rFonts w:asciiTheme="minorHAnsi" w:eastAsiaTheme="minorEastAsia" w:hAnsiTheme="minorHAnsi" w:cstheme="minorBidi"/>
+              <w:noProof/>
+              <w:lang w:eastAsia="ja-JP"/>
+            </w:rPr>
+          </w:pPr>
+          <w:hyperlink w:anchor="_Toc433660660" w:history="1">
+            <w:r>
+              <w:rPr>
+                <w:rStyle w:val="Hyperlink"/>
+                <w:noProof/>
+              </w:rPr>
+              <w:t>4.2.</w:t>
+            </w:r>
+            <w:r>
+              <w:rPr>
+                <w:rFonts w:asciiTheme="minorHAnsi" w:eastAsiaTheme="minorEastAsia" w:hAnsiTheme="minorHAnsi" w:cstheme="minorBidi"/>
+                <w:noProof/>
+                <w:lang w:eastAsia="ja-JP"/>
+              </w:rPr>
+              <w:tab/>
+            </w:r>
+            <w:r>
+              <w:rPr>
+                <w:rStyle w:val="Hyperlink"/>
+                <w:noProof/>
+              </w:rPr>
+              <w:t>Diagrama de hieraquia</w:t>
+            </w:r>
+            <w:r>
+              <w:rPr>
+                <w:noProof/>
+                <w:webHidden/>
+              </w:rPr>
+              <w:tab/>
+            </w:r>
+            <w:r>
+              <w:rPr>
+                <w:noProof/>
+                <w:webHidden/>
+              </w:rPr>
+              <w:fldChar w:fldCharType="begin"/>
+            </w:r>
+            <w:r>
+              <w:rPr>
+                <w:noProof/>
+                <w:webHidden/>
+              </w:rPr>
+              <w:instrText xml:space="preserve"> PAGEREF _Toc433660660 \h </w:instrText>
+            </w:r>
+            <w:r>
+              <w:rPr>
+                <w:noProof/>
+                <w:webHidden/>
+              </w:rPr>
+            </w:r>
+            <w:r>
+              <w:rPr>
+                <w:noProof/>
+                <w:webHidden/>
+              </w:rPr>
+              <w:fldChar w:fldCharType="separate"/>
+            </w:r>
+            <w:r>
+              <w:rPr>
+                <w:noProof/>
+                <w:webHidden/>
+              </w:rPr>
+              <w:t>32</w:t>
+            </w:r>
+            <w:r>
+              <w:rPr>
+                <w:noProof/>
+                <w:webHidden/>
+              </w:rPr>
+              <w:fldChar w:fldCharType="end"/>
+            </w:r>
+          </w:hyperlink>
+        </w:p>
+        <w:p>
+          <w:pPr>
+            <w:pStyle w:val="TOC2"/>
+            <w:tabs>
+              <w:tab w:val="left" w:pos="880"/>
+              <w:tab w:val="right" w:leader="dot" w:pos="8494"/>
+            </w:tabs>
+            <w:rPr>
+              <w:rFonts w:asciiTheme="minorHAnsi" w:eastAsiaTheme="minorEastAsia" w:hAnsiTheme="minorHAnsi" w:cstheme="minorBidi"/>
+              <w:noProof/>
+              <w:lang w:eastAsia="ja-JP"/>
+            </w:rPr>
+          </w:pPr>
+          <w:hyperlink w:anchor="_Toc433660661" w:history="1">
+            <w:r>
+              <w:rPr>
+                <w:rStyle w:val="Hyperlink"/>
+                <w:noProof/>
+              </w:rPr>
+              <w:t>4.3.</w:t>
+            </w:r>
+            <w:r>
+              <w:rPr>
+                <w:rFonts w:asciiTheme="minorHAnsi" w:eastAsiaTheme="minorEastAsia" w:hAnsiTheme="minorHAnsi" w:cstheme="minorBidi"/>
+                <w:noProof/>
+                <w:lang w:eastAsia="ja-JP"/>
+              </w:rPr>
+              <w:tab/>
+            </w:r>
+            <w:r>
+              <w:rPr>
+                <w:rStyle w:val="Hyperlink"/>
+                <w:noProof/>
+              </w:rPr>
+              <w:t>Análise e implementação</w:t>
+            </w:r>
+            <w:r>
+              <w:rPr>
+                <w:noProof/>
+                <w:webHidden/>
+              </w:rPr>
+              <w:tab/>
+            </w:r>
+            <w:r>
+              <w:rPr>
+                <w:noProof/>
+                <w:webHidden/>
+              </w:rPr>
+              <w:fldChar w:fldCharType="begin"/>
+            </w:r>
+            <w:r>
+              <w:rPr>
+                <w:noProof/>
+                <w:webHidden/>
+              </w:rPr>
+              <w:instrText xml:space="preserve"> PAGEREF _Toc433660661 \h </w:instrText>
+            </w:r>
+            <w:r>
+              <w:rPr>
+                <w:noProof/>
+                <w:webHidden/>
+              </w:rPr>
+            </w:r>
+            <w:r>
+              <w:rPr>
+                <w:noProof/>
+                <w:webHidden/>
+              </w:rPr>
+              <w:fldChar w:fldCharType="separate"/>
+            </w:r>
+            <w:r>
+              <w:rPr>
+                <w:noProof/>
+                <w:webHidden/>
+              </w:rPr>
+              <w:t>33</w:t>
             </w:r>
             <w:r>
               <w:rPr>
@@ -1713,7 +2956,7 @@
               <w:lang w:val="pt-PT"/>
             </w:rPr>
           </w:pPr>
-          <w:hyperlink w:anchor="_Toc433016565" w:history="1">
+          <w:hyperlink w:anchor="_Toc433660662" w:history="1">
             <w:r>
               <w:rPr>
                 <w:rStyle w:val="Hyperlink"/>
@@ -1755,7 +2998,7 @@
                 <w:noProof/>
                 <w:webHidden/>
               </w:rPr>
-              <w:instrText xml:space="preserve"> PAGEREF _Toc433016565 \h </w:instrText>
+              <w:instrText xml:space="preserve"> PAGEREF _Toc433660662 \h </w:instrText>
             </w:r>
             <w:r>
               <w:rPr>
@@ -1775,7 +3018,7 @@
                 <w:noProof/>
                 <w:webHidden/>
               </w:rPr>
-              <w:t>29</w:t>
+              <w:t>33</w:t>
             </w:r>
             <w:r>
               <w:rPr>
@@ -1799,7 +3042,7 @@
               <w:lang w:val="pt-PT"/>
             </w:rPr>
           </w:pPr>
-          <w:hyperlink w:anchor="_Toc433016566" w:history="1">
+          <w:hyperlink w:anchor="_Toc433660663" w:history="1">
             <w:r>
               <w:rPr>
                 <w:rStyle w:val="Hyperlink"/>
@@ -1841,7 +3084,7 @@
                 <w:noProof/>
                 <w:webHidden/>
               </w:rPr>
-              <w:instrText xml:space="preserve"> PAGEREF _Toc433016566 \h </w:instrText>
+              <w:instrText xml:space="preserve"> PAGEREF _Toc433660663 \h </w:instrText>
             </w:r>
             <w:r>
               <w:rPr>
@@ -1861,7 +3104,93 @@
                 <w:noProof/>
                 <w:webHidden/>
               </w:rPr>
-              <w:t>30</w:t>
+              <w:t>36</w:t>
+            </w:r>
+            <w:r>
+              <w:rPr>
+                <w:noProof/>
+                <w:webHidden/>
+              </w:rPr>
+              <w:fldChar w:fldCharType="end"/>
+            </w:r>
+          </w:hyperlink>
+        </w:p>
+        <w:p>
+          <w:pPr>
+            <w:pStyle w:val="TOC2"/>
+            <w:tabs>
+              <w:tab w:val="left" w:pos="880"/>
+              <w:tab w:val="right" w:leader="dot" w:pos="8494"/>
+            </w:tabs>
+            <w:rPr>
+              <w:rFonts w:asciiTheme="minorHAnsi" w:eastAsiaTheme="minorEastAsia" w:hAnsiTheme="minorHAnsi" w:cstheme="minorBidi"/>
+              <w:noProof/>
+              <w:lang w:eastAsia="ja-JP"/>
+            </w:rPr>
+          </w:pPr>
+          <w:hyperlink w:anchor="_Toc433660664" w:history="1">
+            <w:r>
+              <w:rPr>
+                <w:rStyle w:val="Hyperlink"/>
+                <w:noProof/>
+              </w:rPr>
+              <w:t>4.4.</w:t>
+            </w:r>
+            <w:r>
+              <w:rPr>
+                <w:rFonts w:asciiTheme="minorHAnsi" w:eastAsiaTheme="minorEastAsia" w:hAnsiTheme="minorHAnsi" w:cstheme="minorBidi"/>
+                <w:noProof/>
+                <w:lang w:eastAsia="ja-JP"/>
+              </w:rPr>
+              <w:tab/>
+            </w:r>
+            <w:r>
+              <w:rPr>
+                <w:rStyle w:val="Hyperlink"/>
+                <w:noProof/>
+              </w:rPr>
+              <w:t>Avaliação da aplicação</w:t>
+            </w:r>
+            <w:r>
+              <w:rPr>
+                <w:noProof/>
+                <w:webHidden/>
+              </w:rPr>
+              <w:tab/>
+            </w:r>
+            <w:r>
+              <w:rPr>
+                <w:noProof/>
+                <w:webHidden/>
+              </w:rPr>
+              <w:fldChar w:fldCharType="begin"/>
+            </w:r>
+            <w:r>
+              <w:rPr>
+                <w:noProof/>
+                <w:webHidden/>
+              </w:rPr>
+              <w:instrText xml:space="preserve"> PAGEREF _Toc433660664 \h </w:instrText>
+            </w:r>
+            <w:r>
+              <w:rPr>
+                <w:noProof/>
+                <w:webHidden/>
+              </w:rPr>
+            </w:r>
+            <w:r>
+              <w:rPr>
+                <w:noProof/>
+                <w:webHidden/>
+              </w:rPr>
+              <w:fldChar w:fldCharType="separate"/>
+            </w:r>
+            <w:r>
+              <w:rPr>
+                <w:noProof/>
+                <w:webHidden/>
+              </w:rPr>
+              <w:t>37</w:t>
             </w:r>
             <w:r>
               <w:rPr>
@@ -1885,7 +3214,7 @@
               <w:lang w:val="pt-PT"/>
             </w:rPr>
           </w:pPr>
-          <w:hyperlink w:anchor="_Toc433016567" w:history="1">
+          <w:hyperlink w:anchor="_Toc433660665" w:history="1">
             <w:r>
               <w:rPr>
                 <w:rStyle w:val="Hyperlink"/>
@@ -1927,7 +3256,7 @@
                 <w:noProof/>
                 <w:webHidden/>
               </w:rPr>
-              <w:instrText xml:space="preserve"> PAGEREF _Toc433016567 \h </w:instrText>
+              <w:instrText xml:space="preserve"> PAGEREF _Toc433660665 \h </w:instrText>
             </w:r>
             <w:r>
               <w:rPr>
@@ -1947,93 +3276,7 @@
                 <w:noProof/>
                 <w:webHidden/>
               </w:rPr>
-              <w:t>31</w:t>
-            </w:r>
-            <w:r>
-              <w:rPr>
-                <w:noProof/>
-                <w:webHidden/>
-              </w:rPr>
-              <w:fldChar w:fldCharType="end"/>
-            </w:r>
-          </w:hyperlink>
-        </w:p>
-        <w:p>
-          <w:pPr>
-            <w:pStyle w:val="TOC3"/>
-            <w:tabs>
-              <w:tab w:val="left" w:pos="1320"/>
-              <w:tab w:val="right" w:leader="dot" w:pos="8494"/>
-            </w:tabs>
-            <w:rPr>
-              <w:rFonts w:asciiTheme="minorHAnsi" w:hAnsiTheme="minorHAnsi" w:cstheme="minorBidi"/>
-              <w:noProof/>
-              <w:lang w:val="pt-PT"/>
-            </w:rPr>
-          </w:pPr>
-          <w:hyperlink w:anchor="_Toc433016568" w:history="1">
-            <w:r>
-              <w:rPr>
-                <w:rStyle w:val="Hyperlink"/>
-                <w:noProof/>
-              </w:rPr>
-              <w:t>4.4.2.</w:t>
-            </w:r>
-            <w:r>
-              <w:rPr>
-                <w:rFonts w:asciiTheme="minorHAnsi" w:hAnsiTheme="minorHAnsi" w:cstheme="minorBidi"/>
-                <w:noProof/>
-                <w:lang w:val="pt-PT"/>
-              </w:rPr>
-              <w:tab/>
-            </w:r>
-            <w:r>
-              <w:rPr>
-                <w:rStyle w:val="Hyperlink"/>
-                <w:noProof/>
-              </w:rPr>
-              <w:t>Avaliação do produto desenvolvido</w:t>
-            </w:r>
-            <w:r>
-              <w:rPr>
-                <w:noProof/>
-                <w:webHidden/>
-              </w:rPr>
-              <w:tab/>
-            </w:r>
-            <w:r>
-              <w:rPr>
-                <w:noProof/>
-                <w:webHidden/>
-              </w:rPr>
-              <w:fldChar w:fldCharType="begin"/>
-            </w:r>
-            <w:r>
-              <w:rPr>
-                <w:noProof/>
-                <w:webHidden/>
-              </w:rPr>
-              <w:instrText xml:space="preserve"> PAGEREF _Toc433016568 \h </w:instrText>
-            </w:r>
-            <w:r>
-              <w:rPr>
-                <w:noProof/>
-                <w:webHidden/>
-              </w:rPr>
-            </w:r>
-            <w:r>
-              <w:rPr>
-                <w:noProof/>
-                <w:webHidden/>
-              </w:rPr>
-              <w:fldChar w:fldCharType="separate"/>
-            </w:r>
-            <w:r>
-              <w:rPr>
-                <w:noProof/>
-                <w:webHidden/>
-              </w:rPr>
-              <w:t>31</w:t>
+              <w:t>37</w:t>
             </w:r>
             <w:r>
               <w:rPr>
@@ -2057,7 +3300,7 @@
               <w:lang w:eastAsia="ja-JP"/>
             </w:rPr>
           </w:pPr>
-          <w:hyperlink w:anchor="_Toc433016569" w:history="1">
+          <w:hyperlink w:anchor="_Toc433660666" w:history="1">
             <w:r>
               <w:rPr>
                 <w:rStyle w:val="Hyperlink"/>
@@ -2105,7 +3348,7 @@
                 <w:noProof/>
                 <w:webHidden/>
               </w:rPr>
-              <w:instrText xml:space="preserve"> PAGEREF _Toc433016569 \h </w:instrText>
+              <w:instrText xml:space="preserve"> PAGEREF _Toc433660666 \h </w:instrText>
             </w:r>
             <w:r>
               <w:rPr>
@@ -2125,7 +3368,7 @@
                 <w:noProof/>
                 <w:webHidden/>
               </w:rPr>
-              <w:t>33</w:t>
+              <w:t>38</w:t>
             </w:r>
             <w:r>
               <w:rPr>
@@ -2149,7 +3392,7 @@
               <w:lang w:eastAsia="ja-JP"/>
             </w:rPr>
           </w:pPr>
-          <w:hyperlink w:anchor="_Toc433016570" w:history="1">
+          <w:hyperlink w:anchor="_Toc433660667" w:history="1">
             <w:r>
               <w:rPr>
                 <w:rStyle w:val="Hyperlink"/>
@@ -2197,7 +3440,7 @@
                 <w:noProof/>
                 <w:webHidden/>
               </w:rPr>
-              <w:instrText xml:space="preserve"> PAGEREF _Toc433016570 \h </w:instrText>
+              <w:instrText xml:space="preserve"> PAGEREF _Toc433660667 \h </w:instrText>
             </w:r>
             <w:r>
               <w:rPr>
@@ -2217,7 +3460,7 @@
                 <w:noProof/>
                 <w:webHidden/>
               </w:rPr>
-              <w:t>34</w:t>
+              <w:t>39</w:t>
             </w:r>
             <w:r>
               <w:rPr>
@@ -2241,7 +3484,7 @@
               <w:lang w:eastAsia="ja-JP"/>
             </w:rPr>
           </w:pPr>
-          <w:hyperlink w:anchor="_Toc433016571" w:history="1">
+          <w:hyperlink w:anchor="_Toc433660668" w:history="1">
             <w:r>
               <w:rPr>
                 <w:rStyle w:val="Hyperlink"/>
@@ -2289,7 +3532,7 @@
                 <w:noProof/>
                 <w:webHidden/>
               </w:rPr>
-              <w:instrText xml:space="preserve"> PAGEREF _Toc433016571 \h </w:instrText>
+              <w:instrText xml:space="preserve"> PAGEREF _Toc433660668 \h </w:instrText>
             </w:r>
             <w:r>
               <w:rPr>
@@ -2309,7 +3552,7 @@
                 <w:noProof/>
                 <w:webHidden/>
               </w:rPr>
-              <w:t>36</w:t>
+              <w:t>41</w:t>
             </w:r>
             <w:r>
               <w:rPr>
@@ -2538,18 +3781,18 @@
           <w:numId w:val="15"/>
         </w:numPr>
       </w:pPr>
-      <w:bookmarkStart w:id="0" w:name="_Toc424134501"/>
-      <w:bookmarkStart w:id="1" w:name="_Toc424134581"/>
-      <w:bookmarkStart w:id="2" w:name="_Toc424134747"/>
-      <w:bookmarkStart w:id="3" w:name="_Toc433016549"/>
+      <w:bookmarkStart w:id="1" w:name="_Toc424134501"/>
+      <w:bookmarkStart w:id="2" w:name="_Toc424134581"/>
+      <w:bookmarkStart w:id="3" w:name="_Toc424134747"/>
+      <w:bookmarkStart w:id="4" w:name="_Toc433660634"/>
       <w:r>
         <w:lastRenderedPageBreak/>
         <w:t>Introdução</w:t>
       </w:r>
-      <w:bookmarkEnd w:id="0"/>
       <w:bookmarkEnd w:id="1"/>
       <w:bookmarkEnd w:id="2"/>
       <w:bookmarkEnd w:id="3"/>
+      <w:bookmarkEnd w:id="4"/>
     </w:p>
     <w:p>
       <w:r>
@@ -2569,11 +3812,11 @@
       <w:pPr>
         <w:pStyle w:val="Heading4"/>
       </w:pPr>
-      <w:bookmarkStart w:id="4" w:name="_Toc424134748"/>
+      <w:bookmarkStart w:id="5" w:name="_Toc424134748"/>
       <w:r>
         <w:t>Contexto do projeto</w:t>
       </w:r>
-      <w:bookmarkEnd w:id="4"/>
+      <w:bookmarkEnd w:id="5"/>
     </w:p>
     <w:p>
       <w:r>
@@ -2720,6 +3963,7 @@
     </w:p>
     <w:p>
       <w:r>
+        <w:lastRenderedPageBreak/>
         <w:t xml:space="preserve">O design da aplicação terá de ser </w:t>
       </w:r>
       <w:r>
@@ -2735,11 +3979,7 @@
         <w:t xml:space="preserve"> </w:t>
       </w:r>
       <w:r>
-        <w:t xml:space="preserve">numa vista semanal do </w:t>
-      </w:r>
-      <w:r>
-        <w:lastRenderedPageBreak/>
-        <w:t xml:space="preserve">mapa de boleias. </w:t>
+        <w:t xml:space="preserve">numa vista semanal do mapa de boleias. </w:t>
       </w:r>
       <w:r>
         <w:t xml:space="preserve">Esta vista consisterá de uma tabela </w:t>
@@ -3046,6 +4286,7 @@
         </w:numPr>
       </w:pPr>
       <w:r>
+        <w:lastRenderedPageBreak/>
         <w:t>Criar cópias de segurança dos mapas de boleias</w:t>
       </w:r>
       <w:r>
@@ -3064,7 +4305,6 @@
         </w:rPr>
       </w:pPr>
       <w:r>
-        <w:lastRenderedPageBreak/>
         <w:t>Registar as</w:t>
       </w:r>
       <w:r>
@@ -3143,12 +4383,12 @@
       <w:pPr>
         <w:pStyle w:val="Heading1"/>
       </w:pPr>
-      <w:bookmarkStart w:id="5" w:name="_Toc433016550"/>
+      <w:bookmarkStart w:id="6" w:name="_Toc433660635"/>
       <w:r>
         <w:lastRenderedPageBreak/>
         <w:t>Estado de arte</w:t>
       </w:r>
-      <w:bookmarkEnd w:id="5"/>
+      <w:bookmarkEnd w:id="6"/>
     </w:p>
     <w:p>
       <w:r>
@@ -3282,12 +4522,12 @@
       <w:pPr>
         <w:pStyle w:val="Heading3"/>
       </w:pPr>
-      <w:bookmarkStart w:id="6" w:name="_Toc433016551"/>
+      <w:bookmarkStart w:id="7" w:name="_Toc433660636"/>
       <w:r>
         <w:lastRenderedPageBreak/>
         <w:t>Blablacar</w:t>
       </w:r>
-      <w:bookmarkEnd w:id="6"/>
+      <w:bookmarkEnd w:id="7"/>
     </w:p>
     <w:p>
       <w:r>
@@ -3825,12 +5065,12 @@
       <w:pPr>
         <w:pStyle w:val="Heading3"/>
       </w:pPr>
-      <w:bookmarkStart w:id="7" w:name="_Toc433016552"/>
+      <w:bookmarkStart w:id="8" w:name="_Toc433660637"/>
       <w:r>
         <w:lastRenderedPageBreak/>
         <w:t>Boleia.net</w:t>
       </w:r>
-      <w:bookmarkEnd w:id="7"/>
+      <w:bookmarkEnd w:id="8"/>
     </w:p>
     <w:p>
       <w:pPr>
@@ -4435,12 +5675,12 @@
       <w:pPr>
         <w:pStyle w:val="Heading3"/>
       </w:pPr>
-      <w:bookmarkStart w:id="8" w:name="_Toc433016553"/>
+      <w:bookmarkStart w:id="9" w:name="_Toc433660638"/>
       <w:r>
         <w:lastRenderedPageBreak/>
         <w:t>Pendura.pt</w:t>
       </w:r>
-      <w:bookmarkEnd w:id="8"/>
+      <w:bookmarkEnd w:id="9"/>
     </w:p>
     <w:p>
       <w:r>
@@ -5898,18 +7138,18 @@
       <w:pPr>
         <w:pStyle w:val="Heading1"/>
       </w:pPr>
-      <w:bookmarkStart w:id="9" w:name="_Toc424134503"/>
-      <w:bookmarkStart w:id="10" w:name="_Toc424134583"/>
-      <w:bookmarkStart w:id="11" w:name="_Toc424134750"/>
-      <w:bookmarkStart w:id="12" w:name="_Toc433016554"/>
+      <w:bookmarkStart w:id="10" w:name="_Toc424134503"/>
+      <w:bookmarkStart w:id="11" w:name="_Toc424134583"/>
+      <w:bookmarkStart w:id="12" w:name="_Toc424134750"/>
+      <w:bookmarkStart w:id="13" w:name="_Toc433660639"/>
       <w:r>
         <w:lastRenderedPageBreak/>
         <w:t>Metodologia e Análise de requisitos</w:t>
       </w:r>
-      <w:bookmarkEnd w:id="9"/>
       <w:bookmarkEnd w:id="10"/>
       <w:bookmarkEnd w:id="11"/>
       <w:bookmarkEnd w:id="12"/>
+      <w:bookmarkEnd w:id="13"/>
     </w:p>
     <w:p>
       <w:r>
@@ -5918,21 +7158,31 @@
     </w:p>
     <w:p>
       <w:pPr>
-        <w:pStyle w:val="Heading4"/>
-      </w:pPr>
+        <w:pStyle w:val="Heading2"/>
+      </w:pPr>
+      <w:bookmarkStart w:id="14" w:name="_Toc433660640"/>
       <w:r>
         <w:t>Metodologia</w:t>
       </w:r>
-    </w:p>
-    <w:p>
-      <w:r>
-        <w:t xml:space="preserve">Durante todo o processo do projeto, será utilizado </w:t>
+      <w:bookmarkEnd w:id="14"/>
+    </w:p>
+    <w:p>
+      <w:r>
+        <w:t xml:space="preserve">Durante todo o processo do projeto, será </w:t>
+      </w:r>
+      <w:proofErr w:type="gramStart"/>
+      <w:r>
+        <w:t xml:space="preserve">utilizado </w:t>
       </w:r>
       <w:r>
         <w:t>uma variante d</w:t>
       </w:r>
       <w:r>
-        <w:t>o desenvolvimento agíl</w:t>
+        <w:t>o desenvolvimento</w:t>
+      </w:r>
+      <w:proofErr w:type="gramEnd"/>
+      <w:r>
+        <w:t xml:space="preserve"> agíl</w:t>
       </w:r>
       <w:r>
         <w:t>: a programação extrema</w:t>
@@ -6100,12 +7350,14 @@
     </w:p>
     <w:p>
       <w:pPr>
-        <w:pStyle w:val="Heading4"/>
-      </w:pPr>
+        <w:pStyle w:val="Heading2"/>
+      </w:pPr>
+      <w:bookmarkStart w:id="15" w:name="_Toc433660641"/>
       <w:r>
         <w:lastRenderedPageBreak/>
         <w:t>Planeamento</w:t>
       </w:r>
+      <w:bookmarkEnd w:id="15"/>
     </w:p>
     <w:p>
       <w:r>
@@ -6207,7 +7459,7 @@
       <w:pPr>
         <w:pStyle w:val="Caption"/>
       </w:pPr>
-      <w:bookmarkStart w:id="13" w:name="_Ref433122442"/>
+      <w:bookmarkStart w:id="16" w:name="_Ref433122442"/>
       <w:r>
         <w:t xml:space="preserve">Figura </w:t>
       </w:r>
@@ -6222,7 +7474,7 @@
       <w:r>
         <w:t xml:space="preserve"> - Mapa de Gantt efetivo</w:t>
       </w:r>
-      <w:bookmarkEnd w:id="13"/>
+      <w:bookmarkEnd w:id="16"/>
     </w:p>
     <w:p>
       <w:pPr>
@@ -6238,12 +7490,14 @@
     </w:p>
     <w:p>
       <w:pPr>
-        <w:pStyle w:val="Heading4"/>
-      </w:pPr>
+        <w:pStyle w:val="Heading2"/>
+      </w:pPr>
+      <w:bookmarkStart w:id="17" w:name="_Toc433660642"/>
       <w:r>
         <w:lastRenderedPageBreak/>
         <w:t>Diagrama de contexto</w:t>
       </w:r>
+      <w:bookmarkEnd w:id="17"/>
     </w:p>
     <w:p>
       <w:r>
@@ -6460,7 +7714,7 @@
       <w:pPr>
         <w:pStyle w:val="Caption"/>
       </w:pPr>
-      <w:bookmarkStart w:id="14" w:name="_Ref433189030"/>
+      <w:bookmarkStart w:id="18" w:name="_Ref433189030"/>
       <w:r>
         <w:t xml:space="preserve">Figura </w:t>
       </w:r>
@@ -6479,7 +7733,7 @@
       <w:r>
         <w:t>)</w:t>
       </w:r>
-      <w:bookmarkEnd w:id="14"/>
+      <w:bookmarkEnd w:id="18"/>
       <w:proofErr w:type="gramEnd"/>
       <w:r>
         <w:br w:type="page"/>
@@ -6487,12 +7741,14 @@
     </w:p>
     <w:p>
       <w:pPr>
-        <w:pStyle w:val="Heading4"/>
-      </w:pPr>
+        <w:pStyle w:val="Heading2"/>
+      </w:pPr>
+      <w:bookmarkStart w:id="19" w:name="_Toc433660643"/>
       <w:r>
         <w:lastRenderedPageBreak/>
         <w:t>Diagrama de casos de uso</w:t>
       </w:r>
+      <w:bookmarkEnd w:id="19"/>
     </w:p>
     <w:p>
       <w:r>
@@ -6657,7 +7913,7 @@
       <w:pPr>
         <w:pStyle w:val="Caption"/>
       </w:pPr>
-      <w:bookmarkStart w:id="15" w:name="_Ref433276611"/>
+      <w:bookmarkStart w:id="20" w:name="_Ref433276611"/>
       <w:r>
         <w:t xml:space="preserve">Figura </w:t>
       </w:r>
@@ -6676,7 +7932,7 @@
       <w:r>
         <w:t>)</w:t>
       </w:r>
-      <w:bookmarkEnd w:id="15"/>
+      <w:bookmarkEnd w:id="20"/>
       <w:proofErr w:type="gramEnd"/>
       <w:r>
         <w:br w:type="page"/>
@@ -6684,16 +7940,26 @@
     </w:p>
     <w:p>
       <w:pPr>
-        <w:pStyle w:val="Heading4"/>
-      </w:pPr>
+        <w:pStyle w:val="Heading2"/>
+      </w:pPr>
+      <w:bookmarkStart w:id="21" w:name="_Toc433660644"/>
       <w:r>
         <w:lastRenderedPageBreak/>
         <w:t>Descrição de casos de uso</w:t>
       </w:r>
-    </w:p>
-    <w:p>
-      <w:r>
-        <w:t xml:space="preserve">As descrições de caso de uso explicam detalhadamente como cada caso de uso irá funcionar e em que condições irá funcionar. Neste relatório são apresentadas as descrições dos casos de uso </w:t>
+      <w:bookmarkEnd w:id="21"/>
+    </w:p>
+    <w:p>
+      <w:r>
+        <w:t xml:space="preserve">As descrições de caso de uso explicam detalhadamente como cada caso de uso irá funcionar e em que condições </w:t>
+      </w:r>
+      <w:proofErr w:type="gramStart"/>
+      <w:r>
+        <w:t>irá</w:t>
+      </w:r>
+      <w:proofErr w:type="gramEnd"/>
+      <w:r>
+        <w:t xml:space="preserve"> funcionar. Neste relatório são apresentadas as descrições dos casos de uso </w:t>
       </w:r>
       <w:r>
         <w:t xml:space="preserve">(Anexo A) </w:t>
@@ -6740,11 +8006,13 @@
     </w:p>
     <w:p>
       <w:pPr>
-        <w:pStyle w:val="Heading4"/>
-      </w:pPr>
+        <w:pStyle w:val="Heading2"/>
+      </w:pPr>
+      <w:bookmarkStart w:id="22" w:name="_Toc433660645"/>
       <w:r>
         <w:t>Diagramas de sequência</w:t>
       </w:r>
+      <w:bookmarkEnd w:id="22"/>
     </w:p>
     <w:p>
       <w:r>
@@ -6787,12 +8055,14 @@
     </w:p>
     <w:p>
       <w:pPr>
-        <w:pStyle w:val="Heading4"/>
-      </w:pPr>
+        <w:pStyle w:val="Heading2"/>
+      </w:pPr>
+      <w:bookmarkStart w:id="23" w:name="_Toc433660646"/>
       <w:r>
         <w:lastRenderedPageBreak/>
         <w:t>Modelo ER</w:t>
       </w:r>
+      <w:bookmarkEnd w:id="23"/>
     </w:p>
     <w:p>
       <w:r>
@@ -6965,16 +8235,26 @@
     </w:p>
     <w:p>
       <w:pPr>
-        <w:pStyle w:val="Heading4"/>
-      </w:pPr>
+        <w:pStyle w:val="Heading2"/>
+      </w:pPr>
+      <w:bookmarkStart w:id="24" w:name="_Toc433660647"/>
       <w:r>
         <w:lastRenderedPageBreak/>
         <w:t>Semântica</w:t>
       </w:r>
-    </w:p>
-    <w:p>
-      <w:r>
-        <w:t xml:space="preserve">Nesta secção é apresentada o dicionário de dados e a tabela de operações às tabelas </w:t>
+      <w:bookmarkEnd w:id="24"/>
+    </w:p>
+    <w:p>
+      <w:r>
+        <w:t xml:space="preserve">Nesta secção é </w:t>
+      </w:r>
+      <w:proofErr w:type="gramStart"/>
+      <w:r>
+        <w:t>apresentada o dicionário de dados e a tabela de operações</w:t>
+      </w:r>
+      <w:proofErr w:type="gramEnd"/>
+      <w:r>
+        <w:t xml:space="preserve"> às tabelas </w:t>
       </w:r>
       <w:r>
         <w:t xml:space="preserve">da base de dados </w:t>
@@ -6993,11 +8273,11 @@
       <w:pPr>
         <w:pStyle w:val="Heading3"/>
       </w:pPr>
-      <w:bookmarkStart w:id="16" w:name="_Toc433016555"/>
+      <w:bookmarkStart w:id="25" w:name="_Toc433660648"/>
       <w:r>
         <w:t>Utilizadores</w:t>
       </w:r>
-      <w:bookmarkEnd w:id="16"/>
+      <w:bookmarkEnd w:id="25"/>
     </w:p>
     <w:p>
       <w:r>
@@ -8585,12 +9865,12 @@
       <w:pPr>
         <w:pStyle w:val="Heading3"/>
       </w:pPr>
-      <w:bookmarkStart w:id="17" w:name="_Toc433016556"/>
+      <w:bookmarkStart w:id="26" w:name="_Toc433660649"/>
       <w:r>
         <w:lastRenderedPageBreak/>
         <w:t>Boleias</w:t>
       </w:r>
-      <w:bookmarkEnd w:id="17"/>
+      <w:bookmarkEnd w:id="26"/>
     </w:p>
     <w:p>
       <w:r>
@@ -10418,10 +11698,12 @@
       <w:pPr>
         <w:pStyle w:val="Heading3"/>
       </w:pPr>
+      <w:bookmarkStart w:id="27" w:name="_Toc433660650"/>
       <w:r>
         <w:lastRenderedPageBreak/>
         <w:t>Passageiros</w:t>
       </w:r>
+      <w:bookmarkEnd w:id="27"/>
     </w:p>
     <w:tbl>
       <w:tblPr>
@@ -11246,12 +12528,12 @@
       <w:pPr>
         <w:pStyle w:val="Heading1"/>
       </w:pPr>
-      <w:bookmarkStart w:id="18" w:name="_Toc433016557"/>
+      <w:bookmarkStart w:id="28" w:name="_Toc433660651"/>
       <w:r>
         <w:lastRenderedPageBreak/>
         <w:t>Desenvolvimento</w:t>
       </w:r>
-      <w:bookmarkEnd w:id="18"/>
+      <w:bookmarkEnd w:id="28"/>
     </w:p>
     <w:p/>
     <w:p>
@@ -11279,11 +12561,13 @@
     </w:p>
     <w:p>
       <w:pPr>
-        <w:pStyle w:val="Heading4"/>
-      </w:pPr>
+        <w:pStyle w:val="Heading2"/>
+      </w:pPr>
+      <w:bookmarkStart w:id="29" w:name="_Toc433660652"/>
       <w:r>
         <w:t>Tecnologias utilizadas</w:t>
       </w:r>
+      <w:bookmarkEnd w:id="29"/>
     </w:p>
     <w:p>
       <w:r>
@@ -11294,11 +12578,11 @@
       <w:pPr>
         <w:pStyle w:val="Heading3"/>
       </w:pPr>
-      <w:bookmarkStart w:id="19" w:name="_Toc433016558"/>
+      <w:bookmarkStart w:id="30" w:name="_Toc433660653"/>
       <w:r>
         <w:t>HTML</w:t>
       </w:r>
-      <w:bookmarkEnd w:id="19"/>
+      <w:bookmarkEnd w:id="30"/>
     </w:p>
     <w:p>
       <w:r>
@@ -11402,11 +12686,11 @@
       <w:pPr>
         <w:pStyle w:val="Heading3"/>
       </w:pPr>
-      <w:bookmarkStart w:id="20" w:name="_Toc433016559"/>
+      <w:bookmarkStart w:id="31" w:name="_Toc433660654"/>
       <w:r>
         <w:t>CSS</w:t>
       </w:r>
-      <w:bookmarkEnd w:id="20"/>
+      <w:bookmarkEnd w:id="31"/>
     </w:p>
     <w:p>
       <w:r>
@@ -11473,11 +12757,11 @@
       <w:pPr>
         <w:pStyle w:val="Heading3"/>
       </w:pPr>
-      <w:bookmarkStart w:id="21" w:name="_Toc433016560"/>
+      <w:bookmarkStart w:id="32" w:name="_Toc433660655"/>
       <w:r>
         <w:t>PHP</w:t>
       </w:r>
-      <w:bookmarkEnd w:id="21"/>
+      <w:bookmarkEnd w:id="32"/>
     </w:p>
     <w:p>
       <w:r>
@@ -11673,11 +12957,11 @@
       <w:pPr>
         <w:pStyle w:val="Heading3"/>
       </w:pPr>
-      <w:bookmarkStart w:id="22" w:name="_Toc433016561"/>
+      <w:bookmarkStart w:id="33" w:name="_Toc433660656"/>
       <w:r>
         <w:t>Javascript</w:t>
       </w:r>
-      <w:bookmarkEnd w:id="22"/>
+      <w:bookmarkEnd w:id="33"/>
     </w:p>
     <w:p>
       <w:r>
@@ -11697,11 +12981,11 @@
       <w:pPr>
         <w:pStyle w:val="Heading3"/>
       </w:pPr>
-      <w:bookmarkStart w:id="23" w:name="_Toc433016562"/>
+      <w:bookmarkStart w:id="34" w:name="_Toc433660657"/>
       <w:r>
         <w:t>AJAX</w:t>
       </w:r>
-      <w:bookmarkEnd w:id="23"/>
+      <w:bookmarkEnd w:id="34"/>
     </w:p>
     <w:p>
       <w:r>
@@ -11765,11 +13049,11 @@
       <w:pPr>
         <w:pStyle w:val="Heading3"/>
       </w:pPr>
-      <w:bookmarkStart w:id="24" w:name="_Toc433016563"/>
+      <w:bookmarkStart w:id="35" w:name="_Toc433660658"/>
       <w:r>
         <w:t>MySQL</w:t>
       </w:r>
-      <w:bookmarkEnd w:id="24"/>
+      <w:bookmarkEnd w:id="35"/>
     </w:p>
     <w:p>
       <w:r>
@@ -11877,11 +13161,11 @@
       <w:pPr>
         <w:pStyle w:val="Heading3"/>
       </w:pPr>
-      <w:bookmarkStart w:id="25" w:name="_Toc433016564"/>
+      <w:bookmarkStart w:id="36" w:name="_Toc433660659"/>
       <w:r>
         <w:t>GitHub</w:t>
       </w:r>
-      <w:bookmarkEnd w:id="25"/>
+      <w:bookmarkEnd w:id="36"/>
     </w:p>
     <w:p>
       <w:r>
@@ -11944,16 +13228,26 @@
     </w:p>
     <w:p>
       <w:pPr>
-        <w:pStyle w:val="Heading4"/>
-      </w:pPr>
+        <w:pStyle w:val="Heading2"/>
+      </w:pPr>
+      <w:bookmarkStart w:id="37" w:name="_Toc433660660"/>
       <w:r>
         <w:lastRenderedPageBreak/>
         <w:t>Diagrama de hieraquia</w:t>
       </w:r>
-    </w:p>
-    <w:p>
-      <w:r>
-        <w:t xml:space="preserve">O seguinte diagrama apresenta a hieraquia dos vários interfaces de cada página. </w:t>
+      <w:bookmarkEnd w:id="37"/>
+    </w:p>
+    <w:p>
+      <w:r>
+        <w:t xml:space="preserve">O seguinte diagrama apresenta a hieraquia dos </w:t>
+      </w:r>
+      <w:proofErr w:type="gramStart"/>
+      <w:r>
+        <w:t>vários interfaces</w:t>
+      </w:r>
+      <w:proofErr w:type="gramEnd"/>
+      <w:r>
+        <w:t xml:space="preserve"> de cada página. </w:t>
       </w:r>
       <w:r>
         <w:t>Ao iniciar a aplicação, o utilizador terá acesso à página inicial</w:t>
@@ -12022,12 +13316,25 @@
     </w:p>
     <w:p>
       <w:pPr>
-        <w:pStyle w:val="Heading4"/>
-      </w:pPr>
+        <w:pStyle w:val="Heading2"/>
+      </w:pPr>
+      <w:bookmarkStart w:id="38" w:name="_Toc433660661"/>
       <w:r>
         <w:lastRenderedPageBreak/>
-        <w:t>Análise e impementação</w:t>
-      </w:r>
+        <w:t xml:space="preserve">Análise e </w:t>
+      </w:r>
+      <w:proofErr w:type="gramStart"/>
+      <w:r>
+        <w:t>imp</w:t>
+      </w:r>
+      <w:r>
+        <w:t>l</w:t>
+      </w:r>
+      <w:r>
+        <w:t>ementação</w:t>
+      </w:r>
+      <w:bookmarkEnd w:id="38"/>
+      <w:proofErr w:type="gramEnd"/>
     </w:p>
     <w:p>
       <w:r>
@@ -12046,11 +13353,11 @@
       <w:pPr>
         <w:pStyle w:val="Heading3"/>
       </w:pPr>
-      <w:bookmarkStart w:id="26" w:name="_Toc433016565"/>
+      <w:bookmarkStart w:id="39" w:name="_Toc433660662"/>
       <w:r>
         <w:t>Visualização dos registos de boleias num único mapa de boleias</w:t>
       </w:r>
-      <w:bookmarkEnd w:id="26"/>
+      <w:bookmarkEnd w:id="39"/>
     </w:p>
     <w:p>
       <w:r>
@@ -12082,11 +13389,14 @@
         <w:pStyle w:val="ListParagraph"/>
         <w:numPr>
           <w:ilvl w:val="0"/>
-          <w:numId w:val="18"/>
+          <w:numId w:val="42"/>
         </w:numPr>
       </w:pPr>
       <w:r>
-        <w:t xml:space="preserve">A criação de um mapa intuitivo utilizando elementos e estrutura HTML </w:t>
+        <w:t>A criação de um mapa intuitivo utiliz</w:t>
+      </w:r>
+      <w:r>
+        <w:t>ando elementos e estrutura HTML.</w:t>
       </w:r>
     </w:p>
     <w:p>
@@ -12094,7 +13404,7 @@
         <w:pStyle w:val="ListParagraph"/>
         <w:numPr>
           <w:ilvl w:val="0"/>
-          <w:numId w:val="18"/>
+          <w:numId w:val="42"/>
         </w:numPr>
       </w:pPr>
       <w:r>
@@ -12106,7 +13416,7 @@
         <w:pStyle w:val="ListParagraph"/>
         <w:numPr>
           <w:ilvl w:val="0"/>
-          <w:numId w:val="18"/>
+          <w:numId w:val="42"/>
         </w:numPr>
       </w:pPr>
       <w:r>
@@ -12120,10 +13430,21 @@
     </w:p>
     <w:p>
       <w:r>
-        <w:t>Em resposta ao prim</w:t>
-      </w:r>
-      <w:r>
-        <w:t xml:space="preserve">eiro ponto do problema, </w:t>
+        <w:t xml:space="preserve">Em resposta ao </w:t>
+      </w:r>
+      <w:r>
+        <w:t xml:space="preserve">ponto </w:t>
+      </w:r>
+      <w:proofErr w:type="gramStart"/>
+      <w:r>
+        <w:t>1</w:t>
+      </w:r>
+      <w:proofErr w:type="gramEnd"/>
+      <w:r>
+        <w:t xml:space="preserve"> do </w:t>
+      </w:r>
+      <w:r>
+        <w:t xml:space="preserve">problema, </w:t>
       </w:r>
       <w:r>
         <w:t>decidiu</w:t>
@@ -12132,197 +13453,584 @@
         <w:t>-se</w:t>
       </w:r>
       <w:r>
-        <w:t xml:space="preserve"> fazer um mapa de boleias com o aspeto visual de um horário semanal, ou seja, uma tabela em que as colunas indicam o dia da semana (segunda a sexta) e as linhas indicam as horas em intervalos de meia hora (ex: </w:t>
+        <w:t xml:space="preserve"> fazer um mapa de boleias com o aspeto visual de um horário semanal, ou seja, uma tabela em que as colunas indicam o dia da semana (segunda a sexta) e as linhas indicam as horas em intervalos de meia hora (ex: 8:00-8:30).</w:t>
+      </w:r>
+      <w:r>
+        <w:t xml:space="preserve"> </w:t>
+      </w:r>
+      <w:r>
+        <w:t>Este aspeto</w:t>
+      </w:r>
+      <w:r>
+        <w:t xml:space="preserve"> foi escolhido como principal não só a pedido do orientador</w:t>
+      </w:r>
+      <w:r>
+        <w:t>,</w:t>
+      </w:r>
+      <w:r>
+        <w:t xml:space="preserve"> mas também por ser uma vista bastante comum e prática em horários</w:t>
+      </w:r>
+      <w:r>
+        <w:t>, torna a visualização do mapa rápida e intuitiva.</w:t>
+      </w:r>
+      <w:r>
+        <w:t xml:space="preserve"> </w:t>
+      </w:r>
+      <w:r>
+        <w:t>A interface pode ser observada na figura seguinte (</w:t>
+      </w:r>
+      <w:r>
+        <w:fldChar w:fldCharType="begin"/>
+      </w:r>
+      <w:r>
+        <w:instrText xml:space="preserve"> REF _Ref433621660 \h </w:instrText>
+      </w:r>
+      <w:r>
+        <w:fldChar w:fldCharType="separate"/>
+      </w:r>
+      <w:r>
+        <w:t xml:space="preserve">Figura </w:t>
+      </w:r>
+      <w:r>
+        <w:rPr>
+          <w:noProof/>
+        </w:rPr>
+        <w:t>4</w:t>
+      </w:r>
+      <w:r>
+        <w:fldChar w:fldCharType="end"/>
+      </w:r>
+      <w:r>
+        <w:t>):</w:t>
+      </w:r>
+    </w:p>
+    <w:p>
+      <w:r>
+        <w:rPr>
+          <w:noProof/>
+          <w:lang w:eastAsia="ja-JP"/>
+        </w:rPr>
+        <w:lastRenderedPageBreak/>
+        <w:drawing>
+          <wp:inline distT="0" distB="0" distL="0" distR="0" wp14:anchorId="336C2308" wp14:editId="5688C7B7">
+            <wp:extent cx="5400040" cy="2627630"/>
+            <wp:effectExtent l="0" t="0" r="0" b="1270"/>
+            <wp:docPr id="6" name="Picture 6"/>
+            <wp:cNvGraphicFramePr>
+              <a:graphicFrameLocks xmlns:a="http://schemas.openxmlformats.org/drawingml/2006/main" noChangeAspect="1"/>
+            </wp:cNvGraphicFramePr>
+            <a:graphic xmlns:a="http://schemas.openxmlformats.org/drawingml/2006/main">
+              <a:graphicData uri="http://schemas.openxmlformats.org/drawingml/2006/picture">
+                <pic:pic xmlns:pic="http://schemas.openxmlformats.org/drawingml/2006/picture">
+                  <pic:nvPicPr>
+                    <pic:cNvPr id="0" name="InterfaceApp2.png"/>
+                    <pic:cNvPicPr/>
+                  </pic:nvPicPr>
+                  <pic:blipFill>
+                    <a:blip r:embed="rId19" cstate="print">
+                      <a:extLst>
+                        <a:ext uri="{28A0092B-C50C-407E-A947-70E740481C1C}">
+                          <a14:useLocalDpi xmlns:a14="http://schemas.microsoft.com/office/drawing/2010/main" val="0"/>
+                        </a:ext>
+                      </a:extLst>
+                    </a:blip>
+                    <a:stretch>
+                      <a:fillRect/>
+                    </a:stretch>
+                  </pic:blipFill>
+                  <pic:spPr>
+                    <a:xfrm>
+                      <a:off x="0" y="0"/>
+                      <a:ext cx="5400040" cy="2627630"/>
+                    </a:xfrm>
+                    <a:prstGeom prst="rect">
+                      <a:avLst/>
+                    </a:prstGeom>
+                  </pic:spPr>
+                </pic:pic>
+              </a:graphicData>
+            </a:graphic>
+          </wp:inline>
+        </w:drawing>
+      </w:r>
+    </w:p>
+    <w:p>
+      <w:pPr>
+        <w:pStyle w:val="Caption"/>
+      </w:pPr>
+      <w:bookmarkStart w:id="40" w:name="_Ref433621660"/>
+      <w:r>
+        <w:t xml:space="preserve">Figura </w:t>
+      </w:r>
+      <w:fldSimple w:instr=" SEQ Figura \* ARABIC ">
+        <w:r>
+          <w:rPr>
+            <w:noProof/>
+          </w:rPr>
+          <w:t>4</w:t>
+        </w:r>
+      </w:fldSimple>
+      <w:bookmarkEnd w:id="40"/>
+      <w:r>
+        <w:t xml:space="preserve"> - Interface da aplicação carpooling</w:t>
+      </w:r>
+    </w:p>
+    <w:p>
+      <w:r>
+        <w:t xml:space="preserve">Para calcular a posição de cada boleia na estrutura HTML, temos de ter em conta que o HTML </w:t>
+      </w:r>
+      <w:r>
+        <w:t xml:space="preserve">lê </w:t>
+      </w:r>
+      <w:r>
+        <w:t xml:space="preserve">as tabelas linha a linha, ou seja, ele </w:t>
+      </w:r>
+      <w:r>
+        <w:t xml:space="preserve">lê </w:t>
+      </w:r>
+      <w:r>
+        <w:t>cada bloco da tabela (vamos chamar de bloco à junção de cada coluna com cada linha da tabela) da esquerda para a direita e de cima para baixo</w:t>
+      </w:r>
+      <w:r>
+        <w:t>, como podemos ver na figura abaixo (</w:t>
+      </w:r>
+      <w:r>
+        <w:fldChar w:fldCharType="begin"/>
+      </w:r>
+      <w:r>
+        <w:instrText xml:space="preserve"> REF _Ref433634105 \h </w:instrText>
+      </w:r>
+      <w:r>
+        <w:fldChar w:fldCharType="separate"/>
+      </w:r>
+      <w:r>
+        <w:t xml:space="preserve">Figura </w:t>
+      </w:r>
+      <w:r>
+        <w:rPr>
+          <w:noProof/>
+        </w:rPr>
+        <w:t>5</w:t>
+      </w:r>
+      <w:r>
+        <w:fldChar w:fldCharType="end"/>
+      </w:r>
+      <w:r>
+        <w:t>)</w:t>
+      </w:r>
+      <w:r>
+        <w:t>. Isto é um ponto importante porque, como o autor decidiu colocar as horas em cada linha, significa que temos de averiguar a cada hora do horário se existem boleias</w:t>
+      </w:r>
+      <w:r>
+        <w:t xml:space="preserve"> à medida que a tabela é lida</w:t>
+      </w:r>
+      <w:r>
+        <w:t>.</w:t>
+      </w:r>
+    </w:p>
+    <w:p>
+      <w:r>
+        <w:rPr>
+          <w:noProof/>
+          <w:lang w:eastAsia="ja-JP"/>
+        </w:rPr>
+        <w:drawing>
+          <wp:inline distT="0" distB="0" distL="0" distR="0" wp14:anchorId="5357B4EC" wp14:editId="66C4950D">
+            <wp:extent cx="5400040" cy="2077085"/>
+            <wp:effectExtent l="0" t="0" r="0" b="0"/>
+            <wp:docPr id="19" name="Picture 19"/>
+            <wp:cNvGraphicFramePr>
+              <a:graphicFrameLocks xmlns:a="http://schemas.openxmlformats.org/drawingml/2006/main" noChangeAspect="1"/>
+            </wp:cNvGraphicFramePr>
+            <a:graphic xmlns:a="http://schemas.openxmlformats.org/drawingml/2006/main">
+              <a:graphicData uri="http://schemas.openxmlformats.org/drawingml/2006/picture">
+                <pic:pic xmlns:pic="http://schemas.openxmlformats.org/drawingml/2006/picture">
+                  <pic:nvPicPr>
+                    <pic:cNvPr id="0" name="Fluxo1.png"/>
+                    <pic:cNvPicPr/>
+                  </pic:nvPicPr>
+                  <pic:blipFill>
+                    <a:blip r:embed="rId20">
+                      <a:extLst>
+                        <a:ext uri="{28A0092B-C50C-407E-A947-70E740481C1C}">
+                          <a14:useLocalDpi xmlns:a14="http://schemas.microsoft.com/office/drawing/2010/main" val="0"/>
+                        </a:ext>
+                      </a:extLst>
+                    </a:blip>
+                    <a:stretch>
+                      <a:fillRect/>
+                    </a:stretch>
+                  </pic:blipFill>
+                  <pic:spPr>
+                    <a:xfrm>
+                      <a:off x="0" y="0"/>
+                      <a:ext cx="5400040" cy="2077085"/>
+                    </a:xfrm>
+                    <a:prstGeom prst="rect">
+                      <a:avLst/>
+                    </a:prstGeom>
+                  </pic:spPr>
+                </pic:pic>
+              </a:graphicData>
+            </a:graphic>
+          </wp:inline>
+        </w:drawing>
+      </w:r>
+    </w:p>
+    <w:p>
+      <w:pPr>
+        <w:pStyle w:val="Caption"/>
+      </w:pPr>
+      <w:bookmarkStart w:id="41" w:name="_Ref433634105"/>
+      <w:r>
+        <w:t xml:space="preserve">Figura </w:t>
+      </w:r>
+      <w:fldSimple w:instr=" SEQ Figura \* ARABIC ">
+        <w:r>
+          <w:rPr>
+            <w:noProof/>
+          </w:rPr>
+          <w:t>5</w:t>
+        </w:r>
+      </w:fldSimple>
+      <w:bookmarkEnd w:id="41"/>
+      <w:r>
+        <w:t xml:space="preserve"> - Ordem de construção de tabelas pelo HTML</w:t>
+      </w:r>
+    </w:p>
+    <w:p>
+      <w:r>
+        <w:t xml:space="preserve">Tendo isto em conta, para solucionar o </w:t>
+      </w:r>
+      <w:r>
+        <w:t xml:space="preserve">ponto </w:t>
       </w:r>
       <w:proofErr w:type="gramStart"/>
       <w:r>
-        <w:t>8:00</w:t>
+        <w:t>2</w:t>
       </w:r>
       <w:proofErr w:type="gramEnd"/>
       <w:r>
-        <w:t>-8:30).</w:t>
-      </w:r>
-      <w:r>
         <w:t xml:space="preserve"> </w:t>
       </w:r>
       <w:r>
-        <w:t>Este aspeto</w:t>
-      </w:r>
-      <w:r>
-        <w:t xml:space="preserve"> foi escolhido como principal não só a pedido do orientador</w:t>
+        <w:t xml:space="preserve">do problema, a aplicação vai fazer uma query a cada bloco que ainda não esteja preenchido para averiguar se existem boleias </w:t>
+      </w:r>
+      <w:r>
+        <w:t xml:space="preserve">com a hora inicial </w:t>
+      </w:r>
+      <w:r>
+        <w:t>e dia da semana</w:t>
+      </w:r>
+      <w:r>
+        <w:t xml:space="preserve"> correspondente</w:t>
+      </w:r>
+      <w:r>
+        <w:t xml:space="preserve"> a esse bloco</w:t>
+      </w:r>
+      <w:r>
+        <w:t xml:space="preserve">. No caso de existir, a aplicação vai calcular </w:t>
+      </w:r>
+      <w:r>
+        <w:t xml:space="preserve">o tamanho do bloco necessário para corresponder </w:t>
+      </w:r>
+      <w:proofErr w:type="gramStart"/>
+      <w:r>
+        <w:t>a</w:t>
+      </w:r>
+      <w:proofErr w:type="gramEnd"/>
+      <w:r>
+        <w:t xml:space="preserve"> boleia à sua hora final.</w:t>
+      </w:r>
+    </w:p>
+    <w:p>
+      <w:r>
+        <w:lastRenderedPageBreak/>
+        <w:t xml:space="preserve">No entanto, a solução anterior não consegue responder a boleias que partilhem o mesmo período de tempo porque, devido à estrutura HTML, não se consegue </w:t>
+      </w:r>
+      <w:r>
+        <w:t xml:space="preserve">nem </w:t>
+      </w:r>
+      <w:r>
+        <w:t>dividir um bloco de uma tabela HTML</w:t>
+      </w:r>
+      <w:r>
+        <w:t xml:space="preserve"> nem alinhar boleias sobrepostas no mesmo bloco sem elementos adicionais. </w:t>
+      </w:r>
+      <w:r>
+        <w:t xml:space="preserve"> </w:t>
+      </w:r>
+    </w:p>
+    <w:p>
+      <w:r>
+        <w:t xml:space="preserve">Para solucionar este problema, em referência ao </w:t>
+      </w:r>
+      <w:r>
+        <w:t xml:space="preserve">ponto </w:t>
+      </w:r>
+      <w:proofErr w:type="gramStart"/>
+      <w:r>
+        <w:t>3</w:t>
+      </w:r>
+      <w:proofErr w:type="gramEnd"/>
+      <w:r>
+        <w:t xml:space="preserve"> </w:t>
+      </w:r>
+      <w:r>
+        <w:t>mencionado na descrição do problema anteriormente, o autor decidiu fazer uma query adicional a cada bloco da tabela para descobrir se existem elementos adicionais. Se esta query não devolver resultados, o bloco é preenchido normalmente sem elementos adicionados. Se devolver, será criada uma tabela adicional dentro desse bloco. Esta tabela adicional terá uma coluna para cada boleia nesse período de tempo, em que cada boleia sobreposta será posicionada nessa coluna consoante a sua diferença de tempo em relação à hora inicial da boleia encontrada na primeira query.</w:t>
+      </w:r>
+    </w:p>
+    <w:p>
+      <w:r>
+        <w:rPr>
+          <w:noProof/>
+          <w:lang w:eastAsia="ja-JP"/>
+        </w:rPr>
+        <w:drawing>
+          <wp:inline distT="0" distB="0" distL="0" distR="0">
+            <wp:extent cx="5400040" cy="2128520"/>
+            <wp:effectExtent l="0" t="0" r="0" b="5080"/>
+            <wp:docPr id="16" name="Picture 16"/>
+            <wp:cNvGraphicFramePr>
+              <a:graphicFrameLocks xmlns:a="http://schemas.openxmlformats.org/drawingml/2006/main" noChangeAspect="1"/>
+            </wp:cNvGraphicFramePr>
+            <a:graphic xmlns:a="http://schemas.openxmlformats.org/drawingml/2006/main">
+              <a:graphicData uri="http://schemas.openxmlformats.org/drawingml/2006/picture">
+                <pic:pic xmlns:pic="http://schemas.openxmlformats.org/drawingml/2006/picture">
+                  <pic:nvPicPr>
+                    <pic:cNvPr id="0" name="fluxograma2.png"/>
+                    <pic:cNvPicPr/>
+                  </pic:nvPicPr>
+                  <pic:blipFill>
+                    <a:blip r:embed="rId21">
+                      <a:extLst>
+                        <a:ext uri="{28A0092B-C50C-407E-A947-70E740481C1C}">
+                          <a14:useLocalDpi xmlns:a14="http://schemas.microsoft.com/office/drawing/2010/main" val="0"/>
+                        </a:ext>
+                      </a:extLst>
+                    </a:blip>
+                    <a:stretch>
+                      <a:fillRect/>
+                    </a:stretch>
+                  </pic:blipFill>
+                  <pic:spPr>
+                    <a:xfrm>
+                      <a:off x="0" y="0"/>
+                      <a:ext cx="5400040" cy="2128520"/>
+                    </a:xfrm>
+                    <a:prstGeom prst="rect">
+                      <a:avLst/>
+                    </a:prstGeom>
+                  </pic:spPr>
+                </pic:pic>
+              </a:graphicData>
+            </a:graphic>
+          </wp:inline>
+        </w:drawing>
+      </w:r>
+    </w:p>
+    <w:p>
+      <w:r>
+        <w:br w:type="page"/>
+      </w:r>
+    </w:p>
+    <w:p>
+      <w:pPr>
+        <w:pStyle w:val="Heading3"/>
+      </w:pPr>
+      <w:bookmarkStart w:id="42" w:name="_Toc433660663"/>
+      <w:r>
+        <w:lastRenderedPageBreak/>
+        <w:t xml:space="preserve">Interface e interação </w:t>
+      </w:r>
+      <w:r>
+        <w:t>eficiente da aplicação</w:t>
+      </w:r>
+      <w:bookmarkEnd w:id="42"/>
+    </w:p>
+    <w:p>
+      <w:r>
+        <w:t>Problema</w:t>
+      </w:r>
+      <w:r>
+        <w:t xml:space="preserve"> – Interação fácil e intuitiva com o mapa das boleias, nomeadamente nas operações mais comuns</w:t>
+      </w:r>
+      <w:r>
+        <w:t xml:space="preserve">: </w:t>
+      </w:r>
+    </w:p>
+    <w:p>
+      <w:r>
+        <w:t xml:space="preserve"> Um dos objetivos do trabalho proposto é desenvolver um interface para a aplicação que seja o mais eficiente possível</w:t>
+      </w:r>
+      <w:r>
+        <w:t>, de modo a que o utilizador consiga fazer um grande número de ações num curto espaço de tempo e sem esforço.</w:t>
+      </w:r>
+      <w:r>
+        <w:t xml:space="preserve"> Isto significa que </w:t>
+      </w:r>
+      <w:r>
+        <w:t>a interface</w:t>
+      </w:r>
+      <w:r>
+        <w:t xml:space="preserve"> tem de ser o mais simples </w:t>
+      </w:r>
+      <w:r>
+        <w:t>e automatizado possível.</w:t>
+      </w:r>
+      <w:r>
+        <w:t xml:space="preserve"> Tendo em conta estes aspetos, podemos listar os pontos essenciais deste problema:</w:t>
+      </w:r>
+    </w:p>
+    <w:p>
+      <w:pPr>
+        <w:pStyle w:val="ListParagraph"/>
+        <w:numPr>
+          <w:ilvl w:val="0"/>
+          <w:numId w:val="43"/>
+        </w:numPr>
+      </w:pPr>
+      <w:r>
+        <w:t>Tornar o processo de manipular boleias</w:t>
+      </w:r>
+      <w:r>
+        <w:t xml:space="preserve"> e passageiros</w:t>
+      </w:r>
+      <w:r>
+        <w:t>, fácil e rápido.</w:t>
+      </w:r>
+    </w:p>
+    <w:p>
+      <w:pPr>
+        <w:pStyle w:val="ListParagraph"/>
+        <w:numPr>
+          <w:ilvl w:val="0"/>
+          <w:numId w:val="43"/>
+        </w:numPr>
+      </w:pPr>
+      <w:r>
+        <w:t xml:space="preserve">Tornar </w:t>
+      </w:r>
+      <w:r>
+        <w:t>a</w:t>
+      </w:r>
+      <w:r>
+        <w:t xml:space="preserve"> interface intuitiv</w:t>
+      </w:r>
+      <w:r>
+        <w:t>a</w:t>
+      </w:r>
+      <w:r>
+        <w:t>.</w:t>
+      </w:r>
+    </w:p>
+    <w:p>
+      <w:r>
+        <w:t>Solução:</w:t>
+      </w:r>
+    </w:p>
+    <w:p>
+      <w:r>
+        <w:t xml:space="preserve">O interface do mapa de boleias é o ponto focal deste desafio, já que é onde o utilizador vai passar a maioria do tempo dentro da aplicação. Tendo em conta este ponto, o autor decidiu colocar </w:t>
+      </w:r>
+      <w:r>
+        <w:t>os casos de uso mais relevantes</w:t>
+      </w:r>
+      <w:r>
+        <w:t xml:space="preserve"> </w:t>
+      </w:r>
+      <w:r>
+        <w:t xml:space="preserve">e mais usados </w:t>
+      </w:r>
+      <w:r>
+        <w:t>(inserir</w:t>
+      </w:r>
+      <w:r>
+        <w:t>/alterar/eliminar/repetir boleia, entrar/sair de uma boleia</w:t>
+      </w:r>
+      <w:r>
+        <w:t>) n</w:t>
+      </w:r>
+      <w:r>
+        <w:t>esta</w:t>
+      </w:r>
+      <w:r>
+        <w:t xml:space="preserve"> interface. </w:t>
+      </w:r>
+    </w:p>
+    <w:p>
+      <w:r>
+        <w:t>De modo a tornar o processo de inserir boleias rápido e fácil</w:t>
+      </w:r>
+      <w:r>
+        <w:t xml:space="preserve"> (ponto </w:t>
+      </w:r>
+      <w:proofErr w:type="gramStart"/>
+      <w:r>
+        <w:t>1</w:t>
+      </w:r>
+      <w:proofErr w:type="gramEnd"/>
+      <w:r>
+        <w:t xml:space="preserve"> do problema)</w:t>
+      </w:r>
+      <w:r>
+        <w:t>, o autor decidiu tornar cada bloco do mapa de boleias não p</w:t>
+      </w:r>
+      <w:r>
+        <w:t xml:space="preserve">reenchido num botão. Este botão </w:t>
+      </w:r>
+      <w:r>
+        <w:t xml:space="preserve">foi feito com uma função Javascript que é acionado quando o utilizador clica num elemento </w:t>
+      </w:r>
+      <w:proofErr w:type="gramStart"/>
+      <w:r>
+        <w:t>html</w:t>
+      </w:r>
+      <w:proofErr w:type="gramEnd"/>
+      <w:r>
+        <w:t xml:space="preserve"> ligada a essa função. O botão </w:t>
+      </w:r>
+      <w:r>
+        <w:t>permite ao utilizador colocar uma boleia, nesse bloco disponível, com todos o</w:t>
+      </w:r>
+      <w:r>
+        <w:t>s</w:t>
+      </w:r>
+      <w:r>
+        <w:t xml:space="preserve"> seus dados automaticamente. Para o caso de todos os blocos estarem preenchidos nesse dia, foi colocado um botão ao lado dos dias da semana, onde o utilizador simplesmente insere a hora da boleia.</w:t>
+      </w:r>
+    </w:p>
+    <w:p>
+      <w:r>
+        <w:t>Seguindo estas ideias</w:t>
+      </w:r>
+      <w:r>
+        <w:t xml:space="preserve"> e o ponto </w:t>
+      </w:r>
+      <w:proofErr w:type="gramStart"/>
+      <w:r>
+        <w:t>2</w:t>
+      </w:r>
+      <w:proofErr w:type="gramEnd"/>
+      <w:r>
+        <w:t xml:space="preserve"> do problema</w:t>
+      </w:r>
+      <w:r>
+        <w:t xml:space="preserve">, foi feito o mesmo para os blocos preenchidos, tornando estes blocos igualmente em botões. </w:t>
+      </w:r>
+      <w:r>
+        <w:t>No caso de o utilizador clicar num bloco preenchido cuja boleia não é sua, simplesmente apareçe uma caixa com as informações da boleia e com um botão que permite entrar ou sair da boleia caso seja passageiro ou não.</w:t>
+      </w:r>
+      <w:r>
+        <w:t xml:space="preserve"> No caso de ser condutor, aparec</w:t>
+      </w:r>
+      <w:r>
+        <w:t>e uma caixa semelhante</w:t>
       </w:r>
       <w:r>
         <w:t>,</w:t>
       </w:r>
       <w:r>
-        <w:t xml:space="preserve"> mas também por ser uma vista bastante comum e prática em horários</w:t>
-      </w:r>
-      <w:r>
-        <w:t>, torna a visualização do mapa rápida e intuitiva.</w:t>
-      </w:r>
-      <w:r>
-        <w:t xml:space="preserve"> </w:t>
-      </w:r>
-    </w:p>
-    <w:p>
-      <w:bookmarkStart w:id="27" w:name="_GoBack"/>
-      <w:bookmarkEnd w:id="27"/>
-    </w:p>
-    <w:p>
-      <w:r>
-        <w:t xml:space="preserve">Para calcular a posição de cada boleia na estrutura HTML, temos de ter em conta que o HTML </w:t>
-      </w:r>
-      <w:r>
-        <w:t xml:space="preserve">lê </w:t>
-      </w:r>
-      <w:r>
-        <w:t xml:space="preserve">as tabelas linha a linha, ou seja, ele </w:t>
-      </w:r>
-      <w:r>
-        <w:t xml:space="preserve">lê </w:t>
-      </w:r>
-      <w:r>
-        <w:t>cada bloco da tabela (vamos chamar de bloco à junção de cada coluna com cada linha da tabela) da esquerda para a direita e de cima para baixo. Isto é um ponto importante porque, como o autor decidiu colocar as horas em cada linha, significa que temos de averiguar a cada hora do horário se existem boleias</w:t>
-      </w:r>
-      <w:r>
-        <w:t xml:space="preserve"> à medida que a tabela é lida</w:t>
-      </w:r>
-      <w:r>
-        <w:t>.</w:t>
-      </w:r>
-    </w:p>
-    <w:p>
-      <w:r>
-        <w:t xml:space="preserve">Tendo isto em conta, para solucionar o segundo ponto do problema, a aplicação vai fazer uma query a cada bloco que ainda não esteja preenchido para averiguar se existem boleias </w:t>
-      </w:r>
-      <w:r>
-        <w:t xml:space="preserve">com a </w:t>
-      </w:r>
-      <w:r>
-        <w:lastRenderedPageBreak/>
-        <w:t xml:space="preserve">hora inicial </w:t>
-      </w:r>
-      <w:r>
-        <w:t>e dia da semana</w:t>
-      </w:r>
-      <w:r>
-        <w:t xml:space="preserve"> correspondentes a esse bloco</w:t>
-      </w:r>
-      <w:r>
-        <w:t xml:space="preserve">. No caso de existir, a aplicação vai calcular </w:t>
-      </w:r>
-      <w:r>
-        <w:t>o tamanho do bloco necessário para corresponder a boleia à sua hora final.</w:t>
-      </w:r>
-    </w:p>
-    <w:p>
-      <w:r>
-        <w:t xml:space="preserve">No entanto, a solução anterior não consegue responder a boleias que partilhem o mesmo período de tempo porque, devido à estrutura HTML, não se consegue </w:t>
-      </w:r>
-      <w:r>
-        <w:t xml:space="preserve">nem </w:t>
-      </w:r>
-      <w:r>
-        <w:t>dividir um bloco de uma tabela HTML</w:t>
-      </w:r>
-      <w:r>
-        <w:t xml:space="preserve"> nem alinhar boleias sobrepostas no mesmo bloco sem elementos adicionais. </w:t>
-      </w:r>
-      <w:r>
-        <w:t xml:space="preserve"> </w:t>
-      </w:r>
-    </w:p>
-    <w:p>
-      <w:r>
-        <w:t>Para solucionar este problema, em referência ao terceiro ponto mencionado na descrição do problema anteriormente, o autor decidiu fazer uma query adicional a cada bloco da tabela para descobrir se existem elementos adicionais. Se esta query não devolver resultados, o bloco é preenchido normalmente sem elementos adicionados. Se devolver, será criada uma tabela adicional dentro desse bloco. Esta tabela adicional terá uma coluna para cada boleia nesse período de tempo, em que cada boleia sobreposta será posicionada nessa coluna consoante a sua diferença de tempo em relação à hora inicial da boleia encontrada na primeira query.</w:t>
-      </w:r>
-    </w:p>
-    <w:p>
-      <w:pPr>
-        <w:pStyle w:val="Heading3"/>
-      </w:pPr>
-      <w:bookmarkStart w:id="28" w:name="_Toc433016566"/>
-      <w:r>
-        <w:t xml:space="preserve">Interface e interação </w:t>
-      </w:r>
-      <w:r>
-        <w:t>eficiente da aplicação</w:t>
-      </w:r>
-      <w:bookmarkEnd w:id="28"/>
-    </w:p>
-    <w:p>
-      <w:r>
-        <w:t>Problema</w:t>
-      </w:r>
-      <w:r>
-        <w:t xml:space="preserve"> – Interação fácil e intuitiva com o mapa das boleias, nomeadamente nas operações mais comuns</w:t>
-      </w:r>
-      <w:r>
-        <w:t xml:space="preserve">: </w:t>
-      </w:r>
-    </w:p>
-    <w:p>
-      <w:r>
-        <w:t xml:space="preserve"> Um dos objetivos do trabalho proposto é desenvolver um interface para a aplicação que seja o mais eficiente possível</w:t>
-      </w:r>
-      <w:r>
-        <w:t>, de modo a que o utilizador consiga fazer um grande número de ações num curto espaço de tempo e sem esforço.</w:t>
-      </w:r>
-      <w:r>
-        <w:t xml:space="preserve"> Isto significa que o interface tem de ser o mais simples </w:t>
-      </w:r>
-      <w:r>
-        <w:t>e automatizado possível.</w:t>
-      </w:r>
-    </w:p>
-    <w:p>
-      <w:r>
-        <w:t>Solução:</w:t>
-      </w:r>
-    </w:p>
-    <w:p>
-      <w:r>
-        <w:t xml:space="preserve">O interface do mapa de boleias é o ponto focal deste desafio, já que é onde o utilizador vai passar a maioria do tempo dentro da aplicação. Tendo em conta este ponto, o autor decidiu colocar </w:t>
-      </w:r>
-      <w:r>
-        <w:t>os casos de uso mais relevantes</w:t>
-      </w:r>
-      <w:r>
-        <w:t xml:space="preserve"> </w:t>
-      </w:r>
-      <w:r>
-        <w:t xml:space="preserve">(inserir boleia, inserir passageiro, etc...) neste interface. </w:t>
-      </w:r>
-    </w:p>
-    <w:p>
-      <w:r>
-        <w:t>De modo a tornar o processo de inserir boleias rápido e fácil, o autor decidiu tornar cada bloco do mapa de boleias não p</w:t>
-      </w:r>
-      <w:r>
-        <w:t>reenchido num botão. Este botão permite ao utilizador colocar uma boleia, nesse bloco disponível, com todos o seus dados automaticamente. Para o caso de todos os blocos estarem preenchidos nesse dia, foi colocado um botão ao lado dos dias da semana, onde o utilizador simplesmente insere a hora da boleia.</w:t>
-      </w:r>
-    </w:p>
-    <w:p>
-      <w:r>
-        <w:t xml:space="preserve">Seguindo estas ideias, foi feito o mesmo para os blocos preenchidos, tornando estes blocos igualmente em botões. </w:t>
-      </w:r>
-      <w:r>
-        <w:t>No caso de o utilizador clicar num bloco preenchido cuja boleia não é sua, simplesmente apareçe uma caixa com as informações da boleia e com um botão que permite entrar ou sair da boleia caso seja passageiro ou não.</w:t>
-      </w:r>
-      <w:r>
-        <w:t xml:space="preserve"> No caso de ser condutor, aparec</w:t>
-      </w:r>
-      <w:r>
-        <w:t xml:space="preserve">e </w:t>
-      </w:r>
-      <w:r>
-        <w:lastRenderedPageBreak/>
-        <w:t>uma caixa semelhante</w:t>
-      </w:r>
-      <w:r>
-        <w:t>,</w:t>
-      </w:r>
-      <w:r>
         <w:t xml:space="preserve"> mas com elementos de texto caso </w:t>
       </w:r>
       <w:r>
@@ -12338,98 +14046,6 @@
     <w:p>
       <w:r>
         <w:t>Todas estas decisões fazem com todas as funcionalidades essenciais se encontrem no mapa de boleias, de forma intuitiva e eficaz.</w:t>
-      </w:r>
-    </w:p>
-    <w:p>
-      <w:pPr>
-        <w:pStyle w:val="Heading4"/>
-      </w:pPr>
-      <w:r>
-        <w:t>Avaliação</w:t>
-      </w:r>
-      <w:r>
-        <w:t xml:space="preserve"> da aplicação</w:t>
-      </w:r>
-    </w:p>
-    <w:p>
-      <w:r>
-        <w:t xml:space="preserve">A quarta e última fase da programação extrema é a fase de testes. Nesta secção, iremos falar dos testes que foram feitos à aplicação </w:t>
-      </w:r>
-      <w:r>
-        <w:t>desde de o início do seu desenvolvimento até ao momento da sua apresentação</w:t>
-      </w:r>
-      <w:r>
-        <w:t>.</w:t>
-      </w:r>
-    </w:p>
-    <w:p>
-      <w:pPr>
-        <w:pStyle w:val="Heading3"/>
-      </w:pPr>
-      <w:bookmarkStart w:id="29" w:name="_Toc433016567"/>
-      <w:r>
-        <w:t>Testes</w:t>
-      </w:r>
-      <w:bookmarkEnd w:id="29"/>
-    </w:p>
-    <w:p>
-      <w:r>
-        <w:t xml:space="preserve">Durante a sua programação, a aplicação foi testada continuamente para garantir a sua integridade e segurança. Para manter a integridade da aplicação, o autor testou a interação entre os vários casos de uso e a validação dos dados colocados pelo utilizador, de acordo com as descrições de caso de uso que se encontram no Anexo A. </w:t>
-      </w:r>
-    </w:p>
-    <w:p>
-      <w:r>
-        <w:t>Para melh</w:t>
-      </w:r>
-      <w:r>
-        <w:t xml:space="preserve">orar a segurança da aplicação, o </w:t>
-      </w:r>
-      <w:r>
-        <w:t xml:space="preserve">autor seguiu boas práticas e </w:t>
-      </w:r>
-      <w:r>
-        <w:t>métodos de programação que aprendeu não só da disciplina opcional Programação e Segurança que teve durante o período de licenciatura</w:t>
-      </w:r>
-      <w:r>
-        <w:t>,</w:t>
-      </w:r>
-      <w:r>
-        <w:t xml:space="preserve"> mas também do livro sobre segurança em PHP que leu durante o desenvolvimento do projeto chamado Pro PHP Security </w:t>
-      </w:r>
-      <w:sdt>
-        <w:sdtPr>
-          <w:id w:val="310834026"/>
-          <w:citation/>
-        </w:sdtPr>
-        <w:sdtContent>
-          <w:r>
-            <w:fldChar w:fldCharType="begin"/>
-          </w:r>
-          <w:r>
-            <w:instrText xml:space="preserve"> CITATION Sny10 \l 2070 </w:instrText>
-          </w:r>
-          <w:r>
-            <w:fldChar w:fldCharType="separate"/>
-          </w:r>
-          <w:r>
-            <w:rPr>
-              <w:noProof/>
-            </w:rPr>
-            <w:t>(9)</w:t>
-          </w:r>
-          <w:r>
-            <w:fldChar w:fldCharType="end"/>
-          </w:r>
-        </w:sdtContent>
-      </w:sdt>
-      <w:r>
-        <w:t>.</w:t>
-      </w:r>
-      <w:r>
-        <w:t xml:space="preserve"> Os pontos focais</w:t>
-      </w:r>
-      <w:r>
-        <w:t xml:space="preserve"> destas boas práticas foram ataques de terceiros incluindo SQL Injection e Cross-Site Scripting.</w:t>
       </w:r>
     </w:p>
     <w:p>
@@ -12443,18 +14059,71 @@
     </w:p>
     <w:p>
       <w:pPr>
+        <w:pStyle w:val="Heading2"/>
+      </w:pPr>
+      <w:bookmarkStart w:id="43" w:name="_Toc433660664"/>
+      <w:r>
+        <w:lastRenderedPageBreak/>
+        <w:t>Avaliação</w:t>
+      </w:r>
+      <w:r>
+        <w:t xml:space="preserve"> da aplicação</w:t>
+      </w:r>
+      <w:bookmarkEnd w:id="43"/>
+    </w:p>
+    <w:p>
+      <w:r>
+        <w:t xml:space="preserve">A quarta e última fase da programação extrema é a fase de testes. Nesta secção, iremos falar dos testes que foram feitos à aplicação </w:t>
+      </w:r>
+      <w:r>
+        <w:t>desde de o início do seu desenvolvimento até ao momento da sua apresentação</w:t>
+      </w:r>
+      <w:r>
+        <w:t>.</w:t>
+      </w:r>
+    </w:p>
+    <w:p>
+      <w:pPr>
         <w:pStyle w:val="Heading3"/>
       </w:pPr>
-      <w:bookmarkStart w:id="30" w:name="_Toc433016568"/>
-      <w:r>
-        <w:lastRenderedPageBreak/>
-        <w:t>Avaliação do produto desenvolvido</w:t>
-      </w:r>
-      <w:bookmarkEnd w:id="30"/>
-    </w:p>
-    <w:p>
-      <w:r>
-        <w:t xml:space="preserve">Para uma melhor avalição da aplicação, foi utilizado uma aplicação web desenvolvida pela Google chamada PageSpeed Insights. Esta aplicação avalia a performance da </w:t>
+      <w:bookmarkStart w:id="44" w:name="_Toc433660665"/>
+      <w:r>
+        <w:t>Testes</w:t>
+      </w:r>
+      <w:bookmarkEnd w:id="44"/>
+    </w:p>
+    <w:p>
+      <w:r>
+        <w:t xml:space="preserve">Durante a sua programação, a aplicação foi testada continuamente para garantir a sua integridade e segurança. Para manter a integridade da aplicação, o autor testou a interação entre os vários casos de uso e a validação dos dados colocados pelo utilizador, de acordo com as descrições de caso de uso que se encontram no Anexo A. </w:t>
+      </w:r>
+    </w:p>
+    <w:p>
+      <w:r>
+        <w:t>Para uma melhor aval</w:t>
+      </w:r>
+      <w:r>
+        <w:t>ição da aplicação, foi utilizada</w:t>
+      </w:r>
+      <w:r>
+        <w:t xml:space="preserve"> uma aplicação web desenvolvida pela Google chamada </w:t>
+      </w:r>
+      <w:r>
+        <w:t>Pagespeed</w:t>
+      </w:r>
+      <w:r>
+        <w:t xml:space="preserve"> I</w:t>
+      </w:r>
+      <w:r>
+        <w:t>nsights. Esta aplicação avalia o</w:t>
+      </w:r>
+      <w:r>
+        <w:t xml:space="preserve"> </w:t>
+      </w:r>
+      <w:r>
+        <w:t>desempenho</w:t>
+      </w:r>
+      <w:r>
+        <w:t xml:space="preserve"> da </w:t>
       </w:r>
       <w:r>
         <w:t>aplicação</w:t>
@@ -12465,15 +14134,66 @@
       <w:r>
         <w:t xml:space="preserve"> </w:t>
       </w:r>
-    </w:p>
-    <w:p>
-      <w:r>
-        <w:t>Para telemóvel, o Google Insights encontrou um erro de bloqueio de Javascript (Anexo C1). Mas devido à estrutura do código desenvolvido estar focalizado para computador, não foi possível corrigir este erro até à entrega do relatório. De resto, em termos de performance, aplicação só encontrou alguns avisos menores.</w:t>
-      </w:r>
-    </w:p>
-    <w:p>
-      <w:r>
-        <w:t>A aplicação, para telemóvel, conseguiu pontuação máxima na experiência de utilizador (Anexo C2).</w:t>
+      <w:r>
+        <w:t>Esta avaliação inclui a experiência da aplicação para o utiizador e o desempenho do carregamento da aplicação no</w:t>
+      </w:r>
+      <w:r>
+        <w:t xml:space="preserve"> browser</w:t>
+      </w:r>
+      <w:r>
+        <w:t>.</w:t>
+      </w:r>
+    </w:p>
+    <w:p>
+      <w:r>
+        <w:t>Para telemóvel, o Google Insights encontrou um erro de bloqueio de Javascript (Anexo C1). Mas devido à estrutura do código desenvolvido estar focalizado para computador, não foi possível corrigir este erro até à e</w:t>
+      </w:r>
+      <w:r>
+        <w:t>ntrega do relatório. E</w:t>
+      </w:r>
+      <w:r>
+        <w:t xml:space="preserve">m termos de </w:t>
+      </w:r>
+      <w:r>
+        <w:t>desempenho</w:t>
+      </w:r>
+      <w:r>
+        <w:t>, aplicação só encontrou alguns avisos menores</w:t>
+      </w:r>
+      <w:r>
+        <w:t xml:space="preserve"> que incluem a compactação do CSS e HTML em 6%</w:t>
+      </w:r>
+      <w:r>
+        <w:t xml:space="preserve"> e a utiização da cache do navegador. A compactação é mínima e não se justifica fazer. Além disso, não se consegue tirar partido da cache devdo aos visuais dinâmicos da aplicação, especialmente do mapa de boleias</w:t>
+      </w:r>
+      <w:r>
+        <w:t>.</w:t>
+      </w:r>
+      <w:r>
+        <w:t xml:space="preserve"> No entanto, a aplicação passou nos testes de redução de Javascript, redução de tempo de resposta ao servidor e </w:t>
+      </w:r>
+      <w:r>
+        <w:t>prioritização ao conteúdo visível da aplicação.</w:t>
+      </w:r>
+    </w:p>
+    <w:p>
+      <w:r>
+        <w:t>A aplicação, para telemóvel, conseguiu pontuação máxi</w:t>
+      </w:r>
+      <w:r>
+        <w:t xml:space="preserve">ma na experiência de utilizador </w:t>
+      </w:r>
+      <w:r>
+        <w:t>(Anexo C2).</w:t>
+      </w:r>
+      <w:r>
+        <w:t xml:space="preserve"> Os testes incluíram </w:t>
+      </w:r>
+      <w:r>
+        <w:t>configuração da viewport</w:t>
+      </w:r>
+      <w:r>
+        <w:t>, dimensionamento do conteúdo em funcão da janela atual, dimensionamento adequado de elementos táteis e sem a utilização de plugins.</w:t>
       </w:r>
     </w:p>
     <w:p>
@@ -12481,7 +14201,19 @@
         <w:t>Para computador</w:t>
       </w:r>
       <w:r>
-        <w:t>, a aplicação foi avaliada com uma</w:t>
+        <w:t>, a aplicação foi avaliada</w:t>
+      </w:r>
+      <w:r>
+        <w:t>,</w:t>
+      </w:r>
+      <w:r>
+        <w:t xml:space="preserve"> </w:t>
+      </w:r>
+      <w:r>
+        <w:t xml:space="preserve">em termos de desempenho, </w:t>
+      </w:r>
+      <w:r>
+        <w:t>com uma</w:t>
       </w:r>
       <w:r>
         <w:t xml:space="preserve"> pontuação </w:t>
@@ -12501,13 +14233,35 @@
       <w:r>
         <w:t>).</w:t>
       </w:r>
-    </w:p>
-    <w:p/>
-    <w:p/>
+      <w:r>
+        <w:t xml:space="preserve"> Os avisos incluiram também</w:t>
+      </w:r>
+      <w:r>
+        <w:t>,</w:t>
+      </w:r>
+      <w:r>
+        <w:t xml:space="preserve"> </w:t>
+      </w:r>
+      <w:r>
+        <w:t>compactação</w:t>
+      </w:r>
+      <w:r>
+        <w:t xml:space="preserve"> de CSS</w:t>
+      </w:r>
+      <w:r>
+        <w:t>/</w:t>
+      </w:r>
+      <w:r>
+        <w:t>HTML</w:t>
+      </w:r>
+      <w:r>
+        <w:t xml:space="preserve"> de 6% e utilização da cache do navegador. Mas, tal como no caso do telemóvel, não se justifica fazer compactação tão pequena e nesta aplicação, não se consegue utilizar a cache eficientemente devido aos visuais dinâmicos da aplicação, especialmente do mapa de boleias.</w:t>
+      </w:r>
+    </w:p>
     <w:p>
       <w:pPr>
         <w:sectPr>
-          <w:headerReference w:type="default" r:id="rId19"/>
+          <w:headerReference w:type="default" r:id="rId22"/>
           <w:pgSz w:w="11906" w:h="16838"/>
           <w:pgMar w:top="1417" w:right="1701" w:bottom="1417" w:left="1701" w:header="708" w:footer="708" w:gutter="0"/>
           <w:cols w:space="708"/>
@@ -12522,18 +14276,19 @@
       <w:pPr>
         <w:pStyle w:val="Heading1"/>
       </w:pPr>
-      <w:bookmarkStart w:id="31" w:name="_Toc433016569"/>
+      <w:bookmarkStart w:id="45" w:name="_Toc433660666"/>
       <w:r>
         <w:lastRenderedPageBreak/>
         <w:t>Conclusão</w:t>
       </w:r>
-      <w:bookmarkEnd w:id="31"/>
+      <w:bookmarkEnd w:id="45"/>
     </w:p>
     <w:p/>
+    <w:p/>
     <w:p>
       <w:pPr>
         <w:sectPr>
-          <w:headerReference w:type="default" r:id="rId20"/>
+          <w:headerReference w:type="default" r:id="rId23"/>
           <w:pgSz w:w="11906" w:h="16838"/>
           <w:pgMar w:top="1417" w:right="1701" w:bottom="1417" w:left="1701" w:header="708" w:footer="708" w:gutter="0"/>
           <w:cols w:space="708"/>
@@ -12541,7 +14296,7 @@
         </w:sectPr>
       </w:pPr>
     </w:p>
-    <w:bookmarkStart w:id="32" w:name="_Toc433016570" w:displacedByCustomXml="next"/>
+    <w:bookmarkStart w:id="46" w:name="_Toc433660667" w:displacedByCustomXml="next"/>
     <w:sdt>
       <w:sdtPr>
         <w:rPr>
@@ -12570,7 +14325,7 @@
           <w:r>
             <w:t>Bibliografia</w:t>
           </w:r>
-          <w:bookmarkEnd w:id="32"/>
+          <w:bookmarkEnd w:id="46"/>
         </w:p>
         <w:sdt>
           <w:sdtPr>
@@ -13217,7 +14972,7 @@
     <w:p>
       <w:pPr>
         <w:sectPr>
-          <w:headerReference w:type="default" r:id="rId21"/>
+          <w:headerReference w:type="default" r:id="rId24"/>
           <w:pgSz w:w="11906" w:h="16838"/>
           <w:pgMar w:top="1417" w:right="1701" w:bottom="1417" w:left="1701" w:header="708" w:footer="708" w:gutter="0"/>
           <w:cols w:space="708"/>
@@ -13229,12 +14984,12 @@
       <w:pPr>
         <w:pStyle w:val="Heading1"/>
       </w:pPr>
-      <w:bookmarkStart w:id="33" w:name="_Toc433016571"/>
+      <w:bookmarkStart w:id="47" w:name="_Toc433660668"/>
       <w:r>
         <w:lastRenderedPageBreak/>
         <w:t>Anexos</w:t>
       </w:r>
-      <w:bookmarkEnd w:id="33"/>
+      <w:bookmarkEnd w:id="47"/>
     </w:p>
     <w:p>
       <w:pPr>
@@ -16219,7 +17974,7 @@
                     <pic:cNvPicPr/>
                   </pic:nvPicPr>
                   <pic:blipFill>
-                    <a:blip r:embed="rId22">
+                    <a:blip r:embed="rId25">
                       <a:extLst>
                         <a:ext uri="{28A0092B-C50C-407E-A947-70E740481C1C}">
                           <a14:useLocalDpi xmlns:a14="http://schemas.microsoft.com/office/drawing/2010/main" val="0"/>
@@ -16278,7 +18033,7 @@
                     <pic:cNvPicPr/>
                   </pic:nvPicPr>
                   <pic:blipFill>
-                    <a:blip r:embed="rId23">
+                    <a:blip r:embed="rId26">
                       <a:extLst>
                         <a:ext uri="{28A0092B-C50C-407E-A947-70E740481C1C}">
                           <a14:useLocalDpi xmlns:a14="http://schemas.microsoft.com/office/drawing/2010/main" val="0"/>
@@ -16348,7 +18103,7 @@
                     <pic:cNvPicPr/>
                   </pic:nvPicPr>
                   <pic:blipFill>
-                    <a:blip r:embed="rId24" cstate="print">
+                    <a:blip r:embed="rId27" cstate="print">
                       <a:extLst>
                         <a:ext uri="{28A0092B-C50C-407E-A947-70E740481C1C}">
                           <a14:useLocalDpi xmlns:a14="http://schemas.microsoft.com/office/drawing/2010/main" val="0"/>
@@ -16407,7 +18162,7 @@
                     <pic:cNvPicPr/>
                   </pic:nvPicPr>
                   <pic:blipFill>
-                    <a:blip r:embed="rId25" cstate="print">
+                    <a:blip r:embed="rId28" cstate="print">
                       <a:extLst>
                         <a:ext uri="{28A0092B-C50C-407E-A947-70E740481C1C}">
                           <a14:useLocalDpi xmlns:a14="http://schemas.microsoft.com/office/drawing/2010/main" val="0"/>
@@ -16456,7 +18211,7 @@
                     <pic:cNvPicPr/>
                   </pic:nvPicPr>
                   <pic:blipFill>
-                    <a:blip r:embed="rId26" cstate="print">
+                    <a:blip r:embed="rId29" cstate="print">
                       <a:extLst>
                         <a:ext uri="{28A0092B-C50C-407E-A947-70E740481C1C}">
                           <a14:useLocalDpi xmlns:a14="http://schemas.microsoft.com/office/drawing/2010/main" val="0"/>
@@ -16511,7 +18266,7 @@
                     <pic:cNvPicPr/>
                   </pic:nvPicPr>
                   <pic:blipFill>
-                    <a:blip r:embed="rId27" cstate="print">
+                    <a:blip r:embed="rId30" cstate="print">
                       <a:extLst>
                         <a:ext uri="{28A0092B-C50C-407E-A947-70E740481C1C}">
                           <a14:useLocalDpi xmlns:a14="http://schemas.microsoft.com/office/drawing/2010/main" val="0"/>
@@ -16585,7 +18340,7 @@
                     <pic:cNvPicPr/>
                   </pic:nvPicPr>
                   <pic:blipFill>
-                    <a:blip r:embed="rId28">
+                    <a:blip r:embed="rId31">
                       <a:extLst>
                         <a:ext uri="{28A0092B-C50C-407E-A947-70E740481C1C}">
                           <a14:useLocalDpi xmlns:a14="http://schemas.microsoft.com/office/drawing/2010/main" val="0"/>
@@ -16660,7 +18415,7 @@
                     <pic:cNvPicPr/>
                   </pic:nvPicPr>
                   <pic:blipFill>
-                    <a:blip r:embed="rId29">
+                    <a:blip r:embed="rId32">
                       <a:extLst>
                         <a:ext uri="{28A0092B-C50C-407E-A947-70E740481C1C}">
                           <a14:useLocalDpi xmlns:a14="http://schemas.microsoft.com/office/drawing/2010/main" val="0"/>
@@ -16735,7 +18490,7 @@
                     <pic:cNvPicPr/>
                   </pic:nvPicPr>
                   <pic:blipFill>
-                    <a:blip r:embed="rId30">
+                    <a:blip r:embed="rId33">
                       <a:extLst>
                         <a:ext uri="{28A0092B-C50C-407E-A947-70E740481C1C}">
                           <a14:useLocalDpi xmlns:a14="http://schemas.microsoft.com/office/drawing/2010/main" val="0"/>
@@ -16763,7 +18518,7 @@
       </w:r>
     </w:p>
     <w:sectPr>
-      <w:headerReference w:type="default" r:id="rId31"/>
+      <w:headerReference w:type="default" r:id="rId34"/>
       <w:pgSz w:w="11906" w:h="16838"/>
       <w:pgMar w:top="1417" w:right="1701" w:bottom="1417" w:left="1701" w:header="708" w:footer="708" w:gutter="0"/>
       <w:cols w:space="708"/>
@@ -16825,7 +18580,7 @@
           <w:rPr>
             <w:noProof/>
           </w:rPr>
-          <w:t>32</w:t>
+          <w:t>10</w:t>
         </w:r>
         <w:r>
           <w:rPr>
@@ -17596,6 +19351,119 @@
     </w:lvl>
   </w:abstractNum>
   <w:abstractNum w:abstractNumId="6">
+    <w:nsid w:val="12690709"/>
+    <w:multiLevelType w:val="hybridMultilevel"/>
+    <w:tmpl w:val="380A328E"/>
+    <w:lvl w:ilvl="0" w:tplc="0816000F">
+      <w:start w:val="1"/>
+      <w:numFmt w:val="decimal"/>
+      <w:lvlText w:val="%1."/>
+      <w:lvlJc w:val="left"/>
+      <w:pPr>
+        <w:ind w:left="720" w:hanging="360"/>
+      </w:pPr>
+      <w:rPr>
+        <w:rFonts w:hint="default"/>
+      </w:rPr>
+    </w:lvl>
+    <w:lvl w:ilvl="1" w:tplc="08160003" w:tentative="1">
+      <w:start w:val="1"/>
+      <w:numFmt w:val="bullet"/>
+      <w:lvlText w:val="o"/>
+      <w:lvlJc w:val="left"/>
+      <w:pPr>
+        <w:ind w:left="1440" w:hanging="360"/>
+      </w:pPr>
+      <w:rPr>
+        <w:rFonts w:ascii="Courier New" w:hAnsi="Courier New" w:cs="Courier New" w:hint="default"/>
+      </w:rPr>
+    </w:lvl>
+    <w:lvl w:ilvl="2" w:tplc="08160005" w:tentative="1">
+      <w:start w:val="1"/>
+      <w:numFmt w:val="bullet"/>
+      <w:lvlText w:val=""/>
+      <w:lvlJc w:val="left"/>
+      <w:pPr>
+        <w:ind w:left="2160" w:hanging="360"/>
+      </w:pPr>
+      <w:rPr>
+        <w:rFonts w:ascii="Wingdings" w:hAnsi="Wingdings" w:hint="default"/>
+      </w:rPr>
+    </w:lvl>
+    <w:lvl w:ilvl="3" w:tplc="08160001" w:tentative="1">
+      <w:start w:val="1"/>
+      <w:numFmt w:val="bullet"/>
+      <w:lvlText w:val=""/>
+      <w:lvlJc w:val="left"/>
+      <w:pPr>
+        <w:ind w:left="2880" w:hanging="360"/>
+      </w:pPr>
+      <w:rPr>
+        <w:rFonts w:ascii="Symbol" w:hAnsi="Symbol" w:hint="default"/>
+      </w:rPr>
+    </w:lvl>
+    <w:lvl w:ilvl="4" w:tplc="08160003" w:tentative="1">
+      <w:start w:val="1"/>
+      <w:numFmt w:val="bullet"/>
+      <w:lvlText w:val="o"/>
+      <w:lvlJc w:val="left"/>
+      <w:pPr>
+        <w:ind w:left="3600" w:hanging="360"/>
+      </w:pPr>
+      <w:rPr>
+        <w:rFonts w:ascii="Courier New" w:hAnsi="Courier New" w:cs="Courier New" w:hint="default"/>
+      </w:rPr>
+    </w:lvl>
+    <w:lvl w:ilvl="5" w:tplc="08160005" w:tentative="1">
+      <w:start w:val="1"/>
+      <w:numFmt w:val="bullet"/>
+      <w:lvlText w:val=""/>
+      <w:lvlJc w:val="left"/>
+      <w:pPr>
+        <w:ind w:left="4320" w:hanging="360"/>
+      </w:pPr>
+      <w:rPr>
+        <w:rFonts w:ascii="Wingdings" w:hAnsi="Wingdings" w:hint="default"/>
+      </w:rPr>
+    </w:lvl>
+    <w:lvl w:ilvl="6" w:tplc="08160001" w:tentative="1">
+      <w:start w:val="1"/>
+      <w:numFmt w:val="bullet"/>
+      <w:lvlText w:val=""/>
+      <w:lvlJc w:val="left"/>
+      <w:pPr>
+        <w:ind w:left="5040" w:hanging="360"/>
+      </w:pPr>
+      <w:rPr>
+        <w:rFonts w:ascii="Symbol" w:hAnsi="Symbol" w:hint="default"/>
+      </w:rPr>
+    </w:lvl>
+    <w:lvl w:ilvl="7" w:tplc="08160003" w:tentative="1">
+      <w:start w:val="1"/>
+      <w:numFmt w:val="bullet"/>
+      <w:lvlText w:val="o"/>
+      <w:lvlJc w:val="left"/>
+      <w:pPr>
+        <w:ind w:left="5760" w:hanging="360"/>
+      </w:pPr>
+      <w:rPr>
+        <w:rFonts w:ascii="Courier New" w:hAnsi="Courier New" w:cs="Courier New" w:hint="default"/>
+      </w:rPr>
+    </w:lvl>
+    <w:lvl w:ilvl="8" w:tplc="08160005" w:tentative="1">
+      <w:start w:val="1"/>
+      <w:numFmt w:val="bullet"/>
+      <w:lvlText w:val=""/>
+      <w:lvlJc w:val="left"/>
+      <w:pPr>
+        <w:ind w:left="6480" w:hanging="360"/>
+      </w:pPr>
+      <w:rPr>
+        <w:rFonts w:ascii="Wingdings" w:hAnsi="Wingdings" w:hint="default"/>
+      </w:rPr>
+    </w:lvl>
+  </w:abstractNum>
+  <w:abstractNum w:abstractNumId="7">
     <w:nsid w:val="1339246D"/>
     <w:multiLevelType w:val="hybridMultilevel"/>
     <w:tmpl w:val="64D4921A"/>
@@ -17681,7 +19549,7 @@
       </w:pPr>
     </w:lvl>
   </w:abstractNum>
-  <w:abstractNum w:abstractNumId="7">
+  <w:abstractNum w:abstractNumId="8">
     <w:nsid w:val="15DE151C"/>
     <w:multiLevelType w:val="hybridMultilevel"/>
     <w:tmpl w:val="13A2B42E"/>
@@ -17794,7 +19662,7 @@
       </w:rPr>
     </w:lvl>
   </w:abstractNum>
-  <w:abstractNum w:abstractNumId="8">
+  <w:abstractNum w:abstractNumId="9">
     <w:nsid w:val="1768135C"/>
     <w:multiLevelType w:val="hybridMultilevel"/>
     <w:tmpl w:val="DE9CC39C"/>
@@ -17907,7 +19775,7 @@
       </w:rPr>
     </w:lvl>
   </w:abstractNum>
-  <w:abstractNum w:abstractNumId="9">
+  <w:abstractNum w:abstractNumId="10">
     <w:nsid w:val="1D2F51DC"/>
     <w:multiLevelType w:val="hybridMultilevel"/>
     <w:tmpl w:val="5ACE2840"/>
@@ -17996,7 +19864,7 @@
       </w:pPr>
     </w:lvl>
   </w:abstractNum>
-  <w:abstractNum w:abstractNumId="10">
+  <w:abstractNum w:abstractNumId="11">
     <w:nsid w:val="210A2AC0"/>
     <w:multiLevelType w:val="hybridMultilevel"/>
     <w:tmpl w:val="9FB21910"/>
@@ -18109,7 +19977,7 @@
       </w:rPr>
     </w:lvl>
   </w:abstractNum>
-  <w:abstractNum w:abstractNumId="11">
+  <w:abstractNum w:abstractNumId="12">
     <w:nsid w:val="2BDA76B7"/>
     <w:multiLevelType w:val="hybridMultilevel"/>
     <w:tmpl w:val="15F84FF6"/>
@@ -18198,7 +20066,7 @@
       </w:pPr>
     </w:lvl>
   </w:abstractNum>
-  <w:abstractNum w:abstractNumId="12">
+  <w:abstractNum w:abstractNumId="13">
     <w:nsid w:val="305732BB"/>
     <w:multiLevelType w:val="hybridMultilevel"/>
     <w:tmpl w:val="C3C883E6"/>
@@ -18287,7 +20155,7 @@
       </w:pPr>
     </w:lvl>
   </w:abstractNum>
-  <w:abstractNum w:abstractNumId="13">
+  <w:abstractNum w:abstractNumId="14">
     <w:nsid w:val="314B59A3"/>
     <w:multiLevelType w:val="multilevel"/>
     <w:tmpl w:val="C0F61D0A"/>
@@ -18424,7 +20292,7 @@
       </w:pPr>
     </w:lvl>
   </w:abstractNum>
-  <w:abstractNum w:abstractNumId="14">
+  <w:abstractNum w:abstractNumId="15">
     <w:nsid w:val="3251152C"/>
     <w:multiLevelType w:val="multilevel"/>
     <w:tmpl w:val="0816001F"/>
@@ -18510,7 +20378,7 @@
       </w:pPr>
     </w:lvl>
   </w:abstractNum>
-  <w:abstractNum w:abstractNumId="15">
+  <w:abstractNum w:abstractNumId="16">
     <w:nsid w:val="32F04C4F"/>
     <w:multiLevelType w:val="hybridMultilevel"/>
     <w:tmpl w:val="7B6C7AC4"/>
@@ -18599,7 +20467,7 @@
       </w:pPr>
     </w:lvl>
   </w:abstractNum>
-  <w:abstractNum w:abstractNumId="16">
+  <w:abstractNum w:abstractNumId="17">
     <w:nsid w:val="35C3385B"/>
     <w:multiLevelType w:val="hybridMultilevel"/>
     <w:tmpl w:val="66729BFC"/>
@@ -18685,7 +20553,7 @@
       </w:pPr>
     </w:lvl>
   </w:abstractNum>
-  <w:abstractNum w:abstractNumId="17">
+  <w:abstractNum w:abstractNumId="18">
     <w:nsid w:val="382B0CE8"/>
     <w:multiLevelType w:val="hybridMultilevel"/>
     <w:tmpl w:val="C55E4418"/>
@@ -18771,7 +20639,7 @@
       </w:pPr>
     </w:lvl>
   </w:abstractNum>
-  <w:abstractNum w:abstractNumId="18">
+  <w:abstractNum w:abstractNumId="19">
     <w:nsid w:val="3A423213"/>
     <w:multiLevelType w:val="hybridMultilevel"/>
     <w:tmpl w:val="F746DF10"/>
@@ -18884,7 +20752,7 @@
       </w:rPr>
     </w:lvl>
   </w:abstractNum>
-  <w:abstractNum w:abstractNumId="19">
+  <w:abstractNum w:abstractNumId="20">
     <w:nsid w:val="3B2D688D"/>
     <w:multiLevelType w:val="hybridMultilevel"/>
     <w:tmpl w:val="5C50C09C"/>
@@ -18970,7 +20838,7 @@
       </w:pPr>
     </w:lvl>
   </w:abstractNum>
-  <w:abstractNum w:abstractNumId="20">
+  <w:abstractNum w:abstractNumId="21">
     <w:nsid w:val="3FD22F9B"/>
     <w:multiLevelType w:val="hybridMultilevel"/>
     <w:tmpl w:val="15E07908"/>
@@ -19056,7 +20924,7 @@
       </w:pPr>
     </w:lvl>
   </w:abstractNum>
-  <w:abstractNum w:abstractNumId="21">
+  <w:abstractNum w:abstractNumId="22">
     <w:nsid w:val="419946D2"/>
     <w:multiLevelType w:val="hybridMultilevel"/>
     <w:tmpl w:val="6B02BEA0"/>
@@ -19145,7 +21013,7 @@
       </w:pPr>
     </w:lvl>
   </w:abstractNum>
-  <w:abstractNum w:abstractNumId="22">
+  <w:abstractNum w:abstractNumId="23">
     <w:nsid w:val="42451435"/>
     <w:multiLevelType w:val="hybridMultilevel"/>
     <w:tmpl w:val="BE8A611C"/>
@@ -19258,7 +21126,7 @@
       </w:rPr>
     </w:lvl>
   </w:abstractNum>
-  <w:abstractNum w:abstractNumId="23">
+  <w:abstractNum w:abstractNumId="24">
     <w:nsid w:val="470E373A"/>
     <w:multiLevelType w:val="hybridMultilevel"/>
     <w:tmpl w:val="3B28DFF8"/>
@@ -19344,7 +21212,7 @@
       </w:pPr>
     </w:lvl>
   </w:abstractNum>
-  <w:abstractNum w:abstractNumId="24">
+  <w:abstractNum w:abstractNumId="25">
     <w:nsid w:val="4BFF2C4B"/>
     <w:multiLevelType w:val="hybridMultilevel"/>
     <w:tmpl w:val="D9287F80"/>
@@ -19430,7 +21298,7 @@
       </w:pPr>
     </w:lvl>
   </w:abstractNum>
-  <w:abstractNum w:abstractNumId="25">
+  <w:abstractNum w:abstractNumId="26">
     <w:nsid w:val="4E1250E5"/>
     <w:multiLevelType w:val="hybridMultilevel"/>
     <w:tmpl w:val="D6C26AE2"/>
@@ -19516,7 +21384,7 @@
       </w:pPr>
     </w:lvl>
   </w:abstractNum>
-  <w:abstractNum w:abstractNumId="26">
+  <w:abstractNum w:abstractNumId="27">
     <w:nsid w:val="4FB641A1"/>
     <w:multiLevelType w:val="hybridMultilevel"/>
     <w:tmpl w:val="A2DED1F8"/>
@@ -19629,7 +21497,7 @@
       </w:rPr>
     </w:lvl>
   </w:abstractNum>
-  <w:abstractNum w:abstractNumId="27">
+  <w:abstractNum w:abstractNumId="28">
     <w:nsid w:val="52B0029E"/>
     <w:multiLevelType w:val="hybridMultilevel"/>
     <w:tmpl w:val="66729BFC"/>
@@ -19715,7 +21583,7 @@
       </w:pPr>
     </w:lvl>
   </w:abstractNum>
-  <w:abstractNum w:abstractNumId="28">
+  <w:abstractNum w:abstractNumId="29">
     <w:nsid w:val="61FC56E9"/>
     <w:multiLevelType w:val="multilevel"/>
     <w:tmpl w:val="0816001F"/>
@@ -19801,7 +21669,7 @@
       </w:pPr>
     </w:lvl>
   </w:abstractNum>
-  <w:abstractNum w:abstractNumId="29">
+  <w:abstractNum w:abstractNumId="30">
     <w:nsid w:val="629655B1"/>
     <w:multiLevelType w:val="hybridMultilevel"/>
     <w:tmpl w:val="5252A3C2"/>
@@ -19890,7 +21758,7 @@
       </w:pPr>
     </w:lvl>
   </w:abstractNum>
-  <w:abstractNum w:abstractNumId="30">
+  <w:abstractNum w:abstractNumId="31">
     <w:nsid w:val="63656601"/>
     <w:multiLevelType w:val="hybridMultilevel"/>
     <w:tmpl w:val="E3327210"/>
@@ -19976,7 +21844,93 @@
       </w:pPr>
     </w:lvl>
   </w:abstractNum>
-  <w:abstractNum w:abstractNumId="31">
+  <w:abstractNum w:abstractNumId="32">
+    <w:nsid w:val="66912144"/>
+    <w:multiLevelType w:val="hybridMultilevel"/>
+    <w:tmpl w:val="BAA85D3A"/>
+    <w:lvl w:ilvl="0" w:tplc="0816000F">
+      <w:start w:val="1"/>
+      <w:numFmt w:val="decimal"/>
+      <w:lvlText w:val="%1."/>
+      <w:lvlJc w:val="left"/>
+      <w:pPr>
+        <w:ind w:left="774" w:hanging="360"/>
+      </w:pPr>
+    </w:lvl>
+    <w:lvl w:ilvl="1" w:tplc="08160019" w:tentative="1">
+      <w:start w:val="1"/>
+      <w:numFmt w:val="lowerLetter"/>
+      <w:lvlText w:val="%2."/>
+      <w:lvlJc w:val="left"/>
+      <w:pPr>
+        <w:ind w:left="1494" w:hanging="360"/>
+      </w:pPr>
+    </w:lvl>
+    <w:lvl w:ilvl="2" w:tplc="0816001B" w:tentative="1">
+      <w:start w:val="1"/>
+      <w:numFmt w:val="lowerRoman"/>
+      <w:lvlText w:val="%3."/>
+      <w:lvlJc w:val="right"/>
+      <w:pPr>
+        <w:ind w:left="2214" w:hanging="180"/>
+      </w:pPr>
+    </w:lvl>
+    <w:lvl w:ilvl="3" w:tplc="0816000F" w:tentative="1">
+      <w:start w:val="1"/>
+      <w:numFmt w:val="decimal"/>
+      <w:lvlText w:val="%4."/>
+      <w:lvlJc w:val="left"/>
+      <w:pPr>
+        <w:ind w:left="2934" w:hanging="360"/>
+      </w:pPr>
+    </w:lvl>
+    <w:lvl w:ilvl="4" w:tplc="08160019" w:tentative="1">
+      <w:start w:val="1"/>
+      <w:numFmt w:val="lowerLetter"/>
+      <w:lvlText w:val="%5."/>
+      <w:lvlJc w:val="left"/>
+      <w:pPr>
+        <w:ind w:left="3654" w:hanging="360"/>
+      </w:pPr>
+    </w:lvl>
+    <w:lvl w:ilvl="5" w:tplc="0816001B" w:tentative="1">
+      <w:start w:val="1"/>
+      <w:numFmt w:val="lowerRoman"/>
+      <w:lvlText w:val="%6."/>
+      <w:lvlJc w:val="right"/>
+      <w:pPr>
+        <w:ind w:left="4374" w:hanging="180"/>
+      </w:pPr>
+    </w:lvl>
+    <w:lvl w:ilvl="6" w:tplc="0816000F" w:tentative="1">
+      <w:start w:val="1"/>
+      <w:numFmt w:val="decimal"/>
+      <w:lvlText w:val="%7."/>
+      <w:lvlJc w:val="left"/>
+      <w:pPr>
+        <w:ind w:left="5094" w:hanging="360"/>
+      </w:pPr>
+    </w:lvl>
+    <w:lvl w:ilvl="7" w:tplc="08160019" w:tentative="1">
+      <w:start w:val="1"/>
+      <w:numFmt w:val="lowerLetter"/>
+      <w:lvlText w:val="%8."/>
+      <w:lvlJc w:val="left"/>
+      <w:pPr>
+        <w:ind w:left="5814" w:hanging="360"/>
+      </w:pPr>
+    </w:lvl>
+    <w:lvl w:ilvl="8" w:tplc="0816001B" w:tentative="1">
+      <w:start w:val="1"/>
+      <w:numFmt w:val="lowerRoman"/>
+      <w:lvlText w:val="%9."/>
+      <w:lvlJc w:val="right"/>
+      <w:pPr>
+        <w:ind w:left="6534" w:hanging="180"/>
+      </w:pPr>
+    </w:lvl>
+  </w:abstractNum>
+  <w:abstractNum w:abstractNumId="33">
     <w:nsid w:val="68A37F56"/>
     <w:multiLevelType w:val="hybridMultilevel"/>
     <w:tmpl w:val="CE16DCE4"/>
@@ -20062,7 +22016,7 @@
       </w:pPr>
     </w:lvl>
   </w:abstractNum>
-  <w:abstractNum w:abstractNumId="32">
+  <w:abstractNum w:abstractNumId="34">
     <w:nsid w:val="6C6361E2"/>
     <w:multiLevelType w:val="hybridMultilevel"/>
     <w:tmpl w:val="C4C42964"/>
@@ -20151,7 +22105,7 @@
       </w:pPr>
     </w:lvl>
   </w:abstractNum>
-  <w:abstractNum w:abstractNumId="33">
+  <w:abstractNum w:abstractNumId="35">
     <w:nsid w:val="72FB4636"/>
     <w:multiLevelType w:val="hybridMultilevel"/>
     <w:tmpl w:val="9AAC4000"/>
@@ -20237,7 +22191,7 @@
       </w:pPr>
     </w:lvl>
   </w:abstractNum>
-  <w:abstractNum w:abstractNumId="34">
+  <w:abstractNum w:abstractNumId="36">
     <w:nsid w:val="73C938C1"/>
     <w:multiLevelType w:val="hybridMultilevel"/>
     <w:tmpl w:val="0166F27C"/>
@@ -20323,7 +22277,7 @@
       </w:pPr>
     </w:lvl>
   </w:abstractNum>
-  <w:abstractNum w:abstractNumId="35">
+  <w:abstractNum w:abstractNumId="37">
     <w:nsid w:val="74955B8A"/>
     <w:multiLevelType w:val="multilevel"/>
     <w:tmpl w:val="18FCEECC"/>
@@ -20409,7 +22363,7 @@
       </w:pPr>
     </w:lvl>
   </w:abstractNum>
-  <w:abstractNum w:abstractNumId="36">
+  <w:abstractNum w:abstractNumId="38">
     <w:nsid w:val="74DD1F9C"/>
     <w:multiLevelType w:val="hybridMultilevel"/>
     <w:tmpl w:val="99A01160"/>
@@ -20495,7 +22449,7 @@
       </w:pPr>
     </w:lvl>
   </w:abstractNum>
-  <w:abstractNum w:abstractNumId="37">
+  <w:abstractNum w:abstractNumId="39">
     <w:nsid w:val="76E05405"/>
     <w:multiLevelType w:val="multilevel"/>
     <w:tmpl w:val="0816001F"/>
@@ -20581,7 +22535,7 @@
       </w:pPr>
     </w:lvl>
   </w:abstractNum>
-  <w:abstractNum w:abstractNumId="38">
+  <w:abstractNum w:abstractNumId="40">
     <w:nsid w:val="77B22894"/>
     <w:multiLevelType w:val="hybridMultilevel"/>
     <w:tmpl w:val="E948F124"/>
@@ -20694,7 +22648,7 @@
       </w:rPr>
     </w:lvl>
   </w:abstractNum>
-  <w:abstractNum w:abstractNumId="39">
+  <w:abstractNum w:abstractNumId="41">
     <w:nsid w:val="7F8F6113"/>
     <w:multiLevelType w:val="hybridMultilevel"/>
     <w:tmpl w:val="ABF44D3A"/>
@@ -20811,46 +22765,46 @@
     <w:abstractNumId w:val="4"/>
   </w:num>
   <w:num w:numId="2">
-    <w:abstractNumId w:val="39"/>
+    <w:abstractNumId w:val="41"/>
   </w:num>
   <w:num w:numId="3">
-    <w:abstractNumId w:val="6"/>
+    <w:abstractNumId w:val="7"/>
   </w:num>
   <w:num w:numId="4">
-    <w:abstractNumId w:val="38"/>
+    <w:abstractNumId w:val="40"/>
   </w:num>
   <w:num w:numId="5">
     <w:abstractNumId w:val="0"/>
   </w:num>
   <w:num w:numId="6">
-    <w:abstractNumId w:val="13"/>
+    <w:abstractNumId w:val="14"/>
   </w:num>
   <w:num w:numId="7">
-    <w:abstractNumId w:val="14"/>
+    <w:abstractNumId w:val="15"/>
   </w:num>
   <w:num w:numId="8">
+    <w:abstractNumId w:val="39"/>
+  </w:num>
+  <w:num w:numId="9">
+    <w:abstractNumId w:val="29"/>
+  </w:num>
+  <w:num w:numId="10">
+    <w:abstractNumId w:val="35"/>
+  </w:num>
+  <w:num w:numId="11">
+    <w:abstractNumId w:val="8"/>
+  </w:num>
+  <w:num w:numId="12">
+    <w:abstractNumId w:val="21"/>
+  </w:num>
+  <w:num w:numId="13">
+    <w:abstractNumId w:val="24"/>
+  </w:num>
+  <w:num w:numId="14">
     <w:abstractNumId w:val="37"/>
   </w:num>
-  <w:num w:numId="9">
-    <w:abstractNumId w:val="28"/>
-  </w:num>
-  <w:num w:numId="10">
-    <w:abstractNumId w:val="33"/>
-  </w:num>
-  <w:num w:numId="11">
-    <w:abstractNumId w:val="7"/>
-  </w:num>
-  <w:num w:numId="12">
-    <w:abstractNumId w:val="20"/>
-  </w:num>
-  <w:num w:numId="13">
-    <w:abstractNumId w:val="23"/>
-  </w:num>
-  <w:num w:numId="14">
-    <w:abstractNumId w:val="35"/>
-  </w:num>
   <w:num w:numId="15">
-    <w:abstractNumId w:val="13"/>
+    <w:abstractNumId w:val="14"/>
     <w:lvlOverride w:ilvl="0">
       <w:startOverride w:val="1"/>
     </w:lvlOverride>
@@ -20880,19 +22834,19 @@
     </w:lvlOverride>
   </w:num>
   <w:num w:numId="16">
-    <w:abstractNumId w:val="16"/>
+    <w:abstractNumId w:val="17"/>
   </w:num>
   <w:num w:numId="17">
-    <w:abstractNumId w:val="10"/>
+    <w:abstractNumId w:val="11"/>
   </w:num>
   <w:num w:numId="18">
     <w:abstractNumId w:val="5"/>
   </w:num>
   <w:num w:numId="19">
-    <w:abstractNumId w:val="22"/>
+    <w:abstractNumId w:val="23"/>
   </w:num>
   <w:num w:numId="20">
-    <w:abstractNumId w:val="31"/>
+    <w:abstractNumId w:val="33"/>
     <w:lvlOverride w:ilvl="0">
       <w:startOverride w:val="1"/>
     </w:lvlOverride>
@@ -20922,52 +22876,52 @@
     </w:lvlOverride>
   </w:num>
   <w:num w:numId="21">
-    <w:abstractNumId w:val="25"/>
+    <w:abstractNumId w:val="26"/>
   </w:num>
   <w:num w:numId="22">
-    <w:abstractNumId w:val="17"/>
+    <w:abstractNumId w:val="18"/>
   </w:num>
   <w:num w:numId="23">
-    <w:abstractNumId w:val="30"/>
+    <w:abstractNumId w:val="31"/>
   </w:num>
   <w:num w:numId="24">
-    <w:abstractNumId w:val="34"/>
+    <w:abstractNumId w:val="36"/>
   </w:num>
   <w:num w:numId="25">
     <w:abstractNumId w:val="2"/>
   </w:num>
   <w:num w:numId="26">
-    <w:abstractNumId w:val="24"/>
+    <w:abstractNumId w:val="25"/>
   </w:num>
   <w:num w:numId="27">
-    <w:abstractNumId w:val="36"/>
+    <w:abstractNumId w:val="38"/>
   </w:num>
   <w:num w:numId="28">
+    <w:abstractNumId w:val="20"/>
+  </w:num>
+  <w:num w:numId="29">
+    <w:abstractNumId w:val="28"/>
+  </w:num>
+  <w:num w:numId="30">
+    <w:abstractNumId w:val="27"/>
+  </w:num>
+  <w:num w:numId="31">
+    <w:abstractNumId w:val="9"/>
+  </w:num>
+  <w:num w:numId="32">
+    <w:abstractNumId w:val="16"/>
+  </w:num>
+  <w:num w:numId="33">
+    <w:abstractNumId w:val="30"/>
+  </w:num>
+  <w:num w:numId="34">
+    <w:abstractNumId w:val="22"/>
+  </w:num>
+  <w:num w:numId="35">
     <w:abstractNumId w:val="19"/>
   </w:num>
-  <w:num w:numId="29">
-    <w:abstractNumId w:val="27"/>
-  </w:num>
-  <w:num w:numId="30">
-    <w:abstractNumId w:val="26"/>
-  </w:num>
-  <w:num w:numId="31">
-    <w:abstractNumId w:val="8"/>
-  </w:num>
-  <w:num w:numId="32">
-    <w:abstractNumId w:val="15"/>
-  </w:num>
-  <w:num w:numId="33">
-    <w:abstractNumId w:val="29"/>
-  </w:num>
-  <w:num w:numId="34">
-    <w:abstractNumId w:val="21"/>
-  </w:num>
-  <w:num w:numId="35">
-    <w:abstractNumId w:val="18"/>
-  </w:num>
   <w:num w:numId="36">
-    <w:abstractNumId w:val="12"/>
+    <w:abstractNumId w:val="13"/>
   </w:num>
   <w:num w:numId="37">
     <w:abstractNumId w:val="3"/>
@@ -20976,12 +22930,18 @@
     <w:abstractNumId w:val="1"/>
   </w:num>
   <w:num w:numId="39">
-    <w:abstractNumId w:val="9"/>
+    <w:abstractNumId w:val="10"/>
   </w:num>
   <w:num w:numId="40">
-    <w:abstractNumId w:val="11"/>
+    <w:abstractNumId w:val="12"/>
   </w:num>
   <w:num w:numId="41">
+    <w:abstractNumId w:val="34"/>
+  </w:num>
+  <w:num w:numId="42">
+    <w:abstractNumId w:val="6"/>
+  </w:num>
+  <w:num w:numId="43">
     <w:abstractNumId w:val="32"/>
   </w:num>
 </w:numbering>
@@ -23446,7 +25406,7 @@
 </file>
 
 <file path=customXml/itemProps1.xml><?xml version="1.0" encoding="utf-8"?>
-<ds:datastoreItem xmlns:ds="http://schemas.openxmlformats.org/officeDocument/2006/customXml" ds:itemID="{98502157-7213-419B-B240-259AC2416472}">
+<ds:datastoreItem xmlns:ds="http://schemas.openxmlformats.org/officeDocument/2006/customXml" ds:itemID="{B2A39B9E-CD4E-44D5-B94B-B555A2C3E238}">
   <ds:schemaRefs>
     <ds:schemaRef ds:uri="http://schemas.openxmlformats.org/officeDocument/2006/bibliography"/>
   </ds:schemaRefs>

--- a/Projeto de Informática.docx
+++ b/Projeto de Informática.docx
@@ -149,21 +149,10 @@
       </w:r>
     </w:p>
     <w:p>
-      <w:pPr>
-        <w:rPr>
-          <w:lang w:val="en-US"/>
-        </w:rPr>
-      </w:pPr>
-      <w:r>
-        <w:rPr>
-          <w:lang w:val="en-US"/>
-        </w:rPr>
+      <w:r>
         <w:t>1010834 – Vasco Fortuna</w:t>
       </w:r>
       <w:r>
-        <w:rPr>
-          <w:lang w:val="en-US"/>
-        </w:rPr>
         <w:br w:type="page"/>
       </w:r>
     </w:p>
@@ -205,7 +194,13 @@
         <w:t xml:space="preserve">Apesar de já existirem </w:t>
       </w:r>
       <w:r>
-        <w:t>aplicações de boleias no mercado, elas somente satizfazem as necessidades individuais do utilizador, não satisfazendo as necessidades de organização que um grupo tem.</w:t>
+        <w:t xml:space="preserve">aplicações de boleias no mercado, elas somente </w:t>
+      </w:r>
+      <w:r>
+        <w:t>satisfazem</w:t>
+      </w:r>
+      <w:r>
+        <w:t xml:space="preserve"> as necessidades individuais do utilizador, não satisfazendo as necessidades de organização que um grupo tem.</w:t>
       </w:r>
     </w:p>
     <w:p>
@@ -431,28 +426,12 @@
           <w:lang w:val="en-US"/>
         </w:rPr>
       </w:pPr>
-      <w:proofErr w:type="gramStart"/>
       <w:r>
         <w:rPr>
           <w:lang w:val="en-US"/>
         </w:rPr>
-        <w:t xml:space="preserve">Web programming, MySQL, </w:t>
-      </w:r>
-      <w:proofErr w:type="spellStart"/>
-      <w:r>
-        <w:rPr>
-          <w:lang w:val="en-US"/>
-        </w:rPr>
-        <w:t>PHP</w:t>
-      </w:r>
-      <w:proofErr w:type="spellEnd"/>
-      <w:r>
-        <w:rPr>
-          <w:lang w:val="en-US"/>
-        </w:rPr>
-        <w:t>, AJAX, Carpooling.</w:t>
-      </w:r>
-      <w:proofErr w:type="gramEnd"/>
+        <w:t>Web programming, MySQL, PHP, AJAX, Carpooling.</w:t>
+      </w:r>
     </w:p>
     <w:p>
       <w:pPr>
@@ -498,8 +477,6 @@
           <w:r>
             <w:t>Conteúdo</w:t>
           </w:r>
-          <w:bookmarkStart w:id="0" w:name="_GoBack"/>
-          <w:bookmarkEnd w:id="0"/>
           <w:proofErr w:type="spellEnd"/>
         </w:p>
         <w:p>
@@ -3600,33 +3577,29 @@
           <w:lang w:val="en-US"/>
         </w:rPr>
       </w:pPr>
-      <w:proofErr w:type="spellStart"/>
       <w:r>
         <w:rPr>
           <w:lang w:val="en-US"/>
         </w:rPr>
         <w:t>PHP</w:t>
       </w:r>
-      <w:proofErr w:type="spellEnd"/>
       <w:r>
         <w:rPr>
           <w:lang w:val="en-US"/>
         </w:rPr>
-        <w:t xml:space="preserve">- </w:t>
-      </w:r>
-      <w:proofErr w:type="spellStart"/>
+        <w:t>-</w:t>
+      </w:r>
       <w:r>
         <w:rPr>
           <w:lang w:val="en-US"/>
         </w:rPr>
-        <w:t>PHP</w:t>
-      </w:r>
-      <w:proofErr w:type="spellEnd"/>
+        <w:t xml:space="preserve"> </w:t>
+      </w:r>
       <w:r>
         <w:rPr>
           <w:lang w:val="en-US"/>
         </w:rPr>
-        <w:t xml:space="preserve"> Hypertext Preproce</w:t>
+        <w:t>PHP Hypertext Preproce</w:t>
       </w:r>
       <w:r>
         <w:rPr>
@@ -3747,23 +3720,70 @@
       </w:r>
     </w:p>
     <w:p>
-      <w:r>
-        <w:t xml:space="preserve">SQL - </w:t>
-      </w:r>
-      <w:r>
-        <w:t>Structured Query Language</w:t>
-      </w:r>
-    </w:p>
-    <w:p/>
-    <w:p/>
-    <w:p/>
-    <w:p>
-      <w:r>
+      <w:pPr>
+        <w:rPr>
+          <w:lang w:val="en-US"/>
+        </w:rPr>
+      </w:pPr>
+      <w:r>
+        <w:rPr>
+          <w:lang w:val="en-US"/>
+        </w:rPr>
+        <w:t>SQL - Structured Query Language</w:t>
+      </w:r>
+    </w:p>
+    <w:p>
+      <w:pPr>
+        <w:rPr>
+          <w:lang w:val="en-US"/>
+        </w:rPr>
+      </w:pPr>
+      <w:r>
+        <w:rPr>
+          <w:lang w:val="en-US"/>
+        </w:rPr>
+        <w:t>BD – Base de Dados</w:t>
+      </w:r>
+    </w:p>
+    <w:p>
+      <w:pPr>
+        <w:rPr>
+          <w:lang w:val="en-US"/>
+        </w:rPr>
+      </w:pPr>
+    </w:p>
+    <w:p>
+      <w:pPr>
+        <w:rPr>
+          <w:lang w:val="en-US"/>
+        </w:rPr>
+      </w:pPr>
+    </w:p>
+    <w:p>
+      <w:pPr>
+        <w:rPr>
+          <w:lang w:val="en-US"/>
+        </w:rPr>
+      </w:pPr>
+    </w:p>
+    <w:p>
+      <w:pPr>
+        <w:rPr>
+          <w:lang w:val="en-US"/>
+        </w:rPr>
+      </w:pPr>
+      <w:r>
+        <w:rPr>
+          <w:lang w:val="en-US"/>
+        </w:rPr>
         <w:br w:type="page"/>
       </w:r>
     </w:p>
     <w:p>
       <w:pPr>
+        <w:rPr>
+          <w:lang w:val="en-US"/>
+        </w:rPr>
         <w:sectPr>
           <w:footerReference w:type="default" r:id="rId10"/>
           <w:pgSz w:w="11906" w:h="16838"/>
@@ -3781,42 +3801,42 @@
           <w:numId w:val="15"/>
         </w:numPr>
       </w:pPr>
-      <w:bookmarkStart w:id="1" w:name="_Toc424134501"/>
-      <w:bookmarkStart w:id="2" w:name="_Toc424134581"/>
-      <w:bookmarkStart w:id="3" w:name="_Toc424134747"/>
-      <w:bookmarkStart w:id="4" w:name="_Toc433660634"/>
+      <w:bookmarkStart w:id="0" w:name="_Toc424134501"/>
+      <w:bookmarkStart w:id="1" w:name="_Toc424134581"/>
+      <w:bookmarkStart w:id="2" w:name="_Toc424134747"/>
+      <w:bookmarkStart w:id="3" w:name="_Toc433660634"/>
       <w:r>
         <w:lastRenderedPageBreak/>
         <w:t>Introdução</w:t>
       </w:r>
+      <w:bookmarkEnd w:id="0"/>
       <w:bookmarkEnd w:id="1"/>
       <w:bookmarkEnd w:id="2"/>
       <w:bookmarkEnd w:id="3"/>
+    </w:p>
+    <w:p>
+      <w:r>
+        <w:t>O presente relatório carateriza o desenvolvimento do projeto</w:t>
+      </w:r>
+      <w:r>
+        <w:t>, chamado de carpooling,</w:t>
+      </w:r>
+      <w:r>
+        <w:t xml:space="preserve"> feito pelo aluno Vasco Manuel de Deus Lello Fortuna, no âmbito da unidade curricular Projeto de Informática, na Licenciatura em Engenharia Informática da Escola Superior de Tecnologia e Gestão do I</w:t>
+      </w:r>
+      <w:r>
+        <w:t>nstituto Politécnico da Guarda.</w:t>
+      </w:r>
+    </w:p>
+    <w:p>
+      <w:pPr>
+        <w:pStyle w:val="Heading4"/>
+      </w:pPr>
+      <w:bookmarkStart w:id="4" w:name="_Toc424134748"/>
+      <w:r>
+        <w:t>Contexto do projeto</w:t>
+      </w:r>
       <w:bookmarkEnd w:id="4"/>
-    </w:p>
-    <w:p>
-      <w:r>
-        <w:t>O presente relatório carateriza o desenvolvimento do projeto</w:t>
-      </w:r>
-      <w:r>
-        <w:t>, chamado de carpooling,</w:t>
-      </w:r>
-      <w:r>
-        <w:t xml:space="preserve"> feito pelo aluno Vasco Manuel de Deus Lello Fortuna, no âmbito da unidade curricular Projeto de Informática, na Licenciatura em Engenharia Informática da Escola Superior de Tecnologia e Gestão do I</w:t>
-      </w:r>
-      <w:r>
-        <w:t>nstituto Politécnico da Guarda.</w:t>
-      </w:r>
-    </w:p>
-    <w:p>
-      <w:pPr>
-        <w:pStyle w:val="Heading4"/>
-      </w:pPr>
-      <w:bookmarkStart w:id="5" w:name="_Toc424134748"/>
-      <w:r>
-        <w:t>Contexto do projeto</w:t>
-      </w:r>
-      <w:bookmarkEnd w:id="5"/>
     </w:p>
     <w:p>
       <w:r>
@@ -3955,7 +3975,13 @@
         <w:t xml:space="preserve"> criar, aceitar, duplicar e </w:t>
       </w:r>
       <w:r>
-        <w:t xml:space="preserve">costumizar ofertas de boleias dentro deste mapa </w:t>
+        <w:t>custo</w:t>
+      </w:r>
+      <w:r>
+        <w:t>mizar ofert</w:t>
+      </w:r>
+      <w:r>
+        <w:t>as de boleias dentro deste mapa</w:t>
       </w:r>
       <w:r>
         <w:t xml:space="preserve">. </w:t>
@@ -3963,41 +3989,58 @@
     </w:p>
     <w:p>
       <w:r>
+        <w:t xml:space="preserve">O design da aplicação terá de ser </w:t>
+      </w:r>
+      <w:r>
+        <w:t>simples e eficiente, de modo ao utilizador conseguir ler o mapa de boleias rapidamente e sem esforço</w:t>
+      </w:r>
+      <w:r>
+        <w:t xml:space="preserve">. </w:t>
+      </w:r>
+      <w:r>
+        <w:t>Assim, o design focar-se-á</w:t>
+      </w:r>
+      <w:r>
+        <w:t xml:space="preserve"> </w:t>
+      </w:r>
+      <w:r>
+        <w:t xml:space="preserve">numa vista semanal do </w:t>
+      </w:r>
+      <w:r>
         <w:lastRenderedPageBreak/>
-        <w:t xml:space="preserve">O design da aplicação terá de ser </w:t>
-      </w:r>
-      <w:r>
-        <w:t>simples e eficiente, de modo ao utilizador conseguir ler o mapa de boleias rapidamente e sem esforço</w:t>
-      </w:r>
-      <w:r>
-        <w:t xml:space="preserve">. </w:t>
-      </w:r>
-      <w:r>
-        <w:t>Assim, o design focar-se-á</w:t>
+        <w:t xml:space="preserve">mapa de boleias. </w:t>
+      </w:r>
+      <w:r>
+        <w:t xml:space="preserve">Esta vista </w:t>
+      </w:r>
+      <w:r>
+        <w:t>consistirá</w:t>
+      </w:r>
+      <w:r>
+        <w:t xml:space="preserve"> de uma tabela </w:t>
+      </w:r>
+      <w:r>
+        <w:t xml:space="preserve">preenchido </w:t>
+      </w:r>
+      <w:r>
+        <w:t xml:space="preserve">com </w:t>
+      </w:r>
+      <w:r>
+        <w:t>as horas</w:t>
+      </w:r>
+      <w:r>
+        <w:t xml:space="preserve"> do dia</w:t>
+      </w:r>
+      <w:proofErr w:type="gramStart"/>
+      <w:r>
+        <w:t xml:space="preserve">  </w:t>
       </w:r>
       <w:r>
         <w:t xml:space="preserve"> </w:t>
       </w:r>
-      <w:r>
-        <w:t xml:space="preserve">numa vista semanal do mapa de boleias. </w:t>
-      </w:r>
-      <w:r>
-        <w:t xml:space="preserve">Esta vista consisterá de uma tabela </w:t>
-      </w:r>
-      <w:r>
-        <w:t xml:space="preserve">preenchido </w:t>
-      </w:r>
-      <w:r>
-        <w:t xml:space="preserve">com </w:t>
-      </w:r>
-      <w:r>
-        <w:t>as horas</w:t>
-      </w:r>
-      <w:r>
-        <w:t xml:space="preserve"> do dia  </w:t>
-      </w:r>
-      <w:r>
-        <w:t xml:space="preserve"> verticalmente e os dias da semana horizontalmente e cada espaço será preenchido consoante as boleias existentes. A cada utilizador será atribuído </w:t>
+      <w:proofErr w:type="gramEnd"/>
+      <w:r>
+        <w:t xml:space="preserve">verticalmente e os dias da semana horizontalmente e cada espaço será preenchido consoante as boleias existentes. A cada utilizador será atribuído </w:t>
       </w:r>
       <w:r>
         <w:t>uma cor, que serão utilizadas para colorir cada boleia na</w:t>
@@ -4023,7 +4066,10 @@
         <w:pStyle w:val="Heading4"/>
       </w:pPr>
       <w:r>
-        <w:t>Objectivos da aplicação</w:t>
+        <w:t>Objetivos</w:t>
+      </w:r>
+      <w:r>
+        <w:t xml:space="preserve"> da aplicação</w:t>
       </w:r>
     </w:p>
     <w:p>
@@ -4118,7 +4164,19 @@
         <w:rPr>
           <w:lang w:eastAsia="ja-JP"/>
         </w:rPr>
-        <w:t>Contabilizar boleias efectuadas e recebidas.</w:t>
+        <w:t xml:space="preserve">Contabilizar boleias </w:t>
+      </w:r>
+      <w:r>
+        <w:rPr>
+          <w:lang w:eastAsia="ja-JP"/>
+        </w:rPr>
+        <w:t>efetuadas</w:t>
+      </w:r>
+      <w:r>
+        <w:rPr>
+          <w:lang w:eastAsia="ja-JP"/>
+        </w:rPr>
+        <w:t xml:space="preserve"> e recebidas.</w:t>
       </w:r>
       <w:r>
         <w:rPr>
@@ -4214,7 +4272,7 @@
         <w:rPr>
           <w:lang w:eastAsia="ja-JP"/>
         </w:rPr>
-        <w:t>afectam</w:t>
+        <w:t>afetam</w:t>
       </w:r>
       <w:r>
         <w:rPr>
@@ -4250,7 +4308,19 @@
         <w:rPr>
           <w:lang w:eastAsia="ja-JP"/>
         </w:rPr>
-        <w:t>Este objectivo foi pedido, pelo orientador do autor, para os utilizadores terem uma noção do impacto das suas ações na luta contra o aquecimento global.</w:t>
+        <w:t xml:space="preserve">Este </w:t>
+      </w:r>
+      <w:r>
+        <w:rPr>
+          <w:lang w:eastAsia="ja-JP"/>
+        </w:rPr>
+        <w:t>objetivo</w:t>
+      </w:r>
+      <w:r>
+        <w:rPr>
+          <w:lang w:eastAsia="ja-JP"/>
+        </w:rPr>
+        <w:t xml:space="preserve"> foi pedido, pelo orientador do autor, para os utilizadores terem uma noção do impacto das suas ações na luta contra o aquecimento global.</w:t>
       </w:r>
     </w:p>
     <w:p>
@@ -4286,7 +4356,6 @@
         </w:numPr>
       </w:pPr>
       <w:r>
-        <w:lastRenderedPageBreak/>
         <w:t>Criar cópias de segurança dos mapas de boleias</w:t>
       </w:r>
       <w:r>
@@ -4305,6 +4374,7 @@
         </w:rPr>
       </w:pPr>
       <w:r>
+        <w:lastRenderedPageBreak/>
         <w:t>Registar as</w:t>
       </w:r>
       <w:r>
@@ -4317,7 +4387,19 @@
         <w:rPr>
           <w:lang w:eastAsia="ja-JP"/>
         </w:rPr>
-        <w:t>Manter um registo da actividade dos utilizadores é importante para melhorar a interatividade entre os utilizadores, a segurança de ações menos desejadas e a integridade do mapa de boleias.</w:t>
+        <w:t xml:space="preserve">Manter um registo da </w:t>
+      </w:r>
+      <w:r>
+        <w:rPr>
+          <w:lang w:eastAsia="ja-JP"/>
+        </w:rPr>
+        <w:t>atividade</w:t>
+      </w:r>
+      <w:r>
+        <w:rPr>
+          <w:lang w:eastAsia="ja-JP"/>
+        </w:rPr>
+        <w:t xml:space="preserve"> dos utilizadores é importante para melhorar a interatividade entre os utilizadores, a segurança de ações menos desejadas e a integridade do mapa de boleias.</w:t>
       </w:r>
     </w:p>
     <w:p>
@@ -4364,7 +4446,13 @@
         <w:t>No terceiro capítulo é descrita a metodologia e a análise de requisitos. No quarto capítulo, as tecnologias utilizadas são descritas tal como alguns desafios que foram encontrados durante o desenvolvimento e a avaliação da aplicação.</w:t>
       </w:r>
       <w:r>
-        <w:t xml:space="preserve"> No quinto capítulo é mencionado a concluão deste projeto e futuro desenvolvimento da aplicação.</w:t>
+        <w:t xml:space="preserve"> No quinto capítulo é mencionado a conclu</w:t>
+      </w:r>
+      <w:r>
+        <w:t>s</w:t>
+      </w:r>
+      <w:r>
+        <w:t>ão deste projeto e futuro desenvolvimento da aplicação.</w:t>
       </w:r>
     </w:p>
     <w:p/>
@@ -4383,12 +4471,12 @@
       <w:pPr>
         <w:pStyle w:val="Heading1"/>
       </w:pPr>
-      <w:bookmarkStart w:id="6" w:name="_Toc433660635"/>
+      <w:bookmarkStart w:id="5" w:name="_Toc433660635"/>
       <w:r>
         <w:lastRenderedPageBreak/>
         <w:t>Estado de arte</w:t>
       </w:r>
-      <w:bookmarkEnd w:id="6"/>
+      <w:bookmarkEnd w:id="5"/>
     </w:p>
     <w:p>
       <w:r>
@@ -4522,12 +4610,12 @@
       <w:pPr>
         <w:pStyle w:val="Heading3"/>
       </w:pPr>
-      <w:bookmarkStart w:id="7" w:name="_Toc433660636"/>
+      <w:bookmarkStart w:id="6" w:name="_Toc433660636"/>
       <w:r>
         <w:lastRenderedPageBreak/>
         <w:t>Blablacar</w:t>
       </w:r>
-      <w:bookmarkEnd w:id="7"/>
+      <w:bookmarkEnd w:id="6"/>
     </w:p>
     <w:p>
       <w:r>
@@ -4549,7 +4637,13 @@
         <w:t>conhecidas</w:t>
       </w:r>
       <w:r>
-        <w:t xml:space="preserve"> para a partilha de boleias. A aplicação permite aos passageiros pesquisar por viagens, quer por ponto de partida quer por destino, previemente anunciadas pelos condutores. Os passageiros pagam ao condutor através da aplicação</w:t>
+        <w:t xml:space="preserve"> para a partilha de boleias. A aplicação permite aos passageiros pesquisar por viagens, quer por ponto de partida quer por destino, </w:t>
+      </w:r>
+      <w:r>
+        <w:t>previamente</w:t>
+      </w:r>
+      <w:r>
+        <w:t xml:space="preserve"> anunciadas pelos condutores. Os passageiros pagam ao condutor através da aplicação</w:t>
       </w:r>
       <w:r>
         <w:t>, na qual uma certa percentagem é revertida para a aplicação</w:t>
@@ -5050,7 +5144,7 @@
         <w:t xml:space="preserve"> – Funcionalidades de</w:t>
       </w:r>
       <w:r>
-        <w:t xml:space="preserve"> blablacar (Fonte: Próprio)</w:t>
+        <w:t xml:space="preserve"> blablacar</w:t>
       </w:r>
     </w:p>
     <w:p/>
@@ -5065,12 +5159,12 @@
       <w:pPr>
         <w:pStyle w:val="Heading3"/>
       </w:pPr>
-      <w:bookmarkStart w:id="8" w:name="_Toc433660637"/>
+      <w:bookmarkStart w:id="7" w:name="_Toc433660637"/>
       <w:r>
         <w:lastRenderedPageBreak/>
         <w:t>Boleia.net</w:t>
       </w:r>
-      <w:bookmarkEnd w:id="8"/>
+      <w:bookmarkEnd w:id="7"/>
     </w:p>
     <w:p>
       <w:pPr>
@@ -5111,7 +5205,10 @@
         <w:t>O</w:t>
       </w:r>
       <w:r>
-        <w:t xml:space="preserve"> preço é colocado pelo condutor em cada boleia, sendo o pagamento feito pessoalmente entre os intervinientes.    </w:t>
+        <w:t xml:space="preserve"> preço é colocado pelo condutor em cada boleia, sendo o pagamento feito pessoalmente entre os </w:t>
+      </w:r>
+      <w:r>
+        <w:t xml:space="preserve">intervenientes. </w:t>
       </w:r>
       <w:r>
         <w:t>O</w:t>
@@ -5663,7 +5760,15 @@
         </w:r>
       </w:fldSimple>
       <w:r>
-        <w:t xml:space="preserve"> - Funcionalidades de boleia.net (Fonte: Próprio)</w:t>
+        <w:t xml:space="preserve"> - Funcionalidades de </w:t>
+      </w:r>
+      <w:proofErr w:type="gramStart"/>
+      <w:r>
+        <w:t>boleia.</w:t>
+      </w:r>
+      <w:proofErr w:type="gramEnd"/>
+      <w:r>
+        <w:t xml:space="preserve">net </w:t>
       </w:r>
     </w:p>
     <w:p>
@@ -5675,12 +5780,12 @@
       <w:pPr>
         <w:pStyle w:val="Heading3"/>
       </w:pPr>
-      <w:bookmarkStart w:id="9" w:name="_Toc433660638"/>
+      <w:bookmarkStart w:id="8" w:name="_Toc433660638"/>
       <w:r>
         <w:lastRenderedPageBreak/>
         <w:t>Pendura.pt</w:t>
       </w:r>
-      <w:bookmarkEnd w:id="9"/>
+      <w:bookmarkEnd w:id="8"/>
     </w:p>
     <w:p>
       <w:r>
@@ -6210,7 +6315,18 @@
         </w:r>
       </w:fldSimple>
       <w:r>
-        <w:t xml:space="preserve"> - Funcionalidades de pendura.pt (Fonte: Próprio)</w:t>
+        <w:t xml:space="preserve"> - Funcionalidade</w:t>
+      </w:r>
+      <w:r>
+        <w:t xml:space="preserve">s de </w:t>
+      </w:r>
+      <w:proofErr w:type="gramStart"/>
+      <w:r>
+        <w:t>pendura.</w:t>
+      </w:r>
+      <w:proofErr w:type="gramEnd"/>
+      <w:r>
+        <w:t xml:space="preserve">pt </w:t>
       </w:r>
     </w:p>
     <w:p/>
@@ -6245,9 +6361,6 @@
       </w:r>
       <w:r>
         <w:t>:</w:t>
-      </w:r>
-      <w:r>
-        <w:t>g</w:t>
       </w:r>
     </w:p>
     <w:tbl>
@@ -7064,7 +7177,15 @@
         </w:r>
       </w:fldSimple>
       <w:r>
-        <w:t xml:space="preserve"> - Comparação de todas as aplicações estudadas (Fonte: próprio) (S: Sim; N:Não)</w:t>
+        <w:t xml:space="preserve"> - Comparação de todas as aplicações estudadas (S: Sim; </w:t>
+      </w:r>
+      <w:proofErr w:type="gramStart"/>
+      <w:r>
+        <w:t>N:</w:t>
+      </w:r>
+      <w:proofErr w:type="gramEnd"/>
+      <w:r>
+        <w:t>Não)</w:t>
       </w:r>
     </w:p>
     <w:p>
@@ -7104,7 +7225,10 @@
     </w:p>
     <w:p>
       <w:r>
-        <w:t>Apesar de também existerem</w:t>
+        <w:t>Apesar de também existi</w:t>
+      </w:r>
+      <w:r>
+        <w:t>rem</w:t>
       </w:r>
       <w:r>
         <w:t xml:space="preserve"> grupos onli</w:t>
@@ -7138,51 +7262,52 @@
       <w:pPr>
         <w:pStyle w:val="Heading1"/>
       </w:pPr>
-      <w:bookmarkStart w:id="10" w:name="_Toc424134503"/>
-      <w:bookmarkStart w:id="11" w:name="_Toc424134583"/>
-      <w:bookmarkStart w:id="12" w:name="_Toc424134750"/>
-      <w:bookmarkStart w:id="13" w:name="_Toc433660639"/>
+      <w:bookmarkStart w:id="9" w:name="_Toc424134503"/>
+      <w:bookmarkStart w:id="10" w:name="_Toc424134583"/>
+      <w:bookmarkStart w:id="11" w:name="_Toc424134750"/>
+      <w:bookmarkStart w:id="12" w:name="_Toc433660639"/>
       <w:r>
         <w:lastRenderedPageBreak/>
         <w:t>Metodologia e Análise de requisitos</w:t>
       </w:r>
+      <w:bookmarkEnd w:id="9"/>
       <w:bookmarkEnd w:id="10"/>
       <w:bookmarkEnd w:id="11"/>
       <w:bookmarkEnd w:id="12"/>
+    </w:p>
+    <w:p>
+      <w:r>
+        <w:t>Neste capítul</w:t>
+      </w:r>
+      <w:r>
+        <w:t>o é descrito a metodologia sele</w:t>
+      </w:r>
+      <w:r>
+        <w:t>cionada para o desenvolvimento da aplicação e a análise de requisitos do projeto.</w:t>
+      </w:r>
+    </w:p>
+    <w:p>
+      <w:pPr>
+        <w:pStyle w:val="Heading2"/>
+      </w:pPr>
+      <w:bookmarkStart w:id="13" w:name="_Toc433660640"/>
+      <w:r>
+        <w:t>Metodologia</w:t>
+      </w:r>
       <w:bookmarkEnd w:id="13"/>
     </w:p>
     <w:p>
       <w:r>
-        <w:t>Neste capítulo é descrito a metodologia seleccionada para o desenvolvimento da aplicação e a análise de requisitos do projeto.</w:t>
-      </w:r>
-    </w:p>
-    <w:p>
-      <w:pPr>
-        <w:pStyle w:val="Heading2"/>
-      </w:pPr>
-      <w:bookmarkStart w:id="14" w:name="_Toc433660640"/>
-      <w:r>
-        <w:t>Metodologia</w:t>
-      </w:r>
-      <w:bookmarkEnd w:id="14"/>
-    </w:p>
-    <w:p>
-      <w:r>
-        <w:t xml:space="preserve">Durante todo o processo do projeto, será </w:t>
-      </w:r>
-      <w:proofErr w:type="gramStart"/>
-      <w:r>
-        <w:t xml:space="preserve">utilizado </w:t>
+        <w:t xml:space="preserve">Durante todo o processo do projeto, será utilizado </w:t>
       </w:r>
       <w:r>
         <w:t>uma variante d</w:t>
       </w:r>
       <w:r>
-        <w:t>o desenvolvimento</w:t>
-      </w:r>
-      <w:proofErr w:type="gramEnd"/>
-      <w:r>
-        <w:t xml:space="preserve"> agíl</w:t>
+        <w:t xml:space="preserve">o desenvolvimento </w:t>
+      </w:r>
+      <w:r>
+        <w:t>ágil</w:t>
       </w:r>
       <w:r>
         <w:t>: a programação extrema</w:t>
@@ -7276,19 +7401,19 @@
         <w:t xml:space="preserve"> os riscos de desenvolvimento de software. </w:t>
       </w:r>
       <w:r>
-        <w:t>Cada iteração desta metadologia procura adicionar um conjunto de funcionalid</w:t>
+        <w:t>Cada iteração desta met</w:t>
+      </w:r>
+      <w:r>
+        <w:t>o</w:t>
+      </w:r>
+      <w:r>
+        <w:t>dologia procura adicionar um conjunto de funcionalid</w:t>
       </w:r>
       <w:r>
         <w:t>ades ao produto final e cada iteração</w:t>
       </w:r>
       <w:r>
-        <w:t xml:space="preserve"> contêm as quatro </w:t>
-      </w:r>
-      <w:r>
-        <w:t xml:space="preserve"> </w:t>
-      </w:r>
-      <w:r>
-        <w:t xml:space="preserve">fases de desenvolvimento: </w:t>
+        <w:t xml:space="preserve"> contêm as quatro fases de desenvolvimento: </w:t>
       </w:r>
     </w:p>
     <w:p>
@@ -7300,7 +7425,19 @@
         </w:numPr>
       </w:pPr>
       <w:r>
-        <w:t xml:space="preserve">Na fase de planeamento, o autor discutiu e documentou com o orientador todos os requisitos de software necessários para o produto final. </w:t>
+        <w:t xml:space="preserve">Na fase de planeamento, </w:t>
+      </w:r>
+      <w:r>
+        <w:t xml:space="preserve">discutiu-se </w:t>
+      </w:r>
+      <w:r>
+        <w:t>e documentou</w:t>
+      </w:r>
+      <w:r>
+        <w:t>-se</w:t>
+      </w:r>
+      <w:r>
+        <w:t xml:space="preserve"> com o orientador todos os requisitos de software necessários para o produto final. </w:t>
       </w:r>
     </w:p>
     <w:p>
@@ -7352,12 +7489,12 @@
       <w:pPr>
         <w:pStyle w:val="Heading2"/>
       </w:pPr>
-      <w:bookmarkStart w:id="15" w:name="_Toc433660641"/>
+      <w:bookmarkStart w:id="14" w:name="_Toc433660641"/>
       <w:r>
         <w:lastRenderedPageBreak/>
         <w:t>Planeamento</w:t>
       </w:r>
-      <w:bookmarkEnd w:id="15"/>
+      <w:bookmarkEnd w:id="14"/>
     </w:p>
     <w:p>
       <w:r>
@@ -7413,10 +7550,10 @@
           <w:lang w:eastAsia="ja-JP"/>
         </w:rPr>
         <w:drawing>
-          <wp:inline distT="0" distB="0" distL="0" distR="0" wp14:anchorId="091E3946" wp14:editId="6787DA97">
-            <wp:extent cx="5400040" cy="1101090"/>
-            <wp:effectExtent l="0" t="0" r="0" b="3810"/>
-            <wp:docPr id="20" name="Picture 20"/>
+          <wp:inline distT="0" distB="0" distL="0" distR="0">
+            <wp:extent cx="5400040" cy="1068070"/>
+            <wp:effectExtent l="0" t="0" r="0" b="0"/>
+            <wp:docPr id="5" name="Picture 5"/>
             <wp:cNvGraphicFramePr>
               <a:graphicFrameLocks xmlns:a="http://schemas.openxmlformats.org/drawingml/2006/main" noChangeAspect="1"/>
             </wp:cNvGraphicFramePr>
@@ -7442,7 +7579,7 @@
                   <pic:spPr>
                     <a:xfrm>
                       <a:off x="0" y="0"/>
-                      <a:ext cx="5400040" cy="1101090"/>
+                      <a:ext cx="5400040" cy="1068070"/>
                     </a:xfrm>
                     <a:prstGeom prst="rect">
                       <a:avLst/>
@@ -7459,6 +7596,7 @@
       <w:pPr>
         <w:pStyle w:val="Caption"/>
       </w:pPr>
+      <w:bookmarkStart w:id="15" w:name="_Ref433701410"/>
       <w:bookmarkStart w:id="16" w:name="_Ref433122442"/>
       <w:r>
         <w:t xml:space="preserve">Figura </w:t>
@@ -7471,6 +7609,7 @@
           <w:t>1</w:t>
         </w:r>
       </w:fldSimple>
+      <w:bookmarkEnd w:id="15"/>
       <w:r>
         <w:t xml:space="preserve"> - Mapa de Gantt efetivo</w:t>
       </w:r>
@@ -7533,7 +7672,19 @@
         </w:sdtContent>
       </w:sdt>
       <w:r>
-        <w:t xml:space="preserve">. O seu principal objetivo é simplificar a interacção de actores ou sistemas externos com a nossa aplicação. </w:t>
+        <w:t xml:space="preserve">. O seu principal objetivo é simplificar a </w:t>
+      </w:r>
+      <w:r>
+        <w:t>interação</w:t>
+      </w:r>
+      <w:r>
+        <w:t xml:space="preserve"> de </w:t>
+      </w:r>
+      <w:r>
+        <w:t>atores</w:t>
+      </w:r>
+      <w:r>
+        <w:t xml:space="preserve"> ou sistemas externos com a nossa aplicação. </w:t>
       </w:r>
       <w:r>
         <w:t>Neste</w:t>
@@ -7637,28 +7788,12 @@
         <w:t>entrar nas boleias de outros utilizadores como passageiros, bem como sair dessas boleias. Os utilizadores também vão ter a possibilidade de duplicar o mapa de boleias</w:t>
       </w:r>
       <w:r>
-        <w:t xml:space="preserve"> e sincronizar a base de dados com o </w:t>
-      </w:r>
-      <w:proofErr w:type="gramStart"/>
-      <w:r>
-        <w:t>google</w:t>
-      </w:r>
-      <w:proofErr w:type="gramEnd"/>
-      <w:r>
-        <w:t xml:space="preserve"> spreadsheet como foi mencionado anteriormente nos pontos 1.2.4 e 1.2.8, respetivamente.</w:t>
-      </w:r>
-    </w:p>
-    <w:p>
-      <w:r>
-        <w:t xml:space="preserve">O administrador, além das permissões do utilizador comum, poderá </w:t>
-      </w:r>
-      <w:proofErr w:type="gramStart"/>
-      <w:r>
-        <w:t>adicionar,</w:t>
-      </w:r>
-      <w:proofErr w:type="gramEnd"/>
-      <w:r>
-        <w:t xml:space="preserve"> alterar e eliminar utilizadores.</w:t>
+        <w:t xml:space="preserve"> e sincronizar a base de dados com o google spreadsheet como foi mencionado anteriormente nos pontos 1.2.4 e 1.2.8, respetivamente.</w:t>
+      </w:r>
+    </w:p>
+    <w:p>
+      <w:r>
+        <w:t>O administrador, além das permissões do utilizador comum, poderá adicionar, alterar e eliminar utilizadores.</w:t>
       </w:r>
     </w:p>
     <w:p>
@@ -7668,7 +7803,7 @@
           <w:lang w:eastAsia="ja-JP"/>
         </w:rPr>
         <w:drawing>
-          <wp:inline distT="0" distB="0" distL="0" distR="0" wp14:anchorId="02E6CF5A" wp14:editId="6BAD6604">
+          <wp:inline distT="0" distB="0" distL="0" distR="0" wp14:anchorId="32C2D876" wp14:editId="77F6FEC1">
             <wp:extent cx="5400040" cy="3621405"/>
             <wp:effectExtent l="0" t="0" r="0" b="0"/>
             <wp:docPr id="7" name="Picture 7"/>
@@ -7727,14 +7862,9 @@
         </w:r>
       </w:fldSimple>
       <w:r>
-        <w:t xml:space="preserve"> - Diagrama de Contexto (Fonte: Próprio</w:t>
-      </w:r>
-      <w:proofErr w:type="gramStart"/>
-      <w:r>
-        <w:t>)</w:t>
+        <w:t xml:space="preserve"> - Diagrama de Contexto</w:t>
       </w:r>
       <w:bookmarkEnd w:id="18"/>
-      <w:proofErr w:type="gramEnd"/>
       <w:r>
         <w:br w:type="page"/>
       </w:r>
@@ -7867,7 +7997,7 @@
         </w:rPr>
         <w:lastRenderedPageBreak/>
         <w:drawing>
-          <wp:inline distT="0" distB="0" distL="0" distR="0">
+          <wp:inline distT="0" distB="0" distL="0" distR="0" wp14:anchorId="599834C9" wp14:editId="3F2DFAD5">
             <wp:extent cx="4252823" cy="8315864"/>
             <wp:effectExtent l="0" t="0" r="0" b="9525"/>
             <wp:docPr id="2" name="Picture 2"/>
@@ -7926,200 +8056,781 @@
         </w:r>
       </w:fldSimple>
       <w:r>
-        <w:t xml:space="preserve"> - Diagrama de Casos de Uso (Fonte: Próprio</w:t>
+        <w:t xml:space="preserve"> - Diagrama de Casos de Uso </w:t>
+      </w:r>
+      <w:bookmarkEnd w:id="20"/>
+      <w:r>
+        <w:br w:type="page"/>
+      </w:r>
+    </w:p>
+    <w:p>
+      <w:pPr>
+        <w:pStyle w:val="Heading2"/>
+      </w:pPr>
+      <w:bookmarkStart w:id="21" w:name="_Toc433660644"/>
+      <w:r>
+        <w:lastRenderedPageBreak/>
+        <w:t>Descrições</w:t>
+      </w:r>
+      <w:r>
+        <w:t xml:space="preserve"> de casos de uso</w:t>
+      </w:r>
+      <w:bookmarkEnd w:id="21"/>
+    </w:p>
+    <w:p>
+      <w:r>
+        <w:t xml:space="preserve">As descrições de caso de uso explicam detalhadamente como cada caso de uso irá funcionar e em que condições </w:t>
       </w:r>
       <w:proofErr w:type="gramStart"/>
       <w:r>
-        <w:t>)</w:t>
-      </w:r>
-      <w:bookmarkEnd w:id="20"/>
+        <w:t>irá</w:t>
+      </w:r>
       <w:proofErr w:type="gramEnd"/>
       <w:r>
-        <w:br w:type="page"/>
-      </w:r>
-    </w:p>
-    <w:p>
-      <w:pPr>
-        <w:pStyle w:val="Heading2"/>
-      </w:pPr>
-      <w:bookmarkStart w:id="21" w:name="_Toc433660644"/>
-      <w:r>
-        <w:lastRenderedPageBreak/>
-        <w:t>Descrição de casos de uso</w:t>
-      </w:r>
-      <w:bookmarkEnd w:id="21"/>
-    </w:p>
-    <w:p>
-      <w:r>
-        <w:t xml:space="preserve">As descrições de caso de uso explicam detalhadamente como cada caso de uso irá funcionar e em que condições </w:t>
-      </w:r>
-      <w:proofErr w:type="gramStart"/>
-      <w:r>
-        <w:t>irá</w:t>
-      </w:r>
-      <w:proofErr w:type="gramEnd"/>
-      <w:r>
-        <w:t xml:space="preserve"> funcionar. Neste relatório são apresentadas as descrições dos casos de uso </w:t>
-      </w:r>
-      <w:r>
-        <w:t xml:space="preserve">(Anexo A) </w:t>
-      </w:r>
-      <w:r>
-        <w:t>mais relevantes</w:t>
+        <w:t xml:space="preserve"> funcionar. </w:t>
+      </w:r>
+      <w:r>
+        <w:t xml:space="preserve">As descrições apresentam </w:t>
+      </w:r>
+      <w:r>
+        <w:t xml:space="preserve">detalhadamente </w:t>
+      </w:r>
+      <w:r>
+        <w:t xml:space="preserve">passos sequenciais </w:t>
+      </w:r>
+      <w:r>
+        <w:t>de como os casos de uso irão funcionar. Também apresentam cenários alternativos ao caso de uso e testes necessários para garantir a integridade do caso de uso.</w:t>
+      </w:r>
+      <w:r>
+        <w:t xml:space="preserve"> Nesta</w:t>
       </w:r>
       <w:r>
         <w:t xml:space="preserve"> </w:t>
       </w:r>
       <w:r>
-        <w:t>e essen</w:t>
-      </w:r>
-      <w:r>
-        <w:t>ciais ao projeto, que são aquela</w:t>
-      </w:r>
-      <w:r>
-        <w:t>s</w:t>
-      </w:r>
-      <w:r>
-        <w:t xml:space="preserve"> ligad</w:t>
-      </w:r>
-      <w:r>
-        <w:t>a</w:t>
-      </w:r>
-      <w:r>
-        <w:t>s à gestão das boleias e dos utilizadores.</w:t>
-      </w:r>
-      <w:r>
-        <w:t xml:space="preserve"> </w:t>
-      </w:r>
-      <w:r>
-        <w:t xml:space="preserve">As descrições apresentam </w:t>
-      </w:r>
-      <w:r>
-        <w:t xml:space="preserve">detalhadamente </w:t>
-      </w:r>
-      <w:r>
-        <w:t xml:space="preserve">passos sequenciais </w:t>
-      </w:r>
-      <w:r>
-        <w:t>de como os casos de uso irão funcionar. Também apresentam cenários alternativos ao caso de uso e testes necessários para garantir a integridade do caso de uso.</w:t>
-      </w:r>
-    </w:p>
-    <w:p>
-      <w:pPr>
-        <w:pStyle w:val="Heading2"/>
-      </w:pPr>
-      <w:bookmarkStart w:id="22" w:name="_Toc433660645"/>
-      <w:r>
-        <w:t>Diagramas de sequência</w:t>
-      </w:r>
-      <w:bookmarkEnd w:id="22"/>
-    </w:p>
-    <w:p>
-      <w:r>
-        <w:t xml:space="preserve">Os diagramas de sequência mostram a interação entre o utilizador, </w:t>
-      </w:r>
-      <w:proofErr w:type="gramStart"/>
-      <w:r>
-        <w:t>a</w:t>
-      </w:r>
-      <w:proofErr w:type="gramEnd"/>
-      <w:r>
-        <w:t xml:space="preserve"> aplicação e as tabelas da b</w:t>
-      </w:r>
-      <w:r>
-        <w:t>a</w:t>
-      </w:r>
-      <w:r>
-        <w:t>se de dados</w:t>
-      </w:r>
-      <w:r>
-        <w:t xml:space="preserve"> por passos sequenciais. </w:t>
-      </w:r>
-      <w:r>
-        <w:t xml:space="preserve">Os diagramas de sequência baseiam-se </w:t>
-      </w:r>
-      <w:r>
-        <w:t>nas descrições de caso de uso e estabelecem a ponte entre a</w:t>
-      </w:r>
-      <w:r>
-        <w:t xml:space="preserve">s descrições e a base de dados. Cada seta representa uma acção entre os dois intervenientes ligados pela seta. </w:t>
-      </w:r>
-      <w:r>
-        <w:t>Os diagramas de sequência encontram-se no Anexo B deste relatório.</w:t>
-      </w:r>
-    </w:p>
-    <w:p>
-      <w:r>
-        <w:br w:type="page"/>
-      </w:r>
-    </w:p>
-    <w:p>
-      <w:pPr>
-        <w:pStyle w:val="Heading2"/>
-      </w:pPr>
-      <w:bookmarkStart w:id="23" w:name="_Toc433660646"/>
-      <w:r>
-        <w:lastRenderedPageBreak/>
-        <w:t>Modelo ER</w:t>
-      </w:r>
-      <w:bookmarkEnd w:id="23"/>
-    </w:p>
-    <w:p>
-      <w:r>
-        <w:t>Aqui é apresentado o modelo ER</w:t>
-      </w:r>
-      <w:r>
-        <w:t xml:space="preserve"> </w:t>
-      </w:r>
-      <w:r>
-        <w:t>(Entity-Relationship model)</w:t>
-      </w:r>
-      <w:r>
-        <w:t xml:space="preserve"> desenvolvido, consoante os requisitos mencionados anteriormente</w:t>
-      </w:r>
-      <w:r>
-        <w:t xml:space="preserve"> (</w:t>
+        <w:t>secção</w:t>
+      </w:r>
+      <w:r>
+        <w:t xml:space="preserve"> são apresentadas as descrições dos casos de uso mais relevantes e essenciais ao projeto, que são aquelas ligadas à gestão das boleias e dos utilizadores.</w:t>
+      </w:r>
+    </w:p>
+    <w:p>
+      <w:pPr>
+        <w:pStyle w:val="Heading3"/>
+      </w:pPr>
+      <w:r>
+        <w:t xml:space="preserve">Inserir </w:t>
+      </w:r>
+      <w:r>
+        <w:t>b</w:t>
+      </w:r>
+      <w:r>
+        <w:t>oleia</w:t>
+      </w:r>
+    </w:p>
+    <w:p>
+      <w:r>
+        <w:t>Este caso de uso não é particularmente interessante, mas é essencial ao bom funcionamento da aplicação. O cenário principal deste caso de uso requer</w:t>
+      </w:r>
+      <w:r>
+        <w:t xml:space="preserve"> o </w:t>
+      </w:r>
+      <w:r>
+        <w:t>ator</w:t>
+      </w:r>
+      <w:r>
+        <w:t xml:space="preserve"> selecionar o botão “Inserir Boleia” e preencher um formulário com os dados da boleia desejada. </w:t>
+      </w:r>
+    </w:p>
+    <w:p>
+      <w:r>
+        <w:t xml:space="preserve">O que faz este caso de uso diferente do habitual é a existência de um cenário alternativo onde o </w:t>
+      </w:r>
+      <w:r>
+        <w:t>ator</w:t>
+      </w:r>
+      <w:r>
+        <w:t xml:space="preserve"> não </w:t>
+      </w:r>
+      <w:r>
+        <w:t xml:space="preserve">precisa preencher formulário. Ao clicar num botão alternativo, localizado nos espaços vazios do mapa de boleias, o sistema coloca automaticamente uma boleia nesse espaço com </w:t>
+      </w:r>
+      <w:r>
+        <w:t xml:space="preserve">as </w:t>
+      </w:r>
+      <w:r>
+        <w:t xml:space="preserve">pré-configurações </w:t>
+      </w:r>
+      <w:r>
+        <w:t>do ator (as configurações do ator são preenchidas durante o registo do utilizador na base de dados).  Este processo todo está descrito na tabela abaixo (</w:t>
       </w:r>
       <w:r>
         <w:fldChar w:fldCharType="begin"/>
       </w:r>
       <w:r>
-        <w:instrText xml:space="preserve"> REF _Ref433276611 \h </w:instrText>
+        <w:instrText xml:space="preserve"> REF _Ref434416160 \h </w:instrText>
       </w:r>
       <w:r>
         <w:fldChar w:fldCharType="separate"/>
       </w:r>
       <w:r>
-        <w:t xml:space="preserve">Figura </w:t>
+        <w:t xml:space="preserve">Tabela </w:t>
       </w:r>
       <w:r>
         <w:rPr>
           <w:noProof/>
         </w:rPr>
-        <w:t>3</w:t>
+        <w:t>5</w:t>
       </w:r>
       <w:r>
         <w:fldChar w:fldCharType="end"/>
       </w:r>
       <w:r>
+        <w:t>).</w:t>
+      </w:r>
+    </w:p>
+    <w:p>
+      <w:pPr>
+        <w:spacing w:line="276" w:lineRule="auto"/>
+        <w:jc w:val="left"/>
+      </w:pPr>
+      <w:r>
+        <w:br w:type="page"/>
+      </w:r>
+    </w:p>
+    <w:tbl>
+      <w:tblPr>
+        <w:tblStyle w:val="TableGrid"/>
+        <w:tblW w:w="0" w:type="auto"/>
+        <w:tblLook w:val="04A0" w:firstRow="1" w:lastRow="0" w:firstColumn="1" w:lastColumn="0" w:noHBand="0" w:noVBand="1"/>
+      </w:tblPr>
+      <w:tblGrid>
+        <w:gridCol w:w="1980"/>
+        <w:gridCol w:w="6514"/>
+      </w:tblGrid>
+      <w:tr>
+        <w:tc>
+          <w:tcPr>
+            <w:tcW w:w="1980" w:type="dxa"/>
+            <w:tcBorders>
+              <w:top w:val="single" w:sz="4" w:space="0" w:color="auto"/>
+              <w:left w:val="single" w:sz="4" w:space="0" w:color="auto"/>
+              <w:bottom w:val="single" w:sz="4" w:space="0" w:color="auto"/>
+              <w:right w:val="single" w:sz="4" w:space="0" w:color="auto"/>
+            </w:tcBorders>
+            <w:shd w:val="solid" w:color="BFBFBF" w:fill="auto"/>
+            <w:hideMark/>
+          </w:tcPr>
+          <w:p>
+            <w:r>
+              <w:lastRenderedPageBreak/>
+              <w:t>Nome</w:t>
+            </w:r>
+          </w:p>
+        </w:tc>
+        <w:tc>
+          <w:tcPr>
+            <w:tcW w:w="6514" w:type="dxa"/>
+            <w:tcBorders>
+              <w:top w:val="single" w:sz="4" w:space="0" w:color="auto"/>
+              <w:left w:val="single" w:sz="4" w:space="0" w:color="auto"/>
+              <w:bottom w:val="single" w:sz="4" w:space="0" w:color="auto"/>
+              <w:right w:val="single" w:sz="4" w:space="0" w:color="auto"/>
+            </w:tcBorders>
+            <w:hideMark/>
+          </w:tcPr>
+          <w:p>
+            <w:r>
+              <w:t>Inserir boleia</w:t>
+            </w:r>
+          </w:p>
+        </w:tc>
+      </w:tr>
+      <w:tr>
+        <w:tc>
+          <w:tcPr>
+            <w:tcW w:w="1980" w:type="dxa"/>
+            <w:tcBorders>
+              <w:top w:val="single" w:sz="4" w:space="0" w:color="auto"/>
+              <w:left w:val="single" w:sz="4" w:space="0" w:color="auto"/>
+              <w:bottom w:val="single" w:sz="4" w:space="0" w:color="auto"/>
+              <w:right w:val="single" w:sz="4" w:space="0" w:color="auto"/>
+            </w:tcBorders>
+            <w:shd w:val="solid" w:color="BFBFBF" w:fill="auto"/>
+            <w:hideMark/>
+          </w:tcPr>
+          <w:p>
+            <w:r>
+              <w:t>Objetivo</w:t>
+            </w:r>
+          </w:p>
+        </w:tc>
+        <w:tc>
+          <w:tcPr>
+            <w:tcW w:w="6514" w:type="dxa"/>
+            <w:tcBorders>
+              <w:top w:val="single" w:sz="4" w:space="0" w:color="auto"/>
+              <w:left w:val="single" w:sz="4" w:space="0" w:color="auto"/>
+              <w:bottom w:val="single" w:sz="4" w:space="0" w:color="auto"/>
+              <w:right w:val="single" w:sz="4" w:space="0" w:color="auto"/>
+            </w:tcBorders>
+            <w:hideMark/>
+          </w:tcPr>
+          <w:p>
+            <w:r>
+              <w:t xml:space="preserve">O ator insere uma boleia </w:t>
+            </w:r>
+          </w:p>
+        </w:tc>
+      </w:tr>
+      <w:tr>
+        <w:tc>
+          <w:tcPr>
+            <w:tcW w:w="1980" w:type="dxa"/>
+            <w:tcBorders>
+              <w:top w:val="single" w:sz="4" w:space="0" w:color="auto"/>
+              <w:left w:val="single" w:sz="4" w:space="0" w:color="auto"/>
+              <w:bottom w:val="single" w:sz="4" w:space="0" w:color="auto"/>
+              <w:right w:val="single" w:sz="4" w:space="0" w:color="auto"/>
+            </w:tcBorders>
+            <w:shd w:val="solid" w:color="BFBFBF" w:fill="auto"/>
+            <w:hideMark/>
+          </w:tcPr>
+          <w:p>
+            <w:r>
+              <w:t>Prioridade</w:t>
+            </w:r>
+          </w:p>
+        </w:tc>
+        <w:tc>
+          <w:tcPr>
+            <w:tcW w:w="6514" w:type="dxa"/>
+            <w:tcBorders>
+              <w:top w:val="single" w:sz="4" w:space="0" w:color="auto"/>
+              <w:left w:val="single" w:sz="4" w:space="0" w:color="auto"/>
+              <w:bottom w:val="single" w:sz="4" w:space="0" w:color="auto"/>
+              <w:right w:val="single" w:sz="4" w:space="0" w:color="auto"/>
+            </w:tcBorders>
+            <w:hideMark/>
+          </w:tcPr>
+          <w:p>
+            <w:r>
+              <w:t>Alta</w:t>
+            </w:r>
+          </w:p>
+        </w:tc>
+      </w:tr>
+      <w:tr>
+        <w:tc>
+          <w:tcPr>
+            <w:tcW w:w="1980" w:type="dxa"/>
+            <w:tcBorders>
+              <w:top w:val="single" w:sz="4" w:space="0" w:color="auto"/>
+              <w:left w:val="single" w:sz="4" w:space="0" w:color="auto"/>
+              <w:bottom w:val="single" w:sz="4" w:space="0" w:color="auto"/>
+              <w:right w:val="single" w:sz="4" w:space="0" w:color="auto"/>
+            </w:tcBorders>
+            <w:shd w:val="solid" w:color="BFBFBF" w:fill="auto"/>
+            <w:hideMark/>
+          </w:tcPr>
+          <w:p>
+            <w:r>
+              <w:t>Pré-condição</w:t>
+            </w:r>
+          </w:p>
+        </w:tc>
+        <w:tc>
+          <w:tcPr>
+            <w:tcW w:w="6514" w:type="dxa"/>
+            <w:tcBorders>
+              <w:top w:val="single" w:sz="4" w:space="0" w:color="auto"/>
+              <w:left w:val="single" w:sz="4" w:space="0" w:color="auto"/>
+              <w:bottom w:val="single" w:sz="4" w:space="0" w:color="auto"/>
+              <w:right w:val="single" w:sz="4" w:space="0" w:color="auto"/>
+            </w:tcBorders>
+          </w:tcPr>
+          <w:p>
+            <w:r>
+              <w:t>Login válido</w:t>
+            </w:r>
+          </w:p>
+        </w:tc>
+      </w:tr>
+      <w:tr>
+        <w:tc>
+          <w:tcPr>
+            <w:tcW w:w="1980" w:type="dxa"/>
+            <w:tcBorders>
+              <w:top w:val="single" w:sz="4" w:space="0" w:color="auto"/>
+              <w:left w:val="single" w:sz="4" w:space="0" w:color="auto"/>
+              <w:bottom w:val="single" w:sz="4" w:space="0" w:color="auto"/>
+              <w:right w:val="single" w:sz="4" w:space="0" w:color="auto"/>
+            </w:tcBorders>
+            <w:shd w:val="solid" w:color="BFBFBF" w:fill="auto"/>
+            <w:hideMark/>
+          </w:tcPr>
+          <w:p>
+            <w:r>
+              <w:t>Cenário principal</w:t>
+            </w:r>
+          </w:p>
+        </w:tc>
+        <w:tc>
+          <w:tcPr>
+            <w:tcW w:w="6514" w:type="dxa"/>
+            <w:tcBorders>
+              <w:top w:val="single" w:sz="4" w:space="0" w:color="auto"/>
+              <w:left w:val="single" w:sz="4" w:space="0" w:color="auto"/>
+              <w:bottom w:val="single" w:sz="4" w:space="0" w:color="auto"/>
+              <w:right w:val="single" w:sz="4" w:space="0" w:color="auto"/>
+            </w:tcBorders>
+            <w:hideMark/>
+          </w:tcPr>
+          <w:p>
+            <w:pPr>
+              <w:pStyle w:val="ListParagraph"/>
+              <w:numPr>
+                <w:ilvl w:val="0"/>
+                <w:numId w:val="13"/>
+              </w:numPr>
+            </w:pPr>
+            <w:r>
+              <w:t>O Caso de Uso começa quando o ator clica no botão “Inserir Boleia” ou quando seleciona um espaço vazio no mapa de boleias</w:t>
+            </w:r>
+          </w:p>
+          <w:p>
+            <w:pPr>
+              <w:pStyle w:val="ListParagraph"/>
+              <w:numPr>
+                <w:ilvl w:val="0"/>
+                <w:numId w:val="13"/>
+              </w:numPr>
+            </w:pPr>
+            <w:r>
+              <w:t>O sistema apresenta o formulário “Inserir boleia”</w:t>
+            </w:r>
+          </w:p>
+          <w:p>
+            <w:pPr>
+              <w:pStyle w:val="ListParagraph"/>
+              <w:numPr>
+                <w:ilvl w:val="0"/>
+                <w:numId w:val="13"/>
+              </w:numPr>
+            </w:pPr>
+            <w:r>
+              <w:t>O ator preenche os campos obrigatórios.</w:t>
+            </w:r>
+          </w:p>
+          <w:p>
+            <w:pPr>
+              <w:pStyle w:val="ListParagraph"/>
+              <w:numPr>
+                <w:ilvl w:val="0"/>
+                <w:numId w:val="13"/>
+              </w:numPr>
+            </w:pPr>
+            <w:r>
+              <w:t xml:space="preserve">O ator clica no botão “Ok”, confirmando os </w:t>
+            </w:r>
+            <w:proofErr w:type="gramStart"/>
+            <w:r>
+              <w:t>dados</w:t>
+            </w:r>
+            <w:proofErr w:type="gramEnd"/>
+          </w:p>
+          <w:p>
+            <w:pPr>
+              <w:pStyle w:val="ListParagraph"/>
+              <w:numPr>
+                <w:ilvl w:val="0"/>
+                <w:numId w:val="13"/>
+              </w:numPr>
+            </w:pPr>
+            <w:r>
+              <w:t>O sistema regista os dados</w:t>
+            </w:r>
+          </w:p>
+        </w:tc>
+      </w:tr>
+      <w:tr>
+        <w:trPr>
+          <w:trHeight w:val="559"/>
+        </w:trPr>
+        <w:tc>
+          <w:tcPr>
+            <w:tcW w:w="1980" w:type="dxa"/>
+            <w:tcBorders>
+              <w:top w:val="single" w:sz="4" w:space="0" w:color="auto"/>
+              <w:left w:val="single" w:sz="4" w:space="0" w:color="auto"/>
+              <w:bottom w:val="single" w:sz="4" w:space="0" w:color="auto"/>
+              <w:right w:val="single" w:sz="4" w:space="0" w:color="auto"/>
+            </w:tcBorders>
+            <w:shd w:val="solid" w:color="BFBFBF" w:fill="auto"/>
+            <w:hideMark/>
+          </w:tcPr>
+          <w:p>
+            <w:r>
+              <w:t>Cenário alternativo</w:t>
+            </w:r>
+          </w:p>
+        </w:tc>
+        <w:tc>
+          <w:tcPr>
+            <w:tcW w:w="6514" w:type="dxa"/>
+            <w:tcBorders>
+              <w:top w:val="single" w:sz="4" w:space="0" w:color="auto"/>
+              <w:left w:val="single" w:sz="4" w:space="0" w:color="auto"/>
+              <w:bottom w:val="single" w:sz="4" w:space="0" w:color="auto"/>
+              <w:right w:val="single" w:sz="4" w:space="0" w:color="auto"/>
+            </w:tcBorders>
+            <w:hideMark/>
+          </w:tcPr>
+          <w:p>
+            <w:r>
+              <w:t>O ator pode cancelar a operação a qualquer momento.</w:t>
+            </w:r>
+          </w:p>
+          <w:p>
+            <w:r>
+              <w:t xml:space="preserve">1. </w:t>
+            </w:r>
+            <w:proofErr w:type="gramStart"/>
+            <w:r>
+              <w:t>a.</w:t>
+            </w:r>
+            <w:proofErr w:type="gramEnd"/>
+            <w:r>
+              <w:t xml:space="preserve"> No caso de selecionar um espaço vazio no mapa, a boleia é colocada automaticamente sem a necessidade de formulário. A boleia será inserida com os valores pré-configurados pelo utilizador.</w:t>
+            </w:r>
+          </w:p>
+          <w:p>
+            <w:r>
+              <w:t xml:space="preserve">4. </w:t>
+            </w:r>
+            <w:proofErr w:type="gramStart"/>
+            <w:r>
+              <w:t>a.</w:t>
+            </w:r>
+            <w:proofErr w:type="gramEnd"/>
+            <w:r>
+              <w:t xml:space="preserve"> O ator não preenche todos os campos obrigatórios e aparece uma mensagem de erro.</w:t>
+            </w:r>
+          </w:p>
+          <w:p>
+            <w:r>
+              <w:t xml:space="preserve">4. </w:t>
+            </w:r>
+            <w:proofErr w:type="gramStart"/>
+            <w:r>
+              <w:t>b.</w:t>
+            </w:r>
+            <w:proofErr w:type="gramEnd"/>
+            <w:r>
+              <w:t xml:space="preserve"> Se a sintaxe de algum campo estiver incorreta, mostra mensagem de erro.</w:t>
+            </w:r>
+          </w:p>
+        </w:tc>
+      </w:tr>
+      <w:tr>
+        <w:tc>
+          <w:tcPr>
+            <w:tcW w:w="1980" w:type="dxa"/>
+            <w:tcBorders>
+              <w:top w:val="single" w:sz="4" w:space="0" w:color="auto"/>
+              <w:left w:val="single" w:sz="4" w:space="0" w:color="auto"/>
+              <w:bottom w:val="single" w:sz="4" w:space="0" w:color="auto"/>
+              <w:right w:val="single" w:sz="4" w:space="0" w:color="auto"/>
+            </w:tcBorders>
+            <w:shd w:val="solid" w:color="BFBFBF" w:fill="auto"/>
+            <w:hideMark/>
+          </w:tcPr>
+          <w:p>
+            <w:r>
+              <w:t>Pós-condição</w:t>
+            </w:r>
+          </w:p>
+        </w:tc>
+        <w:tc>
+          <w:tcPr>
+            <w:tcW w:w="6514" w:type="dxa"/>
+            <w:tcBorders>
+              <w:top w:val="single" w:sz="4" w:space="0" w:color="auto"/>
+              <w:left w:val="single" w:sz="4" w:space="0" w:color="auto"/>
+              <w:bottom w:val="single" w:sz="4" w:space="0" w:color="auto"/>
+              <w:right w:val="single" w:sz="4" w:space="0" w:color="auto"/>
+            </w:tcBorders>
+          </w:tcPr>
+          <w:p>
+            <w:r>
+              <w:t>Os dados estatísticos relevantes ao ator são atualizados.</w:t>
+            </w:r>
+          </w:p>
+        </w:tc>
+      </w:tr>
+      <w:tr>
+        <w:tc>
+          <w:tcPr>
+            <w:tcW w:w="1980" w:type="dxa"/>
+            <w:tcBorders>
+              <w:top w:val="single" w:sz="4" w:space="0" w:color="auto"/>
+              <w:left w:val="single" w:sz="4" w:space="0" w:color="auto"/>
+              <w:bottom w:val="single" w:sz="4" w:space="0" w:color="auto"/>
+              <w:right w:val="single" w:sz="4" w:space="0" w:color="auto"/>
+            </w:tcBorders>
+            <w:shd w:val="solid" w:color="BFBFBF" w:fill="auto"/>
+            <w:hideMark/>
+          </w:tcPr>
+          <w:p>
+            <w:r>
+              <w:t>Casos de teste</w:t>
+            </w:r>
+          </w:p>
+        </w:tc>
+        <w:tc>
+          <w:tcPr>
+            <w:tcW w:w="6514" w:type="dxa"/>
+            <w:tcBorders>
+              <w:top w:val="single" w:sz="4" w:space="0" w:color="auto"/>
+              <w:left w:val="single" w:sz="4" w:space="0" w:color="auto"/>
+              <w:bottom w:val="single" w:sz="4" w:space="0" w:color="auto"/>
+              <w:right w:val="single" w:sz="4" w:space="0" w:color="auto"/>
+            </w:tcBorders>
+          </w:tcPr>
+          <w:p>
+            <w:pPr>
+              <w:pStyle w:val="ListParagraph"/>
+              <w:numPr>
+                <w:ilvl w:val="0"/>
+                <w:numId w:val="4"/>
+              </w:numPr>
+            </w:pPr>
+            <w:r>
+              <w:t>Verificar se o mapa de boleias é atualizado corretamente.</w:t>
+            </w:r>
+          </w:p>
+          <w:p>
+            <w:pPr>
+              <w:pStyle w:val="ListParagraph"/>
+              <w:numPr>
+                <w:ilvl w:val="0"/>
+                <w:numId w:val="4"/>
+              </w:numPr>
+            </w:pPr>
+            <w:r>
+              <w:t>Verificar se as estatísticas são atualizadas corretamente.</w:t>
+            </w:r>
+          </w:p>
+          <w:p>
+            <w:pPr>
+              <w:pStyle w:val="ListParagraph"/>
+              <w:numPr>
+                <w:ilvl w:val="0"/>
+                <w:numId w:val="4"/>
+              </w:numPr>
+            </w:pPr>
+            <w:r>
+              <w:t>Verificar se ao omitir campos obrigatórios, o sistema dá erro.</w:t>
+            </w:r>
+          </w:p>
+          <w:p>
+            <w:pPr>
+              <w:pStyle w:val="ListParagraph"/>
+              <w:numPr>
+                <w:ilvl w:val="0"/>
+                <w:numId w:val="4"/>
+              </w:numPr>
+            </w:pPr>
+            <w:r>
+              <w:t>Verificar se os campos são preenchidos corretamente</w:t>
+            </w:r>
+          </w:p>
+          <w:p>
+            <w:pPr>
+              <w:pStyle w:val="ListParagraph"/>
+              <w:numPr>
+                <w:ilvl w:val="0"/>
+                <w:numId w:val="5"/>
+              </w:numPr>
+            </w:pPr>
+            <w:r>
+              <w:t>Se os campos numéricos só contêm carateres numéricos.</w:t>
+            </w:r>
+          </w:p>
+          <w:p>
+            <w:pPr>
+              <w:pStyle w:val="ListParagraph"/>
+              <w:numPr>
+                <w:ilvl w:val="0"/>
+                <w:numId w:val="5"/>
+              </w:numPr>
+            </w:pPr>
+            <w:r>
+              <w:t>Se os campos alfabéticos só contêm carateres alfabéticos.</w:t>
+            </w:r>
+          </w:p>
+        </w:tc>
+      </w:tr>
+    </w:tbl>
+    <w:p>
+      <w:pPr>
+        <w:pStyle w:val="Caption"/>
+      </w:pPr>
+      <w:bookmarkStart w:id="22" w:name="_Toc433660645"/>
+      <w:bookmarkStart w:id="23" w:name="_Ref434416160"/>
+      <w:r>
+        <w:t xml:space="preserve">Tabela </w:t>
+      </w:r>
+      <w:fldSimple w:instr=" SEQ Tabela \* ARABIC ">
+        <w:r>
+          <w:rPr>
+            <w:noProof/>
+          </w:rPr>
+          <w:t>5</w:t>
+        </w:r>
+      </w:fldSimple>
+      <w:bookmarkEnd w:id="23"/>
+      <w:r>
+        <w:t xml:space="preserve"> - Descrição do caso de uso "Inserir Boleia"</w:t>
+      </w:r>
+    </w:p>
+    <w:p>
+      <w:pPr>
+        <w:spacing w:line="276" w:lineRule="auto"/>
+        <w:jc w:val="left"/>
+      </w:pPr>
+      <w:r>
+        <w:br w:type="page"/>
+      </w:r>
+    </w:p>
+    <w:p>
+      <w:pPr>
+        <w:pStyle w:val="Heading3"/>
+      </w:pPr>
+      <w:r>
+        <w:lastRenderedPageBreak/>
+        <w:t>Entrar numa boleia</w:t>
+      </w:r>
+    </w:p>
+    <w:p>
+      <w:bookmarkStart w:id="24" w:name="_GoBack"/>
+      <w:bookmarkEnd w:id="24"/>
+    </w:p>
+    <w:p>
+      <w:pPr>
+        <w:spacing w:line="276" w:lineRule="auto"/>
+        <w:jc w:val="left"/>
+      </w:pPr>
+      <w:r>
+        <w:br w:type="page"/>
+      </w:r>
+    </w:p>
+    <w:p>
+      <w:pPr>
+        <w:pStyle w:val="Heading2"/>
+      </w:pPr>
+      <w:r>
+        <w:lastRenderedPageBreak/>
+        <w:t>Diagramas de sequência</w:t>
+      </w:r>
+      <w:bookmarkEnd w:id="22"/>
+    </w:p>
+    <w:p>
+      <w:r>
+        <w:t xml:space="preserve">Os diagramas de sequência mostram a interação entre o utilizador, </w:t>
+      </w:r>
+      <w:r>
+        <w:t>a</w:t>
+      </w:r>
+      <w:r>
+        <w:t xml:space="preserve"> aplicação e as tabelas da b</w:t>
+      </w:r>
+      <w:r>
+        <w:t>a</w:t>
+      </w:r>
+      <w:r>
+        <w:t>se de dados</w:t>
+      </w:r>
+      <w:r>
+        <w:t xml:space="preserve"> por passos sequenciais. </w:t>
+      </w:r>
+      <w:r>
+        <w:t xml:space="preserve">Os diagramas de sequência baseiam-se </w:t>
+      </w:r>
+      <w:r>
+        <w:t>nas descrições de caso de uso e estabelecem a ponte entre a</w:t>
+      </w:r>
+      <w:r>
+        <w:t xml:space="preserve">s descrições e a base de dados. Cada seta representa uma acção entre os dois intervenientes ligados pela seta. </w:t>
+      </w:r>
+      <w:r>
+        <w:t>Os diagramas de sequência encontram-se no Anexo B deste relatório.</w:t>
+      </w:r>
+    </w:p>
+    <w:p>
+      <w:r>
+        <w:br w:type="page"/>
+      </w:r>
+    </w:p>
+    <w:p>
+      <w:pPr>
+        <w:pStyle w:val="Heading2"/>
+      </w:pPr>
+      <w:bookmarkStart w:id="25" w:name="_Toc433660646"/>
+      <w:r>
+        <w:lastRenderedPageBreak/>
+        <w:t>Modelo ER</w:t>
+      </w:r>
+      <w:bookmarkEnd w:id="25"/>
+    </w:p>
+    <w:p>
+      <w:r>
+        <w:t>Aqui é apresentado o modelo ER</w:t>
+      </w:r>
+      <w:r>
+        <w:t xml:space="preserve"> </w:t>
+      </w:r>
+      <w:r>
+        <w:t>(Entity-Relationship model)</w:t>
+      </w:r>
+      <w:r>
+        <w:t xml:space="preserve"> desenvolvido</w:t>
+      </w:r>
+      <w:r>
+        <w:t xml:space="preserve"> (</w:t>
+      </w:r>
+      <w:r>
+        <w:fldChar w:fldCharType="begin"/>
+      </w:r>
+      <w:r>
+        <w:instrText xml:space="preserve"> REF _Ref433701415 \h </w:instrText>
+      </w:r>
+      <w:r>
+        <w:fldChar w:fldCharType="separate"/>
+      </w:r>
+      <w:r>
+        <w:t xml:space="preserve">Figura </w:t>
+      </w:r>
+      <w:r>
+        <w:rPr>
+          <w:noProof/>
+        </w:rPr>
+        <w:t>4</w:t>
+      </w:r>
+      <w:r>
+        <w:fldChar w:fldCharType="end"/>
+      </w:r>
+      <w:r>
         <w:t>)</w:t>
       </w:r>
       <w:r>
-        <w:t>.</w:t>
+        <w:t>, consoante os requisitos mencionados anteriormente.</w:t>
       </w:r>
       <w:r>
         <w:t xml:space="preserve"> </w:t>
       </w:r>
       <w:r>
-        <w:t>O modelo é constituído por seis tabelas</w:t>
-      </w:r>
-      <w:proofErr w:type="gramStart"/>
-      <w:r>
-        <w:t xml:space="preserve"> mas</w:t>
-      </w:r>
-      <w:proofErr w:type="gramEnd"/>
-      <w:r>
-        <w:t xml:space="preserve"> as principais </w:t>
+        <w:t xml:space="preserve">O modelo é constituído por seis tabelas mas as principais </w:t>
       </w:r>
       <w:r>
         <w:t>são as dos utilizadores, passageiros e boleias</w:t>
@@ -8133,18 +8844,16 @@
     </w:p>
     <w:p>
       <w:r>
-        <w:t xml:space="preserve">A tabela dos utilizadores irá guardar os dados, estatísticas e as configurações de predefinição para a criação de boleias de cada utilizador (Partida, Destino, </w:t>
-      </w:r>
-      <w:proofErr w:type="gramStart"/>
-      <w:r>
-        <w:t>NLugares</w:t>
-      </w:r>
-      <w:proofErr w:type="gramEnd"/>
-      <w:r>
-        <w:t xml:space="preserve">). </w:t>
-      </w:r>
-      <w:r>
-        <w:t xml:space="preserve">À tabela dos utilizadores estão ligadas as tabelas das alterações, estatíticas e configurações. A tabela de alterações guarda registos das alterações mais importantes feitas por cada utilizador. A tabela de estatísticas guarda estatísticas mensais de cada utilizador. A tabela de configurações guarda as configurações necessárias para a automatização </w:t>
+        <w:t xml:space="preserve">A tabela dos utilizadores irá guardar os dados, estatísticas e as configurações de predefinição para a criação de boleias de cada utilizador (Partida, Destino, NLugares). </w:t>
+      </w:r>
+      <w:r>
+        <w:t xml:space="preserve">À tabela dos utilizadores estão ligadas as tabelas das alterações, </w:t>
+      </w:r>
+      <w:r>
+        <w:t>estatísticas</w:t>
+      </w:r>
+      <w:r>
+        <w:t xml:space="preserve"> e configurações. A tabela de alterações guarda registos das alterações mais importantes feitas por cada utilizador. A tabela de estatísticas guarda estatísticas mensais de cada utilizador. A tabela de configurações guarda as configurações necessárias para a automatização </w:t>
       </w:r>
       <w:r>
         <w:t>de escolha do condutor.</w:t>
@@ -8158,15 +8867,7 @@
         <w:t xml:space="preserve">A tabela de boleias está ligada à dos utilizadores para indicar o condutor da boleia e està ligada a si mesma para que, no caso de repetição de boleias, se consiga indicar quem é </w:t>
       </w:r>
       <w:r>
-        <w:t xml:space="preserve">a boleia original da repetição. Também existe um campo Nota no caso do utilizador querer colocar uma nota sobre a boleia para os outros utilizadores. É de notar que o campo </w:t>
-      </w:r>
-      <w:proofErr w:type="gramStart"/>
-      <w:r>
-        <w:t>DiaSemana</w:t>
-      </w:r>
-      <w:proofErr w:type="gramEnd"/>
-      <w:r>
-        <w:t xml:space="preserve"> se encontra desnormalizado para acesso facilitado ao dia da semana em que a boleia se encontra.</w:t>
+        <w:t>a boleia original da repetição. Também existe um campo Nota no caso do utilizador querer colocar uma nota sobre a boleia para os outros utilizadores. É de notar que o campo DiaSemana se encontra desnormalizado para acesso facilitado ao dia da semana em que a boleia se encontra.</w:t>
       </w:r>
     </w:p>
     <w:p>
@@ -8186,7 +8887,7 @@
         </w:rPr>
         <w:lastRenderedPageBreak/>
         <w:drawing>
-          <wp:inline distT="0" distB="0" distL="0" distR="0" wp14:anchorId="2716EEC7" wp14:editId="35D30D74">
+          <wp:inline distT="0" distB="0" distL="0" distR="0" wp14:anchorId="0A06AE3A" wp14:editId="3D56A0C4">
             <wp:extent cx="5400040" cy="4688840"/>
             <wp:effectExtent l="0" t="0" r="0" b="0"/>
             <wp:docPr id="9" name="Picture 9"/>
@@ -8229,6 +8930,30 @@
       </w:r>
     </w:p>
     <w:p>
+      <w:pPr>
+        <w:pStyle w:val="Caption"/>
+      </w:pPr>
+      <w:bookmarkStart w:id="26" w:name="_Ref433701415"/>
+      <w:r>
+        <w:t xml:space="preserve">Figura </w:t>
+      </w:r>
+      <w:fldSimple w:instr=" SEQ Figura \* ARABIC ">
+        <w:r>
+          <w:rPr>
+            <w:noProof/>
+          </w:rPr>
+          <w:t>4</w:t>
+        </w:r>
+      </w:fldSimple>
+      <w:bookmarkEnd w:id="26"/>
+      <w:r>
+        <w:t xml:space="preserve"> - Modelo ER</w:t>
+      </w:r>
+      <w:r>
+        <w:t xml:space="preserve"> </w:t>
+      </w:r>
+    </w:p>
+    <w:p>
       <w:r>
         <w:br w:type="page"/>
       </w:r>
@@ -8237,24 +8962,19 @@
       <w:pPr>
         <w:pStyle w:val="Heading2"/>
       </w:pPr>
-      <w:bookmarkStart w:id="24" w:name="_Toc433660647"/>
+      <w:bookmarkStart w:id="27" w:name="_Toc433660647"/>
       <w:r>
         <w:lastRenderedPageBreak/>
         <w:t>Semântica</w:t>
       </w:r>
-      <w:bookmarkEnd w:id="24"/>
-    </w:p>
-    <w:p>
-      <w:r>
-        <w:t xml:space="preserve">Nesta secção é </w:t>
-      </w:r>
-      <w:proofErr w:type="gramStart"/>
-      <w:r>
-        <w:t>apresentada o dicionário de dados e a tabela de operações</w:t>
-      </w:r>
-      <w:proofErr w:type="gramEnd"/>
-      <w:r>
-        <w:t xml:space="preserve"> às tabelas </w:t>
+      <w:bookmarkEnd w:id="27"/>
+    </w:p>
+    <w:p>
+      <w:r>
+        <w:t>Nesta secção é apresentado</w:t>
+      </w:r>
+      <w:r>
+        <w:t xml:space="preserve"> o dicionário de dados e a tabela de operações às tabelas </w:t>
       </w:r>
       <w:r>
         <w:t xml:space="preserve">da base de dados </w:t>
@@ -8273,11 +8993,16 @@
       <w:pPr>
         <w:pStyle w:val="Heading3"/>
       </w:pPr>
-      <w:bookmarkStart w:id="25" w:name="_Toc433660648"/>
+      <w:bookmarkStart w:id="28" w:name="_Toc433660648"/>
       <w:r>
         <w:t>Utilizadores</w:t>
       </w:r>
-      <w:bookmarkEnd w:id="25"/>
+      <w:bookmarkEnd w:id="28"/>
+    </w:p>
+    <w:p>
+      <w:r>
+        <w:t xml:space="preserve">Nesta tabela, </w:t>
+      </w:r>
     </w:p>
     <w:p>
       <w:r>
@@ -8603,6 +9328,9 @@
             <w:r>
               <w:t>Password do utilizador</w:t>
             </w:r>
+            <w:r>
+              <w:t xml:space="preserve"> encriptada com md5</w:t>
+            </w:r>
           </w:p>
         </w:tc>
         <w:tc>
@@ -8782,7 +9510,13 @@
               <w:cnfStyle w:val="000000100000" w:firstRow="0" w:lastRow="0" w:firstColumn="0" w:lastColumn="0" w:oddVBand="0" w:evenVBand="0" w:oddHBand="1" w:evenHBand="0" w:firstRowFirstColumn="0" w:firstRowLastColumn="0" w:lastRowFirstColumn="0" w:lastRowLastColumn="0"/>
             </w:pPr>
             <w:r>
-              <w:t>Contacto do utilizador</w:t>
+              <w:t>Telemóvel/telefone</w:t>
+            </w:r>
+            <w:r>
+              <w:t xml:space="preserve"> do utilizador</w:t>
+            </w:r>
+            <w:r>
+              <w:t xml:space="preserve"> </w:t>
             </w:r>
           </w:p>
         </w:tc>
@@ -9120,7 +9854,16 @@
               <w:cnfStyle w:val="000000100000" w:firstRow="0" w:lastRow="0" w:firstColumn="0" w:lastColumn="0" w:oddVBand="0" w:evenVBand="0" w:oddHBand="1" w:evenHBand="0" w:firstRowFirstColumn="0" w:firstRowLastColumn="0" w:lastRowFirstColumn="0" w:lastRowLastColumn="0"/>
             </w:pPr>
             <w:r>
-              <w:t>Iniciais do utilizador</w:t>
+              <w:t>Iniciais do</w:t>
+            </w:r>
+            <w:r>
+              <w:t xml:space="preserve"> nome do</w:t>
+            </w:r>
+            <w:r>
+              <w:t xml:space="preserve"> utilizador</w:t>
+            </w:r>
+            <w:r>
+              <w:t>, de modo a identificar o utilizador, ocupando pouco espaço quando está a ser mostrado na página.</w:t>
             </w:r>
           </w:p>
         </w:tc>
@@ -9205,6 +9948,9 @@
             <w:r>
               <w:t>Cor identificadora do utilizador</w:t>
             </w:r>
+            <w:r>
+              <w:t>. Esta cor é utilizada para pintar as boleias na aplicação consoante o condutor da boleia, de modo a identificar rapidamente o condutor.</w:t>
+            </w:r>
           </w:p>
         </w:tc>
         <w:tc>
@@ -9368,6 +10114,14 @@
             <w:r>
               <w:t>Nº de passageiros que o utilizador pode levar, por defeito</w:t>
             </w:r>
+            <w:r>
+              <w:t>.</w:t>
+            </w:r>
+          </w:p>
+          <w:p>
+            <w:pPr>
+              <w:cnfStyle w:val="000000000000" w:firstRow="0" w:lastRow="0" w:firstColumn="0" w:lastColumn="0" w:oddVBand="0" w:evenVBand="0" w:oddHBand="0" w:evenHBand="0" w:firstRowFirstColumn="0" w:firstRowLastColumn="0" w:lastRowFirstColumn="0" w:lastRowLastColumn="0"/>
+            </w:pPr>
           </w:p>
         </w:tc>
         <w:tc>
@@ -9386,6 +10140,7 @@
               <w:cnfStyle w:val="000000000000" w:firstRow="0" w:lastRow="0" w:firstColumn="0" w:lastColumn="0" w:oddVBand="0" w:evenVBand="0" w:oddHBand="0" w:evenHBand="0" w:firstRowFirstColumn="0" w:firstRowLastColumn="0" w:lastRowFirstColumn="0" w:lastRowLastColumn="0"/>
             </w:pPr>
             <w:r>
+              <w:lastRenderedPageBreak/>
               <w:t>Não nulo</w:t>
             </w:r>
             <w:r>
@@ -9412,6 +10167,7 @@
           </w:tcPr>
           <w:p>
             <w:r>
+              <w:lastRenderedPageBreak/>
               <w:t>Partida</w:t>
             </w:r>
           </w:p>
@@ -9452,7 +10208,7 @@
               <w:cnfStyle w:val="000000100000" w:firstRow="0" w:lastRow="0" w:firstColumn="0" w:lastColumn="0" w:oddVBand="0" w:evenVBand="0" w:oddHBand="1" w:evenHBand="0" w:firstRowFirstColumn="0" w:firstRowLastColumn="0" w:lastRowFirstColumn="0" w:lastRowLastColumn="0"/>
             </w:pPr>
             <w:r>
-              <w:t>Partida, por defeito, do utilizador</w:t>
+              <w:t>Este campo indica o lugar de onde, habitualmente, o condutor inicia a viagem.</w:t>
             </w:r>
           </w:p>
         </w:tc>
@@ -9529,7 +10285,13 @@
               <w:cnfStyle w:val="000000000000" w:firstRow="0" w:lastRow="0" w:firstColumn="0" w:lastColumn="0" w:oddVBand="0" w:evenVBand="0" w:oddHBand="0" w:evenHBand="0" w:firstRowFirstColumn="0" w:firstRowLastColumn="0" w:lastRowFirstColumn="0" w:lastRowLastColumn="0"/>
             </w:pPr>
             <w:r>
-              <w:t>Destino, por defeito, do utilizador</w:t>
+              <w:t>Este campo indica o lugar onde</w:t>
+            </w:r>
+            <w:r>
+              <w:t xml:space="preserve">, habitualmente, </w:t>
+            </w:r>
+            <w:r>
+              <w:t>o condutor termina a viagem.</w:t>
             </w:r>
           </w:p>
         </w:tc>
@@ -9552,7 +10314,25 @@
         </w:tc>
       </w:tr>
     </w:tbl>
-    <w:p/>
+    <w:p>
+      <w:pPr>
+        <w:pStyle w:val="Caption"/>
+      </w:pPr>
+      <w:r>
+        <w:t xml:space="preserve">Tabela </w:t>
+      </w:r>
+      <w:fldSimple w:instr=" SEQ Tabela \* ARABIC ">
+        <w:r>
+          <w:rPr>
+            <w:noProof/>
+          </w:rPr>
+          <w:t>6</w:t>
+        </w:r>
+      </w:fldSimple>
+      <w:r>
+        <w:t xml:space="preserve"> - Dicionário de dados da tabela utilizadores</w:t>
+      </w:r>
+    </w:p>
     <w:p>
       <w:pPr>
         <w:spacing w:line="276" w:lineRule="auto"/>
@@ -9857,6 +10637,25 @@
       </w:tr>
     </w:tbl>
     <w:p>
+      <w:pPr>
+        <w:pStyle w:val="Caption"/>
+      </w:pPr>
+      <w:r>
+        <w:t xml:space="preserve">Tabela </w:t>
+      </w:r>
+      <w:fldSimple w:instr=" SEQ Tabela \* ARABIC ">
+        <w:r>
+          <w:rPr>
+            <w:noProof/>
+          </w:rPr>
+          <w:t>7</w:t>
+        </w:r>
+      </w:fldSimple>
+      <w:r>
+        <w:t xml:space="preserve"> - Operações da tabela utilizadores</w:t>
+      </w:r>
+    </w:p>
+    <w:p>
       <w:r>
         <w:br w:type="page"/>
       </w:r>
@@ -9865,12 +10664,12 @@
       <w:pPr>
         <w:pStyle w:val="Heading3"/>
       </w:pPr>
-      <w:bookmarkStart w:id="26" w:name="_Toc433660649"/>
+      <w:bookmarkStart w:id="29" w:name="_Toc433660649"/>
       <w:r>
         <w:lastRenderedPageBreak/>
         <w:t>Boleias</w:t>
       </w:r>
-      <w:bookmarkEnd w:id="26"/>
+      <w:bookmarkEnd w:id="29"/>
     </w:p>
     <w:p>
       <w:r>
@@ -11337,6 +12136,25 @@
     </w:tbl>
     <w:p>
       <w:pPr>
+        <w:pStyle w:val="Caption"/>
+      </w:pPr>
+      <w:r>
+        <w:t xml:space="preserve">Tabela </w:t>
+      </w:r>
+      <w:fldSimple w:instr=" SEQ Tabela \* ARABIC ">
+        <w:r>
+          <w:rPr>
+            <w:noProof/>
+          </w:rPr>
+          <w:t>8</w:t>
+        </w:r>
+      </w:fldSimple>
+      <w:r>
+        <w:t xml:space="preserve"> - Dionário de dados da tabela boleias</w:t>
+      </w:r>
+    </w:p>
+    <w:p>
+      <w:pPr>
         <w:spacing w:line="276" w:lineRule="auto"/>
         <w:jc w:val="left"/>
       </w:pPr>
@@ -11434,13 +12252,8 @@
               <w:t>data, id</w:t>
             </w:r>
             <w:r>
-              <w:t xml:space="preserve">utilizador, horainicio, </w:t>
-            </w:r>
-            <w:proofErr w:type="gramStart"/>
-            <w:r>
-              <w:t>horafim</w:t>
-            </w:r>
-            <w:proofErr w:type="gramEnd"/>
+              <w:t>utilizador, horainicio, horafim</w:t>
+            </w:r>
           </w:p>
           <w:p>
             <w:pPr>
@@ -11452,16 +12265,11 @@
               <w:cnfStyle w:val="000000100000" w:firstRow="0" w:lastRow="0" w:firstColumn="0" w:lastColumn="0" w:oddVBand="0" w:evenVBand="0" w:oddHBand="1" w:evenHBand="0" w:firstRowFirstColumn="0" w:firstRowLastColumn="0" w:lastRowFirstColumn="0" w:lastRowLastColumn="0"/>
             </w:pPr>
             <w:r>
-              <w:t xml:space="preserve">O sistema gera o </w:t>
-            </w:r>
-            <w:proofErr w:type="gramStart"/>
-            <w:r>
-              <w:t>Id</w:t>
+              <w:t>O sistema gera o Id</w:t>
             </w:r>
             <w:r>
               <w:t>Boleia</w:t>
             </w:r>
-            <w:proofErr w:type="gramEnd"/>
           </w:p>
         </w:tc>
       </w:tr>
@@ -11678,18 +12486,32 @@
               <w:cnfStyle w:val="000000000000" w:firstRow="0" w:lastRow="0" w:firstColumn="0" w:lastColumn="0" w:oddVBand="0" w:evenVBand="0" w:oddHBand="0" w:evenHBand="0" w:firstRowFirstColumn="0" w:firstRowLastColumn="0" w:lastRowFirstColumn="0" w:lastRowLastColumn="0"/>
             </w:pPr>
             <w:r>
-              <w:t xml:space="preserve">Atualizar o campo Ativo para </w:t>
-            </w:r>
-            <w:proofErr w:type="gramStart"/>
-            <w:r>
-              <w:t>0</w:t>
-            </w:r>
-            <w:proofErr w:type="gramEnd"/>
+              <w:t>Atualizar o campo Ativo para 0</w:t>
+            </w:r>
           </w:p>
         </w:tc>
       </w:tr>
     </w:tbl>
     <w:p>
+      <w:pPr>
+        <w:pStyle w:val="Caption"/>
+      </w:pPr>
+      <w:r>
+        <w:t xml:space="preserve">Tabela </w:t>
+      </w:r>
+      <w:fldSimple w:instr=" SEQ Tabela \* ARABIC ">
+        <w:r>
+          <w:rPr>
+            <w:noProof/>
+          </w:rPr>
+          <w:t>9</w:t>
+        </w:r>
+      </w:fldSimple>
+      <w:r>
+        <w:t xml:space="preserve"> - Operações da tabela boleias</w:t>
+      </w:r>
+    </w:p>
+    <w:p>
       <w:r>
         <w:br w:type="page"/>
       </w:r>
@@ -11698,12 +12520,12 @@
       <w:pPr>
         <w:pStyle w:val="Heading3"/>
       </w:pPr>
-      <w:bookmarkStart w:id="27" w:name="_Toc433660650"/>
+      <w:bookmarkStart w:id="30" w:name="_Toc433660650"/>
       <w:r>
         <w:lastRenderedPageBreak/>
         <w:t>Passageiros</w:t>
       </w:r>
-      <w:bookmarkEnd w:id="27"/>
+      <w:bookmarkEnd w:id="30"/>
     </w:p>
     <w:tbl>
       <w:tblPr>
@@ -11794,11 +12616,9 @@
             <w:vAlign w:val="center"/>
           </w:tcPr>
           <w:p>
-            <w:proofErr w:type="gramStart"/>
             <w:r>
               <w:t>IdUtilizador</w:t>
             </w:r>
-            <w:proofErr w:type="gramEnd"/>
           </w:p>
         </w:tc>
         <w:tc>
@@ -11890,11 +12710,9 @@
             <w:hideMark/>
           </w:tcPr>
           <w:p>
-            <w:proofErr w:type="gramStart"/>
             <w:r>
               <w:t>IdBoleia</w:t>
             </w:r>
-            <w:proofErr w:type="gramEnd"/>
           </w:p>
         </w:tc>
         <w:tc>
@@ -11987,11 +12805,9 @@
             <w:hideMark/>
           </w:tcPr>
           <w:p>
-            <w:proofErr w:type="gramStart"/>
             <w:r>
               <w:t>ViagemUnica</w:t>
             </w:r>
-            <w:proofErr w:type="gramEnd"/>
           </w:p>
         </w:tc>
         <w:tc>
@@ -12206,13 +13022,8 @@
               <w:cnfStyle w:val="000000100000" w:firstRow="0" w:lastRow="0" w:firstColumn="0" w:lastColumn="0" w:oddVBand="0" w:evenVBand="0" w:oddHBand="1" w:evenHBand="0" w:firstRowFirstColumn="0" w:firstRowLastColumn="0" w:lastRowFirstColumn="0" w:lastRowLastColumn="0"/>
             </w:pPr>
             <w:r>
-              <w:t xml:space="preserve">Nota adicional, preenchida pelo </w:t>
-            </w:r>
-            <w:proofErr w:type="gramStart"/>
-            <w:r>
-              <w:t>passageiro</w:t>
-            </w:r>
-            <w:proofErr w:type="gramEnd"/>
+              <w:t>Nota adicional, preenchida pelo passageiro</w:t>
+            </w:r>
           </w:p>
         </w:tc>
         <w:tc>
@@ -12234,7 +13045,25 @@
         </w:tc>
       </w:tr>
     </w:tbl>
-    <w:p/>
+    <w:p>
+      <w:pPr>
+        <w:pStyle w:val="Caption"/>
+      </w:pPr>
+      <w:r>
+        <w:t xml:space="preserve">Tabela </w:t>
+      </w:r>
+      <w:fldSimple w:instr=" SEQ Tabela \* ARABIC ">
+        <w:r>
+          <w:rPr>
+            <w:noProof/>
+          </w:rPr>
+          <w:t>10</w:t>
+        </w:r>
+      </w:fldSimple>
+      <w:r>
+        <w:t xml:space="preserve"> - Dicionário de dados da tabela passageiros</w:t>
+      </w:r>
+    </w:p>
     <w:tbl>
       <w:tblPr>
         <w:tblStyle w:val="TabeladeGrade4-nfase11"/>
@@ -12318,18 +13147,10 @@
               <w:cnfStyle w:val="000000100000" w:firstRow="0" w:lastRow="0" w:firstColumn="0" w:lastColumn="0" w:oddVBand="0" w:evenVBand="0" w:oddHBand="1" w:evenHBand="0" w:firstRowFirstColumn="0" w:firstRowLastColumn="0" w:lastRowFirstColumn="0" w:lastRowLastColumn="0"/>
             </w:pPr>
             <w:r>
-              <w:t xml:space="preserve">Introduzir </w:t>
-            </w:r>
-            <w:proofErr w:type="gramStart"/>
-            <w:r>
-              <w:t>idutiliz</w:t>
-            </w:r>
-            <w:r>
-              <w:t>ador,</w:t>
-            </w:r>
-            <w:proofErr w:type="gramEnd"/>
-            <w:r>
-              <w:t>idboleia,viagemunica,nota</w:t>
+              <w:t>Introduzir idutiliz</w:t>
+            </w:r>
+            <w:r>
+              <w:t>ador,idboleia,viagemunica,nota</w:t>
             </w:r>
           </w:p>
           <w:p>
@@ -12342,13 +13163,8 @@
               <w:cnfStyle w:val="000000100000" w:firstRow="0" w:lastRow="0" w:firstColumn="0" w:lastColumn="0" w:oddVBand="0" w:evenVBand="0" w:oddHBand="1" w:evenHBand="0" w:firstRowFirstColumn="0" w:firstRowLastColumn="0" w:lastRowFirstColumn="0" w:lastRowLastColumn="0"/>
             </w:pPr>
             <w:r>
-              <w:t xml:space="preserve">O sistema gera o </w:t>
-            </w:r>
-            <w:proofErr w:type="gramStart"/>
-            <w:r>
-              <w:t>IdPassageiro</w:t>
-            </w:r>
-            <w:proofErr w:type="gramEnd"/>
+              <w:t>O sistema gera o IdPassageiro</w:t>
+            </w:r>
           </w:p>
         </w:tc>
       </w:tr>
@@ -12500,18 +13316,31 @@
               <w:t>Atualizar campo A</w:t>
             </w:r>
             <w:r>
-              <w:t xml:space="preserve">tivo para </w:t>
-            </w:r>
-            <w:proofErr w:type="gramStart"/>
-            <w:r>
-              <w:t>0</w:t>
-            </w:r>
-            <w:proofErr w:type="gramEnd"/>
+              <w:t>tivo para 0</w:t>
+            </w:r>
           </w:p>
         </w:tc>
       </w:tr>
     </w:tbl>
-    <w:p/>
+    <w:p>
+      <w:pPr>
+        <w:pStyle w:val="Caption"/>
+      </w:pPr>
+      <w:r>
+        <w:t xml:space="preserve">Tabela </w:t>
+      </w:r>
+      <w:fldSimple w:instr=" SEQ Tabela \* ARABIC ">
+        <w:r>
+          <w:rPr>
+            <w:noProof/>
+          </w:rPr>
+          <w:t>11</w:t>
+        </w:r>
+      </w:fldSimple>
+      <w:r>
+        <w:t xml:space="preserve"> - Operações da tabela passageiros</w:t>
+      </w:r>
+    </w:p>
     <w:p/>
     <w:p>
       <w:pPr>
@@ -12528,12 +13357,12 @@
       <w:pPr>
         <w:pStyle w:val="Heading1"/>
       </w:pPr>
-      <w:bookmarkStart w:id="28" w:name="_Toc433660651"/>
+      <w:bookmarkStart w:id="31" w:name="_Toc433660651"/>
       <w:r>
         <w:lastRenderedPageBreak/>
         <w:t>Desenvolvimento</w:t>
       </w:r>
-      <w:bookmarkEnd w:id="28"/>
+      <w:bookmarkEnd w:id="31"/>
     </w:p>
     <w:p/>
     <w:p>
@@ -12563,11 +13392,11 @@
       <w:pPr>
         <w:pStyle w:val="Heading2"/>
       </w:pPr>
-      <w:bookmarkStart w:id="29" w:name="_Toc433660652"/>
+      <w:bookmarkStart w:id="32" w:name="_Toc433660652"/>
       <w:r>
         <w:t>Tecnologias utilizadas</w:t>
       </w:r>
-      <w:bookmarkEnd w:id="29"/>
+      <w:bookmarkEnd w:id="32"/>
     </w:p>
     <w:p>
       <w:r>
@@ -12578,11 +13407,11 @@
       <w:pPr>
         <w:pStyle w:val="Heading3"/>
       </w:pPr>
-      <w:bookmarkStart w:id="30" w:name="_Toc433660653"/>
+      <w:bookmarkStart w:id="33" w:name="_Toc433660653"/>
       <w:r>
         <w:t>HTML</w:t>
       </w:r>
-      <w:bookmarkEnd w:id="30"/>
+      <w:bookmarkEnd w:id="33"/>
     </w:p>
     <w:p>
       <w:r>
@@ -12668,12 +13497,24 @@
     </w:p>
     <w:p>
       <w:r>
-        <w:t xml:space="preserve">Esta linguagem tornou-se no padrão e base para criação de  qualquer página web. Como o autor decidiu desenvolver a aplicação desejada em página web, esta linguagem tem de obrigatoriamente ser usada. </w:t>
-      </w:r>
-    </w:p>
-    <w:p>
-      <w:r>
-        <w:t xml:space="preserve">O autor também já tem experiência em usar esta linguagem não só de projetos anteriores realizados mas também de matérias estudadas em certas disciplinas específicas de programação para a web. Pelo que a utilizagem desta linguagem não será um desafio, no entanto ela será estudada e revisada, de modo não só a garantir a </w:t>
+        <w:t xml:space="preserve">Esta linguagem tornou-se no padrão e base para criação de  qualquer página web. Como </w:t>
+      </w:r>
+      <w:r>
+        <w:t>se decidiu</w:t>
+      </w:r>
+      <w:r>
+        <w:t xml:space="preserve"> desenvolver a aplicação desejada em página web, esta linguagem tem de obrigatoriamente ser usada. </w:t>
+      </w:r>
+    </w:p>
+    <w:p>
+      <w:r>
+        <w:t>O autor também já tem experiência em usar esta linguagem não só de projetos anteriores realizados mas também de matérias estudadas em certas disciplinas específicas de programação p</w:t>
+      </w:r>
+      <w:r>
+        <w:t>ara a web. Pelo que a utilização</w:t>
+      </w:r>
+      <w:r>
+        <w:t xml:space="preserve"> desta linguagem não será um desafio, no entanto ela será estudada e revisada, de modo não só a garantir a </w:t>
       </w:r>
       <w:r>
         <w:t>integridade</w:t>
@@ -12686,11 +13527,11 @@
       <w:pPr>
         <w:pStyle w:val="Heading3"/>
       </w:pPr>
-      <w:bookmarkStart w:id="31" w:name="_Toc433660654"/>
+      <w:bookmarkStart w:id="34" w:name="_Toc433660654"/>
       <w:r>
         <w:t>CSS</w:t>
       </w:r>
-      <w:bookmarkEnd w:id="31"/>
+      <w:bookmarkEnd w:id="34"/>
     </w:p>
     <w:p>
       <w:r>
@@ -12750,18 +13591,24 @@
     </w:p>
     <w:p>
       <w:r>
-        <w:t>Especificamente, vai ser utilizado um template de CSS chamado Bootstrap. Este template está pré-configurado para alterar os elementos básicos de HTML não só para designs mais complexos mas também para tornar páginas web responsivas. Esta responsividade é responsável por modificar o interface da página de modo a adptar-se ao ecrã do dispositivo. Assim, a página consegue ser utilizada e visualizada de modo intuitivo e eficiente quer em telemóveis quer em computadores.</w:t>
+        <w:t>Especificamente, vai ser utilizado um template de CSS chamado Bootstrap. Este template está pré-configurado para alterar os elementos básicos de HTML não só para designs mais complexos mas também para tornar páginas web responsivas. Esta responsividade é responsável por modificar o interface da página de modo a ad</w:t>
+      </w:r>
+      <w:r>
+        <w:t>a</w:t>
+      </w:r>
+      <w:r>
+        <w:t>ptar-se ao ecrã do dispositivo. Assim, a página consegue ser utilizada e visualizada de modo intuitivo e eficiente quer em telemóveis quer em computadores.</w:t>
       </w:r>
     </w:p>
     <w:p>
       <w:pPr>
         <w:pStyle w:val="Heading3"/>
       </w:pPr>
-      <w:bookmarkStart w:id="32" w:name="_Toc433660655"/>
+      <w:bookmarkStart w:id="35" w:name="_Toc433660655"/>
       <w:r>
         <w:t>PHP</w:t>
       </w:r>
-      <w:bookmarkEnd w:id="32"/>
+      <w:bookmarkEnd w:id="35"/>
     </w:p>
     <w:p>
       <w:r>
@@ -12950,22 +13797,34 @@
         </w:numPr>
       </w:pPr>
       <w:r>
-        <w:t>A enorme quantidade de informação actualizada que existe sobre a linguagem. Sendo uma linguagem bastante conhecida e utilizada, PHP está constantemente a ser discutido e desenvolvido. Consequentemente, conseguimos encontrar bastante informação em livros, artigos e em documentação oficial em como trabalhar e utilizar a linguagem efetivamente.</w:t>
+        <w:t xml:space="preserve">A enorme quantidade de informação </w:t>
+      </w:r>
+      <w:r>
+        <w:t>atualizada</w:t>
+      </w:r>
+      <w:r>
+        <w:t xml:space="preserve"> que existe sobre a linguagem. Sendo uma linguagem bastante conhecida e utilizada, PHP está constantemente a ser discutido e desenvolvido. Consequentemente, conseguimos encontrar bastante informação em livros, artigos e em documentação oficial em como trabalhar e utilizar a linguagem efetivamente.</w:t>
       </w:r>
     </w:p>
     <w:p>
       <w:pPr>
         <w:pStyle w:val="Heading3"/>
       </w:pPr>
-      <w:bookmarkStart w:id="33" w:name="_Toc433660656"/>
+      <w:bookmarkStart w:id="36" w:name="_Toc433660656"/>
       <w:r>
         <w:t>Javascript</w:t>
       </w:r>
-      <w:bookmarkEnd w:id="33"/>
-    </w:p>
-    <w:p>
-      <w:r>
-        <w:t>Javascript é considerada uma das três linguagens essenciais para a programação web (sendo as outras duas HTML e CSS). Javascript é a principal linguagem responsável pelo comportamento das páginas web, sendo capaz de tornar as páginas web dinamicas e interativas para o utilizador.</w:t>
+      <w:bookmarkEnd w:id="36"/>
+    </w:p>
+    <w:p>
+      <w:r>
+        <w:t xml:space="preserve">Javascript é considerada uma das três linguagens essenciais para a programação web (sendo as outras duas HTML e CSS). Javascript é a principal linguagem responsável pelo comportamento das páginas web, sendo capaz de tornar as páginas web </w:t>
+      </w:r>
+      <w:r>
+        <w:t>dinâmicas</w:t>
+      </w:r>
+      <w:r>
+        <w:t xml:space="preserve"> e interativas para o utilizador.</w:t>
       </w:r>
       <w:r>
         <w:t xml:space="preserve"> </w:t>
@@ -12981,11 +13840,11 @@
       <w:pPr>
         <w:pStyle w:val="Heading3"/>
       </w:pPr>
-      <w:bookmarkStart w:id="34" w:name="_Toc433660657"/>
+      <w:bookmarkStart w:id="37" w:name="_Toc433660657"/>
       <w:r>
         <w:t>AJAX</w:t>
       </w:r>
-      <w:bookmarkEnd w:id="34"/>
+      <w:bookmarkEnd w:id="37"/>
     </w:p>
     <w:p>
       <w:r>
@@ -13026,13 +13885,7 @@
         </w:sdtContent>
       </w:sdt>
       <w:r>
-        <w:t xml:space="preserve">. Deste modo, consegue-se melhorar a interação do utilizador com a aplicação ao trocar só a informação </w:t>
-      </w:r>
-      <w:r>
-        <w:t>gg</w:t>
-      </w:r>
-      <w:r>
-        <w:t>necessária entre o servidor e o cliente.</w:t>
+        <w:t>. Deste modo, consegue-se melhorar a interação do utilizador com a aplicação ao trocar só a informação necessária entre o servidor e o cliente.</w:t>
       </w:r>
     </w:p>
     <w:p>
@@ -13049,11 +13902,11 @@
       <w:pPr>
         <w:pStyle w:val="Heading3"/>
       </w:pPr>
-      <w:bookmarkStart w:id="35" w:name="_Toc433660658"/>
+      <w:bookmarkStart w:id="38" w:name="_Toc433660658"/>
       <w:r>
         <w:t>MySQL</w:t>
       </w:r>
-      <w:bookmarkEnd w:id="35"/>
+      <w:bookmarkEnd w:id="38"/>
     </w:p>
     <w:p>
       <w:r>
@@ -13161,18 +14014,24 @@
       <w:pPr>
         <w:pStyle w:val="Heading3"/>
       </w:pPr>
-      <w:bookmarkStart w:id="36" w:name="_Toc433660659"/>
+      <w:bookmarkStart w:id="39" w:name="_Toc433660659"/>
       <w:r>
         <w:t>GitHub</w:t>
       </w:r>
-      <w:bookmarkEnd w:id="36"/>
+      <w:bookmarkEnd w:id="39"/>
     </w:p>
     <w:p>
       <w:r>
         <w:t>GitHub é</w:t>
       </w:r>
       <w:r>
-        <w:t xml:space="preserve"> um repositório web Git que ofereçe controlo de revisão distribuída e a funcionalidade de gestão de código-fonte do </w:t>
+        <w:t xml:space="preserve"> u</w:t>
+      </w:r>
+      <w:r>
+        <w:t>m repositório web Git que oferec</w:t>
+      </w:r>
+      <w:r>
+        <w:t xml:space="preserve">e controlo de revisão distribuída e a funcionalidade de gestão de código-fonte do </w:t>
       </w:r>
       <w:r>
         <w:t>G</w:t>
@@ -13230,30 +14089,40 @@
       <w:pPr>
         <w:pStyle w:val="Heading2"/>
       </w:pPr>
-      <w:bookmarkStart w:id="37" w:name="_Toc433660660"/>
+      <w:bookmarkStart w:id="40" w:name="_Toc433660660"/>
       <w:r>
         <w:lastRenderedPageBreak/>
-        <w:t>Diagrama de hieraquia</w:t>
-      </w:r>
-      <w:bookmarkEnd w:id="37"/>
-    </w:p>
-    <w:p>
-      <w:r>
-        <w:t xml:space="preserve">O seguinte diagrama apresenta a hieraquia dos </w:t>
-      </w:r>
-      <w:proofErr w:type="gramStart"/>
-      <w:r>
-        <w:t>vários interfaces</w:t>
-      </w:r>
-      <w:proofErr w:type="gramEnd"/>
-      <w:r>
-        <w:t xml:space="preserve"> de cada página. </w:t>
+        <w:t>Diagrama de hiera</w:t>
+      </w:r>
+      <w:r>
+        <w:t>r</w:t>
+      </w:r>
+      <w:r>
+        <w:t>quia</w:t>
+      </w:r>
+      <w:bookmarkEnd w:id="40"/>
+    </w:p>
+    <w:p>
+      <w:r>
+        <w:t>O seguinte diagrama apresenta a hiera</w:t>
+      </w:r>
+      <w:r>
+        <w:t>r</w:t>
+      </w:r>
+      <w:r>
+        <w:t xml:space="preserve">quia dos vários interfaces de cada página. </w:t>
       </w:r>
       <w:r>
         <w:t>Ao iniciar a aplicação, o utilizador terá acesso à página inicial</w:t>
       </w:r>
       <w:r>
-        <w:t>. A partir desta, o utilizador pode entrar na página de login que lhe dará acesso, depois do login efectuado corretamente, a uma rede de páginas que lhe dará uma série de funcionalidades e interfaces para manipular e visualizar o mapa de boleias.</w:t>
+        <w:t>. A partir desta, o utilizador pode entrar na página de login que lhe d</w:t>
+      </w:r>
+      <w:r>
+        <w:t>ará acesso, depois do login efe</w:t>
+      </w:r>
+      <w:r>
+        <w:t>tuado corretamente, a uma rede de páginas que lhe dará uma série de funcionalidades e interfaces para manipular e visualizar o mapa de boleias.</w:t>
       </w:r>
     </w:p>
     <w:p>
@@ -13307,6 +14176,28 @@
     </w:p>
     <w:p>
       <w:pPr>
+        <w:pStyle w:val="Caption"/>
+      </w:pPr>
+      <w:r>
+        <w:t xml:space="preserve">Figura </w:t>
+      </w:r>
+      <w:fldSimple w:instr=" SEQ Figura \* ARABIC ">
+        <w:r>
+          <w:rPr>
+            <w:noProof/>
+          </w:rPr>
+          <w:t>5</w:t>
+        </w:r>
+      </w:fldSimple>
+      <w:r>
+        <w:t xml:space="preserve"> - Diagrama de Hiarq</w:t>
+      </w:r>
+      <w:r>
+        <w:t xml:space="preserve">uia </w:t>
+      </w:r>
+    </w:p>
+    <w:p>
+      <w:pPr>
         <w:spacing w:line="276" w:lineRule="auto"/>
         <w:jc w:val="left"/>
       </w:pPr>
@@ -13318,14 +14209,10 @@
       <w:pPr>
         <w:pStyle w:val="Heading2"/>
       </w:pPr>
-      <w:bookmarkStart w:id="38" w:name="_Toc433660661"/>
+      <w:bookmarkStart w:id="41" w:name="_Toc433660661"/>
       <w:r>
         <w:lastRenderedPageBreak/>
-        <w:t xml:space="preserve">Análise e </w:t>
-      </w:r>
-      <w:proofErr w:type="gramStart"/>
-      <w:r>
-        <w:t>imp</w:t>
+        <w:t>Análise e imp</w:t>
       </w:r>
       <w:r>
         <w:t>l</w:t>
@@ -13333,31 +14220,28 @@
       <w:r>
         <w:t>ementação</w:t>
       </w:r>
-      <w:bookmarkEnd w:id="38"/>
-      <w:proofErr w:type="gramEnd"/>
-    </w:p>
-    <w:p>
-      <w:r>
-        <w:t xml:space="preserve">Durante a análise e </w:t>
-      </w:r>
-      <w:proofErr w:type="gramStart"/>
-      <w:r>
-        <w:t>implementação</w:t>
-      </w:r>
-      <w:proofErr w:type="gramEnd"/>
-      <w:r>
-        <w:t xml:space="preserve"> da aplicação, foram superados vários desafios, dos quais se descatam dois. Esta secção será utilizada para apresentar e descrever os pontos principais destes desafios e as respetivas soluções.</w:t>
+      <w:bookmarkEnd w:id="41"/>
+    </w:p>
+    <w:p>
+      <w:r>
+        <w:t>Durante a análise e implementação da aplicação, foram superados vá</w:t>
+      </w:r>
+      <w:r>
+        <w:t>rios desafios, dos quais se destac</w:t>
+      </w:r>
+      <w:r>
+        <w:t>am dois. Esta secção será utilizada para apresentar e descrever os pontos principais destes desafios e as respetivas soluções.</w:t>
       </w:r>
     </w:p>
     <w:p>
       <w:pPr>
         <w:pStyle w:val="Heading3"/>
       </w:pPr>
-      <w:bookmarkStart w:id="39" w:name="_Toc433660662"/>
+      <w:bookmarkStart w:id="42" w:name="_Toc433660662"/>
       <w:r>
         <w:t>Visualização dos registos de boleias num único mapa de boleias</w:t>
       </w:r>
-      <w:bookmarkEnd w:id="39"/>
+      <w:bookmarkEnd w:id="42"/>
     </w:p>
     <w:p>
       <w:r>
@@ -13420,7 +14304,19 @@
         </w:numPr>
       </w:pPr>
       <w:r>
-        <w:t>A adaptação do mapa a boleias sobrepostas (boleias que partilhem o mesmo período de tempo).</w:t>
+        <w:t>A adaptação</w:t>
+      </w:r>
+      <w:r>
+        <w:t xml:space="preserve"> do mapa a </w:t>
+      </w:r>
+      <w:r>
+        <w:t>boleias que par</w:t>
+      </w:r>
+      <w:r>
+        <w:t>tilhem o mesmo período de tempo (boleias sobrepostas)</w:t>
+      </w:r>
+      <w:r>
+        <w:t>.</w:t>
       </w:r>
     </w:p>
     <w:p>
@@ -13430,7 +14326,13 @@
     </w:p>
     <w:p>
       <w:r>
-        <w:t xml:space="preserve">Em resposta ao </w:t>
+        <w:t>Em resposta à criação de um mapa intuitivo utilizando elementos e estrutura HTML</w:t>
+      </w:r>
+      <w:r>
+        <w:t xml:space="preserve"> </w:t>
+      </w:r>
+      <w:r>
+        <w:t>(</w:t>
       </w:r>
       <w:r>
         <w:t xml:space="preserve">ponto </w:t>
@@ -13444,7 +14346,13 @@
         <w:t xml:space="preserve"> do </w:t>
       </w:r>
       <w:r>
-        <w:t xml:space="preserve">problema, </w:t>
+        <w:t>problema</w:t>
+      </w:r>
+      <w:r>
+        <w:t>)</w:t>
+      </w:r>
+      <w:r>
+        <w:t xml:space="preserve">, </w:t>
       </w:r>
       <w:r>
         <w:t>decidiu</w:t>
@@ -13459,25 +14367,7 @@
         <w:t xml:space="preserve"> </w:t>
       </w:r>
       <w:r>
-        <w:t>Este aspeto</w:t>
-      </w:r>
-      <w:r>
-        <w:t xml:space="preserve"> foi escolhido como principal não só a pedido do orientador</w:t>
-      </w:r>
-      <w:r>
-        <w:t>,</w:t>
-      </w:r>
-      <w:r>
-        <w:t xml:space="preserve"> mas também por ser uma vista bastante comum e prática em horários</w:t>
-      </w:r>
-      <w:r>
-        <w:t>, torna a visualização do mapa rápida e intuitiva.</w:t>
-      </w:r>
-      <w:r>
-        <w:t xml:space="preserve"> </w:t>
-      </w:r>
-      <w:r>
-        <w:t>A interface pode ser observada na figura seguinte (</w:t>
+        <w:t xml:space="preserve">A interface pode ser observada na </w:t>
       </w:r>
       <w:r>
         <w:fldChar w:fldCharType="begin"/>
@@ -13495,13 +14385,13 @@
         <w:rPr>
           <w:noProof/>
         </w:rPr>
-        <w:t>4</w:t>
+        <w:t>5</w:t>
       </w:r>
       <w:r>
         <w:fldChar w:fldCharType="end"/>
       </w:r>
       <w:r>
-        <w:t>):</w:t>
+        <w:t xml:space="preserve">. </w:t>
       </w:r>
     </w:p>
     <w:p>
@@ -13558,7 +14448,7 @@
       <w:pPr>
         <w:pStyle w:val="Caption"/>
       </w:pPr>
-      <w:bookmarkStart w:id="40" w:name="_Ref433621660"/>
+      <w:bookmarkStart w:id="43" w:name="_Ref433621660"/>
       <w:r>
         <w:t xml:space="preserve">Figura </w:t>
       </w:r>
@@ -13567,16 +14457,36 @@
           <w:rPr>
             <w:noProof/>
           </w:rPr>
-          <w:t>4</w:t>
+          <w:t>6</w:t>
         </w:r>
       </w:fldSimple>
-      <w:bookmarkEnd w:id="40"/>
+      <w:bookmarkEnd w:id="43"/>
       <w:r>
         <w:t xml:space="preserve"> - Interface da aplicação carpooling</w:t>
       </w:r>
     </w:p>
     <w:p>
       <w:r>
+        <w:t xml:space="preserve">Em termos de </w:t>
+      </w:r>
+      <w:proofErr w:type="gramStart"/>
+      <w:r>
+        <w:t>implementação</w:t>
+      </w:r>
+      <w:proofErr w:type="gramEnd"/>
+      <w:r>
+        <w:t>,</w:t>
+      </w:r>
+      <w:r>
+        <w:t xml:space="preserve"> há al</w:t>
+      </w:r>
+      <w:r>
+        <w:t>g</w:t>
+      </w:r>
+      <w:r>
+        <w:t xml:space="preserve">uns desafios para superar. </w:t>
+      </w:r>
+      <w:r>
         <w:t xml:space="preserve">Para calcular a posição de cada boleia na estrutura HTML, temos de ter em conta que o HTML </w:t>
       </w:r>
       <w:r>
@@ -13589,7 +14499,16 @@
         <w:t xml:space="preserve">lê </w:t>
       </w:r>
       <w:r>
-        <w:t>cada bloco da tabela (vamos chamar de bloco à junção de cada coluna com cada linha da tabela) da esquerda para a direita e de cima para baixo</w:t>
+        <w:t>cada célula</w:t>
+      </w:r>
+      <w:r>
+        <w:t xml:space="preserve"> da tabela (vamos chamar de </w:t>
+      </w:r>
+      <w:r>
+        <w:t>célula</w:t>
+      </w:r>
+      <w:r>
+        <w:t xml:space="preserve"> à junção de cada coluna com cada linha da tabela) da esquerda para a direita e de cima para baixo</w:t>
       </w:r>
       <w:r>
         <w:t>, como podemos ver na figura abaixo (</w:t>
@@ -13610,7 +14529,7 @@
         <w:rPr>
           <w:noProof/>
         </w:rPr>
-        <w:t>5</w:t>
+        <w:t>6</w:t>
       </w:r>
       <w:r>
         <w:fldChar w:fldCharType="end"/>
@@ -13619,7 +14538,22 @@
         <w:t>)</w:t>
       </w:r>
       <w:r>
-        <w:t>. Isto é um ponto importante porque, como o autor decidiu colocar as horas em cada linha, significa que temos de averiguar a cada hora do horário se existem boleias</w:t>
+        <w:t>. Isto é um ponto importante porque,</w:t>
+      </w:r>
+      <w:r>
+        <w:t xml:space="preserve"> como</w:t>
+      </w:r>
+      <w:r>
+        <w:t xml:space="preserve"> </w:t>
+      </w:r>
+      <w:r>
+        <w:t>se decidiu</w:t>
+      </w:r>
+      <w:r>
+        <w:t xml:space="preserve"> </w:t>
+      </w:r>
+      <w:r>
+        <w:t>colocar as horas em cada linha, significa que temos de averiguar a cada hora do horário se existem boleias</w:t>
       </w:r>
       <w:r>
         <w:t xml:space="preserve"> à medida que a tabela é lida</w:t>
@@ -13681,7 +14615,7 @@
       <w:pPr>
         <w:pStyle w:val="Caption"/>
       </w:pPr>
-      <w:bookmarkStart w:id="41" w:name="_Ref433634105"/>
+      <w:bookmarkStart w:id="44" w:name="_Ref433634105"/>
       <w:r>
         <w:t xml:space="preserve">Figura </w:t>
       </w:r>
@@ -13690,17 +14624,20 @@
           <w:rPr>
             <w:noProof/>
           </w:rPr>
-          <w:t>5</w:t>
+          <w:t>7</w:t>
         </w:r>
       </w:fldSimple>
-      <w:bookmarkEnd w:id="41"/>
+      <w:bookmarkEnd w:id="44"/>
       <w:r>
         <w:t xml:space="preserve"> - Ordem de construção de tabelas pelo HTML</w:t>
       </w:r>
     </w:p>
     <w:p>
       <w:r>
-        <w:t xml:space="preserve">Tendo isto em conta, para solucionar o </w:t>
+        <w:t xml:space="preserve">Tendo isto em conta, para solucionar </w:t>
+      </w:r>
+      <w:r>
+        <w:t>a posição e tamanho da boleia no mapa consoante a sua data, hora inicial e hora final (</w:t>
       </w:r>
       <w:r>
         <w:t xml:space="preserve">ponto </w:t>
@@ -13714,7 +14651,25 @@
         <w:t xml:space="preserve"> </w:t>
       </w:r>
       <w:r>
-        <w:t xml:space="preserve">do problema, a aplicação vai fazer uma query a cada bloco que ainda não esteja preenchido para averiguar se existem boleias </w:t>
+        <w:t>do problema</w:t>
+      </w:r>
+      <w:r>
+        <w:t>)</w:t>
+      </w:r>
+      <w:r>
+        <w:t xml:space="preserve">, a aplicação vai fazer uma </w:t>
+      </w:r>
+      <w:r>
+        <w:t>consulta à base de dados</w:t>
+      </w:r>
+      <w:r>
+        <w:t xml:space="preserve"> a cada </w:t>
+      </w:r>
+      <w:r>
+        <w:t xml:space="preserve">célula </w:t>
+      </w:r>
+      <w:r>
+        <w:t xml:space="preserve">que ainda não esteja preenchido para averiguar se existem boleias </w:t>
       </w:r>
       <w:r>
         <w:t xml:space="preserve">com a hora inicial </w:t>
@@ -13726,21 +14681,58 @@
         <w:t xml:space="preserve"> correspondente</w:t>
       </w:r>
       <w:r>
-        <w:t xml:space="preserve"> a esse bloco</w:t>
-      </w:r>
-      <w:r>
-        <w:t xml:space="preserve">. No caso de existir, a aplicação vai calcular </w:t>
-      </w:r>
-      <w:r>
-        <w:t xml:space="preserve">o tamanho do bloco necessário para corresponder </w:t>
-      </w:r>
-      <w:proofErr w:type="gramStart"/>
-      <w:r>
-        <w:t>a</w:t>
-      </w:r>
-      <w:proofErr w:type="gramEnd"/>
-      <w:r>
-        <w:t xml:space="preserve"> boleia à sua hora final.</w:t>
+        <w:t xml:space="preserve"> a </w:t>
+      </w:r>
+      <w:r>
+        <w:t>essa célula</w:t>
+      </w:r>
+      <w:r>
+        <w:t xml:space="preserve"> (</w:t>
+      </w:r>
+      <w:r>
+        <w:t>item</w:t>
+      </w:r>
+      <w:r>
+        <w:t xml:space="preserve"> 1 da </w:t>
+      </w:r>
+      <w:r>
+        <w:fldChar w:fldCharType="begin"/>
+      </w:r>
+      <w:r>
+        <w:instrText xml:space="preserve"> REF _Ref434228258 \h </w:instrText>
+      </w:r>
+      <w:r>
+        <w:fldChar w:fldCharType="separate"/>
+      </w:r>
+      <w:r>
+        <w:t xml:space="preserve">Figura </w:t>
+      </w:r>
+      <w:r>
+        <w:rPr>
+          <w:noProof/>
+        </w:rPr>
+        <w:t>8</w:t>
+      </w:r>
+      <w:r>
+        <w:fldChar w:fldCharType="end"/>
+      </w:r>
+      <w:r>
+        <w:t>)</w:t>
+      </w:r>
+      <w:r>
+        <w:t>.</w:t>
+      </w:r>
+      <w:r>
+        <w:t xml:space="preserve"> No caso de existir, a aplica</w:t>
+      </w:r>
+      <w:r>
+        <w:t xml:space="preserve">ção vai calcular </w:t>
+      </w:r>
+      <w:r>
+        <w:t>o tamanho da céula</w:t>
+      </w:r>
+      <w:r>
+        <w:t xml:space="preserve"> necessário para corresponder a boleia à sua hora final.</w:t>
       </w:r>
     </w:p>
     <w:p>
@@ -13752,10 +14744,19 @@
         <w:t xml:space="preserve">nem </w:t>
       </w:r>
       <w:r>
-        <w:t>dividir um bloco de uma tabela HTML</w:t>
-      </w:r>
-      <w:r>
-        <w:t xml:space="preserve"> nem alinhar boleias sobrepostas no mesmo bloco sem elementos adicionais. </w:t>
+        <w:t>dividir uma célula</w:t>
+      </w:r>
+      <w:r>
+        <w:t xml:space="preserve"> de uma tabela HTML</w:t>
+      </w:r>
+      <w:r>
+        <w:t xml:space="preserve"> nem alinhar bo</w:t>
+      </w:r>
+      <w:r>
+        <w:t>leias sobrepostas na mesma célula</w:t>
+      </w:r>
+      <w:r>
+        <w:t xml:space="preserve"> sem elementos adicionais. </w:t>
       </w:r>
       <w:r>
         <w:t xml:space="preserve"> </w:t>
@@ -13763,10 +14764,10 @@
     </w:p>
     <w:p>
       <w:r>
-        <w:t xml:space="preserve">Para solucionar este problema, em referência ao </w:t>
-      </w:r>
-      <w:r>
-        <w:t xml:space="preserve">ponto </w:t>
+        <w:t xml:space="preserve">Para solucionar este problema, em referência </w:t>
+      </w:r>
+      <w:r>
+        <w:t xml:space="preserve">à adaptação do mapa a boleias sobrepostas (ponto </w:t>
       </w:r>
       <w:proofErr w:type="gramStart"/>
       <w:r>
@@ -13774,10 +14775,89 @@
       </w:r>
       <w:proofErr w:type="gramEnd"/>
       <w:r>
+        <w:t xml:space="preserve"> do problema</w:t>
+      </w:r>
+      <w:r>
+        <w:t>)</w:t>
+      </w:r>
+      <w:r>
+        <w:t xml:space="preserve">, </w:t>
+      </w:r>
+      <w:r>
+        <w:t xml:space="preserve">decidiu-se </w:t>
+      </w:r>
+      <w:r>
+        <w:t xml:space="preserve">fazer </w:t>
+      </w:r>
+      <w:r>
+        <w:t xml:space="preserve">uma </w:t>
+      </w:r>
+      <w:r>
+        <w:t>consuta à base de dados</w:t>
+      </w:r>
+      <w:r>
+        <w:t xml:space="preserve"> adicional a cada célula</w:t>
+      </w:r>
+      <w:r>
+        <w:t xml:space="preserve"> da tabela para descobrir se existem ele</w:t>
+      </w:r>
+      <w:r>
+        <w:t>mentos adicionais</w:t>
+      </w:r>
+      <w:r>
+        <w:t xml:space="preserve"> (itens 2 e 3)</w:t>
+      </w:r>
+      <w:r>
+        <w:t>. Se esta</w:t>
+      </w:r>
+      <w:r>
+        <w:t xml:space="preserve"> consulta</w:t>
+      </w:r>
+      <w:r>
         <w:t xml:space="preserve"> </w:t>
       </w:r>
       <w:r>
-        <w:t>mencionado na descrição do problema anteriormente, o autor decidiu fazer uma query adicional a cada bloco da tabela para descobrir se existem elementos adicionais. Se esta query não devolver resultados, o bloco é preenchido normalmente sem elementos adicionados. Se devolver, será criada uma tabela adicional dentro desse bloco. Esta tabela adicional terá uma coluna para cada boleia nesse período de tempo, em que cada boleia sobreposta será posicionada nessa coluna consoante a sua diferença de tempo em relação à hora inicial da boleia encontrada na primeira query.</w:t>
+        <w:t>não devolver resultados, a célula é preenchida</w:t>
+      </w:r>
+      <w:r>
+        <w:t xml:space="preserve"> normalmente sem elementos adicionados</w:t>
+      </w:r>
+      <w:r>
+        <w:t xml:space="preserve"> (item </w:t>
+      </w:r>
+      <w:proofErr w:type="gramStart"/>
+      <w:r>
+        <w:t>7</w:t>
+      </w:r>
+      <w:proofErr w:type="gramEnd"/>
+      <w:r>
+        <w:t>)</w:t>
+      </w:r>
+      <w:r>
+        <w:t>. Se devolver, será criada uma tab</w:t>
+      </w:r>
+      <w:r>
+        <w:t>ela adicional dentro dessa célula</w:t>
+      </w:r>
+      <w:r>
+        <w:t xml:space="preserve"> (item </w:t>
+      </w:r>
+      <w:proofErr w:type="gramStart"/>
+      <w:r>
+        <w:t>5</w:t>
+      </w:r>
+      <w:proofErr w:type="gramEnd"/>
+      <w:r>
+        <w:t>)</w:t>
+      </w:r>
+      <w:r>
+        <w:t>. Esta tabela adicional terá uma coluna para cada boleia nesse período de tempo, em que cada boleia sobreposta será posicionada nessa coluna consoante a sua diferença de tempo em relação à hora inicial da bol</w:t>
+      </w:r>
+      <w:r>
+        <w:t>eia encontrada na primeira consulta</w:t>
+      </w:r>
+      <w:r>
+        <w:t>.</w:t>
       </w:r>
     </w:p>
     <w:p>
@@ -13787,9 +14867,9 @@
           <w:lang w:eastAsia="ja-JP"/>
         </w:rPr>
         <w:drawing>
-          <wp:inline distT="0" distB="0" distL="0" distR="0">
-            <wp:extent cx="5400040" cy="2128520"/>
-            <wp:effectExtent l="0" t="0" r="0" b="5080"/>
+          <wp:inline distT="0" distB="0" distL="0" distR="0" wp14:anchorId="671318AF" wp14:editId="62A6E6FC">
+            <wp:extent cx="5400040" cy="2186940"/>
+            <wp:effectExtent l="0" t="0" r="0" b="3810"/>
             <wp:docPr id="16" name="Picture 16"/>
             <wp:cNvGraphicFramePr>
               <a:graphicFrameLocks xmlns:a="http://schemas.openxmlformats.org/drawingml/2006/main" noChangeAspect="1"/>
@@ -13798,7 +14878,7 @@
               <a:graphicData uri="http://schemas.openxmlformats.org/drawingml/2006/picture">
                 <pic:pic xmlns:pic="http://schemas.openxmlformats.org/drawingml/2006/picture">
                   <pic:nvPicPr>
-                    <pic:cNvPr id="0" name="fluxograma2.png"/>
+                    <pic:cNvPr id="0" name="Fluxo2.png"/>
                     <pic:cNvPicPr/>
                   </pic:nvPicPr>
                   <pic:blipFill>
@@ -13816,7 +14896,7 @@
                   <pic:spPr>
                     <a:xfrm>
                       <a:off x="0" y="0"/>
-                      <a:ext cx="5400040" cy="2128520"/>
+                      <a:ext cx="5400040" cy="2186940"/>
                     </a:xfrm>
                     <a:prstGeom prst="rect">
                       <a:avLst/>
@@ -13830,6 +14910,27 @@
       </w:r>
     </w:p>
     <w:p>
+      <w:pPr>
+        <w:pStyle w:val="Caption"/>
+      </w:pPr>
+      <w:bookmarkStart w:id="45" w:name="_Ref434228258"/>
+      <w:bookmarkStart w:id="46" w:name="_Ref434228252"/>
+      <w:r>
+        <w:t xml:space="preserve">Figura </w:t>
+      </w:r>
+      <w:fldSimple w:instr=" SEQ Figura \* ARABIC ">
+        <w:r>
+          <w:rPr>
+            <w:noProof/>
+          </w:rPr>
+          <w:t>8</w:t>
+        </w:r>
+      </w:fldSimple>
+      <w:bookmarkEnd w:id="45"/>
+      <w:r>
+        <w:t xml:space="preserve"> - Fluxograma do algoritmo de leitura de boleias</w:t>
+      </w:r>
+      <w:bookmarkEnd w:id="46"/>
       <w:r>
         <w:br w:type="page"/>
       </w:r>
@@ -13838,7 +14939,7 @@
       <w:pPr>
         <w:pStyle w:val="Heading3"/>
       </w:pPr>
-      <w:bookmarkStart w:id="42" w:name="_Toc433660663"/>
+      <w:bookmarkStart w:id="47" w:name="_Toc433660663"/>
       <w:r>
         <w:lastRenderedPageBreak/>
         <w:t xml:space="preserve">Interface e interação </w:t>
@@ -13846,7 +14947,7 @@
       <w:r>
         <w:t>eficiente da aplicação</w:t>
       </w:r>
-      <w:bookmarkEnd w:id="42"/>
+      <w:bookmarkEnd w:id="47"/>
     </w:p>
     <w:p>
       <w:r>
@@ -13876,7 +14977,10 @@
         <w:t xml:space="preserve"> tem de ser o mais simples </w:t>
       </w:r>
       <w:r>
-        <w:t>e automatizado possível.</w:t>
+        <w:t>e automatizada</w:t>
+      </w:r>
+      <w:r>
+        <w:t xml:space="preserve"> possível.</w:t>
       </w:r>
       <w:r>
         <w:t xml:space="preserve"> Tendo em conta estes aspetos, podemos listar os pontos essenciais deste problema:</w:t>
@@ -13891,13 +14995,40 @@
         </w:numPr>
       </w:pPr>
       <w:r>
-        <w:t>Tornar o processo de manipular boleias</w:t>
-      </w:r>
-      <w:r>
-        <w:t xml:space="preserve"> e passageiros</w:t>
-      </w:r>
-      <w:r>
-        <w:t>, fácil e rápido.</w:t>
+        <w:t xml:space="preserve">Tornar o processo de </w:t>
+      </w:r>
+      <w:r>
+        <w:t xml:space="preserve">inserir/eliminar/alterar/repetir </w:t>
+      </w:r>
+      <w:r>
+        <w:t>boleias</w:t>
+      </w:r>
+      <w:r>
+        <w:t xml:space="preserve"> </w:t>
+      </w:r>
+      <w:r>
+        <w:t xml:space="preserve">e </w:t>
+      </w:r>
+      <w:r>
+        <w:t xml:space="preserve">inserir/retirar </w:t>
+      </w:r>
+      <w:r>
+        <w:t>passageiros</w:t>
+      </w:r>
+      <w:r>
+        <w:t>, fácil e rápido</w:t>
+      </w:r>
+      <w:r>
+        <w:t xml:space="preserve"> (</w:t>
+      </w:r>
+      <w:r>
+        <w:t xml:space="preserve">fazer ações </w:t>
+      </w:r>
+      <w:r>
+        <w:t>com o menor número de clicks)</w:t>
+      </w:r>
+      <w:r>
+        <w:t>.</w:t>
       </w:r>
     </w:p>
     <w:p>
@@ -13921,6 +15052,9 @@
         <w:t>a</w:t>
       </w:r>
       <w:r>
+        <w:t>, de modo ao utilizador perceber como a aplicação funciona sem a necessidade de um tutorial ou instruções</w:t>
+      </w:r>
+      <w:r>
         <w:t>.</w:t>
       </w:r>
     </w:p>
@@ -13931,7 +15065,19 @@
     </w:p>
     <w:p>
       <w:r>
-        <w:t xml:space="preserve">O interface do mapa de boleias é o ponto focal deste desafio, já que é onde o utilizador vai passar a maioria do tempo dentro da aplicação. Tendo em conta este ponto, o autor decidiu colocar </w:t>
+        <w:t>O interface do mapa de boleias é o ponto focal deste desafio, já que é onde o utilizador vai passar a maioria do tempo dentro da aplicação. Ten</w:t>
+      </w:r>
+      <w:r>
+        <w:t xml:space="preserve">do em conta este ponto, </w:t>
+      </w:r>
+      <w:r>
+        <w:t>decidiu</w:t>
+      </w:r>
+      <w:r>
+        <w:t>-se</w:t>
+      </w:r>
+      <w:r>
+        <w:t xml:space="preserve"> colocar </w:t>
       </w:r>
       <w:r>
         <w:t>os casos de uso mais relevantes</w:t>
@@ -13974,7 +15120,22 @@
         <w:t xml:space="preserve"> do problema)</w:t>
       </w:r>
       <w:r>
-        <w:t>, o autor decidiu tornar cada bloco do mapa de boleias não p</w:t>
+        <w:t>,</w:t>
+      </w:r>
+      <w:r>
+        <w:t xml:space="preserve"> decidiu</w:t>
+      </w:r>
+      <w:r>
+        <w:t>-se</w:t>
+      </w:r>
+      <w:r>
+        <w:t xml:space="preserve"> tor</w:t>
+      </w:r>
+      <w:r>
+        <w:t>nar cada célula</w:t>
+      </w:r>
+      <w:r>
+        <w:t xml:space="preserve"> do mapa de boleias não p</w:t>
       </w:r>
       <w:r>
         <w:t xml:space="preserve">reenchido num botão. Este botão </w:t>
@@ -13982,44 +15143,93 @@
       <w:r>
         <w:t xml:space="preserve">foi feito com uma função Javascript que é acionado quando o utilizador clica num elemento </w:t>
       </w:r>
+      <w:r>
+        <w:t xml:space="preserve">HTML </w:t>
+      </w:r>
+      <w:r>
+        <w:t>ligado</w:t>
+      </w:r>
+      <w:r>
+        <w:t xml:space="preserve"> a essa função. O botão </w:t>
+      </w:r>
+      <w:r>
+        <w:t>permite ao utilizador</w:t>
+      </w:r>
+      <w:r>
+        <w:t xml:space="preserve"> colocar uma boleia, nessa célula</w:t>
+      </w:r>
+      <w:r>
+        <w:t>, com todos o</w:t>
+      </w:r>
+      <w:r>
+        <w:t>s</w:t>
+      </w:r>
+      <w:r>
+        <w:t xml:space="preserve"> seus dados automa</w:t>
+      </w:r>
+      <w:r>
+        <w:t>ticamente. Para o caso de todas as céluas estarem preenchida</w:t>
+      </w:r>
+      <w:r>
+        <w:t>s nesse dia, foi colocado um botão ao lado dos dias da semana, onde o utilizador simplesmente insere a hora da boleia.</w:t>
+      </w:r>
+    </w:p>
+    <w:p>
+      <w:r>
+        <w:t>Seguindo estas ideias</w:t>
+      </w:r>
+      <w:r>
+        <w:t xml:space="preserve"> e de modo a tornar a interface intuitiva</w:t>
+      </w:r>
+      <w:r>
+        <w:t xml:space="preserve"> </w:t>
+      </w:r>
+      <w:r>
+        <w:t>(</w:t>
+      </w:r>
+      <w:r>
+        <w:t xml:space="preserve">ponto </w:t>
+      </w:r>
       <w:proofErr w:type="gramStart"/>
       <w:r>
-        <w:t>html</w:t>
+        <w:t>2</w:t>
       </w:r>
       <w:proofErr w:type="gramEnd"/>
       <w:r>
-        <w:t xml:space="preserve"> ligada a essa função. O botão </w:t>
-      </w:r>
-      <w:r>
-        <w:t>permite ao utilizador colocar uma boleia, nesse bloco disponível, com todos o</w:t>
-      </w:r>
-      <w:r>
-        <w:t>s</w:t>
-      </w:r>
-      <w:r>
-        <w:t xml:space="preserve"> seus dados automaticamente. Para o caso de todos os blocos estarem preenchidos nesse dia, foi colocado um botão ao lado dos dias da semana, onde o utilizador simplesmente insere a hora da boleia.</w:t>
-      </w:r>
-    </w:p>
-    <w:p>
-      <w:r>
-        <w:t>Seguindo estas ideias</w:t>
-      </w:r>
-      <w:r>
-        <w:t xml:space="preserve"> e o ponto </w:t>
-      </w:r>
-      <w:proofErr w:type="gramStart"/>
-      <w:r>
-        <w:t>2</w:t>
-      </w:r>
-      <w:proofErr w:type="gramEnd"/>
-      <w:r>
         <w:t xml:space="preserve"> do problema</w:t>
       </w:r>
       <w:r>
-        <w:t xml:space="preserve">, foi feito o mesmo para os blocos preenchidos, tornando estes blocos igualmente em botões. </w:t>
-      </w:r>
-      <w:r>
-        <w:t>No caso de o utilizador clicar num bloco preenchido cuja boleia não é sua, simplesmente apareçe uma caixa com as informações da boleia e com um botão que permite entrar ou sair da boleia caso seja passageiro ou não.</w:t>
+        <w:t>)</w:t>
+      </w:r>
+      <w:r>
+        <w:t xml:space="preserve">, foi feito o mesmo para </w:t>
+      </w:r>
+      <w:r>
+        <w:t xml:space="preserve">as células </w:t>
+      </w:r>
+      <w:r>
+        <w:t>preenchid</w:t>
+      </w:r>
+      <w:r>
+        <w:t>as, tornando estas células</w:t>
+      </w:r>
+      <w:r>
+        <w:t xml:space="preserve"> igualmente em botões. </w:t>
+      </w:r>
+      <w:r>
+        <w:t xml:space="preserve">No caso </w:t>
+      </w:r>
+      <w:r>
+        <w:t>de o utilizador clicar numa célula preenchida</w:t>
+      </w:r>
+      <w:r>
+        <w:t xml:space="preserve"> cuja bolei</w:t>
+      </w:r>
+      <w:r>
+        <w:t>a não é sua, simplesmente aparec</w:t>
+      </w:r>
+      <w:r>
+        <w:t>e uma caixa com as informações da boleia e com um botão que permite entrar ou sair da boleia caso seja passageiro ou não.</w:t>
       </w:r>
       <w:r>
         <w:t xml:space="preserve"> No caso de ser condutor, aparec</w:t>
@@ -14040,18 +15250,175 @@
         <w:t>queira alterar os dados da boleia</w:t>
       </w:r>
       <w:r>
-        <w:t>, reptir a boleia ou eliminá-la.</w:t>
-      </w:r>
-    </w:p>
-    <w:p>
-      <w:r>
-        <w:t>Todas estas decisões fazem com todas as funcionalidades essenciais se encontrem no mapa de boleias, de forma intuitiva e eficaz.</w:t>
-      </w:r>
-    </w:p>
-    <w:p>
-      <w:pPr>
-        <w:spacing w:line="276" w:lineRule="auto"/>
-        <w:jc w:val="left"/>
+        <w:t>, rep</w:t>
+      </w:r>
+      <w:r>
+        <w:t>e</w:t>
+      </w:r>
+      <w:r>
+        <w:t>tir a boleia ou eliminá-la.</w:t>
+      </w:r>
+    </w:p>
+    <w:p>
+      <w:r>
+        <w:t xml:space="preserve">Todas estas decisões fazem com todas as funcionalidades essenciais </w:t>
+      </w:r>
+      <w:r>
+        <w:t xml:space="preserve">não só </w:t>
+      </w:r>
+      <w:r>
+        <w:t>se encontrem no mapa de boleias,</w:t>
+      </w:r>
+      <w:r>
+        <w:t xml:space="preserve"> mas também </w:t>
+      </w:r>
+      <w:r>
+        <w:t xml:space="preserve">com que </w:t>
+      </w:r>
+      <w:r>
+        <w:t xml:space="preserve">a </w:t>
+      </w:r>
+      <w:r>
+        <w:t>interface s</w:t>
+      </w:r>
+      <w:r>
+        <w:t xml:space="preserve">imule </w:t>
+      </w:r>
+      <w:r>
+        <w:t>um</w:t>
+      </w:r>
+      <w:r>
+        <w:t xml:space="preserve"> calendário</w:t>
+      </w:r>
+      <w:r>
+        <w:t xml:space="preserve"> interativ</w:t>
+      </w:r>
+      <w:r>
+        <w:t>o</w:t>
+      </w:r>
+      <w:r>
+        <w:t>.</w:t>
+      </w:r>
+      <w:r>
+        <w:t xml:space="preserve"> Assim, o </w:t>
+      </w:r>
+      <w:r>
+        <w:lastRenderedPageBreak/>
+        <w:t xml:space="preserve">utilizador consegue facilmente identificar </w:t>
+      </w:r>
+      <w:r>
+        <w:t>como utilizar a aplicação corretamente</w:t>
+      </w:r>
+      <w:r>
+        <w:t>, tal como podemos observar na imagem a seguir (</w:t>
+      </w:r>
+      <w:r>
+        <w:fldChar w:fldCharType="begin"/>
+      </w:r>
+      <w:r>
+        <w:instrText xml:space="preserve"> REF _Ref434239514 \h </w:instrText>
+      </w:r>
+      <w:r>
+        <w:fldChar w:fldCharType="separate"/>
+      </w:r>
+      <w:r>
+        <w:t xml:space="preserve">Figura </w:t>
+      </w:r>
+      <w:r>
+        <w:rPr>
+          <w:noProof/>
+        </w:rPr>
+        <w:t>9</w:t>
+      </w:r>
+      <w:r>
+        <w:fldChar w:fldCharType="end"/>
+      </w:r>
+      <w:r>
+        <w:t>):</w:t>
+      </w:r>
+    </w:p>
+    <w:p>
+      <w:r>
+        <w:rPr>
+          <w:noProof/>
+          <w:lang w:eastAsia="ja-JP"/>
+        </w:rPr>
+        <w:drawing>
+          <wp:inline distT="0" distB="0" distL="0" distR="0" wp14:anchorId="663BEEEE" wp14:editId="244A0790">
+            <wp:extent cx="5400040" cy="3035935"/>
+            <wp:effectExtent l="0" t="0" r="0" b="0"/>
+            <wp:docPr id="22" name="Picture 22"/>
+            <wp:cNvGraphicFramePr>
+              <a:graphicFrameLocks xmlns:a="http://schemas.openxmlformats.org/drawingml/2006/main" noChangeAspect="1"/>
+            </wp:cNvGraphicFramePr>
+            <a:graphic xmlns:a="http://schemas.openxmlformats.org/drawingml/2006/main">
+              <a:graphicData uri="http://schemas.openxmlformats.org/drawingml/2006/picture">
+                <pic:pic xmlns:pic="http://schemas.openxmlformats.org/drawingml/2006/picture">
+                  <pic:nvPicPr>
+                    <pic:cNvPr id="0" name="InterfaceApp3.png"/>
+                    <pic:cNvPicPr/>
+                  </pic:nvPicPr>
+                  <pic:blipFill>
+                    <a:blip r:embed="rId22">
+                      <a:extLst>
+                        <a:ext uri="{28A0092B-C50C-407E-A947-70E740481C1C}">
+                          <a14:useLocalDpi xmlns:a14="http://schemas.microsoft.com/office/drawing/2010/main" val="0"/>
+                        </a:ext>
+                      </a:extLst>
+                    </a:blip>
+                    <a:stretch>
+                      <a:fillRect/>
+                    </a:stretch>
+                  </pic:blipFill>
+                  <pic:spPr>
+                    <a:xfrm>
+                      <a:off x="0" y="0"/>
+                      <a:ext cx="5400040" cy="3035935"/>
+                    </a:xfrm>
+                    <a:prstGeom prst="rect">
+                      <a:avLst/>
+                    </a:prstGeom>
+                  </pic:spPr>
+                </pic:pic>
+              </a:graphicData>
+            </a:graphic>
+          </wp:inline>
+        </w:drawing>
+      </w:r>
+    </w:p>
+    <w:p>
+      <w:pPr>
+        <w:pStyle w:val="Caption"/>
+        <w:rPr>
+          <w:noProof/>
+        </w:rPr>
+      </w:pPr>
+      <w:bookmarkStart w:id="48" w:name="_Ref434239514"/>
+      <w:r>
+        <w:t xml:space="preserve">Figura </w:t>
+      </w:r>
+      <w:fldSimple w:instr=" SEQ Figura \* ARABIC ">
+        <w:r>
+          <w:rPr>
+            <w:noProof/>
+          </w:rPr>
+          <w:t>9</w:t>
+        </w:r>
+      </w:fldSimple>
+      <w:bookmarkEnd w:id="48"/>
+      <w:r>
+        <w:t xml:space="preserve"> - Interface do mapa de boleias (À esquerda: uma boleia selecionada pelo condutor; Ao centro: uma boleia selecionada por um membro;</w:t>
+      </w:r>
+      <w:r>
+        <w:rPr>
+          <w:noProof/>
+        </w:rPr>
+        <w:t xml:space="preserve"> À direita: um espaço vazio selecionado;)</w:t>
+      </w:r>
+    </w:p>
+    <w:p>
+      <w:pPr>
+        <w:pStyle w:val="Caption"/>
       </w:pPr>
       <w:r>
         <w:br w:type="page"/>
@@ -14061,7 +15428,7 @@
       <w:pPr>
         <w:pStyle w:val="Heading2"/>
       </w:pPr>
-      <w:bookmarkStart w:id="43" w:name="_Toc433660664"/>
+      <w:bookmarkStart w:id="49" w:name="_Toc433660664"/>
       <w:r>
         <w:lastRenderedPageBreak/>
         <w:t>Avaliação</w:t>
@@ -14069,7 +15436,7 @@
       <w:r>
         <w:t xml:space="preserve"> da aplicação</w:t>
       </w:r>
-      <w:bookmarkEnd w:id="43"/>
+      <w:bookmarkEnd w:id="49"/>
     </w:p>
     <w:p>
       <w:r>
@@ -14086,26 +15453,41 @@
       <w:pPr>
         <w:pStyle w:val="Heading3"/>
       </w:pPr>
-      <w:bookmarkStart w:id="44" w:name="_Toc433660665"/>
+      <w:bookmarkStart w:id="50" w:name="_Toc433660665"/>
       <w:r>
         <w:t>Testes</w:t>
       </w:r>
-      <w:bookmarkEnd w:id="44"/>
-    </w:p>
-    <w:p>
-      <w:r>
-        <w:t xml:space="preserve">Durante a sua programação, a aplicação foi testada continuamente para garantir a sua integridade e segurança. Para manter a integridade da aplicação, o autor testou a interação entre os vários casos de uso e a validação dos dados colocados pelo utilizador, de acordo com as descrições de caso de uso que se encontram no Anexo A. </w:t>
-      </w:r>
-    </w:p>
-    <w:p>
-      <w:r>
-        <w:t>Para uma melhor aval</w:t>
-      </w:r>
-      <w:r>
-        <w:t>ição da aplicação, foi utilizada</w:t>
-      </w:r>
-      <w:r>
-        <w:t xml:space="preserve"> uma aplicação web desenvolvida pela Google chamada </w:t>
+      <w:bookmarkEnd w:id="50"/>
+    </w:p>
+    <w:p>
+      <w:r>
+        <w:t>Durante a sua programação, a aplicação foi testada continuamente para garantir a sua integridade e segurança. Para manter a integridade da aplicação, testou</w:t>
+      </w:r>
+      <w:r>
+        <w:t>-se</w:t>
+      </w:r>
+      <w:r>
+        <w:t xml:space="preserve"> a interação entre os vários casos de uso e a validação dos dados colocados pelo utilizador, de acordo com as descrições de caso de uso que se encontram no Anexo A. </w:t>
+      </w:r>
+    </w:p>
+    <w:p>
+      <w:r>
+        <w:t xml:space="preserve">Para uma melhor </w:t>
+      </w:r>
+      <w:r>
+        <w:t>avaliação</w:t>
+      </w:r>
+      <w:r>
+        <w:t xml:space="preserve"> da aplicação, foi utilizada</w:t>
+      </w:r>
+      <w:r>
+        <w:t xml:space="preserve"> uma aplicaç</w:t>
+      </w:r>
+      <w:r>
+        <w:t xml:space="preserve">ão web desenvolvida pela Google </w:t>
+      </w:r>
+      <w:r>
+        <w:t xml:space="preserve">chamada </w:t>
       </w:r>
       <w:r>
         <w:t>Pagespeed</w:t>
@@ -14135,7 +15517,13 @@
         <w:t xml:space="preserve"> </w:t>
       </w:r>
       <w:r>
-        <w:t>Esta avaliação inclui a experiência da aplicação para o utiizador e o desempenho do carregamento da aplicação no</w:t>
+        <w:t xml:space="preserve">Esta avaliação inclui a experiência da aplicação para o </w:t>
+      </w:r>
+      <w:r>
+        <w:t>utilizador</w:t>
+      </w:r>
+      <w:r>
+        <w:t xml:space="preserve"> e o desempenho do carregamento da aplicação no</w:t>
       </w:r>
       <w:r>
         <w:t xml:space="preserve"> browser</w:t>
@@ -14164,7 +15552,19 @@
         <w:t xml:space="preserve"> que incluem a compactação do CSS e HTML em 6%</w:t>
       </w:r>
       <w:r>
-        <w:t xml:space="preserve"> e a utiização da cache do navegador. A compactação é mínima e não se justifica fazer. Além disso, não se consegue tirar partido da cache devdo aos visuais dinâmicos da aplicação, especialmente do mapa de boleias</w:t>
+        <w:t xml:space="preserve"> e a </w:t>
+      </w:r>
+      <w:r>
+        <w:t>utilização</w:t>
+      </w:r>
+      <w:r>
+        <w:t xml:space="preserve"> da cache do navegador. A compactação é mínima e não se justifica fazer. Além disso, não se consegue tirar partido da cache </w:t>
+      </w:r>
+      <w:r>
+        <w:t>devido</w:t>
+      </w:r>
+      <w:r>
+        <w:t xml:space="preserve"> aos visuais dinâmicos da aplicação, especialmente do mapa de boleias</w:t>
       </w:r>
       <w:r>
         <w:t>.</w:t>
@@ -14173,7 +15573,10 @@
         <w:t xml:space="preserve"> No entanto, a aplicação passou nos testes de redução de Javascript, redução de tempo de resposta ao servidor e </w:t>
       </w:r>
       <w:r>
-        <w:t>prioritização ao conteúdo visível da aplicação.</w:t>
+        <w:t>priorização</w:t>
+      </w:r>
+      <w:r>
+        <w:t xml:space="preserve"> ao conteúdo visível da aplicação.</w:t>
       </w:r>
     </w:p>
     <w:p>
@@ -14193,7 +15596,13 @@
         <w:t>configuração da viewport</w:t>
       </w:r>
       <w:r>
-        <w:t>, dimensionamento do conteúdo em funcão da janela atual, dimensionamento adequado de elementos táteis e sem a utilização de plugins.</w:t>
+        <w:t xml:space="preserve">, dimensionamento do conteúdo em </w:t>
+      </w:r>
+      <w:r>
+        <w:t>função</w:t>
+      </w:r>
+      <w:r>
+        <w:t xml:space="preserve"> da janela atual, dimensionamento adequado de elementos táteis e sem a utilização de plugins.</w:t>
       </w:r>
     </w:p>
     <w:p>
@@ -14234,7 +15643,13 @@
         <w:t>).</w:t>
       </w:r>
       <w:r>
-        <w:t xml:space="preserve"> Os avisos incluiram também</w:t>
+        <w:t xml:space="preserve"> Os avisos </w:t>
+      </w:r>
+      <w:r>
+        <w:t>incluíram</w:t>
+      </w:r>
+      <w:r>
+        <w:t xml:space="preserve"> também</w:t>
       </w:r>
       <w:r>
         <w:t>,</w:t>
@@ -14258,33 +15673,6 @@
         <w:t xml:space="preserve"> de 6% e utilização da cache do navegador. Mas, tal como no caso do telemóvel, não se justifica fazer compactação tão pequena e nesta aplicação, não se consegue utilizar a cache eficientemente devido aos visuais dinâmicos da aplicação, especialmente do mapa de boleias.</w:t>
       </w:r>
     </w:p>
-    <w:p>
-      <w:pPr>
-        <w:sectPr>
-          <w:headerReference w:type="default" r:id="rId22"/>
-          <w:pgSz w:w="11906" w:h="16838"/>
-          <w:pgMar w:top="1417" w:right="1701" w:bottom="1417" w:left="1701" w:header="708" w:footer="708" w:gutter="0"/>
-          <w:cols w:space="708"/>
-          <w:docGrid w:linePitch="360"/>
-        </w:sectPr>
-      </w:pPr>
-      <w:r>
-        <w:t xml:space="preserve"> </w:t>
-      </w:r>
-    </w:p>
-    <w:p>
-      <w:pPr>
-        <w:pStyle w:val="Heading1"/>
-      </w:pPr>
-      <w:bookmarkStart w:id="45" w:name="_Toc433660666"/>
-      <w:r>
-        <w:lastRenderedPageBreak/>
-        <w:t>Conclusão</w:t>
-      </w:r>
-      <w:bookmarkEnd w:id="45"/>
-    </w:p>
-    <w:p/>
-    <w:p/>
     <w:p>
       <w:pPr>
         <w:sectPr>
@@ -14295,8 +15683,233 @@
           <w:docGrid w:linePitch="360"/>
         </w:sectPr>
       </w:pPr>
-    </w:p>
-    <w:bookmarkStart w:id="46" w:name="_Toc433660667" w:displacedByCustomXml="next"/>
+      <w:r>
+        <w:t xml:space="preserve"> </w:t>
+      </w:r>
+    </w:p>
+    <w:p>
+      <w:pPr>
+        <w:pStyle w:val="Heading1"/>
+      </w:pPr>
+      <w:bookmarkStart w:id="51" w:name="_Toc433660666"/>
+      <w:r>
+        <w:lastRenderedPageBreak/>
+        <w:t>Conclus</w:t>
+      </w:r>
+      <w:bookmarkEnd w:id="51"/>
+      <w:r>
+        <w:t>ão</w:t>
+      </w:r>
+    </w:p>
+    <w:p>
+      <w:r>
+        <w:t xml:space="preserve">Durante o desenvolvimento do projeto, tive a experiência de organizar e trabalhar na completação de uma aplicação web, de acordo com necessidades atuais de várias pessoas. </w:t>
+      </w:r>
+      <w:r>
+        <w:t>Assim, consegui não só obter conhecimento a partir destas necessidades</w:t>
+      </w:r>
+      <w:r>
+        <w:t>,</w:t>
+      </w:r>
+      <w:r>
+        <w:t xml:space="preserve"> mas também </w:t>
+      </w:r>
+      <w:r>
+        <w:t>consegui aplicar o conhecimento que ganhei durante o curso neste projeto</w:t>
+      </w:r>
+      <w:r>
+        <w:t>.</w:t>
+      </w:r>
+    </w:p>
+    <w:p>
+      <w:r>
+        <w:t xml:space="preserve">No entanto, não </w:t>
+      </w:r>
+      <w:r>
+        <w:t>foi possível</w:t>
+      </w:r>
+      <w:r>
+        <w:t xml:space="preserve"> completar todos os objetivos previstos até à finalização deste relatório. Nomeadamente, os objetivos que não consegui completar foram:</w:t>
+      </w:r>
+    </w:p>
+    <w:p>
+      <w:pPr>
+        <w:pStyle w:val="ListParagraph"/>
+        <w:numPr>
+          <w:ilvl w:val="0"/>
+          <w:numId w:val="45"/>
+        </w:numPr>
+      </w:pPr>
+      <w:r>
+        <w:t xml:space="preserve">Duplicar mapas de boleias para semestres, anos (ponto 1.2.4). </w:t>
+      </w:r>
+    </w:p>
+    <w:p>
+      <w:pPr>
+        <w:pStyle w:val="ListParagraph"/>
+        <w:numPr>
+          <w:ilvl w:val="0"/>
+          <w:numId w:val="45"/>
+        </w:numPr>
+      </w:pPr>
+      <w:r>
+        <w:t>Preencher mapas automaticamente de acordo com as boleias contabilizadas de cada membro (ponto 1.2.5).</w:t>
+      </w:r>
+    </w:p>
+    <w:p>
+      <w:pPr>
+        <w:pStyle w:val="ListParagraph"/>
+        <w:numPr>
+          <w:ilvl w:val="0"/>
+          <w:numId w:val="45"/>
+        </w:numPr>
+      </w:pPr>
+      <w:r>
+        <w:rPr>
+          <w:lang w:eastAsia="ja-JP"/>
+        </w:rPr>
+        <w:t xml:space="preserve">Enviar notificações por </w:t>
+      </w:r>
+      <w:r>
+        <w:rPr>
+          <w:lang w:eastAsia="ja-JP"/>
+        </w:rPr>
+        <w:t>e</w:t>
+      </w:r>
+      <w:r>
+        <w:rPr>
+          <w:lang w:eastAsia="ja-JP"/>
+        </w:rPr>
+        <w:t xml:space="preserve">mail acerca das próximas boleias ou alterações de boleias que </w:t>
+      </w:r>
+      <w:r>
+        <w:rPr>
+          <w:lang w:eastAsia="ja-JP"/>
+        </w:rPr>
+        <w:t>afetam</w:t>
+      </w:r>
+      <w:r>
+        <w:rPr>
+          <w:lang w:eastAsia="ja-JP"/>
+        </w:rPr>
+        <w:t xml:space="preserve"> o utilizador</w:t>
+      </w:r>
+      <w:r>
+        <w:rPr>
+          <w:lang w:eastAsia="ja-JP"/>
+        </w:rPr>
+        <w:t xml:space="preserve"> </w:t>
+      </w:r>
+      <w:r>
+        <w:t xml:space="preserve">(ponto 1.2.6). </w:t>
+      </w:r>
+    </w:p>
+    <w:p>
+      <w:pPr>
+        <w:pStyle w:val="ListParagraph"/>
+        <w:numPr>
+          <w:ilvl w:val="0"/>
+          <w:numId w:val="45"/>
+        </w:numPr>
+      </w:pPr>
+      <w:r>
+        <w:t>Ca</w:t>
+      </w:r>
+      <w:r>
+        <w:t xml:space="preserve">lcular a redução da pegada de </w:t>
+      </w:r>
+      <w:r>
+        <w:t>carbono</w:t>
+      </w:r>
+      <w:r>
+        <w:rPr>
+          <w:lang w:eastAsia="ja-JP"/>
+        </w:rPr>
+        <w:t xml:space="preserve"> </w:t>
+      </w:r>
+      <w:r>
+        <w:t>(ponto 1.2.7).</w:t>
+      </w:r>
+    </w:p>
+    <w:p>
+      <w:pPr>
+        <w:pStyle w:val="ListParagraph"/>
+        <w:numPr>
+          <w:ilvl w:val="0"/>
+          <w:numId w:val="45"/>
+        </w:numPr>
+        <w:rPr>
+          <w:lang w:eastAsia="ja-JP"/>
+        </w:rPr>
+      </w:pPr>
+      <w:r>
+        <w:t>Sincroniz</w:t>
+      </w:r>
+      <w:r>
+        <w:t xml:space="preserve">ar a BD das boleias com o Google </w:t>
+      </w:r>
+      <w:r>
+        <w:t>Spreadsheet</w:t>
+      </w:r>
+      <w:r>
+        <w:rPr>
+          <w:lang w:eastAsia="ja-JP"/>
+        </w:rPr>
+        <w:t xml:space="preserve"> </w:t>
+      </w:r>
+      <w:r>
+        <w:t>(ponto 1.2.8)</w:t>
+      </w:r>
+      <w:r>
+        <w:rPr>
+          <w:lang w:eastAsia="ja-JP"/>
+        </w:rPr>
+        <w:t>.</w:t>
+      </w:r>
+    </w:p>
+    <w:p>
+      <w:pPr>
+        <w:pStyle w:val="ListParagraph"/>
+        <w:numPr>
+          <w:ilvl w:val="0"/>
+          <w:numId w:val="45"/>
+        </w:numPr>
+      </w:pPr>
+      <w:r>
+        <w:t>Criar cópias de segurança dos mapas de boleias</w:t>
+      </w:r>
+      <w:r>
+        <w:t xml:space="preserve"> (ponto 1.2.9).</w:t>
+      </w:r>
+    </w:p>
+    <w:p>
+      <w:r>
+        <w:t>Todos estes objetivos não foram completados, devido à falta de tempo por parte do autor. Especificamente, pelo tempo consumido na completação deste relatório.</w:t>
+      </w:r>
+    </w:p>
+    <w:p>
+      <w:r>
+        <w:t>Os outros objetivos previstos foram completos e a aplicação encontra-se no site carpooling-vascof.rhcloud.com na presente data de entrega do relatório (Novembro, 2015).</w:t>
+      </w:r>
+    </w:p>
+    <w:p>
+      <w:r>
+        <w:t>Para futuro trabalho, prevê-se a completação desta aplicação e a expansão da própria para um mercado global, ou seja, tornar a aplicação disponível e operacional para qualquer utilizador e não só para um grupo específico de pessoas.</w:t>
+      </w:r>
+    </w:p>
+    <w:p/>
+    <w:p>
+      <w:pPr>
+        <w:sectPr>
+          <w:headerReference w:type="default" r:id="rId24"/>
+          <w:pgSz w:w="11906" w:h="16838"/>
+          <w:pgMar w:top="1417" w:right="1701" w:bottom="1417" w:left="1701" w:header="708" w:footer="708" w:gutter="0"/>
+          <w:cols w:space="708"/>
+          <w:docGrid w:linePitch="360"/>
+        </w:sectPr>
+      </w:pPr>
+    </w:p>
+    <w:bookmarkStart w:id="52" w:name="_Toc433660667" w:displacedByCustomXml="next"/>
     <w:sdt>
       <w:sdtPr>
         <w:rPr>
@@ -14325,7 +15938,7 @@
           <w:r>
             <w:t>Bibliografia</w:t>
           </w:r>
-          <w:bookmarkEnd w:id="46"/>
+          <w:bookmarkEnd w:id="52"/>
         </w:p>
         <w:sdt>
           <w:sdtPr>
@@ -14614,23 +16227,7 @@
                   <w:noProof/>
                   <w:lang w:val="en-US"/>
                 </w:rPr>
-                <w:t xml:space="preserve">9. </w:t>
-              </w:r>
-              <w:r>
-                <w:rPr>
-                  <w:b/>
-                  <w:bCs/>
-                  <w:noProof/>
-                  <w:lang w:val="en-US"/>
-                </w:rPr>
-                <w:t>Snyder, Chris, Myer, Thomas e Southwell, Michael.</w:t>
-              </w:r>
-              <w:r>
-                <w:rPr>
-                  <w:noProof/>
-                  <w:lang w:val="en-US"/>
-                </w:rPr>
-                <w:t xml:space="preserve"> </w:t>
+                <w:t xml:space="preserve">9. GitHub | Crunchbase. </w:t>
               </w:r>
               <w:r>
                 <w:rPr>
@@ -14639,14 +16236,14 @@
                   <w:noProof/>
                   <w:lang w:val="en-US"/>
                 </w:rPr>
-                <w:t xml:space="preserve">Pro PHP Security. </w:t>
+                <w:t xml:space="preserve">Crunchbase. </w:t>
               </w:r>
               <w:r>
                 <w:rPr>
                   <w:noProof/>
                   <w:lang w:val="en-US"/>
                 </w:rPr>
-                <w:t>New York : Springer Science+Business Media, LLC., 2010.</w:t>
+                <w:t>[Online] https://www.crunchbase.com/organization/github.</w:t>
               </w:r>
             </w:p>
             <w:p>
@@ -14955,6 +16552,54 @@
             <w:p>
               <w:pPr>
                 <w:pStyle w:val="Bibliography"/>
+                <w:rPr>
+                  <w:noProof/>
+                  <w:lang w:val="en-US"/>
+                </w:rPr>
+              </w:pPr>
+              <w:r>
+                <w:rPr>
+                  <w:noProof/>
+                  <w:lang w:val="en-US"/>
+                </w:rPr>
+                <w:t xml:space="preserve">19. </w:t>
+              </w:r>
+              <w:r>
+                <w:rPr>
+                  <w:b/>
+                  <w:bCs/>
+                  <w:noProof/>
+                  <w:lang w:val="en-US"/>
+                </w:rPr>
+                <w:t>Snyder, Chris, Myer, Thomas e Southwell, Michael.</w:t>
+              </w:r>
+              <w:r>
+                <w:rPr>
+                  <w:noProof/>
+                  <w:lang w:val="en-US"/>
+                </w:rPr>
+                <w:t xml:space="preserve"> </w:t>
+              </w:r>
+              <w:r>
+                <w:rPr>
+                  <w:i/>
+                  <w:iCs/>
+                  <w:noProof/>
+                  <w:lang w:val="en-US"/>
+                </w:rPr>
+                <w:t xml:space="preserve">Pro PHP Security. </w:t>
+              </w:r>
+              <w:r>
+                <w:rPr>
+                  <w:noProof/>
+                  <w:lang w:val="en-US"/>
+                </w:rPr>
+                <w:t>New York : Springer Science+Business Media, LLC., 2010.</w:t>
+              </w:r>
+            </w:p>
+            <w:p>
+              <w:pPr>
+                <w:pStyle w:val="Bibliography"/>
               </w:pPr>
               <w:r>
                 <w:rPr>
@@ -14972,7 +16617,7 @@
     <w:p>
       <w:pPr>
         <w:sectPr>
-          <w:headerReference w:type="default" r:id="rId24"/>
+          <w:headerReference w:type="default" r:id="rId25"/>
           <w:pgSz w:w="11906" w:h="16838"/>
           <w:pgMar w:top="1417" w:right="1701" w:bottom="1417" w:left="1701" w:header="708" w:footer="708" w:gutter="0"/>
           <w:cols w:space="708"/>
@@ -14984,12 +16629,12 @@
       <w:pPr>
         <w:pStyle w:val="Heading1"/>
       </w:pPr>
-      <w:bookmarkStart w:id="47" w:name="_Toc433660668"/>
+      <w:bookmarkStart w:id="53" w:name="_Toc433660668"/>
       <w:r>
         <w:lastRenderedPageBreak/>
         <w:t>Anexos</w:t>
       </w:r>
-      <w:bookmarkEnd w:id="47"/>
+      <w:bookmarkEnd w:id="53"/>
     </w:p>
     <w:p>
       <w:pPr>
@@ -15045,7 +16690,7 @@
           </w:tcPr>
           <w:p>
             <w:r>
-              <w:t>Inserir boleia</w:t>
+              <w:t>Alterar boleia</w:t>
             </w:r>
           </w:p>
         </w:tc>
@@ -15082,7 +16727,7 @@
           </w:tcPr>
           <w:p>
             <w:r>
-              <w:t xml:space="preserve">O ator insere uma boleia </w:t>
+              <w:t xml:space="preserve">O ator altera uma boleia </w:t>
             </w:r>
           </w:p>
         </w:tc>
@@ -15119,7 +16764,7 @@
           </w:tcPr>
           <w:p>
             <w:r>
-              <w:t>Alta</w:t>
+              <w:t>Média</w:t>
             </w:r>
           </w:p>
         </w:tc>
@@ -15195,11 +16840,25 @@
               <w:pStyle w:val="ListParagraph"/>
               <w:numPr>
                 <w:ilvl w:val="0"/>
-                <w:numId w:val="13"/>
+                <w:numId w:val="32"/>
               </w:numPr>
             </w:pPr>
             <w:r>
-              <w:t>O Caso de Uso começa quando o ator clica no botão “Inserir Boleia” ou quando selecciona um espaço vazio no mapa de boleias</w:t>
+              <w:t>O Caso de Uso começa quando o ator clica no botão “Alterar”</w:t>
+            </w:r>
+            <w:proofErr w:type="gramStart"/>
+            <w:r>
+              <w:t xml:space="preserve">  </w:t>
+            </w:r>
+            <w:proofErr w:type="gramEnd"/>
+            <w:r>
+              <w:t xml:space="preserve">após </w:t>
+            </w:r>
+            <w:r>
+              <w:t>selecionar</w:t>
+            </w:r>
+            <w:r>
+              <w:t xml:space="preserve"> uma boleia.</w:t>
             </w:r>
           </w:p>
           <w:p>
@@ -15207,11 +16866,11 @@
               <w:pStyle w:val="ListParagraph"/>
               <w:numPr>
                 <w:ilvl w:val="0"/>
-                <w:numId w:val="13"/>
+                <w:numId w:val="32"/>
               </w:numPr>
             </w:pPr>
             <w:r>
-              <w:t>O sistema apresenta o formulário “Inserir boleia”</w:t>
+              <w:t>O sistema apresenta o formulário “Alterar boleia”</w:t>
             </w:r>
           </w:p>
           <w:p>
@@ -15219,14 +16878,11 @@
               <w:pStyle w:val="ListParagraph"/>
               <w:numPr>
                 <w:ilvl w:val="0"/>
-                <w:numId w:val="13"/>
+                <w:numId w:val="32"/>
               </w:numPr>
             </w:pPr>
             <w:r>
-              <w:t xml:space="preserve">O ator </w:t>
-            </w:r>
-            <w:r>
-              <w:t>preenche os campos obrigatórios.</w:t>
+              <w:t>O ator preenche os campos obrigatórios.</w:t>
             </w:r>
           </w:p>
           <w:p>
@@ -15234,7 +16890,7 @@
               <w:pStyle w:val="ListParagraph"/>
               <w:numPr>
                 <w:ilvl w:val="0"/>
-                <w:numId w:val="13"/>
+                <w:numId w:val="32"/>
               </w:numPr>
             </w:pPr>
             <w:r>
@@ -15246,7 +16902,7 @@
               <w:pStyle w:val="ListParagraph"/>
               <w:numPr>
                 <w:ilvl w:val="0"/>
-                <w:numId w:val="13"/>
+                <w:numId w:val="32"/>
               </w:numPr>
             </w:pPr>
             <w:r>
@@ -15294,21 +16950,28 @@
             </w:r>
           </w:p>
           <w:p>
-            <w:r>
-              <w:t>1. a. No caso de seleccionar um espaço vazio no mapa, a boleia é colocada automaticamente sem a necessidade de formulário. A boleia será inserida com os valores pré-configurados pelo utilizador.</w:t>
-            </w:r>
-          </w:p>
-          <w:p>
-            <w:r>
-              <w:t>4. a. O ator não preenche todos os campos obrigatórios e aparece uma mensagem de erro</w:t>
-            </w:r>
-            <w:r>
-              <w:t>.</w:t>
-            </w:r>
-          </w:p>
-          <w:p>
-            <w:r>
-              <w:t>4. b. Se a sintaxe de algum campo estiver incorreta, mostra mensagem de erro</w:t>
+            <w:pPr>
+              <w:pStyle w:val="ListParagraph"/>
+              <w:numPr>
+                <w:ilvl w:val="0"/>
+                <w:numId w:val="29"/>
+              </w:numPr>
+            </w:pPr>
+            <w:r>
+              <w:t>a. O ator não preenche todos os campos obrigatórios e aparece uma mensagem de erro.</w:t>
+            </w:r>
+          </w:p>
+          <w:p>
+            <w:r>
+              <w:t>4.  b. Se a sintaxe de algum campo estiver incorreta, mostra mensagem de erro.</w:t>
+            </w:r>
+          </w:p>
+          <w:p>
+            <w:r>
+              <w:t>4   c. Se a boleia faz parte de uma repetição, o sistema apresenta uma mensagem para alterar todas as boleias</w:t>
+            </w:r>
+            <w:r>
+              <w:t xml:space="preserve"> da repetição</w:t>
             </w:r>
             <w:r>
               <w:t>.</w:t>
@@ -15347,7 +17010,13 @@
           </w:tcPr>
           <w:p>
             <w:r>
-              <w:t>Os dados estatísticos relevantes ao ator são atualizados.</w:t>
+              <w:t>É enviad</w:t>
+            </w:r>
+            <w:r>
+              <w:t>o</w:t>
+            </w:r>
+            <w:r>
+              <w:t xml:space="preserve"> um email para todos os passageiros da boleia a informar da alteração efetuada.</w:t>
             </w:r>
           </w:p>
         </w:tc>
@@ -15390,10 +17059,13 @@
               </w:numPr>
             </w:pPr>
             <w:r>
-              <w:t>Verificar se o mapa de boleias é actualizado corretamente</w:t>
-            </w:r>
-            <w:r>
-              <w:t>.</w:t>
+              <w:t xml:space="preserve">Verificar se o mapa de boleias é </w:t>
+            </w:r>
+            <w:r>
+              <w:t>atualizado</w:t>
+            </w:r>
+            <w:r>
+              <w:t xml:space="preserve"> corretamente.</w:t>
             </w:r>
           </w:p>
           <w:p>
@@ -15417,19 +17089,10 @@
               </w:numPr>
             </w:pPr>
             <w:r>
-              <w:t>Verificar se ao omitir campos obrigatórios, o sistema dá erro.</w:t>
-            </w:r>
-          </w:p>
-          <w:p>
-            <w:pPr>
-              <w:pStyle w:val="ListParagraph"/>
-              <w:numPr>
-                <w:ilvl w:val="0"/>
-                <w:numId w:val="4"/>
-              </w:numPr>
-            </w:pPr>
-            <w:r>
-              <w:t>Verificar se os campos são preenchidos correctamente</w:t>
+              <w:t xml:space="preserve">Verificar se os campos são preenchidos </w:t>
+            </w:r>
+            <w:r>
+              <w:t>corretamente</w:t>
             </w:r>
           </w:p>
           <w:p>
@@ -15441,7 +17104,16 @@
               </w:numPr>
             </w:pPr>
             <w:r>
-              <w:t>Se os campos numéricos só contêm caraters núméricos</w:t>
+              <w:t xml:space="preserve">Se os campos numéricos só contêm </w:t>
+            </w:r>
+            <w:r>
+              <w:t>carateres</w:t>
+            </w:r>
+            <w:r>
+              <w:t xml:space="preserve"> </w:t>
+            </w:r>
+            <w:r>
+              <w:t>numéricos</w:t>
             </w:r>
             <w:r>
               <w:t>.</w:t>
@@ -15456,14 +17128,15 @@
               </w:numPr>
             </w:pPr>
             <w:r>
-              <w:t>Se os campos alfabéticos só contêm caraters alfabéticos</w:t>
-            </w:r>
-            <w:r>
-              <w:t>.</w:t>
-            </w:r>
-          </w:p>
-          <w:p/>
-          <w:p/>
+              <w:t xml:space="preserve">Se os campos alfabéticos só contêm </w:t>
+            </w:r>
+            <w:r>
+              <w:t>carateres</w:t>
+            </w:r>
+            <w:r>
+              <w:t xml:space="preserve"> alfabéticos.</w:t>
+            </w:r>
+          </w:p>
         </w:tc>
       </w:tr>
     </w:tbl>
@@ -15474,7 +17147,10 @@
     </w:p>
     <w:p>
       <w:pPr>
+        <w:spacing w:line="276" w:lineRule="auto"/>
+        <w:jc w:val="left"/>
         <w:rPr>
+          <w:rFonts w:asciiTheme="minorHAnsi" w:hAnsiTheme="minorHAnsi" w:cstheme="minorBidi"/>
           <w:sz w:val="40"/>
         </w:rPr>
       </w:pPr>
@@ -15525,7 +17201,7 @@
           </w:tcPr>
           <w:p>
             <w:r>
-              <w:t>Alterar boleia</w:t>
+              <w:t>Entrar numa boleia</w:t>
             </w:r>
           </w:p>
         </w:tc>
@@ -15562,7 +17238,7 @@
           </w:tcPr>
           <w:p>
             <w:r>
-              <w:t xml:space="preserve">O ator altera uma boleia </w:t>
+              <w:t xml:space="preserve">O ator entra numa boleia </w:t>
             </w:r>
           </w:p>
         </w:tc>
@@ -15599,7 +17275,7 @@
           </w:tcPr>
           <w:p>
             <w:r>
-              <w:t>Média</w:t>
+              <w:t>Alta</w:t>
             </w:r>
           </w:p>
         </w:tc>
@@ -15675,11 +17351,34 @@
               <w:pStyle w:val="ListParagraph"/>
               <w:numPr>
                 <w:ilvl w:val="0"/>
-                <w:numId w:val="32"/>
+                <w:numId w:val="33"/>
               </w:numPr>
             </w:pPr>
             <w:r>
-              <w:t>O Caso de Uso começa quando o ator clica no botão “Alterar”  após seleccionar uma boleia.</w:t>
+              <w:t>O Caso de Uso começa quando o ator clica no botão “</w:t>
+            </w:r>
+            <w:r>
+              <w:t>Entrar</w:t>
+            </w:r>
+            <w:r>
+              <w:t>”</w:t>
+            </w:r>
+            <w:proofErr w:type="gramStart"/>
+            <w:r>
+              <w:t xml:space="preserve"> </w:t>
+            </w:r>
+            <w:r>
+              <w:t xml:space="preserve"> </w:t>
+            </w:r>
+            <w:proofErr w:type="gramEnd"/>
+            <w:r>
+              <w:t xml:space="preserve">após </w:t>
+            </w:r>
+            <w:r>
+              <w:t>selecionar</w:t>
+            </w:r>
+            <w:r>
+              <w:t xml:space="preserve"> uma boleia.</w:t>
             </w:r>
           </w:p>
           <w:p>
@@ -15687,11 +17386,23 @@
               <w:pStyle w:val="ListParagraph"/>
               <w:numPr>
                 <w:ilvl w:val="0"/>
-                <w:numId w:val="32"/>
+                <w:numId w:val="33"/>
               </w:numPr>
             </w:pPr>
             <w:r>
-              <w:t>O sistema apresenta o formulário “Alterar boleia”</w:t>
+              <w:t xml:space="preserve">O sistema apresenta o formulário “Inserir </w:t>
+            </w:r>
+            <w:r>
+              <w:t>pa</w:t>
+            </w:r>
+            <w:r>
+              <w:t>s</w:t>
+            </w:r>
+            <w:r>
+              <w:t>sageiro</w:t>
+            </w:r>
+            <w:r>
+              <w:t>”</w:t>
             </w:r>
           </w:p>
           <w:p>
@@ -15699,7 +17410,7 @@
               <w:pStyle w:val="ListParagraph"/>
               <w:numPr>
                 <w:ilvl w:val="0"/>
-                <w:numId w:val="32"/>
+                <w:numId w:val="33"/>
               </w:numPr>
             </w:pPr>
             <w:r>
@@ -15711,7 +17422,7 @@
               <w:pStyle w:val="ListParagraph"/>
               <w:numPr>
                 <w:ilvl w:val="0"/>
-                <w:numId w:val="32"/>
+                <w:numId w:val="33"/>
               </w:numPr>
             </w:pPr>
             <w:r>
@@ -15723,7 +17434,7 @@
               <w:pStyle w:val="ListParagraph"/>
               <w:numPr>
                 <w:ilvl w:val="0"/>
-                <w:numId w:val="32"/>
+                <w:numId w:val="33"/>
               </w:numPr>
             </w:pPr>
             <w:r>
@@ -15767,35 +17478,15 @@
           </w:tcPr>
           <w:p>
             <w:r>
-              <w:t>O ator pode cancelar a operação a qualquer momento.</w:t>
-            </w:r>
-          </w:p>
-          <w:p>
-            <w:pPr>
-              <w:pStyle w:val="ListParagraph"/>
-              <w:numPr>
-                <w:ilvl w:val="0"/>
-                <w:numId w:val="29"/>
-              </w:numPr>
-            </w:pPr>
-            <w:r>
-              <w:t>a. O ator não preenche todos os campos obrigatórios e aparece uma mensagem de erro.</w:t>
-            </w:r>
-          </w:p>
-          <w:p>
-            <w:r>
-              <w:t>4.  b. Se a sintaxe de algum campo estiver incorreta, mostra mensagem de erro.</w:t>
-            </w:r>
-          </w:p>
-          <w:p>
-            <w:r>
-              <w:t>4   c. Se a boleia faz parte de uma repetição, o sistema apresenta uma mensagem para alterar todas as boleias</w:t>
-            </w:r>
-            <w:r>
-              <w:t xml:space="preserve"> da repetição</w:t>
-            </w:r>
-            <w:r>
-              <w:t>.</w:t>
+              <w:t>O ator pode cancelar</w:t>
+            </w:r>
+            <w:r>
+              <w:t xml:space="preserve"> a operação a qualquer momento.</w:t>
+            </w:r>
+          </w:p>
+          <w:p>
+            <w:r>
+              <w:t>4. a. O ator não preenche todos os campos obrigatórios e aparece uma mensagem de erro.</w:t>
             </w:r>
           </w:p>
         </w:tc>
@@ -15831,13 +17522,7 @@
           </w:tcPr>
           <w:p>
             <w:r>
-              <w:t>É enviad</w:t>
-            </w:r>
-            <w:r>
-              <w:t>o</w:t>
-            </w:r>
-            <w:r>
-              <w:t xml:space="preserve"> um email para todos os passageiros da boleia a informar da alteração efetuada.</w:t>
+              <w:t>Os dados estatísticos relevantes ao ator são atualizados.</w:t>
             </w:r>
           </w:p>
         </w:tc>
@@ -15880,7 +17565,13 @@
               </w:numPr>
             </w:pPr>
             <w:r>
-              <w:t>Verificar se o mapa de boleias é actualizado corretamente.</w:t>
+              <w:t xml:space="preserve">Verificar se o mapa de boleias é </w:t>
+            </w:r>
+            <w:r>
+              <w:t>atualizado</w:t>
+            </w:r>
+            <w:r>
+              <w:t xml:space="preserve"> corretamente.</w:t>
             </w:r>
           </w:p>
           <w:p>
@@ -15895,42 +17586,6 @@
               <w:t>Verificar se as estatísticas são atualizadas corretamente.</w:t>
             </w:r>
           </w:p>
-          <w:p>
-            <w:pPr>
-              <w:pStyle w:val="ListParagraph"/>
-              <w:numPr>
-                <w:ilvl w:val="0"/>
-                <w:numId w:val="4"/>
-              </w:numPr>
-            </w:pPr>
-            <w:r>
-              <w:t>Verificar se os campos são preenchidos correctamente</w:t>
-            </w:r>
-          </w:p>
-          <w:p>
-            <w:pPr>
-              <w:pStyle w:val="ListParagraph"/>
-              <w:numPr>
-                <w:ilvl w:val="0"/>
-                <w:numId w:val="5"/>
-              </w:numPr>
-            </w:pPr>
-            <w:r>
-              <w:t>Se os campos numéricos só contêm caraters núméricos.</w:t>
-            </w:r>
-          </w:p>
-          <w:p>
-            <w:pPr>
-              <w:pStyle w:val="ListParagraph"/>
-              <w:numPr>
-                <w:ilvl w:val="0"/>
-                <w:numId w:val="5"/>
-              </w:numPr>
-            </w:pPr>
-            <w:r>
-              <w:t>Se os campos alfabéticos só contêm caraters alfabéticos.</w:t>
-            </w:r>
-          </w:p>
         </w:tc>
       </w:tr>
     </w:tbl>
@@ -15941,10 +17596,7 @@
     </w:p>
     <w:p>
       <w:pPr>
-        <w:spacing w:line="276" w:lineRule="auto"/>
-        <w:jc w:val="left"/>
         <w:rPr>
-          <w:rFonts w:asciiTheme="minorHAnsi" w:hAnsiTheme="minorHAnsi" w:cstheme="minorBidi"/>
           <w:sz w:val="40"/>
         </w:rPr>
       </w:pPr>
@@ -15995,7 +17647,7 @@
           </w:tcPr>
           <w:p>
             <w:r>
-              <w:t>Entrar numa boleia</w:t>
+              <w:t>Repetir boleia</w:t>
             </w:r>
           </w:p>
         </w:tc>
@@ -16032,7 +17684,7 @@
           </w:tcPr>
           <w:p>
             <w:r>
-              <w:t xml:space="preserve">O ator entra numa boleia </w:t>
+              <w:t xml:space="preserve">O ator repete uma boleia </w:t>
             </w:r>
           </w:p>
         </w:tc>
@@ -16069,7 +17721,7 @@
           </w:tcPr>
           <w:p>
             <w:r>
-              <w:t>Alta</w:t>
+              <w:t>Média</w:t>
             </w:r>
           </w:p>
         </w:tc>
@@ -16145,20 +17797,23 @@
               <w:pStyle w:val="ListParagraph"/>
               <w:numPr>
                 <w:ilvl w:val="0"/>
-                <w:numId w:val="33"/>
+                <w:numId w:val="34"/>
               </w:numPr>
             </w:pPr>
             <w:r>
-              <w:t>O Caso de Uso começa quando o ator clica no botão “</w:t>
-            </w:r>
-            <w:r>
-              <w:t>Entrar</w:t>
-            </w:r>
-            <w:r>
-              <w:t xml:space="preserve">” </w:t>
-            </w:r>
-            <w:r>
-              <w:t xml:space="preserve"> após seleccionar uma boleia.</w:t>
+              <w:t>O Caso de Uso começa quando o</w:t>
+            </w:r>
+            <w:r>
+              <w:t xml:space="preserve"> ator clica no botão “Repetir” </w:t>
+            </w:r>
+            <w:r>
+              <w:t xml:space="preserve">após </w:t>
+            </w:r>
+            <w:r>
+              <w:t>selecionar</w:t>
+            </w:r>
+            <w:r>
+              <w:t xml:space="preserve"> uma boleia.</w:t>
             </w:r>
           </w:p>
           <w:p>
@@ -16166,23 +17821,11 @@
               <w:pStyle w:val="ListParagraph"/>
               <w:numPr>
                 <w:ilvl w:val="0"/>
-                <w:numId w:val="33"/>
+                <w:numId w:val="34"/>
               </w:numPr>
             </w:pPr>
             <w:r>
-              <w:t xml:space="preserve">O sistema apresenta o formulário “Inserir </w:t>
-            </w:r>
-            <w:r>
-              <w:t>pa</w:t>
-            </w:r>
-            <w:r>
-              <w:t>s</w:t>
-            </w:r>
-            <w:r>
-              <w:t>sageiro</w:t>
-            </w:r>
-            <w:r>
-              <w:t>”</w:t>
+              <w:t>O sistema apresenta o formulário “Repetir boleia”</w:t>
             </w:r>
           </w:p>
           <w:p>
@@ -16190,7 +17833,7 @@
               <w:pStyle w:val="ListParagraph"/>
               <w:numPr>
                 <w:ilvl w:val="0"/>
-                <w:numId w:val="33"/>
+                <w:numId w:val="34"/>
               </w:numPr>
             </w:pPr>
             <w:r>
@@ -16202,7 +17845,7 @@
               <w:pStyle w:val="ListParagraph"/>
               <w:numPr>
                 <w:ilvl w:val="0"/>
-                <w:numId w:val="33"/>
+                <w:numId w:val="34"/>
               </w:numPr>
             </w:pPr>
             <w:r>
@@ -16214,11 +17857,11 @@
               <w:pStyle w:val="ListParagraph"/>
               <w:numPr>
                 <w:ilvl w:val="0"/>
-                <w:numId w:val="33"/>
+                <w:numId w:val="34"/>
               </w:numPr>
             </w:pPr>
             <w:r>
-              <w:t>O sistema regista os dados</w:t>
+              <w:t>O sistema insere novas boleias consoante os campos preenchidos</w:t>
             </w:r>
           </w:p>
         </w:tc>
@@ -16258,15 +17901,12 @@
           </w:tcPr>
           <w:p>
             <w:r>
-              <w:t>O ator pode cancelar</w:t>
-            </w:r>
-            <w:r>
-              <w:t xml:space="preserve"> a operação a qualquer momento.</w:t>
-            </w:r>
-          </w:p>
-          <w:p>
-            <w:r>
-              <w:t>4. a. O ator não preenche todos os campos obrigatórios e aparece uma mensagem de erro.</w:t>
+              <w:t>O ator pode cancelar a operação a qualquer momento.</w:t>
+            </w:r>
+          </w:p>
+          <w:p>
+            <w:r>
+              <w:t>4. a. O ator não preenche os campos corretamente e aparece mensagem de erro.</w:t>
             </w:r>
           </w:p>
         </w:tc>
@@ -16302,7 +17942,13 @@
           </w:tcPr>
           <w:p>
             <w:r>
-              <w:t>Os dados estatísticos relevantes ao ator são atualizados.</w:t>
+              <w:t>Os dados estatísticos relevantes ao condutor e passageiros</w:t>
+            </w:r>
+            <w:r>
+              <w:t xml:space="preserve"> (se existirem)</w:t>
+            </w:r>
+            <w:r>
+              <w:t xml:space="preserve"> da boleia repetida  são atualizados.</w:t>
             </w:r>
           </w:p>
         </w:tc>
@@ -16345,7 +17991,13 @@
               </w:numPr>
             </w:pPr>
             <w:r>
-              <w:t>Verificar se o mapa de boleias é actualizado corretamente.</w:t>
+              <w:t xml:space="preserve">Verificar se o mapa de boleias é </w:t>
+            </w:r>
+            <w:r>
+              <w:t>atualizado</w:t>
+            </w:r>
+            <w:r>
+              <w:t xml:space="preserve"> corretamente.</w:t>
             </w:r>
           </w:p>
           <w:p>
@@ -16367,16 +18019,6 @@
       <w:pPr>
         <w:pStyle w:val="NoSpacing"/>
       </w:pPr>
-    </w:p>
-    <w:p>
-      <w:pPr>
-        <w:rPr>
-          <w:sz w:val="40"/>
-        </w:rPr>
-      </w:pPr>
-      <w:r>
-        <w:br w:type="page"/>
-      </w:r>
     </w:p>
     <w:tbl>
       <w:tblPr>
@@ -16403,7 +18045,6 @@
           </w:tcPr>
           <w:p>
             <w:r>
-              <w:lastRenderedPageBreak/>
               <w:t>Nome</w:t>
             </w:r>
           </w:p>
@@ -16421,7 +18062,10 @@
           </w:tcPr>
           <w:p>
             <w:r>
-              <w:t>Repetir boleia</w:t>
+              <w:t xml:space="preserve">Eliminar </w:t>
+            </w:r>
+            <w:r>
+              <w:t>boleia</w:t>
             </w:r>
           </w:p>
         </w:tc>
@@ -16458,7 +18102,13 @@
           </w:tcPr>
           <w:p>
             <w:r>
-              <w:t xml:space="preserve">O ator repete uma boleia </w:t>
+              <w:t>O ator</w:t>
+            </w:r>
+            <w:r>
+              <w:t xml:space="preserve"> elimina</w:t>
+            </w:r>
+            <w:r>
+              <w:t xml:space="preserve"> uma boleia </w:t>
             </w:r>
           </w:p>
         </w:tc>
@@ -16495,7 +18145,7 @@
           </w:tcPr>
           <w:p>
             <w:r>
-              <w:t>Média</w:t>
+              <w:t>Baixa</w:t>
             </w:r>
           </w:p>
         </w:tc>
@@ -16571,11 +18221,23 @@
               <w:pStyle w:val="ListParagraph"/>
               <w:numPr>
                 <w:ilvl w:val="0"/>
-                <w:numId w:val="34"/>
+                <w:numId w:val="36"/>
               </w:numPr>
             </w:pPr>
             <w:r>
-              <w:t>O Caso de Uso começa quando o ator clica no botão “Repetir”  após seleccionar uma boleia.</w:t>
+              <w:t>O Caso de Uso começa quand</w:t>
+            </w:r>
+            <w:r>
+              <w:t xml:space="preserve">o o ator clica no botão “Eliminar” </w:t>
+            </w:r>
+            <w:r>
+              <w:t xml:space="preserve">após </w:t>
+            </w:r>
+            <w:r>
+              <w:t>selecionar</w:t>
+            </w:r>
+            <w:r>
+              <w:t xml:space="preserve"> uma boleia.</w:t>
             </w:r>
           </w:p>
           <w:p>
@@ -16583,11 +18245,14 @@
               <w:pStyle w:val="ListParagraph"/>
               <w:numPr>
                 <w:ilvl w:val="0"/>
-                <w:numId w:val="34"/>
+                <w:numId w:val="36"/>
               </w:numPr>
             </w:pPr>
             <w:r>
-              <w:t>O sistema apresenta o formulário “Repetir boleia”</w:t>
+              <w:t xml:space="preserve">O sistema </w:t>
+            </w:r>
+            <w:r>
+              <w:t>pede a confirmação da eliminação.</w:t>
             </w:r>
           </w:p>
           <w:p>
@@ -16595,11 +18260,14 @@
               <w:pStyle w:val="ListParagraph"/>
               <w:numPr>
                 <w:ilvl w:val="0"/>
-                <w:numId w:val="34"/>
+                <w:numId w:val="36"/>
               </w:numPr>
             </w:pPr>
             <w:r>
-              <w:t>O ator preenche os campos obrigatórios.</w:t>
+              <w:t>O ator clica no botão “Ok”, co</w:t>
+            </w:r>
+            <w:r>
+              <w:t>nfirmando a eliminação</w:t>
             </w:r>
           </w:p>
           <w:p>
@@ -16607,23 +18275,14 @@
               <w:pStyle w:val="ListParagraph"/>
               <w:numPr>
                 <w:ilvl w:val="0"/>
-                <w:numId w:val="34"/>
+                <w:numId w:val="36"/>
               </w:numPr>
             </w:pPr>
             <w:r>
-              <w:t>O ator clica no botão “Ok”, confirmando os dados</w:t>
-            </w:r>
-          </w:p>
-          <w:p>
-            <w:pPr>
-              <w:pStyle w:val="ListParagraph"/>
-              <w:numPr>
-                <w:ilvl w:val="0"/>
-                <w:numId w:val="34"/>
-              </w:numPr>
-            </w:pPr>
-            <w:r>
-              <w:t>O sistema insere novas boleias consoante os campos preenchidos</w:t>
+              <w:t xml:space="preserve">O sistema </w:t>
+            </w:r>
+            <w:r>
+              <w:t>elimina a boleia.</w:t>
             </w:r>
           </w:p>
         </w:tc>
@@ -16663,12 +18322,10 @@
           </w:tcPr>
           <w:p>
             <w:r>
-              <w:t>O ator pode cancelar a operação a qualquer momento.</w:t>
-            </w:r>
-          </w:p>
-          <w:p>
-            <w:r>
-              <w:t>4. a. O ator não preenche os campos corretamente e aparece mensagem de erro.</w:t>
+              <w:t>O ator pode cancelar</w:t>
+            </w:r>
+            <w:r>
+              <w:t xml:space="preserve"> a operação a qualquer momento.</w:t>
             </w:r>
           </w:p>
         </w:tc>
@@ -16704,13 +18361,7 @@
           </w:tcPr>
           <w:p>
             <w:r>
-              <w:t>Os dados estatísticos relevantes ao condutor e passageiros</w:t>
-            </w:r>
-            <w:r>
-              <w:t xml:space="preserve"> (se existirem)</w:t>
-            </w:r>
-            <w:r>
-              <w:t xml:space="preserve"> da boleia repetida  são atualizados.</w:t>
+              <w:t>Os dados estatísticos relevantes ao condutor e passageiros (se existirem) da boleia repetida  são atualizados.</w:t>
             </w:r>
           </w:p>
         </w:tc>
@@ -16753,7 +18404,13 @@
               </w:numPr>
             </w:pPr>
             <w:r>
-              <w:t>Verificar se o mapa de boleias é actualizado corretamente.</w:t>
+              <w:t xml:space="preserve">Verificar se o mapa de boleias é </w:t>
+            </w:r>
+            <w:r>
+              <w:t>atualizado</w:t>
+            </w:r>
+            <w:r>
+              <w:t xml:space="preserve"> corretamente.</w:t>
             </w:r>
           </w:p>
           <w:p>
@@ -16772,9 +18429,9 @@
       </w:tr>
     </w:tbl>
     <w:p>
-      <w:pPr>
-        <w:pStyle w:val="NoSpacing"/>
-      </w:pPr>
+      <w:r>
+        <w:br w:type="page"/>
+      </w:r>
     </w:p>
     <w:tbl>
       <w:tblPr>
@@ -16801,6 +18458,7 @@
           </w:tcPr>
           <w:p>
             <w:r>
+              <w:lastRenderedPageBreak/>
               <w:t>Nome</w:t>
             </w:r>
           </w:p>
@@ -16818,10 +18476,7 @@
           </w:tcPr>
           <w:p>
             <w:r>
-              <w:t xml:space="preserve">Eliminar </w:t>
-            </w:r>
-            <w:r>
-              <w:t>boleia</w:t>
+              <w:t>Sair de uma boleia</w:t>
             </w:r>
           </w:p>
         </w:tc>
@@ -16858,13 +18513,7 @@
           </w:tcPr>
           <w:p>
             <w:r>
-              <w:t>O ator</w:t>
-            </w:r>
-            <w:r>
-              <w:t xml:space="preserve"> elimina</w:t>
-            </w:r>
-            <w:r>
-              <w:t xml:space="preserve"> uma boleia </w:t>
+              <w:t xml:space="preserve">O ator sai uma boleia </w:t>
             </w:r>
           </w:p>
         </w:tc>
@@ -16901,7 +18550,7 @@
           </w:tcPr>
           <w:p>
             <w:r>
-              <w:t>Baixa</w:t>
+              <w:t>Média</w:t>
             </w:r>
           </w:p>
         </w:tc>
@@ -16977,17 +18626,17 @@
               <w:pStyle w:val="ListParagraph"/>
               <w:numPr>
                 <w:ilvl w:val="0"/>
-                <w:numId w:val="36"/>
+                <w:numId w:val="37"/>
               </w:numPr>
             </w:pPr>
             <w:r>
-              <w:t>O Caso de Uso começa quand</w:t>
-            </w:r>
-            <w:r>
-              <w:t xml:space="preserve">o o ator clica no botão “Eliminar” </w:t>
-            </w:r>
-            <w:r>
-              <w:t>após seleccionar uma boleia.</w:t>
+              <w:t xml:space="preserve">O Caso de Uso começa quando o ator clica no botão “Sair” após </w:t>
+            </w:r>
+            <w:r>
+              <w:t>selecionar</w:t>
+            </w:r>
+            <w:r>
+              <w:t xml:space="preserve"> uma boleia.</w:t>
             </w:r>
           </w:p>
           <w:p>
@@ -16995,14 +18644,17 @@
               <w:pStyle w:val="ListParagraph"/>
               <w:numPr>
                 <w:ilvl w:val="0"/>
-                <w:numId w:val="36"/>
+                <w:numId w:val="37"/>
               </w:numPr>
             </w:pPr>
             <w:r>
-              <w:t xml:space="preserve">O sistema </w:t>
-            </w:r>
-            <w:r>
-              <w:t>pede a confirmação da eliminação.</w:t>
+              <w:t xml:space="preserve">O sistema pede a confirmação da </w:t>
+            </w:r>
+            <w:r>
+              <w:t>saída</w:t>
+            </w:r>
+            <w:r>
+              <w:t>.</w:t>
             </w:r>
           </w:p>
           <w:p>
@@ -17010,14 +18662,14 @@
               <w:pStyle w:val="ListParagraph"/>
               <w:numPr>
                 <w:ilvl w:val="0"/>
-                <w:numId w:val="36"/>
+                <w:numId w:val="37"/>
               </w:numPr>
             </w:pPr>
             <w:r>
-              <w:t>O ator clica no botão “Ok”, co</w:t>
-            </w:r>
-            <w:r>
-              <w:t>nfirmando a eliminação</w:t>
+              <w:t xml:space="preserve">O ator clica no botão “Ok”, confirmando a </w:t>
+            </w:r>
+            <w:r>
+              <w:t>saída.</w:t>
             </w:r>
           </w:p>
           <w:p>
@@ -17025,14 +18677,14 @@
               <w:pStyle w:val="ListParagraph"/>
               <w:numPr>
                 <w:ilvl w:val="0"/>
-                <w:numId w:val="36"/>
+                <w:numId w:val="37"/>
               </w:numPr>
             </w:pPr>
             <w:r>
               <w:t xml:space="preserve">O sistema </w:t>
             </w:r>
             <w:r>
-              <w:t>elimina a boleia.</w:t>
+              <w:t>desativa o passageiro.</w:t>
             </w:r>
           </w:p>
         </w:tc>
@@ -17072,10 +18724,7 @@
           </w:tcPr>
           <w:p>
             <w:r>
-              <w:t>O ator pode cancelar</w:t>
-            </w:r>
-            <w:r>
-              <w:t xml:space="preserve"> a operação a qualquer momento.</w:t>
+              <w:t>O ator pode cancelar a operação a qualquer momento.</w:t>
             </w:r>
           </w:p>
         </w:tc>
@@ -17154,394 +18803,13 @@
               </w:numPr>
             </w:pPr>
             <w:r>
-              <w:t>Verificar se o mapa de boleias é actualizado corretamente.</w:t>
-            </w:r>
-          </w:p>
-          <w:p>
-            <w:pPr>
-              <w:pStyle w:val="ListParagraph"/>
-              <w:numPr>
-                <w:ilvl w:val="0"/>
-                <w:numId w:val="4"/>
-              </w:numPr>
-            </w:pPr>
-            <w:r>
-              <w:t>Verificar se as estatísticas são atualizadas corretamente.</w:t>
-            </w:r>
-          </w:p>
-        </w:tc>
-      </w:tr>
-    </w:tbl>
-    <w:p>
-      <w:r>
-        <w:br w:type="page"/>
-      </w:r>
-    </w:p>
-    <w:tbl>
-      <w:tblPr>
-        <w:tblStyle w:val="TableGrid"/>
-        <w:tblW w:w="0" w:type="auto"/>
-        <w:tblLook w:val="04A0" w:firstRow="1" w:lastRow="0" w:firstColumn="1" w:lastColumn="0" w:noHBand="0" w:noVBand="1"/>
-      </w:tblPr>
-      <w:tblGrid>
-        <w:gridCol w:w="1980"/>
-        <w:gridCol w:w="6514"/>
-      </w:tblGrid>
-      <w:tr>
-        <w:tc>
-          <w:tcPr>
-            <w:tcW w:w="1980" w:type="dxa"/>
-            <w:tcBorders>
-              <w:top w:val="single" w:sz="4" w:space="0" w:color="auto"/>
-              <w:left w:val="single" w:sz="4" w:space="0" w:color="auto"/>
-              <w:bottom w:val="single" w:sz="4" w:space="0" w:color="auto"/>
-              <w:right w:val="single" w:sz="4" w:space="0" w:color="auto"/>
-            </w:tcBorders>
-            <w:shd w:val="solid" w:color="BFBFBF" w:fill="auto"/>
-            <w:hideMark/>
-          </w:tcPr>
-          <w:p>
-            <w:r>
-              <w:lastRenderedPageBreak/>
-              <w:t>Nome</w:t>
-            </w:r>
-          </w:p>
-        </w:tc>
-        <w:tc>
-          <w:tcPr>
-            <w:tcW w:w="6514" w:type="dxa"/>
-            <w:tcBorders>
-              <w:top w:val="single" w:sz="4" w:space="0" w:color="auto"/>
-              <w:left w:val="single" w:sz="4" w:space="0" w:color="auto"/>
-              <w:bottom w:val="single" w:sz="4" w:space="0" w:color="auto"/>
-              <w:right w:val="single" w:sz="4" w:space="0" w:color="auto"/>
-            </w:tcBorders>
-            <w:hideMark/>
-          </w:tcPr>
-          <w:p>
-            <w:r>
-              <w:t>Sair de uma boleia</w:t>
-            </w:r>
-          </w:p>
-        </w:tc>
-      </w:tr>
-      <w:tr>
-        <w:tc>
-          <w:tcPr>
-            <w:tcW w:w="1980" w:type="dxa"/>
-            <w:tcBorders>
-              <w:top w:val="single" w:sz="4" w:space="0" w:color="auto"/>
-              <w:left w:val="single" w:sz="4" w:space="0" w:color="auto"/>
-              <w:bottom w:val="single" w:sz="4" w:space="0" w:color="auto"/>
-              <w:right w:val="single" w:sz="4" w:space="0" w:color="auto"/>
-            </w:tcBorders>
-            <w:shd w:val="solid" w:color="BFBFBF" w:fill="auto"/>
-            <w:hideMark/>
-          </w:tcPr>
-          <w:p>
-            <w:r>
-              <w:t>Objetivo</w:t>
-            </w:r>
-          </w:p>
-        </w:tc>
-        <w:tc>
-          <w:tcPr>
-            <w:tcW w:w="6514" w:type="dxa"/>
-            <w:tcBorders>
-              <w:top w:val="single" w:sz="4" w:space="0" w:color="auto"/>
-              <w:left w:val="single" w:sz="4" w:space="0" w:color="auto"/>
-              <w:bottom w:val="single" w:sz="4" w:space="0" w:color="auto"/>
-              <w:right w:val="single" w:sz="4" w:space="0" w:color="auto"/>
-            </w:tcBorders>
-            <w:hideMark/>
-          </w:tcPr>
-          <w:p>
-            <w:r>
-              <w:t xml:space="preserve">O ator sai uma boleia </w:t>
-            </w:r>
-          </w:p>
-        </w:tc>
-      </w:tr>
-      <w:tr>
-        <w:tc>
-          <w:tcPr>
-            <w:tcW w:w="1980" w:type="dxa"/>
-            <w:tcBorders>
-              <w:top w:val="single" w:sz="4" w:space="0" w:color="auto"/>
-              <w:left w:val="single" w:sz="4" w:space="0" w:color="auto"/>
-              <w:bottom w:val="single" w:sz="4" w:space="0" w:color="auto"/>
-              <w:right w:val="single" w:sz="4" w:space="0" w:color="auto"/>
-            </w:tcBorders>
-            <w:shd w:val="solid" w:color="BFBFBF" w:fill="auto"/>
-            <w:hideMark/>
-          </w:tcPr>
-          <w:p>
-            <w:r>
-              <w:t>Prioridade</w:t>
-            </w:r>
-          </w:p>
-        </w:tc>
-        <w:tc>
-          <w:tcPr>
-            <w:tcW w:w="6514" w:type="dxa"/>
-            <w:tcBorders>
-              <w:top w:val="single" w:sz="4" w:space="0" w:color="auto"/>
-              <w:left w:val="single" w:sz="4" w:space="0" w:color="auto"/>
-              <w:bottom w:val="single" w:sz="4" w:space="0" w:color="auto"/>
-              <w:right w:val="single" w:sz="4" w:space="0" w:color="auto"/>
-            </w:tcBorders>
-            <w:hideMark/>
-          </w:tcPr>
-          <w:p>
-            <w:r>
-              <w:t>Média</w:t>
-            </w:r>
-          </w:p>
-        </w:tc>
-      </w:tr>
-      <w:tr>
-        <w:tc>
-          <w:tcPr>
-            <w:tcW w:w="1980" w:type="dxa"/>
-            <w:tcBorders>
-              <w:top w:val="single" w:sz="4" w:space="0" w:color="auto"/>
-              <w:left w:val="single" w:sz="4" w:space="0" w:color="auto"/>
-              <w:bottom w:val="single" w:sz="4" w:space="0" w:color="auto"/>
-              <w:right w:val="single" w:sz="4" w:space="0" w:color="auto"/>
-            </w:tcBorders>
-            <w:shd w:val="solid" w:color="BFBFBF" w:fill="auto"/>
-            <w:hideMark/>
-          </w:tcPr>
-          <w:p>
-            <w:r>
-              <w:t>Pré-condição</w:t>
-            </w:r>
-          </w:p>
-        </w:tc>
-        <w:tc>
-          <w:tcPr>
-            <w:tcW w:w="6514" w:type="dxa"/>
-            <w:tcBorders>
-              <w:top w:val="single" w:sz="4" w:space="0" w:color="auto"/>
-              <w:left w:val="single" w:sz="4" w:space="0" w:color="auto"/>
-              <w:bottom w:val="single" w:sz="4" w:space="0" w:color="auto"/>
-              <w:right w:val="single" w:sz="4" w:space="0" w:color="auto"/>
-            </w:tcBorders>
-          </w:tcPr>
-          <w:p>
-            <w:r>
-              <w:t>Login válido</w:t>
-            </w:r>
-          </w:p>
-        </w:tc>
-      </w:tr>
-      <w:tr>
-        <w:tc>
-          <w:tcPr>
-            <w:tcW w:w="1980" w:type="dxa"/>
-            <w:tcBorders>
-              <w:top w:val="single" w:sz="4" w:space="0" w:color="auto"/>
-              <w:left w:val="single" w:sz="4" w:space="0" w:color="auto"/>
-              <w:bottom w:val="single" w:sz="4" w:space="0" w:color="auto"/>
-              <w:right w:val="single" w:sz="4" w:space="0" w:color="auto"/>
-            </w:tcBorders>
-            <w:shd w:val="solid" w:color="BFBFBF" w:fill="auto"/>
-            <w:hideMark/>
-          </w:tcPr>
-          <w:p>
-            <w:r>
-              <w:t>Cenário principal</w:t>
-            </w:r>
-          </w:p>
-        </w:tc>
-        <w:tc>
-          <w:tcPr>
-            <w:tcW w:w="6514" w:type="dxa"/>
-            <w:tcBorders>
-              <w:top w:val="single" w:sz="4" w:space="0" w:color="auto"/>
-              <w:left w:val="single" w:sz="4" w:space="0" w:color="auto"/>
-              <w:bottom w:val="single" w:sz="4" w:space="0" w:color="auto"/>
-              <w:right w:val="single" w:sz="4" w:space="0" w:color="auto"/>
-            </w:tcBorders>
-            <w:hideMark/>
-          </w:tcPr>
-          <w:p>
-            <w:pPr>
-              <w:pStyle w:val="ListParagraph"/>
-              <w:numPr>
-                <w:ilvl w:val="0"/>
-                <w:numId w:val="37"/>
-              </w:numPr>
-            </w:pPr>
-            <w:r>
-              <w:t>O Caso de Uso começa quando o ator clica no botão “Sair” após seleccionar uma boleia.</w:t>
-            </w:r>
-          </w:p>
-          <w:p>
-            <w:pPr>
-              <w:pStyle w:val="ListParagraph"/>
-              <w:numPr>
-                <w:ilvl w:val="0"/>
-                <w:numId w:val="37"/>
-              </w:numPr>
-            </w:pPr>
-            <w:r>
-              <w:t xml:space="preserve">O sistema pede a confirmação da </w:t>
-            </w:r>
-            <w:r>
-              <w:t>saída</w:t>
-            </w:r>
-            <w:r>
-              <w:t>.</w:t>
-            </w:r>
-          </w:p>
-          <w:p>
-            <w:pPr>
-              <w:pStyle w:val="ListParagraph"/>
-              <w:numPr>
-                <w:ilvl w:val="0"/>
-                <w:numId w:val="37"/>
-              </w:numPr>
-            </w:pPr>
-            <w:r>
-              <w:t xml:space="preserve">O ator clica no botão “Ok”, confirmando a </w:t>
-            </w:r>
-            <w:r>
-              <w:t>saída.</w:t>
-            </w:r>
-          </w:p>
-          <w:p>
-            <w:pPr>
-              <w:pStyle w:val="ListParagraph"/>
-              <w:numPr>
-                <w:ilvl w:val="0"/>
-                <w:numId w:val="37"/>
-              </w:numPr>
-            </w:pPr>
-            <w:r>
-              <w:t xml:space="preserve">O sistema </w:t>
-            </w:r>
-            <w:r>
-              <w:t>desativa o passageiro.</w:t>
-            </w:r>
-          </w:p>
-        </w:tc>
-      </w:tr>
-      <w:tr>
-        <w:trPr>
-          <w:trHeight w:val="559"/>
-        </w:trPr>
-        <w:tc>
-          <w:tcPr>
-            <w:tcW w:w="1980" w:type="dxa"/>
-            <w:tcBorders>
-              <w:top w:val="single" w:sz="4" w:space="0" w:color="auto"/>
-              <w:left w:val="single" w:sz="4" w:space="0" w:color="auto"/>
-              <w:bottom w:val="single" w:sz="4" w:space="0" w:color="auto"/>
-              <w:right w:val="single" w:sz="4" w:space="0" w:color="auto"/>
-            </w:tcBorders>
-            <w:shd w:val="solid" w:color="BFBFBF" w:fill="auto"/>
-            <w:hideMark/>
-          </w:tcPr>
-          <w:p>
-            <w:r>
-              <w:t>Cenário alternativo</w:t>
-            </w:r>
-          </w:p>
-        </w:tc>
-        <w:tc>
-          <w:tcPr>
-            <w:tcW w:w="6514" w:type="dxa"/>
-            <w:tcBorders>
-              <w:top w:val="single" w:sz="4" w:space="0" w:color="auto"/>
-              <w:left w:val="single" w:sz="4" w:space="0" w:color="auto"/>
-              <w:bottom w:val="single" w:sz="4" w:space="0" w:color="auto"/>
-              <w:right w:val="single" w:sz="4" w:space="0" w:color="auto"/>
-            </w:tcBorders>
-            <w:hideMark/>
-          </w:tcPr>
-          <w:p>
-            <w:r>
-              <w:t>O ator pode cancelar a operação a qualquer momento.</w:t>
-            </w:r>
-          </w:p>
-        </w:tc>
-      </w:tr>
-      <w:tr>
-        <w:tc>
-          <w:tcPr>
-            <w:tcW w:w="1980" w:type="dxa"/>
-            <w:tcBorders>
-              <w:top w:val="single" w:sz="4" w:space="0" w:color="auto"/>
-              <w:left w:val="single" w:sz="4" w:space="0" w:color="auto"/>
-              <w:bottom w:val="single" w:sz="4" w:space="0" w:color="auto"/>
-              <w:right w:val="single" w:sz="4" w:space="0" w:color="auto"/>
-            </w:tcBorders>
-            <w:shd w:val="solid" w:color="BFBFBF" w:fill="auto"/>
-            <w:hideMark/>
-          </w:tcPr>
-          <w:p>
-            <w:r>
-              <w:t>Pós-condição</w:t>
-            </w:r>
-          </w:p>
-        </w:tc>
-        <w:tc>
-          <w:tcPr>
-            <w:tcW w:w="6514" w:type="dxa"/>
-            <w:tcBorders>
-              <w:top w:val="single" w:sz="4" w:space="0" w:color="auto"/>
-              <w:left w:val="single" w:sz="4" w:space="0" w:color="auto"/>
-              <w:bottom w:val="single" w:sz="4" w:space="0" w:color="auto"/>
-              <w:right w:val="single" w:sz="4" w:space="0" w:color="auto"/>
-            </w:tcBorders>
-          </w:tcPr>
-          <w:p>
-            <w:r>
-              <w:t>Os dados estatísticos relevantes ao condutor e passageiros (se existirem) da boleia repetida  são atualizados.</w:t>
-            </w:r>
-          </w:p>
-        </w:tc>
-      </w:tr>
-      <w:tr>
-        <w:tc>
-          <w:tcPr>
-            <w:tcW w:w="1980" w:type="dxa"/>
-            <w:tcBorders>
-              <w:top w:val="single" w:sz="4" w:space="0" w:color="auto"/>
-              <w:left w:val="single" w:sz="4" w:space="0" w:color="auto"/>
-              <w:bottom w:val="single" w:sz="4" w:space="0" w:color="auto"/>
-              <w:right w:val="single" w:sz="4" w:space="0" w:color="auto"/>
-            </w:tcBorders>
-            <w:shd w:val="solid" w:color="BFBFBF" w:fill="auto"/>
-            <w:hideMark/>
-          </w:tcPr>
-          <w:p>
-            <w:r>
-              <w:t>Casos de teste</w:t>
-            </w:r>
-          </w:p>
-        </w:tc>
-        <w:tc>
-          <w:tcPr>
-            <w:tcW w:w="6514" w:type="dxa"/>
-            <w:tcBorders>
-              <w:top w:val="single" w:sz="4" w:space="0" w:color="auto"/>
-              <w:left w:val="single" w:sz="4" w:space="0" w:color="auto"/>
-              <w:bottom w:val="single" w:sz="4" w:space="0" w:color="auto"/>
-              <w:right w:val="single" w:sz="4" w:space="0" w:color="auto"/>
-            </w:tcBorders>
-          </w:tcPr>
-          <w:p>
-            <w:pPr>
-              <w:pStyle w:val="ListParagraph"/>
-              <w:numPr>
-                <w:ilvl w:val="0"/>
-                <w:numId w:val="4"/>
-              </w:numPr>
-            </w:pPr>
-            <w:r>
-              <w:t>Verificar se o mapa de boleias é actualizado corretamente.</w:t>
+              <w:t xml:space="preserve">Verificar se o mapa de boleias é </w:t>
+            </w:r>
+            <w:r>
+              <w:t>atualizado</w:t>
+            </w:r>
+            <w:r>
+              <w:t xml:space="preserve"> corretamente.</w:t>
             </w:r>
           </w:p>
           <w:p>
@@ -17756,7 +19024,13 @@
               </w:numPr>
             </w:pPr>
             <w:r>
-              <w:t>O Caso de Uso começa quando o ator clica no botão “eliminar” após seleccionar uma boleia associada a uma repetição.</w:t>
+              <w:t xml:space="preserve">O Caso de Uso começa quando o ator clica no botão “eliminar” após </w:t>
+            </w:r>
+            <w:r>
+              <w:t>selecionar</w:t>
+            </w:r>
+            <w:r>
+              <w:t xml:space="preserve"> uma boleia associada a uma repetição.</w:t>
             </w:r>
           </w:p>
           <w:p>
@@ -17911,7 +19185,13 @@
               </w:numPr>
             </w:pPr>
             <w:r>
-              <w:t>Verificar se o mapa de boleias é actualizado corretamente.</w:t>
+              <w:t xml:space="preserve">Verificar se o mapa de boleias é </w:t>
+            </w:r>
+            <w:r>
+              <w:t>atualizado</w:t>
+            </w:r>
+            <w:r>
+              <w:t xml:space="preserve"> corretamente.</w:t>
             </w:r>
           </w:p>
           <w:p>
@@ -17974,7 +19254,7 @@
                     <pic:cNvPicPr/>
                   </pic:nvPicPr>
                   <pic:blipFill>
-                    <a:blip r:embed="rId25">
+                    <a:blip r:embed="rId26">
                       <a:extLst>
                         <a:ext uri="{28A0092B-C50C-407E-A947-70E740481C1C}">
                           <a14:useLocalDpi xmlns:a14="http://schemas.microsoft.com/office/drawing/2010/main" val="0"/>
@@ -18033,7 +19313,7 @@
                     <pic:cNvPicPr/>
                   </pic:nvPicPr>
                   <pic:blipFill>
-                    <a:blip r:embed="rId26">
+                    <a:blip r:embed="rId27">
                       <a:extLst>
                         <a:ext uri="{28A0092B-C50C-407E-A947-70E740481C1C}">
                           <a14:useLocalDpi xmlns:a14="http://schemas.microsoft.com/office/drawing/2010/main" val="0"/>
@@ -18103,7 +19383,7 @@
                     <pic:cNvPicPr/>
                   </pic:nvPicPr>
                   <pic:blipFill>
-                    <a:blip r:embed="rId27" cstate="print">
+                    <a:blip r:embed="rId28" cstate="print">
                       <a:extLst>
                         <a:ext uri="{28A0092B-C50C-407E-A947-70E740481C1C}">
                           <a14:useLocalDpi xmlns:a14="http://schemas.microsoft.com/office/drawing/2010/main" val="0"/>
@@ -18162,7 +19442,7 @@
                     <pic:cNvPicPr/>
                   </pic:nvPicPr>
                   <pic:blipFill>
-                    <a:blip r:embed="rId28" cstate="print">
+                    <a:blip r:embed="rId29" cstate="print">
                       <a:extLst>
                         <a:ext uri="{28A0092B-C50C-407E-A947-70E740481C1C}">
                           <a14:useLocalDpi xmlns:a14="http://schemas.microsoft.com/office/drawing/2010/main" val="0"/>
@@ -18211,7 +19491,7 @@
                     <pic:cNvPicPr/>
                   </pic:nvPicPr>
                   <pic:blipFill>
-                    <a:blip r:embed="rId29" cstate="print">
+                    <a:blip r:embed="rId30" cstate="print">
                       <a:extLst>
                         <a:ext uri="{28A0092B-C50C-407E-A947-70E740481C1C}">
                           <a14:useLocalDpi xmlns:a14="http://schemas.microsoft.com/office/drawing/2010/main" val="0"/>
@@ -18266,7 +19546,7 @@
                     <pic:cNvPicPr/>
                   </pic:nvPicPr>
                   <pic:blipFill>
-                    <a:blip r:embed="rId30" cstate="print">
+                    <a:blip r:embed="rId31" cstate="print">
                       <a:extLst>
                         <a:ext uri="{28A0092B-C50C-407E-A947-70E740481C1C}">
                           <a14:useLocalDpi xmlns:a14="http://schemas.microsoft.com/office/drawing/2010/main" val="0"/>
@@ -18340,7 +19620,7 @@
                     <pic:cNvPicPr/>
                   </pic:nvPicPr>
                   <pic:blipFill>
-                    <a:blip r:embed="rId31">
+                    <a:blip r:embed="rId32">
                       <a:extLst>
                         <a:ext uri="{28A0092B-C50C-407E-A947-70E740481C1C}">
                           <a14:useLocalDpi xmlns:a14="http://schemas.microsoft.com/office/drawing/2010/main" val="0"/>
@@ -18415,7 +19695,7 @@
                     <pic:cNvPicPr/>
                   </pic:nvPicPr>
                   <pic:blipFill>
-                    <a:blip r:embed="rId32">
+                    <a:blip r:embed="rId33">
                       <a:extLst>
                         <a:ext uri="{28A0092B-C50C-407E-A947-70E740481C1C}">
                           <a14:useLocalDpi xmlns:a14="http://schemas.microsoft.com/office/drawing/2010/main" val="0"/>
@@ -18490,7 +19770,7 @@
                     <pic:cNvPicPr/>
                   </pic:nvPicPr>
                   <pic:blipFill>
-                    <a:blip r:embed="rId33">
+                    <a:blip r:embed="rId34">
                       <a:extLst>
                         <a:ext uri="{28A0092B-C50C-407E-A947-70E740481C1C}">
                           <a14:useLocalDpi xmlns:a14="http://schemas.microsoft.com/office/drawing/2010/main" val="0"/>
@@ -18518,7 +19798,7 @@
       </w:r>
     </w:p>
     <w:sectPr>
-      <w:headerReference w:type="default" r:id="rId34"/>
+      <w:headerReference w:type="default" r:id="rId35"/>
       <w:pgSz w:w="11906" w:h="16838"/>
       <w:pgMar w:top="1417" w:right="1701" w:bottom="1417" w:left="1701" w:header="708" w:footer="708" w:gutter="0"/>
       <w:cols w:space="708"/>
@@ -18580,7 +19860,7 @@
           <w:rPr>
             <w:noProof/>
           </w:rPr>
-          <w:t>10</w:t>
+          <w:t>22</w:t>
         </w:r>
         <w:r>
           <w:rPr>
@@ -19978,6 +21258,119 @@
     </w:lvl>
   </w:abstractNum>
   <w:abstractNum w:abstractNumId="12">
+    <w:nsid w:val="283E0D57"/>
+    <w:multiLevelType w:val="hybridMultilevel"/>
+    <w:tmpl w:val="E2E2AEFC"/>
+    <w:lvl w:ilvl="0" w:tplc="08160001">
+      <w:start w:val="1"/>
+      <w:numFmt w:val="bullet"/>
+      <w:lvlText w:val=""/>
+      <w:lvlJc w:val="left"/>
+      <w:pPr>
+        <w:ind w:left="720" w:hanging="360"/>
+      </w:pPr>
+      <w:rPr>
+        <w:rFonts w:ascii="Symbol" w:hAnsi="Symbol" w:hint="default"/>
+      </w:rPr>
+    </w:lvl>
+    <w:lvl w:ilvl="1" w:tplc="08160003" w:tentative="1">
+      <w:start w:val="1"/>
+      <w:numFmt w:val="bullet"/>
+      <w:lvlText w:val="o"/>
+      <w:lvlJc w:val="left"/>
+      <w:pPr>
+        <w:ind w:left="1440" w:hanging="360"/>
+      </w:pPr>
+      <w:rPr>
+        <w:rFonts w:ascii="Courier New" w:hAnsi="Courier New" w:cs="Courier New" w:hint="default"/>
+      </w:rPr>
+    </w:lvl>
+    <w:lvl w:ilvl="2" w:tplc="08160005" w:tentative="1">
+      <w:start w:val="1"/>
+      <w:numFmt w:val="bullet"/>
+      <w:lvlText w:val=""/>
+      <w:lvlJc w:val="left"/>
+      <w:pPr>
+        <w:ind w:left="2160" w:hanging="360"/>
+      </w:pPr>
+      <w:rPr>
+        <w:rFonts w:ascii="Wingdings" w:hAnsi="Wingdings" w:hint="default"/>
+      </w:rPr>
+    </w:lvl>
+    <w:lvl w:ilvl="3" w:tplc="08160001" w:tentative="1">
+      <w:start w:val="1"/>
+      <w:numFmt w:val="bullet"/>
+      <w:lvlText w:val=""/>
+      <w:lvlJc w:val="left"/>
+      <w:pPr>
+        <w:ind w:left="2880" w:hanging="360"/>
+      </w:pPr>
+      <w:rPr>
+        <w:rFonts w:ascii="Symbol" w:hAnsi="Symbol" w:hint="default"/>
+      </w:rPr>
+    </w:lvl>
+    <w:lvl w:ilvl="4" w:tplc="08160003" w:tentative="1">
+      <w:start w:val="1"/>
+      <w:numFmt w:val="bullet"/>
+      <w:lvlText w:val="o"/>
+      <w:lvlJc w:val="left"/>
+      <w:pPr>
+        <w:ind w:left="3600" w:hanging="360"/>
+      </w:pPr>
+      <w:rPr>
+        <w:rFonts w:ascii="Courier New" w:hAnsi="Courier New" w:cs="Courier New" w:hint="default"/>
+      </w:rPr>
+    </w:lvl>
+    <w:lvl w:ilvl="5" w:tplc="08160005" w:tentative="1">
+      <w:start w:val="1"/>
+      <w:numFmt w:val="bullet"/>
+      <w:lvlText w:val=""/>
+      <w:lvlJc w:val="left"/>
+      <w:pPr>
+        <w:ind w:left="4320" w:hanging="360"/>
+      </w:pPr>
+      <w:rPr>
+        <w:rFonts w:ascii="Wingdings" w:hAnsi="Wingdings" w:hint="default"/>
+      </w:rPr>
+    </w:lvl>
+    <w:lvl w:ilvl="6" w:tplc="08160001" w:tentative="1">
+      <w:start w:val="1"/>
+      <w:numFmt w:val="bullet"/>
+      <w:lvlText w:val=""/>
+      <w:lvlJc w:val="left"/>
+      <w:pPr>
+        <w:ind w:left="5040" w:hanging="360"/>
+      </w:pPr>
+      <w:rPr>
+        <w:rFonts w:ascii="Symbol" w:hAnsi="Symbol" w:hint="default"/>
+      </w:rPr>
+    </w:lvl>
+    <w:lvl w:ilvl="7" w:tplc="08160003" w:tentative="1">
+      <w:start w:val="1"/>
+      <w:numFmt w:val="bullet"/>
+      <w:lvlText w:val="o"/>
+      <w:lvlJc w:val="left"/>
+      <w:pPr>
+        <w:ind w:left="5760" w:hanging="360"/>
+      </w:pPr>
+      <w:rPr>
+        <w:rFonts w:ascii="Courier New" w:hAnsi="Courier New" w:cs="Courier New" w:hint="default"/>
+      </w:rPr>
+    </w:lvl>
+    <w:lvl w:ilvl="8" w:tplc="08160005" w:tentative="1">
+      <w:start w:val="1"/>
+      <w:numFmt w:val="bullet"/>
+      <w:lvlText w:val=""/>
+      <w:lvlJc w:val="left"/>
+      <w:pPr>
+        <w:ind w:left="6480" w:hanging="360"/>
+      </w:pPr>
+      <w:rPr>
+        <w:rFonts w:ascii="Wingdings" w:hAnsi="Wingdings" w:hint="default"/>
+      </w:rPr>
+    </w:lvl>
+  </w:abstractNum>
+  <w:abstractNum w:abstractNumId="13">
     <w:nsid w:val="2BDA76B7"/>
     <w:multiLevelType w:val="hybridMultilevel"/>
     <w:tmpl w:val="15F84FF6"/>
@@ -20066,7 +21459,7 @@
       </w:pPr>
     </w:lvl>
   </w:abstractNum>
-  <w:abstractNum w:abstractNumId="13">
+  <w:abstractNum w:abstractNumId="14">
     <w:nsid w:val="305732BB"/>
     <w:multiLevelType w:val="hybridMultilevel"/>
     <w:tmpl w:val="C3C883E6"/>
@@ -20155,7 +21548,7 @@
       </w:pPr>
     </w:lvl>
   </w:abstractNum>
-  <w:abstractNum w:abstractNumId="14">
+  <w:abstractNum w:abstractNumId="15">
     <w:nsid w:val="314B59A3"/>
     <w:multiLevelType w:val="multilevel"/>
     <w:tmpl w:val="C0F61D0A"/>
@@ -20292,7 +21685,7 @@
       </w:pPr>
     </w:lvl>
   </w:abstractNum>
-  <w:abstractNum w:abstractNumId="15">
+  <w:abstractNum w:abstractNumId="16">
     <w:nsid w:val="3251152C"/>
     <w:multiLevelType w:val="multilevel"/>
     <w:tmpl w:val="0816001F"/>
@@ -20378,7 +21771,7 @@
       </w:pPr>
     </w:lvl>
   </w:abstractNum>
-  <w:abstractNum w:abstractNumId="16">
+  <w:abstractNum w:abstractNumId="17">
     <w:nsid w:val="32F04C4F"/>
     <w:multiLevelType w:val="hybridMultilevel"/>
     <w:tmpl w:val="7B6C7AC4"/>
@@ -20467,7 +21860,7 @@
       </w:pPr>
     </w:lvl>
   </w:abstractNum>
-  <w:abstractNum w:abstractNumId="17">
+  <w:abstractNum w:abstractNumId="18">
     <w:nsid w:val="35C3385B"/>
     <w:multiLevelType w:val="hybridMultilevel"/>
     <w:tmpl w:val="66729BFC"/>
@@ -20553,7 +21946,7 @@
       </w:pPr>
     </w:lvl>
   </w:abstractNum>
-  <w:abstractNum w:abstractNumId="18">
+  <w:abstractNum w:abstractNumId="19">
     <w:nsid w:val="382B0CE8"/>
     <w:multiLevelType w:val="hybridMultilevel"/>
     <w:tmpl w:val="C55E4418"/>
@@ -20639,7 +22032,7 @@
       </w:pPr>
     </w:lvl>
   </w:abstractNum>
-  <w:abstractNum w:abstractNumId="19">
+  <w:abstractNum w:abstractNumId="20">
     <w:nsid w:val="3A423213"/>
     <w:multiLevelType w:val="hybridMultilevel"/>
     <w:tmpl w:val="F746DF10"/>
@@ -20752,7 +22145,7 @@
       </w:rPr>
     </w:lvl>
   </w:abstractNum>
-  <w:abstractNum w:abstractNumId="20">
+  <w:abstractNum w:abstractNumId="21">
     <w:nsid w:val="3B2D688D"/>
     <w:multiLevelType w:val="hybridMultilevel"/>
     <w:tmpl w:val="5C50C09C"/>
@@ -20838,7 +22231,7 @@
       </w:pPr>
     </w:lvl>
   </w:abstractNum>
-  <w:abstractNum w:abstractNumId="21">
+  <w:abstractNum w:abstractNumId="22">
     <w:nsid w:val="3FD22F9B"/>
     <w:multiLevelType w:val="hybridMultilevel"/>
     <w:tmpl w:val="15E07908"/>
@@ -20924,7 +22317,7 @@
       </w:pPr>
     </w:lvl>
   </w:abstractNum>
-  <w:abstractNum w:abstractNumId="22">
+  <w:abstractNum w:abstractNumId="23">
     <w:nsid w:val="419946D2"/>
     <w:multiLevelType w:val="hybridMultilevel"/>
     <w:tmpl w:val="6B02BEA0"/>
@@ -21013,7 +22406,7 @@
       </w:pPr>
     </w:lvl>
   </w:abstractNum>
-  <w:abstractNum w:abstractNumId="23">
+  <w:abstractNum w:abstractNumId="24">
     <w:nsid w:val="42451435"/>
     <w:multiLevelType w:val="hybridMultilevel"/>
     <w:tmpl w:val="BE8A611C"/>
@@ -21126,7 +22519,7 @@
       </w:rPr>
     </w:lvl>
   </w:abstractNum>
-  <w:abstractNum w:abstractNumId="24">
+  <w:abstractNum w:abstractNumId="25">
     <w:nsid w:val="470E373A"/>
     <w:multiLevelType w:val="hybridMultilevel"/>
     <w:tmpl w:val="3B28DFF8"/>
@@ -21212,7 +22605,7 @@
       </w:pPr>
     </w:lvl>
   </w:abstractNum>
-  <w:abstractNum w:abstractNumId="25">
+  <w:abstractNum w:abstractNumId="26">
     <w:nsid w:val="4BFF2C4B"/>
     <w:multiLevelType w:val="hybridMultilevel"/>
     <w:tmpl w:val="D9287F80"/>
@@ -21298,7 +22691,7 @@
       </w:pPr>
     </w:lvl>
   </w:abstractNum>
-  <w:abstractNum w:abstractNumId="26">
+  <w:abstractNum w:abstractNumId="27">
     <w:nsid w:val="4E1250E5"/>
     <w:multiLevelType w:val="hybridMultilevel"/>
     <w:tmpl w:val="D6C26AE2"/>
@@ -21384,7 +22777,7 @@
       </w:pPr>
     </w:lvl>
   </w:abstractNum>
-  <w:abstractNum w:abstractNumId="27">
+  <w:abstractNum w:abstractNumId="28">
     <w:nsid w:val="4FB641A1"/>
     <w:multiLevelType w:val="hybridMultilevel"/>
     <w:tmpl w:val="A2DED1F8"/>
@@ -21497,7 +22890,7 @@
       </w:rPr>
     </w:lvl>
   </w:abstractNum>
-  <w:abstractNum w:abstractNumId="28">
+  <w:abstractNum w:abstractNumId="29">
     <w:nsid w:val="52B0029E"/>
     <w:multiLevelType w:val="hybridMultilevel"/>
     <w:tmpl w:val="66729BFC"/>
@@ -21583,7 +22976,7 @@
       </w:pPr>
     </w:lvl>
   </w:abstractNum>
-  <w:abstractNum w:abstractNumId="29">
+  <w:abstractNum w:abstractNumId="30">
     <w:nsid w:val="61FC56E9"/>
     <w:multiLevelType w:val="multilevel"/>
     <w:tmpl w:val="0816001F"/>
@@ -21669,7 +23062,7 @@
       </w:pPr>
     </w:lvl>
   </w:abstractNum>
-  <w:abstractNum w:abstractNumId="30">
+  <w:abstractNum w:abstractNumId="31">
     <w:nsid w:val="629655B1"/>
     <w:multiLevelType w:val="hybridMultilevel"/>
     <w:tmpl w:val="5252A3C2"/>
@@ -21758,7 +23151,7 @@
       </w:pPr>
     </w:lvl>
   </w:abstractNum>
-  <w:abstractNum w:abstractNumId="31">
+  <w:abstractNum w:abstractNumId="32">
     <w:nsid w:val="63656601"/>
     <w:multiLevelType w:val="hybridMultilevel"/>
     <w:tmpl w:val="E3327210"/>
@@ -21844,7 +23237,120 @@
       </w:pPr>
     </w:lvl>
   </w:abstractNum>
-  <w:abstractNum w:abstractNumId="32">
+  <w:abstractNum w:abstractNumId="33">
+    <w:nsid w:val="64706D36"/>
+    <w:multiLevelType w:val="hybridMultilevel"/>
+    <w:tmpl w:val="DB784198"/>
+    <w:lvl w:ilvl="0" w:tplc="08160001">
+      <w:start w:val="1"/>
+      <w:numFmt w:val="bullet"/>
+      <w:lvlText w:val=""/>
+      <w:lvlJc w:val="left"/>
+      <w:pPr>
+        <w:ind w:left="720" w:hanging="360"/>
+      </w:pPr>
+      <w:rPr>
+        <w:rFonts w:ascii="Symbol" w:hAnsi="Symbol" w:hint="default"/>
+      </w:rPr>
+    </w:lvl>
+    <w:lvl w:ilvl="1" w:tplc="08160003" w:tentative="1">
+      <w:start w:val="1"/>
+      <w:numFmt w:val="bullet"/>
+      <w:lvlText w:val="o"/>
+      <w:lvlJc w:val="left"/>
+      <w:pPr>
+        <w:ind w:left="1440" w:hanging="360"/>
+      </w:pPr>
+      <w:rPr>
+        <w:rFonts w:ascii="Courier New" w:hAnsi="Courier New" w:cs="Courier New" w:hint="default"/>
+      </w:rPr>
+    </w:lvl>
+    <w:lvl w:ilvl="2" w:tplc="08160005" w:tentative="1">
+      <w:start w:val="1"/>
+      <w:numFmt w:val="bullet"/>
+      <w:lvlText w:val=""/>
+      <w:lvlJc w:val="left"/>
+      <w:pPr>
+        <w:ind w:left="2160" w:hanging="360"/>
+      </w:pPr>
+      <w:rPr>
+        <w:rFonts w:ascii="Wingdings" w:hAnsi="Wingdings" w:hint="default"/>
+      </w:rPr>
+    </w:lvl>
+    <w:lvl w:ilvl="3" w:tplc="08160001" w:tentative="1">
+      <w:start w:val="1"/>
+      <w:numFmt w:val="bullet"/>
+      <w:lvlText w:val=""/>
+      <w:lvlJc w:val="left"/>
+      <w:pPr>
+        <w:ind w:left="2880" w:hanging="360"/>
+      </w:pPr>
+      <w:rPr>
+        <w:rFonts w:ascii="Symbol" w:hAnsi="Symbol" w:hint="default"/>
+      </w:rPr>
+    </w:lvl>
+    <w:lvl w:ilvl="4" w:tplc="08160003" w:tentative="1">
+      <w:start w:val="1"/>
+      <w:numFmt w:val="bullet"/>
+      <w:lvlText w:val="o"/>
+      <w:lvlJc w:val="left"/>
+      <w:pPr>
+        <w:ind w:left="3600" w:hanging="360"/>
+      </w:pPr>
+      <w:rPr>
+        <w:rFonts w:ascii="Courier New" w:hAnsi="Courier New" w:cs="Courier New" w:hint="default"/>
+      </w:rPr>
+    </w:lvl>
+    <w:lvl w:ilvl="5" w:tplc="08160005" w:tentative="1">
+      <w:start w:val="1"/>
+      <w:numFmt w:val="bullet"/>
+      <w:lvlText w:val=""/>
+      <w:lvlJc w:val="left"/>
+      <w:pPr>
+        <w:ind w:left="4320" w:hanging="360"/>
+      </w:pPr>
+      <w:rPr>
+        <w:rFonts w:ascii="Wingdings" w:hAnsi="Wingdings" w:hint="default"/>
+      </w:rPr>
+    </w:lvl>
+    <w:lvl w:ilvl="6" w:tplc="08160001" w:tentative="1">
+      <w:start w:val="1"/>
+      <w:numFmt w:val="bullet"/>
+      <w:lvlText w:val=""/>
+      <w:lvlJc w:val="left"/>
+      <w:pPr>
+        <w:ind w:left="5040" w:hanging="360"/>
+      </w:pPr>
+      <w:rPr>
+        <w:rFonts w:ascii="Symbol" w:hAnsi="Symbol" w:hint="default"/>
+      </w:rPr>
+    </w:lvl>
+    <w:lvl w:ilvl="7" w:tplc="08160003" w:tentative="1">
+      <w:start w:val="1"/>
+      <w:numFmt w:val="bullet"/>
+      <w:lvlText w:val="o"/>
+      <w:lvlJc w:val="left"/>
+      <w:pPr>
+        <w:ind w:left="5760" w:hanging="360"/>
+      </w:pPr>
+      <w:rPr>
+        <w:rFonts w:ascii="Courier New" w:hAnsi="Courier New" w:cs="Courier New" w:hint="default"/>
+      </w:rPr>
+    </w:lvl>
+    <w:lvl w:ilvl="8" w:tplc="08160005" w:tentative="1">
+      <w:start w:val="1"/>
+      <w:numFmt w:val="bullet"/>
+      <w:lvlText w:val=""/>
+      <w:lvlJc w:val="left"/>
+      <w:pPr>
+        <w:ind w:left="6480" w:hanging="360"/>
+      </w:pPr>
+      <w:rPr>
+        <w:rFonts w:ascii="Wingdings" w:hAnsi="Wingdings" w:hint="default"/>
+      </w:rPr>
+    </w:lvl>
+  </w:abstractNum>
+  <w:abstractNum w:abstractNumId="34">
     <w:nsid w:val="66912144"/>
     <w:multiLevelType w:val="hybridMultilevel"/>
     <w:tmpl w:val="BAA85D3A"/>
@@ -21930,7 +23436,7 @@
       </w:pPr>
     </w:lvl>
   </w:abstractNum>
-  <w:abstractNum w:abstractNumId="33">
+  <w:abstractNum w:abstractNumId="35">
     <w:nsid w:val="68A37F56"/>
     <w:multiLevelType w:val="hybridMultilevel"/>
     <w:tmpl w:val="CE16DCE4"/>
@@ -22016,7 +23522,7 @@
       </w:pPr>
     </w:lvl>
   </w:abstractNum>
-  <w:abstractNum w:abstractNumId="34">
+  <w:abstractNum w:abstractNumId="36">
     <w:nsid w:val="6C6361E2"/>
     <w:multiLevelType w:val="hybridMultilevel"/>
     <w:tmpl w:val="C4C42964"/>
@@ -22105,7 +23611,7 @@
       </w:pPr>
     </w:lvl>
   </w:abstractNum>
-  <w:abstractNum w:abstractNumId="35">
+  <w:abstractNum w:abstractNumId="37">
     <w:nsid w:val="72FB4636"/>
     <w:multiLevelType w:val="hybridMultilevel"/>
     <w:tmpl w:val="9AAC4000"/>
@@ -22191,7 +23697,7 @@
       </w:pPr>
     </w:lvl>
   </w:abstractNum>
-  <w:abstractNum w:abstractNumId="36">
+  <w:abstractNum w:abstractNumId="38">
     <w:nsid w:val="73C938C1"/>
     <w:multiLevelType w:val="hybridMultilevel"/>
     <w:tmpl w:val="0166F27C"/>
@@ -22277,7 +23783,7 @@
       </w:pPr>
     </w:lvl>
   </w:abstractNum>
-  <w:abstractNum w:abstractNumId="37">
+  <w:abstractNum w:abstractNumId="39">
     <w:nsid w:val="74955B8A"/>
     <w:multiLevelType w:val="multilevel"/>
     <w:tmpl w:val="18FCEECC"/>
@@ -22363,7 +23869,7 @@
       </w:pPr>
     </w:lvl>
   </w:abstractNum>
-  <w:abstractNum w:abstractNumId="38">
+  <w:abstractNum w:abstractNumId="40">
     <w:nsid w:val="74DD1F9C"/>
     <w:multiLevelType w:val="hybridMultilevel"/>
     <w:tmpl w:val="99A01160"/>
@@ -22449,7 +23955,7 @@
       </w:pPr>
     </w:lvl>
   </w:abstractNum>
-  <w:abstractNum w:abstractNumId="39">
+  <w:abstractNum w:abstractNumId="41">
     <w:nsid w:val="76E05405"/>
     <w:multiLevelType w:val="multilevel"/>
     <w:tmpl w:val="0816001F"/>
@@ -22535,7 +24041,7 @@
       </w:pPr>
     </w:lvl>
   </w:abstractNum>
-  <w:abstractNum w:abstractNumId="40">
+  <w:abstractNum w:abstractNumId="42">
     <w:nsid w:val="77B22894"/>
     <w:multiLevelType w:val="hybridMultilevel"/>
     <w:tmpl w:val="E948F124"/>
@@ -22648,7 +24154,7 @@
       </w:rPr>
     </w:lvl>
   </w:abstractNum>
-  <w:abstractNum w:abstractNumId="41">
+  <w:abstractNum w:abstractNumId="43">
     <w:nsid w:val="7F8F6113"/>
     <w:multiLevelType w:val="hybridMultilevel"/>
     <w:tmpl w:val="ABF44D3A"/>
@@ -22765,46 +24271,46 @@
     <w:abstractNumId w:val="4"/>
   </w:num>
   <w:num w:numId="2">
-    <w:abstractNumId w:val="41"/>
+    <w:abstractNumId w:val="43"/>
   </w:num>
   <w:num w:numId="3">
     <w:abstractNumId w:val="7"/>
   </w:num>
   <w:num w:numId="4">
-    <w:abstractNumId w:val="40"/>
+    <w:abstractNumId w:val="42"/>
   </w:num>
   <w:num w:numId="5">
     <w:abstractNumId w:val="0"/>
   </w:num>
   <w:num w:numId="6">
-    <w:abstractNumId w:val="14"/>
+    <w:abstractNumId w:val="15"/>
   </w:num>
   <w:num w:numId="7">
-    <w:abstractNumId w:val="15"/>
+    <w:abstractNumId w:val="16"/>
   </w:num>
   <w:num w:numId="8">
-    <w:abstractNumId w:val="39"/>
+    <w:abstractNumId w:val="41"/>
   </w:num>
   <w:num w:numId="9">
-    <w:abstractNumId w:val="29"/>
+    <w:abstractNumId w:val="30"/>
   </w:num>
   <w:num w:numId="10">
-    <w:abstractNumId w:val="35"/>
+    <w:abstractNumId w:val="37"/>
   </w:num>
   <w:num w:numId="11">
     <w:abstractNumId w:val="8"/>
   </w:num>
   <w:num w:numId="12">
-    <w:abstractNumId w:val="21"/>
+    <w:abstractNumId w:val="22"/>
   </w:num>
   <w:num w:numId="13">
-    <w:abstractNumId w:val="24"/>
+    <w:abstractNumId w:val="25"/>
   </w:num>
   <w:num w:numId="14">
-    <w:abstractNumId w:val="37"/>
+    <w:abstractNumId w:val="39"/>
   </w:num>
   <w:num w:numId="15">
-    <w:abstractNumId w:val="14"/>
+    <w:abstractNumId w:val="15"/>
     <w:lvlOverride w:ilvl="0">
       <w:startOverride w:val="1"/>
     </w:lvlOverride>
@@ -22834,7 +24340,7 @@
     </w:lvlOverride>
   </w:num>
   <w:num w:numId="16">
-    <w:abstractNumId w:val="17"/>
+    <w:abstractNumId w:val="18"/>
   </w:num>
   <w:num w:numId="17">
     <w:abstractNumId w:val="11"/>
@@ -22843,10 +24349,10 @@
     <w:abstractNumId w:val="5"/>
   </w:num>
   <w:num w:numId="19">
-    <w:abstractNumId w:val="23"/>
+    <w:abstractNumId w:val="24"/>
   </w:num>
   <w:num w:numId="20">
-    <w:abstractNumId w:val="33"/>
+    <w:abstractNumId w:val="35"/>
     <w:lvlOverride w:ilvl="0">
       <w:startOverride w:val="1"/>
     </w:lvlOverride>
@@ -22876,52 +24382,52 @@
     </w:lvlOverride>
   </w:num>
   <w:num w:numId="21">
-    <w:abstractNumId w:val="26"/>
+    <w:abstractNumId w:val="27"/>
   </w:num>
   <w:num w:numId="22">
-    <w:abstractNumId w:val="18"/>
+    <w:abstractNumId w:val="19"/>
   </w:num>
   <w:num w:numId="23">
-    <w:abstractNumId w:val="31"/>
+    <w:abstractNumId w:val="32"/>
   </w:num>
   <w:num w:numId="24">
-    <w:abstractNumId w:val="36"/>
+    <w:abstractNumId w:val="38"/>
   </w:num>
   <w:num w:numId="25">
     <w:abstractNumId w:val="2"/>
   </w:num>
   <w:num w:numId="26">
-    <w:abstractNumId w:val="25"/>
+    <w:abstractNumId w:val="26"/>
   </w:num>
   <w:num w:numId="27">
-    <w:abstractNumId w:val="38"/>
+    <w:abstractNumId w:val="40"/>
   </w:num>
   <w:num w:numId="28">
-    <w:abstractNumId w:val="20"/>
+    <w:abstractNumId w:val="21"/>
   </w:num>
   <w:num w:numId="29">
-    <w:abstractNumId w:val="28"/>
+    <w:abstractNumId w:val="29"/>
   </w:num>
   <w:num w:numId="30">
-    <w:abstractNumId w:val="27"/>
+    <w:abstractNumId w:val="28"/>
   </w:num>
   <w:num w:numId="31">
     <w:abstractNumId w:val="9"/>
   </w:num>
   <w:num w:numId="32">
-    <w:abstractNumId w:val="16"/>
+    <w:abstractNumId w:val="17"/>
   </w:num>
   <w:num w:numId="33">
-    <w:abstractNumId w:val="30"/>
+    <w:abstractNumId w:val="31"/>
   </w:num>
   <w:num w:numId="34">
-    <w:abstractNumId w:val="22"/>
+    <w:abstractNumId w:val="23"/>
   </w:num>
   <w:num w:numId="35">
-    <w:abstractNumId w:val="19"/>
+    <w:abstractNumId w:val="20"/>
   </w:num>
   <w:num w:numId="36">
-    <w:abstractNumId w:val="13"/>
+    <w:abstractNumId w:val="14"/>
   </w:num>
   <w:num w:numId="37">
     <w:abstractNumId w:val="3"/>
@@ -22933,16 +24439,22 @@
     <w:abstractNumId w:val="10"/>
   </w:num>
   <w:num w:numId="40">
-    <w:abstractNumId w:val="12"/>
+    <w:abstractNumId w:val="13"/>
   </w:num>
   <w:num w:numId="41">
-    <w:abstractNumId w:val="34"/>
+    <w:abstractNumId w:val="36"/>
   </w:num>
   <w:num w:numId="42">
     <w:abstractNumId w:val="6"/>
   </w:num>
   <w:num w:numId="43">
-    <w:abstractNumId w:val="32"/>
+    <w:abstractNumId w:val="34"/>
+  </w:num>
+  <w:num w:numId="44">
+    <w:abstractNumId w:val="33"/>
+  </w:num>
+  <w:num w:numId="45">
+    <w:abstractNumId w:val="12"/>
   </w:num>
 </w:numbering>
 </file>
@@ -25190,7 +26702,7 @@
     <b:Year>2011</b:Year>
     <b:City>Indiapolis</b:City>
     <b:Publisher>John Wiley &amp; Sons, Inc</b:Publisher>
-    <b:RefOrder>11</b:RefOrder>
+    <b:RefOrder>10</b:RefOrder>
   </b:Source>
   <b:Source>
     <b:Tag>Boo15</b:Tag>
@@ -25201,7 +26713,7 @@
     <b:YearAccessed>2015</b:YearAccessed>
     <b:MonthAccessed>Junho</b:MonthAccessed>
     <b:URL>http://getbootstrap.com</b:URL>
-    <b:RefOrder>12</b:RefOrder>
+    <b:RefOrder>11</b:RefOrder>
   </b:Source>
   <b:Source>
     <b:Tag>Sta15</b:Tag>
@@ -25210,7 +26722,7 @@
     <b:InternetSiteTitle>Stack Overflow</b:InternetSiteTitle>
     <b:YearAccessed>2015</b:YearAccessed>
     <b:URL>http://stackoverflow.com/</b:URL>
-    <b:RefOrder>13</b:RefOrder>
+    <b:RefOrder>12</b:RefOrder>
   </b:Source>
   <b:Source>
     <b:Tag>W3S</b:Tag>
@@ -25219,7 +26731,7 @@
     <b:InternetSiteTitle>W3Schools Online Web Tutorials</b:InternetSiteTitle>
     <b:URL>http://www.w3schools.com/</b:URL>
     <b:YearAccessed>2015</b:YearAccessed>
-    <b:RefOrder>14</b:RefOrder>
+    <b:RefOrder>13</b:RefOrder>
   </b:Source>
   <b:Source>
     <b:Tag>Bib15</b:Tag>
@@ -25229,7 +26741,7 @@
     <b:URL>http://bdigital.ipg.pt/dspace/</b:URL>
     <b:InternetSiteTitle>Biblioteca Digital do IPG</b:InternetSiteTitle>
     <b:Title>Biblioteca Digital do IPG</b:Title>
-    <b:RefOrder>15</b:RefOrder>
+    <b:RefOrder>14</b:RefOrder>
   </b:Source>
   <b:Source>
     <b:Tag>Cal15</b:Tag>
@@ -25240,7 +26752,7 @@
     <b:MonthAccessed>Julho</b:MonthAccessed>
     <b:URL>http://24ways.org/2010/calculating-color-contrast/</b:URL>
     <b:Title>Calculating color contrast</b:Title>
-    <b:RefOrder>16</b:RefOrder>
+    <b:RefOrder>15</b:RefOrder>
   </b:Source>
   <b:Source>
     <b:Tag>moq15</b:Tag>
@@ -25251,7 +26763,7 @@
     <b:MonthAccessed>Junho</b:MonthAccessed>
     <b:URL>moqups.com</b:URL>
     <b:Title>Moqups</b:Title>
-    <b:RefOrder>17</b:RefOrder>
+    <b:RefOrder>16</b:RefOrder>
   </b:Source>
   <b:Source>
     <b:Tag>Pal15</b:Tag>
@@ -25262,7 +26774,7 @@
     <b:MonthAccessed>Junho</b:MonthAccessed>
     <b:URL>http://paletton.com/</b:URL>
     <b:Title>Palleton - The Color Scheme Designer</b:Title>
-    <b:RefOrder>18</b:RefOrder>
+    <b:RefOrder>17</b:RefOrder>
   </b:Source>
   <b:Source>
     <b:Tag>Usa15</b:Tag>
@@ -25273,7 +26785,7 @@
     <b:MonthAccessed>Julho</b:MonthAccessed>
     <b:URL>http://www.colorschemedesigner.com/blog/usage/</b:URL>
     <b:Title>Usage | ColorSchemeDesigner</b:Title>
-    <b:RefOrder>19</b:RefOrder>
+    <b:RefOrder>18</b:RefOrder>
   </b:Source>
   <b:Source>
     <b:Tag>Moz15</b:Tag>
@@ -25323,7 +26835,7 @@
         </b:NameList>
       </b:Author>
     </b:Author>
-    <b:RefOrder>10</b:RefOrder>
+    <b:RefOrder>19</b:RefOrder>
   </b:Source>
   <b:Source>
     <b:Tag>Wik</b:Tag>
@@ -25406,7 +26918,7 @@
 </file>
 
 <file path=customXml/itemProps1.xml><?xml version="1.0" encoding="utf-8"?>
-<ds:datastoreItem xmlns:ds="http://schemas.openxmlformats.org/officeDocument/2006/customXml" ds:itemID="{B2A39B9E-CD4E-44D5-B94B-B555A2C3E238}">
+<ds:datastoreItem xmlns:ds="http://schemas.openxmlformats.org/officeDocument/2006/customXml" ds:itemID="{E8B58319-C7BA-4C60-ACE2-A7D5A32CC09D}">
   <ds:schemaRefs>
     <ds:schemaRef ds:uri="http://schemas.openxmlformats.org/officeDocument/2006/bibliography"/>
   </ds:schemaRefs>

--- a/Projeto de Informática.docx
+++ b/Projeto de Informática.docx
@@ -501,7 +501,7 @@
           <w:r>
             <w:fldChar w:fldCharType="separate"/>
           </w:r>
-          <w:hyperlink w:anchor="_Toc433660634" w:history="1">
+          <w:hyperlink w:anchor="_Toc434487383" w:history="1">
             <w:r>
               <w:rPr>
                 <w:rStyle w:val="Hyperlink"/>
@@ -549,7 +549,7 @@
                 <w:noProof/>
                 <w:webHidden/>
               </w:rPr>
-              <w:instrText xml:space="preserve"> PAGEREF _Toc433660634 \h </w:instrText>
+              <w:instrText xml:space="preserve"> PAGEREF _Toc434487383 \h </w:instrText>
             </w:r>
             <w:r>
               <w:rPr>
@@ -593,7 +593,7 @@
               <w:lang w:eastAsia="ja-JP"/>
             </w:rPr>
           </w:pPr>
-          <w:hyperlink w:anchor="_Toc433660635" w:history="1">
+          <w:hyperlink w:anchor="_Toc434487384" w:history="1">
             <w:r>
               <w:rPr>
                 <w:rStyle w:val="Hyperlink"/>
@@ -641,7 +641,7 @@
                 <w:noProof/>
                 <w:webHidden/>
               </w:rPr>
-              <w:instrText xml:space="preserve"> PAGEREF _Toc433660635 \h </w:instrText>
+              <w:instrText xml:space="preserve"> PAGEREF _Toc434487384 \h </w:instrText>
             </w:r>
             <w:r>
               <w:rPr>
@@ -685,7 +685,7 @@
               <w:lang w:val="pt-PT"/>
             </w:rPr>
           </w:pPr>
-          <w:hyperlink w:anchor="_Toc433660636" w:history="1">
+          <w:hyperlink w:anchor="_Toc434487385" w:history="1">
             <w:r>
               <w:rPr>
                 <w:rStyle w:val="Hyperlink"/>
@@ -727,7 +727,7 @@
                 <w:noProof/>
                 <w:webHidden/>
               </w:rPr>
-              <w:instrText xml:space="preserve"> PAGEREF _Toc433660636 \h </w:instrText>
+              <w:instrText xml:space="preserve"> PAGEREF _Toc434487385 \h </w:instrText>
             </w:r>
             <w:r>
               <w:rPr>
@@ -771,7 +771,7 @@
               <w:lang w:val="pt-PT"/>
             </w:rPr>
           </w:pPr>
-          <w:hyperlink w:anchor="_Toc433660637" w:history="1">
+          <w:hyperlink w:anchor="_Toc434487386" w:history="1">
             <w:r>
               <w:rPr>
                 <w:rStyle w:val="Hyperlink"/>
@@ -813,7 +813,7 @@
                 <w:noProof/>
                 <w:webHidden/>
               </w:rPr>
-              <w:instrText xml:space="preserve"> PAGEREF _Toc433660637 \h </w:instrText>
+              <w:instrText xml:space="preserve"> PAGEREF _Toc434487386 \h </w:instrText>
             </w:r>
             <w:r>
               <w:rPr>
@@ -857,7 +857,7 @@
               <w:lang w:val="pt-PT"/>
             </w:rPr>
           </w:pPr>
-          <w:hyperlink w:anchor="_Toc433660638" w:history="1">
+          <w:hyperlink w:anchor="_Toc434487387" w:history="1">
             <w:r>
               <w:rPr>
                 <w:rStyle w:val="Hyperlink"/>
@@ -899,7 +899,7 @@
                 <w:noProof/>
                 <w:webHidden/>
               </w:rPr>
-              <w:instrText xml:space="preserve"> PAGEREF _Toc433660638 \h </w:instrText>
+              <w:instrText xml:space="preserve"> PAGEREF _Toc434487387 \h </w:instrText>
             </w:r>
             <w:r>
               <w:rPr>
@@ -943,7 +943,7 @@
               <w:lang w:eastAsia="ja-JP"/>
             </w:rPr>
           </w:pPr>
-          <w:hyperlink w:anchor="_Toc433660639" w:history="1">
+          <w:hyperlink w:anchor="_Toc434487388" w:history="1">
             <w:r>
               <w:rPr>
                 <w:rStyle w:val="Hyperlink"/>
@@ -991,7 +991,7 @@
                 <w:noProof/>
                 <w:webHidden/>
               </w:rPr>
-              <w:instrText xml:space="preserve"> PAGEREF _Toc433660639 \h </w:instrText>
+              <w:instrText xml:space="preserve"> PAGEREF _Toc434487388 \h </w:instrText>
             </w:r>
             <w:r>
               <w:rPr>
@@ -1035,7 +1035,7 @@
               <w:lang w:eastAsia="ja-JP"/>
             </w:rPr>
           </w:pPr>
-          <w:hyperlink w:anchor="_Toc433660640" w:history="1">
+          <w:hyperlink w:anchor="_Toc434487389" w:history="1">
             <w:r>
               <w:rPr>
                 <w:rStyle w:val="Hyperlink"/>
@@ -1077,7 +1077,7 @@
                 <w:noProof/>
                 <w:webHidden/>
               </w:rPr>
-              <w:instrText xml:space="preserve"> PAGEREF _Toc433660640 \h </w:instrText>
+              <w:instrText xml:space="preserve"> PAGEREF _Toc434487389 \h </w:instrText>
             </w:r>
             <w:r>
               <w:rPr>
@@ -1121,7 +1121,7 @@
               <w:lang w:eastAsia="ja-JP"/>
             </w:rPr>
           </w:pPr>
-          <w:hyperlink w:anchor="_Toc433660641" w:history="1">
+          <w:hyperlink w:anchor="_Toc434487390" w:history="1">
             <w:r>
               <w:rPr>
                 <w:rStyle w:val="Hyperlink"/>
@@ -1163,7 +1163,7 @@
                 <w:noProof/>
                 <w:webHidden/>
               </w:rPr>
-              <w:instrText xml:space="preserve"> PAGEREF _Toc433660641 \h </w:instrText>
+              <w:instrText xml:space="preserve"> PAGEREF _Toc434487390 \h </w:instrText>
             </w:r>
             <w:r>
               <w:rPr>
@@ -1207,7 +1207,7 @@
               <w:lang w:eastAsia="ja-JP"/>
             </w:rPr>
           </w:pPr>
-          <w:hyperlink w:anchor="_Toc433660642" w:history="1">
+          <w:hyperlink w:anchor="_Toc434487391" w:history="1">
             <w:r>
               <w:rPr>
                 <w:rStyle w:val="Hyperlink"/>
@@ -1249,7 +1249,7 @@
                 <w:noProof/>
                 <w:webHidden/>
               </w:rPr>
-              <w:instrText xml:space="preserve"> PAGEREF _Toc433660642 \h </w:instrText>
+              <w:instrText xml:space="preserve"> PAGEREF _Toc434487391 \h </w:instrText>
             </w:r>
             <w:r>
               <w:rPr>
@@ -1293,7 +1293,7 @@
               <w:lang w:eastAsia="ja-JP"/>
             </w:rPr>
           </w:pPr>
-          <w:hyperlink w:anchor="_Toc433660643" w:history="1">
+          <w:hyperlink w:anchor="_Toc434487392" w:history="1">
             <w:r>
               <w:rPr>
                 <w:rStyle w:val="Hyperlink"/>
@@ -1335,7 +1335,7 @@
                 <w:noProof/>
                 <w:webHidden/>
               </w:rPr>
-              <w:instrText xml:space="preserve"> PAGEREF _Toc433660643 \h </w:instrText>
+              <w:instrText xml:space="preserve"> PAGEREF _Toc434487392 \h </w:instrText>
             </w:r>
             <w:r>
               <w:rPr>
@@ -1379,7 +1379,7 @@
               <w:lang w:eastAsia="ja-JP"/>
             </w:rPr>
           </w:pPr>
-          <w:hyperlink w:anchor="_Toc433660644" w:history="1">
+          <w:hyperlink w:anchor="_Toc434487393" w:history="1">
             <w:r>
               <w:rPr>
                 <w:rStyle w:val="Hyperlink"/>
@@ -1400,7 +1400,7 @@
                 <w:rStyle w:val="Hyperlink"/>
                 <w:noProof/>
               </w:rPr>
-              <w:t>Descrição de casos de uso</w:t>
+              <w:t>Descrições de casos de uso</w:t>
             </w:r>
             <w:r>
               <w:rPr>
@@ -1421,7 +1421,7 @@
                 <w:noProof/>
                 <w:webHidden/>
               </w:rPr>
-              <w:instrText xml:space="preserve"> PAGEREF _Toc433660644 \h </w:instrText>
+              <w:instrText xml:space="preserve"> PAGEREF _Toc434487393 \h </w:instrText>
             </w:r>
             <w:r>
               <w:rPr>
@@ -1442,6 +1442,178 @@
                 <w:webHidden/>
               </w:rPr>
               <w:t>20</w:t>
+            </w:r>
+            <w:r>
+              <w:rPr>
+                <w:noProof/>
+                <w:webHidden/>
+              </w:rPr>
+              <w:fldChar w:fldCharType="end"/>
+            </w:r>
+          </w:hyperlink>
+        </w:p>
+        <w:p>
+          <w:pPr>
+            <w:pStyle w:val="TOC3"/>
+            <w:tabs>
+              <w:tab w:val="left" w:pos="1320"/>
+              <w:tab w:val="right" w:leader="dot" w:pos="8494"/>
+            </w:tabs>
+            <w:rPr>
+              <w:rFonts w:asciiTheme="minorHAnsi" w:hAnsiTheme="minorHAnsi" w:cstheme="minorBidi"/>
+              <w:noProof/>
+              <w:lang w:val="pt-PT"/>
+            </w:rPr>
+          </w:pPr>
+          <w:hyperlink w:anchor="_Toc434487394" w:history="1">
+            <w:r>
+              <w:rPr>
+                <w:rStyle w:val="Hyperlink"/>
+                <w:noProof/>
+              </w:rPr>
+              <w:t>3.5.1.</w:t>
+            </w:r>
+            <w:r>
+              <w:rPr>
+                <w:rFonts w:asciiTheme="minorHAnsi" w:hAnsiTheme="minorHAnsi" w:cstheme="minorBidi"/>
+                <w:noProof/>
+                <w:lang w:val="pt-PT"/>
+              </w:rPr>
+              <w:tab/>
+            </w:r>
+            <w:r>
+              <w:rPr>
+                <w:rStyle w:val="Hyperlink"/>
+                <w:noProof/>
+              </w:rPr>
+              <w:t>Inserir boleia</w:t>
+            </w:r>
+            <w:r>
+              <w:rPr>
+                <w:noProof/>
+                <w:webHidden/>
+              </w:rPr>
+              <w:tab/>
+            </w:r>
+            <w:r>
+              <w:rPr>
+                <w:noProof/>
+                <w:webHidden/>
+              </w:rPr>
+              <w:fldChar w:fldCharType="begin"/>
+            </w:r>
+            <w:r>
+              <w:rPr>
+                <w:noProof/>
+                <w:webHidden/>
+              </w:rPr>
+              <w:instrText xml:space="preserve"> PAGEREF _Toc434487394 \h </w:instrText>
+            </w:r>
+            <w:r>
+              <w:rPr>
+                <w:noProof/>
+                <w:webHidden/>
+              </w:rPr>
+            </w:r>
+            <w:r>
+              <w:rPr>
+                <w:noProof/>
+                <w:webHidden/>
+              </w:rPr>
+              <w:fldChar w:fldCharType="separate"/>
+            </w:r>
+            <w:r>
+              <w:rPr>
+                <w:noProof/>
+                <w:webHidden/>
+              </w:rPr>
+              <w:t>20</w:t>
+            </w:r>
+            <w:r>
+              <w:rPr>
+                <w:noProof/>
+                <w:webHidden/>
+              </w:rPr>
+              <w:fldChar w:fldCharType="end"/>
+            </w:r>
+          </w:hyperlink>
+        </w:p>
+        <w:p>
+          <w:pPr>
+            <w:pStyle w:val="TOC3"/>
+            <w:tabs>
+              <w:tab w:val="left" w:pos="1320"/>
+              <w:tab w:val="right" w:leader="dot" w:pos="8494"/>
+            </w:tabs>
+            <w:rPr>
+              <w:rFonts w:asciiTheme="minorHAnsi" w:hAnsiTheme="minorHAnsi" w:cstheme="minorBidi"/>
+              <w:noProof/>
+              <w:lang w:val="pt-PT"/>
+            </w:rPr>
+          </w:pPr>
+          <w:hyperlink w:anchor="_Toc434487395" w:history="1">
+            <w:r>
+              <w:rPr>
+                <w:rStyle w:val="Hyperlink"/>
+                <w:noProof/>
+              </w:rPr>
+              <w:t>3.5.2.</w:t>
+            </w:r>
+            <w:r>
+              <w:rPr>
+                <w:rFonts w:asciiTheme="minorHAnsi" w:hAnsiTheme="minorHAnsi" w:cstheme="minorBidi"/>
+                <w:noProof/>
+                <w:lang w:val="pt-PT"/>
+              </w:rPr>
+              <w:tab/>
+            </w:r>
+            <w:r>
+              <w:rPr>
+                <w:rStyle w:val="Hyperlink"/>
+                <w:noProof/>
+              </w:rPr>
+              <w:t>Entrar numa boleia</w:t>
+            </w:r>
+            <w:r>
+              <w:rPr>
+                <w:noProof/>
+                <w:webHidden/>
+              </w:rPr>
+              <w:tab/>
+            </w:r>
+            <w:r>
+              <w:rPr>
+                <w:noProof/>
+                <w:webHidden/>
+              </w:rPr>
+              <w:fldChar w:fldCharType="begin"/>
+            </w:r>
+            <w:r>
+              <w:rPr>
+                <w:noProof/>
+                <w:webHidden/>
+              </w:rPr>
+              <w:instrText xml:space="preserve"> PAGEREF _Toc434487395 \h </w:instrText>
+            </w:r>
+            <w:r>
+              <w:rPr>
+                <w:noProof/>
+                <w:webHidden/>
+              </w:rPr>
+            </w:r>
+            <w:r>
+              <w:rPr>
+                <w:noProof/>
+                <w:webHidden/>
+              </w:rPr>
+              <w:fldChar w:fldCharType="separate"/>
+            </w:r>
+            <w:r>
+              <w:rPr>
+                <w:noProof/>
+                <w:webHidden/>
+              </w:rPr>
+              <w:t>22</w:t>
             </w:r>
             <w:r>
               <w:rPr>
@@ -1465,7 +1637,7 @@
               <w:lang w:eastAsia="ja-JP"/>
             </w:rPr>
           </w:pPr>
-          <w:hyperlink w:anchor="_Toc433660645" w:history="1">
+          <w:hyperlink w:anchor="_Toc434487396" w:history="1">
             <w:r>
               <w:rPr>
                 <w:rStyle w:val="Hyperlink"/>
@@ -1507,7 +1679,7 @@
                 <w:noProof/>
                 <w:webHidden/>
               </w:rPr>
-              <w:instrText xml:space="preserve"> PAGEREF _Toc433660645 \h </w:instrText>
+              <w:instrText xml:space="preserve"> PAGEREF _Toc434487396 \h </w:instrText>
             </w:r>
             <w:r>
               <w:rPr>
@@ -1527,7 +1699,7 @@
                 <w:noProof/>
                 <w:webHidden/>
               </w:rPr>
-              <w:t>20</w:t>
+              <w:t>23</w:t>
             </w:r>
             <w:r>
               <w:rPr>
@@ -1551,7 +1723,7 @@
               <w:lang w:eastAsia="ja-JP"/>
             </w:rPr>
           </w:pPr>
-          <w:hyperlink w:anchor="_Toc433660646" w:history="1">
+          <w:hyperlink w:anchor="_Toc434487397" w:history="1">
             <w:r>
               <w:rPr>
                 <w:rStyle w:val="Hyperlink"/>
@@ -1593,7 +1765,7 @@
                 <w:noProof/>
                 <w:webHidden/>
               </w:rPr>
-              <w:instrText xml:space="preserve"> PAGEREF _Toc433660646 \h </w:instrText>
+              <w:instrText xml:space="preserve"> PAGEREF _Toc434487397 \h </w:instrText>
             </w:r>
             <w:r>
               <w:rPr>
@@ -1613,7 +1785,7 @@
                 <w:noProof/>
                 <w:webHidden/>
               </w:rPr>
-              <w:t>21</w:t>
+              <w:t>24</w:t>
             </w:r>
             <w:r>
               <w:rPr>
@@ -1637,7 +1809,7 @@
               <w:lang w:eastAsia="ja-JP"/>
             </w:rPr>
           </w:pPr>
-          <w:hyperlink w:anchor="_Toc433660647" w:history="1">
+          <w:hyperlink w:anchor="_Toc434487398" w:history="1">
             <w:r>
               <w:rPr>
                 <w:rStyle w:val="Hyperlink"/>
@@ -1679,7 +1851,7 @@
                 <w:noProof/>
                 <w:webHidden/>
               </w:rPr>
-              <w:instrText xml:space="preserve"> PAGEREF _Toc433660647 \h </w:instrText>
+              <w:instrText xml:space="preserve"> PAGEREF _Toc434487398 \h </w:instrText>
             </w:r>
             <w:r>
               <w:rPr>
@@ -1699,7 +1871,7 @@
                 <w:noProof/>
                 <w:webHidden/>
               </w:rPr>
-              <w:t>23</w:t>
+              <w:t>26</w:t>
             </w:r>
             <w:r>
               <w:rPr>
@@ -1723,7 +1895,7 @@
               <w:lang w:val="pt-PT"/>
             </w:rPr>
           </w:pPr>
-          <w:hyperlink w:anchor="_Toc433660648" w:history="1">
+          <w:hyperlink w:anchor="_Toc434487399" w:history="1">
             <w:r>
               <w:rPr>
                 <w:rStyle w:val="Hyperlink"/>
@@ -1765,7 +1937,7 @@
                 <w:noProof/>
                 <w:webHidden/>
               </w:rPr>
-              <w:instrText xml:space="preserve"> PAGEREF _Toc433660648 \h </w:instrText>
+              <w:instrText xml:space="preserve"> PAGEREF _Toc434487399 \h </w:instrText>
             </w:r>
             <w:r>
               <w:rPr>
@@ -1785,7 +1957,7 @@
                 <w:noProof/>
                 <w:webHidden/>
               </w:rPr>
-              <w:t>23</w:t>
+              <w:t>26</w:t>
             </w:r>
             <w:r>
               <w:rPr>
@@ -1809,7 +1981,7 @@
               <w:lang w:val="pt-PT"/>
             </w:rPr>
           </w:pPr>
-          <w:hyperlink w:anchor="_Toc433660649" w:history="1">
+          <w:hyperlink w:anchor="_Toc434487400" w:history="1">
             <w:r>
               <w:rPr>
                 <w:rStyle w:val="Hyperlink"/>
@@ -1851,7 +2023,7 @@
                 <w:noProof/>
                 <w:webHidden/>
               </w:rPr>
-              <w:instrText xml:space="preserve"> PAGEREF _Toc433660649 \h </w:instrText>
+              <w:instrText xml:space="preserve"> PAGEREF _Toc434487400 \h </w:instrText>
             </w:r>
             <w:r>
               <w:rPr>
@@ -1871,7 +2043,7 @@
                 <w:noProof/>
                 <w:webHidden/>
               </w:rPr>
-              <w:t>25</w:t>
+              <w:t>29</w:t>
             </w:r>
             <w:r>
               <w:rPr>
@@ -1895,7 +2067,7 @@
               <w:lang w:val="pt-PT"/>
             </w:rPr>
           </w:pPr>
-          <w:hyperlink w:anchor="_Toc433660650" w:history="1">
+          <w:hyperlink w:anchor="_Toc434487401" w:history="1">
             <w:r>
               <w:rPr>
                 <w:rStyle w:val="Hyperlink"/>
@@ -1937,7 +2109,7 @@
                 <w:noProof/>
                 <w:webHidden/>
               </w:rPr>
-              <w:instrText xml:space="preserve"> PAGEREF _Toc433660650 \h </w:instrText>
+              <w:instrText xml:space="preserve"> PAGEREF _Toc434487401 \h </w:instrText>
             </w:r>
             <w:r>
               <w:rPr>
@@ -1957,7 +2129,7 @@
                 <w:noProof/>
                 <w:webHidden/>
               </w:rPr>
-              <w:t>27</w:t>
+              <w:t>31</w:t>
             </w:r>
             <w:r>
               <w:rPr>
@@ -1981,7 +2153,7 @@
               <w:lang w:eastAsia="ja-JP"/>
             </w:rPr>
           </w:pPr>
-          <w:hyperlink w:anchor="_Toc433660651" w:history="1">
+          <w:hyperlink w:anchor="_Toc434487402" w:history="1">
             <w:r>
               <w:rPr>
                 <w:rStyle w:val="Hyperlink"/>
@@ -2029,7 +2201,7 @@
                 <w:noProof/>
                 <w:webHidden/>
               </w:rPr>
-              <w:instrText xml:space="preserve"> PAGEREF _Toc433660651 \h </w:instrText>
+              <w:instrText xml:space="preserve"> PAGEREF _Toc434487402 \h </w:instrText>
             </w:r>
             <w:r>
               <w:rPr>
@@ -2049,7 +2221,7 @@
                 <w:noProof/>
                 <w:webHidden/>
               </w:rPr>
-              <w:t>28</w:t>
+              <w:t>32</w:t>
             </w:r>
             <w:r>
               <w:rPr>
@@ -2073,7 +2245,7 @@
               <w:lang w:eastAsia="ja-JP"/>
             </w:rPr>
           </w:pPr>
-          <w:hyperlink w:anchor="_Toc433660652" w:history="1">
+          <w:hyperlink w:anchor="_Toc434487403" w:history="1">
             <w:r>
               <w:rPr>
                 <w:rStyle w:val="Hyperlink"/>
@@ -2115,7 +2287,7 @@
                 <w:noProof/>
                 <w:webHidden/>
               </w:rPr>
-              <w:instrText xml:space="preserve"> PAGEREF _Toc433660652 \h </w:instrText>
+              <w:instrText xml:space="preserve"> PAGEREF _Toc434487403 \h </w:instrText>
             </w:r>
             <w:r>
               <w:rPr>
@@ -2135,7 +2307,7 @@
                 <w:noProof/>
                 <w:webHidden/>
               </w:rPr>
-              <w:t>28</w:t>
+              <w:t>32</w:t>
             </w:r>
             <w:r>
               <w:rPr>
@@ -2159,7 +2331,7 @@
               <w:lang w:val="pt-PT"/>
             </w:rPr>
           </w:pPr>
-          <w:hyperlink w:anchor="_Toc433660653" w:history="1">
+          <w:hyperlink w:anchor="_Toc434487404" w:history="1">
             <w:r>
               <w:rPr>
                 <w:rStyle w:val="Hyperlink"/>
@@ -2201,7 +2373,7 @@
                 <w:noProof/>
                 <w:webHidden/>
               </w:rPr>
-              <w:instrText xml:space="preserve"> PAGEREF _Toc433660653 \h </w:instrText>
+              <w:instrText xml:space="preserve"> PAGEREF _Toc434487404 \h </w:instrText>
             </w:r>
             <w:r>
               <w:rPr>
@@ -2221,7 +2393,7 @@
                 <w:noProof/>
                 <w:webHidden/>
               </w:rPr>
-              <w:t>28</w:t>
+              <w:t>32</w:t>
             </w:r>
             <w:r>
               <w:rPr>
@@ -2245,7 +2417,7 @@
               <w:lang w:val="pt-PT"/>
             </w:rPr>
           </w:pPr>
-          <w:hyperlink w:anchor="_Toc433660654" w:history="1">
+          <w:hyperlink w:anchor="_Toc434487405" w:history="1">
             <w:r>
               <w:rPr>
                 <w:rStyle w:val="Hyperlink"/>
@@ -2287,7 +2459,7 @@
                 <w:noProof/>
                 <w:webHidden/>
               </w:rPr>
-              <w:instrText xml:space="preserve"> PAGEREF _Toc433660654 \h </w:instrText>
+              <w:instrText xml:space="preserve"> PAGEREF _Toc434487405 \h </w:instrText>
             </w:r>
             <w:r>
               <w:rPr>
@@ -2307,7 +2479,7 @@
                 <w:noProof/>
                 <w:webHidden/>
               </w:rPr>
-              <w:t>28</w:t>
+              <w:t>32</w:t>
             </w:r>
             <w:r>
               <w:rPr>
@@ -2331,7 +2503,7 @@
               <w:lang w:val="pt-PT"/>
             </w:rPr>
           </w:pPr>
-          <w:hyperlink w:anchor="_Toc433660655" w:history="1">
+          <w:hyperlink w:anchor="_Toc434487406" w:history="1">
             <w:r>
               <w:rPr>
                 <w:rStyle w:val="Hyperlink"/>
@@ -2373,7 +2545,7 @@
                 <w:noProof/>
                 <w:webHidden/>
               </w:rPr>
-              <w:instrText xml:space="preserve"> PAGEREF _Toc433660655 \h </w:instrText>
+              <w:instrText xml:space="preserve"> PAGEREF _Toc434487406 \h </w:instrText>
             </w:r>
             <w:r>
               <w:rPr>
@@ -2393,7 +2565,7 @@
                 <w:noProof/>
                 <w:webHidden/>
               </w:rPr>
-              <w:t>29</w:t>
+              <w:t>33</w:t>
             </w:r>
             <w:r>
               <w:rPr>
@@ -2417,7 +2589,7 @@
               <w:lang w:val="pt-PT"/>
             </w:rPr>
           </w:pPr>
-          <w:hyperlink w:anchor="_Toc433660656" w:history="1">
+          <w:hyperlink w:anchor="_Toc434487407" w:history="1">
             <w:r>
               <w:rPr>
                 <w:rStyle w:val="Hyperlink"/>
@@ -2459,7 +2631,7 @@
                 <w:noProof/>
                 <w:webHidden/>
               </w:rPr>
-              <w:instrText xml:space="preserve"> PAGEREF _Toc433660656 \h </w:instrText>
+              <w:instrText xml:space="preserve"> PAGEREF _Toc434487407 \h </w:instrText>
             </w:r>
             <w:r>
               <w:rPr>
@@ -2479,7 +2651,7 @@
                 <w:noProof/>
                 <w:webHidden/>
               </w:rPr>
-              <w:t>29</w:t>
+              <w:t>33</w:t>
             </w:r>
             <w:r>
               <w:rPr>
@@ -2503,7 +2675,7 @@
               <w:lang w:val="pt-PT"/>
             </w:rPr>
           </w:pPr>
-          <w:hyperlink w:anchor="_Toc433660657" w:history="1">
+          <w:hyperlink w:anchor="_Toc434487408" w:history="1">
             <w:r>
               <w:rPr>
                 <w:rStyle w:val="Hyperlink"/>
@@ -2545,7 +2717,7 @@
                 <w:noProof/>
                 <w:webHidden/>
               </w:rPr>
-              <w:instrText xml:space="preserve"> PAGEREF _Toc433660657 \h </w:instrText>
+              <w:instrText xml:space="preserve"> PAGEREF _Toc434487408 \h </w:instrText>
             </w:r>
             <w:r>
               <w:rPr>
@@ -2565,7 +2737,7 @@
                 <w:noProof/>
                 <w:webHidden/>
               </w:rPr>
-              <w:t>30</w:t>
+              <w:t>34</w:t>
             </w:r>
             <w:r>
               <w:rPr>
@@ -2589,7 +2761,7 @@
               <w:lang w:val="pt-PT"/>
             </w:rPr>
           </w:pPr>
-          <w:hyperlink w:anchor="_Toc433660658" w:history="1">
+          <w:hyperlink w:anchor="_Toc434487409" w:history="1">
             <w:r>
               <w:rPr>
                 <w:rStyle w:val="Hyperlink"/>
@@ -2631,7 +2803,7 @@
                 <w:noProof/>
                 <w:webHidden/>
               </w:rPr>
-              <w:instrText xml:space="preserve"> PAGEREF _Toc433660658 \h </w:instrText>
+              <w:instrText xml:space="preserve"> PAGEREF _Toc434487409 \h </w:instrText>
             </w:r>
             <w:r>
               <w:rPr>
@@ -2651,7 +2823,7 @@
                 <w:noProof/>
                 <w:webHidden/>
               </w:rPr>
-              <w:t>30</w:t>
+              <w:t>34</w:t>
             </w:r>
             <w:r>
               <w:rPr>
@@ -2675,7 +2847,7 @@
               <w:lang w:val="pt-PT"/>
             </w:rPr>
           </w:pPr>
-          <w:hyperlink w:anchor="_Toc433660659" w:history="1">
+          <w:hyperlink w:anchor="_Toc434487410" w:history="1">
             <w:r>
               <w:rPr>
                 <w:rStyle w:val="Hyperlink"/>
@@ -2717,7 +2889,7 @@
                 <w:noProof/>
                 <w:webHidden/>
               </w:rPr>
-              <w:instrText xml:space="preserve"> PAGEREF _Toc433660659 \h </w:instrText>
+              <w:instrText xml:space="preserve"> PAGEREF _Toc434487410 \h </w:instrText>
             </w:r>
             <w:r>
               <w:rPr>
@@ -2737,7 +2909,7 @@
                 <w:noProof/>
                 <w:webHidden/>
               </w:rPr>
-              <w:t>31</w:t>
+              <w:t>35</w:t>
             </w:r>
             <w:r>
               <w:rPr>
@@ -2761,7 +2933,7 @@
               <w:lang w:eastAsia="ja-JP"/>
             </w:rPr>
           </w:pPr>
-          <w:hyperlink w:anchor="_Toc433660660" w:history="1">
+          <w:hyperlink w:anchor="_Toc434487411" w:history="1">
             <w:r>
               <w:rPr>
                 <w:rStyle w:val="Hyperlink"/>
@@ -2782,7 +2954,7 @@
                 <w:rStyle w:val="Hyperlink"/>
                 <w:noProof/>
               </w:rPr>
-              <w:t>Diagrama de hieraquia</w:t>
+              <w:t>Diagrama de hierarquia</w:t>
             </w:r>
             <w:r>
               <w:rPr>
@@ -2803,7 +2975,7 @@
                 <w:noProof/>
                 <w:webHidden/>
               </w:rPr>
-              <w:instrText xml:space="preserve"> PAGEREF _Toc433660660 \h </w:instrText>
+              <w:instrText xml:space="preserve"> PAGEREF _Toc434487411 \h </w:instrText>
             </w:r>
             <w:r>
               <w:rPr>
@@ -2823,7 +2995,7 @@
                 <w:noProof/>
                 <w:webHidden/>
               </w:rPr>
-              <w:t>32</w:t>
+              <w:t>36</w:t>
             </w:r>
             <w:r>
               <w:rPr>
@@ -2847,7 +3019,7 @@
               <w:lang w:eastAsia="ja-JP"/>
             </w:rPr>
           </w:pPr>
-          <w:hyperlink w:anchor="_Toc433660661" w:history="1">
+          <w:hyperlink w:anchor="_Toc434487412" w:history="1">
             <w:r>
               <w:rPr>
                 <w:rStyle w:val="Hyperlink"/>
@@ -2889,7 +3061,7 @@
                 <w:noProof/>
                 <w:webHidden/>
               </w:rPr>
-              <w:instrText xml:space="preserve"> PAGEREF _Toc433660661 \h </w:instrText>
+              <w:instrText xml:space="preserve"> PAGEREF _Toc434487412 \h </w:instrText>
             </w:r>
             <w:r>
               <w:rPr>
@@ -2909,7 +3081,7 @@
                 <w:noProof/>
                 <w:webHidden/>
               </w:rPr>
-              <w:t>33</w:t>
+              <w:t>37</w:t>
             </w:r>
             <w:r>
               <w:rPr>
@@ -2933,7 +3105,7 @@
               <w:lang w:val="pt-PT"/>
             </w:rPr>
           </w:pPr>
-          <w:hyperlink w:anchor="_Toc433660662" w:history="1">
+          <w:hyperlink w:anchor="_Toc434487413" w:history="1">
             <w:r>
               <w:rPr>
                 <w:rStyle w:val="Hyperlink"/>
@@ -2975,7 +3147,7 @@
                 <w:noProof/>
                 <w:webHidden/>
               </w:rPr>
-              <w:instrText xml:space="preserve"> PAGEREF _Toc433660662 \h </w:instrText>
+              <w:instrText xml:space="preserve"> PAGEREF _Toc434487413 \h </w:instrText>
             </w:r>
             <w:r>
               <w:rPr>
@@ -2995,7 +3167,7 @@
                 <w:noProof/>
                 <w:webHidden/>
               </w:rPr>
-              <w:t>33</w:t>
+              <w:t>37</w:t>
             </w:r>
             <w:r>
               <w:rPr>
@@ -3019,7 +3191,7 @@
               <w:lang w:val="pt-PT"/>
             </w:rPr>
           </w:pPr>
-          <w:hyperlink w:anchor="_Toc433660663" w:history="1">
+          <w:hyperlink w:anchor="_Toc434487414" w:history="1">
             <w:r>
               <w:rPr>
                 <w:rStyle w:val="Hyperlink"/>
@@ -3061,7 +3233,7 @@
                 <w:noProof/>
                 <w:webHidden/>
               </w:rPr>
-              <w:instrText xml:space="preserve"> PAGEREF _Toc433660663 \h </w:instrText>
+              <w:instrText xml:space="preserve"> PAGEREF _Toc434487414 \h </w:instrText>
             </w:r>
             <w:r>
               <w:rPr>
@@ -3081,7 +3253,7 @@
                 <w:noProof/>
                 <w:webHidden/>
               </w:rPr>
-              <w:t>36</w:t>
+              <w:t>40</w:t>
             </w:r>
             <w:r>
               <w:rPr>
@@ -3105,7 +3277,7 @@
               <w:lang w:eastAsia="ja-JP"/>
             </w:rPr>
           </w:pPr>
-          <w:hyperlink w:anchor="_Toc433660664" w:history="1">
+          <w:hyperlink w:anchor="_Toc434487415" w:history="1">
             <w:r>
               <w:rPr>
                 <w:rStyle w:val="Hyperlink"/>
@@ -3147,7 +3319,7 @@
                 <w:noProof/>
                 <w:webHidden/>
               </w:rPr>
-              <w:instrText xml:space="preserve"> PAGEREF _Toc433660664 \h </w:instrText>
+              <w:instrText xml:space="preserve"> PAGEREF _Toc434487415 \h </w:instrText>
             </w:r>
             <w:r>
               <w:rPr>
@@ -3167,7 +3339,7 @@
                 <w:noProof/>
                 <w:webHidden/>
               </w:rPr>
-              <w:t>37</w:t>
+              <w:t>42</w:t>
             </w:r>
             <w:r>
               <w:rPr>
@@ -3191,7 +3363,7 @@
               <w:lang w:val="pt-PT"/>
             </w:rPr>
           </w:pPr>
-          <w:hyperlink w:anchor="_Toc433660665" w:history="1">
+          <w:hyperlink w:anchor="_Toc434487416" w:history="1">
             <w:r>
               <w:rPr>
                 <w:rStyle w:val="Hyperlink"/>
@@ -3233,7 +3405,7 @@
                 <w:noProof/>
                 <w:webHidden/>
               </w:rPr>
-              <w:instrText xml:space="preserve"> PAGEREF _Toc433660665 \h </w:instrText>
+              <w:instrText xml:space="preserve"> PAGEREF _Toc434487416 \h </w:instrText>
             </w:r>
             <w:r>
               <w:rPr>
@@ -3253,7 +3425,7 @@
                 <w:noProof/>
                 <w:webHidden/>
               </w:rPr>
-              <w:t>37</w:t>
+              <w:t>42</w:t>
             </w:r>
             <w:r>
               <w:rPr>
@@ -3277,7 +3449,7 @@
               <w:lang w:eastAsia="ja-JP"/>
             </w:rPr>
           </w:pPr>
-          <w:hyperlink w:anchor="_Toc433660666" w:history="1">
+          <w:hyperlink w:anchor="_Toc434487417" w:history="1">
             <w:r>
               <w:rPr>
                 <w:rStyle w:val="Hyperlink"/>
@@ -3325,7 +3497,7 @@
                 <w:noProof/>
                 <w:webHidden/>
               </w:rPr>
-              <w:instrText xml:space="preserve"> PAGEREF _Toc433660666 \h </w:instrText>
+              <w:instrText xml:space="preserve"> PAGEREF _Toc434487417 \h </w:instrText>
             </w:r>
             <w:r>
               <w:rPr>
@@ -3345,7 +3517,7 @@
                 <w:noProof/>
                 <w:webHidden/>
               </w:rPr>
-              <w:t>38</w:t>
+              <w:t>43</w:t>
             </w:r>
             <w:r>
               <w:rPr>
@@ -3369,7 +3541,7 @@
               <w:lang w:eastAsia="ja-JP"/>
             </w:rPr>
           </w:pPr>
-          <w:hyperlink w:anchor="_Toc433660667" w:history="1">
+          <w:hyperlink w:anchor="_Toc434487418" w:history="1">
             <w:r>
               <w:rPr>
                 <w:rStyle w:val="Hyperlink"/>
@@ -3417,7 +3589,7 @@
                 <w:noProof/>
                 <w:webHidden/>
               </w:rPr>
-              <w:instrText xml:space="preserve"> PAGEREF _Toc433660667 \h </w:instrText>
+              <w:instrText xml:space="preserve"> PAGEREF _Toc434487418 \h </w:instrText>
             </w:r>
             <w:r>
               <w:rPr>
@@ -3437,7 +3609,7 @@
                 <w:noProof/>
                 <w:webHidden/>
               </w:rPr>
-              <w:t>39</w:t>
+              <w:t>44</w:t>
             </w:r>
             <w:r>
               <w:rPr>
@@ -3461,7 +3633,7 @@
               <w:lang w:eastAsia="ja-JP"/>
             </w:rPr>
           </w:pPr>
-          <w:hyperlink w:anchor="_Toc433660668" w:history="1">
+          <w:hyperlink w:anchor="_Toc434487419" w:history="1">
             <w:r>
               <w:rPr>
                 <w:rStyle w:val="Hyperlink"/>
@@ -3509,7 +3681,7 @@
                 <w:noProof/>
                 <w:webHidden/>
               </w:rPr>
-              <w:instrText xml:space="preserve"> PAGEREF _Toc433660668 \h </w:instrText>
+              <w:instrText xml:space="preserve"> PAGEREF _Toc434487419 \h </w:instrText>
             </w:r>
             <w:r>
               <w:rPr>
@@ -3529,7 +3701,7 @@
                 <w:noProof/>
                 <w:webHidden/>
               </w:rPr>
-              <w:t>41</w:t>
+              <w:t>46</w:t>
             </w:r>
             <w:r>
               <w:rPr>
@@ -3751,6 +3923,20 @@
           <w:lang w:val="en-US"/>
         </w:rPr>
       </w:pPr>
+      <w:proofErr w:type="spellStart"/>
+      <w:r>
+        <w:rPr>
+          <w:lang w:val="en-US"/>
+        </w:rPr>
+        <w:t>EER</w:t>
+      </w:r>
+      <w:proofErr w:type="spellEnd"/>
+      <w:r>
+        <w:rPr>
+          <w:lang w:val="en-US"/>
+        </w:rPr>
+        <w:t xml:space="preserve"> – Enhanced Entity-Relationship</w:t>
+      </w:r>
     </w:p>
     <w:p>
       <w:pPr>
@@ -3804,7 +3990,7 @@
       <w:bookmarkStart w:id="0" w:name="_Toc424134501"/>
       <w:bookmarkStart w:id="1" w:name="_Toc424134581"/>
       <w:bookmarkStart w:id="2" w:name="_Toc424134747"/>
-      <w:bookmarkStart w:id="3" w:name="_Toc433660634"/>
+      <w:bookmarkStart w:id="3" w:name="_Toc434487383"/>
       <w:r>
         <w:lastRenderedPageBreak/>
         <w:t>Introdução</w:t>
@@ -3989,6 +4175,7 @@
     </w:p>
     <w:p>
       <w:r>
+        <w:lastRenderedPageBreak/>
         <w:t xml:space="preserve">O design da aplicação terá de ser </w:t>
       </w:r>
       <w:r>
@@ -4004,11 +4191,7 @@
         <w:t xml:space="preserve"> </w:t>
       </w:r>
       <w:r>
-        <w:t xml:space="preserve">numa vista semanal do </w:t>
-      </w:r>
-      <w:r>
-        <w:lastRenderedPageBreak/>
-        <w:t xml:space="preserve">mapa de boleias. </w:t>
+        <w:t xml:space="preserve">numa vista semanal do mapa de boleias. </w:t>
       </w:r>
       <w:r>
         <w:t xml:space="preserve">Esta vista </w:t>
@@ -4356,6 +4539,7 @@
         </w:numPr>
       </w:pPr>
       <w:r>
+        <w:lastRenderedPageBreak/>
         <w:t>Criar cópias de segurança dos mapas de boleias</w:t>
       </w:r>
       <w:r>
@@ -4374,7 +4558,6 @@
         </w:rPr>
       </w:pPr>
       <w:r>
-        <w:lastRenderedPageBreak/>
         <w:t>Registar as</w:t>
       </w:r>
       <w:r>
@@ -4471,7 +4654,7 @@
       <w:pPr>
         <w:pStyle w:val="Heading1"/>
       </w:pPr>
-      <w:bookmarkStart w:id="5" w:name="_Toc433660635"/>
+      <w:bookmarkStart w:id="5" w:name="_Toc434487384"/>
       <w:r>
         <w:lastRenderedPageBreak/>
         <w:t>Estado de arte</w:t>
@@ -4610,7 +4793,7 @@
       <w:pPr>
         <w:pStyle w:val="Heading3"/>
       </w:pPr>
-      <w:bookmarkStart w:id="6" w:name="_Toc433660636"/>
+      <w:bookmarkStart w:id="6" w:name="_Toc434487385"/>
       <w:r>
         <w:lastRenderedPageBreak/>
         <w:t>Blablacar</w:t>
@@ -5159,7 +5342,7 @@
       <w:pPr>
         <w:pStyle w:val="Heading3"/>
       </w:pPr>
-      <w:bookmarkStart w:id="7" w:name="_Toc433660637"/>
+      <w:bookmarkStart w:id="7" w:name="_Toc434487386"/>
       <w:r>
         <w:lastRenderedPageBreak/>
         <w:t>Boleia.net</w:t>
@@ -5780,7 +5963,7 @@
       <w:pPr>
         <w:pStyle w:val="Heading3"/>
       </w:pPr>
-      <w:bookmarkStart w:id="8" w:name="_Toc433660638"/>
+      <w:bookmarkStart w:id="8" w:name="_Toc434487387"/>
       <w:r>
         <w:lastRenderedPageBreak/>
         <w:t>Pendura.pt</w:t>
@@ -7265,7 +7448,7 @@
       <w:bookmarkStart w:id="9" w:name="_Toc424134503"/>
       <w:bookmarkStart w:id="10" w:name="_Toc424134583"/>
       <w:bookmarkStart w:id="11" w:name="_Toc424134750"/>
-      <w:bookmarkStart w:id="12" w:name="_Toc433660639"/>
+      <w:bookmarkStart w:id="12" w:name="_Toc434487388"/>
       <w:r>
         <w:lastRenderedPageBreak/>
         <w:t>Metodologia e Análise de requisitos</w:t>
@@ -7290,7 +7473,7 @@
       <w:pPr>
         <w:pStyle w:val="Heading2"/>
       </w:pPr>
-      <w:bookmarkStart w:id="13" w:name="_Toc433660640"/>
+      <w:bookmarkStart w:id="13" w:name="_Toc434487389"/>
       <w:r>
         <w:t>Metodologia</w:t>
       </w:r>
@@ -7489,7 +7672,7 @@
       <w:pPr>
         <w:pStyle w:val="Heading2"/>
       </w:pPr>
-      <w:bookmarkStart w:id="14" w:name="_Toc433660641"/>
+      <w:bookmarkStart w:id="14" w:name="_Toc434487390"/>
       <w:r>
         <w:lastRenderedPageBreak/>
         <w:t>Planeamento</w:t>
@@ -7631,7 +7814,7 @@
       <w:pPr>
         <w:pStyle w:val="Heading2"/>
       </w:pPr>
-      <w:bookmarkStart w:id="17" w:name="_Toc433660642"/>
+      <w:bookmarkStart w:id="17" w:name="_Toc434487391"/>
       <w:r>
         <w:lastRenderedPageBreak/>
         <w:t>Diagrama de contexto</w:t>
@@ -7873,7 +8056,7 @@
       <w:pPr>
         <w:pStyle w:val="Heading2"/>
       </w:pPr>
-      <w:bookmarkStart w:id="19" w:name="_Toc433660643"/>
+      <w:bookmarkStart w:id="19" w:name="_Toc434487392"/>
       <w:r>
         <w:lastRenderedPageBreak/>
         <w:t>Diagrama de casos de uso</w:t>
@@ -8067,7 +8250,7 @@
       <w:pPr>
         <w:pStyle w:val="Heading2"/>
       </w:pPr>
-      <w:bookmarkStart w:id="21" w:name="_Toc433660644"/>
+      <w:bookmarkStart w:id="21" w:name="_Toc434487393"/>
       <w:r>
         <w:lastRenderedPageBreak/>
         <w:t>Descrições</w:t>
@@ -8102,22 +8285,14 @@
         <w:t>de como os casos de uso irão funcionar. Também apresentam cenários alternativos ao caso de uso e testes necessários para garantir a integridade do caso de uso.</w:t>
       </w:r>
       <w:r>
-        <w:t xml:space="preserve"> Nesta</w:t>
-      </w:r>
-      <w:r>
-        <w:t xml:space="preserve"> </w:t>
-      </w:r>
-      <w:r>
-        <w:t>secção</w:t>
-      </w:r>
-      <w:r>
-        <w:t xml:space="preserve"> são apresentadas as descrições dos casos de uso mais relevantes e essenciais ao projeto, que são aquelas ligadas à gestão das boleias e dos utilizadores.</w:t>
+        <w:t xml:space="preserve"> Nesta secção são apresentadas as descrições dos casos de uso mais relevantes e essenciais ao projeto, que são aquelas ligadas à gestão das boleias e dos utilizadores.</w:t>
       </w:r>
     </w:p>
     <w:p>
       <w:pPr>
         <w:pStyle w:val="Heading3"/>
       </w:pPr>
+      <w:bookmarkStart w:id="22" w:name="_Toc434487394"/>
       <w:r>
         <w:t xml:space="preserve">Inserir </w:t>
       </w:r>
@@ -8127,6 +8302,7 @@
       <w:r>
         <w:t>oleia</w:t>
       </w:r>
+      <w:bookmarkEnd w:id="22"/>
     </w:p>
     <w:p>
       <w:r>
@@ -8676,7 +8852,6 @@
       <w:pPr>
         <w:pStyle w:val="Caption"/>
       </w:pPr>
-      <w:bookmarkStart w:id="22" w:name="_Toc433660645"/>
       <w:bookmarkStart w:id="23" w:name="_Ref434416160"/>
       <w:r>
         <w:t xml:space="preserve">Tabela </w:t>
@@ -8707,15 +8882,14 @@
       <w:pPr>
         <w:pStyle w:val="Heading3"/>
       </w:pPr>
+      <w:bookmarkStart w:id="24" w:name="_Toc434487395"/>
       <w:r>
         <w:lastRenderedPageBreak/>
         <w:t>Entrar numa boleia</w:t>
       </w:r>
-    </w:p>
-    <w:p>
-      <w:bookmarkStart w:id="24" w:name="_GoBack"/>
       <w:bookmarkEnd w:id="24"/>
     </w:p>
+    <w:p/>
     <w:p>
       <w:pPr>
         <w:spacing w:line="276" w:lineRule="auto"/>
@@ -8729,11 +8903,12 @@
       <w:pPr>
         <w:pStyle w:val="Heading2"/>
       </w:pPr>
+      <w:bookmarkStart w:id="25" w:name="_Toc434487396"/>
       <w:r>
         <w:lastRenderedPageBreak/>
         <w:t>Diagramas de sequência</w:t>
       </w:r>
-      <w:bookmarkEnd w:id="22"/>
+      <w:bookmarkEnd w:id="25"/>
     </w:p>
     <w:p>
       <w:r>
@@ -8776,27 +8951,57 @@
       <w:pPr>
         <w:pStyle w:val="Heading2"/>
       </w:pPr>
-      <w:bookmarkStart w:id="25" w:name="_Toc433660646"/>
+      <w:bookmarkStart w:id="26" w:name="_Toc434487397"/>
       <w:r>
         <w:lastRenderedPageBreak/>
-        <w:t>Modelo ER</w:t>
-      </w:r>
-      <w:bookmarkEnd w:id="25"/>
-    </w:p>
-    <w:p>
-      <w:r>
-        <w:t>Aqui é apresentado o modelo ER</w:t>
+        <w:t>Diagrama de classes e m</w:t>
+      </w:r>
+      <w:r>
+        <w:t xml:space="preserve">odelo </w:t>
+      </w:r>
+      <w:r>
+        <w:t>E</w:t>
+      </w:r>
+      <w:r>
+        <w:t>ER</w:t>
+      </w:r>
+      <w:bookmarkEnd w:id="26"/>
+    </w:p>
+    <w:p>
+      <w:r>
+        <w:t xml:space="preserve">Aqui é apresentado </w:t>
+      </w:r>
+      <w:r>
+        <w:t xml:space="preserve">o diagrama de classes e </w:t>
+      </w:r>
+      <w:r>
+        <w:t>o modelo E</w:t>
+      </w:r>
+      <w:r>
+        <w:t>E</w:t>
+      </w:r>
+      <w:r>
+        <w:t>R</w:t>
       </w:r>
       <w:r>
         <w:t xml:space="preserve"> </w:t>
       </w:r>
       <w:r>
-        <w:t>(Entity-Relationship model)</w:t>
+        <w:t>(</w:t>
+      </w:r>
+      <w:r>
+        <w:t xml:space="preserve">Enhanced </w:t>
+      </w:r>
+      <w:r>
+        <w:t>Entity-Relationship model)</w:t>
       </w:r>
       <w:r>
         <w:t xml:space="preserve"> desenvolvido</w:t>
       </w:r>
       <w:r>
+        <w:t>s</w:t>
+      </w:r>
+      <w:r>
         <w:t xml:space="preserve"> (</w:t>
       </w:r>
       <w:r>
@@ -8809,7 +9014,13 @@
         <w:fldChar w:fldCharType="separate"/>
       </w:r>
       <w:r>
-        <w:t xml:space="preserve">Figura </w:t>
+        <w:t>Figur</w:t>
+      </w:r>
+      <w:r>
+        <w:t>a</w:t>
+      </w:r>
+      <w:r>
+        <w:t xml:space="preserve"> </w:t>
       </w:r>
       <w:r>
         <w:rPr>
@@ -8824,13 +9035,31 @@
         <w:t>)</w:t>
       </w:r>
       <w:r>
-        <w:t>, consoante os requisitos mencionados anteriormente.</w:t>
+        <w:t xml:space="preserve">, consoante os </w:t>
+      </w:r>
+      <w:r>
+        <w:t>objetivos</w:t>
+      </w:r>
+      <w:r>
+        <w:t xml:space="preserve"> mencionados anteriormente.</w:t>
       </w:r>
       <w:r>
         <w:t xml:space="preserve"> </w:t>
       </w:r>
       <w:r>
-        <w:t xml:space="preserve">O modelo é constituído por seis tabelas mas as principais </w:t>
+        <w:t xml:space="preserve">O </w:t>
+      </w:r>
+      <w:r>
+        <w:t>diagrama de classes</w:t>
+      </w:r>
+      <w:r>
+        <w:t xml:space="preserve"> é constituído por seis </w:t>
+      </w:r>
+      <w:r>
+        <w:t>classes,</w:t>
+      </w:r>
+      <w:r>
+        <w:t xml:space="preserve"> mas as principais </w:t>
       </w:r>
       <w:r>
         <w:t>são as dos utilizadores, passageiros e boleias</w:t>
@@ -8842,55 +9071,17 @@
         <w:t xml:space="preserve">. </w:t>
       </w:r>
     </w:p>
-    <w:p>
-      <w:r>
-        <w:t xml:space="preserve">A tabela dos utilizadores irá guardar os dados, estatísticas e as configurações de predefinição para a criação de boleias de cada utilizador (Partida, Destino, NLugares). </w:t>
-      </w:r>
-      <w:r>
-        <w:t xml:space="preserve">À tabela dos utilizadores estão ligadas as tabelas das alterações, </w:t>
-      </w:r>
-      <w:r>
-        <w:t>estatísticas</w:t>
-      </w:r>
-      <w:r>
-        <w:t xml:space="preserve"> e configurações. A tabela de alterações guarda registos das alterações mais importantes feitas por cada utilizador. A tabela de estatísticas guarda estatísticas mensais de cada utilizador. A tabela de configurações guarda as configurações necessárias para a automatização </w:t>
-      </w:r>
-      <w:r>
-        <w:t>de escolha do condutor.</w:t>
-      </w:r>
-    </w:p>
-    <w:p>
-      <w:r>
-        <w:t xml:space="preserve">A tabela de boleias irá guardar os dados essenciais à boleia e os dados relacionados à repetição de boleias. </w:t>
-      </w:r>
-      <w:r>
-        <w:t xml:space="preserve">A tabela de boleias está ligada à dos utilizadores para indicar o condutor da boleia e està ligada a si mesma para que, no caso de repetição de boleias, se consiga indicar quem é </w:t>
-      </w:r>
-      <w:r>
-        <w:t>a boleia original da repetição. Também existe um campo Nota no caso do utilizador querer colocar uma nota sobre a boleia para os outros utilizadores. É de notar que o campo DiaSemana se encontra desnormalizado para acesso facilitado ao dia da semana em que a boleia se encontra.</w:t>
-      </w:r>
-    </w:p>
-    <w:p>
-      <w:r>
-        <w:t>A tabela dos passageiros vai guardar uma chave composta. Esta chave é formada pela chave estrangeira dos utilizadores e das boleias para indicar quais são os passageiros de cada boleia.</w:t>
-      </w:r>
-      <w:r>
-        <w:t xml:space="preserve"> Tal como a tabela de boleias, a tabela passageiros tem uma campo Nota.</w:t>
-      </w:r>
-    </w:p>
-    <w:p/>
     <w:p>
       <w:r>
         <w:rPr>
           <w:noProof/>
           <w:lang w:eastAsia="ja-JP"/>
         </w:rPr>
-        <w:lastRenderedPageBreak/>
         <w:drawing>
-          <wp:inline distT="0" distB="0" distL="0" distR="0" wp14:anchorId="0A06AE3A" wp14:editId="3D56A0C4">
-            <wp:extent cx="5400040" cy="4688840"/>
+          <wp:inline distT="0" distB="0" distL="0" distR="0">
+            <wp:extent cx="5400040" cy="4975860"/>
             <wp:effectExtent l="0" t="0" r="0" b="0"/>
-            <wp:docPr id="9" name="Picture 9"/>
+            <wp:docPr id="20" name="Picture 20"/>
             <wp:cNvGraphicFramePr>
               <a:graphicFrameLocks xmlns:a="http://schemas.openxmlformats.org/drawingml/2006/main" noChangeAspect="1"/>
             </wp:cNvGraphicFramePr>
@@ -8898,7 +9089,7 @@
               <a:graphicData uri="http://schemas.openxmlformats.org/drawingml/2006/picture">
                 <pic:pic xmlns:pic="http://schemas.openxmlformats.org/drawingml/2006/picture">
                   <pic:nvPicPr>
-                    <pic:cNvPr id="0" name="mydbupdate.png"/>
+                    <pic:cNvPr id="0" name="ModeloER-20151105.png"/>
                     <pic:cNvPicPr/>
                   </pic:nvPicPr>
                   <pic:blipFill>
@@ -8916,7 +9107,7 @@
                   <pic:spPr>
                     <a:xfrm>
                       <a:off x="0" y="0"/>
-                      <a:ext cx="5400040" cy="4688840"/>
+                      <a:ext cx="5400040" cy="4975860"/>
                     </a:xfrm>
                     <a:prstGeom prst="rect">
                       <a:avLst/>
@@ -8933,7 +9124,9 @@
       <w:pPr>
         <w:pStyle w:val="Caption"/>
       </w:pPr>
-      <w:bookmarkStart w:id="26" w:name="_Ref433701415"/>
+      <w:bookmarkStart w:id="27" w:name="_Ref433701415"/>
+      <w:bookmarkStart w:id="28" w:name="_GoBack"/>
+      <w:bookmarkEnd w:id="28"/>
       <w:r>
         <w:t xml:space="preserve">Figura </w:t>
       </w:r>
@@ -8945,7 +9138,7 @@
           <w:t>4</w:t>
         </w:r>
       </w:fldSimple>
-      <w:bookmarkEnd w:id="26"/>
+      <w:bookmarkEnd w:id="27"/>
       <w:r>
         <w:t xml:space="preserve"> - Modelo ER</w:t>
       </w:r>
@@ -8955,6 +9148,40 @@
     </w:p>
     <w:p>
       <w:r>
+        <w:t xml:space="preserve">A tabela dos utilizadores irá guardar os dados, estatísticas e as configurações de predefinição para a criação de boleias de cada utilizador (Partida, Destino, </w:t>
+      </w:r>
+      <w:proofErr w:type="gramStart"/>
+      <w:r>
+        <w:t>NLugares</w:t>
+      </w:r>
+      <w:proofErr w:type="gramEnd"/>
+      <w:r>
+        <w:t>). À tabela dos utilizadores estão ligadas as tabelas das alterações, estatísticas e configurações. A tabela de alterações guarda registos das alterações mais importantes feitas por cada utilizador. A tabela de estatísticas guarda estatísticas mensais de cada utilizador. A tabela de configurações guarda as configurações necessárias para a automatização de escolha do condutor.</w:t>
+      </w:r>
+    </w:p>
+    <w:p>
+      <w:r>
+        <w:lastRenderedPageBreak/>
+        <w:t xml:space="preserve">A tabela de boleias irá guardar os dados essenciais à boleia e os dados relacionados à repetição de boleias. A tabela de boleias está ligada à dos utilizadores para indicar o condutor da boleia e està ligada a si mesma para que, no caso de repetição de boleias, se consiga indicar quem é a boleia original da repetição. Também existe um campo Nota no caso do utilizador querer colocar uma nota sobre a boleia para os outros utilizadores. É de notar que o campo </w:t>
+      </w:r>
+      <w:proofErr w:type="gramStart"/>
+      <w:r>
+        <w:t>DiaSemana</w:t>
+      </w:r>
+      <w:proofErr w:type="gramEnd"/>
+      <w:r>
+        <w:t xml:space="preserve"> se encontra desnormalizado para acesso facilitado ao dia da semana em que a boleia se encontra.</w:t>
+      </w:r>
+    </w:p>
+    <w:p>
+      <w:r>
+        <w:t>A tabela dos passageiros vai guardar uma chave composta. Esta chave é formada pela chave estrangeira dos utilizadores e das boleias para indicar quais são os passageiros de cada boleia. Tal como a tabela de boleias, a tabela passageiros tem uma campo Nota.</w:t>
+      </w:r>
+    </w:p>
+    <w:p/>
+    <w:p/>
+    <w:p>
+      <w:r>
         <w:br w:type="page"/>
       </w:r>
     </w:p>
@@ -8962,12 +9189,12 @@
       <w:pPr>
         <w:pStyle w:val="Heading2"/>
       </w:pPr>
-      <w:bookmarkStart w:id="27" w:name="_Toc433660647"/>
+      <w:bookmarkStart w:id="29" w:name="_Toc434487398"/>
       <w:r>
         <w:lastRenderedPageBreak/>
         <w:t>Semântica</w:t>
       </w:r>
-      <w:bookmarkEnd w:id="27"/>
+      <w:bookmarkEnd w:id="29"/>
     </w:p>
     <w:p>
       <w:r>
@@ -8993,11 +9220,11 @@
       <w:pPr>
         <w:pStyle w:val="Heading3"/>
       </w:pPr>
-      <w:bookmarkStart w:id="28" w:name="_Toc433660648"/>
+      <w:bookmarkStart w:id="30" w:name="_Toc434487399"/>
       <w:r>
         <w:t>Utilizadores</w:t>
       </w:r>
-      <w:bookmarkEnd w:id="28"/>
+      <w:bookmarkEnd w:id="30"/>
     </w:p>
     <w:p>
       <w:r>
@@ -10118,11 +10345,6 @@
               <w:t>.</w:t>
             </w:r>
           </w:p>
-          <w:p>
-            <w:pPr>
-              <w:cnfStyle w:val="000000000000" w:firstRow="0" w:lastRow="0" w:firstColumn="0" w:lastColumn="0" w:oddVBand="0" w:evenVBand="0" w:oddHBand="0" w:evenHBand="0" w:firstRowFirstColumn="0" w:firstRowLastColumn="0" w:lastRowFirstColumn="0" w:lastRowLastColumn="0"/>
-            </w:pPr>
-          </w:p>
         </w:tc>
         <w:tc>
           <w:tcPr>
@@ -10140,7 +10362,6 @@
               <w:cnfStyle w:val="000000000000" w:firstRow="0" w:lastRow="0" w:firstColumn="0" w:lastColumn="0" w:oddVBand="0" w:evenVBand="0" w:oddHBand="0" w:evenHBand="0" w:firstRowFirstColumn="0" w:firstRowLastColumn="0" w:lastRowFirstColumn="0" w:lastRowLastColumn="0"/>
             </w:pPr>
             <w:r>
-              <w:lastRenderedPageBreak/>
               <w:t>Não nulo</w:t>
             </w:r>
             <w:r>
@@ -10664,12 +10885,12 @@
       <w:pPr>
         <w:pStyle w:val="Heading3"/>
       </w:pPr>
-      <w:bookmarkStart w:id="29" w:name="_Toc433660649"/>
+      <w:bookmarkStart w:id="31" w:name="_Toc434487400"/>
       <w:r>
         <w:lastRenderedPageBreak/>
         <w:t>Boleias</w:t>
       </w:r>
-      <w:bookmarkEnd w:id="29"/>
+      <w:bookmarkEnd w:id="31"/>
     </w:p>
     <w:p>
       <w:r>
@@ -12520,12 +12741,12 @@
       <w:pPr>
         <w:pStyle w:val="Heading3"/>
       </w:pPr>
-      <w:bookmarkStart w:id="30" w:name="_Toc433660650"/>
+      <w:bookmarkStart w:id="32" w:name="_Toc434487401"/>
       <w:r>
         <w:lastRenderedPageBreak/>
         <w:t>Passageiros</w:t>
       </w:r>
-      <w:bookmarkEnd w:id="30"/>
+      <w:bookmarkEnd w:id="32"/>
     </w:p>
     <w:tbl>
       <w:tblPr>
@@ -13357,12 +13578,12 @@
       <w:pPr>
         <w:pStyle w:val="Heading1"/>
       </w:pPr>
-      <w:bookmarkStart w:id="31" w:name="_Toc433660651"/>
+      <w:bookmarkStart w:id="33" w:name="_Toc434487402"/>
       <w:r>
         <w:lastRenderedPageBreak/>
         <w:t>Desenvolvimento</w:t>
       </w:r>
-      <w:bookmarkEnd w:id="31"/>
+      <w:bookmarkEnd w:id="33"/>
     </w:p>
     <w:p/>
     <w:p>
@@ -13392,11 +13613,11 @@
       <w:pPr>
         <w:pStyle w:val="Heading2"/>
       </w:pPr>
-      <w:bookmarkStart w:id="32" w:name="_Toc433660652"/>
+      <w:bookmarkStart w:id="34" w:name="_Toc434487403"/>
       <w:r>
         <w:t>Tecnologias utilizadas</w:t>
       </w:r>
-      <w:bookmarkEnd w:id="32"/>
+      <w:bookmarkEnd w:id="34"/>
     </w:p>
     <w:p>
       <w:r>
@@ -13407,11 +13628,11 @@
       <w:pPr>
         <w:pStyle w:val="Heading3"/>
       </w:pPr>
-      <w:bookmarkStart w:id="33" w:name="_Toc433660653"/>
+      <w:bookmarkStart w:id="35" w:name="_Toc434487404"/>
       <w:r>
         <w:t>HTML</w:t>
       </w:r>
-      <w:bookmarkEnd w:id="33"/>
+      <w:bookmarkEnd w:id="35"/>
     </w:p>
     <w:p>
       <w:r>
@@ -13527,11 +13748,11 @@
       <w:pPr>
         <w:pStyle w:val="Heading3"/>
       </w:pPr>
-      <w:bookmarkStart w:id="34" w:name="_Toc433660654"/>
+      <w:bookmarkStart w:id="36" w:name="_Toc434487405"/>
       <w:r>
         <w:t>CSS</w:t>
       </w:r>
-      <w:bookmarkEnd w:id="34"/>
+      <w:bookmarkEnd w:id="36"/>
     </w:p>
     <w:p>
       <w:r>
@@ -13604,11 +13825,11 @@
       <w:pPr>
         <w:pStyle w:val="Heading3"/>
       </w:pPr>
-      <w:bookmarkStart w:id="35" w:name="_Toc433660655"/>
+      <w:bookmarkStart w:id="37" w:name="_Toc434487406"/>
       <w:r>
         <w:t>PHP</w:t>
       </w:r>
-      <w:bookmarkEnd w:id="35"/>
+      <w:bookmarkEnd w:id="37"/>
     </w:p>
     <w:p>
       <w:r>
@@ -13810,11 +14031,11 @@
       <w:pPr>
         <w:pStyle w:val="Heading3"/>
       </w:pPr>
-      <w:bookmarkStart w:id="36" w:name="_Toc433660656"/>
+      <w:bookmarkStart w:id="38" w:name="_Toc434487407"/>
       <w:r>
         <w:t>Javascript</w:t>
       </w:r>
-      <w:bookmarkEnd w:id="36"/>
+      <w:bookmarkEnd w:id="38"/>
     </w:p>
     <w:p>
       <w:r>
@@ -13840,11 +14061,11 @@
       <w:pPr>
         <w:pStyle w:val="Heading3"/>
       </w:pPr>
-      <w:bookmarkStart w:id="37" w:name="_Toc433660657"/>
+      <w:bookmarkStart w:id="39" w:name="_Toc434487408"/>
       <w:r>
         <w:t>AJAX</w:t>
       </w:r>
-      <w:bookmarkEnd w:id="37"/>
+      <w:bookmarkEnd w:id="39"/>
     </w:p>
     <w:p>
       <w:r>
@@ -13902,11 +14123,11 @@
       <w:pPr>
         <w:pStyle w:val="Heading3"/>
       </w:pPr>
-      <w:bookmarkStart w:id="38" w:name="_Toc433660658"/>
+      <w:bookmarkStart w:id="40" w:name="_Toc434487409"/>
       <w:r>
         <w:t>MySQL</w:t>
       </w:r>
-      <w:bookmarkEnd w:id="38"/>
+      <w:bookmarkEnd w:id="40"/>
     </w:p>
     <w:p>
       <w:r>
@@ -14014,11 +14235,11 @@
       <w:pPr>
         <w:pStyle w:val="Heading3"/>
       </w:pPr>
-      <w:bookmarkStart w:id="39" w:name="_Toc433660659"/>
+      <w:bookmarkStart w:id="41" w:name="_Toc434487410"/>
       <w:r>
         <w:t>GitHub</w:t>
       </w:r>
-      <w:bookmarkEnd w:id="39"/>
+      <w:bookmarkEnd w:id="41"/>
     </w:p>
     <w:p>
       <w:r>
@@ -14089,7 +14310,7 @@
       <w:pPr>
         <w:pStyle w:val="Heading2"/>
       </w:pPr>
-      <w:bookmarkStart w:id="40" w:name="_Toc433660660"/>
+      <w:bookmarkStart w:id="42" w:name="_Toc434487411"/>
       <w:r>
         <w:lastRenderedPageBreak/>
         <w:t>Diagrama de hiera</w:t>
@@ -14100,7 +14321,7 @@
       <w:r>
         <w:t>quia</w:t>
       </w:r>
-      <w:bookmarkEnd w:id="40"/>
+      <w:bookmarkEnd w:id="42"/>
     </w:p>
     <w:p>
       <w:r>
@@ -14209,7 +14430,7 @@
       <w:pPr>
         <w:pStyle w:val="Heading2"/>
       </w:pPr>
-      <w:bookmarkStart w:id="41" w:name="_Toc433660661"/>
+      <w:bookmarkStart w:id="43" w:name="_Toc434487412"/>
       <w:r>
         <w:lastRenderedPageBreak/>
         <w:t>Análise e imp</w:t>
@@ -14220,7 +14441,7 @@
       <w:r>
         <w:t>ementação</w:t>
       </w:r>
-      <w:bookmarkEnd w:id="41"/>
+      <w:bookmarkEnd w:id="43"/>
     </w:p>
     <w:p>
       <w:r>
@@ -14237,11 +14458,11 @@
       <w:pPr>
         <w:pStyle w:val="Heading3"/>
       </w:pPr>
-      <w:bookmarkStart w:id="42" w:name="_Toc433660662"/>
+      <w:bookmarkStart w:id="44" w:name="_Toc434487413"/>
       <w:r>
         <w:t>Visualização dos registos de boleias num único mapa de boleias</w:t>
       </w:r>
-      <w:bookmarkEnd w:id="42"/>
+      <w:bookmarkEnd w:id="44"/>
     </w:p>
     <w:p>
       <w:r>
@@ -14448,7 +14669,7 @@
       <w:pPr>
         <w:pStyle w:val="Caption"/>
       </w:pPr>
-      <w:bookmarkStart w:id="43" w:name="_Ref433621660"/>
+      <w:bookmarkStart w:id="45" w:name="_Ref433621660"/>
       <w:r>
         <w:t xml:space="preserve">Figura </w:t>
       </w:r>
@@ -14460,7 +14681,7 @@
           <w:t>6</w:t>
         </w:r>
       </w:fldSimple>
-      <w:bookmarkEnd w:id="43"/>
+      <w:bookmarkEnd w:id="45"/>
       <w:r>
         <w:t xml:space="preserve"> - Interface da aplicação carpooling</w:t>
       </w:r>
@@ -14615,7 +14836,7 @@
       <w:pPr>
         <w:pStyle w:val="Caption"/>
       </w:pPr>
-      <w:bookmarkStart w:id="44" w:name="_Ref433634105"/>
+      <w:bookmarkStart w:id="46" w:name="_Ref433634105"/>
       <w:r>
         <w:t xml:space="preserve">Figura </w:t>
       </w:r>
@@ -14627,7 +14848,7 @@
           <w:t>7</w:t>
         </w:r>
       </w:fldSimple>
-      <w:bookmarkEnd w:id="44"/>
+      <w:bookmarkEnd w:id="46"/>
       <w:r>
         <w:t xml:space="preserve"> - Ordem de construção de tabelas pelo HTML</w:t>
       </w:r>
@@ -14913,8 +15134,8 @@
       <w:pPr>
         <w:pStyle w:val="Caption"/>
       </w:pPr>
-      <w:bookmarkStart w:id="45" w:name="_Ref434228258"/>
-      <w:bookmarkStart w:id="46" w:name="_Ref434228252"/>
+      <w:bookmarkStart w:id="47" w:name="_Ref434228258"/>
+      <w:bookmarkStart w:id="48" w:name="_Ref434228252"/>
       <w:r>
         <w:t xml:space="preserve">Figura </w:t>
       </w:r>
@@ -14926,11 +15147,11 @@
           <w:t>8</w:t>
         </w:r>
       </w:fldSimple>
-      <w:bookmarkEnd w:id="45"/>
+      <w:bookmarkEnd w:id="47"/>
       <w:r>
         <w:t xml:space="preserve"> - Fluxograma do algoritmo de leitura de boleias</w:t>
       </w:r>
-      <w:bookmarkEnd w:id="46"/>
+      <w:bookmarkEnd w:id="48"/>
       <w:r>
         <w:br w:type="page"/>
       </w:r>
@@ -14939,7 +15160,7 @@
       <w:pPr>
         <w:pStyle w:val="Heading3"/>
       </w:pPr>
-      <w:bookmarkStart w:id="47" w:name="_Toc433660663"/>
+      <w:bookmarkStart w:id="49" w:name="_Toc434487414"/>
       <w:r>
         <w:lastRenderedPageBreak/>
         <w:t xml:space="preserve">Interface e interação </w:t>
@@ -14947,7 +15168,7 @@
       <w:r>
         <w:t>eficiente da aplicação</w:t>
       </w:r>
-      <w:bookmarkEnd w:id="47"/>
+      <w:bookmarkEnd w:id="49"/>
     </w:p>
     <w:p>
       <w:r>
@@ -15393,7 +15614,7 @@
           <w:noProof/>
         </w:rPr>
       </w:pPr>
-      <w:bookmarkStart w:id="48" w:name="_Ref434239514"/>
+      <w:bookmarkStart w:id="50" w:name="_Ref434239514"/>
       <w:r>
         <w:t xml:space="preserve">Figura </w:t>
       </w:r>
@@ -15405,7 +15626,7 @@
           <w:t>9</w:t>
         </w:r>
       </w:fldSimple>
-      <w:bookmarkEnd w:id="48"/>
+      <w:bookmarkEnd w:id="50"/>
       <w:r>
         <w:t xml:space="preserve"> - Interface do mapa de boleias (À esquerda: uma boleia selecionada pelo condutor; Ao centro: uma boleia selecionada por um membro;</w:t>
       </w:r>
@@ -15428,7 +15649,7 @@
       <w:pPr>
         <w:pStyle w:val="Heading2"/>
       </w:pPr>
-      <w:bookmarkStart w:id="49" w:name="_Toc433660664"/>
+      <w:bookmarkStart w:id="51" w:name="_Toc434487415"/>
       <w:r>
         <w:lastRenderedPageBreak/>
         <w:t>Avaliação</w:t>
@@ -15436,7 +15657,7 @@
       <w:r>
         <w:t xml:space="preserve"> da aplicação</w:t>
       </w:r>
-      <w:bookmarkEnd w:id="49"/>
+      <w:bookmarkEnd w:id="51"/>
     </w:p>
     <w:p>
       <w:r>
@@ -15453,11 +15674,11 @@
       <w:pPr>
         <w:pStyle w:val="Heading3"/>
       </w:pPr>
-      <w:bookmarkStart w:id="50" w:name="_Toc433660665"/>
+      <w:bookmarkStart w:id="52" w:name="_Toc434487416"/>
       <w:r>
         <w:t>Testes</w:t>
       </w:r>
-      <w:bookmarkEnd w:id="50"/>
+      <w:bookmarkEnd w:id="52"/>
     </w:p>
     <w:p>
       <w:r>
@@ -15691,15 +15912,15 @@
       <w:pPr>
         <w:pStyle w:val="Heading1"/>
       </w:pPr>
-      <w:bookmarkStart w:id="51" w:name="_Toc433660666"/>
+      <w:bookmarkStart w:id="53" w:name="_Toc434487417"/>
       <w:r>
         <w:lastRenderedPageBreak/>
         <w:t>Conclus</w:t>
       </w:r>
-      <w:bookmarkEnd w:id="51"/>
       <w:r>
         <w:t>ão</w:t>
       </w:r>
+      <w:bookmarkEnd w:id="53"/>
     </w:p>
     <w:p>
       <w:r>
@@ -15909,7 +16130,7 @@
         </w:sectPr>
       </w:pPr>
     </w:p>
-    <w:bookmarkStart w:id="52" w:name="_Toc433660667" w:displacedByCustomXml="next"/>
+    <w:bookmarkStart w:id="54" w:name="_Toc434487418" w:displacedByCustomXml="next"/>
     <w:sdt>
       <w:sdtPr>
         <w:rPr>
@@ -15938,7 +16159,7 @@
           <w:r>
             <w:t>Bibliografia</w:t>
           </w:r>
-          <w:bookmarkEnd w:id="52"/>
+          <w:bookmarkEnd w:id="54"/>
         </w:p>
         <w:sdt>
           <w:sdtPr>
@@ -16629,12 +16850,12 @@
       <w:pPr>
         <w:pStyle w:val="Heading1"/>
       </w:pPr>
-      <w:bookmarkStart w:id="53" w:name="_Toc433660668"/>
+      <w:bookmarkStart w:id="55" w:name="_Toc434487419"/>
       <w:r>
         <w:lastRenderedPageBreak/>
         <w:t>Anexos</w:t>
       </w:r>
-      <w:bookmarkEnd w:id="53"/>
+      <w:bookmarkEnd w:id="55"/>
     </w:p>
     <w:p>
       <w:pPr>
@@ -19860,7 +20081,7 @@
           <w:rPr>
             <w:noProof/>
           </w:rPr>
-          <w:t>22</w:t>
+          <w:t>24</w:t>
         </w:r>
         <w:r>
           <w:rPr>
@@ -26918,7 +27139,7 @@
 </file>
 
 <file path=customXml/itemProps1.xml><?xml version="1.0" encoding="utf-8"?>
-<ds:datastoreItem xmlns:ds="http://schemas.openxmlformats.org/officeDocument/2006/customXml" ds:itemID="{E8B58319-C7BA-4C60-ACE2-A7D5A32CC09D}">
+<ds:datastoreItem xmlns:ds="http://schemas.openxmlformats.org/officeDocument/2006/customXml" ds:itemID="{645D215E-ED66-48E8-91B4-725245919CD4}">
   <ds:schemaRefs>
     <ds:schemaRef ds:uri="http://schemas.openxmlformats.org/officeDocument/2006/bibliography"/>
   </ds:schemaRefs>

--- a/Projeto de Informática.docx
+++ b/Projeto de Informática.docx
@@ -4175,23 +4175,26 @@
     </w:p>
     <w:p>
       <w:r>
+        <w:t xml:space="preserve">O design da aplicação terá de ser </w:t>
+      </w:r>
+      <w:r>
+        <w:t>simples e eficiente, de modo ao utilizador conseguir ler o mapa de boleias rapidamente e sem esforço</w:t>
+      </w:r>
+      <w:r>
+        <w:t xml:space="preserve">. </w:t>
+      </w:r>
+      <w:r>
+        <w:t>Assim, o design focar-se-á</w:t>
+      </w:r>
+      <w:r>
+        <w:t xml:space="preserve"> </w:t>
+      </w:r>
+      <w:r>
+        <w:t xml:space="preserve">numa vista semanal do </w:t>
+      </w:r>
+      <w:r>
         <w:lastRenderedPageBreak/>
-        <w:t xml:space="preserve">O design da aplicação terá de ser </w:t>
-      </w:r>
-      <w:r>
-        <w:t>simples e eficiente, de modo ao utilizador conseguir ler o mapa de boleias rapidamente e sem esforço</w:t>
-      </w:r>
-      <w:r>
-        <w:t xml:space="preserve">. </w:t>
-      </w:r>
-      <w:r>
-        <w:t>Assim, o design focar-se-á</w:t>
-      </w:r>
-      <w:r>
-        <w:t xml:space="preserve"> </w:t>
-      </w:r>
-      <w:r>
-        <w:t xml:space="preserve">numa vista semanal do mapa de boleias. </w:t>
+        <w:t xml:space="preserve">mapa de boleias. </w:t>
       </w:r>
       <w:r>
         <w:t xml:space="preserve">Esta vista </w:t>
@@ -4539,7 +4542,6 @@
         </w:numPr>
       </w:pPr>
       <w:r>
-        <w:lastRenderedPageBreak/>
         <w:t>Criar cópias de segurança dos mapas de boleias</w:t>
       </w:r>
       <w:r>
@@ -4558,6 +4560,7 @@
         </w:rPr>
       </w:pPr>
       <w:r>
+        <w:lastRenderedPageBreak/>
         <w:t>Registar as</w:t>
       </w:r>
       <w:r>
@@ -8262,15 +8265,7 @@
     </w:p>
     <w:p>
       <w:r>
-        <w:t xml:space="preserve">As descrições de caso de uso explicam detalhadamente como cada caso de uso irá funcionar e em que condições </w:t>
-      </w:r>
-      <w:proofErr w:type="gramStart"/>
-      <w:r>
-        <w:t>irá</w:t>
-      </w:r>
-      <w:proofErr w:type="gramEnd"/>
-      <w:r>
-        <w:t xml:space="preserve"> funcionar. </w:t>
+        <w:t xml:space="preserve">As descrições de caso de uso explicam detalhadamente como cada caso de uso irá funcionar e em que condições irá funcionar. </w:t>
       </w:r>
       <w:r>
         <w:t xml:space="preserve">As descrições apresentam </w:t>
@@ -8607,13 +8602,8 @@
               </w:numPr>
             </w:pPr>
             <w:r>
-              <w:t xml:space="preserve">O ator clica no botão “Ok”, confirmando os </w:t>
-            </w:r>
-            <w:proofErr w:type="gramStart"/>
-            <w:r>
-              <w:t>dados</w:t>
-            </w:r>
-            <w:proofErr w:type="gramEnd"/>
+              <w:t>O ator clica no botão “Ok”, confirmando os dados</w:t>
+            </w:r>
           </w:p>
           <w:p>
             <w:pPr>
@@ -8669,41 +8659,17 @@
           </w:p>
           <w:p>
             <w:r>
-              <w:t xml:space="preserve">1. </w:t>
-            </w:r>
-            <w:proofErr w:type="gramStart"/>
-            <w:r>
-              <w:t>a.</w:t>
-            </w:r>
-            <w:proofErr w:type="gramEnd"/>
-            <w:r>
-              <w:t xml:space="preserve"> No caso de selecionar um espaço vazio no mapa, a boleia é colocada automaticamente sem a necessidade de formulário. A boleia será inserida com os valores pré-configurados pelo utilizador.</w:t>
-            </w:r>
-          </w:p>
-          <w:p>
-            <w:r>
-              <w:t xml:space="preserve">4. </w:t>
-            </w:r>
-            <w:proofErr w:type="gramStart"/>
-            <w:r>
-              <w:t>a.</w:t>
-            </w:r>
-            <w:proofErr w:type="gramEnd"/>
-            <w:r>
-              <w:t xml:space="preserve"> O ator não preenche todos os campos obrigatórios e aparece uma mensagem de erro.</w:t>
-            </w:r>
-          </w:p>
-          <w:p>
-            <w:r>
-              <w:t xml:space="preserve">4. </w:t>
-            </w:r>
-            <w:proofErr w:type="gramStart"/>
-            <w:r>
-              <w:t>b.</w:t>
-            </w:r>
-            <w:proofErr w:type="gramEnd"/>
-            <w:r>
-              <w:t xml:space="preserve"> Se a sintaxe de algum campo estiver incorreta, mostra mensagem de erro.</w:t>
+              <w:t>1. a. No caso de selecionar um espaço vazio no mapa, a boleia é colocada automaticamente sem a necessidade de formulário. A boleia será inserida com os valores pré-configurados pelo utilizador.</w:t>
+            </w:r>
+          </w:p>
+          <w:p>
+            <w:r>
+              <w:t>4. a. O ator não preenche todos os campos obrigatórios e aparece uma mensagem de erro.</w:t>
+            </w:r>
+          </w:p>
+          <w:p>
+            <w:r>
+              <w:t>4. b. Se a sintaxe de algum campo estiver incorreta, mostra mensagem de erro.</w:t>
             </w:r>
           </w:p>
         </w:tc>
@@ -9008,19 +8974,13 @@
         <w:fldChar w:fldCharType="begin"/>
       </w:r>
       <w:r>
-        <w:instrText xml:space="preserve"> REF _Ref433701415 \h </w:instrText>
+        <w:instrText xml:space="preserve"> REF _Ref434581242 \h </w:instrText>
       </w:r>
       <w:r>
         <w:fldChar w:fldCharType="separate"/>
       </w:r>
       <w:r>
-        <w:t>Figur</w:t>
-      </w:r>
-      <w:r>
-        <w:t>a</w:t>
-      </w:r>
-      <w:r>
-        <w:t xml:space="preserve"> </w:t>
+        <w:t xml:space="preserve">Figura </w:t>
       </w:r>
       <w:r>
         <w:rPr>
@@ -9032,6 +8992,33 @@
         <w:fldChar w:fldCharType="end"/>
       </w:r>
       <w:r>
+        <w:t xml:space="preserve"> e </w:t>
+      </w:r>
+      <w:r>
+        <w:fldChar w:fldCharType="begin"/>
+      </w:r>
+      <w:r>
+        <w:instrText xml:space="preserve"> REF _Ref433701415 \h </w:instrText>
+      </w:r>
+      <w:r>
+        <w:fldChar w:fldCharType="separate"/>
+      </w:r>
+      <w:r>
+        <w:t xml:space="preserve">Figura </w:t>
+      </w:r>
+      <w:r>
+        <w:rPr>
+          <w:noProof/>
+        </w:rPr>
+        <w:t>5</w:t>
+      </w:r>
+      <w:r>
+        <w:fldChar w:fldCharType="end"/>
+      </w:r>
+      <w:r>
+        <w:t>, respetivamente</w:t>
+      </w:r>
+      <w:r>
         <w:t>)</w:t>
       </w:r>
       <w:r>
@@ -9077,6 +9064,77 @@
           <w:noProof/>
           <w:lang w:eastAsia="ja-JP"/>
         </w:rPr>
+        <w:drawing>
+          <wp:inline distT="0" distB="0" distL="0" distR="0" wp14:anchorId="0CB94899" wp14:editId="3B22D2A6">
+            <wp:extent cx="5400040" cy="3977640"/>
+            <wp:effectExtent l="0" t="0" r="0" b="3810"/>
+            <wp:docPr id="18" name="Picture 18"/>
+            <wp:cNvGraphicFramePr>
+              <a:graphicFrameLocks xmlns:a="http://schemas.openxmlformats.org/drawingml/2006/main" noChangeAspect="1"/>
+            </wp:cNvGraphicFramePr>
+            <a:graphic xmlns:a="http://schemas.openxmlformats.org/drawingml/2006/main">
+              <a:graphicData uri="http://schemas.openxmlformats.org/drawingml/2006/picture">
+                <pic:pic xmlns:pic="http://schemas.openxmlformats.org/drawingml/2006/picture">
+                  <pic:nvPicPr>
+                    <pic:cNvPr id="0" name="DiagramaClasses.png"/>
+                    <pic:cNvPicPr/>
+                  </pic:nvPicPr>
+                  <pic:blipFill>
+                    <a:blip r:embed="rId16">
+                      <a:extLst>
+                        <a:ext uri="{28A0092B-C50C-407E-A947-70E740481C1C}">
+                          <a14:useLocalDpi xmlns:a14="http://schemas.microsoft.com/office/drawing/2010/main" val="0"/>
+                        </a:ext>
+                      </a:extLst>
+                    </a:blip>
+                    <a:stretch>
+                      <a:fillRect/>
+                    </a:stretch>
+                  </pic:blipFill>
+                  <pic:spPr>
+                    <a:xfrm>
+                      <a:off x="0" y="0"/>
+                      <a:ext cx="5400040" cy="3977640"/>
+                    </a:xfrm>
+                    <a:prstGeom prst="rect">
+                      <a:avLst/>
+                    </a:prstGeom>
+                  </pic:spPr>
+                </pic:pic>
+              </a:graphicData>
+            </a:graphic>
+          </wp:inline>
+        </w:drawing>
+      </w:r>
+    </w:p>
+    <w:p>
+      <w:pPr>
+        <w:pStyle w:val="Caption"/>
+      </w:pPr>
+      <w:bookmarkStart w:id="27" w:name="_Ref434581242"/>
+      <w:r>
+        <w:t xml:space="preserve">Figura </w:t>
+      </w:r>
+      <w:fldSimple w:instr=" SEQ Figura \* ARABIC ">
+        <w:r>
+          <w:rPr>
+            <w:noProof/>
+          </w:rPr>
+          <w:t>4</w:t>
+        </w:r>
+      </w:fldSimple>
+      <w:bookmarkEnd w:id="27"/>
+      <w:r>
+        <w:t xml:space="preserve"> - Diagrama de classes</w:t>
+      </w:r>
+    </w:p>
+    <w:p>
+      <w:r>
+        <w:rPr>
+          <w:noProof/>
+          <w:lang w:eastAsia="ja-JP"/>
+        </w:rPr>
+        <w:lastRenderedPageBreak/>
         <w:drawing>
           <wp:inline distT="0" distB="0" distL="0" distR="0">
             <wp:extent cx="5400040" cy="4975860"/>
@@ -9093,7 +9151,7 @@
                     <pic:cNvPicPr/>
                   </pic:nvPicPr>
                   <pic:blipFill>
-                    <a:blip r:embed="rId16">
+                    <a:blip r:embed="rId17">
                       <a:extLst>
                         <a:ext uri="{28A0092B-C50C-407E-A947-70E740481C1C}">
                           <a14:useLocalDpi xmlns:a14="http://schemas.microsoft.com/office/drawing/2010/main" val="0"/>
@@ -9124,9 +9182,7 @@
       <w:pPr>
         <w:pStyle w:val="Caption"/>
       </w:pPr>
-      <w:bookmarkStart w:id="27" w:name="_Ref433701415"/>
-      <w:bookmarkStart w:id="28" w:name="_GoBack"/>
-      <w:bookmarkEnd w:id="28"/>
+      <w:bookmarkStart w:id="28" w:name="_Ref433701415"/>
       <w:r>
         <w:t xml:space="preserve">Figura </w:t>
       </w:r>
@@ -9135,15 +9191,21 @@
           <w:rPr>
             <w:noProof/>
           </w:rPr>
-          <w:t>4</w:t>
+          <w:t>5</w:t>
         </w:r>
       </w:fldSimple>
-      <w:bookmarkEnd w:id="27"/>
-      <w:r>
-        <w:t xml:space="preserve"> - Modelo ER</w:t>
-      </w:r>
-      <w:r>
-        <w:t xml:space="preserve"> </w:t>
+      <w:bookmarkEnd w:id="28"/>
+      <w:r>
+        <w:t xml:space="preserve"> - Modelo E</w:t>
+      </w:r>
+      <w:r>
+        <w:t>E</w:t>
+      </w:r>
+      <w:r>
+        <w:t>R</w:t>
+      </w:r>
+      <w:r>
+        <w:t xml:space="preserve"> criado em MySQL Workbench</w:t>
       </w:r>
     </w:p>
     <w:p>
@@ -9156,21 +9218,31 @@
       </w:r>
       <w:proofErr w:type="gramEnd"/>
       <w:r>
-        <w:t>). À tabela dos utilizadores estão ligadas as tabelas das alterações, estatísticas e configurações. A tabela de alterações guarda registos das alterações mais importantes feitas por cada utilizador. A tabela de estatísticas guarda estatísticas mensais de cada utilizador. A tabela de configurações guarda as configurações necessárias para a automatização de escolha do condutor.</w:t>
-      </w:r>
-    </w:p>
-    <w:p>
+        <w:t>). À tabela dos utilizadores estão ligadas as tabelas das alterações, estatísticas e configurações. A tabela de alterações guarda registos das alterações mais importantes feitas por cada utilizador. A tabela de estatísticas guarda estatísticas mensais de cada utilizador</w:t>
+      </w:r>
+      <w:r>
+        <w:t>, utilizando uma chave composta que incluí os campos ano e mes (que guardam o ano e mes de uma estatistica) e a chave estrangeira do utilizador a qual se aplica a estatistica</w:t>
+      </w:r>
+      <w:r>
+        <w:t>.</w:t>
+      </w:r>
+      <w:r>
+        <w:t xml:space="preserve"> Assim, garante-se que não existem registos duplicados para aquele mês e utilizador.</w:t>
+      </w:r>
+      <w:r>
+        <w:t xml:space="preserve"> A tabela de configurações guarda as configurações necessárias para a automatização de escolha do condutor.</w:t>
+      </w:r>
+      <w:r>
+        <w:t xml:space="preserve"> Esta tabela simplesmente guarda os dados para a criação de uma boleia caso o utilizador seja escolhido como condutor pela aplicação.</w:t>
+      </w:r>
+    </w:p>
+    <w:p>
+      <w:r>
+        <w:t xml:space="preserve">A tabela de boleias irá guardar os dados essenciais à boleia e os dados relacionados à repetição de boleias. A tabela de boleias está ligada à dos utilizadores para indicar o condutor da boleia e està ligada a si mesma para que, no caso de repetição de boleias, se consiga indicar quem é a </w:t>
+      </w:r>
       <w:r>
         <w:lastRenderedPageBreak/>
-        <w:t xml:space="preserve">A tabela de boleias irá guardar os dados essenciais à boleia e os dados relacionados à repetição de boleias. A tabela de boleias está ligada à dos utilizadores para indicar o condutor da boleia e està ligada a si mesma para que, no caso de repetição de boleias, se consiga indicar quem é a boleia original da repetição. Também existe um campo Nota no caso do utilizador querer colocar uma nota sobre a boleia para os outros utilizadores. É de notar que o campo </w:t>
-      </w:r>
-      <w:proofErr w:type="gramStart"/>
-      <w:r>
-        <w:t>DiaSemana</w:t>
-      </w:r>
-      <w:proofErr w:type="gramEnd"/>
-      <w:r>
-        <w:t xml:space="preserve"> se encontra desnormalizado para acesso facilitado ao dia da semana em que a boleia se encontra.</w:t>
+        <w:t>boleia original da repetição. Também existe um campo Nota no caso do utilizador querer colocar uma nota sobre a boleia para os outros utilizadores. É de notar que o campo DiaSemana se encontra desnormalizado para acesso facilitado ao dia da semana em que a boleia se encontra.</w:t>
       </w:r>
     </w:p>
     <w:p>
@@ -10551,7 +10623,13 @@
         </w:r>
       </w:fldSimple>
       <w:r>
-        <w:t xml:space="preserve"> - Dicionário de dados da tabela utilizadores</w:t>
+        <w:t xml:space="preserve"> -</w:t>
+      </w:r>
+      <w:r>
+        <w:t xml:space="preserve"> Dicionário de dados da tabela U</w:t>
+      </w:r>
+      <w:r>
+        <w:t>tilizadores</w:t>
       </w:r>
     </w:p>
     <w:p>
@@ -10873,7 +10951,10 @@
         </w:r>
       </w:fldSimple>
       <w:r>
-        <w:t xml:space="preserve"> - Operações da tabela utilizadores</w:t>
+        <w:t xml:space="preserve"> - Operações da tabela U</w:t>
+      </w:r>
+      <w:r>
+        <w:t>tilizadores</w:t>
       </w:r>
     </w:p>
     <w:p>
@@ -12371,7 +12452,10 @@
         </w:r>
       </w:fldSimple>
       <w:r>
-        <w:t xml:space="preserve"> - Dionário de dados da tabela boleias</w:t>
+        <w:t xml:space="preserve"> - Dionário de dados da tabela B</w:t>
+      </w:r>
+      <w:r>
+        <w:t>oleias</w:t>
       </w:r>
     </w:p>
     <w:p>
@@ -12387,6 +12471,9 @@
       <w:r>
         <w:lastRenderedPageBreak/>
         <w:t>Operações</w:t>
+      </w:r>
+      <w:r>
+        <w:t>:</w:t>
       </w:r>
     </w:p>
     <w:tbl>
@@ -12729,7 +12816,10 @@
         </w:r>
       </w:fldSimple>
       <w:r>
-        <w:t xml:space="preserve"> - Operações da tabela boleias</w:t>
+        <w:t xml:space="preserve"> - Operações da tabela B</w:t>
+      </w:r>
+      <w:r>
+        <w:t>oleias</w:t>
       </w:r>
     </w:p>
     <w:p>
@@ -12747,6 +12837,11 @@
         <w:t>Passageiros</w:t>
       </w:r>
       <w:bookmarkEnd w:id="32"/>
+    </w:p>
+    <w:p>
+      <w:r>
+        <w:t>Dicionário de dados:</w:t>
+      </w:r>
     </w:p>
     <w:tbl>
       <w:tblPr>
@@ -12906,13 +13001,8 @@
               <w:cnfStyle w:val="000000100000" w:firstRow="0" w:lastRow="0" w:firstColumn="0" w:lastColumn="0" w:oddVBand="0" w:evenVBand="0" w:oddHBand="1" w:evenHBand="0" w:firstRowFirstColumn="0" w:firstRowLastColumn="0" w:lastRowFirstColumn="0" w:lastRowLastColumn="0"/>
             </w:pPr>
             <w:r>
-              <w:t>PK/FK</w:t>
-            </w:r>
-            <w:proofErr w:type="gramStart"/>
-            <w:r>
-              <w:t>..</w:t>
-            </w:r>
-            <w:proofErr w:type="gramEnd"/>
+              <w:t>PK/FK..</w:t>
+            </w:r>
           </w:p>
         </w:tc>
       </w:tr>
@@ -13047,13 +13137,8 @@
             <w:pPr>
               <w:cnfStyle w:val="000000100000" w:firstRow="0" w:lastRow="0" w:firstColumn="0" w:lastColumn="0" w:oddVBand="0" w:evenVBand="0" w:oddHBand="1" w:evenHBand="0" w:firstRowFirstColumn="0" w:firstRowLastColumn="0" w:lastRowFirstColumn="0" w:lastRowLastColumn="0"/>
             </w:pPr>
-            <w:proofErr w:type="gramStart"/>
-            <w:r>
-              <w:t>Int(</w:t>
-            </w:r>
-            <w:proofErr w:type="gramEnd"/>
-            <w:r>
-              <w:t>1)</w:t>
+            <w:r>
+              <w:t>Int(1)</w:t>
             </w:r>
           </w:p>
         </w:tc>
@@ -13217,13 +13302,8 @@
             <w:pPr>
               <w:cnfStyle w:val="000000100000" w:firstRow="0" w:lastRow="0" w:firstColumn="0" w:lastColumn="0" w:oddVBand="0" w:evenVBand="0" w:oddHBand="1" w:evenHBand="0" w:firstRowFirstColumn="0" w:firstRowLastColumn="0" w:lastRowFirstColumn="0" w:lastRowLastColumn="0"/>
             </w:pPr>
-            <w:proofErr w:type="gramStart"/>
-            <w:r>
-              <w:t>Varchar(</w:t>
-            </w:r>
-            <w:proofErr w:type="gramEnd"/>
-            <w:r>
-              <w:t>255)</w:t>
+            <w:r>
+              <w:t>Varchar(255)</w:t>
             </w:r>
           </w:p>
         </w:tc>
@@ -13282,7 +13362,18 @@
         </w:r>
       </w:fldSimple>
       <w:r>
-        <w:t xml:space="preserve"> - Dicionário de dados da tabela passageiros</w:t>
+        <w:t xml:space="preserve"> - Dicionário de dados da tabela </w:t>
+      </w:r>
+      <w:r>
+        <w:t>P</w:t>
+      </w:r>
+      <w:r>
+        <w:t>assageiros</w:t>
+      </w:r>
+    </w:p>
+    <w:p>
+      <w:r>
+        <w:t>Operações:</w:t>
       </w:r>
     </w:p>
     <w:tbl>
@@ -13335,13 +13426,8 @@
             <w:hideMark/>
           </w:tcPr>
           <w:p>
-            <w:proofErr w:type="gramStart"/>
-            <w:r>
-              <w:t>Inserir(</w:t>
-            </w:r>
-            <w:proofErr w:type="gramEnd"/>
-            <w:r>
-              <w:t>)</w:t>
+            <w:r>
+              <w:t>Inserir()</w:t>
             </w:r>
           </w:p>
         </w:tc>
@@ -13356,6 +13442,9 @@
             </w:pPr>
             <w:r>
               <w:t>Operação que permite inserir um passageiro</w:t>
+            </w:r>
+            <w:r>
+              <w:t>.</w:t>
             </w:r>
           </w:p>
           <w:p>
@@ -13368,10 +13457,21 @@
               <w:cnfStyle w:val="000000100000" w:firstRow="0" w:lastRow="0" w:firstColumn="0" w:lastColumn="0" w:oddVBand="0" w:evenVBand="0" w:oddHBand="1" w:evenHBand="0" w:firstRowFirstColumn="0" w:firstRowLastColumn="0" w:lastRowFirstColumn="0" w:lastRowLastColumn="0"/>
             </w:pPr>
             <w:r>
-              <w:t>Introduzir idutiliz</w:t>
-            </w:r>
-            <w:r>
-              <w:t>ador,idboleia,viagemunica,nota</w:t>
+              <w:t xml:space="preserve">Introduzir </w:t>
+            </w:r>
+            <w:proofErr w:type="gramStart"/>
+            <w:r>
+              <w:t>idutiliz</w:t>
+            </w:r>
+            <w:r>
+              <w:t>ador,</w:t>
+            </w:r>
+            <w:proofErr w:type="gramEnd"/>
+            <w:r>
+              <w:t>idboleia,viagemunica,nota</w:t>
+            </w:r>
+            <w:r>
+              <w:t>.</w:t>
             </w:r>
           </w:p>
           <w:p>
@@ -13384,7 +13484,15 @@
               <w:cnfStyle w:val="000000100000" w:firstRow="0" w:lastRow="0" w:firstColumn="0" w:lastColumn="0" w:oddVBand="0" w:evenVBand="0" w:oddHBand="1" w:evenHBand="0" w:firstRowFirstColumn="0" w:firstRowLastColumn="0" w:lastRowFirstColumn="0" w:lastRowLastColumn="0"/>
             </w:pPr>
             <w:r>
-              <w:t>O sistema gera o IdPassageiro</w:t>
+              <w:t xml:space="preserve">O sistema gera o </w:t>
+            </w:r>
+            <w:proofErr w:type="gramStart"/>
+            <w:r>
+              <w:t>IdPassageiro</w:t>
+            </w:r>
+            <w:proofErr w:type="gramEnd"/>
+            <w:r>
+              <w:t>.</w:t>
             </w:r>
           </w:p>
         </w:tc>
@@ -13397,13 +13505,8 @@
             <w:hideMark/>
           </w:tcPr>
           <w:p>
-            <w:proofErr w:type="gramStart"/>
-            <w:r>
-              <w:t>Consultar(</w:t>
-            </w:r>
-            <w:proofErr w:type="gramEnd"/>
-            <w:r>
-              <w:t>)</w:t>
+            <w:r>
+              <w:t>Consultar()</w:t>
             </w:r>
           </w:p>
         </w:tc>
@@ -13421,6 +13524,9 @@
             </w:r>
             <w:r>
               <w:t xml:space="preserve"> passageiro</w:t>
+            </w:r>
+            <w:r>
+              <w:t>.</w:t>
             </w:r>
           </w:p>
           <w:p>
@@ -13438,6 +13544,9 @@
             <w:r>
               <w:t xml:space="preserve"> passageiro</w:t>
             </w:r>
+            <w:r>
+              <w:t>.</w:t>
+            </w:r>
           </w:p>
           <w:p>
             <w:pPr>
@@ -13454,6 +13563,9 @@
             <w:r>
               <w:t>istema mostra os detalhes desse passageiro</w:t>
             </w:r>
+            <w:r>
+              <w:t>.</w:t>
+            </w:r>
           </w:p>
         </w:tc>
       </w:tr>
@@ -13469,13 +13581,8 @@
             <w:hideMark/>
           </w:tcPr>
           <w:p>
-            <w:proofErr w:type="gramStart"/>
-            <w:r>
-              <w:t>Eliminar(</w:t>
-            </w:r>
-            <w:proofErr w:type="gramEnd"/>
-            <w:r>
-              <w:t>)</w:t>
+            <w:r>
+              <w:t>Eliminar()</w:t>
             </w:r>
           </w:p>
         </w:tc>
@@ -13493,6 +13600,9 @@
             </w:r>
             <w:r>
               <w:t xml:space="preserve"> passageiro</w:t>
+            </w:r>
+            <w:r>
+              <w:t>.</w:t>
             </w:r>
           </w:p>
           <w:p>
@@ -13510,6 +13620,9 @@
             <w:r>
               <w:t xml:space="preserve"> passageiro</w:t>
             </w:r>
+            <w:r>
+              <w:t>.</w:t>
+            </w:r>
           </w:p>
           <w:p>
             <w:pPr>
@@ -13523,6 +13636,9 @@
             <w:r>
               <w:t>O sistema pede a confirmação da eliminação</w:t>
             </w:r>
+            <w:r>
+              <w:t>.</w:t>
+            </w:r>
           </w:p>
           <w:p>
             <w:pPr>
@@ -13537,7 +13653,15 @@
               <w:t>Atualizar campo A</w:t>
             </w:r>
             <w:r>
-              <w:t>tivo para 0</w:t>
+              <w:t xml:space="preserve">tivo para </w:t>
+            </w:r>
+            <w:proofErr w:type="gramStart"/>
+            <w:r>
+              <w:t>0</w:t>
+            </w:r>
+            <w:proofErr w:type="gramEnd"/>
+            <w:r>
+              <w:t>.</w:t>
             </w:r>
           </w:p>
         </w:tc>
@@ -13559,14 +13683,1142 @@
         </w:r>
       </w:fldSimple>
       <w:r>
-        <w:t xml:space="preserve"> - Operações da tabela passageiros</w:t>
+        <w:t xml:space="preserve"> - Operações da </w:t>
+      </w:r>
+      <w:proofErr w:type="gramStart"/>
+      <w:r>
+        <w:t>tabela P</w:t>
+      </w:r>
+      <w:r>
+        <w:t>assageiros</w:t>
+      </w:r>
+      <w:proofErr w:type="gramEnd"/>
+    </w:p>
+    <w:p>
+      <w:pPr>
+        <w:spacing w:line="276" w:lineRule="auto"/>
+        <w:jc w:val="left"/>
+      </w:pPr>
+      <w:r>
+        <w:br w:type="page"/>
+      </w:r>
+    </w:p>
+    <w:p>
+      <w:pPr>
+        <w:pStyle w:val="Heading3"/>
+      </w:pPr>
+      <w:r>
+        <w:lastRenderedPageBreak/>
+        <w:t>Estatísticas</w:t>
+      </w:r>
+    </w:p>
+    <w:p>
+      <w:r>
+        <w:t>Dicionário de dados:</w:t>
+      </w:r>
+    </w:p>
+    <w:tbl>
+      <w:tblPr>
+        <w:tblStyle w:val="TabeladeGrade4-nfase11"/>
+        <w:tblW w:w="8755" w:type="dxa"/>
+        <w:tblLayout w:type="fixed"/>
+        <w:tblLook w:val="04A0" w:firstRow="1" w:lastRow="0" w:firstColumn="1" w:lastColumn="0" w:noHBand="0" w:noVBand="1"/>
+      </w:tblPr>
+      <w:tblGrid>
+        <w:gridCol w:w="2246"/>
+        <w:gridCol w:w="1973"/>
+        <w:gridCol w:w="2977"/>
+        <w:gridCol w:w="1559"/>
+      </w:tblGrid>
+      <w:tr>
+        <w:trPr>
+          <w:cnfStyle w:val="100000000000" w:firstRow="1" w:lastRow="0" w:firstColumn="0" w:lastColumn="0" w:oddVBand="0" w:evenVBand="0" w:oddHBand="0" w:evenHBand="0" w:firstRowFirstColumn="0" w:firstRowLastColumn="0" w:lastRowFirstColumn="0" w:lastRowLastColumn="0"/>
+        </w:trPr>
+        <w:tc>
+          <w:tcPr>
+            <w:cnfStyle w:val="001000000000" w:firstRow="0" w:lastRow="0" w:firstColumn="1" w:lastColumn="0" w:oddVBand="0" w:evenVBand="0" w:oddHBand="0" w:evenHBand="0" w:firstRowFirstColumn="0" w:firstRowLastColumn="0" w:lastRowFirstColumn="0" w:lastRowLastColumn="0"/>
+            <w:tcW w:w="2246" w:type="dxa"/>
+            <w:hideMark/>
+          </w:tcPr>
+          <w:p>
+            <w:r>
+              <w:t>Nome do campo</w:t>
+            </w:r>
+          </w:p>
+        </w:tc>
+        <w:tc>
+          <w:tcPr>
+            <w:tcW w:w="1973" w:type="dxa"/>
+            <w:hideMark/>
+          </w:tcPr>
+          <w:p>
+            <w:pPr>
+              <w:cnfStyle w:val="100000000000" w:firstRow="1" w:lastRow="0" w:firstColumn="0" w:lastColumn="0" w:oddVBand="0" w:evenVBand="0" w:oddHBand="0" w:evenHBand="0" w:firstRowFirstColumn="0" w:firstRowLastColumn="0" w:lastRowFirstColumn="0" w:lastRowLastColumn="0"/>
+            </w:pPr>
+            <w:r>
+              <w:t>Tipo de dados</w:t>
+            </w:r>
+          </w:p>
+        </w:tc>
+        <w:tc>
+          <w:tcPr>
+            <w:tcW w:w="2977" w:type="dxa"/>
+            <w:hideMark/>
+          </w:tcPr>
+          <w:p>
+            <w:pPr>
+              <w:cnfStyle w:val="100000000000" w:firstRow="1" w:lastRow="0" w:firstColumn="0" w:lastColumn="0" w:oddVBand="0" w:evenVBand="0" w:oddHBand="0" w:evenHBand="0" w:firstRowFirstColumn="0" w:firstRowLastColumn="0" w:lastRowFirstColumn="0" w:lastRowLastColumn="0"/>
+            </w:pPr>
+            <w:r>
+              <w:t>Descrição</w:t>
+            </w:r>
+          </w:p>
+        </w:tc>
+        <w:tc>
+          <w:tcPr>
+            <w:tcW w:w="1559" w:type="dxa"/>
+            <w:hideMark/>
+          </w:tcPr>
+          <w:p>
+            <w:pPr>
+              <w:cnfStyle w:val="100000000000" w:firstRow="1" w:lastRow="0" w:firstColumn="0" w:lastColumn="0" w:oddVBand="0" w:evenVBand="0" w:oddHBand="0" w:evenHBand="0" w:firstRowFirstColumn="0" w:firstRowLastColumn="0" w:lastRowFirstColumn="0" w:lastRowLastColumn="0"/>
+            </w:pPr>
+            <w:r>
+              <w:t>Restrições</w:t>
+            </w:r>
+          </w:p>
+        </w:tc>
+      </w:tr>
+      <w:tr>
+        <w:trPr>
+          <w:cnfStyle w:val="000000100000" w:firstRow="0" w:lastRow="0" w:firstColumn="0" w:lastColumn="0" w:oddVBand="0" w:evenVBand="0" w:oddHBand="1" w:evenHBand="0" w:firstRowFirstColumn="0" w:firstRowLastColumn="0" w:lastRowFirstColumn="0" w:lastRowLastColumn="0"/>
+        </w:trPr>
+        <w:tc>
+          <w:tcPr>
+            <w:cnfStyle w:val="001000000000" w:firstRow="0" w:lastRow="0" w:firstColumn="1" w:lastColumn="0" w:oddVBand="0" w:evenVBand="0" w:oddHBand="0" w:evenHBand="0" w:firstRowFirstColumn="0" w:firstRowLastColumn="0" w:lastRowFirstColumn="0" w:lastRowLastColumn="0"/>
+            <w:tcW w:w="2246" w:type="dxa"/>
+            <w:tcBorders>
+              <w:top w:val="single" w:sz="4" w:space="0" w:color="95B3D7" w:themeColor="accent1" w:themeTint="99"/>
+              <w:left w:val="single" w:sz="4" w:space="0" w:color="95B3D7" w:themeColor="accent1" w:themeTint="99"/>
+              <w:bottom w:val="single" w:sz="4" w:space="0" w:color="95B3D7" w:themeColor="accent1" w:themeTint="99"/>
+              <w:right w:val="single" w:sz="4" w:space="0" w:color="95B3D7" w:themeColor="accent1" w:themeTint="99"/>
+            </w:tcBorders>
+            <w:vAlign w:val="center"/>
+          </w:tcPr>
+          <w:p>
+            <w:proofErr w:type="gramStart"/>
+            <w:r>
+              <w:t>IdUtilizador</w:t>
+            </w:r>
+            <w:proofErr w:type="gramEnd"/>
+          </w:p>
+        </w:tc>
+        <w:tc>
+          <w:tcPr>
+            <w:tcW w:w="1973" w:type="dxa"/>
+            <w:tcBorders>
+              <w:top w:val="single" w:sz="4" w:space="0" w:color="95B3D7" w:themeColor="accent1" w:themeTint="99"/>
+              <w:left w:val="single" w:sz="4" w:space="0" w:color="95B3D7" w:themeColor="accent1" w:themeTint="99"/>
+              <w:bottom w:val="single" w:sz="4" w:space="0" w:color="95B3D7" w:themeColor="accent1" w:themeTint="99"/>
+              <w:right w:val="single" w:sz="4" w:space="0" w:color="95B3D7" w:themeColor="accent1" w:themeTint="99"/>
+            </w:tcBorders>
+            <w:vAlign w:val="center"/>
+          </w:tcPr>
+          <w:p>
+            <w:pPr>
+              <w:cnfStyle w:val="000000100000" w:firstRow="0" w:lastRow="0" w:firstColumn="0" w:lastColumn="0" w:oddVBand="0" w:evenVBand="0" w:oddHBand="1" w:evenHBand="0" w:firstRowFirstColumn="0" w:firstRowLastColumn="0" w:lastRowFirstColumn="0" w:lastRowLastColumn="0"/>
+            </w:pPr>
+            <w:r>
+              <w:t>Int</w:t>
+            </w:r>
+          </w:p>
+        </w:tc>
+        <w:tc>
+          <w:tcPr>
+            <w:tcW w:w="2977" w:type="dxa"/>
+            <w:tcBorders>
+              <w:top w:val="single" w:sz="4" w:space="0" w:color="95B3D7" w:themeColor="accent1" w:themeTint="99"/>
+              <w:left w:val="single" w:sz="4" w:space="0" w:color="95B3D7" w:themeColor="accent1" w:themeTint="99"/>
+              <w:bottom w:val="single" w:sz="4" w:space="0" w:color="95B3D7" w:themeColor="accent1" w:themeTint="99"/>
+              <w:right w:val="single" w:sz="4" w:space="0" w:color="95B3D7" w:themeColor="accent1" w:themeTint="99"/>
+            </w:tcBorders>
+            <w:vAlign w:val="center"/>
+          </w:tcPr>
+          <w:p>
+            <w:pPr>
+              <w:cnfStyle w:val="000000100000" w:firstRow="0" w:lastRow="0" w:firstColumn="0" w:lastColumn="0" w:oddVBand="0" w:evenVBand="0" w:oddHBand="1" w:evenHBand="0" w:firstRowFirstColumn="0" w:firstRowLastColumn="0" w:lastRowFirstColumn="0" w:lastRowLastColumn="0"/>
+            </w:pPr>
+            <w:r>
+              <w:t>(PK/FK) Id do utilizador</w:t>
+            </w:r>
+          </w:p>
+        </w:tc>
+        <w:tc>
+          <w:tcPr>
+            <w:tcW w:w="1559" w:type="dxa"/>
+            <w:tcBorders>
+              <w:top w:val="single" w:sz="4" w:space="0" w:color="95B3D7" w:themeColor="accent1" w:themeTint="99"/>
+              <w:left w:val="single" w:sz="4" w:space="0" w:color="95B3D7" w:themeColor="accent1" w:themeTint="99"/>
+              <w:bottom w:val="single" w:sz="4" w:space="0" w:color="95B3D7" w:themeColor="accent1" w:themeTint="99"/>
+              <w:right w:val="single" w:sz="4" w:space="0" w:color="95B3D7" w:themeColor="accent1" w:themeTint="99"/>
+            </w:tcBorders>
+            <w:vAlign w:val="center"/>
+          </w:tcPr>
+          <w:p>
+            <w:pPr>
+              <w:cnfStyle w:val="000000100000" w:firstRow="0" w:lastRow="0" w:firstColumn="0" w:lastColumn="0" w:oddVBand="0" w:evenVBand="0" w:oddHBand="1" w:evenHBand="0" w:firstRowFirstColumn="0" w:firstRowLastColumn="0" w:lastRowFirstColumn="0" w:lastRowLastColumn="0"/>
+            </w:pPr>
+            <w:r>
+              <w:t>Não nulo.</w:t>
+            </w:r>
+          </w:p>
+          <w:p>
+            <w:pPr>
+              <w:cnfStyle w:val="000000100000" w:firstRow="0" w:lastRow="0" w:firstColumn="0" w:lastColumn="0" w:oddVBand="0" w:evenVBand="0" w:oddHBand="1" w:evenHBand="0" w:firstRowFirstColumn="0" w:firstRowLastColumn="0" w:lastRowFirstColumn="0" w:lastRowLastColumn="0"/>
+            </w:pPr>
+            <w:r>
+              <w:t>PK/FK</w:t>
+            </w:r>
+            <w:proofErr w:type="gramStart"/>
+            <w:r>
+              <w:t>..</w:t>
+            </w:r>
+            <w:proofErr w:type="gramEnd"/>
+          </w:p>
+        </w:tc>
+      </w:tr>
+      <w:tr>
+        <w:tc>
+          <w:tcPr>
+            <w:cnfStyle w:val="001000000000" w:firstRow="0" w:lastRow="0" w:firstColumn="1" w:lastColumn="0" w:oddVBand="0" w:evenVBand="0" w:oddHBand="0" w:evenHBand="0" w:firstRowFirstColumn="0" w:firstRowLastColumn="0" w:lastRowFirstColumn="0" w:lastRowLastColumn="0"/>
+            <w:tcW w:w="2246" w:type="dxa"/>
+            <w:tcBorders>
+              <w:top w:val="single" w:sz="4" w:space="0" w:color="95B3D7" w:themeColor="accent1" w:themeTint="99"/>
+              <w:left w:val="single" w:sz="4" w:space="0" w:color="95B3D7" w:themeColor="accent1" w:themeTint="99"/>
+              <w:bottom w:val="single" w:sz="4" w:space="0" w:color="95B3D7" w:themeColor="accent1" w:themeTint="99"/>
+              <w:right w:val="single" w:sz="4" w:space="0" w:color="95B3D7" w:themeColor="accent1" w:themeTint="99"/>
+            </w:tcBorders>
+            <w:vAlign w:val="center"/>
+            <w:hideMark/>
+          </w:tcPr>
+          <w:p>
+            <w:r>
+              <w:t>Ano</w:t>
+            </w:r>
+          </w:p>
+        </w:tc>
+        <w:tc>
+          <w:tcPr>
+            <w:tcW w:w="1973" w:type="dxa"/>
+            <w:tcBorders>
+              <w:top w:val="single" w:sz="4" w:space="0" w:color="95B3D7" w:themeColor="accent1" w:themeTint="99"/>
+              <w:left w:val="single" w:sz="4" w:space="0" w:color="95B3D7" w:themeColor="accent1" w:themeTint="99"/>
+              <w:bottom w:val="single" w:sz="4" w:space="0" w:color="95B3D7" w:themeColor="accent1" w:themeTint="99"/>
+              <w:right w:val="single" w:sz="4" w:space="0" w:color="95B3D7" w:themeColor="accent1" w:themeTint="99"/>
+            </w:tcBorders>
+            <w:vAlign w:val="center"/>
+            <w:hideMark/>
+          </w:tcPr>
+          <w:p>
+            <w:pPr>
+              <w:cnfStyle w:val="000000000000" w:firstRow="0" w:lastRow="0" w:firstColumn="0" w:lastColumn="0" w:oddVBand="0" w:evenVBand="0" w:oddHBand="0" w:evenHBand="0" w:firstRowFirstColumn="0" w:firstRowLastColumn="0" w:lastRowFirstColumn="0" w:lastRowLastColumn="0"/>
+            </w:pPr>
+            <w:proofErr w:type="gramStart"/>
+            <w:r>
+              <w:t>Int(</w:t>
+            </w:r>
+            <w:proofErr w:type="gramEnd"/>
+            <w:r>
+              <w:t>4)</w:t>
+            </w:r>
+          </w:p>
+        </w:tc>
+        <w:tc>
+          <w:tcPr>
+            <w:tcW w:w="2977" w:type="dxa"/>
+            <w:tcBorders>
+              <w:top w:val="single" w:sz="4" w:space="0" w:color="95B3D7" w:themeColor="accent1" w:themeTint="99"/>
+              <w:left w:val="single" w:sz="4" w:space="0" w:color="95B3D7" w:themeColor="accent1" w:themeTint="99"/>
+              <w:bottom w:val="single" w:sz="4" w:space="0" w:color="95B3D7" w:themeColor="accent1" w:themeTint="99"/>
+              <w:right w:val="single" w:sz="4" w:space="0" w:color="95B3D7" w:themeColor="accent1" w:themeTint="99"/>
+            </w:tcBorders>
+            <w:vAlign w:val="center"/>
+            <w:hideMark/>
+          </w:tcPr>
+          <w:p>
+            <w:pPr>
+              <w:cnfStyle w:val="000000000000" w:firstRow="0" w:lastRow="0" w:firstColumn="0" w:lastColumn="0" w:oddVBand="0" w:evenVBand="0" w:oddHBand="0" w:evenHBand="0" w:firstRowFirstColumn="0" w:firstRowLastColumn="0" w:lastRowFirstColumn="0" w:lastRowLastColumn="0"/>
+            </w:pPr>
+            <w:r>
+              <w:t>(PK</w:t>
+            </w:r>
+            <w:r>
+              <w:t xml:space="preserve">) </w:t>
+            </w:r>
+            <w:r>
+              <w:t>Ano da estatística</w:t>
+            </w:r>
+          </w:p>
+        </w:tc>
+        <w:tc>
+          <w:tcPr>
+            <w:tcW w:w="1559" w:type="dxa"/>
+            <w:tcBorders>
+              <w:top w:val="single" w:sz="4" w:space="0" w:color="95B3D7" w:themeColor="accent1" w:themeTint="99"/>
+              <w:left w:val="single" w:sz="4" w:space="0" w:color="95B3D7" w:themeColor="accent1" w:themeTint="99"/>
+              <w:bottom w:val="single" w:sz="4" w:space="0" w:color="95B3D7" w:themeColor="accent1" w:themeTint="99"/>
+              <w:right w:val="single" w:sz="4" w:space="0" w:color="95B3D7" w:themeColor="accent1" w:themeTint="99"/>
+            </w:tcBorders>
+            <w:vAlign w:val="center"/>
+            <w:hideMark/>
+          </w:tcPr>
+          <w:p>
+            <w:pPr>
+              <w:cnfStyle w:val="000000000000" w:firstRow="0" w:lastRow="0" w:firstColumn="0" w:lastColumn="0" w:oddVBand="0" w:evenVBand="0" w:oddHBand="0" w:evenHBand="0" w:firstRowFirstColumn="0" w:firstRowLastColumn="0" w:lastRowFirstColumn="0" w:lastRowLastColumn="0"/>
+            </w:pPr>
+            <w:r>
+              <w:t>Não nulo.</w:t>
+            </w:r>
+          </w:p>
+          <w:p>
+            <w:pPr>
+              <w:cnfStyle w:val="000000000000" w:firstRow="0" w:lastRow="0" w:firstColumn="0" w:lastColumn="0" w:oddVBand="0" w:evenVBand="0" w:oddHBand="0" w:evenHBand="0" w:firstRowFirstColumn="0" w:firstRowLastColumn="0" w:lastRowFirstColumn="0" w:lastRowLastColumn="0"/>
+            </w:pPr>
+            <w:r>
+              <w:t>PK.</w:t>
+            </w:r>
+          </w:p>
+        </w:tc>
+      </w:tr>
+      <w:tr>
+        <w:trPr>
+          <w:cnfStyle w:val="000000100000" w:firstRow="0" w:lastRow="0" w:firstColumn="0" w:lastColumn="0" w:oddVBand="0" w:evenVBand="0" w:oddHBand="1" w:evenHBand="0" w:firstRowFirstColumn="0" w:firstRowLastColumn="0" w:lastRowFirstColumn="0" w:lastRowLastColumn="0"/>
+        </w:trPr>
+        <w:tc>
+          <w:tcPr>
+            <w:cnfStyle w:val="001000000000" w:firstRow="0" w:lastRow="0" w:firstColumn="1" w:lastColumn="0" w:oddVBand="0" w:evenVBand="0" w:oddHBand="0" w:evenHBand="0" w:firstRowFirstColumn="0" w:firstRowLastColumn="0" w:lastRowFirstColumn="0" w:lastRowLastColumn="0"/>
+            <w:tcW w:w="2246" w:type="dxa"/>
+            <w:tcBorders>
+              <w:top w:val="single" w:sz="4" w:space="0" w:color="95B3D7" w:themeColor="accent1" w:themeTint="99"/>
+              <w:left w:val="single" w:sz="4" w:space="0" w:color="95B3D7" w:themeColor="accent1" w:themeTint="99"/>
+              <w:bottom w:val="single" w:sz="4" w:space="0" w:color="95B3D7" w:themeColor="accent1" w:themeTint="99"/>
+              <w:right w:val="single" w:sz="4" w:space="0" w:color="95B3D7" w:themeColor="accent1" w:themeTint="99"/>
+            </w:tcBorders>
+            <w:vAlign w:val="center"/>
+            <w:hideMark/>
+          </w:tcPr>
+          <w:p>
+            <w:r>
+              <w:t>Mes</w:t>
+            </w:r>
+          </w:p>
+        </w:tc>
+        <w:tc>
+          <w:tcPr>
+            <w:tcW w:w="1973" w:type="dxa"/>
+            <w:tcBorders>
+              <w:top w:val="single" w:sz="4" w:space="0" w:color="95B3D7" w:themeColor="accent1" w:themeTint="99"/>
+              <w:left w:val="single" w:sz="4" w:space="0" w:color="95B3D7" w:themeColor="accent1" w:themeTint="99"/>
+              <w:bottom w:val="single" w:sz="4" w:space="0" w:color="95B3D7" w:themeColor="accent1" w:themeTint="99"/>
+              <w:right w:val="single" w:sz="4" w:space="0" w:color="95B3D7" w:themeColor="accent1" w:themeTint="99"/>
+            </w:tcBorders>
+            <w:vAlign w:val="center"/>
+            <w:hideMark/>
+          </w:tcPr>
+          <w:p>
+            <w:pPr>
+              <w:cnfStyle w:val="000000100000" w:firstRow="0" w:lastRow="0" w:firstColumn="0" w:lastColumn="0" w:oddVBand="0" w:evenVBand="0" w:oddHBand="1" w:evenHBand="0" w:firstRowFirstColumn="0" w:firstRowLastColumn="0" w:lastRowFirstColumn="0" w:lastRowLastColumn="0"/>
+            </w:pPr>
+            <w:proofErr w:type="gramStart"/>
+            <w:r>
+              <w:t>Int(</w:t>
+            </w:r>
+            <w:proofErr w:type="gramEnd"/>
+            <w:r>
+              <w:t>2</w:t>
+            </w:r>
+            <w:r>
+              <w:t>)</w:t>
+            </w:r>
+          </w:p>
+        </w:tc>
+        <w:tc>
+          <w:tcPr>
+            <w:tcW w:w="2977" w:type="dxa"/>
+            <w:tcBorders>
+              <w:top w:val="single" w:sz="4" w:space="0" w:color="95B3D7" w:themeColor="accent1" w:themeTint="99"/>
+              <w:left w:val="single" w:sz="4" w:space="0" w:color="95B3D7" w:themeColor="accent1" w:themeTint="99"/>
+              <w:bottom w:val="single" w:sz="4" w:space="0" w:color="95B3D7" w:themeColor="accent1" w:themeTint="99"/>
+              <w:right w:val="single" w:sz="4" w:space="0" w:color="95B3D7" w:themeColor="accent1" w:themeTint="99"/>
+            </w:tcBorders>
+            <w:vAlign w:val="center"/>
+            <w:hideMark/>
+          </w:tcPr>
+          <w:p>
+            <w:pPr>
+              <w:cnfStyle w:val="000000100000" w:firstRow="0" w:lastRow="0" w:firstColumn="0" w:lastColumn="0" w:oddVBand="0" w:evenVBand="0" w:oddHBand="1" w:evenHBand="0" w:firstRowFirstColumn="0" w:firstRowLastColumn="0" w:lastRowFirstColumn="0" w:lastRowLastColumn="0"/>
+            </w:pPr>
+            <w:r>
+              <w:t>(PK) Mês da estatística</w:t>
+            </w:r>
+          </w:p>
+        </w:tc>
+        <w:tc>
+          <w:tcPr>
+            <w:tcW w:w="1559" w:type="dxa"/>
+            <w:tcBorders>
+              <w:top w:val="single" w:sz="4" w:space="0" w:color="95B3D7" w:themeColor="accent1" w:themeTint="99"/>
+              <w:left w:val="single" w:sz="4" w:space="0" w:color="95B3D7" w:themeColor="accent1" w:themeTint="99"/>
+              <w:bottom w:val="single" w:sz="4" w:space="0" w:color="95B3D7" w:themeColor="accent1" w:themeTint="99"/>
+              <w:right w:val="single" w:sz="4" w:space="0" w:color="95B3D7" w:themeColor="accent1" w:themeTint="99"/>
+            </w:tcBorders>
+            <w:vAlign w:val="center"/>
+            <w:hideMark/>
+          </w:tcPr>
+          <w:p>
+            <w:pPr>
+              <w:cnfStyle w:val="000000100000" w:firstRow="0" w:lastRow="0" w:firstColumn="0" w:lastColumn="0" w:oddVBand="0" w:evenVBand="0" w:oddHBand="1" w:evenHBand="0" w:firstRowFirstColumn="0" w:firstRowLastColumn="0" w:lastRowFirstColumn="0" w:lastRowLastColumn="0"/>
+            </w:pPr>
+            <w:r>
+              <w:t>Não nulo</w:t>
+            </w:r>
+            <w:r>
+              <w:t>.</w:t>
+            </w:r>
+          </w:p>
+          <w:p>
+            <w:pPr>
+              <w:cnfStyle w:val="000000100000" w:firstRow="0" w:lastRow="0" w:firstColumn="0" w:lastColumn="0" w:oddVBand="0" w:evenVBand="0" w:oddHBand="1" w:evenHBand="0" w:firstRowFirstColumn="0" w:firstRowLastColumn="0" w:lastRowFirstColumn="0" w:lastRowLastColumn="0"/>
+            </w:pPr>
+            <w:r>
+              <w:t>PK.</w:t>
+            </w:r>
+          </w:p>
+        </w:tc>
+      </w:tr>
+      <w:tr>
+        <w:tc>
+          <w:tcPr>
+            <w:cnfStyle w:val="001000000000" w:firstRow="0" w:lastRow="0" w:firstColumn="1" w:lastColumn="0" w:oddVBand="0" w:evenVBand="0" w:oddHBand="0" w:evenHBand="0" w:firstRowFirstColumn="0" w:firstRowLastColumn="0" w:lastRowFirstColumn="0" w:lastRowLastColumn="0"/>
+            <w:tcW w:w="2246" w:type="dxa"/>
+            <w:tcBorders>
+              <w:top w:val="single" w:sz="4" w:space="0" w:color="95B3D7" w:themeColor="accent1" w:themeTint="99"/>
+              <w:left w:val="single" w:sz="4" w:space="0" w:color="95B3D7" w:themeColor="accent1" w:themeTint="99"/>
+              <w:bottom w:val="single" w:sz="4" w:space="0" w:color="95B3D7" w:themeColor="accent1" w:themeTint="99"/>
+              <w:right w:val="single" w:sz="4" w:space="0" w:color="95B3D7" w:themeColor="accent1" w:themeTint="99"/>
+            </w:tcBorders>
+            <w:vAlign w:val="center"/>
+          </w:tcPr>
+          <w:p>
+            <w:r>
+              <w:t>Distancia</w:t>
+            </w:r>
+          </w:p>
+        </w:tc>
+        <w:tc>
+          <w:tcPr>
+            <w:tcW w:w="1973" w:type="dxa"/>
+            <w:tcBorders>
+              <w:top w:val="single" w:sz="4" w:space="0" w:color="95B3D7" w:themeColor="accent1" w:themeTint="99"/>
+              <w:left w:val="single" w:sz="4" w:space="0" w:color="95B3D7" w:themeColor="accent1" w:themeTint="99"/>
+              <w:bottom w:val="single" w:sz="4" w:space="0" w:color="95B3D7" w:themeColor="accent1" w:themeTint="99"/>
+              <w:right w:val="single" w:sz="4" w:space="0" w:color="95B3D7" w:themeColor="accent1" w:themeTint="99"/>
+            </w:tcBorders>
+            <w:vAlign w:val="center"/>
+          </w:tcPr>
+          <w:p>
+            <w:pPr>
+              <w:cnfStyle w:val="000000000000" w:firstRow="0" w:lastRow="0" w:firstColumn="0" w:lastColumn="0" w:oddVBand="0" w:evenVBand="0" w:oddHBand="0" w:evenHBand="0" w:firstRowFirstColumn="0" w:firstRowLastColumn="0" w:lastRowFirstColumn="0" w:lastRowLastColumn="0"/>
+            </w:pPr>
+            <w:r>
+              <w:t>Int</w:t>
+            </w:r>
+          </w:p>
+        </w:tc>
+        <w:tc>
+          <w:tcPr>
+            <w:tcW w:w="2977" w:type="dxa"/>
+            <w:tcBorders>
+              <w:top w:val="single" w:sz="4" w:space="0" w:color="95B3D7" w:themeColor="accent1" w:themeTint="99"/>
+              <w:left w:val="single" w:sz="4" w:space="0" w:color="95B3D7" w:themeColor="accent1" w:themeTint="99"/>
+              <w:bottom w:val="single" w:sz="4" w:space="0" w:color="95B3D7" w:themeColor="accent1" w:themeTint="99"/>
+              <w:right w:val="single" w:sz="4" w:space="0" w:color="95B3D7" w:themeColor="accent1" w:themeTint="99"/>
+            </w:tcBorders>
+            <w:vAlign w:val="center"/>
+          </w:tcPr>
+          <w:p>
+            <w:pPr>
+              <w:cnfStyle w:val="000000000000" w:firstRow="0" w:lastRow="0" w:firstColumn="0" w:lastColumn="0" w:oddVBand="0" w:evenVBand="0" w:oddHBand="0" w:evenHBand="0" w:firstRowFirstColumn="0" w:firstRowLastColumn="0" w:lastRowFirstColumn="0" w:lastRowLastColumn="0"/>
+            </w:pPr>
+            <w:r>
+              <w:t>Distância que o utilizador viajou durante o mês.</w:t>
+            </w:r>
+          </w:p>
+        </w:tc>
+        <w:tc>
+          <w:tcPr>
+            <w:tcW w:w="1559" w:type="dxa"/>
+            <w:tcBorders>
+              <w:top w:val="single" w:sz="4" w:space="0" w:color="95B3D7" w:themeColor="accent1" w:themeTint="99"/>
+              <w:left w:val="single" w:sz="4" w:space="0" w:color="95B3D7" w:themeColor="accent1" w:themeTint="99"/>
+              <w:bottom w:val="single" w:sz="4" w:space="0" w:color="95B3D7" w:themeColor="accent1" w:themeTint="99"/>
+              <w:right w:val="single" w:sz="4" w:space="0" w:color="95B3D7" w:themeColor="accent1" w:themeTint="99"/>
+            </w:tcBorders>
+            <w:vAlign w:val="center"/>
+          </w:tcPr>
+          <w:p>
+            <w:pPr>
+              <w:cnfStyle w:val="000000000000" w:firstRow="0" w:lastRow="0" w:firstColumn="0" w:lastColumn="0" w:oddVBand="0" w:evenVBand="0" w:oddHBand="0" w:evenHBand="0" w:firstRowFirstColumn="0" w:firstRowLastColumn="0" w:lastRowFirstColumn="0" w:lastRowLastColumn="0"/>
+            </w:pPr>
+            <w:r>
+              <w:t>Não nulo.</w:t>
+            </w:r>
+          </w:p>
+        </w:tc>
+      </w:tr>
+      <w:tr>
+        <w:trPr>
+          <w:cnfStyle w:val="000000100000" w:firstRow="0" w:lastRow="0" w:firstColumn="0" w:lastColumn="0" w:oddVBand="0" w:evenVBand="0" w:oddHBand="1" w:evenHBand="0" w:firstRowFirstColumn="0" w:firstRowLastColumn="0" w:lastRowFirstColumn="0" w:lastRowLastColumn="0"/>
+        </w:trPr>
+        <w:tc>
+          <w:tcPr>
+            <w:cnfStyle w:val="001000000000" w:firstRow="0" w:lastRow="0" w:firstColumn="1" w:lastColumn="0" w:oddVBand="0" w:evenVBand="0" w:oddHBand="0" w:evenHBand="0" w:firstRowFirstColumn="0" w:firstRowLastColumn="0" w:lastRowFirstColumn="0" w:lastRowLastColumn="0"/>
+            <w:tcW w:w="2246" w:type="dxa"/>
+            <w:tcBorders>
+              <w:top w:val="single" w:sz="4" w:space="0" w:color="95B3D7" w:themeColor="accent1" w:themeTint="99"/>
+              <w:left w:val="single" w:sz="4" w:space="0" w:color="95B3D7" w:themeColor="accent1" w:themeTint="99"/>
+              <w:bottom w:val="single" w:sz="4" w:space="0" w:color="95B3D7" w:themeColor="accent1" w:themeTint="99"/>
+              <w:right w:val="single" w:sz="4" w:space="0" w:color="95B3D7" w:themeColor="accent1" w:themeTint="99"/>
+            </w:tcBorders>
+            <w:vAlign w:val="center"/>
+          </w:tcPr>
+          <w:p>
+            <w:proofErr w:type="gramStart"/>
+            <w:r>
+              <w:t>PCarbono</w:t>
+            </w:r>
+            <w:proofErr w:type="gramEnd"/>
+          </w:p>
+        </w:tc>
+        <w:tc>
+          <w:tcPr>
+            <w:tcW w:w="1973" w:type="dxa"/>
+            <w:tcBorders>
+              <w:top w:val="single" w:sz="4" w:space="0" w:color="95B3D7" w:themeColor="accent1" w:themeTint="99"/>
+              <w:left w:val="single" w:sz="4" w:space="0" w:color="95B3D7" w:themeColor="accent1" w:themeTint="99"/>
+              <w:bottom w:val="single" w:sz="4" w:space="0" w:color="95B3D7" w:themeColor="accent1" w:themeTint="99"/>
+              <w:right w:val="single" w:sz="4" w:space="0" w:color="95B3D7" w:themeColor="accent1" w:themeTint="99"/>
+            </w:tcBorders>
+            <w:vAlign w:val="center"/>
+          </w:tcPr>
+          <w:p>
+            <w:pPr>
+              <w:cnfStyle w:val="000000100000" w:firstRow="0" w:lastRow="0" w:firstColumn="0" w:lastColumn="0" w:oddVBand="0" w:evenVBand="0" w:oddHBand="1" w:evenHBand="0" w:firstRowFirstColumn="0" w:firstRowLastColumn="0" w:lastRowFirstColumn="0" w:lastRowLastColumn="0"/>
+            </w:pPr>
+            <w:r>
+              <w:t>Int</w:t>
+            </w:r>
+          </w:p>
+        </w:tc>
+        <w:tc>
+          <w:tcPr>
+            <w:tcW w:w="2977" w:type="dxa"/>
+            <w:tcBorders>
+              <w:top w:val="single" w:sz="4" w:space="0" w:color="95B3D7" w:themeColor="accent1" w:themeTint="99"/>
+              <w:left w:val="single" w:sz="4" w:space="0" w:color="95B3D7" w:themeColor="accent1" w:themeTint="99"/>
+              <w:bottom w:val="single" w:sz="4" w:space="0" w:color="95B3D7" w:themeColor="accent1" w:themeTint="99"/>
+              <w:right w:val="single" w:sz="4" w:space="0" w:color="95B3D7" w:themeColor="accent1" w:themeTint="99"/>
+            </w:tcBorders>
+            <w:vAlign w:val="center"/>
+          </w:tcPr>
+          <w:p>
+            <w:pPr>
+              <w:cnfStyle w:val="000000100000" w:firstRow="0" w:lastRow="0" w:firstColumn="0" w:lastColumn="0" w:oddVBand="0" w:evenVBand="0" w:oddHBand="1" w:evenHBand="0" w:firstRowFirstColumn="0" w:firstRowLastColumn="0" w:lastRowFirstColumn="0" w:lastRowLastColumn="0"/>
+            </w:pPr>
+            <w:r>
+              <w:t>Pegada de carbono. Indica o dióxido de carbono que o utilizador salvou este mês.</w:t>
+            </w:r>
+          </w:p>
+        </w:tc>
+        <w:tc>
+          <w:tcPr>
+            <w:tcW w:w="1559" w:type="dxa"/>
+            <w:tcBorders>
+              <w:top w:val="single" w:sz="4" w:space="0" w:color="95B3D7" w:themeColor="accent1" w:themeTint="99"/>
+              <w:left w:val="single" w:sz="4" w:space="0" w:color="95B3D7" w:themeColor="accent1" w:themeTint="99"/>
+              <w:bottom w:val="single" w:sz="4" w:space="0" w:color="95B3D7" w:themeColor="accent1" w:themeTint="99"/>
+              <w:right w:val="single" w:sz="4" w:space="0" w:color="95B3D7" w:themeColor="accent1" w:themeTint="99"/>
+            </w:tcBorders>
+            <w:vAlign w:val="center"/>
+          </w:tcPr>
+          <w:p>
+            <w:pPr>
+              <w:cnfStyle w:val="000000100000" w:firstRow="0" w:lastRow="0" w:firstColumn="0" w:lastColumn="0" w:oddVBand="0" w:evenVBand="0" w:oddHBand="1" w:evenHBand="0" w:firstRowFirstColumn="0" w:firstRowLastColumn="0" w:lastRowFirstColumn="0" w:lastRowLastColumn="0"/>
+            </w:pPr>
+            <w:r>
+              <w:t>Não nulo.</w:t>
+            </w:r>
+          </w:p>
+        </w:tc>
+      </w:tr>
+      <w:tr>
+        <w:tc>
+          <w:tcPr>
+            <w:cnfStyle w:val="001000000000" w:firstRow="0" w:lastRow="0" w:firstColumn="1" w:lastColumn="0" w:oddVBand="0" w:evenVBand="0" w:oddHBand="0" w:evenHBand="0" w:firstRowFirstColumn="0" w:firstRowLastColumn="0" w:lastRowFirstColumn="0" w:lastRowLastColumn="0"/>
+            <w:tcW w:w="2246" w:type="dxa"/>
+            <w:tcBorders>
+              <w:top w:val="single" w:sz="4" w:space="0" w:color="95B3D7" w:themeColor="accent1" w:themeTint="99"/>
+              <w:left w:val="single" w:sz="4" w:space="0" w:color="95B3D7" w:themeColor="accent1" w:themeTint="99"/>
+              <w:bottom w:val="single" w:sz="4" w:space="0" w:color="95B3D7" w:themeColor="accent1" w:themeTint="99"/>
+              <w:right w:val="single" w:sz="4" w:space="0" w:color="95B3D7" w:themeColor="accent1" w:themeTint="99"/>
+            </w:tcBorders>
+            <w:vAlign w:val="center"/>
+          </w:tcPr>
+          <w:p>
+            <w:proofErr w:type="gramStart"/>
+            <w:r>
+              <w:t>NCondutor</w:t>
+            </w:r>
+            <w:proofErr w:type="gramEnd"/>
+          </w:p>
+        </w:tc>
+        <w:tc>
+          <w:tcPr>
+            <w:tcW w:w="1973" w:type="dxa"/>
+            <w:tcBorders>
+              <w:top w:val="single" w:sz="4" w:space="0" w:color="95B3D7" w:themeColor="accent1" w:themeTint="99"/>
+              <w:left w:val="single" w:sz="4" w:space="0" w:color="95B3D7" w:themeColor="accent1" w:themeTint="99"/>
+              <w:bottom w:val="single" w:sz="4" w:space="0" w:color="95B3D7" w:themeColor="accent1" w:themeTint="99"/>
+              <w:right w:val="single" w:sz="4" w:space="0" w:color="95B3D7" w:themeColor="accent1" w:themeTint="99"/>
+            </w:tcBorders>
+            <w:vAlign w:val="center"/>
+          </w:tcPr>
+          <w:p>
+            <w:pPr>
+              <w:cnfStyle w:val="000000000000" w:firstRow="0" w:lastRow="0" w:firstColumn="0" w:lastColumn="0" w:oddVBand="0" w:evenVBand="0" w:oddHBand="0" w:evenHBand="0" w:firstRowFirstColumn="0" w:firstRowLastColumn="0" w:lastRowFirstColumn="0" w:lastRowLastColumn="0"/>
+            </w:pPr>
+            <w:r>
+              <w:t>Int</w:t>
+            </w:r>
+          </w:p>
+        </w:tc>
+        <w:tc>
+          <w:tcPr>
+            <w:tcW w:w="2977" w:type="dxa"/>
+            <w:tcBorders>
+              <w:top w:val="single" w:sz="4" w:space="0" w:color="95B3D7" w:themeColor="accent1" w:themeTint="99"/>
+              <w:left w:val="single" w:sz="4" w:space="0" w:color="95B3D7" w:themeColor="accent1" w:themeTint="99"/>
+              <w:bottom w:val="single" w:sz="4" w:space="0" w:color="95B3D7" w:themeColor="accent1" w:themeTint="99"/>
+              <w:right w:val="single" w:sz="4" w:space="0" w:color="95B3D7" w:themeColor="accent1" w:themeTint="99"/>
+            </w:tcBorders>
+            <w:vAlign w:val="center"/>
+          </w:tcPr>
+          <w:p>
+            <w:pPr>
+              <w:cnfStyle w:val="000000000000" w:firstRow="0" w:lastRow="0" w:firstColumn="0" w:lastColumn="0" w:oddVBand="0" w:evenVBand="0" w:oddHBand="0" w:evenHBand="0" w:firstRowFirstColumn="0" w:firstRowLastColumn="0" w:lastRowFirstColumn="0" w:lastRowLastColumn="0"/>
+            </w:pPr>
+            <w:r>
+              <w:t>Nº de vezes que o utilizador foi condutor durante o mês.</w:t>
+            </w:r>
+          </w:p>
+        </w:tc>
+        <w:tc>
+          <w:tcPr>
+            <w:tcW w:w="1559" w:type="dxa"/>
+            <w:tcBorders>
+              <w:top w:val="single" w:sz="4" w:space="0" w:color="95B3D7" w:themeColor="accent1" w:themeTint="99"/>
+              <w:left w:val="single" w:sz="4" w:space="0" w:color="95B3D7" w:themeColor="accent1" w:themeTint="99"/>
+              <w:bottom w:val="single" w:sz="4" w:space="0" w:color="95B3D7" w:themeColor="accent1" w:themeTint="99"/>
+              <w:right w:val="single" w:sz="4" w:space="0" w:color="95B3D7" w:themeColor="accent1" w:themeTint="99"/>
+            </w:tcBorders>
+            <w:vAlign w:val="center"/>
+          </w:tcPr>
+          <w:p>
+            <w:pPr>
+              <w:cnfStyle w:val="000000000000" w:firstRow="0" w:lastRow="0" w:firstColumn="0" w:lastColumn="0" w:oddVBand="0" w:evenVBand="0" w:oddHBand="0" w:evenHBand="0" w:firstRowFirstColumn="0" w:firstRowLastColumn="0" w:lastRowFirstColumn="0" w:lastRowLastColumn="0"/>
+            </w:pPr>
+            <w:r>
+              <w:t>Não nulo.</w:t>
+            </w:r>
+          </w:p>
+        </w:tc>
+      </w:tr>
+      <w:tr>
+        <w:trPr>
+          <w:cnfStyle w:val="000000100000" w:firstRow="0" w:lastRow="0" w:firstColumn="0" w:lastColumn="0" w:oddVBand="0" w:evenVBand="0" w:oddHBand="1" w:evenHBand="0" w:firstRowFirstColumn="0" w:firstRowLastColumn="0" w:lastRowFirstColumn="0" w:lastRowLastColumn="0"/>
+        </w:trPr>
+        <w:tc>
+          <w:tcPr>
+            <w:cnfStyle w:val="001000000000" w:firstRow="0" w:lastRow="0" w:firstColumn="1" w:lastColumn="0" w:oddVBand="0" w:evenVBand="0" w:oddHBand="0" w:evenHBand="0" w:firstRowFirstColumn="0" w:firstRowLastColumn="0" w:lastRowFirstColumn="0" w:lastRowLastColumn="0"/>
+            <w:tcW w:w="2246" w:type="dxa"/>
+            <w:tcBorders>
+              <w:top w:val="single" w:sz="4" w:space="0" w:color="95B3D7" w:themeColor="accent1" w:themeTint="99"/>
+              <w:left w:val="single" w:sz="4" w:space="0" w:color="95B3D7" w:themeColor="accent1" w:themeTint="99"/>
+              <w:bottom w:val="single" w:sz="4" w:space="0" w:color="95B3D7" w:themeColor="accent1" w:themeTint="99"/>
+              <w:right w:val="single" w:sz="4" w:space="0" w:color="95B3D7" w:themeColor="accent1" w:themeTint="99"/>
+            </w:tcBorders>
+            <w:vAlign w:val="center"/>
+          </w:tcPr>
+          <w:p>
+            <w:proofErr w:type="gramStart"/>
+            <w:r>
+              <w:t>NPassageiro</w:t>
+            </w:r>
+            <w:proofErr w:type="gramEnd"/>
+          </w:p>
+        </w:tc>
+        <w:tc>
+          <w:tcPr>
+            <w:tcW w:w="1973" w:type="dxa"/>
+            <w:tcBorders>
+              <w:top w:val="single" w:sz="4" w:space="0" w:color="95B3D7" w:themeColor="accent1" w:themeTint="99"/>
+              <w:left w:val="single" w:sz="4" w:space="0" w:color="95B3D7" w:themeColor="accent1" w:themeTint="99"/>
+              <w:bottom w:val="single" w:sz="4" w:space="0" w:color="95B3D7" w:themeColor="accent1" w:themeTint="99"/>
+              <w:right w:val="single" w:sz="4" w:space="0" w:color="95B3D7" w:themeColor="accent1" w:themeTint="99"/>
+            </w:tcBorders>
+            <w:vAlign w:val="center"/>
+          </w:tcPr>
+          <w:p>
+            <w:pPr>
+              <w:cnfStyle w:val="000000100000" w:firstRow="0" w:lastRow="0" w:firstColumn="0" w:lastColumn="0" w:oddVBand="0" w:evenVBand="0" w:oddHBand="1" w:evenHBand="0" w:firstRowFirstColumn="0" w:firstRowLastColumn="0" w:lastRowFirstColumn="0" w:lastRowLastColumn="0"/>
+            </w:pPr>
+            <w:r>
+              <w:t>Int</w:t>
+            </w:r>
+          </w:p>
+        </w:tc>
+        <w:tc>
+          <w:tcPr>
+            <w:tcW w:w="2977" w:type="dxa"/>
+            <w:tcBorders>
+              <w:top w:val="single" w:sz="4" w:space="0" w:color="95B3D7" w:themeColor="accent1" w:themeTint="99"/>
+              <w:left w:val="single" w:sz="4" w:space="0" w:color="95B3D7" w:themeColor="accent1" w:themeTint="99"/>
+              <w:bottom w:val="single" w:sz="4" w:space="0" w:color="95B3D7" w:themeColor="accent1" w:themeTint="99"/>
+              <w:right w:val="single" w:sz="4" w:space="0" w:color="95B3D7" w:themeColor="accent1" w:themeTint="99"/>
+            </w:tcBorders>
+            <w:vAlign w:val="center"/>
+          </w:tcPr>
+          <w:p>
+            <w:pPr>
+              <w:cnfStyle w:val="000000100000" w:firstRow="0" w:lastRow="0" w:firstColumn="0" w:lastColumn="0" w:oddVBand="0" w:evenVBand="0" w:oddHBand="1" w:evenHBand="0" w:firstRowFirstColumn="0" w:firstRowLastColumn="0" w:lastRowFirstColumn="0" w:lastRowLastColumn="0"/>
+            </w:pPr>
+            <w:r>
+              <w:t>Nº de vezes que o utilizador foi passageiro durante o mês.</w:t>
+            </w:r>
+          </w:p>
+        </w:tc>
+        <w:tc>
+          <w:tcPr>
+            <w:tcW w:w="1559" w:type="dxa"/>
+            <w:tcBorders>
+              <w:top w:val="single" w:sz="4" w:space="0" w:color="95B3D7" w:themeColor="accent1" w:themeTint="99"/>
+              <w:left w:val="single" w:sz="4" w:space="0" w:color="95B3D7" w:themeColor="accent1" w:themeTint="99"/>
+              <w:bottom w:val="single" w:sz="4" w:space="0" w:color="95B3D7" w:themeColor="accent1" w:themeTint="99"/>
+              <w:right w:val="single" w:sz="4" w:space="0" w:color="95B3D7" w:themeColor="accent1" w:themeTint="99"/>
+            </w:tcBorders>
+            <w:vAlign w:val="center"/>
+          </w:tcPr>
+          <w:p>
+            <w:pPr>
+              <w:cnfStyle w:val="000000100000" w:firstRow="0" w:lastRow="0" w:firstColumn="0" w:lastColumn="0" w:oddVBand="0" w:evenVBand="0" w:oddHBand="1" w:evenHBand="0" w:firstRowFirstColumn="0" w:firstRowLastColumn="0" w:lastRowFirstColumn="0" w:lastRowLastColumn="0"/>
+            </w:pPr>
+            <w:r>
+              <w:t>Não nulo.</w:t>
+            </w:r>
+          </w:p>
+        </w:tc>
+      </w:tr>
+      <w:tr>
+        <w:tc>
+          <w:tcPr>
+            <w:cnfStyle w:val="001000000000" w:firstRow="0" w:lastRow="0" w:firstColumn="1" w:lastColumn="0" w:oddVBand="0" w:evenVBand="0" w:oddHBand="0" w:evenHBand="0" w:firstRowFirstColumn="0" w:firstRowLastColumn="0" w:lastRowFirstColumn="0" w:lastRowLastColumn="0"/>
+            <w:tcW w:w="2246" w:type="dxa"/>
+            <w:tcBorders>
+              <w:top w:val="single" w:sz="4" w:space="0" w:color="95B3D7" w:themeColor="accent1" w:themeTint="99"/>
+              <w:left w:val="single" w:sz="4" w:space="0" w:color="95B3D7" w:themeColor="accent1" w:themeTint="99"/>
+              <w:bottom w:val="single" w:sz="4" w:space="0" w:color="95B3D7" w:themeColor="accent1" w:themeTint="99"/>
+              <w:right w:val="single" w:sz="4" w:space="0" w:color="95B3D7" w:themeColor="accent1" w:themeTint="99"/>
+            </w:tcBorders>
+            <w:vAlign w:val="center"/>
+          </w:tcPr>
+          <w:p>
+            <w:proofErr w:type="gramStart"/>
+            <w:r>
+              <w:t>NPessoasLevadas</w:t>
+            </w:r>
+            <w:proofErr w:type="gramEnd"/>
+          </w:p>
+        </w:tc>
+        <w:tc>
+          <w:tcPr>
+            <w:tcW w:w="1973" w:type="dxa"/>
+            <w:tcBorders>
+              <w:top w:val="single" w:sz="4" w:space="0" w:color="95B3D7" w:themeColor="accent1" w:themeTint="99"/>
+              <w:left w:val="single" w:sz="4" w:space="0" w:color="95B3D7" w:themeColor="accent1" w:themeTint="99"/>
+              <w:bottom w:val="single" w:sz="4" w:space="0" w:color="95B3D7" w:themeColor="accent1" w:themeTint="99"/>
+              <w:right w:val="single" w:sz="4" w:space="0" w:color="95B3D7" w:themeColor="accent1" w:themeTint="99"/>
+            </w:tcBorders>
+            <w:vAlign w:val="center"/>
+          </w:tcPr>
+          <w:p>
+            <w:pPr>
+              <w:cnfStyle w:val="000000000000" w:firstRow="0" w:lastRow="0" w:firstColumn="0" w:lastColumn="0" w:oddVBand="0" w:evenVBand="0" w:oddHBand="0" w:evenHBand="0" w:firstRowFirstColumn="0" w:firstRowLastColumn="0" w:lastRowFirstColumn="0" w:lastRowLastColumn="0"/>
+            </w:pPr>
+            <w:r>
+              <w:t>Int</w:t>
+            </w:r>
+          </w:p>
+        </w:tc>
+        <w:tc>
+          <w:tcPr>
+            <w:tcW w:w="2977" w:type="dxa"/>
+            <w:tcBorders>
+              <w:top w:val="single" w:sz="4" w:space="0" w:color="95B3D7" w:themeColor="accent1" w:themeTint="99"/>
+              <w:left w:val="single" w:sz="4" w:space="0" w:color="95B3D7" w:themeColor="accent1" w:themeTint="99"/>
+              <w:bottom w:val="single" w:sz="4" w:space="0" w:color="95B3D7" w:themeColor="accent1" w:themeTint="99"/>
+              <w:right w:val="single" w:sz="4" w:space="0" w:color="95B3D7" w:themeColor="accent1" w:themeTint="99"/>
+            </w:tcBorders>
+            <w:vAlign w:val="center"/>
+          </w:tcPr>
+          <w:p>
+            <w:pPr>
+              <w:cnfStyle w:val="000000000000" w:firstRow="0" w:lastRow="0" w:firstColumn="0" w:lastColumn="0" w:oddVBand="0" w:evenVBand="0" w:oddHBand="0" w:evenHBand="0" w:firstRowFirstColumn="0" w:firstRowLastColumn="0" w:lastRowFirstColumn="0" w:lastRowLastColumn="0"/>
+            </w:pPr>
+            <w:r>
+              <w:t>Nº de pessoas que o utilizador levou este mês.</w:t>
+            </w:r>
+          </w:p>
+        </w:tc>
+        <w:tc>
+          <w:tcPr>
+            <w:tcW w:w="1559" w:type="dxa"/>
+            <w:tcBorders>
+              <w:top w:val="single" w:sz="4" w:space="0" w:color="95B3D7" w:themeColor="accent1" w:themeTint="99"/>
+              <w:left w:val="single" w:sz="4" w:space="0" w:color="95B3D7" w:themeColor="accent1" w:themeTint="99"/>
+              <w:bottom w:val="single" w:sz="4" w:space="0" w:color="95B3D7" w:themeColor="accent1" w:themeTint="99"/>
+              <w:right w:val="single" w:sz="4" w:space="0" w:color="95B3D7" w:themeColor="accent1" w:themeTint="99"/>
+            </w:tcBorders>
+            <w:vAlign w:val="center"/>
+          </w:tcPr>
+          <w:p>
+            <w:pPr>
+              <w:cnfStyle w:val="000000000000" w:firstRow="0" w:lastRow="0" w:firstColumn="0" w:lastColumn="0" w:oddVBand="0" w:evenVBand="0" w:oddHBand="0" w:evenHBand="0" w:firstRowFirstColumn="0" w:firstRowLastColumn="0" w:lastRowFirstColumn="0" w:lastRowLastColumn="0"/>
+            </w:pPr>
+            <w:r>
+              <w:t>Não nulo.</w:t>
+            </w:r>
+          </w:p>
+        </w:tc>
+      </w:tr>
+    </w:tbl>
+    <w:p>
+      <w:pPr>
+        <w:pStyle w:val="Caption"/>
+      </w:pPr>
+      <w:r>
+        <w:t xml:space="preserve">Tabela </w:t>
+      </w:r>
+      <w:fldSimple w:instr=" SEQ Tabela \* ARABIC ">
+        <w:r>
+          <w:rPr>
+            <w:noProof/>
+          </w:rPr>
+          <w:t>12</w:t>
+        </w:r>
+      </w:fldSimple>
+      <w:r>
+        <w:t xml:space="preserve"> - </w:t>
+      </w:r>
+      <w:proofErr w:type="gramStart"/>
+      <w:r>
+        <w:t>Dicionário de dados da tabela Estatísticas</w:t>
+      </w:r>
+      <w:proofErr w:type="gramEnd"/>
+      <w:r>
+        <w:t>.</w:t>
+      </w:r>
+    </w:p>
+    <w:p>
+      <w:r>
+        <w:t>Operações:</w:t>
+      </w:r>
+      <w:bookmarkStart w:id="33" w:name="_GoBack"/>
+      <w:bookmarkEnd w:id="33"/>
+    </w:p>
+    <w:tbl>
+      <w:tblPr>
+        <w:tblStyle w:val="TabeladeGrade4-nfase11"/>
+        <w:tblW w:w="0" w:type="auto"/>
+        <w:tblLook w:val="04A0" w:firstRow="1" w:lastRow="0" w:firstColumn="1" w:lastColumn="0" w:noHBand="0" w:noVBand="1"/>
+      </w:tblPr>
+      <w:tblGrid>
+        <w:gridCol w:w="1413"/>
+        <w:gridCol w:w="7081"/>
+      </w:tblGrid>
+      <w:tr>
+        <w:trPr>
+          <w:cnfStyle w:val="100000000000" w:firstRow="1" w:lastRow="0" w:firstColumn="0" w:lastColumn="0" w:oddVBand="0" w:evenVBand="0" w:oddHBand="0" w:evenHBand="0" w:firstRowFirstColumn="0" w:firstRowLastColumn="0" w:lastRowFirstColumn="0" w:lastRowLastColumn="0"/>
+        </w:trPr>
+        <w:tc>
+          <w:tcPr>
+            <w:cnfStyle w:val="001000000000" w:firstRow="0" w:lastRow="0" w:firstColumn="1" w:lastColumn="0" w:oddVBand="0" w:evenVBand="0" w:oddHBand="0" w:evenHBand="0" w:firstRowFirstColumn="0" w:firstRowLastColumn="0" w:lastRowFirstColumn="0" w:lastRowLastColumn="0"/>
+            <w:tcW w:w="1413" w:type="dxa"/>
+          </w:tcPr>
+          <w:p>
+            <w:r>
+              <w:t>Nome</w:t>
+            </w:r>
+          </w:p>
+        </w:tc>
+        <w:tc>
+          <w:tcPr>
+            <w:tcW w:w="7081" w:type="dxa"/>
+          </w:tcPr>
+          <w:p>
+            <w:pPr>
+              <w:cnfStyle w:val="100000000000" w:firstRow="1" w:lastRow="0" w:firstColumn="0" w:lastColumn="0" w:oddVBand="0" w:evenVBand="0" w:oddHBand="0" w:evenHBand="0" w:firstRowFirstColumn="0" w:firstRowLastColumn="0" w:lastRowFirstColumn="0" w:lastRowLastColumn="0"/>
+            </w:pPr>
+            <w:r>
+              <w:t>Descrição</w:t>
+            </w:r>
+          </w:p>
+        </w:tc>
+      </w:tr>
+      <w:tr>
+        <w:trPr>
+          <w:cnfStyle w:val="000000100000" w:firstRow="0" w:lastRow="0" w:firstColumn="0" w:lastColumn="0" w:oddVBand="0" w:evenVBand="0" w:oddHBand="1" w:evenHBand="0" w:firstRowFirstColumn="0" w:firstRowLastColumn="0" w:lastRowFirstColumn="0" w:lastRowLastColumn="0"/>
+        </w:trPr>
+        <w:tc>
+          <w:tcPr>
+            <w:cnfStyle w:val="001000000000" w:firstRow="0" w:lastRow="0" w:firstColumn="1" w:lastColumn="0" w:oddVBand="0" w:evenVBand="0" w:oddHBand="0" w:evenHBand="0" w:firstRowFirstColumn="0" w:firstRowLastColumn="0" w:lastRowFirstColumn="0" w:lastRowLastColumn="0"/>
+            <w:tcW w:w="1413" w:type="dxa"/>
+            <w:hideMark/>
+          </w:tcPr>
+          <w:p>
+            <w:proofErr w:type="gramStart"/>
+            <w:r>
+              <w:t>Inserir(</w:t>
+            </w:r>
+            <w:proofErr w:type="gramEnd"/>
+            <w:r>
+              <w:t>)</w:t>
+            </w:r>
+          </w:p>
+        </w:tc>
+        <w:tc>
+          <w:tcPr>
+            <w:tcW w:w="7081" w:type="dxa"/>
+            <w:hideMark/>
+          </w:tcPr>
+          <w:p>
+            <w:pPr>
+              <w:cnfStyle w:val="000000100000" w:firstRow="0" w:lastRow="0" w:firstColumn="0" w:lastColumn="0" w:oddVBand="0" w:evenVBand="0" w:oddHBand="1" w:evenHBand="0" w:firstRowFirstColumn="0" w:firstRowLastColumn="0" w:lastRowFirstColumn="0" w:lastRowLastColumn="0"/>
+            </w:pPr>
+            <w:r>
+              <w:t>Operação que permite inserir uma estatística</w:t>
+            </w:r>
+            <w:r>
+              <w:t>.</w:t>
+            </w:r>
+          </w:p>
+          <w:p>
+            <w:pPr>
+              <w:pStyle w:val="ListParagraph"/>
+              <w:numPr>
+                <w:ilvl w:val="0"/>
+                <w:numId w:val="46"/>
+              </w:numPr>
+              <w:cnfStyle w:val="000000100000" w:firstRow="0" w:lastRow="0" w:firstColumn="0" w:lastColumn="0" w:oddVBand="0" w:evenVBand="0" w:oddHBand="1" w:evenHBand="0" w:firstRowFirstColumn="0" w:firstRowLastColumn="0" w:lastRowFirstColumn="0" w:lastRowLastColumn="0"/>
+            </w:pPr>
+            <w:r>
+              <w:t xml:space="preserve">Introduzir idutilizador, ano, mes, distancia, </w:t>
+            </w:r>
+            <w:proofErr w:type="gramStart"/>
+            <w:r>
+              <w:t>PCarbono</w:t>
+            </w:r>
+            <w:proofErr w:type="gramEnd"/>
+            <w:r>
+              <w:t>, NCondutor, NPassageiro, NPessoasLevadas.</w:t>
+            </w:r>
+          </w:p>
+        </w:tc>
+      </w:tr>
+      <w:tr>
+        <w:tc>
+          <w:tcPr>
+            <w:cnfStyle w:val="001000000000" w:firstRow="0" w:lastRow="0" w:firstColumn="1" w:lastColumn="0" w:oddVBand="0" w:evenVBand="0" w:oddHBand="0" w:evenHBand="0" w:firstRowFirstColumn="0" w:firstRowLastColumn="0" w:lastRowFirstColumn="0" w:lastRowLastColumn="0"/>
+            <w:tcW w:w="1413" w:type="dxa"/>
+            <w:hideMark/>
+          </w:tcPr>
+          <w:p>
+            <w:proofErr w:type="gramStart"/>
+            <w:r>
+              <w:t>Consultar(</w:t>
+            </w:r>
+            <w:proofErr w:type="gramEnd"/>
+            <w:r>
+              <w:t>)</w:t>
+            </w:r>
+          </w:p>
+        </w:tc>
+        <w:tc>
+          <w:tcPr>
+            <w:tcW w:w="7081" w:type="dxa"/>
+            <w:hideMark/>
+          </w:tcPr>
+          <w:p>
+            <w:pPr>
+              <w:cnfStyle w:val="000000000000" w:firstRow="0" w:lastRow="0" w:firstColumn="0" w:lastColumn="0" w:oddVBand="0" w:evenVBand="0" w:oddHBand="0" w:evenHBand="0" w:firstRowFirstColumn="0" w:firstRowLastColumn="0" w:lastRowFirstColumn="0" w:lastRowLastColumn="0"/>
+            </w:pPr>
+            <w:r>
+              <w:t>Operação que permite consultar um</w:t>
+            </w:r>
+            <w:r>
+              <w:t>a estatística.</w:t>
+            </w:r>
+          </w:p>
+          <w:p>
+            <w:pPr>
+              <w:pStyle w:val="ListParagraph"/>
+              <w:numPr>
+                <w:ilvl w:val="0"/>
+                <w:numId w:val="47"/>
+              </w:numPr>
+              <w:cnfStyle w:val="000000000000" w:firstRow="0" w:lastRow="0" w:firstColumn="0" w:lastColumn="0" w:oddVBand="0" w:evenVBand="0" w:oddHBand="0" w:evenHBand="0" w:firstRowFirstColumn="0" w:firstRowLastColumn="0" w:lastRowFirstColumn="0" w:lastRowLastColumn="0"/>
+            </w:pPr>
+            <w:r>
+              <w:t>Selecionar uma estatística.</w:t>
+            </w:r>
+          </w:p>
+          <w:p>
+            <w:pPr>
+              <w:pStyle w:val="ListParagraph"/>
+              <w:numPr>
+                <w:ilvl w:val="0"/>
+                <w:numId w:val="47"/>
+              </w:numPr>
+              <w:cnfStyle w:val="000000000000" w:firstRow="0" w:lastRow="0" w:firstColumn="0" w:lastColumn="0" w:oddVBand="0" w:evenVBand="0" w:oddHBand="0" w:evenHBand="0" w:firstRowFirstColumn="0" w:firstRowLastColumn="0" w:lastRowFirstColumn="0" w:lastRowLastColumn="0"/>
+            </w:pPr>
+            <w:r>
+              <w:t xml:space="preserve">O </w:t>
+            </w:r>
+            <w:r>
+              <w:t>sistema mostra os detalhes dessa estatística.</w:t>
+            </w:r>
+          </w:p>
+        </w:tc>
+      </w:tr>
+      <w:tr>
+        <w:trPr>
+          <w:cnfStyle w:val="000000100000" w:firstRow="0" w:lastRow="0" w:firstColumn="0" w:lastColumn="0" w:oddVBand="0" w:evenVBand="0" w:oddHBand="1" w:evenHBand="0" w:firstRowFirstColumn="0" w:firstRowLastColumn="0" w:lastRowFirstColumn="0" w:lastRowLastColumn="0"/>
+          <w:trHeight w:val="947"/>
+        </w:trPr>
+        <w:tc>
+          <w:tcPr>
+            <w:cnfStyle w:val="001000000000" w:firstRow="0" w:lastRow="0" w:firstColumn="1" w:lastColumn="0" w:oddVBand="0" w:evenVBand="0" w:oddHBand="0" w:evenHBand="0" w:firstRowFirstColumn="0" w:firstRowLastColumn="0" w:lastRowFirstColumn="0" w:lastRowLastColumn="0"/>
+            <w:tcW w:w="1413" w:type="dxa"/>
+            <w:hideMark/>
+          </w:tcPr>
+          <w:p>
+            <w:proofErr w:type="gramStart"/>
+            <w:r>
+              <w:t>Alterar(</w:t>
+            </w:r>
+            <w:proofErr w:type="gramEnd"/>
+            <w:r>
+              <w:t>)</w:t>
+            </w:r>
+          </w:p>
+        </w:tc>
+        <w:tc>
+          <w:tcPr>
+            <w:tcW w:w="7081" w:type="dxa"/>
+            <w:hideMark/>
+          </w:tcPr>
+          <w:p>
+            <w:pPr>
+              <w:cnfStyle w:val="000000100000" w:firstRow="0" w:lastRow="0" w:firstColumn="0" w:lastColumn="0" w:oddVBand="0" w:evenVBand="0" w:oddHBand="1" w:evenHBand="0" w:firstRowFirstColumn="0" w:firstRowLastColumn="0" w:lastRowFirstColumn="0" w:lastRowLastColumn="0"/>
+            </w:pPr>
+            <w:r>
+              <w:t xml:space="preserve">Operação que permite </w:t>
+            </w:r>
+            <w:r>
+              <w:t>alterar uma estatística.</w:t>
+            </w:r>
+          </w:p>
+          <w:p>
+            <w:pPr>
+              <w:pStyle w:val="ListParagraph"/>
+              <w:numPr>
+                <w:ilvl w:val="0"/>
+                <w:numId w:val="48"/>
+              </w:numPr>
+              <w:cnfStyle w:val="000000100000" w:firstRow="0" w:lastRow="0" w:firstColumn="0" w:lastColumn="0" w:oddVBand="0" w:evenVBand="0" w:oddHBand="1" w:evenHBand="0" w:firstRowFirstColumn="0" w:firstRowLastColumn="0" w:lastRowFirstColumn="0" w:lastRowLastColumn="0"/>
+            </w:pPr>
+            <w:r>
+              <w:t>Selecionar um</w:t>
+            </w:r>
+            <w:r>
+              <w:t>a estatística.</w:t>
+            </w:r>
+          </w:p>
+          <w:p>
+            <w:pPr>
+              <w:pStyle w:val="ListParagraph"/>
+              <w:numPr>
+                <w:ilvl w:val="0"/>
+                <w:numId w:val="48"/>
+              </w:numPr>
+              <w:cnfStyle w:val="000000100000" w:firstRow="0" w:lastRow="0" w:firstColumn="0" w:lastColumn="0" w:oddVBand="0" w:evenVBand="0" w:oddHBand="1" w:evenHBand="0" w:firstRowFirstColumn="0" w:firstRowLastColumn="0" w:lastRowFirstColumn="0" w:lastRowLastColumn="0"/>
+            </w:pPr>
+            <w:r>
+              <w:t>Alterar os campos permitidos.</w:t>
+            </w:r>
+          </w:p>
+          <w:p>
+            <w:pPr>
+              <w:pStyle w:val="ListParagraph"/>
+              <w:numPr>
+                <w:ilvl w:val="0"/>
+                <w:numId w:val="48"/>
+              </w:numPr>
+              <w:cnfStyle w:val="000000100000" w:firstRow="0" w:lastRow="0" w:firstColumn="0" w:lastColumn="0" w:oddVBand="0" w:evenVBand="0" w:oddHBand="1" w:evenHBand="0" w:firstRowFirstColumn="0" w:firstRowLastColumn="0" w:lastRowFirstColumn="0" w:lastRowLastColumn="0"/>
+            </w:pPr>
+            <w:r>
+              <w:t xml:space="preserve">Atualizar </w:t>
+            </w:r>
+            <w:r>
+              <w:t>a estatística.</w:t>
+            </w:r>
+          </w:p>
+        </w:tc>
+      </w:tr>
+    </w:tbl>
+    <w:p>
+      <w:pPr>
+        <w:pStyle w:val="Caption"/>
+      </w:pPr>
+      <w:r>
+        <w:t xml:space="preserve">Tabela </w:t>
+      </w:r>
+      <w:fldSimple w:instr=" SEQ Tabela \* ARABIC ">
+        <w:r>
+          <w:rPr>
+            <w:noProof/>
+          </w:rPr>
+          <w:t>13</w:t>
+        </w:r>
+      </w:fldSimple>
+      <w:r>
+        <w:t xml:space="preserve"> - Operações da tabela Estatíticas.</w:t>
       </w:r>
     </w:p>
     <w:p/>
     <w:p>
       <w:pPr>
         <w:sectPr>
-          <w:headerReference w:type="default" r:id="rId17"/>
+          <w:headerReference w:type="default" r:id="rId18"/>
           <w:pgSz w:w="11906" w:h="16838"/>
           <w:pgMar w:top="1417" w:right="1701" w:bottom="1417" w:left="1701" w:header="708" w:footer="708" w:gutter="0"/>
           <w:cols w:space="708"/>
@@ -13578,12 +14830,12 @@
       <w:pPr>
         <w:pStyle w:val="Heading1"/>
       </w:pPr>
-      <w:bookmarkStart w:id="33" w:name="_Toc434487402"/>
+      <w:bookmarkStart w:id="34" w:name="_Toc434487402"/>
       <w:r>
         <w:lastRenderedPageBreak/>
         <w:t>Desenvolvimento</w:t>
       </w:r>
-      <w:bookmarkEnd w:id="33"/>
+      <w:bookmarkEnd w:id="34"/>
     </w:p>
     <w:p/>
     <w:p>
@@ -13613,11 +14865,11 @@
       <w:pPr>
         <w:pStyle w:val="Heading2"/>
       </w:pPr>
-      <w:bookmarkStart w:id="34" w:name="_Toc434487403"/>
+      <w:bookmarkStart w:id="35" w:name="_Toc434487403"/>
       <w:r>
         <w:t>Tecnologias utilizadas</w:t>
       </w:r>
-      <w:bookmarkEnd w:id="34"/>
+      <w:bookmarkEnd w:id="35"/>
     </w:p>
     <w:p>
       <w:r>
@@ -13628,11 +14880,11 @@
       <w:pPr>
         <w:pStyle w:val="Heading3"/>
       </w:pPr>
-      <w:bookmarkStart w:id="35" w:name="_Toc434487404"/>
+      <w:bookmarkStart w:id="36" w:name="_Toc434487404"/>
       <w:r>
         <w:t>HTML</w:t>
       </w:r>
-      <w:bookmarkEnd w:id="35"/>
+      <w:bookmarkEnd w:id="36"/>
     </w:p>
     <w:p>
       <w:r>
@@ -13748,11 +15000,11 @@
       <w:pPr>
         <w:pStyle w:val="Heading3"/>
       </w:pPr>
-      <w:bookmarkStart w:id="36" w:name="_Toc434487405"/>
+      <w:bookmarkStart w:id="37" w:name="_Toc434487405"/>
       <w:r>
         <w:t>CSS</w:t>
       </w:r>
-      <w:bookmarkEnd w:id="36"/>
+      <w:bookmarkEnd w:id="37"/>
     </w:p>
     <w:p>
       <w:r>
@@ -13825,11 +15077,11 @@
       <w:pPr>
         <w:pStyle w:val="Heading3"/>
       </w:pPr>
-      <w:bookmarkStart w:id="37" w:name="_Toc434487406"/>
+      <w:bookmarkStart w:id="38" w:name="_Toc434487406"/>
       <w:r>
         <w:t>PHP</w:t>
       </w:r>
-      <w:bookmarkEnd w:id="37"/>
+      <w:bookmarkEnd w:id="38"/>
     </w:p>
     <w:p>
       <w:r>
@@ -14031,11 +15283,11 @@
       <w:pPr>
         <w:pStyle w:val="Heading3"/>
       </w:pPr>
-      <w:bookmarkStart w:id="38" w:name="_Toc434487407"/>
+      <w:bookmarkStart w:id="39" w:name="_Toc434487407"/>
       <w:r>
         <w:t>Javascript</w:t>
       </w:r>
-      <w:bookmarkEnd w:id="38"/>
+      <w:bookmarkEnd w:id="39"/>
     </w:p>
     <w:p>
       <w:r>
@@ -14061,11 +15313,11 @@
       <w:pPr>
         <w:pStyle w:val="Heading3"/>
       </w:pPr>
-      <w:bookmarkStart w:id="39" w:name="_Toc434487408"/>
+      <w:bookmarkStart w:id="40" w:name="_Toc434487408"/>
       <w:r>
         <w:t>AJAX</w:t>
       </w:r>
-      <w:bookmarkEnd w:id="39"/>
+      <w:bookmarkEnd w:id="40"/>
     </w:p>
     <w:p>
       <w:r>
@@ -14123,11 +15375,11 @@
       <w:pPr>
         <w:pStyle w:val="Heading3"/>
       </w:pPr>
-      <w:bookmarkStart w:id="40" w:name="_Toc434487409"/>
+      <w:bookmarkStart w:id="41" w:name="_Toc434487409"/>
       <w:r>
         <w:t>MySQL</w:t>
       </w:r>
-      <w:bookmarkEnd w:id="40"/>
+      <w:bookmarkEnd w:id="41"/>
     </w:p>
     <w:p>
       <w:r>
@@ -14235,11 +15487,11 @@
       <w:pPr>
         <w:pStyle w:val="Heading3"/>
       </w:pPr>
-      <w:bookmarkStart w:id="41" w:name="_Toc434487410"/>
+      <w:bookmarkStart w:id="42" w:name="_Toc434487410"/>
       <w:r>
         <w:t>GitHub</w:t>
       </w:r>
-      <w:bookmarkEnd w:id="41"/>
+      <w:bookmarkEnd w:id="42"/>
     </w:p>
     <w:p>
       <w:r>
@@ -14310,7 +15562,7 @@
       <w:pPr>
         <w:pStyle w:val="Heading2"/>
       </w:pPr>
-      <w:bookmarkStart w:id="42" w:name="_Toc434487411"/>
+      <w:bookmarkStart w:id="43" w:name="_Toc434487411"/>
       <w:r>
         <w:lastRenderedPageBreak/>
         <w:t>Diagrama de hiera</w:t>
@@ -14321,7 +15573,7 @@
       <w:r>
         <w:t>quia</w:t>
       </w:r>
-      <w:bookmarkEnd w:id="42"/>
+      <w:bookmarkEnd w:id="43"/>
     </w:p>
     <w:p>
       <w:r>
@@ -14368,7 +15620,7 @@
                     <pic:cNvPicPr/>
                   </pic:nvPicPr>
                   <pic:blipFill>
-                    <a:blip r:embed="rId18">
+                    <a:blip r:embed="rId19">
                       <a:extLst>
                         <a:ext uri="{28A0092B-C50C-407E-A947-70E740481C1C}">
                           <a14:useLocalDpi xmlns:a14="http://schemas.microsoft.com/office/drawing/2010/main" val="0"/>
@@ -14407,7 +15659,7 @@
           <w:rPr>
             <w:noProof/>
           </w:rPr>
-          <w:t>5</w:t>
+          <w:t>6</w:t>
         </w:r>
       </w:fldSimple>
       <w:r>
@@ -14430,7 +15682,7 @@
       <w:pPr>
         <w:pStyle w:val="Heading2"/>
       </w:pPr>
-      <w:bookmarkStart w:id="43" w:name="_Toc434487412"/>
+      <w:bookmarkStart w:id="44" w:name="_Toc434487412"/>
       <w:r>
         <w:lastRenderedPageBreak/>
         <w:t>Análise e imp</w:t>
@@ -14441,7 +15693,7 @@
       <w:r>
         <w:t>ementação</w:t>
       </w:r>
-      <w:bookmarkEnd w:id="43"/>
+      <w:bookmarkEnd w:id="44"/>
     </w:p>
     <w:p>
       <w:r>
@@ -14458,11 +15710,11 @@
       <w:pPr>
         <w:pStyle w:val="Heading3"/>
       </w:pPr>
-      <w:bookmarkStart w:id="44" w:name="_Toc434487413"/>
+      <w:bookmarkStart w:id="45" w:name="_Toc434487413"/>
       <w:r>
         <w:t>Visualização dos registos de boleias num único mapa de boleias</w:t>
       </w:r>
-      <w:bookmarkEnd w:id="44"/>
+      <w:bookmarkEnd w:id="45"/>
     </w:p>
     <w:p>
       <w:r>
@@ -14556,15 +15808,7 @@
         <w:t>(</w:t>
       </w:r>
       <w:r>
-        <w:t xml:space="preserve">ponto </w:t>
-      </w:r>
-      <w:proofErr w:type="gramStart"/>
-      <w:r>
-        <w:t>1</w:t>
-      </w:r>
-      <w:proofErr w:type="gramEnd"/>
-      <w:r>
-        <w:t xml:space="preserve"> do </w:t>
+        <w:t xml:space="preserve">ponto 1 do </w:t>
       </w:r>
       <w:r>
         <w:t>problema</w:t>
@@ -14638,7 +15882,7 @@
                     <pic:cNvPicPr/>
                   </pic:nvPicPr>
                   <pic:blipFill>
-                    <a:blip r:embed="rId19" cstate="print">
+                    <a:blip r:embed="rId20" cstate="print">
                       <a:extLst>
                         <a:ext uri="{28A0092B-C50C-407E-A947-70E740481C1C}">
                           <a14:useLocalDpi xmlns:a14="http://schemas.microsoft.com/office/drawing/2010/main" val="0"/>
@@ -14669,7 +15913,7 @@
       <w:pPr>
         <w:pStyle w:val="Caption"/>
       </w:pPr>
-      <w:bookmarkStart w:id="45" w:name="_Ref433621660"/>
+      <w:bookmarkStart w:id="46" w:name="_Ref433621660"/>
       <w:r>
         <w:t xml:space="preserve">Figura </w:t>
       </w:r>
@@ -14678,23 +15922,18 @@
           <w:rPr>
             <w:noProof/>
           </w:rPr>
-          <w:t>6</w:t>
+          <w:t>7</w:t>
         </w:r>
       </w:fldSimple>
-      <w:bookmarkEnd w:id="45"/>
+      <w:bookmarkEnd w:id="46"/>
       <w:r>
         <w:t xml:space="preserve"> - Interface da aplicação carpooling</w:t>
       </w:r>
     </w:p>
     <w:p>
       <w:r>
-        <w:t xml:space="preserve">Em termos de </w:t>
-      </w:r>
-      <w:proofErr w:type="gramStart"/>
-      <w:r>
-        <w:t>implementação</w:t>
-      </w:r>
-      <w:proofErr w:type="gramEnd"/>
+        <w:t>Em termos de implementação</w:t>
+      </w:r>
       <w:r>
         <w:t>,</w:t>
       </w:r>
@@ -14805,7 +16044,7 @@
                     <pic:cNvPicPr/>
                   </pic:nvPicPr>
                   <pic:blipFill>
-                    <a:blip r:embed="rId20">
+                    <a:blip r:embed="rId21">
                       <a:extLst>
                         <a:ext uri="{28A0092B-C50C-407E-A947-70E740481C1C}">
                           <a14:useLocalDpi xmlns:a14="http://schemas.microsoft.com/office/drawing/2010/main" val="0"/>
@@ -14836,7 +16075,7 @@
       <w:pPr>
         <w:pStyle w:val="Caption"/>
       </w:pPr>
-      <w:bookmarkStart w:id="46" w:name="_Ref433634105"/>
+      <w:bookmarkStart w:id="47" w:name="_Ref433634105"/>
       <w:r>
         <w:t xml:space="preserve">Figura </w:t>
       </w:r>
@@ -14845,10 +16084,10 @@
           <w:rPr>
             <w:noProof/>
           </w:rPr>
-          <w:t>7</w:t>
+          <w:t>8</w:t>
         </w:r>
       </w:fldSimple>
-      <w:bookmarkEnd w:id="46"/>
+      <w:bookmarkEnd w:id="47"/>
       <w:r>
         <w:t xml:space="preserve"> - Ordem de construção de tabelas pelo HTML</w:t>
       </w:r>
@@ -14988,13 +16227,8 @@
         <w:t xml:space="preserve">Para solucionar este problema, em referência </w:t>
       </w:r>
       <w:r>
-        <w:t xml:space="preserve">à adaptação do mapa a boleias sobrepostas (ponto </w:t>
-      </w:r>
-      <w:proofErr w:type="gramStart"/>
-      <w:r>
-        <w:t>3</w:t>
-      </w:r>
-      <w:proofErr w:type="gramEnd"/>
+        <w:t>à adaptação do mapa a boleias sobrepostas (ponto 3</w:t>
+      </w:r>
       <w:r>
         <w:t xml:space="preserve"> do problema</w:t>
       </w:r>
@@ -15044,15 +16278,7 @@
         <w:t xml:space="preserve"> normalmente sem elementos adicionados</w:t>
       </w:r>
       <w:r>
-        <w:t xml:space="preserve"> (item </w:t>
-      </w:r>
-      <w:proofErr w:type="gramStart"/>
-      <w:r>
-        <w:t>7</w:t>
-      </w:r>
-      <w:proofErr w:type="gramEnd"/>
-      <w:r>
-        <w:t>)</w:t>
+        <w:t xml:space="preserve"> (item 7)</w:t>
       </w:r>
       <w:r>
         <w:t>. Se devolver, será criada uma tab</w:t>
@@ -15061,15 +16287,7 @@
         <w:t>ela adicional dentro dessa célula</w:t>
       </w:r>
       <w:r>
-        <w:t xml:space="preserve"> (item </w:t>
-      </w:r>
-      <w:proofErr w:type="gramStart"/>
-      <w:r>
-        <w:t>5</w:t>
-      </w:r>
-      <w:proofErr w:type="gramEnd"/>
-      <w:r>
-        <w:t>)</w:t>
+        <w:t xml:space="preserve"> (item 5)</w:t>
       </w:r>
       <w:r>
         <w:t>. Esta tabela adicional terá uma coluna para cada boleia nesse período de tempo, em que cada boleia sobreposta será posicionada nessa coluna consoante a sua diferença de tempo em relação à hora inicial da bol</w:t>
@@ -15103,7 +16321,7 @@
                     <pic:cNvPicPr/>
                   </pic:nvPicPr>
                   <pic:blipFill>
-                    <a:blip r:embed="rId21">
+                    <a:blip r:embed="rId22">
                       <a:extLst>
                         <a:ext uri="{28A0092B-C50C-407E-A947-70E740481C1C}">
                           <a14:useLocalDpi xmlns:a14="http://schemas.microsoft.com/office/drawing/2010/main" val="0"/>
@@ -15134,8 +16352,8 @@
       <w:pPr>
         <w:pStyle w:val="Caption"/>
       </w:pPr>
-      <w:bookmarkStart w:id="47" w:name="_Ref434228258"/>
-      <w:bookmarkStart w:id="48" w:name="_Ref434228252"/>
+      <w:bookmarkStart w:id="48" w:name="_Ref434228258"/>
+      <w:bookmarkStart w:id="49" w:name="_Ref434228252"/>
       <w:r>
         <w:t xml:space="preserve">Figura </w:t>
       </w:r>
@@ -15144,14 +16362,14 @@
           <w:rPr>
             <w:noProof/>
           </w:rPr>
-          <w:t>8</w:t>
+          <w:t>9</w:t>
         </w:r>
       </w:fldSimple>
-      <w:bookmarkEnd w:id="47"/>
+      <w:bookmarkEnd w:id="48"/>
       <w:r>
         <w:t xml:space="preserve"> - Fluxograma do algoritmo de leitura de boleias</w:t>
       </w:r>
-      <w:bookmarkEnd w:id="48"/>
+      <w:bookmarkEnd w:id="49"/>
       <w:r>
         <w:br w:type="page"/>
       </w:r>
@@ -15160,7 +16378,7 @@
       <w:pPr>
         <w:pStyle w:val="Heading3"/>
       </w:pPr>
-      <w:bookmarkStart w:id="49" w:name="_Toc434487414"/>
+      <w:bookmarkStart w:id="50" w:name="_Toc434487414"/>
       <w:r>
         <w:lastRenderedPageBreak/>
         <w:t xml:space="preserve">Interface e interação </w:t>
@@ -15168,7 +16386,7 @@
       <w:r>
         <w:t>eficiente da aplicação</w:t>
       </w:r>
-      <w:bookmarkEnd w:id="49"/>
+      <w:bookmarkEnd w:id="50"/>
     </w:p>
     <w:p>
       <w:r>
@@ -15330,15 +16548,7 @@
         <w:t>De modo a tornar o processo de inserir boleias rápido e fácil</w:t>
       </w:r>
       <w:r>
-        <w:t xml:space="preserve"> (ponto </w:t>
-      </w:r>
-      <w:proofErr w:type="gramStart"/>
-      <w:r>
-        <w:t>1</w:t>
-      </w:r>
-      <w:proofErr w:type="gramEnd"/>
-      <w:r>
-        <w:t xml:space="preserve"> do problema)</w:t>
+        <w:t xml:space="preserve"> (ponto 1 do problema)</w:t>
       </w:r>
       <w:r>
         <w:t>,</w:t>
@@ -15409,15 +16619,7 @@
         <w:t>(</w:t>
       </w:r>
       <w:r>
-        <w:t xml:space="preserve">ponto </w:t>
-      </w:r>
-      <w:proofErr w:type="gramStart"/>
-      <w:r>
-        <w:t>2</w:t>
-      </w:r>
-      <w:proofErr w:type="gramEnd"/>
-      <w:r>
-        <w:t xml:space="preserve"> do problema</w:t>
+        <w:t>ponto 2 do problema</w:t>
       </w:r>
       <w:r>
         <w:t>)</w:t>
@@ -15580,7 +16782,7 @@
                     <pic:cNvPicPr/>
                   </pic:nvPicPr>
                   <pic:blipFill>
-                    <a:blip r:embed="rId22">
+                    <a:blip r:embed="rId23">
                       <a:extLst>
                         <a:ext uri="{28A0092B-C50C-407E-A947-70E740481C1C}">
                           <a14:useLocalDpi xmlns:a14="http://schemas.microsoft.com/office/drawing/2010/main" val="0"/>
@@ -15614,7 +16816,7 @@
           <w:noProof/>
         </w:rPr>
       </w:pPr>
-      <w:bookmarkStart w:id="50" w:name="_Ref434239514"/>
+      <w:bookmarkStart w:id="51" w:name="_Ref434239514"/>
       <w:r>
         <w:t xml:space="preserve">Figura </w:t>
       </w:r>
@@ -15623,10 +16825,10 @@
           <w:rPr>
             <w:noProof/>
           </w:rPr>
-          <w:t>9</w:t>
+          <w:t>10</w:t>
         </w:r>
       </w:fldSimple>
-      <w:bookmarkEnd w:id="50"/>
+      <w:bookmarkEnd w:id="51"/>
       <w:r>
         <w:t xml:space="preserve"> - Interface do mapa de boleias (À esquerda: uma boleia selecionada pelo condutor; Ao centro: uma boleia selecionada por um membro;</w:t>
       </w:r>
@@ -15649,7 +16851,7 @@
       <w:pPr>
         <w:pStyle w:val="Heading2"/>
       </w:pPr>
-      <w:bookmarkStart w:id="51" w:name="_Toc434487415"/>
+      <w:bookmarkStart w:id="52" w:name="_Toc434487415"/>
       <w:r>
         <w:lastRenderedPageBreak/>
         <w:t>Avaliação</w:t>
@@ -15657,7 +16859,7 @@
       <w:r>
         <w:t xml:space="preserve"> da aplicação</w:t>
       </w:r>
-      <w:bookmarkEnd w:id="51"/>
+      <w:bookmarkEnd w:id="52"/>
     </w:p>
     <w:p>
       <w:r>
@@ -15674,11 +16876,11 @@
       <w:pPr>
         <w:pStyle w:val="Heading3"/>
       </w:pPr>
-      <w:bookmarkStart w:id="52" w:name="_Toc434487416"/>
+      <w:bookmarkStart w:id="53" w:name="_Toc434487416"/>
       <w:r>
         <w:t>Testes</w:t>
       </w:r>
-      <w:bookmarkEnd w:id="52"/>
+      <w:bookmarkEnd w:id="53"/>
     </w:p>
     <w:p>
       <w:r>
@@ -15897,7 +17099,7 @@
     <w:p>
       <w:pPr>
         <w:sectPr>
-          <w:headerReference w:type="default" r:id="rId23"/>
+          <w:headerReference w:type="default" r:id="rId24"/>
           <w:pgSz w:w="11906" w:h="16838"/>
           <w:pgMar w:top="1417" w:right="1701" w:bottom="1417" w:left="1701" w:header="708" w:footer="708" w:gutter="0"/>
           <w:cols w:space="708"/>
@@ -15912,7 +17114,7 @@
       <w:pPr>
         <w:pStyle w:val="Heading1"/>
       </w:pPr>
-      <w:bookmarkStart w:id="53" w:name="_Toc434487417"/>
+      <w:bookmarkStart w:id="54" w:name="_Toc434487417"/>
       <w:r>
         <w:lastRenderedPageBreak/>
         <w:t>Conclus</w:t>
@@ -15920,7 +17122,7 @@
       <w:r>
         <w:t>ão</w:t>
       </w:r>
-      <w:bookmarkEnd w:id="53"/>
+      <w:bookmarkEnd w:id="54"/>
     </w:p>
     <w:p>
       <w:r>
@@ -16122,7 +17324,7 @@
     <w:p>
       <w:pPr>
         <w:sectPr>
-          <w:headerReference w:type="default" r:id="rId24"/>
+          <w:headerReference w:type="default" r:id="rId25"/>
           <w:pgSz w:w="11906" w:h="16838"/>
           <w:pgMar w:top="1417" w:right="1701" w:bottom="1417" w:left="1701" w:header="708" w:footer="708" w:gutter="0"/>
           <w:cols w:space="708"/>
@@ -16130,7 +17332,7 @@
         </w:sectPr>
       </w:pPr>
     </w:p>
-    <w:bookmarkStart w:id="54" w:name="_Toc434487418" w:displacedByCustomXml="next"/>
+    <w:bookmarkStart w:id="55" w:name="_Toc434487418" w:displacedByCustomXml="next"/>
     <w:sdt>
       <w:sdtPr>
         <w:rPr>
@@ -16159,7 +17361,7 @@
           <w:r>
             <w:t>Bibliografia</w:t>
           </w:r>
-          <w:bookmarkEnd w:id="54"/>
+          <w:bookmarkEnd w:id="55"/>
         </w:p>
         <w:sdt>
           <w:sdtPr>
@@ -16838,7 +18040,7 @@
     <w:p>
       <w:pPr>
         <w:sectPr>
-          <w:headerReference w:type="default" r:id="rId25"/>
+          <w:headerReference w:type="default" r:id="rId26"/>
           <w:pgSz w:w="11906" w:h="16838"/>
           <w:pgMar w:top="1417" w:right="1701" w:bottom="1417" w:left="1701" w:header="708" w:footer="708" w:gutter="0"/>
           <w:cols w:space="708"/>
@@ -16850,12 +18052,12 @@
       <w:pPr>
         <w:pStyle w:val="Heading1"/>
       </w:pPr>
-      <w:bookmarkStart w:id="55" w:name="_Toc434487419"/>
+      <w:bookmarkStart w:id="56" w:name="_Toc434487419"/>
       <w:r>
         <w:lastRenderedPageBreak/>
         <w:t>Anexos</w:t>
       </w:r>
-      <w:bookmarkEnd w:id="55"/>
+      <w:bookmarkEnd w:id="56"/>
     </w:p>
     <w:p>
       <w:pPr>
@@ -17065,15 +18267,7 @@
               </w:numPr>
             </w:pPr>
             <w:r>
-              <w:t>O Caso de Uso começa quando o ator clica no botão “Alterar”</w:t>
-            </w:r>
-            <w:proofErr w:type="gramStart"/>
-            <w:r>
-              <w:t xml:space="preserve">  </w:t>
-            </w:r>
-            <w:proofErr w:type="gramEnd"/>
-            <w:r>
-              <w:t xml:space="preserve">após </w:t>
+              <w:t xml:space="preserve">O Caso de Uso começa quando o ator clica no botão “Alterar”  após </w:t>
             </w:r>
             <w:r>
               <w:t>selecionar</w:t>
@@ -17582,18 +18776,10 @@
               <w:t>Entrar</w:t>
             </w:r>
             <w:r>
-              <w:t>”</w:t>
-            </w:r>
-            <w:proofErr w:type="gramStart"/>
-            <w:r>
-              <w:t xml:space="preserve"> </w:t>
-            </w:r>
-            <w:r>
-              <w:t xml:space="preserve"> </w:t>
-            </w:r>
-            <w:proofErr w:type="gramEnd"/>
-            <w:r>
-              <w:t xml:space="preserve">após </w:t>
+              <w:t xml:space="preserve">” </w:t>
+            </w:r>
+            <w:r>
+              <w:t xml:space="preserve"> após </w:t>
             </w:r>
             <w:r>
               <w:t>selecionar</w:t>
@@ -19475,7 +20661,7 @@
                     <pic:cNvPicPr/>
                   </pic:nvPicPr>
                   <pic:blipFill>
-                    <a:blip r:embed="rId26">
+                    <a:blip r:embed="rId27">
                       <a:extLst>
                         <a:ext uri="{28A0092B-C50C-407E-A947-70E740481C1C}">
                           <a14:useLocalDpi xmlns:a14="http://schemas.microsoft.com/office/drawing/2010/main" val="0"/>
@@ -19534,7 +20720,7 @@
                     <pic:cNvPicPr/>
                   </pic:nvPicPr>
                   <pic:blipFill>
-                    <a:blip r:embed="rId27">
+                    <a:blip r:embed="rId28">
                       <a:extLst>
                         <a:ext uri="{28A0092B-C50C-407E-A947-70E740481C1C}">
                           <a14:useLocalDpi xmlns:a14="http://schemas.microsoft.com/office/drawing/2010/main" val="0"/>
@@ -19604,7 +20790,7 @@
                     <pic:cNvPicPr/>
                   </pic:nvPicPr>
                   <pic:blipFill>
-                    <a:blip r:embed="rId28" cstate="print">
+                    <a:blip r:embed="rId29" cstate="print">
                       <a:extLst>
                         <a:ext uri="{28A0092B-C50C-407E-A947-70E740481C1C}">
                           <a14:useLocalDpi xmlns:a14="http://schemas.microsoft.com/office/drawing/2010/main" val="0"/>
@@ -19663,7 +20849,7 @@
                     <pic:cNvPicPr/>
                   </pic:nvPicPr>
                   <pic:blipFill>
-                    <a:blip r:embed="rId29" cstate="print">
+                    <a:blip r:embed="rId30" cstate="print">
                       <a:extLst>
                         <a:ext uri="{28A0092B-C50C-407E-A947-70E740481C1C}">
                           <a14:useLocalDpi xmlns:a14="http://schemas.microsoft.com/office/drawing/2010/main" val="0"/>
@@ -19712,7 +20898,7 @@
                     <pic:cNvPicPr/>
                   </pic:nvPicPr>
                   <pic:blipFill>
-                    <a:blip r:embed="rId30" cstate="print">
+                    <a:blip r:embed="rId31" cstate="print">
                       <a:extLst>
                         <a:ext uri="{28A0092B-C50C-407E-A947-70E740481C1C}">
                           <a14:useLocalDpi xmlns:a14="http://schemas.microsoft.com/office/drawing/2010/main" val="0"/>
@@ -19767,7 +20953,7 @@
                     <pic:cNvPicPr/>
                   </pic:nvPicPr>
                   <pic:blipFill>
-                    <a:blip r:embed="rId31" cstate="print">
+                    <a:blip r:embed="rId32" cstate="print">
                       <a:extLst>
                         <a:ext uri="{28A0092B-C50C-407E-A947-70E740481C1C}">
                           <a14:useLocalDpi xmlns:a14="http://schemas.microsoft.com/office/drawing/2010/main" val="0"/>
@@ -19841,7 +21027,7 @@
                     <pic:cNvPicPr/>
                   </pic:nvPicPr>
                   <pic:blipFill>
-                    <a:blip r:embed="rId32">
+                    <a:blip r:embed="rId33">
                       <a:extLst>
                         <a:ext uri="{28A0092B-C50C-407E-A947-70E740481C1C}">
                           <a14:useLocalDpi xmlns:a14="http://schemas.microsoft.com/office/drawing/2010/main" val="0"/>
@@ -19916,7 +21102,7 @@
                     <pic:cNvPicPr/>
                   </pic:nvPicPr>
                   <pic:blipFill>
-                    <a:blip r:embed="rId33">
+                    <a:blip r:embed="rId34">
                       <a:extLst>
                         <a:ext uri="{28A0092B-C50C-407E-A947-70E740481C1C}">
                           <a14:useLocalDpi xmlns:a14="http://schemas.microsoft.com/office/drawing/2010/main" val="0"/>
@@ -19991,7 +21177,7 @@
                     <pic:cNvPicPr/>
                   </pic:nvPicPr>
                   <pic:blipFill>
-                    <a:blip r:embed="rId34">
+                    <a:blip r:embed="rId35">
                       <a:extLst>
                         <a:ext uri="{28A0092B-C50C-407E-A947-70E740481C1C}">
                           <a14:useLocalDpi xmlns:a14="http://schemas.microsoft.com/office/drawing/2010/main" val="0"/>
@@ -20019,7 +21205,7 @@
       </w:r>
     </w:p>
     <w:sectPr>
-      <w:headerReference w:type="default" r:id="rId35"/>
+      <w:headerReference w:type="default" r:id="rId36"/>
       <w:pgSz w:w="11906" w:h="16838"/>
       <w:pgMar w:top="1417" w:right="1701" w:bottom="1417" w:left="1701" w:header="708" w:footer="708" w:gutter="0"/>
       <w:cols w:space="708"/>
@@ -20081,7 +21267,7 @@
           <w:rPr>
             <w:noProof/>
           </w:rPr>
-          <w:t>24</w:t>
+          <w:t>33</w:t>
         </w:r>
         <w:r>
           <w:rPr>
@@ -22913,6 +24099,95 @@
     </w:lvl>
   </w:abstractNum>
   <w:abstractNum w:abstractNumId="27">
+    <w:nsid w:val="4D3F31CE"/>
+    <w:multiLevelType w:val="hybridMultilevel"/>
+    <w:tmpl w:val="BAEEB110"/>
+    <w:lvl w:ilvl="0" w:tplc="8098ECB0">
+      <w:start w:val="1"/>
+      <w:numFmt w:val="decimal"/>
+      <w:lvlText w:val="%1."/>
+      <w:lvlJc w:val="left"/>
+      <w:pPr>
+        <w:ind w:left="720" w:hanging="360"/>
+      </w:pPr>
+      <w:rPr>
+        <w:rFonts w:hint="default"/>
+      </w:rPr>
+    </w:lvl>
+    <w:lvl w:ilvl="1" w:tplc="08160019" w:tentative="1">
+      <w:start w:val="1"/>
+      <w:numFmt w:val="lowerLetter"/>
+      <w:lvlText w:val="%2."/>
+      <w:lvlJc w:val="left"/>
+      <w:pPr>
+        <w:ind w:left="1440" w:hanging="360"/>
+      </w:pPr>
+    </w:lvl>
+    <w:lvl w:ilvl="2" w:tplc="0816001B" w:tentative="1">
+      <w:start w:val="1"/>
+      <w:numFmt w:val="lowerRoman"/>
+      <w:lvlText w:val="%3."/>
+      <w:lvlJc w:val="right"/>
+      <w:pPr>
+        <w:ind w:left="2160" w:hanging="180"/>
+      </w:pPr>
+    </w:lvl>
+    <w:lvl w:ilvl="3" w:tplc="0816000F" w:tentative="1">
+      <w:start w:val="1"/>
+      <w:numFmt w:val="decimal"/>
+      <w:lvlText w:val="%4."/>
+      <w:lvlJc w:val="left"/>
+      <w:pPr>
+        <w:ind w:left="2880" w:hanging="360"/>
+      </w:pPr>
+    </w:lvl>
+    <w:lvl w:ilvl="4" w:tplc="08160019" w:tentative="1">
+      <w:start w:val="1"/>
+      <w:numFmt w:val="lowerLetter"/>
+      <w:lvlText w:val="%5."/>
+      <w:lvlJc w:val="left"/>
+      <w:pPr>
+        <w:ind w:left="3600" w:hanging="360"/>
+      </w:pPr>
+    </w:lvl>
+    <w:lvl w:ilvl="5" w:tplc="0816001B" w:tentative="1">
+      <w:start w:val="1"/>
+      <w:numFmt w:val="lowerRoman"/>
+      <w:lvlText w:val="%6."/>
+      <w:lvlJc w:val="right"/>
+      <w:pPr>
+        <w:ind w:left="4320" w:hanging="180"/>
+      </w:pPr>
+    </w:lvl>
+    <w:lvl w:ilvl="6" w:tplc="0816000F" w:tentative="1">
+      <w:start w:val="1"/>
+      <w:numFmt w:val="decimal"/>
+      <w:lvlText w:val="%7."/>
+      <w:lvlJc w:val="left"/>
+      <w:pPr>
+        <w:ind w:left="5040" w:hanging="360"/>
+      </w:pPr>
+    </w:lvl>
+    <w:lvl w:ilvl="7" w:tplc="08160019" w:tentative="1">
+      <w:start w:val="1"/>
+      <w:numFmt w:val="lowerLetter"/>
+      <w:lvlText w:val="%8."/>
+      <w:lvlJc w:val="left"/>
+      <w:pPr>
+        <w:ind w:left="5760" w:hanging="360"/>
+      </w:pPr>
+    </w:lvl>
+    <w:lvl w:ilvl="8" w:tplc="0816001B" w:tentative="1">
+      <w:start w:val="1"/>
+      <w:numFmt w:val="lowerRoman"/>
+      <w:lvlText w:val="%9."/>
+      <w:lvlJc w:val="right"/>
+      <w:pPr>
+        <w:ind w:left="6480" w:hanging="180"/>
+      </w:pPr>
+    </w:lvl>
+  </w:abstractNum>
+  <w:abstractNum w:abstractNumId="28">
     <w:nsid w:val="4E1250E5"/>
     <w:multiLevelType w:val="hybridMultilevel"/>
     <w:tmpl w:val="D6C26AE2"/>
@@ -22998,7 +24273,7 @@
       </w:pPr>
     </w:lvl>
   </w:abstractNum>
-  <w:abstractNum w:abstractNumId="28">
+  <w:abstractNum w:abstractNumId="29">
     <w:nsid w:val="4FB641A1"/>
     <w:multiLevelType w:val="hybridMultilevel"/>
     <w:tmpl w:val="A2DED1F8"/>
@@ -23111,7 +24386,7 @@
       </w:rPr>
     </w:lvl>
   </w:abstractNum>
-  <w:abstractNum w:abstractNumId="29">
+  <w:abstractNum w:abstractNumId="30">
     <w:nsid w:val="52B0029E"/>
     <w:multiLevelType w:val="hybridMultilevel"/>
     <w:tmpl w:val="66729BFC"/>
@@ -23197,7 +24472,96 @@
       </w:pPr>
     </w:lvl>
   </w:abstractNum>
-  <w:abstractNum w:abstractNumId="30">
+  <w:abstractNum w:abstractNumId="31">
+    <w:nsid w:val="5C3F296C"/>
+    <w:multiLevelType w:val="hybridMultilevel"/>
+    <w:tmpl w:val="BFCA2C84"/>
+    <w:lvl w:ilvl="0" w:tplc="3D10D7F0">
+      <w:start w:val="1"/>
+      <w:numFmt w:val="decimal"/>
+      <w:lvlText w:val="%1."/>
+      <w:lvlJc w:val="left"/>
+      <w:pPr>
+        <w:ind w:left="720" w:hanging="360"/>
+      </w:pPr>
+      <w:rPr>
+        <w:rFonts w:hint="default"/>
+      </w:rPr>
+    </w:lvl>
+    <w:lvl w:ilvl="1" w:tplc="08160019" w:tentative="1">
+      <w:start w:val="1"/>
+      <w:numFmt w:val="lowerLetter"/>
+      <w:lvlText w:val="%2."/>
+      <w:lvlJc w:val="left"/>
+      <w:pPr>
+        <w:ind w:left="1440" w:hanging="360"/>
+      </w:pPr>
+    </w:lvl>
+    <w:lvl w:ilvl="2" w:tplc="0816001B" w:tentative="1">
+      <w:start w:val="1"/>
+      <w:numFmt w:val="lowerRoman"/>
+      <w:lvlText w:val="%3."/>
+      <w:lvlJc w:val="right"/>
+      <w:pPr>
+        <w:ind w:left="2160" w:hanging="180"/>
+      </w:pPr>
+    </w:lvl>
+    <w:lvl w:ilvl="3" w:tplc="0816000F" w:tentative="1">
+      <w:start w:val="1"/>
+      <w:numFmt w:val="decimal"/>
+      <w:lvlText w:val="%4."/>
+      <w:lvlJc w:val="left"/>
+      <w:pPr>
+        <w:ind w:left="2880" w:hanging="360"/>
+      </w:pPr>
+    </w:lvl>
+    <w:lvl w:ilvl="4" w:tplc="08160019" w:tentative="1">
+      <w:start w:val="1"/>
+      <w:numFmt w:val="lowerLetter"/>
+      <w:lvlText w:val="%5."/>
+      <w:lvlJc w:val="left"/>
+      <w:pPr>
+        <w:ind w:left="3600" w:hanging="360"/>
+      </w:pPr>
+    </w:lvl>
+    <w:lvl w:ilvl="5" w:tplc="0816001B" w:tentative="1">
+      <w:start w:val="1"/>
+      <w:numFmt w:val="lowerRoman"/>
+      <w:lvlText w:val="%6."/>
+      <w:lvlJc w:val="right"/>
+      <w:pPr>
+        <w:ind w:left="4320" w:hanging="180"/>
+      </w:pPr>
+    </w:lvl>
+    <w:lvl w:ilvl="6" w:tplc="0816000F" w:tentative="1">
+      <w:start w:val="1"/>
+      <w:numFmt w:val="decimal"/>
+      <w:lvlText w:val="%7."/>
+      <w:lvlJc w:val="left"/>
+      <w:pPr>
+        <w:ind w:left="5040" w:hanging="360"/>
+      </w:pPr>
+    </w:lvl>
+    <w:lvl w:ilvl="7" w:tplc="08160019" w:tentative="1">
+      <w:start w:val="1"/>
+      <w:numFmt w:val="lowerLetter"/>
+      <w:lvlText w:val="%8."/>
+      <w:lvlJc w:val="left"/>
+      <w:pPr>
+        <w:ind w:left="5760" w:hanging="360"/>
+      </w:pPr>
+    </w:lvl>
+    <w:lvl w:ilvl="8" w:tplc="0816001B" w:tentative="1">
+      <w:start w:val="1"/>
+      <w:numFmt w:val="lowerRoman"/>
+      <w:lvlText w:val="%9."/>
+      <w:lvlJc w:val="right"/>
+      <w:pPr>
+        <w:ind w:left="6480" w:hanging="180"/>
+      </w:pPr>
+    </w:lvl>
+  </w:abstractNum>
+  <w:abstractNum w:abstractNumId="32">
     <w:nsid w:val="61FC56E9"/>
     <w:multiLevelType w:val="multilevel"/>
     <w:tmpl w:val="0816001F"/>
@@ -23283,7 +24647,7 @@
       </w:pPr>
     </w:lvl>
   </w:abstractNum>
-  <w:abstractNum w:abstractNumId="31">
+  <w:abstractNum w:abstractNumId="33">
     <w:nsid w:val="629655B1"/>
     <w:multiLevelType w:val="hybridMultilevel"/>
     <w:tmpl w:val="5252A3C2"/>
@@ -23372,7 +24736,7 @@
       </w:pPr>
     </w:lvl>
   </w:abstractNum>
-  <w:abstractNum w:abstractNumId="32">
+  <w:abstractNum w:abstractNumId="34">
     <w:nsid w:val="63656601"/>
     <w:multiLevelType w:val="hybridMultilevel"/>
     <w:tmpl w:val="E3327210"/>
@@ -23458,7 +24822,7 @@
       </w:pPr>
     </w:lvl>
   </w:abstractNum>
-  <w:abstractNum w:abstractNumId="33">
+  <w:abstractNum w:abstractNumId="35">
     <w:nsid w:val="64706D36"/>
     <w:multiLevelType w:val="hybridMultilevel"/>
     <w:tmpl w:val="DB784198"/>
@@ -23571,7 +24935,7 @@
       </w:rPr>
     </w:lvl>
   </w:abstractNum>
-  <w:abstractNum w:abstractNumId="34">
+  <w:abstractNum w:abstractNumId="36">
     <w:nsid w:val="66912144"/>
     <w:multiLevelType w:val="hybridMultilevel"/>
     <w:tmpl w:val="BAA85D3A"/>
@@ -23657,7 +25021,7 @@
       </w:pPr>
     </w:lvl>
   </w:abstractNum>
-  <w:abstractNum w:abstractNumId="35">
+  <w:abstractNum w:abstractNumId="37">
     <w:nsid w:val="68A37F56"/>
     <w:multiLevelType w:val="hybridMultilevel"/>
     <w:tmpl w:val="CE16DCE4"/>
@@ -23743,7 +25107,7 @@
       </w:pPr>
     </w:lvl>
   </w:abstractNum>
-  <w:abstractNum w:abstractNumId="36">
+  <w:abstractNum w:abstractNumId="38">
     <w:nsid w:val="6C6361E2"/>
     <w:multiLevelType w:val="hybridMultilevel"/>
     <w:tmpl w:val="C4C42964"/>
@@ -23832,7 +25196,96 @@
       </w:pPr>
     </w:lvl>
   </w:abstractNum>
-  <w:abstractNum w:abstractNumId="37">
+  <w:abstractNum w:abstractNumId="39">
+    <w:nsid w:val="6F8B030A"/>
+    <w:multiLevelType w:val="hybridMultilevel"/>
+    <w:tmpl w:val="6CB49924"/>
+    <w:lvl w:ilvl="0" w:tplc="B12C82D0">
+      <w:start w:val="1"/>
+      <w:numFmt w:val="decimal"/>
+      <w:lvlText w:val="%1."/>
+      <w:lvlJc w:val="left"/>
+      <w:pPr>
+        <w:ind w:left="720" w:hanging="360"/>
+      </w:pPr>
+      <w:rPr>
+        <w:rFonts w:hint="default"/>
+      </w:rPr>
+    </w:lvl>
+    <w:lvl w:ilvl="1" w:tplc="08160019" w:tentative="1">
+      <w:start w:val="1"/>
+      <w:numFmt w:val="lowerLetter"/>
+      <w:lvlText w:val="%2."/>
+      <w:lvlJc w:val="left"/>
+      <w:pPr>
+        <w:ind w:left="1440" w:hanging="360"/>
+      </w:pPr>
+    </w:lvl>
+    <w:lvl w:ilvl="2" w:tplc="0816001B" w:tentative="1">
+      <w:start w:val="1"/>
+      <w:numFmt w:val="lowerRoman"/>
+      <w:lvlText w:val="%3."/>
+      <w:lvlJc w:val="right"/>
+      <w:pPr>
+        <w:ind w:left="2160" w:hanging="180"/>
+      </w:pPr>
+    </w:lvl>
+    <w:lvl w:ilvl="3" w:tplc="0816000F" w:tentative="1">
+      <w:start w:val="1"/>
+      <w:numFmt w:val="decimal"/>
+      <w:lvlText w:val="%4."/>
+      <w:lvlJc w:val="left"/>
+      <w:pPr>
+        <w:ind w:left="2880" w:hanging="360"/>
+      </w:pPr>
+    </w:lvl>
+    <w:lvl w:ilvl="4" w:tplc="08160019" w:tentative="1">
+      <w:start w:val="1"/>
+      <w:numFmt w:val="lowerLetter"/>
+      <w:lvlText w:val="%5."/>
+      <w:lvlJc w:val="left"/>
+      <w:pPr>
+        <w:ind w:left="3600" w:hanging="360"/>
+      </w:pPr>
+    </w:lvl>
+    <w:lvl w:ilvl="5" w:tplc="0816001B" w:tentative="1">
+      <w:start w:val="1"/>
+      <w:numFmt w:val="lowerRoman"/>
+      <w:lvlText w:val="%6."/>
+      <w:lvlJc w:val="right"/>
+      <w:pPr>
+        <w:ind w:left="4320" w:hanging="180"/>
+      </w:pPr>
+    </w:lvl>
+    <w:lvl w:ilvl="6" w:tplc="0816000F" w:tentative="1">
+      <w:start w:val="1"/>
+      <w:numFmt w:val="decimal"/>
+      <w:lvlText w:val="%7."/>
+      <w:lvlJc w:val="left"/>
+      <w:pPr>
+        <w:ind w:left="5040" w:hanging="360"/>
+      </w:pPr>
+    </w:lvl>
+    <w:lvl w:ilvl="7" w:tplc="08160019" w:tentative="1">
+      <w:start w:val="1"/>
+      <w:numFmt w:val="lowerLetter"/>
+      <w:lvlText w:val="%8."/>
+      <w:lvlJc w:val="left"/>
+      <w:pPr>
+        <w:ind w:left="5760" w:hanging="360"/>
+      </w:pPr>
+    </w:lvl>
+    <w:lvl w:ilvl="8" w:tplc="0816001B" w:tentative="1">
+      <w:start w:val="1"/>
+      <w:numFmt w:val="lowerRoman"/>
+      <w:lvlText w:val="%9."/>
+      <w:lvlJc w:val="right"/>
+      <w:pPr>
+        <w:ind w:left="6480" w:hanging="180"/>
+      </w:pPr>
+    </w:lvl>
+  </w:abstractNum>
+  <w:abstractNum w:abstractNumId="40">
     <w:nsid w:val="72FB4636"/>
     <w:multiLevelType w:val="hybridMultilevel"/>
     <w:tmpl w:val="9AAC4000"/>
@@ -23918,7 +25371,7 @@
       </w:pPr>
     </w:lvl>
   </w:abstractNum>
-  <w:abstractNum w:abstractNumId="38">
+  <w:abstractNum w:abstractNumId="41">
     <w:nsid w:val="73C938C1"/>
     <w:multiLevelType w:val="hybridMultilevel"/>
     <w:tmpl w:val="0166F27C"/>
@@ -24004,7 +25457,7 @@
       </w:pPr>
     </w:lvl>
   </w:abstractNum>
-  <w:abstractNum w:abstractNumId="39">
+  <w:abstractNum w:abstractNumId="42">
     <w:nsid w:val="74955B8A"/>
     <w:multiLevelType w:val="multilevel"/>
     <w:tmpl w:val="18FCEECC"/>
@@ -24090,7 +25543,7 @@
       </w:pPr>
     </w:lvl>
   </w:abstractNum>
-  <w:abstractNum w:abstractNumId="40">
+  <w:abstractNum w:abstractNumId="43">
     <w:nsid w:val="74DD1F9C"/>
     <w:multiLevelType w:val="hybridMultilevel"/>
     <w:tmpl w:val="99A01160"/>
@@ -24176,7 +25629,7 @@
       </w:pPr>
     </w:lvl>
   </w:abstractNum>
-  <w:abstractNum w:abstractNumId="41">
+  <w:abstractNum w:abstractNumId="44">
     <w:nsid w:val="76E05405"/>
     <w:multiLevelType w:val="multilevel"/>
     <w:tmpl w:val="0816001F"/>
@@ -24262,7 +25715,7 @@
       </w:pPr>
     </w:lvl>
   </w:abstractNum>
-  <w:abstractNum w:abstractNumId="42">
+  <w:abstractNum w:abstractNumId="45">
     <w:nsid w:val="77B22894"/>
     <w:multiLevelType w:val="hybridMultilevel"/>
     <w:tmpl w:val="E948F124"/>
@@ -24375,7 +25828,7 @@
       </w:rPr>
     </w:lvl>
   </w:abstractNum>
-  <w:abstractNum w:abstractNumId="43">
+  <w:abstractNum w:abstractNumId="46">
     <w:nsid w:val="7F8F6113"/>
     <w:multiLevelType w:val="hybridMultilevel"/>
     <w:tmpl w:val="ABF44D3A"/>
@@ -24492,13 +25945,13 @@
     <w:abstractNumId w:val="4"/>
   </w:num>
   <w:num w:numId="2">
-    <w:abstractNumId w:val="43"/>
+    <w:abstractNumId w:val="46"/>
   </w:num>
   <w:num w:numId="3">
     <w:abstractNumId w:val="7"/>
   </w:num>
   <w:num w:numId="4">
-    <w:abstractNumId w:val="42"/>
+    <w:abstractNumId w:val="45"/>
   </w:num>
   <w:num w:numId="5">
     <w:abstractNumId w:val="0"/>
@@ -24510,13 +25963,13 @@
     <w:abstractNumId w:val="16"/>
   </w:num>
   <w:num w:numId="8">
-    <w:abstractNumId w:val="41"/>
+    <w:abstractNumId w:val="44"/>
   </w:num>
   <w:num w:numId="9">
-    <w:abstractNumId w:val="30"/>
+    <w:abstractNumId w:val="32"/>
   </w:num>
   <w:num w:numId="10">
-    <w:abstractNumId w:val="37"/>
+    <w:abstractNumId w:val="40"/>
   </w:num>
   <w:num w:numId="11">
     <w:abstractNumId w:val="8"/>
@@ -24528,7 +25981,7 @@
     <w:abstractNumId w:val="25"/>
   </w:num>
   <w:num w:numId="14">
-    <w:abstractNumId w:val="39"/>
+    <w:abstractNumId w:val="42"/>
   </w:num>
   <w:num w:numId="15">
     <w:abstractNumId w:val="15"/>
@@ -24573,7 +26026,7 @@
     <w:abstractNumId w:val="24"/>
   </w:num>
   <w:num w:numId="20">
-    <w:abstractNumId w:val="35"/>
+    <w:abstractNumId w:val="37"/>
     <w:lvlOverride w:ilvl="0">
       <w:startOverride w:val="1"/>
     </w:lvlOverride>
@@ -24603,16 +26056,16 @@
     </w:lvlOverride>
   </w:num>
   <w:num w:numId="21">
-    <w:abstractNumId w:val="27"/>
+    <w:abstractNumId w:val="28"/>
   </w:num>
   <w:num w:numId="22">
     <w:abstractNumId w:val="19"/>
   </w:num>
   <w:num w:numId="23">
-    <w:abstractNumId w:val="32"/>
+    <w:abstractNumId w:val="34"/>
   </w:num>
   <w:num w:numId="24">
-    <w:abstractNumId w:val="38"/>
+    <w:abstractNumId w:val="41"/>
   </w:num>
   <w:num w:numId="25">
     <w:abstractNumId w:val="2"/>
@@ -24621,16 +26074,16 @@
     <w:abstractNumId w:val="26"/>
   </w:num>
   <w:num w:numId="27">
-    <w:abstractNumId w:val="40"/>
+    <w:abstractNumId w:val="43"/>
   </w:num>
   <w:num w:numId="28">
     <w:abstractNumId w:val="21"/>
   </w:num>
   <w:num w:numId="29">
-    <w:abstractNumId w:val="29"/>
+    <w:abstractNumId w:val="30"/>
   </w:num>
   <w:num w:numId="30">
-    <w:abstractNumId w:val="28"/>
+    <w:abstractNumId w:val="29"/>
   </w:num>
   <w:num w:numId="31">
     <w:abstractNumId w:val="9"/>
@@ -24639,7 +26092,7 @@
     <w:abstractNumId w:val="17"/>
   </w:num>
   <w:num w:numId="33">
-    <w:abstractNumId w:val="31"/>
+    <w:abstractNumId w:val="33"/>
   </w:num>
   <w:num w:numId="34">
     <w:abstractNumId w:val="23"/>
@@ -24663,19 +26116,28 @@
     <w:abstractNumId w:val="13"/>
   </w:num>
   <w:num w:numId="41">
-    <w:abstractNumId w:val="36"/>
+    <w:abstractNumId w:val="38"/>
   </w:num>
   <w:num w:numId="42">
     <w:abstractNumId w:val="6"/>
   </w:num>
   <w:num w:numId="43">
-    <w:abstractNumId w:val="34"/>
+    <w:abstractNumId w:val="36"/>
   </w:num>
   <w:num w:numId="44">
-    <w:abstractNumId w:val="33"/>
+    <w:abstractNumId w:val="35"/>
   </w:num>
   <w:num w:numId="45">
     <w:abstractNumId w:val="12"/>
+  </w:num>
+  <w:num w:numId="46">
+    <w:abstractNumId w:val="31"/>
+  </w:num>
+  <w:num w:numId="47">
+    <w:abstractNumId w:val="39"/>
+  </w:num>
+  <w:num w:numId="48">
+    <w:abstractNumId w:val="27"/>
   </w:num>
 </w:numbering>
 </file>
@@ -27139,7 +28601,7 @@
 </file>
 
 <file path=customXml/itemProps1.xml><?xml version="1.0" encoding="utf-8"?>
-<ds:datastoreItem xmlns:ds="http://schemas.openxmlformats.org/officeDocument/2006/customXml" ds:itemID="{645D215E-ED66-48E8-91B4-725245919CD4}">
+<ds:datastoreItem xmlns:ds="http://schemas.openxmlformats.org/officeDocument/2006/customXml" ds:itemID="{CB8F335F-597B-474E-A943-9EAB2A763325}">
   <ds:schemaRefs>
     <ds:schemaRef ds:uri="http://schemas.openxmlformats.org/officeDocument/2006/bibliography"/>
   </ds:schemaRefs>

--- a/Projeto de Informática.docx
+++ b/Projeto de Informática.docx
@@ -3735,6 +3735,42 @@
       </w:pPr>
       <w:r>
         <w:lastRenderedPageBreak/>
+        <w:t>Lista de Figuras</w:t>
+      </w:r>
+    </w:p>
+    <w:p>
+      <w:pPr>
+        <w:spacing w:line="276" w:lineRule="auto"/>
+        <w:jc w:val="left"/>
+      </w:pPr>
+      <w:r>
+        <w:br w:type="page"/>
+      </w:r>
+    </w:p>
+    <w:p>
+      <w:pPr>
+        <w:pStyle w:val="NoSpacing"/>
+      </w:pPr>
+      <w:r>
+        <w:lastRenderedPageBreak/>
+        <w:t>Lista de Tabelas</w:t>
+      </w:r>
+    </w:p>
+    <w:p>
+      <w:pPr>
+        <w:spacing w:line="276" w:lineRule="auto"/>
+        <w:jc w:val="left"/>
+      </w:pPr>
+      <w:r>
+        <w:br w:type="page"/>
+      </w:r>
+    </w:p>
+    <w:p>
+      <w:pPr>
+        <w:pStyle w:val="NoSpacing"/>
+      </w:pPr>
+      <w:r>
+        <w:lastRenderedPageBreak/>
         <w:t>Glossário</w:t>
       </w:r>
     </w:p>
@@ -3744,45 +3780,19 @@
       </w:r>
     </w:p>
     <w:p>
-      <w:pPr>
-        <w:rPr>
-          <w:lang w:val="en-US"/>
-        </w:rPr>
-      </w:pPr>
-      <w:r>
-        <w:rPr>
-          <w:lang w:val="en-US"/>
-        </w:rPr>
-        <w:t>PHP</w:t>
-      </w:r>
-      <w:r>
-        <w:rPr>
-          <w:lang w:val="en-US"/>
-        </w:rPr>
-        <w:t>-</w:t>
-      </w:r>
-      <w:r>
-        <w:rPr>
-          <w:lang w:val="en-US"/>
-        </w:rPr>
+      <w:r>
+        <w:t>PHP-</w:t>
+      </w:r>
+      <w:r>
         <w:t xml:space="preserve"> </w:t>
       </w:r>
       <w:r>
-        <w:rPr>
-          <w:lang w:val="en-US"/>
-        </w:rPr>
         <w:t>PHP Hypertext Preproce</w:t>
       </w:r>
       <w:r>
-        <w:rPr>
-          <w:lang w:val="en-US"/>
-        </w:rPr>
         <w:t>s</w:t>
       </w:r>
       <w:r>
-        <w:rPr>
-          <w:lang w:val="en-US"/>
-        </w:rPr>
         <w:t>sor</w:t>
       </w:r>
     </w:p>
@@ -3867,14 +3877,24 @@
       </w:r>
     </w:p>
     <w:p>
-      <w:r>
-        <w:t>CSS-</w:t>
-      </w:r>
-      <w:r>
-        <w:t xml:space="preserve"> </w:t>
-      </w:r>
-      <w:r>
-        <w:t>Cascading Style Sheets</w:t>
+      <w:pPr>
+        <w:rPr>
+          <w:lang w:val="en-US"/>
+        </w:rPr>
+      </w:pPr>
+      <w:proofErr w:type="spellStart"/>
+      <w:r>
+        <w:rPr>
+          <w:lang w:val="en-US"/>
+        </w:rPr>
+        <w:t>CSS</w:t>
+      </w:r>
+      <w:proofErr w:type="spellEnd"/>
+      <w:r>
+        <w:rPr>
+          <w:lang w:val="en-US"/>
+        </w:rPr>
+        <w:t>- Cascading Style Sheets</w:t>
       </w:r>
     </w:p>
     <w:p>
@@ -3984,7 +4004,7 @@
         <w:pStyle w:val="Heading1"/>
         <w:numPr>
           <w:ilvl w:val="0"/>
-          <w:numId w:val="15"/>
+          <w:numId w:val="7"/>
         </w:numPr>
       </w:pPr>
       <w:bookmarkStart w:id="0" w:name="_Toc424134501"/>
@@ -4274,7 +4294,7 @@
         <w:pStyle w:val="ListParagraph"/>
         <w:numPr>
           <w:ilvl w:val="0"/>
-          <w:numId w:val="14"/>
+          <w:numId w:val="6"/>
         </w:numPr>
       </w:pPr>
       <w:r>
@@ -4307,7 +4327,7 @@
         <w:pStyle w:val="ListParagraph"/>
         <w:numPr>
           <w:ilvl w:val="0"/>
-          <w:numId w:val="14"/>
+          <w:numId w:val="6"/>
         </w:numPr>
       </w:pPr>
       <w:r>
@@ -4340,7 +4360,7 @@
         <w:pStyle w:val="ListParagraph"/>
         <w:numPr>
           <w:ilvl w:val="0"/>
-          <w:numId w:val="14"/>
+          <w:numId w:val="6"/>
         </w:numPr>
         <w:rPr>
           <w:lang w:eastAsia="ja-JP"/>
@@ -4388,7 +4408,7 @@
         <w:pStyle w:val="ListParagraph"/>
         <w:numPr>
           <w:ilvl w:val="0"/>
-          <w:numId w:val="14"/>
+          <w:numId w:val="6"/>
         </w:numPr>
       </w:pPr>
       <w:r>
@@ -4403,7 +4423,7 @@
         <w:pStyle w:val="ListParagraph"/>
         <w:numPr>
           <w:ilvl w:val="0"/>
-          <w:numId w:val="14"/>
+          <w:numId w:val="6"/>
         </w:numPr>
       </w:pPr>
       <w:r>
@@ -4430,7 +4450,7 @@
         <w:pStyle w:val="ListParagraph"/>
         <w:numPr>
           <w:ilvl w:val="0"/>
-          <w:numId w:val="14"/>
+          <w:numId w:val="6"/>
         </w:numPr>
         <w:rPr>
           <w:lang w:eastAsia="ja-JP"/>
@@ -4478,7 +4498,7 @@
         <w:pStyle w:val="ListParagraph"/>
         <w:numPr>
           <w:ilvl w:val="0"/>
-          <w:numId w:val="14"/>
+          <w:numId w:val="6"/>
         </w:numPr>
         <w:rPr>
           <w:lang w:eastAsia="ja-JP"/>
@@ -4514,7 +4534,7 @@
         <w:pStyle w:val="ListParagraph"/>
         <w:numPr>
           <w:ilvl w:val="0"/>
-          <w:numId w:val="14"/>
+          <w:numId w:val="6"/>
         </w:numPr>
       </w:pPr>
       <w:r>
@@ -4538,7 +4558,7 @@
         <w:pStyle w:val="ListParagraph"/>
         <w:numPr>
           <w:ilvl w:val="0"/>
-          <w:numId w:val="14"/>
+          <w:numId w:val="6"/>
         </w:numPr>
       </w:pPr>
       <w:r>
@@ -4553,7 +4573,7 @@
         <w:pStyle w:val="ListParagraph"/>
         <w:numPr>
           <w:ilvl w:val="0"/>
-          <w:numId w:val="14"/>
+          <w:numId w:val="6"/>
         </w:numPr>
         <w:rPr>
           <w:lang w:eastAsia="ja-JP"/>
@@ -4593,7 +4613,7 @@
         <w:pStyle w:val="ListParagraph"/>
         <w:numPr>
           <w:ilvl w:val="0"/>
-          <w:numId w:val="14"/>
+          <w:numId w:val="6"/>
         </w:numPr>
         <w:rPr>
           <w:rFonts w:eastAsia="Times New Roman"/>
@@ -7607,7 +7627,7 @@
         <w:pStyle w:val="ListParagraph"/>
         <w:numPr>
           <w:ilvl w:val="0"/>
-          <w:numId w:val="11"/>
+          <w:numId w:val="4"/>
         </w:numPr>
       </w:pPr>
       <w:r>
@@ -7631,7 +7651,7 @@
         <w:pStyle w:val="ListParagraph"/>
         <w:numPr>
           <w:ilvl w:val="0"/>
-          <w:numId w:val="11"/>
+          <w:numId w:val="4"/>
         </w:numPr>
       </w:pPr>
       <w:r>
@@ -7643,7 +7663,7 @@
         <w:pStyle w:val="ListParagraph"/>
         <w:numPr>
           <w:ilvl w:val="0"/>
-          <w:numId w:val="11"/>
+          <w:numId w:val="4"/>
         </w:numPr>
       </w:pPr>
       <w:r>
@@ -7655,7 +7675,7 @@
         <w:pStyle w:val="ListParagraph"/>
         <w:numPr>
           <w:ilvl w:val="0"/>
-          <w:numId w:val="11"/>
+          <w:numId w:val="4"/>
         </w:numPr>
       </w:pPr>
       <w:r>
@@ -8562,7 +8582,7 @@
               <w:pStyle w:val="ListParagraph"/>
               <w:numPr>
                 <w:ilvl w:val="0"/>
-                <w:numId w:val="13"/>
+                <w:numId w:val="5"/>
               </w:numPr>
             </w:pPr>
             <w:r>
@@ -8574,7 +8594,7 @@
               <w:pStyle w:val="ListParagraph"/>
               <w:numPr>
                 <w:ilvl w:val="0"/>
-                <w:numId w:val="13"/>
+                <w:numId w:val="5"/>
               </w:numPr>
             </w:pPr>
             <w:r>
@@ -8586,7 +8606,7 @@
               <w:pStyle w:val="ListParagraph"/>
               <w:numPr>
                 <w:ilvl w:val="0"/>
-                <w:numId w:val="13"/>
+                <w:numId w:val="5"/>
               </w:numPr>
             </w:pPr>
             <w:r>
@@ -8598,7 +8618,7 @@
               <w:pStyle w:val="ListParagraph"/>
               <w:numPr>
                 <w:ilvl w:val="0"/>
-                <w:numId w:val="13"/>
+                <w:numId w:val="5"/>
               </w:numPr>
             </w:pPr>
             <w:r>
@@ -8610,7 +8630,7 @@
               <w:pStyle w:val="ListParagraph"/>
               <w:numPr>
                 <w:ilvl w:val="0"/>
-                <w:numId w:val="13"/>
+                <w:numId w:val="5"/>
               </w:numPr>
             </w:pPr>
             <w:r>
@@ -8744,7 +8764,7 @@
               <w:pStyle w:val="ListParagraph"/>
               <w:numPr>
                 <w:ilvl w:val="0"/>
-                <w:numId w:val="4"/>
+                <w:numId w:val="1"/>
               </w:numPr>
             </w:pPr>
             <w:r>
@@ -8756,7 +8776,7 @@
               <w:pStyle w:val="ListParagraph"/>
               <w:numPr>
                 <w:ilvl w:val="0"/>
-                <w:numId w:val="4"/>
+                <w:numId w:val="1"/>
               </w:numPr>
             </w:pPr>
             <w:r>
@@ -8768,7 +8788,7 @@
               <w:pStyle w:val="ListParagraph"/>
               <w:numPr>
                 <w:ilvl w:val="0"/>
-                <w:numId w:val="4"/>
+                <w:numId w:val="1"/>
               </w:numPr>
             </w:pPr>
             <w:r>
@@ -8780,7 +8800,7 @@
               <w:pStyle w:val="ListParagraph"/>
               <w:numPr>
                 <w:ilvl w:val="0"/>
-                <w:numId w:val="4"/>
+                <w:numId w:val="1"/>
               </w:numPr>
             </w:pPr>
             <w:r>
@@ -8792,7 +8812,7 @@
               <w:pStyle w:val="ListParagraph"/>
               <w:numPr>
                 <w:ilvl w:val="0"/>
-                <w:numId w:val="5"/>
+                <w:numId w:val="2"/>
               </w:numPr>
             </w:pPr>
             <w:r>
@@ -8804,7 +8824,7 @@
               <w:pStyle w:val="ListParagraph"/>
               <w:numPr>
                 <w:ilvl w:val="0"/>
-                <w:numId w:val="5"/>
+                <w:numId w:val="2"/>
               </w:numPr>
             </w:pPr>
             <w:r>
@@ -9065,10 +9085,10 @@
           <w:lang w:eastAsia="ja-JP"/>
         </w:rPr>
         <w:drawing>
-          <wp:inline distT="0" distB="0" distL="0" distR="0" wp14:anchorId="0CB94899" wp14:editId="3B22D2A6">
+          <wp:inline distT="0" distB="0" distL="0" distR="0">
             <wp:extent cx="5400040" cy="3977640"/>
             <wp:effectExtent l="0" t="0" r="0" b="3810"/>
-            <wp:docPr id="18" name="Picture 18"/>
+            <wp:docPr id="23" name="Picture 23"/>
             <wp:cNvGraphicFramePr>
               <a:graphicFrameLocks xmlns:a="http://schemas.openxmlformats.org/drawingml/2006/main" noChangeAspect="1"/>
             </wp:cNvGraphicFramePr>
@@ -9279,13 +9299,10 @@
         <w:t xml:space="preserve">da base de dados </w:t>
       </w:r>
       <w:r>
-        <w:t>mais relevantes</w:t>
-      </w:r>
-      <w:r>
-        <w:t xml:space="preserve"> </w:t>
-      </w:r>
-      <w:r>
-        <w:t>ao projeto.</w:t>
+        <w:t>d</w:t>
+      </w:r>
+      <w:r>
+        <w:t>o projeto.</w:t>
       </w:r>
     </w:p>
     <w:p>
@@ -10720,7 +10737,7 @@
               <w:pStyle w:val="ListParagraph"/>
               <w:numPr>
                 <w:ilvl w:val="0"/>
-                <w:numId w:val="23"/>
+                <w:numId w:val="11"/>
               </w:numPr>
               <w:cnfStyle w:val="000000100000" w:firstRow="0" w:lastRow="0" w:firstColumn="0" w:lastColumn="0" w:oddVBand="0" w:evenVBand="0" w:oddHBand="1" w:evenHBand="0" w:firstRowFirstColumn="0" w:firstRowLastColumn="0" w:lastRowFirstColumn="0" w:lastRowLastColumn="0"/>
             </w:pPr>
@@ -10733,7 +10750,7 @@
               <w:pStyle w:val="ListParagraph"/>
               <w:numPr>
                 <w:ilvl w:val="0"/>
-                <w:numId w:val="23"/>
+                <w:numId w:val="11"/>
               </w:numPr>
               <w:cnfStyle w:val="000000100000" w:firstRow="0" w:lastRow="0" w:firstColumn="0" w:lastColumn="0" w:oddVBand="0" w:evenVBand="0" w:oddHBand="1" w:evenHBand="0" w:firstRowFirstColumn="0" w:firstRowLastColumn="0" w:lastRowFirstColumn="0" w:lastRowLastColumn="0"/>
             </w:pPr>
@@ -10774,7 +10791,7 @@
               <w:pStyle w:val="ListParagraph"/>
               <w:numPr>
                 <w:ilvl w:val="0"/>
-                <w:numId w:val="21"/>
+                <w:numId w:val="9"/>
               </w:numPr>
               <w:cnfStyle w:val="000000000000" w:firstRow="0" w:lastRow="0" w:firstColumn="0" w:lastColumn="0" w:oddVBand="0" w:evenVBand="0" w:oddHBand="0" w:evenHBand="0" w:firstRowFirstColumn="0" w:firstRowLastColumn="0" w:lastRowFirstColumn="0" w:lastRowLastColumn="0"/>
             </w:pPr>
@@ -10787,7 +10804,7 @@
               <w:pStyle w:val="ListParagraph"/>
               <w:numPr>
                 <w:ilvl w:val="0"/>
-                <w:numId w:val="21"/>
+                <w:numId w:val="9"/>
               </w:numPr>
               <w:cnfStyle w:val="000000000000" w:firstRow="0" w:lastRow="0" w:firstColumn="0" w:lastColumn="0" w:oddVBand="0" w:evenVBand="0" w:oddHBand="0" w:evenHBand="0" w:firstRowFirstColumn="0" w:firstRowLastColumn="0" w:lastRowFirstColumn="0" w:lastRowLastColumn="0"/>
             </w:pPr>
@@ -10800,7 +10817,7 @@
               <w:pStyle w:val="ListParagraph"/>
               <w:numPr>
                 <w:ilvl w:val="0"/>
-                <w:numId w:val="21"/>
+                <w:numId w:val="9"/>
               </w:numPr>
               <w:cnfStyle w:val="000000000000" w:firstRow="0" w:lastRow="0" w:firstColumn="0" w:lastColumn="0" w:oddVBand="0" w:evenVBand="0" w:oddHBand="0" w:evenHBand="0" w:firstRowFirstColumn="0" w:firstRowLastColumn="0" w:lastRowFirstColumn="0" w:lastRowLastColumn="0"/>
             </w:pPr>
@@ -10844,7 +10861,7 @@
               <w:pStyle w:val="ListParagraph"/>
               <w:numPr>
                 <w:ilvl w:val="0"/>
-                <w:numId w:val="22"/>
+                <w:numId w:val="10"/>
               </w:numPr>
               <w:cnfStyle w:val="000000100000" w:firstRow="0" w:lastRow="0" w:firstColumn="0" w:lastColumn="0" w:oddVBand="0" w:evenVBand="0" w:oddHBand="1" w:evenHBand="0" w:firstRowFirstColumn="0" w:firstRowLastColumn="0" w:lastRowFirstColumn="0" w:lastRowLastColumn="0"/>
             </w:pPr>
@@ -10857,7 +10874,7 @@
               <w:pStyle w:val="ListParagraph"/>
               <w:numPr>
                 <w:ilvl w:val="0"/>
-                <w:numId w:val="22"/>
+                <w:numId w:val="10"/>
               </w:numPr>
               <w:cnfStyle w:val="000000100000" w:firstRow="0" w:lastRow="0" w:firstColumn="0" w:lastColumn="0" w:oddVBand="0" w:evenVBand="0" w:oddHBand="1" w:evenHBand="0" w:firstRowFirstColumn="0" w:firstRowLastColumn="0" w:lastRowFirstColumn="0" w:lastRowLastColumn="0"/>
             </w:pPr>
@@ -10898,7 +10915,7 @@
               <w:pStyle w:val="ListParagraph"/>
               <w:numPr>
                 <w:ilvl w:val="0"/>
-                <w:numId w:val="20"/>
+                <w:numId w:val="8"/>
               </w:numPr>
               <w:cnfStyle w:val="000000000000" w:firstRow="0" w:lastRow="0" w:firstColumn="0" w:lastColumn="0" w:oddVBand="0" w:evenVBand="0" w:oddHBand="0" w:evenHBand="0" w:firstRowFirstColumn="0" w:firstRowLastColumn="0" w:lastRowFirstColumn="0" w:lastRowLastColumn="0"/>
             </w:pPr>
@@ -10911,7 +10928,7 @@
               <w:pStyle w:val="ListParagraph"/>
               <w:numPr>
                 <w:ilvl w:val="0"/>
-                <w:numId w:val="20"/>
+                <w:numId w:val="8"/>
               </w:numPr>
               <w:cnfStyle w:val="000000000000" w:firstRow="0" w:lastRow="0" w:firstColumn="0" w:lastColumn="0" w:oddVBand="0" w:evenVBand="0" w:oddHBand="0" w:evenHBand="0" w:firstRowFirstColumn="0" w:firstRowLastColumn="0" w:lastRowFirstColumn="0" w:lastRowLastColumn="0"/>
             </w:pPr>
@@ -10924,7 +10941,7 @@
               <w:pStyle w:val="ListParagraph"/>
               <w:numPr>
                 <w:ilvl w:val="0"/>
-                <w:numId w:val="20"/>
+                <w:numId w:val="8"/>
               </w:numPr>
               <w:cnfStyle w:val="000000000000" w:firstRow="0" w:lastRow="0" w:firstColumn="0" w:lastColumn="0" w:oddVBand="0" w:evenVBand="0" w:oddHBand="0" w:evenHBand="0" w:firstRowFirstColumn="0" w:firstRowLastColumn="0" w:lastRowFirstColumn="0" w:lastRowLastColumn="0"/>
             </w:pPr>
@@ -12549,7 +12566,7 @@
               <w:pStyle w:val="ListParagraph"/>
               <w:numPr>
                 <w:ilvl w:val="0"/>
-                <w:numId w:val="25"/>
+                <w:numId w:val="12"/>
               </w:numPr>
               <w:cnfStyle w:val="000000100000" w:firstRow="0" w:lastRow="0" w:firstColumn="0" w:lastColumn="0" w:oddVBand="0" w:evenVBand="0" w:oddHBand="1" w:evenHBand="0" w:firstRowFirstColumn="0" w:firstRowLastColumn="0" w:lastRowFirstColumn="0" w:lastRowLastColumn="0"/>
             </w:pPr>
@@ -12568,7 +12585,7 @@
               <w:pStyle w:val="ListParagraph"/>
               <w:numPr>
                 <w:ilvl w:val="0"/>
-                <w:numId w:val="25"/>
+                <w:numId w:val="12"/>
               </w:numPr>
               <w:cnfStyle w:val="000000100000" w:firstRow="0" w:lastRow="0" w:firstColumn="0" w:lastColumn="0" w:oddVBand="0" w:evenVBand="0" w:oddHBand="1" w:evenHBand="0" w:firstRowFirstColumn="0" w:firstRowLastColumn="0" w:lastRowFirstColumn="0" w:lastRowLastColumn="0"/>
             </w:pPr>
@@ -12615,7 +12632,7 @@
               <w:pStyle w:val="ListParagraph"/>
               <w:numPr>
                 <w:ilvl w:val="0"/>
-                <w:numId w:val="26"/>
+                <w:numId w:val="13"/>
               </w:numPr>
               <w:cnfStyle w:val="000000000000" w:firstRow="0" w:lastRow="0" w:firstColumn="0" w:lastColumn="0" w:oddVBand="0" w:evenVBand="0" w:oddHBand="0" w:evenHBand="0" w:firstRowFirstColumn="0" w:firstRowLastColumn="0" w:lastRowFirstColumn="0" w:lastRowLastColumn="0"/>
             </w:pPr>
@@ -12631,7 +12648,7 @@
               <w:pStyle w:val="ListParagraph"/>
               <w:numPr>
                 <w:ilvl w:val="0"/>
-                <w:numId w:val="26"/>
+                <w:numId w:val="13"/>
               </w:numPr>
               <w:cnfStyle w:val="000000000000" w:firstRow="0" w:lastRow="0" w:firstColumn="0" w:lastColumn="0" w:oddVBand="0" w:evenVBand="0" w:oddHBand="0" w:evenHBand="0" w:firstRowFirstColumn="0" w:firstRowLastColumn="0" w:lastRowFirstColumn="0" w:lastRowLastColumn="0"/>
             </w:pPr>
@@ -12644,7 +12661,7 @@
               <w:pStyle w:val="ListParagraph"/>
               <w:numPr>
                 <w:ilvl w:val="0"/>
-                <w:numId w:val="26"/>
+                <w:numId w:val="13"/>
               </w:numPr>
               <w:cnfStyle w:val="000000000000" w:firstRow="0" w:lastRow="0" w:firstColumn="0" w:lastColumn="0" w:oddVBand="0" w:evenVBand="0" w:oddHBand="0" w:evenHBand="0" w:firstRowFirstColumn="0" w:firstRowLastColumn="0" w:lastRowFirstColumn="0" w:lastRowLastColumn="0"/>
             </w:pPr>
@@ -12694,7 +12711,7 @@
               <w:pStyle w:val="ListParagraph"/>
               <w:numPr>
                 <w:ilvl w:val="0"/>
-                <w:numId w:val="27"/>
+                <w:numId w:val="14"/>
               </w:numPr>
               <w:cnfStyle w:val="000000100000" w:firstRow="0" w:lastRow="0" w:firstColumn="0" w:lastColumn="0" w:oddVBand="0" w:evenVBand="0" w:oddHBand="1" w:evenHBand="0" w:firstRowFirstColumn="0" w:firstRowLastColumn="0" w:lastRowFirstColumn="0" w:lastRowLastColumn="0"/>
             </w:pPr>
@@ -12710,7 +12727,7 @@
               <w:pStyle w:val="ListParagraph"/>
               <w:numPr>
                 <w:ilvl w:val="0"/>
-                <w:numId w:val="27"/>
+                <w:numId w:val="14"/>
               </w:numPr>
               <w:cnfStyle w:val="000000100000" w:firstRow="0" w:lastRow="0" w:firstColumn="0" w:lastColumn="0" w:oddVBand="0" w:evenVBand="0" w:oddHBand="1" w:evenHBand="0" w:firstRowFirstColumn="0" w:firstRowLastColumn="0" w:lastRowFirstColumn="0" w:lastRowLastColumn="0"/>
             </w:pPr>
@@ -12760,7 +12777,7 @@
               <w:pStyle w:val="ListParagraph"/>
               <w:numPr>
                 <w:ilvl w:val="0"/>
-                <w:numId w:val="28"/>
+                <w:numId w:val="15"/>
               </w:numPr>
               <w:cnfStyle w:val="000000000000" w:firstRow="0" w:lastRow="0" w:firstColumn="0" w:lastColumn="0" w:oddVBand="0" w:evenVBand="0" w:oddHBand="0" w:evenHBand="0" w:firstRowFirstColumn="0" w:firstRowLastColumn="0" w:lastRowFirstColumn="0" w:lastRowLastColumn="0"/>
             </w:pPr>
@@ -12776,7 +12793,7 @@
               <w:pStyle w:val="ListParagraph"/>
               <w:numPr>
                 <w:ilvl w:val="0"/>
-                <w:numId w:val="28"/>
+                <w:numId w:val="15"/>
               </w:numPr>
               <w:cnfStyle w:val="000000000000" w:firstRow="0" w:lastRow="0" w:firstColumn="0" w:lastColumn="0" w:oddVBand="0" w:evenVBand="0" w:oddHBand="0" w:evenHBand="0" w:firstRowFirstColumn="0" w:firstRowLastColumn="0" w:lastRowFirstColumn="0" w:lastRowLastColumn="0"/>
             </w:pPr>
@@ -12789,7 +12806,7 @@
               <w:pStyle w:val="ListParagraph"/>
               <w:numPr>
                 <w:ilvl w:val="0"/>
-                <w:numId w:val="28"/>
+                <w:numId w:val="15"/>
               </w:numPr>
               <w:cnfStyle w:val="000000000000" w:firstRow="0" w:lastRow="0" w:firstColumn="0" w:lastColumn="0" w:oddVBand="0" w:evenVBand="0" w:oddHBand="0" w:evenHBand="0" w:firstRowFirstColumn="0" w:firstRowLastColumn="0" w:lastRowFirstColumn="0" w:lastRowLastColumn="0"/>
             </w:pPr>
@@ -13345,6 +13362,88 @@
           </w:p>
         </w:tc>
       </w:tr>
+      <w:tr>
+        <w:tc>
+          <w:tcPr>
+            <w:cnfStyle w:val="001000000000" w:firstRow="0" w:lastRow="0" w:firstColumn="1" w:lastColumn="0" w:oddVBand="0" w:evenVBand="0" w:oddHBand="0" w:evenHBand="0" w:firstRowFirstColumn="0" w:firstRowLastColumn="0" w:lastRowFirstColumn="0" w:lastRowLastColumn="0"/>
+            <w:tcW w:w="2246" w:type="dxa"/>
+            <w:tcBorders>
+              <w:top w:val="single" w:sz="4" w:space="0" w:color="95B3D7" w:themeColor="accent1" w:themeTint="99"/>
+              <w:left w:val="single" w:sz="4" w:space="0" w:color="95B3D7" w:themeColor="accent1" w:themeTint="99"/>
+              <w:bottom w:val="single" w:sz="4" w:space="0" w:color="95B3D7" w:themeColor="accent1" w:themeTint="99"/>
+              <w:right w:val="single" w:sz="4" w:space="0" w:color="95B3D7" w:themeColor="accent1" w:themeTint="99"/>
+            </w:tcBorders>
+            <w:vAlign w:val="center"/>
+          </w:tcPr>
+          <w:p>
+            <w:proofErr w:type="gramStart"/>
+            <w:r>
+              <w:t>DataEntrada</w:t>
+            </w:r>
+            <w:proofErr w:type="gramEnd"/>
+          </w:p>
+        </w:tc>
+        <w:tc>
+          <w:tcPr>
+            <w:tcW w:w="1973" w:type="dxa"/>
+            <w:tcBorders>
+              <w:top w:val="single" w:sz="4" w:space="0" w:color="95B3D7" w:themeColor="accent1" w:themeTint="99"/>
+              <w:left w:val="single" w:sz="4" w:space="0" w:color="95B3D7" w:themeColor="accent1" w:themeTint="99"/>
+              <w:bottom w:val="single" w:sz="4" w:space="0" w:color="95B3D7" w:themeColor="accent1" w:themeTint="99"/>
+              <w:right w:val="single" w:sz="4" w:space="0" w:color="95B3D7" w:themeColor="accent1" w:themeTint="99"/>
+            </w:tcBorders>
+            <w:vAlign w:val="center"/>
+          </w:tcPr>
+          <w:p>
+            <w:pPr>
+              <w:cnfStyle w:val="000000000000" w:firstRow="0" w:lastRow="0" w:firstColumn="0" w:lastColumn="0" w:oddVBand="0" w:evenVBand="0" w:oddHBand="0" w:evenHBand="0" w:firstRowFirstColumn="0" w:firstRowLastColumn="0" w:lastRowFirstColumn="0" w:lastRowLastColumn="0"/>
+            </w:pPr>
+            <w:r>
+              <w:t>Date</w:t>
+            </w:r>
+          </w:p>
+        </w:tc>
+        <w:tc>
+          <w:tcPr>
+            <w:tcW w:w="2977" w:type="dxa"/>
+            <w:tcBorders>
+              <w:top w:val="single" w:sz="4" w:space="0" w:color="95B3D7" w:themeColor="accent1" w:themeTint="99"/>
+              <w:left w:val="single" w:sz="4" w:space="0" w:color="95B3D7" w:themeColor="accent1" w:themeTint="99"/>
+              <w:bottom w:val="single" w:sz="4" w:space="0" w:color="95B3D7" w:themeColor="accent1" w:themeTint="99"/>
+              <w:right w:val="single" w:sz="4" w:space="0" w:color="95B3D7" w:themeColor="accent1" w:themeTint="99"/>
+            </w:tcBorders>
+            <w:vAlign w:val="center"/>
+          </w:tcPr>
+          <w:p>
+            <w:pPr>
+              <w:cnfStyle w:val="000000000000" w:firstRow="0" w:lastRow="0" w:firstColumn="0" w:lastColumn="0" w:oddVBand="0" w:evenVBand="0" w:oddHBand="0" w:evenHBand="0" w:firstRowFirstColumn="0" w:firstRowLastColumn="0" w:lastRowFirstColumn="0" w:lastRowLastColumn="0"/>
+            </w:pPr>
+            <w:r>
+              <w:t>Data que indica quando o passageiro entrou na boleia</w:t>
+            </w:r>
+          </w:p>
+        </w:tc>
+        <w:tc>
+          <w:tcPr>
+            <w:tcW w:w="1559" w:type="dxa"/>
+            <w:tcBorders>
+              <w:top w:val="single" w:sz="4" w:space="0" w:color="95B3D7" w:themeColor="accent1" w:themeTint="99"/>
+              <w:left w:val="single" w:sz="4" w:space="0" w:color="95B3D7" w:themeColor="accent1" w:themeTint="99"/>
+              <w:bottom w:val="single" w:sz="4" w:space="0" w:color="95B3D7" w:themeColor="accent1" w:themeTint="99"/>
+              <w:right w:val="single" w:sz="4" w:space="0" w:color="95B3D7" w:themeColor="accent1" w:themeTint="99"/>
+            </w:tcBorders>
+            <w:vAlign w:val="center"/>
+          </w:tcPr>
+          <w:p>
+            <w:pPr>
+              <w:cnfStyle w:val="000000000000" w:firstRow="0" w:lastRow="0" w:firstColumn="0" w:lastColumn="0" w:oddVBand="0" w:evenVBand="0" w:oddHBand="0" w:evenHBand="0" w:firstRowFirstColumn="0" w:firstRowLastColumn="0" w:lastRowFirstColumn="0" w:lastRowLastColumn="0"/>
+            </w:pPr>
+            <w:r>
+              <w:t>Não nulo.</w:t>
+            </w:r>
+          </w:p>
+        </w:tc>
+      </w:tr>
     </w:tbl>
     <w:p>
       <w:pPr>
@@ -13452,7 +13551,7 @@
               <w:pStyle w:val="ListParagraph"/>
               <w:numPr>
                 <w:ilvl w:val="0"/>
-                <w:numId w:val="39"/>
+                <w:numId w:val="25"/>
               </w:numPr>
               <w:cnfStyle w:val="000000100000" w:firstRow="0" w:lastRow="0" w:firstColumn="0" w:lastColumn="0" w:oddVBand="0" w:evenVBand="0" w:oddHBand="1" w:evenHBand="0" w:firstRowFirstColumn="0" w:firstRowLastColumn="0" w:lastRowFirstColumn="0" w:lastRowLastColumn="0"/>
             </w:pPr>
@@ -13479,7 +13578,7 @@
               <w:pStyle w:val="ListParagraph"/>
               <w:numPr>
                 <w:ilvl w:val="0"/>
-                <w:numId w:val="39"/>
+                <w:numId w:val="25"/>
               </w:numPr>
               <w:cnfStyle w:val="000000100000" w:firstRow="0" w:lastRow="0" w:firstColumn="0" w:lastColumn="0" w:oddVBand="0" w:evenVBand="0" w:oddHBand="1" w:evenHBand="0" w:firstRowFirstColumn="0" w:firstRowLastColumn="0" w:lastRowFirstColumn="0" w:lastRowLastColumn="0"/>
             </w:pPr>
@@ -13534,7 +13633,7 @@
               <w:pStyle w:val="ListParagraph"/>
               <w:numPr>
                 <w:ilvl w:val="0"/>
-                <w:numId w:val="41"/>
+                <w:numId w:val="26"/>
               </w:numPr>
               <w:cnfStyle w:val="000000000000" w:firstRow="0" w:lastRow="0" w:firstColumn="0" w:lastColumn="0" w:oddVBand="0" w:evenVBand="0" w:oddHBand="0" w:evenHBand="0" w:firstRowFirstColumn="0" w:firstRowLastColumn="0" w:lastRowFirstColumn="0" w:lastRowLastColumn="0"/>
             </w:pPr>
@@ -13553,7 +13652,7 @@
               <w:pStyle w:val="ListParagraph"/>
               <w:numPr>
                 <w:ilvl w:val="0"/>
-                <w:numId w:val="41"/>
+                <w:numId w:val="26"/>
               </w:numPr>
               <w:cnfStyle w:val="000000000000" w:firstRow="0" w:lastRow="0" w:firstColumn="0" w:lastColumn="0" w:oddVBand="0" w:evenVBand="0" w:oddHBand="0" w:evenHBand="0" w:firstRowFirstColumn="0" w:firstRowLastColumn="0" w:lastRowFirstColumn="0" w:lastRowLastColumn="0"/>
             </w:pPr>
@@ -13610,7 +13709,7 @@
               <w:pStyle w:val="ListParagraph"/>
               <w:numPr>
                 <w:ilvl w:val="0"/>
-                <w:numId w:val="28"/>
+                <w:numId w:val="36"/>
               </w:numPr>
               <w:cnfStyle w:val="000000100000" w:firstRow="0" w:lastRow="0" w:firstColumn="0" w:lastColumn="0" w:oddVBand="0" w:evenVBand="0" w:oddHBand="1" w:evenHBand="0" w:firstRowFirstColumn="0" w:firstRowLastColumn="0" w:lastRowFirstColumn="0" w:lastRowLastColumn="0"/>
             </w:pPr>
@@ -13629,7 +13728,7 @@
               <w:pStyle w:val="ListParagraph"/>
               <w:numPr>
                 <w:ilvl w:val="0"/>
-                <w:numId w:val="28"/>
+                <w:numId w:val="36"/>
               </w:numPr>
               <w:cnfStyle w:val="000000100000" w:firstRow="0" w:lastRow="0" w:firstColumn="0" w:lastColumn="0" w:oddVBand="0" w:evenVBand="0" w:oddHBand="1" w:evenHBand="0" w:firstRowFirstColumn="0" w:firstRowLastColumn="0" w:lastRowFirstColumn="0" w:lastRowLastColumn="0"/>
             </w:pPr>
@@ -13645,7 +13744,7 @@
               <w:pStyle w:val="ListParagraph"/>
               <w:numPr>
                 <w:ilvl w:val="0"/>
-                <w:numId w:val="28"/>
+                <w:numId w:val="36"/>
               </w:numPr>
               <w:cnfStyle w:val="000000100000" w:firstRow="0" w:lastRow="0" w:firstColumn="0" w:lastColumn="0" w:oddVBand="0" w:evenVBand="0" w:oddHBand="1" w:evenHBand="0" w:firstRowFirstColumn="0" w:firstRowLastColumn="0" w:lastRowFirstColumn="0" w:lastRowLastColumn="0"/>
             </w:pPr>
@@ -13877,13 +13976,8 @@
               <w:cnfStyle w:val="000000100000" w:firstRow="0" w:lastRow="0" w:firstColumn="0" w:lastColumn="0" w:oddVBand="0" w:evenVBand="0" w:oddHBand="1" w:evenHBand="0" w:firstRowFirstColumn="0" w:firstRowLastColumn="0" w:lastRowFirstColumn="0" w:lastRowLastColumn="0"/>
             </w:pPr>
             <w:r>
-              <w:t>PK/FK</w:t>
-            </w:r>
-            <w:proofErr w:type="gramStart"/>
-            <w:r>
-              <w:t>..</w:t>
-            </w:r>
-            <w:proofErr w:type="gramEnd"/>
+              <w:t>PK/FK.</w:t>
+            </w:r>
           </w:p>
         </w:tc>
       </w:tr>
@@ -14542,8 +14636,6 @@
       <w:r>
         <w:t>Operações:</w:t>
       </w:r>
-      <w:bookmarkStart w:id="33" w:name="_GoBack"/>
-      <w:bookmarkEnd w:id="33"/>
     </w:p>
     <w:tbl>
       <w:tblPr>
@@ -14626,7 +14718,7 @@
               <w:pStyle w:val="ListParagraph"/>
               <w:numPr>
                 <w:ilvl w:val="0"/>
-                <w:numId w:val="46"/>
+                <w:numId w:val="30"/>
               </w:numPr>
               <w:cnfStyle w:val="000000100000" w:firstRow="0" w:lastRow="0" w:firstColumn="0" w:lastColumn="0" w:oddVBand="0" w:evenVBand="0" w:oddHBand="1" w:evenHBand="0" w:firstRowFirstColumn="0" w:firstRowLastColumn="0" w:lastRowFirstColumn="0" w:lastRowLastColumn="0"/>
             </w:pPr>
@@ -14683,7 +14775,7 @@
               <w:pStyle w:val="ListParagraph"/>
               <w:numPr>
                 <w:ilvl w:val="0"/>
-                <w:numId w:val="47"/>
+                <w:numId w:val="31"/>
               </w:numPr>
               <w:cnfStyle w:val="000000000000" w:firstRow="0" w:lastRow="0" w:firstColumn="0" w:lastColumn="0" w:oddVBand="0" w:evenVBand="0" w:oddHBand="0" w:evenHBand="0" w:firstRowFirstColumn="0" w:firstRowLastColumn="0" w:lastRowFirstColumn="0" w:lastRowLastColumn="0"/>
             </w:pPr>
@@ -14696,7 +14788,7 @@
               <w:pStyle w:val="ListParagraph"/>
               <w:numPr>
                 <w:ilvl w:val="0"/>
-                <w:numId w:val="47"/>
+                <w:numId w:val="31"/>
               </w:numPr>
               <w:cnfStyle w:val="000000000000" w:firstRow="0" w:lastRow="0" w:firstColumn="0" w:lastColumn="0" w:oddVBand="0" w:evenVBand="0" w:oddHBand="0" w:evenHBand="0" w:firstRowFirstColumn="0" w:firstRowLastColumn="0" w:lastRowFirstColumn="0" w:lastRowLastColumn="0"/>
             </w:pPr>
@@ -14752,7 +14844,7 @@
               <w:pStyle w:val="ListParagraph"/>
               <w:numPr>
                 <w:ilvl w:val="0"/>
-                <w:numId w:val="48"/>
+                <w:numId w:val="32"/>
               </w:numPr>
               <w:cnfStyle w:val="000000100000" w:firstRow="0" w:lastRow="0" w:firstColumn="0" w:lastColumn="0" w:oddVBand="0" w:evenVBand="0" w:oddHBand="1" w:evenHBand="0" w:firstRowFirstColumn="0" w:firstRowLastColumn="0" w:lastRowFirstColumn="0" w:lastRowLastColumn="0"/>
             </w:pPr>
@@ -14768,7 +14860,7 @@
               <w:pStyle w:val="ListParagraph"/>
               <w:numPr>
                 <w:ilvl w:val="0"/>
-                <w:numId w:val="48"/>
+                <w:numId w:val="32"/>
               </w:numPr>
               <w:cnfStyle w:val="000000100000" w:firstRow="0" w:lastRow="0" w:firstColumn="0" w:lastColumn="0" w:oddVBand="0" w:evenVBand="0" w:oddHBand="1" w:evenHBand="0" w:firstRowFirstColumn="0" w:firstRowLastColumn="0" w:lastRowFirstColumn="0" w:lastRowLastColumn="0"/>
             </w:pPr>
@@ -14781,7 +14873,7 @@
               <w:pStyle w:val="ListParagraph"/>
               <w:numPr>
                 <w:ilvl w:val="0"/>
-                <w:numId w:val="48"/>
+                <w:numId w:val="32"/>
               </w:numPr>
               <w:cnfStyle w:val="000000100000" w:firstRow="0" w:lastRow="0" w:firstColumn="0" w:lastColumn="0" w:oddVBand="0" w:evenVBand="0" w:oddHBand="1" w:evenHBand="0" w:firstRowFirstColumn="0" w:firstRowLastColumn="0" w:lastRowFirstColumn="0" w:lastRowLastColumn="0"/>
             </w:pPr>
@@ -14812,6 +14904,2112 @@
       </w:fldSimple>
       <w:r>
         <w:t xml:space="preserve"> - Operações da tabela Estatíticas.</w:t>
+      </w:r>
+      <w:proofErr w:type="gramStart"/>
+      <w:r>
+        <w:br w:type="page"/>
+      </w:r>
+      <w:proofErr w:type="gramEnd"/>
+    </w:p>
+    <w:p>
+      <w:pPr>
+        <w:pStyle w:val="Heading3"/>
+      </w:pPr>
+      <w:r>
+        <w:lastRenderedPageBreak/>
+        <w:t>Configurações</w:t>
+      </w:r>
+    </w:p>
+    <w:p>
+      <w:r>
+        <w:t>Dicionário de dados:</w:t>
+      </w:r>
+    </w:p>
+    <w:tbl>
+      <w:tblPr>
+        <w:tblStyle w:val="TabeladeGrade4-nfase11"/>
+        <w:tblW w:w="8755" w:type="dxa"/>
+        <w:tblLayout w:type="fixed"/>
+        <w:tblLook w:val="04A0" w:firstRow="1" w:lastRow="0" w:firstColumn="1" w:lastColumn="0" w:noHBand="0" w:noVBand="1"/>
+      </w:tblPr>
+      <w:tblGrid>
+        <w:gridCol w:w="2246"/>
+        <w:gridCol w:w="1973"/>
+        <w:gridCol w:w="2977"/>
+        <w:gridCol w:w="1559"/>
+      </w:tblGrid>
+      <w:tr>
+        <w:trPr>
+          <w:cnfStyle w:val="100000000000" w:firstRow="1" w:lastRow="0" w:firstColumn="0" w:lastColumn="0" w:oddVBand="0" w:evenVBand="0" w:oddHBand="0" w:evenHBand="0" w:firstRowFirstColumn="0" w:firstRowLastColumn="0" w:lastRowFirstColumn="0" w:lastRowLastColumn="0"/>
+        </w:trPr>
+        <w:tc>
+          <w:tcPr>
+            <w:cnfStyle w:val="001000000000" w:firstRow="0" w:lastRow="0" w:firstColumn="1" w:lastColumn="0" w:oddVBand="0" w:evenVBand="0" w:oddHBand="0" w:evenHBand="0" w:firstRowFirstColumn="0" w:firstRowLastColumn="0" w:lastRowFirstColumn="0" w:lastRowLastColumn="0"/>
+            <w:tcW w:w="2246" w:type="dxa"/>
+            <w:hideMark/>
+          </w:tcPr>
+          <w:p>
+            <w:r>
+              <w:t>Nome do campo</w:t>
+            </w:r>
+          </w:p>
+        </w:tc>
+        <w:tc>
+          <w:tcPr>
+            <w:tcW w:w="1973" w:type="dxa"/>
+            <w:hideMark/>
+          </w:tcPr>
+          <w:p>
+            <w:pPr>
+              <w:cnfStyle w:val="100000000000" w:firstRow="1" w:lastRow="0" w:firstColumn="0" w:lastColumn="0" w:oddVBand="0" w:evenVBand="0" w:oddHBand="0" w:evenHBand="0" w:firstRowFirstColumn="0" w:firstRowLastColumn="0" w:lastRowFirstColumn="0" w:lastRowLastColumn="0"/>
+            </w:pPr>
+            <w:r>
+              <w:t>Tipo de dados</w:t>
+            </w:r>
+          </w:p>
+        </w:tc>
+        <w:tc>
+          <w:tcPr>
+            <w:tcW w:w="2977" w:type="dxa"/>
+            <w:hideMark/>
+          </w:tcPr>
+          <w:p>
+            <w:pPr>
+              <w:cnfStyle w:val="100000000000" w:firstRow="1" w:lastRow="0" w:firstColumn="0" w:lastColumn="0" w:oddVBand="0" w:evenVBand="0" w:oddHBand="0" w:evenHBand="0" w:firstRowFirstColumn="0" w:firstRowLastColumn="0" w:lastRowFirstColumn="0" w:lastRowLastColumn="0"/>
+            </w:pPr>
+            <w:r>
+              <w:t>Descrição</w:t>
+            </w:r>
+          </w:p>
+        </w:tc>
+        <w:tc>
+          <w:tcPr>
+            <w:tcW w:w="1559" w:type="dxa"/>
+            <w:hideMark/>
+          </w:tcPr>
+          <w:p>
+            <w:pPr>
+              <w:cnfStyle w:val="100000000000" w:firstRow="1" w:lastRow="0" w:firstColumn="0" w:lastColumn="0" w:oddVBand="0" w:evenVBand="0" w:oddHBand="0" w:evenHBand="0" w:firstRowFirstColumn="0" w:firstRowLastColumn="0" w:lastRowFirstColumn="0" w:lastRowLastColumn="0"/>
+            </w:pPr>
+            <w:r>
+              <w:t>Restrições</w:t>
+            </w:r>
+          </w:p>
+        </w:tc>
+      </w:tr>
+      <w:tr>
+        <w:trPr>
+          <w:cnfStyle w:val="000000100000" w:firstRow="0" w:lastRow="0" w:firstColumn="0" w:lastColumn="0" w:oddVBand="0" w:evenVBand="0" w:oddHBand="1" w:evenHBand="0" w:firstRowFirstColumn="0" w:firstRowLastColumn="0" w:lastRowFirstColumn="0" w:lastRowLastColumn="0"/>
+        </w:trPr>
+        <w:tc>
+          <w:tcPr>
+            <w:cnfStyle w:val="001000000000" w:firstRow="0" w:lastRow="0" w:firstColumn="1" w:lastColumn="0" w:oddVBand="0" w:evenVBand="0" w:oddHBand="0" w:evenHBand="0" w:firstRowFirstColumn="0" w:firstRowLastColumn="0" w:lastRowFirstColumn="0" w:lastRowLastColumn="0"/>
+            <w:tcW w:w="2246" w:type="dxa"/>
+            <w:tcBorders>
+              <w:top w:val="single" w:sz="4" w:space="0" w:color="95B3D7" w:themeColor="accent1" w:themeTint="99"/>
+              <w:left w:val="single" w:sz="4" w:space="0" w:color="95B3D7" w:themeColor="accent1" w:themeTint="99"/>
+              <w:bottom w:val="single" w:sz="4" w:space="0" w:color="95B3D7" w:themeColor="accent1" w:themeTint="99"/>
+              <w:right w:val="single" w:sz="4" w:space="0" w:color="95B3D7" w:themeColor="accent1" w:themeTint="99"/>
+            </w:tcBorders>
+            <w:vAlign w:val="center"/>
+          </w:tcPr>
+          <w:p>
+            <w:proofErr w:type="gramStart"/>
+            <w:r>
+              <w:t>idConfiguracao</w:t>
+            </w:r>
+            <w:proofErr w:type="gramEnd"/>
+          </w:p>
+        </w:tc>
+        <w:tc>
+          <w:tcPr>
+            <w:tcW w:w="1973" w:type="dxa"/>
+            <w:tcBorders>
+              <w:top w:val="single" w:sz="4" w:space="0" w:color="95B3D7" w:themeColor="accent1" w:themeTint="99"/>
+              <w:left w:val="single" w:sz="4" w:space="0" w:color="95B3D7" w:themeColor="accent1" w:themeTint="99"/>
+              <w:bottom w:val="single" w:sz="4" w:space="0" w:color="95B3D7" w:themeColor="accent1" w:themeTint="99"/>
+              <w:right w:val="single" w:sz="4" w:space="0" w:color="95B3D7" w:themeColor="accent1" w:themeTint="99"/>
+            </w:tcBorders>
+            <w:vAlign w:val="center"/>
+          </w:tcPr>
+          <w:p>
+            <w:pPr>
+              <w:cnfStyle w:val="000000100000" w:firstRow="0" w:lastRow="0" w:firstColumn="0" w:lastColumn="0" w:oddVBand="0" w:evenVBand="0" w:oddHBand="1" w:evenHBand="0" w:firstRowFirstColumn="0" w:firstRowLastColumn="0" w:lastRowFirstColumn="0" w:lastRowLastColumn="0"/>
+            </w:pPr>
+            <w:r>
+              <w:t>Int</w:t>
+            </w:r>
+          </w:p>
+        </w:tc>
+        <w:tc>
+          <w:tcPr>
+            <w:tcW w:w="2977" w:type="dxa"/>
+            <w:tcBorders>
+              <w:top w:val="single" w:sz="4" w:space="0" w:color="95B3D7" w:themeColor="accent1" w:themeTint="99"/>
+              <w:left w:val="single" w:sz="4" w:space="0" w:color="95B3D7" w:themeColor="accent1" w:themeTint="99"/>
+              <w:bottom w:val="single" w:sz="4" w:space="0" w:color="95B3D7" w:themeColor="accent1" w:themeTint="99"/>
+              <w:right w:val="single" w:sz="4" w:space="0" w:color="95B3D7" w:themeColor="accent1" w:themeTint="99"/>
+            </w:tcBorders>
+            <w:vAlign w:val="center"/>
+          </w:tcPr>
+          <w:p>
+            <w:pPr>
+              <w:cnfStyle w:val="000000100000" w:firstRow="0" w:lastRow="0" w:firstColumn="0" w:lastColumn="0" w:oddVBand="0" w:evenVBand="0" w:oddHBand="1" w:evenHBand="0" w:firstRowFirstColumn="0" w:firstRowLastColumn="0" w:lastRowFirstColumn="0" w:lastRowLastColumn="0"/>
+            </w:pPr>
+            <w:r>
+              <w:t>(PK) Id da configuração</w:t>
+            </w:r>
+          </w:p>
+        </w:tc>
+        <w:tc>
+          <w:tcPr>
+            <w:tcW w:w="1559" w:type="dxa"/>
+            <w:tcBorders>
+              <w:top w:val="single" w:sz="4" w:space="0" w:color="95B3D7" w:themeColor="accent1" w:themeTint="99"/>
+              <w:left w:val="single" w:sz="4" w:space="0" w:color="95B3D7" w:themeColor="accent1" w:themeTint="99"/>
+              <w:bottom w:val="single" w:sz="4" w:space="0" w:color="95B3D7" w:themeColor="accent1" w:themeTint="99"/>
+              <w:right w:val="single" w:sz="4" w:space="0" w:color="95B3D7" w:themeColor="accent1" w:themeTint="99"/>
+            </w:tcBorders>
+            <w:vAlign w:val="center"/>
+          </w:tcPr>
+          <w:p>
+            <w:pPr>
+              <w:cnfStyle w:val="000000100000" w:firstRow="0" w:lastRow="0" w:firstColumn="0" w:lastColumn="0" w:oddVBand="0" w:evenVBand="0" w:oddHBand="1" w:evenHBand="0" w:firstRowFirstColumn="0" w:firstRowLastColumn="0" w:lastRowFirstColumn="0" w:lastRowLastColumn="0"/>
+            </w:pPr>
+            <w:r>
+              <w:t>Não nulo.</w:t>
+            </w:r>
+          </w:p>
+          <w:p>
+            <w:pPr>
+              <w:cnfStyle w:val="000000100000" w:firstRow="0" w:lastRow="0" w:firstColumn="0" w:lastColumn="0" w:oddVBand="0" w:evenVBand="0" w:oddHBand="1" w:evenHBand="0" w:firstRowFirstColumn="0" w:firstRowLastColumn="0" w:lastRowFirstColumn="0" w:lastRowLastColumn="0"/>
+            </w:pPr>
+            <w:r>
+              <w:t>PK.</w:t>
+            </w:r>
+          </w:p>
+        </w:tc>
+      </w:tr>
+      <w:tr>
+        <w:tc>
+          <w:tcPr>
+            <w:cnfStyle w:val="001000000000" w:firstRow="0" w:lastRow="0" w:firstColumn="1" w:lastColumn="0" w:oddVBand="0" w:evenVBand="0" w:oddHBand="0" w:evenHBand="0" w:firstRowFirstColumn="0" w:firstRowLastColumn="0" w:lastRowFirstColumn="0" w:lastRowLastColumn="0"/>
+            <w:tcW w:w="2246" w:type="dxa"/>
+            <w:tcBorders>
+              <w:top w:val="single" w:sz="4" w:space="0" w:color="95B3D7" w:themeColor="accent1" w:themeTint="99"/>
+              <w:left w:val="single" w:sz="4" w:space="0" w:color="95B3D7" w:themeColor="accent1" w:themeTint="99"/>
+              <w:bottom w:val="single" w:sz="4" w:space="0" w:color="95B3D7" w:themeColor="accent1" w:themeTint="99"/>
+              <w:right w:val="single" w:sz="4" w:space="0" w:color="95B3D7" w:themeColor="accent1" w:themeTint="99"/>
+            </w:tcBorders>
+            <w:vAlign w:val="center"/>
+            <w:hideMark/>
+          </w:tcPr>
+          <w:p>
+            <w:proofErr w:type="gramStart"/>
+            <w:r>
+              <w:t>idUtilizador</w:t>
+            </w:r>
+            <w:proofErr w:type="gramEnd"/>
+          </w:p>
+        </w:tc>
+        <w:tc>
+          <w:tcPr>
+            <w:tcW w:w="1973" w:type="dxa"/>
+            <w:tcBorders>
+              <w:top w:val="single" w:sz="4" w:space="0" w:color="95B3D7" w:themeColor="accent1" w:themeTint="99"/>
+              <w:left w:val="single" w:sz="4" w:space="0" w:color="95B3D7" w:themeColor="accent1" w:themeTint="99"/>
+              <w:bottom w:val="single" w:sz="4" w:space="0" w:color="95B3D7" w:themeColor="accent1" w:themeTint="99"/>
+              <w:right w:val="single" w:sz="4" w:space="0" w:color="95B3D7" w:themeColor="accent1" w:themeTint="99"/>
+            </w:tcBorders>
+            <w:vAlign w:val="center"/>
+            <w:hideMark/>
+          </w:tcPr>
+          <w:p>
+            <w:pPr>
+              <w:cnfStyle w:val="000000000000" w:firstRow="0" w:lastRow="0" w:firstColumn="0" w:lastColumn="0" w:oddVBand="0" w:evenVBand="0" w:oddHBand="0" w:evenHBand="0" w:firstRowFirstColumn="0" w:firstRowLastColumn="0" w:lastRowFirstColumn="0" w:lastRowLastColumn="0"/>
+            </w:pPr>
+            <w:r>
+              <w:t>Int</w:t>
+            </w:r>
+          </w:p>
+        </w:tc>
+        <w:tc>
+          <w:tcPr>
+            <w:tcW w:w="2977" w:type="dxa"/>
+            <w:tcBorders>
+              <w:top w:val="single" w:sz="4" w:space="0" w:color="95B3D7" w:themeColor="accent1" w:themeTint="99"/>
+              <w:left w:val="single" w:sz="4" w:space="0" w:color="95B3D7" w:themeColor="accent1" w:themeTint="99"/>
+              <w:bottom w:val="single" w:sz="4" w:space="0" w:color="95B3D7" w:themeColor="accent1" w:themeTint="99"/>
+              <w:right w:val="single" w:sz="4" w:space="0" w:color="95B3D7" w:themeColor="accent1" w:themeTint="99"/>
+            </w:tcBorders>
+            <w:vAlign w:val="center"/>
+            <w:hideMark/>
+          </w:tcPr>
+          <w:p>
+            <w:pPr>
+              <w:cnfStyle w:val="000000000000" w:firstRow="0" w:lastRow="0" w:firstColumn="0" w:lastColumn="0" w:oddVBand="0" w:evenVBand="0" w:oddHBand="0" w:evenHBand="0" w:firstRowFirstColumn="0" w:firstRowLastColumn="0" w:lastRowFirstColumn="0" w:lastRowLastColumn="0"/>
+            </w:pPr>
+            <w:r>
+              <w:t>(F</w:t>
+            </w:r>
+            <w:r>
+              <w:t xml:space="preserve">K) </w:t>
+            </w:r>
+            <w:r>
+              <w:t xml:space="preserve">Id do utilizador a qual se refere </w:t>
+            </w:r>
+            <w:proofErr w:type="gramStart"/>
+            <w:r>
+              <w:t>a</w:t>
+            </w:r>
+            <w:proofErr w:type="gramEnd"/>
+            <w:r>
+              <w:t xml:space="preserve"> configuração.</w:t>
+            </w:r>
+          </w:p>
+        </w:tc>
+        <w:tc>
+          <w:tcPr>
+            <w:tcW w:w="1559" w:type="dxa"/>
+            <w:tcBorders>
+              <w:top w:val="single" w:sz="4" w:space="0" w:color="95B3D7" w:themeColor="accent1" w:themeTint="99"/>
+              <w:left w:val="single" w:sz="4" w:space="0" w:color="95B3D7" w:themeColor="accent1" w:themeTint="99"/>
+              <w:bottom w:val="single" w:sz="4" w:space="0" w:color="95B3D7" w:themeColor="accent1" w:themeTint="99"/>
+              <w:right w:val="single" w:sz="4" w:space="0" w:color="95B3D7" w:themeColor="accent1" w:themeTint="99"/>
+            </w:tcBorders>
+            <w:vAlign w:val="center"/>
+            <w:hideMark/>
+          </w:tcPr>
+          <w:p>
+            <w:pPr>
+              <w:cnfStyle w:val="000000000000" w:firstRow="0" w:lastRow="0" w:firstColumn="0" w:lastColumn="0" w:oddVBand="0" w:evenVBand="0" w:oddHBand="0" w:evenHBand="0" w:firstRowFirstColumn="0" w:firstRowLastColumn="0" w:lastRowFirstColumn="0" w:lastRowLastColumn="0"/>
+            </w:pPr>
+            <w:r>
+              <w:t>Não nulo.</w:t>
+            </w:r>
+          </w:p>
+          <w:p>
+            <w:pPr>
+              <w:cnfStyle w:val="000000000000" w:firstRow="0" w:lastRow="0" w:firstColumn="0" w:lastColumn="0" w:oddVBand="0" w:evenVBand="0" w:oddHBand="0" w:evenHBand="0" w:firstRowFirstColumn="0" w:firstRowLastColumn="0" w:lastRowFirstColumn="0" w:lastRowLastColumn="0"/>
+            </w:pPr>
+            <w:r>
+              <w:t>F</w:t>
+            </w:r>
+            <w:r>
+              <w:t>K.</w:t>
+            </w:r>
+          </w:p>
+        </w:tc>
+      </w:tr>
+      <w:tr>
+        <w:trPr>
+          <w:cnfStyle w:val="000000100000" w:firstRow="0" w:lastRow="0" w:firstColumn="0" w:lastColumn="0" w:oddVBand="0" w:evenVBand="0" w:oddHBand="1" w:evenHBand="0" w:firstRowFirstColumn="0" w:firstRowLastColumn="0" w:lastRowFirstColumn="0" w:lastRowLastColumn="0"/>
+        </w:trPr>
+        <w:tc>
+          <w:tcPr>
+            <w:cnfStyle w:val="001000000000" w:firstRow="0" w:lastRow="0" w:firstColumn="1" w:lastColumn="0" w:oddVBand="0" w:evenVBand="0" w:oddHBand="0" w:evenHBand="0" w:firstRowFirstColumn="0" w:firstRowLastColumn="0" w:lastRowFirstColumn="0" w:lastRowLastColumn="0"/>
+            <w:tcW w:w="2246" w:type="dxa"/>
+            <w:tcBorders>
+              <w:top w:val="single" w:sz="4" w:space="0" w:color="95B3D7" w:themeColor="accent1" w:themeTint="99"/>
+              <w:left w:val="single" w:sz="4" w:space="0" w:color="95B3D7" w:themeColor="accent1" w:themeTint="99"/>
+              <w:bottom w:val="single" w:sz="4" w:space="0" w:color="95B3D7" w:themeColor="accent1" w:themeTint="99"/>
+              <w:right w:val="single" w:sz="4" w:space="0" w:color="95B3D7" w:themeColor="accent1" w:themeTint="99"/>
+            </w:tcBorders>
+            <w:vAlign w:val="center"/>
+            <w:hideMark/>
+          </w:tcPr>
+          <w:p>
+            <w:proofErr w:type="gramStart"/>
+            <w:r>
+              <w:t>DataInicio</w:t>
+            </w:r>
+            <w:proofErr w:type="gramEnd"/>
+          </w:p>
+        </w:tc>
+        <w:tc>
+          <w:tcPr>
+            <w:tcW w:w="1973" w:type="dxa"/>
+            <w:tcBorders>
+              <w:top w:val="single" w:sz="4" w:space="0" w:color="95B3D7" w:themeColor="accent1" w:themeTint="99"/>
+              <w:left w:val="single" w:sz="4" w:space="0" w:color="95B3D7" w:themeColor="accent1" w:themeTint="99"/>
+              <w:bottom w:val="single" w:sz="4" w:space="0" w:color="95B3D7" w:themeColor="accent1" w:themeTint="99"/>
+              <w:right w:val="single" w:sz="4" w:space="0" w:color="95B3D7" w:themeColor="accent1" w:themeTint="99"/>
+            </w:tcBorders>
+            <w:vAlign w:val="center"/>
+            <w:hideMark/>
+          </w:tcPr>
+          <w:p>
+            <w:pPr>
+              <w:cnfStyle w:val="000000100000" w:firstRow="0" w:lastRow="0" w:firstColumn="0" w:lastColumn="0" w:oddVBand="0" w:evenVBand="0" w:oddHBand="1" w:evenHBand="0" w:firstRowFirstColumn="0" w:firstRowLastColumn="0" w:lastRowFirstColumn="0" w:lastRowLastColumn="0"/>
+            </w:pPr>
+            <w:r>
+              <w:t>Date</w:t>
+            </w:r>
+          </w:p>
+        </w:tc>
+        <w:tc>
+          <w:tcPr>
+            <w:tcW w:w="2977" w:type="dxa"/>
+            <w:tcBorders>
+              <w:top w:val="single" w:sz="4" w:space="0" w:color="95B3D7" w:themeColor="accent1" w:themeTint="99"/>
+              <w:left w:val="single" w:sz="4" w:space="0" w:color="95B3D7" w:themeColor="accent1" w:themeTint="99"/>
+              <w:bottom w:val="single" w:sz="4" w:space="0" w:color="95B3D7" w:themeColor="accent1" w:themeTint="99"/>
+              <w:right w:val="single" w:sz="4" w:space="0" w:color="95B3D7" w:themeColor="accent1" w:themeTint="99"/>
+            </w:tcBorders>
+            <w:vAlign w:val="center"/>
+            <w:hideMark/>
+          </w:tcPr>
+          <w:p>
+            <w:pPr>
+              <w:cnfStyle w:val="000000100000" w:firstRow="0" w:lastRow="0" w:firstColumn="0" w:lastColumn="0" w:oddVBand="0" w:evenVBand="0" w:oddHBand="1" w:evenHBand="0" w:firstRowFirstColumn="0" w:firstRowLastColumn="0" w:lastRowFirstColumn="0" w:lastRowLastColumn="0"/>
+            </w:pPr>
+            <w:r>
+              <w:t>Data inicial, a partir da qual se pode aplicar a configuração.</w:t>
+            </w:r>
+          </w:p>
+        </w:tc>
+        <w:tc>
+          <w:tcPr>
+            <w:tcW w:w="1559" w:type="dxa"/>
+            <w:tcBorders>
+              <w:top w:val="single" w:sz="4" w:space="0" w:color="95B3D7" w:themeColor="accent1" w:themeTint="99"/>
+              <w:left w:val="single" w:sz="4" w:space="0" w:color="95B3D7" w:themeColor="accent1" w:themeTint="99"/>
+              <w:bottom w:val="single" w:sz="4" w:space="0" w:color="95B3D7" w:themeColor="accent1" w:themeTint="99"/>
+              <w:right w:val="single" w:sz="4" w:space="0" w:color="95B3D7" w:themeColor="accent1" w:themeTint="99"/>
+            </w:tcBorders>
+            <w:vAlign w:val="center"/>
+            <w:hideMark/>
+          </w:tcPr>
+          <w:p>
+            <w:pPr>
+              <w:cnfStyle w:val="000000100000" w:firstRow="0" w:lastRow="0" w:firstColumn="0" w:lastColumn="0" w:oddVBand="0" w:evenVBand="0" w:oddHBand="1" w:evenHBand="0" w:firstRowFirstColumn="0" w:firstRowLastColumn="0" w:lastRowFirstColumn="0" w:lastRowLastColumn="0"/>
+            </w:pPr>
+          </w:p>
+        </w:tc>
+      </w:tr>
+      <w:tr>
+        <w:tc>
+          <w:tcPr>
+            <w:cnfStyle w:val="001000000000" w:firstRow="0" w:lastRow="0" w:firstColumn="1" w:lastColumn="0" w:oddVBand="0" w:evenVBand="0" w:oddHBand="0" w:evenHBand="0" w:firstRowFirstColumn="0" w:firstRowLastColumn="0" w:lastRowFirstColumn="0" w:lastRowLastColumn="0"/>
+            <w:tcW w:w="2246" w:type="dxa"/>
+            <w:tcBorders>
+              <w:top w:val="single" w:sz="4" w:space="0" w:color="95B3D7" w:themeColor="accent1" w:themeTint="99"/>
+              <w:left w:val="single" w:sz="4" w:space="0" w:color="95B3D7" w:themeColor="accent1" w:themeTint="99"/>
+              <w:bottom w:val="single" w:sz="4" w:space="0" w:color="95B3D7" w:themeColor="accent1" w:themeTint="99"/>
+              <w:right w:val="single" w:sz="4" w:space="0" w:color="95B3D7" w:themeColor="accent1" w:themeTint="99"/>
+            </w:tcBorders>
+            <w:vAlign w:val="center"/>
+          </w:tcPr>
+          <w:p>
+            <w:proofErr w:type="gramStart"/>
+            <w:r>
+              <w:t>DataFim</w:t>
+            </w:r>
+            <w:proofErr w:type="gramEnd"/>
+          </w:p>
+        </w:tc>
+        <w:tc>
+          <w:tcPr>
+            <w:tcW w:w="1973" w:type="dxa"/>
+            <w:tcBorders>
+              <w:top w:val="single" w:sz="4" w:space="0" w:color="95B3D7" w:themeColor="accent1" w:themeTint="99"/>
+              <w:left w:val="single" w:sz="4" w:space="0" w:color="95B3D7" w:themeColor="accent1" w:themeTint="99"/>
+              <w:bottom w:val="single" w:sz="4" w:space="0" w:color="95B3D7" w:themeColor="accent1" w:themeTint="99"/>
+              <w:right w:val="single" w:sz="4" w:space="0" w:color="95B3D7" w:themeColor="accent1" w:themeTint="99"/>
+            </w:tcBorders>
+            <w:vAlign w:val="center"/>
+          </w:tcPr>
+          <w:p>
+            <w:pPr>
+              <w:cnfStyle w:val="000000000000" w:firstRow="0" w:lastRow="0" w:firstColumn="0" w:lastColumn="0" w:oddVBand="0" w:evenVBand="0" w:oddHBand="0" w:evenHBand="0" w:firstRowFirstColumn="0" w:firstRowLastColumn="0" w:lastRowFirstColumn="0" w:lastRowLastColumn="0"/>
+            </w:pPr>
+            <w:r>
+              <w:t>Date</w:t>
+            </w:r>
+          </w:p>
+        </w:tc>
+        <w:tc>
+          <w:tcPr>
+            <w:tcW w:w="2977" w:type="dxa"/>
+            <w:tcBorders>
+              <w:top w:val="single" w:sz="4" w:space="0" w:color="95B3D7" w:themeColor="accent1" w:themeTint="99"/>
+              <w:left w:val="single" w:sz="4" w:space="0" w:color="95B3D7" w:themeColor="accent1" w:themeTint="99"/>
+              <w:bottom w:val="single" w:sz="4" w:space="0" w:color="95B3D7" w:themeColor="accent1" w:themeTint="99"/>
+              <w:right w:val="single" w:sz="4" w:space="0" w:color="95B3D7" w:themeColor="accent1" w:themeTint="99"/>
+            </w:tcBorders>
+            <w:vAlign w:val="center"/>
+          </w:tcPr>
+          <w:p>
+            <w:pPr>
+              <w:cnfStyle w:val="000000000000" w:firstRow="0" w:lastRow="0" w:firstColumn="0" w:lastColumn="0" w:oddVBand="0" w:evenVBand="0" w:oddHBand="0" w:evenHBand="0" w:firstRowFirstColumn="0" w:firstRowLastColumn="0" w:lastRowFirstColumn="0" w:lastRowLastColumn="0"/>
+            </w:pPr>
+            <w:r>
+              <w:t>Data final, a partir da qual não se pode aplicar a configuração.</w:t>
+            </w:r>
+          </w:p>
+        </w:tc>
+        <w:tc>
+          <w:tcPr>
+            <w:tcW w:w="1559" w:type="dxa"/>
+            <w:tcBorders>
+              <w:top w:val="single" w:sz="4" w:space="0" w:color="95B3D7" w:themeColor="accent1" w:themeTint="99"/>
+              <w:left w:val="single" w:sz="4" w:space="0" w:color="95B3D7" w:themeColor="accent1" w:themeTint="99"/>
+              <w:bottom w:val="single" w:sz="4" w:space="0" w:color="95B3D7" w:themeColor="accent1" w:themeTint="99"/>
+              <w:right w:val="single" w:sz="4" w:space="0" w:color="95B3D7" w:themeColor="accent1" w:themeTint="99"/>
+            </w:tcBorders>
+            <w:vAlign w:val="center"/>
+          </w:tcPr>
+          <w:p>
+            <w:pPr>
+              <w:cnfStyle w:val="000000000000" w:firstRow="0" w:lastRow="0" w:firstColumn="0" w:lastColumn="0" w:oddVBand="0" w:evenVBand="0" w:oddHBand="0" w:evenHBand="0" w:firstRowFirstColumn="0" w:firstRowLastColumn="0" w:lastRowFirstColumn="0" w:lastRowLastColumn="0"/>
+            </w:pPr>
+          </w:p>
+        </w:tc>
+      </w:tr>
+      <w:tr>
+        <w:trPr>
+          <w:cnfStyle w:val="000000100000" w:firstRow="0" w:lastRow="0" w:firstColumn="0" w:lastColumn="0" w:oddVBand="0" w:evenVBand="0" w:oddHBand="1" w:evenHBand="0" w:firstRowFirstColumn="0" w:firstRowLastColumn="0" w:lastRowFirstColumn="0" w:lastRowLastColumn="0"/>
+        </w:trPr>
+        <w:tc>
+          <w:tcPr>
+            <w:cnfStyle w:val="001000000000" w:firstRow="0" w:lastRow="0" w:firstColumn="1" w:lastColumn="0" w:oddVBand="0" w:evenVBand="0" w:oddHBand="0" w:evenHBand="0" w:firstRowFirstColumn="0" w:firstRowLastColumn="0" w:lastRowFirstColumn="0" w:lastRowLastColumn="0"/>
+            <w:tcW w:w="2246" w:type="dxa"/>
+            <w:tcBorders>
+              <w:top w:val="single" w:sz="4" w:space="0" w:color="95B3D7" w:themeColor="accent1" w:themeTint="99"/>
+              <w:left w:val="single" w:sz="4" w:space="0" w:color="95B3D7" w:themeColor="accent1" w:themeTint="99"/>
+              <w:bottom w:val="single" w:sz="4" w:space="0" w:color="95B3D7" w:themeColor="accent1" w:themeTint="99"/>
+              <w:right w:val="single" w:sz="4" w:space="0" w:color="95B3D7" w:themeColor="accent1" w:themeTint="99"/>
+            </w:tcBorders>
+            <w:vAlign w:val="center"/>
+          </w:tcPr>
+          <w:p>
+            <w:proofErr w:type="gramStart"/>
+            <w:r>
+              <w:t>HoraInicio</w:t>
+            </w:r>
+            <w:proofErr w:type="gramEnd"/>
+          </w:p>
+        </w:tc>
+        <w:tc>
+          <w:tcPr>
+            <w:tcW w:w="1973" w:type="dxa"/>
+            <w:tcBorders>
+              <w:top w:val="single" w:sz="4" w:space="0" w:color="95B3D7" w:themeColor="accent1" w:themeTint="99"/>
+              <w:left w:val="single" w:sz="4" w:space="0" w:color="95B3D7" w:themeColor="accent1" w:themeTint="99"/>
+              <w:bottom w:val="single" w:sz="4" w:space="0" w:color="95B3D7" w:themeColor="accent1" w:themeTint="99"/>
+              <w:right w:val="single" w:sz="4" w:space="0" w:color="95B3D7" w:themeColor="accent1" w:themeTint="99"/>
+            </w:tcBorders>
+            <w:vAlign w:val="center"/>
+          </w:tcPr>
+          <w:p>
+            <w:pPr>
+              <w:cnfStyle w:val="000000100000" w:firstRow="0" w:lastRow="0" w:firstColumn="0" w:lastColumn="0" w:oddVBand="0" w:evenVBand="0" w:oddHBand="1" w:evenHBand="0" w:firstRowFirstColumn="0" w:firstRowLastColumn="0" w:lastRowFirstColumn="0" w:lastRowLastColumn="0"/>
+            </w:pPr>
+            <w:r>
+              <w:t>Time</w:t>
+            </w:r>
+          </w:p>
+        </w:tc>
+        <w:tc>
+          <w:tcPr>
+            <w:tcW w:w="2977" w:type="dxa"/>
+            <w:tcBorders>
+              <w:top w:val="single" w:sz="4" w:space="0" w:color="95B3D7" w:themeColor="accent1" w:themeTint="99"/>
+              <w:left w:val="single" w:sz="4" w:space="0" w:color="95B3D7" w:themeColor="accent1" w:themeTint="99"/>
+              <w:bottom w:val="single" w:sz="4" w:space="0" w:color="95B3D7" w:themeColor="accent1" w:themeTint="99"/>
+              <w:right w:val="single" w:sz="4" w:space="0" w:color="95B3D7" w:themeColor="accent1" w:themeTint="99"/>
+            </w:tcBorders>
+            <w:vAlign w:val="center"/>
+          </w:tcPr>
+          <w:p>
+            <w:pPr>
+              <w:cnfStyle w:val="000000100000" w:firstRow="0" w:lastRow="0" w:firstColumn="0" w:lastColumn="0" w:oddVBand="0" w:evenVBand="0" w:oddHBand="1" w:evenHBand="0" w:firstRowFirstColumn="0" w:firstRowLastColumn="0" w:lastRowFirstColumn="0" w:lastRowLastColumn="0"/>
+            </w:pPr>
+            <w:r>
+              <w:t>Hora de início da boleia configurada.</w:t>
+            </w:r>
+          </w:p>
+        </w:tc>
+        <w:tc>
+          <w:tcPr>
+            <w:tcW w:w="1559" w:type="dxa"/>
+            <w:tcBorders>
+              <w:top w:val="single" w:sz="4" w:space="0" w:color="95B3D7" w:themeColor="accent1" w:themeTint="99"/>
+              <w:left w:val="single" w:sz="4" w:space="0" w:color="95B3D7" w:themeColor="accent1" w:themeTint="99"/>
+              <w:bottom w:val="single" w:sz="4" w:space="0" w:color="95B3D7" w:themeColor="accent1" w:themeTint="99"/>
+              <w:right w:val="single" w:sz="4" w:space="0" w:color="95B3D7" w:themeColor="accent1" w:themeTint="99"/>
+            </w:tcBorders>
+            <w:vAlign w:val="center"/>
+          </w:tcPr>
+          <w:p>
+            <w:pPr>
+              <w:cnfStyle w:val="000000100000" w:firstRow="0" w:lastRow="0" w:firstColumn="0" w:lastColumn="0" w:oddVBand="0" w:evenVBand="0" w:oddHBand="1" w:evenHBand="0" w:firstRowFirstColumn="0" w:firstRowLastColumn="0" w:lastRowFirstColumn="0" w:lastRowLastColumn="0"/>
+            </w:pPr>
+          </w:p>
+        </w:tc>
+      </w:tr>
+      <w:tr>
+        <w:tc>
+          <w:tcPr>
+            <w:cnfStyle w:val="001000000000" w:firstRow="0" w:lastRow="0" w:firstColumn="1" w:lastColumn="0" w:oddVBand="0" w:evenVBand="0" w:oddHBand="0" w:evenHBand="0" w:firstRowFirstColumn="0" w:firstRowLastColumn="0" w:lastRowFirstColumn="0" w:lastRowLastColumn="0"/>
+            <w:tcW w:w="2246" w:type="dxa"/>
+            <w:tcBorders>
+              <w:top w:val="single" w:sz="4" w:space="0" w:color="95B3D7" w:themeColor="accent1" w:themeTint="99"/>
+              <w:left w:val="single" w:sz="4" w:space="0" w:color="95B3D7" w:themeColor="accent1" w:themeTint="99"/>
+              <w:bottom w:val="single" w:sz="4" w:space="0" w:color="95B3D7" w:themeColor="accent1" w:themeTint="99"/>
+              <w:right w:val="single" w:sz="4" w:space="0" w:color="95B3D7" w:themeColor="accent1" w:themeTint="99"/>
+            </w:tcBorders>
+            <w:vAlign w:val="center"/>
+          </w:tcPr>
+          <w:p>
+            <w:proofErr w:type="gramStart"/>
+            <w:r>
+              <w:t>HoraFim</w:t>
+            </w:r>
+            <w:proofErr w:type="gramEnd"/>
+          </w:p>
+        </w:tc>
+        <w:tc>
+          <w:tcPr>
+            <w:tcW w:w="1973" w:type="dxa"/>
+            <w:tcBorders>
+              <w:top w:val="single" w:sz="4" w:space="0" w:color="95B3D7" w:themeColor="accent1" w:themeTint="99"/>
+              <w:left w:val="single" w:sz="4" w:space="0" w:color="95B3D7" w:themeColor="accent1" w:themeTint="99"/>
+              <w:bottom w:val="single" w:sz="4" w:space="0" w:color="95B3D7" w:themeColor="accent1" w:themeTint="99"/>
+              <w:right w:val="single" w:sz="4" w:space="0" w:color="95B3D7" w:themeColor="accent1" w:themeTint="99"/>
+            </w:tcBorders>
+            <w:vAlign w:val="center"/>
+          </w:tcPr>
+          <w:p>
+            <w:pPr>
+              <w:cnfStyle w:val="000000000000" w:firstRow="0" w:lastRow="0" w:firstColumn="0" w:lastColumn="0" w:oddVBand="0" w:evenVBand="0" w:oddHBand="0" w:evenHBand="0" w:firstRowFirstColumn="0" w:firstRowLastColumn="0" w:lastRowFirstColumn="0" w:lastRowLastColumn="0"/>
+            </w:pPr>
+            <w:r>
+              <w:t>Time</w:t>
+            </w:r>
+          </w:p>
+        </w:tc>
+        <w:tc>
+          <w:tcPr>
+            <w:tcW w:w="2977" w:type="dxa"/>
+            <w:tcBorders>
+              <w:top w:val="single" w:sz="4" w:space="0" w:color="95B3D7" w:themeColor="accent1" w:themeTint="99"/>
+              <w:left w:val="single" w:sz="4" w:space="0" w:color="95B3D7" w:themeColor="accent1" w:themeTint="99"/>
+              <w:bottom w:val="single" w:sz="4" w:space="0" w:color="95B3D7" w:themeColor="accent1" w:themeTint="99"/>
+              <w:right w:val="single" w:sz="4" w:space="0" w:color="95B3D7" w:themeColor="accent1" w:themeTint="99"/>
+            </w:tcBorders>
+            <w:vAlign w:val="center"/>
+          </w:tcPr>
+          <w:p>
+            <w:pPr>
+              <w:cnfStyle w:val="000000000000" w:firstRow="0" w:lastRow="0" w:firstColumn="0" w:lastColumn="0" w:oddVBand="0" w:evenVBand="0" w:oddHBand="0" w:evenHBand="0" w:firstRowFirstColumn="0" w:firstRowLastColumn="0" w:lastRowFirstColumn="0" w:lastRowLastColumn="0"/>
+            </w:pPr>
+            <w:r>
+              <w:t>Hora final da boleia configurada.</w:t>
+            </w:r>
+          </w:p>
+        </w:tc>
+        <w:tc>
+          <w:tcPr>
+            <w:tcW w:w="1559" w:type="dxa"/>
+            <w:tcBorders>
+              <w:top w:val="single" w:sz="4" w:space="0" w:color="95B3D7" w:themeColor="accent1" w:themeTint="99"/>
+              <w:left w:val="single" w:sz="4" w:space="0" w:color="95B3D7" w:themeColor="accent1" w:themeTint="99"/>
+              <w:bottom w:val="single" w:sz="4" w:space="0" w:color="95B3D7" w:themeColor="accent1" w:themeTint="99"/>
+              <w:right w:val="single" w:sz="4" w:space="0" w:color="95B3D7" w:themeColor="accent1" w:themeTint="99"/>
+            </w:tcBorders>
+            <w:vAlign w:val="center"/>
+          </w:tcPr>
+          <w:p>
+            <w:pPr>
+              <w:cnfStyle w:val="000000000000" w:firstRow="0" w:lastRow="0" w:firstColumn="0" w:lastColumn="0" w:oddVBand="0" w:evenVBand="0" w:oddHBand="0" w:evenHBand="0" w:firstRowFirstColumn="0" w:firstRowLastColumn="0" w:lastRowFirstColumn="0" w:lastRowLastColumn="0"/>
+            </w:pPr>
+          </w:p>
+        </w:tc>
+      </w:tr>
+      <w:tr>
+        <w:trPr>
+          <w:cnfStyle w:val="000000100000" w:firstRow="0" w:lastRow="0" w:firstColumn="0" w:lastColumn="0" w:oddVBand="0" w:evenVBand="0" w:oddHBand="1" w:evenHBand="0" w:firstRowFirstColumn="0" w:firstRowLastColumn="0" w:lastRowFirstColumn="0" w:lastRowLastColumn="0"/>
+        </w:trPr>
+        <w:tc>
+          <w:tcPr>
+            <w:cnfStyle w:val="001000000000" w:firstRow="0" w:lastRow="0" w:firstColumn="1" w:lastColumn="0" w:oddVBand="0" w:evenVBand="0" w:oddHBand="0" w:evenHBand="0" w:firstRowFirstColumn="0" w:firstRowLastColumn="0" w:lastRowFirstColumn="0" w:lastRowLastColumn="0"/>
+            <w:tcW w:w="2246" w:type="dxa"/>
+            <w:tcBorders>
+              <w:top w:val="single" w:sz="4" w:space="0" w:color="95B3D7" w:themeColor="accent1" w:themeTint="99"/>
+              <w:left w:val="single" w:sz="4" w:space="0" w:color="95B3D7" w:themeColor="accent1" w:themeTint="99"/>
+              <w:bottom w:val="single" w:sz="4" w:space="0" w:color="95B3D7" w:themeColor="accent1" w:themeTint="99"/>
+              <w:right w:val="single" w:sz="4" w:space="0" w:color="95B3D7" w:themeColor="accent1" w:themeTint="99"/>
+            </w:tcBorders>
+            <w:vAlign w:val="center"/>
+          </w:tcPr>
+          <w:p>
+            <w:proofErr w:type="gramStart"/>
+            <w:r>
+              <w:t>DiaSemana</w:t>
+            </w:r>
+            <w:proofErr w:type="gramEnd"/>
+          </w:p>
+        </w:tc>
+        <w:tc>
+          <w:tcPr>
+            <w:tcW w:w="1973" w:type="dxa"/>
+            <w:tcBorders>
+              <w:top w:val="single" w:sz="4" w:space="0" w:color="95B3D7" w:themeColor="accent1" w:themeTint="99"/>
+              <w:left w:val="single" w:sz="4" w:space="0" w:color="95B3D7" w:themeColor="accent1" w:themeTint="99"/>
+              <w:bottom w:val="single" w:sz="4" w:space="0" w:color="95B3D7" w:themeColor="accent1" w:themeTint="99"/>
+              <w:right w:val="single" w:sz="4" w:space="0" w:color="95B3D7" w:themeColor="accent1" w:themeTint="99"/>
+            </w:tcBorders>
+            <w:vAlign w:val="center"/>
+          </w:tcPr>
+          <w:p>
+            <w:pPr>
+              <w:cnfStyle w:val="000000100000" w:firstRow="0" w:lastRow="0" w:firstColumn="0" w:lastColumn="0" w:oddVBand="0" w:evenVBand="0" w:oddHBand="1" w:evenHBand="0" w:firstRowFirstColumn="0" w:firstRowLastColumn="0" w:lastRowFirstColumn="0" w:lastRowLastColumn="0"/>
+            </w:pPr>
+            <w:proofErr w:type="gramStart"/>
+            <w:r>
+              <w:t>Int</w:t>
+            </w:r>
+            <w:r>
+              <w:t>(</w:t>
+            </w:r>
+            <w:proofErr w:type="gramEnd"/>
+            <w:r>
+              <w:t>1)</w:t>
+            </w:r>
+          </w:p>
+        </w:tc>
+        <w:tc>
+          <w:tcPr>
+            <w:tcW w:w="2977" w:type="dxa"/>
+            <w:tcBorders>
+              <w:top w:val="single" w:sz="4" w:space="0" w:color="95B3D7" w:themeColor="accent1" w:themeTint="99"/>
+              <w:left w:val="single" w:sz="4" w:space="0" w:color="95B3D7" w:themeColor="accent1" w:themeTint="99"/>
+              <w:bottom w:val="single" w:sz="4" w:space="0" w:color="95B3D7" w:themeColor="accent1" w:themeTint="99"/>
+              <w:right w:val="single" w:sz="4" w:space="0" w:color="95B3D7" w:themeColor="accent1" w:themeTint="99"/>
+            </w:tcBorders>
+            <w:vAlign w:val="center"/>
+          </w:tcPr>
+          <w:p>
+            <w:pPr>
+              <w:cnfStyle w:val="000000100000" w:firstRow="0" w:lastRow="0" w:firstColumn="0" w:lastColumn="0" w:oddVBand="0" w:evenVBand="0" w:oddHBand="1" w:evenHBand="0" w:firstRowFirstColumn="0" w:firstRowLastColumn="0" w:lastRowFirstColumn="0" w:lastRowLastColumn="0"/>
+            </w:pPr>
+            <w:r>
+              <w:t>Dia da semana da boleia configurada.</w:t>
+            </w:r>
+          </w:p>
+        </w:tc>
+        <w:tc>
+          <w:tcPr>
+            <w:tcW w:w="1559" w:type="dxa"/>
+            <w:tcBorders>
+              <w:top w:val="single" w:sz="4" w:space="0" w:color="95B3D7" w:themeColor="accent1" w:themeTint="99"/>
+              <w:left w:val="single" w:sz="4" w:space="0" w:color="95B3D7" w:themeColor="accent1" w:themeTint="99"/>
+              <w:bottom w:val="single" w:sz="4" w:space="0" w:color="95B3D7" w:themeColor="accent1" w:themeTint="99"/>
+              <w:right w:val="single" w:sz="4" w:space="0" w:color="95B3D7" w:themeColor="accent1" w:themeTint="99"/>
+            </w:tcBorders>
+            <w:vAlign w:val="center"/>
+          </w:tcPr>
+          <w:p>
+            <w:pPr>
+              <w:cnfStyle w:val="000000100000" w:firstRow="0" w:lastRow="0" w:firstColumn="0" w:lastColumn="0" w:oddVBand="0" w:evenVBand="0" w:oddHBand="1" w:evenHBand="0" w:firstRowFirstColumn="0" w:firstRowLastColumn="0" w:lastRowFirstColumn="0" w:lastRowLastColumn="0"/>
+            </w:pPr>
+          </w:p>
+        </w:tc>
+      </w:tr>
+      <w:tr>
+        <w:tc>
+          <w:tcPr>
+            <w:cnfStyle w:val="001000000000" w:firstRow="0" w:lastRow="0" w:firstColumn="1" w:lastColumn="0" w:oddVBand="0" w:evenVBand="0" w:oddHBand="0" w:evenHBand="0" w:firstRowFirstColumn="0" w:firstRowLastColumn="0" w:lastRowFirstColumn="0" w:lastRowLastColumn="0"/>
+            <w:tcW w:w="2246" w:type="dxa"/>
+            <w:tcBorders>
+              <w:top w:val="single" w:sz="4" w:space="0" w:color="95B3D7" w:themeColor="accent1" w:themeTint="99"/>
+              <w:left w:val="single" w:sz="4" w:space="0" w:color="95B3D7" w:themeColor="accent1" w:themeTint="99"/>
+              <w:bottom w:val="single" w:sz="4" w:space="0" w:color="95B3D7" w:themeColor="accent1" w:themeTint="99"/>
+              <w:right w:val="single" w:sz="4" w:space="0" w:color="95B3D7" w:themeColor="accent1" w:themeTint="99"/>
+            </w:tcBorders>
+            <w:vAlign w:val="center"/>
+          </w:tcPr>
+          <w:p>
+            <w:proofErr w:type="gramStart"/>
+            <w:r>
+              <w:t>DataCriacao</w:t>
+            </w:r>
+            <w:proofErr w:type="gramEnd"/>
+          </w:p>
+        </w:tc>
+        <w:tc>
+          <w:tcPr>
+            <w:tcW w:w="1973" w:type="dxa"/>
+            <w:tcBorders>
+              <w:top w:val="single" w:sz="4" w:space="0" w:color="95B3D7" w:themeColor="accent1" w:themeTint="99"/>
+              <w:left w:val="single" w:sz="4" w:space="0" w:color="95B3D7" w:themeColor="accent1" w:themeTint="99"/>
+              <w:bottom w:val="single" w:sz="4" w:space="0" w:color="95B3D7" w:themeColor="accent1" w:themeTint="99"/>
+              <w:right w:val="single" w:sz="4" w:space="0" w:color="95B3D7" w:themeColor="accent1" w:themeTint="99"/>
+            </w:tcBorders>
+            <w:vAlign w:val="center"/>
+          </w:tcPr>
+          <w:p>
+            <w:pPr>
+              <w:cnfStyle w:val="000000000000" w:firstRow="0" w:lastRow="0" w:firstColumn="0" w:lastColumn="0" w:oddVBand="0" w:evenVBand="0" w:oddHBand="0" w:evenHBand="0" w:firstRowFirstColumn="0" w:firstRowLastColumn="0" w:lastRowFirstColumn="0" w:lastRowLastColumn="0"/>
+            </w:pPr>
+            <w:r>
+              <w:t>Date</w:t>
+            </w:r>
+          </w:p>
+        </w:tc>
+        <w:tc>
+          <w:tcPr>
+            <w:tcW w:w="2977" w:type="dxa"/>
+            <w:tcBorders>
+              <w:top w:val="single" w:sz="4" w:space="0" w:color="95B3D7" w:themeColor="accent1" w:themeTint="99"/>
+              <w:left w:val="single" w:sz="4" w:space="0" w:color="95B3D7" w:themeColor="accent1" w:themeTint="99"/>
+              <w:bottom w:val="single" w:sz="4" w:space="0" w:color="95B3D7" w:themeColor="accent1" w:themeTint="99"/>
+              <w:right w:val="single" w:sz="4" w:space="0" w:color="95B3D7" w:themeColor="accent1" w:themeTint="99"/>
+            </w:tcBorders>
+            <w:vAlign w:val="center"/>
+          </w:tcPr>
+          <w:p>
+            <w:pPr>
+              <w:cnfStyle w:val="000000000000" w:firstRow="0" w:lastRow="0" w:firstColumn="0" w:lastColumn="0" w:oddVBand="0" w:evenVBand="0" w:oddHBand="0" w:evenHBand="0" w:firstRowFirstColumn="0" w:firstRowLastColumn="0" w:lastRowFirstColumn="0" w:lastRowLastColumn="0"/>
+            </w:pPr>
+            <w:r>
+              <w:t>Data de criação da configuração.</w:t>
+            </w:r>
+          </w:p>
+        </w:tc>
+        <w:tc>
+          <w:tcPr>
+            <w:tcW w:w="1559" w:type="dxa"/>
+            <w:tcBorders>
+              <w:top w:val="single" w:sz="4" w:space="0" w:color="95B3D7" w:themeColor="accent1" w:themeTint="99"/>
+              <w:left w:val="single" w:sz="4" w:space="0" w:color="95B3D7" w:themeColor="accent1" w:themeTint="99"/>
+              <w:bottom w:val="single" w:sz="4" w:space="0" w:color="95B3D7" w:themeColor="accent1" w:themeTint="99"/>
+              <w:right w:val="single" w:sz="4" w:space="0" w:color="95B3D7" w:themeColor="accent1" w:themeTint="99"/>
+            </w:tcBorders>
+            <w:vAlign w:val="center"/>
+          </w:tcPr>
+          <w:p>
+            <w:pPr>
+              <w:cnfStyle w:val="000000000000" w:firstRow="0" w:lastRow="0" w:firstColumn="0" w:lastColumn="0" w:oddVBand="0" w:evenVBand="0" w:oddHBand="0" w:evenHBand="0" w:firstRowFirstColumn="0" w:firstRowLastColumn="0" w:lastRowFirstColumn="0" w:lastRowLastColumn="0"/>
+            </w:pPr>
+          </w:p>
+        </w:tc>
+      </w:tr>
+      <w:tr>
+        <w:trPr>
+          <w:cnfStyle w:val="000000100000" w:firstRow="0" w:lastRow="0" w:firstColumn="0" w:lastColumn="0" w:oddVBand="0" w:evenVBand="0" w:oddHBand="1" w:evenHBand="0" w:firstRowFirstColumn="0" w:firstRowLastColumn="0" w:lastRowFirstColumn="0" w:lastRowLastColumn="0"/>
+        </w:trPr>
+        <w:tc>
+          <w:tcPr>
+            <w:cnfStyle w:val="001000000000" w:firstRow="0" w:lastRow="0" w:firstColumn="1" w:lastColumn="0" w:oddVBand="0" w:evenVBand="0" w:oddHBand="0" w:evenHBand="0" w:firstRowFirstColumn="0" w:firstRowLastColumn="0" w:lastRowFirstColumn="0" w:lastRowLastColumn="0"/>
+            <w:tcW w:w="2246" w:type="dxa"/>
+            <w:tcBorders>
+              <w:top w:val="single" w:sz="4" w:space="0" w:color="95B3D7" w:themeColor="accent1" w:themeTint="99"/>
+              <w:left w:val="single" w:sz="4" w:space="0" w:color="95B3D7" w:themeColor="accent1" w:themeTint="99"/>
+              <w:bottom w:val="single" w:sz="4" w:space="0" w:color="95B3D7" w:themeColor="accent1" w:themeTint="99"/>
+              <w:right w:val="single" w:sz="4" w:space="0" w:color="95B3D7" w:themeColor="accent1" w:themeTint="99"/>
+            </w:tcBorders>
+            <w:vAlign w:val="center"/>
+          </w:tcPr>
+          <w:p>
+            <w:r>
+              <w:t>Ativo</w:t>
+            </w:r>
+          </w:p>
+        </w:tc>
+        <w:tc>
+          <w:tcPr>
+            <w:tcW w:w="1973" w:type="dxa"/>
+            <w:tcBorders>
+              <w:top w:val="single" w:sz="4" w:space="0" w:color="95B3D7" w:themeColor="accent1" w:themeTint="99"/>
+              <w:left w:val="single" w:sz="4" w:space="0" w:color="95B3D7" w:themeColor="accent1" w:themeTint="99"/>
+              <w:bottom w:val="single" w:sz="4" w:space="0" w:color="95B3D7" w:themeColor="accent1" w:themeTint="99"/>
+              <w:right w:val="single" w:sz="4" w:space="0" w:color="95B3D7" w:themeColor="accent1" w:themeTint="99"/>
+            </w:tcBorders>
+            <w:vAlign w:val="center"/>
+          </w:tcPr>
+          <w:p>
+            <w:pPr>
+              <w:cnfStyle w:val="000000100000" w:firstRow="0" w:lastRow="0" w:firstColumn="0" w:lastColumn="0" w:oddVBand="0" w:evenVBand="0" w:oddHBand="1" w:evenHBand="0" w:firstRowFirstColumn="0" w:firstRowLastColumn="0" w:lastRowFirstColumn="0" w:lastRowLastColumn="0"/>
+            </w:pPr>
+            <w:proofErr w:type="gramStart"/>
+            <w:r>
+              <w:t>Int(</w:t>
+            </w:r>
+            <w:proofErr w:type="gramEnd"/>
+            <w:r>
+              <w:t>1).</w:t>
+            </w:r>
+          </w:p>
+        </w:tc>
+        <w:tc>
+          <w:tcPr>
+            <w:tcW w:w="2977" w:type="dxa"/>
+            <w:tcBorders>
+              <w:top w:val="single" w:sz="4" w:space="0" w:color="95B3D7" w:themeColor="accent1" w:themeTint="99"/>
+              <w:left w:val="single" w:sz="4" w:space="0" w:color="95B3D7" w:themeColor="accent1" w:themeTint="99"/>
+              <w:bottom w:val="single" w:sz="4" w:space="0" w:color="95B3D7" w:themeColor="accent1" w:themeTint="99"/>
+              <w:right w:val="single" w:sz="4" w:space="0" w:color="95B3D7" w:themeColor="accent1" w:themeTint="99"/>
+            </w:tcBorders>
+            <w:vAlign w:val="center"/>
+          </w:tcPr>
+          <w:p>
+            <w:pPr>
+              <w:cnfStyle w:val="000000100000" w:firstRow="0" w:lastRow="0" w:firstColumn="0" w:lastColumn="0" w:oddVBand="0" w:evenVBand="0" w:oddHBand="1" w:evenHBand="0" w:firstRowFirstColumn="0" w:firstRowLastColumn="0" w:lastRowFirstColumn="0" w:lastRowLastColumn="0"/>
+            </w:pPr>
+            <w:r>
+              <w:t>Indica se a configuração está ativa ou não.</w:t>
+            </w:r>
+          </w:p>
+        </w:tc>
+        <w:tc>
+          <w:tcPr>
+            <w:tcW w:w="1559" w:type="dxa"/>
+            <w:tcBorders>
+              <w:top w:val="single" w:sz="4" w:space="0" w:color="95B3D7" w:themeColor="accent1" w:themeTint="99"/>
+              <w:left w:val="single" w:sz="4" w:space="0" w:color="95B3D7" w:themeColor="accent1" w:themeTint="99"/>
+              <w:bottom w:val="single" w:sz="4" w:space="0" w:color="95B3D7" w:themeColor="accent1" w:themeTint="99"/>
+              <w:right w:val="single" w:sz="4" w:space="0" w:color="95B3D7" w:themeColor="accent1" w:themeTint="99"/>
+            </w:tcBorders>
+            <w:vAlign w:val="center"/>
+          </w:tcPr>
+          <w:p>
+            <w:pPr>
+              <w:cnfStyle w:val="000000100000" w:firstRow="0" w:lastRow="0" w:firstColumn="0" w:lastColumn="0" w:oddVBand="0" w:evenVBand="0" w:oddHBand="1" w:evenHBand="0" w:firstRowFirstColumn="0" w:firstRowLastColumn="0" w:lastRowFirstColumn="0" w:lastRowLastColumn="0"/>
+            </w:pPr>
+            <w:r>
+              <w:t>Não nulo.</w:t>
+            </w:r>
+          </w:p>
+        </w:tc>
+      </w:tr>
+    </w:tbl>
+    <w:p>
+      <w:pPr>
+        <w:pStyle w:val="Caption"/>
+      </w:pPr>
+      <w:r>
+        <w:t xml:space="preserve">Tabela </w:t>
+      </w:r>
+      <w:fldSimple w:instr=" SEQ Tabela \* ARABIC ">
+        <w:r>
+          <w:rPr>
+            <w:noProof/>
+          </w:rPr>
+          <w:t>14</w:t>
+        </w:r>
+      </w:fldSimple>
+      <w:r>
+        <w:t xml:space="preserve"> - Dicionário de dados das configurações</w:t>
+      </w:r>
+      <w:r>
+        <w:br w:type="page"/>
+      </w:r>
+    </w:p>
+    <w:p>
+      <w:r>
+        <w:lastRenderedPageBreak/>
+        <w:t>Operações:</w:t>
+      </w:r>
+    </w:p>
+    <w:tbl>
+      <w:tblPr>
+        <w:tblStyle w:val="TabeladeGrade4-nfase11"/>
+        <w:tblW w:w="0" w:type="auto"/>
+        <w:tblLook w:val="04A0" w:firstRow="1" w:lastRow="0" w:firstColumn="1" w:lastColumn="0" w:noHBand="0" w:noVBand="1"/>
+      </w:tblPr>
+      <w:tblGrid>
+        <w:gridCol w:w="1413"/>
+        <w:gridCol w:w="7081"/>
+      </w:tblGrid>
+      <w:tr>
+        <w:trPr>
+          <w:cnfStyle w:val="100000000000" w:firstRow="1" w:lastRow="0" w:firstColumn="0" w:lastColumn="0" w:oddVBand="0" w:evenVBand="0" w:oddHBand="0" w:evenHBand="0" w:firstRowFirstColumn="0" w:firstRowLastColumn="0" w:lastRowFirstColumn="0" w:lastRowLastColumn="0"/>
+        </w:trPr>
+        <w:tc>
+          <w:tcPr>
+            <w:cnfStyle w:val="001000000000" w:firstRow="0" w:lastRow="0" w:firstColumn="1" w:lastColumn="0" w:oddVBand="0" w:evenVBand="0" w:oddHBand="0" w:evenHBand="0" w:firstRowFirstColumn="0" w:firstRowLastColumn="0" w:lastRowFirstColumn="0" w:lastRowLastColumn="0"/>
+            <w:tcW w:w="1413" w:type="dxa"/>
+          </w:tcPr>
+          <w:p>
+            <w:r>
+              <w:t>Nome</w:t>
+            </w:r>
+          </w:p>
+        </w:tc>
+        <w:tc>
+          <w:tcPr>
+            <w:tcW w:w="7081" w:type="dxa"/>
+          </w:tcPr>
+          <w:p>
+            <w:pPr>
+              <w:cnfStyle w:val="100000000000" w:firstRow="1" w:lastRow="0" w:firstColumn="0" w:lastColumn="0" w:oddVBand="0" w:evenVBand="0" w:oddHBand="0" w:evenHBand="0" w:firstRowFirstColumn="0" w:firstRowLastColumn="0" w:lastRowFirstColumn="0" w:lastRowLastColumn="0"/>
+            </w:pPr>
+            <w:r>
+              <w:t>Descrição</w:t>
+            </w:r>
+          </w:p>
+        </w:tc>
+      </w:tr>
+      <w:tr>
+        <w:trPr>
+          <w:cnfStyle w:val="000000100000" w:firstRow="0" w:lastRow="0" w:firstColumn="0" w:lastColumn="0" w:oddVBand="0" w:evenVBand="0" w:oddHBand="1" w:evenHBand="0" w:firstRowFirstColumn="0" w:firstRowLastColumn="0" w:lastRowFirstColumn="0" w:lastRowLastColumn="0"/>
+        </w:trPr>
+        <w:tc>
+          <w:tcPr>
+            <w:cnfStyle w:val="001000000000" w:firstRow="0" w:lastRow="0" w:firstColumn="1" w:lastColumn="0" w:oddVBand="0" w:evenVBand="0" w:oddHBand="0" w:evenHBand="0" w:firstRowFirstColumn="0" w:firstRowLastColumn="0" w:lastRowFirstColumn="0" w:lastRowLastColumn="0"/>
+            <w:tcW w:w="1413" w:type="dxa"/>
+            <w:hideMark/>
+          </w:tcPr>
+          <w:p>
+            <w:proofErr w:type="gramStart"/>
+            <w:r>
+              <w:t>Inserir(</w:t>
+            </w:r>
+            <w:proofErr w:type="gramEnd"/>
+            <w:r>
+              <w:t>)</w:t>
+            </w:r>
+          </w:p>
+        </w:tc>
+        <w:tc>
+          <w:tcPr>
+            <w:tcW w:w="7081" w:type="dxa"/>
+            <w:hideMark/>
+          </w:tcPr>
+          <w:p>
+            <w:pPr>
+              <w:cnfStyle w:val="000000100000" w:firstRow="0" w:lastRow="0" w:firstColumn="0" w:lastColumn="0" w:oddVBand="0" w:evenVBand="0" w:oddHBand="1" w:evenHBand="0" w:firstRowFirstColumn="0" w:firstRowLastColumn="0" w:lastRowFirstColumn="0" w:lastRowLastColumn="0"/>
+            </w:pPr>
+            <w:r>
+              <w:t xml:space="preserve">Operação que permite inserir uma </w:t>
+            </w:r>
+            <w:r>
+              <w:t>configuração</w:t>
+            </w:r>
+            <w:r>
+              <w:t>.</w:t>
+            </w:r>
+          </w:p>
+          <w:p>
+            <w:pPr>
+              <w:pStyle w:val="ListParagraph"/>
+              <w:numPr>
+                <w:ilvl w:val="0"/>
+                <w:numId w:val="33"/>
+              </w:numPr>
+              <w:cnfStyle w:val="000000100000" w:firstRow="0" w:lastRow="0" w:firstColumn="0" w:lastColumn="0" w:oddVBand="0" w:evenVBand="0" w:oddHBand="1" w:evenHBand="0" w:firstRowFirstColumn="0" w:firstRowLastColumn="0" w:lastRowFirstColumn="0" w:lastRowLastColumn="0"/>
+            </w:pPr>
+            <w:r>
+              <w:t>Introduzir</w:t>
+            </w:r>
+            <w:r>
+              <w:t xml:space="preserve"> </w:t>
+            </w:r>
+            <w:proofErr w:type="gramStart"/>
+            <w:r>
+              <w:t>idUtilizador</w:t>
+            </w:r>
+            <w:proofErr w:type="gramEnd"/>
+            <w:r>
+              <w:t>, HoraInicio, HoraFim, DataInicio, DataFim, DiaSemana, DataCriacao</w:t>
+            </w:r>
+            <w:r>
+              <w:t>.</w:t>
+            </w:r>
+          </w:p>
+          <w:p>
+            <w:pPr>
+              <w:pStyle w:val="ListParagraph"/>
+              <w:numPr>
+                <w:ilvl w:val="0"/>
+                <w:numId w:val="33"/>
+              </w:numPr>
+              <w:cnfStyle w:val="000000100000" w:firstRow="0" w:lastRow="0" w:firstColumn="0" w:lastColumn="0" w:oddVBand="0" w:evenVBand="0" w:oddHBand="1" w:evenHBand="0" w:firstRowFirstColumn="0" w:firstRowLastColumn="0" w:lastRowFirstColumn="0" w:lastRowLastColumn="0"/>
+            </w:pPr>
+            <w:r>
+              <w:t xml:space="preserve">O sistema gera o </w:t>
+            </w:r>
+            <w:proofErr w:type="gramStart"/>
+            <w:r>
+              <w:t>idConfiguracao</w:t>
+            </w:r>
+            <w:proofErr w:type="gramEnd"/>
+          </w:p>
+        </w:tc>
+      </w:tr>
+      <w:tr>
+        <w:tc>
+          <w:tcPr>
+            <w:cnfStyle w:val="001000000000" w:firstRow="0" w:lastRow="0" w:firstColumn="1" w:lastColumn="0" w:oddVBand="0" w:evenVBand="0" w:oddHBand="0" w:evenHBand="0" w:firstRowFirstColumn="0" w:firstRowLastColumn="0" w:lastRowFirstColumn="0" w:lastRowLastColumn="0"/>
+            <w:tcW w:w="1413" w:type="dxa"/>
+            <w:hideMark/>
+          </w:tcPr>
+          <w:p>
+            <w:proofErr w:type="gramStart"/>
+            <w:r>
+              <w:t>Consultar(</w:t>
+            </w:r>
+            <w:proofErr w:type="gramEnd"/>
+            <w:r>
+              <w:t>)</w:t>
+            </w:r>
+          </w:p>
+        </w:tc>
+        <w:tc>
+          <w:tcPr>
+            <w:tcW w:w="7081" w:type="dxa"/>
+            <w:hideMark/>
+          </w:tcPr>
+          <w:p>
+            <w:pPr>
+              <w:cnfStyle w:val="000000000000" w:firstRow="0" w:lastRow="0" w:firstColumn="0" w:lastColumn="0" w:oddVBand="0" w:evenVBand="0" w:oddHBand="0" w:evenHBand="0" w:firstRowFirstColumn="0" w:firstRowLastColumn="0" w:lastRowFirstColumn="0" w:lastRowLastColumn="0"/>
+            </w:pPr>
+            <w:r>
+              <w:t xml:space="preserve">Operação que permite consultar uma </w:t>
+            </w:r>
+            <w:r>
+              <w:t>configuração</w:t>
+            </w:r>
+            <w:r>
+              <w:t>.</w:t>
+            </w:r>
+          </w:p>
+          <w:p>
+            <w:pPr>
+              <w:pStyle w:val="ListParagraph"/>
+              <w:numPr>
+                <w:ilvl w:val="0"/>
+                <w:numId w:val="34"/>
+              </w:numPr>
+              <w:cnfStyle w:val="000000000000" w:firstRow="0" w:lastRow="0" w:firstColumn="0" w:lastColumn="0" w:oddVBand="0" w:evenVBand="0" w:oddHBand="0" w:evenHBand="0" w:firstRowFirstColumn="0" w:firstRowLastColumn="0" w:lastRowFirstColumn="0" w:lastRowLastColumn="0"/>
+            </w:pPr>
+            <w:r>
+              <w:t>Selecionar uma configuração</w:t>
+            </w:r>
+            <w:r>
+              <w:t>.</w:t>
+            </w:r>
+          </w:p>
+          <w:p>
+            <w:pPr>
+              <w:pStyle w:val="ListParagraph"/>
+              <w:numPr>
+                <w:ilvl w:val="0"/>
+                <w:numId w:val="34"/>
+              </w:numPr>
+              <w:cnfStyle w:val="000000000000" w:firstRow="0" w:lastRow="0" w:firstColumn="0" w:lastColumn="0" w:oddVBand="0" w:evenVBand="0" w:oddHBand="0" w:evenHBand="0" w:firstRowFirstColumn="0" w:firstRowLastColumn="0" w:lastRowFirstColumn="0" w:lastRowLastColumn="0"/>
+            </w:pPr>
+            <w:r>
+              <w:t>O sistema mostra os detalhes dessa</w:t>
+            </w:r>
+            <w:r>
+              <w:t xml:space="preserve"> configuração</w:t>
+            </w:r>
+            <w:r>
+              <w:t>.</w:t>
+            </w:r>
+          </w:p>
+        </w:tc>
+      </w:tr>
+      <w:tr>
+        <w:trPr>
+          <w:cnfStyle w:val="000000100000" w:firstRow="0" w:lastRow="0" w:firstColumn="0" w:lastColumn="0" w:oddVBand="0" w:evenVBand="0" w:oddHBand="1" w:evenHBand="0" w:firstRowFirstColumn="0" w:firstRowLastColumn="0" w:lastRowFirstColumn="0" w:lastRowLastColumn="0"/>
+          <w:trHeight w:val="947"/>
+        </w:trPr>
+        <w:tc>
+          <w:tcPr>
+            <w:cnfStyle w:val="001000000000" w:firstRow="0" w:lastRow="0" w:firstColumn="1" w:lastColumn="0" w:oddVBand="0" w:evenVBand="0" w:oddHBand="0" w:evenHBand="0" w:firstRowFirstColumn="0" w:firstRowLastColumn="0" w:lastRowFirstColumn="0" w:lastRowLastColumn="0"/>
+            <w:tcW w:w="1413" w:type="dxa"/>
+            <w:hideMark/>
+          </w:tcPr>
+          <w:p>
+            <w:proofErr w:type="gramStart"/>
+            <w:r>
+              <w:t>Alterar(</w:t>
+            </w:r>
+            <w:proofErr w:type="gramEnd"/>
+            <w:r>
+              <w:t>)</w:t>
+            </w:r>
+          </w:p>
+        </w:tc>
+        <w:tc>
+          <w:tcPr>
+            <w:tcW w:w="7081" w:type="dxa"/>
+            <w:hideMark/>
+          </w:tcPr>
+          <w:p>
+            <w:pPr>
+              <w:cnfStyle w:val="000000100000" w:firstRow="0" w:lastRow="0" w:firstColumn="0" w:lastColumn="0" w:oddVBand="0" w:evenVBand="0" w:oddHBand="1" w:evenHBand="0" w:firstRowFirstColumn="0" w:firstRowLastColumn="0" w:lastRowFirstColumn="0" w:lastRowLastColumn="0"/>
+            </w:pPr>
+            <w:r>
+              <w:t xml:space="preserve">Operação que permite alterar uma </w:t>
+            </w:r>
+            <w:r>
+              <w:t>configuração</w:t>
+            </w:r>
+            <w:r>
+              <w:t>.</w:t>
+            </w:r>
+          </w:p>
+          <w:p>
+            <w:pPr>
+              <w:pStyle w:val="ListParagraph"/>
+              <w:numPr>
+                <w:ilvl w:val="0"/>
+                <w:numId w:val="35"/>
+              </w:numPr>
+              <w:cnfStyle w:val="000000100000" w:firstRow="0" w:lastRow="0" w:firstColumn="0" w:lastColumn="0" w:oddVBand="0" w:evenVBand="0" w:oddHBand="1" w:evenHBand="0" w:firstRowFirstColumn="0" w:firstRowLastColumn="0" w:lastRowFirstColumn="0" w:lastRowLastColumn="0"/>
+            </w:pPr>
+            <w:r>
+              <w:t xml:space="preserve">Selecionar uma </w:t>
+            </w:r>
+            <w:r>
+              <w:t>configuração</w:t>
+            </w:r>
+            <w:r>
+              <w:t>.</w:t>
+            </w:r>
+          </w:p>
+          <w:p>
+            <w:pPr>
+              <w:pStyle w:val="ListParagraph"/>
+              <w:numPr>
+                <w:ilvl w:val="0"/>
+                <w:numId w:val="35"/>
+              </w:numPr>
+              <w:cnfStyle w:val="000000100000" w:firstRow="0" w:lastRow="0" w:firstColumn="0" w:lastColumn="0" w:oddVBand="0" w:evenVBand="0" w:oddHBand="1" w:evenHBand="0" w:firstRowFirstColumn="0" w:firstRowLastColumn="0" w:lastRowFirstColumn="0" w:lastRowLastColumn="0"/>
+            </w:pPr>
+            <w:r>
+              <w:t>Alterar os campos permitidos.</w:t>
+            </w:r>
+          </w:p>
+          <w:p>
+            <w:pPr>
+              <w:pStyle w:val="ListParagraph"/>
+              <w:numPr>
+                <w:ilvl w:val="0"/>
+                <w:numId w:val="35"/>
+              </w:numPr>
+              <w:cnfStyle w:val="000000100000" w:firstRow="0" w:lastRow="0" w:firstColumn="0" w:lastColumn="0" w:oddVBand="0" w:evenVBand="0" w:oddHBand="1" w:evenHBand="0" w:firstRowFirstColumn="0" w:firstRowLastColumn="0" w:lastRowFirstColumn="0" w:lastRowLastColumn="0"/>
+            </w:pPr>
+            <w:r>
+              <w:t xml:space="preserve">Atualizar a </w:t>
+            </w:r>
+            <w:r>
+              <w:t>configuração</w:t>
+            </w:r>
+            <w:r>
+              <w:t>.</w:t>
+            </w:r>
+          </w:p>
+        </w:tc>
+      </w:tr>
+      <w:tr>
+        <w:trPr>
+          <w:trHeight w:val="947"/>
+        </w:trPr>
+        <w:tc>
+          <w:tcPr>
+            <w:cnfStyle w:val="001000000000" w:firstRow="0" w:lastRow="0" w:firstColumn="1" w:lastColumn="0" w:oddVBand="0" w:evenVBand="0" w:oddHBand="0" w:evenHBand="0" w:firstRowFirstColumn="0" w:firstRowLastColumn="0" w:lastRowFirstColumn="0" w:lastRowLastColumn="0"/>
+            <w:tcW w:w="1413" w:type="dxa"/>
+          </w:tcPr>
+          <w:p>
+            <w:proofErr w:type="gramStart"/>
+            <w:r>
+              <w:t>Eliminar(</w:t>
+            </w:r>
+            <w:proofErr w:type="gramEnd"/>
+            <w:r>
+              <w:t>)</w:t>
+            </w:r>
+          </w:p>
+        </w:tc>
+        <w:tc>
+          <w:tcPr>
+            <w:tcW w:w="7081" w:type="dxa"/>
+          </w:tcPr>
+          <w:p>
+            <w:pPr>
+              <w:cnfStyle w:val="000000000000" w:firstRow="0" w:lastRow="0" w:firstColumn="0" w:lastColumn="0" w:oddVBand="0" w:evenVBand="0" w:oddHBand="0" w:evenHBand="0" w:firstRowFirstColumn="0" w:firstRowLastColumn="0" w:lastRowFirstColumn="0" w:lastRowLastColumn="0"/>
+            </w:pPr>
+            <w:r>
+              <w:t>Operação que permite eliminar uma configuração.</w:t>
+            </w:r>
+          </w:p>
+          <w:p>
+            <w:pPr>
+              <w:pStyle w:val="ListParagraph"/>
+              <w:numPr>
+                <w:ilvl w:val="0"/>
+                <w:numId w:val="37"/>
+              </w:numPr>
+              <w:cnfStyle w:val="000000000000" w:firstRow="0" w:lastRow="0" w:firstColumn="0" w:lastColumn="0" w:oddVBand="0" w:evenVBand="0" w:oddHBand="0" w:evenHBand="0" w:firstRowFirstColumn="0" w:firstRowLastColumn="0" w:lastRowFirstColumn="0" w:lastRowLastColumn="0"/>
+            </w:pPr>
+            <w:r>
+              <w:t>Selecionar uma configuração.</w:t>
+            </w:r>
+          </w:p>
+          <w:p>
+            <w:pPr>
+              <w:pStyle w:val="ListParagraph"/>
+              <w:numPr>
+                <w:ilvl w:val="0"/>
+                <w:numId w:val="37"/>
+              </w:numPr>
+              <w:cnfStyle w:val="000000000000" w:firstRow="0" w:lastRow="0" w:firstColumn="0" w:lastColumn="0" w:oddVBand="0" w:evenVBand="0" w:oddHBand="0" w:evenHBand="0" w:firstRowFirstColumn="0" w:firstRowLastColumn="0" w:lastRowFirstColumn="0" w:lastRowLastColumn="0"/>
+            </w:pPr>
+            <w:r>
+              <w:t>O sistema pede a confirmação da eliminação.</w:t>
+            </w:r>
+          </w:p>
+          <w:p>
+            <w:pPr>
+              <w:pStyle w:val="ListParagraph"/>
+              <w:numPr>
+                <w:ilvl w:val="0"/>
+                <w:numId w:val="37"/>
+              </w:numPr>
+              <w:cnfStyle w:val="000000000000" w:firstRow="0" w:lastRow="0" w:firstColumn="0" w:lastColumn="0" w:oddVBand="0" w:evenVBand="0" w:oddHBand="0" w:evenHBand="0" w:firstRowFirstColumn="0" w:firstRowLastColumn="0" w:lastRowFirstColumn="0" w:lastRowLastColumn="0"/>
+            </w:pPr>
+            <w:r>
+              <w:t xml:space="preserve">Atualizar campo Ativo para </w:t>
+            </w:r>
+            <w:proofErr w:type="gramStart"/>
+            <w:r>
+              <w:t>0</w:t>
+            </w:r>
+            <w:proofErr w:type="gramEnd"/>
+            <w:r>
+              <w:t>.</w:t>
+            </w:r>
+          </w:p>
+        </w:tc>
+      </w:tr>
+    </w:tbl>
+    <w:p>
+      <w:pPr>
+        <w:pStyle w:val="Caption"/>
+      </w:pPr>
+      <w:r>
+        <w:t xml:space="preserve">Tabela </w:t>
+      </w:r>
+      <w:fldSimple w:instr=" SEQ Tabela \* ARABIC ">
+        <w:r>
+          <w:rPr>
+            <w:noProof/>
+          </w:rPr>
+          <w:t>15</w:t>
+        </w:r>
+      </w:fldSimple>
+      <w:r>
+        <w:t xml:space="preserve"> - Operações da tabela Configurações</w:t>
+      </w:r>
+    </w:p>
+    <w:p>
+      <w:r>
+        <w:br w:type="page"/>
+      </w:r>
+    </w:p>
+    <w:p>
+      <w:pPr>
+        <w:pStyle w:val="Heading3"/>
+      </w:pPr>
+      <w:r>
+        <w:lastRenderedPageBreak/>
+        <w:t>Alterações</w:t>
+      </w:r>
+    </w:p>
+    <w:p>
+      <w:r>
+        <w:t>Dicionário de dados:</w:t>
+      </w:r>
+    </w:p>
+    <w:tbl>
+      <w:tblPr>
+        <w:tblStyle w:val="TabeladeGrade4-nfase11"/>
+        <w:tblW w:w="8755" w:type="dxa"/>
+        <w:tblLayout w:type="fixed"/>
+        <w:tblLook w:val="04A0" w:firstRow="1" w:lastRow="0" w:firstColumn="1" w:lastColumn="0" w:noHBand="0" w:noVBand="1"/>
+      </w:tblPr>
+      <w:tblGrid>
+        <w:gridCol w:w="2246"/>
+        <w:gridCol w:w="1973"/>
+        <w:gridCol w:w="2977"/>
+        <w:gridCol w:w="1559"/>
+      </w:tblGrid>
+      <w:tr>
+        <w:trPr>
+          <w:cnfStyle w:val="100000000000" w:firstRow="1" w:lastRow="0" w:firstColumn="0" w:lastColumn="0" w:oddVBand="0" w:evenVBand="0" w:oddHBand="0" w:evenHBand="0" w:firstRowFirstColumn="0" w:firstRowLastColumn="0" w:lastRowFirstColumn="0" w:lastRowLastColumn="0"/>
+        </w:trPr>
+        <w:tc>
+          <w:tcPr>
+            <w:cnfStyle w:val="001000000000" w:firstRow="0" w:lastRow="0" w:firstColumn="1" w:lastColumn="0" w:oddVBand="0" w:evenVBand="0" w:oddHBand="0" w:evenHBand="0" w:firstRowFirstColumn="0" w:firstRowLastColumn="0" w:lastRowFirstColumn="0" w:lastRowLastColumn="0"/>
+            <w:tcW w:w="2246" w:type="dxa"/>
+            <w:hideMark/>
+          </w:tcPr>
+          <w:p>
+            <w:r>
+              <w:t>Nome do campo</w:t>
+            </w:r>
+          </w:p>
+        </w:tc>
+        <w:tc>
+          <w:tcPr>
+            <w:tcW w:w="1973" w:type="dxa"/>
+            <w:hideMark/>
+          </w:tcPr>
+          <w:p>
+            <w:pPr>
+              <w:cnfStyle w:val="100000000000" w:firstRow="1" w:lastRow="0" w:firstColumn="0" w:lastColumn="0" w:oddVBand="0" w:evenVBand="0" w:oddHBand="0" w:evenHBand="0" w:firstRowFirstColumn="0" w:firstRowLastColumn="0" w:lastRowFirstColumn="0" w:lastRowLastColumn="0"/>
+            </w:pPr>
+            <w:r>
+              <w:t>Tipo de dados</w:t>
+            </w:r>
+          </w:p>
+        </w:tc>
+        <w:tc>
+          <w:tcPr>
+            <w:tcW w:w="2977" w:type="dxa"/>
+            <w:hideMark/>
+          </w:tcPr>
+          <w:p>
+            <w:pPr>
+              <w:cnfStyle w:val="100000000000" w:firstRow="1" w:lastRow="0" w:firstColumn="0" w:lastColumn="0" w:oddVBand="0" w:evenVBand="0" w:oddHBand="0" w:evenHBand="0" w:firstRowFirstColumn="0" w:firstRowLastColumn="0" w:lastRowFirstColumn="0" w:lastRowLastColumn="0"/>
+            </w:pPr>
+            <w:r>
+              <w:t>Descrição</w:t>
+            </w:r>
+          </w:p>
+        </w:tc>
+        <w:tc>
+          <w:tcPr>
+            <w:tcW w:w="1559" w:type="dxa"/>
+            <w:hideMark/>
+          </w:tcPr>
+          <w:p>
+            <w:pPr>
+              <w:cnfStyle w:val="100000000000" w:firstRow="1" w:lastRow="0" w:firstColumn="0" w:lastColumn="0" w:oddVBand="0" w:evenVBand="0" w:oddHBand="0" w:evenHBand="0" w:firstRowFirstColumn="0" w:firstRowLastColumn="0" w:lastRowFirstColumn="0" w:lastRowLastColumn="0"/>
+            </w:pPr>
+            <w:r>
+              <w:t>Restrições</w:t>
+            </w:r>
+          </w:p>
+        </w:tc>
+      </w:tr>
+      <w:tr>
+        <w:trPr>
+          <w:cnfStyle w:val="000000100000" w:firstRow="0" w:lastRow="0" w:firstColumn="0" w:lastColumn="0" w:oddVBand="0" w:evenVBand="0" w:oddHBand="1" w:evenHBand="0" w:firstRowFirstColumn="0" w:firstRowLastColumn="0" w:lastRowFirstColumn="0" w:lastRowLastColumn="0"/>
+        </w:trPr>
+        <w:tc>
+          <w:tcPr>
+            <w:cnfStyle w:val="001000000000" w:firstRow="0" w:lastRow="0" w:firstColumn="1" w:lastColumn="0" w:oddVBand="0" w:evenVBand="0" w:oddHBand="0" w:evenHBand="0" w:firstRowFirstColumn="0" w:firstRowLastColumn="0" w:lastRowFirstColumn="0" w:lastRowLastColumn="0"/>
+            <w:tcW w:w="2246" w:type="dxa"/>
+            <w:tcBorders>
+              <w:top w:val="single" w:sz="4" w:space="0" w:color="95B3D7" w:themeColor="accent1" w:themeTint="99"/>
+              <w:left w:val="single" w:sz="4" w:space="0" w:color="95B3D7" w:themeColor="accent1" w:themeTint="99"/>
+              <w:bottom w:val="single" w:sz="4" w:space="0" w:color="95B3D7" w:themeColor="accent1" w:themeTint="99"/>
+              <w:right w:val="single" w:sz="4" w:space="0" w:color="95B3D7" w:themeColor="accent1" w:themeTint="99"/>
+            </w:tcBorders>
+            <w:vAlign w:val="center"/>
+          </w:tcPr>
+          <w:p>
+            <w:proofErr w:type="gramStart"/>
+            <w:r>
+              <w:t>idAlteracao</w:t>
+            </w:r>
+            <w:proofErr w:type="gramEnd"/>
+          </w:p>
+        </w:tc>
+        <w:tc>
+          <w:tcPr>
+            <w:tcW w:w="1973" w:type="dxa"/>
+            <w:tcBorders>
+              <w:top w:val="single" w:sz="4" w:space="0" w:color="95B3D7" w:themeColor="accent1" w:themeTint="99"/>
+              <w:left w:val="single" w:sz="4" w:space="0" w:color="95B3D7" w:themeColor="accent1" w:themeTint="99"/>
+              <w:bottom w:val="single" w:sz="4" w:space="0" w:color="95B3D7" w:themeColor="accent1" w:themeTint="99"/>
+              <w:right w:val="single" w:sz="4" w:space="0" w:color="95B3D7" w:themeColor="accent1" w:themeTint="99"/>
+            </w:tcBorders>
+            <w:vAlign w:val="center"/>
+          </w:tcPr>
+          <w:p>
+            <w:pPr>
+              <w:cnfStyle w:val="000000100000" w:firstRow="0" w:lastRow="0" w:firstColumn="0" w:lastColumn="0" w:oddVBand="0" w:evenVBand="0" w:oddHBand="1" w:evenHBand="0" w:firstRowFirstColumn="0" w:firstRowLastColumn="0" w:lastRowFirstColumn="0" w:lastRowLastColumn="0"/>
+            </w:pPr>
+            <w:r>
+              <w:t>Int</w:t>
+            </w:r>
+          </w:p>
+        </w:tc>
+        <w:tc>
+          <w:tcPr>
+            <w:tcW w:w="2977" w:type="dxa"/>
+            <w:tcBorders>
+              <w:top w:val="single" w:sz="4" w:space="0" w:color="95B3D7" w:themeColor="accent1" w:themeTint="99"/>
+              <w:left w:val="single" w:sz="4" w:space="0" w:color="95B3D7" w:themeColor="accent1" w:themeTint="99"/>
+              <w:bottom w:val="single" w:sz="4" w:space="0" w:color="95B3D7" w:themeColor="accent1" w:themeTint="99"/>
+              <w:right w:val="single" w:sz="4" w:space="0" w:color="95B3D7" w:themeColor="accent1" w:themeTint="99"/>
+            </w:tcBorders>
+            <w:vAlign w:val="center"/>
+          </w:tcPr>
+          <w:p>
+            <w:pPr>
+              <w:cnfStyle w:val="000000100000" w:firstRow="0" w:lastRow="0" w:firstColumn="0" w:lastColumn="0" w:oddVBand="0" w:evenVBand="0" w:oddHBand="1" w:evenHBand="0" w:firstRowFirstColumn="0" w:firstRowLastColumn="0" w:lastRowFirstColumn="0" w:lastRowLastColumn="0"/>
+            </w:pPr>
+            <w:r>
+              <w:t>(PK) Id da configuração</w:t>
+            </w:r>
+          </w:p>
+        </w:tc>
+        <w:tc>
+          <w:tcPr>
+            <w:tcW w:w="1559" w:type="dxa"/>
+            <w:tcBorders>
+              <w:top w:val="single" w:sz="4" w:space="0" w:color="95B3D7" w:themeColor="accent1" w:themeTint="99"/>
+              <w:left w:val="single" w:sz="4" w:space="0" w:color="95B3D7" w:themeColor="accent1" w:themeTint="99"/>
+              <w:bottom w:val="single" w:sz="4" w:space="0" w:color="95B3D7" w:themeColor="accent1" w:themeTint="99"/>
+              <w:right w:val="single" w:sz="4" w:space="0" w:color="95B3D7" w:themeColor="accent1" w:themeTint="99"/>
+            </w:tcBorders>
+            <w:vAlign w:val="center"/>
+          </w:tcPr>
+          <w:p>
+            <w:pPr>
+              <w:cnfStyle w:val="000000100000" w:firstRow="0" w:lastRow="0" w:firstColumn="0" w:lastColumn="0" w:oddVBand="0" w:evenVBand="0" w:oddHBand="1" w:evenHBand="0" w:firstRowFirstColumn="0" w:firstRowLastColumn="0" w:lastRowFirstColumn="0" w:lastRowLastColumn="0"/>
+            </w:pPr>
+            <w:r>
+              <w:t>Não nulo.</w:t>
+            </w:r>
+          </w:p>
+          <w:p>
+            <w:pPr>
+              <w:cnfStyle w:val="000000100000" w:firstRow="0" w:lastRow="0" w:firstColumn="0" w:lastColumn="0" w:oddVBand="0" w:evenVBand="0" w:oddHBand="1" w:evenHBand="0" w:firstRowFirstColumn="0" w:firstRowLastColumn="0" w:lastRowFirstColumn="0" w:lastRowLastColumn="0"/>
+            </w:pPr>
+            <w:r>
+              <w:t>PK.</w:t>
+            </w:r>
+          </w:p>
+        </w:tc>
+      </w:tr>
+      <w:tr>
+        <w:tc>
+          <w:tcPr>
+            <w:cnfStyle w:val="001000000000" w:firstRow="0" w:lastRow="0" w:firstColumn="1" w:lastColumn="0" w:oddVBand="0" w:evenVBand="0" w:oddHBand="0" w:evenHBand="0" w:firstRowFirstColumn="0" w:firstRowLastColumn="0" w:lastRowFirstColumn="0" w:lastRowLastColumn="0"/>
+            <w:tcW w:w="2246" w:type="dxa"/>
+            <w:tcBorders>
+              <w:top w:val="single" w:sz="4" w:space="0" w:color="95B3D7" w:themeColor="accent1" w:themeTint="99"/>
+              <w:left w:val="single" w:sz="4" w:space="0" w:color="95B3D7" w:themeColor="accent1" w:themeTint="99"/>
+              <w:bottom w:val="single" w:sz="4" w:space="0" w:color="95B3D7" w:themeColor="accent1" w:themeTint="99"/>
+              <w:right w:val="single" w:sz="4" w:space="0" w:color="95B3D7" w:themeColor="accent1" w:themeTint="99"/>
+            </w:tcBorders>
+            <w:vAlign w:val="center"/>
+            <w:hideMark/>
+          </w:tcPr>
+          <w:p>
+            <w:r>
+              <w:t>Descricao</w:t>
+            </w:r>
+          </w:p>
+        </w:tc>
+        <w:tc>
+          <w:tcPr>
+            <w:tcW w:w="1973" w:type="dxa"/>
+            <w:tcBorders>
+              <w:top w:val="single" w:sz="4" w:space="0" w:color="95B3D7" w:themeColor="accent1" w:themeTint="99"/>
+              <w:left w:val="single" w:sz="4" w:space="0" w:color="95B3D7" w:themeColor="accent1" w:themeTint="99"/>
+              <w:bottom w:val="single" w:sz="4" w:space="0" w:color="95B3D7" w:themeColor="accent1" w:themeTint="99"/>
+              <w:right w:val="single" w:sz="4" w:space="0" w:color="95B3D7" w:themeColor="accent1" w:themeTint="99"/>
+            </w:tcBorders>
+            <w:vAlign w:val="center"/>
+            <w:hideMark/>
+          </w:tcPr>
+          <w:p>
+            <w:pPr>
+              <w:cnfStyle w:val="000000000000" w:firstRow="0" w:lastRow="0" w:firstColumn="0" w:lastColumn="0" w:oddVBand="0" w:evenVBand="0" w:oddHBand="0" w:evenHBand="0" w:firstRowFirstColumn="0" w:firstRowLastColumn="0" w:lastRowFirstColumn="0" w:lastRowLastColumn="0"/>
+            </w:pPr>
+            <w:proofErr w:type="gramStart"/>
+            <w:r>
+              <w:t>Varchar(</w:t>
+            </w:r>
+            <w:proofErr w:type="gramEnd"/>
+            <w:r>
+              <w:t>255)</w:t>
+            </w:r>
+          </w:p>
+        </w:tc>
+        <w:tc>
+          <w:tcPr>
+            <w:tcW w:w="2977" w:type="dxa"/>
+            <w:tcBorders>
+              <w:top w:val="single" w:sz="4" w:space="0" w:color="95B3D7" w:themeColor="accent1" w:themeTint="99"/>
+              <w:left w:val="single" w:sz="4" w:space="0" w:color="95B3D7" w:themeColor="accent1" w:themeTint="99"/>
+              <w:bottom w:val="single" w:sz="4" w:space="0" w:color="95B3D7" w:themeColor="accent1" w:themeTint="99"/>
+              <w:right w:val="single" w:sz="4" w:space="0" w:color="95B3D7" w:themeColor="accent1" w:themeTint="99"/>
+            </w:tcBorders>
+            <w:vAlign w:val="center"/>
+            <w:hideMark/>
+          </w:tcPr>
+          <w:p>
+            <w:pPr>
+              <w:cnfStyle w:val="000000000000" w:firstRow="0" w:lastRow="0" w:firstColumn="0" w:lastColumn="0" w:oddVBand="0" w:evenVBand="0" w:oddHBand="0" w:evenHBand="0" w:firstRowFirstColumn="0" w:firstRowLastColumn="0" w:lastRowFirstColumn="0" w:lastRowLastColumn="0"/>
+            </w:pPr>
+            <w:r>
+              <w:t>Descrição da alteração onde se encontram os detalhes do evento registado.</w:t>
+            </w:r>
+          </w:p>
+        </w:tc>
+        <w:tc>
+          <w:tcPr>
+            <w:tcW w:w="1559" w:type="dxa"/>
+            <w:tcBorders>
+              <w:top w:val="single" w:sz="4" w:space="0" w:color="95B3D7" w:themeColor="accent1" w:themeTint="99"/>
+              <w:left w:val="single" w:sz="4" w:space="0" w:color="95B3D7" w:themeColor="accent1" w:themeTint="99"/>
+              <w:bottom w:val="single" w:sz="4" w:space="0" w:color="95B3D7" w:themeColor="accent1" w:themeTint="99"/>
+              <w:right w:val="single" w:sz="4" w:space="0" w:color="95B3D7" w:themeColor="accent1" w:themeTint="99"/>
+            </w:tcBorders>
+            <w:vAlign w:val="center"/>
+            <w:hideMark/>
+          </w:tcPr>
+          <w:p>
+            <w:pPr>
+              <w:cnfStyle w:val="000000000000" w:firstRow="0" w:lastRow="0" w:firstColumn="0" w:lastColumn="0" w:oddVBand="0" w:evenVBand="0" w:oddHBand="0" w:evenHBand="0" w:firstRowFirstColumn="0" w:firstRowLastColumn="0" w:lastRowFirstColumn="0" w:lastRowLastColumn="0"/>
+            </w:pPr>
+          </w:p>
+        </w:tc>
+      </w:tr>
+      <w:tr>
+        <w:trPr>
+          <w:cnfStyle w:val="000000100000" w:firstRow="0" w:lastRow="0" w:firstColumn="0" w:lastColumn="0" w:oddVBand="0" w:evenVBand="0" w:oddHBand="1" w:evenHBand="0" w:firstRowFirstColumn="0" w:firstRowLastColumn="0" w:lastRowFirstColumn="0" w:lastRowLastColumn="0"/>
+        </w:trPr>
+        <w:tc>
+          <w:tcPr>
+            <w:cnfStyle w:val="001000000000" w:firstRow="0" w:lastRow="0" w:firstColumn="1" w:lastColumn="0" w:oddVBand="0" w:evenVBand="0" w:oddHBand="0" w:evenHBand="0" w:firstRowFirstColumn="0" w:firstRowLastColumn="0" w:lastRowFirstColumn="0" w:lastRowLastColumn="0"/>
+            <w:tcW w:w="2246" w:type="dxa"/>
+            <w:tcBorders>
+              <w:top w:val="single" w:sz="4" w:space="0" w:color="95B3D7" w:themeColor="accent1" w:themeTint="99"/>
+              <w:left w:val="single" w:sz="4" w:space="0" w:color="95B3D7" w:themeColor="accent1" w:themeTint="99"/>
+              <w:bottom w:val="single" w:sz="4" w:space="0" w:color="95B3D7" w:themeColor="accent1" w:themeTint="99"/>
+              <w:right w:val="single" w:sz="4" w:space="0" w:color="95B3D7" w:themeColor="accent1" w:themeTint="99"/>
+            </w:tcBorders>
+            <w:vAlign w:val="center"/>
+            <w:hideMark/>
+          </w:tcPr>
+          <w:p>
+            <w:proofErr w:type="gramStart"/>
+            <w:r>
+              <w:t>DataAlteracao</w:t>
+            </w:r>
+            <w:proofErr w:type="gramEnd"/>
+          </w:p>
+        </w:tc>
+        <w:tc>
+          <w:tcPr>
+            <w:tcW w:w="1973" w:type="dxa"/>
+            <w:tcBorders>
+              <w:top w:val="single" w:sz="4" w:space="0" w:color="95B3D7" w:themeColor="accent1" w:themeTint="99"/>
+              <w:left w:val="single" w:sz="4" w:space="0" w:color="95B3D7" w:themeColor="accent1" w:themeTint="99"/>
+              <w:bottom w:val="single" w:sz="4" w:space="0" w:color="95B3D7" w:themeColor="accent1" w:themeTint="99"/>
+              <w:right w:val="single" w:sz="4" w:space="0" w:color="95B3D7" w:themeColor="accent1" w:themeTint="99"/>
+            </w:tcBorders>
+            <w:vAlign w:val="center"/>
+            <w:hideMark/>
+          </w:tcPr>
+          <w:p>
+            <w:pPr>
+              <w:cnfStyle w:val="000000100000" w:firstRow="0" w:lastRow="0" w:firstColumn="0" w:lastColumn="0" w:oddVBand="0" w:evenVBand="0" w:oddHBand="1" w:evenHBand="0" w:firstRowFirstColumn="0" w:firstRowLastColumn="0" w:lastRowFirstColumn="0" w:lastRowLastColumn="0"/>
+            </w:pPr>
+            <w:r>
+              <w:t>Date</w:t>
+            </w:r>
+          </w:p>
+        </w:tc>
+        <w:tc>
+          <w:tcPr>
+            <w:tcW w:w="2977" w:type="dxa"/>
+            <w:tcBorders>
+              <w:top w:val="single" w:sz="4" w:space="0" w:color="95B3D7" w:themeColor="accent1" w:themeTint="99"/>
+              <w:left w:val="single" w:sz="4" w:space="0" w:color="95B3D7" w:themeColor="accent1" w:themeTint="99"/>
+              <w:bottom w:val="single" w:sz="4" w:space="0" w:color="95B3D7" w:themeColor="accent1" w:themeTint="99"/>
+              <w:right w:val="single" w:sz="4" w:space="0" w:color="95B3D7" w:themeColor="accent1" w:themeTint="99"/>
+            </w:tcBorders>
+            <w:vAlign w:val="center"/>
+            <w:hideMark/>
+          </w:tcPr>
+          <w:p>
+            <w:pPr>
+              <w:cnfStyle w:val="000000100000" w:firstRow="0" w:lastRow="0" w:firstColumn="0" w:lastColumn="0" w:oddVBand="0" w:evenVBand="0" w:oddHBand="1" w:evenHBand="0" w:firstRowFirstColumn="0" w:firstRowLastColumn="0" w:lastRowFirstColumn="0" w:lastRowLastColumn="0"/>
+            </w:pPr>
+            <w:r>
+              <w:t xml:space="preserve">Data </w:t>
+            </w:r>
+            <w:r>
+              <w:t>em que se efetuou a alteração.</w:t>
+            </w:r>
+          </w:p>
+        </w:tc>
+        <w:tc>
+          <w:tcPr>
+            <w:tcW w:w="1559" w:type="dxa"/>
+            <w:tcBorders>
+              <w:top w:val="single" w:sz="4" w:space="0" w:color="95B3D7" w:themeColor="accent1" w:themeTint="99"/>
+              <w:left w:val="single" w:sz="4" w:space="0" w:color="95B3D7" w:themeColor="accent1" w:themeTint="99"/>
+              <w:bottom w:val="single" w:sz="4" w:space="0" w:color="95B3D7" w:themeColor="accent1" w:themeTint="99"/>
+              <w:right w:val="single" w:sz="4" w:space="0" w:color="95B3D7" w:themeColor="accent1" w:themeTint="99"/>
+            </w:tcBorders>
+            <w:vAlign w:val="center"/>
+            <w:hideMark/>
+          </w:tcPr>
+          <w:p>
+            <w:pPr>
+              <w:cnfStyle w:val="000000100000" w:firstRow="0" w:lastRow="0" w:firstColumn="0" w:lastColumn="0" w:oddVBand="0" w:evenVBand="0" w:oddHBand="1" w:evenHBand="0" w:firstRowFirstColumn="0" w:firstRowLastColumn="0" w:lastRowFirstColumn="0" w:lastRowLastColumn="0"/>
+            </w:pPr>
+          </w:p>
+        </w:tc>
+      </w:tr>
+      <w:tr>
+        <w:tc>
+          <w:tcPr>
+            <w:cnfStyle w:val="001000000000" w:firstRow="0" w:lastRow="0" w:firstColumn="1" w:lastColumn="0" w:oddVBand="0" w:evenVBand="0" w:oddHBand="0" w:evenHBand="0" w:firstRowFirstColumn="0" w:firstRowLastColumn="0" w:lastRowFirstColumn="0" w:lastRowLastColumn="0"/>
+            <w:tcW w:w="2246" w:type="dxa"/>
+            <w:tcBorders>
+              <w:top w:val="single" w:sz="4" w:space="0" w:color="95B3D7" w:themeColor="accent1" w:themeTint="99"/>
+              <w:left w:val="single" w:sz="4" w:space="0" w:color="95B3D7" w:themeColor="accent1" w:themeTint="99"/>
+              <w:bottom w:val="single" w:sz="4" w:space="0" w:color="95B3D7" w:themeColor="accent1" w:themeTint="99"/>
+              <w:right w:val="single" w:sz="4" w:space="0" w:color="95B3D7" w:themeColor="accent1" w:themeTint="99"/>
+            </w:tcBorders>
+            <w:vAlign w:val="center"/>
+          </w:tcPr>
+          <w:p>
+            <w:r>
+              <w:t>Nota</w:t>
+            </w:r>
+          </w:p>
+        </w:tc>
+        <w:tc>
+          <w:tcPr>
+            <w:tcW w:w="1973" w:type="dxa"/>
+            <w:tcBorders>
+              <w:top w:val="single" w:sz="4" w:space="0" w:color="95B3D7" w:themeColor="accent1" w:themeTint="99"/>
+              <w:left w:val="single" w:sz="4" w:space="0" w:color="95B3D7" w:themeColor="accent1" w:themeTint="99"/>
+              <w:bottom w:val="single" w:sz="4" w:space="0" w:color="95B3D7" w:themeColor="accent1" w:themeTint="99"/>
+              <w:right w:val="single" w:sz="4" w:space="0" w:color="95B3D7" w:themeColor="accent1" w:themeTint="99"/>
+            </w:tcBorders>
+            <w:vAlign w:val="center"/>
+          </w:tcPr>
+          <w:p>
+            <w:pPr>
+              <w:cnfStyle w:val="000000000000" w:firstRow="0" w:lastRow="0" w:firstColumn="0" w:lastColumn="0" w:oddVBand="0" w:evenVBand="0" w:oddHBand="0" w:evenHBand="0" w:firstRowFirstColumn="0" w:firstRowLastColumn="0" w:lastRowFirstColumn="0" w:lastRowLastColumn="0"/>
+            </w:pPr>
+            <w:proofErr w:type="gramStart"/>
+            <w:r>
+              <w:t>Varchar(</w:t>
+            </w:r>
+            <w:proofErr w:type="gramEnd"/>
+            <w:r>
+              <w:t>255)</w:t>
+            </w:r>
+          </w:p>
+        </w:tc>
+        <w:tc>
+          <w:tcPr>
+            <w:tcW w:w="2977" w:type="dxa"/>
+            <w:tcBorders>
+              <w:top w:val="single" w:sz="4" w:space="0" w:color="95B3D7" w:themeColor="accent1" w:themeTint="99"/>
+              <w:left w:val="single" w:sz="4" w:space="0" w:color="95B3D7" w:themeColor="accent1" w:themeTint="99"/>
+              <w:bottom w:val="single" w:sz="4" w:space="0" w:color="95B3D7" w:themeColor="accent1" w:themeTint="99"/>
+              <w:right w:val="single" w:sz="4" w:space="0" w:color="95B3D7" w:themeColor="accent1" w:themeTint="99"/>
+            </w:tcBorders>
+            <w:vAlign w:val="center"/>
+          </w:tcPr>
+          <w:p>
+            <w:pPr>
+              <w:cnfStyle w:val="000000000000" w:firstRow="0" w:lastRow="0" w:firstColumn="0" w:lastColumn="0" w:oddVBand="0" w:evenVBand="0" w:oddHBand="0" w:evenHBand="0" w:firstRowFirstColumn="0" w:firstRowLastColumn="0" w:lastRowFirstColumn="0" w:lastRowLastColumn="0"/>
+            </w:pPr>
+            <w:r>
+              <w:t>Nota do utilizador sobre a alteração.</w:t>
+            </w:r>
+          </w:p>
+        </w:tc>
+        <w:tc>
+          <w:tcPr>
+            <w:tcW w:w="1559" w:type="dxa"/>
+            <w:tcBorders>
+              <w:top w:val="single" w:sz="4" w:space="0" w:color="95B3D7" w:themeColor="accent1" w:themeTint="99"/>
+              <w:left w:val="single" w:sz="4" w:space="0" w:color="95B3D7" w:themeColor="accent1" w:themeTint="99"/>
+              <w:bottom w:val="single" w:sz="4" w:space="0" w:color="95B3D7" w:themeColor="accent1" w:themeTint="99"/>
+              <w:right w:val="single" w:sz="4" w:space="0" w:color="95B3D7" w:themeColor="accent1" w:themeTint="99"/>
+            </w:tcBorders>
+            <w:vAlign w:val="center"/>
+          </w:tcPr>
+          <w:p>
+            <w:pPr>
+              <w:cnfStyle w:val="000000000000" w:firstRow="0" w:lastRow="0" w:firstColumn="0" w:lastColumn="0" w:oddVBand="0" w:evenVBand="0" w:oddHBand="0" w:evenHBand="0" w:firstRowFirstColumn="0" w:firstRowLastColumn="0" w:lastRowFirstColumn="0" w:lastRowLastColumn="0"/>
+            </w:pPr>
+          </w:p>
+        </w:tc>
+      </w:tr>
+      <w:tr>
+        <w:trPr>
+          <w:cnfStyle w:val="000000100000" w:firstRow="0" w:lastRow="0" w:firstColumn="0" w:lastColumn="0" w:oddVBand="0" w:evenVBand="0" w:oddHBand="1" w:evenHBand="0" w:firstRowFirstColumn="0" w:firstRowLastColumn="0" w:lastRowFirstColumn="0" w:lastRowLastColumn="0"/>
+        </w:trPr>
+        <w:tc>
+          <w:tcPr>
+            <w:cnfStyle w:val="001000000000" w:firstRow="0" w:lastRow="0" w:firstColumn="1" w:lastColumn="0" w:oddVBand="0" w:evenVBand="0" w:oddHBand="0" w:evenHBand="0" w:firstRowFirstColumn="0" w:firstRowLastColumn="0" w:lastRowFirstColumn="0" w:lastRowLastColumn="0"/>
+            <w:tcW w:w="2246" w:type="dxa"/>
+            <w:tcBorders>
+              <w:top w:val="single" w:sz="4" w:space="0" w:color="95B3D7" w:themeColor="accent1" w:themeTint="99"/>
+              <w:left w:val="single" w:sz="4" w:space="0" w:color="95B3D7" w:themeColor="accent1" w:themeTint="99"/>
+              <w:bottom w:val="single" w:sz="4" w:space="0" w:color="95B3D7" w:themeColor="accent1" w:themeTint="99"/>
+              <w:right w:val="single" w:sz="4" w:space="0" w:color="95B3D7" w:themeColor="accent1" w:themeTint="99"/>
+            </w:tcBorders>
+            <w:vAlign w:val="center"/>
+          </w:tcPr>
+          <w:p>
+            <w:proofErr w:type="gramStart"/>
+            <w:r>
+              <w:t>IdUtilizador</w:t>
+            </w:r>
+            <w:proofErr w:type="gramEnd"/>
+          </w:p>
+        </w:tc>
+        <w:tc>
+          <w:tcPr>
+            <w:tcW w:w="1973" w:type="dxa"/>
+            <w:tcBorders>
+              <w:top w:val="single" w:sz="4" w:space="0" w:color="95B3D7" w:themeColor="accent1" w:themeTint="99"/>
+              <w:left w:val="single" w:sz="4" w:space="0" w:color="95B3D7" w:themeColor="accent1" w:themeTint="99"/>
+              <w:bottom w:val="single" w:sz="4" w:space="0" w:color="95B3D7" w:themeColor="accent1" w:themeTint="99"/>
+              <w:right w:val="single" w:sz="4" w:space="0" w:color="95B3D7" w:themeColor="accent1" w:themeTint="99"/>
+            </w:tcBorders>
+            <w:vAlign w:val="center"/>
+          </w:tcPr>
+          <w:p>
+            <w:pPr>
+              <w:cnfStyle w:val="000000100000" w:firstRow="0" w:lastRow="0" w:firstColumn="0" w:lastColumn="0" w:oddVBand="0" w:evenVBand="0" w:oddHBand="1" w:evenHBand="0" w:firstRowFirstColumn="0" w:firstRowLastColumn="0" w:lastRowFirstColumn="0" w:lastRowLastColumn="0"/>
+            </w:pPr>
+            <w:r>
+              <w:t>Int</w:t>
+            </w:r>
+          </w:p>
+        </w:tc>
+        <w:tc>
+          <w:tcPr>
+            <w:tcW w:w="2977" w:type="dxa"/>
+            <w:tcBorders>
+              <w:top w:val="single" w:sz="4" w:space="0" w:color="95B3D7" w:themeColor="accent1" w:themeTint="99"/>
+              <w:left w:val="single" w:sz="4" w:space="0" w:color="95B3D7" w:themeColor="accent1" w:themeTint="99"/>
+              <w:bottom w:val="single" w:sz="4" w:space="0" w:color="95B3D7" w:themeColor="accent1" w:themeTint="99"/>
+              <w:right w:val="single" w:sz="4" w:space="0" w:color="95B3D7" w:themeColor="accent1" w:themeTint="99"/>
+            </w:tcBorders>
+            <w:vAlign w:val="center"/>
+          </w:tcPr>
+          <w:p>
+            <w:pPr>
+              <w:cnfStyle w:val="000000100000" w:firstRow="0" w:lastRow="0" w:firstColumn="0" w:lastColumn="0" w:oddVBand="0" w:evenVBand="0" w:oddHBand="1" w:evenHBand="0" w:firstRowFirstColumn="0" w:firstRowLastColumn="0" w:lastRowFirstColumn="0" w:lastRowLastColumn="0"/>
+            </w:pPr>
+            <w:r>
+              <w:t xml:space="preserve">(FK) Id do utilizador a qual se refere </w:t>
+            </w:r>
+            <w:proofErr w:type="gramStart"/>
+            <w:r>
+              <w:t>a</w:t>
+            </w:r>
+            <w:proofErr w:type="gramEnd"/>
+            <w:r>
+              <w:t xml:space="preserve"> </w:t>
+            </w:r>
+            <w:r>
+              <w:t>alteração</w:t>
+            </w:r>
+            <w:r>
+              <w:t>.</w:t>
+            </w:r>
+          </w:p>
+        </w:tc>
+        <w:tc>
+          <w:tcPr>
+            <w:tcW w:w="1559" w:type="dxa"/>
+            <w:tcBorders>
+              <w:top w:val="single" w:sz="4" w:space="0" w:color="95B3D7" w:themeColor="accent1" w:themeTint="99"/>
+              <w:left w:val="single" w:sz="4" w:space="0" w:color="95B3D7" w:themeColor="accent1" w:themeTint="99"/>
+              <w:bottom w:val="single" w:sz="4" w:space="0" w:color="95B3D7" w:themeColor="accent1" w:themeTint="99"/>
+              <w:right w:val="single" w:sz="4" w:space="0" w:color="95B3D7" w:themeColor="accent1" w:themeTint="99"/>
+            </w:tcBorders>
+            <w:vAlign w:val="center"/>
+          </w:tcPr>
+          <w:p>
+            <w:pPr>
+              <w:cnfStyle w:val="000000100000" w:firstRow="0" w:lastRow="0" w:firstColumn="0" w:lastColumn="0" w:oddVBand="0" w:evenVBand="0" w:oddHBand="1" w:evenHBand="0" w:firstRowFirstColumn="0" w:firstRowLastColumn="0" w:lastRowFirstColumn="0" w:lastRowLastColumn="0"/>
+            </w:pPr>
+            <w:r>
+              <w:t>Não nulo.</w:t>
+            </w:r>
+          </w:p>
+          <w:p>
+            <w:pPr>
+              <w:cnfStyle w:val="000000100000" w:firstRow="0" w:lastRow="0" w:firstColumn="0" w:lastColumn="0" w:oddVBand="0" w:evenVBand="0" w:oddHBand="1" w:evenHBand="0" w:firstRowFirstColumn="0" w:firstRowLastColumn="0" w:lastRowFirstColumn="0" w:lastRowLastColumn="0"/>
+            </w:pPr>
+            <w:r>
+              <w:t>FK.</w:t>
+            </w:r>
+          </w:p>
+        </w:tc>
+      </w:tr>
+    </w:tbl>
+    <w:p>
+      <w:pPr>
+        <w:pStyle w:val="Caption"/>
+      </w:pPr>
+      <w:r>
+        <w:t xml:space="preserve">Tabela </w:t>
+      </w:r>
+      <w:fldSimple w:instr=" SEQ Tabela \* ARABIC ">
+        <w:r>
+          <w:rPr>
+            <w:noProof/>
+          </w:rPr>
+          <w:t>16</w:t>
+        </w:r>
+      </w:fldSimple>
+      <w:r>
+        <w:t xml:space="preserve"> - Dicionário de dados da tabela Alterações</w:t>
+      </w:r>
+    </w:p>
+    <w:p>
+      <w:r>
+        <w:t>Operações:</w:t>
+      </w:r>
+    </w:p>
+    <w:tbl>
+      <w:tblPr>
+        <w:tblStyle w:val="TabeladeGrade4-nfase11"/>
+        <w:tblW w:w="0" w:type="auto"/>
+        <w:tblLook w:val="04A0" w:firstRow="1" w:lastRow="0" w:firstColumn="1" w:lastColumn="0" w:noHBand="0" w:noVBand="1"/>
+      </w:tblPr>
+      <w:tblGrid>
+        <w:gridCol w:w="1413"/>
+        <w:gridCol w:w="7081"/>
+      </w:tblGrid>
+      <w:tr>
+        <w:trPr>
+          <w:cnfStyle w:val="100000000000" w:firstRow="1" w:lastRow="0" w:firstColumn="0" w:lastColumn="0" w:oddVBand="0" w:evenVBand="0" w:oddHBand="0" w:evenHBand="0" w:firstRowFirstColumn="0" w:firstRowLastColumn="0" w:lastRowFirstColumn="0" w:lastRowLastColumn="0"/>
+        </w:trPr>
+        <w:tc>
+          <w:tcPr>
+            <w:cnfStyle w:val="001000000000" w:firstRow="0" w:lastRow="0" w:firstColumn="1" w:lastColumn="0" w:oddVBand="0" w:evenVBand="0" w:oddHBand="0" w:evenHBand="0" w:firstRowFirstColumn="0" w:firstRowLastColumn="0" w:lastRowFirstColumn="0" w:lastRowLastColumn="0"/>
+            <w:tcW w:w="1413" w:type="dxa"/>
+          </w:tcPr>
+          <w:p>
+            <w:r>
+              <w:t>Nome</w:t>
+            </w:r>
+          </w:p>
+        </w:tc>
+        <w:tc>
+          <w:tcPr>
+            <w:tcW w:w="7081" w:type="dxa"/>
+          </w:tcPr>
+          <w:p>
+            <w:pPr>
+              <w:cnfStyle w:val="100000000000" w:firstRow="1" w:lastRow="0" w:firstColumn="0" w:lastColumn="0" w:oddVBand="0" w:evenVBand="0" w:oddHBand="0" w:evenHBand="0" w:firstRowFirstColumn="0" w:firstRowLastColumn="0" w:lastRowFirstColumn="0" w:lastRowLastColumn="0"/>
+            </w:pPr>
+            <w:r>
+              <w:t>Descrição</w:t>
+            </w:r>
+          </w:p>
+        </w:tc>
+      </w:tr>
+      <w:tr>
+        <w:trPr>
+          <w:cnfStyle w:val="000000100000" w:firstRow="0" w:lastRow="0" w:firstColumn="0" w:lastColumn="0" w:oddVBand="0" w:evenVBand="0" w:oddHBand="1" w:evenHBand="0" w:firstRowFirstColumn="0" w:firstRowLastColumn="0" w:lastRowFirstColumn="0" w:lastRowLastColumn="0"/>
+        </w:trPr>
+        <w:tc>
+          <w:tcPr>
+            <w:cnfStyle w:val="001000000000" w:firstRow="0" w:lastRow="0" w:firstColumn="1" w:lastColumn="0" w:oddVBand="0" w:evenVBand="0" w:oddHBand="0" w:evenHBand="0" w:firstRowFirstColumn="0" w:firstRowLastColumn="0" w:lastRowFirstColumn="0" w:lastRowLastColumn="0"/>
+            <w:tcW w:w="1413" w:type="dxa"/>
+            <w:hideMark/>
+          </w:tcPr>
+          <w:p>
+            <w:proofErr w:type="gramStart"/>
+            <w:r>
+              <w:t>Inserir(</w:t>
+            </w:r>
+            <w:proofErr w:type="gramEnd"/>
+            <w:r>
+              <w:t>)</w:t>
+            </w:r>
+          </w:p>
+        </w:tc>
+        <w:tc>
+          <w:tcPr>
+            <w:tcW w:w="7081" w:type="dxa"/>
+            <w:hideMark/>
+          </w:tcPr>
+          <w:p>
+            <w:pPr>
+              <w:cnfStyle w:val="000000100000" w:firstRow="0" w:lastRow="0" w:firstColumn="0" w:lastColumn="0" w:oddVBand="0" w:evenVBand="0" w:oddHBand="1" w:evenHBand="0" w:firstRowFirstColumn="0" w:firstRowLastColumn="0" w:lastRowFirstColumn="0" w:lastRowLastColumn="0"/>
+            </w:pPr>
+            <w:r>
+              <w:t xml:space="preserve">Operação que permite inserir uma </w:t>
+            </w:r>
+            <w:r>
+              <w:t>alteração</w:t>
+            </w:r>
+            <w:r>
+              <w:t>.</w:t>
+            </w:r>
+          </w:p>
+          <w:p>
+            <w:pPr>
+              <w:pStyle w:val="ListParagraph"/>
+              <w:numPr>
+                <w:ilvl w:val="0"/>
+                <w:numId w:val="38"/>
+              </w:numPr>
+              <w:cnfStyle w:val="000000100000" w:firstRow="0" w:lastRow="0" w:firstColumn="0" w:lastColumn="0" w:oddVBand="0" w:evenVBand="0" w:oddHBand="1" w:evenHBand="0" w:firstRowFirstColumn="0" w:firstRowLastColumn="0" w:lastRowFirstColumn="0" w:lastRowLastColumn="0"/>
+            </w:pPr>
+            <w:r>
+              <w:t>Introduzir</w:t>
+            </w:r>
+            <w:r>
+              <w:t xml:space="preserve"> Descricao, </w:t>
+            </w:r>
+            <w:proofErr w:type="gramStart"/>
+            <w:r>
+              <w:t>DataAlteracao</w:t>
+            </w:r>
+            <w:proofErr w:type="gramEnd"/>
+            <w:r>
+              <w:t>, Nota, idUtilizador</w:t>
+            </w:r>
+            <w:r>
+              <w:t>.</w:t>
+            </w:r>
+          </w:p>
+          <w:p>
+            <w:pPr>
+              <w:pStyle w:val="ListParagraph"/>
+              <w:numPr>
+                <w:ilvl w:val="0"/>
+                <w:numId w:val="38"/>
+              </w:numPr>
+              <w:cnfStyle w:val="000000100000" w:firstRow="0" w:lastRow="0" w:firstColumn="0" w:lastColumn="0" w:oddVBand="0" w:evenVBand="0" w:oddHBand="1" w:evenHBand="0" w:firstRowFirstColumn="0" w:firstRowLastColumn="0" w:lastRowFirstColumn="0" w:lastRowLastColumn="0"/>
+            </w:pPr>
+            <w:r>
+              <w:t xml:space="preserve">O sistema gera o </w:t>
+            </w:r>
+            <w:proofErr w:type="gramStart"/>
+            <w:r>
+              <w:t>id</w:t>
+            </w:r>
+            <w:r>
+              <w:t>Alteracao</w:t>
+            </w:r>
+            <w:proofErr w:type="gramEnd"/>
+            <w:r>
+              <w:t>.</w:t>
+            </w:r>
+          </w:p>
+        </w:tc>
+      </w:tr>
+      <w:tr>
+        <w:tc>
+          <w:tcPr>
+            <w:cnfStyle w:val="001000000000" w:firstRow="0" w:lastRow="0" w:firstColumn="1" w:lastColumn="0" w:oddVBand="0" w:evenVBand="0" w:oddHBand="0" w:evenHBand="0" w:firstRowFirstColumn="0" w:firstRowLastColumn="0" w:lastRowFirstColumn="0" w:lastRowLastColumn="0"/>
+            <w:tcW w:w="1413" w:type="dxa"/>
+            <w:hideMark/>
+          </w:tcPr>
+          <w:p>
+            <w:proofErr w:type="gramStart"/>
+            <w:r>
+              <w:t>Consultar(</w:t>
+            </w:r>
+            <w:proofErr w:type="gramEnd"/>
+            <w:r>
+              <w:t>)</w:t>
+            </w:r>
+          </w:p>
+        </w:tc>
+        <w:tc>
+          <w:tcPr>
+            <w:tcW w:w="7081" w:type="dxa"/>
+            <w:hideMark/>
+          </w:tcPr>
+          <w:p>
+            <w:pPr>
+              <w:cnfStyle w:val="000000000000" w:firstRow="0" w:lastRow="0" w:firstColumn="0" w:lastColumn="0" w:oddVBand="0" w:evenVBand="0" w:oddHBand="0" w:evenHBand="0" w:firstRowFirstColumn="0" w:firstRowLastColumn="0" w:lastRowFirstColumn="0" w:lastRowLastColumn="0"/>
+            </w:pPr>
+            <w:r>
+              <w:t xml:space="preserve">Operação que permite consultar uma </w:t>
+            </w:r>
+            <w:r>
+              <w:t>alteração</w:t>
+            </w:r>
+            <w:r>
+              <w:t>.</w:t>
+            </w:r>
+          </w:p>
+          <w:p>
+            <w:pPr>
+              <w:pStyle w:val="ListParagraph"/>
+              <w:numPr>
+                <w:ilvl w:val="0"/>
+                <w:numId w:val="39"/>
+              </w:numPr>
+              <w:cnfStyle w:val="000000000000" w:firstRow="0" w:lastRow="0" w:firstColumn="0" w:lastColumn="0" w:oddVBand="0" w:evenVBand="0" w:oddHBand="0" w:evenHBand="0" w:firstRowFirstColumn="0" w:firstRowLastColumn="0" w:lastRowFirstColumn="0" w:lastRowLastColumn="0"/>
+            </w:pPr>
+            <w:r>
+              <w:t xml:space="preserve">Selecionar uma </w:t>
+            </w:r>
+            <w:r>
+              <w:t>alteração</w:t>
+            </w:r>
+            <w:r>
+              <w:t>.</w:t>
+            </w:r>
+          </w:p>
+          <w:p>
+            <w:pPr>
+              <w:pStyle w:val="ListParagraph"/>
+              <w:numPr>
+                <w:ilvl w:val="0"/>
+                <w:numId w:val="39"/>
+              </w:numPr>
+              <w:cnfStyle w:val="000000000000" w:firstRow="0" w:lastRow="0" w:firstColumn="0" w:lastColumn="0" w:oddVBand="0" w:evenVBand="0" w:oddHBand="0" w:evenHBand="0" w:firstRowFirstColumn="0" w:firstRowLastColumn="0" w:lastRowFirstColumn="0" w:lastRowLastColumn="0"/>
+            </w:pPr>
+            <w:r>
+              <w:t xml:space="preserve">O sistema mostra os detalhes dessa </w:t>
+            </w:r>
+            <w:r>
+              <w:t>alteração</w:t>
+            </w:r>
+            <w:bookmarkStart w:id="33" w:name="_GoBack"/>
+            <w:bookmarkEnd w:id="33"/>
+            <w:r>
+              <w:t>.</w:t>
+            </w:r>
+          </w:p>
+        </w:tc>
+      </w:tr>
+    </w:tbl>
+    <w:p>
+      <w:pPr>
+        <w:pStyle w:val="Caption"/>
+      </w:pPr>
+      <w:r>
+        <w:t xml:space="preserve">Tabela </w:t>
+      </w:r>
+      <w:fldSimple w:instr=" SEQ Tabela \* ARABIC ">
+        <w:r>
+          <w:rPr>
+            <w:noProof/>
+          </w:rPr>
+          <w:t>17</w:t>
+        </w:r>
+      </w:fldSimple>
+      <w:r>
+        <w:t xml:space="preserve"> - Operações da tabela Alterações</w:t>
       </w:r>
     </w:p>
     <w:p/>
@@ -15242,7 +17440,7 @@
         <w:pStyle w:val="ListParagraph"/>
         <w:numPr>
           <w:ilvl w:val="0"/>
-          <w:numId w:val="29"/>
+          <w:numId w:val="16"/>
         </w:numPr>
       </w:pPr>
       <w:r>
@@ -15254,7 +17452,7 @@
         <w:pStyle w:val="ListParagraph"/>
         <w:numPr>
           <w:ilvl w:val="0"/>
-          <w:numId w:val="29"/>
+          <w:numId w:val="16"/>
         </w:numPr>
       </w:pPr>
       <w:r>
@@ -15266,7 +17464,7 @@
         <w:pStyle w:val="ListParagraph"/>
         <w:numPr>
           <w:ilvl w:val="0"/>
-          <w:numId w:val="29"/>
+          <w:numId w:val="16"/>
         </w:numPr>
       </w:pPr>
       <w:r>
@@ -15746,7 +17944,7 @@
         <w:pStyle w:val="ListParagraph"/>
         <w:numPr>
           <w:ilvl w:val="0"/>
-          <w:numId w:val="42"/>
+          <w:numId w:val="27"/>
         </w:numPr>
       </w:pPr>
       <w:r>
@@ -15761,7 +17959,7 @@
         <w:pStyle w:val="ListParagraph"/>
         <w:numPr>
           <w:ilvl w:val="0"/>
-          <w:numId w:val="42"/>
+          <w:numId w:val="27"/>
         </w:numPr>
       </w:pPr>
       <w:r>
@@ -15773,7 +17971,7 @@
         <w:pStyle w:val="ListParagraph"/>
         <w:numPr>
           <w:ilvl w:val="0"/>
-          <w:numId w:val="42"/>
+          <w:numId w:val="27"/>
         </w:numPr>
       </w:pPr>
       <w:r>
@@ -16430,7 +18628,7 @@
         <w:pStyle w:val="ListParagraph"/>
         <w:numPr>
           <w:ilvl w:val="0"/>
-          <w:numId w:val="43"/>
+          <w:numId w:val="28"/>
         </w:numPr>
       </w:pPr>
       <w:r>
@@ -16475,7 +18673,7 @@
         <w:pStyle w:val="ListParagraph"/>
         <w:numPr>
           <w:ilvl w:val="0"/>
-          <w:numId w:val="43"/>
+          <w:numId w:val="28"/>
         </w:numPr>
       </w:pPr>
       <w:r>
@@ -17160,7 +19358,7 @@
         <w:pStyle w:val="ListParagraph"/>
         <w:numPr>
           <w:ilvl w:val="0"/>
-          <w:numId w:val="45"/>
+          <w:numId w:val="29"/>
         </w:numPr>
       </w:pPr>
       <w:r>
@@ -17172,7 +19370,7 @@
         <w:pStyle w:val="ListParagraph"/>
         <w:numPr>
           <w:ilvl w:val="0"/>
-          <w:numId w:val="45"/>
+          <w:numId w:val="29"/>
         </w:numPr>
       </w:pPr>
       <w:r>
@@ -17184,7 +19382,7 @@
         <w:pStyle w:val="ListParagraph"/>
         <w:numPr>
           <w:ilvl w:val="0"/>
-          <w:numId w:val="45"/>
+          <w:numId w:val="29"/>
         </w:numPr>
       </w:pPr>
       <w:r>
@@ -17232,7 +19430,7 @@
         <w:pStyle w:val="ListParagraph"/>
         <w:numPr>
           <w:ilvl w:val="0"/>
-          <w:numId w:val="45"/>
+          <w:numId w:val="29"/>
         </w:numPr>
       </w:pPr>
       <w:r>
@@ -17259,7 +19457,7 @@
         <w:pStyle w:val="ListParagraph"/>
         <w:numPr>
           <w:ilvl w:val="0"/>
-          <w:numId w:val="45"/>
+          <w:numId w:val="29"/>
         </w:numPr>
         <w:rPr>
           <w:lang w:eastAsia="ja-JP"/>
@@ -17295,7 +19493,7 @@
         <w:pStyle w:val="ListParagraph"/>
         <w:numPr>
           <w:ilvl w:val="0"/>
-          <w:numId w:val="45"/>
+          <w:numId w:val="29"/>
         </w:numPr>
       </w:pPr>
       <w:r>
@@ -18064,7 +20262,7 @@
         <w:pStyle w:val="NoSpacing"/>
         <w:numPr>
           <w:ilvl w:val="0"/>
-          <w:numId w:val="31"/>
+          <w:numId w:val="17"/>
         </w:numPr>
       </w:pPr>
       <w:r>
@@ -18263,7 +20461,7 @@
               <w:pStyle w:val="ListParagraph"/>
               <w:numPr>
                 <w:ilvl w:val="0"/>
-                <w:numId w:val="32"/>
+                <w:numId w:val="18"/>
               </w:numPr>
             </w:pPr>
             <w:r>
@@ -18281,7 +20479,7 @@
               <w:pStyle w:val="ListParagraph"/>
               <w:numPr>
                 <w:ilvl w:val="0"/>
-                <w:numId w:val="32"/>
+                <w:numId w:val="18"/>
               </w:numPr>
             </w:pPr>
             <w:r>
@@ -18293,7 +20491,7 @@
               <w:pStyle w:val="ListParagraph"/>
               <w:numPr>
                 <w:ilvl w:val="0"/>
-                <w:numId w:val="32"/>
+                <w:numId w:val="18"/>
               </w:numPr>
             </w:pPr>
             <w:r>
@@ -18305,7 +20503,7 @@
               <w:pStyle w:val="ListParagraph"/>
               <w:numPr>
                 <w:ilvl w:val="0"/>
-                <w:numId w:val="32"/>
+                <w:numId w:val="18"/>
               </w:numPr>
             </w:pPr>
             <w:r>
@@ -18317,7 +20515,7 @@
               <w:pStyle w:val="ListParagraph"/>
               <w:numPr>
                 <w:ilvl w:val="0"/>
-                <w:numId w:val="32"/>
+                <w:numId w:val="18"/>
               </w:numPr>
             </w:pPr>
             <w:r>
@@ -18369,7 +20567,7 @@
               <w:pStyle w:val="ListParagraph"/>
               <w:numPr>
                 <w:ilvl w:val="0"/>
-                <w:numId w:val="29"/>
+                <w:numId w:val="16"/>
               </w:numPr>
             </w:pPr>
             <w:r>
@@ -18470,7 +20668,7 @@
               <w:pStyle w:val="ListParagraph"/>
               <w:numPr>
                 <w:ilvl w:val="0"/>
-                <w:numId w:val="4"/>
+                <w:numId w:val="1"/>
               </w:numPr>
             </w:pPr>
             <w:r>
@@ -18488,7 +20686,7 @@
               <w:pStyle w:val="ListParagraph"/>
               <w:numPr>
                 <w:ilvl w:val="0"/>
-                <w:numId w:val="4"/>
+                <w:numId w:val="1"/>
               </w:numPr>
             </w:pPr>
             <w:r>
@@ -18500,7 +20698,7 @@
               <w:pStyle w:val="ListParagraph"/>
               <w:numPr>
                 <w:ilvl w:val="0"/>
-                <w:numId w:val="4"/>
+                <w:numId w:val="1"/>
               </w:numPr>
             </w:pPr>
             <w:r>
@@ -18515,7 +20713,7 @@
               <w:pStyle w:val="ListParagraph"/>
               <w:numPr>
                 <w:ilvl w:val="0"/>
-                <w:numId w:val="5"/>
+                <w:numId w:val="2"/>
               </w:numPr>
             </w:pPr>
             <w:r>
@@ -18539,7 +20737,7 @@
               <w:pStyle w:val="ListParagraph"/>
               <w:numPr>
                 <w:ilvl w:val="0"/>
-                <w:numId w:val="5"/>
+                <w:numId w:val="2"/>
               </w:numPr>
             </w:pPr>
             <w:r>
@@ -18766,7 +20964,7 @@
               <w:pStyle w:val="ListParagraph"/>
               <w:numPr>
                 <w:ilvl w:val="0"/>
-                <w:numId w:val="33"/>
+                <w:numId w:val="19"/>
               </w:numPr>
             </w:pPr>
             <w:r>
@@ -18793,7 +20991,7 @@
               <w:pStyle w:val="ListParagraph"/>
               <w:numPr>
                 <w:ilvl w:val="0"/>
-                <w:numId w:val="33"/>
+                <w:numId w:val="19"/>
               </w:numPr>
             </w:pPr>
             <w:r>
@@ -18817,7 +21015,7 @@
               <w:pStyle w:val="ListParagraph"/>
               <w:numPr>
                 <w:ilvl w:val="0"/>
-                <w:numId w:val="33"/>
+                <w:numId w:val="19"/>
               </w:numPr>
             </w:pPr>
             <w:r>
@@ -18829,7 +21027,7 @@
               <w:pStyle w:val="ListParagraph"/>
               <w:numPr>
                 <w:ilvl w:val="0"/>
-                <w:numId w:val="33"/>
+                <w:numId w:val="19"/>
               </w:numPr>
             </w:pPr>
             <w:r>
@@ -18841,7 +21039,7 @@
               <w:pStyle w:val="ListParagraph"/>
               <w:numPr>
                 <w:ilvl w:val="0"/>
-                <w:numId w:val="33"/>
+                <w:numId w:val="19"/>
               </w:numPr>
             </w:pPr>
             <w:r>
@@ -18968,7 +21166,7 @@
               <w:pStyle w:val="ListParagraph"/>
               <w:numPr>
                 <w:ilvl w:val="0"/>
-                <w:numId w:val="4"/>
+                <w:numId w:val="1"/>
               </w:numPr>
             </w:pPr>
             <w:r>
@@ -18986,7 +21184,7 @@
               <w:pStyle w:val="ListParagraph"/>
               <w:numPr>
                 <w:ilvl w:val="0"/>
-                <w:numId w:val="4"/>
+                <w:numId w:val="1"/>
               </w:numPr>
             </w:pPr>
             <w:r>
@@ -19204,7 +21402,7 @@
               <w:pStyle w:val="ListParagraph"/>
               <w:numPr>
                 <w:ilvl w:val="0"/>
-                <w:numId w:val="34"/>
+                <w:numId w:val="20"/>
               </w:numPr>
             </w:pPr>
             <w:r>
@@ -19228,7 +21426,7 @@
               <w:pStyle w:val="ListParagraph"/>
               <w:numPr>
                 <w:ilvl w:val="0"/>
-                <w:numId w:val="34"/>
+                <w:numId w:val="20"/>
               </w:numPr>
             </w:pPr>
             <w:r>
@@ -19240,7 +21438,7 @@
               <w:pStyle w:val="ListParagraph"/>
               <w:numPr>
                 <w:ilvl w:val="0"/>
-                <w:numId w:val="34"/>
+                <w:numId w:val="20"/>
               </w:numPr>
             </w:pPr>
             <w:r>
@@ -19252,7 +21450,7 @@
               <w:pStyle w:val="ListParagraph"/>
               <w:numPr>
                 <w:ilvl w:val="0"/>
-                <w:numId w:val="34"/>
+                <w:numId w:val="20"/>
               </w:numPr>
             </w:pPr>
             <w:r>
@@ -19264,7 +21462,7 @@
               <w:pStyle w:val="ListParagraph"/>
               <w:numPr>
                 <w:ilvl w:val="0"/>
-                <w:numId w:val="34"/>
+                <w:numId w:val="20"/>
               </w:numPr>
             </w:pPr>
             <w:r>
@@ -19394,7 +21592,7 @@
               <w:pStyle w:val="ListParagraph"/>
               <w:numPr>
                 <w:ilvl w:val="0"/>
-                <w:numId w:val="4"/>
+                <w:numId w:val="1"/>
               </w:numPr>
             </w:pPr>
             <w:r>
@@ -19412,7 +21610,7 @@
               <w:pStyle w:val="ListParagraph"/>
               <w:numPr>
                 <w:ilvl w:val="0"/>
-                <w:numId w:val="4"/>
+                <w:numId w:val="1"/>
               </w:numPr>
             </w:pPr>
             <w:r>
@@ -19628,7 +21826,7 @@
               <w:pStyle w:val="ListParagraph"/>
               <w:numPr>
                 <w:ilvl w:val="0"/>
-                <w:numId w:val="36"/>
+                <w:numId w:val="22"/>
               </w:numPr>
             </w:pPr>
             <w:r>
@@ -19652,7 +21850,7 @@
               <w:pStyle w:val="ListParagraph"/>
               <w:numPr>
                 <w:ilvl w:val="0"/>
-                <w:numId w:val="36"/>
+                <w:numId w:val="22"/>
               </w:numPr>
             </w:pPr>
             <w:r>
@@ -19667,7 +21865,7 @@
               <w:pStyle w:val="ListParagraph"/>
               <w:numPr>
                 <w:ilvl w:val="0"/>
-                <w:numId w:val="36"/>
+                <w:numId w:val="22"/>
               </w:numPr>
             </w:pPr>
             <w:r>
@@ -19682,7 +21880,7 @@
               <w:pStyle w:val="ListParagraph"/>
               <w:numPr>
                 <w:ilvl w:val="0"/>
-                <w:numId w:val="36"/>
+                <w:numId w:val="22"/>
               </w:numPr>
             </w:pPr>
             <w:r>
@@ -19807,7 +22005,7 @@
               <w:pStyle w:val="ListParagraph"/>
               <w:numPr>
                 <w:ilvl w:val="0"/>
-                <w:numId w:val="4"/>
+                <w:numId w:val="1"/>
               </w:numPr>
             </w:pPr>
             <w:r>
@@ -19825,7 +22023,7 @@
               <w:pStyle w:val="ListParagraph"/>
               <w:numPr>
                 <w:ilvl w:val="0"/>
-                <w:numId w:val="4"/>
+                <w:numId w:val="1"/>
               </w:numPr>
             </w:pPr>
             <w:r>
@@ -20033,7 +22231,7 @@
               <w:pStyle w:val="ListParagraph"/>
               <w:numPr>
                 <w:ilvl w:val="0"/>
-                <w:numId w:val="37"/>
+                <w:numId w:val="23"/>
               </w:numPr>
             </w:pPr>
             <w:r>
@@ -20051,7 +22249,7 @@
               <w:pStyle w:val="ListParagraph"/>
               <w:numPr>
                 <w:ilvl w:val="0"/>
-                <w:numId w:val="37"/>
+                <w:numId w:val="23"/>
               </w:numPr>
             </w:pPr>
             <w:r>
@@ -20069,7 +22267,7 @@
               <w:pStyle w:val="ListParagraph"/>
               <w:numPr>
                 <w:ilvl w:val="0"/>
-                <w:numId w:val="37"/>
+                <w:numId w:val="23"/>
               </w:numPr>
             </w:pPr>
             <w:r>
@@ -20084,7 +22282,7 @@
               <w:pStyle w:val="ListParagraph"/>
               <w:numPr>
                 <w:ilvl w:val="0"/>
-                <w:numId w:val="37"/>
+                <w:numId w:val="23"/>
               </w:numPr>
             </w:pPr>
             <w:r>
@@ -20206,7 +22404,7 @@
               <w:pStyle w:val="ListParagraph"/>
               <w:numPr>
                 <w:ilvl w:val="0"/>
-                <w:numId w:val="4"/>
+                <w:numId w:val="1"/>
               </w:numPr>
             </w:pPr>
             <w:r>
@@ -20224,7 +22422,7 @@
               <w:pStyle w:val="ListParagraph"/>
               <w:numPr>
                 <w:ilvl w:val="0"/>
-                <w:numId w:val="4"/>
+                <w:numId w:val="1"/>
               </w:numPr>
             </w:pPr>
             <w:r>
@@ -20427,7 +22625,7 @@
               <w:pStyle w:val="ListParagraph"/>
               <w:numPr>
                 <w:ilvl w:val="0"/>
-                <w:numId w:val="38"/>
+                <w:numId w:val="24"/>
               </w:numPr>
             </w:pPr>
             <w:r>
@@ -20445,7 +22643,7 @@
               <w:pStyle w:val="ListParagraph"/>
               <w:numPr>
                 <w:ilvl w:val="0"/>
-                <w:numId w:val="38"/>
+                <w:numId w:val="24"/>
               </w:numPr>
             </w:pPr>
             <w:r>
@@ -20457,7 +22655,7 @@
               <w:pStyle w:val="ListParagraph"/>
               <w:numPr>
                 <w:ilvl w:val="0"/>
-                <w:numId w:val="38"/>
+                <w:numId w:val="24"/>
               </w:numPr>
             </w:pPr>
             <w:r>
@@ -20469,7 +22667,7 @@
               <w:pStyle w:val="ListParagraph"/>
               <w:numPr>
                 <w:ilvl w:val="0"/>
-                <w:numId w:val="38"/>
+                <w:numId w:val="24"/>
               </w:numPr>
             </w:pPr>
             <w:r>
@@ -20588,7 +22786,7 @@
               <w:pStyle w:val="ListParagraph"/>
               <w:numPr>
                 <w:ilvl w:val="0"/>
-                <w:numId w:val="4"/>
+                <w:numId w:val="1"/>
               </w:numPr>
             </w:pPr>
             <w:r>
@@ -20606,7 +22804,7 @@
               <w:pStyle w:val="ListParagraph"/>
               <w:numPr>
                 <w:ilvl w:val="0"/>
-                <w:numId w:val="4"/>
+                <w:numId w:val="1"/>
               </w:numPr>
             </w:pPr>
             <w:r>
@@ -20628,7 +22826,7 @@
         <w:pStyle w:val="NoSpacing"/>
         <w:numPr>
           <w:ilvl w:val="0"/>
-          <w:numId w:val="4"/>
+          <w:numId w:val="1"/>
         </w:numPr>
       </w:pPr>
       <w:r>
@@ -20991,7 +23189,7 @@
         <w:pStyle w:val="NoSpacing"/>
         <w:numPr>
           <w:ilvl w:val="0"/>
-          <w:numId w:val="35"/>
+          <w:numId w:val="21"/>
         </w:numPr>
       </w:pPr>
       <w:r>
@@ -21069,7 +23267,7 @@
         <w:pStyle w:val="NoSpacing"/>
         <w:numPr>
           <w:ilvl w:val="0"/>
-          <w:numId w:val="35"/>
+          <w:numId w:val="21"/>
         </w:numPr>
       </w:pPr>
       <w:r>
@@ -21144,7 +23342,7 @@
         <w:pStyle w:val="NoSpacing"/>
         <w:numPr>
           <w:ilvl w:val="0"/>
-          <w:numId w:val="35"/>
+          <w:numId w:val="21"/>
         </w:numPr>
       </w:pPr>
       <w:r>
@@ -21267,7 +23465,7 @@
           <w:rPr>
             <w:noProof/>
           </w:rPr>
-          <w:t>33</w:t>
+          <w:t>38</w:t>
         </w:r>
         <w:r>
           <w:rPr>
@@ -21400,7 +23598,15 @@
       <w:pStyle w:val="Header"/>
     </w:pPr>
     <w:r>
-      <w:t>CAPÍTULO 8.CONCLUSÃO</w:t>
+      <w:t xml:space="preserve">CAPÍTULO </w:t>
+    </w:r>
+    <w:proofErr w:type="gramStart"/>
+    <w:r>
+      <w:t>5.</w:t>
+    </w:r>
+    <w:proofErr w:type="gramEnd"/>
+    <w:r>
+      <w:t>CONCLUSÃO</w:t>
     </w:r>
   </w:p>
 </w:hdr>
@@ -21413,7 +23619,15 @@
       <w:pStyle w:val="Header"/>
     </w:pPr>
     <w:r>
-      <w:t>CAPÍTULO 9.BIBLIOGRAFIA</w:t>
+      <w:t xml:space="preserve">CAPÍTULO </w:t>
+    </w:r>
+    <w:proofErr w:type="gramStart"/>
+    <w:r>
+      <w:t>6.</w:t>
+    </w:r>
+    <w:proofErr w:type="gramEnd"/>
+    <w:r>
+      <w:t>BIBLIOGRAFIA</w:t>
     </w:r>
   </w:p>
 </w:hdr>
@@ -21426,7 +23640,15 @@
       <w:pStyle w:val="Header"/>
     </w:pPr>
     <w:r>
-      <w:t>CAPÍTULO 10.ANEXOS</w:t>
+      <w:t xml:space="preserve">CAPÍTULO </w:t>
+    </w:r>
+    <w:proofErr w:type="gramStart"/>
+    <w:r>
+      <w:t>7.</w:t>
+    </w:r>
+    <w:proofErr w:type="gramEnd"/>
+    <w:r>
+      <w:t>ANEXOS</w:t>
     </w:r>
   </w:p>
 </w:hdr>
@@ -21812,232 +24034,95 @@
     </w:lvl>
   </w:abstractNum>
   <w:abstractNum w:abstractNumId="4">
-    <w:nsid w:val="0A964F28"/>
+    <w:nsid w:val="09605D7C"/>
     <w:multiLevelType w:val="hybridMultilevel"/>
-    <w:tmpl w:val="DE84F386"/>
-    <w:lvl w:ilvl="0" w:tplc="08160001">
-      <w:start w:val="1"/>
-      <w:numFmt w:val="bullet"/>
-      <w:lvlText w:val=""/>
+    <w:tmpl w:val="750A6B6C"/>
+    <w:lvl w:ilvl="0" w:tplc="1624D78A">
+      <w:start w:val="1"/>
+      <w:numFmt w:val="decimal"/>
+      <w:lvlText w:val="%1."/>
       <w:lvlJc w:val="left"/>
       <w:pPr>
         <w:ind w:left="720" w:hanging="360"/>
       </w:pPr>
       <w:rPr>
-        <w:rFonts w:ascii="Symbol" w:hAnsi="Symbol" w:hint="default"/>
+        <w:rFonts w:hint="default"/>
       </w:rPr>
     </w:lvl>
-    <w:lvl w:ilvl="1" w:tplc="08160003" w:tentative="1">
-      <w:start w:val="1"/>
-      <w:numFmt w:val="bullet"/>
-      <w:lvlText w:val="o"/>
+    <w:lvl w:ilvl="1" w:tplc="08160019" w:tentative="1">
+      <w:start w:val="1"/>
+      <w:numFmt w:val="lowerLetter"/>
+      <w:lvlText w:val="%2."/>
       <w:lvlJc w:val="left"/>
       <w:pPr>
         <w:ind w:left="1440" w:hanging="360"/>
       </w:pPr>
-      <w:rPr>
-        <w:rFonts w:ascii="Courier New" w:hAnsi="Courier New" w:cs="Courier New" w:hint="default"/>
-      </w:rPr>
-    </w:lvl>
-    <w:lvl w:ilvl="2" w:tplc="08160005" w:tentative="1">
-      <w:start w:val="1"/>
-      <w:numFmt w:val="bullet"/>
-      <w:lvlText w:val=""/>
+    </w:lvl>
+    <w:lvl w:ilvl="2" w:tplc="0816001B" w:tentative="1">
+      <w:start w:val="1"/>
+      <w:numFmt w:val="lowerRoman"/>
+      <w:lvlText w:val="%3."/>
+      <w:lvlJc w:val="right"/>
+      <w:pPr>
+        <w:ind w:left="2160" w:hanging="180"/>
+      </w:pPr>
+    </w:lvl>
+    <w:lvl w:ilvl="3" w:tplc="0816000F" w:tentative="1">
+      <w:start w:val="1"/>
+      <w:numFmt w:val="decimal"/>
+      <w:lvlText w:val="%4."/>
       <w:lvlJc w:val="left"/>
       <w:pPr>
-        <w:ind w:left="2160" w:hanging="360"/>
-      </w:pPr>
-      <w:rPr>
-        <w:rFonts w:ascii="Wingdings" w:hAnsi="Wingdings" w:hint="default"/>
-      </w:rPr>
-    </w:lvl>
-    <w:lvl w:ilvl="3" w:tplc="08160001" w:tentative="1">
-      <w:start w:val="1"/>
-      <w:numFmt w:val="bullet"/>
-      <w:lvlText w:val=""/>
+        <w:ind w:left="2880" w:hanging="360"/>
+      </w:pPr>
+    </w:lvl>
+    <w:lvl w:ilvl="4" w:tplc="08160019" w:tentative="1">
+      <w:start w:val="1"/>
+      <w:numFmt w:val="lowerLetter"/>
+      <w:lvlText w:val="%5."/>
       <w:lvlJc w:val="left"/>
       <w:pPr>
-        <w:ind w:left="2880" w:hanging="360"/>
-      </w:pPr>
-      <w:rPr>
-        <w:rFonts w:ascii="Symbol" w:hAnsi="Symbol" w:hint="default"/>
-      </w:rPr>
-    </w:lvl>
-    <w:lvl w:ilvl="4" w:tplc="08160003" w:tentative="1">
-      <w:start w:val="1"/>
-      <w:numFmt w:val="bullet"/>
-      <w:lvlText w:val="o"/>
+        <w:ind w:left="3600" w:hanging="360"/>
+      </w:pPr>
+    </w:lvl>
+    <w:lvl w:ilvl="5" w:tplc="0816001B" w:tentative="1">
+      <w:start w:val="1"/>
+      <w:numFmt w:val="lowerRoman"/>
+      <w:lvlText w:val="%6."/>
+      <w:lvlJc w:val="right"/>
+      <w:pPr>
+        <w:ind w:left="4320" w:hanging="180"/>
+      </w:pPr>
+    </w:lvl>
+    <w:lvl w:ilvl="6" w:tplc="0816000F" w:tentative="1">
+      <w:start w:val="1"/>
+      <w:numFmt w:val="decimal"/>
+      <w:lvlText w:val="%7."/>
       <w:lvlJc w:val="left"/>
       <w:pPr>
-        <w:ind w:left="3600" w:hanging="360"/>
-      </w:pPr>
-      <w:rPr>
-        <w:rFonts w:ascii="Courier New" w:hAnsi="Courier New" w:cs="Courier New" w:hint="default"/>
-      </w:rPr>
-    </w:lvl>
-    <w:lvl w:ilvl="5" w:tplc="08160005" w:tentative="1">
-      <w:start w:val="1"/>
-      <w:numFmt w:val="bullet"/>
-      <w:lvlText w:val=""/>
+        <w:ind w:left="5040" w:hanging="360"/>
+      </w:pPr>
+    </w:lvl>
+    <w:lvl w:ilvl="7" w:tplc="08160019" w:tentative="1">
+      <w:start w:val="1"/>
+      <w:numFmt w:val="lowerLetter"/>
+      <w:lvlText w:val="%8."/>
       <w:lvlJc w:val="left"/>
       <w:pPr>
-        <w:ind w:left="4320" w:hanging="360"/>
-      </w:pPr>
-      <w:rPr>
-        <w:rFonts w:ascii="Wingdings" w:hAnsi="Wingdings" w:hint="default"/>
-      </w:rPr>
-    </w:lvl>
-    <w:lvl w:ilvl="6" w:tplc="08160001" w:tentative="1">
-      <w:start w:val="1"/>
-      <w:numFmt w:val="bullet"/>
-      <w:lvlText w:val=""/>
-      <w:lvlJc w:val="left"/>
-      <w:pPr>
-        <w:ind w:left="5040" w:hanging="360"/>
-      </w:pPr>
-      <w:rPr>
-        <w:rFonts w:ascii="Symbol" w:hAnsi="Symbol" w:hint="default"/>
-      </w:rPr>
-    </w:lvl>
-    <w:lvl w:ilvl="7" w:tplc="08160003" w:tentative="1">
-      <w:start w:val="1"/>
-      <w:numFmt w:val="bullet"/>
-      <w:lvlText w:val="o"/>
-      <w:lvlJc w:val="left"/>
-      <w:pPr>
         <w:ind w:left="5760" w:hanging="360"/>
       </w:pPr>
-      <w:rPr>
-        <w:rFonts w:ascii="Courier New" w:hAnsi="Courier New" w:cs="Courier New" w:hint="default"/>
-      </w:rPr>
-    </w:lvl>
-    <w:lvl w:ilvl="8" w:tplc="08160005" w:tentative="1">
-      <w:start w:val="1"/>
-      <w:numFmt w:val="bullet"/>
-      <w:lvlText w:val=""/>
-      <w:lvlJc w:val="left"/>
-      <w:pPr>
-        <w:ind w:left="6480" w:hanging="360"/>
-      </w:pPr>
-      <w:rPr>
-        <w:rFonts w:ascii="Wingdings" w:hAnsi="Wingdings" w:hint="default"/>
-      </w:rPr>
+    </w:lvl>
+    <w:lvl w:ilvl="8" w:tplc="0816001B" w:tentative="1">
+      <w:start w:val="1"/>
+      <w:numFmt w:val="lowerRoman"/>
+      <w:lvlText w:val="%9."/>
+      <w:lvlJc w:val="right"/>
+      <w:pPr>
+        <w:ind w:left="6480" w:hanging="180"/>
+      </w:pPr>
     </w:lvl>
   </w:abstractNum>
   <w:abstractNum w:abstractNumId="5">
-    <w:nsid w:val="0FFE257D"/>
-    <w:multiLevelType w:val="hybridMultilevel"/>
-    <w:tmpl w:val="AE187C94"/>
-    <w:lvl w:ilvl="0" w:tplc="08160001">
-      <w:start w:val="1"/>
-      <w:numFmt w:val="bullet"/>
-      <w:lvlText w:val=""/>
-      <w:lvlJc w:val="left"/>
-      <w:pPr>
-        <w:ind w:left="720" w:hanging="360"/>
-      </w:pPr>
-      <w:rPr>
-        <w:rFonts w:ascii="Symbol" w:hAnsi="Symbol" w:hint="default"/>
-      </w:rPr>
-    </w:lvl>
-    <w:lvl w:ilvl="1" w:tplc="08160003" w:tentative="1">
-      <w:start w:val="1"/>
-      <w:numFmt w:val="bullet"/>
-      <w:lvlText w:val="o"/>
-      <w:lvlJc w:val="left"/>
-      <w:pPr>
-        <w:ind w:left="1440" w:hanging="360"/>
-      </w:pPr>
-      <w:rPr>
-        <w:rFonts w:ascii="Courier New" w:hAnsi="Courier New" w:cs="Courier New" w:hint="default"/>
-      </w:rPr>
-    </w:lvl>
-    <w:lvl w:ilvl="2" w:tplc="08160005" w:tentative="1">
-      <w:start w:val="1"/>
-      <w:numFmt w:val="bullet"/>
-      <w:lvlText w:val=""/>
-      <w:lvlJc w:val="left"/>
-      <w:pPr>
-        <w:ind w:left="2160" w:hanging="360"/>
-      </w:pPr>
-      <w:rPr>
-        <w:rFonts w:ascii="Wingdings" w:hAnsi="Wingdings" w:hint="default"/>
-      </w:rPr>
-    </w:lvl>
-    <w:lvl w:ilvl="3" w:tplc="08160001" w:tentative="1">
-      <w:start w:val="1"/>
-      <w:numFmt w:val="bullet"/>
-      <w:lvlText w:val=""/>
-      <w:lvlJc w:val="left"/>
-      <w:pPr>
-        <w:ind w:left="2880" w:hanging="360"/>
-      </w:pPr>
-      <w:rPr>
-        <w:rFonts w:ascii="Symbol" w:hAnsi="Symbol" w:hint="default"/>
-      </w:rPr>
-    </w:lvl>
-    <w:lvl w:ilvl="4" w:tplc="08160003" w:tentative="1">
-      <w:start w:val="1"/>
-      <w:numFmt w:val="bullet"/>
-      <w:lvlText w:val="o"/>
-      <w:lvlJc w:val="left"/>
-      <w:pPr>
-        <w:ind w:left="3600" w:hanging="360"/>
-      </w:pPr>
-      <w:rPr>
-        <w:rFonts w:ascii="Courier New" w:hAnsi="Courier New" w:cs="Courier New" w:hint="default"/>
-      </w:rPr>
-    </w:lvl>
-    <w:lvl w:ilvl="5" w:tplc="08160005" w:tentative="1">
-      <w:start w:val="1"/>
-      <w:numFmt w:val="bullet"/>
-      <w:lvlText w:val=""/>
-      <w:lvlJc w:val="left"/>
-      <w:pPr>
-        <w:ind w:left="4320" w:hanging="360"/>
-      </w:pPr>
-      <w:rPr>
-        <w:rFonts w:ascii="Wingdings" w:hAnsi="Wingdings" w:hint="default"/>
-      </w:rPr>
-    </w:lvl>
-    <w:lvl w:ilvl="6" w:tplc="08160001" w:tentative="1">
-      <w:start w:val="1"/>
-      <w:numFmt w:val="bullet"/>
-      <w:lvlText w:val=""/>
-      <w:lvlJc w:val="left"/>
-      <w:pPr>
-        <w:ind w:left="5040" w:hanging="360"/>
-      </w:pPr>
-      <w:rPr>
-        <w:rFonts w:ascii="Symbol" w:hAnsi="Symbol" w:hint="default"/>
-      </w:rPr>
-    </w:lvl>
-    <w:lvl w:ilvl="7" w:tplc="08160003" w:tentative="1">
-      <w:start w:val="1"/>
-      <w:numFmt w:val="bullet"/>
-      <w:lvlText w:val="o"/>
-      <w:lvlJc w:val="left"/>
-      <w:pPr>
-        <w:ind w:left="5760" w:hanging="360"/>
-      </w:pPr>
-      <w:rPr>
-        <w:rFonts w:ascii="Courier New" w:hAnsi="Courier New" w:cs="Courier New" w:hint="default"/>
-      </w:rPr>
-    </w:lvl>
-    <w:lvl w:ilvl="8" w:tplc="08160005" w:tentative="1">
-      <w:start w:val="1"/>
-      <w:numFmt w:val="bullet"/>
-      <w:lvlText w:val=""/>
-      <w:lvlJc w:val="left"/>
-      <w:pPr>
-        <w:ind w:left="6480" w:hanging="360"/>
-      </w:pPr>
-      <w:rPr>
-        <w:rFonts w:ascii="Wingdings" w:hAnsi="Wingdings" w:hint="default"/>
-      </w:rPr>
-    </w:lvl>
-  </w:abstractNum>
-  <w:abstractNum w:abstractNumId="6">
     <w:nsid w:val="12690709"/>
     <w:multiLevelType w:val="hybridMultilevel"/>
     <w:tmpl w:val="380A328E"/>
@@ -22150,93 +24235,7 @@
       </w:rPr>
     </w:lvl>
   </w:abstractNum>
-  <w:abstractNum w:abstractNumId="7">
-    <w:nsid w:val="1339246D"/>
-    <w:multiLevelType w:val="hybridMultilevel"/>
-    <w:tmpl w:val="64D4921A"/>
-    <w:lvl w:ilvl="0" w:tplc="0816000F">
-      <w:start w:val="1"/>
-      <w:numFmt w:val="decimal"/>
-      <w:lvlText w:val="%1."/>
-      <w:lvlJc w:val="left"/>
-      <w:pPr>
-        <w:ind w:left="720" w:hanging="360"/>
-      </w:pPr>
-    </w:lvl>
-    <w:lvl w:ilvl="1" w:tplc="08160019" w:tentative="1">
-      <w:start w:val="1"/>
-      <w:numFmt w:val="lowerLetter"/>
-      <w:lvlText w:val="%2."/>
-      <w:lvlJc w:val="left"/>
-      <w:pPr>
-        <w:ind w:left="1440" w:hanging="360"/>
-      </w:pPr>
-    </w:lvl>
-    <w:lvl w:ilvl="2" w:tplc="0816001B" w:tentative="1">
-      <w:start w:val="1"/>
-      <w:numFmt w:val="lowerRoman"/>
-      <w:lvlText w:val="%3."/>
-      <w:lvlJc w:val="right"/>
-      <w:pPr>
-        <w:ind w:left="2160" w:hanging="180"/>
-      </w:pPr>
-    </w:lvl>
-    <w:lvl w:ilvl="3" w:tplc="0816000F" w:tentative="1">
-      <w:start w:val="1"/>
-      <w:numFmt w:val="decimal"/>
-      <w:lvlText w:val="%4."/>
-      <w:lvlJc w:val="left"/>
-      <w:pPr>
-        <w:ind w:left="2880" w:hanging="360"/>
-      </w:pPr>
-    </w:lvl>
-    <w:lvl w:ilvl="4" w:tplc="08160019" w:tentative="1">
-      <w:start w:val="1"/>
-      <w:numFmt w:val="lowerLetter"/>
-      <w:lvlText w:val="%5."/>
-      <w:lvlJc w:val="left"/>
-      <w:pPr>
-        <w:ind w:left="3600" w:hanging="360"/>
-      </w:pPr>
-    </w:lvl>
-    <w:lvl w:ilvl="5" w:tplc="0816001B" w:tentative="1">
-      <w:start w:val="1"/>
-      <w:numFmt w:val="lowerRoman"/>
-      <w:lvlText w:val="%6."/>
-      <w:lvlJc w:val="right"/>
-      <w:pPr>
-        <w:ind w:left="4320" w:hanging="180"/>
-      </w:pPr>
-    </w:lvl>
-    <w:lvl w:ilvl="6" w:tplc="0816000F" w:tentative="1">
-      <w:start w:val="1"/>
-      <w:numFmt w:val="decimal"/>
-      <w:lvlText w:val="%7."/>
-      <w:lvlJc w:val="left"/>
-      <w:pPr>
-        <w:ind w:left="5040" w:hanging="360"/>
-      </w:pPr>
-    </w:lvl>
-    <w:lvl w:ilvl="7" w:tplc="08160019" w:tentative="1">
-      <w:start w:val="1"/>
-      <w:numFmt w:val="lowerLetter"/>
-      <w:lvlText w:val="%8."/>
-      <w:lvlJc w:val="left"/>
-      <w:pPr>
-        <w:ind w:left="5760" w:hanging="360"/>
-      </w:pPr>
-    </w:lvl>
-    <w:lvl w:ilvl="8" w:tplc="0816001B" w:tentative="1">
-      <w:start w:val="1"/>
-      <w:numFmt w:val="lowerRoman"/>
-      <w:lvlText w:val="%9."/>
-      <w:lvlJc w:val="right"/>
-      <w:pPr>
-        <w:ind w:left="6480" w:hanging="180"/>
-      </w:pPr>
-    </w:lvl>
-  </w:abstractNum>
-  <w:abstractNum w:abstractNumId="8">
+  <w:abstractNum w:abstractNumId="6">
     <w:nsid w:val="15DE151C"/>
     <w:multiLevelType w:val="hybridMultilevel"/>
     <w:tmpl w:val="13A2B42E"/>
@@ -22349,7 +24348,7 @@
       </w:rPr>
     </w:lvl>
   </w:abstractNum>
-  <w:abstractNum w:abstractNumId="9">
+  <w:abstractNum w:abstractNumId="7">
     <w:nsid w:val="1768135C"/>
     <w:multiLevelType w:val="hybridMultilevel"/>
     <w:tmpl w:val="DE9CC39C"/>
@@ -22462,7 +24461,7 @@
       </w:rPr>
     </w:lvl>
   </w:abstractNum>
-  <w:abstractNum w:abstractNumId="10">
+  <w:abstractNum w:abstractNumId="8">
     <w:nsid w:val="1D2F51DC"/>
     <w:multiLevelType w:val="hybridMultilevel"/>
     <w:tmpl w:val="5ACE2840"/>
@@ -22551,120 +24550,7 @@
       </w:pPr>
     </w:lvl>
   </w:abstractNum>
-  <w:abstractNum w:abstractNumId="11">
-    <w:nsid w:val="210A2AC0"/>
-    <w:multiLevelType w:val="hybridMultilevel"/>
-    <w:tmpl w:val="9FB21910"/>
-    <w:lvl w:ilvl="0" w:tplc="08160001">
-      <w:start w:val="1"/>
-      <w:numFmt w:val="bullet"/>
-      <w:lvlText w:val=""/>
-      <w:lvlJc w:val="left"/>
-      <w:pPr>
-        <w:ind w:left="720" w:hanging="360"/>
-      </w:pPr>
-      <w:rPr>
-        <w:rFonts w:ascii="Symbol" w:hAnsi="Symbol" w:hint="default"/>
-      </w:rPr>
-    </w:lvl>
-    <w:lvl w:ilvl="1" w:tplc="08160003" w:tentative="1">
-      <w:start w:val="1"/>
-      <w:numFmt w:val="bullet"/>
-      <w:lvlText w:val="o"/>
-      <w:lvlJc w:val="left"/>
-      <w:pPr>
-        <w:ind w:left="1440" w:hanging="360"/>
-      </w:pPr>
-      <w:rPr>
-        <w:rFonts w:ascii="Courier New" w:hAnsi="Courier New" w:cs="Courier New" w:hint="default"/>
-      </w:rPr>
-    </w:lvl>
-    <w:lvl w:ilvl="2" w:tplc="08160005" w:tentative="1">
-      <w:start w:val="1"/>
-      <w:numFmt w:val="bullet"/>
-      <w:lvlText w:val=""/>
-      <w:lvlJc w:val="left"/>
-      <w:pPr>
-        <w:ind w:left="2160" w:hanging="360"/>
-      </w:pPr>
-      <w:rPr>
-        <w:rFonts w:ascii="Wingdings" w:hAnsi="Wingdings" w:hint="default"/>
-      </w:rPr>
-    </w:lvl>
-    <w:lvl w:ilvl="3" w:tplc="08160001" w:tentative="1">
-      <w:start w:val="1"/>
-      <w:numFmt w:val="bullet"/>
-      <w:lvlText w:val=""/>
-      <w:lvlJc w:val="left"/>
-      <w:pPr>
-        <w:ind w:left="2880" w:hanging="360"/>
-      </w:pPr>
-      <w:rPr>
-        <w:rFonts w:ascii="Symbol" w:hAnsi="Symbol" w:hint="default"/>
-      </w:rPr>
-    </w:lvl>
-    <w:lvl w:ilvl="4" w:tplc="08160003" w:tentative="1">
-      <w:start w:val="1"/>
-      <w:numFmt w:val="bullet"/>
-      <w:lvlText w:val="o"/>
-      <w:lvlJc w:val="left"/>
-      <w:pPr>
-        <w:ind w:left="3600" w:hanging="360"/>
-      </w:pPr>
-      <w:rPr>
-        <w:rFonts w:ascii="Courier New" w:hAnsi="Courier New" w:cs="Courier New" w:hint="default"/>
-      </w:rPr>
-    </w:lvl>
-    <w:lvl w:ilvl="5" w:tplc="08160005" w:tentative="1">
-      <w:start w:val="1"/>
-      <w:numFmt w:val="bullet"/>
-      <w:lvlText w:val=""/>
-      <w:lvlJc w:val="left"/>
-      <w:pPr>
-        <w:ind w:left="4320" w:hanging="360"/>
-      </w:pPr>
-      <w:rPr>
-        <w:rFonts w:ascii="Wingdings" w:hAnsi="Wingdings" w:hint="default"/>
-      </w:rPr>
-    </w:lvl>
-    <w:lvl w:ilvl="6" w:tplc="08160001" w:tentative="1">
-      <w:start w:val="1"/>
-      <w:numFmt w:val="bullet"/>
-      <w:lvlText w:val=""/>
-      <w:lvlJc w:val="left"/>
-      <w:pPr>
-        <w:ind w:left="5040" w:hanging="360"/>
-      </w:pPr>
-      <w:rPr>
-        <w:rFonts w:ascii="Symbol" w:hAnsi="Symbol" w:hint="default"/>
-      </w:rPr>
-    </w:lvl>
-    <w:lvl w:ilvl="7" w:tplc="08160003" w:tentative="1">
-      <w:start w:val="1"/>
-      <w:numFmt w:val="bullet"/>
-      <w:lvlText w:val="o"/>
-      <w:lvlJc w:val="left"/>
-      <w:pPr>
-        <w:ind w:left="5760" w:hanging="360"/>
-      </w:pPr>
-      <w:rPr>
-        <w:rFonts w:ascii="Courier New" w:hAnsi="Courier New" w:cs="Courier New" w:hint="default"/>
-      </w:rPr>
-    </w:lvl>
-    <w:lvl w:ilvl="8" w:tplc="08160005" w:tentative="1">
-      <w:start w:val="1"/>
-      <w:numFmt w:val="bullet"/>
-      <w:lvlText w:val=""/>
-      <w:lvlJc w:val="left"/>
-      <w:pPr>
-        <w:ind w:left="6480" w:hanging="360"/>
-      </w:pPr>
-      <w:rPr>
-        <w:rFonts w:ascii="Wingdings" w:hAnsi="Wingdings" w:hint="default"/>
-      </w:rPr>
-    </w:lvl>
-  </w:abstractNum>
-  <w:abstractNum w:abstractNumId="12">
+  <w:abstractNum w:abstractNumId="9">
     <w:nsid w:val="283E0D57"/>
     <w:multiLevelType w:val="hybridMultilevel"/>
     <w:tmpl w:val="E2E2AEFC"/>
@@ -22777,96 +24663,7 @@
       </w:rPr>
     </w:lvl>
   </w:abstractNum>
-  <w:abstractNum w:abstractNumId="13">
-    <w:nsid w:val="2BDA76B7"/>
-    <w:multiLevelType w:val="hybridMultilevel"/>
-    <w:tmpl w:val="15F84FF6"/>
-    <w:lvl w:ilvl="0" w:tplc="ECB8F2B2">
-      <w:start w:val="1"/>
-      <w:numFmt w:val="decimal"/>
-      <w:lvlText w:val="%1."/>
-      <w:lvlJc w:val="left"/>
-      <w:pPr>
-        <w:ind w:left="720" w:hanging="360"/>
-      </w:pPr>
-      <w:rPr>
-        <w:rFonts w:hint="default"/>
-      </w:rPr>
-    </w:lvl>
-    <w:lvl w:ilvl="1" w:tplc="08160019" w:tentative="1">
-      <w:start w:val="1"/>
-      <w:numFmt w:val="lowerLetter"/>
-      <w:lvlText w:val="%2."/>
-      <w:lvlJc w:val="left"/>
-      <w:pPr>
-        <w:ind w:left="1440" w:hanging="360"/>
-      </w:pPr>
-    </w:lvl>
-    <w:lvl w:ilvl="2" w:tplc="0816001B" w:tentative="1">
-      <w:start w:val="1"/>
-      <w:numFmt w:val="lowerRoman"/>
-      <w:lvlText w:val="%3."/>
-      <w:lvlJc w:val="right"/>
-      <w:pPr>
-        <w:ind w:left="2160" w:hanging="180"/>
-      </w:pPr>
-    </w:lvl>
-    <w:lvl w:ilvl="3" w:tplc="0816000F" w:tentative="1">
-      <w:start w:val="1"/>
-      <w:numFmt w:val="decimal"/>
-      <w:lvlText w:val="%4."/>
-      <w:lvlJc w:val="left"/>
-      <w:pPr>
-        <w:ind w:left="2880" w:hanging="360"/>
-      </w:pPr>
-    </w:lvl>
-    <w:lvl w:ilvl="4" w:tplc="08160019" w:tentative="1">
-      <w:start w:val="1"/>
-      <w:numFmt w:val="lowerLetter"/>
-      <w:lvlText w:val="%5."/>
-      <w:lvlJc w:val="left"/>
-      <w:pPr>
-        <w:ind w:left="3600" w:hanging="360"/>
-      </w:pPr>
-    </w:lvl>
-    <w:lvl w:ilvl="5" w:tplc="0816001B" w:tentative="1">
-      <w:start w:val="1"/>
-      <w:numFmt w:val="lowerRoman"/>
-      <w:lvlText w:val="%6."/>
-      <w:lvlJc w:val="right"/>
-      <w:pPr>
-        <w:ind w:left="4320" w:hanging="180"/>
-      </w:pPr>
-    </w:lvl>
-    <w:lvl w:ilvl="6" w:tplc="0816000F" w:tentative="1">
-      <w:start w:val="1"/>
-      <w:numFmt w:val="decimal"/>
-      <w:lvlText w:val="%7."/>
-      <w:lvlJc w:val="left"/>
-      <w:pPr>
-        <w:ind w:left="5040" w:hanging="360"/>
-      </w:pPr>
-    </w:lvl>
-    <w:lvl w:ilvl="7" w:tplc="08160019" w:tentative="1">
-      <w:start w:val="1"/>
-      <w:numFmt w:val="lowerLetter"/>
-      <w:lvlText w:val="%8."/>
-      <w:lvlJc w:val="left"/>
-      <w:pPr>
-        <w:ind w:left="5760" w:hanging="360"/>
-      </w:pPr>
-    </w:lvl>
-    <w:lvl w:ilvl="8" w:tplc="0816001B" w:tentative="1">
-      <w:start w:val="1"/>
-      <w:numFmt w:val="lowerRoman"/>
-      <w:lvlText w:val="%9."/>
-      <w:lvlJc w:val="right"/>
-      <w:pPr>
-        <w:ind w:left="6480" w:hanging="180"/>
-      </w:pPr>
-    </w:lvl>
-  </w:abstractNum>
-  <w:abstractNum w:abstractNumId="14">
+  <w:abstractNum w:abstractNumId="10">
     <w:nsid w:val="305732BB"/>
     <w:multiLevelType w:val="hybridMultilevel"/>
     <w:tmpl w:val="C3C883E6"/>
@@ -22955,7 +24752,7 @@
       </w:pPr>
     </w:lvl>
   </w:abstractNum>
-  <w:abstractNum w:abstractNumId="15">
+  <w:abstractNum w:abstractNumId="11">
     <w:nsid w:val="314B59A3"/>
     <w:multiLevelType w:val="multilevel"/>
     <w:tmpl w:val="C0F61D0A"/>
@@ -23092,93 +24889,7 @@
       </w:pPr>
     </w:lvl>
   </w:abstractNum>
-  <w:abstractNum w:abstractNumId="16">
-    <w:nsid w:val="3251152C"/>
-    <w:multiLevelType w:val="multilevel"/>
-    <w:tmpl w:val="0816001F"/>
-    <w:lvl w:ilvl="0">
-      <w:start w:val="1"/>
-      <w:numFmt w:val="decimal"/>
-      <w:lvlText w:val="%1."/>
-      <w:lvlJc w:val="left"/>
-      <w:pPr>
-        <w:ind w:left="360" w:hanging="360"/>
-      </w:pPr>
-    </w:lvl>
-    <w:lvl w:ilvl="1">
-      <w:start w:val="1"/>
-      <w:numFmt w:val="decimal"/>
-      <w:lvlText w:val="%1.%2."/>
-      <w:lvlJc w:val="left"/>
-      <w:pPr>
-        <w:ind w:left="792" w:hanging="432"/>
-      </w:pPr>
-    </w:lvl>
-    <w:lvl w:ilvl="2">
-      <w:start w:val="1"/>
-      <w:numFmt w:val="decimal"/>
-      <w:lvlText w:val="%1.%2.%3."/>
-      <w:lvlJc w:val="left"/>
-      <w:pPr>
-        <w:ind w:left="1224" w:hanging="504"/>
-      </w:pPr>
-    </w:lvl>
-    <w:lvl w:ilvl="3">
-      <w:start w:val="1"/>
-      <w:numFmt w:val="decimal"/>
-      <w:lvlText w:val="%1.%2.%3.%4."/>
-      <w:lvlJc w:val="left"/>
-      <w:pPr>
-        <w:ind w:left="1728" w:hanging="648"/>
-      </w:pPr>
-    </w:lvl>
-    <w:lvl w:ilvl="4">
-      <w:start w:val="1"/>
-      <w:numFmt w:val="decimal"/>
-      <w:lvlText w:val="%1.%2.%3.%4.%5."/>
-      <w:lvlJc w:val="left"/>
-      <w:pPr>
-        <w:ind w:left="2232" w:hanging="792"/>
-      </w:pPr>
-    </w:lvl>
-    <w:lvl w:ilvl="5">
-      <w:start w:val="1"/>
-      <w:numFmt w:val="decimal"/>
-      <w:lvlText w:val="%1.%2.%3.%4.%5.%6."/>
-      <w:lvlJc w:val="left"/>
-      <w:pPr>
-        <w:ind w:left="2736" w:hanging="936"/>
-      </w:pPr>
-    </w:lvl>
-    <w:lvl w:ilvl="6">
-      <w:start w:val="1"/>
-      <w:numFmt w:val="decimal"/>
-      <w:lvlText w:val="%1.%2.%3.%4.%5.%6.%7."/>
-      <w:lvlJc w:val="left"/>
-      <w:pPr>
-        <w:ind w:left="3240" w:hanging="1080"/>
-      </w:pPr>
-    </w:lvl>
-    <w:lvl w:ilvl="7">
-      <w:start w:val="1"/>
-      <w:numFmt w:val="decimal"/>
-      <w:lvlText w:val="%1.%2.%3.%4.%5.%6.%7.%8."/>
-      <w:lvlJc w:val="left"/>
-      <w:pPr>
-        <w:ind w:left="3744" w:hanging="1224"/>
-      </w:pPr>
-    </w:lvl>
-    <w:lvl w:ilvl="8">
-      <w:start w:val="1"/>
-      <w:numFmt w:val="decimal"/>
-      <w:lvlText w:val="%1.%2.%3.%4.%5.%6.%7.%8.%9."/>
-      <w:lvlJc w:val="left"/>
-      <w:pPr>
-        <w:ind w:left="4320" w:hanging="1440"/>
-      </w:pPr>
-    </w:lvl>
-  </w:abstractNum>
-  <w:abstractNum w:abstractNumId="17">
+  <w:abstractNum w:abstractNumId="12">
     <w:nsid w:val="32F04C4F"/>
     <w:multiLevelType w:val="hybridMultilevel"/>
     <w:tmpl w:val="7B6C7AC4"/>
@@ -23267,11 +24978,11 @@
       </w:pPr>
     </w:lvl>
   </w:abstractNum>
-  <w:abstractNum w:abstractNumId="18">
-    <w:nsid w:val="35C3385B"/>
+  <w:abstractNum w:abstractNumId="13">
+    <w:nsid w:val="37A15AE8"/>
     <w:multiLevelType w:val="hybridMultilevel"/>
-    <w:tmpl w:val="66729BFC"/>
-    <w:lvl w:ilvl="0" w:tplc="0816000F">
+    <w:tmpl w:val="86C23762"/>
+    <w:lvl w:ilvl="0" w:tplc="1624D78A">
       <w:start w:val="1"/>
       <w:numFmt w:val="decimal"/>
       <w:lvlText w:val="%1."/>
@@ -23279,6 +24990,9 @@
       <w:pPr>
         <w:ind w:left="720" w:hanging="360"/>
       </w:pPr>
+      <w:rPr>
+        <w:rFonts w:hint="default"/>
+      </w:rPr>
     </w:lvl>
     <w:lvl w:ilvl="1" w:tplc="08160019" w:tentative="1">
       <w:start w:val="1"/>
@@ -23353,7 +25067,7 @@
       </w:pPr>
     </w:lvl>
   </w:abstractNum>
-  <w:abstractNum w:abstractNumId="19">
+  <w:abstractNum w:abstractNumId="14">
     <w:nsid w:val="382B0CE8"/>
     <w:multiLevelType w:val="hybridMultilevel"/>
     <w:tmpl w:val="C55E4418"/>
@@ -23439,7 +25153,96 @@
       </w:pPr>
     </w:lvl>
   </w:abstractNum>
-  <w:abstractNum w:abstractNumId="20">
+  <w:abstractNum w:abstractNumId="15">
+    <w:nsid w:val="3A3665CB"/>
+    <w:multiLevelType w:val="hybridMultilevel"/>
+    <w:tmpl w:val="E996B992"/>
+    <w:lvl w:ilvl="0" w:tplc="41FE366E">
+      <w:start w:val="1"/>
+      <w:numFmt w:val="decimal"/>
+      <w:lvlText w:val="%1."/>
+      <w:lvlJc w:val="left"/>
+      <w:pPr>
+        <w:ind w:left="720" w:hanging="360"/>
+      </w:pPr>
+      <w:rPr>
+        <w:rFonts w:hint="default"/>
+      </w:rPr>
+    </w:lvl>
+    <w:lvl w:ilvl="1" w:tplc="08160019" w:tentative="1">
+      <w:start w:val="1"/>
+      <w:numFmt w:val="lowerLetter"/>
+      <w:lvlText w:val="%2."/>
+      <w:lvlJc w:val="left"/>
+      <w:pPr>
+        <w:ind w:left="1440" w:hanging="360"/>
+      </w:pPr>
+    </w:lvl>
+    <w:lvl w:ilvl="2" w:tplc="0816001B" w:tentative="1">
+      <w:start w:val="1"/>
+      <w:numFmt w:val="lowerRoman"/>
+      <w:lvlText w:val="%3."/>
+      <w:lvlJc w:val="right"/>
+      <w:pPr>
+        <w:ind w:left="2160" w:hanging="180"/>
+      </w:pPr>
+    </w:lvl>
+    <w:lvl w:ilvl="3" w:tplc="0816000F" w:tentative="1">
+      <w:start w:val="1"/>
+      <w:numFmt w:val="decimal"/>
+      <w:lvlText w:val="%4."/>
+      <w:lvlJc w:val="left"/>
+      <w:pPr>
+        <w:ind w:left="2880" w:hanging="360"/>
+      </w:pPr>
+    </w:lvl>
+    <w:lvl w:ilvl="4" w:tplc="08160019" w:tentative="1">
+      <w:start w:val="1"/>
+      <w:numFmt w:val="lowerLetter"/>
+      <w:lvlText w:val="%5."/>
+      <w:lvlJc w:val="left"/>
+      <w:pPr>
+        <w:ind w:left="3600" w:hanging="360"/>
+      </w:pPr>
+    </w:lvl>
+    <w:lvl w:ilvl="5" w:tplc="0816001B" w:tentative="1">
+      <w:start w:val="1"/>
+      <w:numFmt w:val="lowerRoman"/>
+      <w:lvlText w:val="%6."/>
+      <w:lvlJc w:val="right"/>
+      <w:pPr>
+        <w:ind w:left="4320" w:hanging="180"/>
+      </w:pPr>
+    </w:lvl>
+    <w:lvl w:ilvl="6" w:tplc="0816000F" w:tentative="1">
+      <w:start w:val="1"/>
+      <w:numFmt w:val="decimal"/>
+      <w:lvlText w:val="%7."/>
+      <w:lvlJc w:val="left"/>
+      <w:pPr>
+        <w:ind w:left="5040" w:hanging="360"/>
+      </w:pPr>
+    </w:lvl>
+    <w:lvl w:ilvl="7" w:tplc="08160019" w:tentative="1">
+      <w:start w:val="1"/>
+      <w:numFmt w:val="lowerLetter"/>
+      <w:lvlText w:val="%8."/>
+      <w:lvlJc w:val="left"/>
+      <w:pPr>
+        <w:ind w:left="5760" w:hanging="360"/>
+      </w:pPr>
+    </w:lvl>
+    <w:lvl w:ilvl="8" w:tplc="0816001B" w:tentative="1">
+      <w:start w:val="1"/>
+      <w:numFmt w:val="lowerRoman"/>
+      <w:lvlText w:val="%9."/>
+      <w:lvlJc w:val="right"/>
+      <w:pPr>
+        <w:ind w:left="6480" w:hanging="180"/>
+      </w:pPr>
+    </w:lvl>
+  </w:abstractNum>
+  <w:abstractNum w:abstractNumId="16">
     <w:nsid w:val="3A423213"/>
     <w:multiLevelType w:val="hybridMultilevel"/>
     <w:tmpl w:val="F746DF10"/>
@@ -23552,7 +25355,7 @@
       </w:rPr>
     </w:lvl>
   </w:abstractNum>
-  <w:abstractNum w:abstractNumId="21">
+  <w:abstractNum w:abstractNumId="17">
     <w:nsid w:val="3B2D688D"/>
     <w:multiLevelType w:val="hybridMultilevel"/>
     <w:tmpl w:val="5C50C09C"/>
@@ -23638,93 +25441,7 @@
       </w:pPr>
     </w:lvl>
   </w:abstractNum>
-  <w:abstractNum w:abstractNumId="22">
-    <w:nsid w:val="3FD22F9B"/>
-    <w:multiLevelType w:val="hybridMultilevel"/>
-    <w:tmpl w:val="15E07908"/>
-    <w:lvl w:ilvl="0" w:tplc="0816000F">
-      <w:start w:val="1"/>
-      <w:numFmt w:val="decimal"/>
-      <w:lvlText w:val="%1."/>
-      <w:lvlJc w:val="left"/>
-      <w:pPr>
-        <w:ind w:left="1068" w:hanging="360"/>
-      </w:pPr>
-    </w:lvl>
-    <w:lvl w:ilvl="1" w:tplc="08160019" w:tentative="1">
-      <w:start w:val="1"/>
-      <w:numFmt w:val="lowerLetter"/>
-      <w:lvlText w:val="%2."/>
-      <w:lvlJc w:val="left"/>
-      <w:pPr>
-        <w:ind w:left="1788" w:hanging="360"/>
-      </w:pPr>
-    </w:lvl>
-    <w:lvl w:ilvl="2" w:tplc="0816001B" w:tentative="1">
-      <w:start w:val="1"/>
-      <w:numFmt w:val="lowerRoman"/>
-      <w:lvlText w:val="%3."/>
-      <w:lvlJc w:val="right"/>
-      <w:pPr>
-        <w:ind w:left="2508" w:hanging="180"/>
-      </w:pPr>
-    </w:lvl>
-    <w:lvl w:ilvl="3" w:tplc="0816000F">
-      <w:start w:val="1"/>
-      <w:numFmt w:val="decimal"/>
-      <w:lvlText w:val="%4."/>
-      <w:lvlJc w:val="left"/>
-      <w:pPr>
-        <w:ind w:left="3228" w:hanging="360"/>
-      </w:pPr>
-    </w:lvl>
-    <w:lvl w:ilvl="4" w:tplc="08160019" w:tentative="1">
-      <w:start w:val="1"/>
-      <w:numFmt w:val="lowerLetter"/>
-      <w:lvlText w:val="%5."/>
-      <w:lvlJc w:val="left"/>
-      <w:pPr>
-        <w:ind w:left="3948" w:hanging="360"/>
-      </w:pPr>
-    </w:lvl>
-    <w:lvl w:ilvl="5" w:tplc="0816001B" w:tentative="1">
-      <w:start w:val="1"/>
-      <w:numFmt w:val="lowerRoman"/>
-      <w:lvlText w:val="%6."/>
-      <w:lvlJc w:val="right"/>
-      <w:pPr>
-        <w:ind w:left="4668" w:hanging="180"/>
-      </w:pPr>
-    </w:lvl>
-    <w:lvl w:ilvl="6" w:tplc="0816000F" w:tentative="1">
-      <w:start w:val="1"/>
-      <w:numFmt w:val="decimal"/>
-      <w:lvlText w:val="%7."/>
-      <w:lvlJc w:val="left"/>
-      <w:pPr>
-        <w:ind w:left="5388" w:hanging="360"/>
-      </w:pPr>
-    </w:lvl>
-    <w:lvl w:ilvl="7" w:tplc="08160019" w:tentative="1">
-      <w:start w:val="1"/>
-      <w:numFmt w:val="lowerLetter"/>
-      <w:lvlText w:val="%8."/>
-      <w:lvlJc w:val="left"/>
-      <w:pPr>
-        <w:ind w:left="6108" w:hanging="360"/>
-      </w:pPr>
-    </w:lvl>
-    <w:lvl w:ilvl="8" w:tplc="0816001B" w:tentative="1">
-      <w:start w:val="1"/>
-      <w:numFmt w:val="lowerRoman"/>
-      <w:lvlText w:val="%9."/>
-      <w:lvlJc w:val="right"/>
-      <w:pPr>
-        <w:ind w:left="6828" w:hanging="180"/>
-      </w:pPr>
-    </w:lvl>
-  </w:abstractNum>
-  <w:abstractNum w:abstractNumId="23">
+  <w:abstractNum w:abstractNumId="18">
     <w:nsid w:val="419946D2"/>
     <w:multiLevelType w:val="hybridMultilevel"/>
     <w:tmpl w:val="6B02BEA0"/>
@@ -23813,120 +25530,96 @@
       </w:pPr>
     </w:lvl>
   </w:abstractNum>
-  <w:abstractNum w:abstractNumId="24">
-    <w:nsid w:val="42451435"/>
+  <w:abstractNum w:abstractNumId="19">
+    <w:nsid w:val="438B7B0D"/>
     <w:multiLevelType w:val="hybridMultilevel"/>
-    <w:tmpl w:val="BE8A611C"/>
-    <w:lvl w:ilvl="0" w:tplc="08160001">
-      <w:start w:val="1"/>
-      <w:numFmt w:val="bullet"/>
-      <w:lvlText w:val=""/>
+    <w:tmpl w:val="F1B4125E"/>
+    <w:lvl w:ilvl="0" w:tplc="0816000F">
+      <w:start w:val="1"/>
+      <w:numFmt w:val="decimal"/>
+      <w:lvlText w:val="%1."/>
       <w:lvlJc w:val="left"/>
       <w:pPr>
         <w:ind w:left="720" w:hanging="360"/>
       </w:pPr>
       <w:rPr>
-        <w:rFonts w:ascii="Symbol" w:hAnsi="Symbol" w:hint="default"/>
+        <w:rFonts w:hint="default"/>
       </w:rPr>
     </w:lvl>
-    <w:lvl w:ilvl="1" w:tplc="08160003" w:tentative="1">
-      <w:start w:val="1"/>
-      <w:numFmt w:val="bullet"/>
-      <w:lvlText w:val="o"/>
+    <w:lvl w:ilvl="1" w:tplc="08160019" w:tentative="1">
+      <w:start w:val="1"/>
+      <w:numFmt w:val="lowerLetter"/>
+      <w:lvlText w:val="%2."/>
       <w:lvlJc w:val="left"/>
       <w:pPr>
         <w:ind w:left="1440" w:hanging="360"/>
       </w:pPr>
-      <w:rPr>
-        <w:rFonts w:ascii="Courier New" w:hAnsi="Courier New" w:cs="Courier New" w:hint="default"/>
-      </w:rPr>
-    </w:lvl>
-    <w:lvl w:ilvl="2" w:tplc="08160005" w:tentative="1">
-      <w:start w:val="1"/>
-      <w:numFmt w:val="bullet"/>
-      <w:lvlText w:val=""/>
+    </w:lvl>
+    <w:lvl w:ilvl="2" w:tplc="0816001B" w:tentative="1">
+      <w:start w:val="1"/>
+      <w:numFmt w:val="lowerRoman"/>
+      <w:lvlText w:val="%3."/>
+      <w:lvlJc w:val="right"/>
+      <w:pPr>
+        <w:ind w:left="2160" w:hanging="180"/>
+      </w:pPr>
+    </w:lvl>
+    <w:lvl w:ilvl="3" w:tplc="0816000F" w:tentative="1">
+      <w:start w:val="1"/>
+      <w:numFmt w:val="decimal"/>
+      <w:lvlText w:val="%4."/>
       <w:lvlJc w:val="left"/>
       <w:pPr>
-        <w:ind w:left="2160" w:hanging="360"/>
-      </w:pPr>
-      <w:rPr>
-        <w:rFonts w:ascii="Wingdings" w:hAnsi="Wingdings" w:hint="default"/>
-      </w:rPr>
-    </w:lvl>
-    <w:lvl w:ilvl="3" w:tplc="08160001" w:tentative="1">
-      <w:start w:val="1"/>
-      <w:numFmt w:val="bullet"/>
-      <w:lvlText w:val=""/>
+        <w:ind w:left="2880" w:hanging="360"/>
+      </w:pPr>
+    </w:lvl>
+    <w:lvl w:ilvl="4" w:tplc="08160019" w:tentative="1">
+      <w:start w:val="1"/>
+      <w:numFmt w:val="lowerLetter"/>
+      <w:lvlText w:val="%5."/>
       <w:lvlJc w:val="left"/>
       <w:pPr>
-        <w:ind w:left="2880" w:hanging="360"/>
-      </w:pPr>
-      <w:rPr>
-        <w:rFonts w:ascii="Symbol" w:hAnsi="Symbol" w:hint="default"/>
-      </w:rPr>
-    </w:lvl>
-    <w:lvl w:ilvl="4" w:tplc="08160003" w:tentative="1">
-      <w:start w:val="1"/>
-      <w:numFmt w:val="bullet"/>
-      <w:lvlText w:val="o"/>
+        <w:ind w:left="3600" w:hanging="360"/>
+      </w:pPr>
+    </w:lvl>
+    <w:lvl w:ilvl="5" w:tplc="0816001B" w:tentative="1">
+      <w:start w:val="1"/>
+      <w:numFmt w:val="lowerRoman"/>
+      <w:lvlText w:val="%6."/>
+      <w:lvlJc w:val="right"/>
+      <w:pPr>
+        <w:ind w:left="4320" w:hanging="180"/>
+      </w:pPr>
+    </w:lvl>
+    <w:lvl w:ilvl="6" w:tplc="0816000F" w:tentative="1">
+      <w:start w:val="1"/>
+      <w:numFmt w:val="decimal"/>
+      <w:lvlText w:val="%7."/>
       <w:lvlJc w:val="left"/>
       <w:pPr>
-        <w:ind w:left="3600" w:hanging="360"/>
-      </w:pPr>
-      <w:rPr>
-        <w:rFonts w:ascii="Courier New" w:hAnsi="Courier New" w:cs="Courier New" w:hint="default"/>
-      </w:rPr>
-    </w:lvl>
-    <w:lvl w:ilvl="5" w:tplc="08160005" w:tentative="1">
-      <w:start w:val="1"/>
-      <w:numFmt w:val="bullet"/>
-      <w:lvlText w:val=""/>
+        <w:ind w:left="5040" w:hanging="360"/>
+      </w:pPr>
+    </w:lvl>
+    <w:lvl w:ilvl="7" w:tplc="08160019" w:tentative="1">
+      <w:start w:val="1"/>
+      <w:numFmt w:val="lowerLetter"/>
+      <w:lvlText w:val="%8."/>
       <w:lvlJc w:val="left"/>
       <w:pPr>
-        <w:ind w:left="4320" w:hanging="360"/>
-      </w:pPr>
-      <w:rPr>
-        <w:rFonts w:ascii="Wingdings" w:hAnsi="Wingdings" w:hint="default"/>
-      </w:rPr>
-    </w:lvl>
-    <w:lvl w:ilvl="6" w:tplc="08160001" w:tentative="1">
-      <w:start w:val="1"/>
-      <w:numFmt w:val="bullet"/>
-      <w:lvlText w:val=""/>
-      <w:lvlJc w:val="left"/>
-      <w:pPr>
-        <w:ind w:left="5040" w:hanging="360"/>
-      </w:pPr>
-      <w:rPr>
-        <w:rFonts w:ascii="Symbol" w:hAnsi="Symbol" w:hint="default"/>
-      </w:rPr>
-    </w:lvl>
-    <w:lvl w:ilvl="7" w:tplc="08160003" w:tentative="1">
-      <w:start w:val="1"/>
-      <w:numFmt w:val="bullet"/>
-      <w:lvlText w:val="o"/>
-      <w:lvlJc w:val="left"/>
-      <w:pPr>
         <w:ind w:left="5760" w:hanging="360"/>
       </w:pPr>
-      <w:rPr>
-        <w:rFonts w:ascii="Courier New" w:hAnsi="Courier New" w:cs="Courier New" w:hint="default"/>
-      </w:rPr>
-    </w:lvl>
-    <w:lvl w:ilvl="8" w:tplc="08160005" w:tentative="1">
-      <w:start w:val="1"/>
-      <w:numFmt w:val="bullet"/>
-      <w:lvlText w:val=""/>
-      <w:lvlJc w:val="left"/>
-      <w:pPr>
-        <w:ind w:left="6480" w:hanging="360"/>
-      </w:pPr>
-      <w:rPr>
-        <w:rFonts w:ascii="Wingdings" w:hAnsi="Wingdings" w:hint="default"/>
-      </w:rPr>
+    </w:lvl>
+    <w:lvl w:ilvl="8" w:tplc="0816001B" w:tentative="1">
+      <w:start w:val="1"/>
+      <w:numFmt w:val="lowerRoman"/>
+      <w:lvlText w:val="%9."/>
+      <w:lvlJc w:val="right"/>
+      <w:pPr>
+        <w:ind w:left="6480" w:hanging="180"/>
+      </w:pPr>
     </w:lvl>
   </w:abstractNum>
-  <w:abstractNum w:abstractNumId="25">
+  <w:abstractNum w:abstractNumId="20">
     <w:nsid w:val="470E373A"/>
     <w:multiLevelType w:val="hybridMultilevel"/>
     <w:tmpl w:val="3B28DFF8"/>
@@ -24012,7 +25705,7 @@
       </w:pPr>
     </w:lvl>
   </w:abstractNum>
-  <w:abstractNum w:abstractNumId="26">
+  <w:abstractNum w:abstractNumId="21">
     <w:nsid w:val="4BFF2C4B"/>
     <w:multiLevelType w:val="hybridMultilevel"/>
     <w:tmpl w:val="D9287F80"/>
@@ -24098,7 +25791,7 @@
       </w:pPr>
     </w:lvl>
   </w:abstractNum>
-  <w:abstractNum w:abstractNumId="27">
+  <w:abstractNum w:abstractNumId="22">
     <w:nsid w:val="4D3F31CE"/>
     <w:multiLevelType w:val="hybridMultilevel"/>
     <w:tmpl w:val="BAEEB110"/>
@@ -24187,7 +25880,96 @@
       </w:pPr>
     </w:lvl>
   </w:abstractNum>
-  <w:abstractNum w:abstractNumId="28">
+  <w:abstractNum w:abstractNumId="23">
+    <w:nsid w:val="4D626A69"/>
+    <w:multiLevelType w:val="hybridMultilevel"/>
+    <w:tmpl w:val="369C8650"/>
+    <w:lvl w:ilvl="0" w:tplc="05B665C4">
+      <w:start w:val="1"/>
+      <w:numFmt w:val="decimal"/>
+      <w:lvlText w:val="%1."/>
+      <w:lvlJc w:val="left"/>
+      <w:pPr>
+        <w:ind w:left="720" w:hanging="360"/>
+      </w:pPr>
+      <w:rPr>
+        <w:rFonts w:hint="default"/>
+      </w:rPr>
+    </w:lvl>
+    <w:lvl w:ilvl="1" w:tplc="08160019" w:tentative="1">
+      <w:start w:val="1"/>
+      <w:numFmt w:val="lowerLetter"/>
+      <w:lvlText w:val="%2."/>
+      <w:lvlJc w:val="left"/>
+      <w:pPr>
+        <w:ind w:left="1440" w:hanging="360"/>
+      </w:pPr>
+    </w:lvl>
+    <w:lvl w:ilvl="2" w:tplc="0816001B" w:tentative="1">
+      <w:start w:val="1"/>
+      <w:numFmt w:val="lowerRoman"/>
+      <w:lvlText w:val="%3."/>
+      <w:lvlJc w:val="right"/>
+      <w:pPr>
+        <w:ind w:left="2160" w:hanging="180"/>
+      </w:pPr>
+    </w:lvl>
+    <w:lvl w:ilvl="3" w:tplc="0816000F" w:tentative="1">
+      <w:start w:val="1"/>
+      <w:numFmt w:val="decimal"/>
+      <w:lvlText w:val="%4."/>
+      <w:lvlJc w:val="left"/>
+      <w:pPr>
+        <w:ind w:left="2880" w:hanging="360"/>
+      </w:pPr>
+    </w:lvl>
+    <w:lvl w:ilvl="4" w:tplc="08160019" w:tentative="1">
+      <w:start w:val="1"/>
+      <w:numFmt w:val="lowerLetter"/>
+      <w:lvlTe